--- a/Compute.Documents/B00235610 - Interim Report.docx
+++ b/Compute.Documents/B00235610 - Interim Report.docx
@@ -497,7 +497,15 @@
     </w:p>
     <w:p>
       <w:r>
-        <w:t>Why GPU’s are important, dedicated + integrated</w:t>
+        <w:t>Why GPU</w:t>
+      </w:r>
+      <w:r>
+        <w:t>s are important, dedicated + integrated</w:t>
+      </w:r>
+    </w:p>
+    <w:p>
+      <w:r>
+        <w:t>Lit review + blogs</w:t>
       </w:r>
     </w:p>
     <w:p>
@@ -507,6 +515,9 @@
       <w:r>
         <w:t>JavaScript</w:t>
       </w:r>
+      <w:r>
+        <w:t xml:space="preserve"> + Web Assembly </w:t>
+      </w:r>
     </w:p>
     <w:p>
       <w:r>
@@ -525,6 +536,17 @@
       <w:r>
         <w:t>JavaScript as a replacement for Python + Ruby</w:t>
       </w:r>
+      <w:r>
+        <w:t xml:space="preserve">, </w:t>
+      </w:r>
+      <w:proofErr w:type="spellStart"/>
+      <w:r>
+        <w:t>MatLab</w:t>
+      </w:r>
+      <w:proofErr w:type="spellEnd"/>
+      <w:r>
+        <w:t>, R</w:t>
+      </w:r>
     </w:p>
     <w:p>
       <w:pPr>
@@ -549,7 +571,12 @@
     </w:p>
     <w:p>
       <w:r>
-        <w:t xml:space="preserve">Availability portability typical application use, GLSL, </w:t>
+        <w:t xml:space="preserve">Availability portability typical </w:t>
+      </w:r>
+      <w:bookmarkStart w:id="0" w:name="_GoBack"/>
+      <w:bookmarkEnd w:id="0"/>
+      <w:r>
+        <w:t xml:space="preserve">application use, GLSL, </w:t>
       </w:r>
       <w:proofErr w:type="spellStart"/>
       <w:r>
@@ -598,8 +625,6 @@
       <w:r>
         <w:t>Problems Encountered</w:t>
       </w:r>
-      <w:bookmarkStart w:id="0" w:name="_GoBack"/>
-      <w:bookmarkEnd w:id="0"/>
     </w:p>
     <w:p/>
     <w:p>

--- a/Compute.Documents/B00235610 - Interim Report.docx
+++ b/Compute.Documents/B00235610 - Interim Report.docx
@@ -435,7 +435,12 @@
     </w:p>
     <w:p>
       <w:r>
-        <w:t>Multicore programming world</w:t>
+        <w:t xml:space="preserve">In recent processing history there has been a seismic shift in technology. Processors have stopped getting faster at an exponential rate. Increasing the clock speed of processors has now been abandoned in favour of multicore processors and concurrent programming to better take advantage of modern hardware. What’s more as 3D and high resolution media has become </w:t>
+      </w:r>
+      <w:bookmarkStart w:id="0" w:name="_GoBack"/>
+      <w:bookmarkEnd w:id="0"/>
+      <w:r>
+        <w:t>popular we are now seeing the expansion of GPU’s being built directly on the CPU die in most modern chips.  In this project we explore how best to provide access to this hardware from a high level language to gain the exponential performance increases to build fast and efficient software.</w:t>
       </w:r>
     </w:p>
     <w:p>
@@ -448,7 +453,12 @@
     </w:p>
     <w:p>
       <w:r>
-        <w:t>Detail the problem with GPU programming today</w:t>
+        <w:t>The problem stems from the fact that this hardware is not exposed to most programmers. Instead for concurrent programs programmers tend to rely on the built in thread object now present in most programming languages. Plus, in higher level languages like JavaScript and Python this concept doesn’t exist having to rely on C++ libraries that do it for them.</w:t>
+      </w:r>
+    </w:p>
+    <w:p>
+      <w:r>
+        <w:t>In this case of JavaScript this is a big problem. The browser and the web now forms the base for any computer. The web keeps pushing innovation and has transitioned from pages of text to full blown cross platform applications.</w:t>
       </w:r>
     </w:p>
     <w:p>
@@ -466,7 +476,10 @@
         </w:rPr>
       </w:pPr>
       <w:r>
-        <w:t>Detail ideas for a solution</w:t>
+        <w:t xml:space="preserve">The solution is to demonstrate and provide that you can take control of low level hardware from within the high level environment that is JavaScript. A platform will be built that allows hardware accelerated applications to be written in JavaScript as a proof of concept to show that this low level access is possible to a great success. What’s more it will show </w:t>
+      </w:r>
+      <w:r>
+        <w:t>how exposing low level API’s in a high level language environment.</w:t>
       </w:r>
     </w:p>
     <w:p>
@@ -513,6 +526,21 @@
         <w:pStyle w:val="Heading6"/>
       </w:pPr>
       <w:r>
+        <w:t>Typed Arrays</w:t>
+      </w:r>
+      <w:r>
+        <w:t>, Web Workers and</w:t>
+      </w:r>
+      <w:r>
+        <w:t xml:space="preserve"> SIMD</w:t>
+      </w:r>
+    </w:p>
+    <w:p/>
+    <w:p>
+      <w:pPr>
+        <w:pStyle w:val="Heading6"/>
+      </w:pPr>
+      <w:r>
         <w:t>JavaScript</w:t>
       </w:r>
       <w:r>
@@ -520,6 +548,16 @@
       </w:r>
     </w:p>
     <w:p>
+      <w:pPr>
+        <w:rPr>
+          <w:rFonts w:asciiTheme="majorHAnsi" w:eastAsiaTheme="majorEastAsia" w:hAnsiTheme="majorHAnsi" w:cstheme="majorBidi"/>
+          <w:i/>
+          <w:iCs/>
+          <w:color w:val="595959" w:themeColor="accent2" w:themeShade="80"/>
+          <w:sz w:val="24"/>
+          <w:szCs w:val="24"/>
+        </w:rPr>
+      </w:pPr>
       <w:r>
         <w:t>Speed, portability, flexibility, simplicity</w:t>
       </w:r>
@@ -529,23 +567,12 @@
         <w:pStyle w:val="Heading6"/>
       </w:pPr>
       <w:r>
-        <w:t>Scripting Languages</w:t>
-      </w:r>
-    </w:p>
-    <w:p>
-      <w:r>
-        <w:t>JavaScript as a replacement for Python + Ruby</w:t>
-      </w:r>
-      <w:r>
-        <w:t xml:space="preserve">, </w:t>
-      </w:r>
-      <w:proofErr w:type="spellStart"/>
-      <w:r>
-        <w:t>MatLab</w:t>
-      </w:r>
-      <w:proofErr w:type="spellEnd"/>
-      <w:r>
-        <w:t>, R</w:t>
+        <w:t>V8 JavaScript Compiler</w:t>
+      </w:r>
+    </w:p>
+    <w:p>
+      <w:r>
+        <w:t>V8 vs other compilers</w:t>
       </w:r>
     </w:p>
     <w:p>
@@ -553,30 +580,12 @@
         <w:pStyle w:val="Heading6"/>
       </w:pPr>
       <w:r>
-        <w:t>V8 JavaScript Compiler</w:t>
-      </w:r>
-    </w:p>
-    <w:p>
-      <w:r>
-        <w:t>V8 vs other compilers</w:t>
-      </w:r>
-    </w:p>
-    <w:p>
-      <w:pPr>
-        <w:pStyle w:val="Heading6"/>
-      </w:pPr>
-      <w:r>
         <w:t>OpenCL + OpenGL</w:t>
       </w:r>
     </w:p>
     <w:p>
       <w:r>
-        <w:t xml:space="preserve">Availability portability typical </w:t>
-      </w:r>
-      <w:bookmarkStart w:id="0" w:name="_GoBack"/>
-      <w:bookmarkEnd w:id="0"/>
-      <w:r>
-        <w:t xml:space="preserve">application use, GLSL, </w:t>
+        <w:t xml:space="preserve">Availability portability typical application use, GLSL, </w:t>
       </w:r>
       <w:proofErr w:type="spellStart"/>
       <w:r>
@@ -613,44 +622,23 @@
         <w:t>Development Technique</w:t>
       </w:r>
     </w:p>
+    <w:p/>
     <w:p>
       <w:pPr>
         <w:pStyle w:val="Heading6"/>
       </w:pPr>
-    </w:p>
+      <w:r>
+        <w:lastRenderedPageBreak/>
+        <w:t>Gantt Chart Schedule</w:t>
+      </w:r>
+    </w:p>
+    <w:p/>
     <w:p>
       <w:pPr>
         <w:pStyle w:val="Heading6"/>
       </w:pPr>
       <w:r>
-        <w:t>Problems Encountered</w:t>
-      </w:r>
-    </w:p>
-    <w:p/>
-    <w:p>
-      <w:pPr>
-        <w:pStyle w:val="Heading6"/>
-      </w:pPr>
-      <w:r>
-        <w:t>Reading List</w:t>
-      </w:r>
-    </w:p>
-    <w:p/>
-    <w:p>
-      <w:pPr>
-        <w:pStyle w:val="Heading6"/>
-      </w:pPr>
-      <w:r>
         <w:t>Prototype JavaScript Runtime</w:t>
-      </w:r>
-    </w:p>
-    <w:p/>
-    <w:p>
-      <w:pPr>
-        <w:pStyle w:val="Heading6"/>
-      </w:pPr>
-      <w:r>
-        <w:t>Debugging + External Lib Support</w:t>
       </w:r>
     </w:p>
     <w:p/>
@@ -686,7 +674,6 @@
           <w:color w:val="000000" w:themeColor="text1"/>
           <w:sz w:val="28"/>
         </w:rPr>
-        <w:lastRenderedPageBreak/>
         <w:t>Plan for Completion</w:t>
       </w:r>
     </w:p>
@@ -750,15 +737,6 @@
         </w:rPr>
         <w:t>Concluding Remarks</w:t>
       </w:r>
-    </w:p>
-    <w:p>
-      <w:pPr>
-        <w:rPr>
-          <w:rFonts w:ascii="Arial" w:hAnsi="Arial" w:cs="Arial"/>
-          <w:color w:val="000000" w:themeColor="text1"/>
-          <w:sz w:val="18"/>
-        </w:rPr>
-      </w:pPr>
     </w:p>
     <w:p>
       <w:pPr>
@@ -1552,7 +1530,6 @@
     <w:next w:val="Normal"/>
     <w:link w:val="Heading4Char"/>
     <w:uiPriority w:val="9"/>
-    <w:semiHidden/>
     <w:unhideWhenUsed/>
     <w:qFormat/>
     <w:rsid w:val="001F2FE0"/>
@@ -1577,7 +1554,6 @@
     <w:next w:val="Normal"/>
     <w:link w:val="Heading5Char"/>
     <w:uiPriority w:val="9"/>
-    <w:semiHidden/>
     <w:unhideWhenUsed/>
     <w:qFormat/>
     <w:rsid w:val="001F2FE0"/>
@@ -1879,7 +1855,6 @@
     <w:basedOn w:val="DefaultParagraphFont"/>
     <w:link w:val="Heading4"/>
     <w:uiPriority w:val="9"/>
-    <w:semiHidden/>
     <w:rsid w:val="001F2FE0"/>
     <w:rPr>
       <w:rFonts w:asciiTheme="majorHAnsi" w:eastAsiaTheme="majorEastAsia" w:hAnsiTheme="majorHAnsi" w:cstheme="majorBidi"/>
@@ -1895,7 +1870,6 @@
     <w:basedOn w:val="DefaultParagraphFont"/>
     <w:link w:val="Heading5"/>
     <w:uiPriority w:val="9"/>
-    <w:semiHidden/>
     <w:rsid w:val="001F2FE0"/>
     <w:rPr>
       <w:rFonts w:asciiTheme="majorHAnsi" w:eastAsiaTheme="majorEastAsia" w:hAnsiTheme="majorHAnsi" w:cstheme="majorBidi"/>

--- a/Compute.Documents/B00235610 - Interim Report.docx
+++ b/Compute.Documents/B00235610 - Interim Report.docx
@@ -7,7 +7,7 @@
         <w:suppressAutoHyphens/>
         <w:jc w:val="both"/>
         <w:rPr>
-          <w:rFonts w:ascii="Arial" w:hAnsi="Arial"/>
+          <w:rFonts w:ascii="Arial" w:hAnsi="Arial" w:cs="Arial"/>
           <w:sz w:val="24"/>
         </w:rPr>
       </w:pPr>
@@ -17,7 +17,7 @@
         <w:suppressAutoHyphens/>
         <w:jc w:val="both"/>
         <w:rPr>
-          <w:rFonts w:ascii="Arial" w:hAnsi="Arial"/>
+          <w:rFonts w:ascii="Arial" w:hAnsi="Arial" w:cs="Arial"/>
           <w:sz w:val="24"/>
         </w:rPr>
       </w:pPr>
@@ -27,13 +27,13 @@
         <w:suppressAutoHyphens/>
         <w:jc w:val="both"/>
         <w:rPr>
-          <w:rFonts w:ascii="Arial" w:hAnsi="Arial"/>
+          <w:rFonts w:ascii="Arial" w:hAnsi="Arial" w:cs="Arial"/>
           <w:sz w:val="24"/>
         </w:rPr>
       </w:pPr>
       <w:r>
         <w:rPr>
-          <w:rFonts w:ascii="Arial" w:hAnsi="Arial"/>
+          <w:rFonts w:ascii="Arial" w:hAnsi="Arial" w:cs="Arial"/>
           <w:noProof/>
           <w:sz w:val="24"/>
           <w:lang w:eastAsia="en-GB"/>
@@ -90,7 +90,7 @@
         <w:suppressAutoHyphens/>
         <w:jc w:val="both"/>
         <w:rPr>
-          <w:rFonts w:ascii="Arial" w:hAnsi="Arial"/>
+          <w:rFonts w:ascii="Arial" w:hAnsi="Arial" w:cs="Arial"/>
           <w:sz w:val="24"/>
         </w:rPr>
       </w:pPr>
@@ -100,7 +100,7 @@
         <w:suppressAutoHyphens/>
         <w:jc w:val="both"/>
         <w:rPr>
-          <w:rFonts w:ascii="Arial" w:hAnsi="Arial"/>
+          <w:rFonts w:ascii="Arial" w:hAnsi="Arial" w:cs="Arial"/>
           <w:spacing w:val="-3"/>
           <w:sz w:val="28"/>
           <w:szCs w:val="28"/>
@@ -112,14 +112,14 @@
         <w:suppressAutoHyphens/>
         <w:jc w:val="center"/>
         <w:rPr>
-          <w:rFonts w:ascii="Arial" w:hAnsi="Arial"/>
+          <w:rFonts w:ascii="Arial" w:hAnsi="Arial" w:cs="Arial"/>
           <w:sz w:val="28"/>
           <w:szCs w:val="28"/>
         </w:rPr>
       </w:pPr>
       <w:r>
         <w:rPr>
-          <w:rFonts w:ascii="Arial" w:hAnsi="Arial"/>
+          <w:rFonts w:ascii="Arial" w:hAnsi="Arial" w:cs="Arial"/>
           <w:b/>
           <w:sz w:val="28"/>
           <w:szCs w:val="28"/>
@@ -132,7 +132,7 @@
         <w:suppressAutoHyphens/>
         <w:jc w:val="center"/>
         <w:rPr>
-          <w:rFonts w:ascii="Arial" w:hAnsi="Arial"/>
+          <w:rFonts w:ascii="Arial" w:hAnsi="Arial" w:cs="Arial"/>
           <w:sz w:val="28"/>
           <w:szCs w:val="28"/>
         </w:rPr>
@@ -143,7 +143,7 @@
         <w:suppressAutoHyphens/>
         <w:jc w:val="center"/>
         <w:rPr>
-          <w:rFonts w:ascii="Arial" w:hAnsi="Arial"/>
+          <w:rFonts w:ascii="Arial" w:hAnsi="Arial" w:cs="Arial"/>
           <w:sz w:val="28"/>
           <w:szCs w:val="28"/>
         </w:rPr>
@@ -154,14 +154,14 @@
         <w:suppressAutoHyphens/>
         <w:jc w:val="center"/>
         <w:rPr>
-          <w:rFonts w:ascii="Arial" w:hAnsi="Arial"/>
+          <w:rFonts w:ascii="Arial" w:hAnsi="Arial" w:cs="Arial"/>
           <w:sz w:val="28"/>
           <w:szCs w:val="28"/>
         </w:rPr>
       </w:pPr>
       <w:r>
         <w:rPr>
-          <w:rFonts w:ascii="Arial" w:hAnsi="Arial"/>
+          <w:rFonts w:ascii="Arial" w:hAnsi="Arial" w:cs="Arial"/>
           <w:sz w:val="28"/>
           <w:szCs w:val="28"/>
         </w:rPr>
@@ -173,7 +173,7 @@
         <w:suppressAutoHyphens/>
         <w:jc w:val="center"/>
         <w:rPr>
-          <w:rFonts w:ascii="Arial" w:hAnsi="Arial"/>
+          <w:rFonts w:ascii="Arial" w:hAnsi="Arial" w:cs="Arial"/>
           <w:sz w:val="28"/>
           <w:szCs w:val="28"/>
         </w:rPr>
@@ -184,7 +184,7 @@
         <w:suppressAutoHyphens/>
         <w:jc w:val="center"/>
         <w:rPr>
-          <w:rFonts w:ascii="Arial" w:hAnsi="Arial"/>
+          <w:rFonts w:ascii="Arial" w:hAnsi="Arial" w:cs="Arial"/>
           <w:b/>
           <w:sz w:val="28"/>
           <w:szCs w:val="28"/>
@@ -192,7 +192,7 @@
       </w:pPr>
       <w:r>
         <w:rPr>
-          <w:rFonts w:ascii="Arial" w:hAnsi="Arial"/>
+          <w:rFonts w:ascii="Arial" w:hAnsi="Arial" w:cs="Arial"/>
           <w:b/>
           <w:sz w:val="28"/>
           <w:szCs w:val="28"/>
@@ -201,7 +201,7 @@
       </w:r>
       <w:r>
         <w:rPr>
-          <w:rFonts w:ascii="Arial" w:hAnsi="Arial"/>
+          <w:rFonts w:ascii="Arial" w:hAnsi="Arial" w:cs="Arial"/>
           <w:b/>
           <w:sz w:val="28"/>
           <w:szCs w:val="28"/>
@@ -210,7 +210,7 @@
       </w:r>
       <w:r>
         <w:rPr>
-          <w:rFonts w:ascii="Arial" w:hAnsi="Arial"/>
+          <w:rFonts w:ascii="Arial" w:hAnsi="Arial" w:cs="Arial"/>
           <w:b/>
           <w:sz w:val="28"/>
           <w:szCs w:val="28"/>
@@ -219,7 +219,7 @@
       </w:r>
       <w:r>
         <w:rPr>
-          <w:rFonts w:ascii="Arial" w:hAnsi="Arial"/>
+          <w:rFonts w:ascii="Arial" w:hAnsi="Arial" w:cs="Arial"/>
           <w:b/>
           <w:sz w:val="28"/>
           <w:szCs w:val="28"/>
@@ -232,7 +232,7 @@
         <w:suppressAutoHyphens/>
         <w:jc w:val="center"/>
         <w:rPr>
-          <w:rFonts w:ascii="Arial" w:hAnsi="Arial"/>
+          <w:rFonts w:ascii="Arial" w:hAnsi="Arial" w:cs="Arial"/>
           <w:sz w:val="28"/>
           <w:szCs w:val="28"/>
         </w:rPr>
@@ -243,7 +243,7 @@
         <w:suppressAutoHyphens/>
         <w:jc w:val="center"/>
         <w:rPr>
-          <w:rFonts w:ascii="Arial" w:hAnsi="Arial"/>
+          <w:rFonts w:ascii="Arial" w:hAnsi="Arial" w:cs="Arial"/>
           <w:sz w:val="28"/>
           <w:szCs w:val="28"/>
         </w:rPr>
@@ -254,14 +254,14 @@
         <w:suppressAutoHyphens/>
         <w:jc w:val="center"/>
         <w:rPr>
-          <w:rFonts w:ascii="Arial" w:hAnsi="Arial"/>
+          <w:rFonts w:ascii="Arial" w:hAnsi="Arial" w:cs="Arial"/>
           <w:sz w:val="28"/>
           <w:szCs w:val="28"/>
         </w:rPr>
       </w:pPr>
       <w:r>
         <w:rPr>
-          <w:rFonts w:ascii="Arial" w:hAnsi="Arial"/>
+          <w:rFonts w:ascii="Arial" w:hAnsi="Arial" w:cs="Arial"/>
           <w:sz w:val="28"/>
           <w:szCs w:val="28"/>
         </w:rPr>
@@ -273,7 +273,7 @@
         <w:suppressAutoHyphens/>
         <w:jc w:val="center"/>
         <w:rPr>
-          <w:rFonts w:ascii="Arial" w:hAnsi="Arial"/>
+          <w:rFonts w:ascii="Arial" w:hAnsi="Arial" w:cs="Arial"/>
           <w:b/>
           <w:sz w:val="28"/>
           <w:szCs w:val="28"/>
@@ -281,7 +281,7 @@
       </w:pPr>
       <w:r>
         <w:rPr>
-          <w:rFonts w:ascii="Arial" w:hAnsi="Arial"/>
+          <w:rFonts w:ascii="Arial" w:hAnsi="Arial" w:cs="Arial"/>
           <w:b/>
           <w:sz w:val="28"/>
           <w:szCs w:val="28"/>
@@ -294,7 +294,7 @@
         <w:suppressAutoHyphens/>
         <w:jc w:val="center"/>
         <w:rPr>
-          <w:rFonts w:ascii="Arial" w:hAnsi="Arial"/>
+          <w:rFonts w:ascii="Arial" w:hAnsi="Arial" w:cs="Arial"/>
           <w:sz w:val="28"/>
           <w:szCs w:val="28"/>
         </w:rPr>
@@ -305,7 +305,7 @@
         <w:suppressAutoHyphens/>
         <w:jc w:val="center"/>
         <w:rPr>
-          <w:rFonts w:ascii="Arial" w:hAnsi="Arial"/>
+          <w:rFonts w:ascii="Arial" w:hAnsi="Arial" w:cs="Arial"/>
           <w:sz w:val="28"/>
           <w:szCs w:val="28"/>
         </w:rPr>
@@ -316,14 +316,14 @@
         <w:suppressAutoHyphens/>
         <w:jc w:val="center"/>
         <w:rPr>
-          <w:rFonts w:ascii="Arial" w:hAnsi="Arial"/>
+          <w:rFonts w:ascii="Arial" w:hAnsi="Arial" w:cs="Arial"/>
           <w:sz w:val="28"/>
           <w:szCs w:val="28"/>
         </w:rPr>
       </w:pPr>
       <w:r>
         <w:rPr>
-          <w:rFonts w:ascii="Arial" w:hAnsi="Arial"/>
+          <w:rFonts w:ascii="Arial" w:hAnsi="Arial" w:cs="Arial"/>
           <w:sz w:val="28"/>
           <w:szCs w:val="28"/>
         </w:rPr>
@@ -335,7 +335,7 @@
         <w:suppressAutoHyphens/>
         <w:jc w:val="center"/>
         <w:rPr>
-          <w:rFonts w:ascii="Arial" w:hAnsi="Arial"/>
+          <w:rFonts w:ascii="Arial" w:hAnsi="Arial" w:cs="Arial"/>
           <w:spacing w:val="-3"/>
           <w:sz w:val="28"/>
           <w:szCs w:val="28"/>
@@ -347,7 +347,7 @@
         <w:suppressAutoHyphens/>
         <w:jc w:val="center"/>
         <w:rPr>
-          <w:rFonts w:ascii="Arial" w:hAnsi="Arial"/>
+          <w:rFonts w:ascii="Arial" w:hAnsi="Arial" w:cs="Arial"/>
           <w:spacing w:val="-3"/>
           <w:sz w:val="28"/>
           <w:szCs w:val="28"/>
@@ -359,7 +359,7 @@
         <w:suppressAutoHyphens/>
         <w:jc w:val="center"/>
         <w:rPr>
-          <w:rFonts w:ascii="Arial" w:hAnsi="Arial"/>
+          <w:rFonts w:ascii="Arial" w:hAnsi="Arial" w:cs="Arial"/>
           <w:spacing w:val="-3"/>
           <w:sz w:val="28"/>
           <w:szCs w:val="28"/>
@@ -371,14 +371,14 @@
         <w:suppressAutoHyphens/>
         <w:jc w:val="center"/>
         <w:rPr>
-          <w:rFonts w:ascii="Arial" w:hAnsi="Arial"/>
+          <w:rFonts w:ascii="Arial" w:hAnsi="Arial" w:cs="Arial"/>
           <w:sz w:val="28"/>
           <w:szCs w:val="28"/>
         </w:rPr>
       </w:pPr>
       <w:r>
         <w:rPr>
-          <w:rFonts w:ascii="Arial" w:hAnsi="Arial"/>
+          <w:rFonts w:ascii="Arial" w:hAnsi="Arial" w:cs="Arial"/>
           <w:b/>
           <w:sz w:val="28"/>
           <w:szCs w:val="28"/>
@@ -387,7 +387,7 @@
       </w:r>
       <w:r>
         <w:rPr>
-          <w:rFonts w:ascii="Arial" w:hAnsi="Arial"/>
+          <w:rFonts w:ascii="Arial" w:hAnsi="Arial" w:cs="Arial"/>
           <w:b/>
           <w:sz w:val="28"/>
           <w:szCs w:val="28"/>
@@ -400,7 +400,7 @@
         <w:suppressAutoHyphens/>
         <w:jc w:val="both"/>
         <w:rPr>
-          <w:rFonts w:ascii="Arial" w:hAnsi="Arial"/>
+          <w:rFonts w:ascii="Arial" w:hAnsi="Arial" w:cs="Arial"/>
           <w:spacing w:val="-3"/>
           <w:sz w:val="24"/>
         </w:rPr>
@@ -428,58 +428,227 @@
     <w:p>
       <w:pPr>
         <w:pStyle w:val="Heading6"/>
-      </w:pPr>
-      <w:r>
+        <w:rPr>
+          <w:rFonts w:ascii="Arial" w:hAnsi="Arial" w:cs="Arial"/>
+        </w:rPr>
+      </w:pPr>
+      <w:r>
+        <w:rPr>
+          <w:rFonts w:ascii="Arial" w:hAnsi="Arial" w:cs="Arial"/>
+        </w:rPr>
         <w:t>The Topic</w:t>
       </w:r>
     </w:p>
     <w:p>
-      <w:r>
-        <w:t xml:space="preserve">In recent processing history there has been a seismic shift in technology. Processors have stopped getting faster at an exponential rate. Increasing the clock speed of processors has now been abandoned in favour of multicore processors and concurrent programming to better take advantage of modern hardware. What’s more as 3D and high resolution media has become </w:t>
-      </w:r>
-      <w:bookmarkStart w:id="0" w:name="_GoBack"/>
-      <w:bookmarkEnd w:id="0"/>
-      <w:r>
-        <w:t>popular we are now seeing the expansion of GPU’s being built directly on the CPU die in most modern chips.  In this project we explore how best to provide access to this hardware from a high level language to gain the exponential performance increases to build fast and efficient software.</w:t>
+      <w:pPr>
+        <w:rPr>
+          <w:rFonts w:ascii="Arial" w:hAnsi="Arial" w:cs="Arial"/>
+        </w:rPr>
+      </w:pPr>
+      <w:r>
+        <w:rPr>
+          <w:rFonts w:ascii="Arial" w:hAnsi="Arial" w:cs="Arial"/>
+        </w:rPr>
+        <w:t xml:space="preserve">In recent history there has been a seismic shift in technology. Processors have stopped getting faster at an exponential rate. Increasing the clock speed of processors has now been abandoned in favour of multicore processors. </w:t>
+      </w:r>
+      <w:r>
+        <w:rPr>
+          <w:rFonts w:ascii="Arial" w:hAnsi="Arial" w:cs="Arial"/>
+        </w:rPr>
+        <w:t>Due to 3D and high resolution media increasing in popularity</w:t>
+      </w:r>
+      <w:r>
+        <w:rPr>
+          <w:rFonts w:ascii="Arial" w:hAnsi="Arial" w:cs="Arial"/>
+        </w:rPr>
+        <w:t xml:space="preserve"> we now </w:t>
+      </w:r>
+      <w:r>
+        <w:rPr>
+          <w:rFonts w:ascii="Arial" w:hAnsi="Arial" w:cs="Arial"/>
+        </w:rPr>
+        <w:t>see</w:t>
+      </w:r>
+      <w:r>
+        <w:rPr>
+          <w:rFonts w:ascii="Arial" w:hAnsi="Arial" w:cs="Arial"/>
+        </w:rPr>
+        <w:t xml:space="preserve"> </w:t>
+      </w:r>
+      <w:r>
+        <w:rPr>
+          <w:rFonts w:ascii="Arial" w:hAnsi="Arial" w:cs="Arial"/>
+        </w:rPr>
+        <w:t xml:space="preserve">GPU’s integrated into </w:t>
+      </w:r>
+      <w:r>
+        <w:rPr>
+          <w:rFonts w:ascii="Arial" w:hAnsi="Arial" w:cs="Arial"/>
+        </w:rPr>
+        <w:t xml:space="preserve">modern </w:t>
+      </w:r>
+      <w:r>
+        <w:rPr>
+          <w:rFonts w:ascii="Arial" w:hAnsi="Arial" w:cs="Arial"/>
+        </w:rPr>
+        <w:t xml:space="preserve">computers by default. </w:t>
+      </w:r>
+      <w:r>
+        <w:rPr>
+          <w:rFonts w:ascii="Arial" w:hAnsi="Arial" w:cs="Arial"/>
+        </w:rPr>
+        <w:t>Easily learning and experimenting with this new technology is of great importance if we are to see GPU parallel programming more widely adopted.</w:t>
       </w:r>
     </w:p>
     <w:p>
       <w:pPr>
         <w:pStyle w:val="Heading6"/>
-      </w:pPr>
-      <w:r>
+        <w:rPr>
+          <w:rFonts w:ascii="Arial" w:hAnsi="Arial" w:cs="Arial"/>
+        </w:rPr>
+      </w:pPr>
+      <w:r>
+        <w:rPr>
+          <w:rFonts w:ascii="Arial" w:hAnsi="Arial" w:cs="Arial"/>
+        </w:rPr>
         <w:t>The Problem</w:t>
       </w:r>
     </w:p>
     <w:p>
-      <w:r>
-        <w:t>The problem stems from the fact that this hardware is not exposed to most programmers. Instead for concurrent programs programmers tend to rely on the built in thread object now present in most programming languages. Plus, in higher level languages like JavaScript and Python this concept doesn’t exist having to rely on C++ libraries that do it for them.</w:t>
-      </w:r>
-    </w:p>
-    <w:p>
-      <w:r>
-        <w:t>In this case of JavaScript this is a big problem. The browser and the web now forms the base for any computer. The web keeps pushing innovation and has transitioned from pages of text to full blown cross platform applications.</w:t>
+      <w:pPr>
+        <w:rPr>
+          <w:rFonts w:ascii="Arial" w:hAnsi="Arial" w:cs="Arial"/>
+        </w:rPr>
+      </w:pPr>
+      <w:r>
+        <w:rPr>
+          <w:rFonts w:ascii="Arial" w:hAnsi="Arial" w:cs="Arial"/>
+        </w:rPr>
+        <w:t>Developing and learning how to utilise this te</w:t>
+      </w:r>
+      <w:r>
+        <w:rPr>
+          <w:rFonts w:ascii="Arial" w:hAnsi="Arial" w:cs="Arial"/>
+        </w:rPr>
+        <w:t xml:space="preserve">chnology is a problem however. </w:t>
+      </w:r>
+      <w:r>
+        <w:rPr>
+          <w:rFonts w:ascii="Arial" w:hAnsi="Arial" w:cs="Arial"/>
+        </w:rPr>
+        <w:t>There is no easy to use integrated environment to experiment with various GPU API’s such as OpenCL and OpenGL which are used heavily for compute and rendering. What’s more using these API’s tends to be in low level C++ leading to a lot of boilerplate which needs to be written before you actually start writing GPU based programs.</w:t>
       </w:r>
     </w:p>
     <w:p>
       <w:pPr>
         <w:pStyle w:val="Heading6"/>
-      </w:pPr>
-      <w:r>
-        <w:t>The Solution</w:t>
-      </w:r>
-    </w:p>
-    <w:p>
-      <w:pPr>
-        <w:rPr>
+        <w:rPr>
+          <w:rFonts w:ascii="Arial" w:hAnsi="Arial" w:cs="Arial"/>
+        </w:rPr>
+      </w:pPr>
+      <w:r>
+        <w:rPr>
+          <w:rFonts w:ascii="Arial" w:hAnsi="Arial" w:cs="Arial"/>
+        </w:rPr>
+        <w:t xml:space="preserve">The </w:t>
+      </w:r>
+      <w:r>
+        <w:rPr>
+          <w:rFonts w:ascii="Arial" w:hAnsi="Arial" w:cs="Arial"/>
+        </w:rPr>
+        <w:t>Project</w:t>
+      </w:r>
+    </w:p>
+    <w:p>
+      <w:pPr>
+        <w:rPr>
+          <w:rFonts w:ascii="Arial" w:hAnsi="Arial" w:cs="Arial"/>
           <w:color w:val="000000" w:themeColor="text1"/>
         </w:rPr>
       </w:pPr>
       <w:r>
-        <w:t xml:space="preserve">The solution is to demonstrate and provide that you can take control of low level hardware from within the high level environment that is JavaScript. A platform will be built that allows hardware accelerated applications to be written in JavaScript as a proof of concept to show that this low level access is possible to a great success. What’s more it will show </w:t>
-      </w:r>
-      <w:r>
-        <w:t>how exposing low level API’s in a high level language environment.</w:t>
+        <w:rPr>
+          <w:rFonts w:ascii="Arial" w:hAnsi="Arial" w:cs="Arial"/>
+        </w:rPr>
+        <w:t>In this project we aim to build an all in one platform suitable for GPU programming experimentati</w:t>
+      </w:r>
+      <w:r>
+        <w:rPr>
+          <w:rFonts w:ascii="Arial" w:hAnsi="Arial" w:cs="Arial"/>
+        </w:rPr>
+        <w:t xml:space="preserve">on, </w:t>
+      </w:r>
+      <w:r>
+        <w:rPr>
+          <w:rFonts w:ascii="Arial" w:hAnsi="Arial" w:cs="Arial"/>
+        </w:rPr>
+        <w:t>learning</w:t>
+      </w:r>
+      <w:r>
+        <w:rPr>
+          <w:rFonts w:ascii="Arial" w:hAnsi="Arial" w:cs="Arial"/>
+        </w:rPr>
+        <w:t xml:space="preserve"> and prototyping</w:t>
+      </w:r>
+      <w:r>
+        <w:rPr>
+          <w:rFonts w:ascii="Arial" w:hAnsi="Arial" w:cs="Arial"/>
+        </w:rPr>
+        <w:t>. We will provide a JavaScript runtime which aims to provide a bulk of features out the box</w:t>
+      </w:r>
+      <w:r>
+        <w:rPr>
+          <w:rFonts w:ascii="Arial" w:hAnsi="Arial" w:cs="Arial"/>
+        </w:rPr>
+        <w:t xml:space="preserve"> and native bindings to popular industry standard API’s.</w:t>
+      </w:r>
+      <w:r>
+        <w:rPr>
+          <w:rFonts w:ascii="Arial" w:hAnsi="Arial" w:cs="Arial"/>
+        </w:rPr>
+        <w:t xml:space="preserve"> </w:t>
+      </w:r>
+      <w:r>
+        <w:rPr>
+          <w:rFonts w:ascii="Arial" w:hAnsi="Arial" w:cs="Arial"/>
+        </w:rPr>
+        <w:t>Finally, we</w:t>
+      </w:r>
+      <w:r>
+        <w:rPr>
+          <w:rFonts w:ascii="Arial" w:hAnsi="Arial" w:cs="Arial"/>
+        </w:rPr>
+        <w:t xml:space="preserve"> aim that </w:t>
+      </w:r>
+      <w:r>
+        <w:rPr>
+          <w:rFonts w:ascii="Arial" w:hAnsi="Arial" w:cs="Arial"/>
+        </w:rPr>
+        <w:t>the techniques developed using the</w:t>
+      </w:r>
+      <w:r>
+        <w:rPr>
+          <w:rFonts w:ascii="Arial" w:hAnsi="Arial" w:cs="Arial"/>
+        </w:rPr>
+        <w:t xml:space="preserve"> platform </w:t>
+      </w:r>
+      <w:r>
+        <w:rPr>
+          <w:rFonts w:ascii="Arial" w:hAnsi="Arial" w:cs="Arial"/>
+        </w:rPr>
+        <w:t xml:space="preserve">should be easily integrated into </w:t>
+      </w:r>
+      <w:r>
+        <w:rPr>
+          <w:rFonts w:ascii="Arial" w:hAnsi="Arial" w:cs="Arial"/>
+        </w:rPr>
+        <w:t>real world</w:t>
+      </w:r>
+      <w:r>
+        <w:rPr>
+          <w:rFonts w:ascii="Arial" w:hAnsi="Arial" w:cs="Arial"/>
+        </w:rPr>
+        <w:t xml:space="preserve"> applications.</w:t>
       </w:r>
     </w:p>
     <w:p>
@@ -503,151 +672,1315 @@
     <w:p>
       <w:pPr>
         <w:pStyle w:val="Heading6"/>
-      </w:pPr>
-      <w:r>
+        <w:rPr>
+          <w:rFonts w:ascii="Arial" w:hAnsi="Arial" w:cs="Arial"/>
+        </w:rPr>
+      </w:pPr>
+      <w:r>
+        <w:rPr>
+          <w:rFonts w:ascii="Arial" w:hAnsi="Arial" w:cs="Arial"/>
+        </w:rPr>
         <w:t>GPU’s</w:t>
       </w:r>
     </w:p>
     <w:p>
-      <w:r>
-        <w:t>Why GPU</w:t>
-      </w:r>
-      <w:r>
-        <w:t>s are important, dedicated + integrated</w:t>
-      </w:r>
-    </w:p>
-    <w:p>
-      <w:r>
-        <w:t>Lit review + blogs</w:t>
+      <w:pPr>
+        <w:rPr>
+          <w:rFonts w:ascii="Arial" w:hAnsi="Arial" w:cs="Arial"/>
+        </w:rPr>
+      </w:pPr>
+      <w:r>
+        <w:rPr>
+          <w:rFonts w:ascii="Arial" w:hAnsi="Arial" w:cs="Arial"/>
+        </w:rPr>
+        <w:t xml:space="preserve">Before proceeding it is best to summarize why </w:t>
+      </w:r>
+      <w:r>
+        <w:rPr>
+          <w:rFonts w:ascii="Arial" w:hAnsi="Arial" w:cs="Arial"/>
+        </w:rPr>
+        <w:t>GPU</w:t>
+      </w:r>
+      <w:r>
+        <w:rPr>
+          <w:rFonts w:ascii="Arial" w:hAnsi="Arial" w:cs="Arial"/>
+        </w:rPr>
+        <w:t xml:space="preserve"> programming is an important subject to address.  In recent years GPU’s have become more mainstream. If you for instance look at the latest 6</w:t>
+      </w:r>
+      <w:r>
+        <w:rPr>
+          <w:rFonts w:ascii="Arial" w:hAnsi="Arial" w:cs="Arial"/>
+          <w:vertAlign w:val="superscript"/>
+        </w:rPr>
+        <w:t>th</w:t>
+      </w:r>
+      <w:r>
+        <w:rPr>
+          <w:rFonts w:ascii="Arial" w:hAnsi="Arial" w:cs="Arial"/>
+        </w:rPr>
+        <w:t xml:space="preserve"> generation intel processors all ship with integrated GPU chips on the die. As such most computers which ship with an intel processor now have a high performing GPU chip waiting to be utilized.</w:t>
+      </w:r>
+    </w:p>
+    <w:p>
+      <w:pPr>
+        <w:rPr>
+          <w:rFonts w:ascii="Arial" w:hAnsi="Arial" w:cs="Arial"/>
+        </w:rPr>
+      </w:pPr>
+      <w:r>
+        <w:rPr>
+          <w:rFonts w:ascii="Arial" w:hAnsi="Arial" w:cs="Arial"/>
+        </w:rPr>
+        <w:t>Much research has been taken in investigating the advantage of taking traditional algorithms</w:t>
+      </w:r>
+      <w:r>
+        <w:rPr>
+          <w:rFonts w:ascii="Arial" w:hAnsi="Arial" w:cs="Arial"/>
+        </w:rPr>
+        <w:t xml:space="preserve"> and seeing the speeds up available. </w:t>
+      </w:r>
+      <w:r>
+        <w:rPr>
+          <w:rFonts w:ascii="Arial" w:hAnsi="Arial" w:cs="Arial"/>
+        </w:rPr>
+        <w:t xml:space="preserve">Research by </w:t>
+      </w:r>
+      <w:r>
+        <w:rPr>
+          <w:rFonts w:ascii="Arial" w:hAnsi="Arial" w:cs="Arial"/>
+        </w:rPr>
+        <w:t xml:space="preserve">Yang et all (2008) took bread and butter computer vision algorithms and compared their performance when processed across a CPU and GPU. </w:t>
+      </w:r>
+      <w:r>
+        <w:rPr>
+          <w:rFonts w:ascii="Arial" w:hAnsi="Arial" w:cs="Arial"/>
+        </w:rPr>
+        <w:t xml:space="preserve">With a </w:t>
+      </w:r>
+      <w:r>
+        <w:rPr>
+          <w:rFonts w:ascii="Arial" w:hAnsi="Arial" w:cs="Arial"/>
+        </w:rPr>
+        <w:t xml:space="preserve">histogram </w:t>
+      </w:r>
+      <w:r>
+        <w:rPr>
+          <w:rFonts w:ascii="Arial" w:hAnsi="Arial" w:cs="Arial"/>
+        </w:rPr>
+        <w:t xml:space="preserve">they saw a 44x speed up when computed on the GPU. When it came to edge detection they saw a 200x speed </w:t>
+      </w:r>
+      <w:r>
+        <w:rPr>
+          <w:rFonts w:ascii="Arial" w:hAnsi="Arial" w:cs="Arial"/>
+        </w:rPr>
+        <w:t>up. Ad</w:t>
+      </w:r>
+      <w:r>
+        <w:rPr>
+          <w:rFonts w:ascii="Arial" w:hAnsi="Arial" w:cs="Arial"/>
+        </w:rPr>
+        <w:t>ditionally, research</w:t>
+      </w:r>
+      <w:r>
+        <w:rPr>
+          <w:rFonts w:ascii="Arial" w:hAnsi="Arial" w:cs="Arial"/>
+        </w:rPr>
+        <w:t xml:space="preserve"> Teodoro et all</w:t>
+      </w:r>
+      <w:r>
+        <w:rPr>
+          <w:rFonts w:ascii="Arial" w:hAnsi="Arial" w:cs="Arial"/>
+        </w:rPr>
+        <w:t xml:space="preserve"> (2009) found that </w:t>
+      </w:r>
+      <w:r>
+        <w:rPr>
+          <w:rFonts w:ascii="Arial" w:hAnsi="Arial" w:cs="Arial"/>
+        </w:rPr>
+        <w:t xml:space="preserve">optimising </w:t>
+      </w:r>
+      <w:r>
+        <w:rPr>
+          <w:rFonts w:ascii="Arial" w:hAnsi="Arial" w:cs="Arial"/>
+        </w:rPr>
+        <w:t>a histopathology application </w:t>
+      </w:r>
+      <w:r>
+        <w:rPr>
+          <w:rFonts w:ascii="Arial" w:hAnsi="Arial" w:cs="Arial"/>
+        </w:rPr>
+        <w:t>result in a speed factor increase of between 19x to 40x.</w:t>
+      </w:r>
+    </w:p>
+    <w:p>
+      <w:pPr>
+        <w:rPr>
+          <w:rFonts w:ascii="Arial" w:hAnsi="Arial" w:cs="Arial"/>
+        </w:rPr>
+      </w:pPr>
+      <w:r>
+        <w:rPr>
+          <w:rFonts w:ascii="Arial" w:hAnsi="Arial" w:cs="Arial"/>
+        </w:rPr>
+        <w:t>In computationally expensive tasks we can see GPU’s</w:t>
+      </w:r>
+      <w:r>
+        <w:rPr>
+          <w:rFonts w:ascii="Arial" w:hAnsi="Arial" w:cs="Arial"/>
+        </w:rPr>
+        <w:t xml:space="preserve"> can provide unseen speed ups in expensive computations. We can also see how a workbench could be advantageous to experiment and test such optimisations.</w:t>
       </w:r>
     </w:p>
     <w:p>
       <w:pPr>
         <w:pStyle w:val="Heading6"/>
-      </w:pPr>
-      <w:r>
+        <w:rPr>
+          <w:rFonts w:ascii="Arial" w:hAnsi="Arial" w:cs="Arial"/>
+        </w:rPr>
+      </w:pPr>
+      <w:r>
+        <w:rPr>
+          <w:rFonts w:ascii="Arial" w:hAnsi="Arial" w:cs="Arial"/>
+        </w:rPr>
+        <w:t>JavaScript</w:t>
+      </w:r>
+    </w:p>
+    <w:p>
+      <w:pPr>
+        <w:rPr>
+          <w:rFonts w:ascii="Arial" w:hAnsi="Arial" w:cs="Arial"/>
+        </w:rPr>
+      </w:pPr>
+      <w:r>
+        <w:rPr>
+          <w:rFonts w:ascii="Arial" w:hAnsi="Arial" w:cs="Arial"/>
+        </w:rPr>
+        <w:t xml:space="preserve">We choose JavaScript as the language for the platform for various reasons. The first is its speed. JavaScript has benefited from </w:t>
+      </w:r>
+      <w:r>
+        <w:rPr>
+          <w:rFonts w:ascii="Arial" w:hAnsi="Arial" w:cs="Arial"/>
+        </w:rPr>
+        <w:t>a</w:t>
+      </w:r>
+      <w:r>
+        <w:rPr>
+          <w:rFonts w:ascii="Arial" w:hAnsi="Arial" w:cs="Arial"/>
+        </w:rPr>
+        <w:t xml:space="preserve"> large amount of investment</w:t>
+      </w:r>
+      <w:r>
+        <w:rPr>
+          <w:rFonts w:ascii="Arial" w:hAnsi="Arial" w:cs="Arial"/>
+        </w:rPr>
+        <w:t xml:space="preserve"> in compiler development with most browser vendors now opting for JIT compilers over traditional interpreters for JavaScript execution. The result is a tenfold increase in JavaScript speed making the language more suitable for high performance applications.</w:t>
+      </w:r>
+      <w:r>
+        <w:rPr>
+          <w:rFonts w:ascii="Arial" w:hAnsi="Arial" w:cs="Arial"/>
+        </w:rPr>
+        <w:t xml:space="preserve"> JavaScript is also asynchronous meaning that the complexity of multicore programming will not be found here, instead found is a simple and easy to understand event driven style leading to less complexity. Finally, JavaScript has had a new </w:t>
+      </w:r>
+      <w:r>
+        <w:rPr>
+          <w:rFonts w:ascii="Arial" w:hAnsi="Arial" w:cs="Arial"/>
+        </w:rPr>
+        <w:lastRenderedPageBreak/>
+        <w:t>recent standard ECMAScript 2015 which has sought to remove previous issue and present JavaScript as a clear concise general purpose scripting language rather than a language for document object model manipulation in the browser.</w:t>
+      </w:r>
+    </w:p>
+    <w:p>
+      <w:pPr>
+        <w:pStyle w:val="Heading6"/>
+        <w:rPr>
+          <w:rFonts w:ascii="Arial" w:hAnsi="Arial" w:cs="Arial"/>
+        </w:rPr>
+      </w:pPr>
+      <w:r>
+        <w:rPr>
+          <w:rFonts w:ascii="Arial" w:hAnsi="Arial" w:cs="Arial"/>
+        </w:rPr>
         <w:t>Typed Arrays</w:t>
       </w:r>
-      <w:r>
-        <w:t>, Web Workers and</w:t>
-      </w:r>
-      <w:r>
-        <w:t xml:space="preserve"> SIMD</w:t>
-      </w:r>
+    </w:p>
+    <w:p>
+      <w:pPr>
+        <w:rPr>
+          <w:rFonts w:ascii="Arial" w:hAnsi="Arial" w:cs="Arial"/>
+        </w:rPr>
+      </w:pPr>
+      <w:r>
+        <w:rPr>
+          <w:rFonts w:ascii="Arial" w:hAnsi="Arial" w:cs="Arial"/>
+        </w:rPr>
+        <w:t>Recent revisions of the</w:t>
+      </w:r>
+      <w:r>
+        <w:rPr>
+          <w:rFonts w:ascii="Arial" w:hAnsi="Arial" w:cs="Arial"/>
+        </w:rPr>
+        <w:t xml:space="preserve"> JavaScript standard </w:t>
+      </w:r>
+      <w:r>
+        <w:rPr>
+          <w:rFonts w:ascii="Arial" w:hAnsi="Arial" w:cs="Arial"/>
+        </w:rPr>
+        <w:t>have added support for objects</w:t>
+      </w:r>
+      <w:r>
+        <w:rPr>
+          <w:rFonts w:ascii="Arial" w:hAnsi="Arial" w:cs="Arial"/>
+        </w:rPr>
+        <w:t xml:space="preserve"> designed to make low level programming possible.</w:t>
+      </w:r>
+      <w:r>
+        <w:rPr>
+          <w:rFonts w:ascii="Arial" w:hAnsi="Arial" w:cs="Arial"/>
+        </w:rPr>
+        <w:t xml:space="preserve"> </w:t>
+      </w:r>
+      <w:r>
+        <w:rPr>
+          <w:rFonts w:ascii="Arial" w:hAnsi="Arial" w:cs="Arial"/>
+        </w:rPr>
+        <w:t xml:space="preserve">I will summarise </w:t>
+      </w:r>
+      <w:r>
+        <w:rPr>
+          <w:rFonts w:ascii="Arial" w:hAnsi="Arial" w:cs="Arial"/>
+        </w:rPr>
+        <w:t xml:space="preserve">the most ground breaking set of objects known as </w:t>
+      </w:r>
+      <w:proofErr w:type="spellStart"/>
+      <w:r>
+        <w:rPr>
+          <w:rFonts w:ascii="Arial" w:hAnsi="Arial" w:cs="Arial"/>
+        </w:rPr>
+        <w:t>TypedArrays</w:t>
+      </w:r>
+      <w:proofErr w:type="spellEnd"/>
+      <w:r>
+        <w:rPr>
+          <w:rFonts w:ascii="Arial" w:hAnsi="Arial" w:cs="Arial"/>
+        </w:rPr>
+        <w:t xml:space="preserve"> objects as it now allows JavaScript to work with binary data directly.</w:t>
+      </w:r>
+    </w:p>
+    <w:p>
+      <w:pPr>
+        <w:pStyle w:val="Heading7"/>
+        <w:rPr>
+          <w:rFonts w:ascii="Arial" w:hAnsi="Arial" w:cs="Arial"/>
+        </w:rPr>
+      </w:pPr>
+      <w:proofErr w:type="spellStart"/>
+      <w:r>
+        <w:rPr>
+          <w:rFonts w:ascii="Arial" w:hAnsi="Arial" w:cs="Arial"/>
+        </w:rPr>
+        <w:t>TypedArray</w:t>
+      </w:r>
+      <w:proofErr w:type="spellEnd"/>
+      <w:r>
+        <w:rPr>
+          <w:rFonts w:ascii="Arial" w:hAnsi="Arial" w:cs="Arial"/>
+        </w:rPr>
+        <w:t xml:space="preserve"> Objects</w:t>
+      </w:r>
+    </w:p>
+    <w:p>
+      <w:pPr>
+        <w:rPr>
+          <w:rFonts w:ascii="Arial" w:hAnsi="Arial" w:cs="Arial"/>
+        </w:rPr>
+      </w:pPr>
+      <w:r>
+        <w:rPr>
+          <w:rFonts w:ascii="Arial" w:hAnsi="Arial" w:cs="Arial"/>
+        </w:rPr>
+        <w:t>Typed</w:t>
+      </w:r>
+      <w:r>
+        <w:rPr>
+          <w:rFonts w:ascii="Arial" w:hAnsi="Arial" w:cs="Arial"/>
+        </w:rPr>
+        <w:t xml:space="preserve"> arrays were added in the JavaScript standard ECMAScript 2015. They provide the ability to interact with raw binary data. The</w:t>
+      </w:r>
+      <w:r>
+        <w:rPr>
+          <w:rFonts w:ascii="Arial" w:hAnsi="Arial" w:cs="Arial"/>
+        </w:rPr>
+        <w:t>y provide the perfect way to work with low level data structures and provide much more control over the underlying data.</w:t>
+      </w:r>
+    </w:p>
+    <w:p>
+      <w:pPr>
+        <w:pStyle w:val="Heading7"/>
+        <w:rPr>
+          <w:rFonts w:ascii="Arial" w:hAnsi="Arial" w:cs="Arial"/>
+        </w:rPr>
+      </w:pPr>
+      <w:proofErr w:type="spellStart"/>
+      <w:r>
+        <w:rPr>
+          <w:rFonts w:ascii="Arial" w:hAnsi="Arial" w:cs="Arial"/>
+        </w:rPr>
+        <w:t>ArrayBuffer</w:t>
+      </w:r>
+      <w:proofErr w:type="spellEnd"/>
+    </w:p>
+    <w:p>
+      <w:pPr>
+        <w:rPr>
+          <w:rFonts w:ascii="Arial" w:hAnsi="Arial" w:cs="Arial"/>
+        </w:rPr>
+      </w:pPr>
+      <w:proofErr w:type="spellStart"/>
+      <w:r>
+        <w:rPr>
+          <w:rFonts w:ascii="Arial" w:hAnsi="Arial" w:cs="Arial"/>
+        </w:rPr>
+        <w:t>ArrayBuffer</w:t>
+      </w:r>
+      <w:proofErr w:type="spellEnd"/>
+      <w:r>
+        <w:rPr>
+          <w:rFonts w:ascii="Arial" w:hAnsi="Arial" w:cs="Arial"/>
+        </w:rPr>
+        <w:t xml:space="preserve"> is the core type for every Typed Array object and it just represents a stream of binary data. Look at the following example</w:t>
+      </w:r>
+      <w:r>
+        <w:rPr>
+          <w:rFonts w:ascii="Arial" w:hAnsi="Arial" w:cs="Arial"/>
+        </w:rPr>
+        <w:t xml:space="preserve"> we can take the </w:t>
+      </w:r>
+      <w:proofErr w:type="spellStart"/>
+      <w:r>
+        <w:rPr>
+          <w:rFonts w:ascii="Arial" w:hAnsi="Arial" w:cs="Arial"/>
+        </w:rPr>
+        <w:t>struct</w:t>
+      </w:r>
+      <w:proofErr w:type="spellEnd"/>
+      <w:r>
+        <w:rPr>
+          <w:rFonts w:ascii="Arial" w:hAnsi="Arial" w:cs="Arial"/>
+        </w:rPr>
+        <w:t xml:space="preserve"> person</w:t>
+      </w:r>
+      <w:r>
+        <w:rPr>
+          <w:rFonts w:ascii="Arial" w:hAnsi="Arial" w:cs="Arial"/>
+        </w:rPr>
+        <w:t xml:space="preserve"> and represent it in memory in JavaScript with the following </w:t>
+      </w:r>
+      <w:proofErr w:type="spellStart"/>
+      <w:r>
+        <w:rPr>
+          <w:rFonts w:ascii="Arial" w:hAnsi="Arial" w:cs="Arial"/>
+        </w:rPr>
+        <w:t>ArrayBuffer</w:t>
+      </w:r>
+      <w:proofErr w:type="spellEnd"/>
+      <w:r>
+        <w:rPr>
+          <w:rFonts w:ascii="Arial" w:hAnsi="Arial" w:cs="Arial"/>
+        </w:rPr>
+        <w:t>.</w:t>
+      </w:r>
+    </w:p>
+    <w:bookmarkStart w:id="0" w:name="_MON_1541712016"/>
+    <w:bookmarkEnd w:id="0"/>
+    <w:p>
+      <w:pPr>
+        <w:rPr>
+          <w:rFonts w:ascii="Arial" w:hAnsi="Arial" w:cs="Arial"/>
+        </w:rPr>
+      </w:pPr>
+      <w:r>
+        <w:rPr>
+          <w:rFonts w:ascii="Arial" w:hAnsi="Arial" w:cs="Arial"/>
+        </w:rPr>
+        <w:object w:dxaOrig="9026" w:dyaOrig="1732">
+          <v:shapetype id="_x0000_t75" coordsize="21600,21600" o:spt="75" o:preferrelative="t" path="m@4@5l@4@11@9@11@9@5xe" filled="f" stroked="f">
+            <v:stroke joinstyle="miter"/>
+            <v:formulas>
+              <v:f eqn="if lineDrawn pixelLineWidth 0"/>
+              <v:f eqn="sum @0 1 0"/>
+              <v:f eqn="sum 0 0 @1"/>
+              <v:f eqn="prod @2 1 2"/>
+              <v:f eqn="prod @3 21600 pixelWidth"/>
+              <v:f eqn="prod @3 21600 pixelHeight"/>
+              <v:f eqn="sum @0 0 1"/>
+              <v:f eqn="prod @6 1 2"/>
+              <v:f eqn="prod @7 21600 pixelWidth"/>
+              <v:f eqn="sum @8 21600 0"/>
+              <v:f eqn="prod @7 21600 pixelHeight"/>
+              <v:f eqn="sum @10 21600 0"/>
+            </v:formulas>
+            <v:path o:extrusionok="f" gradientshapeok="t" o:connecttype="rect"/>
+            <o:lock v:ext="edit" aspectratio="t"/>
+          </v:shapetype>
+          <v:shape id="_x0000_i1025" type="#_x0000_t75" style="width:451.5pt;height:86.25pt" o:ole="">
+            <v:imagedata r:id="rId8" o:title=""/>
+          </v:shape>
+          <o:OLEObject Type="Embed" ProgID="Word.OpenDocumentText.12" ShapeID="_x0000_i1025" DrawAspect="Content" ObjectID="_1541777949" r:id="rId9"/>
+        </w:object>
+      </w:r>
+    </w:p>
+    <w:bookmarkStart w:id="1" w:name="_MON_1541712103"/>
+    <w:bookmarkEnd w:id="1"/>
+    <w:p>
+      <w:pPr>
+        <w:rPr>
+          <w:rFonts w:ascii="Arial" w:hAnsi="Arial" w:cs="Arial"/>
+        </w:rPr>
+      </w:pPr>
+      <w:r>
+        <w:rPr>
+          <w:rFonts w:ascii="Arial" w:hAnsi="Arial" w:cs="Arial"/>
+        </w:rPr>
+        <w:object w:dxaOrig="9026" w:dyaOrig="400">
+          <v:shape id="_x0000_i1026" type="#_x0000_t75" style="width:451.5pt;height:20.25pt" o:ole="">
+            <v:imagedata r:id="rId10" o:title=""/>
+          </v:shape>
+          <o:OLEObject Type="Embed" ProgID="Word.OpenDocumentText.12" ShapeID="_x0000_i1026" DrawAspect="Content" ObjectID="_1541777950" r:id="rId11"/>
+        </w:object>
+      </w:r>
+      <w:r>
+        <w:rPr>
+          <w:rFonts w:ascii="Arial" w:hAnsi="Arial" w:cs="Arial"/>
+        </w:rPr>
+        <w:t xml:space="preserve"> At this point </w:t>
+      </w:r>
+      <w:r>
+        <w:rPr>
+          <w:rFonts w:ascii="Arial" w:hAnsi="Arial" w:cs="Arial"/>
+          <w:b/>
+        </w:rPr>
+        <w:t>person</w:t>
+      </w:r>
+      <w:r>
+        <w:rPr>
+          <w:rFonts w:ascii="Arial" w:hAnsi="Arial" w:cs="Arial"/>
+        </w:rPr>
+        <w:t xml:space="preserve"> and </w:t>
+      </w:r>
+      <w:r>
+        <w:rPr>
+          <w:rFonts w:ascii="Arial" w:hAnsi="Arial" w:cs="Arial"/>
+          <w:b/>
+        </w:rPr>
+        <w:t xml:space="preserve">p </w:t>
+      </w:r>
+      <w:r>
+        <w:rPr>
+          <w:rFonts w:ascii="Arial" w:hAnsi="Arial" w:cs="Arial"/>
+        </w:rPr>
+        <w:t>share the same amount of bytes in memory. This is an important step forward in JavaScript as it allows us to allocate and control bytes which was a concept absent from JavaScript till this point.</w:t>
+      </w:r>
+    </w:p>
+    <w:p>
+      <w:pPr>
+        <w:pStyle w:val="Heading7"/>
+        <w:rPr>
+          <w:rFonts w:ascii="Arial" w:hAnsi="Arial" w:cs="Arial"/>
+        </w:rPr>
+      </w:pPr>
+      <w:proofErr w:type="spellStart"/>
+      <w:r>
+        <w:rPr>
+          <w:rFonts w:ascii="Arial" w:hAnsi="Arial" w:cs="Arial"/>
+        </w:rPr>
+        <w:t>TypedArrays</w:t>
+      </w:r>
+      <w:proofErr w:type="spellEnd"/>
+    </w:p>
+    <w:p>
+      <w:pPr>
+        <w:rPr>
+          <w:rFonts w:ascii="Arial" w:hAnsi="Arial" w:cs="Arial"/>
+        </w:rPr>
+      </w:pPr>
+      <w:r>
+        <w:rPr>
+          <w:rFonts w:ascii="Arial" w:hAnsi="Arial" w:cs="Arial"/>
+        </w:rPr>
+        <w:t xml:space="preserve">Following the base type </w:t>
+      </w:r>
+      <w:proofErr w:type="spellStart"/>
+      <w:r>
+        <w:rPr>
+          <w:rFonts w:ascii="Arial" w:hAnsi="Arial" w:cs="Arial"/>
+        </w:rPr>
+        <w:t>ArrayBuffer</w:t>
+      </w:r>
+      <w:proofErr w:type="spellEnd"/>
+      <w:r>
+        <w:rPr>
+          <w:rFonts w:ascii="Arial" w:hAnsi="Arial" w:cs="Arial"/>
+        </w:rPr>
+        <w:t xml:space="preserve"> you can now also represent arrays of bytes with greater precision than before. JavaScript numbers </w:t>
+      </w:r>
+      <w:r>
+        <w:rPr>
+          <w:rFonts w:ascii="Arial" w:hAnsi="Arial" w:cs="Arial"/>
+        </w:rPr>
+        <w:t xml:space="preserve">are defined in the standard as </w:t>
+      </w:r>
+      <w:r>
+        <w:rPr>
+          <w:rFonts w:ascii="Arial" w:hAnsi="Arial" w:cs="Arial"/>
+        </w:rPr>
+        <w:t>64-bit</w:t>
+      </w:r>
+      <w:r>
+        <w:rPr>
+          <w:rFonts w:ascii="Arial" w:hAnsi="Arial" w:cs="Arial"/>
+        </w:rPr>
+        <w:t xml:space="preserve"> double precision numbers. This limits control but with </w:t>
+      </w:r>
+      <w:proofErr w:type="spellStart"/>
+      <w:r>
+        <w:rPr>
+          <w:rFonts w:ascii="Arial" w:hAnsi="Arial" w:cs="Arial"/>
+        </w:rPr>
+        <w:t>TypedArrays</w:t>
+      </w:r>
+      <w:proofErr w:type="spellEnd"/>
+      <w:r>
+        <w:rPr>
+          <w:rFonts w:ascii="Arial" w:hAnsi="Arial" w:cs="Arial"/>
+        </w:rPr>
+        <w:t xml:space="preserve"> you can now control a great range of integral types.</w:t>
+      </w:r>
+      <w:r>
+        <w:rPr>
+          <w:rFonts w:ascii="Arial" w:hAnsi="Arial" w:cs="Arial"/>
+        </w:rPr>
+        <w:t xml:space="preserve"> Looks at the following C++ arrays.</w:t>
+      </w:r>
+    </w:p>
+    <w:bookmarkStart w:id="2" w:name="_MON_1541712873"/>
+    <w:bookmarkEnd w:id="2"/>
+    <w:p>
+      <w:pPr>
+        <w:rPr>
+          <w:rFonts w:ascii="Arial" w:hAnsi="Arial" w:cs="Arial"/>
+        </w:rPr>
+      </w:pPr>
+      <w:r>
+        <w:rPr>
+          <w:rFonts w:ascii="Arial" w:hAnsi="Arial" w:cs="Arial"/>
+        </w:rPr>
+        <w:object w:dxaOrig="9026" w:dyaOrig="1068">
+          <v:shape id="_x0000_i1027" type="#_x0000_t75" style="width:451.5pt;height:53.25pt" o:ole="">
+            <v:imagedata r:id="rId12" o:title=""/>
+          </v:shape>
+          <o:OLEObject Type="Embed" ProgID="Word.OpenDocumentText.12" ShapeID="_x0000_i1027" DrawAspect="Content" ObjectID="_1541777951" r:id="rId13"/>
+        </w:object>
+      </w:r>
+    </w:p>
+    <w:p>
+      <w:pPr>
+        <w:rPr>
+          <w:rFonts w:ascii="Arial" w:hAnsi="Arial" w:cs="Arial"/>
+        </w:rPr>
+      </w:pPr>
+      <w:r>
+        <w:rPr>
+          <w:rFonts w:ascii="Arial" w:hAnsi="Arial" w:cs="Arial"/>
+        </w:rPr>
+        <w:t>Previously it was impossible to have variables in JavaScript</w:t>
+      </w:r>
+      <w:r>
+        <w:rPr>
+          <w:rFonts w:ascii="Arial" w:hAnsi="Arial" w:cs="Arial"/>
+        </w:rPr>
+        <w:t xml:space="preserve"> that natively mimicked these due to JavaScript having one type for all types of numbers. But that’s to </w:t>
+      </w:r>
+      <w:proofErr w:type="spellStart"/>
+      <w:r>
+        <w:rPr>
+          <w:rFonts w:ascii="Arial" w:hAnsi="Arial" w:cs="Arial"/>
+        </w:rPr>
+        <w:t>TypedArrays</w:t>
+      </w:r>
+      <w:proofErr w:type="spellEnd"/>
+      <w:r>
+        <w:rPr>
+          <w:rFonts w:ascii="Arial" w:hAnsi="Arial" w:cs="Arial"/>
+        </w:rPr>
+        <w:t xml:space="preserve"> this is no longer the case.</w:t>
+      </w:r>
+    </w:p>
+    <w:bookmarkStart w:id="3" w:name="_MON_1541712994"/>
+    <w:bookmarkEnd w:id="3"/>
+    <w:p>
+      <w:pPr>
+        <w:rPr>
+          <w:rFonts w:ascii="Arial" w:hAnsi="Arial" w:cs="Arial"/>
+        </w:rPr>
+      </w:pPr>
+      <w:r>
+        <w:rPr>
+          <w:rFonts w:ascii="Arial" w:hAnsi="Arial" w:cs="Arial"/>
+        </w:rPr>
+        <w:object w:dxaOrig="9026" w:dyaOrig="1513">
+          <v:shape id="_x0000_i1028" type="#_x0000_t75" style="width:451.5pt;height:75.75pt" o:ole="">
+            <v:imagedata r:id="rId14" o:title=""/>
+          </v:shape>
+          <o:OLEObject Type="Embed" ProgID="Word.OpenDocumentText.12" ShapeID="_x0000_i1028" DrawAspect="Content" ObjectID="_1541777952" r:id="rId15"/>
+        </w:object>
+      </w:r>
+    </w:p>
+    <w:p>
+      <w:pPr>
+        <w:rPr>
+          <w:rFonts w:ascii="Arial" w:hAnsi="Arial" w:cs="Arial"/>
+        </w:rPr>
+      </w:pPr>
+      <w:r>
+        <w:rPr>
+          <w:rFonts w:ascii="Arial" w:hAnsi="Arial" w:cs="Arial"/>
+        </w:rPr>
+        <w:lastRenderedPageBreak/>
+        <w:t>In short the additional of these types to JavaScript better enables the language to interact with low level data structures and binary data. As such when building the platform using these objects was prioritised as it stops the need to convert JavaScript data types to the native ones found in C++.</w:t>
+      </w:r>
+    </w:p>
+    <w:p>
+      <w:pPr>
+        <w:pStyle w:val="Heading6"/>
+        <w:rPr>
+          <w:rFonts w:ascii="Arial" w:hAnsi="Arial" w:cs="Arial"/>
+        </w:rPr>
+      </w:pPr>
+      <w:r>
+        <w:rPr>
+          <w:rFonts w:ascii="Arial" w:hAnsi="Arial" w:cs="Arial"/>
+        </w:rPr>
+        <w:t>V8 JavaScript Compiler</w:t>
+      </w:r>
+    </w:p>
+    <w:p>
+      <w:pPr>
+        <w:rPr>
+          <w:rFonts w:ascii="Arial" w:hAnsi="Arial" w:cs="Arial"/>
+        </w:rPr>
+      </w:pPr>
+      <w:r>
+        <w:rPr>
+          <w:rFonts w:ascii="Arial" w:hAnsi="Arial" w:cs="Arial"/>
+        </w:rPr>
+        <w:t>Google back in 2008 set the benchmark for JavaScript compilers.</w:t>
+      </w:r>
+      <w:r>
+        <w:rPr>
+          <w:rFonts w:ascii="Arial" w:hAnsi="Arial" w:cs="Arial"/>
+        </w:rPr>
+        <w:t xml:space="preserve"> The created a new JavaScript JIT compiler V8 from the ground up to dramatically improve JavaScript execution speed. Internally they built a benchmark called V8 bench and measured performance increases overtime. As you can see from the following graph each subsequent revision of Chrome which in turn has a new version V8 saw massive gains in JavaScript performance.</w:t>
+      </w:r>
+    </w:p>
+    <w:p>
+      <w:pPr>
+        <w:rPr>
+          <w:rFonts w:ascii="Arial" w:hAnsi="Arial" w:cs="Arial"/>
+        </w:rPr>
+      </w:pPr>
+      <w:r>
+        <w:rPr>
+          <w:rFonts w:ascii="Arial" w:hAnsi="Arial" w:cs="Arial"/>
+          <w:noProof/>
+          <w:lang w:eastAsia="en-GB"/>
+        </w:rPr>
+        <w:drawing>
+          <wp:inline distT="0" distB="0" distL="0" distR="0">
+            <wp:extent cx="5733415" cy="3628122"/>
+            <wp:effectExtent l="0" t="0" r="0" b="0"/>
+            <wp:docPr id="3" name="Picture 3" descr="v8_perf.png (817×517)"/>
+            <wp:cNvGraphicFramePr>
+              <a:graphicFrameLocks xmlns:a="http://schemas.openxmlformats.org/drawingml/2006/main" noChangeAspect="1"/>
+            </wp:cNvGraphicFramePr>
+            <a:graphic xmlns:a="http://schemas.openxmlformats.org/drawingml/2006/main">
+              <a:graphicData uri="http://schemas.openxmlformats.org/drawingml/2006/picture">
+                <pic:pic xmlns:pic="http://schemas.openxmlformats.org/drawingml/2006/picture">
+                  <pic:nvPicPr>
+                    <pic:cNvPr id="0" name="Picture 7" descr="v8_perf.png (817×517)"/>
+                    <pic:cNvPicPr>
+                      <a:picLocks noChangeAspect="1" noChangeArrowheads="1"/>
+                    </pic:cNvPicPr>
+                  </pic:nvPicPr>
+                  <pic:blipFill>
+                    <a:blip r:embed="rId16">
+                      <a:extLst>
+                        <a:ext uri="{28A0092B-C50C-407E-A947-70E740481C1C}">
+                          <a14:useLocalDpi xmlns:a14="http://schemas.microsoft.com/office/drawing/2010/main" val="0"/>
+                        </a:ext>
+                      </a:extLst>
+                    </a:blip>
+                    <a:srcRect/>
+                    <a:stretch>
+                      <a:fillRect/>
+                    </a:stretch>
+                  </pic:blipFill>
+                  <pic:spPr bwMode="auto">
+                    <a:xfrm>
+                      <a:off x="0" y="0"/>
+                      <a:ext cx="5733415" cy="3628122"/>
+                    </a:xfrm>
+                    <a:prstGeom prst="rect">
+                      <a:avLst/>
+                    </a:prstGeom>
+                    <a:noFill/>
+                    <a:ln>
+                      <a:noFill/>
+                    </a:ln>
+                  </pic:spPr>
+                </pic:pic>
+              </a:graphicData>
+            </a:graphic>
+          </wp:inline>
+        </w:drawing>
+      </w:r>
+    </w:p>
+    <w:p>
+      <w:pPr>
+        <w:rPr>
+          <w:rFonts w:ascii="Arial" w:hAnsi="Arial" w:cs="Arial"/>
+        </w:rPr>
+      </w:pPr>
+      <w:r>
+        <w:rPr>
+          <w:rFonts w:ascii="Arial" w:hAnsi="Arial" w:cs="Arial"/>
+        </w:rPr>
+        <w:t>This increase in performance did not go unnoticed. JavaScript can now be found in many environments other than the web. You can now write server side applications in JavaScript with Node.js. You can write full 3D games with the Unity game engine which uses it as its scripting language.</w:t>
+      </w:r>
+      <w:r>
+        <w:rPr>
+          <w:rFonts w:ascii="Arial" w:hAnsi="Arial" w:cs="Arial"/>
+        </w:rPr>
+        <w:t xml:space="preserve"> Finally, through open source projects with electron you can now write native desktop applications as well.</w:t>
+      </w:r>
+      <w:r>
+        <w:rPr>
+          <w:rFonts w:ascii="Arial" w:hAnsi="Arial" w:cs="Arial"/>
+        </w:rPr>
+        <w:t xml:space="preserve"> We built our platform on top of the V8 compiler to ensure that the platform is fast and efficient and provides access to the latest JavaScript standard.</w:t>
+      </w:r>
+    </w:p>
+    <w:p>
+      <w:pPr>
+        <w:pStyle w:val="Heading6"/>
+        <w:rPr>
+          <w:rFonts w:ascii="Arial" w:hAnsi="Arial" w:cs="Arial"/>
+        </w:rPr>
+      </w:pPr>
+      <w:r>
+        <w:rPr>
+          <w:rFonts w:ascii="Arial" w:hAnsi="Arial" w:cs="Arial"/>
+        </w:rPr>
+        <w:t>OpenCL &amp;</w:t>
+      </w:r>
+      <w:r>
+        <w:rPr>
+          <w:rFonts w:ascii="Arial" w:hAnsi="Arial" w:cs="Arial"/>
+        </w:rPr>
+        <w:t xml:space="preserve"> </w:t>
+      </w:r>
+      <w:r>
+        <w:rPr>
+          <w:rFonts w:ascii="Arial" w:hAnsi="Arial" w:cs="Arial"/>
+        </w:rPr>
+        <w:t>OpenGL</w:t>
+      </w:r>
+    </w:p>
+    <w:p>
+      <w:pPr>
+        <w:rPr>
+          <w:rFonts w:ascii="Arial" w:hAnsi="Arial" w:cs="Arial"/>
+        </w:rPr>
+      </w:pPr>
+      <w:r>
+        <w:rPr>
+          <w:rFonts w:ascii="Arial" w:hAnsi="Arial" w:cs="Arial"/>
+        </w:rPr>
+        <w:t>GPU’s have been traditionally access through industry API’s with most under the umbrella of the Kronos group a non-profit organisation with multiple world leading companies advising and signing off on industry standards.</w:t>
+      </w:r>
+      <w:r>
+        <w:rPr>
+          <w:rFonts w:ascii="Arial" w:hAnsi="Arial" w:cs="Arial"/>
+        </w:rPr>
+        <w:t xml:space="preserve"> </w:t>
+      </w:r>
+      <w:r>
+        <w:rPr>
+          <w:rFonts w:ascii="Arial" w:hAnsi="Arial" w:cs="Arial"/>
+        </w:rPr>
+        <w:t xml:space="preserve">OpenCL and OpenGL are two of their more well-known standards. </w:t>
+      </w:r>
+      <w:r>
+        <w:rPr>
+          <w:rFonts w:ascii="Arial" w:hAnsi="Arial" w:cs="Arial"/>
+        </w:rPr>
+        <w:t>Although there are other very popular API’s such as CUDA and DirectX they are closed to specific hardware and software.</w:t>
+      </w:r>
+      <w:r>
+        <w:rPr>
+          <w:rFonts w:ascii="Arial" w:hAnsi="Arial" w:cs="Arial"/>
+        </w:rPr>
+        <w:t xml:space="preserve"> </w:t>
+      </w:r>
+    </w:p>
+    <w:p>
+      <w:pPr>
+        <w:jc w:val="center"/>
+        <w:rPr>
+          <w:rFonts w:ascii="Arial" w:hAnsi="Arial" w:cs="Arial"/>
+        </w:rPr>
+      </w:pPr>
+      <w:r>
+        <w:rPr>
+          <w:noProof/>
+          <w:lang w:eastAsia="en-GB"/>
+        </w:rPr>
+        <w:lastRenderedPageBreak/>
+        <w:drawing>
+          <wp:inline distT="0" distB="0" distL="0" distR="0" wp14:anchorId="2EBE3339" wp14:editId="51BFE2DB">
+            <wp:extent cx="1628775" cy="1221581"/>
+            <wp:effectExtent l="0" t="0" r="0" b="0"/>
+            <wp:docPr id="2" name="Picture 2" descr="opneCL-logo.png (480×360)"/>
+            <wp:cNvGraphicFramePr>
+              <a:graphicFrameLocks xmlns:a="http://schemas.openxmlformats.org/drawingml/2006/main" noChangeAspect="1"/>
+            </wp:cNvGraphicFramePr>
+            <a:graphic xmlns:a="http://schemas.openxmlformats.org/drawingml/2006/main">
+              <a:graphicData uri="http://schemas.openxmlformats.org/drawingml/2006/picture">
+                <pic:pic xmlns:pic="http://schemas.openxmlformats.org/drawingml/2006/picture">
+                  <pic:nvPicPr>
+                    <pic:cNvPr id="0" name="Picture 9" descr="opneCL-logo.png (480×360)"/>
+                    <pic:cNvPicPr>
+                      <a:picLocks noChangeAspect="1" noChangeArrowheads="1"/>
+                    </pic:cNvPicPr>
+                  </pic:nvPicPr>
+                  <pic:blipFill>
+                    <a:blip r:embed="rId17" cstate="print">
+                      <a:extLst>
+                        <a:ext uri="{28A0092B-C50C-407E-A947-70E740481C1C}">
+                          <a14:useLocalDpi xmlns:a14="http://schemas.microsoft.com/office/drawing/2010/main" val="0"/>
+                        </a:ext>
+                      </a:extLst>
+                    </a:blip>
+                    <a:srcRect/>
+                    <a:stretch>
+                      <a:fillRect/>
+                    </a:stretch>
+                  </pic:blipFill>
+                  <pic:spPr bwMode="auto">
+                    <a:xfrm>
+                      <a:off x="0" y="0"/>
+                      <a:ext cx="1635282" cy="1226462"/>
+                    </a:xfrm>
+                    <a:prstGeom prst="rect">
+                      <a:avLst/>
+                    </a:prstGeom>
+                    <a:noFill/>
+                    <a:ln>
+                      <a:noFill/>
+                    </a:ln>
+                  </pic:spPr>
+                </pic:pic>
+              </a:graphicData>
+            </a:graphic>
+          </wp:inline>
+        </w:drawing>
+      </w:r>
+    </w:p>
+    <w:p>
+      <w:pPr>
+        <w:rPr>
+          <w:rFonts w:ascii="Arial" w:hAnsi="Arial" w:cs="Arial"/>
+        </w:rPr>
+      </w:pPr>
+      <w:r>
+        <w:rPr>
+          <w:rFonts w:ascii="Arial" w:hAnsi="Arial" w:cs="Arial"/>
+        </w:rPr>
+        <w:t xml:space="preserve">OpenCL which stands for open </w:t>
+      </w:r>
+      <w:r>
+        <w:rPr>
+          <w:rFonts w:ascii="Arial" w:hAnsi="Arial" w:cs="Arial"/>
+        </w:rPr>
+        <w:t>compute</w:t>
+      </w:r>
+      <w:r>
+        <w:rPr>
+          <w:rFonts w:ascii="Arial" w:hAnsi="Arial" w:cs="Arial"/>
+        </w:rPr>
+        <w:t xml:space="preserve"> library is an API designed to allow programmers to process data in parallel across multicore devices such as GPU’s. </w:t>
+      </w:r>
+      <w:r>
+        <w:rPr>
+          <w:rFonts w:ascii="Arial" w:hAnsi="Arial" w:cs="Arial"/>
+        </w:rPr>
+        <w:t xml:space="preserve">OpenCL is best used for computer vision and image processing where traditional algorithms can be paralysed to great effect. OpenCL also has a Web variant called </w:t>
+      </w:r>
+      <w:proofErr w:type="spellStart"/>
+      <w:r>
+        <w:rPr>
+          <w:rFonts w:ascii="Arial" w:hAnsi="Arial" w:cs="Arial"/>
+        </w:rPr>
+        <w:t>WebCL</w:t>
+      </w:r>
+      <w:proofErr w:type="spellEnd"/>
+      <w:r>
+        <w:rPr>
+          <w:rFonts w:ascii="Arial" w:hAnsi="Arial" w:cs="Arial"/>
+        </w:rPr>
+        <w:t xml:space="preserve"> which provides much of the same functionality to web based applications.</w:t>
+      </w:r>
+      <w:r>
+        <w:rPr>
+          <w:rFonts w:ascii="Arial" w:hAnsi="Arial" w:cs="Arial"/>
+        </w:rPr>
+        <w:t xml:space="preserve"> </w:t>
+      </w:r>
+      <w:r>
+        <w:rPr>
+          <w:rFonts w:ascii="Arial" w:hAnsi="Arial" w:cs="Arial"/>
+        </w:rPr>
+        <w:t>OpenGL on the other hand stands for open graphics library which aims to provide a pipeline with programmable elements.</w:t>
+      </w:r>
+      <w:r>
+        <w:rPr>
+          <w:rFonts w:ascii="Arial" w:hAnsi="Arial" w:cs="Arial"/>
+        </w:rPr>
+        <w:t xml:space="preserve"> It’s used for high detailed, high resolution 3D rendering but can also be used for advanced 2D work of general media applications.</w:t>
+      </w:r>
+      <w:r>
+        <w:rPr>
+          <w:noProof/>
+          <w:lang w:eastAsia="en-GB"/>
+        </w:rPr>
+        <w:t xml:space="preserve"> </w:t>
+      </w:r>
+    </w:p>
+    <w:p>
+      <w:pPr>
+        <w:jc w:val="center"/>
+        <w:rPr>
+          <w:rFonts w:ascii="Arial" w:hAnsi="Arial" w:cs="Arial"/>
+        </w:rPr>
+      </w:pPr>
+      <w:r>
+        <w:rPr>
+          <w:noProof/>
+          <w:lang w:eastAsia="en-GB"/>
+        </w:rPr>
+        <w:drawing>
+          <wp:inline distT="0" distB="0" distL="0" distR="0" wp14:anchorId="2364DDF2" wp14:editId="6FA34EB3">
+            <wp:extent cx="2592175" cy="1123950"/>
+            <wp:effectExtent l="0" t="0" r="0" b="0"/>
+            <wp:docPr id="4" name="Picture 4" descr="1280px-Opengl-logo.svg.png (1280×555)"/>
+            <wp:cNvGraphicFramePr>
+              <a:graphicFrameLocks xmlns:a="http://schemas.openxmlformats.org/drawingml/2006/main" noChangeAspect="1"/>
+            </wp:cNvGraphicFramePr>
+            <a:graphic xmlns:a="http://schemas.openxmlformats.org/drawingml/2006/main">
+              <a:graphicData uri="http://schemas.openxmlformats.org/drawingml/2006/picture">
+                <pic:pic xmlns:pic="http://schemas.openxmlformats.org/drawingml/2006/picture">
+                  <pic:nvPicPr>
+                    <pic:cNvPr id="0" name="Picture 11" descr="1280px-Opengl-logo.svg.png (1280×555)"/>
+                    <pic:cNvPicPr>
+                      <a:picLocks noChangeAspect="1" noChangeArrowheads="1"/>
+                    </pic:cNvPicPr>
+                  </pic:nvPicPr>
+                  <pic:blipFill>
+                    <a:blip r:embed="rId18" cstate="print">
+                      <a:extLst>
+                        <a:ext uri="{28A0092B-C50C-407E-A947-70E740481C1C}">
+                          <a14:useLocalDpi xmlns:a14="http://schemas.microsoft.com/office/drawing/2010/main" val="0"/>
+                        </a:ext>
+                      </a:extLst>
+                    </a:blip>
+                    <a:srcRect/>
+                    <a:stretch>
+                      <a:fillRect/>
+                    </a:stretch>
+                  </pic:blipFill>
+                  <pic:spPr bwMode="auto">
+                    <a:xfrm>
+                      <a:off x="0" y="0"/>
+                      <a:ext cx="2606379" cy="1130109"/>
+                    </a:xfrm>
+                    <a:prstGeom prst="rect">
+                      <a:avLst/>
+                    </a:prstGeom>
+                    <a:noFill/>
+                    <a:ln>
+                      <a:noFill/>
+                    </a:ln>
+                  </pic:spPr>
+                </pic:pic>
+              </a:graphicData>
+            </a:graphic>
+          </wp:inline>
+        </w:drawing>
+      </w:r>
+    </w:p>
+    <w:p>
+      <w:pPr>
+        <w:rPr>
+          <w:rFonts w:ascii="Arial" w:hAnsi="Arial" w:cs="Arial"/>
+        </w:rPr>
+      </w:pPr>
+      <w:r>
+        <w:rPr>
+          <w:rFonts w:ascii="Arial" w:hAnsi="Arial" w:cs="Arial"/>
+        </w:rPr>
+        <w:t xml:space="preserve">The section people learn and experiment the most with are </w:t>
+      </w:r>
+      <w:proofErr w:type="spellStart"/>
+      <w:r>
+        <w:rPr>
+          <w:rFonts w:ascii="Arial" w:hAnsi="Arial" w:cs="Arial"/>
+        </w:rPr>
+        <w:t>shaders</w:t>
+      </w:r>
+      <w:proofErr w:type="spellEnd"/>
+      <w:r>
+        <w:rPr>
+          <w:rFonts w:ascii="Arial" w:hAnsi="Arial" w:cs="Arial"/>
+        </w:rPr>
+        <w:t xml:space="preserve"> in OpenGL and kernels in</w:t>
+      </w:r>
+      <w:r>
+        <w:rPr>
+          <w:rFonts w:ascii="Arial" w:hAnsi="Arial" w:cs="Arial"/>
+        </w:rPr>
+        <w:t xml:space="preserve"> OpenCL. These are custom built </w:t>
+      </w:r>
+      <w:r>
+        <w:rPr>
+          <w:rFonts w:ascii="Arial" w:hAnsi="Arial" w:cs="Arial"/>
+        </w:rPr>
+        <w:t>programs built</w:t>
+      </w:r>
+      <w:r>
+        <w:rPr>
+          <w:rFonts w:ascii="Arial" w:hAnsi="Arial" w:cs="Arial"/>
+        </w:rPr>
+        <w:t xml:space="preserve"> to take data provided by the program and produce an output either on screen or to an output buffer.  The platform we build will be providing a high level environment to mutate and prepare data sent to these programs, but will let the user write the custom </w:t>
+      </w:r>
+      <w:proofErr w:type="spellStart"/>
+      <w:r>
+        <w:rPr>
+          <w:rFonts w:ascii="Arial" w:hAnsi="Arial" w:cs="Arial"/>
+        </w:rPr>
+        <w:t>shader</w:t>
+      </w:r>
+      <w:proofErr w:type="spellEnd"/>
+      <w:r>
+        <w:rPr>
+          <w:rFonts w:ascii="Arial" w:hAnsi="Arial" w:cs="Arial"/>
+        </w:rPr>
+        <w:t xml:space="preserve"> and kernel programs which can then be imported into any application. </w:t>
+      </w:r>
+    </w:p>
+    <w:p>
+      <w:pPr>
+        <w:pStyle w:val="Heading1"/>
+        <w:rPr>
+          <w:rFonts w:ascii="Arial" w:hAnsi="Arial" w:cs="Arial"/>
+          <w:color w:val="000000" w:themeColor="text1"/>
+          <w:sz w:val="28"/>
+        </w:rPr>
+      </w:pPr>
+      <w:r>
+        <w:rPr>
+          <w:rFonts w:ascii="Arial" w:hAnsi="Arial" w:cs="Arial"/>
+          <w:color w:val="000000" w:themeColor="text1"/>
+          <w:sz w:val="28"/>
+        </w:rPr>
+        <w:t>Current Progress</w:t>
+      </w:r>
+      <w:r>
+        <w:rPr>
+          <w:rFonts w:ascii="Arial" w:hAnsi="Arial" w:cs="Arial"/>
+          <w:color w:val="000000" w:themeColor="text1"/>
+          <w:sz w:val="28"/>
+        </w:rPr>
+        <w:t xml:space="preserve"> &amp; </w:t>
+      </w:r>
+      <w:r>
+        <w:rPr>
+          <w:rFonts w:ascii="Arial" w:hAnsi="Arial" w:cs="Arial"/>
+          <w:color w:val="000000" w:themeColor="text1"/>
+          <w:sz w:val="28"/>
+        </w:rPr>
+        <w:t>Plan for Completion</w:t>
+      </w:r>
+    </w:p>
+    <w:p>
+      <w:pPr>
+        <w:pStyle w:val="Heading6"/>
+        <w:rPr>
+          <w:rFonts w:ascii="Arial" w:hAnsi="Arial" w:cs="Arial"/>
+        </w:rPr>
+      </w:pPr>
+      <w:r>
+        <w:rPr>
+          <w:rFonts w:ascii="Arial" w:hAnsi="Arial" w:cs="Arial"/>
+        </w:rPr>
+        <w:t>Development Technique</w:t>
+      </w:r>
+    </w:p>
+    <w:p>
+      <w:pPr>
+        <w:rPr>
+          <w:rFonts w:ascii="Arial" w:hAnsi="Arial" w:cs="Arial"/>
+        </w:rPr>
+      </w:pPr>
+    </w:p>
+    <w:p>
+      <w:pPr>
+        <w:pStyle w:val="Heading6"/>
+        <w:rPr>
+          <w:rFonts w:ascii="Arial" w:hAnsi="Arial" w:cs="Arial"/>
+        </w:rPr>
+      </w:pPr>
+      <w:r>
+        <w:rPr>
+          <w:rFonts w:ascii="Arial" w:hAnsi="Arial" w:cs="Arial"/>
+        </w:rPr>
+        <w:t>Gantt Chart Schedule</w:t>
+      </w:r>
+    </w:p>
+    <w:p>
+      <w:pPr>
+        <w:rPr>
+          <w:rFonts w:ascii="Arial" w:hAnsi="Arial" w:cs="Arial"/>
+        </w:rPr>
+      </w:pPr>
+    </w:p>
+    <w:p>
+      <w:pPr>
+        <w:pStyle w:val="Heading6"/>
+        <w:rPr>
+          <w:rFonts w:ascii="Arial" w:hAnsi="Arial" w:cs="Arial"/>
+        </w:rPr>
+      </w:pPr>
+      <w:r>
+        <w:rPr>
+          <w:rFonts w:ascii="Arial" w:hAnsi="Arial" w:cs="Arial"/>
+        </w:rPr>
+        <w:t>Prototype JavaScript Runtime</w:t>
+      </w:r>
+    </w:p>
+    <w:p>
+      <w:pPr>
+        <w:pStyle w:val="Heading6"/>
+        <w:rPr>
+          <w:rFonts w:ascii="Arial" w:hAnsi="Arial" w:cs="Arial"/>
+        </w:rPr>
+      </w:pPr>
+    </w:p>
+    <w:p>
+      <w:pPr>
+        <w:pStyle w:val="Heading6"/>
+        <w:rPr>
+          <w:rFonts w:ascii="Arial" w:hAnsi="Arial" w:cs="Arial"/>
+        </w:rPr>
+      </w:pPr>
+      <w:r>
+        <w:rPr>
+          <w:rFonts w:ascii="Arial" w:hAnsi="Arial" w:cs="Arial"/>
+        </w:rPr>
+        <w:t>Current Demonstrations</w:t>
+      </w:r>
+      <w:bookmarkStart w:id="4" w:name="_GoBack"/>
+      <w:bookmarkEnd w:id="4"/>
     </w:p>
     <w:p/>
     <w:p>
       <w:pPr>
+        <w:rPr>
+          <w:rFonts w:ascii="Arial" w:hAnsi="Arial" w:cs="Arial"/>
+        </w:rPr>
+      </w:pPr>
+    </w:p>
+    <w:p>
+      <w:pPr>
+        <w:pStyle w:val="Heading1"/>
+        <w:rPr>
+          <w:rFonts w:ascii="Arial" w:hAnsi="Arial" w:cs="Arial"/>
+          <w:color w:val="000000" w:themeColor="text1"/>
+          <w:sz w:val="28"/>
+        </w:rPr>
+      </w:pPr>
+      <w:r>
+        <w:rPr>
+          <w:rFonts w:ascii="Arial" w:hAnsi="Arial" w:cs="Arial"/>
+          <w:color w:val="000000" w:themeColor="text1"/>
+          <w:sz w:val="28"/>
+        </w:rPr>
+        <w:t>Concluding Remarks</w:t>
+      </w:r>
+    </w:p>
+    <w:p>
+      <w:pPr>
         <w:pStyle w:val="Heading6"/>
-      </w:pPr>
-      <w:r>
-        <w:t>JavaScript</w:t>
-      </w:r>
-      <w:r>
-        <w:t xml:space="preserve"> + Web Assembly </w:t>
-      </w:r>
-    </w:p>
-    <w:p>
-      <w:pPr>
-        <w:rPr>
-          <w:rFonts w:asciiTheme="majorHAnsi" w:eastAsiaTheme="majorEastAsia" w:hAnsiTheme="majorHAnsi" w:cstheme="majorBidi"/>
-          <w:i/>
-          <w:iCs/>
-          <w:color w:val="595959" w:themeColor="accent2" w:themeShade="80"/>
-          <w:sz w:val="24"/>
-          <w:szCs w:val="24"/>
-        </w:rPr>
-      </w:pPr>
-      <w:r>
-        <w:t>Speed, portability, flexibility, simplicity</w:t>
-      </w:r>
+        <w:rPr>
+          <w:rFonts w:ascii="Arial" w:hAnsi="Arial" w:cs="Arial"/>
+        </w:rPr>
+      </w:pPr>
+      <w:r>
+        <w:rPr>
+          <w:rFonts w:ascii="Arial" w:hAnsi="Arial" w:cs="Arial"/>
+        </w:rPr>
+        <w:t>Excellent Progress</w:t>
+      </w:r>
+    </w:p>
+    <w:p>
+      <w:pPr>
+        <w:rPr>
+          <w:rFonts w:ascii="Arial" w:hAnsi="Arial" w:cs="Arial"/>
+        </w:rPr>
+      </w:pPr>
     </w:p>
     <w:p>
       <w:pPr>
         <w:pStyle w:val="Heading6"/>
-      </w:pPr>
-      <w:r>
-        <w:t>V8 JavaScript Compiler</w:t>
-      </w:r>
-    </w:p>
-    <w:p>
-      <w:r>
-        <w:t>V8 vs other compilers</w:t>
-      </w:r>
+        <w:rPr>
+          <w:rFonts w:ascii="Arial" w:hAnsi="Arial" w:cs="Arial"/>
+        </w:rPr>
+      </w:pPr>
+      <w:r>
+        <w:rPr>
+          <w:rFonts w:ascii="Arial" w:hAnsi="Arial" w:cs="Arial"/>
+        </w:rPr>
+        <w:t>Looking forward to demonstrations + presentations</w:t>
+      </w:r>
+    </w:p>
+    <w:p>
+      <w:pPr>
+        <w:rPr>
+          <w:rFonts w:ascii="Arial" w:hAnsi="Arial" w:cs="Arial"/>
+        </w:rPr>
+      </w:pPr>
     </w:p>
     <w:p>
       <w:pPr>
         <w:pStyle w:val="Heading6"/>
-      </w:pPr>
-      <w:r>
-        <w:t>OpenCL + OpenGL</w:t>
-      </w:r>
-    </w:p>
-    <w:p>
-      <w:r>
-        <w:t xml:space="preserve">Availability portability typical application use, GLSL, </w:t>
-      </w:r>
-      <w:proofErr w:type="spellStart"/>
-      <w:r>
-        <w:t>Shader</w:t>
-      </w:r>
-      <w:proofErr w:type="spellEnd"/>
-      <w:r>
-        <w:t xml:space="preserve"> language</w:t>
-      </w:r>
-    </w:p>
-    <w:p>
-      <w:pPr>
-        <w:pStyle w:val="Heading1"/>
-        <w:rPr>
-          <w:rFonts w:ascii="Arial" w:hAnsi="Arial" w:cs="Arial"/>
-          <w:color w:val="000000" w:themeColor="text1"/>
-          <w:sz w:val="28"/>
-        </w:rPr>
-      </w:pPr>
-      <w:r>
-        <w:rPr>
-          <w:rFonts w:ascii="Arial" w:hAnsi="Arial" w:cs="Arial"/>
-          <w:color w:val="000000" w:themeColor="text1"/>
-          <w:sz w:val="28"/>
-        </w:rPr>
-        <w:t>Current Progress</w:t>
-      </w:r>
-    </w:p>
-    <w:p>
-      <w:pPr>
-        <w:pStyle w:val="Heading6"/>
-      </w:pPr>
-      <w:r>
-        <w:t>Development Technique</w:t>
-      </w:r>
-    </w:p>
-    <w:p/>
-    <w:p>
-      <w:pPr>
-        <w:pStyle w:val="Heading6"/>
-      </w:pPr>
-      <w:r>
+        <w:rPr>
+          <w:rFonts w:ascii="Arial" w:hAnsi="Arial" w:cs="Arial"/>
+        </w:rPr>
+      </w:pPr>
+      <w:r>
+        <w:rPr>
+          <w:rFonts w:ascii="Arial" w:hAnsi="Arial" w:cs="Arial"/>
+        </w:rPr>
         <w:lastRenderedPageBreak/>
-        <w:t>Gantt Chart Schedule</w:t>
-      </w:r>
-    </w:p>
-    <w:p/>
-    <w:p>
-      <w:pPr>
-        <w:pStyle w:val="Heading6"/>
-      </w:pPr>
-      <w:r>
-        <w:t>Prototype JavaScript Runtime</w:t>
-      </w:r>
-    </w:p>
-    <w:p/>
-    <w:p>
-      <w:pPr>
-        <w:pStyle w:val="Heading6"/>
-      </w:pPr>
-      <w:r>
-        <w:t>Demonstrations</w:t>
+        <w:t>Possible future problems</w:t>
       </w:r>
     </w:p>
     <w:p>
@@ -674,94 +2007,7 @@
           <w:color w:val="000000" w:themeColor="text1"/>
           <w:sz w:val="28"/>
         </w:rPr>
-        <w:t>Plan for Completion</w:t>
-      </w:r>
-    </w:p>
-    <w:p>
-      <w:pPr>
-        <w:pStyle w:val="Heading6"/>
-      </w:pPr>
-      <w:r>
-        <w:t>Finished Demonstration</w:t>
-      </w:r>
-    </w:p>
-    <w:p>
-      <w:pPr>
-        <w:pStyle w:val="Heading6"/>
-      </w:pPr>
-    </w:p>
-    <w:p>
-      <w:pPr>
-        <w:pStyle w:val="Heading6"/>
-      </w:pPr>
-      <w:r>
-        <w:t>Publically Available Source code</w:t>
-      </w:r>
-    </w:p>
-    <w:p>
-      <w:pPr>
-        <w:pStyle w:val="Heading6"/>
-      </w:pPr>
-    </w:p>
-    <w:p>
-      <w:pPr>
-        <w:pStyle w:val="Heading6"/>
-      </w:pPr>
-      <w:r>
-        <w:t>Bug fixing</w:t>
-      </w:r>
-    </w:p>
-    <w:p/>
-    <w:p>
-      <w:pPr>
-        <w:pStyle w:val="Heading6"/>
-      </w:pPr>
-      <w:r>
-        <w:t>Schedule</w:t>
-      </w:r>
-    </w:p>
-    <w:p>
-      <w:pPr>
-        <w:pStyle w:val="Heading1"/>
-        <w:rPr>
-          <w:rFonts w:ascii="Arial" w:hAnsi="Arial" w:cs="Arial"/>
-          <w:color w:val="000000" w:themeColor="text1"/>
-          <w:sz w:val="28"/>
-        </w:rPr>
-      </w:pPr>
-      <w:r>
-        <w:rPr>
-          <w:rFonts w:ascii="Arial" w:hAnsi="Arial" w:cs="Arial"/>
-          <w:color w:val="000000" w:themeColor="text1"/>
-          <w:sz w:val="28"/>
-        </w:rPr>
-        <w:t>Concluding Remarks</w:t>
-      </w:r>
-    </w:p>
-    <w:p>
-      <w:pPr>
-        <w:pStyle w:val="Heading6"/>
-      </w:pPr>
-      <w:r>
-        <w:t>Excellent Progress</w:t>
-      </w:r>
-    </w:p>
-    <w:p/>
-    <w:p>
-      <w:pPr>
-        <w:pStyle w:val="Heading6"/>
-      </w:pPr>
-      <w:r>
-        <w:t>Looking forward to demonstrations + presentations</w:t>
-      </w:r>
-    </w:p>
-    <w:p/>
-    <w:p>
-      <w:pPr>
-        <w:pStyle w:val="Heading6"/>
-      </w:pPr>
-      <w:r>
-        <w:t>Possible future problems</w:t>
+        <w:t xml:space="preserve">References </w:t>
       </w:r>
     </w:p>
     <w:p>
@@ -788,35 +2034,150 @@
           <w:color w:val="000000" w:themeColor="text1"/>
           <w:sz w:val="28"/>
         </w:rPr>
-        <w:t xml:space="preserve">References </w:t>
-      </w:r>
-    </w:p>
-    <w:p>
-      <w:pPr>
-        <w:rPr>
-          <w:rFonts w:ascii="Arial" w:hAnsi="Arial" w:cs="Arial"/>
-          <w:color w:val="000000" w:themeColor="text1"/>
+        <w:t>Appendix</w:t>
+      </w:r>
+    </w:p>
+    <w:p>
+      <w:pPr>
+        <w:rPr>
+          <w:rFonts w:ascii="Arial" w:hAnsi="Arial" w:cs="Arial"/>
           <w:sz w:val="18"/>
         </w:rPr>
       </w:pPr>
-    </w:p>
-    <w:p>
-      <w:pPr>
-        <w:pStyle w:val="Heading1"/>
-        <w:rPr>
-          <w:rFonts w:ascii="Arial" w:hAnsi="Arial" w:cs="Arial"/>
-          <w:color w:val="000000" w:themeColor="text1"/>
-          <w:sz w:val="28"/>
-        </w:rPr>
-      </w:pPr>
-      <w:r>
-        <w:rPr>
-          <w:rFonts w:ascii="Arial" w:hAnsi="Arial" w:cs="Arial"/>
-          <w:color w:val="000000" w:themeColor="text1"/>
-          <w:sz w:val="28"/>
-        </w:rPr>
-        <w:t>Appendix</w:t>
-      </w:r>
+      <w:hyperlink r:id="rId19" w:history="1">
+        <w:r>
+          <w:rPr>
+            <w:rStyle w:val="Hyperlink"/>
+            <w:rFonts w:ascii="Arial" w:hAnsi="Arial" w:cs="Arial"/>
+            <w:sz w:val="18"/>
+          </w:rPr>
+          <w:t>http://www.ecma-international.org/ecma-262/6.0/</w:t>
+        </w:r>
+      </w:hyperlink>
+    </w:p>
+    <w:p>
+      <w:pPr>
+        <w:rPr>
+          <w:rFonts w:ascii="Arial" w:hAnsi="Arial" w:cs="Arial"/>
+        </w:rPr>
+      </w:pPr>
+      <w:hyperlink r:id="rId20" w:history="1">
+        <w:r>
+          <w:rPr>
+            <w:rStyle w:val="Hyperlink"/>
+            <w:rFonts w:ascii="Arial" w:hAnsi="Arial" w:cs="Arial"/>
+          </w:rPr>
+          <w:t>http://www.amd.com/en-us/products/processors/desktop/a-series-apu</w:t>
+        </w:r>
+      </w:hyperlink>
+    </w:p>
+    <w:p>
+      <w:pPr>
+        <w:rPr>
+          <w:rFonts w:ascii="Arial" w:hAnsi="Arial" w:cs="Arial"/>
+        </w:rPr>
+      </w:pPr>
+      <w:hyperlink r:id="rId21" w:history="1">
+        <w:r>
+          <w:rPr>
+            <w:rStyle w:val="Hyperlink"/>
+            <w:rFonts w:ascii="Arial" w:hAnsi="Arial" w:cs="Arial"/>
+          </w:rPr>
+          <w:t>http://www.intel.co.uk/content/www/uk/en/processors/core/cor</w:t>
+        </w:r>
+        <w:r>
+          <w:rPr>
+            <w:rStyle w:val="Hyperlink"/>
+            <w:rFonts w:ascii="Arial" w:hAnsi="Arial" w:cs="Arial"/>
+          </w:rPr>
+          <w:t>e</w:t>
+        </w:r>
+        <w:r>
+          <w:rPr>
+            <w:rStyle w:val="Hyperlink"/>
+            <w:rFonts w:ascii="Arial" w:hAnsi="Arial" w:cs="Arial"/>
+          </w:rPr>
+          <w:t>-i7-processor.html</w:t>
+        </w:r>
+      </w:hyperlink>
+    </w:p>
+    <w:p>
+      <w:pPr>
+        <w:rPr>
+          <w:rFonts w:ascii="Arial" w:hAnsi="Arial" w:cs="Arial"/>
+        </w:rPr>
+      </w:pPr>
+      <w:hyperlink r:id="rId22" w:history="1">
+        <w:r>
+          <w:rPr>
+            <w:rStyle w:val="Hyperlink"/>
+            <w:rFonts w:ascii="Arial" w:hAnsi="Arial" w:cs="Arial"/>
+          </w:rPr>
+          <w:t>http://ieeexplore.ieee.org/document/</w:t>
+        </w:r>
+        <w:r>
+          <w:rPr>
+            <w:rStyle w:val="Hyperlink"/>
+            <w:rFonts w:ascii="Arial" w:hAnsi="Arial" w:cs="Arial"/>
+          </w:rPr>
+          <w:t>1</w:t>
+        </w:r>
+        <w:r>
+          <w:rPr>
+            <w:rStyle w:val="Hyperlink"/>
+            <w:rFonts w:ascii="Arial" w:hAnsi="Arial" w:cs="Arial"/>
+          </w:rPr>
+          <w:t>425532/</w:t>
+        </w:r>
+      </w:hyperlink>
+    </w:p>
+    <w:p>
+      <w:pPr>
+        <w:rPr>
+          <w:rFonts w:ascii="Arial" w:hAnsi="Arial" w:cs="Arial"/>
+        </w:rPr>
+      </w:pPr>
+      <w:hyperlink r:id="rId23" w:history="1">
+        <w:r>
+          <w:rPr>
+            <w:rStyle w:val="Hyperlink"/>
+            <w:rFonts w:ascii="Arial" w:hAnsi="Arial" w:cs="Arial"/>
+          </w:rPr>
+          <w:t>http://ieeexplore.ieee.org/document/4722322/</w:t>
+        </w:r>
+      </w:hyperlink>
+    </w:p>
+    <w:p>
+      <w:pPr>
+        <w:rPr>
+          <w:rFonts w:ascii="Arial" w:hAnsi="Arial" w:cs="Arial"/>
+        </w:rPr>
+      </w:pPr>
+      <w:hyperlink r:id="rId24" w:history="1">
+        <w:r>
+          <w:rPr>
+            <w:rStyle w:val="Hyperlink"/>
+            <w:rFonts w:ascii="Arial" w:hAnsi="Arial" w:cs="Arial"/>
+          </w:rPr>
+          <w:t>http://gernot.web.cse.unsw.edu.au/~keller/Papers/gpugen.pdf</w:t>
+        </w:r>
+      </w:hyperlink>
+    </w:p>
+    <w:p>
+      <w:pPr>
+        <w:rPr>
+          <w:rFonts w:ascii="Arial" w:hAnsi="Arial" w:cs="Arial"/>
+        </w:rPr>
+      </w:pPr>
+      <w:hyperlink r:id="rId25" w:anchor="page=45" w:history="1">
+        <w:r>
+          <w:rPr>
+            <w:rStyle w:val="Hyperlink"/>
+            <w:rFonts w:ascii="Arial" w:hAnsi="Arial" w:cs="Arial"/>
+          </w:rPr>
+          <w:t>http://citeseerx.ist.psu.edu/viewdoc/download?doi=10.1.1.657.4302&amp;rep=rep1&amp;type=pdf#page=45</w:t>
+        </w:r>
+      </w:hyperlink>
     </w:p>
     <w:p>
       <w:pPr>
@@ -827,8 +2188,8 @@
       </w:pPr>
     </w:p>
     <w:sectPr>
-      <w:footerReference w:type="even" r:id="rId8"/>
-      <w:footerReference w:type="default" r:id="rId9"/>
+      <w:footerReference w:type="even" r:id="rId26"/>
+      <w:footerReference w:type="default" r:id="rId27"/>
       <w:endnotePr>
         <w:numFmt w:val="decimal"/>
       </w:endnotePr>
@@ -1600,7 +2961,6 @@
     <w:next w:val="Normal"/>
     <w:link w:val="Heading7Char"/>
     <w:uiPriority w:val="9"/>
-    <w:semiHidden/>
     <w:unhideWhenUsed/>
     <w:qFormat/>
     <w:rsid w:val="001F2FE0"/>
@@ -1670,7 +3030,6 @@
   <w:style w:type="character" w:default="1" w:styleId="DefaultParagraphFont">
     <w:name w:val="Default Paragraph Font"/>
     <w:uiPriority w:val="1"/>
-    <w:semiHidden/>
     <w:unhideWhenUsed/>
   </w:style>
   <w:style w:type="table" w:default="1" w:styleId="TableNormal">
@@ -1883,7 +3242,6 @@
     <w:basedOn w:val="DefaultParagraphFont"/>
     <w:link w:val="Heading7"/>
     <w:uiPriority w:val="9"/>
-    <w:semiHidden/>
     <w:rsid w:val="001F2FE0"/>
     <w:rPr>
       <w:rFonts w:asciiTheme="majorHAnsi" w:eastAsiaTheme="majorEastAsia" w:hAnsiTheme="majorHAnsi" w:cstheme="majorBidi"/>
@@ -2197,6 +3555,34 @@
     <w:pPr>
       <w:outlineLvl w:val="9"/>
     </w:pPr>
+  </w:style>
+  <w:style w:type="character" w:styleId="Hyperlink">
+    <w:name w:val="Hyperlink"/>
+    <w:basedOn w:val="DefaultParagraphFont"/>
+    <w:uiPriority w:val="99"/>
+    <w:unhideWhenUsed/>
+    <w:rsid w:val="006736F6"/>
+    <w:rPr>
+      <w:color w:val="5F5F5F" w:themeColor="hyperlink"/>
+      <w:u w:val="single"/>
+    </w:rPr>
+  </w:style>
+  <w:style w:type="character" w:styleId="FollowedHyperlink">
+    <w:name w:val="FollowedHyperlink"/>
+    <w:basedOn w:val="DefaultParagraphFont"/>
+    <w:uiPriority w:val="99"/>
+    <w:semiHidden/>
+    <w:unhideWhenUsed/>
+    <w:rsid w:val="00F10597"/>
+    <w:rPr>
+      <w:color w:val="919191" w:themeColor="followedHyperlink"/>
+      <w:u w:val="single"/>
+    </w:rPr>
+  </w:style>
+  <w:style w:type="character" w:customStyle="1" w:styleId="apple-converted-space">
+    <w:name w:val="apple-converted-space"/>
+    <w:basedOn w:val="DefaultParagraphFont"/>
+    <w:rsid w:val="00915537"/>
   </w:style>
 </w:styles>
 </file>

--- a/Compute.Documents/B00235610 - Interim Report.docx
+++ b/Compute.Documents/B00235610 - Interim Report.docx
@@ -1122,7 +1122,21 @@
         <w:rPr>
           <w:rFonts w:ascii="Arial" w:hAnsi="Arial" w:cs="Arial"/>
         </w:rPr>
-        <w:t>the most ground breaking set of objects known as TypedArrays objects as it now allows JavaScript to work with binary data directly.</w:t>
+        <w:t xml:space="preserve">the most ground breaking set of objects known as </w:t>
+      </w:r>
+      <w:proofErr w:type="spellStart"/>
+      <w:r>
+        <w:rPr>
+          <w:rFonts w:ascii="Arial" w:hAnsi="Arial" w:cs="Arial"/>
+        </w:rPr>
+        <w:t>TypedArrays</w:t>
+      </w:r>
+      <w:proofErr w:type="spellEnd"/>
+      <w:r>
+        <w:rPr>
+          <w:rFonts w:ascii="Arial" w:hAnsi="Arial" w:cs="Arial"/>
+        </w:rPr>
+        <w:t xml:space="preserve"> objects as it now allows JavaScript to work with binary data directly.</w:t>
       </w:r>
     </w:p>
     <w:p>
@@ -1133,11 +1147,19 @@
           <w:rFonts w:ascii="Arial" w:hAnsi="Arial" w:cs="Arial"/>
         </w:rPr>
       </w:pPr>
-      <w:r>
-        <w:rPr>
-          <w:rFonts w:ascii="Arial" w:hAnsi="Arial" w:cs="Arial"/>
-        </w:rPr>
-        <w:t>TypedArray Objects</w:t>
+      <w:proofErr w:type="spellStart"/>
+      <w:r>
+        <w:rPr>
+          <w:rFonts w:ascii="Arial" w:hAnsi="Arial" w:cs="Arial"/>
+        </w:rPr>
+        <w:t>TypedArray</w:t>
+      </w:r>
+      <w:proofErr w:type="spellEnd"/>
+      <w:r>
+        <w:rPr>
+          <w:rFonts w:ascii="Arial" w:hAnsi="Arial" w:cs="Arial"/>
+        </w:rPr>
+        <w:t xml:space="preserve"> Objects</w:t>
       </w:r>
     </w:p>
     <w:p>
@@ -1173,36 +1195,74 @@
           <w:rFonts w:ascii="Arial" w:hAnsi="Arial" w:cs="Arial"/>
         </w:rPr>
       </w:pPr>
+      <w:proofErr w:type="spellStart"/>
       <w:r>
         <w:rPr>
           <w:rFonts w:ascii="Arial" w:hAnsi="Arial" w:cs="Arial"/>
         </w:rPr>
         <w:t>ArrayBuffer</w:t>
       </w:r>
-    </w:p>
-    <w:p>
-      <w:pPr>
-        <w:rPr>
-          <w:rFonts w:ascii="Arial" w:hAnsi="Arial" w:cs="Arial"/>
-        </w:rPr>
-      </w:pPr>
-      <w:r>
-        <w:rPr>
-          <w:rFonts w:ascii="Arial" w:hAnsi="Arial" w:cs="Arial"/>
-        </w:rPr>
-        <w:t>ArrayBuffer is the core type for every Typed Array object and it just represents a stream of binary data. Look at the following example</w:t>
-      </w:r>
-      <w:r>
-        <w:rPr>
-          <w:rFonts w:ascii="Arial" w:hAnsi="Arial" w:cs="Arial"/>
-        </w:rPr>
-        <w:t xml:space="preserve"> we can take the struct person</w:t>
-      </w:r>
-      <w:r>
-        <w:rPr>
-          <w:rFonts w:ascii="Arial" w:hAnsi="Arial" w:cs="Arial"/>
-        </w:rPr>
-        <w:t xml:space="preserve"> and represent it in memory in JavaScript with the following ArrayBuffer.</w:t>
+      <w:proofErr w:type="spellEnd"/>
+    </w:p>
+    <w:p>
+      <w:pPr>
+        <w:rPr>
+          <w:rFonts w:ascii="Arial" w:hAnsi="Arial" w:cs="Arial"/>
+        </w:rPr>
+      </w:pPr>
+      <w:proofErr w:type="spellStart"/>
+      <w:r>
+        <w:rPr>
+          <w:rFonts w:ascii="Arial" w:hAnsi="Arial" w:cs="Arial"/>
+        </w:rPr>
+        <w:t>ArrayBuffer</w:t>
+      </w:r>
+      <w:proofErr w:type="spellEnd"/>
+      <w:r>
+        <w:rPr>
+          <w:rFonts w:ascii="Arial" w:hAnsi="Arial" w:cs="Arial"/>
+        </w:rPr>
+        <w:t xml:space="preserve"> is the core type for every Typed Array object and it just represents a stream of binary data. Look at the following example</w:t>
+      </w:r>
+      <w:r>
+        <w:rPr>
+          <w:rFonts w:ascii="Arial" w:hAnsi="Arial" w:cs="Arial"/>
+        </w:rPr>
+        <w:t xml:space="preserve"> we can take the </w:t>
+      </w:r>
+      <w:proofErr w:type="spellStart"/>
+      <w:r>
+        <w:rPr>
+          <w:rFonts w:ascii="Arial" w:hAnsi="Arial" w:cs="Arial"/>
+        </w:rPr>
+        <w:t>struct</w:t>
+      </w:r>
+      <w:proofErr w:type="spellEnd"/>
+      <w:r>
+        <w:rPr>
+          <w:rFonts w:ascii="Arial" w:hAnsi="Arial" w:cs="Arial"/>
+        </w:rPr>
+        <w:t xml:space="preserve"> person</w:t>
+      </w:r>
+      <w:r>
+        <w:rPr>
+          <w:rFonts w:ascii="Arial" w:hAnsi="Arial" w:cs="Arial"/>
+        </w:rPr>
+        <w:t xml:space="preserve"> and represent it in memory in JavaScript with the following </w:t>
+      </w:r>
+      <w:proofErr w:type="spellStart"/>
+      <w:r>
+        <w:rPr>
+          <w:rFonts w:ascii="Arial" w:hAnsi="Arial" w:cs="Arial"/>
+        </w:rPr>
+        <w:t>ArrayBuffer</w:t>
+      </w:r>
+      <w:proofErr w:type="spellEnd"/>
+      <w:r>
+        <w:rPr>
+          <w:rFonts w:ascii="Arial" w:hAnsi="Arial" w:cs="Arial"/>
+        </w:rPr>
+        <w:t>.</w:t>
       </w:r>
     </w:p>
     <w:p>
@@ -1254,7 +1314,7 @@
           <v:shape id="_x0000_i1025" type="#_x0000_t75" style="width:450.75pt;height:86.25pt" o:ole="">
             <v:imagedata r:id="rId9" o:title=""/>
           </v:shape>
-          <o:OLEObject Type="Embed" ProgID="Word.OpenDocumentText.12" ShapeID="_x0000_i1025" DrawAspect="Content" ObjectID="_1542391639" r:id="rId10"/>
+          <o:OLEObject Type="Embed" ProgID="Word.OpenDocumentText.12" ShapeID="_x0000_i1025" DrawAspect="Content" ObjectID="_1542464873" r:id="rId10"/>
         </w:object>
       </w:r>
     </w:p>
@@ -1278,8 +1338,17 @@
           <w:rStyle w:val="Emphasis"/>
           <w:rFonts w:ascii="Arial" w:hAnsi="Arial" w:cs="Arial"/>
         </w:rPr>
-        <w:t>igure 1: basic struct</w:t>
-      </w:r>
+        <w:t xml:space="preserve">igure 1: basic </w:t>
+      </w:r>
+      <w:proofErr w:type="spellStart"/>
+      <w:r>
+        <w:rPr>
+          <w:rStyle w:val="Emphasis"/>
+          <w:rFonts w:ascii="Arial" w:hAnsi="Arial" w:cs="Arial"/>
+        </w:rPr>
+        <w:t>struct</w:t>
+      </w:r>
+      <w:proofErr w:type="spellEnd"/>
       <w:r>
         <w:rPr>
           <w:rStyle w:val="Emphasis"/>
@@ -1318,7 +1387,7 @@
           <v:shape id="_x0000_i1026" type="#_x0000_t75" style="width:468pt;height:90pt" o:ole="">
             <v:imagedata r:id="rId11" o:title=""/>
           </v:shape>
-          <o:OLEObject Type="Embed" ProgID="Word.OpenDocumentText.12" ShapeID="_x0000_i1026" DrawAspect="Content" ObjectID="_1542391640" r:id="rId12"/>
+          <o:OLEObject Type="Embed" ProgID="Word.OpenDocumentText.12" ShapeID="_x0000_i1026" DrawAspect="Content" ObjectID="_1542464874" r:id="rId12"/>
         </w:object>
       </w:r>
       <w:r>
@@ -1341,7 +1410,23 @@
           <w:rStyle w:val="Emphasis"/>
           <w:rFonts w:ascii="Arial" w:hAnsi="Arial" w:cs="Arial"/>
         </w:rPr>
-        <w:t xml:space="preserve">Figure 2: Figure 1 struct represented in </w:t>
+        <w:t xml:space="preserve">Figure 2: Figure 1 </w:t>
+      </w:r>
+      <w:proofErr w:type="spellStart"/>
+      <w:r>
+        <w:rPr>
+          <w:rStyle w:val="Emphasis"/>
+          <w:rFonts w:ascii="Arial" w:hAnsi="Arial" w:cs="Arial"/>
+        </w:rPr>
+        <w:t>struct</w:t>
+      </w:r>
+      <w:proofErr w:type="spellEnd"/>
+      <w:r>
+        <w:rPr>
+          <w:rStyle w:val="Emphasis"/>
+          <w:rFonts w:ascii="Arial" w:hAnsi="Arial" w:cs="Arial"/>
+        </w:rPr>
+        <w:t xml:space="preserve"> represented in </w:t>
       </w:r>
       <w:r>
         <w:rPr>
@@ -1412,24 +1497,40 @@
           <w:rFonts w:ascii="Arial" w:hAnsi="Arial" w:cs="Arial"/>
         </w:rPr>
       </w:pPr>
+      <w:proofErr w:type="spellStart"/>
       <w:r>
         <w:rPr>
           <w:rFonts w:ascii="Arial" w:hAnsi="Arial" w:cs="Arial"/>
         </w:rPr>
         <w:t>TypedArrays</w:t>
       </w:r>
-    </w:p>
-    <w:p>
-      <w:pPr>
-        <w:rPr>
-          <w:rFonts w:ascii="Arial" w:hAnsi="Arial" w:cs="Arial"/>
-        </w:rPr>
-      </w:pPr>
-      <w:r>
-        <w:rPr>
-          <w:rFonts w:ascii="Arial" w:hAnsi="Arial" w:cs="Arial"/>
-        </w:rPr>
-        <w:t xml:space="preserve">Following the base type ArrayBuffer you can now also represent arrays of bytes with greater precision than before. JavaScript numbers </w:t>
+      <w:proofErr w:type="spellEnd"/>
+    </w:p>
+    <w:p>
+      <w:pPr>
+        <w:rPr>
+          <w:rFonts w:ascii="Arial" w:hAnsi="Arial" w:cs="Arial"/>
+        </w:rPr>
+      </w:pPr>
+      <w:r>
+        <w:rPr>
+          <w:rFonts w:ascii="Arial" w:hAnsi="Arial" w:cs="Arial"/>
+        </w:rPr>
+        <w:t xml:space="preserve">Following the base type </w:t>
+      </w:r>
+      <w:proofErr w:type="spellStart"/>
+      <w:r>
+        <w:rPr>
+          <w:rFonts w:ascii="Arial" w:hAnsi="Arial" w:cs="Arial"/>
+        </w:rPr>
+        <w:t>ArrayBuffer</w:t>
+      </w:r>
+      <w:proofErr w:type="spellEnd"/>
+      <w:r>
+        <w:rPr>
+          <w:rFonts w:ascii="Arial" w:hAnsi="Arial" w:cs="Arial"/>
+        </w:rPr>
+        <w:t xml:space="preserve"> you can now also represent arrays of bytes with greater precision than before. JavaScript numbers </w:t>
       </w:r>
       <w:r>
         <w:rPr>
@@ -1447,7 +1548,21 @@
         <w:rPr>
           <w:rFonts w:ascii="Arial" w:hAnsi="Arial" w:cs="Arial"/>
         </w:rPr>
-        <w:t xml:space="preserve"> double precision numbers. This limits control but with TypedArrays you can now control a great</w:t>
+        <w:t xml:space="preserve"> double precision numbers. This limits control but with </w:t>
+      </w:r>
+      <w:proofErr w:type="spellStart"/>
+      <w:r>
+        <w:rPr>
+          <w:rFonts w:ascii="Arial" w:hAnsi="Arial" w:cs="Arial"/>
+        </w:rPr>
+        <w:t>TypedArrays</w:t>
+      </w:r>
+      <w:proofErr w:type="spellEnd"/>
+      <w:r>
+        <w:rPr>
+          <w:rFonts w:ascii="Arial" w:hAnsi="Arial" w:cs="Arial"/>
+        </w:rPr>
+        <w:t xml:space="preserve"> you can now control a great</w:t>
       </w:r>
       <w:r>
         <w:rPr>
@@ -1490,7 +1605,7 @@
           <v:shape id="_x0000_i1027" type="#_x0000_t75" style="width:450.75pt;height:63.75pt" o:ole="">
             <v:imagedata r:id="rId13" o:title=""/>
           </v:shape>
-          <o:OLEObject Type="Embed" ProgID="Word.OpenDocumentText.12" ShapeID="_x0000_i1027" DrawAspect="Content" ObjectID="_1542391641" r:id="rId14"/>
+          <o:OLEObject Type="Embed" ProgID="Word.OpenDocumentText.12" ShapeID="_x0000_i1027" DrawAspect="Content" ObjectID="_1542464875" r:id="rId14"/>
         </w:object>
       </w:r>
     </w:p>
@@ -1566,7 +1681,21 @@
         <w:rPr>
           <w:rFonts w:ascii="Arial" w:hAnsi="Arial" w:cs="Arial"/>
         </w:rPr>
-        <w:t xml:space="preserve"> TypedArrays this is no longer the case.</w:t>
+        <w:t xml:space="preserve"> </w:t>
+      </w:r>
+      <w:proofErr w:type="spellStart"/>
+      <w:r>
+        <w:rPr>
+          <w:rFonts w:ascii="Arial" w:hAnsi="Arial" w:cs="Arial"/>
+        </w:rPr>
+        <w:t>TypedArrays</w:t>
+      </w:r>
+      <w:proofErr w:type="spellEnd"/>
+      <w:r>
+        <w:rPr>
+          <w:rFonts w:ascii="Arial" w:hAnsi="Arial" w:cs="Arial"/>
+        </w:rPr>
+        <w:t xml:space="preserve"> this is no longer the case.</w:t>
       </w:r>
     </w:p>
     <w:bookmarkStart w:id="3" w:name="_MON_1541712994"/>
@@ -1591,7 +1720,7 @@
           <v:shape id="_x0000_i1028" type="#_x0000_t75" style="width:450.75pt;height:53.25pt" o:ole="">
             <v:imagedata r:id="rId15" o:title=""/>
           </v:shape>
-          <o:OLEObject Type="Embed" ProgID="Word.OpenDocumentText.12" ShapeID="_x0000_i1028" DrawAspect="Content" ObjectID="_1542391642" r:id="rId16"/>
+          <o:OLEObject Type="Embed" ProgID="Word.OpenDocumentText.12" ShapeID="_x0000_i1028" DrawAspect="Content" ObjectID="_1542464876" r:id="rId16"/>
         </w:object>
       </w:r>
     </w:p>
@@ -1716,6 +1845,20 @@
           <w:rFonts w:ascii="Arial" w:hAnsi="Arial" w:cs="Arial"/>
         </w:rPr>
         <w:t xml:space="preserve"> This started the JavaScript compiler war which saw all major JavaScript implementers drop their interpreters in favour of a JIT compiler in the hope that faster JavaScript lead to a faster browser.</w:t>
+      </w:r>
+    </w:p>
+    <w:p>
+      <w:r>
+        <w:t>V8 implements ECMAScript as specified in ECMA-262, 5th edition, and runs on Windows (XP or newer), Mac OS X (10.5 or newer), and Linux systems that use IA-32, x64, or ARM processors.</w:t>
+      </w:r>
+      <w:r>
+        <w:t xml:space="preserve"> </w:t>
+      </w:r>
+      <w:r>
+        <w:rPr>
+          <w:shd w:val="clear" w:color="auto" w:fill="FFFFFF"/>
+        </w:rPr>
+        <w:t>V8 enables any C++ application to expose its own objects and functions to JavaScript code. It's up to you to decide on the objects and functions you would like to expose to JavaScript. There are many examples of applications that do this, for example: Adobe Flash and the Dashboard Widgets in Apple's Mac OS X and Yahoo! Widgets.</w:t>
       </w:r>
     </w:p>
     <w:p>
@@ -1976,7 +2119,21 @@
         <w:rPr>
           <w:rFonts w:ascii="Arial" w:hAnsi="Arial" w:cs="Arial"/>
         </w:rPr>
-        <w:t>OpenCL is best used for computer vision and image processing where traditional algorithms can be paralysed to great effect. OpenCL also has a Web variant called WebCL which provides much of the same functionality to web based applications.</w:t>
+        <w:t xml:space="preserve">OpenCL is best used for computer vision and image processing where traditional algorithms can be paralysed to great effect. OpenCL also has a Web variant called </w:t>
+      </w:r>
+      <w:proofErr w:type="spellStart"/>
+      <w:r>
+        <w:rPr>
+          <w:rFonts w:ascii="Arial" w:hAnsi="Arial" w:cs="Arial"/>
+        </w:rPr>
+        <w:t>WebCL</w:t>
+      </w:r>
+      <w:proofErr w:type="spellEnd"/>
+      <w:r>
+        <w:rPr>
+          <w:rFonts w:ascii="Arial" w:hAnsi="Arial" w:cs="Arial"/>
+        </w:rPr>
+        <w:t xml:space="preserve"> which provides much of the same functionality to web based applications.</w:t>
       </w:r>
       <w:r>
         <w:rPr>
@@ -2027,7 +2184,21 @@
         <w:rPr>
           <w:rFonts w:ascii="Arial" w:hAnsi="Arial" w:cs="Arial"/>
         </w:rPr>
-        <w:t>The section people learn and experiment the most with are shaders in OpenGL and kernels in</w:t>
+        <w:t xml:space="preserve">The section people learn and experiment the most with are </w:t>
+      </w:r>
+      <w:proofErr w:type="spellStart"/>
+      <w:r>
+        <w:rPr>
+          <w:rFonts w:ascii="Arial" w:hAnsi="Arial" w:cs="Arial"/>
+        </w:rPr>
+        <w:t>shaders</w:t>
+      </w:r>
+      <w:proofErr w:type="spellEnd"/>
+      <w:r>
+        <w:rPr>
+          <w:rFonts w:ascii="Arial" w:hAnsi="Arial" w:cs="Arial"/>
+        </w:rPr>
+        <w:t xml:space="preserve"> in OpenGL and kernels in</w:t>
       </w:r>
       <w:r>
         <w:rPr>
@@ -2045,7 +2216,21 @@
         <w:rPr>
           <w:rFonts w:ascii="Arial" w:hAnsi="Arial" w:cs="Arial"/>
         </w:rPr>
-        <w:t xml:space="preserve"> to take data provided by the program and produce an output either on screen or to an output buffer.  The platform we build will be providing a high level environment to mutate and prepare data sent to these programs, but will let the user write the custom shader and kernel programs which can then be imported into any application. </w:t>
+        <w:t xml:space="preserve"> to take data provided by the program and produce an output either on screen or to an output buffer.  The platform we build will be providing a high level environment to mutate and prepare data sent to these programs, but will let the user write the custom </w:t>
+      </w:r>
+      <w:proofErr w:type="spellStart"/>
+      <w:r>
+        <w:rPr>
+          <w:rFonts w:ascii="Arial" w:hAnsi="Arial" w:cs="Arial"/>
+        </w:rPr>
+        <w:t>shader</w:t>
+      </w:r>
+      <w:proofErr w:type="spellEnd"/>
+      <w:r>
+        <w:rPr>
+          <w:rFonts w:ascii="Arial" w:hAnsi="Arial" w:cs="Arial"/>
+        </w:rPr>
+        <w:t xml:space="preserve"> and kernel programs which can then be imported into any application. </w:t>
       </w:r>
     </w:p>
     <w:p>
@@ -2273,19 +2458,21 @@
         <w:rPr>
           <w:rFonts w:ascii="Arial" w:hAnsi="Arial" w:cs="Arial"/>
         </w:rPr>
-        <w:t xml:space="preserve"> adopted and one I personal enjoy. Research has also been taken in this area to identify the advantages of scrum. Mahalakshmi and</w:t>
-      </w:r>
-      <w:r>
-        <w:rPr>
-          <w:rFonts w:ascii="Arial" w:hAnsi="Arial" w:cs="Arial"/>
-        </w:rPr>
-        <w:t xml:space="preserve"> Sundararajan</w:t>
-      </w:r>
-      <w:r>
-        <w:rPr>
-          <w:rFonts w:ascii="Arial" w:hAnsi="Arial" w:cs="Arial"/>
-        </w:rPr>
-        <w:t xml:space="preserve"> (2013) identified various advantages to using scrum including;</w:t>
+        <w:t xml:space="preserve"> adopted and one I personal enjoy. Research has also been taken in this area to identify the advantages of scrum. </w:t>
+      </w:r>
+      <w:proofErr w:type="spellStart"/>
+      <w:r>
+        <w:rPr>
+          <w:rFonts w:ascii="Arial" w:hAnsi="Arial" w:cs="Arial"/>
+        </w:rPr>
+        <w:t>Mahalakshmi</w:t>
+      </w:r>
+      <w:proofErr w:type="spellEnd"/>
+      <w:r>
+        <w:rPr>
+          <w:rFonts w:ascii="Arial" w:hAnsi="Arial" w:cs="Arial"/>
+        </w:rPr>
+        <w:t xml:space="preserve"> and Sundararajan (2013) identified various advantages to using scrum including;</w:t>
       </w:r>
     </w:p>
     <w:p>
@@ -2548,7 +2735,21 @@
           <w:rStyle w:val="Emphasis"/>
           <w:rFonts w:ascii="Arial" w:hAnsi="Arial" w:cs="Arial"/>
         </w:rPr>
-        <w:t>Figure 7: Gantt chart with all major developments set out.</w:t>
+        <w:t xml:space="preserve">Figure </w:t>
+      </w:r>
+      <w:r>
+        <w:rPr>
+          <w:rStyle w:val="Emphasis"/>
+          <w:rFonts w:ascii="Arial" w:hAnsi="Arial" w:cs="Arial"/>
+        </w:rPr>
+        <w:t>6</w:t>
+      </w:r>
+      <w:r>
+        <w:rPr>
+          <w:rStyle w:val="Emphasis"/>
+          <w:rFonts w:ascii="Arial" w:hAnsi="Arial" w:cs="Arial"/>
+        </w:rPr>
+        <w:t>: Gantt chart with all major developments set out.</w:t>
       </w:r>
     </w:p>
     <w:p>
@@ -2572,6 +2773,18 @@
           <w:rFonts w:ascii="Arial" w:hAnsi="Arial" w:cs="Arial"/>
         </w:rPr>
       </w:pPr>
+      <w:r>
+        <w:rPr>
+          <w:rFonts w:ascii="Arial" w:hAnsi="Arial" w:cs="Arial"/>
+        </w:rPr>
+        <w:t>A great success has been developing the runtime which is currently working.</w:t>
+      </w:r>
+      <w:r>
+        <w:rPr>
+          <w:rFonts w:ascii="Arial" w:hAnsi="Arial" w:cs="Arial"/>
+        </w:rPr>
+        <w:t xml:space="preserve"> In the following section I will be covering the steps needed to build the runtime and make it a standalone application.</w:t>
+      </w:r>
     </w:p>
     <w:p>
       <w:pPr>
@@ -2598,7 +2811,241 @@
         <w:rPr>
           <w:rFonts w:ascii="Arial" w:hAnsi="Arial" w:cs="Arial"/>
         </w:rPr>
-        <w:t>How we embedded V8</w:t>
+        <w:t>The first step was to get V8, Google’s JavaScript JIT compiler downloaded and linked inside our C++ application. That was surprisingly difficult as V8 is not a small source project. As of 05/12/2016 it has 35,979 commits, 1537 branches, 6427 releases and 162 contributors. As it was such a big project it has a lot of custom build tools and technologies that were also needed to build V8 from source. After a large amount of time had been spent we had managed to output V8 as a static library file which could now be linked to in a C++ application. Once there we followed the embedders guide which explain key concepts in V8.</w:t>
+      </w:r>
+    </w:p>
+    <w:p>
+      <w:pPr>
+        <w:rPr>
+          <w:rFonts w:ascii="Arial" w:hAnsi="Arial" w:cs="Arial"/>
+          <w:i/>
+        </w:rPr>
+      </w:pPr>
+      <w:r>
+        <w:rPr>
+          <w:rFonts w:ascii="Arial" w:hAnsi="Arial" w:cs="Arial"/>
+          <w:i/>
+        </w:rPr>
+        <w:t>Isolate</w:t>
+      </w:r>
+    </w:p>
+    <w:p>
+      <w:pPr>
+        <w:rPr>
+          <w:rFonts w:ascii="Arial" w:hAnsi="Arial" w:cs="Arial"/>
+        </w:rPr>
+      </w:pPr>
+      <w:r>
+        <w:rPr>
+          <w:rFonts w:ascii="Arial" w:hAnsi="Arial" w:cs="Arial"/>
+        </w:rPr>
+        <w:t>An isolate in V8 is defined as a VM instance with its own heap. The idea is that an application should be able to spin up multiple VM instances from within a single application. You create an isolate like so using the C++ V8 API.</w:t>
+      </w:r>
+    </w:p>
+    <w:bookmarkStart w:id="4" w:name="_MON_1542453263"/>
+    <w:bookmarkEnd w:id="4"/>
+    <w:p>
+      <w:pPr>
+        <w:pBdr>
+          <w:top w:val="single" w:sz="4" w:space="1" w:color="auto" w:shadow="1"/>
+          <w:left w:val="single" w:sz="4" w:space="4" w:color="auto" w:shadow="1"/>
+          <w:bottom w:val="single" w:sz="4" w:space="1" w:color="auto" w:shadow="1"/>
+          <w:right w:val="single" w:sz="4" w:space="4" w:color="auto" w:shadow="1"/>
+        </w:pBdr>
+        <w:rPr>
+          <w:rFonts w:ascii="Arial" w:hAnsi="Arial" w:cs="Arial"/>
+        </w:rPr>
+      </w:pPr>
+      <w:r>
+        <w:rPr>
+          <w:rFonts w:ascii="Arial" w:hAnsi="Arial" w:cs="Arial"/>
+        </w:rPr>
+        <w:object w:dxaOrig="9360" w:dyaOrig="890">
+          <v:shape id="_x0000_i1029" type="#_x0000_t75" style="width:468pt;height:44.25pt" o:ole="">
+            <v:imagedata r:id="rId19" o:title=""/>
+          </v:shape>
+          <o:OLEObject Type="Embed" ProgID="Word.OpenDocumentText.12" ShapeID="_x0000_i1029" DrawAspect="Content" ObjectID="_1542464877" r:id="rId20"/>
+        </w:object>
+      </w:r>
+    </w:p>
+    <w:p>
+      <w:pPr>
+        <w:rPr>
+          <w:rFonts w:ascii="Arial" w:hAnsi="Arial" w:cs="Arial"/>
+          <w:i/>
+        </w:rPr>
+      </w:pPr>
+      <w:r>
+        <w:rPr>
+          <w:rFonts w:ascii="Arial" w:hAnsi="Arial" w:cs="Arial"/>
+          <w:i/>
+        </w:rPr>
+        <w:t>Handles</w:t>
+      </w:r>
+    </w:p>
+    <w:p>
+      <w:pPr>
+        <w:rPr>
+          <w:rFonts w:ascii="Arial" w:hAnsi="Arial" w:cs="Arial"/>
+        </w:rPr>
+      </w:pPr>
+      <w:r>
+        <w:rPr>
+          <w:rFonts w:ascii="Arial" w:hAnsi="Arial" w:cs="Arial"/>
+        </w:rPr>
+        <w:t>Handles are pointers to objects exposed to JavaScript. All V8 objects are accessed using handles and are needed as JavaScript uses a garbage collection and objects cannot be released until all handles are released.</w:t>
+      </w:r>
+      <w:r>
+        <w:rPr>
+          <w:rFonts w:ascii="Arial" w:hAnsi="Arial" w:cs="Arial"/>
+        </w:rPr>
+        <w:t xml:space="preserve"> Handles can be created like follows.</w:t>
+      </w:r>
+    </w:p>
+    <w:bookmarkStart w:id="5" w:name="_MON_1542453394"/>
+    <w:bookmarkEnd w:id="5"/>
+    <w:p>
+      <w:pPr>
+        <w:pBdr>
+          <w:top w:val="single" w:sz="4" w:space="1" w:color="auto" w:shadow="1"/>
+          <w:left w:val="single" w:sz="4" w:space="4" w:color="auto" w:shadow="1"/>
+          <w:bottom w:val="single" w:sz="4" w:space="1" w:color="auto" w:shadow="1"/>
+          <w:right w:val="single" w:sz="4" w:space="4" w:color="auto" w:shadow="1"/>
+        </w:pBdr>
+        <w:rPr>
+          <w:rFonts w:ascii="Arial" w:hAnsi="Arial" w:cs="Arial"/>
+        </w:rPr>
+      </w:pPr>
+      <w:r>
+        <w:rPr>
+          <w:rFonts w:ascii="Arial" w:hAnsi="Arial" w:cs="Arial"/>
+        </w:rPr>
+        <w:object w:dxaOrig="9026" w:dyaOrig="2175">
+          <v:shape id="_x0000_i1030" type="#_x0000_t75" style="width:451.5pt;height:108.75pt" o:ole="">
+            <v:imagedata r:id="rId21" o:title=""/>
+          </v:shape>
+          <o:OLEObject Type="Embed" ProgID="Word.OpenDocumentText.12" ShapeID="_x0000_i1030" DrawAspect="Content" ObjectID="_1542464878" r:id="rId22"/>
+        </w:object>
+      </w:r>
+    </w:p>
+    <w:p>
+      <w:pPr>
+        <w:rPr>
+          <w:rFonts w:ascii="Arial" w:hAnsi="Arial" w:cs="Arial"/>
+          <w:i/>
+        </w:rPr>
+      </w:pPr>
+      <w:r>
+        <w:rPr>
+          <w:rFonts w:ascii="Arial" w:hAnsi="Arial" w:cs="Arial"/>
+          <w:i/>
+        </w:rPr>
+        <w:t>Scopes</w:t>
+      </w:r>
+    </w:p>
+    <w:p>
+      <w:pPr>
+        <w:rPr>
+          <w:rFonts w:ascii="Arial" w:hAnsi="Arial" w:cs="Arial"/>
+        </w:rPr>
+      </w:pPr>
+      <w:r>
+        <w:rPr>
+          <w:rFonts w:ascii="Arial" w:hAnsi="Arial" w:cs="Arial"/>
+        </w:rPr>
+        <w:t>Scopes are containers for a sequence of handles. They make handle resource easy and deal with handle deletion in one shot rather than you having to delete the handle yourself individually.</w:t>
+      </w:r>
+    </w:p>
+    <w:bookmarkStart w:id="6" w:name="_MON_1542453485"/>
+    <w:bookmarkEnd w:id="6"/>
+    <w:p>
+      <w:pPr>
+        <w:pBdr>
+          <w:top w:val="single" w:sz="4" w:space="1" w:color="auto" w:shadow="1"/>
+          <w:left w:val="single" w:sz="4" w:space="4" w:color="auto" w:shadow="1"/>
+          <w:bottom w:val="single" w:sz="4" w:space="1" w:color="auto" w:shadow="1"/>
+          <w:right w:val="single" w:sz="4" w:space="4" w:color="auto" w:shadow="1"/>
+        </w:pBdr>
+        <w:rPr>
+          <w:rFonts w:ascii="Arial" w:hAnsi="Arial" w:cs="Arial"/>
+        </w:rPr>
+      </w:pPr>
+      <w:r>
+        <w:rPr>
+          <w:rFonts w:ascii="Arial" w:hAnsi="Arial" w:cs="Arial"/>
+        </w:rPr>
+        <w:object w:dxaOrig="9360" w:dyaOrig="1112">
+          <v:shape id="_x0000_i1031" type="#_x0000_t75" style="width:468pt;height:55.5pt" o:ole="">
+            <v:imagedata r:id="rId23" o:title=""/>
+          </v:shape>
+          <o:OLEObject Type="Embed" ProgID="Word.OpenDocumentText.12" ShapeID="_x0000_i1031" DrawAspect="Content" ObjectID="_1542464879" r:id="rId24"/>
+        </w:object>
+      </w:r>
+    </w:p>
+    <w:p>
+      <w:pPr>
+        <w:rPr>
+          <w:rFonts w:ascii="Arial" w:hAnsi="Arial" w:cs="Arial"/>
+          <w:i/>
+        </w:rPr>
+      </w:pPr>
+      <w:r>
+        <w:rPr>
+          <w:rFonts w:ascii="Arial" w:hAnsi="Arial" w:cs="Arial"/>
+          <w:i/>
+        </w:rPr>
+        <w:t>Context</w:t>
+      </w:r>
+    </w:p>
+    <w:p>
+      <w:pPr>
+        <w:rPr>
+          <w:rFonts w:ascii="Arial" w:hAnsi="Arial" w:cs="Arial"/>
+        </w:rPr>
+      </w:pPr>
+      <w:r>
+        <w:rPr>
+          <w:rFonts w:ascii="Arial" w:hAnsi="Arial" w:cs="Arial"/>
+        </w:rPr>
+        <w:t>A context is an execution environment that allows separate, unrelated, JavaScript code to run in a single instance of V8. Whenever you start up V8 execution environment you have must specify the context in which it runs. The reason contexts are used is so that you can have multiple</w:t>
+      </w:r>
+      <w:r>
+        <w:rPr>
+          <w:rFonts w:ascii="Arial" w:hAnsi="Arial" w:cs="Arial"/>
+        </w:rPr>
+        <w:t xml:space="preserve"> JavaScript apps running at the same time, this is used to great effect in Chrome tabs where each tab is its own JavaScript context.</w:t>
+      </w:r>
+      <w:r>
+        <w:rPr>
+          <w:rFonts w:ascii="Arial" w:hAnsi="Arial" w:cs="Arial"/>
+        </w:rPr>
+        <w:t xml:space="preserve"> </w:t>
+      </w:r>
+    </w:p>
+    <w:bookmarkStart w:id="7" w:name="_MON_1542453816"/>
+    <w:bookmarkEnd w:id="7"/>
+    <w:p>
+      <w:pPr>
+        <w:pBdr>
+          <w:top w:val="single" w:sz="4" w:space="1" w:color="auto" w:shadow="1"/>
+          <w:left w:val="single" w:sz="4" w:space="4" w:color="auto" w:shadow="1"/>
+          <w:bottom w:val="single" w:sz="4" w:space="1" w:color="auto" w:shadow="1"/>
+          <w:right w:val="single" w:sz="4" w:space="4" w:color="auto" w:shadow="1"/>
+        </w:pBdr>
+        <w:rPr>
+          <w:rFonts w:ascii="Arial" w:hAnsi="Arial" w:cs="Arial"/>
+        </w:rPr>
+      </w:pPr>
+      <w:r>
+        <w:rPr>
+          <w:rFonts w:ascii="Arial" w:hAnsi="Arial" w:cs="Arial"/>
+        </w:rPr>
+        <w:object w:dxaOrig="9026" w:dyaOrig="1958">
+          <v:shape id="_x0000_i1032" type="#_x0000_t75" style="width:451.5pt;height:98.25pt" o:ole="">
+            <v:imagedata r:id="rId25" o:title=""/>
+          </v:shape>
+          <o:OLEObject Type="Embed" ProgID="Word.OpenDocumentText.12" ShapeID="_x0000_i1032" DrawAspect="Content" ObjectID="_1542464880" r:id="rId26"/>
+        </w:object>
       </w:r>
     </w:p>
     <w:p>
@@ -2626,7 +3073,273 @@
         <w:rPr>
           <w:rFonts w:ascii="Arial" w:hAnsi="Arial" w:cs="Arial"/>
         </w:rPr>
-        <w:t>Explain the common js module implementation</w:t>
+        <w:t xml:space="preserve">Once V8 was successfully embedded and </w:t>
+      </w:r>
+      <w:r>
+        <w:rPr>
+          <w:rFonts w:ascii="Arial" w:hAnsi="Arial" w:cs="Arial"/>
+        </w:rPr>
+        <w:t>source code written in a file was parsed and executed I looked at implementing a module system that would allow users to write module code when using the runtime.</w:t>
+      </w:r>
+      <w:r>
+        <w:rPr>
+          <w:rFonts w:ascii="Arial" w:hAnsi="Arial" w:cs="Arial"/>
+        </w:rPr>
+        <w:t xml:space="preserve"> I solved t</w:t>
+      </w:r>
+      <w:r>
+        <w:rPr>
+          <w:rFonts w:ascii="Arial" w:hAnsi="Arial" w:cs="Arial"/>
+        </w:rPr>
+        <w:t xml:space="preserve">his by implementing the </w:t>
+      </w:r>
+      <w:proofErr w:type="spellStart"/>
+      <w:r>
+        <w:rPr>
+          <w:rFonts w:ascii="Arial" w:hAnsi="Arial" w:cs="Arial"/>
+        </w:rPr>
+        <w:t>CommonJS</w:t>
+      </w:r>
+      <w:proofErr w:type="spellEnd"/>
+      <w:r>
+        <w:rPr>
+          <w:rFonts w:ascii="Arial" w:hAnsi="Arial" w:cs="Arial"/>
+        </w:rPr>
+        <w:t xml:space="preserve"> standard which is used in the Node runtime as well. The </w:t>
+      </w:r>
+      <w:proofErr w:type="spellStart"/>
+      <w:r>
+        <w:rPr>
+          <w:rFonts w:ascii="Arial" w:hAnsi="Arial" w:cs="Arial"/>
+        </w:rPr>
+        <w:t>CommonJS</w:t>
+      </w:r>
+      <w:proofErr w:type="spellEnd"/>
+      <w:r>
+        <w:rPr>
+          <w:rFonts w:ascii="Arial" w:hAnsi="Arial" w:cs="Arial"/>
+        </w:rPr>
+        <w:t xml:space="preserve"> </w:t>
+      </w:r>
+      <w:r>
+        <w:rPr>
+          <w:rFonts w:ascii="Arial" w:hAnsi="Arial" w:cs="Arial"/>
+        </w:rPr>
+        <w:t>s</w:t>
+      </w:r>
+      <w:r>
+        <w:rPr>
+          <w:rFonts w:ascii="Arial" w:hAnsi="Arial" w:cs="Arial"/>
+        </w:rPr>
+        <w:t>tandard</w:t>
+      </w:r>
+      <w:r>
+        <w:rPr>
+          <w:rFonts w:ascii="Arial" w:hAnsi="Arial" w:cs="Arial"/>
+        </w:rPr>
+        <w:t xml:space="preserve"> (</w:t>
+      </w:r>
+      <w:proofErr w:type="spellStart"/>
+      <w:r>
+        <w:rPr>
+          <w:rFonts w:ascii="Arial" w:hAnsi="Arial" w:cs="Arial"/>
+        </w:rPr>
+        <w:t>Commonjsorg</w:t>
+      </w:r>
+      <w:proofErr w:type="spellEnd"/>
+      <w:r>
+        <w:rPr>
+          <w:rFonts w:ascii="Arial" w:hAnsi="Arial" w:cs="Arial"/>
+        </w:rPr>
+        <w:t>, 2016)</w:t>
+      </w:r>
+      <w:r>
+        <w:rPr>
+          <w:rFonts w:ascii="Arial" w:hAnsi="Arial" w:cs="Arial"/>
+        </w:rPr>
+        <w:t xml:space="preserve"> specifies a contract </w:t>
+      </w:r>
+      <w:r>
+        <w:rPr>
+          <w:rFonts w:ascii="Arial" w:hAnsi="Arial" w:cs="Arial"/>
+        </w:rPr>
+        <w:t>for modules and how they should be handled.</w:t>
+      </w:r>
+    </w:p>
+    <w:p>
+      <w:pPr>
+        <w:rPr>
+          <w:rFonts w:ascii="Arial" w:hAnsi="Arial" w:cs="Arial"/>
+          <w:i/>
+        </w:rPr>
+      </w:pPr>
+      <w:r>
+        <w:rPr>
+          <w:rFonts w:ascii="Arial" w:hAnsi="Arial" w:cs="Arial"/>
+          <w:i/>
+        </w:rPr>
+        <w:t>Require</w:t>
+      </w:r>
+    </w:p>
+    <w:p>
+      <w:pPr>
+        <w:rPr>
+          <w:rFonts w:ascii="Arial" w:hAnsi="Arial" w:cs="Arial"/>
+        </w:rPr>
+      </w:pPr>
+      <w:r>
+        <w:rPr>
+          <w:rFonts w:ascii="Arial" w:hAnsi="Arial" w:cs="Arial"/>
+        </w:rPr>
+        <w:t>In the runtime there should be a function called</w:t>
+      </w:r>
+      <w:r>
+        <w:rPr>
+          <w:rFonts w:ascii="Arial" w:hAnsi="Arial" w:cs="Arial"/>
+        </w:rPr>
+        <w:t xml:space="preserve"> require </w:t>
+      </w:r>
+      <w:r>
+        <w:rPr>
+          <w:rFonts w:ascii="Arial" w:hAnsi="Arial" w:cs="Arial"/>
+        </w:rPr>
+        <w:t>which accepts a module identifier.</w:t>
+      </w:r>
+      <w:r>
+        <w:rPr>
+          <w:rFonts w:ascii="Arial" w:hAnsi="Arial" w:cs="Arial"/>
+        </w:rPr>
+        <w:t xml:space="preserve"> The require function itself returns the exported contents of the foreign module. If, however for any reason the given module identifier does not lead to a valid module an error must be thrown.</w:t>
+      </w:r>
+    </w:p>
+    <w:p>
+      <w:pPr>
+        <w:rPr>
+          <w:rFonts w:ascii="Arial" w:hAnsi="Arial" w:cs="Arial"/>
+          <w:i/>
+        </w:rPr>
+      </w:pPr>
+      <w:r>
+        <w:rPr>
+          <w:rFonts w:ascii="Arial" w:hAnsi="Arial" w:cs="Arial"/>
+          <w:i/>
+        </w:rPr>
+        <w:t>Module Context</w:t>
+      </w:r>
+    </w:p>
+    <w:p>
+      <w:pPr>
+        <w:rPr>
+          <w:rFonts w:ascii="Arial" w:hAnsi="Arial" w:cs="Arial"/>
+        </w:rPr>
+      </w:pPr>
+      <w:r>
+        <w:rPr>
+          <w:rFonts w:ascii="Arial" w:hAnsi="Arial" w:cs="Arial"/>
+        </w:rPr>
+        <w:t>In a module which is normally a standalone JavaScript file there must be a variable called require which follows the above definition</w:t>
+      </w:r>
+      <w:r>
+        <w:rPr>
+          <w:rFonts w:ascii="Arial" w:hAnsi="Arial" w:cs="Arial"/>
+        </w:rPr>
+        <w:t>.</w:t>
+      </w:r>
+      <w:r>
+        <w:rPr>
+          <w:rFonts w:ascii="Arial" w:hAnsi="Arial" w:cs="Arial"/>
+        </w:rPr>
+        <w:t xml:space="preserve"> There must also be another variable called exports which is an object that the module may add its API to as its executes. </w:t>
+      </w:r>
+      <w:r>
+        <w:rPr>
+          <w:rFonts w:ascii="Arial" w:hAnsi="Arial" w:cs="Arial"/>
+        </w:rPr>
+        <w:t>Finally,</w:t>
+      </w:r>
+      <w:r>
+        <w:rPr>
+          <w:rFonts w:ascii="Arial" w:hAnsi="Arial" w:cs="Arial"/>
+        </w:rPr>
+        <w:t xml:space="preserve"> there must be a free variable module that is an object. This module object must have an id property which states the modules id, and must </w:t>
+      </w:r>
+    </w:p>
+    <w:p>
+      <w:pPr>
+        <w:rPr>
+          <w:rFonts w:ascii="Arial" w:hAnsi="Arial" w:cs="Arial"/>
+          <w:i/>
+        </w:rPr>
+      </w:pPr>
+      <w:r>
+        <w:rPr>
+          <w:rFonts w:ascii="Arial" w:hAnsi="Arial" w:cs="Arial"/>
+          <w:i/>
+        </w:rPr>
+        <w:t>Module Identifiers</w:t>
+      </w:r>
+    </w:p>
+    <w:p>
+      <w:pPr>
+        <w:rPr>
+          <w:rFonts w:ascii="Arial" w:hAnsi="Arial" w:cs="Arial"/>
+        </w:rPr>
+      </w:pPr>
+      <w:r>
+        <w:rPr>
+          <w:rFonts w:ascii="Arial" w:hAnsi="Arial" w:cs="Arial"/>
+        </w:rPr>
+        <w:t xml:space="preserve">A module identifier is a String delimited by forward slashes. Module </w:t>
+      </w:r>
+      <w:r>
+        <w:rPr>
+          <w:rFonts w:ascii="Arial" w:hAnsi="Arial" w:cs="Arial"/>
+        </w:rPr>
+        <w:t>identifiers</w:t>
+      </w:r>
+      <w:r>
+        <w:rPr>
+          <w:rFonts w:ascii="Arial" w:hAnsi="Arial" w:cs="Arial"/>
+        </w:rPr>
+        <w:t xml:space="preserve"> may not </w:t>
+      </w:r>
+      <w:r>
+        <w:rPr>
+          <w:rFonts w:ascii="Arial" w:hAnsi="Arial" w:cs="Arial"/>
+        </w:rPr>
+        <w:t>have</w:t>
+      </w:r>
+      <w:r>
+        <w:rPr>
+          <w:rFonts w:ascii="Arial" w:hAnsi="Arial" w:cs="Arial"/>
+        </w:rPr>
+        <w:t xml:space="preserve"> filename extensions like .</w:t>
+      </w:r>
+      <w:proofErr w:type="spellStart"/>
+      <w:r>
+        <w:rPr>
+          <w:rFonts w:ascii="Arial" w:hAnsi="Arial" w:cs="Arial"/>
+        </w:rPr>
+        <w:t>js</w:t>
+      </w:r>
+      <w:proofErr w:type="spellEnd"/>
+      <w:r>
+        <w:rPr>
+          <w:rFonts w:ascii="Arial" w:hAnsi="Arial" w:cs="Arial"/>
+        </w:rPr>
+        <w:t xml:space="preserve">. The module identifier is relative if the first time is “.” or “..”. </w:t>
+      </w:r>
+      <w:r>
+        <w:rPr>
+          <w:rFonts w:ascii="Arial" w:hAnsi="Arial" w:cs="Arial"/>
+        </w:rPr>
+        <w:t>Finally,</w:t>
+      </w:r>
+      <w:r>
+        <w:rPr>
+          <w:rFonts w:ascii="Arial" w:hAnsi="Arial" w:cs="Arial"/>
+        </w:rPr>
+        <w:t xml:space="preserve"> relative identifiers are resolved relative to the identifier of the module in which the require is written and called.</w:t>
       </w:r>
     </w:p>
     <w:p>
@@ -2654,7 +3367,595 @@
         <w:rPr>
           <w:rFonts w:ascii="Arial" w:hAnsi="Arial" w:cs="Arial"/>
         </w:rPr>
-        <w:t>Explain the list of built in libs available</w:t>
+        <w:t>Once w</w:t>
+      </w:r>
+      <w:r>
+        <w:rPr>
+          <w:rFonts w:ascii="Arial" w:hAnsi="Arial" w:cs="Arial"/>
+        </w:rPr>
+        <w:t xml:space="preserve">e had V8 embedded and a </w:t>
+      </w:r>
+      <w:proofErr w:type="spellStart"/>
+      <w:r>
+        <w:rPr>
+          <w:rFonts w:ascii="Arial" w:hAnsi="Arial" w:cs="Arial"/>
+        </w:rPr>
+        <w:t>CommonJS</w:t>
+      </w:r>
+      <w:proofErr w:type="spellEnd"/>
+      <w:r>
+        <w:rPr>
+          <w:rFonts w:ascii="Arial" w:hAnsi="Arial" w:cs="Arial"/>
+        </w:rPr>
+        <w:t xml:space="preserve"> module system implemented we wrote some basic libraries or common libraries for common tasks.</w:t>
+      </w:r>
+    </w:p>
+    <w:p>
+      <w:pPr>
+        <w:rPr>
+          <w:rFonts w:ascii="Arial" w:hAnsi="Arial" w:cs="Arial"/>
+          <w:i/>
+        </w:rPr>
+      </w:pPr>
+      <w:r>
+        <w:rPr>
+          <w:rFonts w:ascii="Arial" w:hAnsi="Arial" w:cs="Arial"/>
+          <w:i/>
+        </w:rPr>
+        <w:t>Console module</w:t>
+      </w:r>
+    </w:p>
+    <w:p>
+      <w:pPr>
+        <w:rPr>
+          <w:rFonts w:ascii="Arial" w:hAnsi="Arial" w:cs="Arial"/>
+        </w:rPr>
+      </w:pPr>
+      <w:r>
+        <w:rPr>
+          <w:rFonts w:ascii="Arial" w:hAnsi="Arial" w:cs="Arial"/>
+        </w:rPr>
+        <w:t>We provided a console module allowing to write information to a console and read input from it as well.</w:t>
+      </w:r>
+      <w:r>
+        <w:rPr>
+          <w:rFonts w:ascii="Arial" w:hAnsi="Arial" w:cs="Arial"/>
+        </w:rPr>
+        <w:t xml:space="preserve"> This is based on the Console object found in most browsers for familiarity </w:t>
+      </w:r>
+      <w:r>
+        <w:rPr>
+          <w:rFonts w:ascii="Arial" w:hAnsi="Arial" w:cs="Arial"/>
+          <w:color w:val="333333"/>
+          <w:shd w:val="clear" w:color="auto" w:fill="FFFFFF"/>
+        </w:rPr>
+        <w:t>(</w:t>
+      </w:r>
+      <w:proofErr w:type="spellStart"/>
+      <w:r>
+        <w:rPr>
+          <w:rFonts w:ascii="Arial" w:hAnsi="Arial" w:cs="Arial"/>
+          <w:color w:val="333333"/>
+          <w:shd w:val="clear" w:color="auto" w:fill="FFFFFF"/>
+        </w:rPr>
+        <w:t>Mozillaorg</w:t>
+      </w:r>
+      <w:proofErr w:type="spellEnd"/>
+      <w:r>
+        <w:rPr>
+          <w:rFonts w:ascii="Arial" w:hAnsi="Arial" w:cs="Arial"/>
+          <w:color w:val="333333"/>
+          <w:shd w:val="clear" w:color="auto" w:fill="FFFFFF"/>
+        </w:rPr>
+        <w:t>, 2016)</w:t>
+      </w:r>
+      <w:r>
+        <w:rPr>
+          <w:rFonts w:ascii="Arial" w:hAnsi="Arial" w:cs="Arial"/>
+        </w:rPr>
+        <w:t>.</w:t>
+      </w:r>
+      <w:r>
+        <w:rPr>
+          <w:rFonts w:ascii="Arial" w:hAnsi="Arial" w:cs="Arial"/>
+        </w:rPr>
+        <w:t xml:space="preserve"> Below is an example we wrote to test the module.</w:t>
+      </w:r>
+      <w:r>
+        <w:rPr>
+          <w:rFonts w:ascii="Arial" w:hAnsi="Arial" w:cs="Arial"/>
+        </w:rPr>
+        <w:t xml:space="preserve"> </w:t>
+      </w:r>
+    </w:p>
+    <w:bookmarkStart w:id="8" w:name="_MON_1542460860"/>
+    <w:bookmarkEnd w:id="8"/>
+    <w:p>
+      <w:pPr>
+        <w:pBdr>
+          <w:top w:val="single" w:sz="4" w:space="1" w:color="auto" w:shadow="1"/>
+          <w:left w:val="single" w:sz="4" w:space="4" w:color="auto" w:shadow="1"/>
+          <w:bottom w:val="single" w:sz="4" w:space="1" w:color="auto" w:shadow="1"/>
+          <w:right w:val="single" w:sz="4" w:space="4" w:color="auto" w:shadow="1"/>
+        </w:pBdr>
+        <w:rPr>
+          <w:rFonts w:ascii="Arial" w:hAnsi="Arial" w:cs="Arial"/>
+        </w:rPr>
+      </w:pPr>
+      <w:r>
+        <w:rPr>
+          <w:rFonts w:ascii="Arial" w:hAnsi="Arial" w:cs="Arial"/>
+        </w:rPr>
+        <w:object w:dxaOrig="9360" w:dyaOrig="3119">
+          <v:shape id="_x0000_i1039" type="#_x0000_t75" style="width:468pt;height:156pt" o:ole="">
+            <v:imagedata r:id="rId27" o:title=""/>
+          </v:shape>
+          <o:OLEObject Type="Embed" ProgID="Word.OpenDocumentText.12" ShapeID="_x0000_i1039" DrawAspect="Content" ObjectID="_1542464881" r:id="rId28"/>
+        </w:object>
+      </w:r>
+    </w:p>
+    <w:p>
+      <w:pPr>
+        <w:rPr>
+          <w:rFonts w:ascii="Arial" w:hAnsi="Arial" w:cs="Arial"/>
+          <w:i/>
+        </w:rPr>
+      </w:pPr>
+    </w:p>
+    <w:p>
+      <w:pPr>
+        <w:rPr>
+          <w:rFonts w:ascii="Arial" w:hAnsi="Arial" w:cs="Arial"/>
+          <w:i/>
+        </w:rPr>
+      </w:pPr>
+      <w:proofErr w:type="spellStart"/>
+      <w:r>
+        <w:rPr>
+          <w:rFonts w:ascii="Arial" w:hAnsi="Arial" w:cs="Arial"/>
+          <w:i/>
+        </w:rPr>
+        <w:lastRenderedPageBreak/>
+        <w:t>Datetime</w:t>
+      </w:r>
+      <w:proofErr w:type="spellEnd"/>
+      <w:r>
+        <w:rPr>
+          <w:rFonts w:ascii="Arial" w:hAnsi="Arial" w:cs="Arial"/>
+          <w:i/>
+        </w:rPr>
+        <w:t xml:space="preserve"> module</w:t>
+      </w:r>
+    </w:p>
+    <w:p>
+      <w:pPr>
+        <w:rPr>
+          <w:rFonts w:ascii="Arial" w:hAnsi="Arial" w:cs="Arial"/>
+        </w:rPr>
+      </w:pPr>
+      <w:r>
+        <w:rPr>
+          <w:rFonts w:ascii="Arial" w:hAnsi="Arial" w:cs="Arial"/>
+        </w:rPr>
+        <w:t xml:space="preserve">We provided a date time module for </w:t>
+      </w:r>
+      <w:r>
+        <w:rPr>
+          <w:rFonts w:ascii="Arial" w:hAnsi="Arial" w:cs="Arial"/>
+        </w:rPr>
+        <w:t xml:space="preserve">managing time. The methods are based </w:t>
+      </w:r>
+      <w:r>
+        <w:rPr>
+          <w:rFonts w:ascii="Arial" w:hAnsi="Arial" w:cs="Arial"/>
+        </w:rPr>
+        <w:t>on the time browser specification so its familiar to web developers (</w:t>
+      </w:r>
+      <w:r>
+        <w:rPr>
+          <w:rFonts w:ascii="Arial" w:hAnsi="Arial" w:cs="Arial"/>
+          <w:color w:val="333333"/>
+          <w:shd w:val="clear" w:color="auto" w:fill="FFFFFF"/>
+        </w:rPr>
+        <w:t>W3org, 2016)</w:t>
+      </w:r>
+      <w:r>
+        <w:rPr>
+          <w:rFonts w:ascii="Arial" w:hAnsi="Arial" w:cs="Arial"/>
+          <w:color w:val="333333"/>
+          <w:shd w:val="clear" w:color="auto" w:fill="FFFFFF"/>
+        </w:rPr>
+        <w:t xml:space="preserve">. We also added an additional </w:t>
+      </w:r>
+      <w:r>
+        <w:rPr>
+          <w:rFonts w:ascii="Arial" w:hAnsi="Arial" w:cs="Arial"/>
+          <w:color w:val="333333"/>
+          <w:shd w:val="clear" w:color="auto" w:fill="FFFFFF"/>
+        </w:rPr>
+        <w:t>pause method which mirrors the W</w:t>
+      </w:r>
+      <w:r>
+        <w:rPr>
+          <w:rFonts w:ascii="Arial" w:hAnsi="Arial" w:cs="Arial"/>
+          <w:color w:val="333333"/>
+          <w:shd w:val="clear" w:color="auto" w:fill="FFFFFF"/>
+        </w:rPr>
+        <w:t>indow</w:t>
+      </w:r>
+      <w:r>
+        <w:rPr>
+          <w:rFonts w:ascii="Arial" w:hAnsi="Arial" w:cs="Arial"/>
+          <w:color w:val="333333"/>
+          <w:shd w:val="clear" w:color="auto" w:fill="FFFFFF"/>
+        </w:rPr>
+        <w:t>s</w:t>
+      </w:r>
+      <w:r>
+        <w:rPr>
+          <w:rFonts w:ascii="Arial" w:hAnsi="Arial" w:cs="Arial"/>
+          <w:color w:val="333333"/>
+          <w:shd w:val="clear" w:color="auto" w:fill="FFFFFF"/>
+        </w:rPr>
+        <w:t xml:space="preserve"> Sleep function.</w:t>
+      </w:r>
+    </w:p>
+    <w:bookmarkStart w:id="9" w:name="_MON_1542460912"/>
+    <w:bookmarkEnd w:id="9"/>
+    <w:p>
+      <w:pPr>
+        <w:pBdr>
+          <w:top w:val="single" w:sz="4" w:space="1" w:color="auto" w:shadow="1"/>
+          <w:left w:val="single" w:sz="4" w:space="4" w:color="auto" w:shadow="1"/>
+          <w:bottom w:val="single" w:sz="4" w:space="1" w:color="auto" w:shadow="1"/>
+          <w:right w:val="single" w:sz="4" w:space="4" w:color="auto" w:shadow="1"/>
+        </w:pBdr>
+        <w:rPr>
+          <w:rFonts w:ascii="Arial" w:hAnsi="Arial" w:cs="Arial"/>
+        </w:rPr>
+      </w:pPr>
+      <w:r>
+        <w:rPr>
+          <w:rFonts w:ascii="Arial" w:hAnsi="Arial" w:cs="Arial"/>
+        </w:rPr>
+        <w:object w:dxaOrig="9026" w:dyaOrig="4179">
+          <v:shape id="_x0000_i1046" type="#_x0000_t75" style="width:451.5pt;height:209.25pt" o:ole="">
+            <v:imagedata r:id="rId29" o:title=""/>
+          </v:shape>
+          <o:OLEObject Type="Embed" ProgID="Word.OpenDocumentText.12" ShapeID="_x0000_i1046" DrawAspect="Content" ObjectID="_1542464882" r:id="rId30"/>
+        </w:object>
+      </w:r>
+    </w:p>
+    <w:p>
+      <w:pPr>
+        <w:rPr>
+          <w:rFonts w:ascii="Arial" w:hAnsi="Arial" w:cs="Arial"/>
+          <w:i/>
+        </w:rPr>
+      </w:pPr>
+      <w:r>
+        <w:rPr>
+          <w:rFonts w:ascii="Arial" w:hAnsi="Arial" w:cs="Arial"/>
+          <w:i/>
+        </w:rPr>
+        <w:t>System module</w:t>
+      </w:r>
+    </w:p>
+    <w:p>
+      <w:pPr>
+        <w:rPr>
+          <w:rFonts w:ascii="Arial" w:hAnsi="Arial" w:cs="Arial"/>
+        </w:rPr>
+      </w:pPr>
+      <w:r>
+        <w:rPr>
+          <w:rFonts w:ascii="Arial" w:hAnsi="Arial" w:cs="Arial"/>
+        </w:rPr>
+        <w:t xml:space="preserve">To provide information on the system we provided a systems module which allows the user to check system conditions. While we don’t envisage this being part of an application we feel that a platform should provide useful information and this does that providing access to OS information, battery </w:t>
+      </w:r>
+      <w:r>
+        <w:rPr>
+          <w:rFonts w:ascii="Arial" w:hAnsi="Arial" w:cs="Arial"/>
+        </w:rPr>
+        <w:t>details, instruction sets and hardware information.</w:t>
+      </w:r>
+    </w:p>
+    <w:bookmarkStart w:id="10" w:name="_MON_1542461002"/>
+    <w:bookmarkEnd w:id="10"/>
+    <w:p>
+      <w:pPr>
+        <w:pBdr>
+          <w:top w:val="single" w:sz="4" w:space="1" w:color="auto" w:shadow="1"/>
+          <w:left w:val="single" w:sz="4" w:space="4" w:color="auto" w:shadow="1"/>
+          <w:bottom w:val="single" w:sz="4" w:space="1" w:color="auto" w:shadow="1"/>
+          <w:right w:val="single" w:sz="4" w:space="4" w:color="auto" w:shadow="1"/>
+        </w:pBdr>
+        <w:rPr>
+          <w:rFonts w:ascii="Arial" w:hAnsi="Arial" w:cs="Arial"/>
+        </w:rPr>
+      </w:pPr>
+      <w:r>
+        <w:rPr>
+          <w:rFonts w:ascii="Arial" w:hAnsi="Arial" w:cs="Arial"/>
+        </w:rPr>
+        <w:object w:dxaOrig="9026" w:dyaOrig="2398">
+          <v:shape id="_x0000_i1063" type="#_x0000_t75" style="width:451.5pt;height:120pt" o:ole="">
+            <v:imagedata r:id="rId31" o:title=""/>
+          </v:shape>
+          <o:OLEObject Type="Embed" ProgID="Word.OpenDocumentText.12" ShapeID="_x0000_i1063" DrawAspect="Content" ObjectID="_1542464883" r:id="rId32"/>
+        </w:object>
+      </w:r>
+    </w:p>
+    <w:p>
+      <w:pPr>
+        <w:rPr>
+          <w:rFonts w:ascii="Arial" w:hAnsi="Arial" w:cs="Arial"/>
+          <w:i/>
+        </w:rPr>
+      </w:pPr>
+      <w:r>
+        <w:rPr>
+          <w:rFonts w:ascii="Arial" w:hAnsi="Arial" w:cs="Arial"/>
+          <w:i/>
+        </w:rPr>
+        <w:t>Http module</w:t>
+      </w:r>
+    </w:p>
+    <w:p>
+      <w:pPr>
+        <w:rPr>
+          <w:rFonts w:ascii="Arial" w:hAnsi="Arial" w:cs="Arial"/>
+        </w:rPr>
+      </w:pPr>
+      <w:r>
+        <w:rPr>
+          <w:rFonts w:ascii="Arial" w:hAnsi="Arial" w:cs="Arial"/>
+        </w:rPr>
+        <w:t>JavaScript and JSON are prolific when it comes to services and data online. So to provide access to content online, for instance JSON files we added a http module that allows the user to get content online which can then be streamed directly into an application.</w:t>
+      </w:r>
+    </w:p>
+    <w:bookmarkStart w:id="11" w:name="_MON_1542461157"/>
+    <w:bookmarkEnd w:id="11"/>
+    <w:p>
+      <w:pPr>
+        <w:pBdr>
+          <w:top w:val="single" w:sz="4" w:space="1" w:color="auto" w:shadow="1"/>
+          <w:left w:val="single" w:sz="4" w:space="4" w:color="auto" w:shadow="1"/>
+          <w:bottom w:val="single" w:sz="4" w:space="1" w:color="auto" w:shadow="1"/>
+          <w:right w:val="single" w:sz="4" w:space="4" w:color="auto" w:shadow="1"/>
+        </w:pBdr>
+        <w:rPr>
+          <w:rFonts w:ascii="Arial" w:hAnsi="Arial" w:cs="Arial"/>
+        </w:rPr>
+      </w:pPr>
+      <w:r>
+        <w:rPr>
+          <w:rFonts w:ascii="Arial" w:hAnsi="Arial" w:cs="Arial"/>
+        </w:rPr>
+        <w:object w:dxaOrig="9026" w:dyaOrig="2625">
+          <v:shape id="_x0000_i1052" type="#_x0000_t75" style="width:451.5pt;height:131.25pt" o:ole="">
+            <v:imagedata r:id="rId33" o:title=""/>
+          </v:shape>
+          <o:OLEObject Type="Embed" ProgID="Word.OpenDocumentText.12" ShapeID="_x0000_i1052" DrawAspect="Content" ObjectID="_1542464884" r:id="rId34"/>
+        </w:object>
+      </w:r>
+    </w:p>
+    <w:p>
+      <w:pPr>
+        <w:rPr>
+          <w:rFonts w:ascii="Arial" w:hAnsi="Arial" w:cs="Arial"/>
+          <w:i/>
+        </w:rPr>
+      </w:pPr>
+      <w:r>
+        <w:rPr>
+          <w:rFonts w:ascii="Arial" w:hAnsi="Arial" w:cs="Arial"/>
+          <w:i/>
+        </w:rPr>
+        <w:lastRenderedPageBreak/>
+        <w:t>Fs module</w:t>
+      </w:r>
+    </w:p>
+    <w:p>
+      <w:pPr>
+        <w:rPr>
+          <w:rFonts w:ascii="Arial" w:hAnsi="Arial" w:cs="Arial"/>
+        </w:rPr>
+      </w:pPr>
+      <w:r>
+        <w:rPr>
+          <w:rFonts w:ascii="Arial" w:hAnsi="Arial" w:cs="Arial"/>
+        </w:rPr>
+        <w:t>Of course a big feature of OpenCL and OpenGL is reading data of disk so we added a file systems module which provides the ability to read text files</w:t>
+      </w:r>
+      <w:r>
+        <w:rPr>
+          <w:rFonts w:ascii="Arial" w:hAnsi="Arial" w:cs="Arial"/>
+        </w:rPr>
+        <w:t>, JSON files</w:t>
+      </w:r>
+      <w:r>
+        <w:rPr>
+          <w:rFonts w:ascii="Arial" w:hAnsi="Arial" w:cs="Arial"/>
+        </w:rPr>
+        <w:t xml:space="preserve"> and images.</w:t>
+      </w:r>
+      <w:r>
+        <w:rPr>
+          <w:rFonts w:ascii="Arial" w:hAnsi="Arial" w:cs="Arial"/>
+        </w:rPr>
+        <w:t xml:space="preserve"> Once read these object can be passed directly to OpenCL and OpenGL for processing.</w:t>
+      </w:r>
+    </w:p>
+    <w:bookmarkStart w:id="12" w:name="_MON_1542461192"/>
+    <w:bookmarkEnd w:id="12"/>
+    <w:p>
+      <w:pPr>
+        <w:pBdr>
+          <w:top w:val="single" w:sz="4" w:space="1" w:color="auto" w:shadow="1"/>
+          <w:left w:val="single" w:sz="4" w:space="4" w:color="auto" w:shadow="1"/>
+          <w:bottom w:val="single" w:sz="4" w:space="1" w:color="auto" w:shadow="1"/>
+          <w:right w:val="single" w:sz="4" w:space="4" w:color="auto" w:shadow="1"/>
+        </w:pBdr>
+        <w:rPr>
+          <w:rFonts w:ascii="Arial" w:hAnsi="Arial" w:cs="Arial"/>
+        </w:rPr>
+      </w:pPr>
+      <w:r>
+        <w:rPr>
+          <w:rFonts w:ascii="Arial" w:hAnsi="Arial" w:cs="Arial"/>
+        </w:rPr>
+        <w:object w:dxaOrig="9360" w:dyaOrig="2007">
+          <v:shape id="_x0000_i1055" type="#_x0000_t75" style="width:468pt;height:100.5pt" o:ole="">
+            <v:imagedata r:id="rId35" o:title=""/>
+          </v:shape>
+          <o:OLEObject Type="Embed" ProgID="Word.OpenDocumentText.12" ShapeID="_x0000_i1055" DrawAspect="Content" ObjectID="_1542464885" r:id="rId36"/>
+        </w:object>
+      </w:r>
+    </w:p>
+    <w:p>
+      <w:pPr>
+        <w:rPr>
+          <w:rFonts w:ascii="Arial" w:hAnsi="Arial" w:cs="Arial"/>
+          <w:i/>
+        </w:rPr>
+      </w:pPr>
+      <w:r>
+        <w:rPr>
+          <w:rFonts w:ascii="Arial" w:hAnsi="Arial" w:cs="Arial"/>
+          <w:i/>
+        </w:rPr>
+        <w:t>Display module</w:t>
+      </w:r>
+    </w:p>
+    <w:p>
+      <w:pPr>
+        <w:rPr>
+          <w:rFonts w:ascii="Arial" w:hAnsi="Arial" w:cs="Arial"/>
+        </w:rPr>
+      </w:pPr>
+      <w:r>
+        <w:rPr>
+          <w:rFonts w:ascii="Arial" w:hAnsi="Arial" w:cs="Arial"/>
+        </w:rPr>
+        <w:t xml:space="preserve">A key component of any OpenGL demo is the ability to render your graphics to a window. The display module was built as the one stop shop to handle windows and message boxes, basic components available on desktop operating systems. You can see an example of how to open a window and enable an OpenGL context to draw </w:t>
+      </w:r>
+      <w:proofErr w:type="spellStart"/>
+      <w:proofErr w:type="gramStart"/>
+      <w:r>
+        <w:rPr>
+          <w:rFonts w:ascii="Arial" w:hAnsi="Arial" w:cs="Arial"/>
+        </w:rPr>
+        <w:t>into.s</w:t>
+      </w:r>
+      <w:proofErr w:type="spellEnd"/>
+      <w:proofErr w:type="gramEnd"/>
+    </w:p>
+    <w:bookmarkStart w:id="13" w:name="_MON_1542461303"/>
+    <w:bookmarkEnd w:id="13"/>
+    <w:p>
+      <w:pPr>
+        <w:pBdr>
+          <w:top w:val="single" w:sz="4" w:space="1" w:color="auto" w:shadow="1"/>
+          <w:left w:val="single" w:sz="4" w:space="4" w:color="auto" w:shadow="1"/>
+          <w:bottom w:val="single" w:sz="4" w:space="1" w:color="auto" w:shadow="1"/>
+          <w:right w:val="single" w:sz="4" w:space="4" w:color="auto" w:shadow="1"/>
+        </w:pBdr>
+        <w:rPr>
+          <w:rFonts w:ascii="Arial" w:hAnsi="Arial" w:cs="Arial"/>
+        </w:rPr>
+      </w:pPr>
+      <w:r>
+        <w:rPr>
+          <w:rFonts w:ascii="Arial" w:hAnsi="Arial" w:cs="Arial"/>
+        </w:rPr>
+        <w:object w:dxaOrig="9026" w:dyaOrig="4404">
+          <v:shape id="_x0000_i1058" type="#_x0000_t75" style="width:451.5pt;height:220.5pt" o:ole="">
+            <v:imagedata r:id="rId37" o:title=""/>
+          </v:shape>
+          <o:OLEObject Type="Embed" ProgID="Word.OpenDocumentText.12" ShapeID="_x0000_i1058" DrawAspect="Content" ObjectID="_1542464886" r:id="rId38"/>
+        </w:object>
+      </w:r>
+    </w:p>
+    <w:p>
+      <w:pPr>
+        <w:rPr>
+          <w:rFonts w:ascii="Arial" w:hAnsi="Arial" w:cs="Arial"/>
+          <w:i/>
+        </w:rPr>
+      </w:pPr>
+      <w:r>
+        <w:rPr>
+          <w:rFonts w:ascii="Arial" w:hAnsi="Arial" w:cs="Arial"/>
+          <w:i/>
+        </w:rPr>
+        <w:t>CL module</w:t>
+      </w:r>
+      <w:r>
+        <w:rPr>
+          <w:rFonts w:ascii="Arial" w:hAnsi="Arial" w:cs="Arial"/>
+          <w:i/>
+        </w:rPr>
+        <w:t xml:space="preserve"> &amp; </w:t>
+      </w:r>
+      <w:r>
+        <w:rPr>
+          <w:rFonts w:ascii="Arial" w:hAnsi="Arial" w:cs="Arial"/>
+          <w:i/>
+        </w:rPr>
+        <w:t>GL module</w:t>
+      </w:r>
+    </w:p>
+    <w:p>
+      <w:pPr>
+        <w:rPr>
+          <w:rFonts w:ascii="Arial" w:hAnsi="Arial" w:cs="Arial"/>
+        </w:rPr>
+      </w:pPr>
+      <w:r>
+        <w:rPr>
+          <w:rFonts w:ascii="Arial" w:hAnsi="Arial" w:cs="Arial"/>
+        </w:rPr>
+        <w:t>We also provide a CL module and GL module which house the bindings to OpenGL and OpenCL. If you want to see these in action you can find the demonstrations code in the appendices.</w:t>
+      </w:r>
+    </w:p>
+    <w:bookmarkStart w:id="14" w:name="_MON_1542461591"/>
+    <w:bookmarkEnd w:id="14"/>
+    <w:p>
+      <w:pPr>
+        <w:pBdr>
+          <w:top w:val="single" w:sz="4" w:space="1" w:color="auto" w:shadow="1"/>
+          <w:left w:val="single" w:sz="4" w:space="4" w:color="auto" w:shadow="1"/>
+          <w:bottom w:val="single" w:sz="4" w:space="1" w:color="auto" w:shadow="1"/>
+          <w:right w:val="single" w:sz="4" w:space="4" w:color="auto" w:shadow="1"/>
+        </w:pBdr>
+        <w:rPr>
+          <w:rFonts w:ascii="Arial" w:hAnsi="Arial" w:cs="Arial"/>
+        </w:rPr>
+      </w:pPr>
+      <w:r>
+        <w:rPr>
+          <w:rFonts w:ascii="Arial" w:hAnsi="Arial" w:cs="Arial"/>
+        </w:rPr>
+        <w:object w:dxaOrig="9026" w:dyaOrig="2402">
+          <v:shape id="_x0000_i1061" type="#_x0000_t75" style="width:451.5pt;height:120pt" o:ole="">
+            <v:imagedata r:id="rId39" o:title=""/>
+          </v:shape>
+          <o:OLEObject Type="Embed" ProgID="Word.OpenDocumentText.12" ShapeID="_x0000_i1061" DrawAspect="Content" ObjectID="_1542464887" r:id="rId40"/>
+        </w:object>
+      </w:r>
+    </w:p>
+    <w:p>
+      <w:pPr>
+        <w:rPr>
+          <w:rFonts w:ascii="Arial" w:hAnsi="Arial" w:cs="Arial"/>
+        </w:rPr>
+      </w:pPr>
+      <w:r>
+        <w:rPr>
+          <w:rFonts w:ascii="Arial" w:hAnsi="Arial" w:cs="Arial"/>
+        </w:rPr>
+        <w:t>With the following tasks completed we found ourselves with a prototype runtime capable of OpenCL and OpenGL programs.</w:t>
       </w:r>
     </w:p>
     <w:p>
@@ -2668,6 +3969,7 @@
         <w:rPr>
           <w:rFonts w:cs="Arial"/>
         </w:rPr>
+        <w:lastRenderedPageBreak/>
         <w:t>Current Demonstrations</w:t>
       </w:r>
     </w:p>
@@ -2702,24 +4004,28 @@
     <w:p>
       <w:pPr>
         <w:rPr>
-          <w:rFonts w:ascii="Arial" w:hAnsi="Arial" w:cs="Arial"/>
-        </w:rPr>
-      </w:pPr>
-      <w:r>
-        <w:rPr>
-          <w:rFonts w:ascii="Arial" w:hAnsi="Arial" w:cs="Arial"/>
-        </w:rPr>
-        <w:t>Hello this is what was in this demo</w:t>
-      </w:r>
-    </w:p>
-    <w:p>
-      <w:pPr>
-        <w:jc w:val="center"/>
-        <w:rPr>
           <w:rStyle w:val="Emphasis"/>
           <w:rFonts w:ascii="Arial" w:hAnsi="Arial" w:cs="Arial"/>
         </w:rPr>
       </w:pPr>
+      <w:r>
+        <w:rPr>
+          <w:rFonts w:ascii="Arial" w:hAnsi="Arial" w:cs="Arial"/>
+        </w:rPr>
+        <w:t>Prepared in the first trimester is</w:t>
+      </w:r>
+      <w:r>
+        <w:rPr>
+          <w:rFonts w:ascii="Arial" w:hAnsi="Arial" w:cs="Arial"/>
+        </w:rPr>
+        <w:t xml:space="preserve"> this</w:t>
+      </w:r>
+      <w:r>
+        <w:rPr>
+          <w:rFonts w:ascii="Arial" w:hAnsi="Arial" w:cs="Arial"/>
+        </w:rPr>
+        <w:t xml:space="preserve"> image manipulator demonstration. This demonstration loads a local image then opens an OpenCL context and executes and OpenCL kernel that outputs a result. The first kernel executed performs a grayscale operation on the image and writes it to an output buffer. The second kernel performs a simple blur across a given image and writes this to an output buffer. Upon completion these output buffers are written disk. Below you can find a sample output of the program. This demonstration is written entirely with the prototype runtime and certainly shows we are making fantastic progress.</w:t>
+      </w:r>
       <w:r>
         <w:rPr>
           <w:rStyle w:val="Emphasis"/>
@@ -2745,7 +4051,7 @@
                     </pic:cNvPicPr>
                   </pic:nvPicPr>
                   <pic:blipFill>
-                    <a:blip r:embed="rId19" cstate="print">
+                    <a:blip r:embed="rId41" cstate="print">
                       <a:extLst>
                         <a:ext uri="{28A0092B-C50C-407E-A947-70E740481C1C}">
                           <a14:useLocalDpi xmlns:a14="http://schemas.microsoft.com/office/drawing/2010/main" val="0"/>
@@ -2798,7 +4104,14 @@
           <w:rStyle w:val="Emphasis"/>
           <w:rFonts w:ascii="Arial" w:hAnsi="Arial" w:cs="Arial"/>
         </w:rPr>
-        <w:t>Figure 6: Original image followed by the grayscale output and blurred output</w:t>
+        <w:t>Figure 7</w:t>
+      </w:r>
+      <w:r>
+        <w:rPr>
+          <w:rStyle w:val="Emphasis"/>
+          <w:rFonts w:ascii="Arial" w:hAnsi="Arial" w:cs="Arial"/>
+        </w:rPr>
+        <w:t>: Original image followed by the grayscale output and blurred output</w:t>
       </w:r>
     </w:p>
     <w:p>
@@ -2826,7 +4139,35 @@
         <w:rPr>
           <w:rFonts w:ascii="Arial" w:hAnsi="Arial" w:cs="Arial"/>
         </w:rPr>
-        <w:t>Hello this is what was in this demo</w:t>
+        <w:t xml:space="preserve">Also prepared this trimester is this 3D Textured Cube demo which takes geometric data written in JSON and renders it on screen in 3D using OpenGL. The demo itself uses Vertex Array Objects (VAO) and Vertex Buffer Objects to load and store vertex data on the GPU. It also utilizes custom </w:t>
+      </w:r>
+      <w:proofErr w:type="spellStart"/>
+      <w:r>
+        <w:rPr>
+          <w:rFonts w:ascii="Arial" w:hAnsi="Arial" w:cs="Arial"/>
+        </w:rPr>
+        <w:t>shaders</w:t>
+      </w:r>
+      <w:proofErr w:type="spellEnd"/>
+      <w:r>
+        <w:rPr>
+          <w:rFonts w:ascii="Arial" w:hAnsi="Arial" w:cs="Arial"/>
+        </w:rPr>
+        <w:t xml:space="preserve"> written in </w:t>
+      </w:r>
+      <w:proofErr w:type="spellStart"/>
+      <w:r>
+        <w:rPr>
+          <w:rFonts w:ascii="Arial" w:hAnsi="Arial" w:cs="Arial"/>
+        </w:rPr>
+        <w:t>glsl</w:t>
+      </w:r>
+      <w:proofErr w:type="spellEnd"/>
+      <w:r>
+        <w:rPr>
+          <w:rFonts w:ascii="Arial" w:hAnsi="Arial" w:cs="Arial"/>
+        </w:rPr>
+        <w:t>. It also takes advantage of texture objects allowing us to bind textures to the geometry points specified. Finally, we make good use of 3D matrices to perform translations, rotations and camera position to view the object in 3D.</w:t>
       </w:r>
     </w:p>
     <w:p>
@@ -2840,7 +4181,6 @@
         <w:rPr>
           <w:rFonts w:ascii="Arial" w:hAnsi="Arial" w:cs="Arial"/>
         </w:rPr>
-        <w:lastRenderedPageBreak/>
         <w:softHyphen/>
       </w:r>
       <w:r>
@@ -2881,7 +4221,7 @@
                     </pic:cNvPicPr>
                   </pic:nvPicPr>
                   <pic:blipFill>
-                    <a:blip r:embed="rId20">
+                    <a:blip r:embed="rId42">
                       <a:extLst>
                         <a:ext uri="{28A0092B-C50C-407E-A947-70E740481C1C}">
                           <a14:useLocalDpi xmlns:a14="http://schemas.microsoft.com/office/drawing/2010/main" val="0"/>
@@ -2944,13 +4284,34 @@
           <w:rStyle w:val="Emphasis"/>
           <w:rFonts w:ascii="Arial" w:hAnsi="Arial" w:cs="Arial"/>
         </w:rPr>
-        <w:t xml:space="preserve"> Figure 7: 3D rotating </w:t>
+        <w:t xml:space="preserve"> Figure</w:t>
       </w:r>
       <w:r>
         <w:rPr>
           <w:rStyle w:val="Emphasis"/>
           <w:rFonts w:ascii="Arial" w:hAnsi="Arial" w:cs="Arial"/>
         </w:rPr>
+        <w:t xml:space="preserve"> </w:t>
+      </w:r>
+      <w:r>
+        <w:rPr>
+          <w:rStyle w:val="Emphasis"/>
+          <w:rFonts w:ascii="Arial" w:hAnsi="Arial" w:cs="Arial"/>
+        </w:rPr>
+        <w:t>8</w:t>
+      </w:r>
+      <w:r>
+        <w:rPr>
+          <w:rStyle w:val="Emphasis"/>
+          <w:rFonts w:ascii="Arial" w:hAnsi="Arial" w:cs="Arial"/>
+        </w:rPr>
+        <w:t xml:space="preserve">: 3D rotating </w:t>
+      </w:r>
+      <w:r>
+        <w:rPr>
+          <w:rStyle w:val="Emphasis"/>
+          <w:rFonts w:ascii="Arial" w:hAnsi="Arial" w:cs="Arial"/>
+        </w:rPr>
         <w:t xml:space="preserve">textured </w:t>
       </w:r>
       <w:r>
@@ -2963,21 +4324,8 @@
     </w:p>
     <w:p>
       <w:pPr>
-        <w:rPr>
-          <w:rFonts w:ascii="Arial" w:hAnsi="Arial" w:cs="Arial"/>
-        </w:rPr>
-      </w:pPr>
-    </w:p>
-    <w:p>
-      <w:pPr>
-        <w:rPr>
-          <w:rFonts w:ascii="Arial" w:hAnsi="Arial" w:cs="Arial"/>
-        </w:rPr>
-      </w:pPr>
-    </w:p>
-    <w:p>
-      <w:pPr>
         <w:pStyle w:val="Heading6"/>
+        <w:spacing w:after="80"/>
         <w:rPr>
           <w:rFonts w:cs="Arial"/>
         </w:rPr>
@@ -2986,10 +4334,15 @@
         <w:rPr>
           <w:rFonts w:cs="Arial"/>
         </w:rPr>
+        <w:lastRenderedPageBreak/>
         <w:t>Plans for Completion</w:t>
       </w:r>
     </w:p>
-    <w:p/>
+    <w:p>
+      <w:r>
+        <w:t>In this section I will be covering the action points I will be focusing on in the incoming trimester to finish the progress made.</w:t>
+      </w:r>
+    </w:p>
     <w:p>
       <w:pPr>
         <w:rPr>
@@ -3015,7 +4368,7 @@
         <w:rPr>
           <w:rFonts w:ascii="Arial" w:hAnsi="Arial" w:cs="Arial"/>
         </w:rPr>
-        <w:t>Explain how we need to add the rest of the bindings</w:t>
+        <w:t>Most importantly I will be looking to add a majority of the bindings required to OpenGL and OpenCL to build more advanced demonstrations to showcase the project. This may result in additional issues however because both API’s have sections we have not touched upon which could provide difficult to expose to JavaScript without careful consideration.</w:t>
       </w:r>
     </w:p>
     <w:p>
@@ -3030,20 +4383,26 @@
           <w:rFonts w:ascii="Arial" w:hAnsi="Arial" w:cs="Arial"/>
           <w:b/>
         </w:rPr>
-        <w:t>Dissertation</w:t>
-      </w:r>
-    </w:p>
-    <w:p>
-      <w:pPr>
-        <w:rPr>
-          <w:rFonts w:ascii="Arial" w:hAnsi="Arial" w:cs="Arial"/>
-        </w:rPr>
-      </w:pPr>
-      <w:r>
-        <w:rPr>
-          <w:rFonts w:ascii="Arial" w:hAnsi="Arial" w:cs="Arial"/>
-        </w:rPr>
-        <w:t>Explain the dissertation</w:t>
+        <w:t>Professional Demonstrations</w:t>
+      </w:r>
+    </w:p>
+    <w:p>
+      <w:pPr>
+        <w:rPr>
+          <w:rFonts w:ascii="Arial" w:hAnsi="Arial" w:cs="Arial"/>
+        </w:rPr>
+      </w:pPr>
+      <w:r>
+        <w:rPr>
+          <w:rFonts w:ascii="Arial" w:hAnsi="Arial" w:cs="Arial"/>
+        </w:rPr>
+        <w:t xml:space="preserve">Once we have fully built out the bindings to OpenGL and OpenCL we will be looking to more advanced demos that prove the platform serves a purpose. Ideally we will be looking at traditional methods that could be </w:t>
+      </w:r>
+      <w:r>
+        <w:rPr>
+          <w:rFonts w:ascii="Arial" w:hAnsi="Arial" w:cs="Arial"/>
+        </w:rPr>
+        <w:t>help demonstrate the speeds up possible and how using the runtime can help prototype this work.</w:t>
       </w:r>
     </w:p>
     <w:p>
@@ -3071,69 +4430,54 @@
         <w:rPr>
           <w:rFonts w:ascii="Arial" w:hAnsi="Arial" w:cs="Arial"/>
         </w:rPr>
-        <w:t>Explain the presentation to be done</w:t>
+        <w:t>The presentation is due in the near future and work will need to be done on this. Luckily due to a good level of work being completed already I have no shortage of things I wish to demonstrate. I plan to do a proper presentation on the work done providing ample opportunity to show the runtime in action.</w:t>
+      </w:r>
+    </w:p>
+    <w:p>
+      <w:pPr>
+        <w:rPr>
+          <w:rFonts w:ascii="Arial" w:hAnsi="Arial" w:cs="Arial"/>
+          <w:b/>
+        </w:rPr>
+      </w:pPr>
+      <w:r>
+        <w:rPr>
+          <w:rFonts w:ascii="Arial" w:hAnsi="Arial" w:cs="Arial"/>
+          <w:b/>
+        </w:rPr>
+        <w:t>Final Honours Project Report</w:t>
+      </w:r>
+    </w:p>
+    <w:p>
+      <w:pPr>
+        <w:rPr>
+          <w:rFonts w:ascii="Arial" w:hAnsi="Arial" w:cs="Arial"/>
+        </w:rPr>
+      </w:pPr>
+      <w:r>
+        <w:rPr>
+          <w:rFonts w:ascii="Arial" w:hAnsi="Arial" w:cs="Arial"/>
+        </w:rPr>
+        <w:t>Finally, the most important piece that needs to be completed is the final honours project report which is the bulk of the marks for the project. I plan to make an early start on this to ensure this isn’t rushed in the last weeks of trimester 2.</w:t>
       </w:r>
     </w:p>
     <w:p/>
     <w:p/>
-    <w:p>
-      <w:pPr>
-        <w:rPr>
-          <w:rFonts w:ascii="Arial" w:hAnsi="Arial" w:cs="Arial"/>
-        </w:rPr>
-      </w:pPr>
-    </w:p>
-    <w:p>
-      <w:pPr>
-        <w:rPr>
-          <w:rFonts w:ascii="Arial" w:hAnsi="Arial" w:cs="Arial"/>
-        </w:rPr>
-      </w:pPr>
-    </w:p>
-    <w:p>
-      <w:pPr>
-        <w:rPr>
-          <w:rFonts w:ascii="Arial" w:hAnsi="Arial" w:cs="Arial"/>
-        </w:rPr>
-      </w:pPr>
-    </w:p>
-    <w:p>
-      <w:pPr>
-        <w:rPr>
-          <w:rFonts w:ascii="Arial" w:hAnsi="Arial" w:cs="Arial"/>
-        </w:rPr>
-      </w:pPr>
-    </w:p>
-    <w:p>
-      <w:pPr>
-        <w:rPr>
-          <w:rFonts w:ascii="Arial" w:hAnsi="Arial" w:cs="Arial"/>
-        </w:rPr>
-      </w:pPr>
-    </w:p>
-    <w:p>
-      <w:pPr>
-        <w:rPr>
-          <w:rFonts w:ascii="Arial" w:hAnsi="Arial" w:cs="Arial"/>
-        </w:rPr>
-      </w:pPr>
-    </w:p>
-    <w:p>
-      <w:pPr>
-        <w:rPr>
-          <w:rFonts w:ascii="Arial" w:hAnsi="Arial" w:cs="Arial"/>
-        </w:rPr>
-      </w:pPr>
-    </w:p>
-    <w:p>
-      <w:pPr>
-        <w:rPr>
-          <w:rFonts w:ascii="Arial" w:hAnsi="Arial" w:cs="Arial"/>
-        </w:rPr>
-      </w:pPr>
-      <w:bookmarkStart w:id="4" w:name="_GoBack"/>
-      <w:bookmarkEnd w:id="4"/>
-    </w:p>
+    <w:p/>
+    <w:p/>
+    <w:p/>
+    <w:p/>
+    <w:p/>
+    <w:p/>
+    <w:p/>
+    <w:p/>
+    <w:p/>
+    <w:p/>
+    <w:p/>
+    <w:p/>
+    <w:p/>
+    <w:p/>
+    <w:p/>
     <w:p>
       <w:pPr>
         <w:pStyle w:val="Heading1"/>
@@ -3667,6 +5011,7 @@
           <w:shd w:val="clear" w:color="auto" w:fill="FFFFFF"/>
         </w:rPr>
       </w:pPr>
+      <w:proofErr w:type="spellStart"/>
       <w:r>
         <w:rPr>
           <w:rFonts w:ascii="Arial" w:hAnsi="Arial" w:cs="Arial"/>
@@ -3675,7 +5020,18 @@
           <w:szCs w:val="20"/>
           <w:shd w:val="clear" w:color="auto" w:fill="FFFFFF"/>
         </w:rPr>
-        <w:t>Mahalakshmi, M. and Sundararajan, M., 2013. Traditional SDLC Vs Scrum Methodology–A Comparative Study.</w:t>
+        <w:t>Mahalakshmi</w:t>
+      </w:r>
+      <w:proofErr w:type="spellEnd"/>
+      <w:r>
+        <w:rPr>
+          <w:rFonts w:ascii="Arial" w:hAnsi="Arial" w:cs="Arial"/>
+          <w:color w:val="222222"/>
+          <w:sz w:val="20"/>
+          <w:szCs w:val="20"/>
+          <w:shd w:val="clear" w:color="auto" w:fill="FFFFFF"/>
+        </w:rPr>
+        <w:t>, M. and Sundararajan, M., 2013. Traditional SDLC Vs Scrum Methodology–A Comparative Study.</w:t>
       </w:r>
       <w:r>
         <w:rPr>
@@ -3747,12 +5103,23 @@
     <w:p>
       <w:pPr>
         <w:rPr>
+          <w:rStyle w:val="Hyperlink"/>
+          <w:rFonts w:ascii="Arial" w:hAnsi="Arial" w:cs="Arial"/>
+          <w:sz w:val="20"/>
+          <w:szCs w:val="20"/>
+        </w:rPr>
+      </w:pPr>
+      <w:proofErr w:type="spellStart"/>
+      <w:r>
+        <w:rPr>
           <w:rFonts w:ascii="Arial" w:hAnsi="Arial" w:cs="Arial"/>
           <w:color w:val="000000"/>
           <w:sz w:val="20"/>
           <w:szCs w:val="20"/>
         </w:rPr>
-      </w:pPr>
+        <w:t>Ecma</w:t>
+      </w:r>
+      <w:proofErr w:type="spellEnd"/>
       <w:r>
         <w:rPr>
           <w:rFonts w:ascii="Arial" w:hAnsi="Arial" w:cs="Arial"/>
@@ -3760,7 +5127,7 @@
           <w:sz w:val="20"/>
           <w:szCs w:val="20"/>
         </w:rPr>
-        <w:t>Ecma International. (2015).</w:t>
+        <w:t xml:space="preserve"> International. (2015).</w:t>
       </w:r>
       <w:r>
         <w:rPr>
@@ -3800,9 +5167,27 @@
           <w:sz w:val="20"/>
           <w:szCs w:val="20"/>
         </w:rPr>
-        <w:t xml:space="preserve">Available: </w:t>
-      </w:r>
-      <w:hyperlink r:id="rId21" w:history="1">
+        <w:t>Available</w:t>
+      </w:r>
+      <w:r>
+        <w:rPr>
+          <w:rFonts w:ascii="Arial" w:hAnsi="Arial" w:cs="Arial"/>
+          <w:color w:val="000000"/>
+          <w:sz w:val="20"/>
+          <w:szCs w:val="20"/>
+        </w:rPr>
+        <w:t xml:space="preserve"> from</w:t>
+      </w:r>
+      <w:r>
+        <w:rPr>
+          <w:rFonts w:ascii="Arial" w:hAnsi="Arial" w:cs="Arial"/>
+          <w:color w:val="000000"/>
+          <w:sz w:val="20"/>
+          <w:szCs w:val="20"/>
+        </w:rPr>
+        <w:t xml:space="preserve">: </w:t>
+      </w:r>
+      <w:hyperlink r:id="rId43" w:history="1">
         <w:r>
           <w:rPr>
             <w:rStyle w:val="Hyperlink"/>
@@ -3818,6 +5203,612 @@
       <w:pPr>
         <w:rPr>
           <w:rFonts w:ascii="Arial" w:hAnsi="Arial" w:cs="Arial"/>
+          <w:color w:val="333333"/>
+          <w:sz w:val="20"/>
+          <w:szCs w:val="20"/>
+          <w:shd w:val="clear" w:color="auto" w:fill="FFFFFF"/>
+        </w:rPr>
+      </w:pPr>
+      <w:proofErr w:type="spellStart"/>
+      <w:r>
+        <w:rPr>
+          <w:rFonts w:ascii="Arial" w:hAnsi="Arial" w:cs="Arial"/>
+          <w:color w:val="333333"/>
+          <w:sz w:val="20"/>
+          <w:szCs w:val="20"/>
+          <w:shd w:val="clear" w:color="auto" w:fill="FFFFFF"/>
+        </w:rPr>
+        <w:t>Commonjsorg</w:t>
+      </w:r>
+      <w:proofErr w:type="spellEnd"/>
+      <w:r>
+        <w:rPr>
+          <w:rFonts w:ascii="Arial" w:hAnsi="Arial" w:cs="Arial"/>
+          <w:color w:val="333333"/>
+          <w:sz w:val="20"/>
+          <w:szCs w:val="20"/>
+          <w:shd w:val="clear" w:color="auto" w:fill="FFFFFF"/>
+        </w:rPr>
+        <w:t>.</w:t>
+      </w:r>
+      <w:r>
+        <w:rPr>
+          <w:rStyle w:val="apple-converted-space"/>
+          <w:rFonts w:ascii="Arial" w:hAnsi="Arial" w:cs="Arial"/>
+          <w:color w:val="333333"/>
+          <w:sz w:val="20"/>
+          <w:szCs w:val="20"/>
+          <w:shd w:val="clear" w:color="auto" w:fill="FFFFFF"/>
+        </w:rPr>
+        <w:t> </w:t>
+      </w:r>
+      <w:r>
+        <w:rPr>
+          <w:rFonts w:ascii="Arial" w:hAnsi="Arial" w:cs="Arial"/>
+          <w:color w:val="333333"/>
+          <w:sz w:val="20"/>
+          <w:szCs w:val="20"/>
+          <w:shd w:val="clear" w:color="auto" w:fill="FFFFFF"/>
+        </w:rPr>
+        <w:t>2016.</w:t>
+      </w:r>
+      <w:r>
+        <w:rPr>
+          <w:rStyle w:val="apple-converted-space"/>
+          <w:rFonts w:ascii="Arial" w:hAnsi="Arial" w:cs="Arial"/>
+          <w:color w:val="333333"/>
+          <w:sz w:val="20"/>
+          <w:szCs w:val="20"/>
+          <w:shd w:val="clear" w:color="auto" w:fill="FFFFFF"/>
+        </w:rPr>
+        <w:t> </w:t>
+      </w:r>
+      <w:proofErr w:type="spellStart"/>
+      <w:r>
+        <w:rPr>
+          <w:rFonts w:ascii="Arial" w:hAnsi="Arial" w:cs="Arial"/>
+          <w:i/>
+          <w:iCs/>
+          <w:color w:val="333333"/>
+          <w:sz w:val="20"/>
+          <w:szCs w:val="20"/>
+          <w:shd w:val="clear" w:color="auto" w:fill="FFFFFF"/>
+        </w:rPr>
+        <w:t>Commonjsorg</w:t>
+      </w:r>
+      <w:proofErr w:type="spellEnd"/>
+      <w:r>
+        <w:rPr>
+          <w:rFonts w:ascii="Arial" w:hAnsi="Arial" w:cs="Arial"/>
+          <w:i/>
+          <w:iCs/>
+          <w:color w:val="333333"/>
+          <w:sz w:val="20"/>
+          <w:szCs w:val="20"/>
+          <w:shd w:val="clear" w:color="auto" w:fill="FFFFFF"/>
+        </w:rPr>
+        <w:t>.</w:t>
+      </w:r>
+      <w:r>
+        <w:rPr>
+          <w:rStyle w:val="apple-converted-space"/>
+          <w:rFonts w:ascii="Arial" w:hAnsi="Arial" w:cs="Arial"/>
+          <w:color w:val="333333"/>
+          <w:sz w:val="20"/>
+          <w:szCs w:val="20"/>
+          <w:shd w:val="clear" w:color="auto" w:fill="FFFFFF"/>
+        </w:rPr>
+        <w:t> </w:t>
+      </w:r>
+      <w:r>
+        <w:rPr>
+          <w:rFonts w:ascii="Arial" w:hAnsi="Arial" w:cs="Arial"/>
+          <w:color w:val="333333"/>
+          <w:sz w:val="20"/>
+          <w:szCs w:val="20"/>
+          <w:shd w:val="clear" w:color="auto" w:fill="FFFFFF"/>
+        </w:rPr>
+        <w:t>[Online].</w:t>
+      </w:r>
+      <w:r>
+        <w:rPr>
+          <w:rStyle w:val="apple-converted-space"/>
+          <w:rFonts w:ascii="Arial" w:hAnsi="Arial" w:cs="Arial"/>
+          <w:color w:val="333333"/>
+          <w:sz w:val="20"/>
+          <w:szCs w:val="20"/>
+          <w:shd w:val="clear" w:color="auto" w:fill="FFFFFF"/>
+        </w:rPr>
+        <w:t> </w:t>
+      </w:r>
+      <w:r>
+        <w:rPr>
+          <w:rFonts w:ascii="Arial" w:hAnsi="Arial" w:cs="Arial"/>
+          <w:color w:val="333333"/>
+          <w:sz w:val="20"/>
+          <w:szCs w:val="20"/>
+          <w:shd w:val="clear" w:color="auto" w:fill="FFFFFF"/>
+        </w:rPr>
+        <w:t>[5 December 2016].</w:t>
+      </w:r>
+      <w:r>
+        <w:rPr>
+          <w:rStyle w:val="apple-converted-space"/>
+          <w:rFonts w:ascii="Arial" w:hAnsi="Arial" w:cs="Arial"/>
+          <w:color w:val="333333"/>
+          <w:sz w:val="20"/>
+          <w:szCs w:val="20"/>
+          <w:shd w:val="clear" w:color="auto" w:fill="FFFFFF"/>
+        </w:rPr>
+        <w:t> </w:t>
+      </w:r>
+      <w:r>
+        <w:rPr>
+          <w:rFonts w:ascii="Arial" w:hAnsi="Arial" w:cs="Arial"/>
+          <w:color w:val="333333"/>
+          <w:sz w:val="20"/>
+          <w:szCs w:val="20"/>
+          <w:shd w:val="clear" w:color="auto" w:fill="FFFFFF"/>
+        </w:rPr>
+        <w:t xml:space="preserve">Available from: </w:t>
+      </w:r>
+      <w:hyperlink r:id="rId44" w:history="1">
+        <w:r>
+          <w:rPr>
+            <w:rStyle w:val="Hyperlink"/>
+            <w:rFonts w:ascii="Arial" w:hAnsi="Arial" w:cs="Arial"/>
+            <w:sz w:val="20"/>
+            <w:szCs w:val="20"/>
+            <w:shd w:val="clear" w:color="auto" w:fill="FFFFFF"/>
+          </w:rPr>
+          <w:t>http://wiki.commonjs.org/wiki/Modules/1.1.1</w:t>
+        </w:r>
+      </w:hyperlink>
+    </w:p>
+    <w:p>
+      <w:pPr>
+        <w:rPr>
+          <w:rStyle w:val="Hyperlink"/>
+          <w:rFonts w:ascii="Arial" w:hAnsi="Arial" w:cs="Arial"/>
+          <w:sz w:val="20"/>
+          <w:szCs w:val="20"/>
+          <w:shd w:val="clear" w:color="auto" w:fill="FFFFFF"/>
+        </w:rPr>
+      </w:pPr>
+      <w:proofErr w:type="spellStart"/>
+      <w:r>
+        <w:rPr>
+          <w:rFonts w:ascii="Arial" w:hAnsi="Arial" w:cs="Arial"/>
+          <w:color w:val="333333"/>
+          <w:sz w:val="20"/>
+          <w:szCs w:val="20"/>
+          <w:shd w:val="clear" w:color="auto" w:fill="FFFFFF"/>
+        </w:rPr>
+        <w:t>Googlesourcecom</w:t>
+      </w:r>
+      <w:proofErr w:type="spellEnd"/>
+      <w:r>
+        <w:rPr>
+          <w:rFonts w:ascii="Arial" w:hAnsi="Arial" w:cs="Arial"/>
+          <w:color w:val="333333"/>
+          <w:sz w:val="20"/>
+          <w:szCs w:val="20"/>
+          <w:shd w:val="clear" w:color="auto" w:fill="FFFFFF"/>
+        </w:rPr>
+        <w:t>.</w:t>
+      </w:r>
+      <w:r>
+        <w:rPr>
+          <w:rStyle w:val="apple-converted-space"/>
+          <w:rFonts w:ascii="Arial" w:hAnsi="Arial" w:cs="Arial"/>
+          <w:color w:val="333333"/>
+          <w:sz w:val="20"/>
+          <w:szCs w:val="20"/>
+          <w:shd w:val="clear" w:color="auto" w:fill="FFFFFF"/>
+        </w:rPr>
+        <w:t> </w:t>
+      </w:r>
+      <w:r>
+        <w:rPr>
+          <w:rFonts w:ascii="Arial" w:hAnsi="Arial" w:cs="Arial"/>
+          <w:color w:val="333333"/>
+          <w:sz w:val="20"/>
+          <w:szCs w:val="20"/>
+          <w:shd w:val="clear" w:color="auto" w:fill="FFFFFF"/>
+        </w:rPr>
+        <w:t>2016.</w:t>
+      </w:r>
+      <w:r>
+        <w:rPr>
+          <w:rStyle w:val="apple-converted-space"/>
+          <w:rFonts w:ascii="Arial" w:hAnsi="Arial" w:cs="Arial"/>
+          <w:color w:val="333333"/>
+          <w:sz w:val="20"/>
+          <w:szCs w:val="20"/>
+          <w:shd w:val="clear" w:color="auto" w:fill="FFFFFF"/>
+        </w:rPr>
+        <w:t> </w:t>
+      </w:r>
+      <w:proofErr w:type="spellStart"/>
+      <w:r>
+        <w:rPr>
+          <w:rFonts w:ascii="Arial" w:hAnsi="Arial" w:cs="Arial"/>
+          <w:color w:val="333333"/>
+          <w:sz w:val="20"/>
+          <w:szCs w:val="20"/>
+          <w:shd w:val="clear" w:color="auto" w:fill="FFFFFF"/>
+        </w:rPr>
+        <w:t>Googlesourcecom</w:t>
+      </w:r>
+      <w:proofErr w:type="spellEnd"/>
+      <w:r>
+        <w:rPr>
+          <w:rFonts w:ascii="Arial" w:hAnsi="Arial" w:cs="Arial"/>
+          <w:color w:val="333333"/>
+          <w:sz w:val="20"/>
+          <w:szCs w:val="20"/>
+          <w:shd w:val="clear" w:color="auto" w:fill="FFFFFF"/>
+        </w:rPr>
+        <w:t>.</w:t>
+      </w:r>
+      <w:r>
+        <w:rPr>
+          <w:rStyle w:val="apple-converted-space"/>
+          <w:rFonts w:ascii="Arial" w:hAnsi="Arial" w:cs="Arial"/>
+          <w:color w:val="333333"/>
+          <w:sz w:val="20"/>
+          <w:szCs w:val="20"/>
+          <w:shd w:val="clear" w:color="auto" w:fill="FFFFFF"/>
+        </w:rPr>
+        <w:t> </w:t>
+      </w:r>
+      <w:r>
+        <w:rPr>
+          <w:rFonts w:ascii="Arial" w:hAnsi="Arial" w:cs="Arial"/>
+          <w:color w:val="333333"/>
+          <w:sz w:val="20"/>
+          <w:szCs w:val="20"/>
+          <w:shd w:val="clear" w:color="auto" w:fill="FFFFFF"/>
+        </w:rPr>
+        <w:t>[Online].</w:t>
+      </w:r>
+      <w:r>
+        <w:rPr>
+          <w:rStyle w:val="apple-converted-space"/>
+          <w:rFonts w:ascii="Arial" w:hAnsi="Arial" w:cs="Arial"/>
+          <w:color w:val="333333"/>
+          <w:sz w:val="20"/>
+          <w:szCs w:val="20"/>
+          <w:shd w:val="clear" w:color="auto" w:fill="FFFFFF"/>
+        </w:rPr>
+        <w:t> </w:t>
+      </w:r>
+      <w:r>
+        <w:rPr>
+          <w:rFonts w:ascii="Arial" w:hAnsi="Arial" w:cs="Arial"/>
+          <w:color w:val="333333"/>
+          <w:sz w:val="20"/>
+          <w:szCs w:val="20"/>
+          <w:shd w:val="clear" w:color="auto" w:fill="FFFFFF"/>
+        </w:rPr>
+        <w:t>[5 December 2016].</w:t>
+      </w:r>
+      <w:r>
+        <w:rPr>
+          <w:rStyle w:val="apple-converted-space"/>
+          <w:rFonts w:ascii="Arial" w:hAnsi="Arial" w:cs="Arial"/>
+          <w:color w:val="333333"/>
+          <w:sz w:val="20"/>
+          <w:szCs w:val="20"/>
+          <w:shd w:val="clear" w:color="auto" w:fill="FFFFFF"/>
+        </w:rPr>
+        <w:t> </w:t>
+      </w:r>
+      <w:r>
+        <w:rPr>
+          <w:rFonts w:ascii="Arial" w:hAnsi="Arial" w:cs="Arial"/>
+          <w:color w:val="333333"/>
+          <w:sz w:val="20"/>
+          <w:szCs w:val="20"/>
+          <w:shd w:val="clear" w:color="auto" w:fill="FFFFFF"/>
+        </w:rPr>
+        <w:t xml:space="preserve">Available from: </w:t>
+      </w:r>
+      <w:hyperlink r:id="rId45" w:history="1">
+        <w:r>
+          <w:rPr>
+            <w:rStyle w:val="Hyperlink"/>
+            <w:rFonts w:ascii="Arial" w:hAnsi="Arial" w:cs="Arial"/>
+            <w:sz w:val="20"/>
+            <w:szCs w:val="20"/>
+            <w:shd w:val="clear" w:color="auto" w:fill="FFFFFF"/>
+          </w:rPr>
+          <w:t>https://chromium.googlesource.com/v8/v8.git</w:t>
+        </w:r>
+      </w:hyperlink>
+    </w:p>
+    <w:p>
+      <w:pPr>
+        <w:rPr>
+          <w:rFonts w:ascii="Arial" w:hAnsi="Arial" w:cs="Arial"/>
+          <w:color w:val="333333"/>
+          <w:sz w:val="20"/>
+          <w:szCs w:val="20"/>
+          <w:shd w:val="clear" w:color="auto" w:fill="FFFFFF"/>
+        </w:rPr>
+      </w:pPr>
+      <w:r>
+        <w:rPr>
+          <w:rFonts w:ascii="Arial" w:hAnsi="Arial" w:cs="Arial"/>
+          <w:color w:val="333333"/>
+          <w:sz w:val="20"/>
+          <w:szCs w:val="20"/>
+          <w:shd w:val="clear" w:color="auto" w:fill="FFFFFF"/>
+        </w:rPr>
+        <w:t>W3org.</w:t>
+      </w:r>
+      <w:r>
+        <w:rPr>
+          <w:rStyle w:val="apple-converted-space"/>
+          <w:rFonts w:ascii="Arial" w:hAnsi="Arial" w:cs="Arial"/>
+          <w:color w:val="333333"/>
+          <w:sz w:val="20"/>
+          <w:szCs w:val="20"/>
+          <w:shd w:val="clear" w:color="auto" w:fill="FFFFFF"/>
+        </w:rPr>
+        <w:t> </w:t>
+      </w:r>
+      <w:r>
+        <w:rPr>
+          <w:rFonts w:ascii="Arial" w:hAnsi="Arial" w:cs="Arial"/>
+          <w:color w:val="333333"/>
+          <w:sz w:val="20"/>
+          <w:szCs w:val="20"/>
+          <w:shd w:val="clear" w:color="auto" w:fill="FFFFFF"/>
+        </w:rPr>
+        <w:t>2016.</w:t>
+      </w:r>
+      <w:r>
+        <w:rPr>
+          <w:rStyle w:val="apple-converted-space"/>
+          <w:rFonts w:ascii="Arial" w:hAnsi="Arial" w:cs="Arial"/>
+          <w:color w:val="333333"/>
+          <w:sz w:val="20"/>
+          <w:szCs w:val="20"/>
+          <w:shd w:val="clear" w:color="auto" w:fill="FFFFFF"/>
+        </w:rPr>
+        <w:t> </w:t>
+      </w:r>
+      <w:r>
+        <w:rPr>
+          <w:rFonts w:ascii="Arial" w:hAnsi="Arial" w:cs="Arial"/>
+          <w:i/>
+          <w:iCs/>
+          <w:color w:val="333333"/>
+          <w:sz w:val="20"/>
+          <w:szCs w:val="20"/>
+          <w:shd w:val="clear" w:color="auto" w:fill="FFFFFF"/>
+        </w:rPr>
+        <w:t>W3org.</w:t>
+      </w:r>
+      <w:r>
+        <w:rPr>
+          <w:rStyle w:val="apple-converted-space"/>
+          <w:rFonts w:ascii="Arial" w:hAnsi="Arial" w:cs="Arial"/>
+          <w:color w:val="333333"/>
+          <w:sz w:val="20"/>
+          <w:szCs w:val="20"/>
+          <w:shd w:val="clear" w:color="auto" w:fill="FFFFFF"/>
+        </w:rPr>
+        <w:t> </w:t>
+      </w:r>
+      <w:r>
+        <w:rPr>
+          <w:rFonts w:ascii="Arial" w:hAnsi="Arial" w:cs="Arial"/>
+          <w:color w:val="333333"/>
+          <w:sz w:val="20"/>
+          <w:szCs w:val="20"/>
+          <w:shd w:val="clear" w:color="auto" w:fill="FFFFFF"/>
+        </w:rPr>
+        <w:t>[Online].</w:t>
+      </w:r>
+      <w:r>
+        <w:rPr>
+          <w:rStyle w:val="apple-converted-space"/>
+          <w:rFonts w:ascii="Arial" w:hAnsi="Arial" w:cs="Arial"/>
+          <w:color w:val="333333"/>
+          <w:sz w:val="20"/>
+          <w:szCs w:val="20"/>
+          <w:shd w:val="clear" w:color="auto" w:fill="FFFFFF"/>
+        </w:rPr>
+        <w:t> </w:t>
+      </w:r>
+      <w:r>
+        <w:rPr>
+          <w:rFonts w:ascii="Arial" w:hAnsi="Arial" w:cs="Arial"/>
+          <w:color w:val="333333"/>
+          <w:sz w:val="20"/>
+          <w:szCs w:val="20"/>
+          <w:shd w:val="clear" w:color="auto" w:fill="FFFFFF"/>
+        </w:rPr>
+        <w:t>[5 December 2016].</w:t>
+      </w:r>
+      <w:r>
+        <w:rPr>
+          <w:rStyle w:val="apple-converted-space"/>
+          <w:rFonts w:ascii="Arial" w:hAnsi="Arial" w:cs="Arial"/>
+          <w:color w:val="333333"/>
+          <w:sz w:val="20"/>
+          <w:szCs w:val="20"/>
+          <w:shd w:val="clear" w:color="auto" w:fill="FFFFFF"/>
+        </w:rPr>
+        <w:t> </w:t>
+      </w:r>
+      <w:r>
+        <w:rPr>
+          <w:rFonts w:ascii="Arial" w:hAnsi="Arial" w:cs="Arial"/>
+          <w:color w:val="333333"/>
+          <w:sz w:val="20"/>
+          <w:szCs w:val="20"/>
+          <w:shd w:val="clear" w:color="auto" w:fill="FFFFFF"/>
+        </w:rPr>
+        <w:t>Available from: https://www.w3.org/TR/2011/WD-html5-20110525/timers.html</w:t>
+      </w:r>
+    </w:p>
+    <w:p>
+      <w:pPr>
+        <w:rPr>
+          <w:rFonts w:ascii="Arial" w:hAnsi="Arial" w:cs="Arial"/>
+          <w:color w:val="333333"/>
+          <w:sz w:val="20"/>
+          <w:szCs w:val="20"/>
+          <w:shd w:val="clear" w:color="auto" w:fill="FFFFFF"/>
+        </w:rPr>
+      </w:pPr>
+      <w:proofErr w:type="spellStart"/>
+      <w:r>
+        <w:rPr>
+          <w:rFonts w:ascii="Arial" w:hAnsi="Arial" w:cs="Arial"/>
+          <w:color w:val="333333"/>
+          <w:sz w:val="20"/>
+          <w:szCs w:val="20"/>
+          <w:shd w:val="clear" w:color="auto" w:fill="FFFFFF"/>
+        </w:rPr>
+        <w:t>Mozillaorg</w:t>
+      </w:r>
+      <w:proofErr w:type="spellEnd"/>
+      <w:r>
+        <w:rPr>
+          <w:rFonts w:ascii="Arial" w:hAnsi="Arial" w:cs="Arial"/>
+          <w:color w:val="333333"/>
+          <w:sz w:val="20"/>
+          <w:szCs w:val="20"/>
+          <w:shd w:val="clear" w:color="auto" w:fill="FFFFFF"/>
+        </w:rPr>
+        <w:t>.</w:t>
+      </w:r>
+      <w:r>
+        <w:rPr>
+          <w:rStyle w:val="apple-converted-space"/>
+          <w:rFonts w:ascii="Arial" w:hAnsi="Arial" w:cs="Arial"/>
+          <w:color w:val="333333"/>
+          <w:sz w:val="20"/>
+          <w:szCs w:val="20"/>
+          <w:shd w:val="clear" w:color="auto" w:fill="FFFFFF"/>
+        </w:rPr>
+        <w:t> </w:t>
+      </w:r>
+      <w:r>
+        <w:rPr>
+          <w:rFonts w:ascii="Arial" w:hAnsi="Arial" w:cs="Arial"/>
+          <w:color w:val="333333"/>
+          <w:sz w:val="20"/>
+          <w:szCs w:val="20"/>
+          <w:shd w:val="clear" w:color="auto" w:fill="FFFFFF"/>
+        </w:rPr>
+        <w:t>2016.</w:t>
+      </w:r>
+      <w:r>
+        <w:rPr>
+          <w:rStyle w:val="apple-converted-space"/>
+          <w:rFonts w:ascii="Arial" w:hAnsi="Arial" w:cs="Arial"/>
+          <w:color w:val="333333"/>
+          <w:sz w:val="20"/>
+          <w:szCs w:val="20"/>
+          <w:shd w:val="clear" w:color="auto" w:fill="FFFFFF"/>
+        </w:rPr>
+        <w:t> </w:t>
+      </w:r>
+      <w:r>
+        <w:rPr>
+          <w:rFonts w:ascii="Arial" w:hAnsi="Arial" w:cs="Arial"/>
+          <w:i/>
+          <w:iCs/>
+          <w:color w:val="333333"/>
+          <w:sz w:val="20"/>
+          <w:szCs w:val="20"/>
+          <w:shd w:val="clear" w:color="auto" w:fill="FFFFFF"/>
+        </w:rPr>
+        <w:t>Mozilla Developer Network.</w:t>
+      </w:r>
+      <w:r>
+        <w:rPr>
+          <w:rStyle w:val="apple-converted-space"/>
+          <w:rFonts w:ascii="Arial" w:hAnsi="Arial" w:cs="Arial"/>
+          <w:color w:val="333333"/>
+          <w:sz w:val="20"/>
+          <w:szCs w:val="20"/>
+          <w:shd w:val="clear" w:color="auto" w:fill="FFFFFF"/>
+        </w:rPr>
+        <w:t> </w:t>
+      </w:r>
+      <w:r>
+        <w:rPr>
+          <w:rFonts w:ascii="Arial" w:hAnsi="Arial" w:cs="Arial"/>
+          <w:color w:val="333333"/>
+          <w:sz w:val="20"/>
+          <w:szCs w:val="20"/>
+          <w:shd w:val="clear" w:color="auto" w:fill="FFFFFF"/>
+        </w:rPr>
+        <w:t>[Online].</w:t>
+      </w:r>
+      <w:r>
+        <w:rPr>
+          <w:rStyle w:val="apple-converted-space"/>
+          <w:rFonts w:ascii="Arial" w:hAnsi="Arial" w:cs="Arial"/>
+          <w:color w:val="333333"/>
+          <w:sz w:val="20"/>
+          <w:szCs w:val="20"/>
+          <w:shd w:val="clear" w:color="auto" w:fill="FFFFFF"/>
+        </w:rPr>
+        <w:t> </w:t>
+      </w:r>
+      <w:r>
+        <w:rPr>
+          <w:rFonts w:ascii="Arial" w:hAnsi="Arial" w:cs="Arial"/>
+          <w:color w:val="333333"/>
+          <w:sz w:val="20"/>
+          <w:szCs w:val="20"/>
+          <w:shd w:val="clear" w:color="auto" w:fill="FFFFFF"/>
+        </w:rPr>
+        <w:t>[5 December 2016].</w:t>
+      </w:r>
+      <w:r>
+        <w:rPr>
+          <w:rStyle w:val="apple-converted-space"/>
+          <w:rFonts w:ascii="Arial" w:hAnsi="Arial" w:cs="Arial"/>
+          <w:color w:val="333333"/>
+          <w:sz w:val="20"/>
+          <w:szCs w:val="20"/>
+          <w:shd w:val="clear" w:color="auto" w:fill="FFFFFF"/>
+        </w:rPr>
+        <w:t> </w:t>
+      </w:r>
+      <w:r>
+        <w:rPr>
+          <w:rFonts w:ascii="Arial" w:hAnsi="Arial" w:cs="Arial"/>
+          <w:color w:val="333333"/>
+          <w:sz w:val="20"/>
+          <w:szCs w:val="20"/>
+          <w:shd w:val="clear" w:color="auto" w:fill="FFFFFF"/>
+        </w:rPr>
+        <w:t>Available from: https://developer.mozilla.org/en-US/docs/Web/API/Console</w:t>
+      </w:r>
+    </w:p>
+    <w:p>
+      <w:pPr>
+        <w:rPr>
+          <w:rFonts w:ascii="Arial" w:hAnsi="Arial" w:cs="Arial"/>
+          <w:color w:val="000000"/>
+          <w:sz w:val="20"/>
+          <w:szCs w:val="20"/>
+        </w:rPr>
+      </w:pPr>
+    </w:p>
+    <w:p>
+      <w:pPr>
+        <w:rPr>
+          <w:rFonts w:ascii="Arial" w:hAnsi="Arial" w:cs="Arial"/>
           <w:color w:val="000000" w:themeColor="text1"/>
           <w:sz w:val="18"/>
         </w:rPr>
@@ -4002,6 +5993,8 @@
           <w:sz w:val="18"/>
         </w:rPr>
       </w:pPr>
+      <w:bookmarkStart w:id="15" w:name="_GoBack"/>
+      <w:bookmarkEnd w:id="15"/>
     </w:p>
     <w:p>
       <w:pPr>
@@ -4014,60 +6007,6 @@
     </w:p>
     <w:p>
       <w:pPr>
-        <w:rPr>
-          <w:rFonts w:ascii="Arial" w:hAnsi="Arial" w:cs="Arial"/>
-          <w:color w:val="000000" w:themeColor="text1"/>
-          <w:sz w:val="18"/>
-        </w:rPr>
-      </w:pPr>
-    </w:p>
-    <w:p>
-      <w:pPr>
-        <w:rPr>
-          <w:rFonts w:ascii="Arial" w:hAnsi="Arial" w:cs="Arial"/>
-          <w:color w:val="000000" w:themeColor="text1"/>
-          <w:sz w:val="18"/>
-        </w:rPr>
-      </w:pPr>
-    </w:p>
-    <w:p>
-      <w:pPr>
-        <w:rPr>
-          <w:rFonts w:ascii="Arial" w:hAnsi="Arial" w:cs="Arial"/>
-          <w:color w:val="000000" w:themeColor="text1"/>
-          <w:sz w:val="18"/>
-        </w:rPr>
-      </w:pPr>
-    </w:p>
-    <w:p>
-      <w:pPr>
-        <w:rPr>
-          <w:rFonts w:ascii="Arial" w:hAnsi="Arial" w:cs="Arial"/>
-          <w:color w:val="000000" w:themeColor="text1"/>
-          <w:sz w:val="18"/>
-        </w:rPr>
-      </w:pPr>
-    </w:p>
-    <w:p>
-      <w:pPr>
-        <w:rPr>
-          <w:rFonts w:ascii="Arial" w:hAnsi="Arial" w:cs="Arial"/>
-          <w:color w:val="000000" w:themeColor="text1"/>
-          <w:sz w:val="18"/>
-        </w:rPr>
-      </w:pPr>
-    </w:p>
-    <w:p>
-      <w:pPr>
-        <w:rPr>
-          <w:rFonts w:ascii="Arial" w:hAnsi="Arial" w:cs="Arial"/>
-          <w:color w:val="000000" w:themeColor="text1"/>
-          <w:sz w:val="18"/>
-        </w:rPr>
-      </w:pPr>
-    </w:p>
-    <w:p>
-      <w:pPr>
         <w:pStyle w:val="Heading1"/>
         <w:rPr>
           <w:rFonts w:ascii="Arial" w:hAnsi="Arial" w:cs="Arial"/>
@@ -4081,7 +6020,6 @@
           <w:color w:val="000000" w:themeColor="text1"/>
           <w:sz w:val="28"/>
         </w:rPr>
-        <w:lastRenderedPageBreak/>
         <w:t>Appendix</w:t>
       </w:r>
       <w:r>
@@ -4697,8 +6635,17 @@
           <w:rStyle w:val="Emphasis"/>
           <w:rFonts w:ascii="Arial" w:hAnsi="Arial" w:cs="Arial"/>
         </w:rPr>
-        <w:t>Programming 3D applications with HTML5 and WebGL</w:t>
-      </w:r>
+        <w:t>Programming 3D applications with HTML5 and </w:t>
+      </w:r>
+      <w:proofErr w:type="spellStart"/>
+      <w:r>
+        <w:rPr>
+          <w:rStyle w:val="Emphasis"/>
+          <w:rFonts w:ascii="Arial" w:hAnsi="Arial" w:cs="Arial"/>
+        </w:rPr>
+        <w:t>WebGL</w:t>
+      </w:r>
+      <w:proofErr w:type="spellEnd"/>
     </w:p>
     <w:p>
       <w:pPr>
@@ -4980,6 +6927,7 @@
         <w:rPr>
           <w:rFonts w:ascii="Arial" w:hAnsi="Arial" w:cs="Arial"/>
         </w:rPr>
+        <w:lastRenderedPageBreak/>
         <w:t>Requirements and Design</w:t>
       </w:r>
       <w:r>
@@ -5024,7 +6972,6 @@
         <w:rPr>
           <w:rFonts w:ascii="Arial" w:hAnsi="Arial" w:cs="Arial"/>
         </w:rPr>
-        <w:lastRenderedPageBreak/>
         <w:t>Development</w:t>
       </w:r>
       <w:r>
@@ -5408,8 +7355,8 @@
         <w:t>Appendix 2 – OpenGL Demo Source Code</w:t>
       </w:r>
     </w:p>
-    <w:bookmarkStart w:id="5" w:name="_MON_1542372895"/>
-    <w:bookmarkEnd w:id="5"/>
+    <w:bookmarkStart w:id="16" w:name="_MON_1542372895"/>
+    <w:bookmarkEnd w:id="16"/>
     <w:p>
       <w:pPr>
         <w:rPr>
@@ -5423,15 +7370,15 @@
           <w:sz w:val="18"/>
         </w:rPr>
         <w:object w:dxaOrig="9360" w:dyaOrig="12681">
-          <v:shape id="_x0000_i1060" type="#_x0000_t75" style="width:468pt;height:634.5pt" o:ole="">
-            <v:imagedata r:id="rId22" o:title=""/>
+          <v:shape id="_x0000_i1033" type="#_x0000_t75" style="width:468pt;height:634.5pt" o:ole="">
+            <v:imagedata r:id="rId46" o:title=""/>
           </v:shape>
-          <o:OLEObject Type="Embed" ProgID="Word.OpenDocumentText.12" ShapeID="_x0000_i1060" DrawAspect="Content" ObjectID="_1542391643" r:id="rId23"/>
+          <o:OLEObject Type="Embed" ProgID="Word.OpenDocumentText.12" ShapeID="_x0000_i1033" DrawAspect="Content" ObjectID="_1542464888" r:id="rId47"/>
         </w:object>
       </w:r>
     </w:p>
-    <w:bookmarkStart w:id="6" w:name="_MON_1542386765"/>
-    <w:bookmarkEnd w:id="6"/>
+    <w:bookmarkStart w:id="17" w:name="_MON_1542386765"/>
+    <w:bookmarkEnd w:id="17"/>
     <w:p>
       <w:pPr>
         <w:rPr>
@@ -5445,10 +7392,10 @@
           <w:sz w:val="18"/>
         </w:rPr>
         <w:object w:dxaOrig="9360" w:dyaOrig="12903">
-          <v:shape id="_x0000_i1097" type="#_x0000_t75" style="width:468pt;height:645pt" o:ole="">
-            <v:imagedata r:id="rId24" o:title=""/>
+          <v:shape id="_x0000_i1034" type="#_x0000_t75" style="width:468pt;height:645pt" o:ole="">
+            <v:imagedata r:id="rId48" o:title=""/>
           </v:shape>
-          <o:OLEObject Type="Embed" ProgID="Word.OpenDocumentText.12" ShapeID="_x0000_i1097" DrawAspect="Content" ObjectID="_1542391644" r:id="rId25"/>
+          <o:OLEObject Type="Embed" ProgID="Word.OpenDocumentText.12" ShapeID="_x0000_i1034" DrawAspect="Content" ObjectID="_1542464889" r:id="rId49"/>
         </w:object>
       </w:r>
     </w:p>
@@ -5479,8 +7426,8 @@
         <w:t>Appendix 3 – OpenCL Demo Source Code</w:t>
       </w:r>
     </w:p>
-    <w:bookmarkStart w:id="7" w:name="_MON_1542373001"/>
-    <w:bookmarkEnd w:id="7"/>
+    <w:bookmarkStart w:id="18" w:name="_MON_1542373001"/>
+    <w:bookmarkEnd w:id="18"/>
     <w:p>
       <w:pPr>
         <w:rPr>
@@ -5494,15 +7441,15 @@
           <w:sz w:val="18"/>
         </w:rPr>
         <w:object w:dxaOrig="9360" w:dyaOrig="12895">
-          <v:shape id="_x0000_i1091" type="#_x0000_t75" style="width:468pt;height:644.25pt" o:ole="">
-            <v:imagedata r:id="rId26" o:title=""/>
+          <v:shape id="_x0000_i1035" type="#_x0000_t75" style="width:468pt;height:644.25pt" o:ole="">
+            <v:imagedata r:id="rId50" o:title=""/>
           </v:shape>
-          <o:OLEObject Type="Embed" ProgID="Word.OpenDocumentText.12" ShapeID="_x0000_i1091" DrawAspect="Content" ObjectID="_1542391645" r:id="rId27"/>
+          <o:OLEObject Type="Embed" ProgID="Word.OpenDocumentText.12" ShapeID="_x0000_i1035" DrawAspect="Content" ObjectID="_1542464890" r:id="rId51"/>
         </w:object>
       </w:r>
     </w:p>
-    <w:bookmarkStart w:id="8" w:name="_MON_1542387077"/>
-    <w:bookmarkEnd w:id="8"/>
+    <w:bookmarkStart w:id="19" w:name="_MON_1542387077"/>
+    <w:bookmarkEnd w:id="19"/>
     <w:p>
       <w:pPr>
         <w:rPr>
@@ -5516,10 +7463,10 @@
           <w:sz w:val="18"/>
         </w:rPr>
         <w:object w:dxaOrig="9360" w:dyaOrig="12463">
-          <v:shape id="_x0000_i1094" type="#_x0000_t75" style="width:468pt;height:623.25pt" o:ole="">
-            <v:imagedata r:id="rId28" o:title=""/>
+          <v:shape id="_x0000_i1036" type="#_x0000_t75" style="width:468pt;height:623.25pt" o:ole="">
+            <v:imagedata r:id="rId52" o:title=""/>
           </v:shape>
-          <o:OLEObject Type="Embed" ProgID="Word.OpenDocumentText.12" ShapeID="_x0000_i1094" DrawAspect="Content" ObjectID="_1542391646" r:id="rId29"/>
+          <o:OLEObject Type="Embed" ProgID="Word.OpenDocumentText.12" ShapeID="_x0000_i1036" DrawAspect="Content" ObjectID="_1542464891" r:id="rId53"/>
         </w:object>
       </w:r>
     </w:p>
@@ -5579,31 +7526,7 @@
           <w:sz w:val="28"/>
         </w:rPr>
         <w:lastRenderedPageBreak/>
-        <w:t>Appendix</w:t>
-      </w:r>
-      <w:r>
-        <w:rPr>
-          <w:rFonts w:ascii="Arial" w:hAnsi="Arial" w:cs="Arial"/>
-          <w:color w:val="000000" w:themeColor="text1"/>
-          <w:sz w:val="28"/>
-        </w:rPr>
-        <w:t xml:space="preserve"> 4</w:t>
-      </w:r>
-      <w:r>
-        <w:rPr>
-          <w:rFonts w:ascii="Arial" w:hAnsi="Arial" w:cs="Arial"/>
-          <w:color w:val="000000" w:themeColor="text1"/>
-          <w:sz w:val="28"/>
-        </w:rPr>
-        <w:t xml:space="preserve"> – </w:t>
-      </w:r>
-      <w:r>
-        <w:rPr>
-          <w:rFonts w:ascii="Arial" w:hAnsi="Arial" w:cs="Arial"/>
-          <w:color w:val="000000" w:themeColor="text1"/>
-          <w:sz w:val="28"/>
-        </w:rPr>
-        <w:t>Supervisor Meetings</w:t>
+        <w:t>Appendix 4 – Supervisor Meetings</w:t>
       </w:r>
     </w:p>
     <w:p>
@@ -5615,8 +7538,8 @@
       </w:pPr>
     </w:p>
     <w:sectPr>
-      <w:footerReference w:type="even" r:id="rId30"/>
-      <w:footerReference w:type="default" r:id="rId31"/>
+      <w:footerReference w:type="even" r:id="rId54"/>
+      <w:footerReference w:type="default" r:id="rId55"/>
       <w:endnotePr>
         <w:numFmt w:val="decimal"/>
       </w:endnotePr>
@@ -5731,6 +7654,119 @@
 <file path=word/numbering.xml><?xml version="1.0" encoding="utf-8"?>
 <w:numbering xmlns:wpc="http://schemas.microsoft.com/office/word/2010/wordprocessingCanvas" xmlns:cx="http://schemas.microsoft.com/office/drawing/2014/chartex" xmlns:cx1="http://schemas.microsoft.com/office/drawing/2015/9/8/chartex" xmlns:cx2="http://schemas.microsoft.com/office/drawing/2015/10/21/chartex" xmlns:mc="http://schemas.openxmlformats.org/markup-compatibility/2006" xmlns:o="urn:schemas-microsoft-com:office:office" xmlns:r="http://schemas.openxmlformats.org/officeDocument/2006/relationships" xmlns:m="http://schemas.openxmlformats.org/officeDocument/2006/math" xmlns:v="urn:schemas-microsoft-com:vml" xmlns:wp14="http://schemas.microsoft.com/office/word/2010/wordprocessingDrawing" xmlns:wp="http://schemas.openxmlformats.org/drawingml/2006/wordprocessingDrawing" xmlns:w10="urn:schemas-microsoft-com:office:word" xmlns:w="http://schemas.openxmlformats.org/wordprocessingml/2006/main" xmlns:w14="http://schemas.microsoft.com/office/word/2010/wordml" xmlns:w15="http://schemas.microsoft.com/office/word/2012/wordml" xmlns:w16se="http://schemas.microsoft.com/office/word/2015/wordml/symex" xmlns:wpg="http://schemas.microsoft.com/office/word/2010/wordprocessingGroup" xmlns:wpi="http://schemas.microsoft.com/office/word/2010/wordprocessingInk" xmlns:wne="http://schemas.microsoft.com/office/word/2006/wordml" xmlns:wps="http://schemas.microsoft.com/office/word/2010/wordprocessingShape" mc:Ignorable="w14 w15 w16se wp14">
   <w:abstractNum w:abstractNumId="0" w15:restartNumberingAfterBreak="0">
+    <w:nsid w:val="0CEA18CE"/>
+    <w:multiLevelType w:val="hybridMultilevel"/>
+    <w:tmpl w:val="A8E872D2"/>
+    <w:lvl w:ilvl="0" w:tplc="08090001">
+      <w:start w:val="1"/>
+      <w:numFmt w:val="bullet"/>
+      <w:lvlText w:val=""/>
+      <w:lvlJc w:val="left"/>
+      <w:pPr>
+        <w:ind w:left="720" w:hanging="360"/>
+      </w:pPr>
+      <w:rPr>
+        <w:rFonts w:ascii="Symbol" w:hAnsi="Symbol" w:hint="default"/>
+      </w:rPr>
+    </w:lvl>
+    <w:lvl w:ilvl="1" w:tplc="08090003">
+      <w:start w:val="1"/>
+      <w:numFmt w:val="bullet"/>
+      <w:lvlText w:val="o"/>
+      <w:lvlJc w:val="left"/>
+      <w:pPr>
+        <w:ind w:left="1440" w:hanging="360"/>
+      </w:pPr>
+      <w:rPr>
+        <w:rFonts w:ascii="Courier New" w:hAnsi="Courier New" w:cs="Courier New" w:hint="default"/>
+      </w:rPr>
+    </w:lvl>
+    <w:lvl w:ilvl="2" w:tplc="08090005" w:tentative="1">
+      <w:start w:val="1"/>
+      <w:numFmt w:val="bullet"/>
+      <w:lvlText w:val=""/>
+      <w:lvlJc w:val="left"/>
+      <w:pPr>
+        <w:ind w:left="2160" w:hanging="360"/>
+      </w:pPr>
+      <w:rPr>
+        <w:rFonts w:ascii="Wingdings" w:hAnsi="Wingdings" w:hint="default"/>
+      </w:rPr>
+    </w:lvl>
+    <w:lvl w:ilvl="3" w:tplc="08090001" w:tentative="1">
+      <w:start w:val="1"/>
+      <w:numFmt w:val="bullet"/>
+      <w:lvlText w:val=""/>
+      <w:lvlJc w:val="left"/>
+      <w:pPr>
+        <w:ind w:left="2880" w:hanging="360"/>
+      </w:pPr>
+      <w:rPr>
+        <w:rFonts w:ascii="Symbol" w:hAnsi="Symbol" w:hint="default"/>
+      </w:rPr>
+    </w:lvl>
+    <w:lvl w:ilvl="4" w:tplc="08090003" w:tentative="1">
+      <w:start w:val="1"/>
+      <w:numFmt w:val="bullet"/>
+      <w:lvlText w:val="o"/>
+      <w:lvlJc w:val="left"/>
+      <w:pPr>
+        <w:ind w:left="3600" w:hanging="360"/>
+      </w:pPr>
+      <w:rPr>
+        <w:rFonts w:ascii="Courier New" w:hAnsi="Courier New" w:cs="Courier New" w:hint="default"/>
+      </w:rPr>
+    </w:lvl>
+    <w:lvl w:ilvl="5" w:tplc="08090005" w:tentative="1">
+      <w:start w:val="1"/>
+      <w:numFmt w:val="bullet"/>
+      <w:lvlText w:val=""/>
+      <w:lvlJc w:val="left"/>
+      <w:pPr>
+        <w:ind w:left="4320" w:hanging="360"/>
+      </w:pPr>
+      <w:rPr>
+        <w:rFonts w:ascii="Wingdings" w:hAnsi="Wingdings" w:hint="default"/>
+      </w:rPr>
+    </w:lvl>
+    <w:lvl w:ilvl="6" w:tplc="08090001" w:tentative="1">
+      <w:start w:val="1"/>
+      <w:numFmt w:val="bullet"/>
+      <w:lvlText w:val=""/>
+      <w:lvlJc w:val="left"/>
+      <w:pPr>
+        <w:ind w:left="5040" w:hanging="360"/>
+      </w:pPr>
+      <w:rPr>
+        <w:rFonts w:ascii="Symbol" w:hAnsi="Symbol" w:hint="default"/>
+      </w:rPr>
+    </w:lvl>
+    <w:lvl w:ilvl="7" w:tplc="08090003" w:tentative="1">
+      <w:start w:val="1"/>
+      <w:numFmt w:val="bullet"/>
+      <w:lvlText w:val="o"/>
+      <w:lvlJc w:val="left"/>
+      <w:pPr>
+        <w:ind w:left="5760" w:hanging="360"/>
+      </w:pPr>
+      <w:rPr>
+        <w:rFonts w:ascii="Courier New" w:hAnsi="Courier New" w:cs="Courier New" w:hint="default"/>
+      </w:rPr>
+    </w:lvl>
+    <w:lvl w:ilvl="8" w:tplc="08090005" w:tentative="1">
+      <w:start w:val="1"/>
+      <w:numFmt w:val="bullet"/>
+      <w:lvlText w:val=""/>
+      <w:lvlJc w:val="left"/>
+      <w:pPr>
+        <w:ind w:left="6480" w:hanging="360"/>
+      </w:pPr>
+      <w:rPr>
+        <w:rFonts w:ascii="Wingdings" w:hAnsi="Wingdings" w:hint="default"/>
+      </w:rPr>
+    </w:lvl>
+  </w:abstractNum>
+  <w:abstractNum w:abstractNumId="1" w15:restartNumberingAfterBreak="0">
     <w:nsid w:val="14692D0B"/>
     <w:multiLevelType w:val="hybridMultilevel"/>
     <w:tmpl w:val="51243908"/>
@@ -5843,7 +7879,7 @@
       </w:rPr>
     </w:lvl>
   </w:abstractNum>
-  <w:abstractNum w:abstractNumId="1" w15:restartNumberingAfterBreak="0">
+  <w:abstractNum w:abstractNumId="2" w15:restartNumberingAfterBreak="0">
     <w:nsid w:val="1482775B"/>
     <w:multiLevelType w:val="multilevel"/>
     <w:tmpl w:val="CC4C1D4C"/>
@@ -5929,7 +7965,7 @@
       </w:pPr>
     </w:lvl>
   </w:abstractNum>
-  <w:abstractNum w:abstractNumId="2" w15:restartNumberingAfterBreak="0">
+  <w:abstractNum w:abstractNumId="3" w15:restartNumberingAfterBreak="0">
     <w:nsid w:val="1CBD3958"/>
     <w:multiLevelType w:val="hybridMultilevel"/>
     <w:tmpl w:val="6B44864A"/>
@@ -6042,7 +8078,7 @@
       </w:rPr>
     </w:lvl>
   </w:abstractNum>
-  <w:abstractNum w:abstractNumId="3" w15:restartNumberingAfterBreak="0">
+  <w:abstractNum w:abstractNumId="4" w15:restartNumberingAfterBreak="0">
     <w:nsid w:val="2C5E44A6"/>
     <w:multiLevelType w:val="hybridMultilevel"/>
     <w:tmpl w:val="9DDEE6E0"/>
@@ -6155,7 +8191,7 @@
       </w:rPr>
     </w:lvl>
   </w:abstractNum>
-  <w:abstractNum w:abstractNumId="4" w15:restartNumberingAfterBreak="0">
+  <w:abstractNum w:abstractNumId="5" w15:restartNumberingAfterBreak="0">
     <w:nsid w:val="2E3F5AE3"/>
     <w:multiLevelType w:val="hybridMultilevel"/>
     <w:tmpl w:val="1FD82DB8"/>
@@ -6241,7 +8277,7 @@
       </w:pPr>
     </w:lvl>
   </w:abstractNum>
-  <w:abstractNum w:abstractNumId="5" w15:restartNumberingAfterBreak="0">
+  <w:abstractNum w:abstractNumId="6" w15:restartNumberingAfterBreak="0">
     <w:nsid w:val="73EB44FE"/>
     <w:multiLevelType w:val="hybridMultilevel"/>
     <w:tmpl w:val="29A4BE5E"/>
@@ -6328,49 +8364,52 @@
     </w:lvl>
   </w:abstractNum>
   <w:num w:numId="1">
+    <w:abstractNumId w:val="2"/>
+  </w:num>
+  <w:num w:numId="2">
+    <w:abstractNumId w:val="2"/>
+  </w:num>
+  <w:num w:numId="3">
+    <w:abstractNumId w:val="2"/>
+  </w:num>
+  <w:num w:numId="4">
+    <w:abstractNumId w:val="2"/>
+  </w:num>
+  <w:num w:numId="5">
+    <w:abstractNumId w:val="2"/>
+  </w:num>
+  <w:num w:numId="6">
+    <w:abstractNumId w:val="2"/>
+  </w:num>
+  <w:num w:numId="7">
+    <w:abstractNumId w:val="2"/>
+  </w:num>
+  <w:num w:numId="8">
+    <w:abstractNumId w:val="2"/>
+  </w:num>
+  <w:num w:numId="9">
+    <w:abstractNumId w:val="2"/>
+  </w:num>
+  <w:num w:numId="10">
+    <w:abstractNumId w:val="2"/>
+  </w:num>
+  <w:num w:numId="11">
+    <w:abstractNumId w:val="6"/>
+  </w:num>
+  <w:num w:numId="12">
+    <w:abstractNumId w:val="3"/>
+  </w:num>
+  <w:num w:numId="13">
     <w:abstractNumId w:val="1"/>
   </w:num>
-  <w:num w:numId="2">
-    <w:abstractNumId w:val="1"/>
-  </w:num>
-  <w:num w:numId="3">
-    <w:abstractNumId w:val="1"/>
-  </w:num>
-  <w:num w:numId="4">
-    <w:abstractNumId w:val="1"/>
-  </w:num>
-  <w:num w:numId="5">
-    <w:abstractNumId w:val="1"/>
-  </w:num>
-  <w:num w:numId="6">
-    <w:abstractNumId w:val="1"/>
-  </w:num>
-  <w:num w:numId="7">
-    <w:abstractNumId w:val="1"/>
-  </w:num>
-  <w:num w:numId="8">
-    <w:abstractNumId w:val="1"/>
-  </w:num>
-  <w:num w:numId="9">
-    <w:abstractNumId w:val="1"/>
-  </w:num>
-  <w:num w:numId="10">
-    <w:abstractNumId w:val="1"/>
-  </w:num>
-  <w:num w:numId="11">
+  <w:num w:numId="14">
     <w:abstractNumId w:val="5"/>
   </w:num>
-  <w:num w:numId="12">
-    <w:abstractNumId w:val="2"/>
-  </w:num>
-  <w:num w:numId="13">
-    <w:abstractNumId w:val="0"/>
-  </w:num>
-  <w:num w:numId="14">
+  <w:num w:numId="15">
     <w:abstractNumId w:val="4"/>
   </w:num>
-  <w:num w:numId="15">
-    <w:abstractNumId w:val="3"/>
+  <w:num w:numId="16">
+    <w:abstractNumId w:val="0"/>
   </w:num>
 </w:numbering>
 </file>
@@ -7541,7 +9580,6 @@
     <w:name w:val="Normal (Web)"/>
     <w:basedOn w:val="Normal"/>
     <w:uiPriority w:val="99"/>
-    <w:semiHidden/>
     <w:unhideWhenUsed/>
     <w:rsid w:val="005530A8"/>
     <w:pPr>
@@ -7880,7 +9918,7 @@
 </file>
 
 <file path=customXml/itemProps1.xml><?xml version="1.0" encoding="utf-8"?>
-<ds:datastoreItem xmlns:ds="http://schemas.openxmlformats.org/officeDocument/2006/customXml" ds:itemID="{92DB276A-BF45-449A-8E03-2BB038389350}">
+<ds:datastoreItem xmlns:ds="http://schemas.openxmlformats.org/officeDocument/2006/customXml" ds:itemID="{56B9DEC9-B941-4461-80BC-2EB1498DD578}">
   <ds:schemaRefs>
     <ds:schemaRef ds:uri="http://schemas.openxmlformats.org/officeDocument/2006/bibliography"/>
   </ds:schemaRefs>

--- a/Compute.Documents/B00235610 - Interim Report.docx
+++ b/Compute.Documents/B00235610 - Interim Report.docx
@@ -492,7 +492,43 @@
         <w:rPr>
           <w:rFonts w:ascii="Arial" w:hAnsi="Arial" w:cs="Arial"/>
         </w:rPr>
-        <w:t xml:space="preserve">computers by default. </w:t>
+        <w:t>computers by default</w:t>
+      </w:r>
+      <w:r>
+        <w:rPr>
+          <w:rFonts w:ascii="Arial" w:hAnsi="Arial" w:cs="Arial"/>
+        </w:rPr>
+        <w:t xml:space="preserve"> </w:t>
+      </w:r>
+      <w:r>
+        <w:rPr>
+          <w:rFonts w:ascii="Arial" w:hAnsi="Arial" w:cs="Arial"/>
+          <w:color w:val="333333"/>
+          <w:shd w:val="clear" w:color="auto" w:fill="FFFFFF"/>
+        </w:rPr>
+        <w:t>(Intelcom, 2016</w:t>
+      </w:r>
+      <w:r>
+        <w:rPr>
+          <w:rFonts w:ascii="Arial" w:hAnsi="Arial" w:cs="Arial"/>
+          <w:color w:val="333333"/>
+          <w:shd w:val="clear" w:color="auto" w:fill="FFFFFF"/>
+        </w:rPr>
+        <w:t xml:space="preserve">, </w:t>
+      </w:r>
+      <w:r>
+        <w:rPr>
+          <w:rFonts w:ascii="Arial" w:hAnsi="Arial" w:cs="Arial"/>
+          <w:color w:val="333333"/>
+          <w:shd w:val="clear" w:color="auto" w:fill="FFFFFF"/>
+        </w:rPr>
+        <w:t>Amdcom, 2016)</w:t>
+      </w:r>
+      <w:r>
+        <w:rPr>
+          <w:rFonts w:ascii="Arial" w:hAnsi="Arial" w:cs="Arial"/>
+        </w:rPr>
+        <w:t xml:space="preserve">. </w:t>
       </w:r>
       <w:r>
         <w:rPr>
@@ -1122,21 +1158,7 @@
         <w:rPr>
           <w:rFonts w:ascii="Arial" w:hAnsi="Arial" w:cs="Arial"/>
         </w:rPr>
-        <w:t xml:space="preserve">the most ground breaking set of objects known as </w:t>
-      </w:r>
-      <w:proofErr w:type="spellStart"/>
-      <w:r>
-        <w:rPr>
-          <w:rFonts w:ascii="Arial" w:hAnsi="Arial" w:cs="Arial"/>
-        </w:rPr>
-        <w:t>TypedArrays</w:t>
-      </w:r>
-      <w:proofErr w:type="spellEnd"/>
-      <w:r>
-        <w:rPr>
-          <w:rFonts w:ascii="Arial" w:hAnsi="Arial" w:cs="Arial"/>
-        </w:rPr>
-        <w:t xml:space="preserve"> objects as it now allows JavaScript to work with binary data directly.</w:t>
+        <w:t>the most ground breaking set of objects known as TypedArrays objects as it now allows JavaScript to work with binary data directly.</w:t>
       </w:r>
     </w:p>
     <w:p>
@@ -1147,19 +1169,11 @@
           <w:rFonts w:ascii="Arial" w:hAnsi="Arial" w:cs="Arial"/>
         </w:rPr>
       </w:pPr>
-      <w:proofErr w:type="spellStart"/>
-      <w:r>
-        <w:rPr>
-          <w:rFonts w:ascii="Arial" w:hAnsi="Arial" w:cs="Arial"/>
-        </w:rPr>
-        <w:t>TypedArray</w:t>
-      </w:r>
-      <w:proofErr w:type="spellEnd"/>
-      <w:r>
-        <w:rPr>
-          <w:rFonts w:ascii="Arial" w:hAnsi="Arial" w:cs="Arial"/>
-        </w:rPr>
-        <w:t xml:space="preserve"> Objects</w:t>
+      <w:r>
+        <w:rPr>
+          <w:rFonts w:ascii="Arial" w:hAnsi="Arial" w:cs="Arial"/>
+        </w:rPr>
+        <w:t>TypedArray Objects</w:t>
       </w:r>
     </w:p>
     <w:p>
@@ -1195,74 +1209,36 @@
           <w:rFonts w:ascii="Arial" w:hAnsi="Arial" w:cs="Arial"/>
         </w:rPr>
       </w:pPr>
-      <w:proofErr w:type="spellStart"/>
       <w:r>
         <w:rPr>
           <w:rFonts w:ascii="Arial" w:hAnsi="Arial" w:cs="Arial"/>
         </w:rPr>
         <w:t>ArrayBuffer</w:t>
       </w:r>
-      <w:proofErr w:type="spellEnd"/>
-    </w:p>
-    <w:p>
-      <w:pPr>
-        <w:rPr>
-          <w:rFonts w:ascii="Arial" w:hAnsi="Arial" w:cs="Arial"/>
-        </w:rPr>
-      </w:pPr>
-      <w:proofErr w:type="spellStart"/>
-      <w:r>
-        <w:rPr>
-          <w:rFonts w:ascii="Arial" w:hAnsi="Arial" w:cs="Arial"/>
-        </w:rPr>
-        <w:t>ArrayBuffer</w:t>
-      </w:r>
-      <w:proofErr w:type="spellEnd"/>
-      <w:r>
-        <w:rPr>
-          <w:rFonts w:ascii="Arial" w:hAnsi="Arial" w:cs="Arial"/>
-        </w:rPr>
-        <w:t xml:space="preserve"> is the core type for every Typed Array object and it just represents a stream of binary data. Look at the following example</w:t>
-      </w:r>
-      <w:r>
-        <w:rPr>
-          <w:rFonts w:ascii="Arial" w:hAnsi="Arial" w:cs="Arial"/>
-        </w:rPr>
-        <w:t xml:space="preserve"> we can take the </w:t>
-      </w:r>
-      <w:proofErr w:type="spellStart"/>
-      <w:r>
-        <w:rPr>
-          <w:rFonts w:ascii="Arial" w:hAnsi="Arial" w:cs="Arial"/>
-        </w:rPr>
-        <w:t>struct</w:t>
-      </w:r>
-      <w:proofErr w:type="spellEnd"/>
-      <w:r>
-        <w:rPr>
-          <w:rFonts w:ascii="Arial" w:hAnsi="Arial" w:cs="Arial"/>
-        </w:rPr>
-        <w:t xml:space="preserve"> person</w:t>
-      </w:r>
-      <w:r>
-        <w:rPr>
-          <w:rFonts w:ascii="Arial" w:hAnsi="Arial" w:cs="Arial"/>
-        </w:rPr>
-        <w:t xml:space="preserve"> and represent it in memory in JavaScript with the following </w:t>
-      </w:r>
-      <w:proofErr w:type="spellStart"/>
-      <w:r>
-        <w:rPr>
-          <w:rFonts w:ascii="Arial" w:hAnsi="Arial" w:cs="Arial"/>
-        </w:rPr>
-        <w:t>ArrayBuffer</w:t>
-      </w:r>
-      <w:proofErr w:type="spellEnd"/>
-      <w:r>
-        <w:rPr>
-          <w:rFonts w:ascii="Arial" w:hAnsi="Arial" w:cs="Arial"/>
-        </w:rPr>
-        <w:t>.</w:t>
+    </w:p>
+    <w:p>
+      <w:pPr>
+        <w:rPr>
+          <w:rFonts w:ascii="Arial" w:hAnsi="Arial" w:cs="Arial"/>
+        </w:rPr>
+      </w:pPr>
+      <w:r>
+        <w:rPr>
+          <w:rFonts w:ascii="Arial" w:hAnsi="Arial" w:cs="Arial"/>
+        </w:rPr>
+        <w:t>ArrayBuffer is the core type for every Typed Array object and it just represents a stream of binary data. Look at the following example</w:t>
+      </w:r>
+      <w:r>
+        <w:rPr>
+          <w:rFonts w:ascii="Arial" w:hAnsi="Arial" w:cs="Arial"/>
+        </w:rPr>
+        <w:t xml:space="preserve"> we can take the struct person</w:t>
+      </w:r>
+      <w:r>
+        <w:rPr>
+          <w:rFonts w:ascii="Arial" w:hAnsi="Arial" w:cs="Arial"/>
+        </w:rPr>
+        <w:t xml:space="preserve"> and represent it in memory in JavaScript with the following ArrayBuffer.</w:t>
       </w:r>
     </w:p>
     <w:p>
@@ -1314,7 +1290,7 @@
           <v:shape id="_x0000_i1025" type="#_x0000_t75" style="width:450.75pt;height:86.25pt" o:ole="">
             <v:imagedata r:id="rId9" o:title=""/>
           </v:shape>
-          <o:OLEObject Type="Embed" ProgID="Word.OpenDocumentText.12" ShapeID="_x0000_i1025" DrawAspect="Content" ObjectID="_1542464873" r:id="rId10"/>
+          <o:OLEObject Type="Embed" ProgID="Word.OpenDocumentText.12" ShapeID="_x0000_i1025" DrawAspect="Content" ObjectID="_1542482449" r:id="rId10"/>
         </w:object>
       </w:r>
     </w:p>
@@ -1338,17 +1314,8 @@
           <w:rStyle w:val="Emphasis"/>
           <w:rFonts w:ascii="Arial" w:hAnsi="Arial" w:cs="Arial"/>
         </w:rPr>
-        <w:t xml:space="preserve">igure 1: basic </w:t>
-      </w:r>
-      <w:proofErr w:type="spellStart"/>
-      <w:r>
-        <w:rPr>
-          <w:rStyle w:val="Emphasis"/>
-          <w:rFonts w:ascii="Arial" w:hAnsi="Arial" w:cs="Arial"/>
-        </w:rPr>
-        <w:t>struct</w:t>
-      </w:r>
-      <w:proofErr w:type="spellEnd"/>
+        <w:t>igure 1: basic struct</w:t>
+      </w:r>
       <w:r>
         <w:rPr>
           <w:rStyle w:val="Emphasis"/>
@@ -1387,7 +1354,7 @@
           <v:shape id="_x0000_i1026" type="#_x0000_t75" style="width:468pt;height:90pt" o:ole="">
             <v:imagedata r:id="rId11" o:title=""/>
           </v:shape>
-          <o:OLEObject Type="Embed" ProgID="Word.OpenDocumentText.12" ShapeID="_x0000_i1026" DrawAspect="Content" ObjectID="_1542464874" r:id="rId12"/>
+          <o:OLEObject Type="Embed" ProgID="Word.OpenDocumentText.12" ShapeID="_x0000_i1026" DrawAspect="Content" ObjectID="_1542482450" r:id="rId12"/>
         </w:object>
       </w:r>
       <w:r>
@@ -1410,23 +1377,7 @@
           <w:rStyle w:val="Emphasis"/>
           <w:rFonts w:ascii="Arial" w:hAnsi="Arial" w:cs="Arial"/>
         </w:rPr>
-        <w:t xml:space="preserve">Figure 2: Figure 1 </w:t>
-      </w:r>
-      <w:proofErr w:type="spellStart"/>
-      <w:r>
-        <w:rPr>
-          <w:rStyle w:val="Emphasis"/>
-          <w:rFonts w:ascii="Arial" w:hAnsi="Arial" w:cs="Arial"/>
-        </w:rPr>
-        <w:t>struct</w:t>
-      </w:r>
-      <w:proofErr w:type="spellEnd"/>
-      <w:r>
-        <w:rPr>
-          <w:rStyle w:val="Emphasis"/>
-          <w:rFonts w:ascii="Arial" w:hAnsi="Arial" w:cs="Arial"/>
-        </w:rPr>
-        <w:t xml:space="preserve"> represented in </w:t>
+        <w:t xml:space="preserve">Figure 2: Figure 1 struct represented in </w:t>
       </w:r>
       <w:r>
         <w:rPr>
@@ -1497,40 +1448,24 @@
           <w:rFonts w:ascii="Arial" w:hAnsi="Arial" w:cs="Arial"/>
         </w:rPr>
       </w:pPr>
-      <w:proofErr w:type="spellStart"/>
       <w:r>
         <w:rPr>
           <w:rFonts w:ascii="Arial" w:hAnsi="Arial" w:cs="Arial"/>
         </w:rPr>
         <w:t>TypedArrays</w:t>
       </w:r>
-      <w:proofErr w:type="spellEnd"/>
-    </w:p>
-    <w:p>
-      <w:pPr>
-        <w:rPr>
-          <w:rFonts w:ascii="Arial" w:hAnsi="Arial" w:cs="Arial"/>
-        </w:rPr>
-      </w:pPr>
-      <w:r>
-        <w:rPr>
-          <w:rFonts w:ascii="Arial" w:hAnsi="Arial" w:cs="Arial"/>
-        </w:rPr>
-        <w:t xml:space="preserve">Following the base type </w:t>
-      </w:r>
-      <w:proofErr w:type="spellStart"/>
-      <w:r>
-        <w:rPr>
-          <w:rFonts w:ascii="Arial" w:hAnsi="Arial" w:cs="Arial"/>
-        </w:rPr>
-        <w:t>ArrayBuffer</w:t>
-      </w:r>
-      <w:proofErr w:type="spellEnd"/>
-      <w:r>
-        <w:rPr>
-          <w:rFonts w:ascii="Arial" w:hAnsi="Arial" w:cs="Arial"/>
-        </w:rPr>
-        <w:t xml:space="preserve"> you can now also represent arrays of bytes with greater precision than before. JavaScript numbers </w:t>
+    </w:p>
+    <w:p>
+      <w:pPr>
+        <w:rPr>
+          <w:rFonts w:ascii="Arial" w:hAnsi="Arial" w:cs="Arial"/>
+        </w:rPr>
+      </w:pPr>
+      <w:r>
+        <w:rPr>
+          <w:rFonts w:ascii="Arial" w:hAnsi="Arial" w:cs="Arial"/>
+        </w:rPr>
+        <w:t xml:space="preserve">Following the base type ArrayBuffer you can now also represent arrays of bytes with greater precision than before. JavaScript numbers </w:t>
       </w:r>
       <w:r>
         <w:rPr>
@@ -1548,21 +1483,7 @@
         <w:rPr>
           <w:rFonts w:ascii="Arial" w:hAnsi="Arial" w:cs="Arial"/>
         </w:rPr>
-        <w:t xml:space="preserve"> double precision numbers. This limits control but with </w:t>
-      </w:r>
-      <w:proofErr w:type="spellStart"/>
-      <w:r>
-        <w:rPr>
-          <w:rFonts w:ascii="Arial" w:hAnsi="Arial" w:cs="Arial"/>
-        </w:rPr>
-        <w:t>TypedArrays</w:t>
-      </w:r>
-      <w:proofErr w:type="spellEnd"/>
-      <w:r>
-        <w:rPr>
-          <w:rFonts w:ascii="Arial" w:hAnsi="Arial" w:cs="Arial"/>
-        </w:rPr>
-        <w:t xml:space="preserve"> you can now control a great</w:t>
+        <w:t xml:space="preserve"> double precision numbers. This limits control but with TypedArrays you can now control a great</w:t>
       </w:r>
       <w:r>
         <w:rPr>
@@ -1605,7 +1526,7 @@
           <v:shape id="_x0000_i1027" type="#_x0000_t75" style="width:450.75pt;height:63.75pt" o:ole="">
             <v:imagedata r:id="rId13" o:title=""/>
           </v:shape>
-          <o:OLEObject Type="Embed" ProgID="Word.OpenDocumentText.12" ShapeID="_x0000_i1027" DrawAspect="Content" ObjectID="_1542464875" r:id="rId14"/>
+          <o:OLEObject Type="Embed" ProgID="Word.OpenDocumentText.12" ShapeID="_x0000_i1027" DrawAspect="Content" ObjectID="_1542482451" r:id="rId14"/>
         </w:object>
       </w:r>
     </w:p>
@@ -1681,21 +1602,7 @@
         <w:rPr>
           <w:rFonts w:ascii="Arial" w:hAnsi="Arial" w:cs="Arial"/>
         </w:rPr>
-        <w:t xml:space="preserve"> </w:t>
-      </w:r>
-      <w:proofErr w:type="spellStart"/>
-      <w:r>
-        <w:rPr>
-          <w:rFonts w:ascii="Arial" w:hAnsi="Arial" w:cs="Arial"/>
-        </w:rPr>
-        <w:t>TypedArrays</w:t>
-      </w:r>
-      <w:proofErr w:type="spellEnd"/>
-      <w:r>
-        <w:rPr>
-          <w:rFonts w:ascii="Arial" w:hAnsi="Arial" w:cs="Arial"/>
-        </w:rPr>
-        <w:t xml:space="preserve"> this is no longer the case.</w:t>
+        <w:t xml:space="preserve"> TypedArrays this is no longer the case.</w:t>
       </w:r>
     </w:p>
     <w:bookmarkStart w:id="3" w:name="_MON_1541712994"/>
@@ -1720,7 +1627,7 @@
           <v:shape id="_x0000_i1028" type="#_x0000_t75" style="width:450.75pt;height:53.25pt" o:ole="">
             <v:imagedata r:id="rId15" o:title=""/>
           </v:shape>
-          <o:OLEObject Type="Embed" ProgID="Word.OpenDocumentText.12" ShapeID="_x0000_i1028" DrawAspect="Content" ObjectID="_1542464876" r:id="rId16"/>
+          <o:OLEObject Type="Embed" ProgID="Word.OpenDocumentText.12" ShapeID="_x0000_i1028" DrawAspect="Content" ObjectID="_1542482452" r:id="rId16"/>
         </w:object>
       </w:r>
     </w:p>
@@ -2119,21 +2026,7 @@
         <w:rPr>
           <w:rFonts w:ascii="Arial" w:hAnsi="Arial" w:cs="Arial"/>
         </w:rPr>
-        <w:t xml:space="preserve">OpenCL is best used for computer vision and image processing where traditional algorithms can be paralysed to great effect. OpenCL also has a Web variant called </w:t>
-      </w:r>
-      <w:proofErr w:type="spellStart"/>
-      <w:r>
-        <w:rPr>
-          <w:rFonts w:ascii="Arial" w:hAnsi="Arial" w:cs="Arial"/>
-        </w:rPr>
-        <w:t>WebCL</w:t>
-      </w:r>
-      <w:proofErr w:type="spellEnd"/>
-      <w:r>
-        <w:rPr>
-          <w:rFonts w:ascii="Arial" w:hAnsi="Arial" w:cs="Arial"/>
-        </w:rPr>
-        <w:t xml:space="preserve"> which provides much of the same functionality to web based applications.</w:t>
+        <w:t>OpenCL is best used for computer vision and image processing where traditional algorithms can be paralysed to great effect. OpenCL also has a Web variant called WebCL which provides much of the same functionality to web based applications.</w:t>
       </w:r>
       <w:r>
         <w:rPr>
@@ -2184,21 +2077,7 @@
         <w:rPr>
           <w:rFonts w:ascii="Arial" w:hAnsi="Arial" w:cs="Arial"/>
         </w:rPr>
-        <w:t xml:space="preserve">The section people learn and experiment the most with are </w:t>
-      </w:r>
-      <w:proofErr w:type="spellStart"/>
-      <w:r>
-        <w:rPr>
-          <w:rFonts w:ascii="Arial" w:hAnsi="Arial" w:cs="Arial"/>
-        </w:rPr>
-        <w:t>shaders</w:t>
-      </w:r>
-      <w:proofErr w:type="spellEnd"/>
-      <w:r>
-        <w:rPr>
-          <w:rFonts w:ascii="Arial" w:hAnsi="Arial" w:cs="Arial"/>
-        </w:rPr>
-        <w:t xml:space="preserve"> in OpenGL and kernels in</w:t>
+        <w:t>The section people learn and experiment the most with are shaders in OpenGL and kernels in</w:t>
       </w:r>
       <w:r>
         <w:rPr>
@@ -2216,21 +2095,7 @@
         <w:rPr>
           <w:rFonts w:ascii="Arial" w:hAnsi="Arial" w:cs="Arial"/>
         </w:rPr>
-        <w:t xml:space="preserve"> to take data provided by the program and produce an output either on screen or to an output buffer.  The platform we build will be providing a high level environment to mutate and prepare data sent to these programs, but will let the user write the custom </w:t>
-      </w:r>
-      <w:proofErr w:type="spellStart"/>
-      <w:r>
-        <w:rPr>
-          <w:rFonts w:ascii="Arial" w:hAnsi="Arial" w:cs="Arial"/>
-        </w:rPr>
-        <w:t>shader</w:t>
-      </w:r>
-      <w:proofErr w:type="spellEnd"/>
-      <w:r>
-        <w:rPr>
-          <w:rFonts w:ascii="Arial" w:hAnsi="Arial" w:cs="Arial"/>
-        </w:rPr>
-        <w:t xml:space="preserve"> and kernel programs which can then be imported into any application. </w:t>
+        <w:t xml:space="preserve"> to take data provided by the program and produce an output either on screen or to an output buffer.  The platform we build will be providing a high level environment to mutate and prepare data sent to these programs, but will let the user write the custom shader and kernel programs which can then be imported into any application. </w:t>
       </w:r>
     </w:p>
     <w:p>
@@ -2458,21 +2323,7 @@
         <w:rPr>
           <w:rFonts w:ascii="Arial" w:hAnsi="Arial" w:cs="Arial"/>
         </w:rPr>
-        <w:t xml:space="preserve"> adopted and one I personal enjoy. Research has also been taken in this area to identify the advantages of scrum. </w:t>
-      </w:r>
-      <w:proofErr w:type="spellStart"/>
-      <w:r>
-        <w:rPr>
-          <w:rFonts w:ascii="Arial" w:hAnsi="Arial" w:cs="Arial"/>
-        </w:rPr>
-        <w:t>Mahalakshmi</w:t>
-      </w:r>
-      <w:proofErr w:type="spellEnd"/>
-      <w:r>
-        <w:rPr>
-          <w:rFonts w:ascii="Arial" w:hAnsi="Arial" w:cs="Arial"/>
-        </w:rPr>
-        <w:t xml:space="preserve"> and Sundararajan (2013) identified various advantages to using scrum including;</w:t>
+        <w:t xml:space="preserve"> adopted and one I personal enjoy. Research has also been taken in this area to identify the advantages of scrum. Mahalakshmi and Sundararajan (2013) identified various advantages to using scrum including;</w:t>
       </w:r>
     </w:p>
     <w:p>
@@ -2864,8 +2715,22 @@
           <v:shape id="_x0000_i1029" type="#_x0000_t75" style="width:468pt;height:44.25pt" o:ole="">
             <v:imagedata r:id="rId19" o:title=""/>
           </v:shape>
-          <o:OLEObject Type="Embed" ProgID="Word.OpenDocumentText.12" ShapeID="_x0000_i1029" DrawAspect="Content" ObjectID="_1542464877" r:id="rId20"/>
+          <o:OLEObject Type="Embed" ProgID="Word.OpenDocumentText.12" ShapeID="_x0000_i1029" DrawAspect="Content" ObjectID="_1542482453" r:id="rId20"/>
         </w:object>
+      </w:r>
+    </w:p>
+    <w:p>
+      <w:pPr>
+        <w:jc w:val="center"/>
+        <w:rPr>
+          <w:rStyle w:val="Emphasis"/>
+        </w:rPr>
+      </w:pPr>
+      <w:r>
+        <w:rPr>
+          <w:rStyle w:val="Emphasis"/>
+        </w:rPr>
+        <w:t>Figure 7: Sample function which creates a new VM instance</w:t>
       </w:r>
     </w:p>
     <w:p>
@@ -2924,8 +2789,36 @@
           <v:shape id="_x0000_i1030" type="#_x0000_t75" style="width:451.5pt;height:108.75pt" o:ole="">
             <v:imagedata r:id="rId21" o:title=""/>
           </v:shape>
-          <o:OLEObject Type="Embed" ProgID="Word.OpenDocumentText.12" ShapeID="_x0000_i1030" DrawAspect="Content" ObjectID="_1542464878" r:id="rId22"/>
+          <o:OLEObject Type="Embed" ProgID="Word.OpenDocumentText.12" ShapeID="_x0000_i1030" DrawAspect="Content" ObjectID="_1542482454" r:id="rId22"/>
         </w:object>
+      </w:r>
+    </w:p>
+    <w:p>
+      <w:pPr>
+        <w:jc w:val="center"/>
+        <w:rPr>
+          <w:i/>
+          <w:iCs/>
+          <w:color w:val="000000" w:themeColor="text1"/>
+        </w:rPr>
+      </w:pPr>
+      <w:r>
+        <w:rPr>
+          <w:rStyle w:val="Emphasis"/>
+        </w:rPr>
+        <w:t>Figure 8</w:t>
+      </w:r>
+      <w:r>
+        <w:rPr>
+          <w:rStyle w:val="Emphasis"/>
+        </w:rPr>
+        <w:t xml:space="preserve">: Sample function which </w:t>
+      </w:r>
+      <w:r>
+        <w:rPr>
+          <w:rStyle w:val="Emphasis"/>
+        </w:rPr>
+        <w:t>creates a handle to a Number variable available in JavaScript</w:t>
       </w:r>
     </w:p>
     <w:p>
@@ -2978,22 +2871,50 @@
           <v:shape id="_x0000_i1031" type="#_x0000_t75" style="width:468pt;height:55.5pt" o:ole="">
             <v:imagedata r:id="rId23" o:title=""/>
           </v:shape>
-          <o:OLEObject Type="Embed" ProgID="Word.OpenDocumentText.12" ShapeID="_x0000_i1031" DrawAspect="Content" ObjectID="_1542464879" r:id="rId24"/>
+          <o:OLEObject Type="Embed" ProgID="Word.OpenDocumentText.12" ShapeID="_x0000_i1031" DrawAspect="Content" ObjectID="_1542482455" r:id="rId24"/>
         </w:object>
       </w:r>
     </w:p>
     <w:p>
       <w:pPr>
-        <w:rPr>
-          <w:rFonts w:ascii="Arial" w:hAnsi="Arial" w:cs="Arial"/>
+        <w:jc w:val="center"/>
+        <w:rPr>
           <w:i/>
-        </w:rPr>
-      </w:pPr>
-      <w:r>
+          <w:iCs/>
+          <w:color w:val="000000" w:themeColor="text1"/>
+        </w:rPr>
+      </w:pPr>
+      <w:r>
+        <w:rPr>
+          <w:rStyle w:val="Emphasis"/>
+        </w:rPr>
+        <w:t>Figure 9</w:t>
+      </w:r>
+      <w:r>
+        <w:rPr>
+          <w:rStyle w:val="Emphasis"/>
+        </w:rPr>
+        <w:t xml:space="preserve">: </w:t>
+      </w:r>
+      <w:r>
+        <w:rPr>
+          <w:rStyle w:val="Emphasis"/>
+        </w:rPr>
+        <w:t>Example of creating a handle scope</w:t>
+      </w:r>
+    </w:p>
+    <w:p>
+      <w:pPr>
         <w:rPr>
           <w:rFonts w:ascii="Arial" w:hAnsi="Arial" w:cs="Arial"/>
           <w:i/>
         </w:rPr>
+      </w:pPr>
+      <w:r>
+        <w:rPr>
+          <w:rFonts w:ascii="Arial" w:hAnsi="Arial" w:cs="Arial"/>
+          <w:i/>
+        </w:rPr>
         <w:t>Context</w:t>
       </w:r>
     </w:p>
@@ -3007,7 +2928,14 @@
         <w:rPr>
           <w:rFonts w:ascii="Arial" w:hAnsi="Arial" w:cs="Arial"/>
         </w:rPr>
-        <w:t>A context is an execution environment that allows separate, unrelated, JavaScript code to run in a single instance of V8. Whenever you start up V8 execution environment you have must specify the context in which it runs. The reason contexts are used is so that you can have multiple</w:t>
+        <w:t xml:space="preserve">A context is an execution environment that allows separate, unrelated, JavaScript code to run in a single instance of V8. Whenever you start up V8 execution environment you have must specify the context in which it </w:t>
+      </w:r>
+      <w:r>
+        <w:rPr>
+          <w:rFonts w:ascii="Arial" w:hAnsi="Arial" w:cs="Arial"/>
+        </w:rPr>
+        <w:lastRenderedPageBreak/>
+        <w:t>runs. The reason contexts are used is so that you can have multiple</w:t>
       </w:r>
       <w:r>
         <w:rPr>
@@ -3044,12 +2972,46 @@
           <v:shape id="_x0000_i1032" type="#_x0000_t75" style="width:451.5pt;height:98.25pt" o:ole="">
             <v:imagedata r:id="rId25" o:title=""/>
           </v:shape>
-          <o:OLEObject Type="Embed" ProgID="Word.OpenDocumentText.12" ShapeID="_x0000_i1032" DrawAspect="Content" ObjectID="_1542464880" r:id="rId26"/>
+          <o:OLEObject Type="Embed" ProgID="Word.OpenDocumentText.12" ShapeID="_x0000_i1032" DrawAspect="Content" ObjectID="_1542482456" r:id="rId26"/>
         </w:object>
       </w:r>
     </w:p>
     <w:p>
       <w:pPr>
+        <w:jc w:val="center"/>
+        <w:rPr>
+          <w:i/>
+          <w:iCs/>
+          <w:color w:val="000000" w:themeColor="text1"/>
+        </w:rPr>
+      </w:pPr>
+      <w:r>
+        <w:rPr>
+          <w:rStyle w:val="Emphasis"/>
+        </w:rPr>
+        <w:t>Figure 1</w:t>
+      </w:r>
+      <w:r>
+        <w:rPr>
+          <w:rStyle w:val="Emphasis"/>
+        </w:rPr>
+        <w:t>0</w:t>
+      </w:r>
+      <w:r>
+        <w:rPr>
+          <w:rStyle w:val="Emphasis"/>
+        </w:rPr>
+        <w:t xml:space="preserve">: Example of creating </w:t>
+      </w:r>
+      <w:r>
+        <w:rPr>
+          <w:rStyle w:val="Emphasis"/>
+        </w:rPr>
+        <w:t>a context and global object template</w:t>
+      </w:r>
+    </w:p>
+    <w:p>
+      <w:pPr>
         <w:rPr>
           <w:rFonts w:ascii="Arial" w:hAnsi="Arial" w:cs="Arial"/>
           <w:b/>
@@ -3091,35 +3053,19 @@
         <w:rPr>
           <w:rFonts w:ascii="Arial" w:hAnsi="Arial" w:cs="Arial"/>
         </w:rPr>
-        <w:t xml:space="preserve">his by implementing the </w:t>
-      </w:r>
-      <w:proofErr w:type="spellStart"/>
-      <w:r>
-        <w:rPr>
-          <w:rFonts w:ascii="Arial" w:hAnsi="Arial" w:cs="Arial"/>
-        </w:rPr>
-        <w:t>CommonJS</w:t>
-      </w:r>
-      <w:proofErr w:type="spellEnd"/>
+        <w:t>his by implementing the CommonJS</w:t>
+      </w:r>
       <w:r>
         <w:rPr>
           <w:rFonts w:ascii="Arial" w:hAnsi="Arial" w:cs="Arial"/>
         </w:rPr>
         <w:t xml:space="preserve"> standard which is used in the Node runtime as well. The </w:t>
       </w:r>
-      <w:proofErr w:type="spellStart"/>
-      <w:r>
-        <w:rPr>
-          <w:rFonts w:ascii="Arial" w:hAnsi="Arial" w:cs="Arial"/>
-        </w:rPr>
-        <w:t>CommonJS</w:t>
-      </w:r>
-      <w:proofErr w:type="spellEnd"/>
-      <w:r>
-        <w:rPr>
-          <w:rFonts w:ascii="Arial" w:hAnsi="Arial" w:cs="Arial"/>
-        </w:rPr>
-        <w:t xml:space="preserve"> </w:t>
+      <w:r>
+        <w:rPr>
+          <w:rFonts w:ascii="Arial" w:hAnsi="Arial" w:cs="Arial"/>
+        </w:rPr>
+        <w:t xml:space="preserve">CommonJS </w:t>
       </w:r>
       <w:r>
         <w:rPr>
@@ -3137,21 +3083,7 @@
         <w:rPr>
           <w:rFonts w:ascii="Arial" w:hAnsi="Arial" w:cs="Arial"/>
         </w:rPr>
-        <w:t xml:space="preserve"> (</w:t>
-      </w:r>
-      <w:proofErr w:type="spellStart"/>
-      <w:r>
-        <w:rPr>
-          <w:rFonts w:ascii="Arial" w:hAnsi="Arial" w:cs="Arial"/>
-        </w:rPr>
-        <w:t>Commonjsorg</w:t>
-      </w:r>
-      <w:proofErr w:type="spellEnd"/>
-      <w:r>
-        <w:rPr>
-          <w:rFonts w:ascii="Arial" w:hAnsi="Arial" w:cs="Arial"/>
-        </w:rPr>
-        <w:t>, 2016)</w:t>
+        <w:t xml:space="preserve"> (Commonjsorg, 2016)</w:t>
       </w:r>
       <w:r>
         <w:rPr>
@@ -3313,21 +3245,7 @@
         <w:rPr>
           <w:rFonts w:ascii="Arial" w:hAnsi="Arial" w:cs="Arial"/>
         </w:rPr>
-        <w:t xml:space="preserve"> filename extensions like .</w:t>
-      </w:r>
-      <w:proofErr w:type="spellStart"/>
-      <w:r>
-        <w:rPr>
-          <w:rFonts w:ascii="Arial" w:hAnsi="Arial" w:cs="Arial"/>
-        </w:rPr>
-        <w:t>js</w:t>
-      </w:r>
-      <w:proofErr w:type="spellEnd"/>
-      <w:r>
-        <w:rPr>
-          <w:rFonts w:ascii="Arial" w:hAnsi="Arial" w:cs="Arial"/>
-        </w:rPr>
-        <w:t xml:space="preserve">. The module identifier is relative if the first time is “.” or “..”. </w:t>
+        <w:t xml:space="preserve"> filename extensions like .js. The module identifier is relative if the first time is “.” or “..”. </w:t>
       </w:r>
       <w:r>
         <w:rPr>
@@ -3373,16 +3291,8 @@
         <w:rPr>
           <w:rFonts w:ascii="Arial" w:hAnsi="Arial" w:cs="Arial"/>
         </w:rPr>
-        <w:t xml:space="preserve">e had V8 embedded and a </w:t>
-      </w:r>
-      <w:proofErr w:type="spellStart"/>
-      <w:r>
-        <w:rPr>
-          <w:rFonts w:ascii="Arial" w:hAnsi="Arial" w:cs="Arial"/>
-        </w:rPr>
-        <w:t>CommonJS</w:t>
-      </w:r>
-      <w:proofErr w:type="spellEnd"/>
+        <w:t>e had V8 embedded and a CommonJS</w:t>
+      </w:r>
       <w:r>
         <w:rPr>
           <w:rFonts w:ascii="Arial" w:hAnsi="Arial" w:cs="Arial"/>
@@ -3429,43 +3339,13 @@
           <w:color w:val="333333"/>
           <w:shd w:val="clear" w:color="auto" w:fill="FFFFFF"/>
         </w:rPr>
-        <w:t>(</w:t>
-      </w:r>
-      <w:proofErr w:type="spellStart"/>
-      <w:r>
-        <w:rPr>
-          <w:rFonts w:ascii="Arial" w:hAnsi="Arial" w:cs="Arial"/>
-          <w:color w:val="333333"/>
-          <w:shd w:val="clear" w:color="auto" w:fill="FFFFFF"/>
-        </w:rPr>
-        <w:t>Mozillaorg</w:t>
-      </w:r>
-      <w:proofErr w:type="spellEnd"/>
-      <w:r>
-        <w:rPr>
-          <w:rFonts w:ascii="Arial" w:hAnsi="Arial" w:cs="Arial"/>
-          <w:color w:val="333333"/>
-          <w:shd w:val="clear" w:color="auto" w:fill="FFFFFF"/>
-        </w:rPr>
-        <w:t>, 2016)</w:t>
+        <w:t>(Mozillaorg, 2016)</w:t>
       </w:r>
       <w:r>
         <w:rPr>
           <w:rFonts w:ascii="Arial" w:hAnsi="Arial" w:cs="Arial"/>
         </w:rPr>
         <w:t>.</w:t>
-      </w:r>
-      <w:r>
-        <w:rPr>
-          <w:rFonts w:ascii="Arial" w:hAnsi="Arial" w:cs="Arial"/>
-        </w:rPr>
-        <w:t xml:space="preserve"> Below is an example we wrote to test the module.</w:t>
-      </w:r>
-      <w:r>
-        <w:rPr>
-          <w:rFonts w:ascii="Arial" w:hAnsi="Arial" w:cs="Arial"/>
-        </w:rPr>
-        <w:t xml:space="preserve"> </w:t>
       </w:r>
     </w:p>
     <w:bookmarkStart w:id="8" w:name="_MON_1542460860"/>
@@ -3487,20 +3367,40 @@
           <w:rFonts w:ascii="Arial" w:hAnsi="Arial" w:cs="Arial"/>
         </w:rPr>
         <w:object w:dxaOrig="9360" w:dyaOrig="3119">
-          <v:shape id="_x0000_i1039" type="#_x0000_t75" style="width:468pt;height:156pt" o:ole="">
+          <v:shape id="_x0000_i1099" type="#_x0000_t75" style="width:468pt;height:156pt" o:ole="">
             <v:imagedata r:id="rId27" o:title=""/>
           </v:shape>
-          <o:OLEObject Type="Embed" ProgID="Word.OpenDocumentText.12" ShapeID="_x0000_i1039" DrawAspect="Content" ObjectID="_1542464881" r:id="rId28"/>
+          <o:OLEObject Type="Embed" ProgID="Word.OpenDocumentText.12" ShapeID="_x0000_i1099" DrawAspect="Content" ObjectID="_1542482457" r:id="rId28"/>
         </w:object>
       </w:r>
     </w:p>
     <w:p>
       <w:pPr>
-        <w:rPr>
-          <w:rFonts w:ascii="Arial" w:hAnsi="Arial" w:cs="Arial"/>
+        <w:jc w:val="center"/>
+        <w:rPr>
           <w:i/>
-        </w:rPr>
-      </w:pPr>
+          <w:iCs/>
+          <w:color w:val="000000" w:themeColor="text1"/>
+        </w:rPr>
+      </w:pPr>
+      <w:r>
+        <w:rPr>
+          <w:rStyle w:val="Emphasis"/>
+        </w:rPr>
+        <w:t>Figure 11</w:t>
+      </w:r>
+      <w:r>
+        <w:rPr>
+          <w:rStyle w:val="Emphasis"/>
+        </w:rPr>
+        <w:t xml:space="preserve">: </w:t>
+      </w:r>
+      <w:r>
+        <w:rPr>
+          <w:rStyle w:val="Emphasis"/>
+        </w:rPr>
+        <w:t>Console API example</w:t>
+      </w:r>
     </w:p>
     <w:p>
       <w:pPr>
@@ -3509,22 +3409,12 @@
           <w:i/>
         </w:rPr>
       </w:pPr>
-      <w:proofErr w:type="spellStart"/>
       <w:r>
         <w:rPr>
           <w:rFonts w:ascii="Arial" w:hAnsi="Arial" w:cs="Arial"/>
           <w:i/>
         </w:rPr>
-        <w:lastRenderedPageBreak/>
-        <w:t>Datetime</w:t>
-      </w:r>
-      <w:proofErr w:type="spellEnd"/>
-      <w:r>
-        <w:rPr>
-          <w:rFonts w:ascii="Arial" w:hAnsi="Arial" w:cs="Arial"/>
-          <w:i/>
-        </w:rPr>
-        <w:t xml:space="preserve"> module</w:t>
+        <w:t>Datetime module</w:t>
       </w:r>
     </w:p>
     <w:p>
@@ -3557,15 +3447,7 @@
           <w:color w:val="333333"/>
           <w:shd w:val="clear" w:color="auto" w:fill="FFFFFF"/>
         </w:rPr>
-        <w:t>W3org, 2016)</w:t>
-      </w:r>
-      <w:r>
-        <w:rPr>
-          <w:rFonts w:ascii="Arial" w:hAnsi="Arial" w:cs="Arial"/>
-          <w:color w:val="333333"/>
-          <w:shd w:val="clear" w:color="auto" w:fill="FFFFFF"/>
-        </w:rPr>
-        <w:t xml:space="preserve">. We also added an additional </w:t>
+        <w:t xml:space="preserve">W3org, 2016). We also added an additional </w:t>
       </w:r>
       <w:r>
         <w:rPr>
@@ -3619,25 +3501,53 @@
           <w:rFonts w:ascii="Arial" w:hAnsi="Arial" w:cs="Arial"/>
         </w:rPr>
         <w:object w:dxaOrig="9026" w:dyaOrig="4179">
-          <v:shape id="_x0000_i1046" type="#_x0000_t75" style="width:451.5pt;height:209.25pt" o:ole="">
+          <v:shape id="_x0000_i1034" type="#_x0000_t75" style="width:451.5pt;height:209.25pt" o:ole="">
             <v:imagedata r:id="rId29" o:title=""/>
           </v:shape>
-          <o:OLEObject Type="Embed" ProgID="Word.OpenDocumentText.12" ShapeID="_x0000_i1046" DrawAspect="Content" ObjectID="_1542464882" r:id="rId30"/>
+          <o:OLEObject Type="Embed" ProgID="Word.OpenDocumentText.12" ShapeID="_x0000_i1034" DrawAspect="Content" ObjectID="_1542482458" r:id="rId30"/>
         </w:object>
       </w:r>
     </w:p>
     <w:p>
       <w:pPr>
-        <w:rPr>
-          <w:rFonts w:ascii="Arial" w:hAnsi="Arial" w:cs="Arial"/>
+        <w:jc w:val="center"/>
+        <w:rPr>
           <w:i/>
-        </w:rPr>
-      </w:pPr>
-      <w:r>
+          <w:iCs/>
+          <w:color w:val="000000" w:themeColor="text1"/>
+        </w:rPr>
+      </w:pPr>
+      <w:r>
+        <w:rPr>
+          <w:rStyle w:val="Emphasis"/>
+        </w:rPr>
+        <w:t xml:space="preserve">Figure 11: </w:t>
+      </w:r>
+      <w:r>
+        <w:rPr>
+          <w:rStyle w:val="Emphasis"/>
+        </w:rPr>
+        <w:t>Datetime</w:t>
+      </w:r>
+      <w:r>
+        <w:rPr>
+          <w:rStyle w:val="Emphasis"/>
+        </w:rPr>
+        <w:t xml:space="preserve"> API example</w:t>
+      </w:r>
+    </w:p>
+    <w:p>
+      <w:pPr>
         <w:rPr>
           <w:rFonts w:ascii="Arial" w:hAnsi="Arial" w:cs="Arial"/>
           <w:i/>
         </w:rPr>
+      </w:pPr>
+      <w:r>
+        <w:rPr>
+          <w:rFonts w:ascii="Arial" w:hAnsi="Arial" w:cs="Arial"/>
+          <w:i/>
+        </w:rPr>
         <w:t>System module</w:t>
       </w:r>
     </w:p>
@@ -3659,6 +3569,13 @@
         </w:rPr>
         <w:t>details, instruction sets and hardware information.</w:t>
       </w:r>
+    </w:p>
+    <w:p>
+      <w:pPr>
+        <w:rPr>
+          <w:rFonts w:ascii="Arial" w:hAnsi="Arial" w:cs="Arial"/>
+        </w:rPr>
+      </w:pPr>
     </w:p>
     <w:bookmarkStart w:id="10" w:name="_MON_1542461002"/>
     <w:bookmarkEnd w:id="10"/>
@@ -3679,11 +3596,45 @@
           <w:rFonts w:ascii="Arial" w:hAnsi="Arial" w:cs="Arial"/>
         </w:rPr>
         <w:object w:dxaOrig="9026" w:dyaOrig="2398">
-          <v:shape id="_x0000_i1063" type="#_x0000_t75" style="width:451.5pt;height:120pt" o:ole="">
+          <v:shape id="_x0000_i1035" type="#_x0000_t75" style="width:451.5pt;height:120pt" o:ole="">
             <v:imagedata r:id="rId31" o:title=""/>
           </v:shape>
-          <o:OLEObject Type="Embed" ProgID="Word.OpenDocumentText.12" ShapeID="_x0000_i1063" DrawAspect="Content" ObjectID="_1542464883" r:id="rId32"/>
+          <o:OLEObject Type="Embed" ProgID="Word.OpenDocumentText.12" ShapeID="_x0000_i1035" DrawAspect="Content" ObjectID="_1542482459" r:id="rId32"/>
         </w:object>
+      </w:r>
+    </w:p>
+    <w:p>
+      <w:pPr>
+        <w:jc w:val="center"/>
+        <w:rPr>
+          <w:i/>
+          <w:iCs/>
+          <w:color w:val="000000" w:themeColor="text1"/>
+        </w:rPr>
+      </w:pPr>
+      <w:r>
+        <w:rPr>
+          <w:rStyle w:val="Emphasis"/>
+        </w:rPr>
+        <w:t>Figure 12</w:t>
+      </w:r>
+      <w:r>
+        <w:rPr>
+          <w:rStyle w:val="Emphasis"/>
+        </w:rPr>
+        <w:t xml:space="preserve">: </w:t>
+      </w:r>
+      <w:r>
+        <w:rPr>
+          <w:rStyle w:val="Emphasis"/>
+        </w:rPr>
+        <w:t>System</w:t>
+      </w:r>
+      <w:r>
+        <w:rPr>
+          <w:rStyle w:val="Emphasis"/>
+        </w:rPr>
+        <w:t xml:space="preserve"> API example</w:t>
       </w:r>
     </w:p>
     <w:p>
@@ -3733,26 +3684,59 @@
           <w:rFonts w:ascii="Arial" w:hAnsi="Arial" w:cs="Arial"/>
         </w:rPr>
         <w:object w:dxaOrig="9026" w:dyaOrig="2625">
-          <v:shape id="_x0000_i1052" type="#_x0000_t75" style="width:451.5pt;height:131.25pt" o:ole="">
+          <v:shape id="_x0000_i1036" type="#_x0000_t75" style="width:451.5pt;height:131.25pt" o:ole="">
             <v:imagedata r:id="rId33" o:title=""/>
           </v:shape>
-          <o:OLEObject Type="Embed" ProgID="Word.OpenDocumentText.12" ShapeID="_x0000_i1052" DrawAspect="Content" ObjectID="_1542464884" r:id="rId34"/>
+          <o:OLEObject Type="Embed" ProgID="Word.OpenDocumentText.12" ShapeID="_x0000_i1036" DrawAspect="Content" ObjectID="_1542482460" r:id="rId34"/>
         </w:object>
       </w:r>
     </w:p>
     <w:p>
       <w:pPr>
-        <w:rPr>
-          <w:rFonts w:ascii="Arial" w:hAnsi="Arial" w:cs="Arial"/>
+        <w:jc w:val="center"/>
+        <w:rPr>
           <w:i/>
-        </w:rPr>
-      </w:pPr>
-      <w:r>
+          <w:iCs/>
+          <w:color w:val="000000" w:themeColor="text1"/>
+        </w:rPr>
+      </w:pPr>
+      <w:r>
+        <w:rPr>
+          <w:rStyle w:val="Emphasis"/>
+        </w:rPr>
+        <w:t>Figure 13</w:t>
+      </w:r>
+      <w:r>
+        <w:rPr>
+          <w:rStyle w:val="Emphasis"/>
+        </w:rPr>
+        <w:t xml:space="preserve">: </w:t>
+      </w:r>
+      <w:r>
+        <w:rPr>
+          <w:rStyle w:val="Emphasis"/>
+        </w:rPr>
+        <w:t xml:space="preserve">Http </w:t>
+      </w:r>
+      <w:r>
+        <w:rPr>
+          <w:rStyle w:val="Emphasis"/>
+        </w:rPr>
+        <w:t>API example</w:t>
+      </w:r>
+    </w:p>
+    <w:p>
+      <w:pPr>
         <w:rPr>
           <w:rFonts w:ascii="Arial" w:hAnsi="Arial" w:cs="Arial"/>
           <w:i/>
         </w:rPr>
-        <w:lastRenderedPageBreak/>
+      </w:pPr>
+      <w:r>
+        <w:rPr>
+          <w:rFonts w:ascii="Arial" w:hAnsi="Arial" w:cs="Arial"/>
+          <w:i/>
+        </w:rPr>
         <w:t>Fs module</w:t>
       </w:r>
     </w:p>
@@ -3806,25 +3790,59 @@
           <w:rFonts w:ascii="Arial" w:hAnsi="Arial" w:cs="Arial"/>
         </w:rPr>
         <w:object w:dxaOrig="9360" w:dyaOrig="2007">
-          <v:shape id="_x0000_i1055" type="#_x0000_t75" style="width:468pt;height:100.5pt" o:ole="">
+          <v:shape id="_x0000_i1037" type="#_x0000_t75" style="width:468pt;height:100.5pt" o:ole="">
             <v:imagedata r:id="rId35" o:title=""/>
           </v:shape>
-          <o:OLEObject Type="Embed" ProgID="Word.OpenDocumentText.12" ShapeID="_x0000_i1055" DrawAspect="Content" ObjectID="_1542464885" r:id="rId36"/>
+          <o:OLEObject Type="Embed" ProgID="Word.OpenDocumentText.12" ShapeID="_x0000_i1037" DrawAspect="Content" ObjectID="_1542482461" r:id="rId36"/>
         </w:object>
       </w:r>
     </w:p>
     <w:p>
       <w:pPr>
-        <w:rPr>
-          <w:rFonts w:ascii="Arial" w:hAnsi="Arial" w:cs="Arial"/>
+        <w:jc w:val="center"/>
+        <w:rPr>
           <w:i/>
-        </w:rPr>
-      </w:pPr>
-      <w:r>
+          <w:iCs/>
+          <w:color w:val="000000" w:themeColor="text1"/>
+        </w:rPr>
+      </w:pPr>
+      <w:r>
+        <w:rPr>
+          <w:rStyle w:val="Emphasis"/>
+        </w:rPr>
+        <w:t>Figure 14</w:t>
+      </w:r>
+      <w:r>
+        <w:rPr>
+          <w:rStyle w:val="Emphasis"/>
+        </w:rPr>
+        <w:t xml:space="preserve">: </w:t>
+      </w:r>
+      <w:r>
+        <w:rPr>
+          <w:rStyle w:val="Emphasis"/>
+        </w:rPr>
+        <w:t>Fs</w:t>
+      </w:r>
+      <w:r>
+        <w:rPr>
+          <w:rStyle w:val="Emphasis"/>
+        </w:rPr>
+        <w:t xml:space="preserve"> API example</w:t>
+      </w:r>
+    </w:p>
+    <w:p>
+      <w:pPr>
         <w:rPr>
           <w:rFonts w:ascii="Arial" w:hAnsi="Arial" w:cs="Arial"/>
           <w:i/>
         </w:rPr>
+      </w:pPr>
+      <w:r>
+        <w:rPr>
+          <w:rFonts w:ascii="Arial" w:hAnsi="Arial" w:cs="Arial"/>
+          <w:i/>
+        </w:rPr>
         <w:t>Display module</w:t>
       </w:r>
     </w:p>
@@ -3838,18 +3856,20 @@
         <w:rPr>
           <w:rFonts w:ascii="Arial" w:hAnsi="Arial" w:cs="Arial"/>
         </w:rPr>
-        <w:t xml:space="preserve">A key component of any OpenGL demo is the ability to render your graphics to a window. The display module was built as the one stop shop to handle windows and message boxes, basic components available on desktop operating systems. You can see an example of how to open a window and enable an OpenGL context to draw </w:t>
-      </w:r>
-      <w:proofErr w:type="spellStart"/>
-      <w:proofErr w:type="gramStart"/>
-      <w:r>
-        <w:rPr>
-          <w:rFonts w:ascii="Arial" w:hAnsi="Arial" w:cs="Arial"/>
-        </w:rPr>
-        <w:t>into.s</w:t>
-      </w:r>
-      <w:proofErr w:type="spellEnd"/>
-      <w:proofErr w:type="gramEnd"/>
+        <w:t>A key component of any OpenGL demo is the ability to render your graphics to a window. The display module was built as the one stop shop to handle windows and message boxes, basic components available on desktop operating systems. You can see an example of how to open a window and enable</w:t>
+      </w:r>
+      <w:r>
+        <w:rPr>
+          <w:rFonts w:ascii="Arial" w:hAnsi="Arial" w:cs="Arial"/>
+        </w:rPr>
+        <w:t xml:space="preserve"> an OpenGL context to draw into</w:t>
+      </w:r>
+      <w:r>
+        <w:rPr>
+          <w:rFonts w:ascii="Arial" w:hAnsi="Arial" w:cs="Arial"/>
+        </w:rPr>
+        <w:t>.</w:t>
+      </w:r>
     </w:p>
     <w:bookmarkStart w:id="13" w:name="_MON_1542461303"/>
     <w:bookmarkEnd w:id="13"/>
@@ -3870,25 +3890,59 @@
           <w:rFonts w:ascii="Arial" w:hAnsi="Arial" w:cs="Arial"/>
         </w:rPr>
         <w:object w:dxaOrig="9026" w:dyaOrig="4404">
-          <v:shape id="_x0000_i1058" type="#_x0000_t75" style="width:451.5pt;height:220.5pt" o:ole="">
+          <v:shape id="_x0000_i1038" type="#_x0000_t75" style="width:451.5pt;height:220.5pt" o:ole="">
             <v:imagedata r:id="rId37" o:title=""/>
           </v:shape>
-          <o:OLEObject Type="Embed" ProgID="Word.OpenDocumentText.12" ShapeID="_x0000_i1058" DrawAspect="Content" ObjectID="_1542464886" r:id="rId38"/>
+          <o:OLEObject Type="Embed" ProgID="Word.OpenDocumentText.12" ShapeID="_x0000_i1038" DrawAspect="Content" ObjectID="_1542482462" r:id="rId38"/>
         </w:object>
       </w:r>
     </w:p>
     <w:p>
       <w:pPr>
-        <w:rPr>
-          <w:rFonts w:ascii="Arial" w:hAnsi="Arial" w:cs="Arial"/>
+        <w:jc w:val="center"/>
+        <w:rPr>
           <w:i/>
-        </w:rPr>
-      </w:pPr>
-      <w:r>
+          <w:iCs/>
+          <w:color w:val="000000" w:themeColor="text1"/>
+        </w:rPr>
+      </w:pPr>
+      <w:r>
+        <w:rPr>
+          <w:rStyle w:val="Emphasis"/>
+        </w:rPr>
+        <w:t>Figure 15</w:t>
+      </w:r>
+      <w:r>
+        <w:rPr>
+          <w:rStyle w:val="Emphasis"/>
+        </w:rPr>
+        <w:t xml:space="preserve">: </w:t>
+      </w:r>
+      <w:r>
+        <w:rPr>
+          <w:rStyle w:val="Emphasis"/>
+        </w:rPr>
+        <w:t>Display</w:t>
+      </w:r>
+      <w:r>
+        <w:rPr>
+          <w:rStyle w:val="Emphasis"/>
+        </w:rPr>
+        <w:t xml:space="preserve"> API example</w:t>
+      </w:r>
+    </w:p>
+    <w:p>
+      <w:pPr>
         <w:rPr>
           <w:rFonts w:ascii="Arial" w:hAnsi="Arial" w:cs="Arial"/>
           <w:i/>
         </w:rPr>
+      </w:pPr>
+      <w:r>
+        <w:rPr>
+          <w:rFonts w:ascii="Arial" w:hAnsi="Arial" w:cs="Arial"/>
+          <w:i/>
+        </w:rPr>
         <w:t>CL module</w:t>
       </w:r>
       <w:r>
@@ -3896,14 +3950,7 @@
           <w:rFonts w:ascii="Arial" w:hAnsi="Arial" w:cs="Arial"/>
           <w:i/>
         </w:rPr>
-        <w:t xml:space="preserve"> &amp; </w:t>
-      </w:r>
-      <w:r>
-        <w:rPr>
-          <w:rFonts w:ascii="Arial" w:hAnsi="Arial" w:cs="Arial"/>
-          <w:i/>
-        </w:rPr>
-        <w:t>GL module</w:t>
+        <w:t xml:space="preserve"> &amp; GL module</w:t>
       </w:r>
     </w:p>
     <w:p>
@@ -3938,24 +3985,39 @@
           <w:rFonts w:ascii="Arial" w:hAnsi="Arial" w:cs="Arial"/>
         </w:rPr>
         <w:object w:dxaOrig="9026" w:dyaOrig="2402">
-          <v:shape id="_x0000_i1061" type="#_x0000_t75" style="width:451.5pt;height:120pt" o:ole="">
+          <v:shape id="_x0000_i1039" type="#_x0000_t75" style="width:451.5pt;height:120pt" o:ole="">
             <v:imagedata r:id="rId39" o:title=""/>
           </v:shape>
-          <o:OLEObject Type="Embed" ProgID="Word.OpenDocumentText.12" ShapeID="_x0000_i1061" DrawAspect="Content" ObjectID="_1542464887" r:id="rId40"/>
+          <o:OLEObject Type="Embed" ProgID="Word.OpenDocumentText.12" ShapeID="_x0000_i1039" DrawAspect="Content" ObjectID="_1542482463" r:id="rId40"/>
         </w:object>
       </w:r>
     </w:p>
     <w:p>
       <w:pPr>
-        <w:rPr>
-          <w:rFonts w:ascii="Arial" w:hAnsi="Arial" w:cs="Arial"/>
-        </w:rPr>
-      </w:pPr>
-      <w:r>
-        <w:rPr>
-          <w:rFonts w:ascii="Arial" w:hAnsi="Arial" w:cs="Arial"/>
-        </w:rPr>
-        <w:t>With the following tasks completed we found ourselves with a prototype runtime capable of OpenCL and OpenGL programs.</w:t>
+        <w:jc w:val="center"/>
+        <w:rPr>
+          <w:i/>
+          <w:iCs/>
+          <w:color w:val="000000" w:themeColor="text1"/>
+        </w:rPr>
+      </w:pPr>
+      <w:r>
+        <w:rPr>
+          <w:rStyle w:val="Emphasis"/>
+        </w:rPr>
+        <w:t xml:space="preserve">Figure 14: </w:t>
+      </w:r>
+      <w:r>
+        <w:rPr>
+          <w:rStyle w:val="Emphasis"/>
+        </w:rPr>
+        <w:t>CL/GL</w:t>
+      </w:r>
+      <w:r>
+        <w:rPr>
+          <w:rStyle w:val="Emphasis"/>
+        </w:rPr>
+        <w:t xml:space="preserve"> API example</w:t>
       </w:r>
     </w:p>
     <w:p>
@@ -3969,62 +4031,68 @@
         <w:rPr>
           <w:rFonts w:cs="Arial"/>
         </w:rPr>
+        <w:t>Current Demonstrations</w:t>
+      </w:r>
+    </w:p>
+    <w:p>
+      <w:pPr>
+        <w:rPr>
+          <w:rFonts w:ascii="Arial" w:hAnsi="Arial" w:cs="Arial"/>
+        </w:rPr>
+      </w:pPr>
+      <w:r>
+        <w:rPr>
+          <w:rFonts w:ascii="Arial" w:hAnsi="Arial" w:cs="Arial"/>
+        </w:rPr>
+        <w:t>In addition to our draft runtime we also have two demos which shows us the bindings to both OpenCL and OpenGL from JavaScript.</w:t>
+      </w:r>
+    </w:p>
+    <w:p>
+      <w:pPr>
+        <w:rPr>
+          <w:rFonts w:ascii="Arial" w:hAnsi="Arial" w:cs="Arial"/>
+          <w:b/>
+        </w:rPr>
+      </w:pPr>
+      <w:r>
+        <w:rPr>
+          <w:rFonts w:ascii="Arial" w:hAnsi="Arial" w:cs="Arial"/>
+          <w:b/>
+        </w:rPr>
+        <w:t>Image Manipulator Demo</w:t>
+      </w:r>
+    </w:p>
+    <w:p>
+      <w:pPr>
+        <w:rPr>
+          <w:rStyle w:val="Emphasis"/>
+          <w:rFonts w:ascii="Arial" w:hAnsi="Arial" w:cs="Arial"/>
+        </w:rPr>
+      </w:pPr>
+      <w:r>
+        <w:rPr>
+          <w:rFonts w:ascii="Arial" w:hAnsi="Arial" w:cs="Arial"/>
+        </w:rPr>
+        <w:t>Prepared in the first trimester is</w:t>
+      </w:r>
+      <w:r>
+        <w:rPr>
+          <w:rFonts w:ascii="Arial" w:hAnsi="Arial" w:cs="Arial"/>
+        </w:rPr>
+        <w:t xml:space="preserve"> this</w:t>
+      </w:r>
+      <w:r>
+        <w:rPr>
+          <w:rFonts w:ascii="Arial" w:hAnsi="Arial" w:cs="Arial"/>
+        </w:rPr>
+        <w:t xml:space="preserve"> image manipulator demonstration. This demonstration loads a local image then opens an OpenCL context and executes and OpenCL kernel that outputs a result. The first kernel executed performs a grayscale operation on the image and writes it to an output buffer. The second kernel performs a simple blur across a given image and writes this to an output buffer. Upon completion these output buffers are written disk. Below you can find a sample output of the program. This demonstration is written entirely with the </w:t>
+      </w:r>
+      <w:r>
+        <w:rPr>
+          <w:rFonts w:ascii="Arial" w:hAnsi="Arial" w:cs="Arial"/>
+        </w:rPr>
         <w:lastRenderedPageBreak/>
-        <w:t>Current Demonstrations</w:t>
-      </w:r>
-    </w:p>
-    <w:p>
-      <w:pPr>
-        <w:rPr>
-          <w:rFonts w:ascii="Arial" w:hAnsi="Arial" w:cs="Arial"/>
-        </w:rPr>
-      </w:pPr>
-      <w:r>
-        <w:rPr>
-          <w:rFonts w:ascii="Arial" w:hAnsi="Arial" w:cs="Arial"/>
-        </w:rPr>
-        <w:t>In addition to our draft runtime we also have two demos which shows us the bindings to both OpenCL and OpenGL from JavaScript.</w:t>
-      </w:r>
-    </w:p>
-    <w:p>
-      <w:pPr>
-        <w:rPr>
-          <w:rFonts w:ascii="Arial" w:hAnsi="Arial" w:cs="Arial"/>
-          <w:b/>
-        </w:rPr>
-      </w:pPr>
-      <w:r>
-        <w:rPr>
-          <w:rFonts w:ascii="Arial" w:hAnsi="Arial" w:cs="Arial"/>
-          <w:b/>
-        </w:rPr>
-        <w:t>Image Manipulator Demo</w:t>
-      </w:r>
-    </w:p>
-    <w:p>
-      <w:pPr>
-        <w:rPr>
-          <w:rStyle w:val="Emphasis"/>
-          <w:rFonts w:ascii="Arial" w:hAnsi="Arial" w:cs="Arial"/>
-        </w:rPr>
-      </w:pPr>
-      <w:r>
-        <w:rPr>
-          <w:rFonts w:ascii="Arial" w:hAnsi="Arial" w:cs="Arial"/>
-        </w:rPr>
-        <w:t>Prepared in the first trimester is</w:t>
-      </w:r>
-      <w:r>
-        <w:rPr>
-          <w:rFonts w:ascii="Arial" w:hAnsi="Arial" w:cs="Arial"/>
-        </w:rPr>
-        <w:t xml:space="preserve"> this</w:t>
-      </w:r>
-      <w:r>
-        <w:rPr>
-          <w:rFonts w:ascii="Arial" w:hAnsi="Arial" w:cs="Arial"/>
-        </w:rPr>
-        <w:t xml:space="preserve"> image manipulator demonstration. This demonstration loads a local image then opens an OpenCL context and executes and OpenCL kernel that outputs a result. The first kernel executed performs a grayscale operation on the image and writes it to an output buffer. The second kernel performs a simple blur across a given image and writes this to an output buffer. Upon completion these output buffers are written disk. Below you can find a sample output of the program. This demonstration is written entirely with the prototype runtime and certainly shows we are making fantastic progress.</w:t>
+        <w:t>prototype runtime and certainly shows we are making fantastic progress.</w:t>
       </w:r>
       <w:r>
         <w:rPr>
@@ -4139,35 +4207,7 @@
         <w:rPr>
           <w:rFonts w:ascii="Arial" w:hAnsi="Arial" w:cs="Arial"/>
         </w:rPr>
-        <w:t xml:space="preserve">Also prepared this trimester is this 3D Textured Cube demo which takes geometric data written in JSON and renders it on screen in 3D using OpenGL. The demo itself uses Vertex Array Objects (VAO) and Vertex Buffer Objects to load and store vertex data on the GPU. It also utilizes custom </w:t>
-      </w:r>
-      <w:proofErr w:type="spellStart"/>
-      <w:r>
-        <w:rPr>
-          <w:rFonts w:ascii="Arial" w:hAnsi="Arial" w:cs="Arial"/>
-        </w:rPr>
-        <w:t>shaders</w:t>
-      </w:r>
-      <w:proofErr w:type="spellEnd"/>
-      <w:r>
-        <w:rPr>
-          <w:rFonts w:ascii="Arial" w:hAnsi="Arial" w:cs="Arial"/>
-        </w:rPr>
-        <w:t xml:space="preserve"> written in </w:t>
-      </w:r>
-      <w:proofErr w:type="spellStart"/>
-      <w:r>
-        <w:rPr>
-          <w:rFonts w:ascii="Arial" w:hAnsi="Arial" w:cs="Arial"/>
-        </w:rPr>
-        <w:t>glsl</w:t>
-      </w:r>
-      <w:proofErr w:type="spellEnd"/>
-      <w:r>
-        <w:rPr>
-          <w:rFonts w:ascii="Arial" w:hAnsi="Arial" w:cs="Arial"/>
-        </w:rPr>
-        <w:t>. It also takes advantage of texture objects allowing us to bind textures to the geometry points specified. Finally, we make good use of 3D matrices to perform translations, rotations and camera position to view the object in 3D.</w:t>
+        <w:t>Also prepared this trimester is this 3D Textured Cube demo which takes geometric data written in JSON and renders it on screen in 3D using OpenGL. The demo itself uses Vertex Array Objects (VAO) and Vertex Buffer Objects to load and store vertex data on the GPU. It also utilizes custom shaders written in glsl. It also takes advantage of texture objects allowing us to bind textures to the geometry points specified. Finally, we make good use of 3D matrices to perform translations, rotations and camera position to view the object in 3D.</w:t>
       </w:r>
     </w:p>
     <w:p>
@@ -4334,55 +4374,55 @@
         <w:rPr>
           <w:rFonts w:cs="Arial"/>
         </w:rPr>
+        <w:t>Plans for Completion</w:t>
+      </w:r>
+    </w:p>
+    <w:p>
+      <w:r>
+        <w:t>In this section I will be covering the action points I will be focusing on in the incoming trimester to finish the progress made.</w:t>
+      </w:r>
+    </w:p>
+    <w:p>
+      <w:pPr>
+        <w:rPr>
+          <w:rFonts w:ascii="Arial" w:hAnsi="Arial" w:cs="Arial"/>
+          <w:b/>
+        </w:rPr>
+      </w:pPr>
+      <w:r>
+        <w:rPr>
+          <w:rFonts w:ascii="Arial" w:hAnsi="Arial" w:cs="Arial"/>
+          <w:b/>
+        </w:rPr>
+        <w:t>Complete Bindings</w:t>
+      </w:r>
+    </w:p>
+    <w:p>
+      <w:pPr>
+        <w:rPr>
+          <w:rFonts w:ascii="Arial" w:hAnsi="Arial" w:cs="Arial"/>
+        </w:rPr>
+      </w:pPr>
+      <w:r>
+        <w:rPr>
+          <w:rFonts w:ascii="Arial" w:hAnsi="Arial" w:cs="Arial"/>
+        </w:rPr>
+        <w:t>Most importantly I will be looking to add a majority of the bindings required to OpenGL and OpenCL to build more advanced demonstrations to showcase the project. This may result in additional issues however because both API’s have sections we have not touched upon which could provide difficult to expose to JavaScript without careful consideration.</w:t>
+      </w:r>
+    </w:p>
+    <w:p>
+      <w:pPr>
+        <w:rPr>
+          <w:rFonts w:ascii="Arial" w:hAnsi="Arial" w:cs="Arial"/>
+          <w:b/>
+        </w:rPr>
+      </w:pPr>
+      <w:r>
+        <w:rPr>
+          <w:rFonts w:ascii="Arial" w:hAnsi="Arial" w:cs="Arial"/>
+          <w:b/>
+        </w:rPr>
         <w:lastRenderedPageBreak/>
-        <w:t>Plans for Completion</w:t>
-      </w:r>
-    </w:p>
-    <w:p>
-      <w:r>
-        <w:t>In this section I will be covering the action points I will be focusing on in the incoming trimester to finish the progress made.</w:t>
-      </w:r>
-    </w:p>
-    <w:p>
-      <w:pPr>
-        <w:rPr>
-          <w:rFonts w:ascii="Arial" w:hAnsi="Arial" w:cs="Arial"/>
-          <w:b/>
-        </w:rPr>
-      </w:pPr>
-      <w:r>
-        <w:rPr>
-          <w:rFonts w:ascii="Arial" w:hAnsi="Arial" w:cs="Arial"/>
-          <w:b/>
-        </w:rPr>
-        <w:t>Complete Bindings</w:t>
-      </w:r>
-    </w:p>
-    <w:p>
-      <w:pPr>
-        <w:rPr>
-          <w:rFonts w:ascii="Arial" w:hAnsi="Arial" w:cs="Arial"/>
-        </w:rPr>
-      </w:pPr>
-      <w:r>
-        <w:rPr>
-          <w:rFonts w:ascii="Arial" w:hAnsi="Arial" w:cs="Arial"/>
-        </w:rPr>
-        <w:t>Most importantly I will be looking to add a majority of the bindings required to OpenGL and OpenCL to build more advanced demonstrations to showcase the project. This may result in additional issues however because both API’s have sections we have not touched upon which could provide difficult to expose to JavaScript without careful consideration.</w:t>
-      </w:r>
-    </w:p>
-    <w:p>
-      <w:pPr>
-        <w:rPr>
-          <w:rFonts w:ascii="Arial" w:hAnsi="Arial" w:cs="Arial"/>
-          <w:b/>
-        </w:rPr>
-      </w:pPr>
-      <w:r>
-        <w:rPr>
-          <w:rFonts w:ascii="Arial" w:hAnsi="Arial" w:cs="Arial"/>
-          <w:b/>
-        </w:rPr>
         <w:t>Professional Demonstrations</w:t>
       </w:r>
     </w:p>
@@ -4478,6 +4518,10 @@
     <w:p/>
     <w:p/>
     <w:p/>
+    <w:p/>
+    <w:p/>
+    <w:p/>
+    <w:p/>
     <w:p>
       <w:pPr>
         <w:pStyle w:val="Heading1"/>
@@ -4847,6 +4891,274 @@
         </w:rPr>
         <w:lastRenderedPageBreak/>
         <w:t xml:space="preserve">References </w:t>
+      </w:r>
+    </w:p>
+    <w:p>
+      <w:pPr>
+        <w:rPr>
+          <w:rFonts w:ascii="Arial" w:hAnsi="Arial" w:cs="Arial"/>
+          <w:color w:val="333333"/>
+          <w:sz w:val="20"/>
+          <w:szCs w:val="20"/>
+          <w:shd w:val="clear" w:color="auto" w:fill="FFFFFF"/>
+        </w:rPr>
+      </w:pPr>
+      <w:r>
+        <w:rPr>
+          <w:rFonts w:ascii="Arial" w:hAnsi="Arial" w:cs="Arial"/>
+          <w:color w:val="333333"/>
+          <w:sz w:val="20"/>
+          <w:szCs w:val="20"/>
+          <w:shd w:val="clear" w:color="auto" w:fill="FFFFFF"/>
+        </w:rPr>
+        <w:t>Intelcom.</w:t>
+      </w:r>
+      <w:r>
+        <w:rPr>
+          <w:rStyle w:val="apple-converted-space"/>
+          <w:rFonts w:ascii="Arial" w:hAnsi="Arial" w:cs="Arial"/>
+          <w:color w:val="333333"/>
+          <w:sz w:val="20"/>
+          <w:szCs w:val="20"/>
+          <w:shd w:val="clear" w:color="auto" w:fill="FFFFFF"/>
+        </w:rPr>
+        <w:t> </w:t>
+      </w:r>
+      <w:r>
+        <w:rPr>
+          <w:rFonts w:ascii="Arial" w:hAnsi="Arial" w:cs="Arial"/>
+          <w:color w:val="333333"/>
+          <w:sz w:val="20"/>
+          <w:szCs w:val="20"/>
+          <w:shd w:val="clear" w:color="auto" w:fill="FFFFFF"/>
+        </w:rPr>
+        <w:t>2016.</w:t>
+      </w:r>
+      <w:r>
+        <w:rPr>
+          <w:rStyle w:val="apple-converted-space"/>
+          <w:rFonts w:ascii="Arial" w:hAnsi="Arial" w:cs="Arial"/>
+          <w:color w:val="333333"/>
+          <w:sz w:val="20"/>
+          <w:szCs w:val="20"/>
+          <w:shd w:val="clear" w:color="auto" w:fill="FFFFFF"/>
+        </w:rPr>
+        <w:t> </w:t>
+      </w:r>
+      <w:r>
+        <w:rPr>
+          <w:rFonts w:ascii="Arial" w:hAnsi="Arial" w:cs="Arial"/>
+          <w:i/>
+          <w:iCs/>
+          <w:color w:val="333333"/>
+          <w:sz w:val="20"/>
+          <w:szCs w:val="20"/>
+          <w:shd w:val="clear" w:color="auto" w:fill="FFFFFF"/>
+        </w:rPr>
+        <w:t>Intel.</w:t>
+      </w:r>
+      <w:r>
+        <w:rPr>
+          <w:rStyle w:val="apple-converted-space"/>
+          <w:rFonts w:ascii="Arial" w:hAnsi="Arial" w:cs="Arial"/>
+          <w:color w:val="333333"/>
+          <w:sz w:val="20"/>
+          <w:szCs w:val="20"/>
+          <w:shd w:val="clear" w:color="auto" w:fill="FFFFFF"/>
+        </w:rPr>
+        <w:t> </w:t>
+      </w:r>
+      <w:r>
+        <w:rPr>
+          <w:rFonts w:ascii="Arial" w:hAnsi="Arial" w:cs="Arial"/>
+          <w:color w:val="333333"/>
+          <w:sz w:val="20"/>
+          <w:szCs w:val="20"/>
+          <w:shd w:val="clear" w:color="auto" w:fill="FFFFFF"/>
+        </w:rPr>
+        <w:t>[Online].</w:t>
+      </w:r>
+      <w:r>
+        <w:rPr>
+          <w:rStyle w:val="apple-converted-space"/>
+          <w:rFonts w:ascii="Arial" w:hAnsi="Arial" w:cs="Arial"/>
+          <w:color w:val="333333"/>
+          <w:sz w:val="20"/>
+          <w:szCs w:val="20"/>
+          <w:shd w:val="clear" w:color="auto" w:fill="FFFFFF"/>
+        </w:rPr>
+        <w:t> </w:t>
+      </w:r>
+      <w:r>
+        <w:rPr>
+          <w:rFonts w:ascii="Arial" w:hAnsi="Arial" w:cs="Arial"/>
+          <w:color w:val="333333"/>
+          <w:sz w:val="20"/>
+          <w:szCs w:val="20"/>
+          <w:shd w:val="clear" w:color="auto" w:fill="FFFFFF"/>
+        </w:rPr>
+        <w:t>[5 December 2016].</w:t>
+      </w:r>
+      <w:r>
+        <w:rPr>
+          <w:rStyle w:val="apple-converted-space"/>
+          <w:rFonts w:ascii="Arial" w:hAnsi="Arial" w:cs="Arial"/>
+          <w:color w:val="333333"/>
+          <w:sz w:val="20"/>
+          <w:szCs w:val="20"/>
+          <w:shd w:val="clear" w:color="auto" w:fill="FFFFFF"/>
+        </w:rPr>
+        <w:t> </w:t>
+      </w:r>
+      <w:r>
+        <w:rPr>
+          <w:rFonts w:ascii="Arial" w:hAnsi="Arial" w:cs="Arial"/>
+          <w:color w:val="333333"/>
+          <w:sz w:val="20"/>
+          <w:szCs w:val="20"/>
+          <w:shd w:val="clear" w:color="auto" w:fill="FFFFFF"/>
+        </w:rPr>
+        <w:t xml:space="preserve">Available from: </w:t>
+      </w:r>
+      <w:hyperlink r:id="rId43" w:history="1">
+        <w:r>
+          <w:rPr>
+            <w:rStyle w:val="Hyperlink"/>
+            <w:rFonts w:ascii="Arial" w:hAnsi="Arial" w:cs="Arial"/>
+            <w:sz w:val="20"/>
+            <w:szCs w:val="20"/>
+            <w:shd w:val="clear" w:color="auto" w:fill="FFFFFF"/>
+          </w:rPr>
+          <w:t>http://www.intel.com/content/www/us/en/architecture-and-technology/visual-technology/graphics-overview.html</w:t>
+        </w:r>
+      </w:hyperlink>
+    </w:p>
+    <w:p>
+      <w:pPr>
+        <w:rPr>
+          <w:rFonts w:ascii="Arial" w:hAnsi="Arial" w:cs="Arial"/>
+          <w:color w:val="222222"/>
+          <w:sz w:val="20"/>
+          <w:szCs w:val="20"/>
+          <w:shd w:val="clear" w:color="auto" w:fill="FFFFFF"/>
+        </w:rPr>
+      </w:pPr>
+      <w:r>
+        <w:rPr>
+          <w:rFonts w:ascii="Arial" w:hAnsi="Arial" w:cs="Arial"/>
+          <w:color w:val="333333"/>
+          <w:sz w:val="20"/>
+          <w:szCs w:val="20"/>
+          <w:shd w:val="clear" w:color="auto" w:fill="FFFFFF"/>
+        </w:rPr>
+        <w:t>Amdcom.</w:t>
+      </w:r>
+      <w:r>
+        <w:rPr>
+          <w:rStyle w:val="apple-converted-space"/>
+          <w:rFonts w:ascii="Arial" w:hAnsi="Arial" w:cs="Arial"/>
+          <w:color w:val="333333"/>
+          <w:sz w:val="20"/>
+          <w:szCs w:val="20"/>
+          <w:shd w:val="clear" w:color="auto" w:fill="FFFFFF"/>
+        </w:rPr>
+        <w:t> </w:t>
+      </w:r>
+      <w:r>
+        <w:rPr>
+          <w:rFonts w:ascii="Arial" w:hAnsi="Arial" w:cs="Arial"/>
+          <w:color w:val="333333"/>
+          <w:sz w:val="20"/>
+          <w:szCs w:val="20"/>
+          <w:shd w:val="clear" w:color="auto" w:fill="FFFFFF"/>
+        </w:rPr>
+        <w:t>2016.</w:t>
+      </w:r>
+      <w:r>
+        <w:rPr>
+          <w:rStyle w:val="apple-converted-space"/>
+          <w:rFonts w:ascii="Arial" w:hAnsi="Arial" w:cs="Arial"/>
+          <w:color w:val="333333"/>
+          <w:sz w:val="20"/>
+          <w:szCs w:val="20"/>
+          <w:shd w:val="clear" w:color="auto" w:fill="FFFFFF"/>
+        </w:rPr>
+        <w:t> </w:t>
+      </w:r>
+      <w:r>
+        <w:rPr>
+          <w:rFonts w:ascii="Arial" w:hAnsi="Arial" w:cs="Arial"/>
+          <w:i/>
+          <w:iCs/>
+          <w:color w:val="333333"/>
+          <w:sz w:val="20"/>
+          <w:szCs w:val="20"/>
+          <w:shd w:val="clear" w:color="auto" w:fill="FFFFFF"/>
+        </w:rPr>
+        <w:t>Amdcom.</w:t>
+      </w:r>
+      <w:r>
+        <w:rPr>
+          <w:rStyle w:val="apple-converted-space"/>
+          <w:rFonts w:ascii="Arial" w:hAnsi="Arial" w:cs="Arial"/>
+          <w:color w:val="333333"/>
+          <w:sz w:val="20"/>
+          <w:szCs w:val="20"/>
+          <w:shd w:val="clear" w:color="auto" w:fill="FFFFFF"/>
+        </w:rPr>
+        <w:t> </w:t>
+      </w:r>
+      <w:r>
+        <w:rPr>
+          <w:rFonts w:ascii="Arial" w:hAnsi="Arial" w:cs="Arial"/>
+          <w:color w:val="333333"/>
+          <w:sz w:val="20"/>
+          <w:szCs w:val="20"/>
+          <w:shd w:val="clear" w:color="auto" w:fill="FFFFFF"/>
+        </w:rPr>
+        <w:t>[Online].</w:t>
+      </w:r>
+      <w:r>
+        <w:rPr>
+          <w:rStyle w:val="apple-converted-space"/>
+          <w:rFonts w:ascii="Arial" w:hAnsi="Arial" w:cs="Arial"/>
+          <w:color w:val="333333"/>
+          <w:sz w:val="20"/>
+          <w:szCs w:val="20"/>
+          <w:shd w:val="clear" w:color="auto" w:fill="FFFFFF"/>
+        </w:rPr>
+        <w:t> </w:t>
+      </w:r>
+      <w:r>
+        <w:rPr>
+          <w:rFonts w:ascii="Arial" w:hAnsi="Arial" w:cs="Arial"/>
+          <w:color w:val="333333"/>
+          <w:sz w:val="20"/>
+          <w:szCs w:val="20"/>
+          <w:shd w:val="clear" w:color="auto" w:fill="FFFFFF"/>
+        </w:rPr>
+        <w:t>[5 December 2016].</w:t>
+      </w:r>
+      <w:r>
+        <w:rPr>
+          <w:rStyle w:val="apple-converted-space"/>
+          <w:rFonts w:ascii="Arial" w:hAnsi="Arial" w:cs="Arial"/>
+          <w:color w:val="333333"/>
+          <w:sz w:val="20"/>
+          <w:szCs w:val="20"/>
+          <w:shd w:val="clear" w:color="auto" w:fill="FFFFFF"/>
+        </w:rPr>
+        <w:t> </w:t>
+      </w:r>
+      <w:r>
+        <w:rPr>
+          <w:rFonts w:ascii="Arial" w:hAnsi="Arial" w:cs="Arial"/>
+          <w:color w:val="333333"/>
+          <w:sz w:val="20"/>
+          <w:szCs w:val="20"/>
+          <w:shd w:val="clear" w:color="auto" w:fill="FFFFFF"/>
+        </w:rPr>
+        <w:t>Available from: http://www.amd.com/en-gb/products/processors/desktop/a-series-apu</w:t>
       </w:r>
     </w:p>
     <w:p>
@@ -5011,7 +5323,6 @@
           <w:shd w:val="clear" w:color="auto" w:fill="FFFFFF"/>
         </w:rPr>
       </w:pPr>
-      <w:proofErr w:type="spellStart"/>
       <w:r>
         <w:rPr>
           <w:rFonts w:ascii="Arial" w:hAnsi="Arial" w:cs="Arial"/>
@@ -5020,18 +5331,7 @@
           <w:szCs w:val="20"/>
           <w:shd w:val="clear" w:color="auto" w:fill="FFFFFF"/>
         </w:rPr>
-        <w:t>Mahalakshmi</w:t>
-      </w:r>
-      <w:proofErr w:type="spellEnd"/>
-      <w:r>
-        <w:rPr>
-          <w:rFonts w:ascii="Arial" w:hAnsi="Arial" w:cs="Arial"/>
-          <w:color w:val="222222"/>
-          <w:sz w:val="20"/>
-          <w:szCs w:val="20"/>
-          <w:shd w:val="clear" w:color="auto" w:fill="FFFFFF"/>
-        </w:rPr>
-        <w:t>, M. and Sundararajan, M., 2013. Traditional SDLC Vs Scrum Methodology–A Comparative Study.</w:t>
+        <w:t>Mahalakshmi, M. and Sundararajan, M., 2013. Traditional SDLC Vs Scrum Methodology–A Comparative Study.</w:t>
       </w:r>
       <w:r>
         <w:rPr>
@@ -5109,7 +5409,6 @@
           <w:szCs w:val="20"/>
         </w:rPr>
       </w:pPr>
-      <w:proofErr w:type="spellStart"/>
       <w:r>
         <w:rPr>
           <w:rFonts w:ascii="Arial" w:hAnsi="Arial" w:cs="Arial"/>
@@ -5117,17 +5416,7 @@
           <w:sz w:val="20"/>
           <w:szCs w:val="20"/>
         </w:rPr>
-        <w:t>Ecma</w:t>
-      </w:r>
-      <w:proofErr w:type="spellEnd"/>
-      <w:r>
-        <w:rPr>
-          <w:rFonts w:ascii="Arial" w:hAnsi="Arial" w:cs="Arial"/>
-          <w:color w:val="000000"/>
-          <w:sz w:val="20"/>
-          <w:szCs w:val="20"/>
-        </w:rPr>
-        <w:t xml:space="preserve"> International. (2015).</w:t>
+        <w:t>Ecma International. (2015).</w:t>
       </w:r>
       <w:r>
         <w:rPr>
@@ -5187,7 +5476,7 @@
         </w:rPr>
         <w:t xml:space="preserve">: </w:t>
       </w:r>
-      <w:hyperlink r:id="rId43" w:history="1">
+      <w:hyperlink r:id="rId44" w:history="1">
         <w:r>
           <w:rPr>
             <w:rStyle w:val="Hyperlink"/>
@@ -5209,7 +5498,6 @@
           <w:shd w:val="clear" w:color="auto" w:fill="FFFFFF"/>
         </w:rPr>
       </w:pPr>
-      <w:proofErr w:type="spellStart"/>
       <w:r>
         <w:rPr>
           <w:rFonts w:ascii="Arial" w:hAnsi="Arial" w:cs="Arial"/>
@@ -5218,18 +5506,28 @@
           <w:szCs w:val="20"/>
           <w:shd w:val="clear" w:color="auto" w:fill="FFFFFF"/>
         </w:rPr>
-        <w:t>Commonjsorg</w:t>
-      </w:r>
-      <w:proofErr w:type="spellEnd"/>
-      <w:r>
-        <w:rPr>
+        <w:t>Commonjsorg.</w:t>
+      </w:r>
+      <w:r>
+        <w:rPr>
+          <w:rStyle w:val="apple-converted-space"/>
           <w:rFonts w:ascii="Arial" w:hAnsi="Arial" w:cs="Arial"/>
           <w:color w:val="333333"/>
           <w:sz w:val="20"/>
           <w:szCs w:val="20"/>
           <w:shd w:val="clear" w:color="auto" w:fill="FFFFFF"/>
         </w:rPr>
-        <w:t>.</w:t>
+        <w:t> </w:t>
+      </w:r>
+      <w:r>
+        <w:rPr>
+          <w:rFonts w:ascii="Arial" w:hAnsi="Arial" w:cs="Arial"/>
+          <w:color w:val="333333"/>
+          <w:sz w:val="20"/>
+          <w:szCs w:val="20"/>
+          <w:shd w:val="clear" w:color="auto" w:fill="FFFFFF"/>
+        </w:rPr>
+        <w:t>2016.</w:t>
       </w:r>
       <w:r>
         <w:rPr>
@@ -5242,28 +5540,6 @@
         </w:rPr>
         <w:t> </w:t>
       </w:r>
-      <w:r>
-        <w:rPr>
-          <w:rFonts w:ascii="Arial" w:hAnsi="Arial" w:cs="Arial"/>
-          <w:color w:val="333333"/>
-          <w:sz w:val="20"/>
-          <w:szCs w:val="20"/>
-          <w:shd w:val="clear" w:color="auto" w:fill="FFFFFF"/>
-        </w:rPr>
-        <w:t>2016.</w:t>
-      </w:r>
-      <w:r>
-        <w:rPr>
-          <w:rStyle w:val="apple-converted-space"/>
-          <w:rFonts w:ascii="Arial" w:hAnsi="Arial" w:cs="Arial"/>
-          <w:color w:val="333333"/>
-          <w:sz w:val="20"/>
-          <w:szCs w:val="20"/>
-          <w:shd w:val="clear" w:color="auto" w:fill="FFFFFF"/>
-        </w:rPr>
-        <w:t> </w:t>
-      </w:r>
-      <w:proofErr w:type="spellStart"/>
       <w:r>
         <w:rPr>
           <w:rFonts w:ascii="Arial" w:hAnsi="Arial" w:cs="Arial"/>
@@ -5274,20 +5550,28 @@
           <w:szCs w:val="20"/>
           <w:shd w:val="clear" w:color="auto" w:fill="FFFFFF"/>
         </w:rPr>
-        <w:t>Commonjsorg</w:t>
-      </w:r>
-      <w:proofErr w:type="spellEnd"/>
-      <w:r>
-        <w:rPr>
-          <w:rFonts w:ascii="Arial" w:hAnsi="Arial" w:cs="Arial"/>
-          <w:i/>
-          <w:iCs/>
+        <w:t>Commonjsorg.</w:t>
+      </w:r>
+      <w:r>
+        <w:rPr>
+          <w:rStyle w:val="apple-converted-space"/>
+          <w:rFonts w:ascii="Arial" w:hAnsi="Arial" w:cs="Arial"/>
           <w:color w:val="333333"/>
           <w:sz w:val="20"/>
           <w:szCs w:val="20"/>
           <w:shd w:val="clear" w:color="auto" w:fill="FFFFFF"/>
         </w:rPr>
-        <w:t>.</w:t>
+        <w:t> </w:t>
+      </w:r>
+      <w:r>
+        <w:rPr>
+          <w:rFonts w:ascii="Arial" w:hAnsi="Arial" w:cs="Arial"/>
+          <w:color w:val="333333"/>
+          <w:sz w:val="20"/>
+          <w:szCs w:val="20"/>
+          <w:shd w:val="clear" w:color="auto" w:fill="FFFFFF"/>
+        </w:rPr>
+        <w:t>[Online].</w:t>
       </w:r>
       <w:r>
         <w:rPr>
@@ -5308,7 +5592,7 @@
           <w:szCs w:val="20"/>
           <w:shd w:val="clear" w:color="auto" w:fill="FFFFFF"/>
         </w:rPr>
-        <w:t>[Online].</w:t>
+        <w:t>[5 December 2016].</w:t>
       </w:r>
       <w:r>
         <w:rPr>
@@ -5329,30 +5613,9 @@
           <w:szCs w:val="20"/>
           <w:shd w:val="clear" w:color="auto" w:fill="FFFFFF"/>
         </w:rPr>
-        <w:t>[5 December 2016].</w:t>
-      </w:r>
-      <w:r>
-        <w:rPr>
-          <w:rStyle w:val="apple-converted-space"/>
-          <w:rFonts w:ascii="Arial" w:hAnsi="Arial" w:cs="Arial"/>
-          <w:color w:val="333333"/>
-          <w:sz w:val="20"/>
-          <w:szCs w:val="20"/>
-          <w:shd w:val="clear" w:color="auto" w:fill="FFFFFF"/>
-        </w:rPr>
-        <w:t> </w:t>
-      </w:r>
-      <w:r>
-        <w:rPr>
-          <w:rFonts w:ascii="Arial" w:hAnsi="Arial" w:cs="Arial"/>
-          <w:color w:val="333333"/>
-          <w:sz w:val="20"/>
-          <w:szCs w:val="20"/>
-          <w:shd w:val="clear" w:color="auto" w:fill="FFFFFF"/>
-        </w:rPr>
         <w:t xml:space="preserve">Available from: </w:t>
       </w:r>
-      <w:hyperlink r:id="rId44" w:history="1">
+      <w:hyperlink r:id="rId45" w:history="1">
         <w:r>
           <w:rPr>
             <w:rStyle w:val="Hyperlink"/>
@@ -5375,7 +5638,6 @@
           <w:shd w:val="clear" w:color="auto" w:fill="FFFFFF"/>
         </w:rPr>
       </w:pPr>
-      <w:proofErr w:type="spellStart"/>
       <w:r>
         <w:rPr>
           <w:rFonts w:ascii="Arial" w:hAnsi="Arial" w:cs="Arial"/>
@@ -5384,18 +5646,28 @@
           <w:szCs w:val="20"/>
           <w:shd w:val="clear" w:color="auto" w:fill="FFFFFF"/>
         </w:rPr>
-        <w:t>Googlesourcecom</w:t>
-      </w:r>
-      <w:proofErr w:type="spellEnd"/>
-      <w:r>
-        <w:rPr>
+        <w:t>Googlesourcecom.</w:t>
+      </w:r>
+      <w:r>
+        <w:rPr>
+          <w:rStyle w:val="apple-converted-space"/>
           <w:rFonts w:ascii="Arial" w:hAnsi="Arial" w:cs="Arial"/>
           <w:color w:val="333333"/>
           <w:sz w:val="20"/>
           <w:szCs w:val="20"/>
           <w:shd w:val="clear" w:color="auto" w:fill="FFFFFF"/>
         </w:rPr>
-        <w:t>.</w:t>
+        <w:t> </w:t>
+      </w:r>
+      <w:r>
+        <w:rPr>
+          <w:rFonts w:ascii="Arial" w:hAnsi="Arial" w:cs="Arial"/>
+          <w:color w:val="333333"/>
+          <w:sz w:val="20"/>
+          <w:szCs w:val="20"/>
+          <w:shd w:val="clear" w:color="auto" w:fill="FFFFFF"/>
+        </w:rPr>
+        <w:t>2016.</w:t>
       </w:r>
       <w:r>
         <w:rPr>
@@ -5416,7 +5688,7 @@
           <w:szCs w:val="20"/>
           <w:shd w:val="clear" w:color="auto" w:fill="FFFFFF"/>
         </w:rPr>
-        <w:t>2016.</w:t>
+        <w:t>Googlesourcecom.</w:t>
       </w:r>
       <w:r>
         <w:rPr>
@@ -5429,7 +5701,6 @@
         </w:rPr>
         <w:t> </w:t>
       </w:r>
-      <w:proofErr w:type="spellStart"/>
       <w:r>
         <w:rPr>
           <w:rFonts w:ascii="Arial" w:hAnsi="Arial" w:cs="Arial"/>
@@ -5438,18 +5709,28 @@
           <w:szCs w:val="20"/>
           <w:shd w:val="clear" w:color="auto" w:fill="FFFFFF"/>
         </w:rPr>
-        <w:t>Googlesourcecom</w:t>
-      </w:r>
-      <w:proofErr w:type="spellEnd"/>
-      <w:r>
-        <w:rPr>
+        <w:t>[Online].</w:t>
+      </w:r>
+      <w:r>
+        <w:rPr>
+          <w:rStyle w:val="apple-converted-space"/>
           <w:rFonts w:ascii="Arial" w:hAnsi="Arial" w:cs="Arial"/>
           <w:color w:val="333333"/>
           <w:sz w:val="20"/>
           <w:szCs w:val="20"/>
           <w:shd w:val="clear" w:color="auto" w:fill="FFFFFF"/>
         </w:rPr>
-        <w:t>.</w:t>
+        <w:t> </w:t>
+      </w:r>
+      <w:r>
+        <w:rPr>
+          <w:rFonts w:ascii="Arial" w:hAnsi="Arial" w:cs="Arial"/>
+          <w:color w:val="333333"/>
+          <w:sz w:val="20"/>
+          <w:szCs w:val="20"/>
+          <w:shd w:val="clear" w:color="auto" w:fill="FFFFFF"/>
+        </w:rPr>
+        <w:t>[5 December 2016].</w:t>
       </w:r>
       <w:r>
         <w:rPr>
@@ -5470,51 +5751,9 @@
           <w:szCs w:val="20"/>
           <w:shd w:val="clear" w:color="auto" w:fill="FFFFFF"/>
         </w:rPr>
-        <w:t>[Online].</w:t>
-      </w:r>
-      <w:r>
-        <w:rPr>
-          <w:rStyle w:val="apple-converted-space"/>
-          <w:rFonts w:ascii="Arial" w:hAnsi="Arial" w:cs="Arial"/>
-          <w:color w:val="333333"/>
-          <w:sz w:val="20"/>
-          <w:szCs w:val="20"/>
-          <w:shd w:val="clear" w:color="auto" w:fill="FFFFFF"/>
-        </w:rPr>
-        <w:t> </w:t>
-      </w:r>
-      <w:r>
-        <w:rPr>
-          <w:rFonts w:ascii="Arial" w:hAnsi="Arial" w:cs="Arial"/>
-          <w:color w:val="333333"/>
-          <w:sz w:val="20"/>
-          <w:szCs w:val="20"/>
-          <w:shd w:val="clear" w:color="auto" w:fill="FFFFFF"/>
-        </w:rPr>
-        <w:t>[5 December 2016].</w:t>
-      </w:r>
-      <w:r>
-        <w:rPr>
-          <w:rStyle w:val="apple-converted-space"/>
-          <w:rFonts w:ascii="Arial" w:hAnsi="Arial" w:cs="Arial"/>
-          <w:color w:val="333333"/>
-          <w:sz w:val="20"/>
-          <w:szCs w:val="20"/>
-          <w:shd w:val="clear" w:color="auto" w:fill="FFFFFF"/>
-        </w:rPr>
-        <w:t> </w:t>
-      </w:r>
-      <w:r>
-        <w:rPr>
-          <w:rFonts w:ascii="Arial" w:hAnsi="Arial" w:cs="Arial"/>
-          <w:color w:val="333333"/>
-          <w:sz w:val="20"/>
-          <w:szCs w:val="20"/>
-          <w:shd w:val="clear" w:color="auto" w:fill="FFFFFF"/>
-        </w:rPr>
         <w:t xml:space="preserve">Available from: </w:t>
       </w:r>
-      <w:hyperlink r:id="rId45" w:history="1">
+      <w:hyperlink r:id="rId46" w:history="1">
         <w:r>
           <w:rPr>
             <w:rStyle w:val="Hyperlink"/>
@@ -5665,7 +5904,6 @@
           <w:shd w:val="clear" w:color="auto" w:fill="FFFFFF"/>
         </w:rPr>
       </w:pPr>
-      <w:proofErr w:type="spellStart"/>
       <w:r>
         <w:rPr>
           <w:rFonts w:ascii="Arial" w:hAnsi="Arial" w:cs="Arial"/>
@@ -5674,18 +5912,7 @@
           <w:szCs w:val="20"/>
           <w:shd w:val="clear" w:color="auto" w:fill="FFFFFF"/>
         </w:rPr>
-        <w:t>Mozillaorg</w:t>
-      </w:r>
-      <w:proofErr w:type="spellEnd"/>
-      <w:r>
-        <w:rPr>
-          <w:rFonts w:ascii="Arial" w:hAnsi="Arial" w:cs="Arial"/>
-          <w:color w:val="333333"/>
-          <w:sz w:val="20"/>
-          <w:szCs w:val="20"/>
-          <w:shd w:val="clear" w:color="auto" w:fill="FFFFFF"/>
-        </w:rPr>
-        <w:t>.</w:t>
+        <w:t>Mozillaorg.</w:t>
       </w:r>
       <w:r>
         <w:rPr>
@@ -5960,66 +6187,22 @@
     </w:p>
     <w:p>
       <w:pPr>
+        <w:pStyle w:val="Heading1"/>
         <w:rPr>
           <w:rFonts w:ascii="Arial" w:hAnsi="Arial" w:cs="Arial"/>
           <w:color w:val="000000" w:themeColor="text1"/>
-          <w:sz w:val="18"/>
-        </w:rPr>
-      </w:pPr>
-    </w:p>
-    <w:p>
-      <w:pPr>
-        <w:rPr>
-          <w:rFonts w:ascii="Arial" w:hAnsi="Arial" w:cs="Arial"/>
-          <w:color w:val="000000" w:themeColor="text1"/>
-          <w:sz w:val="18"/>
-        </w:rPr>
-      </w:pPr>
-    </w:p>
-    <w:p>
-      <w:pPr>
-        <w:rPr>
-          <w:rFonts w:ascii="Arial" w:hAnsi="Arial" w:cs="Arial"/>
-          <w:color w:val="000000" w:themeColor="text1"/>
-          <w:sz w:val="18"/>
-        </w:rPr>
-      </w:pPr>
-    </w:p>
-    <w:p>
-      <w:pPr>
-        <w:rPr>
-          <w:rFonts w:ascii="Arial" w:hAnsi="Arial" w:cs="Arial"/>
-          <w:color w:val="000000" w:themeColor="text1"/>
-          <w:sz w:val="18"/>
+          <w:sz w:val="28"/>
         </w:rPr>
       </w:pPr>
       <w:bookmarkStart w:id="15" w:name="_GoBack"/>
       <w:bookmarkEnd w:id="15"/>
-    </w:p>
-    <w:p>
-      <w:pPr>
-        <w:rPr>
-          <w:rFonts w:ascii="Arial" w:hAnsi="Arial" w:cs="Arial"/>
-          <w:color w:val="000000" w:themeColor="text1"/>
-          <w:sz w:val="18"/>
-        </w:rPr>
-      </w:pPr>
-    </w:p>
-    <w:p>
-      <w:pPr>
-        <w:pStyle w:val="Heading1"/>
+      <w:r>
         <w:rPr>
           <w:rFonts w:ascii="Arial" w:hAnsi="Arial" w:cs="Arial"/>
           <w:color w:val="000000" w:themeColor="text1"/>
           <w:sz w:val="28"/>
         </w:rPr>
-      </w:pPr>
-      <w:r>
-        <w:rPr>
-          <w:rFonts w:ascii="Arial" w:hAnsi="Arial" w:cs="Arial"/>
-          <w:color w:val="000000" w:themeColor="text1"/>
-          <w:sz w:val="28"/>
-        </w:rPr>
+        <w:lastRenderedPageBreak/>
         <w:t>Appendix</w:t>
       </w:r>
       <w:r>
@@ -6635,17 +6818,8 @@
           <w:rStyle w:val="Emphasis"/>
           <w:rFonts w:ascii="Arial" w:hAnsi="Arial" w:cs="Arial"/>
         </w:rPr>
-        <w:t>Programming 3D applications with HTML5 and </w:t>
-      </w:r>
-      <w:proofErr w:type="spellStart"/>
-      <w:r>
-        <w:rPr>
-          <w:rStyle w:val="Emphasis"/>
-          <w:rFonts w:ascii="Arial" w:hAnsi="Arial" w:cs="Arial"/>
-        </w:rPr>
-        <w:t>WebGL</w:t>
-      </w:r>
-      <w:proofErr w:type="spellEnd"/>
+        <w:t>Programming 3D applications with HTML5 and WebGL</w:t>
+      </w:r>
     </w:p>
     <w:p>
       <w:pPr>
@@ -6927,7 +7101,6 @@
         <w:rPr>
           <w:rFonts w:ascii="Arial" w:hAnsi="Arial" w:cs="Arial"/>
         </w:rPr>
-        <w:lastRenderedPageBreak/>
         <w:t>Requirements and Design</w:t>
       </w:r>
       <w:r>
@@ -6972,6 +7145,7 @@
         <w:rPr>
           <w:rFonts w:ascii="Arial" w:hAnsi="Arial" w:cs="Arial"/>
         </w:rPr>
+        <w:lastRenderedPageBreak/>
         <w:t>Development</w:t>
       </w:r>
       <w:r>
@@ -7370,10 +7544,10 @@
           <w:sz w:val="18"/>
         </w:rPr>
         <w:object w:dxaOrig="9360" w:dyaOrig="12681">
-          <v:shape id="_x0000_i1033" type="#_x0000_t75" style="width:468pt;height:634.5pt" o:ole="">
-            <v:imagedata r:id="rId46" o:title=""/>
+          <v:shape id="_x0000_i1040" type="#_x0000_t75" style="width:468pt;height:634.5pt" o:ole="">
+            <v:imagedata r:id="rId47" o:title=""/>
           </v:shape>
-          <o:OLEObject Type="Embed" ProgID="Word.OpenDocumentText.12" ShapeID="_x0000_i1033" DrawAspect="Content" ObjectID="_1542464888" r:id="rId47"/>
+          <o:OLEObject Type="Embed" ProgID="Word.OpenDocumentText.12" ShapeID="_x0000_i1040" DrawAspect="Content" ObjectID="_1542482464" r:id="rId48"/>
         </w:object>
       </w:r>
     </w:p>
@@ -7392,10 +7566,10 @@
           <w:sz w:val="18"/>
         </w:rPr>
         <w:object w:dxaOrig="9360" w:dyaOrig="12903">
-          <v:shape id="_x0000_i1034" type="#_x0000_t75" style="width:468pt;height:645pt" o:ole="">
-            <v:imagedata r:id="rId48" o:title=""/>
+          <v:shape id="_x0000_i1041" type="#_x0000_t75" style="width:468pt;height:645pt" o:ole="">
+            <v:imagedata r:id="rId49" o:title=""/>
           </v:shape>
-          <o:OLEObject Type="Embed" ProgID="Word.OpenDocumentText.12" ShapeID="_x0000_i1034" DrawAspect="Content" ObjectID="_1542464889" r:id="rId49"/>
+          <o:OLEObject Type="Embed" ProgID="Word.OpenDocumentText.12" ShapeID="_x0000_i1041" DrawAspect="Content" ObjectID="_1542482465" r:id="rId50"/>
         </w:object>
       </w:r>
     </w:p>
@@ -7441,10 +7615,10 @@
           <w:sz w:val="18"/>
         </w:rPr>
         <w:object w:dxaOrig="9360" w:dyaOrig="12895">
-          <v:shape id="_x0000_i1035" type="#_x0000_t75" style="width:468pt;height:644.25pt" o:ole="">
-            <v:imagedata r:id="rId50" o:title=""/>
+          <v:shape id="_x0000_i1042" type="#_x0000_t75" style="width:468pt;height:644.25pt" o:ole="">
+            <v:imagedata r:id="rId51" o:title=""/>
           </v:shape>
-          <o:OLEObject Type="Embed" ProgID="Word.OpenDocumentText.12" ShapeID="_x0000_i1035" DrawAspect="Content" ObjectID="_1542464890" r:id="rId51"/>
+          <o:OLEObject Type="Embed" ProgID="Word.OpenDocumentText.12" ShapeID="_x0000_i1042" DrawAspect="Content" ObjectID="_1542482466" r:id="rId52"/>
         </w:object>
       </w:r>
     </w:p>
@@ -7463,10 +7637,10 @@
           <w:sz w:val="18"/>
         </w:rPr>
         <w:object w:dxaOrig="9360" w:dyaOrig="12463">
-          <v:shape id="_x0000_i1036" type="#_x0000_t75" style="width:468pt;height:623.25pt" o:ole="">
-            <v:imagedata r:id="rId52" o:title=""/>
+          <v:shape id="_x0000_i1043" type="#_x0000_t75" style="width:468pt;height:623.25pt" o:ole="">
+            <v:imagedata r:id="rId53" o:title=""/>
           </v:shape>
-          <o:OLEObject Type="Embed" ProgID="Word.OpenDocumentText.12" ShapeID="_x0000_i1036" DrawAspect="Content" ObjectID="_1542464891" r:id="rId53"/>
+          <o:OLEObject Type="Embed" ProgID="Word.OpenDocumentText.12" ShapeID="_x0000_i1043" DrawAspect="Content" ObjectID="_1542482467" r:id="rId54"/>
         </w:object>
       </w:r>
     </w:p>
@@ -7538,8 +7712,8 @@
       </w:pPr>
     </w:p>
     <w:sectPr>
-      <w:footerReference w:type="even" r:id="rId54"/>
-      <w:footerReference w:type="default" r:id="rId55"/>
+      <w:footerReference w:type="even" r:id="rId55"/>
+      <w:footerReference w:type="default" r:id="rId56"/>
       <w:endnotePr>
         <w:numFmt w:val="decimal"/>
       </w:endnotePr>
@@ -9918,7 +10092,7 @@
 </file>
 
 <file path=customXml/itemProps1.xml><?xml version="1.0" encoding="utf-8"?>
-<ds:datastoreItem xmlns:ds="http://schemas.openxmlformats.org/officeDocument/2006/customXml" ds:itemID="{56B9DEC9-B941-4461-80BC-2EB1498DD578}">
+<ds:datastoreItem xmlns:ds="http://schemas.openxmlformats.org/officeDocument/2006/customXml" ds:itemID="{3AC2FE2F-A456-4EE8-A651-2131F98D8407}">
   <ds:schemaRefs>
     <ds:schemaRef ds:uri="http://schemas.openxmlformats.org/officeDocument/2006/bibliography"/>
   </ds:schemaRefs>

--- a/Compute.Documents/B00235610 - Interim Report.docx
+++ b/Compute.Documents/B00235610 - Interim Report.docx
@@ -574,7 +574,31 @@
         <w:rPr>
           <w:rFonts w:ascii="Arial" w:hAnsi="Arial" w:cs="Arial"/>
         </w:rPr>
-        <w:t>There is no easy to use integrated environment to experiment with various GPU API’s such as OpenCL and OpenGL. What’s more using these API’s tends to be in low level C++ leading to a lot of boilerplate which needs to be written before you actually start writing GPU based programs.</w:t>
+        <w:t xml:space="preserve">There is no easy to use integrated environment to </w:t>
+      </w:r>
+      <w:r>
+        <w:rPr>
+          <w:rFonts w:ascii="Arial" w:hAnsi="Arial" w:cs="Arial"/>
+        </w:rPr>
+        <w:t>experiment with various GPU API</w:t>
+      </w:r>
+      <w:r>
+        <w:rPr>
+          <w:rFonts w:ascii="Arial" w:hAnsi="Arial" w:cs="Arial"/>
+        </w:rPr>
+        <w:t>s such as OpenCL and Open</w:t>
+      </w:r>
+      <w:r>
+        <w:rPr>
+          <w:rFonts w:ascii="Arial" w:hAnsi="Arial" w:cs="Arial"/>
+        </w:rPr>
+        <w:t>GL. What’s more using these API</w:t>
+      </w:r>
+      <w:r>
+        <w:rPr>
+          <w:rFonts w:ascii="Arial" w:hAnsi="Arial" w:cs="Arial"/>
+        </w:rPr>
+        <w:t>s tends to be in low level C++ leading to a lot of boilerplate which needs to be written before you actually start writing GPU based programs.</w:t>
       </w:r>
     </w:p>
     <w:p>
@@ -638,7 +662,19 @@
         <w:rPr>
           <w:rFonts w:ascii="Arial" w:hAnsi="Arial" w:cs="Arial"/>
         </w:rPr>
-        <w:t xml:space="preserve"> and native bindings to popular industry standard API’s.</w:t>
+        <w:t xml:space="preserve"> and native bindings t</w:t>
+      </w:r>
+      <w:r>
+        <w:rPr>
+          <w:rFonts w:ascii="Arial" w:hAnsi="Arial" w:cs="Arial"/>
+        </w:rPr>
+        <w:t>o popular industry standard API</w:t>
+      </w:r>
+      <w:r>
+        <w:rPr>
+          <w:rFonts w:ascii="Arial" w:hAnsi="Arial" w:cs="Arial"/>
+        </w:rPr>
+        <w:t>s.</w:t>
       </w:r>
       <w:r>
         <w:rPr>
@@ -865,7 +901,19 @@
         <w:rPr>
           <w:rFonts w:ascii="Arial" w:hAnsi="Arial" w:cs="Arial"/>
         </w:rPr>
-        <w:t xml:space="preserve">Before proceeding it is best to summarize why </w:t>
+        <w:t>Before p</w:t>
+      </w:r>
+      <w:r>
+        <w:rPr>
+          <w:rFonts w:ascii="Arial" w:hAnsi="Arial" w:cs="Arial"/>
+        </w:rPr>
+        <w:t>roceeding it is best to summaris</w:t>
+      </w:r>
+      <w:r>
+        <w:rPr>
+          <w:rFonts w:ascii="Arial" w:hAnsi="Arial" w:cs="Arial"/>
+        </w:rPr>
+        <w:t xml:space="preserve">e why </w:t>
       </w:r>
       <w:r>
         <w:rPr>
@@ -877,7 +925,19 @@
         <w:rPr>
           <w:rFonts w:ascii="Arial" w:hAnsi="Arial" w:cs="Arial"/>
         </w:rPr>
-        <w:t xml:space="preserve"> programming is an important subject to address.  In recent years GPU’s have become more mainstream. If you for instance look at the latest 6</w:t>
+        <w:t xml:space="preserve"> programming is a</w:t>
+      </w:r>
+      <w:r>
+        <w:rPr>
+          <w:rFonts w:ascii="Arial" w:hAnsi="Arial" w:cs="Arial"/>
+        </w:rPr>
+        <w:t>n important subject to address.</w:t>
+      </w:r>
+      <w:r>
+        <w:rPr>
+          <w:rFonts w:ascii="Arial" w:hAnsi="Arial" w:cs="Arial"/>
+        </w:rPr>
+        <w:t xml:space="preserve"> In recent years GPU’s have become more mainstream. If you for instance look at the latest 6</w:t>
       </w:r>
       <w:r>
         <w:rPr>
@@ -902,7 +962,47 @@
         <w:rPr>
           <w:rFonts w:ascii="Arial" w:hAnsi="Arial" w:cs="Arial"/>
         </w:rPr>
-        <w:t xml:space="preserve"> all ship with integrated GPU chips on the die. As such most computers which ship with an intel processor now have a high performing GPU chip waiting to be utilized.</w:t>
+        <w:t xml:space="preserve"> all ship with integrated GPU chips on the die</w:t>
+      </w:r>
+      <w:r>
+        <w:rPr>
+          <w:rFonts w:ascii="Arial" w:hAnsi="Arial" w:cs="Arial"/>
+        </w:rPr>
+        <w:t xml:space="preserve"> </w:t>
+      </w:r>
+      <w:r>
+        <w:rPr>
+          <w:rFonts w:ascii="Arial" w:hAnsi="Arial" w:cs="Arial"/>
+          <w:color w:val="333333"/>
+          <w:shd w:val="clear" w:color="auto" w:fill="FFFFFF"/>
+        </w:rPr>
+        <w:t>(Intelcom, 2016</w:t>
+      </w:r>
+      <w:r>
+        <w:rPr>
+          <w:rFonts w:ascii="Arial" w:hAnsi="Arial" w:cs="Arial"/>
+          <w:color w:val="333333"/>
+          <w:shd w:val="clear" w:color="auto" w:fill="FFFFFF"/>
+        </w:rPr>
+        <w:t>)</w:t>
+      </w:r>
+      <w:r>
+        <w:rPr>
+          <w:rFonts w:ascii="Arial" w:hAnsi="Arial" w:cs="Arial"/>
+        </w:rPr>
+        <w:t>. As such mos</w:t>
+      </w:r>
+      <w:r>
+        <w:rPr>
+          <w:rFonts w:ascii="Arial" w:hAnsi="Arial" w:cs="Arial"/>
+        </w:rPr>
+        <w:t>t computers which ship with an I</w:t>
+      </w:r>
+      <w:r>
+        <w:rPr>
+          <w:rFonts w:ascii="Arial" w:hAnsi="Arial" w:cs="Arial"/>
+        </w:rPr>
+        <w:t>ntel processor now have a high performing GPU chip waiting to be utilized.</w:t>
       </w:r>
     </w:p>
     <w:p>
@@ -999,7 +1099,19 @@
         <w:rPr>
           <w:rFonts w:ascii="Arial" w:hAnsi="Arial" w:cs="Arial"/>
         </w:rPr>
-        <w:t>result in a speed factor increase of between 19x to 40x</w:t>
+        <w:t>result</w:t>
+      </w:r>
+      <w:r>
+        <w:rPr>
+          <w:rFonts w:ascii="Arial" w:hAnsi="Arial" w:cs="Arial"/>
+        </w:rPr>
+        <w:t>ed</w:t>
+      </w:r>
+      <w:r>
+        <w:rPr>
+          <w:rFonts w:ascii="Arial" w:hAnsi="Arial" w:cs="Arial"/>
+        </w:rPr>
+        <w:t xml:space="preserve"> in a speed factor increase of between 19x to 40x</w:t>
       </w:r>
       <w:r>
         <w:rPr>
@@ -1013,18 +1125,29 @@
         </w:rPr>
         <w:t>.</w:t>
       </w:r>
-    </w:p>
-    <w:p>
-      <w:pPr>
-        <w:rPr>
-          <w:rFonts w:ascii="Arial" w:hAnsi="Arial" w:cs="Arial"/>
-        </w:rPr>
-      </w:pPr>
-      <w:r>
-        <w:rPr>
-          <w:rFonts w:ascii="Arial" w:hAnsi="Arial" w:cs="Arial"/>
-        </w:rPr>
-        <w:t>In computationally expensive tasks we can see GPU’s</w:t>
+      <w:r>
+        <w:rPr>
+          <w:rFonts w:ascii="Arial" w:hAnsi="Arial" w:cs="Arial"/>
+        </w:rPr>
+        <w:t xml:space="preserve"> </w:t>
+      </w:r>
+      <w:r>
+        <w:rPr>
+          <w:rFonts w:ascii="Arial" w:hAnsi="Arial" w:cs="Arial"/>
+        </w:rPr>
+        <w:t>In computationally</w:t>
+      </w:r>
+      <w:r>
+        <w:rPr>
+          <w:rFonts w:ascii="Arial" w:hAnsi="Arial" w:cs="Arial"/>
+        </w:rPr>
+        <w:t xml:space="preserve"> expensive tasks we can see GPU</w:t>
+      </w:r>
+      <w:r>
+        <w:rPr>
+          <w:rFonts w:ascii="Arial" w:hAnsi="Arial" w:cs="Arial"/>
+        </w:rPr>
+        <w:t>s</w:t>
       </w:r>
       <w:r>
         <w:rPr>
@@ -1058,7 +1181,13 @@
         <w:rPr>
           <w:rFonts w:ascii="Arial" w:hAnsi="Arial" w:cs="Arial"/>
         </w:rPr>
-        <w:t xml:space="preserve">We choose JavaScript as the language for the platform for various reasons. The first is its speed. JavaScript has benefited from </w:t>
+        <w:t>We cho</w:t>
+      </w:r>
+      <w:r>
+        <w:rPr>
+          <w:rFonts w:ascii="Arial" w:hAnsi="Arial" w:cs="Arial"/>
+        </w:rPr>
+        <w:t xml:space="preserve">se JavaScript as the language for the platform for various reasons. The first is its speed. JavaScript has benefited from </w:t>
       </w:r>
       <w:r>
         <w:rPr>
@@ -1082,7 +1211,25 @@
         <w:rPr>
           <w:rFonts w:ascii="Arial" w:hAnsi="Arial" w:cs="Arial"/>
         </w:rPr>
-        <w:t xml:space="preserve"> JavaScript is also asynchronous meaning that the complexity of multicore programming will not be found here, instead found is a simple and easy to understand event driven style leading to less complexity. Finally, JavaScript has had a new recent standard ECMAScript 2015 which has sought to remove previous issue</w:t>
+        <w:t xml:space="preserve"> JavaScript is also asynchronous meaning that the complexity of multicore programming will not be found here, instead a simple and easy to unde</w:t>
+      </w:r>
+      <w:r>
+        <w:rPr>
+          <w:rFonts w:ascii="Arial" w:hAnsi="Arial" w:cs="Arial"/>
+        </w:rPr>
+        <w:t>rstand event driven style leads</w:t>
+      </w:r>
+      <w:r>
+        <w:rPr>
+          <w:rFonts w:ascii="Arial" w:hAnsi="Arial" w:cs="Arial"/>
+        </w:rPr>
+        <w:t xml:space="preserve"> to a less environment</w:t>
+      </w:r>
+      <w:r>
+        <w:rPr>
+          <w:rFonts w:ascii="Arial" w:hAnsi="Arial" w:cs="Arial"/>
+        </w:rPr>
+        <w:t>. Finally, JavaScript has had a new recent standard ECMAScript 2015 which has sought to remove previous issue</w:t>
       </w:r>
       <w:r>
         <w:rPr>
@@ -1140,7 +1287,33 @@
         <w:rPr>
           <w:rFonts w:ascii="Arial" w:hAnsi="Arial" w:cs="Arial"/>
         </w:rPr>
-        <w:t xml:space="preserve"> designed to make low level programming possible.</w:t>
+        <w:t xml:space="preserve"> </w:t>
+      </w:r>
+      <w:r>
+        <w:rPr>
+          <w:rFonts w:ascii="Arial" w:hAnsi="Arial" w:cs="Arial"/>
+        </w:rPr>
+        <w:t>designed to make low level programming possible</w:t>
+      </w:r>
+      <w:r>
+        <w:rPr>
+          <w:rFonts w:ascii="Arial" w:hAnsi="Arial" w:cs="Arial"/>
+        </w:rPr>
+        <w:t xml:space="preserve"> </w:t>
+      </w:r>
+      <w:r>
+        <w:rPr>
+          <w:rFonts w:ascii="Arial" w:hAnsi="Arial" w:cs="Arial"/>
+          <w:color w:val="333333"/>
+          <w:shd w:val="clear" w:color="auto" w:fill="FFFFFF"/>
+        </w:rPr>
+        <w:t>(Mozillaorg, 2016)</w:t>
+      </w:r>
+      <w:r>
+        <w:rPr>
+          <w:rFonts w:ascii="Arial" w:hAnsi="Arial" w:cs="Arial"/>
+        </w:rPr>
+        <w:t>.</w:t>
       </w:r>
       <w:r>
         <w:rPr>
@@ -1290,7 +1463,7 @@
           <v:shape id="_x0000_i1025" type="#_x0000_t75" style="width:450.75pt;height:86.25pt" o:ole="">
             <v:imagedata r:id="rId9" o:title=""/>
           </v:shape>
-          <o:OLEObject Type="Embed" ProgID="Word.OpenDocumentText.12" ShapeID="_x0000_i1025" DrawAspect="Content" ObjectID="_1542482449" r:id="rId10"/>
+          <o:OLEObject Type="Embed" ProgID="Word.OpenDocumentText.12" ShapeID="_x0000_i1025" DrawAspect="Content" ObjectID="_1542560148" r:id="rId10"/>
         </w:object>
       </w:r>
     </w:p>
@@ -1354,7 +1527,7 @@
           <v:shape id="_x0000_i1026" type="#_x0000_t75" style="width:468pt;height:90pt" o:ole="">
             <v:imagedata r:id="rId11" o:title=""/>
           </v:shape>
-          <o:OLEObject Type="Embed" ProgID="Word.OpenDocumentText.12" ShapeID="_x0000_i1026" DrawAspect="Content" ObjectID="_1542482450" r:id="rId12"/>
+          <o:OLEObject Type="Embed" ProgID="Word.OpenDocumentText.12" ShapeID="_x0000_i1026" DrawAspect="Content" ObjectID="_1542560149" r:id="rId12"/>
         </w:object>
       </w:r>
       <w:r>
@@ -1410,28 +1583,14 @@
       <w:r>
         <w:rPr>
           <w:rFonts w:ascii="Arial" w:hAnsi="Arial" w:cs="Arial"/>
-          <w:b/>
-        </w:rPr>
-        <w:t>person</w:t>
-      </w:r>
-      <w:r>
-        <w:rPr>
-          <w:rFonts w:ascii="Arial" w:hAnsi="Arial" w:cs="Arial"/>
-        </w:rPr>
-        <w:t xml:space="preserve"> and </w:t>
-      </w:r>
-      <w:r>
-        <w:rPr>
-          <w:rFonts w:ascii="Arial" w:hAnsi="Arial" w:cs="Arial"/>
-          <w:b/>
-        </w:rPr>
-        <w:t xml:space="preserve">p </w:t>
-      </w:r>
-      <w:r>
-        <w:rPr>
-          <w:rFonts w:ascii="Arial" w:hAnsi="Arial" w:cs="Arial"/>
-        </w:rPr>
-        <w:t>share the same amount of bytes in memory. This is an important step forward in JavaScript as it allows us to allocate and control bytes which was a concept absent from JavaScript till this point.</w:t>
+        </w:rPr>
+        <w:t xml:space="preserve">the JavaScript example and the example have access to the same set of data and the same amount of </w:t>
+      </w:r>
+      <w:r>
+        <w:rPr>
+          <w:rFonts w:ascii="Arial" w:hAnsi="Arial" w:cs="Arial"/>
+        </w:rPr>
+        <w:t>bytes in memory. This is an important step forward in JavaScript as it allows us to allocate and control bytes which was a concept absent from JavaScript till this point.</w:t>
       </w:r>
       <w:r>
         <w:rPr>
@@ -1526,7 +1685,7 @@
           <v:shape id="_x0000_i1027" type="#_x0000_t75" style="width:450.75pt;height:63.75pt" o:ole="">
             <v:imagedata r:id="rId13" o:title=""/>
           </v:shape>
-          <o:OLEObject Type="Embed" ProgID="Word.OpenDocumentText.12" ShapeID="_x0000_i1027" DrawAspect="Content" ObjectID="_1542482451" r:id="rId14"/>
+          <o:OLEObject Type="Embed" ProgID="Word.OpenDocumentText.12" ShapeID="_x0000_i1027" DrawAspect="Content" ObjectID="_1542560150" r:id="rId14"/>
         </w:object>
       </w:r>
     </w:p>
@@ -1627,7 +1786,7 @@
           <v:shape id="_x0000_i1028" type="#_x0000_t75" style="width:450.75pt;height:53.25pt" o:ole="">
             <v:imagedata r:id="rId15" o:title=""/>
           </v:shape>
-          <o:OLEObject Type="Embed" ProgID="Word.OpenDocumentText.12" ShapeID="_x0000_i1028" DrawAspect="Content" ObjectID="_1542482452" r:id="rId16"/>
+          <o:OLEObject Type="Embed" ProgID="Word.OpenDocumentText.12" ShapeID="_x0000_i1028" DrawAspect="Content" ObjectID="_1542560151" r:id="rId16"/>
         </w:object>
       </w:r>
     </w:p>
@@ -1669,25 +1828,55 @@
         <w:rPr>
           <w:rFonts w:ascii="Arial" w:hAnsi="Arial" w:cs="Arial"/>
         </w:rPr>
-        <w:t>have been</w:t>
-      </w:r>
-      <w:r>
-        <w:rPr>
-          <w:rFonts w:ascii="Arial" w:hAnsi="Arial" w:cs="Arial"/>
-        </w:rPr>
-        <w:t xml:space="preserve"> prioritised as it stops the need to convert JavaScript data types to native </w:t>
-      </w:r>
-      <w:r>
-        <w:rPr>
-          <w:rFonts w:ascii="Arial" w:hAnsi="Arial" w:cs="Arial"/>
-        </w:rPr>
-        <w:t>objects</w:t>
-      </w:r>
-      <w:r>
-        <w:rPr>
-          <w:rFonts w:ascii="Arial" w:hAnsi="Arial" w:cs="Arial"/>
-        </w:rPr>
-        <w:t xml:space="preserve"> found in C++.</w:t>
+        <w:t>has</w:t>
+      </w:r>
+      <w:r>
+        <w:rPr>
+          <w:rFonts w:ascii="Arial" w:hAnsi="Arial" w:cs="Arial"/>
+        </w:rPr>
+        <w:t xml:space="preserve"> been</w:t>
+      </w:r>
+      <w:r>
+        <w:rPr>
+          <w:rFonts w:ascii="Arial" w:hAnsi="Arial" w:cs="Arial"/>
+        </w:rPr>
+        <w:t xml:space="preserve"> prioritised as it stops the need to convert JavaScript data types to </w:t>
+      </w:r>
+      <w:r>
+        <w:rPr>
+          <w:rFonts w:ascii="Arial" w:hAnsi="Arial" w:cs="Arial"/>
+        </w:rPr>
+        <w:t xml:space="preserve">the </w:t>
+      </w:r>
+      <w:r>
+        <w:rPr>
+          <w:rFonts w:ascii="Arial" w:hAnsi="Arial" w:cs="Arial"/>
+        </w:rPr>
+        <w:t>d</w:t>
+      </w:r>
+      <w:r>
+        <w:rPr>
+          <w:rFonts w:ascii="Arial" w:hAnsi="Arial" w:cs="Arial"/>
+        </w:rPr>
+        <w:t>ata types</w:t>
+      </w:r>
+      <w:r>
+        <w:rPr>
+          <w:rFonts w:ascii="Arial" w:hAnsi="Arial" w:cs="Arial"/>
+        </w:rPr>
+        <w:t xml:space="preserve"> found in </w:t>
+      </w:r>
+      <w:r>
+        <w:rPr>
+          <w:rFonts w:ascii="Arial" w:hAnsi="Arial" w:cs="Arial"/>
+        </w:rPr>
+        <w:t>C/</w:t>
+      </w:r>
+      <w:r>
+        <w:rPr>
+          <w:rFonts w:ascii="Arial" w:hAnsi="Arial" w:cs="Arial"/>
+        </w:rPr>
+        <w:t>C++.</w:t>
       </w:r>
     </w:p>
     <w:p>
@@ -1751,21 +1940,146 @@
         <w:rPr>
           <w:rFonts w:ascii="Arial" w:hAnsi="Arial" w:cs="Arial"/>
         </w:rPr>
-        <w:t xml:space="preserve"> This started the JavaScript compiler war which saw all major JavaScript implementers drop their interpreters in favour of a JIT compiler in the hope that faster JavaScript lead to a faster browser.</w:t>
-      </w:r>
-    </w:p>
-    <w:p>
-      <w:r>
-        <w:t>V8 implements ECMAScript as specified in ECMA-262, 5th edition, and runs on Windows (XP or newer), Mac OS X (10.5 or newer), and Linux systems that use IA-32, x64, or ARM processors.</w:t>
-      </w:r>
-      <w:r>
-        <w:t xml:space="preserve"> </w:t>
-      </w:r>
-      <w:r>
-        <w:rPr>
-          <w:shd w:val="clear" w:color="auto" w:fill="FFFFFF"/>
-        </w:rPr>
-        <w:t>V8 enables any C++ application to expose its own objects and functions to JavaScript code. It's up to you to decide on the objects and functions you would like to expose to JavaScript. There are many examples of applications that do this, for example: Adobe Flash and the Dashboard Widgets in Apple's Mac OS X and Yahoo! Widgets.</w:t>
+        <w:t xml:space="preserve"> This started the JavaScript compiler </w:t>
+      </w:r>
+      <w:r>
+        <w:rPr>
+          <w:rFonts w:ascii="Arial" w:hAnsi="Arial" w:cs="Arial"/>
+        </w:rPr>
+        <w:t>competition</w:t>
+      </w:r>
+      <w:r>
+        <w:rPr>
+          <w:rFonts w:ascii="Arial" w:hAnsi="Arial" w:cs="Arial"/>
+        </w:rPr>
+        <w:t xml:space="preserve"> which saw all major JavaScript implementers drop their interpreters in favour of a JIT compiler in the hope that faster JavaScript</w:t>
+      </w:r>
+      <w:r>
+        <w:rPr>
+          <w:rFonts w:ascii="Arial" w:hAnsi="Arial" w:cs="Arial"/>
+        </w:rPr>
+        <w:t xml:space="preserve"> would</w:t>
+      </w:r>
+      <w:r>
+        <w:rPr>
+          <w:rFonts w:ascii="Arial" w:hAnsi="Arial" w:cs="Arial"/>
+        </w:rPr>
+        <w:t xml:space="preserve"> lead to a faster browser</w:t>
+      </w:r>
+      <w:r>
+        <w:rPr>
+          <w:rFonts w:ascii="Arial" w:hAnsi="Arial" w:cs="Arial"/>
+        </w:rPr>
+        <w:t xml:space="preserve"> and web experience</w:t>
+      </w:r>
+      <w:r>
+        <w:rPr>
+          <w:rFonts w:ascii="Arial" w:hAnsi="Arial" w:cs="Arial"/>
+        </w:rPr>
+        <w:t>.</w:t>
+      </w:r>
+    </w:p>
+    <w:p>
+      <w:pPr>
+        <w:rPr>
+          <w:rFonts w:ascii="Arial" w:hAnsi="Arial" w:cs="Arial"/>
+        </w:rPr>
+      </w:pPr>
+      <w:r>
+        <w:rPr>
+          <w:rFonts w:ascii="Arial" w:hAnsi="Arial" w:cs="Arial"/>
+        </w:rPr>
+        <w:t xml:space="preserve">V8 </w:t>
+      </w:r>
+      <w:r>
+        <w:rPr>
+          <w:rFonts w:ascii="Arial" w:hAnsi="Arial" w:cs="Arial"/>
+        </w:rPr>
+        <w:t xml:space="preserve">implements ECMAScript as specified in ECMA-262, 5th edition, and runs on Windows (XP or newer), Mac OS X, and Linux systems that use IA-32, x64, or ARM processors. </w:t>
+      </w:r>
+      <w:r>
+        <w:rPr>
+          <w:rFonts w:ascii="Arial" w:hAnsi="Arial" w:cs="Arial"/>
+          <w:shd w:val="clear" w:color="auto" w:fill="FFFFFF"/>
+        </w:rPr>
+        <w:t xml:space="preserve">V8 enables any C++ application to expose its own objects and functions to JavaScript code. It's up to </w:t>
+      </w:r>
+      <w:r>
+        <w:rPr>
+          <w:rFonts w:ascii="Arial" w:hAnsi="Arial" w:cs="Arial"/>
+          <w:shd w:val="clear" w:color="auto" w:fill="FFFFFF"/>
+        </w:rPr>
+        <w:t>the programmer</w:t>
+      </w:r>
+      <w:r>
+        <w:rPr>
+          <w:rFonts w:ascii="Arial" w:hAnsi="Arial" w:cs="Arial"/>
+          <w:shd w:val="clear" w:color="auto" w:fill="FFFFFF"/>
+        </w:rPr>
+        <w:t xml:space="preserve"> to decide on the objects and functions expose</w:t>
+      </w:r>
+      <w:r>
+        <w:rPr>
+          <w:rFonts w:ascii="Arial" w:hAnsi="Arial" w:cs="Arial"/>
+          <w:shd w:val="clear" w:color="auto" w:fill="FFFFFF"/>
+        </w:rPr>
+        <w:t>d</w:t>
+      </w:r>
+      <w:r>
+        <w:rPr>
+          <w:rFonts w:ascii="Arial" w:hAnsi="Arial" w:cs="Arial"/>
+          <w:shd w:val="clear" w:color="auto" w:fill="FFFFFF"/>
+        </w:rPr>
+        <w:t xml:space="preserve"> to JavaScript. There are many applications that</w:t>
+      </w:r>
+      <w:r>
+        <w:rPr>
+          <w:rFonts w:ascii="Arial" w:hAnsi="Arial" w:cs="Arial"/>
+          <w:shd w:val="clear" w:color="auto" w:fill="FFFFFF"/>
+        </w:rPr>
+        <w:t xml:space="preserve"> use V8 including</w:t>
+      </w:r>
+      <w:r>
+        <w:rPr>
+          <w:rFonts w:ascii="Arial" w:hAnsi="Arial" w:cs="Arial"/>
+          <w:shd w:val="clear" w:color="auto" w:fill="FFFFFF"/>
+        </w:rPr>
+        <w:t xml:space="preserve"> Adobe Flash and the Dashboard Widget</w:t>
+      </w:r>
+      <w:r>
+        <w:rPr>
+          <w:rFonts w:ascii="Arial" w:hAnsi="Arial" w:cs="Arial"/>
+          <w:shd w:val="clear" w:color="auto" w:fill="FFFFFF"/>
+        </w:rPr>
+        <w:t>s in Apple's Mac OS X and Yahoo</w:t>
+      </w:r>
+      <w:r>
+        <w:rPr>
+          <w:rFonts w:ascii="Arial" w:hAnsi="Arial" w:cs="Arial"/>
+          <w:shd w:val="clear" w:color="auto" w:fill="FFFFFF"/>
+        </w:rPr>
+        <w:t xml:space="preserve"> Widgets.</w:t>
+      </w:r>
+      <w:r>
+        <w:rPr>
+          <w:rFonts w:ascii="Arial" w:hAnsi="Arial" w:cs="Arial"/>
+          <w:shd w:val="clear" w:color="auto" w:fill="FFFFFF"/>
+        </w:rPr>
+        <w:t xml:space="preserve"> V8’s key trait is its</w:t>
+      </w:r>
+      <w:r>
+        <w:rPr>
+          <w:rFonts w:ascii="Arial" w:hAnsi="Arial" w:cs="Arial"/>
+          <w:shd w:val="clear" w:color="auto" w:fill="FFFFFF"/>
+        </w:rPr>
+        <w:t xml:space="preserve"> high level of</w:t>
+      </w:r>
+      <w:r>
+        <w:rPr>
+          <w:rFonts w:ascii="Arial" w:hAnsi="Arial" w:cs="Arial"/>
+          <w:shd w:val="clear" w:color="auto" w:fill="FFFFFF"/>
+        </w:rPr>
+        <w:t xml:space="preserve"> performance.</w:t>
       </w:r>
     </w:p>
     <w:p>
@@ -1883,7 +2197,37 @@
         <w:rPr>
           <w:rFonts w:ascii="Arial" w:hAnsi="Arial" w:cs="Arial"/>
         </w:rPr>
-        <w:t>This increase in performance did not go unnoticed. JavaScript can now be found in many environments other than the web. You can now write server side applications in JavaScript with Node.js. You can write full 3D games with the Unity game engine which uses it as its scripting language.</w:t>
+        <w:t>Fast JavaScript execution d</w:t>
+      </w:r>
+      <w:r>
+        <w:rPr>
+          <w:rFonts w:ascii="Arial" w:hAnsi="Arial" w:cs="Arial"/>
+        </w:rPr>
+        <w:t>id not go unnoticed. JavaScript can now be found in ma</w:t>
+      </w:r>
+      <w:r>
+        <w:rPr>
+          <w:rFonts w:ascii="Arial" w:hAnsi="Arial" w:cs="Arial"/>
+        </w:rPr>
+        <w:t>ny environments other than the W</w:t>
+      </w:r>
+      <w:r>
+        <w:rPr>
+          <w:rFonts w:ascii="Arial" w:hAnsi="Arial" w:cs="Arial"/>
+        </w:rPr>
+        <w:t>eb. You can now write server side applications in JavaScript with Node.js</w:t>
+      </w:r>
+      <w:r>
+        <w:rPr>
+          <w:rFonts w:ascii="Arial" w:hAnsi="Arial" w:cs="Arial"/>
+        </w:rPr>
+        <w:t xml:space="preserve"> which uses V8</w:t>
+      </w:r>
+      <w:r>
+        <w:rPr>
+          <w:rFonts w:ascii="Arial" w:hAnsi="Arial" w:cs="Arial"/>
+        </w:rPr>
+        <w:t>. You can write full 3D games with the Unity game engine which uses it as its scripting language.</w:t>
       </w:r>
       <w:r>
         <w:rPr>
@@ -1947,7 +2291,31 @@
         <w:rPr>
           <w:rFonts w:ascii="Arial" w:hAnsi="Arial" w:cs="Arial"/>
         </w:rPr>
-        <w:t>GPU’s have been traditionally access through industry API’s with most un</w:t>
+        <w:t>GPU</w:t>
+      </w:r>
+      <w:r>
+        <w:rPr>
+          <w:rFonts w:ascii="Arial" w:hAnsi="Arial" w:cs="Arial"/>
+        </w:rPr>
+        <w:t>s have been traditionally access</w:t>
+      </w:r>
+      <w:r>
+        <w:rPr>
+          <w:rFonts w:ascii="Arial" w:hAnsi="Arial" w:cs="Arial"/>
+        </w:rPr>
+        <w:t>ed</w:t>
+      </w:r>
+      <w:r>
+        <w:rPr>
+          <w:rFonts w:ascii="Arial" w:hAnsi="Arial" w:cs="Arial"/>
+        </w:rPr>
+        <w:t xml:space="preserve"> through industry API</w:t>
+      </w:r>
+      <w:r>
+        <w:rPr>
+          <w:rFonts w:ascii="Arial" w:hAnsi="Arial" w:cs="Arial"/>
+        </w:rPr>
+        <w:t>s with most un</w:t>
       </w:r>
       <w:r>
         <w:rPr>
@@ -1977,7 +2345,31 @@
         <w:rPr>
           <w:rFonts w:ascii="Arial" w:hAnsi="Arial" w:cs="Arial"/>
         </w:rPr>
-        <w:t xml:space="preserve">Although there are other very popular API’s such as CUDA and DirectX they are </w:t>
+        <w:t>Although t</w:t>
+      </w:r>
+      <w:r>
+        <w:rPr>
+          <w:rFonts w:ascii="Arial" w:hAnsi="Arial" w:cs="Arial"/>
+        </w:rPr>
+        <w:t>here are other very popular API</w:t>
+      </w:r>
+      <w:r>
+        <w:rPr>
+          <w:rFonts w:ascii="Arial" w:hAnsi="Arial" w:cs="Arial"/>
+        </w:rPr>
+        <w:t xml:space="preserve">s such as CUDA and DirectX </w:t>
+      </w:r>
+      <w:r>
+        <w:rPr>
+          <w:rFonts w:ascii="Arial" w:hAnsi="Arial" w:cs="Arial"/>
+        </w:rPr>
+        <w:t xml:space="preserve">that are not maintained by the Kronos Group </w:t>
+      </w:r>
+      <w:r>
+        <w:rPr>
+          <w:rFonts w:ascii="Arial" w:hAnsi="Arial" w:cs="Arial"/>
+        </w:rPr>
+        <w:t xml:space="preserve">they are </w:t>
       </w:r>
       <w:r>
         <w:rPr>
@@ -1995,6 +2387,12 @@
         <w:rPr>
           <w:rFonts w:ascii="Arial" w:hAnsi="Arial" w:cs="Arial"/>
         </w:rPr>
+        <w:t xml:space="preserve"> DirectX for example is only accessed through the Windows operating system.</w:t>
+      </w:r>
+      <w:r>
+        <w:rPr>
+          <w:rFonts w:ascii="Arial" w:hAnsi="Arial" w:cs="Arial"/>
+        </w:rPr>
         <w:t xml:space="preserve"> </w:t>
       </w:r>
     </w:p>
@@ -2008,7 +2406,7 @@
         <w:rPr>
           <w:rFonts w:ascii="Arial" w:hAnsi="Arial" w:cs="Arial"/>
         </w:rPr>
-        <w:t xml:space="preserve">OpenCL which stands for open </w:t>
+        <w:t xml:space="preserve">OpenCL stands for open </w:t>
       </w:r>
       <w:r>
         <w:rPr>
@@ -2020,13 +2418,51 @@
         <w:rPr>
           <w:rFonts w:ascii="Arial" w:hAnsi="Arial" w:cs="Arial"/>
         </w:rPr>
-        <w:t xml:space="preserve"> library is an API designed to allow programmers to process data in parallel across multicore devices such as GPU’s. </w:t>
-      </w:r>
-      <w:r>
-        <w:rPr>
-          <w:rFonts w:ascii="Arial" w:hAnsi="Arial" w:cs="Arial"/>
-        </w:rPr>
-        <w:t>OpenCL is best used for computer vision and image processing where traditional algorithms can be paralysed to great effect. OpenCL also has a Web variant called WebCL which provides much of the same functionality to web based applications.</w:t>
+        <w:t xml:space="preserve"> </w:t>
+      </w:r>
+      <w:r>
+        <w:rPr>
+          <w:rFonts w:ascii="Arial" w:hAnsi="Arial" w:cs="Arial"/>
+        </w:rPr>
+        <w:t>language</w:t>
+      </w:r>
+      <w:r>
+        <w:rPr>
+          <w:rFonts w:ascii="Arial" w:hAnsi="Arial" w:cs="Arial"/>
+        </w:rPr>
+        <w:t xml:space="preserve"> is an API designed to allow programmers to process data in parallel acros</w:t>
+      </w:r>
+      <w:r>
+        <w:rPr>
+          <w:rFonts w:ascii="Arial" w:hAnsi="Arial" w:cs="Arial"/>
+        </w:rPr>
+        <w:t>s multicore devices such as GPU</w:t>
+      </w:r>
+      <w:r>
+        <w:rPr>
+          <w:rFonts w:ascii="Arial" w:hAnsi="Arial" w:cs="Arial"/>
+        </w:rPr>
+        <w:t xml:space="preserve">s. </w:t>
+      </w:r>
+      <w:r>
+        <w:rPr>
+          <w:rFonts w:ascii="Arial" w:hAnsi="Arial" w:cs="Arial"/>
+        </w:rPr>
+        <w:t>OpenCL is best used for computer vision and image processing where traditional algorithms can be paralysed to great effect. OpenCL also has a Web variant called WebCL which provides muc</w:t>
+      </w:r>
+      <w:r>
+        <w:rPr>
+          <w:rFonts w:ascii="Arial" w:hAnsi="Arial" w:cs="Arial"/>
+        </w:rPr>
+        <w:t>h of the same functionality to W</w:t>
+      </w:r>
+      <w:bookmarkStart w:id="4" w:name="_GoBack"/>
+      <w:bookmarkEnd w:id="4"/>
+      <w:r>
+        <w:rPr>
+          <w:rFonts w:ascii="Arial" w:hAnsi="Arial" w:cs="Arial"/>
+        </w:rPr>
+        <w:t>eb based applications.</w:t>
       </w:r>
       <w:r>
         <w:rPr>
@@ -2693,8 +3129,8 @@
         <w:t>An isolate in V8 is defined as a VM instance with its own heap. The idea is that an application should be able to spin up multiple VM instances from within a single application. You create an isolate like so using the C++ V8 API.</w:t>
       </w:r>
     </w:p>
-    <w:bookmarkStart w:id="4" w:name="_MON_1542453263"/>
-    <w:bookmarkEnd w:id="4"/>
+    <w:bookmarkStart w:id="5" w:name="_MON_1542453263"/>
+    <w:bookmarkEnd w:id="5"/>
     <w:p>
       <w:pPr>
         <w:pBdr>
@@ -2715,7 +3151,7 @@
           <v:shape id="_x0000_i1029" type="#_x0000_t75" style="width:468pt;height:44.25pt" o:ole="">
             <v:imagedata r:id="rId19" o:title=""/>
           </v:shape>
-          <o:OLEObject Type="Embed" ProgID="Word.OpenDocumentText.12" ShapeID="_x0000_i1029" DrawAspect="Content" ObjectID="_1542482453" r:id="rId20"/>
+          <o:OLEObject Type="Embed" ProgID="Word.OpenDocumentText.12" ShapeID="_x0000_i1029" DrawAspect="Content" ObjectID="_1542560152" r:id="rId20"/>
         </w:object>
       </w:r>
     </w:p>
@@ -2767,8 +3203,8 @@
         <w:t xml:space="preserve"> Handles can be created like follows.</w:t>
       </w:r>
     </w:p>
-    <w:bookmarkStart w:id="5" w:name="_MON_1542453394"/>
-    <w:bookmarkEnd w:id="5"/>
+    <w:bookmarkStart w:id="6" w:name="_MON_1542453394"/>
+    <w:bookmarkEnd w:id="6"/>
     <w:p>
       <w:pPr>
         <w:pBdr>
@@ -2789,7 +3225,7 @@
           <v:shape id="_x0000_i1030" type="#_x0000_t75" style="width:451.5pt;height:108.75pt" o:ole="">
             <v:imagedata r:id="rId21" o:title=""/>
           </v:shape>
-          <o:OLEObject Type="Embed" ProgID="Word.OpenDocumentText.12" ShapeID="_x0000_i1030" DrawAspect="Content" ObjectID="_1542482454" r:id="rId22"/>
+          <o:OLEObject Type="Embed" ProgID="Word.OpenDocumentText.12" ShapeID="_x0000_i1030" DrawAspect="Content" ObjectID="_1542560153" r:id="rId22"/>
         </w:object>
       </w:r>
     </w:p>
@@ -2806,19 +3242,7 @@
         <w:rPr>
           <w:rStyle w:val="Emphasis"/>
         </w:rPr>
-        <w:t>Figure 8</w:t>
-      </w:r>
-      <w:r>
-        <w:rPr>
-          <w:rStyle w:val="Emphasis"/>
-        </w:rPr>
-        <w:t xml:space="preserve">: Sample function which </w:t>
-      </w:r>
-      <w:r>
-        <w:rPr>
-          <w:rStyle w:val="Emphasis"/>
-        </w:rPr>
-        <w:t>creates a handle to a Number variable available in JavaScript</w:t>
+        <w:t>Figure 8: Sample function which creates a handle to a Number variable available in JavaScript</w:t>
       </w:r>
     </w:p>
     <w:p>
@@ -2849,8 +3273,8 @@
         <w:t>Scopes are containers for a sequence of handles. They make handle resource easy and deal with handle deletion in one shot rather than you having to delete the handle yourself individually.</w:t>
       </w:r>
     </w:p>
-    <w:bookmarkStart w:id="6" w:name="_MON_1542453485"/>
-    <w:bookmarkEnd w:id="6"/>
+    <w:bookmarkStart w:id="7" w:name="_MON_1542453485"/>
+    <w:bookmarkEnd w:id="7"/>
     <w:p>
       <w:pPr>
         <w:pBdr>
@@ -2871,7 +3295,7 @@
           <v:shape id="_x0000_i1031" type="#_x0000_t75" style="width:468pt;height:55.5pt" o:ole="">
             <v:imagedata r:id="rId23" o:title=""/>
           </v:shape>
-          <o:OLEObject Type="Embed" ProgID="Word.OpenDocumentText.12" ShapeID="_x0000_i1031" DrawAspect="Content" ObjectID="_1542482455" r:id="rId24"/>
+          <o:OLEObject Type="Embed" ProgID="Word.OpenDocumentText.12" ShapeID="_x0000_i1031" DrawAspect="Content" ObjectID="_1542560154" r:id="rId24"/>
         </w:object>
       </w:r>
     </w:p>
@@ -2888,19 +3312,7 @@
         <w:rPr>
           <w:rStyle w:val="Emphasis"/>
         </w:rPr>
-        <w:t>Figure 9</w:t>
-      </w:r>
-      <w:r>
-        <w:rPr>
-          <w:rStyle w:val="Emphasis"/>
-        </w:rPr>
-        <w:t xml:space="preserve">: </w:t>
-      </w:r>
-      <w:r>
-        <w:rPr>
-          <w:rStyle w:val="Emphasis"/>
-        </w:rPr>
-        <w:t>Example of creating a handle scope</w:t>
+        <w:t>Figure 9: Example of creating a handle scope</w:t>
       </w:r>
     </w:p>
     <w:p>
@@ -2950,8 +3362,8 @@
         <w:t xml:space="preserve"> </w:t>
       </w:r>
     </w:p>
-    <w:bookmarkStart w:id="7" w:name="_MON_1542453816"/>
-    <w:bookmarkEnd w:id="7"/>
+    <w:bookmarkStart w:id="8" w:name="_MON_1542453816"/>
+    <w:bookmarkEnd w:id="8"/>
     <w:p>
       <w:pPr>
         <w:pBdr>
@@ -2972,7 +3384,7 @@
           <v:shape id="_x0000_i1032" type="#_x0000_t75" style="width:451.5pt;height:98.25pt" o:ole="">
             <v:imagedata r:id="rId25" o:title=""/>
           </v:shape>
-          <o:OLEObject Type="Embed" ProgID="Word.OpenDocumentText.12" ShapeID="_x0000_i1032" DrawAspect="Content" ObjectID="_1542482456" r:id="rId26"/>
+          <o:OLEObject Type="Embed" ProgID="Word.OpenDocumentText.12" ShapeID="_x0000_i1032" DrawAspect="Content" ObjectID="_1542560155" r:id="rId26"/>
         </w:object>
       </w:r>
     </w:p>
@@ -3001,13 +3413,7 @@
         <w:rPr>
           <w:rStyle w:val="Emphasis"/>
         </w:rPr>
-        <w:t xml:space="preserve">: Example of creating </w:t>
-      </w:r>
-      <w:r>
-        <w:rPr>
-          <w:rStyle w:val="Emphasis"/>
-        </w:rPr>
-        <w:t>a context and global object template</w:t>
+        <w:t>: Example of creating a context and global object template</w:t>
       </w:r>
     </w:p>
     <w:p>
@@ -3348,8 +3754,8 @@
         <w:t>.</w:t>
       </w:r>
     </w:p>
-    <w:bookmarkStart w:id="8" w:name="_MON_1542460860"/>
-    <w:bookmarkEnd w:id="8"/>
+    <w:bookmarkStart w:id="9" w:name="_MON_1542460860"/>
+    <w:bookmarkEnd w:id="9"/>
     <w:p>
       <w:pPr>
         <w:pBdr>
@@ -3367,10 +3773,10 @@
           <w:rFonts w:ascii="Arial" w:hAnsi="Arial" w:cs="Arial"/>
         </w:rPr>
         <w:object w:dxaOrig="9360" w:dyaOrig="3119">
-          <v:shape id="_x0000_i1099" type="#_x0000_t75" style="width:468pt;height:156pt" o:ole="">
+          <v:shape id="_x0000_i1033" type="#_x0000_t75" style="width:468pt;height:156pt" o:ole="">
             <v:imagedata r:id="rId27" o:title=""/>
           </v:shape>
-          <o:OLEObject Type="Embed" ProgID="Word.OpenDocumentText.12" ShapeID="_x0000_i1099" DrawAspect="Content" ObjectID="_1542482457" r:id="rId28"/>
+          <o:OLEObject Type="Embed" ProgID="Word.OpenDocumentText.12" ShapeID="_x0000_i1033" DrawAspect="Content" ObjectID="_1542560156" r:id="rId28"/>
         </w:object>
       </w:r>
     </w:p>
@@ -3387,19 +3793,7 @@
         <w:rPr>
           <w:rStyle w:val="Emphasis"/>
         </w:rPr>
-        <w:t>Figure 11</w:t>
-      </w:r>
-      <w:r>
-        <w:rPr>
-          <w:rStyle w:val="Emphasis"/>
-        </w:rPr>
-        <w:t xml:space="preserve">: </w:t>
-      </w:r>
-      <w:r>
-        <w:rPr>
-          <w:rStyle w:val="Emphasis"/>
-        </w:rPr>
-        <w:t>Console API example</w:t>
+        <w:t>Figure 11: Console API example</w:t>
       </w:r>
     </w:p>
     <w:p>
@@ -3482,8 +3876,8 @@
         <w:t xml:space="preserve"> Sleep function.</w:t>
       </w:r>
     </w:p>
-    <w:bookmarkStart w:id="9" w:name="_MON_1542460912"/>
-    <w:bookmarkEnd w:id="9"/>
+    <w:bookmarkStart w:id="10" w:name="_MON_1542460912"/>
+    <w:bookmarkEnd w:id="10"/>
     <w:p>
       <w:pPr>
         <w:pBdr>
@@ -3504,7 +3898,7 @@
           <v:shape id="_x0000_i1034" type="#_x0000_t75" style="width:451.5pt;height:209.25pt" o:ole="">
             <v:imagedata r:id="rId29" o:title=""/>
           </v:shape>
-          <o:OLEObject Type="Embed" ProgID="Word.OpenDocumentText.12" ShapeID="_x0000_i1034" DrawAspect="Content" ObjectID="_1542482458" r:id="rId30"/>
+          <o:OLEObject Type="Embed" ProgID="Word.OpenDocumentText.12" ShapeID="_x0000_i1034" DrawAspect="Content" ObjectID="_1542560157" r:id="rId30"/>
         </w:object>
       </w:r>
     </w:p>
@@ -3521,19 +3915,7 @@
         <w:rPr>
           <w:rStyle w:val="Emphasis"/>
         </w:rPr>
-        <w:t xml:space="preserve">Figure 11: </w:t>
-      </w:r>
-      <w:r>
-        <w:rPr>
-          <w:rStyle w:val="Emphasis"/>
-        </w:rPr>
-        <w:t>Datetime</w:t>
-      </w:r>
-      <w:r>
-        <w:rPr>
-          <w:rStyle w:val="Emphasis"/>
-        </w:rPr>
-        <w:t xml:space="preserve"> API example</w:t>
+        <w:t>Figure 11: Datetime API example</w:t>
       </w:r>
     </w:p>
     <w:p>
@@ -3577,8 +3959,8 @@
         </w:rPr>
       </w:pPr>
     </w:p>
-    <w:bookmarkStart w:id="10" w:name="_MON_1542461002"/>
-    <w:bookmarkEnd w:id="10"/>
+    <w:bookmarkStart w:id="11" w:name="_MON_1542461002"/>
+    <w:bookmarkEnd w:id="11"/>
     <w:p>
       <w:pPr>
         <w:pBdr>
@@ -3599,7 +3981,7 @@
           <v:shape id="_x0000_i1035" type="#_x0000_t75" style="width:451.5pt;height:120pt" o:ole="">
             <v:imagedata r:id="rId31" o:title=""/>
           </v:shape>
-          <o:OLEObject Type="Embed" ProgID="Word.OpenDocumentText.12" ShapeID="_x0000_i1035" DrawAspect="Content" ObjectID="_1542482459" r:id="rId32"/>
+          <o:OLEObject Type="Embed" ProgID="Word.OpenDocumentText.12" ShapeID="_x0000_i1035" DrawAspect="Content" ObjectID="_1542560158" r:id="rId32"/>
         </w:object>
       </w:r>
     </w:p>
@@ -3616,25 +3998,7 @@
         <w:rPr>
           <w:rStyle w:val="Emphasis"/>
         </w:rPr>
-        <w:t>Figure 12</w:t>
-      </w:r>
-      <w:r>
-        <w:rPr>
-          <w:rStyle w:val="Emphasis"/>
-        </w:rPr>
-        <w:t xml:space="preserve">: </w:t>
-      </w:r>
-      <w:r>
-        <w:rPr>
-          <w:rStyle w:val="Emphasis"/>
-        </w:rPr>
-        <w:t>System</w:t>
-      </w:r>
-      <w:r>
-        <w:rPr>
-          <w:rStyle w:val="Emphasis"/>
-        </w:rPr>
-        <w:t xml:space="preserve"> API example</w:t>
+        <w:t>Figure 12: System API example</w:t>
       </w:r>
     </w:p>
     <w:p>
@@ -3665,8 +4029,8 @@
         <w:t>JavaScript and JSON are prolific when it comes to services and data online. So to provide access to content online, for instance JSON files we added a http module that allows the user to get content online which can then be streamed directly into an application.</w:t>
       </w:r>
     </w:p>
-    <w:bookmarkStart w:id="11" w:name="_MON_1542461157"/>
-    <w:bookmarkEnd w:id="11"/>
+    <w:bookmarkStart w:id="12" w:name="_MON_1542461157"/>
+    <w:bookmarkEnd w:id="12"/>
     <w:p>
       <w:pPr>
         <w:pBdr>
@@ -3687,7 +4051,7 @@
           <v:shape id="_x0000_i1036" type="#_x0000_t75" style="width:451.5pt;height:131.25pt" o:ole="">
             <v:imagedata r:id="rId33" o:title=""/>
           </v:shape>
-          <o:OLEObject Type="Embed" ProgID="Word.OpenDocumentText.12" ShapeID="_x0000_i1036" DrawAspect="Content" ObjectID="_1542482460" r:id="rId34"/>
+          <o:OLEObject Type="Embed" ProgID="Word.OpenDocumentText.12" ShapeID="_x0000_i1036" DrawAspect="Content" ObjectID="_1542560159" r:id="rId34"/>
         </w:object>
       </w:r>
     </w:p>
@@ -3704,25 +4068,7 @@
         <w:rPr>
           <w:rStyle w:val="Emphasis"/>
         </w:rPr>
-        <w:t>Figure 13</w:t>
-      </w:r>
-      <w:r>
-        <w:rPr>
-          <w:rStyle w:val="Emphasis"/>
-        </w:rPr>
-        <w:t xml:space="preserve">: </w:t>
-      </w:r>
-      <w:r>
-        <w:rPr>
-          <w:rStyle w:val="Emphasis"/>
-        </w:rPr>
-        <w:t xml:space="preserve">Http </w:t>
-      </w:r>
-      <w:r>
-        <w:rPr>
-          <w:rStyle w:val="Emphasis"/>
-        </w:rPr>
-        <w:t>API example</w:t>
+        <w:t>Figure 13: Http API example</w:t>
       </w:r>
     </w:p>
     <w:p>
@@ -3771,8 +4117,8 @@
         <w:t xml:space="preserve"> Once read these object can be passed directly to OpenCL and OpenGL for processing.</w:t>
       </w:r>
     </w:p>
-    <w:bookmarkStart w:id="12" w:name="_MON_1542461192"/>
-    <w:bookmarkEnd w:id="12"/>
+    <w:bookmarkStart w:id="13" w:name="_MON_1542461192"/>
+    <w:bookmarkEnd w:id="13"/>
     <w:p>
       <w:pPr>
         <w:pBdr>
@@ -3793,7 +4139,7 @@
           <v:shape id="_x0000_i1037" type="#_x0000_t75" style="width:468pt;height:100.5pt" o:ole="">
             <v:imagedata r:id="rId35" o:title=""/>
           </v:shape>
-          <o:OLEObject Type="Embed" ProgID="Word.OpenDocumentText.12" ShapeID="_x0000_i1037" DrawAspect="Content" ObjectID="_1542482461" r:id="rId36"/>
+          <o:OLEObject Type="Embed" ProgID="Word.OpenDocumentText.12" ShapeID="_x0000_i1037" DrawAspect="Content" ObjectID="_1542560160" r:id="rId36"/>
         </w:object>
       </w:r>
     </w:p>
@@ -3816,19 +4162,7 @@
         <w:rPr>
           <w:rStyle w:val="Emphasis"/>
         </w:rPr>
-        <w:t xml:space="preserve">: </w:t>
-      </w:r>
-      <w:r>
-        <w:rPr>
-          <w:rStyle w:val="Emphasis"/>
-        </w:rPr>
-        <w:t>Fs</w:t>
-      </w:r>
-      <w:r>
-        <w:rPr>
-          <w:rStyle w:val="Emphasis"/>
-        </w:rPr>
-        <w:t xml:space="preserve"> API example</w:t>
+        <w:t>: Fs API example</w:t>
       </w:r>
     </w:p>
     <w:p>
@@ -3871,8 +4205,8 @@
         <w:t>.</w:t>
       </w:r>
     </w:p>
-    <w:bookmarkStart w:id="13" w:name="_MON_1542461303"/>
-    <w:bookmarkEnd w:id="13"/>
+    <w:bookmarkStart w:id="14" w:name="_MON_1542461303"/>
+    <w:bookmarkEnd w:id="14"/>
     <w:p>
       <w:pPr>
         <w:pBdr>
@@ -3893,7 +4227,7 @@
           <v:shape id="_x0000_i1038" type="#_x0000_t75" style="width:451.5pt;height:220.5pt" o:ole="">
             <v:imagedata r:id="rId37" o:title=""/>
           </v:shape>
-          <o:OLEObject Type="Embed" ProgID="Word.OpenDocumentText.12" ShapeID="_x0000_i1038" DrawAspect="Content" ObjectID="_1542482462" r:id="rId38"/>
+          <o:OLEObject Type="Embed" ProgID="Word.OpenDocumentText.12" ShapeID="_x0000_i1038" DrawAspect="Content" ObjectID="_1542560161" r:id="rId38"/>
         </w:object>
       </w:r>
     </w:p>
@@ -3910,25 +4244,7 @@
         <w:rPr>
           <w:rStyle w:val="Emphasis"/>
         </w:rPr>
-        <w:t>Figure 15</w:t>
-      </w:r>
-      <w:r>
-        <w:rPr>
-          <w:rStyle w:val="Emphasis"/>
-        </w:rPr>
-        <w:t xml:space="preserve">: </w:t>
-      </w:r>
-      <w:r>
-        <w:rPr>
-          <w:rStyle w:val="Emphasis"/>
-        </w:rPr>
-        <w:t>Display</w:t>
-      </w:r>
-      <w:r>
-        <w:rPr>
-          <w:rStyle w:val="Emphasis"/>
-        </w:rPr>
-        <w:t xml:space="preserve"> API example</w:t>
+        <w:t>Figure 15: Display API example</w:t>
       </w:r>
     </w:p>
     <w:p>
@@ -3966,8 +4282,8 @@
         <w:t>We also provide a CL module and GL module which house the bindings to OpenGL and OpenCL. If you want to see these in action you can find the demonstrations code in the appendices.</w:t>
       </w:r>
     </w:p>
-    <w:bookmarkStart w:id="14" w:name="_MON_1542461591"/>
-    <w:bookmarkEnd w:id="14"/>
+    <w:bookmarkStart w:id="15" w:name="_MON_1542461591"/>
+    <w:bookmarkEnd w:id="15"/>
     <w:p>
       <w:pPr>
         <w:pBdr>
@@ -3988,7 +4304,7 @@
           <v:shape id="_x0000_i1039" type="#_x0000_t75" style="width:451.5pt;height:120pt" o:ole="">
             <v:imagedata r:id="rId39" o:title=""/>
           </v:shape>
-          <o:OLEObject Type="Embed" ProgID="Word.OpenDocumentText.12" ShapeID="_x0000_i1039" DrawAspect="Content" ObjectID="_1542482463" r:id="rId40"/>
+          <o:OLEObject Type="Embed" ProgID="Word.OpenDocumentText.12" ShapeID="_x0000_i1039" DrawAspect="Content" ObjectID="_1542560162" r:id="rId40"/>
         </w:object>
       </w:r>
     </w:p>
@@ -4005,19 +4321,7 @@
         <w:rPr>
           <w:rStyle w:val="Emphasis"/>
         </w:rPr>
-        <w:t xml:space="preserve">Figure 14: </w:t>
-      </w:r>
-      <w:r>
-        <w:rPr>
-          <w:rStyle w:val="Emphasis"/>
-        </w:rPr>
-        <w:t>CL/GL</w:t>
-      </w:r>
-      <w:r>
-        <w:rPr>
-          <w:rStyle w:val="Emphasis"/>
-        </w:rPr>
-        <w:t xml:space="preserve"> API example</w:t>
+        <w:t>Figure 14: CL/GL API example</w:t>
       </w:r>
     </w:p>
     <w:p>
@@ -5491,6 +5795,133 @@
     <w:p>
       <w:pPr>
         <w:rPr>
+          <w:rStyle w:val="Hyperlink"/>
+          <w:rFonts w:ascii="Arial" w:hAnsi="Arial" w:cs="Arial"/>
+          <w:sz w:val="20"/>
+          <w:szCs w:val="20"/>
+        </w:rPr>
+      </w:pPr>
+      <w:r>
+        <w:rPr>
+          <w:rFonts w:ascii="Arial" w:hAnsi="Arial" w:cs="Arial"/>
+          <w:color w:val="333333"/>
+          <w:sz w:val="20"/>
+          <w:szCs w:val="20"/>
+          <w:shd w:val="clear" w:color="auto" w:fill="FFFFFF"/>
+        </w:rPr>
+        <w:t>Mozillaorg.</w:t>
+      </w:r>
+      <w:r>
+        <w:rPr>
+          <w:rStyle w:val="apple-converted-space"/>
+          <w:rFonts w:ascii="Arial" w:hAnsi="Arial" w:cs="Arial"/>
+          <w:color w:val="333333"/>
+          <w:sz w:val="20"/>
+          <w:szCs w:val="20"/>
+          <w:shd w:val="clear" w:color="auto" w:fill="FFFFFF"/>
+        </w:rPr>
+        <w:t> </w:t>
+      </w:r>
+      <w:r>
+        <w:rPr>
+          <w:rFonts w:ascii="Arial" w:hAnsi="Arial" w:cs="Arial"/>
+          <w:color w:val="333333"/>
+          <w:sz w:val="20"/>
+          <w:szCs w:val="20"/>
+          <w:shd w:val="clear" w:color="auto" w:fill="FFFFFF"/>
+        </w:rPr>
+        <w:t>2016.</w:t>
+      </w:r>
+      <w:r>
+        <w:rPr>
+          <w:rStyle w:val="apple-converted-space"/>
+          <w:rFonts w:ascii="Arial" w:hAnsi="Arial" w:cs="Arial"/>
+          <w:color w:val="333333"/>
+          <w:sz w:val="20"/>
+          <w:szCs w:val="20"/>
+          <w:shd w:val="clear" w:color="auto" w:fill="FFFFFF"/>
+        </w:rPr>
+        <w:t> </w:t>
+      </w:r>
+      <w:r>
+        <w:rPr>
+          <w:rFonts w:ascii="Arial" w:hAnsi="Arial" w:cs="Arial"/>
+          <w:i/>
+          <w:iCs/>
+          <w:color w:val="333333"/>
+          <w:sz w:val="20"/>
+          <w:szCs w:val="20"/>
+          <w:shd w:val="clear" w:color="auto" w:fill="FFFFFF"/>
+        </w:rPr>
+        <w:t>Mozilla Developer Network.</w:t>
+      </w:r>
+      <w:r>
+        <w:rPr>
+          <w:rStyle w:val="apple-converted-space"/>
+          <w:rFonts w:ascii="Arial" w:hAnsi="Arial" w:cs="Arial"/>
+          <w:color w:val="333333"/>
+          <w:sz w:val="20"/>
+          <w:szCs w:val="20"/>
+          <w:shd w:val="clear" w:color="auto" w:fill="FFFFFF"/>
+        </w:rPr>
+        <w:t> </w:t>
+      </w:r>
+      <w:r>
+        <w:rPr>
+          <w:rFonts w:ascii="Arial" w:hAnsi="Arial" w:cs="Arial"/>
+          <w:color w:val="333333"/>
+          <w:sz w:val="20"/>
+          <w:szCs w:val="20"/>
+          <w:shd w:val="clear" w:color="auto" w:fill="FFFFFF"/>
+        </w:rPr>
+        <w:t>[Online].</w:t>
+      </w:r>
+      <w:r>
+        <w:rPr>
+          <w:rStyle w:val="apple-converted-space"/>
+          <w:rFonts w:ascii="Arial" w:hAnsi="Arial" w:cs="Arial"/>
+          <w:color w:val="333333"/>
+          <w:sz w:val="20"/>
+          <w:szCs w:val="20"/>
+          <w:shd w:val="clear" w:color="auto" w:fill="FFFFFF"/>
+        </w:rPr>
+        <w:t> </w:t>
+      </w:r>
+      <w:r>
+        <w:rPr>
+          <w:rFonts w:ascii="Arial" w:hAnsi="Arial" w:cs="Arial"/>
+          <w:color w:val="333333"/>
+          <w:sz w:val="20"/>
+          <w:szCs w:val="20"/>
+          <w:shd w:val="clear" w:color="auto" w:fill="FFFFFF"/>
+        </w:rPr>
+        <w:t>[6 December 2016].</w:t>
+      </w:r>
+      <w:r>
+        <w:rPr>
+          <w:rStyle w:val="apple-converted-space"/>
+          <w:rFonts w:ascii="Arial" w:hAnsi="Arial" w:cs="Arial"/>
+          <w:color w:val="333333"/>
+          <w:sz w:val="20"/>
+          <w:szCs w:val="20"/>
+          <w:shd w:val="clear" w:color="auto" w:fill="FFFFFF"/>
+        </w:rPr>
+        <w:t> </w:t>
+      </w:r>
+      <w:r>
+        <w:rPr>
+          <w:rFonts w:ascii="Arial" w:hAnsi="Arial" w:cs="Arial"/>
+          <w:color w:val="333333"/>
+          <w:sz w:val="20"/>
+          <w:szCs w:val="20"/>
+          <w:shd w:val="clear" w:color="auto" w:fill="FFFFFF"/>
+        </w:rPr>
+        <w:t>Available from: https://developer.mozilla.org/en-US/docs/Web/JavaScript/Typed_arrays</w:t>
+      </w:r>
+    </w:p>
+    <w:p>
+      <w:pPr>
+        <w:rPr>
           <w:rFonts w:ascii="Arial" w:hAnsi="Arial" w:cs="Arial"/>
           <w:color w:val="333333"/>
           <w:sz w:val="20"/>
@@ -6194,15 +6625,12 @@
           <w:sz w:val="28"/>
         </w:rPr>
       </w:pPr>
-      <w:bookmarkStart w:id="15" w:name="_GoBack"/>
-      <w:bookmarkEnd w:id="15"/>
       <w:r>
         <w:rPr>
           <w:rFonts w:ascii="Arial" w:hAnsi="Arial" w:cs="Arial"/>
           <w:color w:val="000000" w:themeColor="text1"/>
           <w:sz w:val="28"/>
         </w:rPr>
-        <w:lastRenderedPageBreak/>
         <w:t>Appendix</w:t>
       </w:r>
       <w:r>
@@ -7101,6 +7529,7 @@
         <w:rPr>
           <w:rFonts w:ascii="Arial" w:hAnsi="Arial" w:cs="Arial"/>
         </w:rPr>
+        <w:lastRenderedPageBreak/>
         <w:t>Requirements and Design</w:t>
       </w:r>
       <w:r>
@@ -7145,7 +7574,6 @@
         <w:rPr>
           <w:rFonts w:ascii="Arial" w:hAnsi="Arial" w:cs="Arial"/>
         </w:rPr>
-        <w:lastRenderedPageBreak/>
         <w:t>Development</w:t>
       </w:r>
       <w:r>
@@ -7547,7 +7975,7 @@
           <v:shape id="_x0000_i1040" type="#_x0000_t75" style="width:468pt;height:634.5pt" o:ole="">
             <v:imagedata r:id="rId47" o:title=""/>
           </v:shape>
-          <o:OLEObject Type="Embed" ProgID="Word.OpenDocumentText.12" ShapeID="_x0000_i1040" DrawAspect="Content" ObjectID="_1542482464" r:id="rId48"/>
+          <o:OLEObject Type="Embed" ProgID="Word.OpenDocumentText.12" ShapeID="_x0000_i1040" DrawAspect="Content" ObjectID="_1542560163" r:id="rId48"/>
         </w:object>
       </w:r>
     </w:p>
@@ -7569,7 +7997,7 @@
           <v:shape id="_x0000_i1041" type="#_x0000_t75" style="width:468pt;height:645pt" o:ole="">
             <v:imagedata r:id="rId49" o:title=""/>
           </v:shape>
-          <o:OLEObject Type="Embed" ProgID="Word.OpenDocumentText.12" ShapeID="_x0000_i1041" DrawAspect="Content" ObjectID="_1542482465" r:id="rId50"/>
+          <o:OLEObject Type="Embed" ProgID="Word.OpenDocumentText.12" ShapeID="_x0000_i1041" DrawAspect="Content" ObjectID="_1542560164" r:id="rId50"/>
         </w:object>
       </w:r>
     </w:p>
@@ -7618,7 +8046,7 @@
           <v:shape id="_x0000_i1042" type="#_x0000_t75" style="width:468pt;height:644.25pt" o:ole="">
             <v:imagedata r:id="rId51" o:title=""/>
           </v:shape>
-          <o:OLEObject Type="Embed" ProgID="Word.OpenDocumentText.12" ShapeID="_x0000_i1042" DrawAspect="Content" ObjectID="_1542482466" r:id="rId52"/>
+          <o:OLEObject Type="Embed" ProgID="Word.OpenDocumentText.12" ShapeID="_x0000_i1042" DrawAspect="Content" ObjectID="_1542560165" r:id="rId52"/>
         </w:object>
       </w:r>
     </w:p>
@@ -7640,7 +8068,7 @@
           <v:shape id="_x0000_i1043" type="#_x0000_t75" style="width:468pt;height:623.25pt" o:ole="">
             <v:imagedata r:id="rId53" o:title=""/>
           </v:shape>
-          <o:OLEObject Type="Embed" ProgID="Word.OpenDocumentText.12" ShapeID="_x0000_i1043" DrawAspect="Content" ObjectID="_1542482467" r:id="rId54"/>
+          <o:OLEObject Type="Embed" ProgID="Word.OpenDocumentText.12" ShapeID="_x0000_i1043" DrawAspect="Content" ObjectID="_1542560166" r:id="rId54"/>
         </w:object>
       </w:r>
     </w:p>
@@ -10092,7 +10520,7 @@
 </file>
 
 <file path=customXml/itemProps1.xml><?xml version="1.0" encoding="utf-8"?>
-<ds:datastoreItem xmlns:ds="http://schemas.openxmlformats.org/officeDocument/2006/customXml" ds:itemID="{3AC2FE2F-A456-4EE8-A651-2131F98D8407}">
+<ds:datastoreItem xmlns:ds="http://schemas.openxmlformats.org/officeDocument/2006/customXml" ds:itemID="{A5EB1EC2-7370-41D6-B936-DE74C665CB04}">
   <ds:schemaRefs>
     <ds:schemaRef ds:uri="http://schemas.openxmlformats.org/officeDocument/2006/bibliography"/>
   </ds:schemaRefs>

--- a/Compute.Documents/B00235610 - Interim Report.docx
+++ b/Compute.Documents/B00235610 - Interim Report.docx
@@ -506,23 +506,51 @@
           <w:color w:val="333333"/>
           <w:shd w:val="clear" w:color="auto" w:fill="FFFFFF"/>
         </w:rPr>
-        <w:t>(Intelcom, 2016</w:t>
-      </w:r>
+        <w:t>(</w:t>
+      </w:r>
+      <w:proofErr w:type="spellStart"/>
       <w:r>
         <w:rPr>
           <w:rFonts w:ascii="Arial" w:hAnsi="Arial" w:cs="Arial"/>
           <w:color w:val="333333"/>
           <w:shd w:val="clear" w:color="auto" w:fill="FFFFFF"/>
         </w:rPr>
+        <w:t>Intelcom</w:t>
+      </w:r>
+      <w:proofErr w:type="spellEnd"/>
+      <w:r>
+        <w:rPr>
+          <w:rFonts w:ascii="Arial" w:hAnsi="Arial" w:cs="Arial"/>
+          <w:color w:val="333333"/>
+          <w:shd w:val="clear" w:color="auto" w:fill="FFFFFF"/>
+        </w:rPr>
+        <w:t>, 2016</w:t>
+      </w:r>
+      <w:r>
+        <w:rPr>
+          <w:rFonts w:ascii="Arial" w:hAnsi="Arial" w:cs="Arial"/>
+          <w:color w:val="333333"/>
+          <w:shd w:val="clear" w:color="auto" w:fill="FFFFFF"/>
+        </w:rPr>
         <w:t xml:space="preserve">, </w:t>
       </w:r>
+      <w:proofErr w:type="spellStart"/>
       <w:r>
         <w:rPr>
           <w:rFonts w:ascii="Arial" w:hAnsi="Arial" w:cs="Arial"/>
           <w:color w:val="333333"/>
           <w:shd w:val="clear" w:color="auto" w:fill="FFFFFF"/>
         </w:rPr>
-        <w:t>Amdcom, 2016)</w:t>
+        <w:t>Amdcom</w:t>
+      </w:r>
+      <w:proofErr w:type="spellEnd"/>
+      <w:r>
+        <w:rPr>
+          <w:rFonts w:ascii="Arial" w:hAnsi="Arial" w:cs="Arial"/>
+          <w:color w:val="333333"/>
+          <w:shd w:val="clear" w:color="auto" w:fill="FFFFFF"/>
+        </w:rPr>
+        <w:t>, 2016)</w:t>
       </w:r>
       <w:r>
         <w:rPr>
@@ -976,15 +1004,25 @@
           <w:color w:val="333333"/>
           <w:shd w:val="clear" w:color="auto" w:fill="FFFFFF"/>
         </w:rPr>
-        <w:t>(Intelcom, 2016</w:t>
-      </w:r>
+        <w:t>(</w:t>
+      </w:r>
+      <w:proofErr w:type="spellStart"/>
       <w:r>
         <w:rPr>
           <w:rFonts w:ascii="Arial" w:hAnsi="Arial" w:cs="Arial"/>
           <w:color w:val="333333"/>
           <w:shd w:val="clear" w:color="auto" w:fill="FFFFFF"/>
         </w:rPr>
-        <w:t>)</w:t>
+        <w:t>Intelcom</w:t>
+      </w:r>
+      <w:proofErr w:type="spellEnd"/>
+      <w:r>
+        <w:rPr>
+          <w:rFonts w:ascii="Arial" w:hAnsi="Arial" w:cs="Arial"/>
+          <w:color w:val="333333"/>
+          <w:shd w:val="clear" w:color="auto" w:fill="FFFFFF"/>
+        </w:rPr>
+        <w:t>, 2016)</w:t>
       </w:r>
       <w:r>
         <w:rPr>
@@ -1307,7 +1345,25 @@
           <w:color w:val="333333"/>
           <w:shd w:val="clear" w:color="auto" w:fill="FFFFFF"/>
         </w:rPr>
-        <w:t>(Mozillaorg, 2016)</w:t>
+        <w:t>(</w:t>
+      </w:r>
+      <w:proofErr w:type="spellStart"/>
+      <w:r>
+        <w:rPr>
+          <w:rFonts w:ascii="Arial" w:hAnsi="Arial" w:cs="Arial"/>
+          <w:color w:val="333333"/>
+          <w:shd w:val="clear" w:color="auto" w:fill="FFFFFF"/>
+        </w:rPr>
+        <w:t>Mozillaorg</w:t>
+      </w:r>
+      <w:proofErr w:type="spellEnd"/>
+      <w:r>
+        <w:rPr>
+          <w:rFonts w:ascii="Arial" w:hAnsi="Arial" w:cs="Arial"/>
+          <w:color w:val="333333"/>
+          <w:shd w:val="clear" w:color="auto" w:fill="FFFFFF"/>
+        </w:rPr>
+        <w:t>, 2016)</w:t>
       </w:r>
       <w:r>
         <w:rPr>
@@ -1331,7 +1387,21 @@
         <w:rPr>
           <w:rFonts w:ascii="Arial" w:hAnsi="Arial" w:cs="Arial"/>
         </w:rPr>
-        <w:t>the most ground breaking set of objects known as TypedArrays objects as it now allows JavaScript to work with binary data directly.</w:t>
+        <w:t xml:space="preserve">the most ground breaking set of objects known as </w:t>
+      </w:r>
+      <w:proofErr w:type="spellStart"/>
+      <w:r>
+        <w:rPr>
+          <w:rFonts w:ascii="Arial" w:hAnsi="Arial" w:cs="Arial"/>
+        </w:rPr>
+        <w:t>TypedArrays</w:t>
+      </w:r>
+      <w:proofErr w:type="spellEnd"/>
+      <w:r>
+        <w:rPr>
+          <w:rFonts w:ascii="Arial" w:hAnsi="Arial" w:cs="Arial"/>
+        </w:rPr>
+        <w:t xml:space="preserve"> objects as it now allows JavaScript to work with binary data directly.</w:t>
       </w:r>
     </w:p>
     <w:p>
@@ -1342,11 +1412,19 @@
           <w:rFonts w:ascii="Arial" w:hAnsi="Arial" w:cs="Arial"/>
         </w:rPr>
       </w:pPr>
-      <w:r>
-        <w:rPr>
-          <w:rFonts w:ascii="Arial" w:hAnsi="Arial" w:cs="Arial"/>
-        </w:rPr>
-        <w:t>TypedArray Objects</w:t>
+      <w:proofErr w:type="spellStart"/>
+      <w:r>
+        <w:rPr>
+          <w:rFonts w:ascii="Arial" w:hAnsi="Arial" w:cs="Arial"/>
+        </w:rPr>
+        <w:t>TypedArray</w:t>
+      </w:r>
+      <w:proofErr w:type="spellEnd"/>
+      <w:r>
+        <w:rPr>
+          <w:rFonts w:ascii="Arial" w:hAnsi="Arial" w:cs="Arial"/>
+        </w:rPr>
+        <w:t xml:space="preserve"> Objects</w:t>
       </w:r>
     </w:p>
     <w:p>
@@ -1382,36 +1460,74 @@
           <w:rFonts w:ascii="Arial" w:hAnsi="Arial" w:cs="Arial"/>
         </w:rPr>
       </w:pPr>
+      <w:proofErr w:type="spellStart"/>
       <w:r>
         <w:rPr>
           <w:rFonts w:ascii="Arial" w:hAnsi="Arial" w:cs="Arial"/>
         </w:rPr>
         <w:t>ArrayBuffer</w:t>
       </w:r>
-    </w:p>
-    <w:p>
-      <w:pPr>
-        <w:rPr>
-          <w:rFonts w:ascii="Arial" w:hAnsi="Arial" w:cs="Arial"/>
-        </w:rPr>
-      </w:pPr>
-      <w:r>
-        <w:rPr>
-          <w:rFonts w:ascii="Arial" w:hAnsi="Arial" w:cs="Arial"/>
-        </w:rPr>
-        <w:t>ArrayBuffer is the core type for every Typed Array object and it just represents a stream of binary data. Look at the following example</w:t>
-      </w:r>
-      <w:r>
-        <w:rPr>
-          <w:rFonts w:ascii="Arial" w:hAnsi="Arial" w:cs="Arial"/>
-        </w:rPr>
-        <w:t xml:space="preserve"> we can take the struct person</w:t>
-      </w:r>
-      <w:r>
-        <w:rPr>
-          <w:rFonts w:ascii="Arial" w:hAnsi="Arial" w:cs="Arial"/>
-        </w:rPr>
-        <w:t xml:space="preserve"> and represent it in memory in JavaScript with the following ArrayBuffer.</w:t>
+      <w:proofErr w:type="spellEnd"/>
+    </w:p>
+    <w:p>
+      <w:pPr>
+        <w:rPr>
+          <w:rFonts w:ascii="Arial" w:hAnsi="Arial" w:cs="Arial"/>
+        </w:rPr>
+      </w:pPr>
+      <w:proofErr w:type="spellStart"/>
+      <w:r>
+        <w:rPr>
+          <w:rFonts w:ascii="Arial" w:hAnsi="Arial" w:cs="Arial"/>
+        </w:rPr>
+        <w:t>ArrayBuffer</w:t>
+      </w:r>
+      <w:proofErr w:type="spellEnd"/>
+      <w:r>
+        <w:rPr>
+          <w:rFonts w:ascii="Arial" w:hAnsi="Arial" w:cs="Arial"/>
+        </w:rPr>
+        <w:t xml:space="preserve"> is the core type for every Typed Array object and it just represents a stream of binary data. Look at the following example</w:t>
+      </w:r>
+      <w:r>
+        <w:rPr>
+          <w:rFonts w:ascii="Arial" w:hAnsi="Arial" w:cs="Arial"/>
+        </w:rPr>
+        <w:t xml:space="preserve"> we can take the </w:t>
+      </w:r>
+      <w:proofErr w:type="spellStart"/>
+      <w:r>
+        <w:rPr>
+          <w:rFonts w:ascii="Arial" w:hAnsi="Arial" w:cs="Arial"/>
+        </w:rPr>
+        <w:t>struct</w:t>
+      </w:r>
+      <w:proofErr w:type="spellEnd"/>
+      <w:r>
+        <w:rPr>
+          <w:rFonts w:ascii="Arial" w:hAnsi="Arial" w:cs="Arial"/>
+        </w:rPr>
+        <w:t xml:space="preserve"> person</w:t>
+      </w:r>
+      <w:r>
+        <w:rPr>
+          <w:rFonts w:ascii="Arial" w:hAnsi="Arial" w:cs="Arial"/>
+        </w:rPr>
+        <w:t xml:space="preserve"> and represent it in memory in JavaScript with the following </w:t>
+      </w:r>
+      <w:proofErr w:type="spellStart"/>
+      <w:r>
+        <w:rPr>
+          <w:rFonts w:ascii="Arial" w:hAnsi="Arial" w:cs="Arial"/>
+        </w:rPr>
+        <w:t>ArrayBuffer</w:t>
+      </w:r>
+      <w:proofErr w:type="spellEnd"/>
+      <w:r>
+        <w:rPr>
+          <w:rFonts w:ascii="Arial" w:hAnsi="Arial" w:cs="Arial"/>
+        </w:rPr>
+        <w:t>.</w:t>
       </w:r>
     </w:p>
     <w:p>
@@ -1463,7 +1579,7 @@
           <v:shape id="_x0000_i1025" type="#_x0000_t75" style="width:450.75pt;height:86.25pt" o:ole="">
             <v:imagedata r:id="rId9" o:title=""/>
           </v:shape>
-          <o:OLEObject Type="Embed" ProgID="Word.OpenDocumentText.12" ShapeID="_x0000_i1025" DrawAspect="Content" ObjectID="_1542560148" r:id="rId10"/>
+          <o:OLEObject Type="Embed" ProgID="Word.OpenDocumentText.12" ShapeID="_x0000_i1025" DrawAspect="Content" ObjectID="_1542658581" r:id="rId10"/>
         </w:object>
       </w:r>
     </w:p>
@@ -1487,8 +1603,17 @@
           <w:rStyle w:val="Emphasis"/>
           <w:rFonts w:ascii="Arial" w:hAnsi="Arial" w:cs="Arial"/>
         </w:rPr>
-        <w:t>igure 1: basic struct</w:t>
-      </w:r>
+        <w:t xml:space="preserve">igure 1: basic </w:t>
+      </w:r>
+      <w:proofErr w:type="spellStart"/>
+      <w:r>
+        <w:rPr>
+          <w:rStyle w:val="Emphasis"/>
+          <w:rFonts w:ascii="Arial" w:hAnsi="Arial" w:cs="Arial"/>
+        </w:rPr>
+        <w:t>struct</w:t>
+      </w:r>
+      <w:proofErr w:type="spellEnd"/>
       <w:r>
         <w:rPr>
           <w:rStyle w:val="Emphasis"/>
@@ -1527,7 +1652,7 @@
           <v:shape id="_x0000_i1026" type="#_x0000_t75" style="width:468pt;height:90pt" o:ole="">
             <v:imagedata r:id="rId11" o:title=""/>
           </v:shape>
-          <o:OLEObject Type="Embed" ProgID="Word.OpenDocumentText.12" ShapeID="_x0000_i1026" DrawAspect="Content" ObjectID="_1542560149" r:id="rId12"/>
+          <o:OLEObject Type="Embed" ProgID="Word.OpenDocumentText.12" ShapeID="_x0000_i1026" DrawAspect="Content" ObjectID="_1542658582" r:id="rId12"/>
         </w:object>
       </w:r>
       <w:r>
@@ -1550,7 +1675,23 @@
           <w:rStyle w:val="Emphasis"/>
           <w:rFonts w:ascii="Arial" w:hAnsi="Arial" w:cs="Arial"/>
         </w:rPr>
-        <w:t xml:space="preserve">Figure 2: Figure 1 struct represented in </w:t>
+        <w:t xml:space="preserve">Figure 2: Figure 1 </w:t>
+      </w:r>
+      <w:proofErr w:type="spellStart"/>
+      <w:r>
+        <w:rPr>
+          <w:rStyle w:val="Emphasis"/>
+          <w:rFonts w:ascii="Arial" w:hAnsi="Arial" w:cs="Arial"/>
+        </w:rPr>
+        <w:t>struct</w:t>
+      </w:r>
+      <w:proofErr w:type="spellEnd"/>
+      <w:r>
+        <w:rPr>
+          <w:rStyle w:val="Emphasis"/>
+          <w:rFonts w:ascii="Arial" w:hAnsi="Arial" w:cs="Arial"/>
+        </w:rPr>
+        <w:t xml:space="preserve"> represented in </w:t>
       </w:r>
       <w:r>
         <w:rPr>
@@ -1607,24 +1748,40 @@
           <w:rFonts w:ascii="Arial" w:hAnsi="Arial" w:cs="Arial"/>
         </w:rPr>
       </w:pPr>
+      <w:proofErr w:type="spellStart"/>
       <w:r>
         <w:rPr>
           <w:rFonts w:ascii="Arial" w:hAnsi="Arial" w:cs="Arial"/>
         </w:rPr>
         <w:t>TypedArrays</w:t>
       </w:r>
-    </w:p>
-    <w:p>
-      <w:pPr>
-        <w:rPr>
-          <w:rFonts w:ascii="Arial" w:hAnsi="Arial" w:cs="Arial"/>
-        </w:rPr>
-      </w:pPr>
-      <w:r>
-        <w:rPr>
-          <w:rFonts w:ascii="Arial" w:hAnsi="Arial" w:cs="Arial"/>
-        </w:rPr>
-        <w:t xml:space="preserve">Following the base type ArrayBuffer you can now also represent arrays of bytes with greater precision than before. JavaScript numbers </w:t>
+      <w:proofErr w:type="spellEnd"/>
+    </w:p>
+    <w:p>
+      <w:pPr>
+        <w:rPr>
+          <w:rFonts w:ascii="Arial" w:hAnsi="Arial" w:cs="Arial"/>
+        </w:rPr>
+      </w:pPr>
+      <w:r>
+        <w:rPr>
+          <w:rFonts w:ascii="Arial" w:hAnsi="Arial" w:cs="Arial"/>
+        </w:rPr>
+        <w:t xml:space="preserve">Following the base type </w:t>
+      </w:r>
+      <w:proofErr w:type="spellStart"/>
+      <w:r>
+        <w:rPr>
+          <w:rFonts w:ascii="Arial" w:hAnsi="Arial" w:cs="Arial"/>
+        </w:rPr>
+        <w:t>ArrayBuffer</w:t>
+      </w:r>
+      <w:proofErr w:type="spellEnd"/>
+      <w:r>
+        <w:rPr>
+          <w:rFonts w:ascii="Arial" w:hAnsi="Arial" w:cs="Arial"/>
+        </w:rPr>
+        <w:t xml:space="preserve"> you can now also represent arrays of bytes with greater precision than before. JavaScript numbers </w:t>
       </w:r>
       <w:r>
         <w:rPr>
@@ -1642,7 +1799,21 @@
         <w:rPr>
           <w:rFonts w:ascii="Arial" w:hAnsi="Arial" w:cs="Arial"/>
         </w:rPr>
-        <w:t xml:space="preserve"> double precision numbers. This limits control but with TypedArrays you can now control a great</w:t>
+        <w:t xml:space="preserve"> double precision numbers. This limits control but with </w:t>
+      </w:r>
+      <w:proofErr w:type="spellStart"/>
+      <w:r>
+        <w:rPr>
+          <w:rFonts w:ascii="Arial" w:hAnsi="Arial" w:cs="Arial"/>
+        </w:rPr>
+        <w:t>TypedArrays</w:t>
+      </w:r>
+      <w:proofErr w:type="spellEnd"/>
+      <w:r>
+        <w:rPr>
+          <w:rFonts w:ascii="Arial" w:hAnsi="Arial" w:cs="Arial"/>
+        </w:rPr>
+        <w:t xml:space="preserve"> you can now control a great</w:t>
       </w:r>
       <w:r>
         <w:rPr>
@@ -1685,7 +1856,7 @@
           <v:shape id="_x0000_i1027" type="#_x0000_t75" style="width:450.75pt;height:63.75pt" o:ole="">
             <v:imagedata r:id="rId13" o:title=""/>
           </v:shape>
-          <o:OLEObject Type="Embed" ProgID="Word.OpenDocumentText.12" ShapeID="_x0000_i1027" DrawAspect="Content" ObjectID="_1542560150" r:id="rId14"/>
+          <o:OLEObject Type="Embed" ProgID="Word.OpenDocumentText.12" ShapeID="_x0000_i1027" DrawAspect="Content" ObjectID="_1542658583" r:id="rId14"/>
         </w:object>
       </w:r>
     </w:p>
@@ -1761,7 +1932,21 @@
         <w:rPr>
           <w:rFonts w:ascii="Arial" w:hAnsi="Arial" w:cs="Arial"/>
         </w:rPr>
-        <w:t xml:space="preserve"> TypedArrays this is no longer the case.</w:t>
+        <w:t xml:space="preserve"> </w:t>
+      </w:r>
+      <w:proofErr w:type="spellStart"/>
+      <w:r>
+        <w:rPr>
+          <w:rFonts w:ascii="Arial" w:hAnsi="Arial" w:cs="Arial"/>
+        </w:rPr>
+        <w:t>TypedArrays</w:t>
+      </w:r>
+      <w:proofErr w:type="spellEnd"/>
+      <w:r>
+        <w:rPr>
+          <w:rFonts w:ascii="Arial" w:hAnsi="Arial" w:cs="Arial"/>
+        </w:rPr>
+        <w:t xml:space="preserve"> this is no longer the case.</w:t>
       </w:r>
     </w:p>
     <w:bookmarkStart w:id="3" w:name="_MON_1541712994"/>
@@ -1786,7 +1971,7 @@
           <v:shape id="_x0000_i1028" type="#_x0000_t75" style="width:450.75pt;height:53.25pt" o:ole="">
             <v:imagedata r:id="rId15" o:title=""/>
           </v:shape>
-          <o:OLEObject Type="Embed" ProgID="Word.OpenDocumentText.12" ShapeID="_x0000_i1028" DrawAspect="Content" ObjectID="_1542560151" r:id="rId16"/>
+          <o:OLEObject Type="Embed" ProgID="Word.OpenDocumentText.12" ShapeID="_x0000_i1028" DrawAspect="Content" ObjectID="_1542658584" r:id="rId16"/>
         </w:object>
       </w:r>
     </w:p>
@@ -2448,7 +2633,21 @@
         <w:rPr>
           <w:rFonts w:ascii="Arial" w:hAnsi="Arial" w:cs="Arial"/>
         </w:rPr>
-        <w:t>OpenCL is best used for computer vision and image processing where traditional algorithms can be paralysed to great effect. OpenCL also has a Web variant called WebCL which provides muc</w:t>
+        <w:t xml:space="preserve">OpenCL is best used for computer vision and image processing where traditional algorithms can be paralysed to great effect. OpenCL also has a Web variant called </w:t>
+      </w:r>
+      <w:proofErr w:type="spellStart"/>
+      <w:r>
+        <w:rPr>
+          <w:rFonts w:ascii="Arial" w:hAnsi="Arial" w:cs="Arial"/>
+        </w:rPr>
+        <w:t>WebCL</w:t>
+      </w:r>
+      <w:proofErr w:type="spellEnd"/>
+      <w:r>
+        <w:rPr>
+          <w:rFonts w:ascii="Arial" w:hAnsi="Arial" w:cs="Arial"/>
+        </w:rPr>
+        <w:t xml:space="preserve"> which provides muc</w:t>
       </w:r>
       <w:r>
         <w:rPr>
@@ -2456,8 +2655,6 @@
         </w:rPr>
         <w:t>h of the same functionality to W</w:t>
       </w:r>
-      <w:bookmarkStart w:id="4" w:name="_GoBack"/>
-      <w:bookmarkEnd w:id="4"/>
       <w:r>
         <w:rPr>
           <w:rFonts w:ascii="Arial" w:hAnsi="Arial" w:cs="Arial"/>
@@ -2513,7 +2710,21 @@
         <w:rPr>
           <w:rFonts w:ascii="Arial" w:hAnsi="Arial" w:cs="Arial"/>
         </w:rPr>
-        <w:t>The section people learn and experiment the most with are shaders in OpenGL and kernels in</w:t>
+        <w:t xml:space="preserve">The section people learn and experiment the most with are </w:t>
+      </w:r>
+      <w:proofErr w:type="spellStart"/>
+      <w:r>
+        <w:rPr>
+          <w:rFonts w:ascii="Arial" w:hAnsi="Arial" w:cs="Arial"/>
+        </w:rPr>
+        <w:t>shaders</w:t>
+      </w:r>
+      <w:proofErr w:type="spellEnd"/>
+      <w:r>
+        <w:rPr>
+          <w:rFonts w:ascii="Arial" w:hAnsi="Arial" w:cs="Arial"/>
+        </w:rPr>
+        <w:t xml:space="preserve"> in OpenGL and kernels in</w:t>
       </w:r>
       <w:r>
         <w:rPr>
@@ -2531,7 +2742,21 @@
         <w:rPr>
           <w:rFonts w:ascii="Arial" w:hAnsi="Arial" w:cs="Arial"/>
         </w:rPr>
-        <w:t xml:space="preserve"> to take data provided by the program and produce an output either on screen or to an output buffer.  The platform we build will be providing a high level environment to mutate and prepare data sent to these programs, but will let the user write the custom shader and kernel programs which can then be imported into any application. </w:t>
+        <w:t xml:space="preserve"> to take data provided by the program and produce an output either on screen or to an output buffer.  The platform we build will be providing a high level environment to mutate and prepare data sent to these programs, but will let the user write the custom </w:t>
+      </w:r>
+      <w:proofErr w:type="spellStart"/>
+      <w:r>
+        <w:rPr>
+          <w:rFonts w:ascii="Arial" w:hAnsi="Arial" w:cs="Arial"/>
+        </w:rPr>
+        <w:t>shader</w:t>
+      </w:r>
+      <w:proofErr w:type="spellEnd"/>
+      <w:r>
+        <w:rPr>
+          <w:rFonts w:ascii="Arial" w:hAnsi="Arial" w:cs="Arial"/>
+        </w:rPr>
+        <w:t xml:space="preserve"> and kernel programs which can then be imported into any application. </w:t>
       </w:r>
     </w:p>
     <w:p>
@@ -2600,7 +2825,31 @@
         <w:rPr>
           <w:rFonts w:ascii="Arial" w:hAnsi="Arial" w:cs="Arial"/>
         </w:rPr>
-        <w:t xml:space="preserve"> In the following section I will be breaking down why I choose this style and how it affected the projects development.</w:t>
+        <w:t xml:space="preserve"> In the following section I</w:t>
+      </w:r>
+      <w:r>
+        <w:rPr>
+          <w:rFonts w:ascii="Arial" w:hAnsi="Arial" w:cs="Arial"/>
+        </w:rPr>
+        <w:t xml:space="preserve"> will be breaking down why I ch</w:t>
+      </w:r>
+      <w:r>
+        <w:rPr>
+          <w:rFonts w:ascii="Arial" w:hAnsi="Arial" w:cs="Arial"/>
+        </w:rPr>
+        <w:t>ose this style and how it affected the project</w:t>
+      </w:r>
+      <w:r>
+        <w:rPr>
+          <w:rFonts w:ascii="Arial" w:hAnsi="Arial" w:cs="Arial"/>
+        </w:rPr>
+        <w:t>’</w:t>
+      </w:r>
+      <w:r>
+        <w:rPr>
+          <w:rFonts w:ascii="Arial" w:hAnsi="Arial" w:cs="Arial"/>
+        </w:rPr>
+        <w:t>s development.</w:t>
       </w:r>
     </w:p>
     <w:p>
@@ -2759,7 +3008,33 @@
         <w:rPr>
           <w:rFonts w:ascii="Arial" w:hAnsi="Arial" w:cs="Arial"/>
         </w:rPr>
-        <w:t xml:space="preserve"> adopted and one I personal enjoy. Research has also been taken in this area to identify the advantages of scrum. Mahalakshmi and Sundararajan (2013) identified various advantages to using scrum including;</w:t>
+        <w:t xml:space="preserve"> adopted and one I personal</w:t>
+      </w:r>
+      <w:r>
+        <w:rPr>
+          <w:rFonts w:ascii="Arial" w:hAnsi="Arial" w:cs="Arial"/>
+        </w:rPr>
+        <w:t>ly</w:t>
+      </w:r>
+      <w:r>
+        <w:rPr>
+          <w:rFonts w:ascii="Arial" w:hAnsi="Arial" w:cs="Arial"/>
+        </w:rPr>
+        <w:t xml:space="preserve"> enjoy. Research has also been taken in this area to identify the advantages of scrum. </w:t>
+      </w:r>
+      <w:proofErr w:type="spellStart"/>
+      <w:r>
+        <w:rPr>
+          <w:rFonts w:ascii="Arial" w:hAnsi="Arial" w:cs="Arial"/>
+        </w:rPr>
+        <w:t>Mahalakshmi</w:t>
+      </w:r>
+      <w:proofErr w:type="spellEnd"/>
+      <w:r>
+        <w:rPr>
+          <w:rFonts w:ascii="Arial" w:hAnsi="Arial" w:cs="Arial"/>
+        </w:rPr>
+        <w:t xml:space="preserve"> and Sundararajan (2013) identified various advantages to using scrum including;</w:t>
       </w:r>
     </w:p>
     <w:p>
@@ -2795,7 +3070,19 @@
         <w:rPr>
           <w:rFonts w:ascii="Arial" w:hAnsi="Arial" w:cs="Arial"/>
         </w:rPr>
-        <w:t>Increased quality</w:t>
+        <w:t xml:space="preserve">Increased </w:t>
+      </w:r>
+      <w:r>
+        <w:rPr>
+          <w:rFonts w:ascii="Arial" w:hAnsi="Arial" w:cs="Arial"/>
+        </w:rPr>
+        <w:t xml:space="preserve">software </w:t>
+      </w:r>
+      <w:r>
+        <w:rPr>
+          <w:rFonts w:ascii="Arial" w:hAnsi="Arial" w:cs="Arial"/>
+        </w:rPr>
+        <w:t>quality</w:t>
       </w:r>
     </w:p>
     <w:p>
@@ -2884,7 +3171,31 @@
         <w:rPr>
           <w:rFonts w:ascii="Arial" w:hAnsi="Arial" w:cs="Arial"/>
         </w:rPr>
-        <w:t xml:space="preserve"> When it came to assigning tasks into weekly sprints I would take one task from a Gantt chart, figure 10 and broke it down into multiple sub tasks which could be completed on a weekly or fortnightly basis.</w:t>
+        <w:t xml:space="preserve"> When it came to assigning tasks into weekly sprints I would take one ta</w:t>
+      </w:r>
+      <w:r>
+        <w:rPr>
+          <w:rFonts w:ascii="Arial" w:hAnsi="Arial" w:cs="Arial"/>
+        </w:rPr>
+        <w:t xml:space="preserve">sk from a Gantt chart, figure 6 and </w:t>
+      </w:r>
+      <w:r>
+        <w:rPr>
+          <w:rFonts w:ascii="Arial" w:hAnsi="Arial" w:cs="Arial"/>
+        </w:rPr>
+        <w:t>bre</w:t>
+      </w:r>
+      <w:r>
+        <w:rPr>
+          <w:rFonts w:ascii="Arial" w:hAnsi="Arial" w:cs="Arial"/>
+        </w:rPr>
+        <w:t>ak</w:t>
+      </w:r>
+      <w:r>
+        <w:rPr>
+          <w:rFonts w:ascii="Arial" w:hAnsi="Arial" w:cs="Arial"/>
+        </w:rPr>
+        <w:t xml:space="preserve"> it down into multiple sub tasks which could be completed on a weekly or fortnightly basis.</w:t>
       </w:r>
     </w:p>
     <w:p>
@@ -2920,10 +3231,10 @@
               <wp:posOffset>1181100</wp:posOffset>
             </wp:positionH>
             <wp:positionV relativeFrom="paragraph">
-              <wp:posOffset>792480</wp:posOffset>
+              <wp:posOffset>795655</wp:posOffset>
             </wp:positionV>
-            <wp:extent cx="4318000" cy="2324100"/>
-            <wp:effectExtent l="133350" t="114300" r="101600" b="152400"/>
+            <wp:extent cx="4848860" cy="2609850"/>
+            <wp:effectExtent l="133350" t="133350" r="123190" b="152400"/>
             <wp:wrapTopAndBottom/>
             <wp:docPr id="8" name="Picture 8"/>
             <wp:cNvGraphicFramePr>
@@ -2954,7 +3265,7 @@
                   <pic:spPr bwMode="auto">
                     <a:xfrm>
                       <a:off x="0" y="0"/>
-                      <a:ext cx="4318000" cy="2324100"/>
+                      <a:ext cx="4848860" cy="2609850"/>
                     </a:xfrm>
                     <a:prstGeom prst="rect">
                       <a:avLst/>
@@ -3064,13 +3375,37 @@
         <w:rPr>
           <w:rFonts w:ascii="Arial" w:hAnsi="Arial" w:cs="Arial"/>
         </w:rPr>
-        <w:t>A great success has been developing the runtime which is currently working.</w:t>
-      </w:r>
-      <w:r>
-        <w:rPr>
-          <w:rFonts w:ascii="Arial" w:hAnsi="Arial" w:cs="Arial"/>
-        </w:rPr>
-        <w:t xml:space="preserve"> In the following section I will be covering the steps needed to build the runtime and make it a standalone application.</w:t>
+        <w:t xml:space="preserve">In trimester one we managed to complete a prototype version of our JavaScript runtime. In </w:t>
+      </w:r>
+      <w:r>
+        <w:rPr>
+          <w:rFonts w:ascii="Arial" w:hAnsi="Arial" w:cs="Arial"/>
+        </w:rPr>
+        <w:t>the following section I will be covering the steps needed to build the runtime</w:t>
+      </w:r>
+      <w:r>
+        <w:rPr>
+          <w:rFonts w:ascii="Arial" w:hAnsi="Arial" w:cs="Arial"/>
+        </w:rPr>
+        <w:t>, a quick overview of key concepts related to the technology used</w:t>
+      </w:r>
+      <w:r>
+        <w:rPr>
+          <w:rFonts w:ascii="Arial" w:hAnsi="Arial" w:cs="Arial"/>
+        </w:rPr>
+        <w:t xml:space="preserve"> and</w:t>
+      </w:r>
+      <w:r>
+        <w:rPr>
+          <w:rFonts w:ascii="Arial" w:hAnsi="Arial" w:cs="Arial"/>
+        </w:rPr>
+        <w:t xml:space="preserve"> how I made it</w:t>
+      </w:r>
+      <w:r>
+        <w:rPr>
+          <w:rFonts w:ascii="Arial" w:hAnsi="Arial" w:cs="Arial"/>
+        </w:rPr>
+        <w:t xml:space="preserve"> a standalone application.</w:t>
       </w:r>
     </w:p>
     <w:p>
@@ -3098,7 +3433,31 @@
         <w:rPr>
           <w:rFonts w:ascii="Arial" w:hAnsi="Arial" w:cs="Arial"/>
         </w:rPr>
-        <w:t>The first step was to get V8, Google’s JavaScript JIT compiler downloaded and linked inside our C++ application. That was surprisingly difficult as V8 is not a small source project. As of 05/12/2016 it has 35,979 commits, 1537 branches, 6427 releases and 162 contributors. As it was such a big project it has a lot of custom build tools and technologies that were also needed to build V8 from source. After a large amount of time had been spent we had managed to output V8 as a static library file which could now be linked to in a C++ application. Once there we followed the embedders guide which explain key concepts in V8.</w:t>
+        <w:t xml:space="preserve">The first step was to get V8, Google’s JavaScript JIT compiler downloaded and linked inside our C++ application. That was surprisingly difficult as V8 is not a small source project. As of </w:t>
+      </w:r>
+      <w:r>
+        <w:rPr>
+          <w:rFonts w:ascii="Arial" w:hAnsi="Arial" w:cs="Arial"/>
+        </w:rPr>
+        <w:t>December 2016</w:t>
+      </w:r>
+      <w:r>
+        <w:rPr>
+          <w:rFonts w:ascii="Arial" w:hAnsi="Arial" w:cs="Arial"/>
+        </w:rPr>
+        <w:t xml:space="preserve"> it has 35,979 commits, 1537 branches, 6427 releases and 162 contributors. As it was such a big project it has a lot of custom build tools and technologies that were also needed to build V8 from source. After a large amount of time had been spent we had managed to output V8 as a static library file which could now be linked to in a C++ application. Once there we followed the embedders guide which explain</w:t>
+      </w:r>
+      <w:r>
+        <w:rPr>
+          <w:rFonts w:ascii="Arial" w:hAnsi="Arial" w:cs="Arial"/>
+        </w:rPr>
+        <w:t>s</w:t>
+      </w:r>
+      <w:r>
+        <w:rPr>
+          <w:rFonts w:ascii="Arial" w:hAnsi="Arial" w:cs="Arial"/>
+        </w:rPr>
+        <w:t xml:space="preserve"> key concepts in V8.</w:t>
       </w:r>
     </w:p>
     <w:p>
@@ -3128,9 +3487,15 @@
         </w:rPr>
         <w:t>An isolate in V8 is defined as a VM instance with its own heap. The idea is that an application should be able to spin up multiple VM instances from within a single application. You create an isolate like so using the C++ V8 API.</w:t>
       </w:r>
-    </w:p>
-    <w:bookmarkStart w:id="5" w:name="_MON_1542453263"/>
-    <w:bookmarkEnd w:id="5"/>
+      <w:r>
+        <w:rPr>
+          <w:rFonts w:ascii="Arial" w:hAnsi="Arial" w:cs="Arial"/>
+        </w:rPr>
+        <w:t xml:space="preserve"> This is the first object we create in our runtime to launch V8 and prepare for JavaScript execution.</w:t>
+      </w:r>
+    </w:p>
+    <w:bookmarkStart w:id="4" w:name="_MON_1542453263"/>
+    <w:bookmarkEnd w:id="4"/>
     <w:p>
       <w:pPr>
         <w:pBdr>
@@ -3151,7 +3516,7 @@
           <v:shape id="_x0000_i1029" type="#_x0000_t75" style="width:468pt;height:44.25pt" o:ole="">
             <v:imagedata r:id="rId19" o:title=""/>
           </v:shape>
-          <o:OLEObject Type="Embed" ProgID="Word.OpenDocumentText.12" ShapeID="_x0000_i1029" DrawAspect="Content" ObjectID="_1542560152" r:id="rId20"/>
+          <o:OLEObject Type="Embed" ProgID="Word.OpenDocumentText.12" ShapeID="_x0000_i1029" DrawAspect="Content" ObjectID="_1542658585" r:id="rId20"/>
         </w:object>
       </w:r>
     </w:p>
@@ -3200,11 +3565,29 @@
         <w:rPr>
           <w:rFonts w:ascii="Arial" w:hAnsi="Arial" w:cs="Arial"/>
         </w:rPr>
-        <w:t xml:space="preserve"> Handles can be created like follows.</w:t>
-      </w:r>
-    </w:p>
-    <w:bookmarkStart w:id="6" w:name="_MON_1542453394"/>
-    <w:bookmarkEnd w:id="6"/>
+        <w:t xml:space="preserve"> Handles</w:t>
+      </w:r>
+      <w:r>
+        <w:rPr>
+          <w:rFonts w:ascii="Arial" w:hAnsi="Arial" w:cs="Arial"/>
+        </w:rPr>
+        <w:t xml:space="preserve"> come in many different varieties the most common one being Local which is just a stack allocated handle</w:t>
+      </w:r>
+      <w:r>
+        <w:rPr>
+          <w:rFonts w:ascii="Arial" w:hAnsi="Arial" w:cs="Arial"/>
+        </w:rPr>
+        <w:t xml:space="preserve"> to the value stored in V8</w:t>
+      </w:r>
+      <w:r>
+        <w:rPr>
+          <w:rFonts w:ascii="Arial" w:hAnsi="Arial" w:cs="Arial"/>
+        </w:rPr>
+        <w:t>.</w:t>
+      </w:r>
+    </w:p>
+    <w:bookmarkStart w:id="5" w:name="_MON_1542453394"/>
+    <w:bookmarkEnd w:id="5"/>
     <w:p>
       <w:pPr>
         <w:pBdr>
@@ -3225,7 +3608,7 @@
           <v:shape id="_x0000_i1030" type="#_x0000_t75" style="width:451.5pt;height:108.75pt" o:ole="">
             <v:imagedata r:id="rId21" o:title=""/>
           </v:shape>
-          <o:OLEObject Type="Embed" ProgID="Word.OpenDocumentText.12" ShapeID="_x0000_i1030" DrawAspect="Content" ObjectID="_1542560153" r:id="rId22"/>
+          <o:OLEObject Type="Embed" ProgID="Word.OpenDocumentText.12" ShapeID="_x0000_i1030" DrawAspect="Content" ObjectID="_1542658586" r:id="rId22"/>
         </w:object>
       </w:r>
     </w:p>
@@ -3270,11 +3653,23 @@
         <w:rPr>
           <w:rFonts w:ascii="Arial" w:hAnsi="Arial" w:cs="Arial"/>
         </w:rPr>
-        <w:t>Scopes are containers for a sequence of handles. They make handle resource easy and deal with handle deletion in one shot rather than you having to delete the handle yourself individually.</w:t>
-      </w:r>
-    </w:p>
-    <w:bookmarkStart w:id="7" w:name="_MON_1542453485"/>
-    <w:bookmarkEnd w:id="7"/>
+        <w:t xml:space="preserve">Scopes are containers for a sequence of handles. They make handle </w:t>
+      </w:r>
+      <w:r>
+        <w:rPr>
+          <w:rFonts w:ascii="Arial" w:hAnsi="Arial" w:cs="Arial"/>
+        </w:rPr>
+        <w:t>management</w:t>
+      </w:r>
+      <w:r>
+        <w:rPr>
+          <w:rFonts w:ascii="Arial" w:hAnsi="Arial" w:cs="Arial"/>
+        </w:rPr>
+        <w:t xml:space="preserve"> easy and deal with handle deletion in one shot rather than you having to delete the handle yourself individually.</w:t>
+      </w:r>
+    </w:p>
+    <w:bookmarkStart w:id="6" w:name="_MON_1542453485"/>
+    <w:bookmarkEnd w:id="6"/>
     <w:p>
       <w:pPr>
         <w:pBdr>
@@ -3292,10 +3687,10 @@
           <w:rFonts w:ascii="Arial" w:hAnsi="Arial" w:cs="Arial"/>
         </w:rPr>
         <w:object w:dxaOrig="9360" w:dyaOrig="1112">
-          <v:shape id="_x0000_i1031" type="#_x0000_t75" style="width:468pt;height:55.5pt" o:ole="">
+          <v:shape id="_x0000_i1046" type="#_x0000_t75" style="width:468pt;height:55.5pt" o:ole="">
             <v:imagedata r:id="rId23" o:title=""/>
           </v:shape>
-          <o:OLEObject Type="Embed" ProgID="Word.OpenDocumentText.12" ShapeID="_x0000_i1031" DrawAspect="Content" ObjectID="_1542560154" r:id="rId24"/>
+          <o:OLEObject Type="Embed" ProgID="Word.OpenDocumentText.12" ShapeID="_x0000_i1046" DrawAspect="Content" ObjectID="_1542658587" r:id="rId24"/>
         </w:object>
       </w:r>
     </w:p>
@@ -3322,11 +3717,20 @@
           <w:i/>
         </w:rPr>
       </w:pPr>
-      <w:r>
+    </w:p>
+    <w:p>
+      <w:pPr>
         <w:rPr>
           <w:rFonts w:ascii="Arial" w:hAnsi="Arial" w:cs="Arial"/>
           <w:i/>
         </w:rPr>
+      </w:pPr>
+      <w:r>
+        <w:rPr>
+          <w:rFonts w:ascii="Arial" w:hAnsi="Arial" w:cs="Arial"/>
+          <w:i/>
+        </w:rPr>
+        <w:lastRenderedPageBreak/>
         <w:t>Context</w:t>
       </w:r>
     </w:p>
@@ -3340,20 +3744,25 @@
         <w:rPr>
           <w:rFonts w:ascii="Arial" w:hAnsi="Arial" w:cs="Arial"/>
         </w:rPr>
-        <w:t xml:space="preserve">A context is an execution environment that allows separate, unrelated, JavaScript code to run in a single instance of V8. Whenever you start up V8 execution environment you have must specify the context in which it </w:t>
-      </w:r>
-      <w:r>
-        <w:rPr>
-          <w:rFonts w:ascii="Arial" w:hAnsi="Arial" w:cs="Arial"/>
-        </w:rPr>
-        <w:lastRenderedPageBreak/>
-        <w:t>runs. The reason contexts are used is so that you can have multiple</w:t>
-      </w:r>
-      <w:r>
-        <w:rPr>
-          <w:rFonts w:ascii="Arial" w:hAnsi="Arial" w:cs="Arial"/>
-        </w:rPr>
-        <w:t xml:space="preserve"> JavaScript apps running at the same time, this is used to great effect in Chrome tabs where each tab is its own JavaScript context.</w:t>
+        <w:t>A context is an execution environment that allows separate, unrelated, JavaScript code to run in a single instance of V8. Whenever you start up V8 execution environment you have must specify the context in which it runs. The reason contexts are used is so that you can have multiple</w:t>
+      </w:r>
+      <w:r>
+        <w:rPr>
+          <w:rFonts w:ascii="Arial" w:hAnsi="Arial" w:cs="Arial"/>
+        </w:rPr>
+        <w:t xml:space="preserve"> JavaScript apps running at the same time, this is used to great effect in Chrome</w:t>
+      </w:r>
+      <w:r>
+        <w:rPr>
+          <w:rFonts w:ascii="Arial" w:hAnsi="Arial" w:cs="Arial"/>
+        </w:rPr>
+        <w:t xml:space="preserve">, where tabs have their </w:t>
+      </w:r>
+      <w:r>
+        <w:rPr>
+          <w:rFonts w:ascii="Arial" w:hAnsi="Arial" w:cs="Arial"/>
+        </w:rPr>
+        <w:t>own JavaScript context.</w:t>
       </w:r>
       <w:r>
         <w:rPr>
@@ -3362,8 +3771,8 @@
         <w:t xml:space="preserve"> </w:t>
       </w:r>
     </w:p>
-    <w:bookmarkStart w:id="8" w:name="_MON_1542453816"/>
-    <w:bookmarkEnd w:id="8"/>
+    <w:bookmarkStart w:id="7" w:name="_MON_1542453816"/>
+    <w:bookmarkEnd w:id="7"/>
     <w:p>
       <w:pPr>
         <w:pBdr>
@@ -3384,7 +3793,7 @@
           <v:shape id="_x0000_i1032" type="#_x0000_t75" style="width:451.5pt;height:98.25pt" o:ole="">
             <v:imagedata r:id="rId25" o:title=""/>
           </v:shape>
-          <o:OLEObject Type="Embed" ProgID="Word.OpenDocumentText.12" ShapeID="_x0000_i1032" DrawAspect="Content" ObjectID="_1542560155" r:id="rId26"/>
+          <o:OLEObject Type="Embed" ProgID="Word.OpenDocumentText.12" ShapeID="_x0000_i1032" DrawAspect="Content" ObjectID="_1542658588" r:id="rId26"/>
         </w:object>
       </w:r>
     </w:p>
@@ -3447,7 +3856,19 @@
         <w:rPr>
           <w:rFonts w:ascii="Arial" w:hAnsi="Arial" w:cs="Arial"/>
         </w:rPr>
-        <w:t>source code written in a file was parsed and executed I looked at implementing a module system that would allow users to write module code when using the runtime.</w:t>
+        <w:t>source code written in a file was parsed and executed I looked at implementing a module system that wo</w:t>
+      </w:r>
+      <w:r>
+        <w:rPr>
+          <w:rFonts w:ascii="Arial" w:hAnsi="Arial" w:cs="Arial"/>
+        </w:rPr>
+        <w:t xml:space="preserve">uld allow users to write modular </w:t>
+      </w:r>
+      <w:r>
+        <w:rPr>
+          <w:rFonts w:ascii="Arial" w:hAnsi="Arial" w:cs="Arial"/>
+        </w:rPr>
+        <w:t>code when using the runtime.</w:t>
       </w:r>
       <w:r>
         <w:rPr>
@@ -3459,19 +3880,35 @@
         <w:rPr>
           <w:rFonts w:ascii="Arial" w:hAnsi="Arial" w:cs="Arial"/>
         </w:rPr>
-        <w:t>his by implementing the CommonJS</w:t>
-      </w:r>
+        <w:t xml:space="preserve">his by implementing the </w:t>
+      </w:r>
+      <w:proofErr w:type="spellStart"/>
+      <w:r>
+        <w:rPr>
+          <w:rFonts w:ascii="Arial" w:hAnsi="Arial" w:cs="Arial"/>
+        </w:rPr>
+        <w:t>CommonJS</w:t>
+      </w:r>
+      <w:proofErr w:type="spellEnd"/>
       <w:r>
         <w:rPr>
           <w:rFonts w:ascii="Arial" w:hAnsi="Arial" w:cs="Arial"/>
         </w:rPr>
         <w:t xml:space="preserve"> standard which is used in the Node runtime as well. The </w:t>
       </w:r>
-      <w:r>
-        <w:rPr>
-          <w:rFonts w:ascii="Arial" w:hAnsi="Arial" w:cs="Arial"/>
-        </w:rPr>
-        <w:t xml:space="preserve">CommonJS </w:t>
+      <w:proofErr w:type="spellStart"/>
+      <w:r>
+        <w:rPr>
+          <w:rFonts w:ascii="Arial" w:hAnsi="Arial" w:cs="Arial"/>
+        </w:rPr>
+        <w:t>CommonJS</w:t>
+      </w:r>
+      <w:proofErr w:type="spellEnd"/>
+      <w:r>
+        <w:rPr>
+          <w:rFonts w:ascii="Arial" w:hAnsi="Arial" w:cs="Arial"/>
+        </w:rPr>
+        <w:t xml:space="preserve"> </w:t>
       </w:r>
       <w:r>
         <w:rPr>
@@ -3489,7 +3926,21 @@
         <w:rPr>
           <w:rFonts w:ascii="Arial" w:hAnsi="Arial" w:cs="Arial"/>
         </w:rPr>
-        <w:t xml:space="preserve"> (Commonjsorg, 2016)</w:t>
+        <w:t xml:space="preserve"> (</w:t>
+      </w:r>
+      <w:proofErr w:type="spellStart"/>
+      <w:r>
+        <w:rPr>
+          <w:rFonts w:ascii="Arial" w:hAnsi="Arial" w:cs="Arial"/>
+        </w:rPr>
+        <w:t>Commonjsorg</w:t>
+      </w:r>
+      <w:proofErr w:type="spellEnd"/>
+      <w:r>
+        <w:rPr>
+          <w:rFonts w:ascii="Arial" w:hAnsi="Arial" w:cs="Arial"/>
+        </w:rPr>
+        <w:t>, 2016)</w:t>
       </w:r>
       <w:r>
         <w:rPr>
@@ -3547,7 +3998,19 @@
         <w:rPr>
           <w:rFonts w:ascii="Arial" w:hAnsi="Arial" w:cs="Arial"/>
         </w:rPr>
-        <w:t xml:space="preserve"> The require function itself returns the exported contents of the foreign module. If, however for any reason the given module identifier does not lead to a valid module an error must be thrown.</w:t>
+        <w:t xml:space="preserve"> The require function itself returns the exported contents of the foreign module. If, however for any reason the given module identifier does not lead to a valid module an error must be thrown</w:t>
+      </w:r>
+      <w:r>
+        <w:rPr>
+          <w:rFonts w:ascii="Arial" w:hAnsi="Arial" w:cs="Arial"/>
+        </w:rPr>
+        <w:t xml:space="preserve"> with an accepted message detailing why</w:t>
+      </w:r>
+      <w:r>
+        <w:rPr>
+          <w:rFonts w:ascii="Arial" w:hAnsi="Arial" w:cs="Arial"/>
+        </w:rPr>
+        <w:t>.</w:t>
       </w:r>
     </w:p>
     <w:p>
@@ -3587,7 +4050,19 @@
         <w:rPr>
           <w:rFonts w:ascii="Arial" w:hAnsi="Arial" w:cs="Arial"/>
         </w:rPr>
-        <w:t xml:space="preserve"> There must also be another variable called exports which is an object that the module may add its API to as its executes. </w:t>
+        <w:t xml:space="preserve"> There must also be </w:t>
+      </w:r>
+      <w:r>
+        <w:rPr>
+          <w:rFonts w:ascii="Arial" w:hAnsi="Arial" w:cs="Arial"/>
+        </w:rPr>
+        <w:t>a</w:t>
+      </w:r>
+      <w:r>
+        <w:rPr>
+          <w:rFonts w:ascii="Arial" w:hAnsi="Arial" w:cs="Arial"/>
+        </w:rPr>
+        <w:t xml:space="preserve"> variable called exports which is an object that the module may add its API to as its executes. </w:t>
       </w:r>
       <w:r>
         <w:rPr>
@@ -3599,7 +4074,27 @@
         <w:rPr>
           <w:rFonts w:ascii="Arial" w:hAnsi="Arial" w:cs="Arial"/>
         </w:rPr>
-        <w:t xml:space="preserve"> there must be a free variable module that is an object. This module object must have an id property which states the modules id, and must </w:t>
+        <w:t xml:space="preserve"> there must be a free variable</w:t>
+      </w:r>
+      <w:r>
+        <w:rPr>
+          <w:rFonts w:ascii="Arial" w:hAnsi="Arial" w:cs="Arial"/>
+        </w:rPr>
+        <w:t>,</w:t>
+      </w:r>
+      <w:r>
+        <w:rPr>
+          <w:rFonts w:ascii="Arial" w:hAnsi="Arial" w:cs="Arial"/>
+        </w:rPr>
+        <w:t xml:space="preserve"> module that is an object. This module object must have an id property which states the m</w:t>
+      </w:r>
+      <w:bookmarkStart w:id="8" w:name="_GoBack"/>
+      <w:bookmarkEnd w:id="8"/>
+      <w:r>
+        <w:rPr>
+          <w:rFonts w:ascii="Arial" w:hAnsi="Arial" w:cs="Arial"/>
+        </w:rPr>
+        <w:t xml:space="preserve">odules id, and must </w:t>
       </w:r>
     </w:p>
     <w:p>
@@ -3651,7 +4146,21 @@
         <w:rPr>
           <w:rFonts w:ascii="Arial" w:hAnsi="Arial" w:cs="Arial"/>
         </w:rPr>
-        <w:t xml:space="preserve"> filename extensions like .js. The module identifier is relative if the first time is “.” or “..”. </w:t>
+        <w:t xml:space="preserve"> filename extensions like .</w:t>
+      </w:r>
+      <w:proofErr w:type="spellStart"/>
+      <w:r>
+        <w:rPr>
+          <w:rFonts w:ascii="Arial" w:hAnsi="Arial" w:cs="Arial"/>
+        </w:rPr>
+        <w:t>js</w:t>
+      </w:r>
+      <w:proofErr w:type="spellEnd"/>
+      <w:r>
+        <w:rPr>
+          <w:rFonts w:ascii="Arial" w:hAnsi="Arial" w:cs="Arial"/>
+        </w:rPr>
+        <w:t xml:space="preserve">. The module identifier is relative if the first time is “.” or “..”. </w:t>
       </w:r>
       <w:r>
         <w:rPr>
@@ -3697,8 +4206,16 @@
         <w:rPr>
           <w:rFonts w:ascii="Arial" w:hAnsi="Arial" w:cs="Arial"/>
         </w:rPr>
-        <w:t>e had V8 embedded and a CommonJS</w:t>
-      </w:r>
+        <w:t xml:space="preserve">e had V8 embedded and a </w:t>
+      </w:r>
+      <w:proofErr w:type="spellStart"/>
+      <w:r>
+        <w:rPr>
+          <w:rFonts w:ascii="Arial" w:hAnsi="Arial" w:cs="Arial"/>
+        </w:rPr>
+        <w:t>CommonJS</w:t>
+      </w:r>
+      <w:proofErr w:type="spellEnd"/>
       <w:r>
         <w:rPr>
           <w:rFonts w:ascii="Arial" w:hAnsi="Arial" w:cs="Arial"/>
@@ -3745,7 +4262,25 @@
           <w:color w:val="333333"/>
           <w:shd w:val="clear" w:color="auto" w:fill="FFFFFF"/>
         </w:rPr>
-        <w:t>(Mozillaorg, 2016)</w:t>
+        <w:t>(</w:t>
+      </w:r>
+      <w:proofErr w:type="spellStart"/>
+      <w:r>
+        <w:rPr>
+          <w:rFonts w:ascii="Arial" w:hAnsi="Arial" w:cs="Arial"/>
+          <w:color w:val="333333"/>
+          <w:shd w:val="clear" w:color="auto" w:fill="FFFFFF"/>
+        </w:rPr>
+        <w:t>Mozillaorg</w:t>
+      </w:r>
+      <w:proofErr w:type="spellEnd"/>
+      <w:r>
+        <w:rPr>
+          <w:rFonts w:ascii="Arial" w:hAnsi="Arial" w:cs="Arial"/>
+          <w:color w:val="333333"/>
+          <w:shd w:val="clear" w:color="auto" w:fill="FFFFFF"/>
+        </w:rPr>
+        <w:t>, 2016)</w:t>
       </w:r>
       <w:r>
         <w:rPr>
@@ -3776,7 +4311,7 @@
           <v:shape id="_x0000_i1033" type="#_x0000_t75" style="width:468pt;height:156pt" o:ole="">
             <v:imagedata r:id="rId27" o:title=""/>
           </v:shape>
-          <o:OLEObject Type="Embed" ProgID="Word.OpenDocumentText.12" ShapeID="_x0000_i1033" DrawAspect="Content" ObjectID="_1542560156" r:id="rId28"/>
+          <o:OLEObject Type="Embed" ProgID="Word.OpenDocumentText.12" ShapeID="_x0000_i1033" DrawAspect="Content" ObjectID="_1542658589" r:id="rId28"/>
         </w:object>
       </w:r>
     </w:p>
@@ -3803,12 +4338,21 @@
           <w:i/>
         </w:rPr>
       </w:pPr>
+      <w:proofErr w:type="spellStart"/>
       <w:r>
         <w:rPr>
           <w:rFonts w:ascii="Arial" w:hAnsi="Arial" w:cs="Arial"/>
           <w:i/>
         </w:rPr>
-        <w:t>Datetime module</w:t>
+        <w:t>Datetime</w:t>
+      </w:r>
+      <w:proofErr w:type="spellEnd"/>
+      <w:r>
+        <w:rPr>
+          <w:rFonts w:ascii="Arial" w:hAnsi="Arial" w:cs="Arial"/>
+          <w:i/>
+        </w:rPr>
+        <w:t xml:space="preserve"> module</w:t>
       </w:r>
     </w:p>
     <w:p>
@@ -3898,7 +4442,7 @@
           <v:shape id="_x0000_i1034" type="#_x0000_t75" style="width:451.5pt;height:209.25pt" o:ole="">
             <v:imagedata r:id="rId29" o:title=""/>
           </v:shape>
-          <o:OLEObject Type="Embed" ProgID="Word.OpenDocumentText.12" ShapeID="_x0000_i1034" DrawAspect="Content" ObjectID="_1542560157" r:id="rId30"/>
+          <o:OLEObject Type="Embed" ProgID="Word.OpenDocumentText.12" ShapeID="_x0000_i1034" DrawAspect="Content" ObjectID="_1542658590" r:id="rId30"/>
         </w:object>
       </w:r>
     </w:p>
@@ -3915,7 +4459,21 @@
         <w:rPr>
           <w:rStyle w:val="Emphasis"/>
         </w:rPr>
-        <w:t>Figure 11: Datetime API example</w:t>
+        <w:t xml:space="preserve">Figure 11: </w:t>
+      </w:r>
+      <w:proofErr w:type="spellStart"/>
+      <w:r>
+        <w:rPr>
+          <w:rStyle w:val="Emphasis"/>
+        </w:rPr>
+        <w:t>Datetime</w:t>
+      </w:r>
+      <w:proofErr w:type="spellEnd"/>
+      <w:r>
+        <w:rPr>
+          <w:rStyle w:val="Emphasis"/>
+        </w:rPr>
+        <w:t xml:space="preserve"> API example</w:t>
       </w:r>
     </w:p>
     <w:p>
@@ -3981,7 +4539,7 @@
           <v:shape id="_x0000_i1035" type="#_x0000_t75" style="width:451.5pt;height:120pt" o:ole="">
             <v:imagedata r:id="rId31" o:title=""/>
           </v:shape>
-          <o:OLEObject Type="Embed" ProgID="Word.OpenDocumentText.12" ShapeID="_x0000_i1035" DrawAspect="Content" ObjectID="_1542560158" r:id="rId32"/>
+          <o:OLEObject Type="Embed" ProgID="Word.OpenDocumentText.12" ShapeID="_x0000_i1035" DrawAspect="Content" ObjectID="_1542658591" r:id="rId32"/>
         </w:object>
       </w:r>
     </w:p>
@@ -4051,7 +4609,7 @@
           <v:shape id="_x0000_i1036" type="#_x0000_t75" style="width:451.5pt;height:131.25pt" o:ole="">
             <v:imagedata r:id="rId33" o:title=""/>
           </v:shape>
-          <o:OLEObject Type="Embed" ProgID="Word.OpenDocumentText.12" ShapeID="_x0000_i1036" DrawAspect="Content" ObjectID="_1542560159" r:id="rId34"/>
+          <o:OLEObject Type="Embed" ProgID="Word.OpenDocumentText.12" ShapeID="_x0000_i1036" DrawAspect="Content" ObjectID="_1542658592" r:id="rId34"/>
         </w:object>
       </w:r>
     </w:p>
@@ -4139,7 +4697,7 @@
           <v:shape id="_x0000_i1037" type="#_x0000_t75" style="width:468pt;height:100.5pt" o:ole="">
             <v:imagedata r:id="rId35" o:title=""/>
           </v:shape>
-          <o:OLEObject Type="Embed" ProgID="Word.OpenDocumentText.12" ShapeID="_x0000_i1037" DrawAspect="Content" ObjectID="_1542560160" r:id="rId36"/>
+          <o:OLEObject Type="Embed" ProgID="Word.OpenDocumentText.12" ShapeID="_x0000_i1037" DrawAspect="Content" ObjectID="_1542658593" r:id="rId36"/>
         </w:object>
       </w:r>
     </w:p>
@@ -4227,7 +4785,7 @@
           <v:shape id="_x0000_i1038" type="#_x0000_t75" style="width:451.5pt;height:220.5pt" o:ole="">
             <v:imagedata r:id="rId37" o:title=""/>
           </v:shape>
-          <o:OLEObject Type="Embed" ProgID="Word.OpenDocumentText.12" ShapeID="_x0000_i1038" DrawAspect="Content" ObjectID="_1542560161" r:id="rId38"/>
+          <o:OLEObject Type="Embed" ProgID="Word.OpenDocumentText.12" ShapeID="_x0000_i1038" DrawAspect="Content" ObjectID="_1542658594" r:id="rId38"/>
         </w:object>
       </w:r>
     </w:p>
@@ -4304,7 +4862,7 @@
           <v:shape id="_x0000_i1039" type="#_x0000_t75" style="width:451.5pt;height:120pt" o:ole="">
             <v:imagedata r:id="rId39" o:title=""/>
           </v:shape>
-          <o:OLEObject Type="Embed" ProgID="Word.OpenDocumentText.12" ShapeID="_x0000_i1039" DrawAspect="Content" ObjectID="_1542560162" r:id="rId40"/>
+          <o:OLEObject Type="Embed" ProgID="Word.OpenDocumentText.12" ShapeID="_x0000_i1039" DrawAspect="Content" ObjectID="_1542658595" r:id="rId40"/>
         </w:object>
       </w:r>
     </w:p>
@@ -4511,7 +5069,35 @@
         <w:rPr>
           <w:rFonts w:ascii="Arial" w:hAnsi="Arial" w:cs="Arial"/>
         </w:rPr>
-        <w:t>Also prepared this trimester is this 3D Textured Cube demo which takes geometric data written in JSON and renders it on screen in 3D using OpenGL. The demo itself uses Vertex Array Objects (VAO) and Vertex Buffer Objects to load and store vertex data on the GPU. It also utilizes custom shaders written in glsl. It also takes advantage of texture objects allowing us to bind textures to the geometry points specified. Finally, we make good use of 3D matrices to perform translations, rotations and camera position to view the object in 3D.</w:t>
+        <w:t xml:space="preserve">Also prepared this trimester is this 3D Textured Cube demo which takes geometric data written in JSON and renders it on screen in 3D using OpenGL. The demo itself uses Vertex Array Objects (VAO) and Vertex Buffer Objects to load and store vertex data on the GPU. It also utilizes custom </w:t>
+      </w:r>
+      <w:proofErr w:type="spellStart"/>
+      <w:r>
+        <w:rPr>
+          <w:rFonts w:ascii="Arial" w:hAnsi="Arial" w:cs="Arial"/>
+        </w:rPr>
+        <w:t>shaders</w:t>
+      </w:r>
+      <w:proofErr w:type="spellEnd"/>
+      <w:r>
+        <w:rPr>
+          <w:rFonts w:ascii="Arial" w:hAnsi="Arial" w:cs="Arial"/>
+        </w:rPr>
+        <w:t xml:space="preserve"> written in </w:t>
+      </w:r>
+      <w:proofErr w:type="spellStart"/>
+      <w:r>
+        <w:rPr>
+          <w:rFonts w:ascii="Arial" w:hAnsi="Arial" w:cs="Arial"/>
+        </w:rPr>
+        <w:t>glsl</w:t>
+      </w:r>
+      <w:proofErr w:type="spellEnd"/>
+      <w:r>
+        <w:rPr>
+          <w:rFonts w:ascii="Arial" w:hAnsi="Arial" w:cs="Arial"/>
+        </w:rPr>
+        <w:t>. It also takes advantage of texture objects allowing us to bind textures to the geometry points specified. Finally, we make good use of 3D matrices to perform translations, rotations and camera position to view the object in 3D.</w:t>
       </w:r>
     </w:p>
     <w:p>
@@ -5207,6 +5793,7 @@
           <w:shd w:val="clear" w:color="auto" w:fill="FFFFFF"/>
         </w:rPr>
       </w:pPr>
+      <w:proofErr w:type="spellStart"/>
       <w:r>
         <w:rPr>
           <w:rFonts w:ascii="Arial" w:hAnsi="Arial" w:cs="Arial"/>
@@ -5215,7 +5802,18 @@
           <w:szCs w:val="20"/>
           <w:shd w:val="clear" w:color="auto" w:fill="FFFFFF"/>
         </w:rPr>
-        <w:t>Intelcom.</w:t>
+        <w:t>Intelcom</w:t>
+      </w:r>
+      <w:proofErr w:type="spellEnd"/>
+      <w:r>
+        <w:rPr>
+          <w:rFonts w:ascii="Arial" w:hAnsi="Arial" w:cs="Arial"/>
+          <w:color w:val="333333"/>
+          <w:sz w:val="20"/>
+          <w:szCs w:val="20"/>
+          <w:shd w:val="clear" w:color="auto" w:fill="FFFFFF"/>
+        </w:rPr>
+        <w:t>.</w:t>
       </w:r>
       <w:r>
         <w:rPr>
@@ -5347,6 +5945,7 @@
           <w:shd w:val="clear" w:color="auto" w:fill="FFFFFF"/>
         </w:rPr>
       </w:pPr>
+      <w:proofErr w:type="spellStart"/>
       <w:r>
         <w:rPr>
           <w:rFonts w:ascii="Arial" w:hAnsi="Arial" w:cs="Arial"/>
@@ -5355,7 +5954,18 @@
           <w:szCs w:val="20"/>
           <w:shd w:val="clear" w:color="auto" w:fill="FFFFFF"/>
         </w:rPr>
-        <w:t>Amdcom.</w:t>
+        <w:t>Amdcom</w:t>
+      </w:r>
+      <w:proofErr w:type="spellEnd"/>
+      <w:r>
+        <w:rPr>
+          <w:rFonts w:ascii="Arial" w:hAnsi="Arial" w:cs="Arial"/>
+          <w:color w:val="333333"/>
+          <w:sz w:val="20"/>
+          <w:szCs w:val="20"/>
+          <w:shd w:val="clear" w:color="auto" w:fill="FFFFFF"/>
+        </w:rPr>
+        <w:t>.</w:t>
       </w:r>
       <w:r>
         <w:rPr>
@@ -5389,6 +5999,7 @@
         </w:rPr>
         <w:t> </w:t>
       </w:r>
+      <w:proofErr w:type="spellStart"/>
       <w:r>
         <w:rPr>
           <w:rFonts w:ascii="Arial" w:hAnsi="Arial" w:cs="Arial"/>
@@ -5399,7 +6010,20 @@
           <w:szCs w:val="20"/>
           <w:shd w:val="clear" w:color="auto" w:fill="FFFFFF"/>
         </w:rPr>
-        <w:t>Amdcom.</w:t>
+        <w:t>Amdcom</w:t>
+      </w:r>
+      <w:proofErr w:type="spellEnd"/>
+      <w:r>
+        <w:rPr>
+          <w:rFonts w:ascii="Arial" w:hAnsi="Arial" w:cs="Arial"/>
+          <w:i/>
+          <w:iCs/>
+          <w:color w:val="333333"/>
+          <w:sz w:val="20"/>
+          <w:szCs w:val="20"/>
+          <w:shd w:val="clear" w:color="auto" w:fill="FFFFFF"/>
+        </w:rPr>
+        <w:t>.</w:t>
       </w:r>
       <w:r>
         <w:rPr>
@@ -5627,6 +6251,7 @@
           <w:shd w:val="clear" w:color="auto" w:fill="FFFFFF"/>
         </w:rPr>
       </w:pPr>
+      <w:proofErr w:type="spellStart"/>
       <w:r>
         <w:rPr>
           <w:rFonts w:ascii="Arial" w:hAnsi="Arial" w:cs="Arial"/>
@@ -5635,7 +6260,18 @@
           <w:szCs w:val="20"/>
           <w:shd w:val="clear" w:color="auto" w:fill="FFFFFF"/>
         </w:rPr>
-        <w:t>Mahalakshmi, M. and Sundararajan, M., 2013. Traditional SDLC Vs Scrum Methodology–A Comparative Study.</w:t>
+        <w:t>Mahalakshmi</w:t>
+      </w:r>
+      <w:proofErr w:type="spellEnd"/>
+      <w:r>
+        <w:rPr>
+          <w:rFonts w:ascii="Arial" w:hAnsi="Arial" w:cs="Arial"/>
+          <w:color w:val="222222"/>
+          <w:sz w:val="20"/>
+          <w:szCs w:val="20"/>
+          <w:shd w:val="clear" w:color="auto" w:fill="FFFFFF"/>
+        </w:rPr>
+        <w:t>, M. and Sundararajan, M., 2013. Traditional SDLC Vs Scrum Methodology–A Comparative Study.</w:t>
       </w:r>
       <w:r>
         <w:rPr>
@@ -5713,6 +6349,7 @@
           <w:szCs w:val="20"/>
         </w:rPr>
       </w:pPr>
+      <w:proofErr w:type="spellStart"/>
       <w:r>
         <w:rPr>
           <w:rFonts w:ascii="Arial" w:hAnsi="Arial" w:cs="Arial"/>
@@ -5720,7 +6357,17 @@
           <w:sz w:val="20"/>
           <w:szCs w:val="20"/>
         </w:rPr>
-        <w:t>Ecma International. (2015).</w:t>
+        <w:t>Ecma</w:t>
+      </w:r>
+      <w:proofErr w:type="spellEnd"/>
+      <w:r>
+        <w:rPr>
+          <w:rFonts w:ascii="Arial" w:hAnsi="Arial" w:cs="Arial"/>
+          <w:color w:val="000000"/>
+          <w:sz w:val="20"/>
+          <w:szCs w:val="20"/>
+        </w:rPr>
+        <w:t xml:space="preserve"> International. (2015).</w:t>
       </w:r>
       <w:r>
         <w:rPr>
@@ -5801,6 +6448,7 @@
           <w:szCs w:val="20"/>
         </w:rPr>
       </w:pPr>
+      <w:proofErr w:type="spellStart"/>
       <w:r>
         <w:rPr>
           <w:rFonts w:ascii="Arial" w:hAnsi="Arial" w:cs="Arial"/>
@@ -5809,7 +6457,18 @@
           <w:szCs w:val="20"/>
           <w:shd w:val="clear" w:color="auto" w:fill="FFFFFF"/>
         </w:rPr>
-        <w:t>Mozillaorg.</w:t>
+        <w:t>Mozillaorg</w:t>
+      </w:r>
+      <w:proofErr w:type="spellEnd"/>
+      <w:r>
+        <w:rPr>
+          <w:rFonts w:ascii="Arial" w:hAnsi="Arial" w:cs="Arial"/>
+          <w:color w:val="333333"/>
+          <w:sz w:val="20"/>
+          <w:szCs w:val="20"/>
+          <w:shd w:val="clear" w:color="auto" w:fill="FFFFFF"/>
+        </w:rPr>
+        <w:t>.</w:t>
       </w:r>
       <w:r>
         <w:rPr>
@@ -5929,6 +6588,7 @@
           <w:shd w:val="clear" w:color="auto" w:fill="FFFFFF"/>
         </w:rPr>
       </w:pPr>
+      <w:proofErr w:type="spellStart"/>
       <w:r>
         <w:rPr>
           <w:rFonts w:ascii="Arial" w:hAnsi="Arial" w:cs="Arial"/>
@@ -5937,7 +6597,18 @@
           <w:szCs w:val="20"/>
           <w:shd w:val="clear" w:color="auto" w:fill="FFFFFF"/>
         </w:rPr>
-        <w:t>Commonjsorg.</w:t>
+        <w:t>Commonjsorg</w:t>
+      </w:r>
+      <w:proofErr w:type="spellEnd"/>
+      <w:r>
+        <w:rPr>
+          <w:rFonts w:ascii="Arial" w:hAnsi="Arial" w:cs="Arial"/>
+          <w:color w:val="333333"/>
+          <w:sz w:val="20"/>
+          <w:szCs w:val="20"/>
+          <w:shd w:val="clear" w:color="auto" w:fill="FFFFFF"/>
+        </w:rPr>
+        <w:t>.</w:t>
       </w:r>
       <w:r>
         <w:rPr>
@@ -5971,6 +6642,7 @@
         </w:rPr>
         <w:t> </w:t>
       </w:r>
+      <w:proofErr w:type="spellStart"/>
       <w:r>
         <w:rPr>
           <w:rFonts w:ascii="Arial" w:hAnsi="Arial" w:cs="Arial"/>
@@ -5981,7 +6653,20 @@
           <w:szCs w:val="20"/>
           <w:shd w:val="clear" w:color="auto" w:fill="FFFFFF"/>
         </w:rPr>
-        <w:t>Commonjsorg.</w:t>
+        <w:t>Commonjsorg</w:t>
+      </w:r>
+      <w:proofErr w:type="spellEnd"/>
+      <w:r>
+        <w:rPr>
+          <w:rFonts w:ascii="Arial" w:hAnsi="Arial" w:cs="Arial"/>
+          <w:i/>
+          <w:iCs/>
+          <w:color w:val="333333"/>
+          <w:sz w:val="20"/>
+          <w:szCs w:val="20"/>
+          <w:shd w:val="clear" w:color="auto" w:fill="FFFFFF"/>
+        </w:rPr>
+        <w:t>.</w:t>
       </w:r>
       <w:r>
         <w:rPr>
@@ -6069,6 +6754,7 @@
           <w:shd w:val="clear" w:color="auto" w:fill="FFFFFF"/>
         </w:rPr>
       </w:pPr>
+      <w:proofErr w:type="spellStart"/>
       <w:r>
         <w:rPr>
           <w:rFonts w:ascii="Arial" w:hAnsi="Arial" w:cs="Arial"/>
@@ -6077,7 +6763,18 @@
           <w:szCs w:val="20"/>
           <w:shd w:val="clear" w:color="auto" w:fill="FFFFFF"/>
         </w:rPr>
-        <w:t>Googlesourcecom.</w:t>
+        <w:t>Googlesourcecom</w:t>
+      </w:r>
+      <w:proofErr w:type="spellEnd"/>
+      <w:r>
+        <w:rPr>
+          <w:rFonts w:ascii="Arial" w:hAnsi="Arial" w:cs="Arial"/>
+          <w:color w:val="333333"/>
+          <w:sz w:val="20"/>
+          <w:szCs w:val="20"/>
+          <w:shd w:val="clear" w:color="auto" w:fill="FFFFFF"/>
+        </w:rPr>
+        <w:t>.</w:t>
       </w:r>
       <w:r>
         <w:rPr>
@@ -6111,6 +6808,7 @@
         </w:rPr>
         <w:t> </w:t>
       </w:r>
+      <w:proofErr w:type="spellStart"/>
       <w:r>
         <w:rPr>
           <w:rFonts w:ascii="Arial" w:hAnsi="Arial" w:cs="Arial"/>
@@ -6119,7 +6817,18 @@
           <w:szCs w:val="20"/>
           <w:shd w:val="clear" w:color="auto" w:fill="FFFFFF"/>
         </w:rPr>
-        <w:t>Googlesourcecom.</w:t>
+        <w:t>Googlesourcecom</w:t>
+      </w:r>
+      <w:proofErr w:type="spellEnd"/>
+      <w:r>
+        <w:rPr>
+          <w:rFonts w:ascii="Arial" w:hAnsi="Arial" w:cs="Arial"/>
+          <w:color w:val="333333"/>
+          <w:sz w:val="20"/>
+          <w:szCs w:val="20"/>
+          <w:shd w:val="clear" w:color="auto" w:fill="FFFFFF"/>
+        </w:rPr>
+        <w:t>.</w:t>
       </w:r>
       <w:r>
         <w:rPr>
@@ -6335,6 +7044,7 @@
           <w:shd w:val="clear" w:color="auto" w:fill="FFFFFF"/>
         </w:rPr>
       </w:pPr>
+      <w:proofErr w:type="spellStart"/>
       <w:r>
         <w:rPr>
           <w:rFonts w:ascii="Arial" w:hAnsi="Arial" w:cs="Arial"/>
@@ -6343,7 +7053,18 @@
           <w:szCs w:val="20"/>
           <w:shd w:val="clear" w:color="auto" w:fill="FFFFFF"/>
         </w:rPr>
-        <w:t>Mozillaorg.</w:t>
+        <w:t>Mozillaorg</w:t>
+      </w:r>
+      <w:proofErr w:type="spellEnd"/>
+      <w:r>
+        <w:rPr>
+          <w:rFonts w:ascii="Arial" w:hAnsi="Arial" w:cs="Arial"/>
+          <w:color w:val="333333"/>
+          <w:sz w:val="20"/>
+          <w:szCs w:val="20"/>
+          <w:shd w:val="clear" w:color="auto" w:fill="FFFFFF"/>
+        </w:rPr>
+        <w:t>.</w:t>
       </w:r>
       <w:r>
         <w:rPr>
@@ -7246,8 +7967,17 @@
           <w:rStyle w:val="Emphasis"/>
           <w:rFonts w:ascii="Arial" w:hAnsi="Arial" w:cs="Arial"/>
         </w:rPr>
-        <w:t>Programming 3D applications with HTML5 and WebGL</w:t>
-      </w:r>
+        <w:t>Programming 3D applications with HTML5 and </w:t>
+      </w:r>
+      <w:proofErr w:type="spellStart"/>
+      <w:r>
+        <w:rPr>
+          <w:rStyle w:val="Emphasis"/>
+          <w:rFonts w:ascii="Arial" w:hAnsi="Arial" w:cs="Arial"/>
+        </w:rPr>
+        <w:t>WebGL</w:t>
+      </w:r>
+      <w:proofErr w:type="spellEnd"/>
     </w:p>
     <w:p>
       <w:pPr>
@@ -7975,7 +8705,7 @@
           <v:shape id="_x0000_i1040" type="#_x0000_t75" style="width:468pt;height:634.5pt" o:ole="">
             <v:imagedata r:id="rId47" o:title=""/>
           </v:shape>
-          <o:OLEObject Type="Embed" ProgID="Word.OpenDocumentText.12" ShapeID="_x0000_i1040" DrawAspect="Content" ObjectID="_1542560163" r:id="rId48"/>
+          <o:OLEObject Type="Embed" ProgID="Word.OpenDocumentText.12" ShapeID="_x0000_i1040" DrawAspect="Content" ObjectID="_1542658596" r:id="rId48"/>
         </w:object>
       </w:r>
     </w:p>
@@ -7997,7 +8727,7 @@
           <v:shape id="_x0000_i1041" type="#_x0000_t75" style="width:468pt;height:645pt" o:ole="">
             <v:imagedata r:id="rId49" o:title=""/>
           </v:shape>
-          <o:OLEObject Type="Embed" ProgID="Word.OpenDocumentText.12" ShapeID="_x0000_i1041" DrawAspect="Content" ObjectID="_1542560164" r:id="rId50"/>
+          <o:OLEObject Type="Embed" ProgID="Word.OpenDocumentText.12" ShapeID="_x0000_i1041" DrawAspect="Content" ObjectID="_1542658597" r:id="rId50"/>
         </w:object>
       </w:r>
     </w:p>
@@ -8046,7 +8776,7 @@
           <v:shape id="_x0000_i1042" type="#_x0000_t75" style="width:468pt;height:644.25pt" o:ole="">
             <v:imagedata r:id="rId51" o:title=""/>
           </v:shape>
-          <o:OLEObject Type="Embed" ProgID="Word.OpenDocumentText.12" ShapeID="_x0000_i1042" DrawAspect="Content" ObjectID="_1542560165" r:id="rId52"/>
+          <o:OLEObject Type="Embed" ProgID="Word.OpenDocumentText.12" ShapeID="_x0000_i1042" DrawAspect="Content" ObjectID="_1542658598" r:id="rId52"/>
         </w:object>
       </w:r>
     </w:p>
@@ -8068,7 +8798,7 @@
           <v:shape id="_x0000_i1043" type="#_x0000_t75" style="width:468pt;height:623.25pt" o:ole="">
             <v:imagedata r:id="rId53" o:title=""/>
           </v:shape>
-          <o:OLEObject Type="Embed" ProgID="Word.OpenDocumentText.12" ShapeID="_x0000_i1043" DrawAspect="Content" ObjectID="_1542560166" r:id="rId54"/>
+          <o:OLEObject Type="Embed" ProgID="Word.OpenDocumentText.12" ShapeID="_x0000_i1043" DrawAspect="Content" ObjectID="_1542658599" r:id="rId54"/>
         </w:object>
       </w:r>
     </w:p>
@@ -10520,7 +11250,7 @@
 </file>
 
 <file path=customXml/itemProps1.xml><?xml version="1.0" encoding="utf-8"?>
-<ds:datastoreItem xmlns:ds="http://schemas.openxmlformats.org/officeDocument/2006/customXml" ds:itemID="{A5EB1EC2-7370-41D6-B936-DE74C665CB04}">
+<ds:datastoreItem xmlns:ds="http://schemas.openxmlformats.org/officeDocument/2006/customXml" ds:itemID="{E217F89F-E04A-4C5E-B0D8-D8F00F147BCD}">
   <ds:schemaRefs>
     <ds:schemaRef ds:uri="http://schemas.openxmlformats.org/officeDocument/2006/bibliography"/>
   </ds:schemaRefs>

--- a/Compute.Documents/B00235610 - Interim Report.docx
+++ b/Compute.Documents/B00235610 - Interim Report.docx
@@ -1579,7 +1579,7 @@
           <v:shape id="_x0000_i1025" type="#_x0000_t75" style="width:450.75pt;height:86.25pt" o:ole="">
             <v:imagedata r:id="rId9" o:title=""/>
           </v:shape>
-          <o:OLEObject Type="Embed" ProgID="Word.OpenDocumentText.12" ShapeID="_x0000_i1025" DrawAspect="Content" ObjectID="_1542658581" r:id="rId10"/>
+          <o:OLEObject Type="Embed" ProgID="Word.OpenDocumentText.12" ShapeID="_x0000_i1025" DrawAspect="Content" ObjectID="_1542661703" r:id="rId10"/>
         </w:object>
       </w:r>
     </w:p>
@@ -1652,7 +1652,7 @@
           <v:shape id="_x0000_i1026" type="#_x0000_t75" style="width:468pt;height:90pt" o:ole="">
             <v:imagedata r:id="rId11" o:title=""/>
           </v:shape>
-          <o:OLEObject Type="Embed" ProgID="Word.OpenDocumentText.12" ShapeID="_x0000_i1026" DrawAspect="Content" ObjectID="_1542658582" r:id="rId12"/>
+          <o:OLEObject Type="Embed" ProgID="Word.OpenDocumentText.12" ShapeID="_x0000_i1026" DrawAspect="Content" ObjectID="_1542661704" r:id="rId12"/>
         </w:object>
       </w:r>
       <w:r>
@@ -1856,7 +1856,7 @@
           <v:shape id="_x0000_i1027" type="#_x0000_t75" style="width:450.75pt;height:63.75pt" o:ole="">
             <v:imagedata r:id="rId13" o:title=""/>
           </v:shape>
-          <o:OLEObject Type="Embed" ProgID="Word.OpenDocumentText.12" ShapeID="_x0000_i1027" DrawAspect="Content" ObjectID="_1542658583" r:id="rId14"/>
+          <o:OLEObject Type="Embed" ProgID="Word.OpenDocumentText.12" ShapeID="_x0000_i1027" DrawAspect="Content" ObjectID="_1542661705" r:id="rId14"/>
         </w:object>
       </w:r>
     </w:p>
@@ -1971,7 +1971,7 @@
           <v:shape id="_x0000_i1028" type="#_x0000_t75" style="width:450.75pt;height:53.25pt" o:ole="">
             <v:imagedata r:id="rId15" o:title=""/>
           </v:shape>
-          <o:OLEObject Type="Embed" ProgID="Word.OpenDocumentText.12" ShapeID="_x0000_i1028" DrawAspect="Content" ObjectID="_1542658584" r:id="rId16"/>
+          <o:OLEObject Type="Embed" ProgID="Word.OpenDocumentText.12" ShapeID="_x0000_i1028" DrawAspect="Content" ObjectID="_1542661706" r:id="rId16"/>
         </w:object>
       </w:r>
     </w:p>
@@ -3516,7 +3516,7 @@
           <v:shape id="_x0000_i1029" type="#_x0000_t75" style="width:468pt;height:44.25pt" o:ole="">
             <v:imagedata r:id="rId19" o:title=""/>
           </v:shape>
-          <o:OLEObject Type="Embed" ProgID="Word.OpenDocumentText.12" ShapeID="_x0000_i1029" DrawAspect="Content" ObjectID="_1542658585" r:id="rId20"/>
+          <o:OLEObject Type="Embed" ProgID="Word.OpenDocumentText.12" ShapeID="_x0000_i1029" DrawAspect="Content" ObjectID="_1542661707" r:id="rId20"/>
         </w:object>
       </w:r>
     </w:p>
@@ -3608,7 +3608,7 @@
           <v:shape id="_x0000_i1030" type="#_x0000_t75" style="width:451.5pt;height:108.75pt" o:ole="">
             <v:imagedata r:id="rId21" o:title=""/>
           </v:shape>
-          <o:OLEObject Type="Embed" ProgID="Word.OpenDocumentText.12" ShapeID="_x0000_i1030" DrawAspect="Content" ObjectID="_1542658586" r:id="rId22"/>
+          <o:OLEObject Type="Embed" ProgID="Word.OpenDocumentText.12" ShapeID="_x0000_i1030" DrawAspect="Content" ObjectID="_1542661708" r:id="rId22"/>
         </w:object>
       </w:r>
     </w:p>
@@ -3690,7 +3690,7 @@
           <v:shape id="_x0000_i1046" type="#_x0000_t75" style="width:468pt;height:55.5pt" o:ole="">
             <v:imagedata r:id="rId23" o:title=""/>
           </v:shape>
-          <o:OLEObject Type="Embed" ProgID="Word.OpenDocumentText.12" ShapeID="_x0000_i1046" DrawAspect="Content" ObjectID="_1542658587" r:id="rId24"/>
+          <o:OLEObject Type="Embed" ProgID="Word.OpenDocumentText.12" ShapeID="_x0000_i1046" DrawAspect="Content" ObjectID="_1542661709" r:id="rId24"/>
         </w:object>
       </w:r>
     </w:p>
@@ -3793,7 +3793,7 @@
           <v:shape id="_x0000_i1032" type="#_x0000_t75" style="width:451.5pt;height:98.25pt" o:ole="">
             <v:imagedata r:id="rId25" o:title=""/>
           </v:shape>
-          <o:OLEObject Type="Embed" ProgID="Word.OpenDocumentText.12" ShapeID="_x0000_i1032" DrawAspect="Content" ObjectID="_1542658588" r:id="rId26"/>
+          <o:OLEObject Type="Embed" ProgID="Word.OpenDocumentText.12" ShapeID="_x0000_i1032" DrawAspect="Content" ObjectID="_1542661710" r:id="rId26"/>
         </w:object>
       </w:r>
     </w:p>
@@ -4086,15 +4086,13 @@
         <w:rPr>
           <w:rFonts w:ascii="Arial" w:hAnsi="Arial" w:cs="Arial"/>
         </w:rPr>
-        <w:t xml:space="preserve"> module that is an object. This module object must have an id property which states the m</w:t>
-      </w:r>
-      <w:bookmarkStart w:id="8" w:name="_GoBack"/>
-      <w:bookmarkEnd w:id="8"/>
-      <w:r>
-        <w:rPr>
-          <w:rFonts w:ascii="Arial" w:hAnsi="Arial" w:cs="Arial"/>
-        </w:rPr>
-        <w:t xml:space="preserve">odules id, and must </w:t>
+        <w:t xml:space="preserve"> module that is an object. This module object must have an id property </w:t>
+      </w:r>
+      <w:r>
+        <w:rPr>
+          <w:rFonts w:ascii="Arial" w:hAnsi="Arial" w:cs="Arial"/>
+        </w:rPr>
+        <w:t xml:space="preserve">and that module id value if passed to require should return itself. </w:t>
       </w:r>
     </w:p>
     <w:p>
@@ -4122,164 +4120,162 @@
         <w:rPr>
           <w:rFonts w:ascii="Arial" w:hAnsi="Arial" w:cs="Arial"/>
         </w:rPr>
-        <w:t xml:space="preserve">A module identifier is a String delimited by forward slashes. Module </w:t>
-      </w:r>
-      <w:r>
-        <w:rPr>
-          <w:rFonts w:ascii="Arial" w:hAnsi="Arial" w:cs="Arial"/>
-        </w:rPr>
-        <w:t>identifiers</w:t>
-      </w:r>
-      <w:r>
-        <w:rPr>
-          <w:rFonts w:ascii="Arial" w:hAnsi="Arial" w:cs="Arial"/>
-        </w:rPr>
-        <w:t xml:space="preserve"> may not </w:t>
-      </w:r>
-      <w:r>
-        <w:rPr>
-          <w:rFonts w:ascii="Arial" w:hAnsi="Arial" w:cs="Arial"/>
-        </w:rPr>
-        <w:t>have</w:t>
-      </w:r>
-      <w:r>
-        <w:rPr>
-          <w:rFonts w:ascii="Arial" w:hAnsi="Arial" w:cs="Arial"/>
-        </w:rPr>
-        <w:t xml:space="preserve"> filename extensions like .</w:t>
+        <w:t>A module identifier is a Stri</w:t>
+      </w:r>
+      <w:r>
+        <w:rPr>
+          <w:rFonts w:ascii="Arial" w:hAnsi="Arial" w:cs="Arial"/>
+        </w:rPr>
+        <w:t>ng delimited by forward slashes. If a module id has no filename extension “.JS” is added by default</w:t>
+      </w:r>
+      <w:r>
+        <w:rPr>
+          <w:rFonts w:ascii="Arial" w:hAnsi="Arial" w:cs="Arial"/>
+        </w:rPr>
+        <w:t xml:space="preserve">. The module identifier is relative if the first time is “.” or “..”. </w:t>
+      </w:r>
+      <w:r>
+        <w:rPr>
+          <w:rFonts w:ascii="Arial" w:hAnsi="Arial" w:cs="Arial"/>
+        </w:rPr>
+        <w:t>Finally,</w:t>
+      </w:r>
+      <w:r>
+        <w:rPr>
+          <w:rFonts w:ascii="Arial" w:hAnsi="Arial" w:cs="Arial"/>
+        </w:rPr>
+        <w:t xml:space="preserve"> relative identifiers are resolved relative to the </w:t>
+      </w:r>
+      <w:r>
+        <w:rPr>
+          <w:rFonts w:ascii="Arial" w:hAnsi="Arial" w:cs="Arial"/>
+        </w:rPr>
+        <w:t>call to require</w:t>
+      </w:r>
+      <w:r>
+        <w:rPr>
+          <w:rFonts w:ascii="Arial" w:hAnsi="Arial" w:cs="Arial"/>
+        </w:rPr>
+        <w:t>.</w:t>
+      </w:r>
+    </w:p>
+    <w:p>
+      <w:pPr>
+        <w:rPr>
+          <w:rFonts w:ascii="Arial" w:hAnsi="Arial" w:cs="Arial"/>
+          <w:b/>
+        </w:rPr>
+      </w:pPr>
+      <w:r>
+        <w:rPr>
+          <w:rFonts w:ascii="Arial" w:hAnsi="Arial" w:cs="Arial"/>
+          <w:b/>
+        </w:rPr>
+        <w:t>Libraries</w:t>
+      </w:r>
+    </w:p>
+    <w:p>
+      <w:pPr>
+        <w:rPr>
+          <w:rFonts w:ascii="Arial" w:hAnsi="Arial" w:cs="Arial"/>
+        </w:rPr>
+      </w:pPr>
+      <w:r>
+        <w:rPr>
+          <w:rFonts w:ascii="Arial" w:hAnsi="Arial" w:cs="Arial"/>
+        </w:rPr>
+        <w:t>Once w</w:t>
+      </w:r>
+      <w:r>
+        <w:rPr>
+          <w:rFonts w:ascii="Arial" w:hAnsi="Arial" w:cs="Arial"/>
+        </w:rPr>
+        <w:t xml:space="preserve">e had V8 embedded and a </w:t>
       </w:r>
       <w:proofErr w:type="spellStart"/>
       <w:r>
         <w:rPr>
           <w:rFonts w:ascii="Arial" w:hAnsi="Arial" w:cs="Arial"/>
         </w:rPr>
-        <w:t>js</w:t>
+        <w:t>CommonJS</w:t>
       </w:r>
       <w:proofErr w:type="spellEnd"/>
       <w:r>
         <w:rPr>
           <w:rFonts w:ascii="Arial" w:hAnsi="Arial" w:cs="Arial"/>
         </w:rPr>
-        <w:t xml:space="preserve">. The module identifier is relative if the first time is “.” or “..”. </w:t>
-      </w:r>
-      <w:r>
-        <w:rPr>
-          <w:rFonts w:ascii="Arial" w:hAnsi="Arial" w:cs="Arial"/>
-        </w:rPr>
-        <w:t>Finally,</w:t>
-      </w:r>
-      <w:r>
-        <w:rPr>
-          <w:rFonts w:ascii="Arial" w:hAnsi="Arial" w:cs="Arial"/>
-        </w:rPr>
-        <w:t xml:space="preserve"> relative identifiers are resolved relative to the identifier of the module in which the require is written and called.</w:t>
-      </w:r>
-    </w:p>
-    <w:p>
-      <w:pPr>
-        <w:rPr>
-          <w:rFonts w:ascii="Arial" w:hAnsi="Arial" w:cs="Arial"/>
-          <w:b/>
-        </w:rPr>
-      </w:pPr>
-      <w:r>
-        <w:rPr>
-          <w:rFonts w:ascii="Arial" w:hAnsi="Arial" w:cs="Arial"/>
-          <w:b/>
-        </w:rPr>
-        <w:t>Libraries</w:t>
-      </w:r>
-    </w:p>
-    <w:p>
-      <w:pPr>
-        <w:rPr>
-          <w:rFonts w:ascii="Arial" w:hAnsi="Arial" w:cs="Arial"/>
-        </w:rPr>
-      </w:pPr>
-      <w:r>
-        <w:rPr>
-          <w:rFonts w:ascii="Arial" w:hAnsi="Arial" w:cs="Arial"/>
-        </w:rPr>
-        <w:t>Once w</w:t>
-      </w:r>
-      <w:r>
-        <w:rPr>
-          <w:rFonts w:ascii="Arial" w:hAnsi="Arial" w:cs="Arial"/>
-        </w:rPr>
-        <w:t xml:space="preserve">e had V8 embedded and a </w:t>
+        <w:t xml:space="preserve"> module system implemented we wrote some basic libraries or common libraries for common tasks.</w:t>
+      </w:r>
+    </w:p>
+    <w:p>
+      <w:pPr>
+        <w:rPr>
+          <w:rFonts w:ascii="Arial" w:hAnsi="Arial" w:cs="Arial"/>
+          <w:i/>
+        </w:rPr>
+      </w:pPr>
+      <w:r>
+        <w:rPr>
+          <w:rFonts w:ascii="Arial" w:hAnsi="Arial" w:cs="Arial"/>
+          <w:i/>
+        </w:rPr>
+        <w:t>Console module</w:t>
+      </w:r>
+    </w:p>
+    <w:p>
+      <w:pPr>
+        <w:rPr>
+          <w:rFonts w:ascii="Arial" w:hAnsi="Arial" w:cs="Arial"/>
+        </w:rPr>
+      </w:pPr>
+      <w:r>
+        <w:rPr>
+          <w:rFonts w:ascii="Arial" w:hAnsi="Arial" w:cs="Arial"/>
+        </w:rPr>
+        <w:t xml:space="preserve">We provided a console module allowing </w:t>
+      </w:r>
+      <w:r>
+        <w:rPr>
+          <w:rFonts w:ascii="Arial" w:hAnsi="Arial" w:cs="Arial"/>
+        </w:rPr>
+        <w:t xml:space="preserve">users </w:t>
+      </w:r>
+      <w:r>
+        <w:rPr>
+          <w:rFonts w:ascii="Arial" w:hAnsi="Arial" w:cs="Arial"/>
+        </w:rPr>
+        <w:t>to write information to a console and read input from it as well.</w:t>
+      </w:r>
+      <w:r>
+        <w:rPr>
+          <w:rFonts w:ascii="Arial" w:hAnsi="Arial" w:cs="Arial"/>
+        </w:rPr>
+        <w:t xml:space="preserve"> This is based on the Console object found in most browsers for familiarity </w:t>
+      </w:r>
+      <w:r>
+        <w:rPr>
+          <w:rFonts w:ascii="Arial" w:hAnsi="Arial" w:cs="Arial"/>
+          <w:color w:val="333333"/>
+          <w:shd w:val="clear" w:color="auto" w:fill="FFFFFF"/>
+        </w:rPr>
+        <w:t>(</w:t>
       </w:r>
       <w:proofErr w:type="spellStart"/>
       <w:r>
         <w:rPr>
           <w:rFonts w:ascii="Arial" w:hAnsi="Arial" w:cs="Arial"/>
-        </w:rPr>
-        <w:t>CommonJS</w:t>
+          <w:color w:val="333333"/>
+          <w:shd w:val="clear" w:color="auto" w:fill="FFFFFF"/>
+        </w:rPr>
+        <w:t>Mozillaorg</w:t>
       </w:r>
       <w:proofErr w:type="spellEnd"/>
       <w:r>
         <w:rPr>
           <w:rFonts w:ascii="Arial" w:hAnsi="Arial" w:cs="Arial"/>
-        </w:rPr>
-        <w:t xml:space="preserve"> module system implemented we wrote some basic libraries or common libraries for common tasks.</w:t>
-      </w:r>
-    </w:p>
-    <w:p>
-      <w:pPr>
-        <w:rPr>
-          <w:rFonts w:ascii="Arial" w:hAnsi="Arial" w:cs="Arial"/>
-          <w:i/>
-        </w:rPr>
-      </w:pPr>
-      <w:r>
-        <w:rPr>
-          <w:rFonts w:ascii="Arial" w:hAnsi="Arial" w:cs="Arial"/>
-          <w:i/>
-        </w:rPr>
-        <w:t>Console module</w:t>
-      </w:r>
-    </w:p>
-    <w:p>
-      <w:pPr>
-        <w:rPr>
-          <w:rFonts w:ascii="Arial" w:hAnsi="Arial" w:cs="Arial"/>
-        </w:rPr>
-      </w:pPr>
-      <w:r>
-        <w:rPr>
-          <w:rFonts w:ascii="Arial" w:hAnsi="Arial" w:cs="Arial"/>
-        </w:rPr>
-        <w:t>We provided a console module allowing to write information to a console and read input from it as well.</w:t>
-      </w:r>
-      <w:r>
-        <w:rPr>
-          <w:rFonts w:ascii="Arial" w:hAnsi="Arial" w:cs="Arial"/>
-        </w:rPr>
-        <w:t xml:space="preserve"> This is based on the Console object found in most browsers for familiarity </w:t>
-      </w:r>
-      <w:r>
-        <w:rPr>
-          <w:rFonts w:ascii="Arial" w:hAnsi="Arial" w:cs="Arial"/>
           <w:color w:val="333333"/>
           <w:shd w:val="clear" w:color="auto" w:fill="FFFFFF"/>
         </w:rPr>
-        <w:t>(</w:t>
-      </w:r>
-      <w:proofErr w:type="spellStart"/>
-      <w:r>
-        <w:rPr>
-          <w:rFonts w:ascii="Arial" w:hAnsi="Arial" w:cs="Arial"/>
-          <w:color w:val="333333"/>
-          <w:shd w:val="clear" w:color="auto" w:fill="FFFFFF"/>
-        </w:rPr>
-        <w:t>Mozillaorg</w:t>
-      </w:r>
-      <w:proofErr w:type="spellEnd"/>
-      <w:r>
-        <w:rPr>
-          <w:rFonts w:ascii="Arial" w:hAnsi="Arial" w:cs="Arial"/>
-          <w:color w:val="333333"/>
-          <w:shd w:val="clear" w:color="auto" w:fill="FFFFFF"/>
-        </w:rPr>
         <w:t>, 2016)</w:t>
       </w:r>
       <w:r>
@@ -4289,8 +4285,8 @@
         <w:t>.</w:t>
       </w:r>
     </w:p>
-    <w:bookmarkStart w:id="9" w:name="_MON_1542460860"/>
-    <w:bookmarkEnd w:id="9"/>
+    <w:bookmarkStart w:id="8" w:name="_MON_1542460860"/>
+    <w:bookmarkEnd w:id="8"/>
     <w:p>
       <w:pPr>
         <w:pBdr>
@@ -4311,7 +4307,7 @@
           <v:shape id="_x0000_i1033" type="#_x0000_t75" style="width:468pt;height:156pt" o:ole="">
             <v:imagedata r:id="rId27" o:title=""/>
           </v:shape>
-          <o:OLEObject Type="Embed" ProgID="Word.OpenDocumentText.12" ShapeID="_x0000_i1033" DrawAspect="Content" ObjectID="_1542658589" r:id="rId28"/>
+          <o:OLEObject Type="Embed" ProgID="Word.OpenDocumentText.12" ShapeID="_x0000_i1033" DrawAspect="Content" ObjectID="_1542661711" r:id="rId28"/>
         </w:object>
       </w:r>
     </w:p>
@@ -4365,13 +4361,37 @@
         <w:rPr>
           <w:rFonts w:ascii="Arial" w:hAnsi="Arial" w:cs="Arial"/>
         </w:rPr>
-        <w:t xml:space="preserve">We provided a date time module for </w:t>
-      </w:r>
-      <w:r>
-        <w:rPr>
-          <w:rFonts w:ascii="Arial" w:hAnsi="Arial" w:cs="Arial"/>
-        </w:rPr>
-        <w:t xml:space="preserve">managing time. The methods are based </w:t>
+        <w:t>We</w:t>
+      </w:r>
+      <w:r>
+        <w:rPr>
+          <w:rFonts w:ascii="Arial" w:hAnsi="Arial" w:cs="Arial"/>
+        </w:rPr>
+        <w:t xml:space="preserve"> also</w:t>
+      </w:r>
+      <w:r>
+        <w:rPr>
+          <w:rFonts w:ascii="Arial" w:hAnsi="Arial" w:cs="Arial"/>
+        </w:rPr>
+        <w:t xml:space="preserve"> provided a date time module for </w:t>
+      </w:r>
+      <w:r>
+        <w:rPr>
+          <w:rFonts w:ascii="Arial" w:hAnsi="Arial" w:cs="Arial"/>
+        </w:rPr>
+        <w:t>managing time. The</w:t>
+      </w:r>
+      <w:r>
+        <w:rPr>
+          <w:rFonts w:ascii="Arial" w:hAnsi="Arial" w:cs="Arial"/>
+        </w:rPr>
+        <w:t>se</w:t>
+      </w:r>
+      <w:r>
+        <w:rPr>
+          <w:rFonts w:ascii="Arial" w:hAnsi="Arial" w:cs="Arial"/>
+        </w:rPr>
+        <w:t xml:space="preserve"> methods are based </w:t>
       </w:r>
       <w:r>
         <w:rPr>
@@ -4393,7 +4413,7 @@
           <w:color w:val="333333"/>
           <w:shd w:val="clear" w:color="auto" w:fill="FFFFFF"/>
         </w:rPr>
-        <w:t>pause method which mirrors the W</w:t>
+        <w:t xml:space="preserve">pause method which mirrors the </w:t>
       </w:r>
       <w:r>
         <w:rPr>
@@ -4401,7 +4421,7 @@
           <w:color w:val="333333"/>
           <w:shd w:val="clear" w:color="auto" w:fill="FFFFFF"/>
         </w:rPr>
-        <w:t>indow</w:t>
+        <w:t>Win32 API</w:t>
       </w:r>
       <w:r>
         <w:rPr>
@@ -4409,19 +4429,11 @@
           <w:color w:val="333333"/>
           <w:shd w:val="clear" w:color="auto" w:fill="FFFFFF"/>
         </w:rPr>
-        <w:t>s</w:t>
-      </w:r>
-      <w:r>
-        <w:rPr>
-          <w:rFonts w:ascii="Arial" w:hAnsi="Arial" w:cs="Arial"/>
-          <w:color w:val="333333"/>
-          <w:shd w:val="clear" w:color="auto" w:fill="FFFFFF"/>
-        </w:rPr>
         <w:t xml:space="preserve"> Sleep function.</w:t>
       </w:r>
     </w:p>
-    <w:bookmarkStart w:id="10" w:name="_MON_1542460912"/>
-    <w:bookmarkEnd w:id="10"/>
+    <w:bookmarkStart w:id="9" w:name="_MON_1542460912"/>
+    <w:bookmarkEnd w:id="9"/>
     <w:p>
       <w:pPr>
         <w:pBdr>
@@ -4442,7 +4454,7 @@
           <v:shape id="_x0000_i1034" type="#_x0000_t75" style="width:451.5pt;height:209.25pt" o:ole="">
             <v:imagedata r:id="rId29" o:title=""/>
           </v:shape>
-          <o:OLEObject Type="Embed" ProgID="Word.OpenDocumentText.12" ShapeID="_x0000_i1034" DrawAspect="Content" ObjectID="_1542658590" r:id="rId30"/>
+          <o:OLEObject Type="Embed" ProgID="Word.OpenDocumentText.12" ShapeID="_x0000_i1034" DrawAspect="Content" ObjectID="_1542661712" r:id="rId30"/>
         </w:object>
       </w:r>
     </w:p>
@@ -4501,7 +4513,19 @@
         <w:rPr>
           <w:rFonts w:ascii="Arial" w:hAnsi="Arial" w:cs="Arial"/>
         </w:rPr>
-        <w:t xml:space="preserve">To provide information on the system we provided a systems module which allows the user to check system conditions. While we don’t envisage this being part of an application we feel that a platform should provide useful information and this does that providing access to OS information, battery </w:t>
+        <w:t xml:space="preserve">To provide information on </w:t>
+      </w:r>
+      <w:r>
+        <w:rPr>
+          <w:rFonts w:ascii="Arial" w:hAnsi="Arial" w:cs="Arial"/>
+        </w:rPr>
+        <w:t>the system we provided a system</w:t>
+      </w:r>
+      <w:r>
+        <w:rPr>
+          <w:rFonts w:ascii="Arial" w:hAnsi="Arial" w:cs="Arial"/>
+        </w:rPr>
+        <w:t xml:space="preserve"> module which allows the user to check system conditions. While we don’t envisage this being part of an application we feel that a platform should provide useful information and this does that providing access to OS information, battery </w:t>
       </w:r>
       <w:r>
         <w:rPr>
@@ -4517,8 +4541,8 @@
         </w:rPr>
       </w:pPr>
     </w:p>
-    <w:bookmarkStart w:id="11" w:name="_MON_1542461002"/>
-    <w:bookmarkEnd w:id="11"/>
+    <w:bookmarkStart w:id="10" w:name="_MON_1542461002"/>
+    <w:bookmarkEnd w:id="10"/>
     <w:p>
       <w:pPr>
         <w:pBdr>
@@ -4539,7 +4563,7 @@
           <v:shape id="_x0000_i1035" type="#_x0000_t75" style="width:451.5pt;height:120pt" o:ole="">
             <v:imagedata r:id="rId31" o:title=""/>
           </v:shape>
-          <o:OLEObject Type="Embed" ProgID="Word.OpenDocumentText.12" ShapeID="_x0000_i1035" DrawAspect="Content" ObjectID="_1542658591" r:id="rId32"/>
+          <o:OLEObject Type="Embed" ProgID="Word.OpenDocumentText.12" ShapeID="_x0000_i1035" DrawAspect="Content" ObjectID="_1542661713" r:id="rId32"/>
         </w:object>
       </w:r>
     </w:p>
@@ -4587,8 +4611,8 @@
         <w:t>JavaScript and JSON are prolific when it comes to services and data online. So to provide access to content online, for instance JSON files we added a http module that allows the user to get content online which can then be streamed directly into an application.</w:t>
       </w:r>
     </w:p>
-    <w:bookmarkStart w:id="12" w:name="_MON_1542461157"/>
-    <w:bookmarkEnd w:id="12"/>
+    <w:bookmarkStart w:id="11" w:name="_MON_1542461157"/>
+    <w:bookmarkEnd w:id="11"/>
     <w:p>
       <w:pPr>
         <w:pBdr>
@@ -4609,7 +4633,7 @@
           <v:shape id="_x0000_i1036" type="#_x0000_t75" style="width:451.5pt;height:131.25pt" o:ole="">
             <v:imagedata r:id="rId33" o:title=""/>
           </v:shape>
-          <o:OLEObject Type="Embed" ProgID="Word.OpenDocumentText.12" ShapeID="_x0000_i1036" DrawAspect="Content" ObjectID="_1542658592" r:id="rId34"/>
+          <o:OLEObject Type="Embed" ProgID="Word.OpenDocumentText.12" ShapeID="_x0000_i1036" DrawAspect="Content" ObjectID="_1542661714" r:id="rId34"/>
         </w:object>
       </w:r>
     </w:p>
@@ -4654,7 +4678,31 @@
         <w:rPr>
           <w:rFonts w:ascii="Arial" w:hAnsi="Arial" w:cs="Arial"/>
         </w:rPr>
-        <w:t>Of course a big feature of OpenCL and OpenGL is reading data of disk so we added a file systems module which provides the ability to read text files</w:t>
+        <w:t>Of course a big feature of OpenCL and OpenGL is reading data o</w:t>
+      </w:r>
+      <w:r>
+        <w:rPr>
+          <w:rFonts w:ascii="Arial" w:hAnsi="Arial" w:cs="Arial"/>
+        </w:rPr>
+        <w:t>f</w:t>
+      </w:r>
+      <w:r>
+        <w:rPr>
+          <w:rFonts w:ascii="Arial" w:hAnsi="Arial" w:cs="Arial"/>
+        </w:rPr>
+        <w:t>f</w:t>
+      </w:r>
+      <w:r>
+        <w:rPr>
+          <w:rFonts w:ascii="Arial" w:hAnsi="Arial" w:cs="Arial"/>
+        </w:rPr>
+        <w:t xml:space="preserve"> disk so we added a file system</w:t>
+      </w:r>
+      <w:r>
+        <w:rPr>
+          <w:rFonts w:ascii="Arial" w:hAnsi="Arial" w:cs="Arial"/>
+        </w:rPr>
+        <w:t xml:space="preserve"> module which provides the ability to read text files</w:t>
       </w:r>
       <w:r>
         <w:rPr>
@@ -4675,8 +4723,8 @@
         <w:t xml:space="preserve"> Once read these object can be passed directly to OpenCL and OpenGL for processing.</w:t>
       </w:r>
     </w:p>
-    <w:bookmarkStart w:id="13" w:name="_MON_1542461192"/>
-    <w:bookmarkEnd w:id="13"/>
+    <w:bookmarkStart w:id="12" w:name="_MON_1542461192"/>
+    <w:bookmarkEnd w:id="12"/>
     <w:p>
       <w:pPr>
         <w:pBdr>
@@ -4697,7 +4745,7 @@
           <v:shape id="_x0000_i1037" type="#_x0000_t75" style="width:468pt;height:100.5pt" o:ole="">
             <v:imagedata r:id="rId35" o:title=""/>
           </v:shape>
-          <o:OLEObject Type="Embed" ProgID="Word.OpenDocumentText.12" ShapeID="_x0000_i1037" DrawAspect="Content" ObjectID="_1542658593" r:id="rId36"/>
+          <o:OLEObject Type="Embed" ProgID="Word.OpenDocumentText.12" ShapeID="_x0000_i1037" DrawAspect="Content" ObjectID="_1542661715" r:id="rId36"/>
         </w:object>
       </w:r>
     </w:p>
@@ -4763,8 +4811,8 @@
         <w:t>.</w:t>
       </w:r>
     </w:p>
-    <w:bookmarkStart w:id="14" w:name="_MON_1542461303"/>
-    <w:bookmarkEnd w:id="14"/>
+    <w:bookmarkStart w:id="13" w:name="_MON_1542461303"/>
+    <w:bookmarkEnd w:id="13"/>
     <w:p>
       <w:pPr>
         <w:pBdr>
@@ -4781,11 +4829,11 @@
         <w:rPr>
           <w:rFonts w:ascii="Arial" w:hAnsi="Arial" w:cs="Arial"/>
         </w:rPr>
-        <w:object w:dxaOrig="9026" w:dyaOrig="4404">
-          <v:shape id="_x0000_i1038" type="#_x0000_t75" style="width:451.5pt;height:220.5pt" o:ole="">
+        <w:object w:dxaOrig="9026" w:dyaOrig="4400">
+          <v:shape id="_x0000_i1048" type="#_x0000_t75" style="width:451.5pt;height:220.5pt" o:ole="">
             <v:imagedata r:id="rId37" o:title=""/>
           </v:shape>
-          <o:OLEObject Type="Embed" ProgID="Word.OpenDocumentText.12" ShapeID="_x0000_i1038" DrawAspect="Content" ObjectID="_1542658594" r:id="rId38"/>
+          <o:OLEObject Type="Embed" ProgID="Word.OpenDocumentText.12" ShapeID="_x0000_i1048" DrawAspect="Content" ObjectID="_1542661716" r:id="rId38"/>
         </w:object>
       </w:r>
     </w:p>
@@ -4837,11 +4885,78 @@
         <w:rPr>
           <w:rFonts w:ascii="Arial" w:hAnsi="Arial" w:cs="Arial"/>
         </w:rPr>
-        <w:t>We also provide a CL module and GL module which house the bindings to OpenGL and OpenCL. If you want to see these in action you can find the demonstrations code in the appendices.</w:t>
-      </w:r>
-    </w:p>
-    <w:bookmarkStart w:id="15" w:name="_MON_1542461591"/>
-    <w:bookmarkEnd w:id="15"/>
+        <w:t>The core modules are the</w:t>
+      </w:r>
+      <w:r>
+        <w:rPr>
+          <w:rFonts w:ascii="Arial" w:hAnsi="Arial" w:cs="Arial"/>
+        </w:rPr>
+        <w:t xml:space="preserve"> CL module and GL module which house the bindings to OpenGL and OpenCL. If you want to see these in action you can find the </w:t>
+      </w:r>
+      <w:r>
+        <w:rPr>
+          <w:rFonts w:ascii="Arial" w:hAnsi="Arial" w:cs="Arial"/>
+        </w:rPr>
+        <w:t>demo</w:t>
+      </w:r>
+      <w:r>
+        <w:rPr>
+          <w:rFonts w:ascii="Arial" w:hAnsi="Arial" w:cs="Arial"/>
+        </w:rPr>
+        <w:t xml:space="preserve"> code in the appendices.</w:t>
+      </w:r>
+      <w:r>
+        <w:rPr>
+          <w:rFonts w:ascii="Arial" w:hAnsi="Arial" w:cs="Arial"/>
+        </w:rPr>
+        <w:t xml:space="preserve"> </w:t>
+      </w:r>
+      <w:r>
+        <w:rPr>
+          <w:rFonts w:ascii="Arial" w:hAnsi="Arial" w:cs="Arial"/>
+        </w:rPr>
+        <w:t xml:space="preserve">The bindings found aim to mirror the APIs as much as possible by using concepts covered such as Typed Arrays for dealing with data buffers. If you look in figure 14 you will see that by using the </w:t>
+      </w:r>
+      <w:r>
+        <w:rPr>
+          <w:rFonts w:ascii="Arial" w:hAnsi="Arial" w:cs="Arial"/>
+          <w:b/>
+        </w:rPr>
+        <w:t xml:space="preserve">with </w:t>
+      </w:r>
+      <w:r>
+        <w:rPr>
+          <w:rFonts w:ascii="Arial" w:hAnsi="Arial" w:cs="Arial"/>
+        </w:rPr>
+        <w:t>keyword which takes all data in an object and makes it available outside (see figure 15 for a better example</w:t>
+      </w:r>
+      <w:r>
+        <w:rPr>
+          <w:rFonts w:ascii="Arial" w:hAnsi="Arial" w:cs="Arial"/>
+        </w:rPr>
+        <w:t xml:space="preserve">) we have a API calls that match </w:t>
+      </w:r>
+      <w:r>
+        <w:rPr>
+          <w:rFonts w:ascii="Arial" w:hAnsi="Arial" w:cs="Arial"/>
+        </w:rPr>
+        <w:t>as if it was in C++ and this is by design to make sure the code written maps as directly as possible</w:t>
+      </w:r>
+      <w:r>
+        <w:rPr>
+          <w:rFonts w:ascii="Arial" w:hAnsi="Arial" w:cs="Arial"/>
+        </w:rPr>
+        <w:t xml:space="preserve"> to people with previous experience</w:t>
+      </w:r>
+      <w:r>
+        <w:rPr>
+          <w:rFonts w:ascii="Arial" w:hAnsi="Arial" w:cs="Arial"/>
+        </w:rPr>
+        <w:t>.</w:t>
+      </w:r>
+    </w:p>
+    <w:bookmarkStart w:id="14" w:name="_MON_1542461591"/>
+    <w:bookmarkEnd w:id="14"/>
     <w:p>
       <w:pPr>
         <w:pBdr>
@@ -4859,10 +4974,58 @@
           <w:rFonts w:ascii="Arial" w:hAnsi="Arial" w:cs="Arial"/>
         </w:rPr>
         <w:object w:dxaOrig="9026" w:dyaOrig="2402">
-          <v:shape id="_x0000_i1039" type="#_x0000_t75" style="width:451.5pt;height:120pt" o:ole="">
+          <v:shape id="_x0000_i1066" type="#_x0000_t75" style="width:451.5pt;height:120pt" o:ole="">
             <v:imagedata r:id="rId39" o:title=""/>
           </v:shape>
-          <o:OLEObject Type="Embed" ProgID="Word.OpenDocumentText.12" ShapeID="_x0000_i1039" DrawAspect="Content" ObjectID="_1542658595" r:id="rId40"/>
+          <o:OLEObject Type="Embed" ProgID="Word.OpenDocumentText.12" ShapeID="_x0000_i1066" DrawAspect="Content" ObjectID="_1542661717" r:id="rId40"/>
+        </w:object>
+      </w:r>
+    </w:p>
+    <w:p>
+      <w:pPr>
+        <w:jc w:val="center"/>
+        <w:rPr>
+          <w:rStyle w:val="Emphasis"/>
+        </w:rPr>
+      </w:pPr>
+      <w:r>
+        <w:rPr>
+          <w:rStyle w:val="Emphasis"/>
+        </w:rPr>
+        <w:t>Figure 14: CL/GL API example</w:t>
+      </w:r>
+    </w:p>
+    <w:p>
+      <w:pPr>
+        <w:jc w:val="center"/>
+        <w:rPr>
+          <w:rStyle w:val="Emphasis"/>
+        </w:rPr>
+      </w:pPr>
+    </w:p>
+    <w:bookmarkStart w:id="15" w:name="_MON_1542660197"/>
+    <w:bookmarkEnd w:id="15"/>
+    <w:p>
+      <w:pPr>
+        <w:pBdr>
+          <w:top w:val="single" w:sz="4" w:space="1" w:color="auto" w:shadow="1"/>
+          <w:left w:val="single" w:sz="4" w:space="4" w:color="auto" w:shadow="1"/>
+          <w:bottom w:val="single" w:sz="4" w:space="1" w:color="auto" w:shadow="1"/>
+          <w:right w:val="single" w:sz="4" w:space="4" w:color="auto" w:shadow="1"/>
+        </w:pBdr>
+        <w:rPr>
+          <w:rFonts w:ascii="Arial" w:hAnsi="Arial" w:cs="Arial"/>
+        </w:rPr>
+      </w:pPr>
+      <w:r>
+        <w:rPr>
+          <w:rFonts w:ascii="Arial" w:hAnsi="Arial" w:cs="Arial"/>
+        </w:rPr>
+        <w:object w:dxaOrig="9026" w:dyaOrig="2622">
+          <v:shape id="_x0000_i1070" type="#_x0000_t75" style="width:451.5pt;height:131.25pt" o:ole="">
+            <v:imagedata r:id="rId41" o:title=""/>
+          </v:shape>
+          <o:OLEObject Type="Embed" ProgID="Word.OpenDocumentText.12" ShapeID="_x0000_i1070" DrawAspect="Content" ObjectID="_1542661718" r:id="rId42"/>
         </w:object>
       </w:r>
     </w:p>
@@ -4879,8 +5042,18 @@
         <w:rPr>
           <w:rStyle w:val="Emphasis"/>
         </w:rPr>
-        <w:t>Figure 14: CL/GL API example</w:t>
-      </w:r>
+        <w:t>Figure 15: With keyword example</w:t>
+      </w:r>
+    </w:p>
+    <w:p>
+      <w:pPr>
+        <w:jc w:val="center"/>
+        <w:rPr>
+          <w:i/>
+          <w:iCs/>
+          <w:color w:val="000000" w:themeColor="text1"/>
+        </w:rPr>
+      </w:pPr>
     </w:p>
     <w:p>
       <w:pPr>
@@ -4893,20 +5066,59 @@
         <w:rPr>
           <w:rFonts w:cs="Arial"/>
         </w:rPr>
+        <w:lastRenderedPageBreak/>
         <w:t>Current Demonstrations</w:t>
       </w:r>
     </w:p>
     <w:p>
       <w:pPr>
         <w:rPr>
-          <w:rFonts w:ascii="Arial" w:hAnsi="Arial" w:cs="Arial"/>
-        </w:rPr>
-      </w:pPr>
-      <w:r>
-        <w:rPr>
-          <w:rFonts w:ascii="Arial" w:hAnsi="Arial" w:cs="Arial"/>
-        </w:rPr>
-        <w:t>In addition to our draft runtime we also have two demos which shows us the bindings to both OpenCL and OpenGL from JavaScript.</w:t>
+          <w:i/>
+          <w:iCs/>
+          <w:color w:val="000000" w:themeColor="text1"/>
+        </w:rPr>
+      </w:pPr>
+      <w:r>
+        <w:rPr>
+          <w:rFonts w:ascii="Arial" w:hAnsi="Arial" w:cs="Arial"/>
+        </w:rPr>
+        <w:t xml:space="preserve">In addition to our draft runtime we also have </w:t>
+      </w:r>
+      <w:r>
+        <w:rPr>
+          <w:rFonts w:ascii="Arial" w:hAnsi="Arial" w:cs="Arial"/>
+        </w:rPr>
+        <w:t xml:space="preserve">crafted </w:t>
+      </w:r>
+      <w:r>
+        <w:rPr>
+          <w:rFonts w:ascii="Arial" w:hAnsi="Arial" w:cs="Arial"/>
+        </w:rPr>
+        <w:t>two demos which shows us the bindings to both OpenCL and OpenGL from JavaScript</w:t>
+      </w:r>
+      <w:r>
+        <w:rPr>
+          <w:rFonts w:ascii="Arial" w:hAnsi="Arial" w:cs="Arial"/>
+        </w:rPr>
+        <w:t xml:space="preserve"> working in full motion</w:t>
+      </w:r>
+      <w:r>
+        <w:rPr>
+          <w:rFonts w:ascii="Arial" w:hAnsi="Arial" w:cs="Arial"/>
+        </w:rPr>
+        <w:t>.</w:t>
+      </w:r>
+      <w:r>
+        <w:rPr>
+          <w:rFonts w:ascii="Arial" w:hAnsi="Arial" w:cs="Arial"/>
+        </w:rPr>
+        <w:t xml:space="preserve"> </w:t>
+      </w:r>
+      <w:r>
+        <w:rPr>
+          <w:rFonts w:ascii="Arial" w:hAnsi="Arial" w:cs="Arial"/>
+        </w:rPr>
+        <w:t>I will quickly cover them and show example outputs and the code for them can be found in the appendices.</w:t>
       </w:r>
     </w:p>
     <w:p>
@@ -4947,14 +5159,19 @@
         <w:rPr>
           <w:rFonts w:ascii="Arial" w:hAnsi="Arial" w:cs="Arial"/>
         </w:rPr>
-        <w:t xml:space="preserve"> image manipulator demonstration. This demonstration loads a local image then opens an OpenCL context and executes and OpenCL kernel that outputs a result. The first kernel executed performs a grayscale operation on the image and writes it to an output buffer. The second kernel performs a simple blur across a given image and writes this to an output buffer. Upon completion these output buffers are written disk. Below you can find a sample output of the program. This demonstration is written entirely with the </w:t>
-      </w:r>
-      <w:r>
-        <w:rPr>
-          <w:rFonts w:ascii="Arial" w:hAnsi="Arial" w:cs="Arial"/>
-        </w:rPr>
-        <w:lastRenderedPageBreak/>
-        <w:t>prototype runtime and certainly shows we are making fantastic progress.</w:t>
+        <w:t xml:space="preserve"> image manipulator demonstration. This demonstration loads a local image then opens an OpenCL context and executes and OpenCL kernel that outputs a result. The first kernel executed performs a grayscale operation on the image and writes it to an output buffer. The second kernel performs a simple blur across a given image and writes this to an output buffer. Upon completion these output buffers are written</w:t>
+      </w:r>
+      <w:r>
+        <w:rPr>
+          <w:rFonts w:ascii="Arial" w:hAnsi="Arial" w:cs="Arial"/>
+        </w:rPr>
+        <w:t xml:space="preserve"> to</w:t>
+      </w:r>
+      <w:r>
+        <w:rPr>
+          <w:rFonts w:ascii="Arial" w:hAnsi="Arial" w:cs="Arial"/>
+        </w:rPr>
+        <w:t xml:space="preserve"> disk. Below you can find a sample output of the program. This demonstration is written entirely with the prototype runtime and certainly shows we are making fantastic progress.</w:t>
       </w:r>
       <w:r>
         <w:rPr>
@@ -4981,7 +5198,7 @@
                     </pic:cNvPicPr>
                   </pic:nvPicPr>
                   <pic:blipFill>
-                    <a:blip r:embed="rId41" cstate="print">
+                    <a:blip r:embed="rId43" cstate="print">
                       <a:extLst>
                         <a:ext uri="{28A0092B-C50C-407E-A947-70E740481C1C}">
                           <a14:useLocalDpi xmlns:a14="http://schemas.microsoft.com/office/drawing/2010/main" val="0"/>
@@ -5034,13 +5251,27 @@
           <w:rStyle w:val="Emphasis"/>
           <w:rFonts w:ascii="Arial" w:hAnsi="Arial" w:cs="Arial"/>
         </w:rPr>
-        <w:t>Figure 7</w:t>
+        <w:t xml:space="preserve">Figure </w:t>
       </w:r>
       <w:r>
         <w:rPr>
           <w:rStyle w:val="Emphasis"/>
           <w:rFonts w:ascii="Arial" w:hAnsi="Arial" w:cs="Arial"/>
         </w:rPr>
+        <w:t>1</w:t>
+      </w:r>
+      <w:r>
+        <w:rPr>
+          <w:rStyle w:val="Emphasis"/>
+          <w:rFonts w:ascii="Arial" w:hAnsi="Arial" w:cs="Arial"/>
+        </w:rPr>
+        <w:t>7</w:t>
+      </w:r>
+      <w:r>
+        <w:rPr>
+          <w:rStyle w:val="Emphasis"/>
+          <w:rFonts w:ascii="Arial" w:hAnsi="Arial" w:cs="Arial"/>
+        </w:rPr>
         <w:t>: Original image followed by the grayscale output and blurred output</w:t>
       </w:r>
     </w:p>
@@ -5069,7 +5300,25 @@
         <w:rPr>
           <w:rFonts w:ascii="Arial" w:hAnsi="Arial" w:cs="Arial"/>
         </w:rPr>
-        <w:t xml:space="preserve">Also prepared this trimester is this 3D Textured Cube demo which takes geometric data written in JSON and renders it on screen in 3D using OpenGL. The demo itself uses Vertex Array Objects (VAO) and Vertex Buffer Objects to load and store vertex data on the GPU. It also utilizes custom </w:t>
+        <w:t>Also prepared this trimester is this 3D Textured Cube demo which takes geometric data written in JSON and renders it on screen in 3D using OpenGL. The demo itself uses Vertex Array Objects (VAO) and Vertex Buffer Objects</w:t>
+      </w:r>
+      <w:r>
+        <w:rPr>
+          <w:rFonts w:ascii="Arial" w:hAnsi="Arial" w:cs="Arial"/>
+        </w:rPr>
+        <w:t xml:space="preserve"> (VBO)</w:t>
+      </w:r>
+      <w:r>
+        <w:rPr>
+          <w:rFonts w:ascii="Arial" w:hAnsi="Arial" w:cs="Arial"/>
+        </w:rPr>
+        <w:t xml:space="preserve"> to load and store vertex data on the GPU. It uti</w:t>
+      </w:r>
+      <w:r>
+        <w:rPr>
+          <w:rFonts w:ascii="Arial" w:hAnsi="Arial" w:cs="Arial"/>
+        </w:rPr>
+        <w:t xml:space="preserve">lizes custom </w:t>
       </w:r>
       <w:proofErr w:type="spellStart"/>
       <w:r>
@@ -5083,21 +5332,49 @@
         <w:rPr>
           <w:rFonts w:ascii="Arial" w:hAnsi="Arial" w:cs="Arial"/>
         </w:rPr>
-        <w:t xml:space="preserve"> written in </w:t>
-      </w:r>
-      <w:proofErr w:type="spellStart"/>
-      <w:r>
-        <w:rPr>
-          <w:rFonts w:ascii="Arial" w:hAnsi="Arial" w:cs="Arial"/>
-        </w:rPr>
-        <w:t>glsl</w:t>
-      </w:r>
-      <w:proofErr w:type="spellEnd"/>
-      <w:r>
-        <w:rPr>
-          <w:rFonts w:ascii="Arial" w:hAnsi="Arial" w:cs="Arial"/>
-        </w:rPr>
-        <w:t>. It also takes advantage of texture objects allowing us to bind textures to the geometry points specified. Finally, we make good use of 3D matrices to perform translations, rotations and camera position to view the object in 3D.</w:t>
+        <w:t xml:space="preserve">, </w:t>
+      </w:r>
+      <w:r>
+        <w:rPr>
+          <w:rFonts w:ascii="Arial" w:hAnsi="Arial" w:cs="Arial"/>
+        </w:rPr>
+        <w:t xml:space="preserve">texture objects allowing us to bind textures to the geometry points </w:t>
+      </w:r>
+      <w:r>
+        <w:rPr>
+          <w:rFonts w:ascii="Arial" w:hAnsi="Arial" w:cs="Arial"/>
+        </w:rPr>
+        <w:t xml:space="preserve">specified and </w:t>
+      </w:r>
+      <w:r>
+        <w:rPr>
+          <w:rFonts w:ascii="Arial" w:hAnsi="Arial" w:cs="Arial"/>
+        </w:rPr>
+        <w:t>good use of 3D matrices to perform translations, rotations and</w:t>
+      </w:r>
+      <w:r>
+        <w:rPr>
+          <w:rFonts w:ascii="Arial" w:hAnsi="Arial" w:cs="Arial"/>
+        </w:rPr>
+        <w:t xml:space="preserve"> required</w:t>
+      </w:r>
+      <w:r>
+        <w:rPr>
+          <w:rFonts w:ascii="Arial" w:hAnsi="Arial" w:cs="Arial"/>
+        </w:rPr>
+        <w:t xml:space="preserve"> camera </w:t>
+      </w:r>
+      <w:r>
+        <w:rPr>
+          <w:rFonts w:ascii="Arial" w:hAnsi="Arial" w:cs="Arial"/>
+        </w:rPr>
+        <w:t xml:space="preserve">work </w:t>
+      </w:r>
+      <w:r>
+        <w:rPr>
+          <w:rFonts w:ascii="Arial" w:hAnsi="Arial" w:cs="Arial"/>
+        </w:rPr>
+        <w:t>to view the object in 3D.</w:t>
       </w:r>
     </w:p>
     <w:p>
@@ -5151,7 +5428,7 @@
                     </pic:cNvPicPr>
                   </pic:nvPicPr>
                   <pic:blipFill>
-                    <a:blip r:embed="rId42">
+                    <a:blip r:embed="rId44">
                       <a:extLst>
                         <a:ext uri="{28A0092B-C50C-407E-A947-70E740481C1C}">
                           <a14:useLocalDpi xmlns:a14="http://schemas.microsoft.com/office/drawing/2010/main" val="0"/>
@@ -5201,6 +5478,7 @@
         <w:rPr>
           <w:rFonts w:ascii="Arial" w:hAnsi="Arial" w:cs="Arial"/>
         </w:rPr>
+        <w:lastRenderedPageBreak/>
         <w:softHyphen/>
       </w:r>
       <w:r>
@@ -5222,6 +5500,13 @@
           <w:rFonts w:ascii="Arial" w:hAnsi="Arial" w:cs="Arial"/>
         </w:rPr>
         <w:t xml:space="preserve"> </w:t>
+      </w:r>
+      <w:r>
+        <w:rPr>
+          <w:rStyle w:val="Emphasis"/>
+          <w:rFonts w:ascii="Arial" w:hAnsi="Arial" w:cs="Arial"/>
+        </w:rPr>
+        <w:t>1</w:t>
       </w:r>
       <w:r>
         <w:rPr>
@@ -5269,7 +5554,13 @@
     </w:p>
     <w:p>
       <w:r>
-        <w:t>In this section I will be covering the action points I will be focusing on in the incoming trimester to finish the progress made.</w:t>
+        <w:t>In this final parts of this report will</w:t>
+      </w:r>
+      <w:r>
+        <w:t xml:space="preserve"> be covering the action points I will be focusing on in the incoming trimester to finish the progress made.</w:t>
+      </w:r>
+      <w:r>
+        <w:t xml:space="preserve"> Great progressed has been achieved and we need to make sure it carries through to the next trimester.</w:t>
       </w:r>
     </w:p>
     <w:p>
@@ -5297,7 +5588,75 @@
         <w:rPr>
           <w:rFonts w:ascii="Arial" w:hAnsi="Arial" w:cs="Arial"/>
         </w:rPr>
-        <w:t>Most importantly I will be looking to add a majority of the bindings required to OpenGL and OpenCL to build more advanced demonstrations to showcase the project. This may result in additional issues however because both API’s have sections we have not touched upon which could provide difficult to expose to JavaScript without careful consideration.</w:t>
+        <w:t xml:space="preserve">Most importantly I will be looking to add a majority of the bindings required to OpenGL and OpenCL to build more advanced demonstrations to showcase the project. This may result in additional issues however because both API’s have sections we have not touched upon which could </w:t>
+      </w:r>
+      <w:r>
+        <w:rPr>
+          <w:rFonts w:ascii="Arial" w:hAnsi="Arial" w:cs="Arial"/>
+        </w:rPr>
+        <w:t>prove</w:t>
+      </w:r>
+      <w:r>
+        <w:rPr>
+          <w:rFonts w:ascii="Arial" w:hAnsi="Arial" w:cs="Arial"/>
+        </w:rPr>
+        <w:t xml:space="preserve"> difficult to expose to JavaScript without careful consideration.</w:t>
+      </w:r>
+      <w:r>
+        <w:rPr>
+          <w:rFonts w:ascii="Arial" w:hAnsi="Arial" w:cs="Arial"/>
+        </w:rPr>
+        <w:t xml:space="preserve"> </w:t>
+      </w:r>
+      <w:r>
+        <w:rPr>
+          <w:rFonts w:ascii="Arial" w:hAnsi="Arial" w:cs="Arial"/>
+        </w:rPr>
+        <w:t>However,</w:t>
+      </w:r>
+      <w:r>
+        <w:rPr>
+          <w:rFonts w:ascii="Arial" w:hAnsi="Arial" w:cs="Arial"/>
+        </w:rPr>
+        <w:t xml:space="preserve"> as we have seen full OpenGL ES 2.0 has been made available to JavaScript </w:t>
+      </w:r>
+      <w:r>
+        <w:rPr>
+          <w:rFonts w:ascii="Arial" w:hAnsi="Arial" w:cs="Arial"/>
+        </w:rPr>
+        <w:t xml:space="preserve">through </w:t>
+      </w:r>
+      <w:proofErr w:type="spellStart"/>
+      <w:r>
+        <w:rPr>
+          <w:rFonts w:ascii="Arial" w:hAnsi="Arial" w:cs="Arial"/>
+        </w:rPr>
+        <w:t>WebGL</w:t>
+      </w:r>
+      <w:proofErr w:type="spellEnd"/>
+      <w:r>
+        <w:rPr>
+          <w:rFonts w:ascii="Arial" w:hAnsi="Arial" w:cs="Arial"/>
+        </w:rPr>
+        <w:t xml:space="preserve"> </w:t>
+      </w:r>
+      <w:r>
+        <w:rPr>
+          <w:rFonts w:ascii="Arial" w:hAnsi="Arial" w:cs="Arial"/>
+        </w:rPr>
+        <w:t xml:space="preserve">beforehand </w:t>
+      </w:r>
+      <w:r>
+        <w:rPr>
+          <w:rFonts w:ascii="Arial" w:hAnsi="Arial" w:cs="Arial"/>
+        </w:rPr>
+        <w:t>we don’t expect major issues here. S</w:t>
+      </w:r>
+      <w:r>
+        <w:rPr>
+          <w:rFonts w:ascii="Arial" w:hAnsi="Arial" w:cs="Arial"/>
+        </w:rPr>
+        <w:t>o the chances of a bottleneck here are small.</w:t>
       </w:r>
     </w:p>
     <w:p>
@@ -5312,7 +5671,6 @@
           <w:rFonts w:ascii="Arial" w:hAnsi="Arial" w:cs="Arial"/>
           <w:b/>
         </w:rPr>
-        <w:lastRenderedPageBreak/>
         <w:t>Professional Demonstrations</w:t>
       </w:r>
     </w:p>
@@ -5360,7 +5718,31 @@
         <w:rPr>
           <w:rFonts w:ascii="Arial" w:hAnsi="Arial" w:cs="Arial"/>
         </w:rPr>
-        <w:t>The presentation is due in the near future and work will need to be done on this. Luckily due to a good level of work being completed already I have no shortage of things I wish to demonstrate. I plan to do a proper presentation on the work done providing ample opportunity to show the runtime in action.</w:t>
+        <w:t xml:space="preserve">The presentation is due in the near future and work will need to be done on this. Luckily due to a good level of work being completed already I have no shortage of things I </w:t>
+      </w:r>
+      <w:r>
+        <w:rPr>
+          <w:rFonts w:ascii="Arial" w:hAnsi="Arial" w:cs="Arial"/>
+        </w:rPr>
+        <w:t>have</w:t>
+      </w:r>
+      <w:r>
+        <w:rPr>
+          <w:rFonts w:ascii="Arial" w:hAnsi="Arial" w:cs="Arial"/>
+        </w:rPr>
+        <w:t xml:space="preserve"> to demonstrate. I plan to do a proper presentation on the work done providing ample opportunity to show the runtime in action</w:t>
+      </w:r>
+      <w:r>
+        <w:rPr>
+          <w:rFonts w:ascii="Arial" w:hAnsi="Arial" w:cs="Arial"/>
+        </w:rPr>
+        <w:t xml:space="preserve"> through developed examples and demonstrations</w:t>
+      </w:r>
+      <w:r>
+        <w:rPr>
+          <w:rFonts w:ascii="Arial" w:hAnsi="Arial" w:cs="Arial"/>
+        </w:rPr>
+        <w:t>.</w:t>
       </w:r>
     </w:p>
     <w:p>
@@ -5405,13 +5787,6 @@
     <w:p/>
     <w:p/>
     <w:p/>
-    <w:p/>
-    <w:p/>
-    <w:p/>
-    <w:p/>
-    <w:p/>
-    <w:p/>
-    <w:p/>
     <w:p>
       <w:pPr>
         <w:pStyle w:val="Heading1"/>
@@ -5475,7 +5850,19 @@
         <w:rPr>
           <w:rFonts w:ascii="Arial" w:hAnsi="Arial" w:cs="Arial"/>
         </w:rPr>
-        <w:t>bindings GPU</w:t>
+        <w:t>bindings</w:t>
+      </w:r>
+      <w:r>
+        <w:rPr>
+          <w:rFonts w:ascii="Arial" w:hAnsi="Arial" w:cs="Arial"/>
+        </w:rPr>
+        <w:t xml:space="preserve"> go</w:t>
+      </w:r>
+      <w:r>
+        <w:rPr>
+          <w:rFonts w:ascii="Arial" w:hAnsi="Arial" w:cs="Arial"/>
+        </w:rPr>
+        <w:t xml:space="preserve"> GPU</w:t>
       </w:r>
       <w:r>
         <w:rPr>
@@ -5499,25 +5886,13 @@
         <w:rPr>
           <w:rFonts w:ascii="Arial" w:hAnsi="Arial" w:cs="Arial"/>
         </w:rPr>
-        <w:t xml:space="preserve"> In figure </w:t>
-      </w:r>
-      <w:r>
-        <w:rPr>
-          <w:rFonts w:ascii="Arial" w:hAnsi="Arial" w:cs="Arial"/>
-        </w:rPr>
-        <w:t>six</w:t>
-      </w:r>
-      <w:r>
-        <w:rPr>
-          <w:rFonts w:ascii="Arial" w:hAnsi="Arial" w:cs="Arial"/>
-        </w:rPr>
-        <w:t xml:space="preserve"> you can see a blurred and grayscale image which were run in our GPU demo.</w:t>
-      </w:r>
-      <w:r>
-        <w:rPr>
-          <w:rFonts w:ascii="Arial" w:hAnsi="Arial" w:cs="Arial"/>
-        </w:rPr>
-        <w:t xml:space="preserve"> This is currently done with OpenCL.</w:t>
+        <w:t xml:space="preserve"> </w:t>
+      </w:r>
+      <w:r>
+        <w:rPr>
+          <w:rFonts w:ascii="Arial" w:hAnsi="Arial" w:cs="Arial"/>
+        </w:rPr>
+        <w:t>Most implementation work for the honours project is handled in trimester two and to make such progress will certainly help me in the incoming trimester.</w:t>
       </w:r>
     </w:p>
     <w:p>
@@ -5557,7 +5932,31 @@
         <w:rPr>
           <w:rFonts w:ascii="Arial" w:hAnsi="Arial" w:cs="Arial"/>
         </w:rPr>
-        <w:t xml:space="preserve">Shortly we will begin work on the presentation for this project. Thankfully due to a lot of progress being made I will have a good selection of things to choose from including two demos. I will be aiming to use these </w:t>
+        <w:t xml:space="preserve">Shortly we will begin work on the presentation for this project. Thankfully due to a lot of progress being made I will have a good selection of </w:t>
+      </w:r>
+      <w:r>
+        <w:rPr>
+          <w:rFonts w:ascii="Arial" w:hAnsi="Arial" w:cs="Arial"/>
+        </w:rPr>
+        <w:t>items</w:t>
+      </w:r>
+      <w:r>
+        <w:rPr>
+          <w:rFonts w:ascii="Arial" w:hAnsi="Arial" w:cs="Arial"/>
+        </w:rPr>
+        <w:t xml:space="preserve"> to </w:t>
+      </w:r>
+      <w:r>
+        <w:rPr>
+          <w:rFonts w:ascii="Arial" w:hAnsi="Arial" w:cs="Arial"/>
+        </w:rPr>
+        <w:t>showcase</w:t>
+      </w:r>
+      <w:r>
+        <w:rPr>
+          <w:rFonts w:ascii="Arial" w:hAnsi="Arial" w:cs="Arial"/>
+        </w:rPr>
+        <w:t xml:space="preserve"> from including two demos. I will be aiming to use these </w:t>
       </w:r>
       <w:r>
         <w:rPr>
@@ -5569,7 +5968,13 @@
         <w:rPr>
           <w:rFonts w:ascii="Arial" w:hAnsi="Arial" w:cs="Arial"/>
         </w:rPr>
-        <w:t xml:space="preserve"> to highlight the progress made and to make one wonder of the possible direction and advances that can be made in trimester two</w:t>
+        <w:t xml:space="preserve"> to highlight the progress made and to make one wonder of the possible direction an</w:t>
+      </w:r>
+      <w:r>
+        <w:rPr>
+          <w:rFonts w:ascii="Arial" w:hAnsi="Arial" w:cs="Arial"/>
+        </w:rPr>
+        <w:t>d advances that can be made in future</w:t>
       </w:r>
       <w:r>
         <w:rPr>
@@ -5621,7 +6026,19 @@
         <w:rPr>
           <w:rFonts w:ascii="Arial" w:hAnsi="Arial" w:cs="Arial"/>
         </w:rPr>
-        <w:t>. As these APIs have been built up over years with many new additions and extensions it may prove difficult to provide a complete set of bindings that are bug free. Nevertheless, we will seek to provide proper, tested, working calls to the most popular methods in these APIs so we can build the demonstrations required to show that prototyping applications using this platform is advantageous and reliable.</w:t>
+        <w:t>. As these APIs have been built up over years with many new additions and extensions it may prove difficult to provide a complete set of bindings that are bug free</w:t>
+      </w:r>
+      <w:r>
+        <w:rPr>
+          <w:rFonts w:ascii="Arial" w:hAnsi="Arial" w:cs="Arial"/>
+        </w:rPr>
+        <w:t xml:space="preserve"> due to the amount of functions available in each API</w:t>
+      </w:r>
+      <w:r>
+        <w:rPr>
+          <w:rFonts w:ascii="Arial" w:hAnsi="Arial" w:cs="Arial"/>
+        </w:rPr>
+        <w:t>. Nevertheless, we will seek to provide proper, tested, working calls to the most popular methods in these APIs so we can build the demonstrations required to show that prototyping applications using this platform is advantageous and reliable.</w:t>
       </w:r>
     </w:p>
     <w:p>
@@ -5649,22 +6066,36 @@
         <w:rPr>
           <w:rFonts w:ascii="Arial" w:hAnsi="Arial" w:cs="Arial"/>
         </w:rPr>
-        <w:t>In conclusion a lot of work has been completed and we are well on track to producing a well-produced piece of research. The following months will bring forward much advancement but all were made possible thanks to the additional of early prototype work and building on this will be the key to a good result at the end of the module.</w:t>
-      </w:r>
-    </w:p>
-    <w:p>
-      <w:pPr>
-        <w:rPr>
-          <w:rFonts w:ascii="Arial" w:hAnsi="Arial" w:cs="Arial"/>
-        </w:rPr>
-      </w:pPr>
-    </w:p>
-    <w:p>
-      <w:pPr>
-        <w:rPr>
-          <w:rFonts w:ascii="Arial" w:hAnsi="Arial" w:cs="Arial"/>
-        </w:rPr>
-      </w:pPr>
+        <w:t xml:space="preserve">In conclusion a lot of work has been completed and we are well on track to producing a well-produced piece of research. The following months will bring forward much advancement but all were made possible thanks to the </w:t>
+      </w:r>
+      <w:r>
+        <w:rPr>
+          <w:rFonts w:ascii="Arial" w:hAnsi="Arial" w:cs="Arial"/>
+        </w:rPr>
+        <w:t>addition</w:t>
+      </w:r>
+      <w:r>
+        <w:rPr>
+          <w:rFonts w:ascii="Arial" w:hAnsi="Arial" w:cs="Arial"/>
+        </w:rPr>
+        <w:t xml:space="preserve"> of early prototype work and building on this will be the key to a good result at the end of the module.</w:t>
+      </w:r>
+    </w:p>
+    <w:p>
+      <w:pPr>
+        <w:rPr>
+          <w:rFonts w:ascii="Arial" w:hAnsi="Arial" w:cs="Arial"/>
+        </w:rPr>
+      </w:pPr>
+    </w:p>
+    <w:p>
+      <w:pPr>
+        <w:rPr>
+          <w:rFonts w:ascii="Arial" w:hAnsi="Arial" w:cs="Arial"/>
+        </w:rPr>
+      </w:pPr>
+      <w:bookmarkStart w:id="16" w:name="_GoBack"/>
+      <w:bookmarkEnd w:id="16"/>
     </w:p>
     <w:p>
       <w:pPr>
@@ -5922,7 +6353,7 @@
         </w:rPr>
         <w:t xml:space="preserve">Available from: </w:t>
       </w:r>
-      <w:hyperlink r:id="rId43" w:history="1">
+      <w:hyperlink r:id="rId45" w:history="1">
         <w:r>
           <w:rPr>
             <w:rStyle w:val="Hyperlink"/>
@@ -6427,7 +6858,7 @@
         </w:rPr>
         <w:t xml:space="preserve">: </w:t>
       </w:r>
-      <w:hyperlink r:id="rId44" w:history="1">
+      <w:hyperlink r:id="rId46" w:history="1">
         <w:r>
           <w:rPr>
             <w:rStyle w:val="Hyperlink"/>
@@ -6731,7 +7162,7 @@
         </w:rPr>
         <w:t xml:space="preserve">Available from: </w:t>
       </w:r>
-      <w:hyperlink r:id="rId45" w:history="1">
+      <w:hyperlink r:id="rId47" w:history="1">
         <w:r>
           <w:rPr>
             <w:rStyle w:val="Hyperlink"/>
@@ -6893,7 +7324,7 @@
         </w:rPr>
         <w:t xml:space="preserve">Available from: </w:t>
       </w:r>
-      <w:hyperlink r:id="rId46" w:history="1">
+      <w:hyperlink r:id="rId48" w:history="1">
         <w:r>
           <w:rPr>
             <w:rStyle w:val="Hyperlink"/>
@@ -7330,15 +7761,6 @@
     </w:p>
     <w:p>
       <w:pPr>
-        <w:rPr>
-          <w:rFonts w:ascii="Arial" w:hAnsi="Arial" w:cs="Arial"/>
-          <w:color w:val="000000" w:themeColor="text1"/>
-          <w:sz w:val="18"/>
-        </w:rPr>
-      </w:pPr>
-    </w:p>
-    <w:p>
-      <w:pPr>
         <w:pStyle w:val="Heading1"/>
         <w:rPr>
           <w:rFonts w:ascii="Arial" w:hAnsi="Arial" w:cs="Arial"/>
@@ -7352,6 +7774,7 @@
           <w:color w:val="000000" w:themeColor="text1"/>
           <w:sz w:val="28"/>
         </w:rPr>
+        <w:lastRenderedPageBreak/>
         <w:t>Appendix</w:t>
       </w:r>
       <w:r>
@@ -8259,7 +8682,6 @@
         <w:rPr>
           <w:rFonts w:ascii="Arial" w:hAnsi="Arial" w:cs="Arial"/>
         </w:rPr>
-        <w:lastRenderedPageBreak/>
         <w:t>Requirements and Design</w:t>
       </w:r>
       <w:r>
@@ -8304,6 +8726,7 @@
         <w:rPr>
           <w:rFonts w:ascii="Arial" w:hAnsi="Arial" w:cs="Arial"/>
         </w:rPr>
+        <w:lastRenderedPageBreak/>
         <w:t>Development</w:t>
       </w:r>
       <w:r>
@@ -8687,8 +9110,8 @@
         <w:t>Appendix 2 – OpenGL Demo Source Code</w:t>
       </w:r>
     </w:p>
-    <w:bookmarkStart w:id="16" w:name="_MON_1542372895"/>
-    <w:bookmarkEnd w:id="16"/>
+    <w:bookmarkStart w:id="17" w:name="_MON_1542372895"/>
+    <w:bookmarkEnd w:id="17"/>
     <w:p>
       <w:pPr>
         <w:rPr>
@@ -8703,14 +9126,14 @@
         </w:rPr>
         <w:object w:dxaOrig="9360" w:dyaOrig="12681">
           <v:shape id="_x0000_i1040" type="#_x0000_t75" style="width:468pt;height:634.5pt" o:ole="">
-            <v:imagedata r:id="rId47" o:title=""/>
+            <v:imagedata r:id="rId49" o:title=""/>
           </v:shape>
-          <o:OLEObject Type="Embed" ProgID="Word.OpenDocumentText.12" ShapeID="_x0000_i1040" DrawAspect="Content" ObjectID="_1542658596" r:id="rId48"/>
+          <o:OLEObject Type="Embed" ProgID="Word.OpenDocumentText.12" ShapeID="_x0000_i1040" DrawAspect="Content" ObjectID="_1542661719" r:id="rId50"/>
         </w:object>
       </w:r>
     </w:p>
-    <w:bookmarkStart w:id="17" w:name="_MON_1542386765"/>
-    <w:bookmarkEnd w:id="17"/>
+    <w:bookmarkStart w:id="18" w:name="_MON_1542386765"/>
+    <w:bookmarkEnd w:id="18"/>
     <w:p>
       <w:pPr>
         <w:rPr>
@@ -8725,9 +9148,9 @@
         </w:rPr>
         <w:object w:dxaOrig="9360" w:dyaOrig="12903">
           <v:shape id="_x0000_i1041" type="#_x0000_t75" style="width:468pt;height:645pt" o:ole="">
-            <v:imagedata r:id="rId49" o:title=""/>
+            <v:imagedata r:id="rId51" o:title=""/>
           </v:shape>
-          <o:OLEObject Type="Embed" ProgID="Word.OpenDocumentText.12" ShapeID="_x0000_i1041" DrawAspect="Content" ObjectID="_1542658597" r:id="rId50"/>
+          <o:OLEObject Type="Embed" ProgID="Word.OpenDocumentText.12" ShapeID="_x0000_i1041" DrawAspect="Content" ObjectID="_1542661720" r:id="rId52"/>
         </w:object>
       </w:r>
     </w:p>
@@ -8758,8 +9181,8 @@
         <w:t>Appendix 3 – OpenCL Demo Source Code</w:t>
       </w:r>
     </w:p>
-    <w:bookmarkStart w:id="18" w:name="_MON_1542373001"/>
-    <w:bookmarkEnd w:id="18"/>
+    <w:bookmarkStart w:id="19" w:name="_MON_1542373001"/>
+    <w:bookmarkEnd w:id="19"/>
     <w:p>
       <w:pPr>
         <w:rPr>
@@ -8774,14 +9197,14 @@
         </w:rPr>
         <w:object w:dxaOrig="9360" w:dyaOrig="12895">
           <v:shape id="_x0000_i1042" type="#_x0000_t75" style="width:468pt;height:644.25pt" o:ole="">
-            <v:imagedata r:id="rId51" o:title=""/>
+            <v:imagedata r:id="rId53" o:title=""/>
           </v:shape>
-          <o:OLEObject Type="Embed" ProgID="Word.OpenDocumentText.12" ShapeID="_x0000_i1042" DrawAspect="Content" ObjectID="_1542658598" r:id="rId52"/>
+          <o:OLEObject Type="Embed" ProgID="Word.OpenDocumentText.12" ShapeID="_x0000_i1042" DrawAspect="Content" ObjectID="_1542661721" r:id="rId54"/>
         </w:object>
       </w:r>
     </w:p>
-    <w:bookmarkStart w:id="19" w:name="_MON_1542387077"/>
-    <w:bookmarkEnd w:id="19"/>
+    <w:bookmarkStart w:id="20" w:name="_MON_1542387077"/>
+    <w:bookmarkEnd w:id="20"/>
     <w:p>
       <w:pPr>
         <w:rPr>
@@ -8796,9 +9219,9 @@
         </w:rPr>
         <w:object w:dxaOrig="9360" w:dyaOrig="12463">
           <v:shape id="_x0000_i1043" type="#_x0000_t75" style="width:468pt;height:623.25pt" o:ole="">
-            <v:imagedata r:id="rId53" o:title=""/>
+            <v:imagedata r:id="rId55" o:title=""/>
           </v:shape>
-          <o:OLEObject Type="Embed" ProgID="Word.OpenDocumentText.12" ShapeID="_x0000_i1043" DrawAspect="Content" ObjectID="_1542658599" r:id="rId54"/>
+          <o:OLEObject Type="Embed" ProgID="Word.OpenDocumentText.12" ShapeID="_x0000_i1043" DrawAspect="Content" ObjectID="_1542661722" r:id="rId56"/>
         </w:object>
       </w:r>
     </w:p>
@@ -8868,10 +9291,17 @@
           <w:sz w:val="18"/>
         </w:rPr>
       </w:pPr>
+      <w:r>
+        <w:rPr>
+          <w:rFonts w:ascii="Arial" w:hAnsi="Arial" w:cs="Arial"/>
+          <w:sz w:val="18"/>
+        </w:rPr>
+        <w:t>To be attached at a later date</w:t>
+      </w:r>
     </w:p>
     <w:sectPr>
-      <w:footerReference w:type="even" r:id="rId55"/>
-      <w:footerReference w:type="default" r:id="rId56"/>
+      <w:footerReference w:type="even" r:id="rId57"/>
+      <w:footerReference w:type="default" r:id="rId58"/>
       <w:endnotePr>
         <w:numFmt w:val="decimal"/>
       </w:endnotePr>
@@ -11250,7 +11680,7 @@
 </file>
 
 <file path=customXml/itemProps1.xml><?xml version="1.0" encoding="utf-8"?>
-<ds:datastoreItem xmlns:ds="http://schemas.openxmlformats.org/officeDocument/2006/customXml" ds:itemID="{E217F89F-E04A-4C5E-B0D8-D8F00F147BCD}">
+<ds:datastoreItem xmlns:ds="http://schemas.openxmlformats.org/officeDocument/2006/customXml" ds:itemID="{A88F2A9E-099E-471B-B793-2537C075CC4E}">
   <ds:schemaRefs>
     <ds:schemaRef ds:uri="http://schemas.openxmlformats.org/officeDocument/2006/bibliography"/>
   </ds:schemaRefs>

--- a/Compute.Documents/B00235610 - Interim Report.docx
+++ b/Compute.Documents/B00235610 - Interim Report.docx
@@ -327,7 +327,15 @@
           <w:sz w:val="28"/>
           <w:szCs w:val="28"/>
         </w:rPr>
-        <w:t>17/10/2016</w:t>
+        <w:t>13/12</w:t>
+      </w:r>
+      <w:r>
+        <w:rPr>
+          <w:rFonts w:ascii="Arial" w:hAnsi="Arial" w:cs="Arial"/>
+          <w:sz w:val="28"/>
+          <w:szCs w:val="28"/>
+        </w:rPr>
+        <w:t>/2016</w:t>
       </w:r>
     </w:p>
     <w:p>
@@ -406,6 +414,3489 @@
         </w:rPr>
       </w:pPr>
     </w:p>
+    <w:sdt>
+      <w:sdtPr>
+        <w:id w:val="1229033536"/>
+        <w:docPartObj>
+          <w:docPartGallery w:val="Table of Contents"/>
+          <w:docPartUnique/>
+        </w:docPartObj>
+      </w:sdtPr>
+      <w:sdtEndPr>
+        <w:rPr>
+          <w:rFonts w:asciiTheme="minorHAnsi" w:eastAsiaTheme="minorEastAsia" w:hAnsiTheme="minorHAnsi" w:cstheme="minorBidi"/>
+          <w:bCs/>
+          <w:noProof/>
+          <w:color w:val="auto"/>
+          <w:sz w:val="21"/>
+          <w:szCs w:val="21"/>
+        </w:rPr>
+      </w:sdtEndPr>
+      <w:sdtContent>
+        <w:p>
+          <w:pPr>
+            <w:pStyle w:val="TOCHeading"/>
+          </w:pPr>
+          <w:r>
+            <w:t>Contents</w:t>
+          </w:r>
+        </w:p>
+        <w:p>
+          <w:pPr>
+            <w:pStyle w:val="TOC1"/>
+            <w:tabs>
+              <w:tab w:val="right" w:leader="dot" w:pos="10459"/>
+            </w:tabs>
+            <w:rPr>
+              <w:noProof/>
+              <w:sz w:val="22"/>
+              <w:szCs w:val="22"/>
+              <w:lang w:eastAsia="en-GB"/>
+            </w:rPr>
+          </w:pPr>
+          <w:r>
+            <w:fldChar w:fldCharType="begin"/>
+          </w:r>
+          <w:r>
+            <w:instrText xml:space="preserve"> TOC \o "1-3" \h \z \u </w:instrText>
+          </w:r>
+          <w:r>
+            <w:fldChar w:fldCharType="separate"/>
+          </w:r>
+          <w:hyperlink w:anchor="_Toc469413968" w:history="1">
+            <w:r>
+              <w:rPr>
+                <w:rStyle w:val="Hyperlink"/>
+                <w:rFonts w:ascii="Arial" w:hAnsi="Arial" w:cs="Arial"/>
+                <w:noProof/>
+              </w:rPr>
+              <w:t>1.0 Introduction</w:t>
+            </w:r>
+            <w:r>
+              <w:rPr>
+                <w:noProof/>
+                <w:webHidden/>
+              </w:rPr>
+              <w:tab/>
+            </w:r>
+            <w:r>
+              <w:rPr>
+                <w:noProof/>
+                <w:webHidden/>
+              </w:rPr>
+              <w:fldChar w:fldCharType="begin"/>
+            </w:r>
+            <w:r>
+              <w:rPr>
+                <w:noProof/>
+                <w:webHidden/>
+              </w:rPr>
+              <w:instrText xml:space="preserve"> PAGEREF _Toc469413968 \h </w:instrText>
+            </w:r>
+            <w:r>
+              <w:rPr>
+                <w:noProof/>
+                <w:webHidden/>
+              </w:rPr>
+            </w:r>
+            <w:r>
+              <w:rPr>
+                <w:noProof/>
+                <w:webHidden/>
+              </w:rPr>
+              <w:fldChar w:fldCharType="separate"/>
+            </w:r>
+            <w:r>
+              <w:rPr>
+                <w:noProof/>
+                <w:webHidden/>
+              </w:rPr>
+              <w:t>3</w:t>
+            </w:r>
+            <w:r>
+              <w:rPr>
+                <w:noProof/>
+                <w:webHidden/>
+              </w:rPr>
+              <w:fldChar w:fldCharType="end"/>
+            </w:r>
+          </w:hyperlink>
+        </w:p>
+        <w:p>
+          <w:pPr>
+            <w:pStyle w:val="TOC2"/>
+            <w:tabs>
+              <w:tab w:val="right" w:leader="dot" w:pos="10459"/>
+            </w:tabs>
+            <w:rPr>
+              <w:noProof/>
+              <w:sz w:val="22"/>
+              <w:szCs w:val="22"/>
+              <w:lang w:eastAsia="en-GB"/>
+            </w:rPr>
+          </w:pPr>
+          <w:hyperlink w:anchor="_Toc469413969" w:history="1">
+            <w:r>
+              <w:rPr>
+                <w:rStyle w:val="Hyperlink"/>
+                <w:noProof/>
+              </w:rPr>
+              <w:t>1.1 The Topic</w:t>
+            </w:r>
+            <w:r>
+              <w:rPr>
+                <w:noProof/>
+                <w:webHidden/>
+              </w:rPr>
+              <w:tab/>
+            </w:r>
+            <w:r>
+              <w:rPr>
+                <w:noProof/>
+                <w:webHidden/>
+              </w:rPr>
+              <w:fldChar w:fldCharType="begin"/>
+            </w:r>
+            <w:r>
+              <w:rPr>
+                <w:noProof/>
+                <w:webHidden/>
+              </w:rPr>
+              <w:instrText xml:space="preserve"> PAGEREF _Toc469413969 \h </w:instrText>
+            </w:r>
+            <w:r>
+              <w:rPr>
+                <w:noProof/>
+                <w:webHidden/>
+              </w:rPr>
+            </w:r>
+            <w:r>
+              <w:rPr>
+                <w:noProof/>
+                <w:webHidden/>
+              </w:rPr>
+              <w:fldChar w:fldCharType="separate"/>
+            </w:r>
+            <w:r>
+              <w:rPr>
+                <w:noProof/>
+                <w:webHidden/>
+              </w:rPr>
+              <w:t>3</w:t>
+            </w:r>
+            <w:r>
+              <w:rPr>
+                <w:noProof/>
+                <w:webHidden/>
+              </w:rPr>
+              <w:fldChar w:fldCharType="end"/>
+            </w:r>
+          </w:hyperlink>
+        </w:p>
+        <w:p>
+          <w:pPr>
+            <w:pStyle w:val="TOC2"/>
+            <w:tabs>
+              <w:tab w:val="right" w:leader="dot" w:pos="10459"/>
+            </w:tabs>
+            <w:rPr>
+              <w:noProof/>
+              <w:sz w:val="22"/>
+              <w:szCs w:val="22"/>
+              <w:lang w:eastAsia="en-GB"/>
+            </w:rPr>
+          </w:pPr>
+          <w:hyperlink w:anchor="_Toc469413970" w:history="1">
+            <w:r>
+              <w:rPr>
+                <w:rStyle w:val="Hyperlink"/>
+                <w:noProof/>
+              </w:rPr>
+              <w:t>1.2 The Problem</w:t>
+            </w:r>
+            <w:r>
+              <w:rPr>
+                <w:noProof/>
+                <w:webHidden/>
+              </w:rPr>
+              <w:tab/>
+            </w:r>
+            <w:r>
+              <w:rPr>
+                <w:noProof/>
+                <w:webHidden/>
+              </w:rPr>
+              <w:fldChar w:fldCharType="begin"/>
+            </w:r>
+            <w:r>
+              <w:rPr>
+                <w:noProof/>
+                <w:webHidden/>
+              </w:rPr>
+              <w:instrText xml:space="preserve"> PAGEREF _Toc469413970 \h </w:instrText>
+            </w:r>
+            <w:r>
+              <w:rPr>
+                <w:noProof/>
+                <w:webHidden/>
+              </w:rPr>
+            </w:r>
+            <w:r>
+              <w:rPr>
+                <w:noProof/>
+                <w:webHidden/>
+              </w:rPr>
+              <w:fldChar w:fldCharType="separate"/>
+            </w:r>
+            <w:r>
+              <w:rPr>
+                <w:noProof/>
+                <w:webHidden/>
+              </w:rPr>
+              <w:t>4</w:t>
+            </w:r>
+            <w:r>
+              <w:rPr>
+                <w:noProof/>
+                <w:webHidden/>
+              </w:rPr>
+              <w:fldChar w:fldCharType="end"/>
+            </w:r>
+          </w:hyperlink>
+        </w:p>
+        <w:p>
+          <w:pPr>
+            <w:pStyle w:val="TOC2"/>
+            <w:tabs>
+              <w:tab w:val="right" w:leader="dot" w:pos="10459"/>
+            </w:tabs>
+            <w:rPr>
+              <w:noProof/>
+              <w:sz w:val="22"/>
+              <w:szCs w:val="22"/>
+              <w:lang w:eastAsia="en-GB"/>
+            </w:rPr>
+          </w:pPr>
+          <w:hyperlink w:anchor="_Toc469413971" w:history="1">
+            <w:r>
+              <w:rPr>
+                <w:rStyle w:val="Hyperlink"/>
+                <w:noProof/>
+              </w:rPr>
+              <w:t>1.3 The Project</w:t>
+            </w:r>
+            <w:r>
+              <w:rPr>
+                <w:noProof/>
+                <w:webHidden/>
+              </w:rPr>
+              <w:tab/>
+            </w:r>
+            <w:r>
+              <w:rPr>
+                <w:noProof/>
+                <w:webHidden/>
+              </w:rPr>
+              <w:fldChar w:fldCharType="begin"/>
+            </w:r>
+            <w:r>
+              <w:rPr>
+                <w:noProof/>
+                <w:webHidden/>
+              </w:rPr>
+              <w:instrText xml:space="preserve"> PAGEREF _Toc469413971 \h </w:instrText>
+            </w:r>
+            <w:r>
+              <w:rPr>
+                <w:noProof/>
+                <w:webHidden/>
+              </w:rPr>
+            </w:r>
+            <w:r>
+              <w:rPr>
+                <w:noProof/>
+                <w:webHidden/>
+              </w:rPr>
+              <w:fldChar w:fldCharType="separate"/>
+            </w:r>
+            <w:r>
+              <w:rPr>
+                <w:noProof/>
+                <w:webHidden/>
+              </w:rPr>
+              <w:t>4</w:t>
+            </w:r>
+            <w:r>
+              <w:rPr>
+                <w:noProof/>
+                <w:webHidden/>
+              </w:rPr>
+              <w:fldChar w:fldCharType="end"/>
+            </w:r>
+          </w:hyperlink>
+        </w:p>
+        <w:p>
+          <w:pPr>
+            <w:pStyle w:val="TOC1"/>
+            <w:tabs>
+              <w:tab w:val="right" w:leader="dot" w:pos="10459"/>
+            </w:tabs>
+            <w:rPr>
+              <w:noProof/>
+              <w:sz w:val="22"/>
+              <w:szCs w:val="22"/>
+              <w:lang w:eastAsia="en-GB"/>
+            </w:rPr>
+          </w:pPr>
+          <w:hyperlink w:anchor="_Toc469413972" w:history="1">
+            <w:r>
+              <w:rPr>
+                <w:rStyle w:val="Hyperlink"/>
+                <w:rFonts w:ascii="Arial" w:hAnsi="Arial" w:cs="Arial"/>
+                <w:noProof/>
+              </w:rPr>
+              <w:t>2.0 Technical Review</w:t>
+            </w:r>
+            <w:r>
+              <w:rPr>
+                <w:noProof/>
+                <w:webHidden/>
+              </w:rPr>
+              <w:tab/>
+            </w:r>
+            <w:r>
+              <w:rPr>
+                <w:noProof/>
+                <w:webHidden/>
+              </w:rPr>
+              <w:fldChar w:fldCharType="begin"/>
+            </w:r>
+            <w:r>
+              <w:rPr>
+                <w:noProof/>
+                <w:webHidden/>
+              </w:rPr>
+              <w:instrText xml:space="preserve"> PAGEREF _Toc469413972 \h </w:instrText>
+            </w:r>
+            <w:r>
+              <w:rPr>
+                <w:noProof/>
+                <w:webHidden/>
+              </w:rPr>
+            </w:r>
+            <w:r>
+              <w:rPr>
+                <w:noProof/>
+                <w:webHidden/>
+              </w:rPr>
+              <w:fldChar w:fldCharType="separate"/>
+            </w:r>
+            <w:r>
+              <w:rPr>
+                <w:noProof/>
+                <w:webHidden/>
+              </w:rPr>
+              <w:t>4</w:t>
+            </w:r>
+            <w:r>
+              <w:rPr>
+                <w:noProof/>
+                <w:webHidden/>
+              </w:rPr>
+              <w:fldChar w:fldCharType="end"/>
+            </w:r>
+          </w:hyperlink>
+        </w:p>
+        <w:p>
+          <w:pPr>
+            <w:pStyle w:val="TOC2"/>
+            <w:tabs>
+              <w:tab w:val="right" w:leader="dot" w:pos="10459"/>
+            </w:tabs>
+            <w:rPr>
+              <w:noProof/>
+              <w:sz w:val="22"/>
+              <w:szCs w:val="22"/>
+              <w:lang w:eastAsia="en-GB"/>
+            </w:rPr>
+          </w:pPr>
+          <w:hyperlink w:anchor="_Toc469413973" w:history="1">
+            <w:r>
+              <w:rPr>
+                <w:rStyle w:val="Hyperlink"/>
+                <w:noProof/>
+              </w:rPr>
+              <w:t>2.1 GPUs</w:t>
+            </w:r>
+            <w:r>
+              <w:rPr>
+                <w:noProof/>
+                <w:webHidden/>
+              </w:rPr>
+              <w:tab/>
+            </w:r>
+            <w:r>
+              <w:rPr>
+                <w:noProof/>
+                <w:webHidden/>
+              </w:rPr>
+              <w:fldChar w:fldCharType="begin"/>
+            </w:r>
+            <w:r>
+              <w:rPr>
+                <w:noProof/>
+                <w:webHidden/>
+              </w:rPr>
+              <w:instrText xml:space="preserve"> PAGEREF _Toc469413973 \h </w:instrText>
+            </w:r>
+            <w:r>
+              <w:rPr>
+                <w:noProof/>
+                <w:webHidden/>
+              </w:rPr>
+            </w:r>
+            <w:r>
+              <w:rPr>
+                <w:noProof/>
+                <w:webHidden/>
+              </w:rPr>
+              <w:fldChar w:fldCharType="separate"/>
+            </w:r>
+            <w:r>
+              <w:rPr>
+                <w:noProof/>
+                <w:webHidden/>
+              </w:rPr>
+              <w:t>4</w:t>
+            </w:r>
+            <w:r>
+              <w:rPr>
+                <w:noProof/>
+                <w:webHidden/>
+              </w:rPr>
+              <w:fldChar w:fldCharType="end"/>
+            </w:r>
+          </w:hyperlink>
+        </w:p>
+        <w:p>
+          <w:pPr>
+            <w:pStyle w:val="TOC3"/>
+            <w:tabs>
+              <w:tab w:val="right" w:leader="dot" w:pos="10459"/>
+            </w:tabs>
+            <w:rPr>
+              <w:noProof/>
+              <w:sz w:val="22"/>
+              <w:szCs w:val="22"/>
+              <w:lang w:eastAsia="en-GB"/>
+            </w:rPr>
+          </w:pPr>
+          <w:hyperlink w:anchor="_Toc469413974" w:history="1">
+            <w:r>
+              <w:rPr>
+                <w:rStyle w:val="Hyperlink"/>
+                <w:noProof/>
+              </w:rPr>
+              <w:t>2.1.1 Hardware</w:t>
+            </w:r>
+            <w:r>
+              <w:rPr>
+                <w:noProof/>
+                <w:webHidden/>
+              </w:rPr>
+              <w:tab/>
+            </w:r>
+            <w:r>
+              <w:rPr>
+                <w:noProof/>
+                <w:webHidden/>
+              </w:rPr>
+              <w:fldChar w:fldCharType="begin"/>
+            </w:r>
+            <w:r>
+              <w:rPr>
+                <w:noProof/>
+                <w:webHidden/>
+              </w:rPr>
+              <w:instrText xml:space="preserve"> PAGEREF _Toc469413974 \h </w:instrText>
+            </w:r>
+            <w:r>
+              <w:rPr>
+                <w:noProof/>
+                <w:webHidden/>
+              </w:rPr>
+            </w:r>
+            <w:r>
+              <w:rPr>
+                <w:noProof/>
+                <w:webHidden/>
+              </w:rPr>
+              <w:fldChar w:fldCharType="separate"/>
+            </w:r>
+            <w:r>
+              <w:rPr>
+                <w:noProof/>
+                <w:webHidden/>
+              </w:rPr>
+              <w:t>5</w:t>
+            </w:r>
+            <w:r>
+              <w:rPr>
+                <w:noProof/>
+                <w:webHidden/>
+              </w:rPr>
+              <w:fldChar w:fldCharType="end"/>
+            </w:r>
+          </w:hyperlink>
+        </w:p>
+        <w:p>
+          <w:pPr>
+            <w:pStyle w:val="TOC3"/>
+            <w:tabs>
+              <w:tab w:val="right" w:leader="dot" w:pos="10459"/>
+            </w:tabs>
+            <w:rPr>
+              <w:noProof/>
+              <w:sz w:val="22"/>
+              <w:szCs w:val="22"/>
+              <w:lang w:eastAsia="en-GB"/>
+            </w:rPr>
+          </w:pPr>
+          <w:hyperlink w:anchor="_Toc469413975" w:history="1">
+            <w:r>
+              <w:rPr>
+                <w:rStyle w:val="Hyperlink"/>
+                <w:noProof/>
+              </w:rPr>
+              <w:t>2.1.2 NVidia &amp; ATI</w:t>
+            </w:r>
+            <w:r>
+              <w:rPr>
+                <w:noProof/>
+                <w:webHidden/>
+              </w:rPr>
+              <w:tab/>
+            </w:r>
+            <w:r>
+              <w:rPr>
+                <w:noProof/>
+                <w:webHidden/>
+              </w:rPr>
+              <w:fldChar w:fldCharType="begin"/>
+            </w:r>
+            <w:r>
+              <w:rPr>
+                <w:noProof/>
+                <w:webHidden/>
+              </w:rPr>
+              <w:instrText xml:space="preserve"> PAGEREF _Toc469413975 \h </w:instrText>
+            </w:r>
+            <w:r>
+              <w:rPr>
+                <w:noProof/>
+                <w:webHidden/>
+              </w:rPr>
+            </w:r>
+            <w:r>
+              <w:rPr>
+                <w:noProof/>
+                <w:webHidden/>
+              </w:rPr>
+              <w:fldChar w:fldCharType="separate"/>
+            </w:r>
+            <w:r>
+              <w:rPr>
+                <w:noProof/>
+                <w:webHidden/>
+              </w:rPr>
+              <w:t>5</w:t>
+            </w:r>
+            <w:r>
+              <w:rPr>
+                <w:noProof/>
+                <w:webHidden/>
+              </w:rPr>
+              <w:fldChar w:fldCharType="end"/>
+            </w:r>
+          </w:hyperlink>
+        </w:p>
+        <w:p>
+          <w:pPr>
+            <w:pStyle w:val="TOC3"/>
+            <w:tabs>
+              <w:tab w:val="right" w:leader="dot" w:pos="10459"/>
+            </w:tabs>
+            <w:rPr>
+              <w:noProof/>
+              <w:sz w:val="22"/>
+              <w:szCs w:val="22"/>
+              <w:lang w:eastAsia="en-GB"/>
+            </w:rPr>
+          </w:pPr>
+          <w:hyperlink w:anchor="_Toc469413976" w:history="1">
+            <w:r>
+              <w:rPr>
+                <w:rStyle w:val="Hyperlink"/>
+                <w:noProof/>
+              </w:rPr>
+              <w:t>2.1.3 Intel &amp; AMD</w:t>
+            </w:r>
+            <w:r>
+              <w:rPr>
+                <w:noProof/>
+                <w:webHidden/>
+              </w:rPr>
+              <w:tab/>
+            </w:r>
+            <w:r>
+              <w:rPr>
+                <w:noProof/>
+                <w:webHidden/>
+              </w:rPr>
+              <w:fldChar w:fldCharType="begin"/>
+            </w:r>
+            <w:r>
+              <w:rPr>
+                <w:noProof/>
+                <w:webHidden/>
+              </w:rPr>
+              <w:instrText xml:space="preserve"> PAGEREF _Toc469413976 \h </w:instrText>
+            </w:r>
+            <w:r>
+              <w:rPr>
+                <w:noProof/>
+                <w:webHidden/>
+              </w:rPr>
+            </w:r>
+            <w:r>
+              <w:rPr>
+                <w:noProof/>
+                <w:webHidden/>
+              </w:rPr>
+              <w:fldChar w:fldCharType="separate"/>
+            </w:r>
+            <w:r>
+              <w:rPr>
+                <w:noProof/>
+                <w:webHidden/>
+              </w:rPr>
+              <w:t>5</w:t>
+            </w:r>
+            <w:r>
+              <w:rPr>
+                <w:noProof/>
+                <w:webHidden/>
+              </w:rPr>
+              <w:fldChar w:fldCharType="end"/>
+            </w:r>
+          </w:hyperlink>
+        </w:p>
+        <w:p>
+          <w:pPr>
+            <w:pStyle w:val="TOC3"/>
+            <w:tabs>
+              <w:tab w:val="right" w:leader="dot" w:pos="10459"/>
+            </w:tabs>
+            <w:rPr>
+              <w:noProof/>
+              <w:sz w:val="22"/>
+              <w:szCs w:val="22"/>
+              <w:lang w:eastAsia="en-GB"/>
+            </w:rPr>
+          </w:pPr>
+          <w:hyperlink w:anchor="_Toc469413977" w:history="1">
+            <w:r>
+              <w:rPr>
+                <w:rStyle w:val="Hyperlink"/>
+                <w:noProof/>
+              </w:rPr>
+              <w:t>2.1.4 Integrated &amp; Dedicated</w:t>
+            </w:r>
+            <w:r>
+              <w:rPr>
+                <w:noProof/>
+                <w:webHidden/>
+              </w:rPr>
+              <w:tab/>
+            </w:r>
+            <w:r>
+              <w:rPr>
+                <w:noProof/>
+                <w:webHidden/>
+              </w:rPr>
+              <w:fldChar w:fldCharType="begin"/>
+            </w:r>
+            <w:r>
+              <w:rPr>
+                <w:noProof/>
+                <w:webHidden/>
+              </w:rPr>
+              <w:instrText xml:space="preserve"> PAGEREF _Toc469413977 \h </w:instrText>
+            </w:r>
+            <w:r>
+              <w:rPr>
+                <w:noProof/>
+                <w:webHidden/>
+              </w:rPr>
+            </w:r>
+            <w:r>
+              <w:rPr>
+                <w:noProof/>
+                <w:webHidden/>
+              </w:rPr>
+              <w:fldChar w:fldCharType="separate"/>
+            </w:r>
+            <w:r>
+              <w:rPr>
+                <w:noProof/>
+                <w:webHidden/>
+              </w:rPr>
+              <w:t>5</w:t>
+            </w:r>
+            <w:r>
+              <w:rPr>
+                <w:noProof/>
+                <w:webHidden/>
+              </w:rPr>
+              <w:fldChar w:fldCharType="end"/>
+            </w:r>
+          </w:hyperlink>
+        </w:p>
+        <w:p>
+          <w:pPr>
+            <w:pStyle w:val="TOC3"/>
+            <w:tabs>
+              <w:tab w:val="right" w:leader="dot" w:pos="10459"/>
+            </w:tabs>
+            <w:rPr>
+              <w:noProof/>
+              <w:sz w:val="22"/>
+              <w:szCs w:val="22"/>
+              <w:lang w:eastAsia="en-GB"/>
+            </w:rPr>
+          </w:pPr>
+          <w:hyperlink w:anchor="_Toc469413978" w:history="1">
+            <w:r>
+              <w:rPr>
+                <w:rStyle w:val="Hyperlink"/>
+                <w:noProof/>
+              </w:rPr>
+              <w:t>2.1.5 Software</w:t>
+            </w:r>
+            <w:r>
+              <w:rPr>
+                <w:noProof/>
+                <w:webHidden/>
+              </w:rPr>
+              <w:tab/>
+            </w:r>
+            <w:r>
+              <w:rPr>
+                <w:noProof/>
+                <w:webHidden/>
+              </w:rPr>
+              <w:fldChar w:fldCharType="begin"/>
+            </w:r>
+            <w:r>
+              <w:rPr>
+                <w:noProof/>
+                <w:webHidden/>
+              </w:rPr>
+              <w:instrText xml:space="preserve"> PAGEREF _Toc469413978 \h </w:instrText>
+            </w:r>
+            <w:r>
+              <w:rPr>
+                <w:noProof/>
+                <w:webHidden/>
+              </w:rPr>
+            </w:r>
+            <w:r>
+              <w:rPr>
+                <w:noProof/>
+                <w:webHidden/>
+              </w:rPr>
+              <w:fldChar w:fldCharType="separate"/>
+            </w:r>
+            <w:r>
+              <w:rPr>
+                <w:noProof/>
+                <w:webHidden/>
+              </w:rPr>
+              <w:t>5</w:t>
+            </w:r>
+            <w:r>
+              <w:rPr>
+                <w:noProof/>
+                <w:webHidden/>
+              </w:rPr>
+              <w:fldChar w:fldCharType="end"/>
+            </w:r>
+          </w:hyperlink>
+        </w:p>
+        <w:p>
+          <w:pPr>
+            <w:pStyle w:val="TOC3"/>
+            <w:tabs>
+              <w:tab w:val="right" w:leader="dot" w:pos="10459"/>
+            </w:tabs>
+            <w:rPr>
+              <w:noProof/>
+              <w:sz w:val="22"/>
+              <w:szCs w:val="22"/>
+              <w:lang w:eastAsia="en-GB"/>
+            </w:rPr>
+          </w:pPr>
+          <w:hyperlink w:anchor="_Toc469413979" w:history="1">
+            <w:r>
+              <w:rPr>
+                <w:rStyle w:val="Hyperlink"/>
+                <w:noProof/>
+              </w:rPr>
+              <w:t>2.1.6 OpenGL &amp; DirectX</w:t>
+            </w:r>
+            <w:r>
+              <w:rPr>
+                <w:noProof/>
+                <w:webHidden/>
+              </w:rPr>
+              <w:tab/>
+            </w:r>
+            <w:r>
+              <w:rPr>
+                <w:noProof/>
+                <w:webHidden/>
+              </w:rPr>
+              <w:fldChar w:fldCharType="begin"/>
+            </w:r>
+            <w:r>
+              <w:rPr>
+                <w:noProof/>
+                <w:webHidden/>
+              </w:rPr>
+              <w:instrText xml:space="preserve"> PAGEREF _Toc469413979 \h </w:instrText>
+            </w:r>
+            <w:r>
+              <w:rPr>
+                <w:noProof/>
+                <w:webHidden/>
+              </w:rPr>
+            </w:r>
+            <w:r>
+              <w:rPr>
+                <w:noProof/>
+                <w:webHidden/>
+              </w:rPr>
+              <w:fldChar w:fldCharType="separate"/>
+            </w:r>
+            <w:r>
+              <w:rPr>
+                <w:noProof/>
+                <w:webHidden/>
+              </w:rPr>
+              <w:t>5</w:t>
+            </w:r>
+            <w:r>
+              <w:rPr>
+                <w:noProof/>
+                <w:webHidden/>
+              </w:rPr>
+              <w:fldChar w:fldCharType="end"/>
+            </w:r>
+          </w:hyperlink>
+        </w:p>
+        <w:p>
+          <w:pPr>
+            <w:pStyle w:val="TOC3"/>
+            <w:tabs>
+              <w:tab w:val="right" w:leader="dot" w:pos="10459"/>
+            </w:tabs>
+            <w:rPr>
+              <w:noProof/>
+              <w:sz w:val="22"/>
+              <w:szCs w:val="22"/>
+              <w:lang w:eastAsia="en-GB"/>
+            </w:rPr>
+          </w:pPr>
+          <w:hyperlink w:anchor="_Toc469413980" w:history="1">
+            <w:r>
+              <w:rPr>
+                <w:rStyle w:val="Hyperlink"/>
+                <w:noProof/>
+              </w:rPr>
+              <w:t>2.1.7 CUDA &amp; OpenCL</w:t>
+            </w:r>
+            <w:r>
+              <w:rPr>
+                <w:noProof/>
+                <w:webHidden/>
+              </w:rPr>
+              <w:tab/>
+            </w:r>
+            <w:r>
+              <w:rPr>
+                <w:noProof/>
+                <w:webHidden/>
+              </w:rPr>
+              <w:fldChar w:fldCharType="begin"/>
+            </w:r>
+            <w:r>
+              <w:rPr>
+                <w:noProof/>
+                <w:webHidden/>
+              </w:rPr>
+              <w:instrText xml:space="preserve"> PAGEREF _Toc469413980 \h </w:instrText>
+            </w:r>
+            <w:r>
+              <w:rPr>
+                <w:noProof/>
+                <w:webHidden/>
+              </w:rPr>
+            </w:r>
+            <w:r>
+              <w:rPr>
+                <w:noProof/>
+                <w:webHidden/>
+              </w:rPr>
+              <w:fldChar w:fldCharType="separate"/>
+            </w:r>
+            <w:r>
+              <w:rPr>
+                <w:noProof/>
+                <w:webHidden/>
+              </w:rPr>
+              <w:t>5</w:t>
+            </w:r>
+            <w:r>
+              <w:rPr>
+                <w:noProof/>
+                <w:webHidden/>
+              </w:rPr>
+              <w:fldChar w:fldCharType="end"/>
+            </w:r>
+          </w:hyperlink>
+        </w:p>
+        <w:p>
+          <w:pPr>
+            <w:pStyle w:val="TOC2"/>
+            <w:tabs>
+              <w:tab w:val="right" w:leader="dot" w:pos="10459"/>
+            </w:tabs>
+            <w:rPr>
+              <w:noProof/>
+              <w:sz w:val="22"/>
+              <w:szCs w:val="22"/>
+              <w:lang w:eastAsia="en-GB"/>
+            </w:rPr>
+          </w:pPr>
+          <w:hyperlink w:anchor="_Toc469413981" w:history="1">
+            <w:r>
+              <w:rPr>
+                <w:rStyle w:val="Hyperlink"/>
+                <w:noProof/>
+              </w:rPr>
+              <w:t>2.2 JavaScript</w:t>
+            </w:r>
+            <w:r>
+              <w:rPr>
+                <w:noProof/>
+                <w:webHidden/>
+              </w:rPr>
+              <w:tab/>
+            </w:r>
+            <w:r>
+              <w:rPr>
+                <w:noProof/>
+                <w:webHidden/>
+              </w:rPr>
+              <w:fldChar w:fldCharType="begin"/>
+            </w:r>
+            <w:r>
+              <w:rPr>
+                <w:noProof/>
+                <w:webHidden/>
+              </w:rPr>
+              <w:instrText xml:space="preserve"> PAGEREF _Toc469413981 \h </w:instrText>
+            </w:r>
+            <w:r>
+              <w:rPr>
+                <w:noProof/>
+                <w:webHidden/>
+              </w:rPr>
+            </w:r>
+            <w:r>
+              <w:rPr>
+                <w:noProof/>
+                <w:webHidden/>
+              </w:rPr>
+              <w:fldChar w:fldCharType="separate"/>
+            </w:r>
+            <w:r>
+              <w:rPr>
+                <w:noProof/>
+                <w:webHidden/>
+              </w:rPr>
+              <w:t>5</w:t>
+            </w:r>
+            <w:r>
+              <w:rPr>
+                <w:noProof/>
+                <w:webHidden/>
+              </w:rPr>
+              <w:fldChar w:fldCharType="end"/>
+            </w:r>
+          </w:hyperlink>
+        </w:p>
+        <w:p>
+          <w:pPr>
+            <w:pStyle w:val="TOC3"/>
+            <w:tabs>
+              <w:tab w:val="right" w:leader="dot" w:pos="10459"/>
+            </w:tabs>
+            <w:rPr>
+              <w:noProof/>
+              <w:sz w:val="22"/>
+              <w:szCs w:val="22"/>
+              <w:lang w:eastAsia="en-GB"/>
+            </w:rPr>
+          </w:pPr>
+          <w:hyperlink w:anchor="_Toc469413982" w:history="1">
+            <w:r>
+              <w:rPr>
+                <w:rStyle w:val="Hyperlink"/>
+                <w:noProof/>
+              </w:rPr>
+              <w:t>2.2.1 Typed Array Architecture</w:t>
+            </w:r>
+            <w:r>
+              <w:rPr>
+                <w:noProof/>
+                <w:webHidden/>
+              </w:rPr>
+              <w:tab/>
+            </w:r>
+            <w:r>
+              <w:rPr>
+                <w:noProof/>
+                <w:webHidden/>
+              </w:rPr>
+              <w:fldChar w:fldCharType="begin"/>
+            </w:r>
+            <w:r>
+              <w:rPr>
+                <w:noProof/>
+                <w:webHidden/>
+              </w:rPr>
+              <w:instrText xml:space="preserve"> PAGEREF _Toc469413982 \h </w:instrText>
+            </w:r>
+            <w:r>
+              <w:rPr>
+                <w:noProof/>
+                <w:webHidden/>
+              </w:rPr>
+            </w:r>
+            <w:r>
+              <w:rPr>
+                <w:noProof/>
+                <w:webHidden/>
+              </w:rPr>
+              <w:fldChar w:fldCharType="separate"/>
+            </w:r>
+            <w:r>
+              <w:rPr>
+                <w:noProof/>
+                <w:webHidden/>
+              </w:rPr>
+              <w:t>6</w:t>
+            </w:r>
+            <w:r>
+              <w:rPr>
+                <w:noProof/>
+                <w:webHidden/>
+              </w:rPr>
+              <w:fldChar w:fldCharType="end"/>
+            </w:r>
+          </w:hyperlink>
+        </w:p>
+        <w:p>
+          <w:pPr>
+            <w:pStyle w:val="TOC3"/>
+            <w:tabs>
+              <w:tab w:val="right" w:leader="dot" w:pos="10459"/>
+            </w:tabs>
+            <w:rPr>
+              <w:noProof/>
+              <w:sz w:val="22"/>
+              <w:szCs w:val="22"/>
+              <w:lang w:eastAsia="en-GB"/>
+            </w:rPr>
+          </w:pPr>
+          <w:hyperlink w:anchor="_Toc469413983" w:history="1">
+            <w:r>
+              <w:rPr>
+                <w:rStyle w:val="Hyperlink"/>
+                <w:noProof/>
+              </w:rPr>
+              <w:t>2.2.2 ArrayBuffer</w:t>
+            </w:r>
+            <w:r>
+              <w:rPr>
+                <w:noProof/>
+                <w:webHidden/>
+              </w:rPr>
+              <w:tab/>
+            </w:r>
+            <w:r>
+              <w:rPr>
+                <w:noProof/>
+                <w:webHidden/>
+              </w:rPr>
+              <w:fldChar w:fldCharType="begin"/>
+            </w:r>
+            <w:r>
+              <w:rPr>
+                <w:noProof/>
+                <w:webHidden/>
+              </w:rPr>
+              <w:instrText xml:space="preserve"> PAGEREF _Toc469413983 \h </w:instrText>
+            </w:r>
+            <w:r>
+              <w:rPr>
+                <w:noProof/>
+                <w:webHidden/>
+              </w:rPr>
+            </w:r>
+            <w:r>
+              <w:rPr>
+                <w:noProof/>
+                <w:webHidden/>
+              </w:rPr>
+              <w:fldChar w:fldCharType="separate"/>
+            </w:r>
+            <w:r>
+              <w:rPr>
+                <w:noProof/>
+                <w:webHidden/>
+              </w:rPr>
+              <w:t>6</w:t>
+            </w:r>
+            <w:r>
+              <w:rPr>
+                <w:noProof/>
+                <w:webHidden/>
+              </w:rPr>
+              <w:fldChar w:fldCharType="end"/>
+            </w:r>
+          </w:hyperlink>
+        </w:p>
+        <w:p>
+          <w:pPr>
+            <w:pStyle w:val="TOC3"/>
+            <w:tabs>
+              <w:tab w:val="right" w:leader="dot" w:pos="10459"/>
+            </w:tabs>
+            <w:rPr>
+              <w:noProof/>
+              <w:sz w:val="22"/>
+              <w:szCs w:val="22"/>
+              <w:lang w:eastAsia="en-GB"/>
+            </w:rPr>
+          </w:pPr>
+          <w:hyperlink w:anchor="_Toc469413984" w:history="1">
+            <w:r>
+              <w:rPr>
+                <w:rStyle w:val="Hyperlink"/>
+                <w:noProof/>
+              </w:rPr>
+              <w:t>2.2.3 TypedArrays</w:t>
+            </w:r>
+            <w:r>
+              <w:rPr>
+                <w:noProof/>
+                <w:webHidden/>
+              </w:rPr>
+              <w:tab/>
+            </w:r>
+            <w:r>
+              <w:rPr>
+                <w:noProof/>
+                <w:webHidden/>
+              </w:rPr>
+              <w:fldChar w:fldCharType="begin"/>
+            </w:r>
+            <w:r>
+              <w:rPr>
+                <w:noProof/>
+                <w:webHidden/>
+              </w:rPr>
+              <w:instrText xml:space="preserve"> PAGEREF _Toc469413984 \h </w:instrText>
+            </w:r>
+            <w:r>
+              <w:rPr>
+                <w:noProof/>
+                <w:webHidden/>
+              </w:rPr>
+            </w:r>
+            <w:r>
+              <w:rPr>
+                <w:noProof/>
+                <w:webHidden/>
+              </w:rPr>
+              <w:fldChar w:fldCharType="separate"/>
+            </w:r>
+            <w:r>
+              <w:rPr>
+                <w:noProof/>
+                <w:webHidden/>
+              </w:rPr>
+              <w:t>6</w:t>
+            </w:r>
+            <w:r>
+              <w:rPr>
+                <w:noProof/>
+                <w:webHidden/>
+              </w:rPr>
+              <w:fldChar w:fldCharType="end"/>
+            </w:r>
+          </w:hyperlink>
+        </w:p>
+        <w:p>
+          <w:pPr>
+            <w:pStyle w:val="TOC2"/>
+            <w:tabs>
+              <w:tab w:val="right" w:leader="dot" w:pos="10459"/>
+            </w:tabs>
+            <w:rPr>
+              <w:noProof/>
+              <w:sz w:val="22"/>
+              <w:szCs w:val="22"/>
+              <w:lang w:eastAsia="en-GB"/>
+            </w:rPr>
+          </w:pPr>
+          <w:hyperlink w:anchor="_Toc469413985" w:history="1">
+            <w:r>
+              <w:rPr>
+                <w:rStyle w:val="Hyperlink"/>
+                <w:noProof/>
+              </w:rPr>
+              <w:t>2.3 V8 JavaScript Compiler</w:t>
+            </w:r>
+            <w:r>
+              <w:rPr>
+                <w:noProof/>
+                <w:webHidden/>
+              </w:rPr>
+              <w:tab/>
+            </w:r>
+            <w:r>
+              <w:rPr>
+                <w:noProof/>
+                <w:webHidden/>
+              </w:rPr>
+              <w:fldChar w:fldCharType="begin"/>
+            </w:r>
+            <w:r>
+              <w:rPr>
+                <w:noProof/>
+                <w:webHidden/>
+              </w:rPr>
+              <w:instrText xml:space="preserve"> PAGEREF _Toc469413985 \h </w:instrText>
+            </w:r>
+            <w:r>
+              <w:rPr>
+                <w:noProof/>
+                <w:webHidden/>
+              </w:rPr>
+            </w:r>
+            <w:r>
+              <w:rPr>
+                <w:noProof/>
+                <w:webHidden/>
+              </w:rPr>
+              <w:fldChar w:fldCharType="separate"/>
+            </w:r>
+            <w:r>
+              <w:rPr>
+                <w:noProof/>
+                <w:webHidden/>
+              </w:rPr>
+              <w:t>7</w:t>
+            </w:r>
+            <w:r>
+              <w:rPr>
+                <w:noProof/>
+                <w:webHidden/>
+              </w:rPr>
+              <w:fldChar w:fldCharType="end"/>
+            </w:r>
+          </w:hyperlink>
+        </w:p>
+        <w:p>
+          <w:pPr>
+            <w:pStyle w:val="TOC3"/>
+            <w:tabs>
+              <w:tab w:val="right" w:leader="dot" w:pos="10459"/>
+            </w:tabs>
+            <w:rPr>
+              <w:noProof/>
+              <w:sz w:val="22"/>
+              <w:szCs w:val="22"/>
+              <w:lang w:eastAsia="en-GB"/>
+            </w:rPr>
+          </w:pPr>
+          <w:hyperlink w:anchor="_Toc469413986" w:history="1">
+            <w:r>
+              <w:rPr>
+                <w:rStyle w:val="Hyperlink"/>
+                <w:noProof/>
+              </w:rPr>
+              <w:t>2.3.1 Interpreter vs Compiler</w:t>
+            </w:r>
+            <w:r>
+              <w:rPr>
+                <w:noProof/>
+                <w:webHidden/>
+              </w:rPr>
+              <w:tab/>
+            </w:r>
+            <w:r>
+              <w:rPr>
+                <w:noProof/>
+                <w:webHidden/>
+              </w:rPr>
+              <w:fldChar w:fldCharType="begin"/>
+            </w:r>
+            <w:r>
+              <w:rPr>
+                <w:noProof/>
+                <w:webHidden/>
+              </w:rPr>
+              <w:instrText xml:space="preserve"> PAGEREF _Toc469413986 \h </w:instrText>
+            </w:r>
+            <w:r>
+              <w:rPr>
+                <w:noProof/>
+                <w:webHidden/>
+              </w:rPr>
+            </w:r>
+            <w:r>
+              <w:rPr>
+                <w:noProof/>
+                <w:webHidden/>
+              </w:rPr>
+              <w:fldChar w:fldCharType="separate"/>
+            </w:r>
+            <w:r>
+              <w:rPr>
+                <w:noProof/>
+                <w:webHidden/>
+              </w:rPr>
+              <w:t>7</w:t>
+            </w:r>
+            <w:r>
+              <w:rPr>
+                <w:noProof/>
+                <w:webHidden/>
+              </w:rPr>
+              <w:fldChar w:fldCharType="end"/>
+            </w:r>
+          </w:hyperlink>
+        </w:p>
+        <w:p>
+          <w:pPr>
+            <w:pStyle w:val="TOC3"/>
+            <w:tabs>
+              <w:tab w:val="right" w:leader="dot" w:pos="10459"/>
+            </w:tabs>
+            <w:rPr>
+              <w:noProof/>
+              <w:sz w:val="22"/>
+              <w:szCs w:val="22"/>
+              <w:lang w:eastAsia="en-GB"/>
+            </w:rPr>
+          </w:pPr>
+          <w:hyperlink w:anchor="_Toc469413987" w:history="1">
+            <w:r>
+              <w:rPr>
+                <w:rStyle w:val="Hyperlink"/>
+                <w:noProof/>
+              </w:rPr>
+              <w:t>2.3.2 ECMAScript 2015</w:t>
+            </w:r>
+            <w:r>
+              <w:rPr>
+                <w:noProof/>
+                <w:webHidden/>
+              </w:rPr>
+              <w:tab/>
+            </w:r>
+            <w:r>
+              <w:rPr>
+                <w:noProof/>
+                <w:webHidden/>
+              </w:rPr>
+              <w:fldChar w:fldCharType="begin"/>
+            </w:r>
+            <w:r>
+              <w:rPr>
+                <w:noProof/>
+                <w:webHidden/>
+              </w:rPr>
+              <w:instrText xml:space="preserve"> PAGEREF _Toc469413987 \h </w:instrText>
+            </w:r>
+            <w:r>
+              <w:rPr>
+                <w:noProof/>
+                <w:webHidden/>
+              </w:rPr>
+            </w:r>
+            <w:r>
+              <w:rPr>
+                <w:noProof/>
+                <w:webHidden/>
+              </w:rPr>
+              <w:fldChar w:fldCharType="separate"/>
+            </w:r>
+            <w:r>
+              <w:rPr>
+                <w:noProof/>
+                <w:webHidden/>
+              </w:rPr>
+              <w:t>7</w:t>
+            </w:r>
+            <w:r>
+              <w:rPr>
+                <w:noProof/>
+                <w:webHidden/>
+              </w:rPr>
+              <w:fldChar w:fldCharType="end"/>
+            </w:r>
+          </w:hyperlink>
+        </w:p>
+        <w:p>
+          <w:pPr>
+            <w:pStyle w:val="TOC1"/>
+            <w:tabs>
+              <w:tab w:val="right" w:leader="dot" w:pos="10459"/>
+            </w:tabs>
+            <w:rPr>
+              <w:noProof/>
+              <w:sz w:val="22"/>
+              <w:szCs w:val="22"/>
+              <w:lang w:eastAsia="en-GB"/>
+            </w:rPr>
+          </w:pPr>
+          <w:hyperlink w:anchor="_Toc469413988" w:history="1">
+            <w:r>
+              <w:rPr>
+                <w:rStyle w:val="Hyperlink"/>
+                <w:rFonts w:ascii="Arial" w:hAnsi="Arial" w:cs="Arial"/>
+                <w:noProof/>
+              </w:rPr>
+              <w:t>3.0 Current Progress &amp; Plan for Completion</w:t>
+            </w:r>
+            <w:r>
+              <w:rPr>
+                <w:noProof/>
+                <w:webHidden/>
+              </w:rPr>
+              <w:tab/>
+            </w:r>
+            <w:r>
+              <w:rPr>
+                <w:noProof/>
+                <w:webHidden/>
+              </w:rPr>
+              <w:fldChar w:fldCharType="begin"/>
+            </w:r>
+            <w:r>
+              <w:rPr>
+                <w:noProof/>
+                <w:webHidden/>
+              </w:rPr>
+              <w:instrText xml:space="preserve"> PAGEREF _Toc469413988 \h </w:instrText>
+            </w:r>
+            <w:r>
+              <w:rPr>
+                <w:noProof/>
+                <w:webHidden/>
+              </w:rPr>
+            </w:r>
+            <w:r>
+              <w:rPr>
+                <w:noProof/>
+                <w:webHidden/>
+              </w:rPr>
+              <w:fldChar w:fldCharType="separate"/>
+            </w:r>
+            <w:r>
+              <w:rPr>
+                <w:noProof/>
+                <w:webHidden/>
+              </w:rPr>
+              <w:t>8</w:t>
+            </w:r>
+            <w:r>
+              <w:rPr>
+                <w:noProof/>
+                <w:webHidden/>
+              </w:rPr>
+              <w:fldChar w:fldCharType="end"/>
+            </w:r>
+          </w:hyperlink>
+        </w:p>
+        <w:p>
+          <w:pPr>
+            <w:pStyle w:val="TOC2"/>
+            <w:tabs>
+              <w:tab w:val="right" w:leader="dot" w:pos="10459"/>
+            </w:tabs>
+            <w:rPr>
+              <w:noProof/>
+              <w:sz w:val="22"/>
+              <w:szCs w:val="22"/>
+              <w:lang w:eastAsia="en-GB"/>
+            </w:rPr>
+          </w:pPr>
+          <w:hyperlink w:anchor="_Toc469413989" w:history="1">
+            <w:r>
+              <w:rPr>
+                <w:rStyle w:val="Hyperlink"/>
+                <w:noProof/>
+              </w:rPr>
+              <w:t>3.1 Development Technique</w:t>
+            </w:r>
+            <w:r>
+              <w:rPr>
+                <w:noProof/>
+                <w:webHidden/>
+              </w:rPr>
+              <w:tab/>
+            </w:r>
+            <w:r>
+              <w:rPr>
+                <w:noProof/>
+                <w:webHidden/>
+              </w:rPr>
+              <w:fldChar w:fldCharType="begin"/>
+            </w:r>
+            <w:r>
+              <w:rPr>
+                <w:noProof/>
+                <w:webHidden/>
+              </w:rPr>
+              <w:instrText xml:space="preserve"> PAGEREF _Toc469413989 \h </w:instrText>
+            </w:r>
+            <w:r>
+              <w:rPr>
+                <w:noProof/>
+                <w:webHidden/>
+              </w:rPr>
+            </w:r>
+            <w:r>
+              <w:rPr>
+                <w:noProof/>
+                <w:webHidden/>
+              </w:rPr>
+              <w:fldChar w:fldCharType="separate"/>
+            </w:r>
+            <w:r>
+              <w:rPr>
+                <w:noProof/>
+                <w:webHidden/>
+              </w:rPr>
+              <w:t>8</w:t>
+            </w:r>
+            <w:r>
+              <w:rPr>
+                <w:noProof/>
+                <w:webHidden/>
+              </w:rPr>
+              <w:fldChar w:fldCharType="end"/>
+            </w:r>
+          </w:hyperlink>
+        </w:p>
+        <w:p>
+          <w:pPr>
+            <w:pStyle w:val="TOC3"/>
+            <w:tabs>
+              <w:tab w:val="right" w:leader="dot" w:pos="10459"/>
+            </w:tabs>
+            <w:rPr>
+              <w:noProof/>
+              <w:sz w:val="22"/>
+              <w:szCs w:val="22"/>
+              <w:lang w:eastAsia="en-GB"/>
+            </w:rPr>
+          </w:pPr>
+          <w:hyperlink w:anchor="_Toc469413990" w:history="1">
+            <w:r>
+              <w:rPr>
+                <w:rStyle w:val="Hyperlink"/>
+                <w:noProof/>
+              </w:rPr>
+              <w:t>3.1.1 Agile Software Development Methodology</w:t>
+            </w:r>
+            <w:r>
+              <w:rPr>
+                <w:noProof/>
+                <w:webHidden/>
+              </w:rPr>
+              <w:tab/>
+            </w:r>
+            <w:r>
+              <w:rPr>
+                <w:noProof/>
+                <w:webHidden/>
+              </w:rPr>
+              <w:fldChar w:fldCharType="begin"/>
+            </w:r>
+            <w:r>
+              <w:rPr>
+                <w:noProof/>
+                <w:webHidden/>
+              </w:rPr>
+              <w:instrText xml:space="preserve"> PAGEREF _Toc469413990 \h </w:instrText>
+            </w:r>
+            <w:r>
+              <w:rPr>
+                <w:noProof/>
+                <w:webHidden/>
+              </w:rPr>
+            </w:r>
+            <w:r>
+              <w:rPr>
+                <w:noProof/>
+                <w:webHidden/>
+              </w:rPr>
+              <w:fldChar w:fldCharType="separate"/>
+            </w:r>
+            <w:r>
+              <w:rPr>
+                <w:noProof/>
+                <w:webHidden/>
+              </w:rPr>
+              <w:t>8</w:t>
+            </w:r>
+            <w:r>
+              <w:rPr>
+                <w:noProof/>
+                <w:webHidden/>
+              </w:rPr>
+              <w:fldChar w:fldCharType="end"/>
+            </w:r>
+          </w:hyperlink>
+        </w:p>
+        <w:p>
+          <w:pPr>
+            <w:pStyle w:val="TOC3"/>
+            <w:tabs>
+              <w:tab w:val="right" w:leader="dot" w:pos="10459"/>
+            </w:tabs>
+            <w:rPr>
+              <w:noProof/>
+              <w:sz w:val="22"/>
+              <w:szCs w:val="22"/>
+              <w:lang w:eastAsia="en-GB"/>
+            </w:rPr>
+          </w:pPr>
+          <w:hyperlink w:anchor="_Toc469413991" w:history="1">
+            <w:r>
+              <w:rPr>
+                <w:rStyle w:val="Hyperlink"/>
+                <w:noProof/>
+              </w:rPr>
+              <w:t>3.1.2 Scrum Method</w:t>
+            </w:r>
+            <w:r>
+              <w:rPr>
+                <w:noProof/>
+                <w:webHidden/>
+              </w:rPr>
+              <w:tab/>
+            </w:r>
+            <w:r>
+              <w:rPr>
+                <w:noProof/>
+                <w:webHidden/>
+              </w:rPr>
+              <w:fldChar w:fldCharType="begin"/>
+            </w:r>
+            <w:r>
+              <w:rPr>
+                <w:noProof/>
+                <w:webHidden/>
+              </w:rPr>
+              <w:instrText xml:space="preserve"> PAGEREF _Toc469413991 \h </w:instrText>
+            </w:r>
+            <w:r>
+              <w:rPr>
+                <w:noProof/>
+                <w:webHidden/>
+              </w:rPr>
+            </w:r>
+            <w:r>
+              <w:rPr>
+                <w:noProof/>
+                <w:webHidden/>
+              </w:rPr>
+              <w:fldChar w:fldCharType="separate"/>
+            </w:r>
+            <w:r>
+              <w:rPr>
+                <w:noProof/>
+                <w:webHidden/>
+              </w:rPr>
+              <w:t>8</w:t>
+            </w:r>
+            <w:r>
+              <w:rPr>
+                <w:noProof/>
+                <w:webHidden/>
+              </w:rPr>
+              <w:fldChar w:fldCharType="end"/>
+            </w:r>
+          </w:hyperlink>
+        </w:p>
+        <w:p>
+          <w:pPr>
+            <w:pStyle w:val="TOC3"/>
+            <w:tabs>
+              <w:tab w:val="right" w:leader="dot" w:pos="10459"/>
+            </w:tabs>
+            <w:rPr>
+              <w:noProof/>
+              <w:sz w:val="22"/>
+              <w:szCs w:val="22"/>
+              <w:lang w:eastAsia="en-GB"/>
+            </w:rPr>
+          </w:pPr>
+          <w:hyperlink w:anchor="_Toc469413992" w:history="1">
+            <w:r>
+              <w:rPr>
+                <w:rStyle w:val="Hyperlink"/>
+                <w:noProof/>
+              </w:rPr>
+              <w:t>3.1.3 Fortnightly Sprints</w:t>
+            </w:r>
+            <w:r>
+              <w:rPr>
+                <w:noProof/>
+                <w:webHidden/>
+              </w:rPr>
+              <w:tab/>
+            </w:r>
+            <w:r>
+              <w:rPr>
+                <w:noProof/>
+                <w:webHidden/>
+              </w:rPr>
+              <w:fldChar w:fldCharType="begin"/>
+            </w:r>
+            <w:r>
+              <w:rPr>
+                <w:noProof/>
+                <w:webHidden/>
+              </w:rPr>
+              <w:instrText xml:space="preserve"> PAGEREF _Toc469413992 \h </w:instrText>
+            </w:r>
+            <w:r>
+              <w:rPr>
+                <w:noProof/>
+                <w:webHidden/>
+              </w:rPr>
+            </w:r>
+            <w:r>
+              <w:rPr>
+                <w:noProof/>
+                <w:webHidden/>
+              </w:rPr>
+              <w:fldChar w:fldCharType="separate"/>
+            </w:r>
+            <w:r>
+              <w:rPr>
+                <w:noProof/>
+                <w:webHidden/>
+              </w:rPr>
+              <w:t>8</w:t>
+            </w:r>
+            <w:r>
+              <w:rPr>
+                <w:noProof/>
+                <w:webHidden/>
+              </w:rPr>
+              <w:fldChar w:fldCharType="end"/>
+            </w:r>
+          </w:hyperlink>
+        </w:p>
+        <w:p>
+          <w:pPr>
+            <w:pStyle w:val="TOC3"/>
+            <w:tabs>
+              <w:tab w:val="right" w:leader="dot" w:pos="10459"/>
+            </w:tabs>
+            <w:rPr>
+              <w:noProof/>
+              <w:sz w:val="22"/>
+              <w:szCs w:val="22"/>
+              <w:lang w:eastAsia="en-GB"/>
+            </w:rPr>
+          </w:pPr>
+          <w:hyperlink w:anchor="_Toc469413993" w:history="1">
+            <w:r>
+              <w:rPr>
+                <w:rStyle w:val="Hyperlink"/>
+                <w:noProof/>
+              </w:rPr>
+              <w:t>3.1.4 Gantt Chart Schedule</w:t>
+            </w:r>
+            <w:r>
+              <w:rPr>
+                <w:noProof/>
+                <w:webHidden/>
+              </w:rPr>
+              <w:tab/>
+            </w:r>
+            <w:r>
+              <w:rPr>
+                <w:noProof/>
+                <w:webHidden/>
+              </w:rPr>
+              <w:fldChar w:fldCharType="begin"/>
+            </w:r>
+            <w:r>
+              <w:rPr>
+                <w:noProof/>
+                <w:webHidden/>
+              </w:rPr>
+              <w:instrText xml:space="preserve"> PAGEREF _Toc469413993 \h </w:instrText>
+            </w:r>
+            <w:r>
+              <w:rPr>
+                <w:noProof/>
+                <w:webHidden/>
+              </w:rPr>
+            </w:r>
+            <w:r>
+              <w:rPr>
+                <w:noProof/>
+                <w:webHidden/>
+              </w:rPr>
+              <w:fldChar w:fldCharType="separate"/>
+            </w:r>
+            <w:r>
+              <w:rPr>
+                <w:noProof/>
+                <w:webHidden/>
+              </w:rPr>
+              <w:t>8</w:t>
+            </w:r>
+            <w:r>
+              <w:rPr>
+                <w:noProof/>
+                <w:webHidden/>
+              </w:rPr>
+              <w:fldChar w:fldCharType="end"/>
+            </w:r>
+          </w:hyperlink>
+        </w:p>
+        <w:p>
+          <w:pPr>
+            <w:pStyle w:val="TOC2"/>
+            <w:tabs>
+              <w:tab w:val="right" w:leader="dot" w:pos="10459"/>
+            </w:tabs>
+            <w:rPr>
+              <w:noProof/>
+              <w:sz w:val="22"/>
+              <w:szCs w:val="22"/>
+              <w:lang w:eastAsia="en-GB"/>
+            </w:rPr>
+          </w:pPr>
+          <w:hyperlink w:anchor="_Toc469413994" w:history="1">
+            <w:r>
+              <w:rPr>
+                <w:rStyle w:val="Hyperlink"/>
+                <w:noProof/>
+              </w:rPr>
+              <w:t>3.2 Prototype JavaScript Runtime</w:t>
+            </w:r>
+            <w:r>
+              <w:rPr>
+                <w:noProof/>
+                <w:webHidden/>
+              </w:rPr>
+              <w:tab/>
+            </w:r>
+            <w:r>
+              <w:rPr>
+                <w:noProof/>
+                <w:webHidden/>
+              </w:rPr>
+              <w:fldChar w:fldCharType="begin"/>
+            </w:r>
+            <w:r>
+              <w:rPr>
+                <w:noProof/>
+                <w:webHidden/>
+              </w:rPr>
+              <w:instrText xml:space="preserve"> PAGEREF _Toc469413994 \h </w:instrText>
+            </w:r>
+            <w:r>
+              <w:rPr>
+                <w:noProof/>
+                <w:webHidden/>
+              </w:rPr>
+            </w:r>
+            <w:r>
+              <w:rPr>
+                <w:noProof/>
+                <w:webHidden/>
+              </w:rPr>
+              <w:fldChar w:fldCharType="separate"/>
+            </w:r>
+            <w:r>
+              <w:rPr>
+                <w:noProof/>
+                <w:webHidden/>
+              </w:rPr>
+              <w:t>9</w:t>
+            </w:r>
+            <w:r>
+              <w:rPr>
+                <w:noProof/>
+                <w:webHidden/>
+              </w:rPr>
+              <w:fldChar w:fldCharType="end"/>
+            </w:r>
+          </w:hyperlink>
+        </w:p>
+        <w:p>
+          <w:pPr>
+            <w:pStyle w:val="TOC3"/>
+            <w:tabs>
+              <w:tab w:val="right" w:leader="dot" w:pos="10459"/>
+            </w:tabs>
+            <w:rPr>
+              <w:noProof/>
+              <w:sz w:val="22"/>
+              <w:szCs w:val="22"/>
+              <w:lang w:eastAsia="en-GB"/>
+            </w:rPr>
+          </w:pPr>
+          <w:hyperlink w:anchor="_Toc469413995" w:history="1">
+            <w:r>
+              <w:rPr>
+                <w:rStyle w:val="Hyperlink"/>
+                <w:noProof/>
+              </w:rPr>
+              <w:t>3.2.1 V8</w:t>
+            </w:r>
+            <w:r>
+              <w:rPr>
+                <w:noProof/>
+                <w:webHidden/>
+              </w:rPr>
+              <w:tab/>
+            </w:r>
+            <w:r>
+              <w:rPr>
+                <w:noProof/>
+                <w:webHidden/>
+              </w:rPr>
+              <w:fldChar w:fldCharType="begin"/>
+            </w:r>
+            <w:r>
+              <w:rPr>
+                <w:noProof/>
+                <w:webHidden/>
+              </w:rPr>
+              <w:instrText xml:space="preserve"> PAGEREF _Toc469413995 \h </w:instrText>
+            </w:r>
+            <w:r>
+              <w:rPr>
+                <w:noProof/>
+                <w:webHidden/>
+              </w:rPr>
+            </w:r>
+            <w:r>
+              <w:rPr>
+                <w:noProof/>
+                <w:webHidden/>
+              </w:rPr>
+              <w:fldChar w:fldCharType="separate"/>
+            </w:r>
+            <w:r>
+              <w:rPr>
+                <w:noProof/>
+                <w:webHidden/>
+              </w:rPr>
+              <w:t>9</w:t>
+            </w:r>
+            <w:r>
+              <w:rPr>
+                <w:noProof/>
+                <w:webHidden/>
+              </w:rPr>
+              <w:fldChar w:fldCharType="end"/>
+            </w:r>
+          </w:hyperlink>
+        </w:p>
+        <w:p>
+          <w:pPr>
+            <w:pStyle w:val="TOC3"/>
+            <w:tabs>
+              <w:tab w:val="right" w:leader="dot" w:pos="10459"/>
+            </w:tabs>
+            <w:rPr>
+              <w:noProof/>
+              <w:sz w:val="22"/>
+              <w:szCs w:val="22"/>
+              <w:lang w:eastAsia="en-GB"/>
+            </w:rPr>
+          </w:pPr>
+          <w:hyperlink w:anchor="_Toc469413996" w:history="1">
+            <w:r>
+              <w:rPr>
+                <w:rStyle w:val="Hyperlink"/>
+                <w:noProof/>
+              </w:rPr>
+              <w:t>3.2.2 Modules</w:t>
+            </w:r>
+            <w:r>
+              <w:rPr>
+                <w:noProof/>
+                <w:webHidden/>
+              </w:rPr>
+              <w:tab/>
+            </w:r>
+            <w:r>
+              <w:rPr>
+                <w:noProof/>
+                <w:webHidden/>
+              </w:rPr>
+              <w:fldChar w:fldCharType="begin"/>
+            </w:r>
+            <w:r>
+              <w:rPr>
+                <w:noProof/>
+                <w:webHidden/>
+              </w:rPr>
+              <w:instrText xml:space="preserve"> PAGEREF _Toc469413996 \h </w:instrText>
+            </w:r>
+            <w:r>
+              <w:rPr>
+                <w:noProof/>
+                <w:webHidden/>
+              </w:rPr>
+            </w:r>
+            <w:r>
+              <w:rPr>
+                <w:noProof/>
+                <w:webHidden/>
+              </w:rPr>
+              <w:fldChar w:fldCharType="separate"/>
+            </w:r>
+            <w:r>
+              <w:rPr>
+                <w:noProof/>
+                <w:webHidden/>
+              </w:rPr>
+              <w:t>10</w:t>
+            </w:r>
+            <w:r>
+              <w:rPr>
+                <w:noProof/>
+                <w:webHidden/>
+              </w:rPr>
+              <w:fldChar w:fldCharType="end"/>
+            </w:r>
+          </w:hyperlink>
+        </w:p>
+        <w:p>
+          <w:pPr>
+            <w:pStyle w:val="TOC3"/>
+            <w:tabs>
+              <w:tab w:val="right" w:leader="dot" w:pos="10459"/>
+            </w:tabs>
+            <w:rPr>
+              <w:noProof/>
+              <w:sz w:val="22"/>
+              <w:szCs w:val="22"/>
+              <w:lang w:eastAsia="en-GB"/>
+            </w:rPr>
+          </w:pPr>
+          <w:hyperlink w:anchor="_Toc469413997" w:history="1">
+            <w:r>
+              <w:rPr>
+                <w:rStyle w:val="Hyperlink"/>
+                <w:noProof/>
+              </w:rPr>
+              <w:t>3.2.3 Libraries</w:t>
+            </w:r>
+            <w:r>
+              <w:rPr>
+                <w:noProof/>
+                <w:webHidden/>
+              </w:rPr>
+              <w:tab/>
+            </w:r>
+            <w:r>
+              <w:rPr>
+                <w:noProof/>
+                <w:webHidden/>
+              </w:rPr>
+              <w:fldChar w:fldCharType="begin"/>
+            </w:r>
+            <w:r>
+              <w:rPr>
+                <w:noProof/>
+                <w:webHidden/>
+              </w:rPr>
+              <w:instrText xml:space="preserve"> PAGEREF _Toc469413997 \h </w:instrText>
+            </w:r>
+            <w:r>
+              <w:rPr>
+                <w:noProof/>
+                <w:webHidden/>
+              </w:rPr>
+            </w:r>
+            <w:r>
+              <w:rPr>
+                <w:noProof/>
+                <w:webHidden/>
+              </w:rPr>
+              <w:fldChar w:fldCharType="separate"/>
+            </w:r>
+            <w:r>
+              <w:rPr>
+                <w:noProof/>
+                <w:webHidden/>
+              </w:rPr>
+              <w:t>10</w:t>
+            </w:r>
+            <w:r>
+              <w:rPr>
+                <w:noProof/>
+                <w:webHidden/>
+              </w:rPr>
+              <w:fldChar w:fldCharType="end"/>
+            </w:r>
+          </w:hyperlink>
+        </w:p>
+        <w:p>
+          <w:pPr>
+            <w:pStyle w:val="TOC2"/>
+            <w:tabs>
+              <w:tab w:val="right" w:leader="dot" w:pos="10459"/>
+            </w:tabs>
+            <w:rPr>
+              <w:noProof/>
+              <w:sz w:val="22"/>
+              <w:szCs w:val="22"/>
+              <w:lang w:eastAsia="en-GB"/>
+            </w:rPr>
+          </w:pPr>
+          <w:hyperlink w:anchor="_Toc469413998" w:history="1">
+            <w:r>
+              <w:rPr>
+                <w:rStyle w:val="Hyperlink"/>
+                <w:noProof/>
+              </w:rPr>
+              <w:t>3.3 Current Demonstrations</w:t>
+            </w:r>
+            <w:r>
+              <w:rPr>
+                <w:noProof/>
+                <w:webHidden/>
+              </w:rPr>
+              <w:tab/>
+            </w:r>
+            <w:r>
+              <w:rPr>
+                <w:noProof/>
+                <w:webHidden/>
+              </w:rPr>
+              <w:fldChar w:fldCharType="begin"/>
+            </w:r>
+            <w:r>
+              <w:rPr>
+                <w:noProof/>
+                <w:webHidden/>
+              </w:rPr>
+              <w:instrText xml:space="preserve"> PAGEREF _Toc469413998 \h </w:instrText>
+            </w:r>
+            <w:r>
+              <w:rPr>
+                <w:noProof/>
+                <w:webHidden/>
+              </w:rPr>
+            </w:r>
+            <w:r>
+              <w:rPr>
+                <w:noProof/>
+                <w:webHidden/>
+              </w:rPr>
+              <w:fldChar w:fldCharType="separate"/>
+            </w:r>
+            <w:r>
+              <w:rPr>
+                <w:noProof/>
+                <w:webHidden/>
+              </w:rPr>
+              <w:t>13</w:t>
+            </w:r>
+            <w:r>
+              <w:rPr>
+                <w:noProof/>
+                <w:webHidden/>
+              </w:rPr>
+              <w:fldChar w:fldCharType="end"/>
+            </w:r>
+          </w:hyperlink>
+        </w:p>
+        <w:p>
+          <w:pPr>
+            <w:pStyle w:val="TOC3"/>
+            <w:tabs>
+              <w:tab w:val="right" w:leader="dot" w:pos="10459"/>
+            </w:tabs>
+            <w:rPr>
+              <w:noProof/>
+              <w:sz w:val="22"/>
+              <w:szCs w:val="22"/>
+              <w:lang w:eastAsia="en-GB"/>
+            </w:rPr>
+          </w:pPr>
+          <w:hyperlink w:anchor="_Toc469413999" w:history="1">
+            <w:r>
+              <w:rPr>
+                <w:rStyle w:val="Hyperlink"/>
+                <w:noProof/>
+              </w:rPr>
+              <w:t>3.3.1 Image Manipulator Demo</w:t>
+            </w:r>
+            <w:r>
+              <w:rPr>
+                <w:noProof/>
+                <w:webHidden/>
+              </w:rPr>
+              <w:tab/>
+            </w:r>
+            <w:r>
+              <w:rPr>
+                <w:noProof/>
+                <w:webHidden/>
+              </w:rPr>
+              <w:fldChar w:fldCharType="begin"/>
+            </w:r>
+            <w:r>
+              <w:rPr>
+                <w:noProof/>
+                <w:webHidden/>
+              </w:rPr>
+              <w:instrText xml:space="preserve"> PAGEREF _Toc469413999 \h </w:instrText>
+            </w:r>
+            <w:r>
+              <w:rPr>
+                <w:noProof/>
+                <w:webHidden/>
+              </w:rPr>
+            </w:r>
+            <w:r>
+              <w:rPr>
+                <w:noProof/>
+                <w:webHidden/>
+              </w:rPr>
+              <w:fldChar w:fldCharType="separate"/>
+            </w:r>
+            <w:r>
+              <w:rPr>
+                <w:noProof/>
+                <w:webHidden/>
+              </w:rPr>
+              <w:t>13</w:t>
+            </w:r>
+            <w:r>
+              <w:rPr>
+                <w:noProof/>
+                <w:webHidden/>
+              </w:rPr>
+              <w:fldChar w:fldCharType="end"/>
+            </w:r>
+          </w:hyperlink>
+        </w:p>
+        <w:p>
+          <w:pPr>
+            <w:pStyle w:val="TOC3"/>
+            <w:tabs>
+              <w:tab w:val="right" w:leader="dot" w:pos="10459"/>
+            </w:tabs>
+            <w:rPr>
+              <w:noProof/>
+              <w:sz w:val="22"/>
+              <w:szCs w:val="22"/>
+              <w:lang w:eastAsia="en-GB"/>
+            </w:rPr>
+          </w:pPr>
+          <w:hyperlink w:anchor="_Toc469414000" w:history="1">
+            <w:r>
+              <w:rPr>
+                <w:rStyle w:val="Hyperlink"/>
+                <w:noProof/>
+              </w:rPr>
+              <w:t>3.3.2 3D Textured Cube Demo</w:t>
+            </w:r>
+            <w:r>
+              <w:rPr>
+                <w:noProof/>
+                <w:webHidden/>
+              </w:rPr>
+              <w:tab/>
+            </w:r>
+            <w:r>
+              <w:rPr>
+                <w:noProof/>
+                <w:webHidden/>
+              </w:rPr>
+              <w:fldChar w:fldCharType="begin"/>
+            </w:r>
+            <w:r>
+              <w:rPr>
+                <w:noProof/>
+                <w:webHidden/>
+              </w:rPr>
+              <w:instrText xml:space="preserve"> PAGEREF _Toc469414000 \h </w:instrText>
+            </w:r>
+            <w:r>
+              <w:rPr>
+                <w:noProof/>
+                <w:webHidden/>
+              </w:rPr>
+            </w:r>
+            <w:r>
+              <w:rPr>
+                <w:noProof/>
+                <w:webHidden/>
+              </w:rPr>
+              <w:fldChar w:fldCharType="separate"/>
+            </w:r>
+            <w:r>
+              <w:rPr>
+                <w:noProof/>
+                <w:webHidden/>
+              </w:rPr>
+              <w:t>14</w:t>
+            </w:r>
+            <w:r>
+              <w:rPr>
+                <w:noProof/>
+                <w:webHidden/>
+              </w:rPr>
+              <w:fldChar w:fldCharType="end"/>
+            </w:r>
+          </w:hyperlink>
+        </w:p>
+        <w:p>
+          <w:pPr>
+            <w:pStyle w:val="TOC2"/>
+            <w:tabs>
+              <w:tab w:val="right" w:leader="dot" w:pos="10459"/>
+            </w:tabs>
+            <w:rPr>
+              <w:noProof/>
+              <w:sz w:val="22"/>
+              <w:szCs w:val="22"/>
+              <w:lang w:eastAsia="en-GB"/>
+            </w:rPr>
+          </w:pPr>
+          <w:hyperlink w:anchor="_Toc469414001" w:history="1">
+            <w:r>
+              <w:rPr>
+                <w:rStyle w:val="Hyperlink"/>
+                <w:noProof/>
+              </w:rPr>
+              <w:t>3.4 Plans for Completion</w:t>
+            </w:r>
+            <w:r>
+              <w:rPr>
+                <w:noProof/>
+                <w:webHidden/>
+              </w:rPr>
+              <w:tab/>
+            </w:r>
+            <w:r>
+              <w:rPr>
+                <w:noProof/>
+                <w:webHidden/>
+              </w:rPr>
+              <w:fldChar w:fldCharType="begin"/>
+            </w:r>
+            <w:r>
+              <w:rPr>
+                <w:noProof/>
+                <w:webHidden/>
+              </w:rPr>
+              <w:instrText xml:space="preserve"> PAGEREF _Toc469414001 \h </w:instrText>
+            </w:r>
+            <w:r>
+              <w:rPr>
+                <w:noProof/>
+                <w:webHidden/>
+              </w:rPr>
+            </w:r>
+            <w:r>
+              <w:rPr>
+                <w:noProof/>
+                <w:webHidden/>
+              </w:rPr>
+              <w:fldChar w:fldCharType="separate"/>
+            </w:r>
+            <w:r>
+              <w:rPr>
+                <w:noProof/>
+                <w:webHidden/>
+              </w:rPr>
+              <w:t>14</w:t>
+            </w:r>
+            <w:r>
+              <w:rPr>
+                <w:noProof/>
+                <w:webHidden/>
+              </w:rPr>
+              <w:fldChar w:fldCharType="end"/>
+            </w:r>
+          </w:hyperlink>
+        </w:p>
+        <w:p>
+          <w:pPr>
+            <w:pStyle w:val="TOC3"/>
+            <w:tabs>
+              <w:tab w:val="right" w:leader="dot" w:pos="10459"/>
+            </w:tabs>
+            <w:rPr>
+              <w:noProof/>
+              <w:sz w:val="22"/>
+              <w:szCs w:val="22"/>
+              <w:lang w:eastAsia="en-GB"/>
+            </w:rPr>
+          </w:pPr>
+          <w:hyperlink w:anchor="_Toc469414002" w:history="1">
+            <w:r>
+              <w:rPr>
+                <w:rStyle w:val="Hyperlink"/>
+                <w:noProof/>
+              </w:rPr>
+              <w:t>3.4.1 Complete Bindings</w:t>
+            </w:r>
+            <w:r>
+              <w:rPr>
+                <w:noProof/>
+                <w:webHidden/>
+              </w:rPr>
+              <w:tab/>
+            </w:r>
+            <w:r>
+              <w:rPr>
+                <w:noProof/>
+                <w:webHidden/>
+              </w:rPr>
+              <w:fldChar w:fldCharType="begin"/>
+            </w:r>
+            <w:r>
+              <w:rPr>
+                <w:noProof/>
+                <w:webHidden/>
+              </w:rPr>
+              <w:instrText xml:space="preserve"> PAGEREF _Toc469414002 \h </w:instrText>
+            </w:r>
+            <w:r>
+              <w:rPr>
+                <w:noProof/>
+                <w:webHidden/>
+              </w:rPr>
+            </w:r>
+            <w:r>
+              <w:rPr>
+                <w:noProof/>
+                <w:webHidden/>
+              </w:rPr>
+              <w:fldChar w:fldCharType="separate"/>
+            </w:r>
+            <w:r>
+              <w:rPr>
+                <w:noProof/>
+                <w:webHidden/>
+              </w:rPr>
+              <w:t>14</w:t>
+            </w:r>
+            <w:r>
+              <w:rPr>
+                <w:noProof/>
+                <w:webHidden/>
+              </w:rPr>
+              <w:fldChar w:fldCharType="end"/>
+            </w:r>
+          </w:hyperlink>
+        </w:p>
+        <w:p>
+          <w:pPr>
+            <w:pStyle w:val="TOC3"/>
+            <w:tabs>
+              <w:tab w:val="right" w:leader="dot" w:pos="10459"/>
+            </w:tabs>
+            <w:rPr>
+              <w:noProof/>
+              <w:sz w:val="22"/>
+              <w:szCs w:val="22"/>
+              <w:lang w:eastAsia="en-GB"/>
+            </w:rPr>
+          </w:pPr>
+          <w:hyperlink w:anchor="_Toc469414003" w:history="1">
+            <w:r>
+              <w:rPr>
+                <w:rStyle w:val="Hyperlink"/>
+                <w:noProof/>
+              </w:rPr>
+              <w:t>3.4.2 Professional Demonstrations</w:t>
+            </w:r>
+            <w:r>
+              <w:rPr>
+                <w:noProof/>
+                <w:webHidden/>
+              </w:rPr>
+              <w:tab/>
+            </w:r>
+            <w:r>
+              <w:rPr>
+                <w:noProof/>
+                <w:webHidden/>
+              </w:rPr>
+              <w:fldChar w:fldCharType="begin"/>
+            </w:r>
+            <w:r>
+              <w:rPr>
+                <w:noProof/>
+                <w:webHidden/>
+              </w:rPr>
+              <w:instrText xml:space="preserve"> PAGEREF _Toc469414003 \h </w:instrText>
+            </w:r>
+            <w:r>
+              <w:rPr>
+                <w:noProof/>
+                <w:webHidden/>
+              </w:rPr>
+            </w:r>
+            <w:r>
+              <w:rPr>
+                <w:noProof/>
+                <w:webHidden/>
+              </w:rPr>
+              <w:fldChar w:fldCharType="separate"/>
+            </w:r>
+            <w:r>
+              <w:rPr>
+                <w:noProof/>
+                <w:webHidden/>
+              </w:rPr>
+              <w:t>15</w:t>
+            </w:r>
+            <w:r>
+              <w:rPr>
+                <w:noProof/>
+                <w:webHidden/>
+              </w:rPr>
+              <w:fldChar w:fldCharType="end"/>
+            </w:r>
+          </w:hyperlink>
+        </w:p>
+        <w:p>
+          <w:pPr>
+            <w:pStyle w:val="TOC3"/>
+            <w:tabs>
+              <w:tab w:val="right" w:leader="dot" w:pos="10459"/>
+            </w:tabs>
+            <w:rPr>
+              <w:noProof/>
+              <w:sz w:val="22"/>
+              <w:szCs w:val="22"/>
+              <w:lang w:eastAsia="en-GB"/>
+            </w:rPr>
+          </w:pPr>
+          <w:hyperlink w:anchor="_Toc469414004" w:history="1">
+            <w:r>
+              <w:rPr>
+                <w:rStyle w:val="Hyperlink"/>
+                <w:noProof/>
+              </w:rPr>
+              <w:t>3.4.3 Presentation</w:t>
+            </w:r>
+            <w:r>
+              <w:rPr>
+                <w:noProof/>
+                <w:webHidden/>
+              </w:rPr>
+              <w:tab/>
+            </w:r>
+            <w:r>
+              <w:rPr>
+                <w:noProof/>
+                <w:webHidden/>
+              </w:rPr>
+              <w:fldChar w:fldCharType="begin"/>
+            </w:r>
+            <w:r>
+              <w:rPr>
+                <w:noProof/>
+                <w:webHidden/>
+              </w:rPr>
+              <w:instrText xml:space="preserve"> PAGEREF _Toc469414004 \h </w:instrText>
+            </w:r>
+            <w:r>
+              <w:rPr>
+                <w:noProof/>
+                <w:webHidden/>
+              </w:rPr>
+            </w:r>
+            <w:r>
+              <w:rPr>
+                <w:noProof/>
+                <w:webHidden/>
+              </w:rPr>
+              <w:fldChar w:fldCharType="separate"/>
+            </w:r>
+            <w:r>
+              <w:rPr>
+                <w:noProof/>
+                <w:webHidden/>
+              </w:rPr>
+              <w:t>15</w:t>
+            </w:r>
+            <w:r>
+              <w:rPr>
+                <w:noProof/>
+                <w:webHidden/>
+              </w:rPr>
+              <w:fldChar w:fldCharType="end"/>
+            </w:r>
+          </w:hyperlink>
+        </w:p>
+        <w:p>
+          <w:pPr>
+            <w:pStyle w:val="TOC3"/>
+            <w:tabs>
+              <w:tab w:val="right" w:leader="dot" w:pos="10459"/>
+            </w:tabs>
+            <w:rPr>
+              <w:noProof/>
+              <w:sz w:val="22"/>
+              <w:szCs w:val="22"/>
+              <w:lang w:eastAsia="en-GB"/>
+            </w:rPr>
+          </w:pPr>
+          <w:hyperlink w:anchor="_Toc469414005" w:history="1">
+            <w:r>
+              <w:rPr>
+                <w:rStyle w:val="Hyperlink"/>
+                <w:noProof/>
+              </w:rPr>
+              <w:t>3.4.4 Final Honours Project Report</w:t>
+            </w:r>
+            <w:r>
+              <w:rPr>
+                <w:noProof/>
+                <w:webHidden/>
+              </w:rPr>
+              <w:tab/>
+            </w:r>
+            <w:r>
+              <w:rPr>
+                <w:noProof/>
+                <w:webHidden/>
+              </w:rPr>
+              <w:fldChar w:fldCharType="begin"/>
+            </w:r>
+            <w:r>
+              <w:rPr>
+                <w:noProof/>
+                <w:webHidden/>
+              </w:rPr>
+              <w:instrText xml:space="preserve"> PAGEREF _Toc469414005 \h </w:instrText>
+            </w:r>
+            <w:r>
+              <w:rPr>
+                <w:noProof/>
+                <w:webHidden/>
+              </w:rPr>
+            </w:r>
+            <w:r>
+              <w:rPr>
+                <w:noProof/>
+                <w:webHidden/>
+              </w:rPr>
+              <w:fldChar w:fldCharType="separate"/>
+            </w:r>
+            <w:r>
+              <w:rPr>
+                <w:noProof/>
+                <w:webHidden/>
+              </w:rPr>
+              <w:t>15</w:t>
+            </w:r>
+            <w:r>
+              <w:rPr>
+                <w:noProof/>
+                <w:webHidden/>
+              </w:rPr>
+              <w:fldChar w:fldCharType="end"/>
+            </w:r>
+          </w:hyperlink>
+        </w:p>
+        <w:p>
+          <w:pPr>
+            <w:pStyle w:val="TOC1"/>
+            <w:tabs>
+              <w:tab w:val="right" w:leader="dot" w:pos="10459"/>
+            </w:tabs>
+            <w:rPr>
+              <w:noProof/>
+              <w:sz w:val="22"/>
+              <w:szCs w:val="22"/>
+              <w:lang w:eastAsia="en-GB"/>
+            </w:rPr>
+          </w:pPr>
+          <w:hyperlink w:anchor="_Toc469414006" w:history="1">
+            <w:r>
+              <w:rPr>
+                <w:rStyle w:val="Hyperlink"/>
+                <w:rFonts w:ascii="Arial" w:hAnsi="Arial" w:cs="Arial"/>
+                <w:noProof/>
+              </w:rPr>
+              <w:t>4.0 Concluding Remarks</w:t>
+            </w:r>
+            <w:r>
+              <w:rPr>
+                <w:noProof/>
+                <w:webHidden/>
+              </w:rPr>
+              <w:tab/>
+            </w:r>
+            <w:r>
+              <w:rPr>
+                <w:noProof/>
+                <w:webHidden/>
+              </w:rPr>
+              <w:fldChar w:fldCharType="begin"/>
+            </w:r>
+            <w:r>
+              <w:rPr>
+                <w:noProof/>
+                <w:webHidden/>
+              </w:rPr>
+              <w:instrText xml:space="preserve"> PAGEREF _Toc469414006 \h </w:instrText>
+            </w:r>
+            <w:r>
+              <w:rPr>
+                <w:noProof/>
+                <w:webHidden/>
+              </w:rPr>
+            </w:r>
+            <w:r>
+              <w:rPr>
+                <w:noProof/>
+                <w:webHidden/>
+              </w:rPr>
+              <w:fldChar w:fldCharType="separate"/>
+            </w:r>
+            <w:r>
+              <w:rPr>
+                <w:noProof/>
+                <w:webHidden/>
+              </w:rPr>
+              <w:t>16</w:t>
+            </w:r>
+            <w:r>
+              <w:rPr>
+                <w:noProof/>
+                <w:webHidden/>
+              </w:rPr>
+              <w:fldChar w:fldCharType="end"/>
+            </w:r>
+          </w:hyperlink>
+        </w:p>
+        <w:p>
+          <w:pPr>
+            <w:pStyle w:val="TOC2"/>
+            <w:tabs>
+              <w:tab w:val="right" w:leader="dot" w:pos="10459"/>
+            </w:tabs>
+            <w:rPr>
+              <w:noProof/>
+              <w:sz w:val="22"/>
+              <w:szCs w:val="22"/>
+              <w:lang w:eastAsia="en-GB"/>
+            </w:rPr>
+          </w:pPr>
+          <w:hyperlink w:anchor="_Toc469414007" w:history="1">
+            <w:r>
+              <w:rPr>
+                <w:rStyle w:val="Hyperlink"/>
+                <w:noProof/>
+              </w:rPr>
+              <w:t>4.1 Excellent Progress</w:t>
+            </w:r>
+            <w:r>
+              <w:rPr>
+                <w:noProof/>
+                <w:webHidden/>
+              </w:rPr>
+              <w:tab/>
+            </w:r>
+            <w:r>
+              <w:rPr>
+                <w:noProof/>
+                <w:webHidden/>
+              </w:rPr>
+              <w:fldChar w:fldCharType="begin"/>
+            </w:r>
+            <w:r>
+              <w:rPr>
+                <w:noProof/>
+                <w:webHidden/>
+              </w:rPr>
+              <w:instrText xml:space="preserve"> PAGEREF _Toc469414007 \h </w:instrText>
+            </w:r>
+            <w:r>
+              <w:rPr>
+                <w:noProof/>
+                <w:webHidden/>
+              </w:rPr>
+            </w:r>
+            <w:r>
+              <w:rPr>
+                <w:noProof/>
+                <w:webHidden/>
+              </w:rPr>
+              <w:fldChar w:fldCharType="separate"/>
+            </w:r>
+            <w:r>
+              <w:rPr>
+                <w:noProof/>
+                <w:webHidden/>
+              </w:rPr>
+              <w:t>16</w:t>
+            </w:r>
+            <w:r>
+              <w:rPr>
+                <w:noProof/>
+                <w:webHidden/>
+              </w:rPr>
+              <w:fldChar w:fldCharType="end"/>
+            </w:r>
+          </w:hyperlink>
+        </w:p>
+        <w:p>
+          <w:pPr>
+            <w:pStyle w:val="TOC2"/>
+            <w:tabs>
+              <w:tab w:val="right" w:leader="dot" w:pos="10459"/>
+            </w:tabs>
+            <w:rPr>
+              <w:noProof/>
+              <w:sz w:val="22"/>
+              <w:szCs w:val="22"/>
+              <w:lang w:eastAsia="en-GB"/>
+            </w:rPr>
+          </w:pPr>
+          <w:hyperlink w:anchor="_Toc469414008" w:history="1">
+            <w:r>
+              <w:rPr>
+                <w:rStyle w:val="Hyperlink"/>
+                <w:noProof/>
+              </w:rPr>
+              <w:t>4.2 Presentations &amp; Demonstrations</w:t>
+            </w:r>
+            <w:r>
+              <w:rPr>
+                <w:noProof/>
+                <w:webHidden/>
+              </w:rPr>
+              <w:tab/>
+            </w:r>
+            <w:r>
+              <w:rPr>
+                <w:noProof/>
+                <w:webHidden/>
+              </w:rPr>
+              <w:fldChar w:fldCharType="begin"/>
+            </w:r>
+            <w:r>
+              <w:rPr>
+                <w:noProof/>
+                <w:webHidden/>
+              </w:rPr>
+              <w:instrText xml:space="preserve"> PAGEREF _Toc469414008 \h </w:instrText>
+            </w:r>
+            <w:r>
+              <w:rPr>
+                <w:noProof/>
+                <w:webHidden/>
+              </w:rPr>
+            </w:r>
+            <w:r>
+              <w:rPr>
+                <w:noProof/>
+                <w:webHidden/>
+              </w:rPr>
+              <w:fldChar w:fldCharType="separate"/>
+            </w:r>
+            <w:r>
+              <w:rPr>
+                <w:noProof/>
+                <w:webHidden/>
+              </w:rPr>
+              <w:t>16</w:t>
+            </w:r>
+            <w:r>
+              <w:rPr>
+                <w:noProof/>
+                <w:webHidden/>
+              </w:rPr>
+              <w:fldChar w:fldCharType="end"/>
+            </w:r>
+          </w:hyperlink>
+        </w:p>
+        <w:p>
+          <w:pPr>
+            <w:pStyle w:val="TOC2"/>
+            <w:tabs>
+              <w:tab w:val="right" w:leader="dot" w:pos="10459"/>
+            </w:tabs>
+            <w:rPr>
+              <w:noProof/>
+              <w:sz w:val="22"/>
+              <w:szCs w:val="22"/>
+              <w:lang w:eastAsia="en-GB"/>
+            </w:rPr>
+          </w:pPr>
+          <w:hyperlink w:anchor="_Toc469414009" w:history="1">
+            <w:r>
+              <w:rPr>
+                <w:rStyle w:val="Hyperlink"/>
+                <w:noProof/>
+              </w:rPr>
+              <w:t>4.3 Possible Future Problems</w:t>
+            </w:r>
+            <w:r>
+              <w:rPr>
+                <w:noProof/>
+                <w:webHidden/>
+              </w:rPr>
+              <w:tab/>
+            </w:r>
+            <w:r>
+              <w:rPr>
+                <w:noProof/>
+                <w:webHidden/>
+              </w:rPr>
+              <w:fldChar w:fldCharType="begin"/>
+            </w:r>
+            <w:r>
+              <w:rPr>
+                <w:noProof/>
+                <w:webHidden/>
+              </w:rPr>
+              <w:instrText xml:space="preserve"> PAGEREF _Toc469414009 \h </w:instrText>
+            </w:r>
+            <w:r>
+              <w:rPr>
+                <w:noProof/>
+                <w:webHidden/>
+              </w:rPr>
+            </w:r>
+            <w:r>
+              <w:rPr>
+                <w:noProof/>
+                <w:webHidden/>
+              </w:rPr>
+              <w:fldChar w:fldCharType="separate"/>
+            </w:r>
+            <w:r>
+              <w:rPr>
+                <w:noProof/>
+                <w:webHidden/>
+              </w:rPr>
+              <w:t>16</w:t>
+            </w:r>
+            <w:r>
+              <w:rPr>
+                <w:noProof/>
+                <w:webHidden/>
+              </w:rPr>
+              <w:fldChar w:fldCharType="end"/>
+            </w:r>
+          </w:hyperlink>
+        </w:p>
+        <w:p>
+          <w:pPr>
+            <w:pStyle w:val="TOC2"/>
+            <w:tabs>
+              <w:tab w:val="right" w:leader="dot" w:pos="10459"/>
+            </w:tabs>
+            <w:rPr>
+              <w:noProof/>
+              <w:sz w:val="22"/>
+              <w:szCs w:val="22"/>
+              <w:lang w:eastAsia="en-GB"/>
+            </w:rPr>
+          </w:pPr>
+          <w:hyperlink w:anchor="_Toc469414010" w:history="1">
+            <w:r>
+              <w:rPr>
+                <w:rStyle w:val="Hyperlink"/>
+                <w:noProof/>
+              </w:rPr>
+              <w:t>4.4 Conclusion</w:t>
+            </w:r>
+            <w:r>
+              <w:rPr>
+                <w:noProof/>
+                <w:webHidden/>
+              </w:rPr>
+              <w:tab/>
+            </w:r>
+            <w:r>
+              <w:rPr>
+                <w:noProof/>
+                <w:webHidden/>
+              </w:rPr>
+              <w:fldChar w:fldCharType="begin"/>
+            </w:r>
+            <w:r>
+              <w:rPr>
+                <w:noProof/>
+                <w:webHidden/>
+              </w:rPr>
+              <w:instrText xml:space="preserve"> PAGEREF _Toc469414010 \h </w:instrText>
+            </w:r>
+            <w:r>
+              <w:rPr>
+                <w:noProof/>
+                <w:webHidden/>
+              </w:rPr>
+            </w:r>
+            <w:r>
+              <w:rPr>
+                <w:noProof/>
+                <w:webHidden/>
+              </w:rPr>
+              <w:fldChar w:fldCharType="separate"/>
+            </w:r>
+            <w:r>
+              <w:rPr>
+                <w:noProof/>
+                <w:webHidden/>
+              </w:rPr>
+              <w:t>16</w:t>
+            </w:r>
+            <w:r>
+              <w:rPr>
+                <w:noProof/>
+                <w:webHidden/>
+              </w:rPr>
+              <w:fldChar w:fldCharType="end"/>
+            </w:r>
+          </w:hyperlink>
+        </w:p>
+        <w:p>
+          <w:pPr>
+            <w:pStyle w:val="TOC1"/>
+            <w:tabs>
+              <w:tab w:val="right" w:leader="dot" w:pos="10459"/>
+            </w:tabs>
+            <w:rPr>
+              <w:noProof/>
+              <w:sz w:val="22"/>
+              <w:szCs w:val="22"/>
+              <w:lang w:eastAsia="en-GB"/>
+            </w:rPr>
+          </w:pPr>
+          <w:hyperlink w:anchor="_Toc469414011" w:history="1">
+            <w:r>
+              <w:rPr>
+                <w:rStyle w:val="Hyperlink"/>
+                <w:rFonts w:ascii="Arial" w:hAnsi="Arial" w:cs="Arial"/>
+                <w:noProof/>
+              </w:rPr>
+              <w:t>References</w:t>
+            </w:r>
+            <w:r>
+              <w:rPr>
+                <w:noProof/>
+                <w:webHidden/>
+              </w:rPr>
+              <w:tab/>
+            </w:r>
+            <w:r>
+              <w:rPr>
+                <w:noProof/>
+                <w:webHidden/>
+              </w:rPr>
+              <w:fldChar w:fldCharType="begin"/>
+            </w:r>
+            <w:r>
+              <w:rPr>
+                <w:noProof/>
+                <w:webHidden/>
+              </w:rPr>
+              <w:instrText xml:space="preserve"> PAGEREF _Toc469414011 \h </w:instrText>
+            </w:r>
+            <w:r>
+              <w:rPr>
+                <w:noProof/>
+                <w:webHidden/>
+              </w:rPr>
+            </w:r>
+            <w:r>
+              <w:rPr>
+                <w:noProof/>
+                <w:webHidden/>
+              </w:rPr>
+              <w:fldChar w:fldCharType="separate"/>
+            </w:r>
+            <w:r>
+              <w:rPr>
+                <w:noProof/>
+                <w:webHidden/>
+              </w:rPr>
+              <w:t>17</w:t>
+            </w:r>
+            <w:r>
+              <w:rPr>
+                <w:noProof/>
+                <w:webHidden/>
+              </w:rPr>
+              <w:fldChar w:fldCharType="end"/>
+            </w:r>
+          </w:hyperlink>
+        </w:p>
+        <w:p>
+          <w:pPr>
+            <w:pStyle w:val="TOC1"/>
+            <w:tabs>
+              <w:tab w:val="right" w:leader="dot" w:pos="10459"/>
+            </w:tabs>
+            <w:rPr>
+              <w:noProof/>
+              <w:sz w:val="22"/>
+              <w:szCs w:val="22"/>
+              <w:lang w:eastAsia="en-GB"/>
+            </w:rPr>
+          </w:pPr>
+          <w:hyperlink w:anchor="_Toc469414012" w:history="1">
+            <w:r>
+              <w:rPr>
+                <w:rStyle w:val="Hyperlink"/>
+                <w:rFonts w:ascii="Arial" w:hAnsi="Arial" w:cs="Arial"/>
+                <w:noProof/>
+              </w:rPr>
+              <w:t>Appendix 1 – Project Specification</w:t>
+            </w:r>
+            <w:r>
+              <w:rPr>
+                <w:noProof/>
+                <w:webHidden/>
+              </w:rPr>
+              <w:tab/>
+            </w:r>
+            <w:r>
+              <w:rPr>
+                <w:noProof/>
+                <w:webHidden/>
+              </w:rPr>
+              <w:fldChar w:fldCharType="begin"/>
+            </w:r>
+            <w:r>
+              <w:rPr>
+                <w:noProof/>
+                <w:webHidden/>
+              </w:rPr>
+              <w:instrText xml:space="preserve"> PAGEREF _Toc469414012 \h </w:instrText>
+            </w:r>
+            <w:r>
+              <w:rPr>
+                <w:noProof/>
+                <w:webHidden/>
+              </w:rPr>
+            </w:r>
+            <w:r>
+              <w:rPr>
+                <w:noProof/>
+                <w:webHidden/>
+              </w:rPr>
+              <w:fldChar w:fldCharType="separate"/>
+            </w:r>
+            <w:r>
+              <w:rPr>
+                <w:noProof/>
+                <w:webHidden/>
+              </w:rPr>
+              <w:t>18</w:t>
+            </w:r>
+            <w:r>
+              <w:rPr>
+                <w:noProof/>
+                <w:webHidden/>
+              </w:rPr>
+              <w:fldChar w:fldCharType="end"/>
+            </w:r>
+          </w:hyperlink>
+        </w:p>
+        <w:p>
+          <w:pPr>
+            <w:pStyle w:val="TOC1"/>
+            <w:tabs>
+              <w:tab w:val="right" w:leader="dot" w:pos="10459"/>
+            </w:tabs>
+            <w:rPr>
+              <w:noProof/>
+              <w:sz w:val="22"/>
+              <w:szCs w:val="22"/>
+              <w:lang w:eastAsia="en-GB"/>
+            </w:rPr>
+          </w:pPr>
+          <w:hyperlink w:anchor="_Toc469414013" w:history="1">
+            <w:r>
+              <w:rPr>
+                <w:rStyle w:val="Hyperlink"/>
+                <w:rFonts w:ascii="Arial" w:hAnsi="Arial" w:cs="Arial"/>
+                <w:noProof/>
+              </w:rPr>
+              <w:t>Appendix 2 – OpenGL Demo Source Code</w:t>
+            </w:r>
+            <w:r>
+              <w:rPr>
+                <w:noProof/>
+                <w:webHidden/>
+              </w:rPr>
+              <w:tab/>
+            </w:r>
+            <w:r>
+              <w:rPr>
+                <w:noProof/>
+                <w:webHidden/>
+              </w:rPr>
+              <w:fldChar w:fldCharType="begin"/>
+            </w:r>
+            <w:r>
+              <w:rPr>
+                <w:noProof/>
+                <w:webHidden/>
+              </w:rPr>
+              <w:instrText xml:space="preserve"> PAGEREF _Toc469414013 \h </w:instrText>
+            </w:r>
+            <w:r>
+              <w:rPr>
+                <w:noProof/>
+                <w:webHidden/>
+              </w:rPr>
+            </w:r>
+            <w:r>
+              <w:rPr>
+                <w:noProof/>
+                <w:webHidden/>
+              </w:rPr>
+              <w:fldChar w:fldCharType="separate"/>
+            </w:r>
+            <w:r>
+              <w:rPr>
+                <w:noProof/>
+                <w:webHidden/>
+              </w:rPr>
+              <w:t>20</w:t>
+            </w:r>
+            <w:r>
+              <w:rPr>
+                <w:noProof/>
+                <w:webHidden/>
+              </w:rPr>
+              <w:fldChar w:fldCharType="end"/>
+            </w:r>
+          </w:hyperlink>
+        </w:p>
+        <w:p>
+          <w:pPr>
+            <w:pStyle w:val="TOC1"/>
+            <w:tabs>
+              <w:tab w:val="right" w:leader="dot" w:pos="10459"/>
+            </w:tabs>
+            <w:rPr>
+              <w:noProof/>
+              <w:sz w:val="22"/>
+              <w:szCs w:val="22"/>
+              <w:lang w:eastAsia="en-GB"/>
+            </w:rPr>
+          </w:pPr>
+          <w:hyperlink w:anchor="_Toc469414014" w:history="1">
+            <w:r>
+              <w:rPr>
+                <w:rStyle w:val="Hyperlink"/>
+                <w:rFonts w:ascii="Arial" w:hAnsi="Arial" w:cs="Arial"/>
+                <w:noProof/>
+              </w:rPr>
+              <w:t>Appendix 3 – OpenCL Demo Source Code</w:t>
+            </w:r>
+            <w:r>
+              <w:rPr>
+                <w:noProof/>
+                <w:webHidden/>
+              </w:rPr>
+              <w:tab/>
+            </w:r>
+            <w:r>
+              <w:rPr>
+                <w:noProof/>
+                <w:webHidden/>
+              </w:rPr>
+              <w:fldChar w:fldCharType="begin"/>
+            </w:r>
+            <w:r>
+              <w:rPr>
+                <w:noProof/>
+                <w:webHidden/>
+              </w:rPr>
+              <w:instrText xml:space="preserve"> PAGEREF _Toc469414014 \h </w:instrText>
+            </w:r>
+            <w:r>
+              <w:rPr>
+                <w:noProof/>
+                <w:webHidden/>
+              </w:rPr>
+            </w:r>
+            <w:r>
+              <w:rPr>
+                <w:noProof/>
+                <w:webHidden/>
+              </w:rPr>
+              <w:fldChar w:fldCharType="separate"/>
+            </w:r>
+            <w:r>
+              <w:rPr>
+                <w:noProof/>
+                <w:webHidden/>
+              </w:rPr>
+              <w:t>22</w:t>
+            </w:r>
+            <w:r>
+              <w:rPr>
+                <w:noProof/>
+                <w:webHidden/>
+              </w:rPr>
+              <w:fldChar w:fldCharType="end"/>
+            </w:r>
+          </w:hyperlink>
+        </w:p>
+        <w:p>
+          <w:pPr>
+            <w:pStyle w:val="TOC1"/>
+            <w:tabs>
+              <w:tab w:val="right" w:leader="dot" w:pos="10459"/>
+            </w:tabs>
+            <w:rPr>
+              <w:noProof/>
+              <w:sz w:val="22"/>
+              <w:szCs w:val="22"/>
+              <w:lang w:eastAsia="en-GB"/>
+            </w:rPr>
+          </w:pPr>
+          <w:hyperlink w:anchor="_Toc469414015" w:history="1">
+            <w:r>
+              <w:rPr>
+                <w:rStyle w:val="Hyperlink"/>
+                <w:rFonts w:ascii="Arial" w:hAnsi="Arial" w:cs="Arial"/>
+                <w:noProof/>
+              </w:rPr>
+              <w:t>Appendix 4 – Supervisor Meetings</w:t>
+            </w:r>
+            <w:r>
+              <w:rPr>
+                <w:noProof/>
+                <w:webHidden/>
+              </w:rPr>
+              <w:tab/>
+            </w:r>
+            <w:r>
+              <w:rPr>
+                <w:noProof/>
+                <w:webHidden/>
+              </w:rPr>
+              <w:fldChar w:fldCharType="begin"/>
+            </w:r>
+            <w:r>
+              <w:rPr>
+                <w:noProof/>
+                <w:webHidden/>
+              </w:rPr>
+              <w:instrText xml:space="preserve"> PAGEREF _Toc469414015 \h </w:instrText>
+            </w:r>
+            <w:r>
+              <w:rPr>
+                <w:noProof/>
+                <w:webHidden/>
+              </w:rPr>
+            </w:r>
+            <w:r>
+              <w:rPr>
+                <w:noProof/>
+                <w:webHidden/>
+              </w:rPr>
+              <w:fldChar w:fldCharType="separate"/>
+            </w:r>
+            <w:r>
+              <w:rPr>
+                <w:noProof/>
+                <w:webHidden/>
+              </w:rPr>
+              <w:t>24</w:t>
+            </w:r>
+            <w:r>
+              <w:rPr>
+                <w:noProof/>
+                <w:webHidden/>
+              </w:rPr>
+              <w:fldChar w:fldCharType="end"/>
+            </w:r>
+          </w:hyperlink>
+        </w:p>
+        <w:p>
+          <w:r>
+            <w:rPr>
+              <w:b/>
+              <w:bCs/>
+              <w:noProof/>
+            </w:rPr>
+            <w:fldChar w:fldCharType="end"/>
+          </w:r>
+        </w:p>
+      </w:sdtContent>
+    </w:sdt>
+    <w:p/>
+    <w:p/>
+    <w:p/>
+    <w:p/>
+    <w:p/>
+    <w:p/>
+    <w:p/>
+    <w:p/>
+    <w:p/>
+    <w:p/>
+    <w:p/>
+    <w:p/>
+    <w:p/>
+    <w:p/>
+    <w:p/>
+    <w:p/>
+    <w:p/>
+    <w:p/>
     <w:p>
       <w:pPr>
         <w:pStyle w:val="Heading1"/>
@@ -415,6 +3906,7 @@
           <w:sz w:val="28"/>
         </w:rPr>
       </w:pPr>
+      <w:bookmarkStart w:id="0" w:name="_Toc469413968"/>
       <w:r>
         <w:rPr>
           <w:rFonts w:ascii="Arial" w:hAnsi="Arial" w:cs="Arial"/>
@@ -422,502 +3914,872 @@
           <w:sz w:val="28"/>
         </w:rPr>
         <w:lastRenderedPageBreak/>
-        <w:t>Introduction</w:t>
-      </w:r>
-    </w:p>
-    <w:p>
-      <w:pPr>
-        <w:pStyle w:val="Heading6"/>
-        <w:spacing w:after="120"/>
-        <w:rPr>
-          <w:rFonts w:cs="Arial"/>
-        </w:rPr>
-      </w:pPr>
-      <w:r>
-        <w:rPr>
-          <w:rFonts w:cs="Arial"/>
-        </w:rPr>
-        <w:t>The Topic</w:t>
-      </w:r>
-    </w:p>
-    <w:p>
-      <w:pPr>
-        <w:rPr>
-          <w:rFonts w:ascii="Arial" w:hAnsi="Arial" w:cs="Arial"/>
-        </w:rPr>
-      </w:pPr>
-      <w:r>
-        <w:rPr>
-          <w:rFonts w:ascii="Arial" w:hAnsi="Arial" w:cs="Arial"/>
-        </w:rPr>
-        <w:t xml:space="preserve">In recent history there has been a seismic shift in technology. Processors have stopped getting faster at an exponential rate. Increasing the clock speed of processors has now been abandoned in favour of multicore processors. </w:t>
-      </w:r>
-      <w:r>
-        <w:rPr>
-          <w:rFonts w:ascii="Arial" w:hAnsi="Arial" w:cs="Arial"/>
-        </w:rPr>
-        <w:t>Due to 3D and high resolution media increasing in popularity</w:t>
-      </w:r>
-      <w:r>
-        <w:rPr>
-          <w:rFonts w:ascii="Arial" w:hAnsi="Arial" w:cs="Arial"/>
-        </w:rPr>
-        <w:t xml:space="preserve"> we now </w:t>
-      </w:r>
-      <w:r>
-        <w:rPr>
-          <w:rFonts w:ascii="Arial" w:hAnsi="Arial" w:cs="Arial"/>
-        </w:rPr>
-        <w:t>see</w:t>
-      </w:r>
-      <w:r>
-        <w:rPr>
-          <w:rFonts w:ascii="Arial" w:hAnsi="Arial" w:cs="Arial"/>
-        </w:rPr>
-        <w:t xml:space="preserve"> </w:t>
-      </w:r>
-      <w:r>
-        <w:rPr>
-          <w:rFonts w:ascii="Arial" w:hAnsi="Arial" w:cs="Arial"/>
-        </w:rPr>
-        <w:t xml:space="preserve">GPU’s integrated into </w:t>
-      </w:r>
-      <w:r>
-        <w:rPr>
-          <w:rFonts w:ascii="Arial" w:hAnsi="Arial" w:cs="Arial"/>
-        </w:rPr>
-        <w:t xml:space="preserve">modern </w:t>
-      </w:r>
-      <w:r>
-        <w:rPr>
-          <w:rFonts w:ascii="Arial" w:hAnsi="Arial" w:cs="Arial"/>
-        </w:rPr>
-        <w:t>computers by default</w:t>
-      </w:r>
-      <w:r>
-        <w:rPr>
-          <w:rFonts w:ascii="Arial" w:hAnsi="Arial" w:cs="Arial"/>
-        </w:rPr>
-        <w:t xml:space="preserve"> </w:t>
-      </w:r>
-      <w:r>
-        <w:rPr>
-          <w:rFonts w:ascii="Arial" w:hAnsi="Arial" w:cs="Arial"/>
-          <w:color w:val="333333"/>
-          <w:shd w:val="clear" w:color="auto" w:fill="FFFFFF"/>
-        </w:rPr>
-        <w:t>(</w:t>
-      </w:r>
-      <w:proofErr w:type="spellStart"/>
-      <w:r>
-        <w:rPr>
-          <w:rFonts w:ascii="Arial" w:hAnsi="Arial" w:cs="Arial"/>
-          <w:color w:val="333333"/>
-          <w:shd w:val="clear" w:color="auto" w:fill="FFFFFF"/>
-        </w:rPr>
-        <w:t>Intelcom</w:t>
-      </w:r>
-      <w:proofErr w:type="spellEnd"/>
-      <w:r>
-        <w:rPr>
-          <w:rFonts w:ascii="Arial" w:hAnsi="Arial" w:cs="Arial"/>
-          <w:color w:val="333333"/>
-          <w:shd w:val="clear" w:color="auto" w:fill="FFFFFF"/>
-        </w:rPr>
-        <w:t>, 2016</w:t>
-      </w:r>
-      <w:r>
-        <w:rPr>
-          <w:rFonts w:ascii="Arial" w:hAnsi="Arial" w:cs="Arial"/>
-          <w:color w:val="333333"/>
-          <w:shd w:val="clear" w:color="auto" w:fill="FFFFFF"/>
-        </w:rPr>
-        <w:t xml:space="preserve">, </w:t>
-      </w:r>
-      <w:proofErr w:type="spellStart"/>
-      <w:r>
-        <w:rPr>
-          <w:rFonts w:ascii="Arial" w:hAnsi="Arial" w:cs="Arial"/>
-          <w:color w:val="333333"/>
-          <w:shd w:val="clear" w:color="auto" w:fill="FFFFFF"/>
-        </w:rPr>
-        <w:t>Amdcom</w:t>
-      </w:r>
-      <w:proofErr w:type="spellEnd"/>
-      <w:r>
-        <w:rPr>
-          <w:rFonts w:ascii="Arial" w:hAnsi="Arial" w:cs="Arial"/>
-          <w:color w:val="333333"/>
-          <w:shd w:val="clear" w:color="auto" w:fill="FFFFFF"/>
-        </w:rPr>
-        <w:t>, 2016)</w:t>
-      </w:r>
-      <w:r>
-        <w:rPr>
-          <w:rFonts w:ascii="Arial" w:hAnsi="Arial" w:cs="Arial"/>
-        </w:rPr>
-        <w:t xml:space="preserve">. </w:t>
-      </w:r>
-      <w:r>
-        <w:rPr>
-          <w:rFonts w:ascii="Arial" w:hAnsi="Arial" w:cs="Arial"/>
-        </w:rPr>
-        <w:t>Easily learning and experimenting with this new technology is of great importance if we are to see GPU parallel programming more widely adopted.</w:t>
-      </w:r>
-    </w:p>
-    <w:p>
-      <w:pPr>
-        <w:pStyle w:val="Heading6"/>
-        <w:spacing w:after="120"/>
-        <w:rPr>
-          <w:rFonts w:cs="Arial"/>
-        </w:rPr>
-      </w:pPr>
-      <w:r>
-        <w:rPr>
-          <w:rFonts w:cs="Arial"/>
-        </w:rPr>
-        <w:t>The Problem</w:t>
-      </w:r>
-    </w:p>
-    <w:p>
-      <w:pPr>
-        <w:rPr>
-          <w:rFonts w:ascii="Arial" w:hAnsi="Arial" w:cs="Arial"/>
-        </w:rPr>
-      </w:pPr>
-      <w:r>
-        <w:rPr>
-          <w:rFonts w:ascii="Arial" w:hAnsi="Arial" w:cs="Arial"/>
-        </w:rPr>
-        <w:t>Developing and learning how to utilise this te</w:t>
-      </w:r>
-      <w:r>
-        <w:rPr>
-          <w:rFonts w:ascii="Arial" w:hAnsi="Arial" w:cs="Arial"/>
-        </w:rPr>
-        <w:t xml:space="preserve">chnology is a problem however. </w:t>
-      </w:r>
-      <w:r>
-        <w:rPr>
-          <w:rFonts w:ascii="Arial" w:hAnsi="Arial" w:cs="Arial"/>
-        </w:rPr>
-        <w:t xml:space="preserve">There is no easy to use integrated environment to </w:t>
-      </w:r>
-      <w:r>
-        <w:rPr>
-          <w:rFonts w:ascii="Arial" w:hAnsi="Arial" w:cs="Arial"/>
-        </w:rPr>
-        <w:t>experiment with various GPU API</w:t>
-      </w:r>
-      <w:r>
-        <w:rPr>
-          <w:rFonts w:ascii="Arial" w:hAnsi="Arial" w:cs="Arial"/>
-        </w:rPr>
-        <w:t>s such as OpenCL and Open</w:t>
-      </w:r>
-      <w:r>
-        <w:rPr>
-          <w:rFonts w:ascii="Arial" w:hAnsi="Arial" w:cs="Arial"/>
-        </w:rPr>
-        <w:t>GL. What’s more using these API</w:t>
-      </w:r>
-      <w:r>
-        <w:rPr>
-          <w:rFonts w:ascii="Arial" w:hAnsi="Arial" w:cs="Arial"/>
-        </w:rPr>
-        <w:t>s tends to be in low level C++ leading to a lot of boilerplate which needs to be written before you actually start writing GPU based programs.</w:t>
-      </w:r>
-    </w:p>
-    <w:p>
-      <w:pPr>
-        <w:pStyle w:val="Heading6"/>
-        <w:spacing w:after="120"/>
-        <w:rPr>
-          <w:rFonts w:cs="Arial"/>
-        </w:rPr>
-      </w:pPr>
-      <w:r>
-        <w:rPr>
-          <w:rFonts w:cs="Arial"/>
-        </w:rPr>
-        <w:t xml:space="preserve">The </w:t>
-      </w:r>
-      <w:r>
-        <w:rPr>
-          <w:rFonts w:cs="Arial"/>
-        </w:rPr>
-        <w:t>Project</w:t>
-      </w:r>
-    </w:p>
-    <w:p>
-      <w:pPr>
-        <w:rPr>
-          <w:rFonts w:ascii="Arial" w:hAnsi="Arial" w:cs="Arial"/>
-        </w:rPr>
-      </w:pPr>
-      <w:r>
-        <w:rPr>
-          <w:rFonts w:ascii="Arial" w:hAnsi="Arial" w:cs="Arial"/>
-        </w:rPr>
-        <w:t>In this project we aim to build an all in one platform suitable for GPU programming experimentati</w:t>
-      </w:r>
-      <w:r>
-        <w:rPr>
-          <w:rFonts w:ascii="Arial" w:hAnsi="Arial" w:cs="Arial"/>
-        </w:rPr>
-        <w:t xml:space="preserve">on, </w:t>
-      </w:r>
-      <w:r>
-        <w:rPr>
-          <w:rFonts w:ascii="Arial" w:hAnsi="Arial" w:cs="Arial"/>
-        </w:rPr>
-        <w:t>learning</w:t>
-      </w:r>
-      <w:r>
-        <w:rPr>
-          <w:rFonts w:ascii="Arial" w:hAnsi="Arial" w:cs="Arial"/>
-        </w:rPr>
-        <w:t xml:space="preserve"> and prototyping</w:t>
-      </w:r>
-      <w:r>
-        <w:rPr>
-          <w:rFonts w:ascii="Arial" w:hAnsi="Arial" w:cs="Arial"/>
-        </w:rPr>
-        <w:t>. We will provide a JavaScript runtime which aims to provide a bulk of features out the box</w:t>
-      </w:r>
-      <w:r>
-        <w:rPr>
-          <w:rFonts w:ascii="Arial" w:hAnsi="Arial" w:cs="Arial"/>
-        </w:rPr>
-        <w:t xml:space="preserve"> and native bindings t</w:t>
-      </w:r>
-      <w:r>
-        <w:rPr>
-          <w:rFonts w:ascii="Arial" w:hAnsi="Arial" w:cs="Arial"/>
-        </w:rPr>
-        <w:t>o popular industry standard API</w:t>
-      </w:r>
-      <w:r>
-        <w:rPr>
-          <w:rFonts w:ascii="Arial" w:hAnsi="Arial" w:cs="Arial"/>
-        </w:rPr>
-        <w:t>s.</w:t>
-      </w:r>
-      <w:r>
-        <w:rPr>
-          <w:rFonts w:ascii="Arial" w:hAnsi="Arial" w:cs="Arial"/>
-        </w:rPr>
-        <w:t xml:space="preserve"> </w:t>
-      </w:r>
-      <w:r>
-        <w:rPr>
-          <w:rFonts w:ascii="Arial" w:hAnsi="Arial" w:cs="Arial"/>
-        </w:rPr>
-        <w:t>Finally, we</w:t>
-      </w:r>
-      <w:r>
-        <w:rPr>
-          <w:rFonts w:ascii="Arial" w:hAnsi="Arial" w:cs="Arial"/>
-        </w:rPr>
-        <w:t xml:space="preserve"> aim that </w:t>
-      </w:r>
-      <w:r>
-        <w:rPr>
-          <w:rFonts w:ascii="Arial" w:hAnsi="Arial" w:cs="Arial"/>
-        </w:rPr>
-        <w:t>the techniques developed using the</w:t>
-      </w:r>
-      <w:r>
-        <w:rPr>
-          <w:rFonts w:ascii="Arial" w:hAnsi="Arial" w:cs="Arial"/>
-        </w:rPr>
-        <w:t xml:space="preserve"> platform </w:t>
-      </w:r>
-      <w:r>
-        <w:rPr>
-          <w:rFonts w:ascii="Arial" w:hAnsi="Arial" w:cs="Arial"/>
-        </w:rPr>
-        <w:t xml:space="preserve">should be easily integrated into </w:t>
-      </w:r>
-      <w:r>
-        <w:rPr>
-          <w:rFonts w:ascii="Arial" w:hAnsi="Arial" w:cs="Arial"/>
-        </w:rPr>
-        <w:t>real world</w:t>
-      </w:r>
-      <w:r>
-        <w:rPr>
-          <w:rFonts w:ascii="Arial" w:hAnsi="Arial" w:cs="Arial"/>
-        </w:rPr>
-        <w:t xml:space="preserve"> applications.</w:t>
-      </w:r>
-    </w:p>
-    <w:p>
-      <w:pPr>
-        <w:rPr>
-          <w:rFonts w:ascii="Arial" w:hAnsi="Arial" w:cs="Arial"/>
-        </w:rPr>
-      </w:pPr>
-    </w:p>
-    <w:p>
-      <w:pPr>
-        <w:rPr>
-          <w:rFonts w:ascii="Arial" w:hAnsi="Arial" w:cs="Arial"/>
-        </w:rPr>
-      </w:pPr>
-    </w:p>
-    <w:p>
-      <w:pPr>
-        <w:rPr>
-          <w:rFonts w:ascii="Arial" w:hAnsi="Arial" w:cs="Arial"/>
-        </w:rPr>
-      </w:pPr>
-    </w:p>
-    <w:p>
-      <w:pPr>
-        <w:rPr>
-          <w:rFonts w:ascii="Arial" w:hAnsi="Arial" w:cs="Arial"/>
-        </w:rPr>
-      </w:pPr>
-    </w:p>
-    <w:p>
-      <w:pPr>
-        <w:rPr>
-          <w:rFonts w:ascii="Arial" w:hAnsi="Arial" w:cs="Arial"/>
-        </w:rPr>
-      </w:pPr>
-    </w:p>
-    <w:p>
-      <w:pPr>
-        <w:rPr>
-          <w:rFonts w:ascii="Arial" w:hAnsi="Arial" w:cs="Arial"/>
-        </w:rPr>
-      </w:pPr>
-    </w:p>
-    <w:p>
-      <w:pPr>
-        <w:rPr>
-          <w:rFonts w:ascii="Arial" w:hAnsi="Arial" w:cs="Arial"/>
-        </w:rPr>
-      </w:pPr>
-    </w:p>
-    <w:p>
-      <w:pPr>
-        <w:rPr>
-          <w:rFonts w:ascii="Arial" w:hAnsi="Arial" w:cs="Arial"/>
-        </w:rPr>
-      </w:pPr>
-    </w:p>
-    <w:p>
-      <w:pPr>
-        <w:rPr>
-          <w:rFonts w:ascii="Arial" w:hAnsi="Arial" w:cs="Arial"/>
-        </w:rPr>
-      </w:pPr>
-    </w:p>
-    <w:p>
-      <w:pPr>
-        <w:rPr>
-          <w:rFonts w:ascii="Arial" w:hAnsi="Arial" w:cs="Arial"/>
-        </w:rPr>
-      </w:pPr>
-    </w:p>
-    <w:p>
-      <w:pPr>
-        <w:rPr>
-          <w:rFonts w:ascii="Arial" w:hAnsi="Arial" w:cs="Arial"/>
-        </w:rPr>
-      </w:pPr>
-    </w:p>
-    <w:p>
-      <w:pPr>
-        <w:rPr>
-          <w:rFonts w:ascii="Arial" w:hAnsi="Arial" w:cs="Arial"/>
-        </w:rPr>
-      </w:pPr>
-    </w:p>
-    <w:p>
-      <w:pPr>
-        <w:rPr>
-          <w:rFonts w:ascii="Arial" w:hAnsi="Arial" w:cs="Arial"/>
-        </w:rPr>
-      </w:pPr>
-    </w:p>
-    <w:p>
-      <w:pPr>
-        <w:rPr>
-          <w:rFonts w:ascii="Arial" w:hAnsi="Arial" w:cs="Arial"/>
-        </w:rPr>
-      </w:pPr>
-    </w:p>
-    <w:p>
-      <w:pPr>
-        <w:rPr>
-          <w:rFonts w:ascii="Arial" w:hAnsi="Arial" w:cs="Arial"/>
-        </w:rPr>
-      </w:pPr>
-    </w:p>
-    <w:p>
-      <w:pPr>
-        <w:rPr>
-          <w:rFonts w:ascii="Arial" w:hAnsi="Arial" w:cs="Arial"/>
-        </w:rPr>
-      </w:pPr>
-    </w:p>
-    <w:p>
-      <w:pPr>
-        <w:rPr>
-          <w:rFonts w:ascii="Arial" w:hAnsi="Arial" w:cs="Arial"/>
-        </w:rPr>
-      </w:pPr>
-    </w:p>
-    <w:p>
-      <w:pPr>
-        <w:rPr>
-          <w:rFonts w:ascii="Arial" w:hAnsi="Arial" w:cs="Arial"/>
-        </w:rPr>
-      </w:pPr>
-    </w:p>
-    <w:p>
-      <w:pPr>
-        <w:pStyle w:val="Heading1"/>
+        <w:t>1.0</w:t>
+      </w:r>
+      <w:r>
         <w:rPr>
           <w:rFonts w:ascii="Arial" w:hAnsi="Arial" w:cs="Arial"/>
           <w:color w:val="000000" w:themeColor="text1"/>
           <w:sz w:val="28"/>
         </w:rPr>
-      </w:pPr>
+        <w:t xml:space="preserve"> </w:t>
+      </w:r>
       <w:r>
         <w:rPr>
           <w:rFonts w:ascii="Arial" w:hAnsi="Arial" w:cs="Arial"/>
           <w:color w:val="000000" w:themeColor="text1"/>
           <w:sz w:val="28"/>
         </w:rPr>
+        <w:t>Introduction</w:t>
+      </w:r>
+      <w:bookmarkEnd w:id="0"/>
+      <w:r>
+        <w:rPr>
+          <w:rFonts w:ascii="Arial" w:hAnsi="Arial" w:cs="Arial"/>
+          <w:color w:val="000000" w:themeColor="text1"/>
+          <w:sz w:val="28"/>
+        </w:rPr>
+        <w:t xml:space="preserve"> </w:t>
+      </w:r>
+    </w:p>
+    <w:p>
+      <w:pPr>
+        <w:pStyle w:val="Heading2"/>
+      </w:pPr>
+      <w:bookmarkStart w:id="1" w:name="_Toc469413969"/>
+      <w:r>
+        <w:t xml:space="preserve">1.1 </w:t>
+      </w:r>
+      <w:r>
+        <w:t>The Topic</w:t>
+      </w:r>
+      <w:bookmarkEnd w:id="1"/>
+    </w:p>
+    <w:p>
+      <w:pPr>
+        <w:rPr>
+          <w:rFonts w:ascii="Arial" w:hAnsi="Arial" w:cs="Arial"/>
+        </w:rPr>
+      </w:pPr>
+      <w:r>
+        <w:rPr>
+          <w:rFonts w:ascii="Arial" w:hAnsi="Arial" w:cs="Arial"/>
+        </w:rPr>
+        <w:t xml:space="preserve">In recent history there has been a seismic shift in technology. Processors have stopped getting faster at an exponential rate. Increasing the clock speed of processors has now been abandoned in favour of multicore processors. </w:t>
+      </w:r>
+      <w:r>
+        <w:rPr>
+          <w:rFonts w:ascii="Arial" w:hAnsi="Arial" w:cs="Arial"/>
+        </w:rPr>
+        <w:t>Due to 3D and high resolution media increasing in popularity</w:t>
+      </w:r>
+      <w:r>
+        <w:rPr>
+          <w:rFonts w:ascii="Arial" w:hAnsi="Arial" w:cs="Arial"/>
+        </w:rPr>
+        <w:t xml:space="preserve"> </w:t>
+      </w:r>
+      <w:r>
+        <w:rPr>
+          <w:rFonts w:ascii="Arial" w:hAnsi="Arial" w:cs="Arial"/>
+        </w:rPr>
+        <w:t>we now see Graphics Processing Unit (GPUs) integrated</w:t>
+      </w:r>
+      <w:r>
+        <w:rPr>
+          <w:rFonts w:ascii="Arial" w:hAnsi="Arial" w:cs="Arial"/>
+        </w:rPr>
+        <w:t xml:space="preserve"> </w:t>
+      </w:r>
+      <w:r>
+        <w:rPr>
+          <w:rFonts w:ascii="Arial" w:hAnsi="Arial" w:cs="Arial"/>
+        </w:rPr>
+        <w:t xml:space="preserve">into </w:t>
+      </w:r>
+      <w:r>
+        <w:rPr>
+          <w:rFonts w:ascii="Arial" w:hAnsi="Arial" w:cs="Arial"/>
+        </w:rPr>
+        <w:t xml:space="preserve">modern </w:t>
+      </w:r>
+      <w:r>
+        <w:rPr>
+          <w:rFonts w:ascii="Arial" w:hAnsi="Arial" w:cs="Arial"/>
+        </w:rPr>
+        <w:t>computers by default</w:t>
+      </w:r>
+      <w:r>
+        <w:rPr>
+          <w:rFonts w:ascii="Arial" w:hAnsi="Arial" w:cs="Arial"/>
+        </w:rPr>
+        <w:t xml:space="preserve"> </w:t>
+      </w:r>
+      <w:r>
+        <w:rPr>
+          <w:rFonts w:ascii="Arial" w:hAnsi="Arial" w:cs="Arial"/>
+          <w:color w:val="333333"/>
+          <w:shd w:val="clear" w:color="auto" w:fill="FFFFFF"/>
+        </w:rPr>
+        <w:t>(</w:t>
+      </w:r>
+      <w:proofErr w:type="spellStart"/>
+      <w:r>
+        <w:rPr>
+          <w:rFonts w:ascii="Arial" w:hAnsi="Arial" w:cs="Arial"/>
+          <w:color w:val="333333"/>
+          <w:shd w:val="clear" w:color="auto" w:fill="FFFFFF"/>
+        </w:rPr>
+        <w:t>Intelcom</w:t>
+      </w:r>
+      <w:proofErr w:type="spellEnd"/>
+      <w:r>
+        <w:rPr>
+          <w:rFonts w:ascii="Arial" w:hAnsi="Arial" w:cs="Arial"/>
+          <w:color w:val="333333"/>
+          <w:shd w:val="clear" w:color="auto" w:fill="FFFFFF"/>
+        </w:rPr>
+        <w:t>, 2016</w:t>
+      </w:r>
+      <w:r>
+        <w:rPr>
+          <w:rFonts w:ascii="Arial" w:hAnsi="Arial" w:cs="Arial"/>
+          <w:color w:val="333333"/>
+          <w:shd w:val="clear" w:color="auto" w:fill="FFFFFF"/>
+        </w:rPr>
+        <w:t xml:space="preserve">, </w:t>
+      </w:r>
+      <w:proofErr w:type="spellStart"/>
+      <w:r>
+        <w:rPr>
+          <w:rFonts w:ascii="Arial" w:hAnsi="Arial" w:cs="Arial"/>
+          <w:color w:val="333333"/>
+          <w:shd w:val="clear" w:color="auto" w:fill="FFFFFF"/>
+        </w:rPr>
+        <w:t>Amdcom</w:t>
+      </w:r>
+      <w:proofErr w:type="spellEnd"/>
+      <w:r>
+        <w:rPr>
+          <w:rFonts w:ascii="Arial" w:hAnsi="Arial" w:cs="Arial"/>
+          <w:color w:val="333333"/>
+          <w:shd w:val="clear" w:color="auto" w:fill="FFFFFF"/>
+        </w:rPr>
+        <w:t>, 2016)</w:t>
+      </w:r>
+      <w:r>
+        <w:rPr>
+          <w:rFonts w:ascii="Arial" w:hAnsi="Arial" w:cs="Arial"/>
+        </w:rPr>
+        <w:t xml:space="preserve">. </w:t>
+      </w:r>
+      <w:r>
+        <w:rPr>
+          <w:rFonts w:ascii="Arial" w:hAnsi="Arial" w:cs="Arial"/>
+        </w:rPr>
+        <w:t>Easily learning and experimenting with this new technology is of great importance if we are to see GPU parallel programming more widely adopted.</w:t>
+      </w:r>
+    </w:p>
+    <w:p>
+      <w:pPr>
+        <w:pStyle w:val="Heading2"/>
+      </w:pPr>
+      <w:bookmarkStart w:id="2" w:name="_Toc469413970"/>
+      <w:r>
+        <w:t xml:space="preserve">1.2 </w:t>
+      </w:r>
+      <w:r>
+        <w:t>The Problem</w:t>
+      </w:r>
+      <w:bookmarkEnd w:id="2"/>
+    </w:p>
+    <w:p>
+      <w:pPr>
+        <w:rPr>
+          <w:rFonts w:ascii="Arial" w:hAnsi="Arial" w:cs="Arial"/>
+        </w:rPr>
+      </w:pPr>
+      <w:r>
+        <w:rPr>
+          <w:rFonts w:ascii="Arial" w:hAnsi="Arial" w:cs="Arial"/>
+        </w:rPr>
+        <w:t>Developing and learning how to utilise this te</w:t>
+      </w:r>
+      <w:r>
+        <w:rPr>
+          <w:rFonts w:ascii="Arial" w:hAnsi="Arial" w:cs="Arial"/>
+        </w:rPr>
+        <w:t xml:space="preserve">chnology is a problem however. </w:t>
+      </w:r>
+      <w:r>
+        <w:rPr>
+          <w:rFonts w:ascii="Arial" w:hAnsi="Arial" w:cs="Arial"/>
+        </w:rPr>
+        <w:t xml:space="preserve">There is no easy to use integrated environment to </w:t>
+      </w:r>
+      <w:r>
+        <w:rPr>
+          <w:rFonts w:ascii="Arial" w:hAnsi="Arial" w:cs="Arial"/>
+        </w:rPr>
+        <w:t>experiment with various GPU API</w:t>
+      </w:r>
+      <w:r>
+        <w:rPr>
+          <w:rFonts w:ascii="Arial" w:hAnsi="Arial" w:cs="Arial"/>
+        </w:rPr>
+        <w:t>s such as OpenCL and Open</w:t>
+      </w:r>
+      <w:r>
+        <w:rPr>
+          <w:rFonts w:ascii="Arial" w:hAnsi="Arial" w:cs="Arial"/>
+        </w:rPr>
+        <w:t>GL. What’s more using these API</w:t>
+      </w:r>
+      <w:r>
+        <w:rPr>
+          <w:rFonts w:ascii="Arial" w:hAnsi="Arial" w:cs="Arial"/>
+        </w:rPr>
+        <w:t>s tends to be in low level C++ leading to a lot of boilerplate which needs to be written before you actually start writing GPU based programs.</w:t>
+      </w:r>
+    </w:p>
+    <w:p>
+      <w:pPr>
+        <w:pStyle w:val="Heading2"/>
+      </w:pPr>
+      <w:bookmarkStart w:id="3" w:name="_Toc469413971"/>
+      <w:r>
+        <w:t xml:space="preserve">1.3 </w:t>
+      </w:r>
+      <w:r>
+        <w:t xml:space="preserve">The </w:t>
+      </w:r>
+      <w:r>
+        <w:t>Project</w:t>
+      </w:r>
+      <w:bookmarkEnd w:id="3"/>
+    </w:p>
+    <w:p>
+      <w:pPr>
+        <w:rPr>
+          <w:rFonts w:ascii="Arial" w:hAnsi="Arial" w:cs="Arial"/>
+        </w:rPr>
+      </w:pPr>
+      <w:r>
+        <w:rPr>
+          <w:rFonts w:ascii="Arial" w:hAnsi="Arial" w:cs="Arial"/>
+        </w:rPr>
+        <w:t>In this project we aim to build an all in one platform suitable for GPU programming experimentati</w:t>
+      </w:r>
+      <w:r>
+        <w:rPr>
+          <w:rFonts w:ascii="Arial" w:hAnsi="Arial" w:cs="Arial"/>
+        </w:rPr>
+        <w:t xml:space="preserve">on, </w:t>
+      </w:r>
+      <w:r>
+        <w:rPr>
+          <w:rFonts w:ascii="Arial" w:hAnsi="Arial" w:cs="Arial"/>
+        </w:rPr>
+        <w:t>learning</w:t>
+      </w:r>
+      <w:r>
+        <w:rPr>
+          <w:rFonts w:ascii="Arial" w:hAnsi="Arial" w:cs="Arial"/>
+        </w:rPr>
+        <w:t xml:space="preserve"> and prototyping</w:t>
+      </w:r>
+      <w:r>
+        <w:rPr>
+          <w:rFonts w:ascii="Arial" w:hAnsi="Arial" w:cs="Arial"/>
+        </w:rPr>
+        <w:t>. We will provide a JavaScript runtime which aims to provide a bulk of features out the box</w:t>
+      </w:r>
+      <w:r>
+        <w:rPr>
+          <w:rFonts w:ascii="Arial" w:hAnsi="Arial" w:cs="Arial"/>
+        </w:rPr>
+        <w:t xml:space="preserve"> and native bindings t</w:t>
+      </w:r>
+      <w:r>
+        <w:rPr>
+          <w:rFonts w:ascii="Arial" w:hAnsi="Arial" w:cs="Arial"/>
+        </w:rPr>
+        <w:t>o popular industry standard API</w:t>
+      </w:r>
+      <w:r>
+        <w:rPr>
+          <w:rFonts w:ascii="Arial" w:hAnsi="Arial" w:cs="Arial"/>
+        </w:rPr>
+        <w:t>s.</w:t>
+      </w:r>
+      <w:r>
+        <w:rPr>
+          <w:rFonts w:ascii="Arial" w:hAnsi="Arial" w:cs="Arial"/>
+        </w:rPr>
+        <w:t xml:space="preserve"> </w:t>
+      </w:r>
+      <w:r>
+        <w:rPr>
+          <w:rFonts w:ascii="Arial" w:hAnsi="Arial" w:cs="Arial"/>
+        </w:rPr>
+        <w:t>Finally, we aim to ensure that the techniques</w:t>
+      </w:r>
+      <w:r>
+        <w:rPr>
+          <w:rFonts w:ascii="Arial" w:hAnsi="Arial" w:cs="Arial"/>
+        </w:rPr>
+        <w:t xml:space="preserve"> developed using the</w:t>
+      </w:r>
+      <w:r>
+        <w:rPr>
+          <w:rFonts w:ascii="Arial" w:hAnsi="Arial" w:cs="Arial"/>
+        </w:rPr>
+        <w:t xml:space="preserve"> platform </w:t>
+      </w:r>
+      <w:r>
+        <w:rPr>
+          <w:rFonts w:ascii="Arial" w:hAnsi="Arial" w:cs="Arial"/>
+        </w:rPr>
+        <w:t xml:space="preserve">should be easily integrated into </w:t>
+      </w:r>
+      <w:r>
+        <w:rPr>
+          <w:rFonts w:ascii="Arial" w:hAnsi="Arial" w:cs="Arial"/>
+        </w:rPr>
+        <w:t>real world</w:t>
+      </w:r>
+      <w:r>
+        <w:rPr>
+          <w:rFonts w:ascii="Arial" w:hAnsi="Arial" w:cs="Arial"/>
+        </w:rPr>
+        <w:t xml:space="preserve"> applications.</w:t>
+      </w:r>
+      <w:r>
+        <w:rPr>
+          <w:rFonts w:ascii="Arial" w:hAnsi="Arial" w:cs="Arial"/>
+        </w:rPr>
+        <w:t xml:space="preserve"> </w:t>
+      </w:r>
+      <w:r>
+        <w:rPr>
+          <w:rFonts w:ascii="Arial" w:hAnsi="Arial" w:cs="Arial"/>
+        </w:rPr>
+        <w:t>The research will highlight a number of key points. The first showing the speed of compilation and execution of JavaScript. The second showing how leveraging specialised hardware can accelerate traditional applications. Finally, the importance of accelerated programming and JavaScript to the technology sector.</w:t>
+      </w:r>
+    </w:p>
+    <w:p>
+      <w:pPr>
+        <w:rPr>
+          <w:rFonts w:ascii="Arial" w:hAnsi="Arial" w:cs="Arial"/>
+        </w:rPr>
+      </w:pPr>
+    </w:p>
+    <w:p>
+      <w:pPr>
+        <w:rPr>
+          <w:rFonts w:ascii="Arial" w:hAnsi="Arial" w:cs="Arial"/>
+        </w:rPr>
+      </w:pPr>
+    </w:p>
+    <w:p>
+      <w:pPr>
+        <w:rPr>
+          <w:rFonts w:ascii="Arial" w:hAnsi="Arial" w:cs="Arial"/>
+        </w:rPr>
+      </w:pPr>
+    </w:p>
+    <w:p>
+      <w:pPr>
+        <w:rPr>
+          <w:rFonts w:ascii="Arial" w:hAnsi="Arial" w:cs="Arial"/>
+        </w:rPr>
+      </w:pPr>
+    </w:p>
+    <w:p>
+      <w:pPr>
+        <w:rPr>
+          <w:rFonts w:ascii="Arial" w:hAnsi="Arial" w:cs="Arial"/>
+        </w:rPr>
+      </w:pPr>
+    </w:p>
+    <w:p>
+      <w:pPr>
+        <w:rPr>
+          <w:rFonts w:ascii="Arial" w:hAnsi="Arial" w:cs="Arial"/>
+        </w:rPr>
+      </w:pPr>
+    </w:p>
+    <w:p>
+      <w:pPr>
+        <w:rPr>
+          <w:rFonts w:ascii="Arial" w:hAnsi="Arial" w:cs="Arial"/>
+        </w:rPr>
+      </w:pPr>
+    </w:p>
+    <w:p>
+      <w:pPr>
+        <w:rPr>
+          <w:rFonts w:ascii="Arial" w:hAnsi="Arial" w:cs="Arial"/>
+        </w:rPr>
+      </w:pPr>
+    </w:p>
+    <w:p>
+      <w:pPr>
+        <w:rPr>
+          <w:rFonts w:ascii="Arial" w:hAnsi="Arial" w:cs="Arial"/>
+        </w:rPr>
+      </w:pPr>
+    </w:p>
+    <w:p>
+      <w:pPr>
+        <w:rPr>
+          <w:rFonts w:ascii="Arial" w:hAnsi="Arial" w:cs="Arial"/>
+        </w:rPr>
+      </w:pPr>
+    </w:p>
+    <w:p>
+      <w:pPr>
+        <w:rPr>
+          <w:rFonts w:ascii="Arial" w:hAnsi="Arial" w:cs="Arial"/>
+        </w:rPr>
+      </w:pPr>
+    </w:p>
+    <w:p>
+      <w:pPr>
+        <w:rPr>
+          <w:rFonts w:ascii="Arial" w:hAnsi="Arial" w:cs="Arial"/>
+        </w:rPr>
+      </w:pPr>
+    </w:p>
+    <w:p>
+      <w:pPr>
+        <w:rPr>
+          <w:rFonts w:ascii="Arial" w:hAnsi="Arial" w:cs="Arial"/>
+        </w:rPr>
+      </w:pPr>
+    </w:p>
+    <w:p>
+      <w:pPr>
+        <w:rPr>
+          <w:rFonts w:ascii="Arial" w:hAnsi="Arial" w:cs="Arial"/>
+        </w:rPr>
+      </w:pPr>
+    </w:p>
+    <w:p>
+      <w:pPr>
+        <w:rPr>
+          <w:rFonts w:ascii="Arial" w:hAnsi="Arial" w:cs="Arial"/>
+        </w:rPr>
+      </w:pPr>
+    </w:p>
+    <w:p>
+      <w:pPr>
+        <w:rPr>
+          <w:rFonts w:ascii="Arial" w:hAnsi="Arial" w:cs="Arial"/>
+        </w:rPr>
+      </w:pPr>
+    </w:p>
+    <w:p>
+      <w:pPr>
+        <w:rPr>
+          <w:rFonts w:ascii="Arial" w:hAnsi="Arial" w:cs="Arial"/>
+        </w:rPr>
+      </w:pPr>
+    </w:p>
+    <w:p>
+      <w:pPr>
+        <w:rPr>
+          <w:rFonts w:ascii="Arial" w:hAnsi="Arial" w:cs="Arial"/>
+        </w:rPr>
+      </w:pPr>
+    </w:p>
+    <w:p>
+      <w:pPr>
+        <w:pStyle w:val="Heading1"/>
+        <w:rPr>
+          <w:rFonts w:ascii="Arial" w:hAnsi="Arial" w:cs="Arial"/>
+          <w:color w:val="000000" w:themeColor="text1"/>
+          <w:sz w:val="28"/>
+        </w:rPr>
+      </w:pPr>
+      <w:bookmarkStart w:id="4" w:name="_Toc469413972"/>
+      <w:r>
+        <w:rPr>
+          <w:rFonts w:ascii="Arial" w:hAnsi="Arial" w:cs="Arial"/>
+          <w:color w:val="000000" w:themeColor="text1"/>
+          <w:sz w:val="28"/>
+        </w:rPr>
         <w:lastRenderedPageBreak/>
+        <w:t xml:space="preserve">2.0 </w:t>
+      </w:r>
+      <w:r>
+        <w:rPr>
+          <w:rFonts w:ascii="Arial" w:hAnsi="Arial" w:cs="Arial"/>
+          <w:color w:val="000000" w:themeColor="text1"/>
+          <w:sz w:val="28"/>
+        </w:rPr>
         <w:t>Technical Review</w:t>
       </w:r>
-    </w:p>
-    <w:p>
-      <w:pPr>
-        <w:pStyle w:val="Heading6"/>
-        <w:spacing w:after="120"/>
-        <w:rPr>
-          <w:rFonts w:cs="Arial"/>
-        </w:rPr>
-      </w:pPr>
-      <w:r>
-        <w:rPr>
-          <w:rFonts w:cs="Arial"/>
-        </w:rPr>
+      <w:bookmarkEnd w:id="4"/>
+    </w:p>
+    <w:p>
+      <w:pPr>
+        <w:pStyle w:val="Heading2"/>
+      </w:pPr>
+      <w:bookmarkStart w:id="5" w:name="_Toc469413973"/>
+      <w:r>
+        <w:t xml:space="preserve">2.1 </w:t>
+      </w:r>
+      <w:r>
         <w:t>GPU</w:t>
       </w:r>
       <w:r>
-        <w:rPr>
-          <w:rFonts w:cs="Arial"/>
-        </w:rPr>
         <w:t>s</w:t>
       </w:r>
+      <w:bookmarkEnd w:id="5"/>
+    </w:p>
+    <w:p/>
+    <w:p>
+      <w:pPr>
+        <w:pStyle w:val="Heading3"/>
+      </w:pPr>
+      <w:bookmarkStart w:id="6" w:name="_Toc469413974"/>
+      <w:r>
+        <w:t xml:space="preserve">2.1.1 </w:t>
+      </w:r>
+      <w:r>
+        <w:t>Hardware</w:t>
+      </w:r>
+      <w:bookmarkEnd w:id="6"/>
+    </w:p>
+    <w:p>
+      <w:pPr>
+        <w:pStyle w:val="Heading3"/>
+      </w:pPr>
+    </w:p>
+    <w:p>
+      <w:pPr>
+        <w:pStyle w:val="Heading3"/>
+      </w:pPr>
+      <w:bookmarkStart w:id="7" w:name="_Toc469413975"/>
+      <w:r>
+        <w:t xml:space="preserve">2.1.2 </w:t>
+      </w:r>
+      <w:r>
+        <w:t>NVidia</w:t>
+      </w:r>
+      <w:r>
+        <w:t xml:space="preserve"> &amp; </w:t>
+      </w:r>
+      <w:r>
+        <w:t>ATI</w:t>
+      </w:r>
+      <w:bookmarkEnd w:id="7"/>
+    </w:p>
+    <w:p>
+      <w:pPr>
+        <w:pStyle w:val="Heading3"/>
+      </w:pPr>
+    </w:p>
+    <w:p>
+      <w:pPr>
+        <w:pStyle w:val="Heading3"/>
+      </w:pPr>
+      <w:bookmarkStart w:id="8" w:name="_Toc469413976"/>
+      <w:r>
+        <w:t xml:space="preserve">2.1.3 </w:t>
+      </w:r>
+      <w:r>
+        <w:t xml:space="preserve">Intel &amp; </w:t>
+      </w:r>
+      <w:r>
+        <w:t>AMD</w:t>
+      </w:r>
+      <w:bookmarkEnd w:id="8"/>
+    </w:p>
+    <w:p>
+      <w:pPr>
+        <w:pStyle w:val="Heading3"/>
+      </w:pPr>
+    </w:p>
+    <w:p>
+      <w:pPr>
+        <w:pStyle w:val="Heading3"/>
+      </w:pPr>
+      <w:bookmarkStart w:id="9" w:name="_Toc469413977"/>
+      <w:r>
+        <w:t>2.1.</w:t>
+      </w:r>
+      <w:r>
+        <w:t>4</w:t>
+      </w:r>
+      <w:r>
+        <w:t xml:space="preserve"> </w:t>
+      </w:r>
+      <w:r>
+        <w:t>Integrated &amp; Dedicated</w:t>
+      </w:r>
+      <w:bookmarkEnd w:id="9"/>
+    </w:p>
+    <w:p/>
+    <w:p>
+      <w:pPr>
+        <w:pStyle w:val="Heading3"/>
+      </w:pPr>
+      <w:bookmarkStart w:id="10" w:name="_Toc469413978"/>
+      <w:r>
+        <w:t>2.1.5</w:t>
+      </w:r>
+      <w:r>
+        <w:t xml:space="preserve"> </w:t>
+      </w:r>
+      <w:r>
+        <w:t>Software</w:t>
+      </w:r>
+      <w:bookmarkEnd w:id="10"/>
+    </w:p>
+    <w:p/>
+    <w:p>
+      <w:pPr>
+        <w:pStyle w:val="Heading3"/>
+      </w:pPr>
+      <w:bookmarkStart w:id="11" w:name="_Toc469413979"/>
+      <w:r>
+        <w:t>2.1.6</w:t>
+      </w:r>
+      <w:r>
+        <w:t xml:space="preserve"> </w:t>
+      </w:r>
+      <w:r>
+        <w:t>OpenGL</w:t>
+      </w:r>
+      <w:r>
+        <w:t xml:space="preserve"> &amp; DirectX</w:t>
+      </w:r>
+      <w:bookmarkEnd w:id="11"/>
+    </w:p>
+    <w:p>
+      <w:pPr>
+        <w:rPr>
+          <w:rFonts w:ascii="Arial" w:hAnsi="Arial" w:cs="Arial"/>
+        </w:rPr>
+      </w:pPr>
+      <w:r>
+        <w:rPr>
+          <w:rFonts w:ascii="Arial" w:hAnsi="Arial" w:cs="Arial"/>
+        </w:rPr>
+        <w:t>GPU</w:t>
+      </w:r>
+      <w:r>
+        <w:rPr>
+          <w:rFonts w:ascii="Arial" w:hAnsi="Arial" w:cs="Arial"/>
+        </w:rPr>
+        <w:t>s have been traditionally access</w:t>
+      </w:r>
+      <w:r>
+        <w:rPr>
+          <w:rFonts w:ascii="Arial" w:hAnsi="Arial" w:cs="Arial"/>
+        </w:rPr>
+        <w:t>ed through industry API</w:t>
+      </w:r>
+      <w:r>
+        <w:rPr>
+          <w:rFonts w:ascii="Arial" w:hAnsi="Arial" w:cs="Arial"/>
+        </w:rPr>
+        <w:t>s with most under the umbrella of the Kronos Group a non-profit organisation with multiple world leading companies advising and signing off on industry standards. OpenCL and OpenGL are two of their more well-known standards. Although t</w:t>
+      </w:r>
+      <w:r>
+        <w:rPr>
+          <w:rFonts w:ascii="Arial" w:hAnsi="Arial" w:cs="Arial"/>
+        </w:rPr>
+        <w:t>here are other very popular API</w:t>
+      </w:r>
+      <w:r>
+        <w:rPr>
+          <w:rFonts w:ascii="Arial" w:hAnsi="Arial" w:cs="Arial"/>
+        </w:rPr>
+        <w:t xml:space="preserve">s such as CUDA and DirectX </w:t>
+      </w:r>
+      <w:r>
+        <w:rPr>
+          <w:rFonts w:ascii="Arial" w:hAnsi="Arial" w:cs="Arial"/>
+        </w:rPr>
+        <w:t xml:space="preserve">that are not maintained by the Kronos Group </w:t>
+      </w:r>
+      <w:r>
+        <w:rPr>
+          <w:rFonts w:ascii="Arial" w:hAnsi="Arial" w:cs="Arial"/>
+        </w:rPr>
+        <w:t>they are for specific hardware and software.</w:t>
+      </w:r>
+      <w:r>
+        <w:rPr>
+          <w:rFonts w:ascii="Arial" w:hAnsi="Arial" w:cs="Arial"/>
+        </w:rPr>
+        <w:t xml:space="preserve"> DirectX for example is only accessed through the Windows operating system.</w:t>
+      </w:r>
+      <w:r>
+        <w:rPr>
+          <w:rFonts w:ascii="Arial" w:hAnsi="Arial" w:cs="Arial"/>
+        </w:rPr>
+        <w:t xml:space="preserve"> </w:t>
+      </w:r>
+    </w:p>
+    <w:p>
+      <w:pPr>
+        <w:rPr>
+          <w:rFonts w:ascii="Arial" w:hAnsi="Arial" w:cs="Arial"/>
+        </w:rPr>
+      </w:pPr>
+      <w:r>
+        <w:rPr>
+          <w:rFonts w:ascii="Arial" w:hAnsi="Arial" w:cs="Arial"/>
+        </w:rPr>
+        <w:t xml:space="preserve">OpenCL stands for open compute </w:t>
+      </w:r>
+      <w:r>
+        <w:rPr>
+          <w:rFonts w:ascii="Arial" w:hAnsi="Arial" w:cs="Arial"/>
+        </w:rPr>
+        <w:t>language</w:t>
+      </w:r>
+      <w:r>
+        <w:rPr>
+          <w:rFonts w:ascii="Arial" w:hAnsi="Arial" w:cs="Arial"/>
+        </w:rPr>
+        <w:t>. I</w:t>
+      </w:r>
+      <w:r>
+        <w:rPr>
+          <w:rFonts w:ascii="Arial" w:hAnsi="Arial" w:cs="Arial"/>
+        </w:rPr>
+        <w:t>t is</w:t>
+      </w:r>
+      <w:r>
+        <w:rPr>
+          <w:rFonts w:ascii="Arial" w:hAnsi="Arial" w:cs="Arial"/>
+        </w:rPr>
+        <w:t xml:space="preserve"> an API designed to allow programmers to process data in parallel acros</w:t>
+      </w:r>
+      <w:r>
+        <w:rPr>
+          <w:rFonts w:ascii="Arial" w:hAnsi="Arial" w:cs="Arial"/>
+        </w:rPr>
+        <w:t>s multicore devices such as GPU</w:t>
+      </w:r>
+      <w:r>
+        <w:rPr>
+          <w:rFonts w:ascii="Arial" w:hAnsi="Arial" w:cs="Arial"/>
+        </w:rPr>
+        <w:t xml:space="preserve">s. OpenCL is best used for computer vision and image processing where traditional algorithms can be paralysed to great effect. OpenCL also has a Web variant called </w:t>
+      </w:r>
+      <w:proofErr w:type="spellStart"/>
+      <w:r>
+        <w:rPr>
+          <w:rFonts w:ascii="Arial" w:hAnsi="Arial" w:cs="Arial"/>
+        </w:rPr>
+        <w:t>WebCL</w:t>
+      </w:r>
+      <w:proofErr w:type="spellEnd"/>
+      <w:r>
+        <w:rPr>
+          <w:rFonts w:ascii="Arial" w:hAnsi="Arial" w:cs="Arial"/>
+        </w:rPr>
+        <w:t xml:space="preserve"> which provides muc</w:t>
+      </w:r>
+      <w:r>
+        <w:rPr>
+          <w:rFonts w:ascii="Arial" w:hAnsi="Arial" w:cs="Arial"/>
+        </w:rPr>
+        <w:t>h of the same functionality to W</w:t>
+      </w:r>
+      <w:r>
+        <w:rPr>
+          <w:rFonts w:ascii="Arial" w:hAnsi="Arial" w:cs="Arial"/>
+        </w:rPr>
+        <w:t xml:space="preserve">eb based applications. OpenGL on the other hand stands for open graphics library which aims to provide a pipeline with programmable elements. It’s used for high detailed, high resolution 3D rendering but can also be used for advanced 2D work and general </w:t>
+      </w:r>
+      <w:r>
+        <w:rPr>
+          <w:rFonts w:ascii="Arial" w:hAnsi="Arial" w:cs="Arial"/>
+        </w:rPr>
+        <w:t>graphics</w:t>
+      </w:r>
+      <w:r>
+        <w:rPr>
+          <w:rFonts w:ascii="Arial" w:hAnsi="Arial" w:cs="Arial"/>
+        </w:rPr>
+        <w:t xml:space="preserve"> applications.</w:t>
+      </w:r>
+      <w:r>
+        <w:rPr>
+          <w:rFonts w:ascii="Arial" w:hAnsi="Arial" w:cs="Arial"/>
+          <w:noProof/>
+          <w:lang w:eastAsia="en-GB"/>
+        </w:rPr>
+        <w:t xml:space="preserve"> </w:t>
+      </w:r>
+    </w:p>
+    <w:p>
+      <w:r>
+        <w:rPr>
+          <w:rFonts w:ascii="Arial" w:hAnsi="Arial" w:cs="Arial"/>
+        </w:rPr>
+        <w:t xml:space="preserve">The section people learn and experiment the most with are </w:t>
+      </w:r>
+      <w:proofErr w:type="spellStart"/>
+      <w:r>
+        <w:rPr>
+          <w:rFonts w:ascii="Arial" w:hAnsi="Arial" w:cs="Arial"/>
+        </w:rPr>
+        <w:t>shaders</w:t>
+      </w:r>
+      <w:proofErr w:type="spellEnd"/>
+      <w:r>
+        <w:rPr>
+          <w:rFonts w:ascii="Arial" w:hAnsi="Arial" w:cs="Arial"/>
+        </w:rPr>
+        <w:t xml:space="preserve"> in OpenGL and kernels in OpenCL. These are custom built programs built to take data provided by the program and produce an output either on screen or to an output buffer.  The platform we build will be providing a high level environment to mutate and prepare data sent to these programs, but will let the user write the custom </w:t>
+      </w:r>
+      <w:proofErr w:type="spellStart"/>
+      <w:r>
+        <w:rPr>
+          <w:rFonts w:ascii="Arial" w:hAnsi="Arial" w:cs="Arial"/>
+        </w:rPr>
+        <w:t>shader</w:t>
+      </w:r>
+      <w:proofErr w:type="spellEnd"/>
+      <w:r>
+        <w:rPr>
+          <w:rFonts w:ascii="Arial" w:hAnsi="Arial" w:cs="Arial"/>
+        </w:rPr>
+        <w:t xml:space="preserve"> and kernel programs which can then be imported into any application. </w:t>
+      </w:r>
+    </w:p>
+    <w:p>
+      <w:pPr>
+        <w:pStyle w:val="Heading3"/>
+      </w:pPr>
+      <w:bookmarkStart w:id="12" w:name="_Toc469413980"/>
+      <w:r>
+        <w:t>2.1.</w:t>
+      </w:r>
+      <w:r>
+        <w:t>7</w:t>
+      </w:r>
+      <w:r>
+        <w:t xml:space="preserve"> </w:t>
+      </w:r>
+      <w:r>
+        <w:t>CUDA</w:t>
+      </w:r>
+      <w:r>
+        <w:t xml:space="preserve"> &amp; </w:t>
+      </w:r>
+      <w:r>
+        <w:t>OpenCL</w:t>
+      </w:r>
+      <w:bookmarkEnd w:id="12"/>
     </w:p>
     <w:p>
       <w:pPr>
@@ -1053,7 +4915,19 @@
         <w:rPr>
           <w:rFonts w:ascii="Arial" w:hAnsi="Arial" w:cs="Arial"/>
         </w:rPr>
-        <w:t>Much research has been taken in investigating the advantage of taking traditional algorithms</w:t>
+        <w:t>Much research</w:t>
+      </w:r>
+      <w:r>
+        <w:rPr>
+          <w:rFonts w:ascii="Arial" w:hAnsi="Arial" w:cs="Arial"/>
+        </w:rPr>
+        <w:t xml:space="preserve"> has investigated the advantage </w:t>
+      </w:r>
+      <w:r>
+        <w:rPr>
+          <w:rFonts w:ascii="Arial" w:hAnsi="Arial" w:cs="Arial"/>
+        </w:rPr>
+        <w:t>of taking traditional algorithms</w:t>
       </w:r>
       <w:r>
         <w:rPr>
@@ -1196,18 +5070,16 @@
     </w:p>
     <w:p>
       <w:pPr>
-        <w:pStyle w:val="Heading6"/>
-        <w:spacing w:after="120"/>
-        <w:rPr>
-          <w:rFonts w:cs="Arial"/>
-        </w:rPr>
-      </w:pPr>
-      <w:r>
-        <w:rPr>
-          <w:rFonts w:cs="Arial"/>
-        </w:rPr>
+        <w:pStyle w:val="Heading2"/>
+      </w:pPr>
+      <w:bookmarkStart w:id="13" w:name="_Toc469413981"/>
+      <w:r>
+        <w:t xml:space="preserve">2.2 </w:t>
+      </w:r>
+      <w:r>
         <w:t>JavaScript</w:t>
       </w:r>
+      <w:bookmarkEnd w:id="13"/>
     </w:p>
     <w:p>
       <w:pPr>
@@ -1243,7 +5115,14 @@
         <w:rPr>
           <w:rFonts w:ascii="Arial" w:hAnsi="Arial" w:cs="Arial"/>
         </w:rPr>
-        <w:t xml:space="preserve"> in compiler development with most browser vendors now opting for JIT compilers over traditional interpreters for JavaScript execution. The result is a tenfold increase in JavaScript speed making the language more suitable for high performance applications.</w:t>
+        <w:t xml:space="preserve"> in compiler development with most browser vendors now opting for </w:t>
+      </w:r>
+      <w:r>
+        <w:rPr>
+          <w:rFonts w:ascii="Arial" w:hAnsi="Arial" w:cs="Arial"/>
+        </w:rPr>
+        <w:lastRenderedPageBreak/>
+        <w:t>JIT compilers over traditional interpreters for JavaScript execution. The result is a tenfold increase in JavaScript speed making the language more suitable for high performance applications.</w:t>
       </w:r>
       <w:r>
         <w:rPr>
@@ -1261,7 +5140,19 @@
         <w:rPr>
           <w:rFonts w:ascii="Arial" w:hAnsi="Arial" w:cs="Arial"/>
         </w:rPr>
-        <w:t xml:space="preserve"> to a less environment</w:t>
+        <w:t xml:space="preserve"> to a less</w:t>
+      </w:r>
+      <w:r>
+        <w:rPr>
+          <w:rFonts w:ascii="Arial" w:hAnsi="Arial" w:cs="Arial"/>
+        </w:rPr>
+        <w:t xml:space="preserve"> complex</w:t>
+      </w:r>
+      <w:r>
+        <w:rPr>
+          <w:rFonts w:ascii="Arial" w:hAnsi="Arial" w:cs="Arial"/>
+        </w:rPr>
+        <w:t xml:space="preserve"> environment</w:t>
       </w:r>
       <w:r>
         <w:rPr>
@@ -1284,18 +5175,22 @@
     </w:p>
     <w:p>
       <w:pPr>
-        <w:pStyle w:val="Heading6"/>
-        <w:spacing w:after="120"/>
-        <w:rPr>
-          <w:rFonts w:cs="Arial"/>
-        </w:rPr>
-      </w:pPr>
-      <w:r>
-        <w:rPr>
-          <w:rFonts w:cs="Arial"/>
-        </w:rPr>
-        <w:t>Typed Arrays</w:t>
-      </w:r>
+        <w:pStyle w:val="Heading3"/>
+      </w:pPr>
+      <w:bookmarkStart w:id="14" w:name="_Toc469413982"/>
+      <w:r>
+        <w:t>2.2</w:t>
+      </w:r>
+      <w:r>
+        <w:t>.1</w:t>
+      </w:r>
+      <w:r>
+        <w:t xml:space="preserve"> </w:t>
+      </w:r>
+      <w:r>
+        <w:t>Typed Array Architecture</w:t>
+      </w:r>
+      <w:bookmarkEnd w:id="14"/>
     </w:p>
     <w:p>
       <w:pPr>
@@ -1387,14 +5282,20 @@
         <w:rPr>
           <w:rFonts w:ascii="Arial" w:hAnsi="Arial" w:cs="Arial"/>
         </w:rPr>
-        <w:t xml:space="preserve">the most ground breaking set of objects known as </w:t>
+        <w:t>the most ground breaking set</w:t>
+      </w:r>
+      <w:r>
+        <w:rPr>
+          <w:rFonts w:ascii="Arial" w:hAnsi="Arial" w:cs="Arial"/>
+        </w:rPr>
+        <w:t xml:space="preserve"> of objects known as </w:t>
       </w:r>
       <w:proofErr w:type="spellStart"/>
       <w:r>
         <w:rPr>
           <w:rFonts w:ascii="Arial" w:hAnsi="Arial" w:cs="Arial"/>
         </w:rPr>
-        <w:t>TypedArrays</w:t>
+        <w:t>TypedArray</w:t>
       </w:r>
       <w:proofErr w:type="spellEnd"/>
       <w:r>
@@ -1403,59 +5304,51 @@
         </w:rPr>
         <w:t xml:space="preserve"> objects as it now allows JavaScript to work with binary data directly.</w:t>
       </w:r>
-    </w:p>
-    <w:p>
-      <w:pPr>
-        <w:pStyle w:val="Heading7"/>
-        <w:spacing w:after="80"/>
-        <w:rPr>
-          <w:rFonts w:ascii="Arial" w:hAnsi="Arial" w:cs="Arial"/>
-        </w:rPr>
-      </w:pPr>
+      <w:r>
+        <w:rPr>
+          <w:rFonts w:ascii="Arial" w:hAnsi="Arial" w:cs="Arial"/>
+        </w:rPr>
+        <w:t xml:space="preserve"> </w:t>
+      </w:r>
+      <w:r>
+        <w:rPr>
+          <w:rFonts w:ascii="Arial" w:hAnsi="Arial" w:cs="Arial"/>
+        </w:rPr>
+        <w:t>Typed</w:t>
+      </w:r>
+      <w:r>
+        <w:rPr>
+          <w:rFonts w:ascii="Arial" w:hAnsi="Arial" w:cs="Arial"/>
+        </w:rPr>
+        <w:t xml:space="preserve"> arrays were added in the JavaScript standard ECMAScript 2015. They provide the ability to interact with raw binary data. The</w:t>
+      </w:r>
+      <w:r>
+        <w:rPr>
+          <w:rFonts w:ascii="Arial" w:hAnsi="Arial" w:cs="Arial"/>
+        </w:rPr>
+        <w:t>y provide the perfect way to work with low level data structures and provide much more control over the underlying data.</w:t>
+      </w:r>
+    </w:p>
+    <w:p>
+      <w:pPr>
+        <w:pStyle w:val="Heading3"/>
+      </w:pPr>
+      <w:bookmarkStart w:id="15" w:name="_Toc469413983"/>
+      <w:r>
+        <w:t>2.2.2</w:t>
+      </w:r>
+      <w:r>
+        <w:t xml:space="preserve"> </w:t>
+      </w:r>
       <w:proofErr w:type="spellStart"/>
       <w:r>
-        <w:rPr>
-          <w:rFonts w:ascii="Arial" w:hAnsi="Arial" w:cs="Arial"/>
-        </w:rPr>
-        <w:t>TypedArray</w:t>
-      </w:r>
+        <w:t>ArrayBuffer</w:t>
+      </w:r>
+      <w:bookmarkEnd w:id="15"/>
       <w:proofErr w:type="spellEnd"/>
-      <w:r>
-        <w:rPr>
-          <w:rFonts w:ascii="Arial" w:hAnsi="Arial" w:cs="Arial"/>
-        </w:rPr>
-        <w:t xml:space="preserve"> Objects</w:t>
-      </w:r>
-    </w:p>
-    <w:p>
-      <w:pPr>
-        <w:rPr>
-          <w:rFonts w:ascii="Arial" w:hAnsi="Arial" w:cs="Arial"/>
-        </w:rPr>
-      </w:pPr>
-      <w:r>
-        <w:rPr>
-          <w:rFonts w:ascii="Arial" w:hAnsi="Arial" w:cs="Arial"/>
-        </w:rPr>
-        <w:t>Typed</w:t>
-      </w:r>
-      <w:r>
-        <w:rPr>
-          <w:rFonts w:ascii="Arial" w:hAnsi="Arial" w:cs="Arial"/>
-        </w:rPr>
-        <w:t xml:space="preserve"> arrays were added in the JavaScript standard ECMAScript 2015. They provide the ability to interact with raw binary data. The</w:t>
-      </w:r>
-      <w:r>
-        <w:rPr>
-          <w:rFonts w:ascii="Arial" w:hAnsi="Arial" w:cs="Arial"/>
-        </w:rPr>
-        <w:t>y provide the perfect way to work with low level data structures and provide much more control over the underlying data.</w:t>
-      </w:r>
-    </w:p>
-    <w:p>
-      <w:pPr>
-        <w:pStyle w:val="Heading7"/>
-        <w:spacing w:after="80"/>
+    </w:p>
+    <w:p>
+      <w:pPr>
         <w:rPr>
           <w:rFonts w:ascii="Arial" w:hAnsi="Arial" w:cs="Arial"/>
         </w:rPr>
@@ -1468,18 +5361,43 @@
         <w:t>ArrayBuffer</w:t>
       </w:r>
       <w:proofErr w:type="spellEnd"/>
-    </w:p>
-    <w:p>
-      <w:pPr>
-        <w:rPr>
-          <w:rFonts w:ascii="Arial" w:hAnsi="Arial" w:cs="Arial"/>
-        </w:rPr>
-      </w:pPr>
+      <w:r>
+        <w:rPr>
+          <w:rFonts w:ascii="Arial" w:hAnsi="Arial" w:cs="Arial"/>
+        </w:rPr>
+        <w:t xml:space="preserve"> is the core type for every Typed Array object and it just represents a stream of binary data. Look at the following example</w:t>
+      </w:r>
+      <w:r>
+        <w:rPr>
+          <w:rFonts w:ascii="Arial" w:hAnsi="Arial" w:cs="Arial"/>
+        </w:rPr>
+        <w:t xml:space="preserve"> we can take the </w:t>
+      </w:r>
       <w:proofErr w:type="spellStart"/>
       <w:r>
         <w:rPr>
           <w:rFonts w:ascii="Arial" w:hAnsi="Arial" w:cs="Arial"/>
         </w:rPr>
+        <w:t>struct</w:t>
+      </w:r>
+      <w:proofErr w:type="spellEnd"/>
+      <w:r>
+        <w:rPr>
+          <w:rFonts w:ascii="Arial" w:hAnsi="Arial" w:cs="Arial"/>
+        </w:rPr>
+        <w:t xml:space="preserve"> person</w:t>
+      </w:r>
+      <w:r>
+        <w:rPr>
+          <w:rFonts w:ascii="Arial" w:hAnsi="Arial" w:cs="Arial"/>
+        </w:rPr>
+        <w:t xml:space="preserve"> and represent it in memory in JavaScript with the following </w:t>
+      </w:r>
+      <w:proofErr w:type="spellStart"/>
+      <w:r>
+        <w:rPr>
+          <w:rFonts w:ascii="Arial" w:hAnsi="Arial" w:cs="Arial"/>
+        </w:rPr>
         <w:t>ArrayBuffer</w:t>
       </w:r>
       <w:proofErr w:type="spellEnd"/>
@@ -1487,46 +5405,6 @@
         <w:rPr>
           <w:rFonts w:ascii="Arial" w:hAnsi="Arial" w:cs="Arial"/>
         </w:rPr>
-        <w:t xml:space="preserve"> is the core type for every Typed Array object and it just represents a stream of binary data. Look at the following example</w:t>
-      </w:r>
-      <w:r>
-        <w:rPr>
-          <w:rFonts w:ascii="Arial" w:hAnsi="Arial" w:cs="Arial"/>
-        </w:rPr>
-        <w:t xml:space="preserve"> we can take the </w:t>
-      </w:r>
-      <w:proofErr w:type="spellStart"/>
-      <w:r>
-        <w:rPr>
-          <w:rFonts w:ascii="Arial" w:hAnsi="Arial" w:cs="Arial"/>
-        </w:rPr>
-        <w:t>struct</w:t>
-      </w:r>
-      <w:proofErr w:type="spellEnd"/>
-      <w:r>
-        <w:rPr>
-          <w:rFonts w:ascii="Arial" w:hAnsi="Arial" w:cs="Arial"/>
-        </w:rPr>
-        <w:t xml:space="preserve"> person</w:t>
-      </w:r>
-      <w:r>
-        <w:rPr>
-          <w:rFonts w:ascii="Arial" w:hAnsi="Arial" w:cs="Arial"/>
-        </w:rPr>
-        <w:t xml:space="preserve"> and represent it in memory in JavaScript with the following </w:t>
-      </w:r>
-      <w:proofErr w:type="spellStart"/>
-      <w:r>
-        <w:rPr>
-          <w:rFonts w:ascii="Arial" w:hAnsi="Arial" w:cs="Arial"/>
-        </w:rPr>
-        <w:t>ArrayBuffer</w:t>
-      </w:r>
-      <w:proofErr w:type="spellEnd"/>
-      <w:r>
-        <w:rPr>
-          <w:rFonts w:ascii="Arial" w:hAnsi="Arial" w:cs="Arial"/>
-        </w:rPr>
         <w:t>.</w:t>
       </w:r>
     </w:p>
@@ -1537,8 +5415,8 @@
         </w:rPr>
       </w:pPr>
     </w:p>
-    <w:bookmarkStart w:id="0" w:name="_MON_1541712016"/>
-    <w:bookmarkEnd w:id="0"/>
+    <w:bookmarkStart w:id="16" w:name="_MON_1541712016"/>
+    <w:bookmarkEnd w:id="16"/>
     <w:p>
       <w:pPr>
         <w:pBdr>
@@ -1579,7 +5457,7 @@
           <v:shape id="_x0000_i1025" type="#_x0000_t75" style="width:450.75pt;height:86.25pt" o:ole="">
             <v:imagedata r:id="rId9" o:title=""/>
           </v:shape>
-          <o:OLEObject Type="Embed" ProgID="Word.OpenDocumentText.12" ShapeID="_x0000_i1025" DrawAspect="Content" ObjectID="_1542661703" r:id="rId10"/>
+          <o:OLEObject Type="Embed" ProgID="Word.OpenDocumentText.12" ShapeID="_x0000_i1025" DrawAspect="Content" ObjectID="_1543159592" r:id="rId10"/>
         </w:object>
       </w:r>
     </w:p>
@@ -1630,8 +5508,8 @@
         </w:rPr>
       </w:pPr>
     </w:p>
-    <w:bookmarkStart w:id="1" w:name="_MON_1541712103"/>
-    <w:bookmarkEnd w:id="1"/>
+    <w:bookmarkStart w:id="17" w:name="_MON_1541712103"/>
+    <w:bookmarkEnd w:id="17"/>
     <w:p>
       <w:pPr>
         <w:pBdr>
@@ -1652,7 +5530,7 @@
           <v:shape id="_x0000_i1026" type="#_x0000_t75" style="width:468pt;height:90pt" o:ole="">
             <v:imagedata r:id="rId11" o:title=""/>
           </v:shape>
-          <o:OLEObject Type="Embed" ProgID="Word.OpenDocumentText.12" ShapeID="_x0000_i1026" DrawAspect="Content" ObjectID="_1542661704" r:id="rId12"/>
+          <o:OLEObject Type="Embed" ProgID="Word.OpenDocumentText.12" ShapeID="_x0000_i1026" DrawAspect="Content" ObjectID="_1543159593" r:id="rId12"/>
         </w:object>
       </w:r>
       <w:r>
@@ -1725,7 +5603,19 @@
         <w:rPr>
           <w:rFonts w:ascii="Arial" w:hAnsi="Arial" w:cs="Arial"/>
         </w:rPr>
-        <w:t xml:space="preserve">the JavaScript example and the example have access to the same set of data and the same amount of </w:t>
+        <w:t>the JavaScript example and the</w:t>
+      </w:r>
+      <w:r>
+        <w:rPr>
+          <w:rFonts w:ascii="Arial" w:hAnsi="Arial" w:cs="Arial"/>
+        </w:rPr>
+        <w:t xml:space="preserve"> C++</w:t>
+      </w:r>
+      <w:r>
+        <w:rPr>
+          <w:rFonts w:ascii="Arial" w:hAnsi="Arial" w:cs="Arial"/>
+        </w:rPr>
+        <w:t xml:space="preserve"> example have access to the same set of data and the same amount of </w:t>
       </w:r>
       <w:r>
         <w:rPr>
@@ -1742,19 +5632,20 @@
     </w:p>
     <w:p>
       <w:pPr>
-        <w:pStyle w:val="Heading7"/>
-        <w:spacing w:after="80"/>
-        <w:rPr>
-          <w:rFonts w:ascii="Arial" w:hAnsi="Arial" w:cs="Arial"/>
-        </w:rPr>
-      </w:pPr>
+        <w:pStyle w:val="Heading3"/>
+      </w:pPr>
+      <w:bookmarkStart w:id="18" w:name="_Toc469413984"/>
+      <w:r>
+        <w:t>2.2.3</w:t>
+      </w:r>
+      <w:r>
+        <w:t xml:space="preserve"> </w:t>
+      </w:r>
       <w:proofErr w:type="spellStart"/>
       <w:r>
-        <w:rPr>
-          <w:rFonts w:ascii="Arial" w:hAnsi="Arial" w:cs="Arial"/>
-        </w:rPr>
         <w:t>TypedArrays</w:t>
       </w:r>
+      <w:bookmarkEnd w:id="18"/>
       <w:proofErr w:type="spellEnd"/>
     </w:p>
     <w:p>
@@ -1834,8 +5725,8 @@
         <w:t xml:space="preserve"> Look at the following C++ arrays.</w:t>
       </w:r>
     </w:p>
-    <w:bookmarkStart w:id="2" w:name="_MON_1541712873"/>
-    <w:bookmarkEnd w:id="2"/>
+    <w:bookmarkStart w:id="19" w:name="_MON_1541712873"/>
+    <w:bookmarkEnd w:id="19"/>
     <w:p>
       <w:pPr>
         <w:pBdr>
@@ -1856,7 +5747,7 @@
           <v:shape id="_x0000_i1027" type="#_x0000_t75" style="width:450.75pt;height:63.75pt" o:ole="">
             <v:imagedata r:id="rId13" o:title=""/>
           </v:shape>
-          <o:OLEObject Type="Embed" ProgID="Word.OpenDocumentText.12" ShapeID="_x0000_i1027" DrawAspect="Content" ObjectID="_1542661705" r:id="rId14"/>
+          <o:OLEObject Type="Embed" ProgID="Word.OpenDocumentText.12" ShapeID="_x0000_i1027" DrawAspect="Content" ObjectID="_1543159594" r:id="rId14"/>
         </w:object>
       </w:r>
     </w:p>
@@ -1873,6 +5764,7 @@
           <w:rStyle w:val="Emphasis"/>
           <w:rFonts w:ascii="Arial" w:hAnsi="Arial" w:cs="Arial"/>
         </w:rPr>
+        <w:lastRenderedPageBreak/>
         <w:t>Figure 3: C style arrays</w:t>
       </w:r>
       <w:r>
@@ -1926,7 +5818,13 @@
         <w:rPr>
           <w:rFonts w:ascii="Arial" w:hAnsi="Arial" w:cs="Arial"/>
         </w:rPr>
-        <w:t>due to the additional of</w:t>
+        <w:t>due to the addition</w:t>
+      </w:r>
+      <w:r>
+        <w:rPr>
+          <w:rFonts w:ascii="Arial" w:hAnsi="Arial" w:cs="Arial"/>
+        </w:rPr>
+        <w:t xml:space="preserve"> of</w:t>
       </w:r>
       <w:r>
         <w:rPr>
@@ -1949,8 +5847,8 @@
         <w:t xml:space="preserve"> this is no longer the case.</w:t>
       </w:r>
     </w:p>
-    <w:bookmarkStart w:id="3" w:name="_MON_1541712994"/>
-    <w:bookmarkEnd w:id="3"/>
+    <w:bookmarkStart w:id="20" w:name="_MON_1541712994"/>
+    <w:bookmarkEnd w:id="20"/>
     <w:p>
       <w:pPr>
         <w:pBdr>
@@ -1971,7 +5869,7 @@
           <v:shape id="_x0000_i1028" type="#_x0000_t75" style="width:450.75pt;height:53.25pt" o:ole="">
             <v:imagedata r:id="rId15" o:title=""/>
           </v:shape>
-          <o:OLEObject Type="Embed" ProgID="Word.OpenDocumentText.12" ShapeID="_x0000_i1028" DrawAspect="Content" ObjectID="_1542661706" r:id="rId16"/>
+          <o:OLEObject Type="Embed" ProgID="Word.OpenDocumentText.12" ShapeID="_x0000_i1028" DrawAspect="Content" ObjectID="_1543159595" r:id="rId16"/>
         </w:object>
       </w:r>
     </w:p>
@@ -2066,30 +5964,51 @@
     </w:p>
     <w:p>
       <w:pPr>
-        <w:pStyle w:val="Heading6"/>
-        <w:spacing w:after="80"/>
-        <w:rPr>
-          <w:rFonts w:cs="Arial"/>
-        </w:rPr>
-      </w:pPr>
-      <w:r>
-        <w:rPr>
-          <w:rFonts w:cs="Arial"/>
-        </w:rPr>
+        <w:pStyle w:val="Heading2"/>
+      </w:pPr>
+      <w:bookmarkStart w:id="21" w:name="_Toc469413985"/>
+      <w:r>
+        <w:t xml:space="preserve">2.3 </w:t>
+      </w:r>
+      <w:r>
         <w:t>V8 JavaScript Compiler</w:t>
       </w:r>
-    </w:p>
-    <w:p>
-      <w:pPr>
-        <w:rPr>
-          <w:rFonts w:ascii="Arial" w:hAnsi="Arial" w:cs="Arial"/>
-        </w:rPr>
-      </w:pPr>
-      <w:r>
-        <w:rPr>
-          <w:rFonts w:ascii="Arial" w:hAnsi="Arial" w:cs="Arial"/>
-        </w:rPr>
-        <w:t>Google back in 2008 set the benchmark for JavaScript compilers.</w:t>
+      <w:bookmarkEnd w:id="21"/>
+    </w:p>
+    <w:p/>
+    <w:p>
+      <w:pPr>
+        <w:pStyle w:val="Heading3"/>
+      </w:pPr>
+      <w:bookmarkStart w:id="22" w:name="_Toc469413986"/>
+      <w:r>
+        <w:t>2.3.1 Interpreter vs Compiler</w:t>
+      </w:r>
+      <w:bookmarkEnd w:id="22"/>
+    </w:p>
+    <w:p>
+      <w:pPr>
+        <w:rPr>
+          <w:rFonts w:ascii="Arial" w:hAnsi="Arial" w:cs="Arial"/>
+        </w:rPr>
+      </w:pPr>
+      <w:r>
+        <w:rPr>
+          <w:rFonts w:ascii="Arial" w:hAnsi="Arial" w:cs="Arial"/>
+        </w:rPr>
+        <w:t>I</w:t>
+      </w:r>
+      <w:r>
+        <w:rPr>
+          <w:rFonts w:ascii="Arial" w:hAnsi="Arial" w:cs="Arial"/>
+        </w:rPr>
+        <w:t xml:space="preserve">n 2008 </w:t>
+      </w:r>
+      <w:r>
+        <w:rPr>
+          <w:rFonts w:ascii="Arial" w:hAnsi="Arial" w:cs="Arial"/>
+        </w:rPr>
+        <w:t>Google back set the benchmark for JavaScript compilers.</w:t>
       </w:r>
       <w:r>
         <w:rPr>
@@ -2119,7 +6038,19 @@
         <w:rPr>
           <w:rFonts w:ascii="Arial" w:hAnsi="Arial" w:cs="Arial"/>
         </w:rPr>
-        <w:t>V8 from the ground up to dramatically improve JavaScript execution speed. Internally they built a benchmark called V8 bench and measured performance increases overtime. As you can see from the following graph each subsequent revision of Chrome which in turn has a new version V8 saw massive gains in JavaScript performance.</w:t>
+        <w:t xml:space="preserve">V8 from the ground up to dramatically improve JavaScript execution speed. Internally they built a benchmark called V8 bench and measured performance increases overtime. As you can see </w:t>
+      </w:r>
+      <w:r>
+        <w:rPr>
+          <w:rFonts w:ascii="Arial" w:hAnsi="Arial" w:cs="Arial"/>
+        </w:rPr>
+        <w:t>in figure 5</w:t>
+      </w:r>
+      <w:r>
+        <w:rPr>
+          <w:rFonts w:ascii="Arial" w:hAnsi="Arial" w:cs="Arial"/>
+        </w:rPr>
+        <w:t xml:space="preserve"> each subsequent revision of Chrome which in turn has a new version V8 saw massive gains in JavaScript performance.</w:t>
       </w:r>
       <w:r>
         <w:rPr>
@@ -2155,7 +6086,19 @@
         <w:rPr>
           <w:rFonts w:ascii="Arial" w:hAnsi="Arial" w:cs="Arial"/>
         </w:rPr>
-        <w:t xml:space="preserve"> and web experience</w:t>
+        <w:t xml:space="preserve"> and </w:t>
+      </w:r>
+      <w:r>
+        <w:rPr>
+          <w:rFonts w:ascii="Arial" w:hAnsi="Arial" w:cs="Arial"/>
+        </w:rPr>
+        <w:t xml:space="preserve">better </w:t>
+      </w:r>
+      <w:r>
+        <w:rPr>
+          <w:rFonts w:ascii="Arial" w:hAnsi="Arial" w:cs="Arial"/>
+        </w:rPr>
+        <w:t>web experience</w:t>
       </w:r>
       <w:r>
         <w:rPr>
@@ -2163,6 +6106,16 @@
         </w:rPr>
         <w:t>.</w:t>
       </w:r>
+    </w:p>
+    <w:p>
+      <w:pPr>
+        <w:pStyle w:val="Heading3"/>
+      </w:pPr>
+      <w:bookmarkStart w:id="23" w:name="_Toc469413987"/>
+      <w:r>
+        <w:t>2.3.2 ECMAScript 2015</w:t>
+      </w:r>
+      <w:bookmarkEnd w:id="23"/>
     </w:p>
     <w:p>
       <w:pPr>
@@ -2281,7 +6234,7 @@
         </w:rPr>
         <w:lastRenderedPageBreak/>
         <w:drawing>
-          <wp:inline distT="0" distB="0" distL="0" distR="0">
+          <wp:inline distT="0" distB="0" distL="0" distR="0" wp14:anchorId="1B59C298" wp14:editId="5D8B0F5E">
             <wp:extent cx="6400800" cy="4050446"/>
             <wp:effectExtent l="133350" t="114300" r="114300" b="140970"/>
             <wp:docPr id="3" name="Picture 3" descr="v8_perf.png (817×517)"/>
@@ -2424,339 +6377,58 @@
         <w:rPr>
           <w:rFonts w:ascii="Arial" w:hAnsi="Arial" w:cs="Arial"/>
         </w:rPr>
-        <w:t>such as E</w:t>
-      </w:r>
-      <w:r>
-        <w:rPr>
-          <w:rFonts w:ascii="Arial" w:hAnsi="Arial" w:cs="Arial"/>
-        </w:rPr>
-        <w:t>lectron you can now write native desktop applications as well.</w:t>
+        <w:t xml:space="preserve">such as </w:t>
+      </w:r>
+      <w:r>
+        <w:rPr>
+          <w:rFonts w:ascii="Arial" w:hAnsi="Arial" w:cs="Arial"/>
+        </w:rPr>
+        <w:t>Electron</w:t>
+      </w:r>
+      <w:r>
+        <w:rPr>
+          <w:rFonts w:ascii="Arial" w:hAnsi="Arial" w:cs="Arial"/>
+        </w:rPr>
+        <w:t xml:space="preserve"> </w:t>
+      </w:r>
+      <w:r>
+        <w:rPr>
+          <w:rStyle w:val="apple-converted-space"/>
+          <w:rFonts w:ascii="Arial" w:hAnsi="Arial" w:cs="Arial"/>
+          <w:color w:val="333333"/>
+          <w:shd w:val="clear" w:color="auto" w:fill="FFFFFF"/>
+        </w:rPr>
+        <w:t>(</w:t>
+      </w:r>
+      <w:proofErr w:type="spellStart"/>
+      <w:r>
+        <w:rPr>
+          <w:rFonts w:ascii="Arial" w:hAnsi="Arial" w:cs="Arial"/>
+          <w:color w:val="333333"/>
+          <w:shd w:val="clear" w:color="auto" w:fill="FFFFFF"/>
+        </w:rPr>
+        <w:t>Atomio</w:t>
+      </w:r>
+      <w:proofErr w:type="spellEnd"/>
+      <w:r>
+        <w:rPr>
+          <w:rFonts w:ascii="Arial" w:hAnsi="Arial" w:cs="Arial"/>
+          <w:color w:val="333333"/>
+          <w:shd w:val="clear" w:color="auto" w:fill="FFFFFF"/>
+        </w:rPr>
+        <w:t>, 2016)</w:t>
+      </w:r>
+      <w:r>
+        <w:rPr>
+          <w:rFonts w:ascii="Arial" w:hAnsi="Arial" w:cs="Arial"/>
+        </w:rPr>
+        <w:t xml:space="preserve"> you can now write native desktop applications as well.</w:t>
       </w:r>
       <w:r>
         <w:rPr>
           <w:rFonts w:ascii="Arial" w:hAnsi="Arial" w:cs="Arial"/>
         </w:rPr>
         <w:t xml:space="preserve"> We built our platform on top of the V8 compiler to ensure that the platform is fast and efficient and provides access to the latest JavaScript standard.</w:t>
-      </w:r>
-    </w:p>
-    <w:p>
-      <w:pPr>
-        <w:pStyle w:val="Heading6"/>
-        <w:spacing w:after="80"/>
-        <w:rPr>
-          <w:rFonts w:cs="Arial"/>
-        </w:rPr>
-      </w:pPr>
-      <w:r>
-        <w:rPr>
-          <w:rFonts w:cs="Arial"/>
-        </w:rPr>
-        <w:t>OpenCL &amp;</w:t>
-      </w:r>
-      <w:r>
-        <w:rPr>
-          <w:rFonts w:cs="Arial"/>
-        </w:rPr>
-        <w:t xml:space="preserve"> </w:t>
-      </w:r>
-      <w:r>
-        <w:rPr>
-          <w:rFonts w:cs="Arial"/>
-        </w:rPr>
-        <w:t>OpenGL</w:t>
-      </w:r>
-    </w:p>
-    <w:p>
-      <w:pPr>
-        <w:rPr>
-          <w:rFonts w:ascii="Arial" w:hAnsi="Arial" w:cs="Arial"/>
-        </w:rPr>
-      </w:pPr>
-      <w:r>
-        <w:rPr>
-          <w:rFonts w:ascii="Arial" w:hAnsi="Arial" w:cs="Arial"/>
-        </w:rPr>
-        <w:t>GPU</w:t>
-      </w:r>
-      <w:r>
-        <w:rPr>
-          <w:rFonts w:ascii="Arial" w:hAnsi="Arial" w:cs="Arial"/>
-        </w:rPr>
-        <w:t>s have been traditionally access</w:t>
-      </w:r>
-      <w:r>
-        <w:rPr>
-          <w:rFonts w:ascii="Arial" w:hAnsi="Arial" w:cs="Arial"/>
-        </w:rPr>
-        <w:t>ed</w:t>
-      </w:r>
-      <w:r>
-        <w:rPr>
-          <w:rFonts w:ascii="Arial" w:hAnsi="Arial" w:cs="Arial"/>
-        </w:rPr>
-        <w:t xml:space="preserve"> through industry API</w:t>
-      </w:r>
-      <w:r>
-        <w:rPr>
-          <w:rFonts w:ascii="Arial" w:hAnsi="Arial" w:cs="Arial"/>
-        </w:rPr>
-        <w:t>s with most un</w:t>
-      </w:r>
-      <w:r>
-        <w:rPr>
-          <w:rFonts w:ascii="Arial" w:hAnsi="Arial" w:cs="Arial"/>
-        </w:rPr>
-        <w:t>der the umbrella of the Kronos G</w:t>
-      </w:r>
-      <w:r>
-        <w:rPr>
-          <w:rFonts w:ascii="Arial" w:hAnsi="Arial" w:cs="Arial"/>
-        </w:rPr>
-        <w:t>roup a non-profit organisation with multiple world leading companies advising and signing off on industry standards.</w:t>
-      </w:r>
-      <w:r>
-        <w:rPr>
-          <w:rFonts w:ascii="Arial" w:hAnsi="Arial" w:cs="Arial"/>
-        </w:rPr>
-        <w:t xml:space="preserve"> </w:t>
-      </w:r>
-      <w:r>
-        <w:rPr>
-          <w:rFonts w:ascii="Arial" w:hAnsi="Arial" w:cs="Arial"/>
-        </w:rPr>
-        <w:t xml:space="preserve">OpenCL and OpenGL are two of their more well-known standards. </w:t>
-      </w:r>
-      <w:r>
-        <w:rPr>
-          <w:rFonts w:ascii="Arial" w:hAnsi="Arial" w:cs="Arial"/>
-        </w:rPr>
-        <w:t>Although t</w:t>
-      </w:r>
-      <w:r>
-        <w:rPr>
-          <w:rFonts w:ascii="Arial" w:hAnsi="Arial" w:cs="Arial"/>
-        </w:rPr>
-        <w:t>here are other very popular API</w:t>
-      </w:r>
-      <w:r>
-        <w:rPr>
-          <w:rFonts w:ascii="Arial" w:hAnsi="Arial" w:cs="Arial"/>
-        </w:rPr>
-        <w:t xml:space="preserve">s such as CUDA and DirectX </w:t>
-      </w:r>
-      <w:r>
-        <w:rPr>
-          <w:rFonts w:ascii="Arial" w:hAnsi="Arial" w:cs="Arial"/>
-        </w:rPr>
-        <w:t xml:space="preserve">that are not maintained by the Kronos Group </w:t>
-      </w:r>
-      <w:r>
-        <w:rPr>
-          <w:rFonts w:ascii="Arial" w:hAnsi="Arial" w:cs="Arial"/>
-        </w:rPr>
-        <w:t xml:space="preserve">they are </w:t>
-      </w:r>
-      <w:r>
-        <w:rPr>
-          <w:rFonts w:ascii="Arial" w:hAnsi="Arial" w:cs="Arial"/>
-        </w:rPr>
-        <w:t>for</w:t>
-      </w:r>
-      <w:r>
-        <w:rPr>
-          <w:rFonts w:ascii="Arial" w:hAnsi="Arial" w:cs="Arial"/>
-        </w:rPr>
-        <w:t xml:space="preserve"> specific hardware and software.</w:t>
-      </w:r>
-      <w:r>
-        <w:rPr>
-          <w:rFonts w:ascii="Arial" w:hAnsi="Arial" w:cs="Arial"/>
-        </w:rPr>
-        <w:t xml:space="preserve"> DirectX for example is only accessed through the Windows operating system.</w:t>
-      </w:r>
-      <w:r>
-        <w:rPr>
-          <w:rFonts w:ascii="Arial" w:hAnsi="Arial" w:cs="Arial"/>
-        </w:rPr>
-        <w:t xml:space="preserve"> </w:t>
-      </w:r>
-    </w:p>
-    <w:p>
-      <w:pPr>
-        <w:rPr>
-          <w:rFonts w:ascii="Arial" w:hAnsi="Arial" w:cs="Arial"/>
-        </w:rPr>
-      </w:pPr>
-      <w:r>
-        <w:rPr>
-          <w:rFonts w:ascii="Arial" w:hAnsi="Arial" w:cs="Arial"/>
-        </w:rPr>
-        <w:t xml:space="preserve">OpenCL stands for open </w:t>
-      </w:r>
-      <w:r>
-        <w:rPr>
-          <w:rFonts w:ascii="Arial" w:hAnsi="Arial" w:cs="Arial"/>
-        </w:rPr>
-        <w:t>compute</w:t>
-      </w:r>
-      <w:r>
-        <w:rPr>
-          <w:rFonts w:ascii="Arial" w:hAnsi="Arial" w:cs="Arial"/>
-        </w:rPr>
-        <w:t xml:space="preserve"> </w:t>
-      </w:r>
-      <w:r>
-        <w:rPr>
-          <w:rFonts w:ascii="Arial" w:hAnsi="Arial" w:cs="Arial"/>
-        </w:rPr>
-        <w:t>language</w:t>
-      </w:r>
-      <w:r>
-        <w:rPr>
-          <w:rFonts w:ascii="Arial" w:hAnsi="Arial" w:cs="Arial"/>
-        </w:rPr>
-        <w:t xml:space="preserve"> is an API designed to allow programmers to process data in parallel acros</w:t>
-      </w:r>
-      <w:r>
-        <w:rPr>
-          <w:rFonts w:ascii="Arial" w:hAnsi="Arial" w:cs="Arial"/>
-        </w:rPr>
-        <w:t>s multicore devices such as GPU</w:t>
-      </w:r>
-      <w:r>
-        <w:rPr>
-          <w:rFonts w:ascii="Arial" w:hAnsi="Arial" w:cs="Arial"/>
-        </w:rPr>
-        <w:t xml:space="preserve">s. </w:t>
-      </w:r>
-      <w:r>
-        <w:rPr>
-          <w:rFonts w:ascii="Arial" w:hAnsi="Arial" w:cs="Arial"/>
-        </w:rPr>
-        <w:t xml:space="preserve">OpenCL is best used for computer vision and image processing where traditional algorithms can be paralysed to great effect. OpenCL also has a Web variant called </w:t>
-      </w:r>
-      <w:proofErr w:type="spellStart"/>
-      <w:r>
-        <w:rPr>
-          <w:rFonts w:ascii="Arial" w:hAnsi="Arial" w:cs="Arial"/>
-        </w:rPr>
-        <w:t>WebCL</w:t>
-      </w:r>
-      <w:proofErr w:type="spellEnd"/>
-      <w:r>
-        <w:rPr>
-          <w:rFonts w:ascii="Arial" w:hAnsi="Arial" w:cs="Arial"/>
-        </w:rPr>
-        <w:t xml:space="preserve"> which provides muc</w:t>
-      </w:r>
-      <w:r>
-        <w:rPr>
-          <w:rFonts w:ascii="Arial" w:hAnsi="Arial" w:cs="Arial"/>
-        </w:rPr>
-        <w:t>h of the same functionality to W</w:t>
-      </w:r>
-      <w:r>
-        <w:rPr>
-          <w:rFonts w:ascii="Arial" w:hAnsi="Arial" w:cs="Arial"/>
-        </w:rPr>
-        <w:t>eb based applications.</w:t>
-      </w:r>
-      <w:r>
-        <w:rPr>
-          <w:rFonts w:ascii="Arial" w:hAnsi="Arial" w:cs="Arial"/>
-        </w:rPr>
-        <w:t xml:space="preserve"> </w:t>
-      </w:r>
-      <w:r>
-        <w:rPr>
-          <w:rFonts w:ascii="Arial" w:hAnsi="Arial" w:cs="Arial"/>
-        </w:rPr>
-        <w:t>OpenGL on the other hand stands for open graphics library which aims to provide a pipeline with programmable elements.</w:t>
-      </w:r>
-      <w:r>
-        <w:rPr>
-          <w:rFonts w:ascii="Arial" w:hAnsi="Arial" w:cs="Arial"/>
-        </w:rPr>
-        <w:t xml:space="preserve"> It’s used for high detailed, high resolution 3D rendering but can also b</w:t>
-      </w:r>
-      <w:r>
-        <w:rPr>
-          <w:rFonts w:ascii="Arial" w:hAnsi="Arial" w:cs="Arial"/>
-        </w:rPr>
-        <w:t>e used for advanced 2D work and g</w:t>
-      </w:r>
-      <w:r>
-        <w:rPr>
-          <w:rFonts w:ascii="Arial" w:hAnsi="Arial" w:cs="Arial"/>
-        </w:rPr>
-        <w:t>eneral media applications.</w:t>
-      </w:r>
-      <w:r>
-        <w:rPr>
-          <w:rFonts w:ascii="Arial" w:hAnsi="Arial" w:cs="Arial"/>
-          <w:noProof/>
-          <w:lang w:eastAsia="en-GB"/>
-        </w:rPr>
-        <w:t xml:space="preserve"> </w:t>
-      </w:r>
-    </w:p>
-    <w:p>
-      <w:pPr>
-        <w:rPr>
-          <w:rFonts w:ascii="Arial" w:hAnsi="Arial" w:cs="Arial"/>
-        </w:rPr>
-      </w:pPr>
-      <w:r>
-        <w:rPr>
-          <w:rFonts w:ascii="Arial" w:hAnsi="Arial" w:cs="Arial"/>
-        </w:rPr>
-        <w:t xml:space="preserve">The section people learn and experiment the most with are </w:t>
-      </w:r>
-      <w:proofErr w:type="spellStart"/>
-      <w:r>
-        <w:rPr>
-          <w:rFonts w:ascii="Arial" w:hAnsi="Arial" w:cs="Arial"/>
-        </w:rPr>
-        <w:t>shaders</w:t>
-      </w:r>
-      <w:proofErr w:type="spellEnd"/>
-      <w:r>
-        <w:rPr>
-          <w:rFonts w:ascii="Arial" w:hAnsi="Arial" w:cs="Arial"/>
-        </w:rPr>
-        <w:t xml:space="preserve"> in OpenGL and kernels in</w:t>
-      </w:r>
-      <w:r>
-        <w:rPr>
-          <w:rFonts w:ascii="Arial" w:hAnsi="Arial" w:cs="Arial"/>
-        </w:rPr>
-        <w:t xml:space="preserve"> OpenCL. These are custom built </w:t>
-      </w:r>
-      <w:r>
-        <w:rPr>
-          <w:rFonts w:ascii="Arial" w:hAnsi="Arial" w:cs="Arial"/>
-        </w:rPr>
-        <w:t>programs built</w:t>
-      </w:r>
-      <w:r>
-        <w:rPr>
-          <w:rFonts w:ascii="Arial" w:hAnsi="Arial" w:cs="Arial"/>
-        </w:rPr>
-        <w:t xml:space="preserve"> to take data provided by the program and produce an output either on screen or to an output buffer.  The platform we build will be providing a high level environment to mutate and prepare data sent to these programs, but will let the user write the custom </w:t>
-      </w:r>
-      <w:proofErr w:type="spellStart"/>
-      <w:r>
-        <w:rPr>
-          <w:rFonts w:ascii="Arial" w:hAnsi="Arial" w:cs="Arial"/>
-        </w:rPr>
-        <w:t>shader</w:t>
-      </w:r>
-      <w:proofErr w:type="spellEnd"/>
-      <w:r>
-        <w:rPr>
-          <w:rFonts w:ascii="Arial" w:hAnsi="Arial" w:cs="Arial"/>
-        </w:rPr>
-        <w:t xml:space="preserve"> and kernel programs which can then be imported into any application. </w:t>
       </w:r>
     </w:p>
     <w:p>
@@ -2768,14 +6440,14 @@
           <w:sz w:val="28"/>
         </w:rPr>
       </w:pPr>
+      <w:bookmarkStart w:id="24" w:name="_Toc469413988"/>
       <w:r>
         <w:rPr>
           <w:rFonts w:ascii="Arial" w:hAnsi="Arial" w:cs="Arial"/>
           <w:color w:val="000000" w:themeColor="text1"/>
           <w:sz w:val="28"/>
         </w:rPr>
-        <w:lastRenderedPageBreak/>
-        <w:t>Current Progress</w:t>
+        <w:t xml:space="preserve">3.0 </w:t>
       </w:r>
       <w:r>
         <w:rPr>
@@ -2783,31 +6455,48 @@
           <w:color w:val="000000" w:themeColor="text1"/>
           <w:sz w:val="28"/>
         </w:rPr>
-        <w:t xml:space="preserve"> &amp; </w:t>
-      </w:r>
+        <w:t>Current Progre</w:t>
+      </w:r>
+      <w:bookmarkStart w:id="25" w:name="_GoBack"/>
+      <w:bookmarkEnd w:id="25"/>
       <w:r>
         <w:rPr>
           <w:rFonts w:ascii="Arial" w:hAnsi="Arial" w:cs="Arial"/>
           <w:color w:val="000000" w:themeColor="text1"/>
           <w:sz w:val="28"/>
         </w:rPr>
+        <w:t>ss</w:t>
+      </w:r>
+      <w:r>
+        <w:rPr>
+          <w:rFonts w:ascii="Arial" w:hAnsi="Arial" w:cs="Arial"/>
+          <w:color w:val="000000" w:themeColor="text1"/>
+          <w:sz w:val="28"/>
+        </w:rPr>
+        <w:t xml:space="preserve"> &amp; </w:t>
+      </w:r>
+      <w:r>
+        <w:rPr>
+          <w:rFonts w:ascii="Arial" w:hAnsi="Arial" w:cs="Arial"/>
+          <w:color w:val="000000" w:themeColor="text1"/>
+          <w:sz w:val="28"/>
+        </w:rPr>
         <w:t>Plan for Completion</w:t>
       </w:r>
-    </w:p>
-    <w:p>
-      <w:pPr>
-        <w:pStyle w:val="Heading6"/>
-        <w:spacing w:after="80"/>
-        <w:rPr>
-          <w:rFonts w:cs="Arial"/>
-        </w:rPr>
-      </w:pPr>
-      <w:r>
-        <w:rPr>
-          <w:rFonts w:cs="Arial"/>
-        </w:rPr>
+      <w:bookmarkEnd w:id="24"/>
+    </w:p>
+    <w:p>
+      <w:pPr>
+        <w:pStyle w:val="Heading2"/>
+      </w:pPr>
+      <w:bookmarkStart w:id="26" w:name="_Toc469413989"/>
+      <w:r>
+        <w:t xml:space="preserve">3.1 </w:t>
+      </w:r>
+      <w:r>
         <w:t>Development Technique</w:t>
       </w:r>
+      <w:bookmarkEnd w:id="26"/>
     </w:p>
     <w:p>
       <w:pPr>
@@ -2854,24 +6543,19 @@
     </w:p>
     <w:p>
       <w:pPr>
-        <w:pStyle w:val="Heading7"/>
-        <w:spacing w:after="80"/>
-        <w:rPr>
-          <w:rFonts w:ascii="Arial" w:hAnsi="Arial" w:cs="Arial"/>
-        </w:rPr>
-      </w:pPr>
-      <w:r>
-        <w:rPr>
-          <w:rFonts w:ascii="Arial" w:hAnsi="Arial" w:cs="Arial"/>
-        </w:rPr>
+        <w:pStyle w:val="Heading3"/>
+      </w:pPr>
+      <w:bookmarkStart w:id="27" w:name="_Toc469413990"/>
+      <w:r>
+        <w:t xml:space="preserve">3.1.1 </w:t>
+      </w:r>
+      <w:r>
         <w:t>Agile Software Development</w:t>
       </w:r>
       <w:r>
-        <w:rPr>
-          <w:rFonts w:ascii="Arial" w:hAnsi="Arial" w:cs="Arial"/>
-        </w:rPr>
         <w:t xml:space="preserve"> Methodology</w:t>
       </w:r>
+      <w:bookmarkEnd w:id="27"/>
     </w:p>
     <w:p>
       <w:pPr>
@@ -2967,18 +6651,16 @@
     </w:p>
     <w:p>
       <w:pPr>
-        <w:pStyle w:val="Heading7"/>
-        <w:spacing w:after="80"/>
-        <w:rPr>
-          <w:rFonts w:ascii="Arial" w:hAnsi="Arial" w:cs="Arial"/>
-        </w:rPr>
-      </w:pPr>
-      <w:r>
-        <w:rPr>
-          <w:rFonts w:ascii="Arial" w:hAnsi="Arial" w:cs="Arial"/>
-        </w:rPr>
+        <w:pStyle w:val="Heading3"/>
+      </w:pPr>
+      <w:bookmarkStart w:id="28" w:name="_Toc469413991"/>
+      <w:r>
+        <w:t xml:space="preserve">3.1.2 </w:t>
+      </w:r>
+      <w:r>
         <w:t>Scrum Method</w:t>
       </w:r>
+      <w:bookmarkEnd w:id="28"/>
     </w:p>
     <w:p>
       <w:pPr>
@@ -3052,6 +6734,7 @@
         <w:rPr>
           <w:rFonts w:ascii="Arial" w:hAnsi="Arial" w:cs="Arial"/>
         </w:rPr>
+        <w:lastRenderedPageBreak/>
         <w:t>Increased control of the project schedule</w:t>
       </w:r>
     </w:p>
@@ -3130,24 +6813,19 @@
     </w:p>
     <w:p>
       <w:pPr>
-        <w:pStyle w:val="Heading7"/>
-        <w:spacing w:after="80"/>
-        <w:rPr>
-          <w:rFonts w:ascii="Arial" w:hAnsi="Arial" w:cs="Arial"/>
-        </w:rPr>
-      </w:pPr>
-      <w:r>
-        <w:rPr>
-          <w:rFonts w:ascii="Arial" w:hAnsi="Arial" w:cs="Arial"/>
-        </w:rPr>
+        <w:pStyle w:val="Heading3"/>
+      </w:pPr>
+      <w:bookmarkStart w:id="29" w:name="_Toc469413992"/>
+      <w:r>
+        <w:t xml:space="preserve">3.1.3 </w:t>
+      </w:r>
+      <w:r>
         <w:t>Fortnightly</w:t>
       </w:r>
       <w:r>
-        <w:rPr>
-          <w:rFonts w:ascii="Arial" w:hAnsi="Arial" w:cs="Arial"/>
-        </w:rPr>
         <w:t xml:space="preserve"> Sprints</w:t>
       </w:r>
+      <w:bookmarkEnd w:id="29"/>
     </w:p>
     <w:p>
       <w:pPr>
@@ -3200,17 +6878,19 @@
     </w:p>
     <w:p>
       <w:pPr>
-        <w:pStyle w:val="Heading6"/>
-        <w:rPr>
-          <w:rFonts w:cs="Arial"/>
-        </w:rPr>
-      </w:pPr>
-      <w:r>
-        <w:rPr>
-          <w:rFonts w:cs="Arial"/>
-        </w:rPr>
+        <w:pStyle w:val="Heading3"/>
+      </w:pPr>
+      <w:bookmarkStart w:id="30" w:name="_Toc469413993"/>
+      <w:r>
+        <w:t>3.1.4</w:t>
+      </w:r>
+      <w:r>
+        <w:t xml:space="preserve"> </w:t>
+      </w:r>
+      <w:r>
         <w:t>Gantt Chart Schedule</w:t>
       </w:r>
+      <w:bookmarkEnd w:id="30"/>
     </w:p>
     <w:p>
       <w:pPr>
@@ -3225,7 +6905,7 @@
           <w:lang w:eastAsia="en-GB"/>
         </w:rPr>
         <w:drawing>
-          <wp:anchor distT="0" distB="0" distL="114300" distR="114300" simplePos="0" relativeHeight="251660288" behindDoc="0" locked="0" layoutInCell="1" allowOverlap="1" wp14:anchorId="6CDC3A36" wp14:editId="57B20C85">
+          <wp:anchor distT="0" distB="0" distL="114300" distR="114300" simplePos="0" relativeHeight="251663872" behindDoc="0" locked="0" layoutInCell="1" allowOverlap="1" wp14:anchorId="3AD9744C" wp14:editId="434F57B5">
             <wp:simplePos x="0" y="0"/>
             <wp:positionH relativeFrom="column">
               <wp:posOffset>1181100</wp:posOffset>
@@ -3352,18 +7032,19 @@
     </w:p>
     <w:p>
       <w:pPr>
-        <w:pStyle w:val="Heading6"/>
-        <w:rPr>
-          <w:rFonts w:cs="Arial"/>
-        </w:rPr>
-      </w:pPr>
-      <w:r>
-        <w:rPr>
-          <w:rFonts w:cs="Arial"/>
-        </w:rPr>
-        <w:lastRenderedPageBreak/>
+        <w:pStyle w:val="Heading2"/>
+      </w:pPr>
+      <w:bookmarkStart w:id="31" w:name="_Toc469413994"/>
+      <w:r>
+        <w:t>3.2</w:t>
+      </w:r>
+      <w:r>
+        <w:t xml:space="preserve"> </w:t>
+      </w:r>
+      <w:r>
         <w:t>Prototype JavaScript Runtime</w:t>
       </w:r>
+      <w:bookmarkEnd w:id="31"/>
     </w:p>
     <w:p>
       <w:pPr>
@@ -3410,42 +7091,31 @@
     </w:p>
     <w:p>
       <w:pPr>
-        <w:rPr>
-          <w:rFonts w:ascii="Arial" w:hAnsi="Arial" w:cs="Arial"/>
-          <w:b/>
-        </w:rPr>
-      </w:pPr>
-      <w:r>
-        <w:rPr>
-          <w:rFonts w:ascii="Arial" w:hAnsi="Arial" w:cs="Arial"/>
-          <w:b/>
-        </w:rPr>
+        <w:pStyle w:val="Heading3"/>
+      </w:pPr>
+      <w:bookmarkStart w:id="32" w:name="_Toc469413995"/>
+      <w:r>
+        <w:t>3.2</w:t>
+      </w:r>
+      <w:r>
+        <w:t xml:space="preserve">.1 </w:t>
+      </w:r>
+      <w:r>
         <w:t>V8</w:t>
       </w:r>
-    </w:p>
-    <w:p>
-      <w:pPr>
-        <w:rPr>
-          <w:rFonts w:ascii="Arial" w:hAnsi="Arial" w:cs="Arial"/>
-        </w:rPr>
-      </w:pPr>
-      <w:r>
-        <w:rPr>
-          <w:rFonts w:ascii="Arial" w:hAnsi="Arial" w:cs="Arial"/>
-        </w:rPr>
-        <w:t xml:space="preserve">The first step was to get V8, Google’s JavaScript JIT compiler downloaded and linked inside our C++ application. That was surprisingly difficult as V8 is not a small source project. As of </w:t>
-      </w:r>
-      <w:r>
-        <w:rPr>
-          <w:rFonts w:ascii="Arial" w:hAnsi="Arial" w:cs="Arial"/>
-        </w:rPr>
-        <w:t>December 2016</w:t>
-      </w:r>
-      <w:r>
-        <w:rPr>
-          <w:rFonts w:ascii="Arial" w:hAnsi="Arial" w:cs="Arial"/>
-        </w:rPr>
-        <w:t xml:space="preserve"> it has 35,979 commits, 1537 branches, 6427 releases and 162 contributors. As it was such a big project it has a lot of custom build tools and technologies that were also needed to build V8 from source. After a large amount of time had been spent we had managed to output V8 as a static library file which could now be linked to in a C++ application. Once there we followed the embedders guide which explain</w:t>
+      <w:bookmarkEnd w:id="32"/>
+    </w:p>
+    <w:p>
+      <w:pPr>
+        <w:rPr>
+          <w:rFonts w:ascii="Arial" w:hAnsi="Arial" w:cs="Arial"/>
+        </w:rPr>
+      </w:pPr>
+      <w:r>
+        <w:rPr>
+          <w:rFonts w:ascii="Arial" w:hAnsi="Arial" w:cs="Arial"/>
+        </w:rPr>
+        <w:t>The first step was to get V8, Google’s JavaScript JIT compiler downloaded and linked inside our C++ application. That was surprisingly difficult as V8 is not a small source project. As it was such a big project it has a lot of custom build tools and technologies that were also needed to build V8 from source. After a large amount of time had been spent we had managed to output V8 as a static library file which could now be linked to in a C++ application. Once there we followed the embedders guide which explain</w:t>
       </w:r>
       <w:r>
         <w:rPr>
@@ -3462,16 +7132,18 @@
     </w:p>
     <w:p>
       <w:pPr>
-        <w:rPr>
-          <w:rFonts w:ascii="Arial" w:hAnsi="Arial" w:cs="Arial"/>
-          <w:i/>
-        </w:rPr>
-      </w:pPr>
-      <w:r>
-        <w:rPr>
-          <w:rFonts w:ascii="Arial" w:hAnsi="Arial" w:cs="Arial"/>
-          <w:i/>
-        </w:rPr>
+        <w:pStyle w:val="Heading4"/>
+      </w:pPr>
+      <w:r>
+        <w:t>3.</w:t>
+      </w:r>
+      <w:r>
+        <w:t>2</w:t>
+      </w:r>
+      <w:r>
+        <w:t xml:space="preserve">.1.1 </w:t>
+      </w:r>
+      <w:r>
         <w:t>Isolate</w:t>
       </w:r>
     </w:p>
@@ -3494,8 +7166,8 @@
         <w:t xml:space="preserve"> This is the first object we create in our runtime to launch V8 and prepare for JavaScript execution.</w:t>
       </w:r>
     </w:p>
-    <w:bookmarkStart w:id="4" w:name="_MON_1542453263"/>
-    <w:bookmarkEnd w:id="4"/>
+    <w:bookmarkStart w:id="33" w:name="_MON_1542453263"/>
+    <w:bookmarkEnd w:id="33"/>
     <w:p>
       <w:pPr>
         <w:pBdr>
@@ -3516,7 +7188,7 @@
           <v:shape id="_x0000_i1029" type="#_x0000_t75" style="width:468pt;height:44.25pt" o:ole="">
             <v:imagedata r:id="rId19" o:title=""/>
           </v:shape>
-          <o:OLEObject Type="Embed" ProgID="Word.OpenDocumentText.12" ShapeID="_x0000_i1029" DrawAspect="Content" ObjectID="_1542661707" r:id="rId20"/>
+          <o:OLEObject Type="Embed" ProgID="Word.OpenDocumentText.12" ShapeID="_x0000_i1029" DrawAspect="Content" ObjectID="_1543159596" r:id="rId20"/>
         </w:object>
       </w:r>
     </w:p>
@@ -3531,21 +7203,18 @@
         <w:rPr>
           <w:rStyle w:val="Emphasis"/>
         </w:rPr>
+        <w:lastRenderedPageBreak/>
         <w:t>Figure 7: Sample function which creates a new VM instance</w:t>
       </w:r>
     </w:p>
     <w:p>
       <w:pPr>
-        <w:rPr>
-          <w:rFonts w:ascii="Arial" w:hAnsi="Arial" w:cs="Arial"/>
-          <w:i/>
-        </w:rPr>
-      </w:pPr>
-      <w:r>
-        <w:rPr>
-          <w:rFonts w:ascii="Arial" w:hAnsi="Arial" w:cs="Arial"/>
-          <w:i/>
-        </w:rPr>
+        <w:pStyle w:val="Heading4"/>
+      </w:pPr>
+      <w:r>
+        <w:t xml:space="preserve">3.2.1.2 </w:t>
+      </w:r>
+      <w:r>
         <w:t>Handles</w:t>
       </w:r>
     </w:p>
@@ -3586,8 +7255,8 @@
         <w:t>.</w:t>
       </w:r>
     </w:p>
-    <w:bookmarkStart w:id="5" w:name="_MON_1542453394"/>
-    <w:bookmarkEnd w:id="5"/>
+    <w:bookmarkStart w:id="34" w:name="_MON_1542453394"/>
+    <w:bookmarkEnd w:id="34"/>
     <w:p>
       <w:pPr>
         <w:pBdr>
@@ -3608,7 +7277,7 @@
           <v:shape id="_x0000_i1030" type="#_x0000_t75" style="width:451.5pt;height:108.75pt" o:ole="">
             <v:imagedata r:id="rId21" o:title=""/>
           </v:shape>
-          <o:OLEObject Type="Embed" ProgID="Word.OpenDocumentText.12" ShapeID="_x0000_i1030" DrawAspect="Content" ObjectID="_1542661708" r:id="rId22"/>
+          <o:OLEObject Type="Embed" ProgID="Word.OpenDocumentText.12" ShapeID="_x0000_i1030" DrawAspect="Content" ObjectID="_1543159597" r:id="rId22"/>
         </w:object>
       </w:r>
     </w:p>
@@ -3630,16 +7299,12 @@
     </w:p>
     <w:p>
       <w:pPr>
-        <w:rPr>
-          <w:rFonts w:ascii="Arial" w:hAnsi="Arial" w:cs="Arial"/>
-          <w:i/>
-        </w:rPr>
-      </w:pPr>
-      <w:r>
-        <w:rPr>
-          <w:rFonts w:ascii="Arial" w:hAnsi="Arial" w:cs="Arial"/>
-          <w:i/>
-        </w:rPr>
+        <w:pStyle w:val="Heading4"/>
+      </w:pPr>
+      <w:r>
+        <w:t xml:space="preserve">3.2.1.3 </w:t>
+      </w:r>
+      <w:r>
         <w:t>Scopes</w:t>
       </w:r>
     </w:p>
@@ -3668,8 +7333,8 @@
         <w:t xml:space="preserve"> easy and deal with handle deletion in one shot rather than you having to delete the handle yourself individually.</w:t>
       </w:r>
     </w:p>
-    <w:bookmarkStart w:id="6" w:name="_MON_1542453485"/>
-    <w:bookmarkEnd w:id="6"/>
+    <w:bookmarkStart w:id="35" w:name="_MON_1542453485"/>
+    <w:bookmarkEnd w:id="35"/>
     <w:p>
       <w:pPr>
         <w:pBdr>
@@ -3687,10 +7352,10 @@
           <w:rFonts w:ascii="Arial" w:hAnsi="Arial" w:cs="Arial"/>
         </w:rPr>
         <w:object w:dxaOrig="9360" w:dyaOrig="1112">
-          <v:shape id="_x0000_i1046" type="#_x0000_t75" style="width:468pt;height:55.5pt" o:ole="">
+          <v:shape id="_x0000_i1031" type="#_x0000_t75" style="width:468pt;height:55.5pt" o:ole="">
             <v:imagedata r:id="rId23" o:title=""/>
           </v:shape>
-          <o:OLEObject Type="Embed" ProgID="Word.OpenDocumentText.12" ShapeID="_x0000_i1046" DrawAspect="Content" ObjectID="_1542661709" r:id="rId24"/>
+          <o:OLEObject Type="Embed" ProgID="Word.OpenDocumentText.12" ShapeID="_x0000_i1031" DrawAspect="Content" ObjectID="_1543159598" r:id="rId24"/>
         </w:object>
       </w:r>
     </w:p>
@@ -3720,17 +7385,15 @@
     </w:p>
     <w:p>
       <w:pPr>
-        <w:rPr>
-          <w:rFonts w:ascii="Arial" w:hAnsi="Arial" w:cs="Arial"/>
-          <w:i/>
-        </w:rPr>
-      </w:pPr>
-      <w:r>
-        <w:rPr>
-          <w:rFonts w:ascii="Arial" w:hAnsi="Arial" w:cs="Arial"/>
-          <w:i/>
-        </w:rPr>
-        <w:lastRenderedPageBreak/>
+        <w:pStyle w:val="Heading4"/>
+      </w:pPr>
+      <w:r>
+        <w:t>3.2.1.4</w:t>
+      </w:r>
+      <w:r>
+        <w:t xml:space="preserve"> </w:t>
+      </w:r>
+      <w:r>
         <w:t>Context</w:t>
       </w:r>
     </w:p>
@@ -3771,8 +7434,8 @@
         <w:t xml:space="preserve"> </w:t>
       </w:r>
     </w:p>
-    <w:bookmarkStart w:id="7" w:name="_MON_1542453816"/>
-    <w:bookmarkEnd w:id="7"/>
+    <w:bookmarkStart w:id="36" w:name="_MON_1542453816"/>
+    <w:bookmarkEnd w:id="36"/>
     <w:p>
       <w:pPr>
         <w:pBdr>
@@ -3793,7 +7456,7 @@
           <v:shape id="_x0000_i1032" type="#_x0000_t75" style="width:451.5pt;height:98.25pt" o:ole="">
             <v:imagedata r:id="rId25" o:title=""/>
           </v:shape>
-          <o:OLEObject Type="Embed" ProgID="Word.OpenDocumentText.12" ShapeID="_x0000_i1032" DrawAspect="Content" ObjectID="_1542661710" r:id="rId26"/>
+          <o:OLEObject Type="Embed" ProgID="Word.OpenDocumentText.12" ShapeID="_x0000_i1032" DrawAspect="Content" ObjectID="_1543159599" r:id="rId26"/>
         </w:object>
       </w:r>
     </w:p>
@@ -3827,30 +7490,40 @@
     </w:p>
     <w:p>
       <w:pPr>
-        <w:rPr>
-          <w:rFonts w:ascii="Arial" w:hAnsi="Arial" w:cs="Arial"/>
-          <w:b/>
-        </w:rPr>
-      </w:pPr>
-      <w:r>
-        <w:rPr>
-          <w:rFonts w:ascii="Arial" w:hAnsi="Arial" w:cs="Arial"/>
-          <w:b/>
-        </w:rPr>
+        <w:pStyle w:val="Heading3"/>
+      </w:pPr>
+      <w:bookmarkStart w:id="37" w:name="_Toc469413996"/>
+      <w:r>
+        <w:t xml:space="preserve">3.2.2 </w:t>
+      </w:r>
+      <w:r>
         <w:t>Modules</w:t>
       </w:r>
-    </w:p>
-    <w:p>
-      <w:pPr>
-        <w:rPr>
-          <w:rFonts w:ascii="Arial" w:hAnsi="Arial" w:cs="Arial"/>
-        </w:rPr>
-      </w:pPr>
-      <w:r>
-        <w:rPr>
-          <w:rFonts w:ascii="Arial" w:hAnsi="Arial" w:cs="Arial"/>
-        </w:rPr>
-        <w:t xml:space="preserve">Once V8 was successfully embedded and </w:t>
+      <w:bookmarkEnd w:id="37"/>
+    </w:p>
+    <w:p>
+      <w:pPr>
+        <w:rPr>
+          <w:rFonts w:ascii="Arial" w:hAnsi="Arial" w:cs="Arial"/>
+        </w:rPr>
+      </w:pPr>
+      <w:r>
+        <w:rPr>
+          <w:rFonts w:ascii="Arial" w:hAnsi="Arial" w:cs="Arial"/>
+        </w:rPr>
+        <w:t>Once V8 was successfully embedded and</w:t>
+      </w:r>
+      <w:r>
+        <w:rPr>
+          <w:rFonts w:ascii="Arial" w:hAnsi="Arial" w:cs="Arial"/>
+        </w:rPr>
+        <w:t xml:space="preserve"> the</w:t>
+      </w:r>
+      <w:r>
+        <w:rPr>
+          <w:rFonts w:ascii="Arial" w:hAnsi="Arial" w:cs="Arial"/>
+        </w:rPr>
+        <w:t xml:space="preserve"> </w:t>
       </w:r>
       <w:r>
         <w:rPr>
@@ -3957,16 +7630,13 @@
     </w:p>
     <w:p>
       <w:pPr>
-        <w:rPr>
-          <w:rFonts w:ascii="Arial" w:hAnsi="Arial" w:cs="Arial"/>
-          <w:i/>
-        </w:rPr>
-      </w:pPr>
-      <w:r>
-        <w:rPr>
-          <w:rFonts w:ascii="Arial" w:hAnsi="Arial" w:cs="Arial"/>
-          <w:i/>
-        </w:rPr>
+        <w:pStyle w:val="Heading4"/>
+      </w:pPr>
+      <w:r>
+        <w:lastRenderedPageBreak/>
+        <w:t xml:space="preserve">3.2.2.1 </w:t>
+      </w:r>
+      <w:r>
         <w:t>Require</w:t>
       </w:r>
     </w:p>
@@ -4015,16 +7685,15 @@
     </w:p>
     <w:p>
       <w:pPr>
-        <w:rPr>
-          <w:rFonts w:ascii="Arial" w:hAnsi="Arial" w:cs="Arial"/>
-          <w:i/>
-        </w:rPr>
-      </w:pPr>
-      <w:r>
-        <w:rPr>
-          <w:rFonts w:ascii="Arial" w:hAnsi="Arial" w:cs="Arial"/>
-          <w:i/>
-        </w:rPr>
+        <w:pStyle w:val="Heading4"/>
+      </w:pPr>
+      <w:r>
+        <w:t>3.2.2.</w:t>
+      </w:r>
+      <w:r>
+        <w:t xml:space="preserve">2 </w:t>
+      </w:r>
+      <w:r>
         <w:t>Module Context</w:t>
       </w:r>
     </w:p>
@@ -4074,19 +7743,7 @@
         <w:rPr>
           <w:rFonts w:ascii="Arial" w:hAnsi="Arial" w:cs="Arial"/>
         </w:rPr>
-        <w:t xml:space="preserve"> there must be a free variable</w:t>
-      </w:r>
-      <w:r>
-        <w:rPr>
-          <w:rFonts w:ascii="Arial" w:hAnsi="Arial" w:cs="Arial"/>
-        </w:rPr>
-        <w:t>,</w:t>
-      </w:r>
-      <w:r>
-        <w:rPr>
-          <w:rFonts w:ascii="Arial" w:hAnsi="Arial" w:cs="Arial"/>
-        </w:rPr>
-        <w:t xml:space="preserve"> module that is an object. This module object must have an id property </w:t>
+        <w:t xml:space="preserve"> there must be a free variable module that is an object. This module object must have an id property </w:t>
       </w:r>
       <w:r>
         <w:rPr>
@@ -4097,16 +7754,15 @@
     </w:p>
     <w:p>
       <w:pPr>
-        <w:rPr>
-          <w:rFonts w:ascii="Arial" w:hAnsi="Arial" w:cs="Arial"/>
-          <w:i/>
-        </w:rPr>
-      </w:pPr>
-      <w:r>
-        <w:rPr>
-          <w:rFonts w:ascii="Arial" w:hAnsi="Arial" w:cs="Arial"/>
-          <w:i/>
-        </w:rPr>
+        <w:pStyle w:val="Heading4"/>
+      </w:pPr>
+      <w:r>
+        <w:t>3.2.2.</w:t>
+      </w:r>
+      <w:r>
+        <w:t xml:space="preserve">3 </w:t>
+      </w:r>
+      <w:r>
         <w:t>Module Identifiers</w:t>
       </w:r>
     </w:p>
@@ -4158,21 +7814,25 @@
         </w:rPr>
         <w:t>.</w:t>
       </w:r>
-    </w:p>
-    <w:p>
-      <w:pPr>
-        <w:rPr>
-          <w:rFonts w:ascii="Arial" w:hAnsi="Arial" w:cs="Arial"/>
-          <w:b/>
-        </w:rPr>
-      </w:pPr>
-      <w:r>
-        <w:rPr>
-          <w:rFonts w:ascii="Arial" w:hAnsi="Arial" w:cs="Arial"/>
-          <w:b/>
-        </w:rPr>
+      <w:r>
+        <w:rPr>
+          <w:rFonts w:ascii="Arial" w:hAnsi="Arial" w:cs="Arial"/>
+        </w:rPr>
+        <w:t xml:space="preserve">  </w:t>
+      </w:r>
+    </w:p>
+    <w:p>
+      <w:pPr>
+        <w:pStyle w:val="Heading3"/>
+      </w:pPr>
+      <w:bookmarkStart w:id="38" w:name="_Toc469413997"/>
+      <w:r>
+        <w:t xml:space="preserve">3.2.3 </w:t>
+      </w:r>
+      <w:r>
         <w:t>Libraries</w:t>
       </w:r>
+      <w:bookmarkEnd w:id="38"/>
     </w:p>
     <w:p>
       <w:pPr>
@@ -4209,17 +7869,13 @@
     </w:p>
     <w:p>
       <w:pPr>
-        <w:rPr>
-          <w:rFonts w:ascii="Arial" w:hAnsi="Arial" w:cs="Arial"/>
-          <w:i/>
-        </w:rPr>
-      </w:pPr>
-      <w:r>
-        <w:rPr>
-          <w:rFonts w:ascii="Arial" w:hAnsi="Arial" w:cs="Arial"/>
-          <w:i/>
-        </w:rPr>
-        <w:t>Console module</w:t>
+        <w:pStyle w:val="Heading4"/>
+      </w:pPr>
+      <w:r>
+        <w:t>3.2.3.1 C</w:t>
+      </w:r>
+      <w:r>
+        <w:t>onsole module</w:t>
       </w:r>
     </w:p>
     <w:p>
@@ -4285,8 +7941,8 @@
         <w:t>.</w:t>
       </w:r>
     </w:p>
-    <w:bookmarkStart w:id="8" w:name="_MON_1542460860"/>
-    <w:bookmarkEnd w:id="8"/>
+    <w:bookmarkStart w:id="39" w:name="_MON_1542460860"/>
+    <w:bookmarkEnd w:id="39"/>
     <w:p>
       <w:pPr>
         <w:pBdr>
@@ -4307,7 +7963,7 @@
           <v:shape id="_x0000_i1033" type="#_x0000_t75" style="width:468pt;height:156pt" o:ole="">
             <v:imagedata r:id="rId27" o:title=""/>
           </v:shape>
-          <o:OLEObject Type="Embed" ProgID="Word.OpenDocumentText.12" ShapeID="_x0000_i1033" DrawAspect="Content" ObjectID="_1542661711" r:id="rId28"/>
+          <o:OLEObject Type="Embed" ProgID="Word.OpenDocumentText.12" ShapeID="_x0000_i1033" DrawAspect="Content" ObjectID="_1543159600" r:id="rId28"/>
         </w:object>
       </w:r>
     </w:p>
@@ -4329,25 +7985,17 @@
     </w:p>
     <w:p>
       <w:pPr>
-        <w:rPr>
-          <w:rFonts w:ascii="Arial" w:hAnsi="Arial" w:cs="Arial"/>
-          <w:i/>
-        </w:rPr>
-      </w:pPr>
+        <w:pStyle w:val="Heading4"/>
+      </w:pPr>
+      <w:r>
+        <w:t xml:space="preserve">3.2.3.2 </w:t>
+      </w:r>
       <w:proofErr w:type="spellStart"/>
       <w:r>
-        <w:rPr>
-          <w:rFonts w:ascii="Arial" w:hAnsi="Arial" w:cs="Arial"/>
-          <w:i/>
-        </w:rPr>
         <w:t>Datetime</w:t>
       </w:r>
       <w:proofErr w:type="spellEnd"/>
       <w:r>
-        <w:rPr>
-          <w:rFonts w:ascii="Arial" w:hAnsi="Arial" w:cs="Arial"/>
-          <w:i/>
-        </w:rPr>
         <w:t xml:space="preserve"> module</w:t>
       </w:r>
     </w:p>
@@ -4432,8 +8080,8 @@
         <w:t xml:space="preserve"> Sleep function.</w:t>
       </w:r>
     </w:p>
-    <w:bookmarkStart w:id="9" w:name="_MON_1542460912"/>
-    <w:bookmarkEnd w:id="9"/>
+    <w:bookmarkStart w:id="40" w:name="_MON_1542460912"/>
+    <w:bookmarkEnd w:id="40"/>
     <w:p>
       <w:pPr>
         <w:pBdr>
@@ -4454,7 +8102,7 @@
           <v:shape id="_x0000_i1034" type="#_x0000_t75" style="width:451.5pt;height:209.25pt" o:ole="">
             <v:imagedata r:id="rId29" o:title=""/>
           </v:shape>
-          <o:OLEObject Type="Embed" ProgID="Word.OpenDocumentText.12" ShapeID="_x0000_i1034" DrawAspect="Content" ObjectID="_1542661712" r:id="rId30"/>
+          <o:OLEObject Type="Embed" ProgID="Word.OpenDocumentText.12" ShapeID="_x0000_i1034" DrawAspect="Content" ObjectID="_1543159601" r:id="rId30"/>
         </w:object>
       </w:r>
     </w:p>
@@ -4490,16 +8138,12 @@
     </w:p>
     <w:p>
       <w:pPr>
-        <w:rPr>
-          <w:rFonts w:ascii="Arial" w:hAnsi="Arial" w:cs="Arial"/>
-          <w:i/>
-        </w:rPr>
-      </w:pPr>
-      <w:r>
-        <w:rPr>
-          <w:rFonts w:ascii="Arial" w:hAnsi="Arial" w:cs="Arial"/>
-          <w:i/>
-        </w:rPr>
+        <w:pStyle w:val="Heading4"/>
+      </w:pPr>
+      <w:r>
+        <w:t xml:space="preserve">3.2.3.3 </w:t>
+      </w:r>
+      <w:r>
         <w:t>System module</w:t>
       </w:r>
     </w:p>
@@ -4534,15 +8178,8 @@
         <w:t>details, instruction sets and hardware information.</w:t>
       </w:r>
     </w:p>
-    <w:p>
-      <w:pPr>
-        <w:rPr>
-          <w:rFonts w:ascii="Arial" w:hAnsi="Arial" w:cs="Arial"/>
-        </w:rPr>
-      </w:pPr>
-    </w:p>
-    <w:bookmarkStart w:id="10" w:name="_MON_1542461002"/>
-    <w:bookmarkEnd w:id="10"/>
+    <w:bookmarkStart w:id="41" w:name="_MON_1542461002"/>
+    <w:bookmarkEnd w:id="41"/>
     <w:p>
       <w:pPr>
         <w:pBdr>
@@ -4559,11 +8196,11 @@
         <w:rPr>
           <w:rFonts w:ascii="Arial" w:hAnsi="Arial" w:cs="Arial"/>
         </w:rPr>
-        <w:object w:dxaOrig="9026" w:dyaOrig="2398">
-          <v:shape id="_x0000_i1035" type="#_x0000_t75" style="width:451.5pt;height:120pt" o:ole="">
+        <w:object w:dxaOrig="9026" w:dyaOrig="2172">
+          <v:shape id="_x0000_i1035" type="#_x0000_t75" style="width:451.5pt;height:108.75pt" o:ole="">
             <v:imagedata r:id="rId31" o:title=""/>
           </v:shape>
-          <o:OLEObject Type="Embed" ProgID="Word.OpenDocumentText.12" ShapeID="_x0000_i1035" DrawAspect="Content" ObjectID="_1542661713" r:id="rId32"/>
+          <o:OLEObject Type="Embed" ProgID="Word.OpenDocumentText.12" ShapeID="_x0000_i1035" DrawAspect="Content" ObjectID="_1543159602" r:id="rId32"/>
         </w:object>
       </w:r>
     </w:p>
@@ -4585,16 +8222,12 @@
     </w:p>
     <w:p>
       <w:pPr>
-        <w:rPr>
-          <w:rFonts w:ascii="Arial" w:hAnsi="Arial" w:cs="Arial"/>
-          <w:i/>
-        </w:rPr>
-      </w:pPr>
-      <w:r>
-        <w:rPr>
-          <w:rFonts w:ascii="Arial" w:hAnsi="Arial" w:cs="Arial"/>
-          <w:i/>
-        </w:rPr>
+        <w:pStyle w:val="Heading4"/>
+      </w:pPr>
+      <w:r>
+        <w:t xml:space="preserve">3.2.3.4 </w:t>
+      </w:r>
+      <w:r>
         <w:t>Http module</w:t>
       </w:r>
     </w:p>
@@ -4611,8 +8244,8 @@
         <w:t>JavaScript and JSON are prolific when it comes to services and data online. So to provide access to content online, for instance JSON files we added a http module that allows the user to get content online which can then be streamed directly into an application.</w:t>
       </w:r>
     </w:p>
-    <w:bookmarkStart w:id="11" w:name="_MON_1542461157"/>
-    <w:bookmarkEnd w:id="11"/>
+    <w:bookmarkStart w:id="42" w:name="_MON_1542461157"/>
+    <w:bookmarkEnd w:id="42"/>
     <w:p>
       <w:pPr>
         <w:pBdr>
@@ -4633,7 +8266,7 @@
           <v:shape id="_x0000_i1036" type="#_x0000_t75" style="width:451.5pt;height:131.25pt" o:ole="">
             <v:imagedata r:id="rId33" o:title=""/>
           </v:shape>
-          <o:OLEObject Type="Embed" ProgID="Word.OpenDocumentText.12" ShapeID="_x0000_i1036" DrawAspect="Content" ObjectID="_1542661714" r:id="rId34"/>
+          <o:OLEObject Type="Embed" ProgID="Word.OpenDocumentText.12" ShapeID="_x0000_i1036" DrawAspect="Content" ObjectID="_1543159603" r:id="rId34"/>
         </w:object>
       </w:r>
     </w:p>
@@ -4655,16 +8288,13 @@
     </w:p>
     <w:p>
       <w:pPr>
-        <w:rPr>
-          <w:rFonts w:ascii="Arial" w:hAnsi="Arial" w:cs="Arial"/>
-          <w:i/>
-        </w:rPr>
-      </w:pPr>
-      <w:r>
-        <w:rPr>
-          <w:rFonts w:ascii="Arial" w:hAnsi="Arial" w:cs="Arial"/>
-          <w:i/>
-        </w:rPr>
+        <w:pStyle w:val="Heading4"/>
+      </w:pPr>
+      <w:r>
+        <w:lastRenderedPageBreak/>
+        <w:t xml:space="preserve">3.2.3.5 </w:t>
+      </w:r>
+      <w:r>
         <w:t>Fs module</w:t>
       </w:r>
     </w:p>
@@ -4723,8 +8353,8 @@
         <w:t xml:space="preserve"> Once read these object can be passed directly to OpenCL and OpenGL for processing.</w:t>
       </w:r>
     </w:p>
-    <w:bookmarkStart w:id="12" w:name="_MON_1542461192"/>
-    <w:bookmarkEnd w:id="12"/>
+    <w:bookmarkStart w:id="43" w:name="_MON_1542461192"/>
+    <w:bookmarkEnd w:id="43"/>
     <w:p>
       <w:pPr>
         <w:pBdr>
@@ -4741,11 +8371,11 @@
         <w:rPr>
           <w:rFonts w:ascii="Arial" w:hAnsi="Arial" w:cs="Arial"/>
         </w:rPr>
-        <w:object w:dxaOrig="9360" w:dyaOrig="2007">
-          <v:shape id="_x0000_i1037" type="#_x0000_t75" style="width:468pt;height:100.5pt" o:ole="">
+        <w:object w:dxaOrig="9360" w:dyaOrig="1557">
+          <v:shape id="_x0000_i1037" type="#_x0000_t75" style="width:468pt;height:78pt" o:ole="">
             <v:imagedata r:id="rId35" o:title=""/>
           </v:shape>
-          <o:OLEObject Type="Embed" ProgID="Word.OpenDocumentText.12" ShapeID="_x0000_i1037" DrawAspect="Content" ObjectID="_1542661715" r:id="rId36"/>
+          <o:OLEObject Type="Embed" ProgID="Word.OpenDocumentText.12" ShapeID="_x0000_i1037" DrawAspect="Content" ObjectID="_1543159604" r:id="rId36"/>
         </w:object>
       </w:r>
     </w:p>
@@ -4773,16 +8403,12 @@
     </w:p>
     <w:p>
       <w:pPr>
-        <w:rPr>
-          <w:rFonts w:ascii="Arial" w:hAnsi="Arial" w:cs="Arial"/>
-          <w:i/>
-        </w:rPr>
-      </w:pPr>
-      <w:r>
-        <w:rPr>
-          <w:rFonts w:ascii="Arial" w:hAnsi="Arial" w:cs="Arial"/>
-          <w:i/>
-        </w:rPr>
+        <w:pStyle w:val="Heading4"/>
+      </w:pPr>
+      <w:r>
+        <w:t xml:space="preserve">3.2.3.6 </w:t>
+      </w:r>
+      <w:r>
         <w:t>Display module</w:t>
       </w:r>
     </w:p>
@@ -4802,7 +8428,13 @@
         <w:rPr>
           <w:rFonts w:ascii="Arial" w:hAnsi="Arial" w:cs="Arial"/>
         </w:rPr>
-        <w:t xml:space="preserve"> an OpenGL context to draw into</w:t>
+        <w:t xml:space="preserve"> an OpenGL</w:t>
+      </w:r>
+      <w:r>
+        <w:rPr>
+          <w:rFonts w:ascii="Arial" w:hAnsi="Arial" w:cs="Arial"/>
+        </w:rPr>
+        <w:t xml:space="preserve"> context</w:t>
       </w:r>
       <w:r>
         <w:rPr>
@@ -4811,8 +8443,8 @@
         <w:t>.</w:t>
       </w:r>
     </w:p>
-    <w:bookmarkStart w:id="13" w:name="_MON_1542461303"/>
-    <w:bookmarkEnd w:id="13"/>
+    <w:bookmarkStart w:id="44" w:name="_MON_1542461303"/>
+    <w:bookmarkEnd w:id="44"/>
     <w:p>
       <w:pPr>
         <w:pBdr>
@@ -4829,11 +8461,11 @@
         <w:rPr>
           <w:rFonts w:ascii="Arial" w:hAnsi="Arial" w:cs="Arial"/>
         </w:rPr>
-        <w:object w:dxaOrig="9026" w:dyaOrig="4400">
-          <v:shape id="_x0000_i1048" type="#_x0000_t75" style="width:451.5pt;height:220.5pt" o:ole="">
+        <w:object w:dxaOrig="9026" w:dyaOrig="4175">
+          <v:shape id="_x0000_i1038" type="#_x0000_t75" style="width:451.5pt;height:209.25pt" o:ole="">
             <v:imagedata r:id="rId37" o:title=""/>
           </v:shape>
-          <o:OLEObject Type="Embed" ProgID="Word.OpenDocumentText.12" ShapeID="_x0000_i1048" DrawAspect="Content" ObjectID="_1542661716" r:id="rId38"/>
+          <o:OLEObject Type="Embed" ProgID="Word.OpenDocumentText.12" ShapeID="_x0000_i1038" DrawAspect="Content" ObjectID="_1543159605" r:id="rId38"/>
         </w:object>
       </w:r>
     </w:p>
@@ -4855,23 +8487,15 @@
     </w:p>
     <w:p>
       <w:pPr>
-        <w:rPr>
-          <w:rFonts w:ascii="Arial" w:hAnsi="Arial" w:cs="Arial"/>
-          <w:i/>
-        </w:rPr>
-      </w:pPr>
-      <w:r>
-        <w:rPr>
-          <w:rFonts w:ascii="Arial" w:hAnsi="Arial" w:cs="Arial"/>
-          <w:i/>
-        </w:rPr>
+        <w:pStyle w:val="Heading4"/>
+      </w:pPr>
+      <w:r>
+        <w:t xml:space="preserve">3.2.3.7 </w:t>
+      </w:r>
+      <w:r>
         <w:t>CL module</w:t>
       </w:r>
       <w:r>
-        <w:rPr>
-          <w:rFonts w:ascii="Arial" w:hAnsi="Arial" w:cs="Arial"/>
-          <w:i/>
-        </w:rPr>
         <w:t xml:space="preserve"> &amp; GL module</w:t>
       </w:r>
     </w:p>
@@ -4909,13 +8533,7 @@
         <w:rPr>
           <w:rFonts w:ascii="Arial" w:hAnsi="Arial" w:cs="Arial"/>
         </w:rPr>
-        <w:t xml:space="preserve"> </w:t>
-      </w:r>
-      <w:r>
-        <w:rPr>
-          <w:rFonts w:ascii="Arial" w:hAnsi="Arial" w:cs="Arial"/>
-        </w:rPr>
-        <w:t xml:space="preserve">The bindings found aim to mirror the APIs as much as possible by using concepts covered such as Typed Arrays for dealing with data buffers. If you look in figure 14 you will see that by using the </w:t>
+        <w:t xml:space="preserve"> The bindings found aim to mirror the APIs as much as possible by using concepts covered such as Typed Arrays for dealing with data buffers. If you look in figure 14 you will see that by using the </w:t>
       </w:r>
       <w:r>
         <w:rPr>
@@ -4955,8 +8573,8 @@
         <w:t>.</w:t>
       </w:r>
     </w:p>
-    <w:bookmarkStart w:id="14" w:name="_MON_1542461591"/>
-    <w:bookmarkEnd w:id="14"/>
+    <w:bookmarkStart w:id="45" w:name="_MON_1542461591"/>
+    <w:bookmarkEnd w:id="45"/>
     <w:p>
       <w:pPr>
         <w:pBdr>
@@ -4974,10 +8592,10 @@
           <w:rFonts w:ascii="Arial" w:hAnsi="Arial" w:cs="Arial"/>
         </w:rPr>
         <w:object w:dxaOrig="9026" w:dyaOrig="2402">
-          <v:shape id="_x0000_i1066" type="#_x0000_t75" style="width:451.5pt;height:120pt" o:ole="">
+          <v:shape id="_x0000_i1039" type="#_x0000_t75" style="width:451.5pt;height:120pt" o:ole="">
             <v:imagedata r:id="rId39" o:title=""/>
           </v:shape>
-          <o:OLEObject Type="Embed" ProgID="Word.OpenDocumentText.12" ShapeID="_x0000_i1066" DrawAspect="Content" ObjectID="_1542661717" r:id="rId40"/>
+          <o:OLEObject Type="Embed" ProgID="Word.OpenDocumentText.12" ShapeID="_x0000_i1039" DrawAspect="Content" ObjectID="_1543159606" r:id="rId40"/>
         </w:object>
       </w:r>
     </w:p>
@@ -4992,19 +8610,12 @@
         <w:rPr>
           <w:rStyle w:val="Emphasis"/>
         </w:rPr>
+        <w:lastRenderedPageBreak/>
         <w:t>Figure 14: CL/GL API example</w:t>
       </w:r>
     </w:p>
-    <w:p>
-      <w:pPr>
-        <w:jc w:val="center"/>
-        <w:rPr>
-          <w:rStyle w:val="Emphasis"/>
-        </w:rPr>
-      </w:pPr>
-    </w:p>
-    <w:bookmarkStart w:id="15" w:name="_MON_1542660197"/>
-    <w:bookmarkEnd w:id="15"/>
+    <w:bookmarkStart w:id="46" w:name="_MON_1542660197"/>
+    <w:bookmarkEnd w:id="46"/>
     <w:p>
       <w:pPr>
         <w:pBdr>
@@ -5022,10 +8633,10 @@
           <w:rFonts w:ascii="Arial" w:hAnsi="Arial" w:cs="Arial"/>
         </w:rPr>
         <w:object w:dxaOrig="9026" w:dyaOrig="2622">
-          <v:shape id="_x0000_i1070" type="#_x0000_t75" style="width:451.5pt;height:131.25pt" o:ole="">
+          <v:shape id="_x0000_i1040" type="#_x0000_t75" style="width:451.5pt;height:131.25pt" o:ole="">
             <v:imagedata r:id="rId41" o:title=""/>
           </v:shape>
-          <o:OLEObject Type="Embed" ProgID="Word.OpenDocumentText.12" ShapeID="_x0000_i1070" DrawAspect="Content" ObjectID="_1542661718" r:id="rId42"/>
+          <o:OLEObject Type="Embed" ProgID="Word.OpenDocumentText.12" ShapeID="_x0000_i1040" DrawAspect="Content" ObjectID="_1543159607" r:id="rId42"/>
         </w:object>
       </w:r>
     </w:p>
@@ -5057,18 +8668,22 @@
     </w:p>
     <w:p>
       <w:pPr>
-        <w:pStyle w:val="Heading6"/>
-        <w:rPr>
-          <w:rFonts w:cs="Arial"/>
-        </w:rPr>
-      </w:pPr>
-      <w:r>
-        <w:rPr>
-          <w:rFonts w:cs="Arial"/>
-        </w:rPr>
-        <w:lastRenderedPageBreak/>
+        <w:pStyle w:val="Heading2"/>
+      </w:pPr>
+      <w:bookmarkStart w:id="47" w:name="_Toc469413998"/>
+      <w:r>
+        <w:t>3.</w:t>
+      </w:r>
+      <w:r>
+        <w:t>3</w:t>
+      </w:r>
+      <w:r>
+        <w:t xml:space="preserve"> </w:t>
+      </w:r>
+      <w:r>
         <w:t>Current Demonstrations</w:t>
       </w:r>
+      <w:bookmarkEnd w:id="47"/>
     </w:p>
     <w:p>
       <w:pPr>
@@ -5123,18 +8738,16 @@
     </w:p>
     <w:p>
       <w:pPr>
-        <w:rPr>
-          <w:rFonts w:ascii="Arial" w:hAnsi="Arial" w:cs="Arial"/>
-          <w:b/>
-        </w:rPr>
-      </w:pPr>
-      <w:r>
-        <w:rPr>
-          <w:rFonts w:ascii="Arial" w:hAnsi="Arial" w:cs="Arial"/>
-          <w:b/>
-        </w:rPr>
+        <w:pStyle w:val="Heading3"/>
+      </w:pPr>
+      <w:bookmarkStart w:id="48" w:name="_Toc469413999"/>
+      <w:r>
+        <w:t xml:space="preserve">3.3.1 </w:t>
+      </w:r>
+      <w:r>
         <w:t>Image Manipulator Demo</w:t>
       </w:r>
+      <w:bookmarkEnd w:id="48"/>
     </w:p>
     <w:p>
       <w:pPr>
@@ -5181,7 +8794,7 @@
           <w:lang w:eastAsia="en-GB"/>
         </w:rPr>
         <w:drawing>
-          <wp:inline distT="0" distB="0" distL="0" distR="0">
+          <wp:inline distT="0" distB="0" distL="0" distR="0" wp14:anchorId="55E49B43" wp14:editId="3E253162">
             <wp:extent cx="6647815" cy="1384961"/>
             <wp:effectExtent l="152400" t="152400" r="343535" b="348615"/>
             <wp:docPr id="5" name="Picture 5" descr="C:\Users\B0023\Desktop\Untitled.png"/>
@@ -5277,18 +8890,16 @@
     </w:p>
     <w:p>
       <w:pPr>
-        <w:rPr>
-          <w:rFonts w:ascii="Arial" w:hAnsi="Arial" w:cs="Arial"/>
-          <w:b/>
-        </w:rPr>
-      </w:pPr>
-      <w:r>
-        <w:rPr>
-          <w:rFonts w:ascii="Arial" w:hAnsi="Arial" w:cs="Arial"/>
-          <w:b/>
-        </w:rPr>
+        <w:pStyle w:val="Heading3"/>
+      </w:pPr>
+      <w:bookmarkStart w:id="49" w:name="_Toc469414000"/>
+      <w:r>
+        <w:t xml:space="preserve">3.3.2 </w:t>
+      </w:r>
+      <w:r>
         <w:t>3D Textured Cube Demo</w:t>
       </w:r>
+      <w:bookmarkEnd w:id="49"/>
     </w:p>
     <w:p>
       <w:pPr>
@@ -5388,6 +8999,7 @@
         <w:rPr>
           <w:rFonts w:ascii="Arial" w:hAnsi="Arial" w:cs="Arial"/>
         </w:rPr>
+        <w:lastRenderedPageBreak/>
         <w:softHyphen/>
       </w:r>
       <w:r>
@@ -5411,7 +9023,7 @@
           <w:lang w:eastAsia="en-GB"/>
         </w:rPr>
         <w:drawing>
-          <wp:inline distT="0" distB="0" distL="0" distR="0" wp14:anchorId="60A32949" wp14:editId="6E73C5FC">
+          <wp:inline distT="0" distB="0" distL="0" distR="0" wp14:anchorId="33E4407D" wp14:editId="568AC49D">
             <wp:extent cx="4535568" cy="3006725"/>
             <wp:effectExtent l="152400" t="152400" r="341630" b="346075"/>
             <wp:docPr id="9" name="Picture 9" descr="C:\Users\B0023\Desktop\screenshot.png"/>
@@ -5478,7 +9090,6 @@
         <w:rPr>
           <w:rFonts w:ascii="Arial" w:hAnsi="Arial" w:cs="Arial"/>
         </w:rPr>
-        <w:lastRenderedPageBreak/>
         <w:softHyphen/>
       </w:r>
       <w:r>
@@ -5539,18 +9150,16 @@
     </w:p>
     <w:p>
       <w:pPr>
-        <w:pStyle w:val="Heading6"/>
-        <w:spacing w:after="80"/>
-        <w:rPr>
-          <w:rFonts w:cs="Arial"/>
-        </w:rPr>
-      </w:pPr>
-      <w:r>
-        <w:rPr>
-          <w:rFonts w:cs="Arial"/>
-        </w:rPr>
+        <w:pStyle w:val="Heading2"/>
+      </w:pPr>
+      <w:bookmarkStart w:id="50" w:name="_Toc469414001"/>
+      <w:r>
+        <w:t xml:space="preserve">3.4 </w:t>
+      </w:r>
+      <w:r>
         <w:t>Plans for Completion</w:t>
       </w:r>
+      <w:bookmarkEnd w:id="50"/>
     </w:p>
     <w:p>
       <w:r>
@@ -5565,18 +9174,16 @@
     </w:p>
     <w:p>
       <w:pPr>
-        <w:rPr>
-          <w:rFonts w:ascii="Arial" w:hAnsi="Arial" w:cs="Arial"/>
-          <w:b/>
-        </w:rPr>
-      </w:pPr>
-      <w:r>
-        <w:rPr>
-          <w:rFonts w:ascii="Arial" w:hAnsi="Arial" w:cs="Arial"/>
-          <w:b/>
-        </w:rPr>
+        <w:pStyle w:val="Heading3"/>
+      </w:pPr>
+      <w:bookmarkStart w:id="51" w:name="_Toc469414002"/>
+      <w:r>
+        <w:t xml:space="preserve">3.4.1 </w:t>
+      </w:r>
+      <w:r>
         <w:t>Complete Bindings</w:t>
       </w:r>
+      <w:bookmarkEnd w:id="51"/>
     </w:p>
     <w:p>
       <w:pPr>
@@ -5661,18 +9268,16 @@
     </w:p>
     <w:p>
       <w:pPr>
-        <w:rPr>
-          <w:rFonts w:ascii="Arial" w:hAnsi="Arial" w:cs="Arial"/>
-          <w:b/>
-        </w:rPr>
-      </w:pPr>
-      <w:r>
-        <w:rPr>
-          <w:rFonts w:ascii="Arial" w:hAnsi="Arial" w:cs="Arial"/>
-          <w:b/>
-        </w:rPr>
+        <w:pStyle w:val="Heading3"/>
+      </w:pPr>
+      <w:bookmarkStart w:id="52" w:name="_Toc469414003"/>
+      <w:r>
+        <w:t xml:space="preserve">3.4.2 </w:t>
+      </w:r>
+      <w:r>
         <w:t>Professional Demonstrations</w:t>
       </w:r>
+      <w:bookmarkEnd w:id="52"/>
     </w:p>
     <w:p>
       <w:pPr>
@@ -5695,18 +9300,16 @@
     </w:p>
     <w:p>
       <w:pPr>
-        <w:rPr>
-          <w:rFonts w:ascii="Arial" w:hAnsi="Arial" w:cs="Arial"/>
-          <w:b/>
-        </w:rPr>
-      </w:pPr>
-      <w:r>
-        <w:rPr>
-          <w:rFonts w:ascii="Arial" w:hAnsi="Arial" w:cs="Arial"/>
-          <w:b/>
-        </w:rPr>
+        <w:pStyle w:val="Heading3"/>
+      </w:pPr>
+      <w:bookmarkStart w:id="53" w:name="_Toc469414004"/>
+      <w:r>
+        <w:t xml:space="preserve">3.4.3 </w:t>
+      </w:r>
+      <w:r>
         <w:t>Presentation</w:t>
       </w:r>
+      <w:bookmarkEnd w:id="53"/>
     </w:p>
     <w:p>
       <w:pPr>
@@ -5747,18 +9350,16 @@
     </w:p>
     <w:p>
       <w:pPr>
-        <w:rPr>
-          <w:rFonts w:ascii="Arial" w:hAnsi="Arial" w:cs="Arial"/>
-          <w:b/>
-        </w:rPr>
-      </w:pPr>
-      <w:r>
-        <w:rPr>
-          <w:rFonts w:ascii="Arial" w:hAnsi="Arial" w:cs="Arial"/>
-          <w:b/>
-        </w:rPr>
+        <w:pStyle w:val="Heading3"/>
+      </w:pPr>
+      <w:bookmarkStart w:id="54" w:name="_Toc469414005"/>
+      <w:r>
+        <w:t xml:space="preserve">3.4.4 </w:t>
+      </w:r>
+      <w:r>
         <w:t>Final Honours Project Report</w:t>
       </w:r>
+      <w:bookmarkEnd w:id="54"/>
     </w:p>
     <w:p>
       <w:pPr>
@@ -5776,17 +9377,6 @@
     <w:p/>
     <w:p/>
     <w:p/>
-    <w:p/>
-    <w:p/>
-    <w:p/>
-    <w:p/>
-    <w:p/>
-    <w:p/>
-    <w:p/>
-    <w:p/>
-    <w:p/>
-    <w:p/>
-    <w:p/>
     <w:p>
       <w:pPr>
         <w:pStyle w:val="Heading1"/>
@@ -5796,6 +9386,7 @@
           <w:sz w:val="28"/>
         </w:rPr>
       </w:pPr>
+      <w:bookmarkStart w:id="55" w:name="_Toc469414006"/>
       <w:r>
         <w:rPr>
           <w:rFonts w:ascii="Arial" w:hAnsi="Arial" w:cs="Arial"/>
@@ -5803,415 +9394,417 @@
           <w:sz w:val="28"/>
         </w:rPr>
         <w:lastRenderedPageBreak/>
-        <w:t>Concluding Remarks</w:t>
-      </w:r>
-    </w:p>
-    <w:p>
-      <w:pPr>
-        <w:pStyle w:val="Heading6"/>
-        <w:spacing w:after="80"/>
-        <w:rPr>
-          <w:rFonts w:cs="Arial"/>
-          <w:vertAlign w:val="subscript"/>
-        </w:rPr>
-      </w:pPr>
-      <w:r>
-        <w:rPr>
-          <w:rFonts w:cs="Arial"/>
-        </w:rPr>
-        <w:t>Excellent Progress</w:t>
-      </w:r>
-    </w:p>
-    <w:p>
-      <w:pPr>
-        <w:rPr>
-          <w:rFonts w:ascii="Arial" w:hAnsi="Arial" w:cs="Arial"/>
-        </w:rPr>
-      </w:pPr>
-      <w:r>
-        <w:rPr>
-          <w:rFonts w:ascii="Arial" w:hAnsi="Arial" w:cs="Arial"/>
-        </w:rPr>
-        <w:t xml:space="preserve">Progress has been extremely good in my view. Not only do we have a working version of the runtime which is capable of compiling modern JavaScript and </w:t>
-      </w:r>
-      <w:r>
-        <w:rPr>
-          <w:rFonts w:ascii="Arial" w:hAnsi="Arial" w:cs="Arial"/>
-        </w:rPr>
-        <w:t xml:space="preserve">providing </w:t>
-      </w:r>
-      <w:r>
-        <w:rPr>
-          <w:rFonts w:ascii="Arial" w:hAnsi="Arial" w:cs="Arial"/>
-        </w:rPr>
-        <w:t xml:space="preserve">industry standard </w:t>
-      </w:r>
-      <w:r>
-        <w:rPr>
-          <w:rFonts w:ascii="Arial" w:hAnsi="Arial" w:cs="Arial"/>
-        </w:rPr>
-        <w:t>bindings</w:t>
-      </w:r>
-      <w:r>
-        <w:rPr>
-          <w:rFonts w:ascii="Arial" w:hAnsi="Arial" w:cs="Arial"/>
-        </w:rPr>
-        <w:t xml:space="preserve"> go</w:t>
-      </w:r>
-      <w:r>
-        <w:rPr>
-          <w:rFonts w:ascii="Arial" w:hAnsi="Arial" w:cs="Arial"/>
-        </w:rPr>
-        <w:t xml:space="preserve"> GPU</w:t>
-      </w:r>
-      <w:r>
-        <w:rPr>
-          <w:rFonts w:ascii="Arial" w:hAnsi="Arial" w:cs="Arial"/>
-        </w:rPr>
-        <w:t xml:space="preserve"> APIs</w:t>
-      </w:r>
-      <w:r>
-        <w:rPr>
-          <w:rFonts w:ascii="Arial" w:hAnsi="Arial" w:cs="Arial"/>
-        </w:rPr>
-        <w:t xml:space="preserve"> but working demonstrations as well</w:t>
-      </w:r>
-      <w:r>
-        <w:rPr>
-          <w:rFonts w:ascii="Arial" w:hAnsi="Arial" w:cs="Arial"/>
-        </w:rPr>
-        <w:t>.</w:t>
-      </w:r>
-      <w:r>
-        <w:rPr>
-          <w:rFonts w:ascii="Arial" w:hAnsi="Arial" w:cs="Arial"/>
-        </w:rPr>
-        <w:t xml:space="preserve"> </w:t>
-      </w:r>
-      <w:r>
-        <w:rPr>
-          <w:rFonts w:ascii="Arial" w:hAnsi="Arial" w:cs="Arial"/>
-        </w:rPr>
-        <w:t>Most implementation work for the honours project is handled in trimester two and to make such progress will certainly help me in the incoming trimester.</w:t>
-      </w:r>
-    </w:p>
-    <w:p>
-      <w:pPr>
-        <w:pStyle w:val="Heading6"/>
-        <w:spacing w:after="80"/>
-        <w:rPr>
-          <w:rFonts w:cs="Arial"/>
-        </w:rPr>
-      </w:pPr>
-      <w:r>
-        <w:rPr>
-          <w:rFonts w:cs="Arial"/>
-        </w:rPr>
-        <w:t>P</w:t>
-      </w:r>
-      <w:r>
-        <w:rPr>
-          <w:rFonts w:cs="Arial"/>
-        </w:rPr>
-        <w:t>resentations</w:t>
-      </w:r>
-      <w:r>
-        <w:rPr>
-          <w:rFonts w:cs="Arial"/>
-        </w:rPr>
-        <w:t xml:space="preserve"> &amp; Demonstrations</w:t>
-      </w:r>
-    </w:p>
-    <w:p>
-      <w:pPr>
-        <w:rPr>
-          <w:rFonts w:ascii="Arial" w:hAnsi="Arial" w:cs="Arial"/>
-        </w:rPr>
-      </w:pPr>
-      <w:r>
-        <w:rPr>
-          <w:rFonts w:ascii="Arial" w:hAnsi="Arial" w:cs="Arial"/>
-        </w:rPr>
-        <w:t xml:space="preserve">Shortly we will begin work on the presentation for this project. Thankfully due to a lot of progress being made I will have a good selection of </w:t>
-      </w:r>
-      <w:r>
-        <w:rPr>
-          <w:rFonts w:ascii="Arial" w:hAnsi="Arial" w:cs="Arial"/>
-        </w:rPr>
-        <w:t>items</w:t>
-      </w:r>
-      <w:r>
-        <w:rPr>
-          <w:rFonts w:ascii="Arial" w:hAnsi="Arial" w:cs="Arial"/>
-        </w:rPr>
-        <w:t xml:space="preserve"> to </w:t>
-      </w:r>
-      <w:r>
-        <w:rPr>
-          <w:rFonts w:ascii="Arial" w:hAnsi="Arial" w:cs="Arial"/>
-        </w:rPr>
-        <w:t>showcase</w:t>
-      </w:r>
-      <w:r>
-        <w:rPr>
-          <w:rFonts w:ascii="Arial" w:hAnsi="Arial" w:cs="Arial"/>
-        </w:rPr>
-        <w:t xml:space="preserve"> from including two demos. I will be aiming to use these </w:t>
-      </w:r>
-      <w:r>
-        <w:rPr>
-          <w:rFonts w:ascii="Arial" w:hAnsi="Arial" w:cs="Arial"/>
-        </w:rPr>
-        <w:t>demos</w:t>
-      </w:r>
-      <w:r>
-        <w:rPr>
-          <w:rFonts w:ascii="Arial" w:hAnsi="Arial" w:cs="Arial"/>
-        </w:rPr>
-        <w:t xml:space="preserve"> to highlight the progress made and to make one wonder of the possible direction an</w:t>
-      </w:r>
-      <w:r>
-        <w:rPr>
-          <w:rFonts w:ascii="Arial" w:hAnsi="Arial" w:cs="Arial"/>
-        </w:rPr>
-        <w:t>d advances that can be made in future</w:t>
-      </w:r>
-      <w:r>
-        <w:rPr>
-          <w:rFonts w:ascii="Arial" w:hAnsi="Arial" w:cs="Arial"/>
-        </w:rPr>
-        <w:t>.</w:t>
-      </w:r>
-    </w:p>
-    <w:p>
-      <w:pPr>
-        <w:pStyle w:val="Heading6"/>
-        <w:spacing w:after="80"/>
-        <w:rPr>
-          <w:rFonts w:cs="Arial"/>
-        </w:rPr>
-      </w:pPr>
-      <w:r>
-        <w:rPr>
-          <w:rFonts w:cs="Arial"/>
-        </w:rPr>
-        <w:t>Possible Future P</w:t>
-      </w:r>
-      <w:r>
-        <w:rPr>
-          <w:rFonts w:cs="Arial"/>
-        </w:rPr>
-        <w:t>roblems</w:t>
-      </w:r>
-    </w:p>
-    <w:p>
-      <w:pPr>
-        <w:rPr>
-          <w:rFonts w:ascii="Arial" w:hAnsi="Arial" w:cs="Arial"/>
-        </w:rPr>
-      </w:pPr>
-      <w:r>
-        <w:rPr>
-          <w:rFonts w:ascii="Arial" w:hAnsi="Arial" w:cs="Arial"/>
-        </w:rPr>
-        <w:t>We could have</w:t>
-      </w:r>
-      <w:r>
-        <w:rPr>
-          <w:rFonts w:ascii="Arial" w:hAnsi="Arial" w:cs="Arial"/>
-        </w:rPr>
-        <w:t xml:space="preserve"> problems in the future as we seek to provide more bindings to industry APIs</w:t>
-      </w:r>
-      <w:r>
-        <w:rPr>
-          <w:rFonts w:ascii="Arial" w:hAnsi="Arial" w:cs="Arial"/>
-        </w:rPr>
-        <w:t>. As these APIs have been built up over years with many new additions and extensions it may prove difficult to provide a complete set of bindings that are bug free</w:t>
-      </w:r>
-      <w:r>
-        <w:rPr>
-          <w:rFonts w:ascii="Arial" w:hAnsi="Arial" w:cs="Arial"/>
-        </w:rPr>
-        <w:t xml:space="preserve"> due to the amount of functions available in each API</w:t>
-      </w:r>
-      <w:r>
-        <w:rPr>
-          <w:rFonts w:ascii="Arial" w:hAnsi="Arial" w:cs="Arial"/>
-        </w:rPr>
-        <w:t>. Nevertheless, we will seek to provide proper, tested, working calls to the most popular methods in these APIs so we can build the demonstrations required to show that prototyping applications using this platform is advantageous and reliable.</w:t>
-      </w:r>
-    </w:p>
-    <w:p>
-      <w:pPr>
-        <w:pStyle w:val="Heading6"/>
-        <w:spacing w:after="80"/>
-        <w:rPr>
-          <w:rFonts w:cs="Arial"/>
-        </w:rPr>
-      </w:pPr>
-      <w:r>
-        <w:rPr>
-          <w:rFonts w:cs="Arial"/>
-        </w:rPr>
-        <w:t>Conclusion</w:t>
-      </w:r>
-    </w:p>
-    <w:p>
-      <w:pPr>
-        <w:rPr>
-          <w:rFonts w:ascii="Arial" w:hAnsi="Arial" w:cs="Arial"/>
-        </w:rPr>
-      </w:pPr>
-      <w:r>
-        <w:rPr>
-          <w:rFonts w:ascii="Arial" w:hAnsi="Arial" w:cs="Arial"/>
-        </w:rPr>
-        <w:t xml:space="preserve">In conclusion a lot of work has been completed and we are well on track to producing a well-produced piece of research. The following months will bring forward much advancement but all were made possible thanks to the </w:t>
-      </w:r>
-      <w:r>
-        <w:rPr>
-          <w:rFonts w:ascii="Arial" w:hAnsi="Arial" w:cs="Arial"/>
-        </w:rPr>
-        <w:t>addition</w:t>
-      </w:r>
-      <w:r>
-        <w:rPr>
-          <w:rFonts w:ascii="Arial" w:hAnsi="Arial" w:cs="Arial"/>
-        </w:rPr>
-        <w:t xml:space="preserve"> of early prototype work and building on this will be the key to a good result at the end of the module.</w:t>
-      </w:r>
-    </w:p>
-    <w:p>
-      <w:pPr>
-        <w:rPr>
-          <w:rFonts w:ascii="Arial" w:hAnsi="Arial" w:cs="Arial"/>
-        </w:rPr>
-      </w:pPr>
-    </w:p>
-    <w:p>
-      <w:pPr>
-        <w:rPr>
-          <w:rFonts w:ascii="Arial" w:hAnsi="Arial" w:cs="Arial"/>
-        </w:rPr>
-      </w:pPr>
-      <w:bookmarkStart w:id="16" w:name="_GoBack"/>
-      <w:bookmarkEnd w:id="16"/>
-    </w:p>
-    <w:p>
-      <w:pPr>
-        <w:rPr>
-          <w:rFonts w:ascii="Arial" w:hAnsi="Arial" w:cs="Arial"/>
-        </w:rPr>
-      </w:pPr>
-    </w:p>
-    <w:p>
-      <w:pPr>
-        <w:rPr>
-          <w:rFonts w:ascii="Arial" w:hAnsi="Arial" w:cs="Arial"/>
-        </w:rPr>
-      </w:pPr>
-    </w:p>
-    <w:p>
-      <w:pPr>
-        <w:rPr>
-          <w:rFonts w:ascii="Arial" w:hAnsi="Arial" w:cs="Arial"/>
-        </w:rPr>
-      </w:pPr>
-    </w:p>
-    <w:p>
-      <w:pPr>
-        <w:rPr>
-          <w:rFonts w:ascii="Arial" w:hAnsi="Arial" w:cs="Arial"/>
-        </w:rPr>
-      </w:pPr>
-    </w:p>
-    <w:p>
-      <w:pPr>
-        <w:rPr>
-          <w:rFonts w:ascii="Arial" w:hAnsi="Arial" w:cs="Arial"/>
-        </w:rPr>
-      </w:pPr>
-    </w:p>
-    <w:p>
-      <w:pPr>
-        <w:rPr>
-          <w:rFonts w:ascii="Arial" w:hAnsi="Arial" w:cs="Arial"/>
-        </w:rPr>
-      </w:pPr>
-    </w:p>
-    <w:p>
-      <w:pPr>
-        <w:rPr>
-          <w:rFonts w:ascii="Arial" w:hAnsi="Arial" w:cs="Arial"/>
-        </w:rPr>
-      </w:pPr>
-    </w:p>
-    <w:p>
-      <w:pPr>
-        <w:rPr>
-          <w:rFonts w:ascii="Arial" w:hAnsi="Arial" w:cs="Arial"/>
-        </w:rPr>
-      </w:pPr>
-    </w:p>
-    <w:p>
-      <w:pPr>
-        <w:rPr>
-          <w:rFonts w:ascii="Arial" w:hAnsi="Arial" w:cs="Arial"/>
-        </w:rPr>
-      </w:pPr>
-    </w:p>
-    <w:p>
-      <w:pPr>
-        <w:rPr>
-          <w:rFonts w:ascii="Arial" w:hAnsi="Arial" w:cs="Arial"/>
-        </w:rPr>
-      </w:pPr>
-    </w:p>
-    <w:p>
-      <w:pPr>
-        <w:rPr>
-          <w:rFonts w:ascii="Arial" w:hAnsi="Arial" w:cs="Arial"/>
-        </w:rPr>
-      </w:pPr>
-    </w:p>
-    <w:p>
-      <w:pPr>
-        <w:rPr>
-          <w:rFonts w:ascii="Arial" w:hAnsi="Arial" w:cs="Arial"/>
-        </w:rPr>
-      </w:pPr>
-    </w:p>
-    <w:p>
-      <w:pPr>
-        <w:rPr>
-          <w:rFonts w:ascii="Arial" w:hAnsi="Arial" w:cs="Arial"/>
-        </w:rPr>
-      </w:pPr>
-    </w:p>
-    <w:p>
-      <w:pPr>
-        <w:rPr>
-          <w:rFonts w:ascii="Arial" w:hAnsi="Arial" w:cs="Arial"/>
-        </w:rPr>
-      </w:pPr>
-    </w:p>
-    <w:p>
-      <w:pPr>
-        <w:pStyle w:val="Heading1"/>
+        <w:t xml:space="preserve">4.0 </w:t>
+      </w:r>
+      <w:r>
         <w:rPr>
           <w:rFonts w:ascii="Arial" w:hAnsi="Arial" w:cs="Arial"/>
           <w:color w:val="000000" w:themeColor="text1"/>
           <w:sz w:val="28"/>
         </w:rPr>
-      </w:pPr>
-      <w:r>
+        <w:t>Concluding Remarks</w:t>
+      </w:r>
+      <w:bookmarkEnd w:id="55"/>
+    </w:p>
+    <w:p>
+      <w:pPr>
+        <w:pStyle w:val="Heading2"/>
+        <w:rPr>
+          <w:vertAlign w:val="subscript"/>
+        </w:rPr>
+      </w:pPr>
+      <w:bookmarkStart w:id="56" w:name="_Toc469414007"/>
+      <w:r>
+        <w:t xml:space="preserve">4.1 </w:t>
+      </w:r>
+      <w:r>
+        <w:t>Excellent Progress</w:t>
+      </w:r>
+      <w:bookmarkEnd w:id="56"/>
+    </w:p>
+    <w:p>
+      <w:pPr>
+        <w:rPr>
+          <w:rFonts w:ascii="Arial" w:hAnsi="Arial" w:cs="Arial"/>
+        </w:rPr>
+      </w:pPr>
+      <w:r>
+        <w:rPr>
+          <w:rFonts w:ascii="Arial" w:hAnsi="Arial" w:cs="Arial"/>
+        </w:rPr>
+        <w:t xml:space="preserve">Progress has been extremely good in my view. Not only do we have a working version of the runtime which is capable of compiling modern JavaScript and </w:t>
+      </w:r>
+      <w:r>
+        <w:rPr>
+          <w:rFonts w:ascii="Arial" w:hAnsi="Arial" w:cs="Arial"/>
+        </w:rPr>
+        <w:t xml:space="preserve">providing </w:t>
+      </w:r>
+      <w:r>
+        <w:rPr>
+          <w:rFonts w:ascii="Arial" w:hAnsi="Arial" w:cs="Arial"/>
+        </w:rPr>
+        <w:t xml:space="preserve">industry standard </w:t>
+      </w:r>
+      <w:r>
+        <w:rPr>
+          <w:rFonts w:ascii="Arial" w:hAnsi="Arial" w:cs="Arial"/>
+        </w:rPr>
+        <w:t>bindings</w:t>
+      </w:r>
+      <w:r>
+        <w:rPr>
+          <w:rFonts w:ascii="Arial" w:hAnsi="Arial" w:cs="Arial"/>
+        </w:rPr>
+        <w:t xml:space="preserve"> go</w:t>
+      </w:r>
+      <w:r>
+        <w:rPr>
+          <w:rFonts w:ascii="Arial" w:hAnsi="Arial" w:cs="Arial"/>
+        </w:rPr>
+        <w:t xml:space="preserve"> GPU</w:t>
+      </w:r>
+      <w:r>
+        <w:rPr>
+          <w:rFonts w:ascii="Arial" w:hAnsi="Arial" w:cs="Arial"/>
+        </w:rPr>
+        <w:t xml:space="preserve"> APIs</w:t>
+      </w:r>
+      <w:r>
+        <w:rPr>
+          <w:rFonts w:ascii="Arial" w:hAnsi="Arial" w:cs="Arial"/>
+        </w:rPr>
+        <w:t xml:space="preserve"> but working demonstrations as well</w:t>
+      </w:r>
+      <w:r>
+        <w:rPr>
+          <w:rFonts w:ascii="Arial" w:hAnsi="Arial" w:cs="Arial"/>
+        </w:rPr>
+        <w:t>.</w:t>
+      </w:r>
+      <w:r>
+        <w:rPr>
+          <w:rFonts w:ascii="Arial" w:hAnsi="Arial" w:cs="Arial"/>
+        </w:rPr>
+        <w:t xml:space="preserve"> </w:t>
+      </w:r>
+      <w:r>
+        <w:rPr>
+          <w:rFonts w:ascii="Arial" w:hAnsi="Arial" w:cs="Arial"/>
+        </w:rPr>
+        <w:t>Most implementation work for the honours project is handled in trimester two and to make such progress will certainly help me in the incoming trimester.</w:t>
+      </w:r>
+    </w:p>
+    <w:p>
+      <w:pPr>
+        <w:pStyle w:val="Heading2"/>
+      </w:pPr>
+      <w:bookmarkStart w:id="57" w:name="_Toc469414008"/>
+      <w:r>
+        <w:t xml:space="preserve">4.2 </w:t>
+      </w:r>
+      <w:r>
+        <w:t>P</w:t>
+      </w:r>
+      <w:r>
+        <w:t>resentations</w:t>
+      </w:r>
+      <w:r>
+        <w:t xml:space="preserve"> &amp; Demonstrations</w:t>
+      </w:r>
+      <w:bookmarkEnd w:id="57"/>
+    </w:p>
+    <w:p>
+      <w:pPr>
+        <w:rPr>
+          <w:rFonts w:ascii="Arial" w:hAnsi="Arial" w:cs="Arial"/>
+        </w:rPr>
+      </w:pPr>
+      <w:r>
+        <w:rPr>
+          <w:rFonts w:ascii="Arial" w:hAnsi="Arial" w:cs="Arial"/>
+        </w:rPr>
+        <w:t xml:space="preserve">Shortly we will begin work on the presentation for this project. Thankfully due to a lot of progress being made I will have a good selection of </w:t>
+      </w:r>
+      <w:r>
+        <w:rPr>
+          <w:rFonts w:ascii="Arial" w:hAnsi="Arial" w:cs="Arial"/>
+        </w:rPr>
+        <w:t>items</w:t>
+      </w:r>
+      <w:r>
+        <w:rPr>
+          <w:rFonts w:ascii="Arial" w:hAnsi="Arial" w:cs="Arial"/>
+        </w:rPr>
+        <w:t xml:space="preserve"> to </w:t>
+      </w:r>
+      <w:r>
+        <w:rPr>
+          <w:rFonts w:ascii="Arial" w:hAnsi="Arial" w:cs="Arial"/>
+        </w:rPr>
+        <w:t>showcase</w:t>
+      </w:r>
+      <w:r>
+        <w:rPr>
+          <w:rFonts w:ascii="Arial" w:hAnsi="Arial" w:cs="Arial"/>
+        </w:rPr>
+        <w:t xml:space="preserve"> from including two demos. I will be aiming to use these </w:t>
+      </w:r>
+      <w:r>
+        <w:rPr>
+          <w:rFonts w:ascii="Arial" w:hAnsi="Arial" w:cs="Arial"/>
+        </w:rPr>
+        <w:t>demos</w:t>
+      </w:r>
+      <w:r>
+        <w:rPr>
+          <w:rFonts w:ascii="Arial" w:hAnsi="Arial" w:cs="Arial"/>
+        </w:rPr>
+        <w:t xml:space="preserve"> to highlight the progress made and to make one wonder of the possible direction an</w:t>
+      </w:r>
+      <w:r>
+        <w:rPr>
+          <w:rFonts w:ascii="Arial" w:hAnsi="Arial" w:cs="Arial"/>
+        </w:rPr>
+        <w:t>d advances that can be made in future</w:t>
+      </w:r>
+      <w:r>
+        <w:rPr>
+          <w:rFonts w:ascii="Arial" w:hAnsi="Arial" w:cs="Arial"/>
+        </w:rPr>
+        <w:t>.</w:t>
+      </w:r>
+    </w:p>
+    <w:p>
+      <w:pPr>
+        <w:pStyle w:val="Heading2"/>
+      </w:pPr>
+      <w:bookmarkStart w:id="58" w:name="_Toc469414009"/>
+      <w:r>
+        <w:t xml:space="preserve">4.3 </w:t>
+      </w:r>
+      <w:r>
+        <w:t>Possible Future P</w:t>
+      </w:r>
+      <w:r>
+        <w:t>roblems</w:t>
+      </w:r>
+      <w:bookmarkEnd w:id="58"/>
+    </w:p>
+    <w:p>
+      <w:pPr>
+        <w:rPr>
+          <w:rFonts w:ascii="Arial" w:hAnsi="Arial" w:cs="Arial"/>
+        </w:rPr>
+      </w:pPr>
+      <w:r>
+        <w:rPr>
+          <w:rFonts w:ascii="Arial" w:hAnsi="Arial" w:cs="Arial"/>
+        </w:rPr>
+        <w:t>We could have</w:t>
+      </w:r>
+      <w:r>
+        <w:rPr>
+          <w:rFonts w:ascii="Arial" w:hAnsi="Arial" w:cs="Arial"/>
+        </w:rPr>
+        <w:t xml:space="preserve"> problems in the future as we seek to provide more bindings to industry APIs</w:t>
+      </w:r>
+      <w:r>
+        <w:rPr>
+          <w:rFonts w:ascii="Arial" w:hAnsi="Arial" w:cs="Arial"/>
+        </w:rPr>
+        <w:t>. As these APIs have been built up over years with many new additions and extensions it may prove difficult to provide a complete set of bindings that are bug free</w:t>
+      </w:r>
+      <w:r>
+        <w:rPr>
+          <w:rFonts w:ascii="Arial" w:hAnsi="Arial" w:cs="Arial"/>
+        </w:rPr>
+        <w:t xml:space="preserve"> due to the amount of functions available in each API</w:t>
+      </w:r>
+      <w:r>
+        <w:rPr>
+          <w:rFonts w:ascii="Arial" w:hAnsi="Arial" w:cs="Arial"/>
+        </w:rPr>
+        <w:t>. Nevertheless, we will seek to provide proper, tested, working calls to the most popular methods in these APIs so we can build the demonstrations required to show that prototyping applications using this platform is advantageous and reliable.</w:t>
+      </w:r>
+    </w:p>
+    <w:p>
+      <w:pPr>
+        <w:pStyle w:val="Heading2"/>
+      </w:pPr>
+      <w:bookmarkStart w:id="59" w:name="_Toc469414010"/>
+      <w:r>
+        <w:t xml:space="preserve">4.4 </w:t>
+      </w:r>
+      <w:r>
+        <w:t>Conclusion</w:t>
+      </w:r>
+      <w:bookmarkEnd w:id="59"/>
+    </w:p>
+    <w:p>
+      <w:pPr>
+        <w:rPr>
+          <w:rFonts w:ascii="Arial" w:hAnsi="Arial" w:cs="Arial"/>
+        </w:rPr>
+      </w:pPr>
+      <w:r>
+        <w:rPr>
+          <w:rFonts w:ascii="Arial" w:hAnsi="Arial" w:cs="Arial"/>
+        </w:rPr>
+        <w:t xml:space="preserve">In conclusion a lot of work has been completed and we are well on track to producing a well-produced piece of research. The following months will bring forward much advancement but all were made possible thanks to the </w:t>
+      </w:r>
+      <w:r>
+        <w:rPr>
+          <w:rFonts w:ascii="Arial" w:hAnsi="Arial" w:cs="Arial"/>
+        </w:rPr>
+        <w:t>addition</w:t>
+      </w:r>
+      <w:r>
+        <w:rPr>
+          <w:rFonts w:ascii="Arial" w:hAnsi="Arial" w:cs="Arial"/>
+        </w:rPr>
+        <w:t xml:space="preserve"> of early prototype work and building on this will be the key to a good result at the end of the module.</w:t>
+      </w:r>
+    </w:p>
+    <w:p>
+      <w:pPr>
+        <w:rPr>
+          <w:rFonts w:ascii="Arial" w:hAnsi="Arial" w:cs="Arial"/>
+        </w:rPr>
+      </w:pPr>
+    </w:p>
+    <w:p>
+      <w:pPr>
+        <w:rPr>
+          <w:rFonts w:ascii="Arial" w:hAnsi="Arial" w:cs="Arial"/>
+        </w:rPr>
+      </w:pPr>
+    </w:p>
+    <w:p>
+      <w:pPr>
+        <w:rPr>
+          <w:rFonts w:ascii="Arial" w:hAnsi="Arial" w:cs="Arial"/>
+        </w:rPr>
+      </w:pPr>
+    </w:p>
+    <w:p>
+      <w:pPr>
+        <w:rPr>
+          <w:rFonts w:ascii="Arial" w:hAnsi="Arial" w:cs="Arial"/>
+        </w:rPr>
+      </w:pPr>
+    </w:p>
+    <w:p>
+      <w:pPr>
+        <w:rPr>
+          <w:rFonts w:ascii="Arial" w:hAnsi="Arial" w:cs="Arial"/>
+        </w:rPr>
+      </w:pPr>
+    </w:p>
+    <w:p>
+      <w:pPr>
+        <w:rPr>
+          <w:rFonts w:ascii="Arial" w:hAnsi="Arial" w:cs="Arial"/>
+        </w:rPr>
+      </w:pPr>
+    </w:p>
+    <w:p>
+      <w:pPr>
+        <w:rPr>
+          <w:rFonts w:ascii="Arial" w:hAnsi="Arial" w:cs="Arial"/>
+        </w:rPr>
+      </w:pPr>
+    </w:p>
+    <w:p>
+      <w:pPr>
+        <w:rPr>
+          <w:rFonts w:ascii="Arial" w:hAnsi="Arial" w:cs="Arial"/>
+        </w:rPr>
+      </w:pPr>
+    </w:p>
+    <w:p>
+      <w:pPr>
+        <w:rPr>
+          <w:rFonts w:ascii="Arial" w:hAnsi="Arial" w:cs="Arial"/>
+        </w:rPr>
+      </w:pPr>
+    </w:p>
+    <w:p>
+      <w:pPr>
+        <w:rPr>
+          <w:rFonts w:ascii="Arial" w:hAnsi="Arial" w:cs="Arial"/>
+        </w:rPr>
+      </w:pPr>
+    </w:p>
+    <w:p>
+      <w:pPr>
+        <w:rPr>
+          <w:rFonts w:ascii="Arial" w:hAnsi="Arial" w:cs="Arial"/>
+        </w:rPr>
+      </w:pPr>
+    </w:p>
+    <w:p>
+      <w:pPr>
+        <w:rPr>
+          <w:rFonts w:ascii="Arial" w:hAnsi="Arial" w:cs="Arial"/>
+        </w:rPr>
+      </w:pPr>
+    </w:p>
+    <w:p>
+      <w:pPr>
+        <w:rPr>
+          <w:rFonts w:ascii="Arial" w:hAnsi="Arial" w:cs="Arial"/>
+        </w:rPr>
+      </w:pPr>
+    </w:p>
+    <w:p>
+      <w:pPr>
+        <w:rPr>
+          <w:rFonts w:ascii="Arial" w:hAnsi="Arial" w:cs="Arial"/>
+        </w:rPr>
+      </w:pPr>
+    </w:p>
+    <w:p>
+      <w:pPr>
+        <w:rPr>
+          <w:rFonts w:ascii="Arial" w:hAnsi="Arial" w:cs="Arial"/>
+        </w:rPr>
+      </w:pPr>
+    </w:p>
+    <w:p>
+      <w:pPr>
+        <w:rPr>
+          <w:rFonts w:ascii="Arial" w:hAnsi="Arial" w:cs="Arial"/>
+        </w:rPr>
+      </w:pPr>
+    </w:p>
+    <w:p>
+      <w:pPr>
+        <w:pStyle w:val="Heading1"/>
         <w:rPr>
           <w:rFonts w:ascii="Arial" w:hAnsi="Arial" w:cs="Arial"/>
           <w:color w:val="000000" w:themeColor="text1"/>
           <w:sz w:val="28"/>
         </w:rPr>
+      </w:pPr>
+      <w:bookmarkStart w:id="60" w:name="_Toc469414011"/>
+      <w:r>
+        <w:rPr>
+          <w:rFonts w:ascii="Arial" w:hAnsi="Arial" w:cs="Arial"/>
+          <w:color w:val="000000" w:themeColor="text1"/>
+          <w:sz w:val="28"/>
+        </w:rPr>
         <w:lastRenderedPageBreak/>
-        <w:t xml:space="preserve">References </w:t>
+        <w:t>References</w:t>
+      </w:r>
+      <w:bookmarkEnd w:id="60"/>
+      <w:r>
+        <w:rPr>
+          <w:rFonts w:ascii="Arial" w:hAnsi="Arial" w:cs="Arial"/>
+          <w:color w:val="000000" w:themeColor="text1"/>
+          <w:sz w:val="28"/>
+        </w:rPr>
+        <w:t xml:space="preserve"> </w:t>
       </w:r>
     </w:p>
     <w:p>
@@ -7073,7 +10666,6 @@
         </w:rPr>
         <w:t> </w:t>
       </w:r>
-      <w:proofErr w:type="spellStart"/>
       <w:r>
         <w:rPr>
           <w:rFonts w:ascii="Arial" w:hAnsi="Arial" w:cs="Arial"/>
@@ -7084,9 +10676,8 @@
           <w:szCs w:val="20"/>
           <w:shd w:val="clear" w:color="auto" w:fill="FFFFFF"/>
         </w:rPr>
-        <w:t>Commonjsorg</w:t>
-      </w:r>
-      <w:proofErr w:type="spellEnd"/>
+        <w:t>Commonjs</w:t>
+      </w:r>
       <w:r>
         <w:rPr>
           <w:rFonts w:ascii="Arial" w:hAnsi="Arial" w:cs="Arial"/>
@@ -7098,6 +10689,18 @@
           <w:shd w:val="clear" w:color="auto" w:fill="FFFFFF"/>
         </w:rPr>
         <w:t>.</w:t>
+      </w:r>
+      <w:r>
+        <w:rPr>
+          <w:rFonts w:ascii="Arial" w:hAnsi="Arial" w:cs="Arial"/>
+          <w:i/>
+          <w:iCs/>
+          <w:color w:val="333333"/>
+          <w:sz w:val="20"/>
+          <w:szCs w:val="20"/>
+          <w:shd w:val="clear" w:color="auto" w:fill="FFFFFF"/>
+        </w:rPr>
+        <w:t>org.</w:t>
       </w:r>
       <w:r>
         <w:rPr>
@@ -7239,7 +10842,6 @@
         </w:rPr>
         <w:t> </w:t>
       </w:r>
-      <w:proofErr w:type="spellStart"/>
       <w:r>
         <w:rPr>
           <w:rFonts w:ascii="Arial" w:hAnsi="Arial" w:cs="Arial"/>
@@ -7248,9 +10850,8 @@
           <w:szCs w:val="20"/>
           <w:shd w:val="clear" w:color="auto" w:fill="FFFFFF"/>
         </w:rPr>
-        <w:t>Googlesourcecom</w:t>
-      </w:r>
-      <w:proofErr w:type="spellEnd"/>
+        <w:t>Googlesource</w:t>
+      </w:r>
       <w:r>
         <w:rPr>
           <w:rFonts w:ascii="Arial" w:hAnsi="Arial" w:cs="Arial"/>
@@ -7260,6 +10861,16 @@
           <w:shd w:val="clear" w:color="auto" w:fill="FFFFFF"/>
         </w:rPr>
         <w:t>.</w:t>
+      </w:r>
+      <w:r>
+        <w:rPr>
+          <w:rFonts w:ascii="Arial" w:hAnsi="Arial" w:cs="Arial"/>
+          <w:color w:val="333333"/>
+          <w:sz w:val="20"/>
+          <w:szCs w:val="20"/>
+          <w:shd w:val="clear" w:color="auto" w:fill="FFFFFF"/>
+        </w:rPr>
+        <w:t>com.</w:t>
       </w:r>
       <w:r>
         <w:rPr>
@@ -7602,7 +11213,159 @@
           <w:szCs w:val="20"/>
           <w:shd w:val="clear" w:color="auto" w:fill="FFFFFF"/>
         </w:rPr>
-        <w:t>Available from: https://developer.mozilla.org/en-US/docs/Web/API/Console</w:t>
+        <w:t xml:space="preserve">Available from: </w:t>
+      </w:r>
+      <w:hyperlink r:id="rId49" w:history="1">
+        <w:r>
+          <w:rPr>
+            <w:rStyle w:val="Hyperlink"/>
+            <w:rFonts w:ascii="Arial" w:hAnsi="Arial" w:cs="Arial"/>
+            <w:sz w:val="20"/>
+            <w:szCs w:val="20"/>
+            <w:shd w:val="clear" w:color="auto" w:fill="FFFFFF"/>
+          </w:rPr>
+          <w:t>https://developer.mozilla.org/en-US/docs/Web/API/Console</w:t>
+        </w:r>
+      </w:hyperlink>
+    </w:p>
+    <w:p>
+      <w:pPr>
+        <w:rPr>
+          <w:rFonts w:ascii="Arial" w:hAnsi="Arial" w:cs="Arial"/>
+          <w:color w:val="333333"/>
+          <w:sz w:val="20"/>
+          <w:szCs w:val="20"/>
+          <w:shd w:val="clear" w:color="auto" w:fill="FFFFFF"/>
+        </w:rPr>
+      </w:pPr>
+      <w:proofErr w:type="spellStart"/>
+      <w:r>
+        <w:rPr>
+          <w:rFonts w:ascii="Arial" w:hAnsi="Arial" w:cs="Arial"/>
+          <w:color w:val="333333"/>
+          <w:sz w:val="20"/>
+          <w:szCs w:val="20"/>
+          <w:shd w:val="clear" w:color="auto" w:fill="FFFFFF"/>
+        </w:rPr>
+        <w:t>Atomio</w:t>
+      </w:r>
+      <w:proofErr w:type="spellEnd"/>
+      <w:r>
+        <w:rPr>
+          <w:rFonts w:ascii="Arial" w:hAnsi="Arial" w:cs="Arial"/>
+          <w:color w:val="333333"/>
+          <w:sz w:val="20"/>
+          <w:szCs w:val="20"/>
+          <w:shd w:val="clear" w:color="auto" w:fill="FFFFFF"/>
+        </w:rPr>
+        <w:t>.</w:t>
+      </w:r>
+      <w:r>
+        <w:rPr>
+          <w:rStyle w:val="apple-converted-space"/>
+          <w:rFonts w:ascii="Arial" w:hAnsi="Arial" w:cs="Arial"/>
+          <w:color w:val="333333"/>
+          <w:sz w:val="20"/>
+          <w:szCs w:val="20"/>
+          <w:shd w:val="clear" w:color="auto" w:fill="FFFFFF"/>
+        </w:rPr>
+        <w:t> </w:t>
+      </w:r>
+      <w:r>
+        <w:rPr>
+          <w:rFonts w:ascii="Arial" w:hAnsi="Arial" w:cs="Arial"/>
+          <w:color w:val="333333"/>
+          <w:sz w:val="20"/>
+          <w:szCs w:val="20"/>
+          <w:shd w:val="clear" w:color="auto" w:fill="FFFFFF"/>
+        </w:rPr>
+        <w:t>2016.</w:t>
+      </w:r>
+      <w:r>
+        <w:rPr>
+          <w:rStyle w:val="apple-converted-space"/>
+          <w:rFonts w:ascii="Arial" w:hAnsi="Arial" w:cs="Arial"/>
+          <w:color w:val="333333"/>
+          <w:sz w:val="20"/>
+          <w:szCs w:val="20"/>
+          <w:shd w:val="clear" w:color="auto" w:fill="FFFFFF"/>
+        </w:rPr>
+        <w:t> </w:t>
+      </w:r>
+      <w:r>
+        <w:rPr>
+          <w:rFonts w:ascii="Arial" w:hAnsi="Arial" w:cs="Arial"/>
+          <w:i/>
+          <w:iCs/>
+          <w:color w:val="333333"/>
+          <w:sz w:val="20"/>
+          <w:szCs w:val="20"/>
+          <w:shd w:val="clear" w:color="auto" w:fill="FFFFFF"/>
+        </w:rPr>
+        <w:t>Electron.</w:t>
+      </w:r>
+      <w:r>
+        <w:rPr>
+          <w:rStyle w:val="apple-converted-space"/>
+          <w:rFonts w:ascii="Arial" w:hAnsi="Arial" w:cs="Arial"/>
+          <w:color w:val="333333"/>
+          <w:sz w:val="20"/>
+          <w:szCs w:val="20"/>
+          <w:shd w:val="clear" w:color="auto" w:fill="FFFFFF"/>
+        </w:rPr>
+        <w:t> </w:t>
+      </w:r>
+      <w:r>
+        <w:rPr>
+          <w:rFonts w:ascii="Arial" w:hAnsi="Arial" w:cs="Arial"/>
+          <w:color w:val="333333"/>
+          <w:sz w:val="20"/>
+          <w:szCs w:val="20"/>
+          <w:shd w:val="clear" w:color="auto" w:fill="FFFFFF"/>
+        </w:rPr>
+        <w:t>[Online].</w:t>
+      </w:r>
+      <w:r>
+        <w:rPr>
+          <w:rStyle w:val="apple-converted-space"/>
+          <w:rFonts w:ascii="Arial" w:hAnsi="Arial" w:cs="Arial"/>
+          <w:color w:val="333333"/>
+          <w:sz w:val="20"/>
+          <w:szCs w:val="20"/>
+          <w:shd w:val="clear" w:color="auto" w:fill="FFFFFF"/>
+        </w:rPr>
+        <w:t> </w:t>
+      </w:r>
+      <w:r>
+        <w:rPr>
+          <w:rFonts w:ascii="Arial" w:hAnsi="Arial" w:cs="Arial"/>
+          <w:color w:val="333333"/>
+          <w:sz w:val="20"/>
+          <w:szCs w:val="20"/>
+          <w:shd w:val="clear" w:color="auto" w:fill="FFFFFF"/>
+        </w:rPr>
+        <w:t>[13 December 2016].</w:t>
+      </w:r>
+      <w:r>
+        <w:rPr>
+          <w:rStyle w:val="apple-converted-space"/>
+          <w:rFonts w:ascii="Arial" w:hAnsi="Arial" w:cs="Arial"/>
+          <w:color w:val="333333"/>
+          <w:sz w:val="20"/>
+          <w:szCs w:val="20"/>
+          <w:shd w:val="clear" w:color="auto" w:fill="FFFFFF"/>
+        </w:rPr>
+        <w:t> </w:t>
+      </w:r>
+      <w:r>
+        <w:rPr>
+          <w:rFonts w:ascii="Arial" w:hAnsi="Arial" w:cs="Arial"/>
+          <w:color w:val="333333"/>
+          <w:sz w:val="20"/>
+          <w:szCs w:val="20"/>
+          <w:shd w:val="clear" w:color="auto" w:fill="FFFFFF"/>
+        </w:rPr>
+        <w:t>Available from: http://electron.atom.io/</w:t>
       </w:r>
     </w:p>
     <w:p>
@@ -7768,13 +11531,13 @@
           <w:sz w:val="28"/>
         </w:rPr>
       </w:pPr>
+      <w:bookmarkStart w:id="61" w:name="_Toc469414012"/>
       <w:r>
         <w:rPr>
           <w:rFonts w:ascii="Arial" w:hAnsi="Arial" w:cs="Arial"/>
           <w:color w:val="000000" w:themeColor="text1"/>
           <w:sz w:val="28"/>
         </w:rPr>
-        <w:lastRenderedPageBreak/>
         <w:t>Appendix</w:t>
       </w:r>
       <w:r>
@@ -7785,6 +11548,7 @@
         </w:rPr>
         <w:t xml:space="preserve"> 1 – Project Specification</w:t>
       </w:r>
+      <w:bookmarkEnd w:id="61"/>
     </w:p>
     <w:p>
       <w:pPr>
@@ -8682,6 +12446,7 @@
         <w:rPr>
           <w:rFonts w:ascii="Arial" w:hAnsi="Arial" w:cs="Arial"/>
         </w:rPr>
+        <w:lastRenderedPageBreak/>
         <w:t>Requirements and Design</w:t>
       </w:r>
       <w:r>
@@ -8726,7 +12491,6 @@
         <w:rPr>
           <w:rFonts w:ascii="Arial" w:hAnsi="Arial" w:cs="Arial"/>
         </w:rPr>
-        <w:lastRenderedPageBreak/>
         <w:t>Development</w:t>
       </w:r>
       <w:r>
@@ -9100,6 +12864,7 @@
           <w:sz w:val="28"/>
         </w:rPr>
       </w:pPr>
+      <w:bookmarkStart w:id="62" w:name="_Toc469414013"/>
       <w:r>
         <w:rPr>
           <w:rFonts w:ascii="Arial" w:hAnsi="Arial" w:cs="Arial"/>
@@ -9109,9 +12874,10 @@
         <w:lastRenderedPageBreak/>
         <w:t>Appendix 2 – OpenGL Demo Source Code</w:t>
       </w:r>
-    </w:p>
-    <w:bookmarkStart w:id="17" w:name="_MON_1542372895"/>
-    <w:bookmarkEnd w:id="17"/>
+      <w:bookmarkEnd w:id="62"/>
+    </w:p>
+    <w:bookmarkStart w:id="63" w:name="_MON_1542372895"/>
+    <w:bookmarkEnd w:id="63"/>
     <w:p>
       <w:pPr>
         <w:rPr>
@@ -9125,15 +12891,15 @@
           <w:sz w:val="18"/>
         </w:rPr>
         <w:object w:dxaOrig="9360" w:dyaOrig="12681">
-          <v:shape id="_x0000_i1040" type="#_x0000_t75" style="width:468pt;height:634.5pt" o:ole="">
-            <v:imagedata r:id="rId49" o:title=""/>
+          <v:shape id="_x0000_i1041" type="#_x0000_t75" style="width:468pt;height:634.5pt" o:ole="">
+            <v:imagedata r:id="rId50" o:title=""/>
           </v:shape>
-          <o:OLEObject Type="Embed" ProgID="Word.OpenDocumentText.12" ShapeID="_x0000_i1040" DrawAspect="Content" ObjectID="_1542661719" r:id="rId50"/>
+          <o:OLEObject Type="Embed" ProgID="Word.OpenDocumentText.12" ShapeID="_x0000_i1041" DrawAspect="Content" ObjectID="_1543159608" r:id="rId51"/>
         </w:object>
       </w:r>
     </w:p>
-    <w:bookmarkStart w:id="18" w:name="_MON_1542386765"/>
-    <w:bookmarkEnd w:id="18"/>
+    <w:bookmarkStart w:id="64" w:name="_MON_1542386765"/>
+    <w:bookmarkEnd w:id="64"/>
     <w:p>
       <w:pPr>
         <w:rPr>
@@ -9147,10 +12913,10 @@
           <w:sz w:val="18"/>
         </w:rPr>
         <w:object w:dxaOrig="9360" w:dyaOrig="12903">
-          <v:shape id="_x0000_i1041" type="#_x0000_t75" style="width:468pt;height:645pt" o:ole="">
-            <v:imagedata r:id="rId51" o:title=""/>
+          <v:shape id="_x0000_i1042" type="#_x0000_t75" style="width:468pt;height:645pt" o:ole="">
+            <v:imagedata r:id="rId52" o:title=""/>
           </v:shape>
-          <o:OLEObject Type="Embed" ProgID="Word.OpenDocumentText.12" ShapeID="_x0000_i1041" DrawAspect="Content" ObjectID="_1542661720" r:id="rId52"/>
+          <o:OLEObject Type="Embed" ProgID="Word.OpenDocumentText.12" ShapeID="_x0000_i1042" DrawAspect="Content" ObjectID="_1543159609" r:id="rId53"/>
         </w:object>
       </w:r>
     </w:p>
@@ -9171,6 +12937,7 @@
           <w:sz w:val="28"/>
         </w:rPr>
       </w:pPr>
+      <w:bookmarkStart w:id="65" w:name="_Toc469414014"/>
       <w:r>
         <w:rPr>
           <w:rFonts w:ascii="Arial" w:hAnsi="Arial" w:cs="Arial"/>
@@ -9180,9 +12947,10 @@
         <w:lastRenderedPageBreak/>
         <w:t>Appendix 3 – OpenCL Demo Source Code</w:t>
       </w:r>
-    </w:p>
-    <w:bookmarkStart w:id="19" w:name="_MON_1542373001"/>
-    <w:bookmarkEnd w:id="19"/>
+      <w:bookmarkEnd w:id="65"/>
+    </w:p>
+    <w:bookmarkStart w:id="66" w:name="_MON_1542373001"/>
+    <w:bookmarkEnd w:id="66"/>
     <w:p>
       <w:pPr>
         <w:rPr>
@@ -9196,15 +12964,15 @@
           <w:sz w:val="18"/>
         </w:rPr>
         <w:object w:dxaOrig="9360" w:dyaOrig="12895">
-          <v:shape id="_x0000_i1042" type="#_x0000_t75" style="width:468pt;height:644.25pt" o:ole="">
-            <v:imagedata r:id="rId53" o:title=""/>
+          <v:shape id="_x0000_i1043" type="#_x0000_t75" style="width:468pt;height:644.25pt" o:ole="">
+            <v:imagedata r:id="rId54" o:title=""/>
           </v:shape>
-          <o:OLEObject Type="Embed" ProgID="Word.OpenDocumentText.12" ShapeID="_x0000_i1042" DrawAspect="Content" ObjectID="_1542661721" r:id="rId54"/>
+          <o:OLEObject Type="Embed" ProgID="Word.OpenDocumentText.12" ShapeID="_x0000_i1043" DrawAspect="Content" ObjectID="_1543159610" r:id="rId55"/>
         </w:object>
       </w:r>
     </w:p>
-    <w:bookmarkStart w:id="20" w:name="_MON_1542387077"/>
-    <w:bookmarkEnd w:id="20"/>
+    <w:bookmarkStart w:id="67" w:name="_MON_1542387077"/>
+    <w:bookmarkEnd w:id="67"/>
     <w:p>
       <w:pPr>
         <w:rPr>
@@ -9218,10 +12986,10 @@
           <w:sz w:val="18"/>
         </w:rPr>
         <w:object w:dxaOrig="9360" w:dyaOrig="12463">
-          <v:shape id="_x0000_i1043" type="#_x0000_t75" style="width:468pt;height:623.25pt" o:ole="">
-            <v:imagedata r:id="rId55" o:title=""/>
+          <v:shape id="_x0000_i1044" type="#_x0000_t75" style="width:468pt;height:623.25pt" o:ole="">
+            <v:imagedata r:id="rId56" o:title=""/>
           </v:shape>
-          <o:OLEObject Type="Embed" ProgID="Word.OpenDocumentText.12" ShapeID="_x0000_i1043" DrawAspect="Content" ObjectID="_1542661722" r:id="rId56"/>
+          <o:OLEObject Type="Embed" ProgID="Word.OpenDocumentText.12" ShapeID="_x0000_i1044" DrawAspect="Content" ObjectID="_1543159611" r:id="rId57"/>
         </w:object>
       </w:r>
     </w:p>
@@ -9274,6 +13042,7 @@
           <w:sz w:val="28"/>
         </w:rPr>
       </w:pPr>
+      <w:bookmarkStart w:id="68" w:name="_Toc469414015"/>
       <w:r>
         <w:rPr>
           <w:rFonts w:ascii="Arial" w:hAnsi="Arial" w:cs="Arial"/>
@@ -9283,6 +13052,7 @@
         <w:lastRenderedPageBreak/>
         <w:t>Appendix 4 – Supervisor Meetings</w:t>
       </w:r>
+      <w:bookmarkEnd w:id="68"/>
     </w:p>
     <w:p>
       <w:pPr>
@@ -9300,8 +13070,8 @@
       </w:r>
     </w:p>
     <w:sectPr>
-      <w:footerReference w:type="even" r:id="rId57"/>
-      <w:footerReference w:type="default" r:id="rId58"/>
+      <w:footerReference w:type="even" r:id="rId58"/>
+      <w:footerReference w:type="default" r:id="rId59"/>
       <w:endnotePr>
         <w:numFmt w:val="decimal"/>
       </w:endnotePr>
@@ -10605,7 +14375,7 @@
     <w:uiPriority w:val="9"/>
     <w:unhideWhenUsed/>
     <w:qFormat/>
-    <w:rsid w:val="001F2FE0"/>
+    <w:rsid w:val="00001D31"/>
     <w:pPr>
       <w:keepNext/>
       <w:keepLines/>
@@ -10613,9 +14383,9 @@
       <w:outlineLvl w:val="1"/>
     </w:pPr>
     <w:rPr>
-      <w:rFonts w:asciiTheme="majorHAnsi" w:eastAsiaTheme="majorEastAsia" w:hAnsiTheme="majorHAnsi" w:cstheme="majorBidi"/>
-      <w:color w:val="B2B2B2" w:themeColor="accent2"/>
-      <w:sz w:val="36"/>
+      <w:rFonts w:ascii="Arial" w:eastAsiaTheme="majorEastAsia" w:hAnsi="Arial" w:cstheme="majorBidi"/>
+      <w:color w:val="262626" w:themeColor="text1" w:themeTint="D9"/>
+      <w:sz w:val="24"/>
       <w:szCs w:val="36"/>
     </w:rPr>
   </w:style>
@@ -10627,7 +14397,7 @@
     <w:uiPriority w:val="9"/>
     <w:unhideWhenUsed/>
     <w:qFormat/>
-    <w:rsid w:val="001F2FE0"/>
+    <w:rsid w:val="003461EA"/>
     <w:pPr>
       <w:keepNext/>
       <w:keepLines/>
@@ -10635,9 +14405,9 @@
       <w:outlineLvl w:val="2"/>
     </w:pPr>
     <w:rPr>
-      <w:rFonts w:asciiTheme="majorHAnsi" w:eastAsiaTheme="majorEastAsia" w:hAnsiTheme="majorHAnsi" w:cstheme="majorBidi"/>
-      <w:color w:val="858585" w:themeColor="accent2" w:themeShade="BF"/>
-      <w:sz w:val="32"/>
+      <w:rFonts w:ascii="Arial" w:eastAsiaTheme="majorEastAsia" w:hAnsi="Arial" w:cstheme="majorBidi"/>
+      <w:color w:val="404040" w:themeColor="text2" w:themeTint="BF"/>
+      <w:sz w:val="22"/>
       <w:szCs w:val="32"/>
     </w:rPr>
   </w:style>
@@ -10944,11 +14714,11 @@
     <w:basedOn w:val="DefaultParagraphFont"/>
     <w:link w:val="Heading2"/>
     <w:uiPriority w:val="9"/>
-    <w:rsid w:val="001F2FE0"/>
+    <w:rsid w:val="00001D31"/>
     <w:rPr>
-      <w:rFonts w:asciiTheme="majorHAnsi" w:eastAsiaTheme="majorEastAsia" w:hAnsiTheme="majorHAnsi" w:cstheme="majorBidi"/>
-      <w:color w:val="B2B2B2" w:themeColor="accent2"/>
-      <w:sz w:val="36"/>
+      <w:rFonts w:ascii="Arial" w:eastAsiaTheme="majorEastAsia" w:hAnsi="Arial" w:cstheme="majorBidi"/>
+      <w:color w:val="262626" w:themeColor="text1" w:themeTint="D9"/>
+      <w:sz w:val="24"/>
       <w:szCs w:val="36"/>
     </w:rPr>
   </w:style>
@@ -10957,11 +14727,11 @@
     <w:basedOn w:val="DefaultParagraphFont"/>
     <w:link w:val="Heading3"/>
     <w:uiPriority w:val="9"/>
-    <w:rsid w:val="001F2FE0"/>
+    <w:rsid w:val="003461EA"/>
     <w:rPr>
-      <w:rFonts w:asciiTheme="majorHAnsi" w:eastAsiaTheme="majorEastAsia" w:hAnsiTheme="majorHAnsi" w:cstheme="majorBidi"/>
-      <w:color w:val="858585" w:themeColor="accent2" w:themeShade="BF"/>
-      <w:sz w:val="32"/>
+      <w:rFonts w:ascii="Arial" w:eastAsiaTheme="majorEastAsia" w:hAnsi="Arial" w:cstheme="majorBidi"/>
+      <w:color w:val="404040" w:themeColor="text2" w:themeTint="BF"/>
+      <w:sz w:val="22"/>
       <w:szCs w:val="32"/>
     </w:rPr>
   </w:style>
@@ -11302,7 +15072,6 @@
     <w:basedOn w:val="Heading1"/>
     <w:next w:val="Normal"/>
     <w:uiPriority w:val="39"/>
-    <w:semiHidden/>
     <w:unhideWhenUsed/>
     <w:qFormat/>
     <w:rsid w:val="001F2FE0"/>
@@ -11388,6 +15157,44 @@
       <w:sz w:val="22"/>
       <w:szCs w:val="22"/>
     </w:rPr>
+  </w:style>
+  <w:style w:type="paragraph" w:styleId="TOC1">
+    <w:name w:val="toc 1"/>
+    <w:basedOn w:val="Normal"/>
+    <w:next w:val="Normal"/>
+    <w:autoRedefine/>
+    <w:uiPriority w:val="39"/>
+    <w:unhideWhenUsed/>
+    <w:rsid w:val="00001D31"/>
+    <w:pPr>
+      <w:spacing w:after="100"/>
+    </w:pPr>
+  </w:style>
+  <w:style w:type="paragraph" w:styleId="TOC2">
+    <w:name w:val="toc 2"/>
+    <w:basedOn w:val="Normal"/>
+    <w:next w:val="Normal"/>
+    <w:autoRedefine/>
+    <w:uiPriority w:val="39"/>
+    <w:unhideWhenUsed/>
+    <w:rsid w:val="00F936F3"/>
+    <w:pPr>
+      <w:spacing w:after="100"/>
+      <w:ind w:left="210"/>
+    </w:pPr>
+  </w:style>
+  <w:style w:type="paragraph" w:styleId="TOC3">
+    <w:name w:val="toc 3"/>
+    <w:basedOn w:val="Normal"/>
+    <w:next w:val="Normal"/>
+    <w:autoRedefine/>
+    <w:uiPriority w:val="39"/>
+    <w:unhideWhenUsed/>
+    <w:rsid w:val="00F936F3"/>
+    <w:pPr>
+      <w:spacing w:after="100"/>
+      <w:ind w:left="420"/>
+    </w:pPr>
   </w:style>
 </w:styles>
 </file>
@@ -11680,7 +15487,7 @@
 </file>
 
 <file path=customXml/itemProps1.xml><?xml version="1.0" encoding="utf-8"?>
-<ds:datastoreItem xmlns:ds="http://schemas.openxmlformats.org/officeDocument/2006/customXml" ds:itemID="{A88F2A9E-099E-471B-B793-2537C075CC4E}">
+<ds:datastoreItem xmlns:ds="http://schemas.openxmlformats.org/officeDocument/2006/customXml" ds:itemID="{5A496E04-6A73-4975-A36C-57E289D34D82}">
   <ds:schemaRefs>
     <ds:schemaRef ds:uri="http://schemas.openxmlformats.org/officeDocument/2006/bibliography"/>
   </ds:schemaRefs>

--- a/Compute.Documents/B00235610 - Interim Report.docx
+++ b/Compute.Documents/B00235610 - Interim Report.docx
@@ -327,7 +327,15 @@
           <w:sz w:val="28"/>
           <w:szCs w:val="28"/>
         </w:rPr>
-        <w:t>13/12</w:t>
+        <w:t>16</w:t>
+      </w:r>
+      <w:r>
+        <w:rPr>
+          <w:rFonts w:cs="Arial"/>
+          <w:sz w:val="28"/>
+          <w:szCs w:val="28"/>
+        </w:rPr>
+        <w:t>/12</w:t>
       </w:r>
       <w:r>
         <w:rPr>
@@ -413,8 +421,6 @@
           <w:sz w:val="24"/>
         </w:rPr>
       </w:pPr>
-      <w:bookmarkStart w:id="0" w:name="_GoBack"/>
-      <w:bookmarkEnd w:id="0"/>
     </w:p>
     <w:sdt>
       <w:sdtPr>
@@ -447,6 +453,8 @@
           <w:r>
             <w:t>Contents</w:t>
           </w:r>
+          <w:bookmarkStart w:id="0" w:name="_GoBack"/>
+          <w:bookmarkEnd w:id="0"/>
         </w:p>
         <w:p>
           <w:pPr>
@@ -470,7 +478,7 @@
           <w:r>
             <w:fldChar w:fldCharType="separate"/>
           </w:r>
-          <w:hyperlink w:anchor="_Toc469583678" w:history="1">
+          <w:hyperlink w:anchor="_Toc469609026" w:history="1">
             <w:r>
               <w:rPr>
                 <w:rStyle w:val="Hyperlink"/>
@@ -498,7 +506,7 @@
                 <w:noProof/>
                 <w:webHidden/>
               </w:rPr>
-              <w:instrText xml:space="preserve"> PAGEREF _Toc469583678 \h </w:instrText>
+              <w:instrText xml:space="preserve"> PAGEREF _Toc469609026 \h </w:instrText>
             </w:r>
             <w:r>
               <w:rPr>
@@ -518,7 +526,7 @@
                 <w:noProof/>
                 <w:webHidden/>
               </w:rPr>
-              <w:t>4</w:t>
+              <w:t>3</w:t>
             </w:r>
             <w:r>
               <w:rPr>
@@ -542,13 +550,13 @@
               <w:lang w:eastAsia="en-GB"/>
             </w:rPr>
           </w:pPr>
-          <w:hyperlink w:anchor="_Toc469583679" w:history="1">
+          <w:hyperlink w:anchor="_Toc469609027" w:history="1">
             <w:r>
               <w:rPr>
                 <w:rStyle w:val="Hyperlink"/>
                 <w:noProof/>
               </w:rPr>
-              <w:t>1.1 The Topic</w:t>
+              <w:t>1.1 Topic Overview</w:t>
             </w:r>
             <w:r>
               <w:rPr>
@@ -569,7 +577,7 @@
                 <w:noProof/>
                 <w:webHidden/>
               </w:rPr>
-              <w:instrText xml:space="preserve"> PAGEREF _Toc469583679 \h </w:instrText>
+              <w:instrText xml:space="preserve"> PAGEREF _Toc469609027 \h </w:instrText>
             </w:r>
             <w:r>
               <w:rPr>
@@ -589,7 +597,7 @@
                 <w:noProof/>
                 <w:webHidden/>
               </w:rPr>
-              <w:t>4</w:t>
+              <w:t>3</w:t>
             </w:r>
             <w:r>
               <w:rPr>
@@ -613,7 +621,7 @@
               <w:lang w:eastAsia="en-GB"/>
             </w:rPr>
           </w:pPr>
-          <w:hyperlink w:anchor="_Toc469583680" w:history="1">
+          <w:hyperlink w:anchor="_Toc469609028" w:history="1">
             <w:r>
               <w:rPr>
                 <w:rStyle w:val="Hyperlink"/>
@@ -640,7 +648,7 @@
                 <w:noProof/>
                 <w:webHidden/>
               </w:rPr>
-              <w:instrText xml:space="preserve"> PAGEREF _Toc469583680 \h </w:instrText>
+              <w:instrText xml:space="preserve"> PAGEREF _Toc469609028 \h </w:instrText>
             </w:r>
             <w:r>
               <w:rPr>
@@ -684,13 +692,13 @@
               <w:lang w:eastAsia="en-GB"/>
             </w:rPr>
           </w:pPr>
-          <w:hyperlink w:anchor="_Toc469583681" w:history="1">
+          <w:hyperlink w:anchor="_Toc469609029" w:history="1">
             <w:r>
               <w:rPr>
                 <w:rStyle w:val="Hyperlink"/>
                 <w:noProof/>
               </w:rPr>
-              <w:t>1.3 The Project</w:t>
+              <w:t>1.3 The Solution</w:t>
             </w:r>
             <w:r>
               <w:rPr>
@@ -711,7 +719,7 @@
                 <w:noProof/>
                 <w:webHidden/>
               </w:rPr>
-              <w:instrText xml:space="preserve"> PAGEREF _Toc469583681 \h </w:instrText>
+              <w:instrText xml:space="preserve"> PAGEREF _Toc469609029 \h </w:instrText>
             </w:r>
             <w:r>
               <w:rPr>
@@ -755,7 +763,7 @@
               <w:lang w:eastAsia="en-GB"/>
             </w:rPr>
           </w:pPr>
-          <w:hyperlink w:anchor="_Toc469583682" w:history="1">
+          <w:hyperlink w:anchor="_Toc469609030" w:history="1">
             <w:r>
               <w:rPr>
                 <w:rStyle w:val="Hyperlink"/>
@@ -783,7 +791,7 @@
                 <w:noProof/>
                 <w:webHidden/>
               </w:rPr>
-              <w:instrText xml:space="preserve"> PAGEREF _Toc469583682 \h </w:instrText>
+              <w:instrText xml:space="preserve"> PAGEREF _Toc469609030 \h </w:instrText>
             </w:r>
             <w:r>
               <w:rPr>
@@ -827,7 +835,7 @@
               <w:lang w:eastAsia="en-GB"/>
             </w:rPr>
           </w:pPr>
-          <w:hyperlink w:anchor="_Toc469583683" w:history="1">
+          <w:hyperlink w:anchor="_Toc469609031" w:history="1">
             <w:r>
               <w:rPr>
                 <w:rStyle w:val="Hyperlink"/>
@@ -854,7 +862,7 @@
                 <w:noProof/>
                 <w:webHidden/>
               </w:rPr>
-              <w:instrText xml:space="preserve"> PAGEREF _Toc469583683 \h </w:instrText>
+              <w:instrText xml:space="preserve"> PAGEREF _Toc469609031 \h </w:instrText>
             </w:r>
             <w:r>
               <w:rPr>
@@ -898,7 +906,7 @@
               <w:lang w:eastAsia="en-GB"/>
             </w:rPr>
           </w:pPr>
-          <w:hyperlink w:anchor="_Toc469583684" w:history="1">
+          <w:hyperlink w:anchor="_Toc469609032" w:history="1">
             <w:r>
               <w:rPr>
                 <w:rStyle w:val="Hyperlink"/>
@@ -925,7 +933,7 @@
                 <w:noProof/>
                 <w:webHidden/>
               </w:rPr>
-              <w:instrText xml:space="preserve"> PAGEREF _Toc469583684 \h </w:instrText>
+              <w:instrText xml:space="preserve"> PAGEREF _Toc469609032 \h </w:instrText>
             </w:r>
             <w:r>
               <w:rPr>
@@ -969,7 +977,7 @@
               <w:lang w:eastAsia="en-GB"/>
             </w:rPr>
           </w:pPr>
-          <w:hyperlink w:anchor="_Toc469583685" w:history="1">
+          <w:hyperlink w:anchor="_Toc469609033" w:history="1">
             <w:r>
               <w:rPr>
                 <w:rStyle w:val="Hyperlink"/>
@@ -996,7 +1004,7 @@
                 <w:noProof/>
                 <w:webHidden/>
               </w:rPr>
-              <w:instrText xml:space="preserve"> PAGEREF _Toc469583685 \h </w:instrText>
+              <w:instrText xml:space="preserve"> PAGEREF _Toc469609033 \h </w:instrText>
             </w:r>
             <w:r>
               <w:rPr>
@@ -1040,13 +1048,13 @@
               <w:lang w:eastAsia="en-GB"/>
             </w:rPr>
           </w:pPr>
-          <w:hyperlink w:anchor="_Toc469583686" w:history="1">
+          <w:hyperlink w:anchor="_Toc469609034" w:history="1">
             <w:r>
               <w:rPr>
                 <w:rStyle w:val="Hyperlink"/>
                 <w:noProof/>
               </w:rPr>
-              <w:t>2.1.2 NVidia &amp; ATI</w:t>
+              <w:t>2.1.2 NVidia &amp; AMD</w:t>
             </w:r>
             <w:r>
               <w:rPr>
@@ -1067,7 +1075,7 @@
                 <w:noProof/>
                 <w:webHidden/>
               </w:rPr>
-              <w:instrText xml:space="preserve"> PAGEREF _Toc469583686 \h </w:instrText>
+              <w:instrText xml:space="preserve"> PAGEREF _Toc469609034 \h </w:instrText>
             </w:r>
             <w:r>
               <w:rPr>
@@ -1111,7 +1119,7 @@
               <w:lang w:eastAsia="en-GB"/>
             </w:rPr>
           </w:pPr>
-          <w:hyperlink w:anchor="_Toc469583687" w:history="1">
+          <w:hyperlink w:anchor="_Toc469609035" w:history="1">
             <w:r>
               <w:rPr>
                 <w:rStyle w:val="Hyperlink"/>
@@ -1138,7 +1146,7 @@
                 <w:noProof/>
                 <w:webHidden/>
               </w:rPr>
-              <w:instrText xml:space="preserve"> PAGEREF _Toc469583687 \h </w:instrText>
+              <w:instrText xml:space="preserve"> PAGEREF _Toc469609035 \h </w:instrText>
             </w:r>
             <w:r>
               <w:rPr>
@@ -1182,7 +1190,7 @@
               <w:lang w:eastAsia="en-GB"/>
             </w:rPr>
           </w:pPr>
-          <w:hyperlink w:anchor="_Toc469583688" w:history="1">
+          <w:hyperlink w:anchor="_Toc469609036" w:history="1">
             <w:r>
               <w:rPr>
                 <w:rStyle w:val="Hyperlink"/>
@@ -1209,7 +1217,7 @@
                 <w:noProof/>
                 <w:webHidden/>
               </w:rPr>
-              <w:instrText xml:space="preserve"> PAGEREF _Toc469583688 \h </w:instrText>
+              <w:instrText xml:space="preserve"> PAGEREF _Toc469609036 \h </w:instrText>
             </w:r>
             <w:r>
               <w:rPr>
@@ -1253,7 +1261,7 @@
               <w:lang w:eastAsia="en-GB"/>
             </w:rPr>
           </w:pPr>
-          <w:hyperlink w:anchor="_Toc469583689" w:history="1">
+          <w:hyperlink w:anchor="_Toc469609037" w:history="1">
             <w:r>
               <w:rPr>
                 <w:rStyle w:val="Hyperlink"/>
@@ -1280,7 +1288,7 @@
                 <w:noProof/>
                 <w:webHidden/>
               </w:rPr>
-              <w:instrText xml:space="preserve"> PAGEREF _Toc469583689 \h </w:instrText>
+              <w:instrText xml:space="preserve"> PAGEREF _Toc469609037 \h </w:instrText>
             </w:r>
             <w:r>
               <w:rPr>
@@ -1324,7 +1332,7 @@
               <w:lang w:eastAsia="en-GB"/>
             </w:rPr>
           </w:pPr>
-          <w:hyperlink w:anchor="_Toc469583690" w:history="1">
+          <w:hyperlink w:anchor="_Toc469609038" w:history="1">
             <w:r>
               <w:rPr>
                 <w:rStyle w:val="Hyperlink"/>
@@ -1351,7 +1359,78 @@
                 <w:noProof/>
                 <w:webHidden/>
               </w:rPr>
-              <w:instrText xml:space="preserve"> PAGEREF _Toc469583690 \h </w:instrText>
+              <w:instrText xml:space="preserve"> PAGEREF _Toc469609038 \h </w:instrText>
+            </w:r>
+            <w:r>
+              <w:rPr>
+                <w:noProof/>
+                <w:webHidden/>
+              </w:rPr>
+            </w:r>
+            <w:r>
+              <w:rPr>
+                <w:noProof/>
+                <w:webHidden/>
+              </w:rPr>
+              <w:fldChar w:fldCharType="separate"/>
+            </w:r>
+            <w:r>
+              <w:rPr>
+                <w:noProof/>
+                <w:webHidden/>
+              </w:rPr>
+              <w:t>6</w:t>
+            </w:r>
+            <w:r>
+              <w:rPr>
+                <w:noProof/>
+                <w:webHidden/>
+              </w:rPr>
+              <w:fldChar w:fldCharType="end"/>
+            </w:r>
+          </w:hyperlink>
+        </w:p>
+        <w:p>
+          <w:pPr>
+            <w:pStyle w:val="TOC3"/>
+            <w:tabs>
+              <w:tab w:val="right" w:leader="dot" w:pos="10459"/>
+            </w:tabs>
+            <w:rPr>
+              <w:rFonts w:asciiTheme="minorHAnsi" w:hAnsiTheme="minorHAnsi"/>
+              <w:noProof/>
+              <w:szCs w:val="22"/>
+              <w:lang w:eastAsia="en-GB"/>
+            </w:rPr>
+          </w:pPr>
+          <w:hyperlink w:anchor="_Toc469609039" w:history="1">
+            <w:r>
+              <w:rPr>
+                <w:rStyle w:val="Hyperlink"/>
+                <w:noProof/>
+              </w:rPr>
+              <w:t>2.1.8 Advantages of GPUs</w:t>
+            </w:r>
+            <w:r>
+              <w:rPr>
+                <w:noProof/>
+                <w:webHidden/>
+              </w:rPr>
+              <w:tab/>
+            </w:r>
+            <w:r>
+              <w:rPr>
+                <w:noProof/>
+                <w:webHidden/>
+              </w:rPr>
+              <w:fldChar w:fldCharType="begin"/>
+            </w:r>
+            <w:r>
+              <w:rPr>
+                <w:noProof/>
+                <w:webHidden/>
+              </w:rPr>
+              <w:instrText xml:space="preserve"> PAGEREF _Toc469609039 \h </w:instrText>
             </w:r>
             <w:r>
               <w:rPr>
@@ -1395,7 +1474,7 @@
               <w:lang w:eastAsia="en-GB"/>
             </w:rPr>
           </w:pPr>
-          <w:hyperlink w:anchor="_Toc469583691" w:history="1">
+          <w:hyperlink w:anchor="_Toc469609040" w:history="1">
             <w:r>
               <w:rPr>
                 <w:rStyle w:val="Hyperlink"/>
@@ -1422,7 +1501,7 @@
                 <w:noProof/>
                 <w:webHidden/>
               </w:rPr>
-              <w:instrText xml:space="preserve"> PAGEREF _Toc469583691 \h </w:instrText>
+              <w:instrText xml:space="preserve"> PAGEREF _Toc469609040 \h </w:instrText>
             </w:r>
             <w:r>
               <w:rPr>
@@ -1466,7 +1545,7 @@
               <w:lang w:eastAsia="en-GB"/>
             </w:rPr>
           </w:pPr>
-          <w:hyperlink w:anchor="_Toc469583692" w:history="1">
+          <w:hyperlink w:anchor="_Toc469609041" w:history="1">
             <w:r>
               <w:rPr>
                 <w:rStyle w:val="Hyperlink"/>
@@ -1493,7 +1572,7 @@
                 <w:noProof/>
                 <w:webHidden/>
               </w:rPr>
-              <w:instrText xml:space="preserve"> PAGEREF _Toc469583692 \h </w:instrText>
+              <w:instrText xml:space="preserve"> PAGEREF _Toc469609041 \h </w:instrText>
             </w:r>
             <w:r>
               <w:rPr>
@@ -1537,7 +1616,7 @@
               <w:lang w:eastAsia="en-GB"/>
             </w:rPr>
           </w:pPr>
-          <w:hyperlink w:anchor="_Toc469583693" w:history="1">
+          <w:hyperlink w:anchor="_Toc469609042" w:history="1">
             <w:r>
               <w:rPr>
                 <w:rStyle w:val="Hyperlink"/>
@@ -1564,7 +1643,7 @@
                 <w:noProof/>
                 <w:webHidden/>
               </w:rPr>
-              <w:instrText xml:space="preserve"> PAGEREF _Toc469583693 \h </w:instrText>
+              <w:instrText xml:space="preserve"> PAGEREF _Toc469609042 \h </w:instrText>
             </w:r>
             <w:r>
               <w:rPr>
@@ -1608,7 +1687,7 @@
               <w:lang w:eastAsia="en-GB"/>
             </w:rPr>
           </w:pPr>
-          <w:hyperlink w:anchor="_Toc469583694" w:history="1">
+          <w:hyperlink w:anchor="_Toc469609043" w:history="1">
             <w:r>
               <w:rPr>
                 <w:rStyle w:val="Hyperlink"/>
@@ -1635,7 +1714,7 @@
                 <w:noProof/>
                 <w:webHidden/>
               </w:rPr>
-              <w:instrText xml:space="preserve"> PAGEREF _Toc469583694 \h </w:instrText>
+              <w:instrText xml:space="preserve"> PAGEREF _Toc469609043 \h </w:instrText>
             </w:r>
             <w:r>
               <w:rPr>
@@ -1679,7 +1758,7 @@
               <w:lang w:eastAsia="en-GB"/>
             </w:rPr>
           </w:pPr>
-          <w:hyperlink w:anchor="_Toc469583695" w:history="1">
+          <w:hyperlink w:anchor="_Toc469609044" w:history="1">
             <w:r>
               <w:rPr>
                 <w:rStyle w:val="Hyperlink"/>
@@ -1706,7 +1785,7 @@
                 <w:noProof/>
                 <w:webHidden/>
               </w:rPr>
-              <w:instrText xml:space="preserve"> PAGEREF _Toc469583695 \h </w:instrText>
+              <w:instrText xml:space="preserve"> PAGEREF _Toc469609044 \h </w:instrText>
             </w:r>
             <w:r>
               <w:rPr>
@@ -1750,7 +1829,7 @@
               <w:lang w:eastAsia="en-GB"/>
             </w:rPr>
           </w:pPr>
-          <w:hyperlink w:anchor="_Toc469583696" w:history="1">
+          <w:hyperlink w:anchor="_Toc469609045" w:history="1">
             <w:r>
               <w:rPr>
                 <w:rStyle w:val="Hyperlink"/>
@@ -1777,7 +1856,7 @@
                 <w:noProof/>
                 <w:webHidden/>
               </w:rPr>
-              <w:instrText xml:space="preserve"> PAGEREF _Toc469583696 \h </w:instrText>
+              <w:instrText xml:space="preserve"> PAGEREF _Toc469609045 \h </w:instrText>
             </w:r>
             <w:r>
               <w:rPr>
@@ -1821,7 +1900,7 @@
               <w:lang w:eastAsia="en-GB"/>
             </w:rPr>
           </w:pPr>
-          <w:hyperlink w:anchor="_Toc469583697" w:history="1">
+          <w:hyperlink w:anchor="_Toc469609046" w:history="1">
             <w:r>
               <w:rPr>
                 <w:rStyle w:val="Hyperlink"/>
@@ -1848,7 +1927,7 @@
                 <w:noProof/>
                 <w:webHidden/>
               </w:rPr>
-              <w:instrText xml:space="preserve"> PAGEREF _Toc469583697 \h </w:instrText>
+              <w:instrText xml:space="preserve"> PAGEREF _Toc469609046 \h </w:instrText>
             </w:r>
             <w:r>
               <w:rPr>
@@ -1892,7 +1971,7 @@
               <w:lang w:eastAsia="en-GB"/>
             </w:rPr>
           </w:pPr>
-          <w:hyperlink w:anchor="_Toc469583698" w:history="1">
+          <w:hyperlink w:anchor="_Toc469609047" w:history="1">
             <w:r>
               <w:rPr>
                 <w:rStyle w:val="Hyperlink"/>
@@ -1920,7 +1999,7 @@
                 <w:noProof/>
                 <w:webHidden/>
               </w:rPr>
-              <w:instrText xml:space="preserve"> PAGEREF _Toc469583698 \h </w:instrText>
+              <w:instrText xml:space="preserve"> PAGEREF _Toc469609047 \h </w:instrText>
             </w:r>
             <w:r>
               <w:rPr>
@@ -1940,7 +2019,7 @@
                 <w:noProof/>
                 <w:webHidden/>
               </w:rPr>
-              <w:t>8</w:t>
+              <w:t>9</w:t>
             </w:r>
             <w:r>
               <w:rPr>
@@ -1964,13 +2043,13 @@
               <w:lang w:eastAsia="en-GB"/>
             </w:rPr>
           </w:pPr>
-          <w:hyperlink w:anchor="_Toc469583699" w:history="1">
+          <w:hyperlink w:anchor="_Toc469609048" w:history="1">
             <w:r>
               <w:rPr>
                 <w:rStyle w:val="Hyperlink"/>
                 <w:noProof/>
               </w:rPr>
-              <w:t>3.1 Development Technique</w:t>
+              <w:t>3.1 Development Work</w:t>
             </w:r>
             <w:r>
               <w:rPr>
@@ -1991,7 +2070,7 @@
                 <w:noProof/>
                 <w:webHidden/>
               </w:rPr>
-              <w:instrText xml:space="preserve"> PAGEREF _Toc469583699 \h </w:instrText>
+              <w:instrText xml:space="preserve"> PAGEREF _Toc469609048 \h </w:instrText>
             </w:r>
             <w:r>
               <w:rPr>
@@ -2011,7 +2090,7 @@
                 <w:noProof/>
                 <w:webHidden/>
               </w:rPr>
-              <w:t>8</w:t>
+              <w:t>9</w:t>
             </w:r>
             <w:r>
               <w:rPr>
@@ -2035,13 +2114,13 @@
               <w:lang w:eastAsia="en-GB"/>
             </w:rPr>
           </w:pPr>
-          <w:hyperlink w:anchor="_Toc469583700" w:history="1">
+          <w:hyperlink w:anchor="_Toc469609049" w:history="1">
             <w:r>
               <w:rPr>
                 <w:rStyle w:val="Hyperlink"/>
                 <w:noProof/>
               </w:rPr>
-              <w:t>3.1.1 Agile Software Development Methodology</w:t>
+              <w:t>3.1.1 Embedding V8</w:t>
             </w:r>
             <w:r>
               <w:rPr>
@@ -2062,7 +2141,7 @@
                 <w:noProof/>
                 <w:webHidden/>
               </w:rPr>
-              <w:instrText xml:space="preserve"> PAGEREF _Toc469583700 \h </w:instrText>
+              <w:instrText xml:space="preserve"> PAGEREF _Toc469609049 \h </w:instrText>
             </w:r>
             <w:r>
               <w:rPr>
@@ -2106,13 +2185,13 @@
               <w:lang w:eastAsia="en-GB"/>
             </w:rPr>
           </w:pPr>
-          <w:hyperlink w:anchor="_Toc469583701" w:history="1">
+          <w:hyperlink w:anchor="_Toc469609050" w:history="1">
             <w:r>
               <w:rPr>
                 <w:rStyle w:val="Hyperlink"/>
                 <w:noProof/>
               </w:rPr>
-              <w:t>3.1.2 Scrum Method</w:t>
+              <w:t>3.1.2 Module System</w:t>
             </w:r>
             <w:r>
               <w:rPr>
@@ -2133,7 +2212,7 @@
                 <w:noProof/>
                 <w:webHidden/>
               </w:rPr>
-              <w:instrText xml:space="preserve"> PAGEREF _Toc469583701 \h </w:instrText>
+              <w:instrText xml:space="preserve"> PAGEREF _Toc469609050 \h </w:instrText>
             </w:r>
             <w:r>
               <w:rPr>
@@ -2153,7 +2232,7 @@
                 <w:noProof/>
                 <w:webHidden/>
               </w:rPr>
-              <w:t>9</w:t>
+              <w:t>10</w:t>
             </w:r>
             <w:r>
               <w:rPr>
@@ -2177,13 +2256,13 @@
               <w:lang w:eastAsia="en-GB"/>
             </w:rPr>
           </w:pPr>
-          <w:hyperlink w:anchor="_Toc469583702" w:history="1">
+          <w:hyperlink w:anchor="_Toc469609051" w:history="1">
             <w:r>
               <w:rPr>
                 <w:rStyle w:val="Hyperlink"/>
                 <w:noProof/>
               </w:rPr>
-              <w:t>3.1.3 Fortnightly Sprints</w:t>
+              <w:t>3.1.3 Libraries</w:t>
             </w:r>
             <w:r>
               <w:rPr>
@@ -2204,7 +2283,7 @@
                 <w:noProof/>
                 <w:webHidden/>
               </w:rPr>
-              <w:instrText xml:space="preserve"> PAGEREF _Toc469583702 \h </w:instrText>
+              <w:instrText xml:space="preserve"> PAGEREF _Toc469609051 \h </w:instrText>
             </w:r>
             <w:r>
               <w:rPr>
@@ -2224,7 +2303,7 @@
                 <w:noProof/>
                 <w:webHidden/>
               </w:rPr>
-              <w:t>9</w:t>
+              <w:t>10</w:t>
             </w:r>
             <w:r>
               <w:rPr>
@@ -2248,13 +2327,13 @@
               <w:lang w:eastAsia="en-GB"/>
             </w:rPr>
           </w:pPr>
-          <w:hyperlink w:anchor="_Toc469583703" w:history="1">
+          <w:hyperlink w:anchor="_Toc469609052" w:history="1">
             <w:r>
               <w:rPr>
                 <w:rStyle w:val="Hyperlink"/>
                 <w:noProof/>
               </w:rPr>
-              <w:t>3.1.4 Gantt Chart Schedule</w:t>
+              <w:t>3.1.4 Demonstrations</w:t>
             </w:r>
             <w:r>
               <w:rPr>
@@ -2275,7 +2354,7 @@
                 <w:noProof/>
                 <w:webHidden/>
               </w:rPr>
-              <w:instrText xml:space="preserve"> PAGEREF _Toc469583703 \h </w:instrText>
+              <w:instrText xml:space="preserve"> PAGEREF _Toc469609052 \h </w:instrText>
             </w:r>
             <w:r>
               <w:rPr>
@@ -2295,7 +2374,7 @@
                 <w:noProof/>
                 <w:webHidden/>
               </w:rPr>
-              <w:t>9</w:t>
+              <w:t>13</w:t>
             </w:r>
             <w:r>
               <w:rPr>
@@ -2319,13 +2398,13 @@
               <w:lang w:eastAsia="en-GB"/>
             </w:rPr>
           </w:pPr>
-          <w:hyperlink w:anchor="_Toc469583704" w:history="1">
+          <w:hyperlink w:anchor="_Toc469609053" w:history="1">
             <w:r>
               <w:rPr>
                 <w:rStyle w:val="Hyperlink"/>
                 <w:noProof/>
               </w:rPr>
-              <w:t>3.2 Prototype JavaScript Runtime</w:t>
+              <w:t>3.2 Development Technique</w:t>
             </w:r>
             <w:r>
               <w:rPr>
@@ -2346,7 +2425,7 @@
                 <w:noProof/>
                 <w:webHidden/>
               </w:rPr>
-              <w:instrText xml:space="preserve"> PAGEREF _Toc469583704 \h </w:instrText>
+              <w:instrText xml:space="preserve"> PAGEREF _Toc469609053 \h </w:instrText>
             </w:r>
             <w:r>
               <w:rPr>
@@ -2366,7 +2445,7 @@
                 <w:noProof/>
                 <w:webHidden/>
               </w:rPr>
-              <w:t>9</w:t>
+              <w:t>14</w:t>
             </w:r>
             <w:r>
               <w:rPr>
@@ -2390,13 +2469,13 @@
               <w:lang w:eastAsia="en-GB"/>
             </w:rPr>
           </w:pPr>
-          <w:hyperlink w:anchor="_Toc469583705" w:history="1">
+          <w:hyperlink w:anchor="_Toc469609054" w:history="1">
             <w:r>
               <w:rPr>
                 <w:rStyle w:val="Hyperlink"/>
                 <w:noProof/>
               </w:rPr>
-              <w:t>3.2.1 V8</w:t>
+              <w:t>3.1.1 Agile Software Development Methodology</w:t>
             </w:r>
             <w:r>
               <w:rPr>
@@ -2417,7 +2496,7 @@
                 <w:noProof/>
                 <w:webHidden/>
               </w:rPr>
-              <w:instrText xml:space="preserve"> PAGEREF _Toc469583705 \h </w:instrText>
+              <w:instrText xml:space="preserve"> PAGEREF _Toc469609054 \h </w:instrText>
             </w:r>
             <w:r>
               <w:rPr>
@@ -2437,7 +2516,7 @@
                 <w:noProof/>
                 <w:webHidden/>
               </w:rPr>
-              <w:t>10</w:t>
+              <w:t>14</w:t>
             </w:r>
             <w:r>
               <w:rPr>
@@ -2461,13 +2540,13 @@
               <w:lang w:eastAsia="en-GB"/>
             </w:rPr>
           </w:pPr>
-          <w:hyperlink w:anchor="_Toc469583706" w:history="1">
+          <w:hyperlink w:anchor="_Toc469609055" w:history="1">
             <w:r>
               <w:rPr>
                 <w:rStyle w:val="Hyperlink"/>
                 <w:noProof/>
               </w:rPr>
-              <w:t>3.2.2 Modules</w:t>
+              <w:t>3.1.2 Scrum Method</w:t>
             </w:r>
             <w:r>
               <w:rPr>
@@ -2488,7 +2567,7 @@
                 <w:noProof/>
                 <w:webHidden/>
               </w:rPr>
-              <w:instrText xml:space="preserve"> PAGEREF _Toc469583706 \h </w:instrText>
+              <w:instrText xml:space="preserve"> PAGEREF _Toc469609055 \h </w:instrText>
             </w:r>
             <w:r>
               <w:rPr>
@@ -2508,7 +2587,7 @@
                 <w:noProof/>
                 <w:webHidden/>
               </w:rPr>
-              <w:t>11</w:t>
+              <w:t>15</w:t>
             </w:r>
             <w:r>
               <w:rPr>
@@ -2532,13 +2611,13 @@
               <w:lang w:eastAsia="en-GB"/>
             </w:rPr>
           </w:pPr>
-          <w:hyperlink w:anchor="_Toc469583707" w:history="1">
+          <w:hyperlink w:anchor="_Toc469609056" w:history="1">
             <w:r>
               <w:rPr>
                 <w:rStyle w:val="Hyperlink"/>
                 <w:noProof/>
               </w:rPr>
-              <w:t>3.2.3 Libraries</w:t>
+              <w:t>3.1.3 Fortnightly Sprints</w:t>
             </w:r>
             <w:r>
               <w:rPr>
@@ -2559,7 +2638,7 @@
                 <w:noProof/>
                 <w:webHidden/>
               </w:rPr>
-              <w:instrText xml:space="preserve"> PAGEREF _Toc469583707 \h </w:instrText>
+              <w:instrText xml:space="preserve"> PAGEREF _Toc469609056 \h </w:instrText>
             </w:r>
             <w:r>
               <w:rPr>
@@ -2579,7 +2658,78 @@
                 <w:noProof/>
                 <w:webHidden/>
               </w:rPr>
-              <w:t>11</w:t>
+              <w:t>15</w:t>
+            </w:r>
+            <w:r>
+              <w:rPr>
+                <w:noProof/>
+                <w:webHidden/>
+              </w:rPr>
+              <w:fldChar w:fldCharType="end"/>
+            </w:r>
+          </w:hyperlink>
+        </w:p>
+        <w:p>
+          <w:pPr>
+            <w:pStyle w:val="TOC3"/>
+            <w:tabs>
+              <w:tab w:val="right" w:leader="dot" w:pos="10459"/>
+            </w:tabs>
+            <w:rPr>
+              <w:rFonts w:asciiTheme="minorHAnsi" w:hAnsiTheme="minorHAnsi"/>
+              <w:noProof/>
+              <w:szCs w:val="22"/>
+              <w:lang w:eastAsia="en-GB"/>
+            </w:rPr>
+          </w:pPr>
+          <w:hyperlink w:anchor="_Toc469609057" w:history="1">
+            <w:r>
+              <w:rPr>
+                <w:rStyle w:val="Hyperlink"/>
+                <w:noProof/>
+              </w:rPr>
+              <w:t>3.1.4 Gantt Chart Schedule</w:t>
+            </w:r>
+            <w:r>
+              <w:rPr>
+                <w:noProof/>
+                <w:webHidden/>
+              </w:rPr>
+              <w:tab/>
+            </w:r>
+            <w:r>
+              <w:rPr>
+                <w:noProof/>
+                <w:webHidden/>
+              </w:rPr>
+              <w:fldChar w:fldCharType="begin"/>
+            </w:r>
+            <w:r>
+              <w:rPr>
+                <w:noProof/>
+                <w:webHidden/>
+              </w:rPr>
+              <w:instrText xml:space="preserve"> PAGEREF _Toc469609057 \h </w:instrText>
+            </w:r>
+            <w:r>
+              <w:rPr>
+                <w:noProof/>
+                <w:webHidden/>
+              </w:rPr>
+            </w:r>
+            <w:r>
+              <w:rPr>
+                <w:noProof/>
+                <w:webHidden/>
+              </w:rPr>
+              <w:fldChar w:fldCharType="separate"/>
+            </w:r>
+            <w:r>
+              <w:rPr>
+                <w:noProof/>
+                <w:webHidden/>
+              </w:rPr>
+              <w:t>15</w:t>
             </w:r>
             <w:r>
               <w:rPr>
@@ -2603,13 +2753,13 @@
               <w:lang w:eastAsia="en-GB"/>
             </w:rPr>
           </w:pPr>
-          <w:hyperlink w:anchor="_Toc469583708" w:history="1">
+          <w:hyperlink w:anchor="_Toc469609058" w:history="1">
             <w:r>
               <w:rPr>
                 <w:rStyle w:val="Hyperlink"/>
                 <w:noProof/>
               </w:rPr>
-              <w:t>3.3 Current Demonstrations</w:t>
+              <w:t>3.4 Plans for Completion</w:t>
             </w:r>
             <w:r>
               <w:rPr>
@@ -2630,7 +2780,7 @@
                 <w:noProof/>
                 <w:webHidden/>
               </w:rPr>
-              <w:instrText xml:space="preserve"> PAGEREF _Toc469583708 \h </w:instrText>
+              <w:instrText xml:space="preserve"> PAGEREF _Toc469609058 \h </w:instrText>
             </w:r>
             <w:r>
               <w:rPr>
@@ -2650,7 +2800,7 @@
                 <w:noProof/>
                 <w:webHidden/>
               </w:rPr>
-              <w:t>14</w:t>
+              <w:t>15</w:t>
             </w:r>
             <w:r>
               <w:rPr>
@@ -2674,13 +2824,13 @@
               <w:lang w:eastAsia="en-GB"/>
             </w:rPr>
           </w:pPr>
-          <w:hyperlink w:anchor="_Toc469583709" w:history="1">
+          <w:hyperlink w:anchor="_Toc469609059" w:history="1">
             <w:r>
               <w:rPr>
                 <w:rStyle w:val="Hyperlink"/>
                 <w:noProof/>
               </w:rPr>
-              <w:t>3.3.1 Image Manipulator Demo</w:t>
+              <w:t>3.4.1 Complete Bindings</w:t>
             </w:r>
             <w:r>
               <w:rPr>
@@ -2701,7 +2851,7 @@
                 <w:noProof/>
                 <w:webHidden/>
               </w:rPr>
-              <w:instrText xml:space="preserve"> PAGEREF _Toc469583709 \h </w:instrText>
+              <w:instrText xml:space="preserve"> PAGEREF _Toc469609059 \h </w:instrText>
             </w:r>
             <w:r>
               <w:rPr>
@@ -2721,7 +2871,7 @@
                 <w:noProof/>
                 <w:webHidden/>
               </w:rPr>
-              <w:t>14</w:t>
+              <w:t>15</w:t>
             </w:r>
             <w:r>
               <w:rPr>
@@ -2745,13 +2895,13 @@
               <w:lang w:eastAsia="en-GB"/>
             </w:rPr>
           </w:pPr>
-          <w:hyperlink w:anchor="_Toc469583710" w:history="1">
+          <w:hyperlink w:anchor="_Toc469609060" w:history="1">
             <w:r>
               <w:rPr>
                 <w:rStyle w:val="Hyperlink"/>
                 <w:noProof/>
               </w:rPr>
-              <w:t>3.3.2 3D Textured Cube Demo</w:t>
+              <w:t>3.4.2 Professional Demonstrations</w:t>
             </w:r>
             <w:r>
               <w:rPr>
@@ -2772,7 +2922,7 @@
                 <w:noProof/>
                 <w:webHidden/>
               </w:rPr>
-              <w:instrText xml:space="preserve"> PAGEREF _Toc469583710 \h </w:instrText>
+              <w:instrText xml:space="preserve"> PAGEREF _Toc469609060 \h </w:instrText>
             </w:r>
             <w:r>
               <w:rPr>
@@ -2792,7 +2942,221 @@
                 <w:noProof/>
                 <w:webHidden/>
               </w:rPr>
-              <w:t>15</w:t>
+              <w:t>16</w:t>
+            </w:r>
+            <w:r>
+              <w:rPr>
+                <w:noProof/>
+                <w:webHidden/>
+              </w:rPr>
+              <w:fldChar w:fldCharType="end"/>
+            </w:r>
+          </w:hyperlink>
+        </w:p>
+        <w:p>
+          <w:pPr>
+            <w:pStyle w:val="TOC3"/>
+            <w:tabs>
+              <w:tab w:val="right" w:leader="dot" w:pos="10459"/>
+            </w:tabs>
+            <w:rPr>
+              <w:rFonts w:asciiTheme="minorHAnsi" w:hAnsiTheme="minorHAnsi"/>
+              <w:noProof/>
+              <w:szCs w:val="22"/>
+              <w:lang w:eastAsia="en-GB"/>
+            </w:rPr>
+          </w:pPr>
+          <w:hyperlink w:anchor="_Toc469609061" w:history="1">
+            <w:r>
+              <w:rPr>
+                <w:rStyle w:val="Hyperlink"/>
+                <w:noProof/>
+              </w:rPr>
+              <w:t>3.4.3 Presentation</w:t>
+            </w:r>
+            <w:r>
+              <w:rPr>
+                <w:noProof/>
+                <w:webHidden/>
+              </w:rPr>
+              <w:tab/>
+            </w:r>
+            <w:r>
+              <w:rPr>
+                <w:noProof/>
+                <w:webHidden/>
+              </w:rPr>
+              <w:fldChar w:fldCharType="begin"/>
+            </w:r>
+            <w:r>
+              <w:rPr>
+                <w:noProof/>
+                <w:webHidden/>
+              </w:rPr>
+              <w:instrText xml:space="preserve"> PAGEREF _Toc469609061 \h </w:instrText>
+            </w:r>
+            <w:r>
+              <w:rPr>
+                <w:noProof/>
+                <w:webHidden/>
+              </w:rPr>
+            </w:r>
+            <w:r>
+              <w:rPr>
+                <w:noProof/>
+                <w:webHidden/>
+              </w:rPr>
+              <w:fldChar w:fldCharType="separate"/>
+            </w:r>
+            <w:r>
+              <w:rPr>
+                <w:noProof/>
+                <w:webHidden/>
+              </w:rPr>
+              <w:t>16</w:t>
+            </w:r>
+            <w:r>
+              <w:rPr>
+                <w:noProof/>
+                <w:webHidden/>
+              </w:rPr>
+              <w:fldChar w:fldCharType="end"/>
+            </w:r>
+          </w:hyperlink>
+        </w:p>
+        <w:p>
+          <w:pPr>
+            <w:pStyle w:val="TOC3"/>
+            <w:tabs>
+              <w:tab w:val="right" w:leader="dot" w:pos="10459"/>
+            </w:tabs>
+            <w:rPr>
+              <w:rFonts w:asciiTheme="minorHAnsi" w:hAnsiTheme="minorHAnsi"/>
+              <w:noProof/>
+              <w:szCs w:val="22"/>
+              <w:lang w:eastAsia="en-GB"/>
+            </w:rPr>
+          </w:pPr>
+          <w:hyperlink w:anchor="_Toc469609062" w:history="1">
+            <w:r>
+              <w:rPr>
+                <w:rStyle w:val="Hyperlink"/>
+                <w:noProof/>
+              </w:rPr>
+              <w:t>3.4.4 Final Honours Project Report</w:t>
+            </w:r>
+            <w:r>
+              <w:rPr>
+                <w:noProof/>
+                <w:webHidden/>
+              </w:rPr>
+              <w:tab/>
+            </w:r>
+            <w:r>
+              <w:rPr>
+                <w:noProof/>
+                <w:webHidden/>
+              </w:rPr>
+              <w:fldChar w:fldCharType="begin"/>
+            </w:r>
+            <w:r>
+              <w:rPr>
+                <w:noProof/>
+                <w:webHidden/>
+              </w:rPr>
+              <w:instrText xml:space="preserve"> PAGEREF _Toc469609062 \h </w:instrText>
+            </w:r>
+            <w:r>
+              <w:rPr>
+                <w:noProof/>
+                <w:webHidden/>
+              </w:rPr>
+            </w:r>
+            <w:r>
+              <w:rPr>
+                <w:noProof/>
+                <w:webHidden/>
+              </w:rPr>
+              <w:fldChar w:fldCharType="separate"/>
+            </w:r>
+            <w:r>
+              <w:rPr>
+                <w:noProof/>
+                <w:webHidden/>
+              </w:rPr>
+              <w:t>16</w:t>
+            </w:r>
+            <w:r>
+              <w:rPr>
+                <w:noProof/>
+                <w:webHidden/>
+              </w:rPr>
+              <w:fldChar w:fldCharType="end"/>
+            </w:r>
+          </w:hyperlink>
+        </w:p>
+        <w:p>
+          <w:pPr>
+            <w:pStyle w:val="TOC1"/>
+            <w:tabs>
+              <w:tab w:val="right" w:leader="dot" w:pos="10459"/>
+            </w:tabs>
+            <w:rPr>
+              <w:rFonts w:asciiTheme="minorHAnsi" w:hAnsiTheme="minorHAnsi"/>
+              <w:noProof/>
+              <w:szCs w:val="22"/>
+              <w:lang w:eastAsia="en-GB"/>
+            </w:rPr>
+          </w:pPr>
+          <w:hyperlink w:anchor="_Toc469609063" w:history="1">
+            <w:r>
+              <w:rPr>
+                <w:rStyle w:val="Hyperlink"/>
+                <w:rFonts w:cs="Arial"/>
+                <w:noProof/>
+              </w:rPr>
+              <w:t>4.0 Concluding Remarks</w:t>
+            </w:r>
+            <w:r>
+              <w:rPr>
+                <w:noProof/>
+                <w:webHidden/>
+              </w:rPr>
+              <w:tab/>
+            </w:r>
+            <w:r>
+              <w:rPr>
+                <w:noProof/>
+                <w:webHidden/>
+              </w:rPr>
+              <w:fldChar w:fldCharType="begin"/>
+            </w:r>
+            <w:r>
+              <w:rPr>
+                <w:noProof/>
+                <w:webHidden/>
+              </w:rPr>
+              <w:instrText xml:space="preserve"> PAGEREF _Toc469609063 \h </w:instrText>
+            </w:r>
+            <w:r>
+              <w:rPr>
+                <w:noProof/>
+                <w:webHidden/>
+              </w:rPr>
+            </w:r>
+            <w:r>
+              <w:rPr>
+                <w:noProof/>
+                <w:webHidden/>
+              </w:rPr>
+              <w:fldChar w:fldCharType="separate"/>
+            </w:r>
+            <w:r>
+              <w:rPr>
+                <w:noProof/>
+                <w:webHidden/>
+              </w:rPr>
+              <w:t>17</w:t>
             </w:r>
             <w:r>
               <w:rPr>
@@ -2816,13 +3180,13 @@
               <w:lang w:eastAsia="en-GB"/>
             </w:rPr>
           </w:pPr>
-          <w:hyperlink w:anchor="_Toc469583711" w:history="1">
+          <w:hyperlink w:anchor="_Toc469609064" w:history="1">
             <w:r>
               <w:rPr>
                 <w:rStyle w:val="Hyperlink"/>
                 <w:noProof/>
               </w:rPr>
-              <w:t>3.4 Plans for Completion</w:t>
+              <w:t>4.1 Excellent Progress</w:t>
             </w:r>
             <w:r>
               <w:rPr>
@@ -2843,7 +3207,7 @@
                 <w:noProof/>
                 <w:webHidden/>
               </w:rPr>
-              <w:instrText xml:space="preserve"> PAGEREF _Toc469583711 \h </w:instrText>
+              <w:instrText xml:space="preserve"> PAGEREF _Toc469609064 \h </w:instrText>
             </w:r>
             <w:r>
               <w:rPr>
@@ -2863,7 +3227,7 @@
                 <w:noProof/>
                 <w:webHidden/>
               </w:rPr>
-              <w:t>15</w:t>
+              <w:t>17</w:t>
             </w:r>
             <w:r>
               <w:rPr>
@@ -2876,7 +3240,7 @@
         </w:p>
         <w:p>
           <w:pPr>
-            <w:pStyle w:val="TOC3"/>
+            <w:pStyle w:val="TOC2"/>
             <w:tabs>
               <w:tab w:val="right" w:leader="dot" w:pos="10459"/>
             </w:tabs>
@@ -2887,13 +3251,13 @@
               <w:lang w:eastAsia="en-GB"/>
             </w:rPr>
           </w:pPr>
-          <w:hyperlink w:anchor="_Toc469583712" w:history="1">
+          <w:hyperlink w:anchor="_Toc469609065" w:history="1">
             <w:r>
               <w:rPr>
                 <w:rStyle w:val="Hyperlink"/>
                 <w:noProof/>
               </w:rPr>
-              <w:t>3.4.1 Complete Bindings</w:t>
+              <w:t>4.2 Presentations &amp; Demonstrations</w:t>
             </w:r>
             <w:r>
               <w:rPr>
@@ -2914,7 +3278,7 @@
                 <w:noProof/>
                 <w:webHidden/>
               </w:rPr>
-              <w:instrText xml:space="preserve"> PAGEREF _Toc469583712 \h </w:instrText>
+              <w:instrText xml:space="preserve"> PAGEREF _Toc469609065 \h </w:instrText>
             </w:r>
             <w:r>
               <w:rPr>
@@ -2934,7 +3298,7 @@
                 <w:noProof/>
                 <w:webHidden/>
               </w:rPr>
-              <w:t>15</w:t>
+              <w:t>17</w:t>
             </w:r>
             <w:r>
               <w:rPr>
@@ -2947,7 +3311,7 @@
         </w:p>
         <w:p>
           <w:pPr>
-            <w:pStyle w:val="TOC3"/>
+            <w:pStyle w:val="TOC2"/>
             <w:tabs>
               <w:tab w:val="right" w:leader="dot" w:pos="10459"/>
             </w:tabs>
@@ -2958,13 +3322,13 @@
               <w:lang w:eastAsia="en-GB"/>
             </w:rPr>
           </w:pPr>
-          <w:hyperlink w:anchor="_Toc469583713" w:history="1">
+          <w:hyperlink w:anchor="_Toc469609066" w:history="1">
             <w:r>
               <w:rPr>
                 <w:rStyle w:val="Hyperlink"/>
                 <w:noProof/>
               </w:rPr>
-              <w:t>3.4.2 Professional Demonstrations</w:t>
+              <w:t>4.3 Possible Future Problems</w:t>
             </w:r>
             <w:r>
               <w:rPr>
@@ -2985,7 +3349,7 @@
                 <w:noProof/>
                 <w:webHidden/>
               </w:rPr>
-              <w:instrText xml:space="preserve"> PAGEREF _Toc469583713 \h </w:instrText>
+              <w:instrText xml:space="preserve"> PAGEREF _Toc469609066 \h </w:instrText>
             </w:r>
             <w:r>
               <w:rPr>
@@ -3005,7 +3369,7 @@
                 <w:noProof/>
                 <w:webHidden/>
               </w:rPr>
-              <w:t>16</w:t>
+              <w:t>17</w:t>
             </w:r>
             <w:r>
               <w:rPr>
@@ -3018,7 +3382,7 @@
         </w:p>
         <w:p>
           <w:pPr>
-            <w:pStyle w:val="TOC3"/>
+            <w:pStyle w:val="TOC2"/>
             <w:tabs>
               <w:tab w:val="right" w:leader="dot" w:pos="10459"/>
             </w:tabs>
@@ -3029,13 +3393,13 @@
               <w:lang w:eastAsia="en-GB"/>
             </w:rPr>
           </w:pPr>
-          <w:hyperlink w:anchor="_Toc469583714" w:history="1">
+          <w:hyperlink w:anchor="_Toc469609067" w:history="1">
             <w:r>
               <w:rPr>
                 <w:rStyle w:val="Hyperlink"/>
                 <w:noProof/>
               </w:rPr>
-              <w:t>3.4.3 Presentation</w:t>
+              <w:t>4.4 Conclusion</w:t>
             </w:r>
             <w:r>
               <w:rPr>
@@ -3056,7 +3420,7 @@
                 <w:noProof/>
                 <w:webHidden/>
               </w:rPr>
-              <w:instrText xml:space="preserve"> PAGEREF _Toc469583714 \h </w:instrText>
+              <w:instrText xml:space="preserve"> PAGEREF _Toc469609067 \h </w:instrText>
             </w:r>
             <w:r>
               <w:rPr>
@@ -3076,78 +3440,7 @@
                 <w:noProof/>
                 <w:webHidden/>
               </w:rPr>
-              <w:t>16</w:t>
-            </w:r>
-            <w:r>
-              <w:rPr>
-                <w:noProof/>
-                <w:webHidden/>
-              </w:rPr>
-              <w:fldChar w:fldCharType="end"/>
-            </w:r>
-          </w:hyperlink>
-        </w:p>
-        <w:p>
-          <w:pPr>
-            <w:pStyle w:val="TOC3"/>
-            <w:tabs>
-              <w:tab w:val="right" w:leader="dot" w:pos="10459"/>
-            </w:tabs>
-            <w:rPr>
-              <w:rFonts w:asciiTheme="minorHAnsi" w:hAnsiTheme="minorHAnsi"/>
-              <w:noProof/>
-              <w:szCs w:val="22"/>
-              <w:lang w:eastAsia="en-GB"/>
-            </w:rPr>
-          </w:pPr>
-          <w:hyperlink w:anchor="_Toc469583715" w:history="1">
-            <w:r>
-              <w:rPr>
-                <w:rStyle w:val="Hyperlink"/>
-                <w:noProof/>
-              </w:rPr>
-              <w:t>3.4.4 Final Honours Project Report</w:t>
-            </w:r>
-            <w:r>
-              <w:rPr>
-                <w:noProof/>
-                <w:webHidden/>
-              </w:rPr>
-              <w:tab/>
-            </w:r>
-            <w:r>
-              <w:rPr>
-                <w:noProof/>
-                <w:webHidden/>
-              </w:rPr>
-              <w:fldChar w:fldCharType="begin"/>
-            </w:r>
-            <w:r>
-              <w:rPr>
-                <w:noProof/>
-                <w:webHidden/>
-              </w:rPr>
-              <w:instrText xml:space="preserve"> PAGEREF _Toc469583715 \h </w:instrText>
-            </w:r>
-            <w:r>
-              <w:rPr>
-                <w:noProof/>
-                <w:webHidden/>
-              </w:rPr>
-            </w:r>
-            <w:r>
-              <w:rPr>
-                <w:noProof/>
-                <w:webHidden/>
-              </w:rPr>
-              <w:fldChar w:fldCharType="separate"/>
-            </w:r>
-            <w:r>
-              <w:rPr>
-                <w:noProof/>
-                <w:webHidden/>
-              </w:rPr>
-              <w:t>16</w:t>
+              <w:t>17</w:t>
             </w:r>
             <w:r>
               <w:rPr>
@@ -3171,14 +3464,14 @@
               <w:lang w:eastAsia="en-GB"/>
             </w:rPr>
           </w:pPr>
-          <w:hyperlink w:anchor="_Toc469583716" w:history="1">
+          <w:hyperlink w:anchor="_Toc469609068" w:history="1">
             <w:r>
               <w:rPr>
                 <w:rStyle w:val="Hyperlink"/>
                 <w:rFonts w:cs="Arial"/>
                 <w:noProof/>
               </w:rPr>
-              <w:t>4.0 Concluding Remarks</w:t>
+              <w:t>References</w:t>
             </w:r>
             <w:r>
               <w:rPr>
@@ -3199,7 +3492,7 @@
                 <w:noProof/>
                 <w:webHidden/>
               </w:rPr>
-              <w:instrText xml:space="preserve"> PAGEREF _Toc469583716 \h </w:instrText>
+              <w:instrText xml:space="preserve"> PAGEREF _Toc469609068 \h </w:instrText>
             </w:r>
             <w:r>
               <w:rPr>
@@ -3219,291 +3512,7 @@
                 <w:noProof/>
                 <w:webHidden/>
               </w:rPr>
-              <w:t>17</w:t>
-            </w:r>
-            <w:r>
-              <w:rPr>
-                <w:noProof/>
-                <w:webHidden/>
-              </w:rPr>
-              <w:fldChar w:fldCharType="end"/>
-            </w:r>
-          </w:hyperlink>
-        </w:p>
-        <w:p>
-          <w:pPr>
-            <w:pStyle w:val="TOC2"/>
-            <w:tabs>
-              <w:tab w:val="right" w:leader="dot" w:pos="10459"/>
-            </w:tabs>
-            <w:rPr>
-              <w:rFonts w:asciiTheme="minorHAnsi" w:hAnsiTheme="minorHAnsi"/>
-              <w:noProof/>
-              <w:szCs w:val="22"/>
-              <w:lang w:eastAsia="en-GB"/>
-            </w:rPr>
-          </w:pPr>
-          <w:hyperlink w:anchor="_Toc469583717" w:history="1">
-            <w:r>
-              <w:rPr>
-                <w:rStyle w:val="Hyperlink"/>
-                <w:noProof/>
-              </w:rPr>
-              <w:t>4.1 Excellent Progress</w:t>
-            </w:r>
-            <w:r>
-              <w:rPr>
-                <w:noProof/>
-                <w:webHidden/>
-              </w:rPr>
-              <w:tab/>
-            </w:r>
-            <w:r>
-              <w:rPr>
-                <w:noProof/>
-                <w:webHidden/>
-              </w:rPr>
-              <w:fldChar w:fldCharType="begin"/>
-            </w:r>
-            <w:r>
-              <w:rPr>
-                <w:noProof/>
-                <w:webHidden/>
-              </w:rPr>
-              <w:instrText xml:space="preserve"> PAGEREF _Toc469583717 \h </w:instrText>
-            </w:r>
-            <w:r>
-              <w:rPr>
-                <w:noProof/>
-                <w:webHidden/>
-              </w:rPr>
-            </w:r>
-            <w:r>
-              <w:rPr>
-                <w:noProof/>
-                <w:webHidden/>
-              </w:rPr>
-              <w:fldChar w:fldCharType="separate"/>
-            </w:r>
-            <w:r>
-              <w:rPr>
-                <w:noProof/>
-                <w:webHidden/>
-              </w:rPr>
-              <w:t>17</w:t>
-            </w:r>
-            <w:r>
-              <w:rPr>
-                <w:noProof/>
-                <w:webHidden/>
-              </w:rPr>
-              <w:fldChar w:fldCharType="end"/>
-            </w:r>
-          </w:hyperlink>
-        </w:p>
-        <w:p>
-          <w:pPr>
-            <w:pStyle w:val="TOC2"/>
-            <w:tabs>
-              <w:tab w:val="right" w:leader="dot" w:pos="10459"/>
-            </w:tabs>
-            <w:rPr>
-              <w:rFonts w:asciiTheme="minorHAnsi" w:hAnsiTheme="minorHAnsi"/>
-              <w:noProof/>
-              <w:szCs w:val="22"/>
-              <w:lang w:eastAsia="en-GB"/>
-            </w:rPr>
-          </w:pPr>
-          <w:hyperlink w:anchor="_Toc469583718" w:history="1">
-            <w:r>
-              <w:rPr>
-                <w:rStyle w:val="Hyperlink"/>
-                <w:noProof/>
-              </w:rPr>
-              <w:t>4.2 Presentations &amp; Demonstrations</w:t>
-            </w:r>
-            <w:r>
-              <w:rPr>
-                <w:noProof/>
-                <w:webHidden/>
-              </w:rPr>
-              <w:tab/>
-            </w:r>
-            <w:r>
-              <w:rPr>
-                <w:noProof/>
-                <w:webHidden/>
-              </w:rPr>
-              <w:fldChar w:fldCharType="begin"/>
-            </w:r>
-            <w:r>
-              <w:rPr>
-                <w:noProof/>
-                <w:webHidden/>
-              </w:rPr>
-              <w:instrText xml:space="preserve"> PAGEREF _Toc469583718 \h </w:instrText>
-            </w:r>
-            <w:r>
-              <w:rPr>
-                <w:noProof/>
-                <w:webHidden/>
-              </w:rPr>
-            </w:r>
-            <w:r>
-              <w:rPr>
-                <w:noProof/>
-                <w:webHidden/>
-              </w:rPr>
-              <w:fldChar w:fldCharType="separate"/>
-            </w:r>
-            <w:r>
-              <w:rPr>
-                <w:noProof/>
-                <w:webHidden/>
-              </w:rPr>
-              <w:t>17</w:t>
-            </w:r>
-            <w:r>
-              <w:rPr>
-                <w:noProof/>
-                <w:webHidden/>
-              </w:rPr>
-              <w:fldChar w:fldCharType="end"/>
-            </w:r>
-          </w:hyperlink>
-        </w:p>
-        <w:p>
-          <w:pPr>
-            <w:pStyle w:val="TOC2"/>
-            <w:tabs>
-              <w:tab w:val="right" w:leader="dot" w:pos="10459"/>
-            </w:tabs>
-            <w:rPr>
-              <w:rFonts w:asciiTheme="minorHAnsi" w:hAnsiTheme="minorHAnsi"/>
-              <w:noProof/>
-              <w:szCs w:val="22"/>
-              <w:lang w:eastAsia="en-GB"/>
-            </w:rPr>
-          </w:pPr>
-          <w:hyperlink w:anchor="_Toc469583719" w:history="1">
-            <w:r>
-              <w:rPr>
-                <w:rStyle w:val="Hyperlink"/>
-                <w:noProof/>
-              </w:rPr>
-              <w:t>4.3 Possible Future Problems</w:t>
-            </w:r>
-            <w:r>
-              <w:rPr>
-                <w:noProof/>
-                <w:webHidden/>
-              </w:rPr>
-              <w:tab/>
-            </w:r>
-            <w:r>
-              <w:rPr>
-                <w:noProof/>
-                <w:webHidden/>
-              </w:rPr>
-              <w:fldChar w:fldCharType="begin"/>
-            </w:r>
-            <w:r>
-              <w:rPr>
-                <w:noProof/>
-                <w:webHidden/>
-              </w:rPr>
-              <w:instrText xml:space="preserve"> PAGEREF _Toc469583719 \h </w:instrText>
-            </w:r>
-            <w:r>
-              <w:rPr>
-                <w:noProof/>
-                <w:webHidden/>
-              </w:rPr>
-            </w:r>
-            <w:r>
-              <w:rPr>
-                <w:noProof/>
-                <w:webHidden/>
-              </w:rPr>
-              <w:fldChar w:fldCharType="separate"/>
-            </w:r>
-            <w:r>
-              <w:rPr>
-                <w:noProof/>
-                <w:webHidden/>
-              </w:rPr>
-              <w:t>17</w:t>
-            </w:r>
-            <w:r>
-              <w:rPr>
-                <w:noProof/>
-                <w:webHidden/>
-              </w:rPr>
-              <w:fldChar w:fldCharType="end"/>
-            </w:r>
-          </w:hyperlink>
-        </w:p>
-        <w:p>
-          <w:pPr>
-            <w:pStyle w:val="TOC2"/>
-            <w:tabs>
-              <w:tab w:val="right" w:leader="dot" w:pos="10459"/>
-            </w:tabs>
-            <w:rPr>
-              <w:rFonts w:asciiTheme="minorHAnsi" w:hAnsiTheme="minorHAnsi"/>
-              <w:noProof/>
-              <w:szCs w:val="22"/>
-              <w:lang w:eastAsia="en-GB"/>
-            </w:rPr>
-          </w:pPr>
-          <w:hyperlink w:anchor="_Toc469583720" w:history="1">
-            <w:r>
-              <w:rPr>
-                <w:rStyle w:val="Hyperlink"/>
-                <w:noProof/>
-              </w:rPr>
-              <w:t>4.4 Conclusion</w:t>
-            </w:r>
-            <w:r>
-              <w:rPr>
-                <w:noProof/>
-                <w:webHidden/>
-              </w:rPr>
-              <w:tab/>
-            </w:r>
-            <w:r>
-              <w:rPr>
-                <w:noProof/>
-                <w:webHidden/>
-              </w:rPr>
-              <w:fldChar w:fldCharType="begin"/>
-            </w:r>
-            <w:r>
-              <w:rPr>
-                <w:noProof/>
-                <w:webHidden/>
-              </w:rPr>
-              <w:instrText xml:space="preserve"> PAGEREF _Toc469583720 \h </w:instrText>
-            </w:r>
-            <w:r>
-              <w:rPr>
-                <w:noProof/>
-                <w:webHidden/>
-              </w:rPr>
-            </w:r>
-            <w:r>
-              <w:rPr>
-                <w:noProof/>
-                <w:webHidden/>
-              </w:rPr>
-              <w:fldChar w:fldCharType="separate"/>
-            </w:r>
-            <w:r>
-              <w:rPr>
-                <w:noProof/>
-                <w:webHidden/>
-              </w:rPr>
-              <w:t>17</w:t>
+              <w:t>18</w:t>
             </w:r>
             <w:r>
               <w:rPr>
@@ -3527,14 +3536,14 @@
               <w:lang w:eastAsia="en-GB"/>
             </w:rPr>
           </w:pPr>
-          <w:hyperlink w:anchor="_Toc469583721" w:history="1">
+          <w:hyperlink w:anchor="_Toc469609069" w:history="1">
             <w:r>
               <w:rPr>
                 <w:rStyle w:val="Hyperlink"/>
                 <w:rFonts w:cs="Arial"/>
                 <w:noProof/>
               </w:rPr>
-              <w:t>References</w:t>
+              <w:t>Appendix 1 – Project Specification</w:t>
             </w:r>
             <w:r>
               <w:rPr>
@@ -3555,7 +3564,7 @@
                 <w:noProof/>
                 <w:webHidden/>
               </w:rPr>
-              <w:instrText xml:space="preserve"> PAGEREF _Toc469583721 \h </w:instrText>
+              <w:instrText xml:space="preserve"> PAGEREF _Toc469609069 \h </w:instrText>
             </w:r>
             <w:r>
               <w:rPr>
@@ -3575,7 +3584,7 @@
                 <w:noProof/>
                 <w:webHidden/>
               </w:rPr>
-              <w:t>18</w:t>
+              <w:t>19</w:t>
             </w:r>
             <w:r>
               <w:rPr>
@@ -3599,14 +3608,14 @@
               <w:lang w:eastAsia="en-GB"/>
             </w:rPr>
           </w:pPr>
-          <w:hyperlink w:anchor="_Toc469583722" w:history="1">
+          <w:hyperlink w:anchor="_Toc469609070" w:history="1">
             <w:r>
               <w:rPr>
                 <w:rStyle w:val="Hyperlink"/>
                 <w:rFonts w:cs="Arial"/>
                 <w:noProof/>
               </w:rPr>
-              <w:t>Appendix 1 – Project Specification</w:t>
+              <w:t>Appendix 2 – OpenGL Demo Source Code</w:t>
             </w:r>
             <w:r>
               <w:rPr>
@@ -3627,7 +3636,7 @@
                 <w:noProof/>
                 <w:webHidden/>
               </w:rPr>
-              <w:instrText xml:space="preserve"> PAGEREF _Toc469583722 \h </w:instrText>
+              <w:instrText xml:space="preserve"> PAGEREF _Toc469609070 \h </w:instrText>
             </w:r>
             <w:r>
               <w:rPr>
@@ -3647,7 +3656,7 @@
                 <w:noProof/>
                 <w:webHidden/>
               </w:rPr>
-              <w:t>19</w:t>
+              <w:t>21</w:t>
             </w:r>
             <w:r>
               <w:rPr>
@@ -3671,14 +3680,14 @@
               <w:lang w:eastAsia="en-GB"/>
             </w:rPr>
           </w:pPr>
-          <w:hyperlink w:anchor="_Toc469583723" w:history="1">
+          <w:hyperlink w:anchor="_Toc469609071" w:history="1">
             <w:r>
               <w:rPr>
                 <w:rStyle w:val="Hyperlink"/>
                 <w:rFonts w:cs="Arial"/>
                 <w:noProof/>
               </w:rPr>
-              <w:t>Appendix 2 – OpenGL Demo Source Code</w:t>
+              <w:t>Appendix 3 – OpenCL Demo Source Code</w:t>
             </w:r>
             <w:r>
               <w:rPr>
@@ -3699,7 +3708,7 @@
                 <w:noProof/>
                 <w:webHidden/>
               </w:rPr>
-              <w:instrText xml:space="preserve"> PAGEREF _Toc469583723 \h </w:instrText>
+              <w:instrText xml:space="preserve"> PAGEREF _Toc469609071 \h </w:instrText>
             </w:r>
             <w:r>
               <w:rPr>
@@ -3719,7 +3728,7 @@
                 <w:noProof/>
                 <w:webHidden/>
               </w:rPr>
-              <w:t>21</w:t>
+              <w:t>23</w:t>
             </w:r>
             <w:r>
               <w:rPr>
@@ -3743,14 +3752,14 @@
               <w:lang w:eastAsia="en-GB"/>
             </w:rPr>
           </w:pPr>
-          <w:hyperlink w:anchor="_Toc469583724" w:history="1">
+          <w:hyperlink w:anchor="_Toc469609072" w:history="1">
             <w:r>
               <w:rPr>
                 <w:rStyle w:val="Hyperlink"/>
                 <w:rFonts w:cs="Arial"/>
                 <w:noProof/>
               </w:rPr>
-              <w:t>Appendix 3 – OpenCL Demo Source Code</w:t>
+              <w:t>Appendix 4 – Supervisor Meetings</w:t>
             </w:r>
             <w:r>
               <w:rPr>
@@ -3771,79 +3780,7 @@
                 <w:noProof/>
                 <w:webHidden/>
               </w:rPr>
-              <w:instrText xml:space="preserve"> PAGEREF _Toc469583724 \h </w:instrText>
-            </w:r>
-            <w:r>
-              <w:rPr>
-                <w:noProof/>
-                <w:webHidden/>
-              </w:rPr>
-            </w:r>
-            <w:r>
-              <w:rPr>
-                <w:noProof/>
-                <w:webHidden/>
-              </w:rPr>
-              <w:fldChar w:fldCharType="separate"/>
-            </w:r>
-            <w:r>
-              <w:rPr>
-                <w:noProof/>
-                <w:webHidden/>
-              </w:rPr>
-              <w:t>23</w:t>
-            </w:r>
-            <w:r>
-              <w:rPr>
-                <w:noProof/>
-                <w:webHidden/>
-              </w:rPr>
-              <w:fldChar w:fldCharType="end"/>
-            </w:r>
-          </w:hyperlink>
-        </w:p>
-        <w:p>
-          <w:pPr>
-            <w:pStyle w:val="TOC1"/>
-            <w:tabs>
-              <w:tab w:val="right" w:leader="dot" w:pos="10459"/>
-            </w:tabs>
-            <w:rPr>
-              <w:rFonts w:asciiTheme="minorHAnsi" w:hAnsiTheme="minorHAnsi"/>
-              <w:noProof/>
-              <w:szCs w:val="22"/>
-              <w:lang w:eastAsia="en-GB"/>
-            </w:rPr>
-          </w:pPr>
-          <w:hyperlink w:anchor="_Toc469583725" w:history="1">
-            <w:r>
-              <w:rPr>
-                <w:rStyle w:val="Hyperlink"/>
-                <w:rFonts w:cs="Arial"/>
-                <w:noProof/>
-              </w:rPr>
-              <w:t>Appendix 4 – Supervisor Meetings</w:t>
-            </w:r>
-            <w:r>
-              <w:rPr>
-                <w:noProof/>
-                <w:webHidden/>
-              </w:rPr>
-              <w:tab/>
-            </w:r>
-            <w:r>
-              <w:rPr>
-                <w:noProof/>
-                <w:webHidden/>
-              </w:rPr>
-              <w:fldChar w:fldCharType="begin"/>
-            </w:r>
-            <w:r>
-              <w:rPr>
-                <w:noProof/>
-                <w:webHidden/>
-              </w:rPr>
-              <w:instrText xml:space="preserve"> PAGEREF _Toc469583725 \h </w:instrText>
+              <w:instrText xml:space="preserve"> PAGEREF _Toc469609072 \h </w:instrText>
             </w:r>
             <w:r>
               <w:rPr>
@@ -3913,14 +3850,13 @@
           <w:sz w:val="28"/>
         </w:rPr>
       </w:pPr>
-      <w:bookmarkStart w:id="1" w:name="_Toc469583678"/>
+      <w:bookmarkStart w:id="1" w:name="_Toc469609026"/>
       <w:r>
         <w:rPr>
           <w:rFonts w:ascii="Arial" w:hAnsi="Arial" w:cs="Arial"/>
           <w:color w:val="000000" w:themeColor="text1"/>
           <w:sz w:val="28"/>
         </w:rPr>
-        <w:lastRenderedPageBreak/>
         <w:t xml:space="preserve">1.0 </w:t>
       </w:r>
       <w:r>
@@ -3944,13 +3880,14 @@
     <w:p>
       <w:pPr>
         <w:pStyle w:val="Heading2"/>
-      </w:pPr>
-      <w:bookmarkStart w:id="2" w:name="_Toc469583679"/>
+        <w:spacing w:after="120"/>
+      </w:pPr>
+      <w:bookmarkStart w:id="2" w:name="_Toc469609027"/>
       <w:r>
         <w:t xml:space="preserve">1.1 </w:t>
       </w:r>
       <w:r>
-        <w:t>The Topic</w:t>
+        <w:t>Topic Overview</w:t>
       </w:r>
       <w:bookmarkEnd w:id="2"/>
     </w:p>
@@ -3964,7 +3901,14 @@
         <w:rPr>
           <w:rFonts w:cs="Arial"/>
         </w:rPr>
-        <w:t xml:space="preserve">In recent history there has been a seismic shift in technology. Processors have stopped getting faster at an exponential rate. Increasing the clock speed of processors has now been abandoned in favour of multicore processors. </w:t>
+        <w:t xml:space="preserve">In recent history there has been a seismic shift in technology. Processors have stopped getting faster at an exponential rate. Increasing the clock speed of processors has now been abandoned in favour of multicore </w:t>
+      </w:r>
+      <w:r>
+        <w:rPr>
+          <w:rFonts w:cs="Arial"/>
+        </w:rPr>
+        <w:lastRenderedPageBreak/>
+        <w:t xml:space="preserve">processors. </w:t>
       </w:r>
       <w:r>
         <w:rPr>
@@ -4078,17 +4022,63 @@
         </w:rPr>
         <w:t>Easily learning and experimenting with this new technology is of great importance if we are to see GPU parallel programming more widely adopted.</w:t>
       </w:r>
+      <w:r>
+        <w:rPr>
+          <w:rFonts w:cs="Arial"/>
+        </w:rPr>
+        <w:t xml:space="preserve"> </w:t>
+      </w:r>
+      <w:r>
+        <w:rPr>
+          <w:rFonts w:cs="Arial"/>
+        </w:rPr>
+        <w:t xml:space="preserve">This is the topic for this </w:t>
+      </w:r>
+      <w:r>
+        <w:rPr>
+          <w:rFonts w:cs="Arial"/>
+        </w:rPr>
+        <w:t>honours project where we will explore the possibility of an integrated platform for GPU technique experimentation and development.</w:t>
+      </w:r>
+      <w:r>
+        <w:rPr>
+          <w:rFonts w:cs="Arial"/>
+        </w:rPr>
+        <w:t xml:space="preserve"> </w:t>
+      </w:r>
+      <w:r>
+        <w:rPr>
+          <w:rFonts w:cs="Arial"/>
+        </w:rPr>
+        <w:t>Specifically,</w:t>
+      </w:r>
+      <w:r>
+        <w:rPr>
+          <w:rFonts w:cs="Arial"/>
+        </w:rPr>
+        <w:t xml:space="preserve"> we will look at a dedicated platform that leverages the popular scripting language JavaScript to provide a reliable and flexible tool</w:t>
+      </w:r>
+      <w:r>
+        <w:rPr>
+          <w:rFonts w:cs="Arial"/>
+        </w:rPr>
+        <w:t xml:space="preserve"> to those learning how to leverage GPUs for the first time and to those who wish to develop their own GPU techniques in an easier manner</w:t>
+      </w:r>
+      <w:r>
+        <w:rPr>
+          <w:rFonts w:cs="Arial"/>
+        </w:rPr>
+        <w:t>.</w:t>
+      </w:r>
     </w:p>
     <w:p>
       <w:pPr>
         <w:pStyle w:val="Heading2"/>
-      </w:pPr>
-      <w:bookmarkStart w:id="3" w:name="_Toc469583680"/>
-      <w:r>
-        <w:t xml:space="preserve">1.2 </w:t>
-      </w:r>
-      <w:r>
-        <w:t>The Problem</w:t>
+        <w:spacing w:after="120"/>
+      </w:pPr>
+      <w:bookmarkStart w:id="3" w:name="_Toc469609028"/>
+      <w:r>
+        <w:t>1.2 The Problem</w:t>
       </w:r>
       <w:bookmarkEnd w:id="3"/>
     </w:p>
@@ -4102,19 +4092,68 @@
         <w:rPr>
           <w:rFonts w:cs="Arial"/>
         </w:rPr>
-        <w:t>Developing and learning how to utilise this te</w:t>
-      </w:r>
-      <w:r>
-        <w:rPr>
-          <w:rFonts w:cs="Arial"/>
-        </w:rPr>
-        <w:t xml:space="preserve">chnology is a problem however. </w:t>
-      </w:r>
-      <w:r>
-        <w:rPr>
-          <w:rFonts w:cs="Arial"/>
-        </w:rPr>
-        <w:t xml:space="preserve">There is no easy to use integrated environment to </w:t>
+        <w:t>There are currently several problems we have identified in experimenting with GPUs and writing GPU based applications</w:t>
+      </w:r>
+      <w:r>
+        <w:rPr>
+          <w:rFonts w:cs="Arial"/>
+        </w:rPr>
+        <w:t xml:space="preserve"> that limit </w:t>
+      </w:r>
+      <w:r>
+        <w:rPr>
+          <w:rFonts w:cs="Arial"/>
+        </w:rPr>
+        <w:t xml:space="preserve">a </w:t>
+      </w:r>
+      <w:r>
+        <w:rPr>
+          <w:rFonts w:cs="Arial"/>
+        </w:rPr>
+        <w:t>programme</w:t>
+      </w:r>
+      <w:r>
+        <w:rPr>
+          <w:rFonts w:cs="Arial"/>
+        </w:rPr>
+        <w:t xml:space="preserve">r’s </w:t>
+      </w:r>
+      <w:r>
+        <w:rPr>
+          <w:rFonts w:cs="Arial"/>
+        </w:rPr>
+        <w:t>ability to get stuck in to this exciting piece of technology</w:t>
+      </w:r>
+      <w:r>
+        <w:rPr>
+          <w:rFonts w:cs="Arial"/>
+        </w:rPr>
+        <w:t xml:space="preserve">. </w:t>
+      </w:r>
+    </w:p>
+    <w:p>
+      <w:pPr>
+        <w:rPr>
+          <w:rFonts w:cs="Arial"/>
+        </w:rPr>
+      </w:pPr>
+      <w:r>
+        <w:rPr>
+          <w:rFonts w:cs="Arial"/>
+        </w:rPr>
+        <w:t>One is that at the time of writing this paper there is c</w:t>
+      </w:r>
+      <w:r>
+        <w:rPr>
+          <w:rFonts w:cs="Arial"/>
+        </w:rPr>
+        <w:t xml:space="preserve">urrently </w:t>
+      </w:r>
+      <w:r>
+        <w:rPr>
+          <w:rFonts w:cs="Arial"/>
+        </w:rPr>
+        <w:t xml:space="preserve">no easy to use integrated environment to </w:t>
       </w:r>
       <w:r>
         <w:rPr>
@@ -4132,84 +4171,521 @@
         <w:rPr>
           <w:rFonts w:cs="Arial"/>
         </w:rPr>
-        <w:t>GL. What’s more using these API</w:t>
-      </w:r>
-      <w:r>
-        <w:rPr>
-          <w:rFonts w:cs="Arial"/>
-        </w:rPr>
-        <w:t>s tends to be in low level C++ leading to a lot of boilerplate which needs to be written before you actually start writing GPU based programs.</w:t>
+        <w:t>GL. While one could argue that the Web provides an integrated environment</w:t>
+      </w:r>
+      <w:r>
+        <w:rPr>
+          <w:rFonts w:cs="Arial"/>
+        </w:rPr>
+        <w:t xml:space="preserve"> through </w:t>
+      </w:r>
+      <w:proofErr w:type="spellStart"/>
+      <w:r>
+        <w:rPr>
+          <w:rFonts w:cs="Arial"/>
+        </w:rPr>
+        <w:t>WebCL</w:t>
+      </w:r>
+      <w:proofErr w:type="spellEnd"/>
+      <w:r>
+        <w:rPr>
+          <w:rFonts w:cs="Arial"/>
+        </w:rPr>
+        <w:t xml:space="preserve"> and </w:t>
+      </w:r>
+      <w:proofErr w:type="spellStart"/>
+      <w:r>
+        <w:rPr>
+          <w:rFonts w:cs="Arial"/>
+        </w:rPr>
+        <w:t>WebGL</w:t>
+      </w:r>
+      <w:proofErr w:type="spellEnd"/>
+      <w:r>
+        <w:rPr>
+          <w:rFonts w:cs="Arial"/>
+        </w:rPr>
+        <w:t xml:space="preserve"> which are web equivalents of OpenCL and OpenGL</w:t>
+      </w:r>
+      <w:r>
+        <w:rPr>
+          <w:rFonts w:cs="Arial"/>
+        </w:rPr>
+        <w:t xml:space="preserve"> I would strongly disagree for several reasons.</w:t>
+      </w:r>
+      <w:r>
+        <w:rPr>
+          <w:rFonts w:cs="Arial"/>
+        </w:rPr>
+        <w:t xml:space="preserve"> The first being</w:t>
+      </w:r>
+      <w:r>
+        <w:rPr>
+          <w:rFonts w:cs="Arial"/>
+        </w:rPr>
+        <w:t xml:space="preserve"> that due to the requirement of a browser being portable it is unable to provide support for GPU technologies </w:t>
+      </w:r>
+      <w:r>
+        <w:rPr>
+          <w:rFonts w:cs="Arial"/>
+        </w:rPr>
+        <w:t>d</w:t>
+      </w:r>
+      <w:r>
+        <w:rPr>
+          <w:rFonts w:cs="Arial"/>
+        </w:rPr>
+        <w:t xml:space="preserve">esigned for specific hardware such as CUDA or </w:t>
+      </w:r>
+      <w:r>
+        <w:rPr>
+          <w:rFonts w:cs="Arial"/>
+        </w:rPr>
+        <w:t xml:space="preserve">specific APIs </w:t>
+      </w:r>
+      <w:r>
+        <w:rPr>
+          <w:rFonts w:cs="Arial"/>
+        </w:rPr>
+        <w:t xml:space="preserve">locked into a single operating system such as DirectX. My other reason for disagreeing is </w:t>
+      </w:r>
+      <w:r>
+        <w:rPr>
+          <w:rFonts w:cs="Arial"/>
+        </w:rPr>
+        <w:t>because</w:t>
+      </w:r>
+      <w:r>
+        <w:rPr>
+          <w:rFonts w:cs="Arial"/>
+        </w:rPr>
+        <w:t xml:space="preserve"> the </w:t>
+      </w:r>
+      <w:r>
+        <w:rPr>
+          <w:rFonts w:cs="Arial"/>
+        </w:rPr>
+        <w:t>b</w:t>
+      </w:r>
+      <w:r>
+        <w:rPr>
+          <w:rFonts w:cs="Arial"/>
+        </w:rPr>
+        <w:t>rowser has a security model that disable</w:t>
+      </w:r>
+      <w:r>
+        <w:rPr>
+          <w:rFonts w:cs="Arial"/>
+        </w:rPr>
+        <w:t>s</w:t>
+      </w:r>
+      <w:r>
+        <w:rPr>
+          <w:rFonts w:cs="Arial"/>
+        </w:rPr>
+        <w:t xml:space="preserve"> local access to the computer</w:t>
+      </w:r>
+      <w:r>
+        <w:rPr>
+          <w:rFonts w:cs="Arial"/>
+        </w:rPr>
+        <w:t xml:space="preserve"> making the loading of data such as complex 3D geometric models</w:t>
+      </w:r>
+      <w:r>
+        <w:rPr>
+          <w:rFonts w:cs="Arial"/>
+        </w:rPr>
+        <w:t xml:space="preserve"> overbearing and complicated</w:t>
+      </w:r>
+      <w:r>
+        <w:rPr>
+          <w:rFonts w:cs="Arial"/>
+        </w:rPr>
+        <w:t>.</w:t>
+      </w:r>
+      <w:r>
+        <w:t xml:space="preserve"> So while the Web may provide a way to write</w:t>
+      </w:r>
+      <w:r>
+        <w:rPr>
+          <w:rFonts w:cs="Arial"/>
+        </w:rPr>
+        <w:t xml:space="preserve"> </w:t>
+      </w:r>
+      <w:r>
+        <w:rPr>
+          <w:rFonts w:cs="Arial"/>
+        </w:rPr>
+        <w:t>GPU programs its more for web developers to speed up their applications and not to provide a toolset to make GPU programming as easy as possible.</w:t>
+      </w:r>
+      <w:r>
+        <w:rPr>
+          <w:rFonts w:cs="Arial"/>
+        </w:rPr>
+        <w:t xml:space="preserve"> </w:t>
+      </w:r>
+    </w:p>
+    <w:p>
+      <w:pPr>
+        <w:rPr>
+          <w:rFonts w:cs="Arial"/>
+        </w:rPr>
+      </w:pPr>
+      <w:r>
+        <w:rPr>
+          <w:rFonts w:cs="Arial"/>
+        </w:rPr>
+        <w:t>Another</w:t>
+      </w:r>
+      <w:r>
+        <w:rPr>
+          <w:rFonts w:cs="Arial"/>
+        </w:rPr>
+        <w:t xml:space="preserve"> issue identified</w:t>
+      </w:r>
+      <w:r>
+        <w:rPr>
+          <w:rFonts w:cs="Arial"/>
+        </w:rPr>
+        <w:t xml:space="preserve"> is to do with </w:t>
+      </w:r>
+      <w:r>
+        <w:rPr>
+          <w:rFonts w:cs="Arial"/>
+        </w:rPr>
+        <w:t xml:space="preserve">the </w:t>
+      </w:r>
+      <w:r>
+        <w:rPr>
+          <w:rFonts w:cs="Arial"/>
+        </w:rPr>
+        <w:t>frustration of using</w:t>
+      </w:r>
+      <w:r>
+        <w:rPr>
+          <w:rFonts w:cs="Arial"/>
+        </w:rPr>
+        <w:t xml:space="preserve"> </w:t>
+      </w:r>
+      <w:r>
+        <w:rPr>
+          <w:rFonts w:cs="Arial"/>
+        </w:rPr>
+        <w:t xml:space="preserve">the </w:t>
+      </w:r>
+      <w:r>
+        <w:rPr>
+          <w:rFonts w:cs="Arial"/>
+        </w:rPr>
+        <w:t>nat</w:t>
+      </w:r>
+      <w:r>
+        <w:rPr>
+          <w:rFonts w:cs="Arial"/>
+        </w:rPr>
+        <w:t xml:space="preserve">ive bindings to the APIs from </w:t>
+      </w:r>
+      <w:r>
+        <w:rPr>
+          <w:rFonts w:cs="Arial"/>
+        </w:rPr>
+        <w:t xml:space="preserve">C++. </w:t>
+      </w:r>
+      <w:r>
+        <w:rPr>
+          <w:rFonts w:cs="Arial"/>
+        </w:rPr>
+        <w:t xml:space="preserve">As </w:t>
+      </w:r>
+      <w:r>
+        <w:rPr>
+          <w:rFonts w:cs="Arial"/>
+        </w:rPr>
+        <w:t>C++ doesn’t provide native support through</w:t>
+      </w:r>
+      <w:r>
+        <w:rPr>
+          <w:rFonts w:cs="Arial"/>
+        </w:rPr>
+        <w:t xml:space="preserve"> the</w:t>
+      </w:r>
+      <w:r>
+        <w:rPr>
+          <w:rFonts w:cs="Arial"/>
+        </w:rPr>
+        <w:t xml:space="preserve"> standard template library (STL) fo</w:t>
+      </w:r>
+      <w:r>
+        <w:rPr>
+          <w:rFonts w:cs="Arial"/>
+        </w:rPr>
+        <w:t xml:space="preserve">r images, models, </w:t>
+      </w:r>
+      <w:r>
+        <w:rPr>
+          <w:rFonts w:cs="Arial"/>
+        </w:rPr>
+        <w:t>input</w:t>
+      </w:r>
+      <w:r>
+        <w:rPr>
+          <w:rFonts w:cs="Arial"/>
+        </w:rPr>
+        <w:t xml:space="preserve"> and windows</w:t>
+      </w:r>
+      <w:r>
+        <w:rPr>
+          <w:rFonts w:cs="Arial"/>
+        </w:rPr>
+        <w:t xml:space="preserve"> it leads</w:t>
+      </w:r>
+      <w:r>
+        <w:rPr>
+          <w:rFonts w:cs="Arial"/>
+        </w:rPr>
+        <w:t xml:space="preserve"> to a lot of extra work with additional libraries and APIs rather than letting you get on with your GPU technique development. </w:t>
+      </w:r>
+      <w:r>
+        <w:rPr>
+          <w:rFonts w:cs="Arial"/>
+        </w:rPr>
+        <w:t xml:space="preserve">The result is a lot of boilerplate before you get to writing what you will be experimenting with and that is the GPU programs themselves </w:t>
+      </w:r>
+      <w:r>
+        <w:rPr>
+          <w:rFonts w:cs="Arial"/>
+        </w:rPr>
+        <w:t xml:space="preserve">whether </w:t>
+      </w:r>
+      <w:r>
+        <w:rPr>
+          <w:rFonts w:cs="Arial"/>
+        </w:rPr>
+        <w:t xml:space="preserve">that is kernels in OpenCL or </w:t>
+      </w:r>
+      <w:proofErr w:type="spellStart"/>
+      <w:r>
+        <w:rPr>
+          <w:rFonts w:cs="Arial"/>
+        </w:rPr>
+        <w:t>shaders</w:t>
+      </w:r>
+      <w:proofErr w:type="spellEnd"/>
+      <w:r>
+        <w:rPr>
+          <w:rFonts w:cs="Arial"/>
+        </w:rPr>
+        <w:t xml:space="preserve"> in OpenGL.</w:t>
+      </w:r>
+      <w:r>
+        <w:rPr>
+          <w:rFonts w:cs="Arial"/>
+        </w:rPr>
+        <w:t xml:space="preserve"> </w:t>
+      </w:r>
+      <w:r>
+        <w:rPr>
+          <w:rFonts w:cs="Arial"/>
+        </w:rPr>
+        <w:t>This issue is</w:t>
+      </w:r>
+      <w:r>
+        <w:rPr>
+          <w:rFonts w:cs="Arial"/>
+        </w:rPr>
+        <w:t xml:space="preserve"> of course after you install various SDKs and tools to get access to these API</w:t>
+      </w:r>
+      <w:r>
+        <w:rPr>
+          <w:rFonts w:cs="Arial"/>
+        </w:rPr>
+        <w:t>s,</w:t>
+      </w:r>
+      <w:r>
+        <w:rPr>
+          <w:rFonts w:cs="Arial"/>
+        </w:rPr>
+        <w:t xml:space="preserve"> making it not only difficult when you start writing your program but difficult to get started in the first place</w:t>
+      </w:r>
+      <w:r>
+        <w:rPr>
+          <w:rFonts w:cs="Arial"/>
+        </w:rPr>
+        <w:t>.</w:t>
       </w:r>
     </w:p>
     <w:p>
       <w:pPr>
         <w:pStyle w:val="Heading2"/>
-      </w:pPr>
-      <w:bookmarkStart w:id="4" w:name="_Toc469583681"/>
-      <w:r>
-        <w:t xml:space="preserve">1.3 </w:t>
-      </w:r>
-      <w:r>
+        <w:spacing w:after="120"/>
+      </w:pPr>
+      <w:bookmarkStart w:id="4" w:name="_Toc469609029"/>
+      <w:r>
+        <w:t>1.3</w:t>
+      </w:r>
+      <w:r>
+        <w:t xml:space="preserve"> </w:t>
+      </w:r>
+      <w:r>
+        <w:t>The Solution</w:t>
+      </w:r>
+      <w:bookmarkEnd w:id="4"/>
+    </w:p>
+    <w:p>
+      <w:pPr>
+        <w:rPr>
+          <w:rFonts w:cs="Arial"/>
+        </w:rPr>
+      </w:pPr>
+      <w:r>
+        <w:rPr>
+          <w:rFonts w:cs="Arial"/>
+        </w:rPr>
+        <w:t>The proposed solution is</w:t>
+      </w:r>
+      <w:r>
+        <w:rPr>
+          <w:rFonts w:cs="Arial"/>
+        </w:rPr>
+        <w:t xml:space="preserve"> this project</w:t>
+      </w:r>
+      <w:r>
+        <w:rPr>
+          <w:rFonts w:cs="Arial"/>
+        </w:rPr>
+        <w:t xml:space="preserve"> where</w:t>
+      </w:r>
+      <w:r>
+        <w:rPr>
+          <w:rFonts w:cs="Arial"/>
+        </w:rPr>
+        <w:t xml:space="preserve"> we aim to build an all in one platform suitable for GPU programming experimentati</w:t>
+      </w:r>
+      <w:r>
+        <w:rPr>
+          <w:rFonts w:cs="Arial"/>
+        </w:rPr>
+        <w:t xml:space="preserve">on, </w:t>
+      </w:r>
+      <w:r>
+        <w:rPr>
+          <w:rFonts w:cs="Arial"/>
+        </w:rPr>
+        <w:t>learning</w:t>
+      </w:r>
+      <w:r>
+        <w:rPr>
+          <w:rFonts w:cs="Arial"/>
+        </w:rPr>
+        <w:t xml:space="preserve"> and prototyping</w:t>
+      </w:r>
+      <w:r>
+        <w:rPr>
+          <w:rFonts w:cs="Arial"/>
+        </w:rPr>
+        <w:t xml:space="preserve">. We will </w:t>
+      </w:r>
+      <w:r>
+        <w:rPr>
+          <w:rFonts w:cs="Arial"/>
+        </w:rPr>
+        <w:t>develop</w:t>
+      </w:r>
+      <w:r>
+        <w:rPr>
+          <w:rFonts w:cs="Arial"/>
+        </w:rPr>
+        <w:t xml:space="preserve"> a JavaScript runtime which aims to provide a bulk of features out the box</w:t>
+      </w:r>
+      <w:r>
+        <w:rPr>
+          <w:rFonts w:cs="Arial"/>
+        </w:rPr>
+        <w:t xml:space="preserve"> to reduce the learning curve required</w:t>
+      </w:r>
+      <w:r>
+        <w:rPr>
+          <w:rFonts w:cs="Arial"/>
+        </w:rPr>
+        <w:t xml:space="preserve"> and</w:t>
+      </w:r>
+      <w:r>
+        <w:rPr>
+          <w:rFonts w:cs="Arial"/>
+        </w:rPr>
+        <w:t xml:space="preserve"> provide</w:t>
+      </w:r>
+      <w:r>
+        <w:rPr>
+          <w:rFonts w:cs="Arial"/>
+        </w:rPr>
+        <w:t xml:space="preserve"> native bindings t</w:t>
+      </w:r>
+      <w:r>
+        <w:rPr>
+          <w:rFonts w:cs="Arial"/>
+        </w:rPr>
+        <w:t>o popular industry standard API</w:t>
+      </w:r>
+      <w:r>
+        <w:rPr>
+          <w:rFonts w:cs="Arial"/>
+        </w:rPr>
+        <w:t>s</w:t>
+      </w:r>
+      <w:r>
+        <w:rPr>
+          <w:rFonts w:cs="Arial"/>
+        </w:rPr>
+        <w:t xml:space="preserve"> that </w:t>
+      </w:r>
+      <w:r>
+        <w:rPr>
+          <w:rFonts w:cs="Arial"/>
+        </w:rPr>
+        <w:t>are suitable</w:t>
+      </w:r>
+      <w:r>
+        <w:rPr>
+          <w:rFonts w:cs="Arial"/>
+        </w:rPr>
+        <w:t xml:space="preserve"> to both novices and experts</w:t>
+      </w:r>
+      <w:r>
+        <w:rPr>
+          <w:rFonts w:cs="Arial"/>
+        </w:rPr>
+        <w:t>.</w:t>
+      </w:r>
+      <w:r>
+        <w:rPr>
+          <w:rFonts w:cs="Arial"/>
+        </w:rPr>
+        <w:t xml:space="preserve"> The platform should be easy to install and easy to use</w:t>
+      </w:r>
+      <w:r>
+        <w:rPr>
+          <w:rFonts w:cs="Arial"/>
+        </w:rPr>
+        <w:t xml:space="preserve"> skipping lengthy and numerous SDK installations in favour of a onetime install platform that provides everything required out of the box.</w:t>
+      </w:r>
+      <w:r>
+        <w:rPr>
+          <w:rFonts w:cs="Arial"/>
+        </w:rPr>
+        <w:t xml:space="preserve"> </w:t>
+      </w:r>
+      <w:r>
+        <w:rPr>
+          <w:rFonts w:cs="Arial"/>
+        </w:rPr>
         <w:t xml:space="preserve">The </w:t>
       </w:r>
       <w:r>
-        <w:t>Project</w:t>
-      </w:r>
-      <w:bookmarkEnd w:id="4"/>
-    </w:p>
-    <w:p>
-      <w:pPr>
-        <w:rPr>
-          <w:rFonts w:cs="Arial"/>
-        </w:rPr>
-      </w:pPr>
-      <w:r>
-        <w:rPr>
-          <w:rFonts w:cs="Arial"/>
-        </w:rPr>
-        <w:t>In this project we aim to build an all in one platform suitable for GPU programming experimentati</w:t>
-      </w:r>
-      <w:r>
-        <w:rPr>
-          <w:rFonts w:cs="Arial"/>
-        </w:rPr>
-        <w:t xml:space="preserve">on, </w:t>
-      </w:r>
-      <w:r>
-        <w:rPr>
-          <w:rFonts w:cs="Arial"/>
-        </w:rPr>
-        <w:t>learning</w:t>
-      </w:r>
-      <w:r>
-        <w:rPr>
-          <w:rFonts w:cs="Arial"/>
-        </w:rPr>
-        <w:t xml:space="preserve"> and prototyping</w:t>
-      </w:r>
-      <w:r>
-        <w:rPr>
-          <w:rFonts w:cs="Arial"/>
-        </w:rPr>
-        <w:t>. We will provide a JavaScript runtime which aims to provide a bulk of features out the box</w:t>
-      </w:r>
-      <w:r>
-        <w:rPr>
-          <w:rFonts w:cs="Arial"/>
-        </w:rPr>
-        <w:t xml:space="preserve"> and native bindings t</w:t>
-      </w:r>
-      <w:r>
-        <w:rPr>
-          <w:rFonts w:cs="Arial"/>
-        </w:rPr>
-        <w:t>o popular industry standard API</w:t>
-      </w:r>
-      <w:r>
-        <w:rPr>
-          <w:rFonts w:cs="Arial"/>
-        </w:rPr>
-        <w:t>s.</w:t>
+        <w:rPr>
+          <w:rFonts w:cs="Arial"/>
+        </w:rPr>
+        <w:t>development of the platform and research</w:t>
       </w:r>
       <w:r>
         <w:rPr>
@@ -4221,37 +4697,31 @@
         <w:rPr>
           <w:rFonts w:cs="Arial"/>
         </w:rPr>
-        <w:t>Finally, we aim to ensure that the techniques</w:t>
-      </w:r>
-      <w:r>
-        <w:rPr>
-          <w:rFonts w:cs="Arial"/>
-        </w:rPr>
-        <w:t xml:space="preserve"> developed using the</w:t>
-      </w:r>
-      <w:r>
-        <w:rPr>
-          <w:rFonts w:cs="Arial"/>
-        </w:rPr>
-        <w:t xml:space="preserve"> platform </w:t>
-      </w:r>
-      <w:r>
-        <w:rPr>
-          <w:rFonts w:cs="Arial"/>
-        </w:rPr>
-        <w:t xml:space="preserve">should be easily integrated into </w:t>
-      </w:r>
-      <w:r>
-        <w:rPr>
-          <w:rFonts w:cs="Arial"/>
-        </w:rPr>
-        <w:t>real world</w:t>
-      </w:r>
-      <w:r>
-        <w:rPr>
-          <w:rFonts w:cs="Arial"/>
-        </w:rPr>
-        <w:t xml:space="preserve"> applications.</w:t>
+        <w:t>should</w:t>
+      </w:r>
+      <w:r>
+        <w:rPr>
+          <w:rFonts w:cs="Arial"/>
+        </w:rPr>
+        <w:t xml:space="preserve"> highlight a number of key points. The first showing the speed of compilation and execution of JavaScript</w:t>
+      </w:r>
+      <w:r>
+        <w:rPr>
+          <w:rFonts w:cs="Arial"/>
+        </w:rPr>
+        <w:t xml:space="preserve"> and how it can be utilized as a generic scripting language for numerous environments</w:t>
+      </w:r>
+      <w:r>
+        <w:rPr>
+          <w:rFonts w:cs="Arial"/>
+        </w:rPr>
+        <w:t xml:space="preserve">. The second showing how leveraging specialised hardware </w:t>
+      </w:r>
+      <w:r>
+        <w:rPr>
+          <w:rFonts w:cs="Arial"/>
+        </w:rPr>
+        <w:t>which is more common than ever in today’s world</w:t>
       </w:r>
       <w:r>
         <w:rPr>
@@ -4263,127 +4733,20 @@
         <w:rPr>
           <w:rFonts w:cs="Arial"/>
         </w:rPr>
-        <w:t>The research will highlight a number of key points. The first showing the speed of compilation and execution of JavaScript. The second showing how leveraging specialised hardware can accelerate traditional applications. Finally, the importance of accelerated programming and JavaScript to the technology sector.</w:t>
-      </w:r>
-    </w:p>
-    <w:p>
-      <w:pPr>
-        <w:rPr>
-          <w:rFonts w:cs="Arial"/>
-        </w:rPr>
-      </w:pPr>
-    </w:p>
-    <w:p>
-      <w:pPr>
-        <w:rPr>
-          <w:rFonts w:cs="Arial"/>
-        </w:rPr>
-      </w:pPr>
-    </w:p>
-    <w:p>
-      <w:pPr>
-        <w:rPr>
-          <w:rFonts w:cs="Arial"/>
-        </w:rPr>
-      </w:pPr>
-    </w:p>
-    <w:p>
-      <w:pPr>
-        <w:rPr>
-          <w:rFonts w:cs="Arial"/>
-        </w:rPr>
-      </w:pPr>
-    </w:p>
-    <w:p>
-      <w:pPr>
-        <w:rPr>
-          <w:rFonts w:cs="Arial"/>
-        </w:rPr>
-      </w:pPr>
-    </w:p>
-    <w:p>
-      <w:pPr>
-        <w:rPr>
-          <w:rFonts w:cs="Arial"/>
-        </w:rPr>
-      </w:pPr>
-    </w:p>
-    <w:p>
-      <w:pPr>
-        <w:rPr>
-          <w:rFonts w:cs="Arial"/>
-        </w:rPr>
-      </w:pPr>
-    </w:p>
-    <w:p>
-      <w:pPr>
-        <w:rPr>
-          <w:rFonts w:cs="Arial"/>
-        </w:rPr>
-      </w:pPr>
-    </w:p>
-    <w:p>
-      <w:pPr>
-        <w:rPr>
-          <w:rFonts w:cs="Arial"/>
-        </w:rPr>
-      </w:pPr>
-    </w:p>
-    <w:p>
-      <w:pPr>
-        <w:rPr>
-          <w:rFonts w:cs="Arial"/>
-        </w:rPr>
-      </w:pPr>
-    </w:p>
-    <w:p>
-      <w:pPr>
-        <w:rPr>
-          <w:rFonts w:cs="Arial"/>
-        </w:rPr>
-      </w:pPr>
-    </w:p>
-    <w:p>
-      <w:pPr>
-        <w:rPr>
-          <w:rFonts w:cs="Arial"/>
-        </w:rPr>
-      </w:pPr>
-    </w:p>
-    <w:p>
-      <w:pPr>
-        <w:rPr>
-          <w:rFonts w:cs="Arial"/>
-        </w:rPr>
-      </w:pPr>
-    </w:p>
-    <w:p>
-      <w:pPr>
-        <w:rPr>
-          <w:rFonts w:cs="Arial"/>
-        </w:rPr>
-      </w:pPr>
-    </w:p>
-    <w:p>
-      <w:pPr>
-        <w:rPr>
-          <w:rFonts w:cs="Arial"/>
-        </w:rPr>
-      </w:pPr>
-    </w:p>
-    <w:p>
-      <w:pPr>
-        <w:rPr>
-          <w:rFonts w:cs="Arial"/>
-        </w:rPr>
-      </w:pPr>
-    </w:p>
-    <w:p>
-      <w:pPr>
-        <w:rPr>
-          <w:rFonts w:cs="Arial"/>
-        </w:rPr>
-      </w:pPr>
+        <w:t>can</w:t>
+      </w:r>
+      <w:r>
+        <w:rPr>
+          <w:rFonts w:cs="Arial"/>
+        </w:rPr>
+        <w:t xml:space="preserve"> accelerate traditional applications. </w:t>
+      </w:r>
+      <w:r>
+        <w:rPr>
+          <w:rFonts w:cs="Arial"/>
+        </w:rPr>
+        <w:t xml:space="preserve">Finally, by showing the important and relevance of both modern JavaScript and accelerated programming to the technology sector. </w:t>
+      </w:r>
     </w:p>
     <w:p>
       <w:pPr>
@@ -4401,7 +4764,7 @@
           <w:sz w:val="28"/>
         </w:rPr>
       </w:pPr>
-      <w:bookmarkStart w:id="5" w:name="_Toc469583682"/>
+      <w:bookmarkStart w:id="5" w:name="_Toc469609030"/>
       <w:r>
         <w:rPr>
           <w:rFonts w:ascii="Arial" w:hAnsi="Arial" w:cs="Arial"/>
@@ -4426,7 +4789,7 @@
         <w:pStyle w:val="Heading2"/>
         <w:spacing w:after="120"/>
       </w:pPr>
-      <w:bookmarkStart w:id="6" w:name="_Toc469583683"/>
+      <w:bookmarkStart w:id="6" w:name="_Toc469609031"/>
       <w:r>
         <w:t xml:space="preserve">2.1 </w:t>
       </w:r>
@@ -4439,25 +4802,33 @@
       <w:bookmarkEnd w:id="6"/>
     </w:p>
     <w:p>
-      <w:r>
-        <w:t xml:space="preserve">The term </w:t>
-      </w:r>
-      <w:r>
-        <w:t>Graphics Processing Unit (GPUs)</w:t>
-      </w:r>
-      <w:r>
-        <w:t xml:space="preserve"> was coined by NVidia when they released their </w:t>
-      </w:r>
-      <w:r>
+      <w:pPr>
+        <w:rPr>
+          <w:szCs w:val="22"/>
+        </w:rPr>
+      </w:pPr>
+      <w:r>
+        <w:rPr>
+          <w:szCs w:val="22"/>
+        </w:rPr>
+        <w:t xml:space="preserve">The term Graphics Processing Unit (GPUs) was coined by NVidia when they released their </w:t>
+      </w:r>
+      <w:r>
+        <w:rPr>
+          <w:szCs w:val="22"/>
+        </w:rPr>
         <w:t>graphics chip called the GeForce 256</w:t>
       </w:r>
       <w:r>
+        <w:rPr>
+          <w:szCs w:val="22"/>
+        </w:rPr>
         <w:t xml:space="preserve"> </w:t>
       </w:r>
       <w:r>
         <w:rPr>
           <w:color w:val="333333"/>
-          <w:sz w:val="21"/>
+          <w:szCs w:val="22"/>
           <w:shd w:val="clear" w:color="auto" w:fill="FFFFFF"/>
         </w:rPr>
         <w:t>(</w:t>
@@ -4466,7 +4837,7 @@
       <w:r>
         <w:rPr>
           <w:color w:val="333333"/>
-          <w:sz w:val="21"/>
+          <w:szCs w:val="22"/>
           <w:shd w:val="clear" w:color="auto" w:fill="FFFFFF"/>
         </w:rPr>
         <w:t>Nvidiacom</w:t>
@@ -4475,26 +4846,35 @@
       <w:r>
         <w:rPr>
           <w:color w:val="333333"/>
-          <w:sz w:val="21"/>
+          <w:szCs w:val="22"/>
           <w:shd w:val="clear" w:color="auto" w:fill="FFFFFF"/>
         </w:rPr>
         <w:t>, 2016)</w:t>
       </w:r>
       <w:r>
+        <w:rPr>
+          <w:szCs w:val="22"/>
+        </w:rPr>
         <w:t>. The origin of the modern GPU started in the 1970s where Arcade systems to cut costs built systems with custom video chips to power the display. Today GPUs are an abundance, they are present in most computers including consoles, desktops, laptops, tablets and mobile phones albeit in different forms. In the following section I will be providing a review of this k</w:t>
       </w:r>
       <w:r>
+        <w:rPr>
+          <w:szCs w:val="22"/>
+        </w:rPr>
         <w:t>ey technology.</w:t>
       </w:r>
       <w:r>
-        <w:t xml:space="preserve"> Note I will be looking at GPUs</w:t>
+        <w:rPr>
+          <w:szCs w:val="22"/>
+        </w:rPr>
+        <w:t xml:space="preserve"> </w:t>
       </w:r>
     </w:p>
     <w:p>
       <w:pPr>
         <w:pStyle w:val="Heading3"/>
       </w:pPr>
-      <w:bookmarkStart w:id="7" w:name="_Toc469583684"/>
+      <w:bookmarkStart w:id="7" w:name="_Toc469609032"/>
       <w:r>
         <w:t xml:space="preserve">2.1.1 </w:t>
       </w:r>
@@ -4551,7 +4931,7 @@
         <w:pStyle w:val="Heading3"/>
         <w:spacing w:after="120"/>
       </w:pPr>
-      <w:bookmarkStart w:id="8" w:name="_Toc469583685"/>
+      <w:bookmarkStart w:id="8" w:name="_Toc469609033"/>
       <w:r>
         <w:t>2.1.2</w:t>
       </w:r>
@@ -4580,17 +4960,35 @@
         <w:t>They are installed into these computers via an expansion slot and are often the most powerful and expansive cards as they do not need to meet harsh size restraints or power limits.</w:t>
       </w:r>
       <w:r>
-        <w:t xml:space="preserve"> Dedicated cards are made available from two major manufacturers AMD and NVidia. Another type of GPU is Integrated graphics. This is where the GPU is integrated onto the CPU die allowing increased media application performance without the need of an expensive large GPU card.</w:t>
-      </w:r>
-      <w:r>
-        <w:t xml:space="preserve"> The first modern integrated GPU was built by AMD with their Accelerated Processing Unit (APU) chip which was designed to provide better 3D and media performance in small form factor computers such as laptops and ultra-books.</w:t>
+        <w:t xml:space="preserve"> Dedicated cards are made available from two major manufacturers AMD and NVidia. Another type of G</w:t>
+      </w:r>
+      <w:r>
+        <w:t>PU is integrated g</w:t>
+      </w:r>
+      <w:r>
+        <w:t xml:space="preserve">raphics. </w:t>
+      </w:r>
+      <w:r>
+        <w:t xml:space="preserve">REWRITE. </w:t>
+      </w:r>
+      <w:r>
+        <w:t>This is where the GPU is integrated onto the CPU die allowing increased media application performance without the need of an expensive large GPU card.</w:t>
+      </w:r>
+      <w:r>
+        <w:t xml:space="preserve"> The first modern integrated GPU was built by </w:t>
+      </w:r>
+      <w:r>
+        <w:t>Intel in 2010</w:t>
+      </w:r>
+      <w:r>
+        <w:t xml:space="preserve"> with their Accelerated Processing Unit (APU) chip which was designed to provide better 3D and media performance in small form factor computers such as laptops and ultra-books.</w:t>
       </w:r>
     </w:p>
     <w:p>
       <w:pPr>
         <w:pStyle w:val="Heading3"/>
       </w:pPr>
-      <w:bookmarkStart w:id="9" w:name="_Toc469583686"/>
+      <w:bookmarkStart w:id="9" w:name="_Toc469609034"/>
       <w:r>
         <w:t xml:space="preserve">2.1.2 </w:t>
       </w:r>
@@ -4598,20 +4996,40 @@
         <w:t>NVidia</w:t>
       </w:r>
       <w:r>
-        <w:t xml:space="preserve"> &amp; ATI</w:t>
+        <w:t xml:space="preserve"> &amp; </w:t>
+      </w:r>
+      <w:r>
+        <w:t>AMD</w:t>
       </w:r>
       <w:bookmarkEnd w:id="9"/>
     </w:p>
     <w:p>
       <w:r>
-        <w:t>Explain dedicated graphics cards made available by these manufacturers</w:t>
+        <w:t xml:space="preserve">The dedicated graphics market is dominated by two major chip manufactures, AMD and NVidia. There is a consensus that NVidia today holds a majority share of the market this is backed up both by Steam hardware reports and research understand at John Peddie Research. Although NVidia dominate the market AMD is still an </w:t>
+      </w:r>
+      <w:r>
+        <w:t>influential</w:t>
+      </w:r>
+      <w:r>
+        <w:t xml:space="preserve"> player. The latest generation consoles are powered by AMD graphics cards. What’s more their Mantle API was the starting point for the new API for both compute and graphics </w:t>
+      </w:r>
+      <w:proofErr w:type="spellStart"/>
+      <w:r>
+        <w:t>Vulkan</w:t>
+      </w:r>
+      <w:proofErr w:type="spellEnd"/>
+      <w:r>
+        <w:t xml:space="preserve"> which aims to superse</w:t>
+      </w:r>
+      <w:r>
+        <w:t xml:space="preserve">de OpenGL and OpenCL entirely. </w:t>
       </w:r>
     </w:p>
     <w:p>
       <w:pPr>
         <w:pStyle w:val="Heading3"/>
       </w:pPr>
-      <w:bookmarkStart w:id="10" w:name="_Toc469583687"/>
+      <w:bookmarkStart w:id="10" w:name="_Toc469609035"/>
       <w:r>
         <w:t xml:space="preserve">2.1.3 </w:t>
       </w:r>
@@ -4632,7 +5050,7 @@
       <w:pPr>
         <w:pStyle w:val="Heading3"/>
       </w:pPr>
-      <w:bookmarkStart w:id="11" w:name="_Toc469583688"/>
+      <w:bookmarkStart w:id="11" w:name="_Toc469609036"/>
       <w:r>
         <w:t>2.1.5</w:t>
       </w:r>
@@ -4653,7 +5071,7 @@
       <w:pPr>
         <w:pStyle w:val="Heading3"/>
       </w:pPr>
-      <w:bookmarkStart w:id="12" w:name="_Toc469583689"/>
+      <w:bookmarkStart w:id="12" w:name="_Toc469609037"/>
       <w:r>
         <w:t>2.1.6</w:t>
       </w:r>
@@ -4745,6 +5163,7 @@
         <w:rPr>
           <w:rFonts w:cs="Arial"/>
         </w:rPr>
+        <w:lastRenderedPageBreak/>
         <w:t xml:space="preserve">OpenCL stands for open compute </w:t>
       </w:r>
       <w:r>
@@ -4807,14 +5226,7 @@
         <w:rPr>
           <w:rFonts w:cs="Arial"/>
         </w:rPr>
-        <w:t xml:space="preserve">eb based applications. OpenGL on the other hand stands for open graphics library which aims to provide a pipeline with programmable elements. </w:t>
-      </w:r>
-      <w:r>
-        <w:rPr>
-          <w:rFonts w:cs="Arial"/>
-        </w:rPr>
-        <w:lastRenderedPageBreak/>
-        <w:t xml:space="preserve">It’s used for high detailed, high resolution 3D rendering but can also be used for advanced 2D work and general </w:t>
+        <w:t xml:space="preserve">eb based applications. OpenGL on the other hand stands for open graphics library which aims to provide a pipeline with programmable elements. It’s used for high detailed, high resolution 3D rendering but can also be used for advanced 2D work and general </w:t>
       </w:r>
       <w:r>
         <w:rPr>
@@ -4877,7 +5289,7 @@
       <w:pPr>
         <w:pStyle w:val="Heading3"/>
       </w:pPr>
-      <w:bookmarkStart w:id="13" w:name="_Toc469583690"/>
+      <w:bookmarkStart w:id="13" w:name="_Toc469609038"/>
       <w:r>
         <w:t>2.1.</w:t>
       </w:r>
@@ -5021,6 +5433,28 @@
     </w:p>
     <w:p>
       <w:pPr>
+        <w:pStyle w:val="Heading3"/>
+        <w:rPr>
+          <w:rFonts w:cs="Arial"/>
+        </w:rPr>
+      </w:pPr>
+      <w:bookmarkStart w:id="14" w:name="_Toc469609039"/>
+      <w:r>
+        <w:t>2.1.</w:t>
+      </w:r>
+      <w:r>
+        <w:t>8</w:t>
+      </w:r>
+      <w:r>
+        <w:t xml:space="preserve"> </w:t>
+      </w:r>
+      <w:r>
+        <w:t>Advantages of GPUs</w:t>
+      </w:r>
+      <w:bookmarkEnd w:id="14"/>
+    </w:p>
+    <w:p>
+      <w:pPr>
         <w:rPr>
           <w:rFonts w:cs="Arial"/>
         </w:rPr>
@@ -5186,14 +5620,14 @@
       <w:pPr>
         <w:pStyle w:val="Heading2"/>
       </w:pPr>
-      <w:bookmarkStart w:id="14" w:name="_Toc469583691"/>
+      <w:bookmarkStart w:id="15" w:name="_Toc469609040"/>
       <w:r>
         <w:t xml:space="preserve">2.2 </w:t>
       </w:r>
       <w:r>
         <w:t>JavaScript</w:t>
       </w:r>
-      <w:bookmarkEnd w:id="14"/>
+      <w:bookmarkEnd w:id="15"/>
     </w:p>
     <w:p>
       <w:pPr>
@@ -5284,7 +5718,7 @@
       <w:pPr>
         <w:pStyle w:val="Heading3"/>
       </w:pPr>
-      <w:bookmarkStart w:id="15" w:name="_Toc469583692"/>
+      <w:bookmarkStart w:id="16" w:name="_Toc469609041"/>
       <w:r>
         <w:t>2.2</w:t>
       </w:r>
@@ -5297,7 +5731,7 @@
       <w:r>
         <w:t>Typed Array Architecture</w:t>
       </w:r>
-      <w:bookmarkEnd w:id="15"/>
+      <w:bookmarkEnd w:id="16"/>
     </w:p>
     <w:p>
       <w:pPr>
@@ -5440,7 +5874,7 @@
       <w:pPr>
         <w:pStyle w:val="Heading3"/>
       </w:pPr>
-      <w:bookmarkStart w:id="16" w:name="_Toc469583693"/>
+      <w:bookmarkStart w:id="17" w:name="_Toc469609042"/>
       <w:r>
         <w:t>2.2.2</w:t>
       </w:r>
@@ -5451,7 +5885,7 @@
       <w:r>
         <w:t>ArrayBuffer</w:t>
       </w:r>
-      <w:bookmarkEnd w:id="16"/>
+      <w:bookmarkEnd w:id="17"/>
       <w:proofErr w:type="spellEnd"/>
     </w:p>
     <w:p>
@@ -5515,15 +5949,8 @@
         <w:t>.</w:t>
       </w:r>
     </w:p>
-    <w:p>
-      <w:pPr>
-        <w:rPr>
-          <w:rFonts w:cs="Arial"/>
-        </w:rPr>
-      </w:pPr>
-    </w:p>
-    <w:bookmarkStart w:id="17" w:name="_MON_1541712016"/>
-    <w:bookmarkEnd w:id="17"/>
+    <w:bookmarkStart w:id="18" w:name="_MON_1541712016"/>
+    <w:bookmarkEnd w:id="18"/>
     <w:p>
       <w:pPr>
         <w:pBdr>
@@ -5541,7 +5968,7 @@
           <w:rFonts w:cs="Arial"/>
           <w:vertAlign w:val="subscript"/>
         </w:rPr>
-        <w:object w:dxaOrig="9026" w:dyaOrig="1732">
+        <w:object w:dxaOrig="9026" w:dyaOrig="1730">
           <v:shapetype id="_x0000_t75" coordsize="21600,21600" o:spt="75" o:preferrelative="t" path="m@4@5l@4@11@9@11@9@5xe" filled="f" stroked="f">
             <v:stroke joinstyle="miter"/>
             <v:formulas>
@@ -5561,10 +5988,10 @@
             <v:path o:extrusionok="f" gradientshapeok="t" o:connecttype="rect"/>
             <o:lock v:ext="edit" aspectratio="t"/>
           </v:shapetype>
-          <v:shape id="_x0000_i1025" type="#_x0000_t75" style="width:450.75pt;height:86.25pt" o:ole="">
+          <v:shape id="_x0000_i1131" type="#_x0000_t75" style="width:450.75pt;height:86.25pt" o:ole="">
             <v:imagedata r:id="rId9" o:title=""/>
           </v:shape>
-          <o:OLEObject Type="Embed" ProgID="Word.OpenDocumentText.12" ShapeID="_x0000_i1025" DrawAspect="Content" ObjectID="_1543328791" r:id="rId10"/>
+          <o:OLEObject Type="Embed" ProgID="Word.OpenDocumentText.12" ShapeID="_x0000_i1131" DrawAspect="Content" ObjectID="_1543352323" r:id="rId10"/>
         </w:object>
       </w:r>
     </w:p>
@@ -5609,8 +6036,8 @@
         <w:t xml:space="preserve"> example</w:t>
       </w:r>
     </w:p>
-    <w:bookmarkStart w:id="18" w:name="_MON_1541712103"/>
-    <w:bookmarkEnd w:id="18"/>
+    <w:bookmarkStart w:id="19" w:name="_MON_1541712103"/>
+    <w:bookmarkEnd w:id="19"/>
     <w:p>
       <w:pPr>
         <w:pBdr>
@@ -5631,7 +6058,7 @@
           <v:shape id="_x0000_i1026" type="#_x0000_t75" style="width:468pt;height:90pt" o:ole="">
             <v:imagedata r:id="rId11" o:title=""/>
           </v:shape>
-          <o:OLEObject Type="Embed" ProgID="Word.OpenDocumentText.12" ShapeID="_x0000_i1026" DrawAspect="Content" ObjectID="_1543328792" r:id="rId12"/>
+          <o:OLEObject Type="Embed" ProgID="Word.OpenDocumentText.12" ShapeID="_x0000_i1026" DrawAspect="Content" ObjectID="_1543352324" r:id="rId12"/>
         </w:object>
       </w:r>
       <w:r>
@@ -5735,7 +6162,7 @@
       <w:pPr>
         <w:pStyle w:val="Heading3"/>
       </w:pPr>
-      <w:bookmarkStart w:id="19" w:name="_Toc469583694"/>
+      <w:bookmarkStart w:id="20" w:name="_Toc469609043"/>
       <w:r>
         <w:t>2.2.3</w:t>
       </w:r>
@@ -5751,7 +6178,7 @@
       <w:r>
         <w:t xml:space="preserve"> Float64Array</w:t>
       </w:r>
-      <w:bookmarkEnd w:id="19"/>
+      <w:bookmarkEnd w:id="20"/>
     </w:p>
     <w:p>
       <w:pPr>
@@ -5830,8 +6257,8 @@
         <w:t xml:space="preserve"> Look at the following C++ arrays.</w:t>
       </w:r>
     </w:p>
-    <w:bookmarkStart w:id="20" w:name="_MON_1541712873"/>
-    <w:bookmarkEnd w:id="20"/>
+    <w:bookmarkStart w:id="21" w:name="_MON_1541712873"/>
+    <w:bookmarkEnd w:id="21"/>
     <w:p>
       <w:pPr>
         <w:pBdr>
@@ -5852,7 +6279,7 @@
           <v:shape id="_x0000_i1027" type="#_x0000_t75" style="width:450.75pt;height:63.75pt" o:ole="">
             <v:imagedata r:id="rId13" o:title=""/>
           </v:shape>
-          <o:OLEObject Type="Embed" ProgID="Word.OpenDocumentText.12" ShapeID="_x0000_i1027" DrawAspect="Content" ObjectID="_1543328793" r:id="rId14"/>
+          <o:OLEObject Type="Embed" ProgID="Word.OpenDocumentText.12" ShapeID="_x0000_i1027" DrawAspect="Content" ObjectID="_1543352325" r:id="rId14"/>
         </w:object>
       </w:r>
     </w:p>
@@ -5951,8 +6378,8 @@
         <w:t xml:space="preserve"> this is no longer the case.</w:t>
       </w:r>
     </w:p>
-    <w:bookmarkStart w:id="21" w:name="_MON_1541712994"/>
-    <w:bookmarkEnd w:id="21"/>
+    <w:bookmarkStart w:id="22" w:name="_MON_1541712994"/>
+    <w:bookmarkEnd w:id="22"/>
     <w:p>
       <w:pPr>
         <w:pBdr>
@@ -5973,7 +6400,7 @@
           <v:shape id="_x0000_i1028" type="#_x0000_t75" style="width:450.75pt;height:53.25pt" o:ole="">
             <v:imagedata r:id="rId15" o:title=""/>
           </v:shape>
-          <o:OLEObject Type="Embed" ProgID="Word.OpenDocumentText.12" ShapeID="_x0000_i1028" DrawAspect="Content" ObjectID="_1543328794" r:id="rId16"/>
+          <o:OLEObject Type="Embed" ProgID="Word.OpenDocumentText.12" ShapeID="_x0000_i1028" DrawAspect="Content" ObjectID="_1543352326" r:id="rId16"/>
         </w:object>
       </w:r>
     </w:p>
@@ -6070,25 +6497,25 @@
       <w:pPr>
         <w:pStyle w:val="Heading2"/>
       </w:pPr>
-      <w:bookmarkStart w:id="22" w:name="_Toc469583695"/>
+      <w:bookmarkStart w:id="23" w:name="_Toc469609044"/>
       <w:r>
         <w:t xml:space="preserve">2.3 </w:t>
       </w:r>
       <w:r>
         <w:t>V8 JavaScript Compiler</w:t>
       </w:r>
-      <w:bookmarkEnd w:id="22"/>
+      <w:bookmarkEnd w:id="23"/>
     </w:p>
     <w:p/>
     <w:p>
       <w:pPr>
         <w:pStyle w:val="Heading3"/>
       </w:pPr>
-      <w:bookmarkStart w:id="23" w:name="_Toc469583696"/>
+      <w:bookmarkStart w:id="24" w:name="_Toc469609045"/>
       <w:r>
         <w:t>2.3.1 Interpreter vs Compiler</w:t>
       </w:r>
-      <w:bookmarkEnd w:id="23"/>
+      <w:bookmarkEnd w:id="24"/>
     </w:p>
     <w:p>
       <w:pPr>
@@ -6222,11 +6649,11 @@
       <w:pPr>
         <w:pStyle w:val="Heading3"/>
       </w:pPr>
-      <w:bookmarkStart w:id="24" w:name="_Toc469583697"/>
+      <w:bookmarkStart w:id="25" w:name="_Toc469609046"/>
       <w:r>
         <w:t>2.3.2 ECMAScript 2015</w:t>
       </w:r>
-      <w:bookmarkEnd w:id="24"/>
+      <w:bookmarkEnd w:id="25"/>
     </w:p>
     <w:p>
       <w:pPr>
@@ -6344,7 +6771,7 @@
           <w:lang w:eastAsia="en-GB"/>
         </w:rPr>
         <w:drawing>
-          <wp:inline distT="0" distB="0" distL="0" distR="0" wp14:anchorId="44BED7F3" wp14:editId="686F682E">
+          <wp:inline distT="0" distB="0" distL="0" distR="0" wp14:anchorId="5380591B" wp14:editId="7DE741D6">
             <wp:extent cx="6400800" cy="4050446"/>
             <wp:effectExtent l="133350" t="114300" r="114300" b="140970"/>
             <wp:docPr id="3" name="Picture 3" descr="v8_perf.png (817×517)"/>
@@ -6550,13 +6977,14 @@
           <w:sz w:val="28"/>
         </w:rPr>
       </w:pPr>
-      <w:bookmarkStart w:id="25" w:name="_Toc469583698"/>
+      <w:bookmarkStart w:id="26" w:name="_Toc469609047"/>
       <w:r>
         <w:rPr>
           <w:rFonts w:ascii="Arial" w:hAnsi="Arial" w:cs="Arial"/>
           <w:color w:val="000000" w:themeColor="text1"/>
           <w:sz w:val="28"/>
         </w:rPr>
+        <w:lastRenderedPageBreak/>
         <w:t xml:space="preserve">3.0 </w:t>
       </w:r>
       <w:r>
@@ -6583,20 +7011,1536 @@
         </w:rPr>
         <w:t>Plan for Completion</w:t>
       </w:r>
-      <w:bookmarkEnd w:id="25"/>
+      <w:bookmarkEnd w:id="26"/>
     </w:p>
     <w:p>
       <w:pPr>
         <w:pStyle w:val="Heading2"/>
       </w:pPr>
-      <w:bookmarkStart w:id="26" w:name="_Toc469583699"/>
-      <w:r>
-        <w:t xml:space="preserve">3.1 </w:t>
+      <w:bookmarkStart w:id="27" w:name="_Toc469609048"/>
+      <w:r>
+        <w:t>3.1</w:t>
+      </w:r>
+      <w:r>
+        <w:t xml:space="preserve"> </w:t>
+      </w:r>
+      <w:r>
+        <w:t>Development Work</w:t>
+      </w:r>
+      <w:bookmarkEnd w:id="27"/>
+    </w:p>
+    <w:p>
+      <w:pPr>
+        <w:rPr>
+          <w:rFonts w:cs="Arial"/>
+        </w:rPr>
+      </w:pPr>
+      <w:r>
+        <w:rPr>
+          <w:rFonts w:cs="Arial"/>
+        </w:rPr>
+        <w:t>In trimester one we managed to complete a prototype version of our JavaScript runtime. In the following section I will be covering the steps needed to build the runtime, a quick overview of key concepts related to the technology used and how I made it a standalone application.</w:t>
+      </w:r>
+    </w:p>
+    <w:p>
+      <w:pPr>
+        <w:rPr>
+          <w:rFonts w:cs="Arial"/>
+        </w:rPr>
+      </w:pPr>
+      <w:r>
+        <w:rPr>
+          <w:rFonts w:cs="Arial"/>
+        </w:rPr>
+        <w:t>EXPLAIN SCOPE OF DEVELOPMENT WORK</w:t>
+      </w:r>
+    </w:p>
+    <w:p>
+      <w:pPr>
+        <w:pStyle w:val="Heading3"/>
+      </w:pPr>
+      <w:bookmarkStart w:id="28" w:name="_Toc469609049"/>
+      <w:r>
+        <w:t>3.1</w:t>
+      </w:r>
+      <w:r>
+        <w:t>.1</w:t>
+      </w:r>
+      <w:r>
+        <w:t xml:space="preserve"> Embedding</w:t>
+      </w:r>
+      <w:r>
+        <w:t xml:space="preserve"> </w:t>
+      </w:r>
+      <w:r>
+        <w:t>V8</w:t>
+      </w:r>
+      <w:bookmarkEnd w:id="28"/>
+    </w:p>
+    <w:p>
+      <w:pPr>
+        <w:rPr>
+          <w:rFonts w:cs="Arial"/>
+        </w:rPr>
+      </w:pPr>
+      <w:r>
+        <w:rPr>
+          <w:rFonts w:cs="Arial"/>
+        </w:rPr>
+        <w:t>The first step was to get V8, Google’s JavaScript JIT compiler downloaded and linked inside our C++ application. That was surprisingly difficult as V8 is not a small source project. As it was such a big project it has a lot of custom build tools and technologies that were also needed to build V8 from source. After a large amount of time had been spent we had managed to output V8 as a static library file which could now be linked to in a C++ application. Once there we followed the embedders guide which explains key concepts in V8.</w:t>
+      </w:r>
+    </w:p>
+    <w:p>
+      <w:pPr>
+        <w:pStyle w:val="Heading4"/>
+      </w:pPr>
+      <w:r>
+        <w:t>3.</w:t>
+      </w:r>
+      <w:r>
+        <w:t>1</w:t>
+      </w:r>
+      <w:r>
+        <w:t xml:space="preserve">.1.1 </w:t>
+      </w:r>
+      <w:r>
+        <w:t>Isolate</w:t>
+      </w:r>
+    </w:p>
+    <w:p>
+      <w:pPr>
+        <w:rPr>
+          <w:rFonts w:cs="Arial"/>
+        </w:rPr>
+      </w:pPr>
+      <w:r>
+        <w:rPr>
+          <w:rFonts w:cs="Arial"/>
+        </w:rPr>
+        <w:t>An isolate in V8 is defined as a VM instance with its own heap. The idea is that an application should be able to spin up multiple VM instances from within a single application. You create an isolate like so using the C++ V8 API. This is the first object we create in our runtime to launch V8 and prepare for JavaScript execution.</w:t>
+      </w:r>
+    </w:p>
+    <w:bookmarkStart w:id="29" w:name="_MON_1542453263"/>
+    <w:bookmarkEnd w:id="29"/>
+    <w:p>
+      <w:pPr>
+        <w:pBdr>
+          <w:top w:val="single" w:sz="4" w:space="1" w:color="auto" w:shadow="1"/>
+          <w:left w:val="single" w:sz="4" w:space="4" w:color="auto" w:shadow="1"/>
+          <w:bottom w:val="single" w:sz="4" w:space="1" w:color="auto" w:shadow="1"/>
+          <w:right w:val="single" w:sz="4" w:space="4" w:color="auto" w:shadow="1"/>
+        </w:pBdr>
+        <w:rPr>
+          <w:rFonts w:cs="Arial"/>
+        </w:rPr>
+      </w:pPr>
+      <w:r>
+        <w:rPr>
+          <w:rFonts w:cs="Arial"/>
+        </w:rPr>
+        <w:object w:dxaOrig="9360" w:dyaOrig="890">
+          <v:shape id="_x0000_i1264" type="#_x0000_t75" style="width:468pt;height:44.25pt" o:ole="">
+            <v:imagedata r:id="rId18" o:title=""/>
+          </v:shape>
+          <o:OLEObject Type="Embed" ProgID="Word.OpenDocumentText.12" ShapeID="_x0000_i1264" DrawAspect="Content" ObjectID="_1543352327" r:id="rId19"/>
+        </w:object>
+      </w:r>
+    </w:p>
+    <w:p>
+      <w:pPr>
+        <w:jc w:val="center"/>
+        <w:rPr>
+          <w:rStyle w:val="Emphasis"/>
+        </w:rPr>
+      </w:pPr>
+      <w:r>
+        <w:rPr>
+          <w:rStyle w:val="Emphasis"/>
+        </w:rPr>
+        <w:t>Figure 7: Sample function which creates a new VM instance</w:t>
+      </w:r>
+    </w:p>
+    <w:p>
+      <w:pPr>
+        <w:pStyle w:val="Heading4"/>
+      </w:pPr>
+      <w:r>
+        <w:t>3.1</w:t>
+      </w:r>
+      <w:r>
+        <w:t xml:space="preserve">.1.2 </w:t>
+      </w:r>
+      <w:r>
+        <w:t>Handles</w:t>
+      </w:r>
+    </w:p>
+    <w:p>
+      <w:pPr>
+        <w:rPr>
+          <w:rFonts w:cs="Arial"/>
+        </w:rPr>
+      </w:pPr>
+      <w:r>
+        <w:rPr>
+          <w:rFonts w:cs="Arial"/>
+        </w:rPr>
+        <w:t>Handles are pointers to objects exposed to JavaScript. All V8 objects are accessed using handles and are needed as JavaScript uses a garbage collection and objects cannot be released until all handles are released. Handles come in many different varieties the most common one being Local which is just a stack allocated handle to the value stored in V8.</w:t>
+      </w:r>
+    </w:p>
+    <w:bookmarkStart w:id="30" w:name="_MON_1542453394"/>
+    <w:bookmarkEnd w:id="30"/>
+    <w:p>
+      <w:pPr>
+        <w:pBdr>
+          <w:top w:val="single" w:sz="4" w:space="1" w:color="auto" w:shadow="1"/>
+          <w:left w:val="single" w:sz="4" w:space="4" w:color="auto" w:shadow="1"/>
+          <w:bottom w:val="single" w:sz="4" w:space="1" w:color="auto" w:shadow="1"/>
+          <w:right w:val="single" w:sz="4" w:space="4" w:color="auto" w:shadow="1"/>
+        </w:pBdr>
+        <w:rPr>
+          <w:rFonts w:cs="Arial"/>
+        </w:rPr>
+      </w:pPr>
+      <w:r>
+        <w:rPr>
+          <w:rFonts w:cs="Arial"/>
+        </w:rPr>
+        <w:object w:dxaOrig="9026" w:dyaOrig="2175">
+          <v:shape id="_x0000_i1265" type="#_x0000_t75" style="width:451.5pt;height:108.75pt" o:ole="">
+            <v:imagedata r:id="rId20" o:title=""/>
+          </v:shape>
+          <o:OLEObject Type="Embed" ProgID="Word.OpenDocumentText.12" ShapeID="_x0000_i1265" DrawAspect="Content" ObjectID="_1543352328" r:id="rId21"/>
+        </w:object>
+      </w:r>
+    </w:p>
+    <w:p>
+      <w:pPr>
+        <w:jc w:val="center"/>
+        <w:rPr>
+          <w:i/>
+          <w:iCs/>
+          <w:color w:val="000000" w:themeColor="text1"/>
+        </w:rPr>
+      </w:pPr>
+      <w:r>
+        <w:rPr>
+          <w:rStyle w:val="Emphasis"/>
+        </w:rPr>
+        <w:t>Figure 8: Sample function which creates a handle to a Number variable available in JavaScript</w:t>
+      </w:r>
+    </w:p>
+    <w:p>
+      <w:pPr>
+        <w:pStyle w:val="Heading4"/>
+      </w:pPr>
+      <w:r>
+        <w:t>3.</w:t>
+      </w:r>
+      <w:r>
+        <w:t>1</w:t>
+      </w:r>
+      <w:r>
+        <w:t xml:space="preserve">.1.3 </w:t>
+      </w:r>
+      <w:r>
+        <w:t>Scopes</w:t>
+      </w:r>
+    </w:p>
+    <w:p>
+      <w:pPr>
+        <w:rPr>
+          <w:rFonts w:cs="Arial"/>
+        </w:rPr>
+      </w:pPr>
+      <w:r>
+        <w:rPr>
+          <w:rFonts w:cs="Arial"/>
+        </w:rPr>
+        <w:t>Scopes are containers for a sequence of handles. They make handle management easy and deal with handle deletion in one shot rather than you having to delete the handle yourself individually.</w:t>
+      </w:r>
+    </w:p>
+    <w:bookmarkStart w:id="31" w:name="_MON_1542453485"/>
+    <w:bookmarkEnd w:id="31"/>
+    <w:p>
+      <w:pPr>
+        <w:pBdr>
+          <w:top w:val="single" w:sz="4" w:space="1" w:color="auto" w:shadow="1"/>
+          <w:left w:val="single" w:sz="4" w:space="4" w:color="auto" w:shadow="1"/>
+          <w:bottom w:val="single" w:sz="4" w:space="1" w:color="auto" w:shadow="1"/>
+          <w:right w:val="single" w:sz="4" w:space="4" w:color="auto" w:shadow="1"/>
+        </w:pBdr>
+        <w:rPr>
+          <w:rFonts w:cs="Arial"/>
+        </w:rPr>
+      </w:pPr>
+      <w:r>
+        <w:rPr>
+          <w:rFonts w:cs="Arial"/>
+        </w:rPr>
+        <w:object w:dxaOrig="9360" w:dyaOrig="1112">
+          <v:shape id="_x0000_i1266" type="#_x0000_t75" style="width:468pt;height:55.5pt" o:ole="">
+            <v:imagedata r:id="rId22" o:title=""/>
+          </v:shape>
+          <o:OLEObject Type="Embed" ProgID="Word.OpenDocumentText.12" ShapeID="_x0000_i1266" DrawAspect="Content" ObjectID="_1543352329" r:id="rId23"/>
+        </w:object>
+      </w:r>
+    </w:p>
+    <w:p>
+      <w:pPr>
+        <w:jc w:val="center"/>
+        <w:rPr>
+          <w:i/>
+          <w:iCs/>
+          <w:color w:val="000000" w:themeColor="text1"/>
+        </w:rPr>
+      </w:pPr>
+      <w:r>
+        <w:rPr>
+          <w:rStyle w:val="Emphasis"/>
+        </w:rPr>
+        <w:lastRenderedPageBreak/>
+        <w:t>Figure 9: Example of creating a handle scope</w:t>
+      </w:r>
+    </w:p>
+    <w:p>
+      <w:pPr>
+        <w:rPr>
+          <w:rFonts w:cs="Arial"/>
+          <w:i/>
+        </w:rPr>
+      </w:pPr>
+    </w:p>
+    <w:p>
+      <w:pPr>
+        <w:pStyle w:val="Heading4"/>
+      </w:pPr>
+      <w:r>
+        <w:t>3.1</w:t>
+      </w:r>
+      <w:r>
+        <w:t xml:space="preserve">.1.4 </w:t>
+      </w:r>
+      <w:r>
+        <w:t>Context</w:t>
+      </w:r>
+    </w:p>
+    <w:p>
+      <w:pPr>
+        <w:rPr>
+          <w:rFonts w:cs="Arial"/>
+        </w:rPr>
+      </w:pPr>
+      <w:r>
+        <w:rPr>
+          <w:rFonts w:cs="Arial"/>
+        </w:rPr>
+        <w:t xml:space="preserve">A context is an execution environment that allows separate, unrelated, JavaScript code to run in a single instance of V8. Whenever you start up V8 execution environment you have must specify the context in which it runs. The reason contexts are used is so that you can have multiple JavaScript apps running at the same time, this is used to great effect in Chrome, where tabs have their own JavaScript context. </w:t>
+      </w:r>
+    </w:p>
+    <w:bookmarkStart w:id="32" w:name="_MON_1542453816"/>
+    <w:bookmarkEnd w:id="32"/>
+    <w:p>
+      <w:pPr>
+        <w:pBdr>
+          <w:top w:val="single" w:sz="4" w:space="1" w:color="auto" w:shadow="1"/>
+          <w:left w:val="single" w:sz="4" w:space="4" w:color="auto" w:shadow="1"/>
+          <w:bottom w:val="single" w:sz="4" w:space="1" w:color="auto" w:shadow="1"/>
+          <w:right w:val="single" w:sz="4" w:space="4" w:color="auto" w:shadow="1"/>
+        </w:pBdr>
+        <w:rPr>
+          <w:rFonts w:cs="Arial"/>
+        </w:rPr>
+      </w:pPr>
+      <w:r>
+        <w:rPr>
+          <w:rFonts w:cs="Arial"/>
+        </w:rPr>
+        <w:object w:dxaOrig="9026" w:dyaOrig="1958">
+          <v:shape id="_x0000_i1267" type="#_x0000_t75" style="width:451.5pt;height:98.25pt" o:ole="">
+            <v:imagedata r:id="rId24" o:title=""/>
+          </v:shape>
+          <o:OLEObject Type="Embed" ProgID="Word.OpenDocumentText.12" ShapeID="_x0000_i1267" DrawAspect="Content" ObjectID="_1543352330" r:id="rId25"/>
+        </w:object>
+      </w:r>
+    </w:p>
+    <w:p>
+      <w:pPr>
+        <w:jc w:val="center"/>
+        <w:rPr>
+          <w:i/>
+          <w:iCs/>
+          <w:color w:val="000000" w:themeColor="text1"/>
+        </w:rPr>
+      </w:pPr>
+      <w:r>
+        <w:rPr>
+          <w:rStyle w:val="Emphasis"/>
+        </w:rPr>
+        <w:t>Figure 10: Example of creating a context and global object template</w:t>
+      </w:r>
+    </w:p>
+    <w:p>
+      <w:pPr>
+        <w:pStyle w:val="Heading3"/>
+      </w:pPr>
+      <w:bookmarkStart w:id="33" w:name="_Toc469609050"/>
+      <w:r>
+        <w:t>3.1</w:t>
+      </w:r>
+      <w:r>
+        <w:t>.2 Module</w:t>
+      </w:r>
+      <w:r>
+        <w:t xml:space="preserve"> System</w:t>
+      </w:r>
+      <w:bookmarkEnd w:id="33"/>
+    </w:p>
+    <w:p>
+      <w:pPr>
+        <w:rPr>
+          <w:rFonts w:cs="Arial"/>
+        </w:rPr>
+      </w:pPr>
+      <w:r>
+        <w:rPr>
+          <w:rFonts w:cs="Arial"/>
+        </w:rPr>
+        <w:t xml:space="preserve">Once V8 was successfully embedded and the source code written in a file was parsed and executed I looked at implementing a module system that would allow users to write modular code when using the runtime. I solved this by implementing the </w:t>
+      </w:r>
+      <w:proofErr w:type="spellStart"/>
+      <w:r>
+        <w:rPr>
+          <w:rFonts w:cs="Arial"/>
+        </w:rPr>
+        <w:t>CommonJS</w:t>
+      </w:r>
+      <w:proofErr w:type="spellEnd"/>
+      <w:r>
+        <w:rPr>
+          <w:rFonts w:cs="Arial"/>
+        </w:rPr>
+        <w:t xml:space="preserve"> standard which is used in the Node runtime as well. The </w:t>
+      </w:r>
+      <w:proofErr w:type="spellStart"/>
+      <w:r>
+        <w:rPr>
+          <w:rFonts w:cs="Arial"/>
+        </w:rPr>
+        <w:t>CommonJS</w:t>
+      </w:r>
+      <w:proofErr w:type="spellEnd"/>
+      <w:r>
+        <w:rPr>
+          <w:rFonts w:cs="Arial"/>
+        </w:rPr>
+        <w:t xml:space="preserve"> standard (</w:t>
+      </w:r>
+      <w:proofErr w:type="spellStart"/>
+      <w:r>
+        <w:rPr>
+          <w:rFonts w:cs="Arial"/>
+        </w:rPr>
+        <w:t>Commonjsorg</w:t>
+      </w:r>
+      <w:proofErr w:type="spellEnd"/>
+      <w:r>
+        <w:rPr>
+          <w:rFonts w:cs="Arial"/>
+        </w:rPr>
+        <w:t>, 2016) specifies a contract for modules and how they should be handled.</w:t>
+      </w:r>
+    </w:p>
+    <w:p>
+      <w:pPr>
+        <w:pStyle w:val="Heading4"/>
+      </w:pPr>
+      <w:r>
+        <w:t>3.1</w:t>
+      </w:r>
+      <w:r>
+        <w:t>.2.1 Require</w:t>
+      </w:r>
+    </w:p>
+    <w:p>
+      <w:pPr>
+        <w:rPr>
+          <w:rFonts w:cs="Arial"/>
+        </w:rPr>
+      </w:pPr>
+      <w:r>
+        <w:rPr>
+          <w:rFonts w:cs="Arial"/>
+        </w:rPr>
+        <w:t>In the runtime there should be a function called require which accepts a module identifier. The require function itself returns the exported contents of the foreign module. If, however for any reason the given module identifier does not lead to a valid module an error must be thrown with an accepted message detailing why.</w:t>
+      </w:r>
+    </w:p>
+    <w:p>
+      <w:pPr>
+        <w:pStyle w:val="Heading4"/>
+      </w:pPr>
+      <w:r>
+        <w:t>3.1</w:t>
+      </w:r>
+      <w:r>
+        <w:t>.2.</w:t>
+      </w:r>
+      <w:r>
+        <w:t xml:space="preserve">2 </w:t>
+      </w:r>
+      <w:r>
+        <w:t>Module Context</w:t>
+      </w:r>
+    </w:p>
+    <w:p>
+      <w:pPr>
+        <w:rPr>
+          <w:rFonts w:cs="Arial"/>
+        </w:rPr>
+      </w:pPr>
+      <w:r>
+        <w:rPr>
+          <w:rFonts w:cs="Arial"/>
+        </w:rPr>
+        <w:t xml:space="preserve">In a module which is normally a standalone JavaScript file there must be a variable called require which follows the above definition. There must also be a variable called exports which is an object that the module may add its API to as its executes. Finally, there must be a free variable module that is an object. This module object must have an id property and that module id value if passed to require should return itself. </w:t>
+      </w:r>
+    </w:p>
+    <w:p>
+      <w:pPr>
+        <w:pStyle w:val="Heading4"/>
+      </w:pPr>
+      <w:r>
+        <w:t>3.1</w:t>
+      </w:r>
+      <w:r>
+        <w:t>.2.</w:t>
+      </w:r>
+      <w:r>
+        <w:t>3 Module Identifiers</w:t>
+      </w:r>
+    </w:p>
+    <w:p>
+      <w:pPr>
+        <w:rPr>
+          <w:rFonts w:cs="Arial"/>
+        </w:rPr>
+      </w:pPr>
+      <w:r>
+        <w:rPr>
+          <w:rFonts w:cs="Arial"/>
+        </w:rPr>
+        <w:t xml:space="preserve">A module identifier is a String delimited by forward slashes. If a module id has no filename extension “.JS” is added by default. The module identifier is relative if the first time is “.” or “..”. Finally, relative identifiers are resolved relative to the call to require.  </w:t>
+      </w:r>
+    </w:p>
+    <w:p>
+      <w:pPr>
+        <w:pStyle w:val="Heading3"/>
+      </w:pPr>
+      <w:bookmarkStart w:id="34" w:name="_Toc469609051"/>
+      <w:r>
+        <w:t>3.1</w:t>
+      </w:r>
+      <w:r>
+        <w:t>.3 Libraries</w:t>
+      </w:r>
+      <w:bookmarkEnd w:id="34"/>
+    </w:p>
+    <w:p>
+      <w:pPr>
+        <w:rPr>
+          <w:rFonts w:cs="Arial"/>
+        </w:rPr>
+      </w:pPr>
+      <w:r>
+        <w:rPr>
+          <w:rFonts w:cs="Arial"/>
+        </w:rPr>
+        <w:t xml:space="preserve">Once we had V8 embedded and a </w:t>
+      </w:r>
+      <w:proofErr w:type="spellStart"/>
+      <w:r>
+        <w:rPr>
+          <w:rFonts w:cs="Arial"/>
+        </w:rPr>
+        <w:t>CommonJS</w:t>
+      </w:r>
+      <w:proofErr w:type="spellEnd"/>
+      <w:r>
+        <w:rPr>
+          <w:rFonts w:cs="Arial"/>
+        </w:rPr>
+        <w:t xml:space="preserve"> module system implemented we wrote some basic libraries or common libraries for common tasks.</w:t>
+      </w:r>
+    </w:p>
+    <w:p>
+      <w:pPr>
+        <w:pStyle w:val="Heading4"/>
+      </w:pPr>
+      <w:r>
+        <w:t>3.</w:t>
+      </w:r>
+      <w:r>
+        <w:t>1</w:t>
+      </w:r>
+      <w:r>
+        <w:t>.3.1 Console module</w:t>
+      </w:r>
+    </w:p>
+    <w:p>
+      <w:pPr>
+        <w:rPr>
+          <w:rFonts w:cs="Arial"/>
+        </w:rPr>
+      </w:pPr>
+      <w:r>
+        <w:rPr>
+          <w:rFonts w:cs="Arial"/>
+        </w:rPr>
+        <w:t xml:space="preserve">We provided a console module allowing users to write information to a console and read input from it as well. This is based on the Console object found in most browsers for familiarity </w:t>
+      </w:r>
+      <w:r>
+        <w:rPr>
+          <w:rFonts w:cs="Arial"/>
+          <w:color w:val="333333"/>
+          <w:shd w:val="clear" w:color="auto" w:fill="FFFFFF"/>
+        </w:rPr>
+        <w:t>(</w:t>
+      </w:r>
+      <w:proofErr w:type="spellStart"/>
+      <w:r>
+        <w:rPr>
+          <w:rFonts w:cs="Arial"/>
+          <w:color w:val="333333"/>
+          <w:shd w:val="clear" w:color="auto" w:fill="FFFFFF"/>
+        </w:rPr>
+        <w:t>Mozillaorg</w:t>
+      </w:r>
+      <w:proofErr w:type="spellEnd"/>
+      <w:r>
+        <w:rPr>
+          <w:rFonts w:cs="Arial"/>
+          <w:color w:val="333333"/>
+          <w:shd w:val="clear" w:color="auto" w:fill="FFFFFF"/>
+        </w:rPr>
+        <w:t>, 2016)</w:t>
+      </w:r>
+      <w:r>
+        <w:rPr>
+          <w:rFonts w:cs="Arial"/>
+        </w:rPr>
+        <w:t>.</w:t>
+      </w:r>
+    </w:p>
+    <w:bookmarkStart w:id="35" w:name="_MON_1542460860"/>
+    <w:bookmarkEnd w:id="35"/>
+    <w:p>
+      <w:pPr>
+        <w:pBdr>
+          <w:top w:val="single" w:sz="4" w:space="1" w:color="auto" w:shadow="1"/>
+          <w:left w:val="single" w:sz="4" w:space="4" w:color="auto" w:shadow="1"/>
+          <w:bottom w:val="single" w:sz="4" w:space="1" w:color="auto" w:shadow="1"/>
+          <w:right w:val="single" w:sz="4" w:space="4" w:color="auto" w:shadow="1"/>
+        </w:pBdr>
+        <w:rPr>
+          <w:rFonts w:cs="Arial"/>
+        </w:rPr>
+      </w:pPr>
+      <w:r>
+        <w:rPr>
+          <w:rFonts w:cs="Arial"/>
+        </w:rPr>
+        <w:object w:dxaOrig="9360" w:dyaOrig="3119">
+          <v:shape id="_x0000_i1268" type="#_x0000_t75" style="width:468pt;height:156pt" o:ole="">
+            <v:imagedata r:id="rId26" o:title=""/>
+          </v:shape>
+          <o:OLEObject Type="Embed" ProgID="Word.OpenDocumentText.12" ShapeID="_x0000_i1268" DrawAspect="Content" ObjectID="_1543352331" r:id="rId27"/>
+        </w:object>
+      </w:r>
+    </w:p>
+    <w:p>
+      <w:pPr>
+        <w:jc w:val="center"/>
+        <w:rPr>
+          <w:i/>
+          <w:iCs/>
+          <w:color w:val="000000" w:themeColor="text1"/>
+        </w:rPr>
+      </w:pPr>
+      <w:r>
+        <w:rPr>
+          <w:rStyle w:val="Emphasis"/>
+        </w:rPr>
+        <w:t>Figure 11: Console API example</w:t>
+      </w:r>
+    </w:p>
+    <w:p>
+      <w:pPr>
+        <w:pStyle w:val="Heading4"/>
+      </w:pPr>
+      <w:r>
+        <w:t>3.1</w:t>
+      </w:r>
+      <w:r>
+        <w:t xml:space="preserve">.3.2 </w:t>
+      </w:r>
+      <w:proofErr w:type="spellStart"/>
+      <w:r>
+        <w:t>Datetime</w:t>
+      </w:r>
+      <w:proofErr w:type="spellEnd"/>
+      <w:r>
+        <w:t xml:space="preserve"> module</w:t>
+      </w:r>
+    </w:p>
+    <w:p>
+      <w:pPr>
+        <w:rPr>
+          <w:rFonts w:cs="Arial"/>
+        </w:rPr>
+      </w:pPr>
+      <w:r>
+        <w:rPr>
+          <w:rFonts w:cs="Arial"/>
+        </w:rPr>
+        <w:t>We also provided a date time module for managing time. These methods are based on the time browser specification so its familiar to web developers (</w:t>
+      </w:r>
+      <w:r>
+        <w:rPr>
+          <w:rFonts w:cs="Arial"/>
+          <w:color w:val="333333"/>
+          <w:shd w:val="clear" w:color="auto" w:fill="FFFFFF"/>
+        </w:rPr>
+        <w:t>W3org, 2016). We also added an additional pause method which mirrors the Win32 API Sleep function.</w:t>
+      </w:r>
+    </w:p>
+    <w:bookmarkStart w:id="36" w:name="_MON_1542460912"/>
+    <w:bookmarkEnd w:id="36"/>
+    <w:p>
+      <w:pPr>
+        <w:pBdr>
+          <w:top w:val="single" w:sz="4" w:space="1" w:color="auto" w:shadow="1"/>
+          <w:left w:val="single" w:sz="4" w:space="4" w:color="auto" w:shadow="1"/>
+          <w:bottom w:val="single" w:sz="4" w:space="1" w:color="auto" w:shadow="1"/>
+          <w:right w:val="single" w:sz="4" w:space="4" w:color="auto" w:shadow="1"/>
+        </w:pBdr>
+        <w:rPr>
+          <w:rFonts w:cs="Arial"/>
+        </w:rPr>
+      </w:pPr>
+      <w:r>
+        <w:rPr>
+          <w:rFonts w:cs="Arial"/>
+        </w:rPr>
+        <w:object w:dxaOrig="9026" w:dyaOrig="4179">
+          <v:shape id="_x0000_i1269" type="#_x0000_t75" style="width:451.5pt;height:209.25pt" o:ole="">
+            <v:imagedata r:id="rId28" o:title=""/>
+          </v:shape>
+          <o:OLEObject Type="Embed" ProgID="Word.OpenDocumentText.12" ShapeID="_x0000_i1269" DrawAspect="Content" ObjectID="_1543352332" r:id="rId29"/>
+        </w:object>
+      </w:r>
+    </w:p>
+    <w:p>
+      <w:pPr>
+        <w:jc w:val="center"/>
+        <w:rPr>
+          <w:i/>
+          <w:iCs/>
+          <w:color w:val="000000" w:themeColor="text1"/>
+        </w:rPr>
+      </w:pPr>
+      <w:r>
+        <w:rPr>
+          <w:rStyle w:val="Emphasis"/>
+        </w:rPr>
+        <w:t xml:space="preserve">Figure 11: </w:t>
+      </w:r>
+      <w:proofErr w:type="spellStart"/>
+      <w:r>
+        <w:rPr>
+          <w:rStyle w:val="Emphasis"/>
+        </w:rPr>
+        <w:t>Datetime</w:t>
+      </w:r>
+      <w:proofErr w:type="spellEnd"/>
+      <w:r>
+        <w:rPr>
+          <w:rStyle w:val="Emphasis"/>
+        </w:rPr>
+        <w:t xml:space="preserve"> API example</w:t>
+      </w:r>
+    </w:p>
+    <w:p>
+      <w:pPr>
+        <w:pStyle w:val="Heading4"/>
+      </w:pPr>
+      <w:r>
+        <w:t>3.1</w:t>
+      </w:r>
+      <w:r>
+        <w:t>.3.3 System module</w:t>
+      </w:r>
+    </w:p>
+    <w:p>
+      <w:pPr>
+        <w:rPr>
+          <w:rFonts w:cs="Arial"/>
+        </w:rPr>
+      </w:pPr>
+      <w:r>
+        <w:rPr>
+          <w:rFonts w:cs="Arial"/>
+        </w:rPr>
+        <w:t>To provide information on the system we provided a system module which allows the user to check system conditions. While we don’t envisage this being part of an application we feel that a platform should provide useful information and this does that providing access to OS information, battery details, instruction sets and hardware information.</w:t>
+      </w:r>
+    </w:p>
+    <w:bookmarkStart w:id="37" w:name="_MON_1542461002"/>
+    <w:bookmarkEnd w:id="37"/>
+    <w:p>
+      <w:pPr>
+        <w:pBdr>
+          <w:top w:val="single" w:sz="4" w:space="1" w:color="auto" w:shadow="1"/>
+          <w:left w:val="single" w:sz="4" w:space="4" w:color="auto" w:shadow="1"/>
+          <w:bottom w:val="single" w:sz="4" w:space="1" w:color="auto" w:shadow="1"/>
+          <w:right w:val="single" w:sz="4" w:space="4" w:color="auto" w:shadow="1"/>
+        </w:pBdr>
+        <w:rPr>
+          <w:rFonts w:cs="Arial"/>
+        </w:rPr>
+      </w:pPr>
+      <w:r>
+        <w:rPr>
+          <w:rFonts w:cs="Arial"/>
+        </w:rPr>
+        <w:object w:dxaOrig="9026" w:dyaOrig="2172">
+          <v:shape id="_x0000_i1270" type="#_x0000_t75" style="width:451.5pt;height:108.75pt" o:ole="">
+            <v:imagedata r:id="rId30" o:title=""/>
+          </v:shape>
+          <o:OLEObject Type="Embed" ProgID="Word.OpenDocumentText.12" ShapeID="_x0000_i1270" DrawAspect="Content" ObjectID="_1543352333" r:id="rId31"/>
+        </w:object>
+      </w:r>
+    </w:p>
+    <w:p>
+      <w:pPr>
+        <w:jc w:val="center"/>
+        <w:rPr>
+          <w:i/>
+          <w:iCs/>
+          <w:color w:val="000000" w:themeColor="text1"/>
+        </w:rPr>
+      </w:pPr>
+      <w:r>
+        <w:rPr>
+          <w:rStyle w:val="Emphasis"/>
+        </w:rPr>
+        <w:t>Figure 12: System API example</w:t>
+      </w:r>
+    </w:p>
+    <w:p>
+      <w:pPr>
+        <w:pStyle w:val="Heading4"/>
+      </w:pPr>
+      <w:r>
+        <w:lastRenderedPageBreak/>
+        <w:t>3.</w:t>
+      </w:r>
+      <w:r>
+        <w:t>1</w:t>
+      </w:r>
+      <w:r>
+        <w:t>.3.4 Http module</w:t>
+      </w:r>
+    </w:p>
+    <w:p>
+      <w:pPr>
+        <w:rPr>
+          <w:rFonts w:cs="Arial"/>
+        </w:rPr>
+      </w:pPr>
+      <w:r>
+        <w:rPr>
+          <w:rFonts w:cs="Arial"/>
+        </w:rPr>
+        <w:t>JavaScript and JSON are prolific when it comes to services and data online. So to provide access to content online, for instance JSON files we added a http module that allows the user to get content online which can then be streamed directly into an application.</w:t>
+      </w:r>
+    </w:p>
+    <w:bookmarkStart w:id="38" w:name="_MON_1542461157"/>
+    <w:bookmarkEnd w:id="38"/>
+    <w:p>
+      <w:pPr>
+        <w:pBdr>
+          <w:top w:val="single" w:sz="4" w:space="1" w:color="auto" w:shadow="1"/>
+          <w:left w:val="single" w:sz="4" w:space="4" w:color="auto" w:shadow="1"/>
+          <w:bottom w:val="single" w:sz="4" w:space="1" w:color="auto" w:shadow="1"/>
+          <w:right w:val="single" w:sz="4" w:space="4" w:color="auto" w:shadow="1"/>
+        </w:pBdr>
+        <w:rPr>
+          <w:rFonts w:cs="Arial"/>
+        </w:rPr>
+      </w:pPr>
+      <w:r>
+        <w:rPr>
+          <w:rFonts w:cs="Arial"/>
+        </w:rPr>
+        <w:object w:dxaOrig="9026" w:dyaOrig="2625">
+          <v:shape id="_x0000_i1271" type="#_x0000_t75" style="width:451.5pt;height:131.25pt" o:ole="">
+            <v:imagedata r:id="rId32" o:title=""/>
+          </v:shape>
+          <o:OLEObject Type="Embed" ProgID="Word.OpenDocumentText.12" ShapeID="_x0000_i1271" DrawAspect="Content" ObjectID="_1543352334" r:id="rId33"/>
+        </w:object>
+      </w:r>
+    </w:p>
+    <w:p>
+      <w:pPr>
+        <w:jc w:val="center"/>
+        <w:rPr>
+          <w:i/>
+          <w:iCs/>
+          <w:color w:val="000000" w:themeColor="text1"/>
+        </w:rPr>
+      </w:pPr>
+      <w:r>
+        <w:rPr>
+          <w:rStyle w:val="Emphasis"/>
+        </w:rPr>
+        <w:t>Figure 13: Http API example</w:t>
+      </w:r>
+    </w:p>
+    <w:p>
+      <w:pPr>
+        <w:pStyle w:val="Heading4"/>
+      </w:pPr>
+      <w:r>
+        <w:t>3.1</w:t>
+      </w:r>
+      <w:r>
+        <w:t>.3.5 Fs module</w:t>
+      </w:r>
+    </w:p>
+    <w:p>
+      <w:pPr>
+        <w:rPr>
+          <w:rFonts w:cs="Arial"/>
+        </w:rPr>
+      </w:pPr>
+      <w:r>
+        <w:rPr>
+          <w:rFonts w:cs="Arial"/>
+        </w:rPr>
+        <w:t>Of course a big feature of OpenCL and OpenGL is reading data off disk so we added a file system module which provides the ability to read text files, JSON files and images. Once read these object can be passed directly to OpenCL and OpenGL for processing.</w:t>
+      </w:r>
+    </w:p>
+    <w:bookmarkStart w:id="39" w:name="_MON_1542461192"/>
+    <w:bookmarkEnd w:id="39"/>
+    <w:p>
+      <w:pPr>
+        <w:pBdr>
+          <w:top w:val="single" w:sz="4" w:space="1" w:color="auto" w:shadow="1"/>
+          <w:left w:val="single" w:sz="4" w:space="4" w:color="auto" w:shadow="1"/>
+          <w:bottom w:val="single" w:sz="4" w:space="1" w:color="auto" w:shadow="1"/>
+          <w:right w:val="single" w:sz="4" w:space="4" w:color="auto" w:shadow="1"/>
+        </w:pBdr>
+        <w:rPr>
+          <w:rFonts w:cs="Arial"/>
+        </w:rPr>
+      </w:pPr>
+      <w:r>
+        <w:rPr>
+          <w:rFonts w:cs="Arial"/>
+        </w:rPr>
+        <w:object w:dxaOrig="9360" w:dyaOrig="1557">
+          <v:shape id="_x0000_i1272" type="#_x0000_t75" style="width:468pt;height:78pt" o:ole="">
+            <v:imagedata r:id="rId34" o:title=""/>
+          </v:shape>
+          <o:OLEObject Type="Embed" ProgID="Word.OpenDocumentText.12" ShapeID="_x0000_i1272" DrawAspect="Content" ObjectID="_1543352335" r:id="rId35"/>
+        </w:object>
+      </w:r>
+    </w:p>
+    <w:p>
+      <w:pPr>
+        <w:jc w:val="center"/>
+        <w:rPr>
+          <w:i/>
+          <w:iCs/>
+          <w:color w:val="000000" w:themeColor="text1"/>
+        </w:rPr>
+      </w:pPr>
+      <w:r>
+        <w:rPr>
+          <w:rStyle w:val="Emphasis"/>
+        </w:rPr>
+        <w:t>Figure 14: Fs API example</w:t>
+      </w:r>
+    </w:p>
+    <w:p>
+      <w:pPr>
+        <w:pStyle w:val="Heading4"/>
+      </w:pPr>
+      <w:r>
+        <w:t>3.1</w:t>
+      </w:r>
+      <w:r>
+        <w:t>.3.6 Display module</w:t>
+      </w:r>
+    </w:p>
+    <w:p>
+      <w:pPr>
+        <w:rPr>
+          <w:rFonts w:cs="Arial"/>
+        </w:rPr>
+      </w:pPr>
+      <w:r>
+        <w:rPr>
+          <w:rFonts w:cs="Arial"/>
+        </w:rPr>
+        <w:t>A key component of any OpenGL demo is the ability to render your graphics to a window. The display module was built as the one stop shop to handle windows and message boxes, basic components available on desktop operating systems. You can see an example of how to open a window and enable an OpenGL context.</w:t>
+      </w:r>
+    </w:p>
+    <w:bookmarkStart w:id="40" w:name="_MON_1542461303"/>
+    <w:bookmarkEnd w:id="40"/>
+    <w:p>
+      <w:pPr>
+        <w:pBdr>
+          <w:top w:val="single" w:sz="4" w:space="1" w:color="auto" w:shadow="1"/>
+          <w:left w:val="single" w:sz="4" w:space="4" w:color="auto" w:shadow="1"/>
+          <w:bottom w:val="single" w:sz="4" w:space="1" w:color="auto" w:shadow="1"/>
+          <w:right w:val="single" w:sz="4" w:space="4" w:color="auto" w:shadow="1"/>
+        </w:pBdr>
+        <w:rPr>
+          <w:rFonts w:cs="Arial"/>
+        </w:rPr>
+      </w:pPr>
+      <w:r>
+        <w:rPr>
+          <w:rFonts w:cs="Arial"/>
+        </w:rPr>
+        <w:object w:dxaOrig="9026" w:dyaOrig="4175">
+          <v:shape id="_x0000_i1273" type="#_x0000_t75" style="width:451.5pt;height:209.25pt" o:ole="">
+            <v:imagedata r:id="rId36" o:title=""/>
+          </v:shape>
+          <o:OLEObject Type="Embed" ProgID="Word.OpenDocumentText.12" ShapeID="_x0000_i1273" DrawAspect="Content" ObjectID="_1543352336" r:id="rId37"/>
+        </w:object>
+      </w:r>
+    </w:p>
+    <w:p>
+      <w:pPr>
+        <w:jc w:val="center"/>
+        <w:rPr>
+          <w:i/>
+          <w:iCs/>
+          <w:color w:val="000000" w:themeColor="text1"/>
+        </w:rPr>
+      </w:pPr>
+      <w:r>
+        <w:rPr>
+          <w:rStyle w:val="Emphasis"/>
+        </w:rPr>
+        <w:t>Figure 15: Display API example</w:t>
+      </w:r>
+    </w:p>
+    <w:p>
+      <w:pPr>
+        <w:pStyle w:val="Heading4"/>
+      </w:pPr>
+      <w:r>
+        <w:lastRenderedPageBreak/>
+        <w:t>3.1</w:t>
+      </w:r>
+      <w:r>
+        <w:t>.3.7 CL module &amp; GL module</w:t>
+      </w:r>
+    </w:p>
+    <w:p>
+      <w:pPr>
+        <w:rPr>
+          <w:rFonts w:cs="Arial"/>
+        </w:rPr>
+      </w:pPr>
+      <w:r>
+        <w:rPr>
+          <w:rFonts w:cs="Arial"/>
+        </w:rPr>
+        <w:t xml:space="preserve">The core modules are the CL module and GL module which house the bindings to OpenGL and OpenCL. If you want to see these in action you can find the demo code in the appendices. The bindings found aim to mirror the APIs as much as possible by using concepts covered such as Typed Arrays for dealing with data buffers. If you look in figure 14 you will see that by using the </w:t>
+      </w:r>
+      <w:r>
+        <w:rPr>
+          <w:rFonts w:cs="Arial"/>
+          <w:b/>
+        </w:rPr>
+        <w:t xml:space="preserve">with </w:t>
+      </w:r>
+      <w:r>
+        <w:rPr>
+          <w:rFonts w:cs="Arial"/>
+        </w:rPr>
+        <w:t>keyword which takes all data in an object and makes it available outside (see figure 15 for a better example) we have a API calls that match as if it was in C++ and this is by design to make sure the code written maps as directly as possible to people with previous experience.</w:t>
+      </w:r>
+    </w:p>
+    <w:bookmarkStart w:id="41" w:name="_MON_1542461591"/>
+    <w:bookmarkEnd w:id="41"/>
+    <w:p>
+      <w:pPr>
+        <w:pBdr>
+          <w:top w:val="single" w:sz="4" w:space="1" w:color="auto" w:shadow="1"/>
+          <w:left w:val="single" w:sz="4" w:space="4" w:color="auto" w:shadow="1"/>
+          <w:bottom w:val="single" w:sz="4" w:space="1" w:color="auto" w:shadow="1"/>
+          <w:right w:val="single" w:sz="4" w:space="4" w:color="auto" w:shadow="1"/>
+        </w:pBdr>
+        <w:rPr>
+          <w:rFonts w:cs="Arial"/>
+        </w:rPr>
+      </w:pPr>
+      <w:r>
+        <w:rPr>
+          <w:rFonts w:cs="Arial"/>
+        </w:rPr>
+        <w:object w:dxaOrig="9026" w:dyaOrig="2402">
+          <v:shape id="_x0000_i1274" type="#_x0000_t75" style="width:451.5pt;height:120pt" o:ole="">
+            <v:imagedata r:id="rId38" o:title=""/>
+          </v:shape>
+          <o:OLEObject Type="Embed" ProgID="Word.OpenDocumentText.12" ShapeID="_x0000_i1274" DrawAspect="Content" ObjectID="_1543352337" r:id="rId39"/>
+        </w:object>
+      </w:r>
+    </w:p>
+    <w:p>
+      <w:pPr>
+        <w:jc w:val="center"/>
+        <w:rPr>
+          <w:rStyle w:val="Emphasis"/>
+        </w:rPr>
+      </w:pPr>
+      <w:r>
+        <w:rPr>
+          <w:rStyle w:val="Emphasis"/>
+        </w:rPr>
+        <w:t>Figure 14: CL/GL API example</w:t>
+      </w:r>
+    </w:p>
+    <w:bookmarkStart w:id="42" w:name="_MON_1542660197"/>
+    <w:bookmarkEnd w:id="42"/>
+    <w:p>
+      <w:pPr>
+        <w:pBdr>
+          <w:top w:val="single" w:sz="4" w:space="1" w:color="auto" w:shadow="1"/>
+          <w:left w:val="single" w:sz="4" w:space="4" w:color="auto" w:shadow="1"/>
+          <w:bottom w:val="single" w:sz="4" w:space="1" w:color="auto" w:shadow="1"/>
+          <w:right w:val="single" w:sz="4" w:space="4" w:color="auto" w:shadow="1"/>
+        </w:pBdr>
+        <w:rPr>
+          <w:rFonts w:cs="Arial"/>
+        </w:rPr>
+      </w:pPr>
+      <w:r>
+        <w:rPr>
+          <w:rFonts w:cs="Arial"/>
+        </w:rPr>
+        <w:object w:dxaOrig="9026" w:dyaOrig="2622">
+          <v:shape id="_x0000_i1275" type="#_x0000_t75" style="width:451.5pt;height:131.25pt" o:ole="">
+            <v:imagedata r:id="rId40" o:title=""/>
+          </v:shape>
+          <o:OLEObject Type="Embed" ProgID="Word.OpenDocumentText.12" ShapeID="_x0000_i1275" DrawAspect="Content" ObjectID="_1543352338" r:id="rId41"/>
+        </w:object>
+      </w:r>
+    </w:p>
+    <w:p>
+      <w:pPr>
+        <w:jc w:val="center"/>
+        <w:rPr>
+          <w:rStyle w:val="Emphasis"/>
+        </w:rPr>
+      </w:pPr>
+      <w:r>
+        <w:rPr>
+          <w:rStyle w:val="Emphasis"/>
+        </w:rPr>
+        <w:t>Figure 15: With keyword example</w:t>
+      </w:r>
+    </w:p>
+    <w:p>
+      <w:pPr>
+        <w:pStyle w:val="Heading3"/>
+      </w:pPr>
+      <w:bookmarkStart w:id="43" w:name="_Toc469609052"/>
+      <w:r>
+        <w:t>3.</w:t>
+      </w:r>
+      <w:r>
+        <w:t>1.4</w:t>
+      </w:r>
+      <w:r>
+        <w:t xml:space="preserve"> </w:t>
+      </w:r>
+      <w:r>
+        <w:t>Demonstrations</w:t>
+      </w:r>
+      <w:bookmarkEnd w:id="43"/>
+    </w:p>
+    <w:p>
+      <w:pPr>
+        <w:rPr>
+          <w:i/>
+          <w:iCs/>
+          <w:color w:val="000000" w:themeColor="text1"/>
+        </w:rPr>
+      </w:pPr>
+      <w:r>
+        <w:rPr>
+          <w:rFonts w:cs="Arial"/>
+        </w:rPr>
+        <w:t xml:space="preserve">In addition to our draft runtime we also have </w:t>
+      </w:r>
+      <w:r>
+        <w:rPr>
+          <w:rFonts w:cs="Arial"/>
+        </w:rPr>
+        <w:t xml:space="preserve">crafted </w:t>
+      </w:r>
+      <w:r>
+        <w:rPr>
+          <w:rFonts w:cs="Arial"/>
+        </w:rPr>
+        <w:t>two demos which shows us the bindings to both OpenCL and OpenGL from JavaScript</w:t>
+      </w:r>
+      <w:r>
+        <w:rPr>
+          <w:rFonts w:cs="Arial"/>
+        </w:rPr>
+        <w:t xml:space="preserve"> working in full motion</w:t>
+      </w:r>
+      <w:r>
+        <w:rPr>
+          <w:rFonts w:cs="Arial"/>
+        </w:rPr>
+        <w:t>.</w:t>
+      </w:r>
+      <w:r>
+        <w:rPr>
+          <w:rFonts w:cs="Arial"/>
+        </w:rPr>
+        <w:t xml:space="preserve"> I will quickly cover them and show example outputs and the code for them can be found in the appendices.</w:t>
+      </w:r>
+    </w:p>
+    <w:p>
+      <w:pPr>
+        <w:pStyle w:val="Heading4"/>
+      </w:pPr>
+      <w:r>
+        <w:t>3.1.4</w:t>
+      </w:r>
+      <w:r>
+        <w:t xml:space="preserve">.1 </w:t>
+      </w:r>
+      <w:r>
+        <w:t>Image Manipulator Demo</w:t>
+      </w:r>
+    </w:p>
+    <w:p>
+      <w:pPr>
+        <w:rPr>
+          <w:rStyle w:val="Emphasis"/>
+          <w:rFonts w:cs="Arial"/>
+        </w:rPr>
+      </w:pPr>
+      <w:r>
+        <w:rPr>
+          <w:rFonts w:cs="Arial"/>
+        </w:rPr>
+        <w:t xml:space="preserve">Prepared in the first trimester is this image manipulator demonstration. This demonstration loads a local image then opens an OpenCL context and executes and OpenCL kernel that outputs a result. The first kernel executed performs a grayscale operation on the image and writes it to an output buffer. The second kernel performs a simple blur across a given image and writes this to an output buffer. Upon completion these output buffers are written to disk. Below you can find a sample output of the program. This demonstration is written entirely with the prototype runtime and certainly shows we are making fantastic </w:t>
+      </w:r>
+      <w:r>
+        <w:rPr>
+          <w:rFonts w:cs="Arial"/>
+        </w:rPr>
+        <w:lastRenderedPageBreak/>
+        <w:t>progress.</w:t>
+      </w:r>
+      <w:r>
+        <w:rPr>
+          <w:rStyle w:val="Emphasis"/>
+          <w:rFonts w:cs="Arial"/>
+          <w:noProof/>
+          <w:lang w:eastAsia="en-GB"/>
+        </w:rPr>
+        <w:drawing>
+          <wp:inline distT="0" distB="0" distL="0" distR="0" wp14:anchorId="2BD5B790" wp14:editId="40EFDCDD">
+            <wp:extent cx="6647815" cy="1384961"/>
+            <wp:effectExtent l="152400" t="152400" r="343535" b="348615"/>
+            <wp:docPr id="5" name="Picture 5" descr="C:\Users\B0023\Desktop\Untitled.png"/>
+            <wp:cNvGraphicFramePr>
+              <a:graphicFrameLocks xmlns:a="http://schemas.openxmlformats.org/drawingml/2006/main" noChangeAspect="1"/>
+            </wp:cNvGraphicFramePr>
+            <a:graphic xmlns:a="http://schemas.openxmlformats.org/drawingml/2006/main">
+              <a:graphicData uri="http://schemas.openxmlformats.org/drawingml/2006/picture">
+                <pic:pic xmlns:pic="http://schemas.openxmlformats.org/drawingml/2006/picture">
+                  <pic:nvPicPr>
+                    <pic:cNvPr id="0" name="Picture 82" descr="C:\Users\B0023\Desktop\Untitled.png"/>
+                    <pic:cNvPicPr>
+                      <a:picLocks noChangeAspect="1" noChangeArrowheads="1"/>
+                    </pic:cNvPicPr>
+                  </pic:nvPicPr>
+                  <pic:blipFill>
+                    <a:blip r:embed="rId42" cstate="print">
+                      <a:extLst>
+                        <a:ext uri="{28A0092B-C50C-407E-A947-70E740481C1C}">
+                          <a14:useLocalDpi xmlns:a14="http://schemas.microsoft.com/office/drawing/2010/main" val="0"/>
+                        </a:ext>
+                      </a:extLst>
+                    </a:blip>
+                    <a:srcRect/>
+                    <a:stretch>
+                      <a:fillRect/>
+                    </a:stretch>
+                  </pic:blipFill>
+                  <pic:spPr bwMode="auto">
+                    <a:xfrm>
+                      <a:off x="0" y="0"/>
+                      <a:ext cx="6647815" cy="1384961"/>
+                    </a:xfrm>
+                    <a:prstGeom prst="rect">
+                      <a:avLst/>
+                    </a:prstGeom>
+                    <a:ln>
+                      <a:noFill/>
+                    </a:ln>
+                    <a:effectLst>
+                      <a:outerShdw blurRad="292100" dist="139700" dir="2700000" algn="tl" rotWithShape="0">
+                        <a:srgbClr val="333333">
+                          <a:alpha val="65000"/>
+                        </a:srgbClr>
+                      </a:outerShdw>
+                    </a:effectLst>
+                  </pic:spPr>
+                </pic:pic>
+              </a:graphicData>
+            </a:graphic>
+          </wp:inline>
+        </w:drawing>
+      </w:r>
+    </w:p>
+    <w:p>
+      <w:pPr>
+        <w:jc w:val="center"/>
+        <w:rPr>
+          <w:rFonts w:cs="Arial"/>
+          <w:i/>
+          <w:iCs/>
+          <w:color w:val="000000" w:themeColor="text1"/>
+        </w:rPr>
+      </w:pPr>
+      <w:r>
+        <w:rPr>
+          <w:rStyle w:val="Emphasis"/>
+          <w:rFonts w:cs="Arial"/>
+        </w:rPr>
+        <w:t>Figure 17</w:t>
+      </w:r>
+      <w:r>
+        <w:rPr>
+          <w:rStyle w:val="Emphasis"/>
+          <w:rFonts w:cs="Arial"/>
+        </w:rPr>
+        <w:t>: Original image followed by the grayscale output and blurred output</w:t>
+      </w:r>
+    </w:p>
+    <w:p>
+      <w:pPr>
+        <w:pStyle w:val="Heading4"/>
+      </w:pPr>
+      <w:r>
+        <w:t xml:space="preserve">3.1.4.1 </w:t>
+      </w:r>
+      <w:r>
+        <w:t>3D Textured Cube Demo</w:t>
+      </w:r>
+    </w:p>
+    <w:p>
+      <w:pPr>
+        <w:rPr>
+          <w:rFonts w:cs="Arial"/>
+        </w:rPr>
+      </w:pPr>
+      <w:r>
+        <w:rPr>
+          <w:rFonts w:cs="Arial"/>
+        </w:rPr>
+        <w:t xml:space="preserve">Also prepared this trimester is this 3D Textured Cube demo which takes geometric data written in JSON and renders it on screen in 3D using OpenGL. The demo itself uses Vertex Array Objects (VAO) and Vertex Buffer Objects (VBO) to load and store vertex data on the GPU. It utilizes custom </w:t>
+      </w:r>
+      <w:proofErr w:type="spellStart"/>
+      <w:r>
+        <w:rPr>
+          <w:rFonts w:cs="Arial"/>
+        </w:rPr>
+        <w:t>shaders</w:t>
+      </w:r>
+      <w:proofErr w:type="spellEnd"/>
+      <w:r>
+        <w:rPr>
+          <w:rFonts w:cs="Arial"/>
+        </w:rPr>
+        <w:t>, texture objects allowing us to bind textures to the geometry points specified and good use of 3D matrices to perform translations, rotations and required camera work to view the object in 3D.</w:t>
+      </w:r>
+    </w:p>
+    <w:p>
+      <w:pPr>
+        <w:jc w:val="center"/>
+        <w:rPr>
+          <w:rFonts w:cs="Arial"/>
+        </w:rPr>
+      </w:pPr>
+      <w:r>
+        <w:rPr>
+          <w:rFonts w:cs="Arial"/>
+        </w:rPr>
+        <w:softHyphen/>
+      </w:r>
+      <w:r>
+        <w:rPr>
+          <w:rFonts w:cs="Arial"/>
+        </w:rPr>
+        <w:softHyphen/>
+      </w:r>
+      <w:r>
+        <w:rPr>
+          <w:rStyle w:val="Emphasis"/>
+          <w:rFonts w:cs="Arial"/>
+        </w:rPr>
+        <w:t xml:space="preserve"> </w:t>
+      </w:r>
+      <w:r>
+        <w:rPr>
+          <w:rStyle w:val="Emphasis"/>
+          <w:rFonts w:cs="Arial"/>
+          <w:noProof/>
+          <w:lang w:eastAsia="en-GB"/>
+        </w:rPr>
+        <w:drawing>
+          <wp:inline distT="0" distB="0" distL="0" distR="0" wp14:anchorId="4CF8E40C" wp14:editId="0351916E">
+            <wp:extent cx="4535568" cy="3006725"/>
+            <wp:effectExtent l="152400" t="152400" r="341630" b="346075"/>
+            <wp:docPr id="9" name="Picture 9" descr="C:\Users\B0023\Desktop\screenshot.png"/>
+            <wp:cNvGraphicFramePr>
+              <a:graphicFrameLocks xmlns:a="http://schemas.openxmlformats.org/drawingml/2006/main" noChangeAspect="1"/>
+            </wp:cNvGraphicFramePr>
+            <a:graphic xmlns:a="http://schemas.openxmlformats.org/drawingml/2006/main">
+              <a:graphicData uri="http://schemas.openxmlformats.org/drawingml/2006/picture">
+                <pic:pic xmlns:pic="http://schemas.openxmlformats.org/drawingml/2006/picture">
+                  <pic:nvPicPr>
+                    <pic:cNvPr id="0" name="Picture 83" descr="C:\Users\B0023\Desktop\screenshot.png"/>
+                    <pic:cNvPicPr>
+                      <a:picLocks noChangeAspect="1" noChangeArrowheads="1"/>
+                    </pic:cNvPicPr>
+                  </pic:nvPicPr>
+                  <pic:blipFill>
+                    <a:blip r:embed="rId43">
+                      <a:extLst>
+                        <a:ext uri="{28A0092B-C50C-407E-A947-70E740481C1C}">
+                          <a14:useLocalDpi xmlns:a14="http://schemas.microsoft.com/office/drawing/2010/main" val="0"/>
+                        </a:ext>
+                      </a:extLst>
+                    </a:blip>
+                    <a:srcRect/>
+                    <a:stretch>
+                      <a:fillRect/>
+                    </a:stretch>
+                  </pic:blipFill>
+                  <pic:spPr bwMode="auto">
+                    <a:xfrm>
+                      <a:off x="0" y="0"/>
+                      <a:ext cx="4536760" cy="3007515"/>
+                    </a:xfrm>
+                    <a:prstGeom prst="rect">
+                      <a:avLst/>
+                    </a:prstGeom>
+                    <a:ln>
+                      <a:noFill/>
+                    </a:ln>
+                    <a:effectLst>
+                      <a:outerShdw blurRad="292100" dist="139700" dir="2700000" algn="tl" rotWithShape="0">
+                        <a:srgbClr val="333333">
+                          <a:alpha val="65000"/>
+                        </a:srgbClr>
+                      </a:outerShdw>
+                    </a:effectLst>
+                  </pic:spPr>
+                </pic:pic>
+              </a:graphicData>
+            </a:graphic>
+          </wp:inline>
+        </w:drawing>
+      </w:r>
+    </w:p>
+    <w:p>
+      <w:pPr>
+        <w:jc w:val="center"/>
+        <w:rPr>
+          <w:rStyle w:val="Emphasis"/>
+          <w:rFonts w:cs="Arial"/>
+        </w:rPr>
+      </w:pPr>
+      <w:r>
+        <w:rPr>
+          <w:rFonts w:cs="Arial"/>
+        </w:rPr>
+        <w:softHyphen/>
+      </w:r>
+      <w:r>
+        <w:rPr>
+          <w:rFonts w:cs="Arial"/>
+        </w:rPr>
+        <w:softHyphen/>
+      </w:r>
+      <w:r>
+        <w:rPr>
+          <w:rStyle w:val="Emphasis"/>
+          <w:rFonts w:cs="Arial"/>
+        </w:rPr>
+        <w:t xml:space="preserve"> Figure 18</w:t>
+      </w:r>
+      <w:r>
+        <w:rPr>
+          <w:rStyle w:val="Emphasis"/>
+          <w:rFonts w:cs="Arial"/>
+        </w:rPr>
+        <w:t xml:space="preserve">: 3D rotating </w:t>
+      </w:r>
+      <w:r>
+        <w:rPr>
+          <w:rStyle w:val="Emphasis"/>
+          <w:rFonts w:cs="Arial"/>
+        </w:rPr>
+        <w:t xml:space="preserve">textured </w:t>
+      </w:r>
+      <w:r>
+        <w:rPr>
+          <w:rStyle w:val="Emphasis"/>
+          <w:rFonts w:cs="Arial"/>
+        </w:rPr>
+        <w:t>cube rendered using OpenGL</w:t>
+      </w:r>
+    </w:p>
+    <w:p>
+      <w:pPr>
+        <w:jc w:val="center"/>
+        <w:rPr>
+          <w:i/>
+          <w:iCs/>
+          <w:color w:val="000000" w:themeColor="text1"/>
+        </w:rPr>
+      </w:pPr>
+    </w:p>
+    <w:p>
+      <w:pPr>
+        <w:pStyle w:val="Heading2"/>
+      </w:pPr>
+      <w:bookmarkStart w:id="44" w:name="_Toc469609053"/>
+      <w:r>
+        <w:t>3.2</w:t>
+      </w:r>
+      <w:r>
+        <w:t xml:space="preserve"> </w:t>
       </w:r>
       <w:r>
         <w:t>Development Technique</w:t>
       </w:r>
-      <w:bookmarkEnd w:id="26"/>
+      <w:bookmarkEnd w:id="44"/>
     </w:p>
     <w:p>
       <w:pPr>
@@ -6645,9 +8589,8 @@
       <w:pPr>
         <w:pStyle w:val="Heading3"/>
       </w:pPr>
-      <w:bookmarkStart w:id="27" w:name="_Toc469583700"/>
-      <w:r>
-        <w:lastRenderedPageBreak/>
+      <w:bookmarkStart w:id="45" w:name="_Toc469609054"/>
+      <w:r>
         <w:t xml:space="preserve">3.1.1 </w:t>
       </w:r>
       <w:r>
@@ -6656,7 +8599,7 @@
       <w:r>
         <w:t xml:space="preserve"> Methodology</w:t>
       </w:r>
-      <w:bookmarkEnd w:id="27"/>
+      <w:bookmarkEnd w:id="45"/>
     </w:p>
     <w:p>
       <w:pPr>
@@ -6704,6 +8647,7 @@
         <w:rPr>
           <w:rFonts w:ascii="Arial" w:hAnsi="Arial" w:cs="Arial"/>
         </w:rPr>
+        <w:lastRenderedPageBreak/>
         <w:t>Working software over comprehensive documentation</w:t>
       </w:r>
     </w:p>
@@ -6754,14 +8698,14 @@
       <w:pPr>
         <w:pStyle w:val="Heading3"/>
       </w:pPr>
-      <w:bookmarkStart w:id="28" w:name="_Toc469583701"/>
+      <w:bookmarkStart w:id="46" w:name="_Toc469609055"/>
       <w:r>
         <w:t xml:space="preserve">3.1.2 </w:t>
       </w:r>
       <w:r>
         <w:t>Scrum Method</w:t>
       </w:r>
-      <w:bookmarkEnd w:id="28"/>
+      <w:bookmarkEnd w:id="46"/>
     </w:p>
     <w:p>
       <w:pPr>
@@ -6915,7 +8859,7 @@
       <w:pPr>
         <w:pStyle w:val="Heading3"/>
       </w:pPr>
-      <w:bookmarkStart w:id="29" w:name="_Toc469583702"/>
+      <w:bookmarkStart w:id="47" w:name="_Toc469609056"/>
       <w:r>
         <w:t xml:space="preserve">3.1.3 </w:t>
       </w:r>
@@ -6925,7 +8869,7 @@
       <w:r>
         <w:t xml:space="preserve"> Sprints</w:t>
       </w:r>
-      <w:bookmarkEnd w:id="29"/>
+      <w:bookmarkEnd w:id="47"/>
     </w:p>
     <w:p>
       <w:pPr>
@@ -6980,7 +8924,7 @@
       <w:pPr>
         <w:pStyle w:val="Heading3"/>
       </w:pPr>
-      <w:bookmarkStart w:id="30" w:name="_Toc469583703"/>
+      <w:bookmarkStart w:id="48" w:name="_Toc469609057"/>
       <w:r>
         <w:t>3.1.4</w:t>
       </w:r>
@@ -6990,7 +8934,7 @@
       <w:r>
         <w:t>Gantt Chart Schedule</w:t>
       </w:r>
-      <w:bookmarkEnd w:id="30"/>
+      <w:bookmarkEnd w:id="48"/>
     </w:p>
     <w:p>
       <w:pPr>
@@ -7005,7 +8949,7 @@
           <w:lang w:eastAsia="en-GB"/>
         </w:rPr>
         <w:drawing>
-          <wp:anchor distT="0" distB="0" distL="114300" distR="114300" simplePos="0" relativeHeight="251660288" behindDoc="0" locked="0" layoutInCell="1" allowOverlap="1" wp14:anchorId="14FCA3ED" wp14:editId="3B296E33">
+          <wp:anchor distT="0" distB="0" distL="114300" distR="114300" simplePos="0" relativeHeight="251661312" behindDoc="0" locked="0" layoutInCell="1" allowOverlap="1" wp14:anchorId="6B44E01B" wp14:editId="4C566006">
             <wp:simplePos x="0" y="0"/>
             <wp:positionH relativeFrom="column">
               <wp:posOffset>1181100</wp:posOffset>
@@ -7030,7 +8974,7 @@
                     </pic:cNvPicPr>
                   </pic:nvPicPr>
                   <pic:blipFill>
-                    <a:blip r:embed="rId18">
+                    <a:blip r:embed="rId44">
                       <a:extLst>
                         <a:ext uri="{28A0092B-C50C-407E-A947-70E740481C1C}">
                           <a14:useLocalDpi xmlns:a14="http://schemas.microsoft.com/office/drawing/2010/main" val="0"/>
@@ -7132,257 +9076,6 @@
     </w:p>
     <w:p>
       <w:pPr>
-        <w:pStyle w:val="Heading2"/>
-      </w:pPr>
-      <w:bookmarkStart w:id="31" w:name="_Toc469583704"/>
-      <w:r>
-        <w:t>3.2</w:t>
-      </w:r>
-      <w:r>
-        <w:t xml:space="preserve"> </w:t>
-      </w:r>
-      <w:r>
-        <w:t>Prototype JavaScript Runtime</w:t>
-      </w:r>
-      <w:bookmarkEnd w:id="31"/>
-    </w:p>
-    <w:p>
-      <w:pPr>
-        <w:rPr>
-          <w:rFonts w:cs="Arial"/>
-        </w:rPr>
-      </w:pPr>
-      <w:r>
-        <w:rPr>
-          <w:rFonts w:cs="Arial"/>
-        </w:rPr>
-        <w:t xml:space="preserve">In trimester one we managed to complete a prototype version of our JavaScript runtime. In </w:t>
-      </w:r>
-      <w:r>
-        <w:rPr>
-          <w:rFonts w:cs="Arial"/>
-        </w:rPr>
-        <w:t>the following section I will be covering the steps needed to build the runtime</w:t>
-      </w:r>
-      <w:r>
-        <w:rPr>
-          <w:rFonts w:cs="Arial"/>
-        </w:rPr>
-        <w:t>, a quick overview of key concepts related to the technology used</w:t>
-      </w:r>
-      <w:r>
-        <w:rPr>
-          <w:rFonts w:cs="Arial"/>
-        </w:rPr>
-        <w:t xml:space="preserve"> and</w:t>
-      </w:r>
-      <w:r>
-        <w:rPr>
-          <w:rFonts w:cs="Arial"/>
-        </w:rPr>
-        <w:t xml:space="preserve"> how I made it</w:t>
-      </w:r>
-      <w:r>
-        <w:rPr>
-          <w:rFonts w:cs="Arial"/>
-        </w:rPr>
-        <w:t xml:space="preserve"> a standalone application.</w:t>
-      </w:r>
-    </w:p>
-    <w:p>
-      <w:pPr>
-        <w:pStyle w:val="Heading3"/>
-      </w:pPr>
-      <w:bookmarkStart w:id="32" w:name="_Toc469583705"/>
-      <w:r>
-        <w:lastRenderedPageBreak/>
-        <w:t>3.2</w:t>
-      </w:r>
-      <w:r>
-        <w:t xml:space="preserve">.1 </w:t>
-      </w:r>
-      <w:r>
-        <w:t>V8</w:t>
-      </w:r>
-      <w:bookmarkEnd w:id="32"/>
-    </w:p>
-    <w:p>
-      <w:pPr>
-        <w:rPr>
-          <w:rFonts w:cs="Arial"/>
-        </w:rPr>
-      </w:pPr>
-      <w:r>
-        <w:rPr>
-          <w:rFonts w:cs="Arial"/>
-        </w:rPr>
-        <w:t>The first step was to get V8, Google’s JavaScript JIT compiler downloaded and linked inside our C++ application. That was surprisingly difficult as V8 is not a small source project. As it was such a big project it has a lot of custom build tools and technologies that were also needed to build V8 from source. After a large amount of time had been spent we had managed to output V8 as a static library file which could now be linked to in a C++ application. Once there we followed the embedders guide which explain</w:t>
-      </w:r>
-      <w:r>
-        <w:rPr>
-          <w:rFonts w:cs="Arial"/>
-        </w:rPr>
-        <w:t>s</w:t>
-      </w:r>
-      <w:r>
-        <w:rPr>
-          <w:rFonts w:cs="Arial"/>
-        </w:rPr>
-        <w:t xml:space="preserve"> key concepts in V8.</w:t>
-      </w:r>
-    </w:p>
-    <w:p>
-      <w:pPr>
-        <w:pStyle w:val="Heading4"/>
-      </w:pPr>
-      <w:r>
-        <w:t>3.</w:t>
-      </w:r>
-      <w:r>
-        <w:t>2</w:t>
-      </w:r>
-      <w:r>
-        <w:t xml:space="preserve">.1.1 </w:t>
-      </w:r>
-      <w:r>
-        <w:t>Isolate</w:t>
-      </w:r>
-    </w:p>
-    <w:p>
-      <w:pPr>
-        <w:rPr>
-          <w:rFonts w:cs="Arial"/>
-        </w:rPr>
-      </w:pPr>
-      <w:r>
-        <w:rPr>
-          <w:rFonts w:cs="Arial"/>
-        </w:rPr>
-        <w:t>An isolate in V8 is defined as a VM instance with its own heap. The idea is that an application should be able to spin up multiple VM instances from within a single application. You create an isolate like so using the C++ V8 API.</w:t>
-      </w:r>
-      <w:r>
-        <w:rPr>
-          <w:rFonts w:cs="Arial"/>
-        </w:rPr>
-        <w:t xml:space="preserve"> This is the first object we create in our runtime to launch V8 and prepare for JavaScript execution.</w:t>
-      </w:r>
-    </w:p>
-    <w:bookmarkStart w:id="33" w:name="_MON_1542453263"/>
-    <w:bookmarkEnd w:id="33"/>
-    <w:p>
-      <w:pPr>
-        <w:pBdr>
-          <w:top w:val="single" w:sz="4" w:space="1" w:color="auto" w:shadow="1"/>
-          <w:left w:val="single" w:sz="4" w:space="4" w:color="auto" w:shadow="1"/>
-          <w:bottom w:val="single" w:sz="4" w:space="1" w:color="auto" w:shadow="1"/>
-          <w:right w:val="single" w:sz="4" w:space="4" w:color="auto" w:shadow="1"/>
-        </w:pBdr>
-        <w:rPr>
-          <w:rFonts w:cs="Arial"/>
-        </w:rPr>
-      </w:pPr>
-      <w:r>
-        <w:rPr>
-          <w:rFonts w:cs="Arial"/>
-        </w:rPr>
-        <w:object w:dxaOrig="9360" w:dyaOrig="890">
-          <v:shape id="_x0000_i1029" type="#_x0000_t75" style="width:468pt;height:44.25pt" o:ole="">
-            <v:imagedata r:id="rId19" o:title=""/>
-          </v:shape>
-          <o:OLEObject Type="Embed" ProgID="Word.OpenDocumentText.12" ShapeID="_x0000_i1029" DrawAspect="Content" ObjectID="_1543328795" r:id="rId20"/>
-        </w:object>
-      </w:r>
-    </w:p>
-    <w:p>
-      <w:pPr>
-        <w:jc w:val="center"/>
-        <w:rPr>
-          <w:rStyle w:val="Emphasis"/>
-        </w:rPr>
-      </w:pPr>
-      <w:r>
-        <w:rPr>
-          <w:rStyle w:val="Emphasis"/>
-        </w:rPr>
-        <w:t>Figure 7: Sample function which creates a new VM instance</w:t>
-      </w:r>
-    </w:p>
-    <w:p>
-      <w:pPr>
-        <w:pStyle w:val="Heading4"/>
-      </w:pPr>
-      <w:r>
-        <w:t xml:space="preserve">3.2.1.2 </w:t>
-      </w:r>
-      <w:r>
-        <w:t>Handles</w:t>
-      </w:r>
-    </w:p>
-    <w:p>
-      <w:pPr>
-        <w:rPr>
-          <w:rFonts w:cs="Arial"/>
-        </w:rPr>
-      </w:pPr>
-      <w:r>
-        <w:rPr>
-          <w:rFonts w:cs="Arial"/>
-        </w:rPr>
-        <w:t>Handles are pointers to objects exposed to JavaScript. All V8 objects are accessed using handles and are needed as JavaScript uses a garbage collection and objects cannot be released until all handles are released.</w:t>
-      </w:r>
-      <w:r>
-        <w:rPr>
-          <w:rFonts w:cs="Arial"/>
-        </w:rPr>
-        <w:t xml:space="preserve"> Handles</w:t>
-      </w:r>
-      <w:r>
-        <w:rPr>
-          <w:rFonts w:cs="Arial"/>
-        </w:rPr>
-        <w:t xml:space="preserve"> come in many different varieties the most common one being Local which is just a stack allocated handle</w:t>
-      </w:r>
-      <w:r>
-        <w:rPr>
-          <w:rFonts w:cs="Arial"/>
-        </w:rPr>
-        <w:t xml:space="preserve"> to the value stored in V8</w:t>
-      </w:r>
-      <w:r>
-        <w:rPr>
-          <w:rFonts w:cs="Arial"/>
-        </w:rPr>
-        <w:t>.</w:t>
-      </w:r>
-    </w:p>
-    <w:bookmarkStart w:id="34" w:name="_MON_1542453394"/>
-    <w:bookmarkEnd w:id="34"/>
-    <w:p>
-      <w:pPr>
-        <w:pBdr>
-          <w:top w:val="single" w:sz="4" w:space="1" w:color="auto" w:shadow="1"/>
-          <w:left w:val="single" w:sz="4" w:space="4" w:color="auto" w:shadow="1"/>
-          <w:bottom w:val="single" w:sz="4" w:space="1" w:color="auto" w:shadow="1"/>
-          <w:right w:val="single" w:sz="4" w:space="4" w:color="auto" w:shadow="1"/>
-        </w:pBdr>
-        <w:rPr>
-          <w:rFonts w:cs="Arial"/>
-        </w:rPr>
-      </w:pPr>
-      <w:r>
-        <w:rPr>
-          <w:rFonts w:cs="Arial"/>
-        </w:rPr>
-        <w:object w:dxaOrig="9026" w:dyaOrig="2175">
-          <v:shape id="_x0000_i1030" type="#_x0000_t75" style="width:451.5pt;height:108.75pt" o:ole="">
-            <v:imagedata r:id="rId21" o:title=""/>
-          </v:shape>
-          <o:OLEObject Type="Embed" ProgID="Word.OpenDocumentText.12" ShapeID="_x0000_i1030" DrawAspect="Content" ObjectID="_1543328796" r:id="rId22"/>
-        </w:object>
-      </w:r>
-    </w:p>
-    <w:p>
-      <w:pPr>
         <w:jc w:val="center"/>
         <w:rPr>
           <w:i/>
@@ -7390,146 +9083,74 @@
           <w:color w:val="000000" w:themeColor="text1"/>
         </w:rPr>
       </w:pPr>
-      <w:r>
-        <w:rPr>
-          <w:rStyle w:val="Emphasis"/>
-        </w:rPr>
-        <w:t>Figure 8: Sample function which creates a handle to a Number variable available in JavaScript</w:t>
-      </w:r>
-    </w:p>
-    <w:p>
-      <w:pPr>
-        <w:pStyle w:val="Heading4"/>
-      </w:pPr>
-      <w:r>
-        <w:t xml:space="preserve">3.2.1.3 </w:t>
-      </w:r>
-      <w:r>
-        <w:t>Scopes</w:t>
-      </w:r>
-    </w:p>
-    <w:p>
-      <w:pPr>
-        <w:rPr>
-          <w:rFonts w:cs="Arial"/>
-        </w:rPr>
-      </w:pPr>
-      <w:r>
-        <w:rPr>
-          <w:rFonts w:cs="Arial"/>
-        </w:rPr>
-        <w:t xml:space="preserve">Scopes are containers for a sequence of handles. They make handle </w:t>
-      </w:r>
-      <w:r>
-        <w:rPr>
-          <w:rFonts w:cs="Arial"/>
-        </w:rPr>
-        <w:t>management</w:t>
-      </w:r>
-      <w:r>
-        <w:rPr>
-          <w:rFonts w:cs="Arial"/>
-        </w:rPr>
-        <w:t xml:space="preserve"> easy and deal with handle deletion in one shot rather than you having to delete the handle yourself individually.</w:t>
-      </w:r>
-    </w:p>
-    <w:bookmarkStart w:id="35" w:name="_MON_1542453485"/>
-    <w:bookmarkEnd w:id="35"/>
-    <w:p>
-      <w:pPr>
-        <w:pBdr>
-          <w:top w:val="single" w:sz="4" w:space="1" w:color="auto" w:shadow="1"/>
-          <w:left w:val="single" w:sz="4" w:space="4" w:color="auto" w:shadow="1"/>
-          <w:bottom w:val="single" w:sz="4" w:space="1" w:color="auto" w:shadow="1"/>
-          <w:right w:val="single" w:sz="4" w:space="4" w:color="auto" w:shadow="1"/>
-        </w:pBdr>
-        <w:rPr>
-          <w:rFonts w:cs="Arial"/>
-        </w:rPr>
-      </w:pPr>
-      <w:r>
-        <w:rPr>
-          <w:rFonts w:cs="Arial"/>
-        </w:rPr>
-        <w:object w:dxaOrig="9360" w:dyaOrig="1112">
-          <v:shape id="_x0000_i1031" type="#_x0000_t75" style="width:468pt;height:55.5pt" o:ole="">
-            <v:imagedata r:id="rId23" o:title=""/>
-          </v:shape>
-          <o:OLEObject Type="Embed" ProgID="Word.OpenDocumentText.12" ShapeID="_x0000_i1031" DrawAspect="Content" ObjectID="_1543328797" r:id="rId24"/>
-        </w:object>
-      </w:r>
-    </w:p>
-    <w:p>
-      <w:pPr>
-        <w:jc w:val="center"/>
-        <w:rPr>
-          <w:i/>
-          <w:iCs/>
-          <w:color w:val="000000" w:themeColor="text1"/>
-        </w:rPr>
-      </w:pPr>
-      <w:r>
-        <w:rPr>
-          <w:rStyle w:val="Emphasis"/>
-        </w:rPr>
-        <w:t>Figure 9: Example of creating a handle scope</w:t>
-      </w:r>
-    </w:p>
-    <w:p>
-      <w:pPr>
-        <w:rPr>
-          <w:rFonts w:cs="Arial"/>
-          <w:i/>
-        </w:rPr>
-      </w:pPr>
-    </w:p>
-    <w:p>
-      <w:pPr>
-        <w:pStyle w:val="Heading4"/>
-      </w:pPr>
-      <w:r>
-        <w:t xml:space="preserve">3.2.1.4 </w:t>
-      </w:r>
-      <w:r>
-        <w:t>Context</w:t>
-      </w:r>
-    </w:p>
-    <w:p>
-      <w:pPr>
-        <w:rPr>
-          <w:rFonts w:cs="Arial"/>
-        </w:rPr>
-      </w:pPr>
-      <w:r>
-        <w:rPr>
-          <w:rFonts w:cs="Arial"/>
-        </w:rPr>
-        <w:t xml:space="preserve">A context is an execution environment that allows separate, unrelated, JavaScript code to run in a single instance of V8. Whenever you start up V8 execution environment you have must specify the context in </w:t>
+    </w:p>
+    <w:p>
+      <w:pPr>
+        <w:pStyle w:val="Heading2"/>
+      </w:pPr>
+      <w:bookmarkStart w:id="49" w:name="_Toc469609058"/>
+      <w:r>
+        <w:t xml:space="preserve">3.4 </w:t>
+      </w:r>
+      <w:r>
+        <w:t>Plans for Completion</w:t>
+      </w:r>
+      <w:bookmarkEnd w:id="49"/>
+    </w:p>
+    <w:p>
+      <w:r>
+        <w:t>In this final parts of this report will</w:t>
+      </w:r>
+      <w:r>
+        <w:t xml:space="preserve"> be covering the action points I will be focusing on in the incoming trimester to finish the progress made.</w:t>
+      </w:r>
+      <w:r>
+        <w:t xml:space="preserve"> Great progressed has been achieved and we need to make sure it carries through to the next trimester.</w:t>
+      </w:r>
+    </w:p>
+    <w:p>
+      <w:pPr>
+        <w:pStyle w:val="Heading3"/>
+      </w:pPr>
+      <w:bookmarkStart w:id="50" w:name="_Toc469609059"/>
+      <w:r>
+        <w:t xml:space="preserve">3.4.1 </w:t>
+      </w:r>
+      <w:r>
+        <w:t>Complete Bindings</w:t>
+      </w:r>
+      <w:bookmarkEnd w:id="50"/>
+    </w:p>
+    <w:p>
+      <w:pPr>
+        <w:rPr>
+          <w:rFonts w:cs="Arial"/>
+        </w:rPr>
+      </w:pPr>
+      <w:r>
+        <w:rPr>
+          <w:rFonts w:cs="Arial"/>
+        </w:rPr>
+        <w:t xml:space="preserve">Most importantly I will be looking to add a majority of the bindings required to OpenGL and OpenCL to build more advanced demonstrations to showcase the project. This may result in additional issues however because both API’s have sections we have not touched upon which could </w:t>
+      </w:r>
+      <w:r>
+        <w:rPr>
+          <w:rFonts w:cs="Arial"/>
+        </w:rPr>
+        <w:t>prove</w:t>
+      </w:r>
+      <w:r>
+        <w:rPr>
+          <w:rFonts w:cs="Arial"/>
+        </w:rPr>
+        <w:t xml:space="preserve"> difficult to expose to </w:t>
       </w:r>
       <w:r>
         <w:rPr>
           <w:rFonts w:cs="Arial"/>
         </w:rPr>
         <w:lastRenderedPageBreak/>
-        <w:t>which it runs. The reason contexts are used is so that you can have multiple</w:t>
-      </w:r>
-      <w:r>
-        <w:rPr>
-          <w:rFonts w:cs="Arial"/>
-        </w:rPr>
-        <w:t xml:space="preserve"> JavaScript apps running at the same time, this is used to great effect in Chrome</w:t>
-      </w:r>
-      <w:r>
-        <w:rPr>
-          <w:rFonts w:cs="Arial"/>
-        </w:rPr>
-        <w:t xml:space="preserve">, where tabs have their </w:t>
-      </w:r>
-      <w:r>
-        <w:rPr>
-          <w:rFonts w:cs="Arial"/>
-        </w:rPr>
-        <w:t>own JavaScript context.</w:t>
+        <w:t>JavaScript without careful consideration.</w:t>
       </w:r>
       <w:r>
         <w:rPr>
@@ -7537,247 +9158,131 @@
         </w:rPr>
         <w:t xml:space="preserve"> </w:t>
       </w:r>
-    </w:p>
-    <w:bookmarkStart w:id="36" w:name="_MON_1542453816"/>
-    <w:bookmarkEnd w:id="36"/>
-    <w:p>
-      <w:pPr>
-        <w:pBdr>
-          <w:top w:val="single" w:sz="4" w:space="1" w:color="auto" w:shadow="1"/>
-          <w:left w:val="single" w:sz="4" w:space="4" w:color="auto" w:shadow="1"/>
-          <w:bottom w:val="single" w:sz="4" w:space="1" w:color="auto" w:shadow="1"/>
-          <w:right w:val="single" w:sz="4" w:space="4" w:color="auto" w:shadow="1"/>
-        </w:pBdr>
-        <w:rPr>
-          <w:rFonts w:cs="Arial"/>
-        </w:rPr>
-      </w:pPr>
-      <w:r>
-        <w:rPr>
-          <w:rFonts w:cs="Arial"/>
-        </w:rPr>
-        <w:object w:dxaOrig="9026" w:dyaOrig="1958">
-          <v:shape id="_x0000_i1032" type="#_x0000_t75" style="width:451.5pt;height:98.25pt" o:ole="">
-            <v:imagedata r:id="rId25" o:title=""/>
-          </v:shape>
-          <o:OLEObject Type="Embed" ProgID="Word.OpenDocumentText.12" ShapeID="_x0000_i1032" DrawAspect="Content" ObjectID="_1543328798" r:id="rId26"/>
-        </w:object>
-      </w:r>
-    </w:p>
-    <w:p>
-      <w:pPr>
-        <w:jc w:val="center"/>
-        <w:rPr>
-          <w:i/>
-          <w:iCs/>
-          <w:color w:val="000000" w:themeColor="text1"/>
-        </w:rPr>
-      </w:pPr>
-      <w:r>
-        <w:rPr>
-          <w:rStyle w:val="Emphasis"/>
-        </w:rPr>
-        <w:t>Figure 1</w:t>
-      </w:r>
-      <w:r>
-        <w:rPr>
-          <w:rStyle w:val="Emphasis"/>
-        </w:rPr>
-        <w:t>0</w:t>
-      </w:r>
-      <w:r>
-        <w:rPr>
-          <w:rStyle w:val="Emphasis"/>
-        </w:rPr>
-        <w:t>: Example of creating a context and global object template</w:t>
+      <w:r>
+        <w:rPr>
+          <w:rFonts w:cs="Arial"/>
+        </w:rPr>
+        <w:t>However,</w:t>
+      </w:r>
+      <w:r>
+        <w:rPr>
+          <w:rFonts w:cs="Arial"/>
+        </w:rPr>
+        <w:t xml:space="preserve"> as we have seen full OpenGL ES 2.0 has been made available to JavaScript </w:t>
+      </w:r>
+      <w:r>
+        <w:rPr>
+          <w:rFonts w:cs="Arial"/>
+        </w:rPr>
+        <w:t xml:space="preserve">through </w:t>
+      </w:r>
+      <w:proofErr w:type="spellStart"/>
+      <w:r>
+        <w:rPr>
+          <w:rFonts w:cs="Arial"/>
+        </w:rPr>
+        <w:t>WebGL</w:t>
+      </w:r>
+      <w:proofErr w:type="spellEnd"/>
+      <w:r>
+        <w:rPr>
+          <w:rFonts w:cs="Arial"/>
+        </w:rPr>
+        <w:t xml:space="preserve"> </w:t>
+      </w:r>
+      <w:r>
+        <w:rPr>
+          <w:rFonts w:cs="Arial"/>
+        </w:rPr>
+        <w:t xml:space="preserve">beforehand </w:t>
+      </w:r>
+      <w:r>
+        <w:rPr>
+          <w:rFonts w:cs="Arial"/>
+        </w:rPr>
+        <w:t>we don’t expect major issues here. S</w:t>
+      </w:r>
+      <w:r>
+        <w:rPr>
+          <w:rFonts w:cs="Arial"/>
+        </w:rPr>
+        <w:t>o the chances of a bottleneck here are small.</w:t>
       </w:r>
     </w:p>
     <w:p>
       <w:pPr>
         <w:pStyle w:val="Heading3"/>
       </w:pPr>
-      <w:bookmarkStart w:id="37" w:name="_Toc469583706"/>
-      <w:r>
-        <w:t xml:space="preserve">3.2.2 </w:t>
-      </w:r>
-      <w:r>
-        <w:t>Modules</w:t>
-      </w:r>
-      <w:bookmarkEnd w:id="37"/>
-    </w:p>
-    <w:p>
-      <w:pPr>
-        <w:rPr>
-          <w:rFonts w:cs="Arial"/>
-        </w:rPr>
-      </w:pPr>
-      <w:r>
-        <w:rPr>
-          <w:rFonts w:cs="Arial"/>
-        </w:rPr>
-        <w:t>Once V8 was successfully embedded and</w:t>
-      </w:r>
-      <w:r>
-        <w:rPr>
-          <w:rFonts w:cs="Arial"/>
-        </w:rPr>
-        <w:t xml:space="preserve"> the</w:t>
-      </w:r>
-      <w:r>
-        <w:rPr>
-          <w:rFonts w:cs="Arial"/>
-        </w:rPr>
-        <w:t xml:space="preserve"> </w:t>
-      </w:r>
-      <w:r>
-        <w:rPr>
-          <w:rFonts w:cs="Arial"/>
-        </w:rPr>
-        <w:t>source code written in a file was parsed and executed I looked at implementing a module system that wo</w:t>
-      </w:r>
-      <w:r>
-        <w:rPr>
-          <w:rFonts w:cs="Arial"/>
-        </w:rPr>
-        <w:t xml:space="preserve">uld allow users to write modular </w:t>
-      </w:r>
-      <w:r>
-        <w:rPr>
-          <w:rFonts w:cs="Arial"/>
-        </w:rPr>
-        <w:t>code when using the runtime.</w:t>
-      </w:r>
-      <w:r>
-        <w:rPr>
-          <w:rFonts w:cs="Arial"/>
-        </w:rPr>
-        <w:t xml:space="preserve"> I solved t</w:t>
-      </w:r>
-      <w:r>
-        <w:rPr>
-          <w:rFonts w:cs="Arial"/>
-        </w:rPr>
-        <w:t xml:space="preserve">his by implementing the </w:t>
-      </w:r>
-      <w:proofErr w:type="spellStart"/>
-      <w:r>
-        <w:rPr>
-          <w:rFonts w:cs="Arial"/>
-        </w:rPr>
-        <w:t>CommonJS</w:t>
-      </w:r>
-      <w:proofErr w:type="spellEnd"/>
-      <w:r>
-        <w:rPr>
-          <w:rFonts w:cs="Arial"/>
-        </w:rPr>
-        <w:t xml:space="preserve"> standard which is used in the Node runtime as well. The </w:t>
-      </w:r>
-      <w:proofErr w:type="spellStart"/>
-      <w:r>
-        <w:rPr>
-          <w:rFonts w:cs="Arial"/>
-        </w:rPr>
-        <w:t>CommonJS</w:t>
-      </w:r>
-      <w:proofErr w:type="spellEnd"/>
-      <w:r>
-        <w:rPr>
-          <w:rFonts w:cs="Arial"/>
-        </w:rPr>
-        <w:t xml:space="preserve"> </w:t>
-      </w:r>
-      <w:r>
-        <w:rPr>
-          <w:rFonts w:cs="Arial"/>
-        </w:rPr>
-        <w:t>s</w:t>
-      </w:r>
-      <w:r>
-        <w:rPr>
-          <w:rFonts w:cs="Arial"/>
-        </w:rPr>
-        <w:t>tandard</w:t>
-      </w:r>
-      <w:r>
-        <w:rPr>
-          <w:rFonts w:cs="Arial"/>
-        </w:rPr>
-        <w:t xml:space="preserve"> (</w:t>
-      </w:r>
-      <w:proofErr w:type="spellStart"/>
-      <w:r>
-        <w:rPr>
-          <w:rFonts w:cs="Arial"/>
-        </w:rPr>
-        <w:t>Commonjsorg</w:t>
-      </w:r>
-      <w:proofErr w:type="spellEnd"/>
-      <w:r>
-        <w:rPr>
-          <w:rFonts w:cs="Arial"/>
-        </w:rPr>
-        <w:t>, 2016)</w:t>
-      </w:r>
-      <w:r>
-        <w:rPr>
-          <w:rFonts w:cs="Arial"/>
-        </w:rPr>
-        <w:t xml:space="preserve"> specifies a contract </w:t>
-      </w:r>
-      <w:r>
-        <w:rPr>
-          <w:rFonts w:cs="Arial"/>
-        </w:rPr>
-        <w:t>for modules and how they should be handled.</w:t>
-      </w:r>
-    </w:p>
-    <w:p>
-      <w:pPr>
-        <w:pStyle w:val="Heading4"/>
-      </w:pPr>
-      <w:r>
-        <w:t xml:space="preserve">3.2.2.1 </w:t>
-      </w:r>
-      <w:r>
-        <w:t>Require</w:t>
-      </w:r>
-    </w:p>
-    <w:p>
-      <w:pPr>
-        <w:rPr>
-          <w:rFonts w:cs="Arial"/>
-        </w:rPr>
-      </w:pPr>
-      <w:r>
-        <w:rPr>
-          <w:rFonts w:cs="Arial"/>
-        </w:rPr>
-        <w:t>In the runtime there should be a function called</w:t>
-      </w:r>
-      <w:r>
-        <w:rPr>
-          <w:rFonts w:cs="Arial"/>
-        </w:rPr>
-        <w:t xml:space="preserve"> require </w:t>
-      </w:r>
-      <w:r>
-        <w:rPr>
-          <w:rFonts w:cs="Arial"/>
-        </w:rPr>
-        <w:t>which accepts a module identifier.</w:t>
-      </w:r>
-      <w:r>
-        <w:rPr>
-          <w:rFonts w:cs="Arial"/>
-        </w:rPr>
-        <w:t xml:space="preserve"> The require function itself returns the exported contents of the foreign module. If, however for any reason the given module identifier does not lead to a valid module an error must be thrown</w:t>
-      </w:r>
-      <w:r>
-        <w:rPr>
-          <w:rFonts w:cs="Arial"/>
-        </w:rPr>
-        <w:t xml:space="preserve"> with an accepted message detailing why</w:t>
+      <w:bookmarkStart w:id="51" w:name="_Toc469609060"/>
+      <w:r>
+        <w:t xml:space="preserve">3.4.2 </w:t>
+      </w:r>
+      <w:r>
+        <w:t>Professional Demonstrations</w:t>
+      </w:r>
+      <w:bookmarkEnd w:id="51"/>
+    </w:p>
+    <w:p>
+      <w:pPr>
+        <w:rPr>
+          <w:rFonts w:cs="Arial"/>
+        </w:rPr>
+      </w:pPr>
+      <w:r>
+        <w:rPr>
+          <w:rFonts w:cs="Arial"/>
+        </w:rPr>
+        <w:t xml:space="preserve">Once we have fully built out the bindings to OpenGL and OpenCL we will be looking to more advanced demos that prove the platform serves a purpose. Ideally we will be looking at traditional methods that could be </w:t>
+      </w:r>
+      <w:r>
+        <w:rPr>
+          <w:rFonts w:cs="Arial"/>
+        </w:rPr>
+        <w:t>help demonstrate the speeds up possible and how using the runtime can help prototype this work.</w:t>
+      </w:r>
+    </w:p>
+    <w:p>
+      <w:pPr>
+        <w:pStyle w:val="Heading3"/>
+      </w:pPr>
+      <w:bookmarkStart w:id="52" w:name="_Toc469609061"/>
+      <w:r>
+        <w:t xml:space="preserve">3.4.3 </w:t>
+      </w:r>
+      <w:r>
+        <w:t>Presentation</w:t>
+      </w:r>
+      <w:bookmarkEnd w:id="52"/>
+    </w:p>
+    <w:p>
+      <w:pPr>
+        <w:rPr>
+          <w:rFonts w:cs="Arial"/>
+        </w:rPr>
+      </w:pPr>
+      <w:r>
+        <w:rPr>
+          <w:rFonts w:cs="Arial"/>
+        </w:rPr>
+        <w:t xml:space="preserve">The presentation is due in the near future and work will need to be done on this. Luckily due to a good level of work being completed already I have no shortage of things I </w:t>
+      </w:r>
+      <w:r>
+        <w:rPr>
+          <w:rFonts w:cs="Arial"/>
+        </w:rPr>
+        <w:t>have</w:t>
+      </w:r>
+      <w:r>
+        <w:rPr>
+          <w:rFonts w:cs="Arial"/>
+        </w:rPr>
+        <w:t xml:space="preserve"> to demonstrate. I plan to do a proper presentation on the work done providing ample opportunity to show the runtime in action</w:t>
+      </w:r>
+      <w:r>
+        <w:rPr>
+          <w:rFonts w:cs="Arial"/>
+        </w:rPr>
+        <w:t xml:space="preserve"> through developed examples and demonstrations</w:t>
       </w:r>
       <w:r>
         <w:rPr>
@@ -7788,1694 +9293,16 @@
     </w:p>
     <w:p>
       <w:pPr>
-        <w:pStyle w:val="Heading4"/>
-      </w:pPr>
-      <w:r>
-        <w:t>3.2.2.</w:t>
-      </w:r>
-      <w:r>
-        <w:t xml:space="preserve">2 </w:t>
-      </w:r>
-      <w:r>
-        <w:t>Module Context</w:t>
-      </w:r>
-    </w:p>
-    <w:p>
-      <w:pPr>
-        <w:rPr>
-          <w:rFonts w:cs="Arial"/>
-        </w:rPr>
-      </w:pPr>
-      <w:r>
-        <w:rPr>
-          <w:rFonts w:cs="Arial"/>
-        </w:rPr>
-        <w:t>In a module which is normally a standalone JavaScript file there must be a variable called require which follows the above definition</w:t>
-      </w:r>
-      <w:r>
-        <w:rPr>
-          <w:rFonts w:cs="Arial"/>
-        </w:rPr>
-        <w:t>.</w:t>
-      </w:r>
-      <w:r>
-        <w:rPr>
-          <w:rFonts w:cs="Arial"/>
-        </w:rPr>
-        <w:t xml:space="preserve"> There must also be </w:t>
-      </w:r>
-      <w:r>
-        <w:rPr>
-          <w:rFonts w:cs="Arial"/>
-        </w:rPr>
-        <w:t>a</w:t>
-      </w:r>
-      <w:r>
-        <w:rPr>
-          <w:rFonts w:cs="Arial"/>
-        </w:rPr>
-        <w:t xml:space="preserve"> variable called exports which is an object that the module may add its API to as its executes. </w:t>
-      </w:r>
-      <w:r>
-        <w:rPr>
-          <w:rFonts w:cs="Arial"/>
-        </w:rPr>
-        <w:t>Finally,</w:t>
-      </w:r>
-      <w:r>
-        <w:rPr>
-          <w:rFonts w:cs="Arial"/>
-        </w:rPr>
-        <w:t xml:space="preserve"> there must be a free variable module that is an object. This module object must have an id property </w:t>
-      </w:r>
-      <w:r>
-        <w:rPr>
-          <w:rFonts w:cs="Arial"/>
-        </w:rPr>
-        <w:t xml:space="preserve">and that module id value if passed to require should return itself. </w:t>
-      </w:r>
-    </w:p>
-    <w:p>
-      <w:pPr>
-        <w:pStyle w:val="Heading4"/>
-      </w:pPr>
-      <w:r>
-        <w:t>3.2.2.</w:t>
-      </w:r>
-      <w:r>
-        <w:t xml:space="preserve">3 </w:t>
-      </w:r>
-      <w:r>
-        <w:t>Module Identifiers</w:t>
-      </w:r>
-    </w:p>
-    <w:p>
-      <w:pPr>
-        <w:rPr>
-          <w:rFonts w:cs="Arial"/>
-        </w:rPr>
-      </w:pPr>
-      <w:r>
-        <w:rPr>
-          <w:rFonts w:cs="Arial"/>
-        </w:rPr>
-        <w:t>A module identifier is a Stri</w:t>
-      </w:r>
-      <w:r>
-        <w:rPr>
-          <w:rFonts w:cs="Arial"/>
-        </w:rPr>
-        <w:t>ng delimited by forward slashes. If a module id has no filename extension “.JS” is added by default</w:t>
-      </w:r>
-      <w:r>
-        <w:rPr>
-          <w:rFonts w:cs="Arial"/>
-        </w:rPr>
-        <w:t xml:space="preserve">. The module identifier is relative if the first time is “.” or “..”. </w:t>
-      </w:r>
-      <w:r>
-        <w:rPr>
-          <w:rFonts w:cs="Arial"/>
-        </w:rPr>
-        <w:t>Finally,</w:t>
-      </w:r>
-      <w:r>
-        <w:rPr>
-          <w:rFonts w:cs="Arial"/>
-        </w:rPr>
-        <w:t xml:space="preserve"> relative identifiers are resolved relative to the </w:t>
-      </w:r>
-      <w:r>
-        <w:rPr>
-          <w:rFonts w:cs="Arial"/>
-        </w:rPr>
-        <w:t>call to require</w:t>
-      </w:r>
-      <w:r>
-        <w:rPr>
-          <w:rFonts w:cs="Arial"/>
-        </w:rPr>
-        <w:t>.</w:t>
-      </w:r>
-      <w:r>
-        <w:rPr>
-          <w:rFonts w:cs="Arial"/>
-        </w:rPr>
-        <w:t xml:space="preserve">  </w:t>
-      </w:r>
-    </w:p>
-    <w:p>
-      <w:pPr>
         <w:pStyle w:val="Heading3"/>
       </w:pPr>
-      <w:bookmarkStart w:id="38" w:name="_Toc469583707"/>
-      <w:r>
-        <w:t xml:space="preserve">3.2.3 </w:t>
-      </w:r>
-      <w:r>
-        <w:t>Libraries</w:t>
-      </w:r>
-      <w:bookmarkEnd w:id="38"/>
-    </w:p>
-    <w:p>
-      <w:pPr>
-        <w:rPr>
-          <w:rFonts w:cs="Arial"/>
-        </w:rPr>
-      </w:pPr>
-      <w:r>
-        <w:rPr>
-          <w:rFonts w:cs="Arial"/>
-        </w:rPr>
-        <w:t>Once w</w:t>
-      </w:r>
-      <w:r>
-        <w:rPr>
-          <w:rFonts w:cs="Arial"/>
-        </w:rPr>
-        <w:t xml:space="preserve">e had V8 embedded and a </w:t>
-      </w:r>
-      <w:proofErr w:type="spellStart"/>
-      <w:r>
-        <w:rPr>
-          <w:rFonts w:cs="Arial"/>
-        </w:rPr>
-        <w:t>CommonJS</w:t>
-      </w:r>
-      <w:proofErr w:type="spellEnd"/>
-      <w:r>
-        <w:rPr>
-          <w:rFonts w:cs="Arial"/>
-        </w:rPr>
-        <w:t xml:space="preserve"> module system implemented we wrote some basic libraries or common libraries for common tasks.</w:t>
-      </w:r>
-    </w:p>
-    <w:p>
-      <w:pPr>
-        <w:pStyle w:val="Heading4"/>
-      </w:pPr>
-      <w:r>
-        <w:t>3.2.3.1 C</w:t>
-      </w:r>
-      <w:r>
-        <w:t>onsole module</w:t>
-      </w:r>
-    </w:p>
-    <w:p>
-      <w:pPr>
-        <w:rPr>
-          <w:rFonts w:cs="Arial"/>
-        </w:rPr>
-      </w:pPr>
-      <w:r>
-        <w:rPr>
-          <w:rFonts w:cs="Arial"/>
-        </w:rPr>
-        <w:t xml:space="preserve">We provided a console module allowing </w:t>
-      </w:r>
-      <w:r>
-        <w:rPr>
-          <w:rFonts w:cs="Arial"/>
-        </w:rPr>
-        <w:t xml:space="preserve">users </w:t>
-      </w:r>
-      <w:r>
-        <w:rPr>
-          <w:rFonts w:cs="Arial"/>
-        </w:rPr>
-        <w:t>to write information to a console and read input from it as well.</w:t>
-      </w:r>
-      <w:r>
-        <w:rPr>
-          <w:rFonts w:cs="Arial"/>
-        </w:rPr>
-        <w:t xml:space="preserve"> This is based on the Console object found in most browsers for familiarity </w:t>
-      </w:r>
-      <w:r>
-        <w:rPr>
-          <w:rFonts w:cs="Arial"/>
-          <w:color w:val="333333"/>
-          <w:shd w:val="clear" w:color="auto" w:fill="FFFFFF"/>
-        </w:rPr>
-        <w:t>(</w:t>
-      </w:r>
-      <w:proofErr w:type="spellStart"/>
-      <w:r>
-        <w:rPr>
-          <w:rFonts w:cs="Arial"/>
-          <w:color w:val="333333"/>
-          <w:shd w:val="clear" w:color="auto" w:fill="FFFFFF"/>
-        </w:rPr>
-        <w:t>Mozillaorg</w:t>
-      </w:r>
-      <w:proofErr w:type="spellEnd"/>
-      <w:r>
-        <w:rPr>
-          <w:rFonts w:cs="Arial"/>
-          <w:color w:val="333333"/>
-          <w:shd w:val="clear" w:color="auto" w:fill="FFFFFF"/>
-        </w:rPr>
-        <w:t>, 2016)</w:t>
-      </w:r>
-      <w:r>
-        <w:rPr>
-          <w:rFonts w:cs="Arial"/>
-        </w:rPr>
-        <w:t>.</w:t>
-      </w:r>
-    </w:p>
-    <w:bookmarkStart w:id="39" w:name="_MON_1542460860"/>
-    <w:bookmarkEnd w:id="39"/>
-    <w:p>
-      <w:pPr>
-        <w:pBdr>
-          <w:top w:val="single" w:sz="4" w:space="1" w:color="auto" w:shadow="1"/>
-          <w:left w:val="single" w:sz="4" w:space="4" w:color="auto" w:shadow="1"/>
-          <w:bottom w:val="single" w:sz="4" w:space="1" w:color="auto" w:shadow="1"/>
-          <w:right w:val="single" w:sz="4" w:space="4" w:color="auto" w:shadow="1"/>
-        </w:pBdr>
-        <w:rPr>
-          <w:rFonts w:cs="Arial"/>
-        </w:rPr>
-      </w:pPr>
-      <w:r>
-        <w:rPr>
-          <w:rFonts w:cs="Arial"/>
-        </w:rPr>
-        <w:object w:dxaOrig="9360" w:dyaOrig="3119">
-          <v:shape id="_x0000_i1033" type="#_x0000_t75" style="width:468pt;height:156pt" o:ole="">
-            <v:imagedata r:id="rId27" o:title=""/>
-          </v:shape>
-          <o:OLEObject Type="Embed" ProgID="Word.OpenDocumentText.12" ShapeID="_x0000_i1033" DrawAspect="Content" ObjectID="_1543328799" r:id="rId28"/>
-        </w:object>
-      </w:r>
-    </w:p>
-    <w:p>
-      <w:pPr>
-        <w:jc w:val="center"/>
-        <w:rPr>
-          <w:i/>
-          <w:iCs/>
-          <w:color w:val="000000" w:themeColor="text1"/>
-        </w:rPr>
-      </w:pPr>
-      <w:r>
-        <w:rPr>
-          <w:rStyle w:val="Emphasis"/>
-        </w:rPr>
-        <w:t>Figure 11: Console API example</w:t>
-      </w:r>
-    </w:p>
-    <w:p>
-      <w:pPr>
-        <w:pStyle w:val="Heading4"/>
-      </w:pPr>
-      <w:r>
-        <w:t xml:space="preserve">3.2.3.2 </w:t>
-      </w:r>
-      <w:proofErr w:type="spellStart"/>
-      <w:r>
-        <w:t>Datetime</w:t>
-      </w:r>
-      <w:proofErr w:type="spellEnd"/>
-      <w:r>
-        <w:t xml:space="preserve"> module</w:t>
-      </w:r>
-    </w:p>
-    <w:p>
-      <w:pPr>
-        <w:rPr>
-          <w:rFonts w:cs="Arial"/>
-        </w:rPr>
-      </w:pPr>
-      <w:r>
-        <w:rPr>
-          <w:rFonts w:cs="Arial"/>
-        </w:rPr>
-        <w:t>We</w:t>
-      </w:r>
-      <w:r>
-        <w:rPr>
-          <w:rFonts w:cs="Arial"/>
-        </w:rPr>
-        <w:t xml:space="preserve"> also</w:t>
-      </w:r>
-      <w:r>
-        <w:rPr>
-          <w:rFonts w:cs="Arial"/>
-        </w:rPr>
-        <w:t xml:space="preserve"> provided a date time module for </w:t>
-      </w:r>
-      <w:r>
-        <w:rPr>
-          <w:rFonts w:cs="Arial"/>
-        </w:rPr>
-        <w:t>managing time. The</w:t>
-      </w:r>
-      <w:r>
-        <w:rPr>
-          <w:rFonts w:cs="Arial"/>
-        </w:rPr>
-        <w:t>se</w:t>
-      </w:r>
-      <w:r>
-        <w:rPr>
-          <w:rFonts w:cs="Arial"/>
-        </w:rPr>
-        <w:t xml:space="preserve"> methods are based </w:t>
-      </w:r>
-      <w:r>
-        <w:rPr>
-          <w:rFonts w:cs="Arial"/>
-        </w:rPr>
-        <w:t>on the time browser specification so its familiar to web developers (</w:t>
-      </w:r>
-      <w:r>
-        <w:rPr>
-          <w:rFonts w:cs="Arial"/>
-          <w:color w:val="333333"/>
-          <w:shd w:val="clear" w:color="auto" w:fill="FFFFFF"/>
-        </w:rPr>
-        <w:t xml:space="preserve">W3org, 2016). We also added an additional </w:t>
-      </w:r>
-      <w:r>
-        <w:rPr>
-          <w:rFonts w:cs="Arial"/>
-          <w:color w:val="333333"/>
-          <w:shd w:val="clear" w:color="auto" w:fill="FFFFFF"/>
-        </w:rPr>
-        <w:t xml:space="preserve">pause method which mirrors the </w:t>
-      </w:r>
-      <w:r>
-        <w:rPr>
-          <w:rFonts w:cs="Arial"/>
-          <w:color w:val="333333"/>
-          <w:shd w:val="clear" w:color="auto" w:fill="FFFFFF"/>
-        </w:rPr>
-        <w:t>Win32 API</w:t>
-      </w:r>
-      <w:r>
-        <w:rPr>
-          <w:rFonts w:cs="Arial"/>
-          <w:color w:val="333333"/>
-          <w:shd w:val="clear" w:color="auto" w:fill="FFFFFF"/>
-        </w:rPr>
-        <w:t xml:space="preserve"> Sleep function.</w:t>
-      </w:r>
-    </w:p>
-    <w:bookmarkStart w:id="40" w:name="_MON_1542460912"/>
-    <w:bookmarkEnd w:id="40"/>
-    <w:p>
-      <w:pPr>
-        <w:pBdr>
-          <w:top w:val="single" w:sz="4" w:space="1" w:color="auto" w:shadow="1"/>
-          <w:left w:val="single" w:sz="4" w:space="4" w:color="auto" w:shadow="1"/>
-          <w:bottom w:val="single" w:sz="4" w:space="1" w:color="auto" w:shadow="1"/>
-          <w:right w:val="single" w:sz="4" w:space="4" w:color="auto" w:shadow="1"/>
-        </w:pBdr>
-        <w:rPr>
-          <w:rFonts w:cs="Arial"/>
-        </w:rPr>
-      </w:pPr>
-      <w:r>
-        <w:rPr>
-          <w:rFonts w:cs="Arial"/>
-        </w:rPr>
-        <w:object w:dxaOrig="9026" w:dyaOrig="4179">
-          <v:shape id="_x0000_i1034" type="#_x0000_t75" style="width:451.5pt;height:209.25pt" o:ole="">
-            <v:imagedata r:id="rId29" o:title=""/>
-          </v:shape>
-          <o:OLEObject Type="Embed" ProgID="Word.OpenDocumentText.12" ShapeID="_x0000_i1034" DrawAspect="Content" ObjectID="_1543328800" r:id="rId30"/>
-        </w:object>
-      </w:r>
-    </w:p>
-    <w:p>
-      <w:pPr>
-        <w:jc w:val="center"/>
-        <w:rPr>
-          <w:i/>
-          <w:iCs/>
-          <w:color w:val="000000" w:themeColor="text1"/>
-        </w:rPr>
-      </w:pPr>
-      <w:r>
-        <w:rPr>
-          <w:rStyle w:val="Emphasis"/>
-        </w:rPr>
-        <w:t xml:space="preserve">Figure 11: </w:t>
-      </w:r>
-      <w:proofErr w:type="spellStart"/>
-      <w:r>
-        <w:rPr>
-          <w:rStyle w:val="Emphasis"/>
-        </w:rPr>
-        <w:t>Datetime</w:t>
-      </w:r>
-      <w:proofErr w:type="spellEnd"/>
-      <w:r>
-        <w:rPr>
-          <w:rStyle w:val="Emphasis"/>
-        </w:rPr>
-        <w:t xml:space="preserve"> API example</w:t>
-      </w:r>
-    </w:p>
-    <w:p>
-      <w:pPr>
-        <w:pStyle w:val="Heading4"/>
-      </w:pPr>
-      <w:r>
-        <w:t xml:space="preserve">3.2.3.3 </w:t>
-      </w:r>
-      <w:r>
-        <w:t>System module</w:t>
-      </w:r>
-    </w:p>
-    <w:p>
-      <w:pPr>
-        <w:rPr>
-          <w:rFonts w:cs="Arial"/>
-        </w:rPr>
-      </w:pPr>
-      <w:r>
-        <w:rPr>
-          <w:rFonts w:cs="Arial"/>
-        </w:rPr>
-        <w:t xml:space="preserve">To provide information on </w:t>
-      </w:r>
-      <w:r>
-        <w:rPr>
-          <w:rFonts w:cs="Arial"/>
-        </w:rPr>
-        <w:t>the system we provided a system</w:t>
-      </w:r>
-      <w:r>
-        <w:rPr>
-          <w:rFonts w:cs="Arial"/>
-        </w:rPr>
-        <w:t xml:space="preserve"> module which allows the user to check system conditions. While we don’t envisage this being part of an application we feel that a platform should provide useful information and this does that providing access to OS information, battery </w:t>
-      </w:r>
-      <w:r>
-        <w:rPr>
-          <w:rFonts w:cs="Arial"/>
-        </w:rPr>
-        <w:t>details, instruction sets and hardware information.</w:t>
-      </w:r>
-    </w:p>
-    <w:bookmarkStart w:id="41" w:name="_MON_1542461002"/>
-    <w:bookmarkEnd w:id="41"/>
-    <w:p>
-      <w:pPr>
-        <w:pBdr>
-          <w:top w:val="single" w:sz="4" w:space="1" w:color="auto" w:shadow="1"/>
-          <w:left w:val="single" w:sz="4" w:space="4" w:color="auto" w:shadow="1"/>
-          <w:bottom w:val="single" w:sz="4" w:space="1" w:color="auto" w:shadow="1"/>
-          <w:right w:val="single" w:sz="4" w:space="4" w:color="auto" w:shadow="1"/>
-        </w:pBdr>
-        <w:rPr>
-          <w:rFonts w:cs="Arial"/>
-        </w:rPr>
-      </w:pPr>
-      <w:r>
-        <w:rPr>
-          <w:rFonts w:cs="Arial"/>
-        </w:rPr>
-        <w:object w:dxaOrig="9026" w:dyaOrig="2172">
-          <v:shape id="_x0000_i1035" type="#_x0000_t75" style="width:451.5pt;height:108.75pt" o:ole="">
-            <v:imagedata r:id="rId31" o:title=""/>
-          </v:shape>
-          <o:OLEObject Type="Embed" ProgID="Word.OpenDocumentText.12" ShapeID="_x0000_i1035" DrawAspect="Content" ObjectID="_1543328801" r:id="rId32"/>
-        </w:object>
-      </w:r>
-    </w:p>
-    <w:p>
-      <w:pPr>
-        <w:jc w:val="center"/>
-        <w:rPr>
-          <w:i/>
-          <w:iCs/>
-          <w:color w:val="000000" w:themeColor="text1"/>
-        </w:rPr>
-      </w:pPr>
-      <w:r>
-        <w:rPr>
-          <w:rStyle w:val="Emphasis"/>
-        </w:rPr>
-        <w:t>Figure 12: System API example</w:t>
-      </w:r>
-    </w:p>
-    <w:p>
-      <w:pPr>
-        <w:pStyle w:val="Heading4"/>
-      </w:pPr>
-      <w:r>
-        <w:lastRenderedPageBreak/>
-        <w:t xml:space="preserve">3.2.3.4 </w:t>
-      </w:r>
-      <w:r>
-        <w:t>Http module</w:t>
-      </w:r>
-    </w:p>
-    <w:p>
-      <w:pPr>
-        <w:rPr>
-          <w:rFonts w:cs="Arial"/>
-        </w:rPr>
-      </w:pPr>
-      <w:r>
-        <w:rPr>
-          <w:rFonts w:cs="Arial"/>
-        </w:rPr>
-        <w:t>JavaScript and JSON are prolific when it comes to services and data online. So to provide access to content online, for instance JSON files we added a http module that allows the user to get content online which can then be streamed directly into an application.</w:t>
-      </w:r>
-    </w:p>
-    <w:bookmarkStart w:id="42" w:name="_MON_1542461157"/>
-    <w:bookmarkEnd w:id="42"/>
-    <w:p>
-      <w:pPr>
-        <w:pBdr>
-          <w:top w:val="single" w:sz="4" w:space="1" w:color="auto" w:shadow="1"/>
-          <w:left w:val="single" w:sz="4" w:space="4" w:color="auto" w:shadow="1"/>
-          <w:bottom w:val="single" w:sz="4" w:space="1" w:color="auto" w:shadow="1"/>
-          <w:right w:val="single" w:sz="4" w:space="4" w:color="auto" w:shadow="1"/>
-        </w:pBdr>
-        <w:rPr>
-          <w:rFonts w:cs="Arial"/>
-        </w:rPr>
-      </w:pPr>
-      <w:r>
-        <w:rPr>
-          <w:rFonts w:cs="Arial"/>
-        </w:rPr>
-        <w:object w:dxaOrig="9026" w:dyaOrig="2625">
-          <v:shape id="_x0000_i1036" type="#_x0000_t75" style="width:451.5pt;height:131.25pt" o:ole="">
-            <v:imagedata r:id="rId33" o:title=""/>
-          </v:shape>
-          <o:OLEObject Type="Embed" ProgID="Word.OpenDocumentText.12" ShapeID="_x0000_i1036" DrawAspect="Content" ObjectID="_1543328802" r:id="rId34"/>
-        </w:object>
-      </w:r>
-    </w:p>
-    <w:p>
-      <w:pPr>
-        <w:jc w:val="center"/>
-        <w:rPr>
-          <w:i/>
-          <w:iCs/>
-          <w:color w:val="000000" w:themeColor="text1"/>
-        </w:rPr>
-      </w:pPr>
-      <w:r>
-        <w:rPr>
-          <w:rStyle w:val="Emphasis"/>
-        </w:rPr>
-        <w:t>Figure 13: Http API example</w:t>
-      </w:r>
-    </w:p>
-    <w:p>
-      <w:pPr>
-        <w:pStyle w:val="Heading4"/>
-      </w:pPr>
-      <w:r>
-        <w:t xml:space="preserve">3.2.3.5 </w:t>
-      </w:r>
-      <w:r>
-        <w:t>Fs module</w:t>
-      </w:r>
-    </w:p>
-    <w:p>
-      <w:pPr>
-        <w:rPr>
-          <w:rFonts w:cs="Arial"/>
-        </w:rPr>
-      </w:pPr>
-      <w:r>
-        <w:rPr>
-          <w:rFonts w:cs="Arial"/>
-        </w:rPr>
-        <w:t>Of course a big feature of OpenCL and OpenGL is reading data o</w:t>
-      </w:r>
-      <w:r>
-        <w:rPr>
-          <w:rFonts w:cs="Arial"/>
-        </w:rPr>
-        <w:t>f</w:t>
-      </w:r>
-      <w:r>
-        <w:rPr>
-          <w:rFonts w:cs="Arial"/>
-        </w:rPr>
-        <w:t>f</w:t>
-      </w:r>
-      <w:r>
-        <w:rPr>
-          <w:rFonts w:cs="Arial"/>
-        </w:rPr>
-        <w:t xml:space="preserve"> disk so we added a file system</w:t>
-      </w:r>
-      <w:r>
-        <w:rPr>
-          <w:rFonts w:cs="Arial"/>
-        </w:rPr>
-        <w:t xml:space="preserve"> module which provides the ability to read text files</w:t>
-      </w:r>
-      <w:r>
-        <w:rPr>
-          <w:rFonts w:cs="Arial"/>
-        </w:rPr>
-        <w:t>, JSON files</w:t>
-      </w:r>
-      <w:r>
-        <w:rPr>
-          <w:rFonts w:cs="Arial"/>
-        </w:rPr>
-        <w:t xml:space="preserve"> and images.</w:t>
-      </w:r>
-      <w:r>
-        <w:rPr>
-          <w:rFonts w:cs="Arial"/>
-        </w:rPr>
-        <w:t xml:space="preserve"> Once read these object can be passed directly to OpenCL and OpenGL for processing.</w:t>
-      </w:r>
-    </w:p>
-    <w:bookmarkStart w:id="43" w:name="_MON_1542461192"/>
-    <w:bookmarkEnd w:id="43"/>
-    <w:p>
-      <w:pPr>
-        <w:pBdr>
-          <w:top w:val="single" w:sz="4" w:space="1" w:color="auto" w:shadow="1"/>
-          <w:left w:val="single" w:sz="4" w:space="4" w:color="auto" w:shadow="1"/>
-          <w:bottom w:val="single" w:sz="4" w:space="1" w:color="auto" w:shadow="1"/>
-          <w:right w:val="single" w:sz="4" w:space="4" w:color="auto" w:shadow="1"/>
-        </w:pBdr>
-        <w:rPr>
-          <w:rFonts w:cs="Arial"/>
-        </w:rPr>
-      </w:pPr>
-      <w:r>
-        <w:rPr>
-          <w:rFonts w:cs="Arial"/>
-        </w:rPr>
-        <w:object w:dxaOrig="9360" w:dyaOrig="1557">
-          <v:shape id="_x0000_i1037" type="#_x0000_t75" style="width:468pt;height:78pt" o:ole="">
-            <v:imagedata r:id="rId35" o:title=""/>
-          </v:shape>
-          <o:OLEObject Type="Embed" ProgID="Word.OpenDocumentText.12" ShapeID="_x0000_i1037" DrawAspect="Content" ObjectID="_1543328803" r:id="rId36"/>
-        </w:object>
-      </w:r>
-    </w:p>
-    <w:p>
-      <w:pPr>
-        <w:jc w:val="center"/>
-        <w:rPr>
-          <w:i/>
-          <w:iCs/>
-          <w:color w:val="000000" w:themeColor="text1"/>
-        </w:rPr>
-      </w:pPr>
-      <w:r>
-        <w:rPr>
-          <w:rStyle w:val="Emphasis"/>
-        </w:rPr>
-        <w:t>Figure 14</w:t>
-      </w:r>
-      <w:r>
-        <w:rPr>
-          <w:rStyle w:val="Emphasis"/>
-        </w:rPr>
-        <w:t>: Fs API example</w:t>
-      </w:r>
-    </w:p>
-    <w:p>
-      <w:pPr>
-        <w:pStyle w:val="Heading4"/>
-      </w:pPr>
-      <w:r>
-        <w:t xml:space="preserve">3.2.3.6 </w:t>
-      </w:r>
-      <w:r>
-        <w:t>Display module</w:t>
-      </w:r>
-    </w:p>
-    <w:p>
-      <w:pPr>
-        <w:rPr>
-          <w:rFonts w:cs="Arial"/>
-        </w:rPr>
-      </w:pPr>
-      <w:r>
-        <w:rPr>
-          <w:rFonts w:cs="Arial"/>
-        </w:rPr>
-        <w:t>A key component of any OpenGL demo is the ability to render your graphics to a window. The display module was built as the one stop shop to handle windows and message boxes, basic components available on desktop operating systems. You can see an example of how to open a window and enable</w:t>
-      </w:r>
-      <w:r>
-        <w:rPr>
-          <w:rFonts w:cs="Arial"/>
-        </w:rPr>
-        <w:t xml:space="preserve"> an OpenGL</w:t>
-      </w:r>
-      <w:r>
-        <w:rPr>
-          <w:rFonts w:cs="Arial"/>
-        </w:rPr>
-        <w:t xml:space="preserve"> context</w:t>
-      </w:r>
-      <w:r>
-        <w:rPr>
-          <w:rFonts w:cs="Arial"/>
-        </w:rPr>
-        <w:t>.</w:t>
-      </w:r>
-    </w:p>
-    <w:bookmarkStart w:id="44" w:name="_MON_1542461303"/>
-    <w:bookmarkEnd w:id="44"/>
-    <w:p>
-      <w:pPr>
-        <w:pBdr>
-          <w:top w:val="single" w:sz="4" w:space="1" w:color="auto" w:shadow="1"/>
-          <w:left w:val="single" w:sz="4" w:space="4" w:color="auto" w:shadow="1"/>
-          <w:bottom w:val="single" w:sz="4" w:space="1" w:color="auto" w:shadow="1"/>
-          <w:right w:val="single" w:sz="4" w:space="4" w:color="auto" w:shadow="1"/>
-        </w:pBdr>
-        <w:rPr>
-          <w:rFonts w:cs="Arial"/>
-        </w:rPr>
-      </w:pPr>
-      <w:r>
-        <w:rPr>
-          <w:rFonts w:cs="Arial"/>
-        </w:rPr>
-        <w:object w:dxaOrig="9026" w:dyaOrig="4175">
-          <v:shape id="_x0000_i1038" type="#_x0000_t75" style="width:451.5pt;height:209.25pt" o:ole="">
-            <v:imagedata r:id="rId37" o:title=""/>
-          </v:shape>
-          <o:OLEObject Type="Embed" ProgID="Word.OpenDocumentText.12" ShapeID="_x0000_i1038" DrawAspect="Content" ObjectID="_1543328804" r:id="rId38"/>
-        </w:object>
-      </w:r>
-    </w:p>
-    <w:p>
-      <w:pPr>
-        <w:jc w:val="center"/>
-        <w:rPr>
-          <w:i/>
-          <w:iCs/>
-          <w:color w:val="000000" w:themeColor="text1"/>
-        </w:rPr>
-      </w:pPr>
-      <w:r>
-        <w:rPr>
-          <w:rStyle w:val="Emphasis"/>
-        </w:rPr>
-        <w:t>Figure 15: Display API example</w:t>
-      </w:r>
-    </w:p>
-    <w:p>
-      <w:pPr>
-        <w:pStyle w:val="Heading4"/>
-      </w:pPr>
-      <w:r>
-        <w:lastRenderedPageBreak/>
-        <w:t xml:space="preserve">3.2.3.7 </w:t>
-      </w:r>
-      <w:r>
-        <w:t>CL module</w:t>
-      </w:r>
-      <w:r>
-        <w:t xml:space="preserve"> &amp; GL module</w:t>
-      </w:r>
-    </w:p>
-    <w:p>
-      <w:pPr>
-        <w:rPr>
-          <w:rFonts w:cs="Arial"/>
-        </w:rPr>
-      </w:pPr>
-      <w:r>
-        <w:rPr>
-          <w:rFonts w:cs="Arial"/>
-        </w:rPr>
-        <w:t>The core modules are the</w:t>
-      </w:r>
-      <w:r>
-        <w:rPr>
-          <w:rFonts w:cs="Arial"/>
-        </w:rPr>
-        <w:t xml:space="preserve"> CL module and GL module which house the bindings to OpenGL and OpenCL. If you want to see these in action you can find the </w:t>
-      </w:r>
-      <w:r>
-        <w:rPr>
-          <w:rFonts w:cs="Arial"/>
-        </w:rPr>
-        <w:t>demo</w:t>
-      </w:r>
-      <w:r>
-        <w:rPr>
-          <w:rFonts w:cs="Arial"/>
-        </w:rPr>
-        <w:t xml:space="preserve"> code in the appendices.</w:t>
-      </w:r>
-      <w:r>
-        <w:rPr>
-          <w:rFonts w:cs="Arial"/>
-        </w:rPr>
-        <w:t xml:space="preserve"> The bindings found aim to mirror the APIs as much as possible by using concepts covered such as Typed Arrays for dealing with data buffers. If you look in figure 14 you will see that by using the </w:t>
-      </w:r>
-      <w:r>
-        <w:rPr>
-          <w:rFonts w:cs="Arial"/>
-          <w:b/>
-        </w:rPr>
-        <w:t xml:space="preserve">with </w:t>
-      </w:r>
-      <w:r>
-        <w:rPr>
-          <w:rFonts w:cs="Arial"/>
-        </w:rPr>
-        <w:t>keyword which takes all data in an object and makes it available outside (see figure 15 for a better example</w:t>
-      </w:r>
-      <w:r>
-        <w:rPr>
-          <w:rFonts w:cs="Arial"/>
-        </w:rPr>
-        <w:t xml:space="preserve">) we have a API calls that match </w:t>
-      </w:r>
-      <w:r>
-        <w:rPr>
-          <w:rFonts w:cs="Arial"/>
-        </w:rPr>
-        <w:t>as if it was in C++ and this is by design to make sure the code written maps as directly as possible</w:t>
-      </w:r>
-      <w:r>
-        <w:rPr>
-          <w:rFonts w:cs="Arial"/>
-        </w:rPr>
-        <w:t xml:space="preserve"> to people with previous experience</w:t>
-      </w:r>
-      <w:r>
-        <w:rPr>
-          <w:rFonts w:cs="Arial"/>
-        </w:rPr>
-        <w:t>.</w:t>
-      </w:r>
-    </w:p>
-    <w:bookmarkStart w:id="45" w:name="_MON_1542461591"/>
-    <w:bookmarkEnd w:id="45"/>
-    <w:p>
-      <w:pPr>
-        <w:pBdr>
-          <w:top w:val="single" w:sz="4" w:space="1" w:color="auto" w:shadow="1"/>
-          <w:left w:val="single" w:sz="4" w:space="4" w:color="auto" w:shadow="1"/>
-          <w:bottom w:val="single" w:sz="4" w:space="1" w:color="auto" w:shadow="1"/>
-          <w:right w:val="single" w:sz="4" w:space="4" w:color="auto" w:shadow="1"/>
-        </w:pBdr>
-        <w:rPr>
-          <w:rFonts w:cs="Arial"/>
-        </w:rPr>
-      </w:pPr>
-      <w:r>
-        <w:rPr>
-          <w:rFonts w:cs="Arial"/>
-        </w:rPr>
-        <w:object w:dxaOrig="9026" w:dyaOrig="2402">
-          <v:shape id="_x0000_i1039" type="#_x0000_t75" style="width:451.5pt;height:120pt" o:ole="">
-            <v:imagedata r:id="rId39" o:title=""/>
-          </v:shape>
-          <o:OLEObject Type="Embed" ProgID="Word.OpenDocumentText.12" ShapeID="_x0000_i1039" DrawAspect="Content" ObjectID="_1543328805" r:id="rId40"/>
-        </w:object>
-      </w:r>
-    </w:p>
-    <w:p>
-      <w:pPr>
-        <w:jc w:val="center"/>
-        <w:rPr>
-          <w:rStyle w:val="Emphasis"/>
-        </w:rPr>
-      </w:pPr>
-      <w:r>
-        <w:rPr>
-          <w:rStyle w:val="Emphasis"/>
-        </w:rPr>
-        <w:t>Figure 14: CL/GL API example</w:t>
-      </w:r>
-    </w:p>
-    <w:bookmarkStart w:id="46" w:name="_MON_1542660197"/>
-    <w:bookmarkEnd w:id="46"/>
-    <w:p>
-      <w:pPr>
-        <w:pBdr>
-          <w:top w:val="single" w:sz="4" w:space="1" w:color="auto" w:shadow="1"/>
-          <w:left w:val="single" w:sz="4" w:space="4" w:color="auto" w:shadow="1"/>
-          <w:bottom w:val="single" w:sz="4" w:space="1" w:color="auto" w:shadow="1"/>
-          <w:right w:val="single" w:sz="4" w:space="4" w:color="auto" w:shadow="1"/>
-        </w:pBdr>
-        <w:rPr>
-          <w:rFonts w:cs="Arial"/>
-        </w:rPr>
-      </w:pPr>
-      <w:r>
-        <w:rPr>
-          <w:rFonts w:cs="Arial"/>
-        </w:rPr>
-        <w:object w:dxaOrig="9026" w:dyaOrig="2622">
-          <v:shape id="_x0000_i1040" type="#_x0000_t75" style="width:451.5pt;height:131.25pt" o:ole="">
-            <v:imagedata r:id="rId41" o:title=""/>
-          </v:shape>
-          <o:OLEObject Type="Embed" ProgID="Word.OpenDocumentText.12" ShapeID="_x0000_i1040" DrawAspect="Content" ObjectID="_1543328806" r:id="rId42"/>
-        </w:object>
-      </w:r>
-    </w:p>
-    <w:p>
-      <w:pPr>
-        <w:jc w:val="center"/>
-        <w:rPr>
-          <w:i/>
-          <w:iCs/>
-          <w:color w:val="000000" w:themeColor="text1"/>
-        </w:rPr>
-      </w:pPr>
-      <w:r>
-        <w:rPr>
-          <w:rStyle w:val="Emphasis"/>
-        </w:rPr>
-        <w:t>Figure 15: With keyword example</w:t>
-      </w:r>
-    </w:p>
-    <w:p>
-      <w:pPr>
-        <w:jc w:val="center"/>
-        <w:rPr>
-          <w:i/>
-          <w:iCs/>
-          <w:color w:val="000000" w:themeColor="text1"/>
-        </w:rPr>
-      </w:pPr>
-    </w:p>
-    <w:p>
-      <w:pPr>
-        <w:pStyle w:val="Heading2"/>
-      </w:pPr>
-      <w:bookmarkStart w:id="47" w:name="_Toc469583708"/>
-      <w:r>
-        <w:t>3.</w:t>
-      </w:r>
-      <w:r>
-        <w:t>3</w:t>
-      </w:r>
-      <w:r>
-        <w:t xml:space="preserve"> </w:t>
-      </w:r>
-      <w:r>
-        <w:t>Current Demonstrations</w:t>
-      </w:r>
-      <w:bookmarkEnd w:id="47"/>
-    </w:p>
-    <w:p>
-      <w:pPr>
-        <w:rPr>
-          <w:i/>
-          <w:iCs/>
-          <w:color w:val="000000" w:themeColor="text1"/>
-        </w:rPr>
-      </w:pPr>
-      <w:r>
-        <w:rPr>
-          <w:rFonts w:cs="Arial"/>
-        </w:rPr>
-        <w:t xml:space="preserve">In addition to our draft runtime we also have </w:t>
-      </w:r>
-      <w:r>
-        <w:rPr>
-          <w:rFonts w:cs="Arial"/>
-        </w:rPr>
-        <w:t xml:space="preserve">crafted </w:t>
-      </w:r>
-      <w:r>
-        <w:rPr>
-          <w:rFonts w:cs="Arial"/>
-        </w:rPr>
-        <w:t>two demos which shows us the bindings to both OpenCL and OpenGL from JavaScript</w:t>
-      </w:r>
-      <w:r>
-        <w:rPr>
-          <w:rFonts w:cs="Arial"/>
-        </w:rPr>
-        <w:t xml:space="preserve"> working in full motion</w:t>
-      </w:r>
-      <w:r>
-        <w:rPr>
-          <w:rFonts w:cs="Arial"/>
-        </w:rPr>
-        <w:t>.</w:t>
-      </w:r>
-      <w:r>
-        <w:rPr>
-          <w:rFonts w:cs="Arial"/>
-        </w:rPr>
-        <w:t xml:space="preserve"> </w:t>
-      </w:r>
-      <w:r>
-        <w:rPr>
-          <w:rFonts w:cs="Arial"/>
-        </w:rPr>
-        <w:t>I will quickly cover them and show example outputs and the code for them can be found in the appendices.</w:t>
-      </w:r>
-    </w:p>
-    <w:p>
-      <w:pPr>
-        <w:pStyle w:val="Heading3"/>
-      </w:pPr>
-      <w:bookmarkStart w:id="48" w:name="_Toc469583709"/>
-      <w:r>
-        <w:t xml:space="preserve">3.3.1 </w:t>
-      </w:r>
-      <w:r>
-        <w:t>Image Manipulator Demo</w:t>
-      </w:r>
-      <w:bookmarkEnd w:id="48"/>
-    </w:p>
-    <w:p>
-      <w:pPr>
-        <w:rPr>
-          <w:rStyle w:val="Emphasis"/>
-          <w:rFonts w:cs="Arial"/>
-        </w:rPr>
-      </w:pPr>
-      <w:r>
-        <w:rPr>
-          <w:rFonts w:cs="Arial"/>
-        </w:rPr>
-        <w:t>Prepared in the first trimester is</w:t>
-      </w:r>
-      <w:r>
-        <w:rPr>
-          <w:rFonts w:cs="Arial"/>
-        </w:rPr>
-        <w:t xml:space="preserve"> this</w:t>
-      </w:r>
-      <w:r>
-        <w:rPr>
-          <w:rFonts w:cs="Arial"/>
-        </w:rPr>
-        <w:t xml:space="preserve"> image manipulator demonstration. This demonstration loads a local image then opens an OpenCL context and executes and OpenCL kernel that outputs a result. The first kernel executed performs a grayscale operation on the image and writes it to an output buffer. The second kernel performs a simple blur across a given image and writes this to an output buffer. Upon completion these output buffers are written</w:t>
-      </w:r>
-      <w:r>
-        <w:rPr>
-          <w:rFonts w:cs="Arial"/>
-        </w:rPr>
-        <w:t xml:space="preserve"> to</w:t>
-      </w:r>
-      <w:r>
-        <w:rPr>
-          <w:rFonts w:cs="Arial"/>
-        </w:rPr>
-        <w:t xml:space="preserve"> disk. Below you can find a sample output of the program. This demonstration is written entirely with the prototype runtime and certainly shows we are making fantastic </w:t>
-      </w:r>
-      <w:r>
-        <w:rPr>
-          <w:rFonts w:cs="Arial"/>
-        </w:rPr>
-        <w:lastRenderedPageBreak/>
-        <w:t>progress.</w:t>
-      </w:r>
-      <w:r>
-        <w:rPr>
-          <w:rStyle w:val="Emphasis"/>
-          <w:rFonts w:cs="Arial"/>
-          <w:noProof/>
-          <w:lang w:eastAsia="en-GB"/>
-        </w:rPr>
-        <w:drawing>
-          <wp:inline distT="0" distB="0" distL="0" distR="0" wp14:anchorId="3F756FB9" wp14:editId="174BD3D7">
-            <wp:extent cx="6647815" cy="1384961"/>
-            <wp:effectExtent l="152400" t="152400" r="343535" b="348615"/>
-            <wp:docPr id="5" name="Picture 5" descr="C:\Users\B0023\Desktop\Untitled.png"/>
-            <wp:cNvGraphicFramePr>
-              <a:graphicFrameLocks xmlns:a="http://schemas.openxmlformats.org/drawingml/2006/main" noChangeAspect="1"/>
-            </wp:cNvGraphicFramePr>
-            <a:graphic xmlns:a="http://schemas.openxmlformats.org/drawingml/2006/main">
-              <a:graphicData uri="http://schemas.openxmlformats.org/drawingml/2006/picture">
-                <pic:pic xmlns:pic="http://schemas.openxmlformats.org/drawingml/2006/picture">
-                  <pic:nvPicPr>
-                    <pic:cNvPr id="0" name="Picture 82" descr="C:\Users\B0023\Desktop\Untitled.png"/>
-                    <pic:cNvPicPr>
-                      <a:picLocks noChangeAspect="1" noChangeArrowheads="1"/>
-                    </pic:cNvPicPr>
-                  </pic:nvPicPr>
-                  <pic:blipFill>
-                    <a:blip r:embed="rId43" cstate="print">
-                      <a:extLst>
-                        <a:ext uri="{28A0092B-C50C-407E-A947-70E740481C1C}">
-                          <a14:useLocalDpi xmlns:a14="http://schemas.microsoft.com/office/drawing/2010/main" val="0"/>
-                        </a:ext>
-                      </a:extLst>
-                    </a:blip>
-                    <a:srcRect/>
-                    <a:stretch>
-                      <a:fillRect/>
-                    </a:stretch>
-                  </pic:blipFill>
-                  <pic:spPr bwMode="auto">
-                    <a:xfrm>
-                      <a:off x="0" y="0"/>
-                      <a:ext cx="6647815" cy="1384961"/>
-                    </a:xfrm>
-                    <a:prstGeom prst="rect">
-                      <a:avLst/>
-                    </a:prstGeom>
-                    <a:ln>
-                      <a:noFill/>
-                    </a:ln>
-                    <a:effectLst>
-                      <a:outerShdw blurRad="292100" dist="139700" dir="2700000" algn="tl" rotWithShape="0">
-                        <a:srgbClr val="333333">
-                          <a:alpha val="65000"/>
-                        </a:srgbClr>
-                      </a:outerShdw>
-                    </a:effectLst>
-                  </pic:spPr>
-                </pic:pic>
-              </a:graphicData>
-            </a:graphic>
-          </wp:inline>
-        </w:drawing>
-      </w:r>
-    </w:p>
-    <w:p>
-      <w:pPr>
-        <w:jc w:val="center"/>
-        <w:rPr>
-          <w:rFonts w:cs="Arial"/>
-          <w:i/>
-          <w:iCs/>
-          <w:color w:val="000000" w:themeColor="text1"/>
-        </w:rPr>
-      </w:pPr>
-      <w:r>
-        <w:rPr>
-          <w:rStyle w:val="Emphasis"/>
-          <w:rFonts w:cs="Arial"/>
-        </w:rPr>
-        <w:t xml:space="preserve">Figure </w:t>
-      </w:r>
-      <w:r>
-        <w:rPr>
-          <w:rStyle w:val="Emphasis"/>
-          <w:rFonts w:cs="Arial"/>
-        </w:rPr>
-        <w:t>1</w:t>
-      </w:r>
-      <w:r>
-        <w:rPr>
-          <w:rStyle w:val="Emphasis"/>
-          <w:rFonts w:cs="Arial"/>
-        </w:rPr>
-        <w:t>7</w:t>
-      </w:r>
-      <w:r>
-        <w:rPr>
-          <w:rStyle w:val="Emphasis"/>
-          <w:rFonts w:cs="Arial"/>
-        </w:rPr>
-        <w:t>: Original image followed by the grayscale output and blurred output</w:t>
-      </w:r>
-    </w:p>
-    <w:p>
-      <w:pPr>
-        <w:pStyle w:val="Heading3"/>
-      </w:pPr>
-      <w:bookmarkStart w:id="49" w:name="_Toc469583710"/>
-      <w:r>
-        <w:t xml:space="preserve">3.3.2 </w:t>
-      </w:r>
-      <w:r>
-        <w:t>3D Textured Cube Demo</w:t>
-      </w:r>
-      <w:bookmarkEnd w:id="49"/>
-    </w:p>
-    <w:p>
-      <w:pPr>
-        <w:rPr>
-          <w:rFonts w:cs="Arial"/>
-        </w:rPr>
-      </w:pPr>
-      <w:r>
-        <w:rPr>
-          <w:rFonts w:cs="Arial"/>
-        </w:rPr>
-        <w:t>Also prepared this trimester is this 3D Textured Cube demo which takes geometric data written in JSON and renders it on screen in 3D using OpenGL. The demo itself uses Vertex Array Objects (VAO) and Vertex Buffer Objects</w:t>
-      </w:r>
-      <w:r>
-        <w:rPr>
-          <w:rFonts w:cs="Arial"/>
-        </w:rPr>
-        <w:t xml:space="preserve"> (VBO)</w:t>
-      </w:r>
-      <w:r>
-        <w:rPr>
-          <w:rFonts w:cs="Arial"/>
-        </w:rPr>
-        <w:t xml:space="preserve"> to load and store vertex data on the GPU. It uti</w:t>
-      </w:r>
-      <w:r>
-        <w:rPr>
-          <w:rFonts w:cs="Arial"/>
-        </w:rPr>
-        <w:t xml:space="preserve">lizes custom </w:t>
-      </w:r>
-      <w:proofErr w:type="spellStart"/>
-      <w:r>
-        <w:rPr>
-          <w:rFonts w:cs="Arial"/>
-        </w:rPr>
-        <w:t>shaders</w:t>
-      </w:r>
-      <w:proofErr w:type="spellEnd"/>
-      <w:r>
-        <w:rPr>
-          <w:rFonts w:cs="Arial"/>
-        </w:rPr>
-        <w:t xml:space="preserve">, </w:t>
-      </w:r>
-      <w:r>
-        <w:rPr>
-          <w:rFonts w:cs="Arial"/>
-        </w:rPr>
-        <w:t xml:space="preserve">texture objects allowing us to bind textures to the geometry points </w:t>
-      </w:r>
-      <w:r>
-        <w:rPr>
-          <w:rFonts w:cs="Arial"/>
-        </w:rPr>
-        <w:t xml:space="preserve">specified and </w:t>
-      </w:r>
-      <w:r>
-        <w:rPr>
-          <w:rFonts w:cs="Arial"/>
-        </w:rPr>
-        <w:t>good use of 3D matrices to perform translations, rotations and</w:t>
-      </w:r>
-      <w:r>
-        <w:rPr>
-          <w:rFonts w:cs="Arial"/>
-        </w:rPr>
-        <w:t xml:space="preserve"> required</w:t>
-      </w:r>
-      <w:r>
-        <w:rPr>
-          <w:rFonts w:cs="Arial"/>
-        </w:rPr>
-        <w:t xml:space="preserve"> camera </w:t>
-      </w:r>
-      <w:r>
-        <w:rPr>
-          <w:rFonts w:cs="Arial"/>
-        </w:rPr>
-        <w:t xml:space="preserve">work </w:t>
-      </w:r>
-      <w:r>
-        <w:rPr>
-          <w:rFonts w:cs="Arial"/>
-        </w:rPr>
-        <w:t>to view the object in 3D.</w:t>
-      </w:r>
-    </w:p>
-    <w:p>
-      <w:pPr>
-        <w:jc w:val="center"/>
-        <w:rPr>
-          <w:rFonts w:cs="Arial"/>
-        </w:rPr>
-      </w:pPr>
-      <w:r>
-        <w:rPr>
-          <w:rFonts w:cs="Arial"/>
-        </w:rPr>
-        <w:softHyphen/>
-      </w:r>
-      <w:r>
-        <w:rPr>
-          <w:rFonts w:cs="Arial"/>
-        </w:rPr>
-        <w:softHyphen/>
-      </w:r>
-      <w:r>
-        <w:rPr>
-          <w:rStyle w:val="Emphasis"/>
-          <w:rFonts w:cs="Arial"/>
-        </w:rPr>
-        <w:t xml:space="preserve"> </w:t>
-      </w:r>
-      <w:r>
-        <w:rPr>
-          <w:rStyle w:val="Emphasis"/>
-          <w:rFonts w:cs="Arial"/>
-          <w:noProof/>
-          <w:lang w:eastAsia="en-GB"/>
-        </w:rPr>
-        <w:drawing>
-          <wp:inline distT="0" distB="0" distL="0" distR="0" wp14:anchorId="530AAB75" wp14:editId="5B6084DD">
-            <wp:extent cx="4535568" cy="3006725"/>
-            <wp:effectExtent l="152400" t="152400" r="341630" b="346075"/>
-            <wp:docPr id="9" name="Picture 9" descr="C:\Users\B0023\Desktop\screenshot.png"/>
-            <wp:cNvGraphicFramePr>
-              <a:graphicFrameLocks xmlns:a="http://schemas.openxmlformats.org/drawingml/2006/main" noChangeAspect="1"/>
-            </wp:cNvGraphicFramePr>
-            <a:graphic xmlns:a="http://schemas.openxmlformats.org/drawingml/2006/main">
-              <a:graphicData uri="http://schemas.openxmlformats.org/drawingml/2006/picture">
-                <pic:pic xmlns:pic="http://schemas.openxmlformats.org/drawingml/2006/picture">
-                  <pic:nvPicPr>
-                    <pic:cNvPr id="0" name="Picture 83" descr="C:\Users\B0023\Desktop\screenshot.png"/>
-                    <pic:cNvPicPr>
-                      <a:picLocks noChangeAspect="1" noChangeArrowheads="1"/>
-                    </pic:cNvPicPr>
-                  </pic:nvPicPr>
-                  <pic:blipFill>
-                    <a:blip r:embed="rId44">
-                      <a:extLst>
-                        <a:ext uri="{28A0092B-C50C-407E-A947-70E740481C1C}">
-                          <a14:useLocalDpi xmlns:a14="http://schemas.microsoft.com/office/drawing/2010/main" val="0"/>
-                        </a:ext>
-                      </a:extLst>
-                    </a:blip>
-                    <a:srcRect/>
-                    <a:stretch>
-                      <a:fillRect/>
-                    </a:stretch>
-                  </pic:blipFill>
-                  <pic:spPr bwMode="auto">
-                    <a:xfrm>
-                      <a:off x="0" y="0"/>
-                      <a:ext cx="4536760" cy="3007515"/>
-                    </a:xfrm>
-                    <a:prstGeom prst="rect">
-                      <a:avLst/>
-                    </a:prstGeom>
-                    <a:ln>
-                      <a:noFill/>
-                    </a:ln>
-                    <a:effectLst>
-                      <a:outerShdw blurRad="292100" dist="139700" dir="2700000" algn="tl" rotWithShape="0">
-                        <a:srgbClr val="333333">
-                          <a:alpha val="65000"/>
-                        </a:srgbClr>
-                      </a:outerShdw>
-                    </a:effectLst>
-                  </pic:spPr>
-                </pic:pic>
-              </a:graphicData>
-            </a:graphic>
-          </wp:inline>
-        </w:drawing>
-      </w:r>
-    </w:p>
-    <w:p>
-      <w:pPr>
-        <w:jc w:val="center"/>
-        <w:rPr>
-          <w:rStyle w:val="Emphasis"/>
-          <w:rFonts w:cs="Arial"/>
-        </w:rPr>
-      </w:pPr>
-      <w:r>
-        <w:rPr>
-          <w:rFonts w:cs="Arial"/>
-        </w:rPr>
-        <w:softHyphen/>
-      </w:r>
-      <w:r>
-        <w:rPr>
-          <w:rFonts w:cs="Arial"/>
-        </w:rPr>
-        <w:softHyphen/>
-      </w:r>
-      <w:r>
-        <w:rPr>
-          <w:rStyle w:val="Emphasis"/>
-          <w:rFonts w:cs="Arial"/>
-        </w:rPr>
-        <w:t xml:space="preserve"> Figure</w:t>
-      </w:r>
-      <w:r>
-        <w:rPr>
-          <w:rStyle w:val="Emphasis"/>
-          <w:rFonts w:cs="Arial"/>
-        </w:rPr>
-        <w:t xml:space="preserve"> </w:t>
-      </w:r>
-      <w:r>
-        <w:rPr>
-          <w:rStyle w:val="Emphasis"/>
-          <w:rFonts w:cs="Arial"/>
-        </w:rPr>
-        <w:t>1</w:t>
-      </w:r>
-      <w:r>
-        <w:rPr>
-          <w:rStyle w:val="Emphasis"/>
-          <w:rFonts w:cs="Arial"/>
-        </w:rPr>
-        <w:t>8</w:t>
-      </w:r>
-      <w:r>
-        <w:rPr>
-          <w:rStyle w:val="Emphasis"/>
-          <w:rFonts w:cs="Arial"/>
-        </w:rPr>
-        <w:t xml:space="preserve">: 3D rotating </w:t>
-      </w:r>
-      <w:r>
-        <w:rPr>
-          <w:rStyle w:val="Emphasis"/>
-          <w:rFonts w:cs="Arial"/>
-        </w:rPr>
-        <w:t xml:space="preserve">textured </w:t>
-      </w:r>
-      <w:r>
-        <w:rPr>
-          <w:rStyle w:val="Emphasis"/>
-          <w:rFonts w:cs="Arial"/>
-        </w:rPr>
-        <w:t>cube rendered using OpenGL</w:t>
-      </w:r>
-    </w:p>
-    <w:p>
-      <w:pPr>
-        <w:pStyle w:val="Heading2"/>
-      </w:pPr>
-      <w:bookmarkStart w:id="50" w:name="_Toc469583711"/>
-      <w:r>
-        <w:t xml:space="preserve">3.4 </w:t>
-      </w:r>
-      <w:r>
-        <w:t>Plans for Completion</w:t>
-      </w:r>
-      <w:bookmarkEnd w:id="50"/>
-    </w:p>
-    <w:p>
-      <w:r>
-        <w:t>In this final parts of this report will</w:t>
-      </w:r>
-      <w:r>
-        <w:t xml:space="preserve"> be covering the action points I will be focusing on in the incoming trimester to finish the progress made.</w:t>
-      </w:r>
-      <w:r>
-        <w:t xml:space="preserve"> Great progressed has been achieved and we need to make sure it carries through to the next trimester.</w:t>
-      </w:r>
-    </w:p>
-    <w:p>
-      <w:pPr>
-        <w:pStyle w:val="Heading3"/>
-      </w:pPr>
-      <w:bookmarkStart w:id="51" w:name="_Toc469583712"/>
-      <w:r>
-        <w:t xml:space="preserve">3.4.1 </w:t>
-      </w:r>
-      <w:r>
-        <w:t>Complete Bindings</w:t>
-      </w:r>
-      <w:bookmarkEnd w:id="51"/>
-    </w:p>
-    <w:p>
-      <w:pPr>
-        <w:rPr>
-          <w:rFonts w:cs="Arial"/>
-        </w:rPr>
-      </w:pPr>
-      <w:r>
-        <w:rPr>
-          <w:rFonts w:cs="Arial"/>
-        </w:rPr>
-        <w:t xml:space="preserve">Most importantly I will be looking to add a majority of the bindings required to OpenGL and OpenCL to build more advanced demonstrations to showcase the project. This may result in additional issues however because both API’s have sections we have not touched upon which could </w:t>
-      </w:r>
-      <w:r>
-        <w:rPr>
-          <w:rFonts w:cs="Arial"/>
-        </w:rPr>
-        <w:t>prove</w:t>
-      </w:r>
-      <w:r>
-        <w:rPr>
-          <w:rFonts w:cs="Arial"/>
-        </w:rPr>
-        <w:t xml:space="preserve"> difficult to expose to JavaScript without careful consideration.</w:t>
-      </w:r>
-      <w:r>
-        <w:rPr>
-          <w:rFonts w:cs="Arial"/>
-        </w:rPr>
-        <w:t xml:space="preserve"> </w:t>
-      </w:r>
-      <w:r>
-        <w:rPr>
-          <w:rFonts w:cs="Arial"/>
-        </w:rPr>
-        <w:t>However,</w:t>
-      </w:r>
-      <w:r>
-        <w:rPr>
-          <w:rFonts w:cs="Arial"/>
-        </w:rPr>
-        <w:t xml:space="preserve"> as we have seen full OpenGL ES 2.0 has been made </w:t>
-      </w:r>
-      <w:r>
-        <w:rPr>
-          <w:rFonts w:cs="Arial"/>
-        </w:rPr>
-        <w:lastRenderedPageBreak/>
-        <w:t xml:space="preserve">available to JavaScript </w:t>
-      </w:r>
-      <w:r>
-        <w:rPr>
-          <w:rFonts w:cs="Arial"/>
-        </w:rPr>
-        <w:t xml:space="preserve">through </w:t>
-      </w:r>
-      <w:proofErr w:type="spellStart"/>
-      <w:r>
-        <w:rPr>
-          <w:rFonts w:cs="Arial"/>
-        </w:rPr>
-        <w:t>WebGL</w:t>
-      </w:r>
-      <w:proofErr w:type="spellEnd"/>
-      <w:r>
-        <w:rPr>
-          <w:rFonts w:cs="Arial"/>
-        </w:rPr>
-        <w:t xml:space="preserve"> </w:t>
-      </w:r>
-      <w:r>
-        <w:rPr>
-          <w:rFonts w:cs="Arial"/>
-        </w:rPr>
-        <w:t xml:space="preserve">beforehand </w:t>
-      </w:r>
-      <w:r>
-        <w:rPr>
-          <w:rFonts w:cs="Arial"/>
-        </w:rPr>
-        <w:t>we don’t expect major issues here. S</w:t>
-      </w:r>
-      <w:r>
-        <w:rPr>
-          <w:rFonts w:cs="Arial"/>
-        </w:rPr>
-        <w:t>o the chances of a bottleneck here are small.</w:t>
-      </w:r>
-    </w:p>
-    <w:p>
-      <w:pPr>
-        <w:pStyle w:val="Heading3"/>
-      </w:pPr>
-      <w:bookmarkStart w:id="52" w:name="_Toc469583713"/>
-      <w:r>
-        <w:t xml:space="preserve">3.4.2 </w:t>
-      </w:r>
-      <w:r>
-        <w:t>Professional Demonstrations</w:t>
-      </w:r>
-      <w:bookmarkEnd w:id="52"/>
-    </w:p>
-    <w:p>
-      <w:pPr>
-        <w:rPr>
-          <w:rFonts w:cs="Arial"/>
-        </w:rPr>
-      </w:pPr>
-      <w:r>
-        <w:rPr>
-          <w:rFonts w:cs="Arial"/>
-        </w:rPr>
-        <w:t xml:space="preserve">Once we have fully built out the bindings to OpenGL and OpenCL we will be looking to more advanced demos that prove the platform serves a purpose. Ideally we will be looking at traditional methods that could be </w:t>
-      </w:r>
-      <w:r>
-        <w:rPr>
-          <w:rFonts w:cs="Arial"/>
-        </w:rPr>
-        <w:t>help demonstrate the speeds up possible and how using the runtime can help prototype this work.</w:t>
-      </w:r>
-    </w:p>
-    <w:p>
-      <w:pPr>
-        <w:pStyle w:val="Heading3"/>
-      </w:pPr>
-      <w:bookmarkStart w:id="53" w:name="_Toc469583714"/>
-      <w:r>
-        <w:t xml:space="preserve">3.4.3 </w:t>
-      </w:r>
-      <w:r>
-        <w:t>Presentation</w:t>
+      <w:bookmarkStart w:id="53" w:name="_Toc469609062"/>
+      <w:r>
+        <w:t xml:space="preserve">3.4.4 </w:t>
+      </w:r>
+      <w:r>
+        <w:t>Final Honours Project Report</w:t>
       </w:r>
       <w:bookmarkEnd w:id="53"/>
-    </w:p>
-    <w:p>
-      <w:pPr>
-        <w:rPr>
-          <w:rFonts w:cs="Arial"/>
-        </w:rPr>
-      </w:pPr>
-      <w:r>
-        <w:rPr>
-          <w:rFonts w:cs="Arial"/>
-        </w:rPr>
-        <w:t xml:space="preserve">The presentation is due in the near future and work will need to be done on this. Luckily due to a good level of work being completed already I have no shortage of things I </w:t>
-      </w:r>
-      <w:r>
-        <w:rPr>
-          <w:rFonts w:cs="Arial"/>
-        </w:rPr>
-        <w:t>have</w:t>
-      </w:r>
-      <w:r>
-        <w:rPr>
-          <w:rFonts w:cs="Arial"/>
-        </w:rPr>
-        <w:t xml:space="preserve"> to demonstrate. I plan to do a proper presentation on the work done providing ample opportunity to show the runtime in action</w:t>
-      </w:r>
-      <w:r>
-        <w:rPr>
-          <w:rFonts w:cs="Arial"/>
-        </w:rPr>
-        <w:t xml:space="preserve"> through developed examples and demonstrations</w:t>
-      </w:r>
-      <w:r>
-        <w:rPr>
-          <w:rFonts w:cs="Arial"/>
-        </w:rPr>
-        <w:t>.</w:t>
-      </w:r>
-    </w:p>
-    <w:p>
-      <w:pPr>
-        <w:pStyle w:val="Heading3"/>
-      </w:pPr>
-      <w:bookmarkStart w:id="54" w:name="_Toc469583715"/>
-      <w:r>
-        <w:t xml:space="preserve">3.4.4 </w:t>
-      </w:r>
-      <w:r>
-        <w:t>Final Honours Project Report</w:t>
-      </w:r>
-      <w:bookmarkEnd w:id="54"/>
     </w:p>
     <w:p>
       <w:pPr>
@@ -9518,7 +9345,7 @@
           <w:sz w:val="28"/>
         </w:rPr>
       </w:pPr>
-      <w:bookmarkStart w:id="55" w:name="_Toc469583716"/>
+      <w:bookmarkStart w:id="54" w:name="_Toc469609063"/>
       <w:r>
         <w:rPr>
           <w:rFonts w:ascii="Arial" w:hAnsi="Arial" w:cs="Arial"/>
@@ -9536,21 +9363,113 @@
         </w:rPr>
         <w:t>Concluding Remarks</w:t>
       </w:r>
+      <w:bookmarkEnd w:id="54"/>
+    </w:p>
+    <w:p>
+      <w:pPr>
+        <w:pStyle w:val="Heading2"/>
+        <w:rPr>
+          <w:vertAlign w:val="subscript"/>
+        </w:rPr>
+      </w:pPr>
+      <w:bookmarkStart w:id="55" w:name="_Toc469609064"/>
+      <w:r>
+        <w:t xml:space="preserve">4.1 </w:t>
+      </w:r>
+      <w:r>
+        <w:t>Excellent Progress</w:t>
+      </w:r>
       <w:bookmarkEnd w:id="55"/>
     </w:p>
     <w:p>
       <w:pPr>
+        <w:rPr>
+          <w:rFonts w:cs="Arial"/>
+        </w:rPr>
+      </w:pPr>
+      <w:r>
+        <w:rPr>
+          <w:rFonts w:cs="Arial"/>
+        </w:rPr>
+        <w:t xml:space="preserve">Progress has been extremely good in my view. Not only do we have a working version of the runtime which is capable of compiling modern JavaScript and </w:t>
+      </w:r>
+      <w:r>
+        <w:rPr>
+          <w:rFonts w:cs="Arial"/>
+        </w:rPr>
+        <w:t xml:space="preserve">providing </w:t>
+      </w:r>
+      <w:r>
+        <w:rPr>
+          <w:rFonts w:cs="Arial"/>
+        </w:rPr>
+        <w:t xml:space="preserve">industry standard </w:t>
+      </w:r>
+      <w:r>
+        <w:rPr>
+          <w:rFonts w:cs="Arial"/>
+        </w:rPr>
+        <w:t>bindings</w:t>
+      </w:r>
+      <w:r>
+        <w:rPr>
+          <w:rFonts w:cs="Arial"/>
+        </w:rPr>
+        <w:t xml:space="preserve"> go</w:t>
+      </w:r>
+      <w:r>
+        <w:rPr>
+          <w:rFonts w:cs="Arial"/>
+        </w:rPr>
+        <w:t xml:space="preserve"> GPU</w:t>
+      </w:r>
+      <w:r>
+        <w:rPr>
+          <w:rFonts w:cs="Arial"/>
+        </w:rPr>
+        <w:t xml:space="preserve"> APIs</w:t>
+      </w:r>
+      <w:r>
+        <w:rPr>
+          <w:rFonts w:cs="Arial"/>
+        </w:rPr>
+        <w:t xml:space="preserve"> but working demonstrations as well</w:t>
+      </w:r>
+      <w:r>
+        <w:rPr>
+          <w:rFonts w:cs="Arial"/>
+        </w:rPr>
+        <w:t>.</w:t>
+      </w:r>
+      <w:r>
+        <w:rPr>
+          <w:rFonts w:cs="Arial"/>
+        </w:rPr>
+        <w:t xml:space="preserve"> </w:t>
+      </w:r>
+      <w:r>
+        <w:rPr>
+          <w:rFonts w:cs="Arial"/>
+        </w:rPr>
+        <w:t>Most implementation work for the honours project is handled in trimester two and to make such progress will certainly help me in the incoming trimester.</w:t>
+      </w:r>
+    </w:p>
+    <w:p>
+      <w:pPr>
         <w:pStyle w:val="Heading2"/>
-        <w:rPr>
-          <w:vertAlign w:val="subscript"/>
-        </w:rPr>
-      </w:pPr>
-      <w:bookmarkStart w:id="56" w:name="_Toc469583717"/>
-      <w:r>
-        <w:t xml:space="preserve">4.1 </w:t>
-      </w:r>
-      <w:r>
-        <w:t>Excellent Progress</w:t>
+      </w:pPr>
+      <w:bookmarkStart w:id="56" w:name="_Toc469609065"/>
+      <w:r>
+        <w:t xml:space="preserve">4.2 </w:t>
+      </w:r>
+      <w:r>
+        <w:t>P</w:t>
+      </w:r>
+      <w:r>
+        <w:t>resentations</w:t>
+      </w:r>
+      <w:r>
+        <w:t xml:space="preserve"> &amp; Demonstrations</w:t>
       </w:r>
       <w:bookmarkEnd w:id="56"/>
     </w:p>
@@ -9564,49 +9483,49 @@
         <w:rPr>
           <w:rFonts w:cs="Arial"/>
         </w:rPr>
-        <w:t xml:space="preserve">Progress has been extremely good in my view. Not only do we have a working version of the runtime which is capable of compiling modern JavaScript and </w:t>
-      </w:r>
-      <w:r>
-        <w:rPr>
-          <w:rFonts w:cs="Arial"/>
-        </w:rPr>
-        <w:t xml:space="preserve">providing </w:t>
-      </w:r>
-      <w:r>
-        <w:rPr>
-          <w:rFonts w:cs="Arial"/>
-        </w:rPr>
-        <w:t xml:space="preserve">industry standard </w:t>
-      </w:r>
-      <w:r>
-        <w:rPr>
-          <w:rFonts w:cs="Arial"/>
-        </w:rPr>
-        <w:t>bindings</w:t>
-      </w:r>
-      <w:r>
-        <w:rPr>
-          <w:rFonts w:cs="Arial"/>
-        </w:rPr>
-        <w:t xml:space="preserve"> go</w:t>
-      </w:r>
-      <w:r>
-        <w:rPr>
-          <w:rFonts w:cs="Arial"/>
-        </w:rPr>
-        <w:t xml:space="preserve"> GPU</w:t>
-      </w:r>
-      <w:r>
-        <w:rPr>
-          <w:rFonts w:cs="Arial"/>
-        </w:rPr>
-        <w:t xml:space="preserve"> APIs</w:t>
-      </w:r>
-      <w:r>
-        <w:rPr>
-          <w:rFonts w:cs="Arial"/>
-        </w:rPr>
-        <w:t xml:space="preserve"> but working demonstrations as well</w:t>
+        <w:t xml:space="preserve">Shortly we will begin work on the presentation for this project. Thankfully due to a lot of progress being made I will have a good selection of </w:t>
+      </w:r>
+      <w:r>
+        <w:rPr>
+          <w:rFonts w:cs="Arial"/>
+        </w:rPr>
+        <w:t>items</w:t>
+      </w:r>
+      <w:r>
+        <w:rPr>
+          <w:rFonts w:cs="Arial"/>
+        </w:rPr>
+        <w:t xml:space="preserve"> to </w:t>
+      </w:r>
+      <w:r>
+        <w:rPr>
+          <w:rFonts w:cs="Arial"/>
+        </w:rPr>
+        <w:t>showcase</w:t>
+      </w:r>
+      <w:r>
+        <w:rPr>
+          <w:rFonts w:cs="Arial"/>
+        </w:rPr>
+        <w:t xml:space="preserve"> from including two demos. I will be aiming to use these </w:t>
+      </w:r>
+      <w:r>
+        <w:rPr>
+          <w:rFonts w:cs="Arial"/>
+        </w:rPr>
+        <w:t>demos</w:t>
+      </w:r>
+      <w:r>
+        <w:rPr>
+          <w:rFonts w:cs="Arial"/>
+        </w:rPr>
+        <w:t xml:space="preserve"> to highlight the progress made and to make one wonder of the possible direction an</w:t>
+      </w:r>
+      <w:r>
+        <w:rPr>
+          <w:rFonts w:cs="Arial"/>
+        </w:rPr>
+        <w:t>d advances that can be made in future</w:t>
       </w:r>
       <w:r>
         <w:rPr>
@@ -9614,35 +9533,20 @@
         </w:rPr>
         <w:t>.</w:t>
       </w:r>
-      <w:r>
-        <w:rPr>
-          <w:rFonts w:cs="Arial"/>
-        </w:rPr>
-        <w:t xml:space="preserve"> </w:t>
-      </w:r>
-      <w:r>
-        <w:rPr>
-          <w:rFonts w:cs="Arial"/>
-        </w:rPr>
-        <w:t>Most implementation work for the honours project is handled in trimester two and to make such progress will certainly help me in the incoming trimester.</w:t>
-      </w:r>
     </w:p>
     <w:p>
       <w:pPr>
         <w:pStyle w:val="Heading2"/>
       </w:pPr>
-      <w:bookmarkStart w:id="57" w:name="_Toc469583718"/>
-      <w:r>
-        <w:t xml:space="preserve">4.2 </w:t>
-      </w:r>
-      <w:r>
-        <w:t>P</w:t>
-      </w:r>
-      <w:r>
-        <w:t>resentations</w:t>
-      </w:r>
-      <w:r>
-        <w:t xml:space="preserve"> &amp; Demonstrations</w:t>
+      <w:bookmarkStart w:id="57" w:name="_Toc469609066"/>
+      <w:r>
+        <w:t xml:space="preserve">4.3 </w:t>
+      </w:r>
+      <w:r>
+        <w:t>Possible Future P</w:t>
+      </w:r>
+      <w:r>
+        <w:t>roblems</w:t>
       </w:r>
       <w:bookmarkEnd w:id="57"/>
     </w:p>
@@ -9656,122 +9560,45 @@
         <w:rPr>
           <w:rFonts w:cs="Arial"/>
         </w:rPr>
-        <w:t xml:space="preserve">Shortly we will begin work on the presentation for this project. Thankfully due to a lot of progress being made I will have a good selection of </w:t>
-      </w:r>
-      <w:r>
-        <w:rPr>
-          <w:rFonts w:cs="Arial"/>
-        </w:rPr>
-        <w:t>items</w:t>
-      </w:r>
-      <w:r>
-        <w:rPr>
-          <w:rFonts w:cs="Arial"/>
-        </w:rPr>
-        <w:t xml:space="preserve"> to </w:t>
-      </w:r>
-      <w:r>
-        <w:rPr>
-          <w:rFonts w:cs="Arial"/>
-        </w:rPr>
-        <w:t>showcase</w:t>
-      </w:r>
-      <w:r>
-        <w:rPr>
-          <w:rFonts w:cs="Arial"/>
-        </w:rPr>
-        <w:t xml:space="preserve"> from including two demos. I will be aiming to use these </w:t>
-      </w:r>
-      <w:r>
-        <w:rPr>
-          <w:rFonts w:cs="Arial"/>
-        </w:rPr>
-        <w:t>demos</w:t>
-      </w:r>
-      <w:r>
-        <w:rPr>
-          <w:rFonts w:cs="Arial"/>
-        </w:rPr>
-        <w:t xml:space="preserve"> to highlight the progress made and to make one wonder of the possible direction an</w:t>
-      </w:r>
-      <w:r>
-        <w:rPr>
-          <w:rFonts w:cs="Arial"/>
-        </w:rPr>
-        <w:t>d advances that can be made in future</w:t>
-      </w:r>
-      <w:r>
-        <w:rPr>
-          <w:rFonts w:cs="Arial"/>
-        </w:rPr>
-        <w:t>.</w:t>
+        <w:t>We could have</w:t>
+      </w:r>
+      <w:r>
+        <w:rPr>
+          <w:rFonts w:cs="Arial"/>
+        </w:rPr>
+        <w:t xml:space="preserve"> problems in the future as we seek to provide more bindings to industry APIs</w:t>
+      </w:r>
+      <w:r>
+        <w:rPr>
+          <w:rFonts w:cs="Arial"/>
+        </w:rPr>
+        <w:t>. As these APIs have been built up over years with many new additions and extensions it may prove difficult to provide a complete set of bindings that are bug free</w:t>
+      </w:r>
+      <w:r>
+        <w:rPr>
+          <w:rFonts w:cs="Arial"/>
+        </w:rPr>
+        <w:t xml:space="preserve"> due to the amount of functions available in each API</w:t>
+      </w:r>
+      <w:r>
+        <w:rPr>
+          <w:rFonts w:cs="Arial"/>
+        </w:rPr>
+        <w:t>. Nevertheless, we will seek to provide proper, tested, working calls to the most popular methods in these APIs so we can build the demonstrations required to show that prototyping applications using this platform is advantageous and reliable.</w:t>
       </w:r>
     </w:p>
     <w:p>
       <w:pPr>
         <w:pStyle w:val="Heading2"/>
       </w:pPr>
-      <w:bookmarkStart w:id="58" w:name="_Toc469583719"/>
-      <w:r>
-        <w:t xml:space="preserve">4.3 </w:t>
-      </w:r>
-      <w:r>
-        <w:t>Possible Future P</w:t>
-      </w:r>
-      <w:r>
-        <w:t>roblems</w:t>
+      <w:bookmarkStart w:id="58" w:name="_Toc469609067"/>
+      <w:r>
+        <w:t xml:space="preserve">4.4 </w:t>
+      </w:r>
+      <w:r>
+        <w:t>Conclusion</w:t>
       </w:r>
       <w:bookmarkEnd w:id="58"/>
-    </w:p>
-    <w:p>
-      <w:pPr>
-        <w:rPr>
-          <w:rFonts w:cs="Arial"/>
-        </w:rPr>
-      </w:pPr>
-      <w:r>
-        <w:rPr>
-          <w:rFonts w:cs="Arial"/>
-        </w:rPr>
-        <w:t>We could have</w:t>
-      </w:r>
-      <w:r>
-        <w:rPr>
-          <w:rFonts w:cs="Arial"/>
-        </w:rPr>
-        <w:t xml:space="preserve"> problems in the future as we seek to provide more bindings to industry APIs</w:t>
-      </w:r>
-      <w:r>
-        <w:rPr>
-          <w:rFonts w:cs="Arial"/>
-        </w:rPr>
-        <w:t>. As these APIs have been built up over years with many new additions and extensions it may prove difficult to provide a complete set of bindings that are bug free</w:t>
-      </w:r>
-      <w:r>
-        <w:rPr>
-          <w:rFonts w:cs="Arial"/>
-        </w:rPr>
-        <w:t xml:space="preserve"> due to the amount of functions available in each API</w:t>
-      </w:r>
-      <w:r>
-        <w:rPr>
-          <w:rFonts w:cs="Arial"/>
-        </w:rPr>
-        <w:t>. Nevertheless, we will seek to provide proper, tested, working calls to the most popular methods in these APIs so we can build the demonstrations required to show that prototyping applications using this platform is advantageous and reliable.</w:t>
-      </w:r>
-    </w:p>
-    <w:p>
-      <w:pPr>
-        <w:pStyle w:val="Heading2"/>
-      </w:pPr>
-      <w:bookmarkStart w:id="59" w:name="_Toc469583720"/>
-      <w:r>
-        <w:t xml:space="preserve">4.4 </w:t>
-      </w:r>
-      <w:r>
-        <w:t>Conclusion</w:t>
-      </w:r>
-      <w:bookmarkEnd w:id="59"/>
     </w:p>
     <w:p>
       <w:pPr>
@@ -9919,7 +9746,7 @@
           <w:sz w:val="28"/>
         </w:rPr>
       </w:pPr>
-      <w:bookmarkStart w:id="60" w:name="_Toc469583721"/>
+      <w:bookmarkStart w:id="59" w:name="_Toc469609068"/>
       <w:r>
         <w:rPr>
           <w:rFonts w:ascii="Arial" w:hAnsi="Arial" w:cs="Arial"/>
@@ -9929,7 +9756,7 @@
         <w:lastRenderedPageBreak/>
         <w:t>References</w:t>
       </w:r>
-      <w:bookmarkEnd w:id="60"/>
+      <w:bookmarkEnd w:id="59"/>
       <w:r>
         <w:rPr>
           <w:rFonts w:ascii="Arial" w:hAnsi="Arial" w:cs="Arial"/>
@@ -11887,7 +11714,7 @@
           <w:sz w:val="28"/>
         </w:rPr>
       </w:pPr>
-      <w:bookmarkStart w:id="61" w:name="_Toc469583722"/>
+      <w:bookmarkStart w:id="60" w:name="_Toc469609069"/>
       <w:r>
         <w:rPr>
           <w:rFonts w:ascii="Arial" w:hAnsi="Arial" w:cs="Arial"/>
@@ -11905,7 +11732,7 @@
         </w:rPr>
         <w:t xml:space="preserve"> 1 – Project Specification</w:t>
       </w:r>
-      <w:bookmarkEnd w:id="61"/>
+      <w:bookmarkEnd w:id="60"/>
     </w:p>
     <w:p>
       <w:pPr>
@@ -13210,7 +13037,7 @@
           <w:sz w:val="28"/>
         </w:rPr>
       </w:pPr>
-      <w:bookmarkStart w:id="62" w:name="_Toc469583723"/>
+      <w:bookmarkStart w:id="61" w:name="_Toc469609070"/>
       <w:r>
         <w:rPr>
           <w:rFonts w:ascii="Arial" w:hAnsi="Arial" w:cs="Arial"/>
@@ -13220,10 +13047,10 @@
         <w:lastRenderedPageBreak/>
         <w:t>Appendix 2 – OpenGL Demo Source Code</w:t>
       </w:r>
-      <w:bookmarkEnd w:id="62"/>
-    </w:p>
-    <w:bookmarkStart w:id="63" w:name="_MON_1542372895"/>
-    <w:bookmarkEnd w:id="63"/>
+      <w:bookmarkEnd w:id="61"/>
+    </w:p>
+    <w:bookmarkStart w:id="62" w:name="_MON_1542372895"/>
+    <w:bookmarkEnd w:id="62"/>
     <w:p>
       <w:pPr>
         <w:rPr>
@@ -13240,12 +13067,12 @@
           <v:shape id="_x0000_i1041" type="#_x0000_t75" style="width:468pt;height:634.5pt" o:ole="">
             <v:imagedata r:id="rId50" o:title=""/>
           </v:shape>
-          <o:OLEObject Type="Embed" ProgID="Word.OpenDocumentText.12" ShapeID="_x0000_i1041" DrawAspect="Content" ObjectID="_1543328807" r:id="rId51"/>
+          <o:OLEObject Type="Embed" ProgID="Word.OpenDocumentText.12" ShapeID="_x0000_i1041" DrawAspect="Content" ObjectID="_1543352339" r:id="rId51"/>
         </w:object>
       </w:r>
     </w:p>
-    <w:bookmarkStart w:id="64" w:name="_MON_1542386765"/>
-    <w:bookmarkEnd w:id="64"/>
+    <w:bookmarkStart w:id="63" w:name="_MON_1542386765"/>
+    <w:bookmarkEnd w:id="63"/>
     <w:p>
       <w:pPr>
         <w:rPr>
@@ -13262,7 +13089,7 @@
           <v:shape id="_x0000_i1042" type="#_x0000_t75" style="width:468pt;height:645pt" o:ole="">
             <v:imagedata r:id="rId52" o:title=""/>
           </v:shape>
-          <o:OLEObject Type="Embed" ProgID="Word.OpenDocumentText.12" ShapeID="_x0000_i1042" DrawAspect="Content" ObjectID="_1543328808" r:id="rId53"/>
+          <o:OLEObject Type="Embed" ProgID="Word.OpenDocumentText.12" ShapeID="_x0000_i1042" DrawAspect="Content" ObjectID="_1543352340" r:id="rId53"/>
         </w:object>
       </w:r>
     </w:p>
@@ -13283,7 +13110,7 @@
           <w:sz w:val="28"/>
         </w:rPr>
       </w:pPr>
-      <w:bookmarkStart w:id="65" w:name="_Toc469583724"/>
+      <w:bookmarkStart w:id="64" w:name="_Toc469609071"/>
       <w:r>
         <w:rPr>
           <w:rFonts w:ascii="Arial" w:hAnsi="Arial" w:cs="Arial"/>
@@ -13293,10 +13120,10 @@
         <w:lastRenderedPageBreak/>
         <w:t>Appendix 3 – OpenCL Demo Source Code</w:t>
       </w:r>
-      <w:bookmarkEnd w:id="65"/>
-    </w:p>
-    <w:bookmarkStart w:id="66" w:name="_MON_1542373001"/>
-    <w:bookmarkEnd w:id="66"/>
+      <w:bookmarkEnd w:id="64"/>
+    </w:p>
+    <w:bookmarkStart w:id="65" w:name="_MON_1542373001"/>
+    <w:bookmarkEnd w:id="65"/>
     <w:p>
       <w:pPr>
         <w:rPr>
@@ -13313,12 +13140,12 @@
           <v:shape id="_x0000_i1043" type="#_x0000_t75" style="width:468pt;height:644.25pt" o:ole="">
             <v:imagedata r:id="rId54" o:title=""/>
           </v:shape>
-          <o:OLEObject Type="Embed" ProgID="Word.OpenDocumentText.12" ShapeID="_x0000_i1043" DrawAspect="Content" ObjectID="_1543328809" r:id="rId55"/>
+          <o:OLEObject Type="Embed" ProgID="Word.OpenDocumentText.12" ShapeID="_x0000_i1043" DrawAspect="Content" ObjectID="_1543352341" r:id="rId55"/>
         </w:object>
       </w:r>
     </w:p>
-    <w:bookmarkStart w:id="67" w:name="_MON_1542387077"/>
-    <w:bookmarkEnd w:id="67"/>
+    <w:bookmarkStart w:id="66" w:name="_MON_1542387077"/>
+    <w:bookmarkEnd w:id="66"/>
     <w:p>
       <w:pPr>
         <w:rPr>
@@ -13335,7 +13162,7 @@
           <v:shape id="_x0000_i1044" type="#_x0000_t75" style="width:468pt;height:623.25pt" o:ole="">
             <v:imagedata r:id="rId56" o:title=""/>
           </v:shape>
-          <o:OLEObject Type="Embed" ProgID="Word.OpenDocumentText.12" ShapeID="_x0000_i1044" DrawAspect="Content" ObjectID="_1543328810" r:id="rId57"/>
+          <o:OLEObject Type="Embed" ProgID="Word.OpenDocumentText.12" ShapeID="_x0000_i1044" DrawAspect="Content" ObjectID="_1543352342" r:id="rId57"/>
         </w:object>
       </w:r>
     </w:p>
@@ -13388,7 +13215,7 @@
           <w:sz w:val="28"/>
         </w:rPr>
       </w:pPr>
-      <w:bookmarkStart w:id="68" w:name="_Toc469583725"/>
+      <w:bookmarkStart w:id="67" w:name="_Toc469609072"/>
       <w:r>
         <w:rPr>
           <w:rFonts w:ascii="Arial" w:hAnsi="Arial" w:cs="Arial"/>
@@ -13398,7 +13225,7 @@
         <w:lastRenderedPageBreak/>
         <w:t>Appendix 4 – Supervisor Meetings</w:t>
       </w:r>
-      <w:bookmarkEnd w:id="68"/>
+      <w:bookmarkEnd w:id="67"/>
     </w:p>
     <w:p>
       <w:pPr>
@@ -14902,7 +14729,6 @@
   <w:style w:type="character" w:default="1" w:styleId="DefaultParagraphFont">
     <w:name w:val="Default Paragraph Font"/>
     <w:uiPriority w:val="1"/>
-    <w:semiHidden/>
     <w:unhideWhenUsed/>
   </w:style>
   <w:style w:type="table" w:default="1" w:styleId="TableNormal">
@@ -15833,7 +15659,7 @@
 </file>
 
 <file path=customXml/itemProps1.xml><?xml version="1.0" encoding="utf-8"?>
-<ds:datastoreItem xmlns:ds="http://schemas.openxmlformats.org/officeDocument/2006/customXml" ds:itemID="{F55C8666-0ED6-48E8-87A9-871663EDA846}">
+<ds:datastoreItem xmlns:ds="http://schemas.openxmlformats.org/officeDocument/2006/customXml" ds:itemID="{F2A8972E-0C19-4DB5-A9B0-5A012BA88B4B}">
   <ds:schemaRefs>
     <ds:schemaRef ds:uri="http://schemas.openxmlformats.org/officeDocument/2006/bibliography"/>
   </ds:schemaRefs>

--- a/Compute.Documents/B00235610 - Interim Report.docx
+++ b/Compute.Documents/B00235610 - Interim Report.docx
@@ -453,8 +453,6 @@
           <w:r>
             <w:t>Contents</w:t>
           </w:r>
-          <w:bookmarkStart w:id="0" w:name="_GoBack"/>
-          <w:bookmarkEnd w:id="0"/>
         </w:p>
         <w:p>
           <w:pPr>
@@ -478,7 +476,7 @@
           <w:r>
             <w:fldChar w:fldCharType="separate"/>
           </w:r>
-          <w:hyperlink w:anchor="_Toc469609026" w:history="1">
+          <w:hyperlink w:anchor="_Toc469683959" w:history="1">
             <w:r>
               <w:rPr>
                 <w:rStyle w:val="Hyperlink"/>
@@ -506,7 +504,7 @@
                 <w:noProof/>
                 <w:webHidden/>
               </w:rPr>
-              <w:instrText xml:space="preserve"> PAGEREF _Toc469609026 \h </w:instrText>
+              <w:instrText xml:space="preserve"> PAGEREF _Toc469683959 \h </w:instrText>
             </w:r>
             <w:r>
               <w:rPr>
@@ -526,7 +524,7 @@
                 <w:noProof/>
                 <w:webHidden/>
               </w:rPr>
-              <w:t>3</w:t>
+              <w:t>4</w:t>
             </w:r>
             <w:r>
               <w:rPr>
@@ -550,7 +548,7 @@
               <w:lang w:eastAsia="en-GB"/>
             </w:rPr>
           </w:pPr>
-          <w:hyperlink w:anchor="_Toc469609027" w:history="1">
+          <w:hyperlink w:anchor="_Toc469683960" w:history="1">
             <w:r>
               <w:rPr>
                 <w:rStyle w:val="Hyperlink"/>
@@ -577,7 +575,7 @@
                 <w:noProof/>
                 <w:webHidden/>
               </w:rPr>
-              <w:instrText xml:space="preserve"> PAGEREF _Toc469609027 \h </w:instrText>
+              <w:instrText xml:space="preserve"> PAGEREF _Toc469683960 \h </w:instrText>
             </w:r>
             <w:r>
               <w:rPr>
@@ -597,7 +595,7 @@
                 <w:noProof/>
                 <w:webHidden/>
               </w:rPr>
-              <w:t>3</w:t>
+              <w:t>4</w:t>
             </w:r>
             <w:r>
               <w:rPr>
@@ -621,7 +619,7 @@
               <w:lang w:eastAsia="en-GB"/>
             </w:rPr>
           </w:pPr>
-          <w:hyperlink w:anchor="_Toc469609028" w:history="1">
+          <w:hyperlink w:anchor="_Toc469683961" w:history="1">
             <w:r>
               <w:rPr>
                 <w:rStyle w:val="Hyperlink"/>
@@ -648,7 +646,7 @@
                 <w:noProof/>
                 <w:webHidden/>
               </w:rPr>
-              <w:instrText xml:space="preserve"> PAGEREF _Toc469609028 \h </w:instrText>
+              <w:instrText xml:space="preserve"> PAGEREF _Toc469683961 \h </w:instrText>
             </w:r>
             <w:r>
               <w:rPr>
@@ -692,7 +690,7 @@
               <w:lang w:eastAsia="en-GB"/>
             </w:rPr>
           </w:pPr>
-          <w:hyperlink w:anchor="_Toc469609029" w:history="1">
+          <w:hyperlink w:anchor="_Toc469683962" w:history="1">
             <w:r>
               <w:rPr>
                 <w:rStyle w:val="Hyperlink"/>
@@ -719,7 +717,7 @@
                 <w:noProof/>
                 <w:webHidden/>
               </w:rPr>
-              <w:instrText xml:space="preserve"> PAGEREF _Toc469609029 \h </w:instrText>
+              <w:instrText xml:space="preserve"> PAGEREF _Toc469683962 \h </w:instrText>
             </w:r>
             <w:r>
               <w:rPr>
@@ -763,7 +761,7 @@
               <w:lang w:eastAsia="en-GB"/>
             </w:rPr>
           </w:pPr>
-          <w:hyperlink w:anchor="_Toc469609030" w:history="1">
+          <w:hyperlink w:anchor="_Toc469683963" w:history="1">
             <w:r>
               <w:rPr>
                 <w:rStyle w:val="Hyperlink"/>
@@ -791,7 +789,7 @@
                 <w:noProof/>
                 <w:webHidden/>
               </w:rPr>
-              <w:instrText xml:space="preserve"> PAGEREF _Toc469609030 \h </w:instrText>
+              <w:instrText xml:space="preserve"> PAGEREF _Toc469683963 \h </w:instrText>
             </w:r>
             <w:r>
               <w:rPr>
@@ -835,7 +833,7 @@
               <w:lang w:eastAsia="en-GB"/>
             </w:rPr>
           </w:pPr>
-          <w:hyperlink w:anchor="_Toc469609031" w:history="1">
+          <w:hyperlink w:anchor="_Toc469683964" w:history="1">
             <w:r>
               <w:rPr>
                 <w:rStyle w:val="Hyperlink"/>
@@ -862,7 +860,7 @@
                 <w:noProof/>
                 <w:webHidden/>
               </w:rPr>
-              <w:instrText xml:space="preserve"> PAGEREF _Toc469609031 \h </w:instrText>
+              <w:instrText xml:space="preserve"> PAGEREF _Toc469683964 \h </w:instrText>
             </w:r>
             <w:r>
               <w:rPr>
@@ -906,7 +904,7 @@
               <w:lang w:eastAsia="en-GB"/>
             </w:rPr>
           </w:pPr>
-          <w:hyperlink w:anchor="_Toc469609032" w:history="1">
+          <w:hyperlink w:anchor="_Toc469683965" w:history="1">
             <w:r>
               <w:rPr>
                 <w:rStyle w:val="Hyperlink"/>
@@ -933,7 +931,7 @@
                 <w:noProof/>
                 <w:webHidden/>
               </w:rPr>
-              <w:instrText xml:space="preserve"> PAGEREF _Toc469609032 \h </w:instrText>
+              <w:instrText xml:space="preserve"> PAGEREF _Toc469683965 \h </w:instrText>
             </w:r>
             <w:r>
               <w:rPr>
@@ -977,7 +975,7 @@
               <w:lang w:eastAsia="en-GB"/>
             </w:rPr>
           </w:pPr>
-          <w:hyperlink w:anchor="_Toc469609033" w:history="1">
+          <w:hyperlink w:anchor="_Toc469683966" w:history="1">
             <w:r>
               <w:rPr>
                 <w:rStyle w:val="Hyperlink"/>
@@ -1004,7 +1002,7 @@
                 <w:noProof/>
                 <w:webHidden/>
               </w:rPr>
-              <w:instrText xml:space="preserve"> PAGEREF _Toc469609033 \h </w:instrText>
+              <w:instrText xml:space="preserve"> PAGEREF _Toc469683966 \h </w:instrText>
             </w:r>
             <w:r>
               <w:rPr>
@@ -1048,7 +1046,7 @@
               <w:lang w:eastAsia="en-GB"/>
             </w:rPr>
           </w:pPr>
-          <w:hyperlink w:anchor="_Toc469609034" w:history="1">
+          <w:hyperlink w:anchor="_Toc469683967" w:history="1">
             <w:r>
               <w:rPr>
                 <w:rStyle w:val="Hyperlink"/>
@@ -1075,7 +1073,7 @@
                 <w:noProof/>
                 <w:webHidden/>
               </w:rPr>
-              <w:instrText xml:space="preserve"> PAGEREF _Toc469609034 \h </w:instrText>
+              <w:instrText xml:space="preserve"> PAGEREF _Toc469683967 \h </w:instrText>
             </w:r>
             <w:r>
               <w:rPr>
@@ -1119,7 +1117,7 @@
               <w:lang w:eastAsia="en-GB"/>
             </w:rPr>
           </w:pPr>
-          <w:hyperlink w:anchor="_Toc469609035" w:history="1">
+          <w:hyperlink w:anchor="_Toc469683968" w:history="1">
             <w:r>
               <w:rPr>
                 <w:rStyle w:val="Hyperlink"/>
@@ -1146,7 +1144,7 @@
                 <w:noProof/>
                 <w:webHidden/>
               </w:rPr>
-              <w:instrText xml:space="preserve"> PAGEREF _Toc469609035 \h </w:instrText>
+              <w:instrText xml:space="preserve"> PAGEREF _Toc469683968 \h </w:instrText>
             </w:r>
             <w:r>
               <w:rPr>
@@ -1190,7 +1188,7 @@
               <w:lang w:eastAsia="en-GB"/>
             </w:rPr>
           </w:pPr>
-          <w:hyperlink w:anchor="_Toc469609036" w:history="1">
+          <w:hyperlink w:anchor="_Toc469683969" w:history="1">
             <w:r>
               <w:rPr>
                 <w:rStyle w:val="Hyperlink"/>
@@ -1217,7 +1215,7 @@
                 <w:noProof/>
                 <w:webHidden/>
               </w:rPr>
-              <w:instrText xml:space="preserve"> PAGEREF _Toc469609036 \h </w:instrText>
+              <w:instrText xml:space="preserve"> PAGEREF _Toc469683969 \h </w:instrText>
             </w:r>
             <w:r>
               <w:rPr>
@@ -1237,7 +1235,7 @@
                 <w:noProof/>
                 <w:webHidden/>
               </w:rPr>
-              <w:t>5</w:t>
+              <w:t>6</w:t>
             </w:r>
             <w:r>
               <w:rPr>
@@ -1261,7 +1259,7 @@
               <w:lang w:eastAsia="en-GB"/>
             </w:rPr>
           </w:pPr>
-          <w:hyperlink w:anchor="_Toc469609037" w:history="1">
+          <w:hyperlink w:anchor="_Toc469683970" w:history="1">
             <w:r>
               <w:rPr>
                 <w:rStyle w:val="Hyperlink"/>
@@ -1288,7 +1286,7 @@
                 <w:noProof/>
                 <w:webHidden/>
               </w:rPr>
-              <w:instrText xml:space="preserve"> PAGEREF _Toc469609037 \h </w:instrText>
+              <w:instrText xml:space="preserve"> PAGEREF _Toc469683970 \h </w:instrText>
             </w:r>
             <w:r>
               <w:rPr>
@@ -1308,7 +1306,7 @@
                 <w:noProof/>
                 <w:webHidden/>
               </w:rPr>
-              <w:t>5</w:t>
+              <w:t>6</w:t>
             </w:r>
             <w:r>
               <w:rPr>
@@ -1332,7 +1330,7 @@
               <w:lang w:eastAsia="en-GB"/>
             </w:rPr>
           </w:pPr>
-          <w:hyperlink w:anchor="_Toc469609038" w:history="1">
+          <w:hyperlink w:anchor="_Toc469683971" w:history="1">
             <w:r>
               <w:rPr>
                 <w:rStyle w:val="Hyperlink"/>
@@ -1359,7 +1357,7 @@
                 <w:noProof/>
                 <w:webHidden/>
               </w:rPr>
-              <w:instrText xml:space="preserve"> PAGEREF _Toc469609038 \h </w:instrText>
+              <w:instrText xml:space="preserve"> PAGEREF _Toc469683971 \h </w:instrText>
             </w:r>
             <w:r>
               <w:rPr>
@@ -1403,7 +1401,7 @@
               <w:lang w:eastAsia="en-GB"/>
             </w:rPr>
           </w:pPr>
-          <w:hyperlink w:anchor="_Toc469609039" w:history="1">
+          <w:hyperlink w:anchor="_Toc469683972" w:history="1">
             <w:r>
               <w:rPr>
                 <w:rStyle w:val="Hyperlink"/>
@@ -1430,7 +1428,7 @@
                 <w:noProof/>
                 <w:webHidden/>
               </w:rPr>
-              <w:instrText xml:space="preserve"> PAGEREF _Toc469609039 \h </w:instrText>
+              <w:instrText xml:space="preserve"> PAGEREF _Toc469683972 \h </w:instrText>
             </w:r>
             <w:r>
               <w:rPr>
@@ -1474,7 +1472,7 @@
               <w:lang w:eastAsia="en-GB"/>
             </w:rPr>
           </w:pPr>
-          <w:hyperlink w:anchor="_Toc469609040" w:history="1">
+          <w:hyperlink w:anchor="_Toc469683973" w:history="1">
             <w:r>
               <w:rPr>
                 <w:rStyle w:val="Hyperlink"/>
@@ -1501,7 +1499,7 @@
                 <w:noProof/>
                 <w:webHidden/>
               </w:rPr>
-              <w:instrText xml:space="preserve"> PAGEREF _Toc469609040 \h </w:instrText>
+              <w:instrText xml:space="preserve"> PAGEREF _Toc469683973 \h </w:instrText>
             </w:r>
             <w:r>
               <w:rPr>
@@ -1545,7 +1543,7 @@
               <w:lang w:eastAsia="en-GB"/>
             </w:rPr>
           </w:pPr>
-          <w:hyperlink w:anchor="_Toc469609041" w:history="1">
+          <w:hyperlink w:anchor="_Toc469683974" w:history="1">
             <w:r>
               <w:rPr>
                 <w:rStyle w:val="Hyperlink"/>
@@ -1572,7 +1570,7 @@
                 <w:noProof/>
                 <w:webHidden/>
               </w:rPr>
-              <w:instrText xml:space="preserve"> PAGEREF _Toc469609041 \h </w:instrText>
+              <w:instrText xml:space="preserve"> PAGEREF _Toc469683974 \h </w:instrText>
             </w:r>
             <w:r>
               <w:rPr>
@@ -1592,7 +1590,7 @@
                 <w:noProof/>
                 <w:webHidden/>
               </w:rPr>
-              <w:t>6</w:t>
+              <w:t>7</w:t>
             </w:r>
             <w:r>
               <w:rPr>
@@ -1616,7 +1614,7 @@
               <w:lang w:eastAsia="en-GB"/>
             </w:rPr>
           </w:pPr>
-          <w:hyperlink w:anchor="_Toc469609042" w:history="1">
+          <w:hyperlink w:anchor="_Toc469683975" w:history="1">
             <w:r>
               <w:rPr>
                 <w:rStyle w:val="Hyperlink"/>
@@ -1643,7 +1641,7 @@
                 <w:noProof/>
                 <w:webHidden/>
               </w:rPr>
-              <w:instrText xml:space="preserve"> PAGEREF _Toc469609042 \h </w:instrText>
+              <w:instrText xml:space="preserve"> PAGEREF _Toc469683975 \h </w:instrText>
             </w:r>
             <w:r>
               <w:rPr>
@@ -1663,7 +1661,7 @@
                 <w:noProof/>
                 <w:webHidden/>
               </w:rPr>
-              <w:t>6</w:t>
+              <w:t>7</w:t>
             </w:r>
             <w:r>
               <w:rPr>
@@ -1687,7 +1685,7 @@
               <w:lang w:eastAsia="en-GB"/>
             </w:rPr>
           </w:pPr>
-          <w:hyperlink w:anchor="_Toc469609043" w:history="1">
+          <w:hyperlink w:anchor="_Toc469683976" w:history="1">
             <w:r>
               <w:rPr>
                 <w:rStyle w:val="Hyperlink"/>
@@ -1714,7 +1712,7 @@
                 <w:noProof/>
                 <w:webHidden/>
               </w:rPr>
-              <w:instrText xml:space="preserve"> PAGEREF _Toc469609043 \h </w:instrText>
+              <w:instrText xml:space="preserve"> PAGEREF _Toc469683976 \h </w:instrText>
             </w:r>
             <w:r>
               <w:rPr>
@@ -1758,7 +1756,7 @@
               <w:lang w:eastAsia="en-GB"/>
             </w:rPr>
           </w:pPr>
-          <w:hyperlink w:anchor="_Toc469609044" w:history="1">
+          <w:hyperlink w:anchor="_Toc469683977" w:history="1">
             <w:r>
               <w:rPr>
                 <w:rStyle w:val="Hyperlink"/>
@@ -1785,7 +1783,7 @@
                 <w:noProof/>
                 <w:webHidden/>
               </w:rPr>
-              <w:instrText xml:space="preserve"> PAGEREF _Toc469609044 \h </w:instrText>
+              <w:instrText xml:space="preserve"> PAGEREF _Toc469683977 \h </w:instrText>
             </w:r>
             <w:r>
               <w:rPr>
@@ -1805,7 +1803,7 @@
                 <w:noProof/>
                 <w:webHidden/>
               </w:rPr>
-              <w:t>7</w:t>
+              <w:t>8</w:t>
             </w:r>
             <w:r>
               <w:rPr>
@@ -1829,7 +1827,7 @@
               <w:lang w:eastAsia="en-GB"/>
             </w:rPr>
           </w:pPr>
-          <w:hyperlink w:anchor="_Toc469609045" w:history="1">
+          <w:hyperlink w:anchor="_Toc469683978" w:history="1">
             <w:r>
               <w:rPr>
                 <w:rStyle w:val="Hyperlink"/>
@@ -1856,7 +1854,7 @@
                 <w:noProof/>
                 <w:webHidden/>
               </w:rPr>
-              <w:instrText xml:space="preserve"> PAGEREF _Toc469609045 \h </w:instrText>
+              <w:instrText xml:space="preserve"> PAGEREF _Toc469683978 \h </w:instrText>
             </w:r>
             <w:r>
               <w:rPr>
@@ -1876,7 +1874,7 @@
                 <w:noProof/>
                 <w:webHidden/>
               </w:rPr>
-              <w:t>7</w:t>
+              <w:t>8</w:t>
             </w:r>
             <w:r>
               <w:rPr>
@@ -1900,7 +1898,7 @@
               <w:lang w:eastAsia="en-GB"/>
             </w:rPr>
           </w:pPr>
-          <w:hyperlink w:anchor="_Toc469609046" w:history="1">
+          <w:hyperlink w:anchor="_Toc469683979" w:history="1">
             <w:r>
               <w:rPr>
                 <w:rStyle w:val="Hyperlink"/>
@@ -1927,7 +1925,7 @@
                 <w:noProof/>
                 <w:webHidden/>
               </w:rPr>
-              <w:instrText xml:space="preserve"> PAGEREF _Toc469609046 \h </w:instrText>
+              <w:instrText xml:space="preserve"> PAGEREF _Toc469683979 \h </w:instrText>
             </w:r>
             <w:r>
               <w:rPr>
@@ -1971,7 +1969,7 @@
               <w:lang w:eastAsia="en-GB"/>
             </w:rPr>
           </w:pPr>
-          <w:hyperlink w:anchor="_Toc469609047" w:history="1">
+          <w:hyperlink w:anchor="_Toc469683980" w:history="1">
             <w:r>
               <w:rPr>
                 <w:rStyle w:val="Hyperlink"/>
@@ -1999,7 +1997,7 @@
                 <w:noProof/>
                 <w:webHidden/>
               </w:rPr>
-              <w:instrText xml:space="preserve"> PAGEREF _Toc469609047 \h </w:instrText>
+              <w:instrText xml:space="preserve"> PAGEREF _Toc469683980 \h </w:instrText>
             </w:r>
             <w:r>
               <w:rPr>
@@ -2043,7 +2041,7 @@
               <w:lang w:eastAsia="en-GB"/>
             </w:rPr>
           </w:pPr>
-          <w:hyperlink w:anchor="_Toc469609048" w:history="1">
+          <w:hyperlink w:anchor="_Toc469683981" w:history="1">
             <w:r>
               <w:rPr>
                 <w:rStyle w:val="Hyperlink"/>
@@ -2070,7 +2068,7 @@
                 <w:noProof/>
                 <w:webHidden/>
               </w:rPr>
-              <w:instrText xml:space="preserve"> PAGEREF _Toc469609048 \h </w:instrText>
+              <w:instrText xml:space="preserve"> PAGEREF _Toc469683981 \h </w:instrText>
             </w:r>
             <w:r>
               <w:rPr>
@@ -2114,7 +2112,7 @@
               <w:lang w:eastAsia="en-GB"/>
             </w:rPr>
           </w:pPr>
-          <w:hyperlink w:anchor="_Toc469609049" w:history="1">
+          <w:hyperlink w:anchor="_Toc469683982" w:history="1">
             <w:r>
               <w:rPr>
                 <w:rStyle w:val="Hyperlink"/>
@@ -2141,7 +2139,7 @@
                 <w:noProof/>
                 <w:webHidden/>
               </w:rPr>
-              <w:instrText xml:space="preserve"> PAGEREF _Toc469609049 \h </w:instrText>
+              <w:instrText xml:space="preserve"> PAGEREF _Toc469683982 \h </w:instrText>
             </w:r>
             <w:r>
               <w:rPr>
@@ -2185,7 +2183,7 @@
               <w:lang w:eastAsia="en-GB"/>
             </w:rPr>
           </w:pPr>
-          <w:hyperlink w:anchor="_Toc469609050" w:history="1">
+          <w:hyperlink w:anchor="_Toc469683983" w:history="1">
             <w:r>
               <w:rPr>
                 <w:rStyle w:val="Hyperlink"/>
@@ -2212,7 +2210,7 @@
                 <w:noProof/>
                 <w:webHidden/>
               </w:rPr>
-              <w:instrText xml:space="preserve"> PAGEREF _Toc469609050 \h </w:instrText>
+              <w:instrText xml:space="preserve"> PAGEREF _Toc469683983 \h </w:instrText>
             </w:r>
             <w:r>
               <w:rPr>
@@ -2232,7 +2230,7 @@
                 <w:noProof/>
                 <w:webHidden/>
               </w:rPr>
-              <w:t>10</w:t>
+              <w:t>11</w:t>
             </w:r>
             <w:r>
               <w:rPr>
@@ -2256,7 +2254,7 @@
               <w:lang w:eastAsia="en-GB"/>
             </w:rPr>
           </w:pPr>
-          <w:hyperlink w:anchor="_Toc469609051" w:history="1">
+          <w:hyperlink w:anchor="_Toc469683984" w:history="1">
             <w:r>
               <w:rPr>
                 <w:rStyle w:val="Hyperlink"/>
@@ -2283,7 +2281,7 @@
                 <w:noProof/>
                 <w:webHidden/>
               </w:rPr>
-              <w:instrText xml:space="preserve"> PAGEREF _Toc469609051 \h </w:instrText>
+              <w:instrText xml:space="preserve"> PAGEREF _Toc469683984 \h </w:instrText>
             </w:r>
             <w:r>
               <w:rPr>
@@ -2303,7 +2301,7 @@
                 <w:noProof/>
                 <w:webHidden/>
               </w:rPr>
-              <w:t>10</w:t>
+              <w:t>11</w:t>
             </w:r>
             <w:r>
               <w:rPr>
@@ -2327,7 +2325,7 @@
               <w:lang w:eastAsia="en-GB"/>
             </w:rPr>
           </w:pPr>
-          <w:hyperlink w:anchor="_Toc469609052" w:history="1">
+          <w:hyperlink w:anchor="_Toc469683985" w:history="1">
             <w:r>
               <w:rPr>
                 <w:rStyle w:val="Hyperlink"/>
@@ -2354,7 +2352,7 @@
                 <w:noProof/>
                 <w:webHidden/>
               </w:rPr>
-              <w:instrText xml:space="preserve"> PAGEREF _Toc469609052 \h </w:instrText>
+              <w:instrText xml:space="preserve"> PAGEREF _Toc469683985 \h </w:instrText>
             </w:r>
             <w:r>
               <w:rPr>
@@ -2374,7 +2372,7 @@
                 <w:noProof/>
                 <w:webHidden/>
               </w:rPr>
-              <w:t>13</w:t>
+              <w:t>14</w:t>
             </w:r>
             <w:r>
               <w:rPr>
@@ -2398,7 +2396,7 @@
               <w:lang w:eastAsia="en-GB"/>
             </w:rPr>
           </w:pPr>
-          <w:hyperlink w:anchor="_Toc469609053" w:history="1">
+          <w:hyperlink w:anchor="_Toc469683986" w:history="1">
             <w:r>
               <w:rPr>
                 <w:rStyle w:val="Hyperlink"/>
@@ -2425,7 +2423,7 @@
                 <w:noProof/>
                 <w:webHidden/>
               </w:rPr>
-              <w:instrText xml:space="preserve"> PAGEREF _Toc469609053 \h </w:instrText>
+              <w:instrText xml:space="preserve"> PAGEREF _Toc469683986 \h </w:instrText>
             </w:r>
             <w:r>
               <w:rPr>
@@ -2445,7 +2443,7 @@
                 <w:noProof/>
                 <w:webHidden/>
               </w:rPr>
-              <w:t>14</w:t>
+              <w:t>15</w:t>
             </w:r>
             <w:r>
               <w:rPr>
@@ -2469,7 +2467,7 @@
               <w:lang w:eastAsia="en-GB"/>
             </w:rPr>
           </w:pPr>
-          <w:hyperlink w:anchor="_Toc469609054" w:history="1">
+          <w:hyperlink w:anchor="_Toc469683987" w:history="1">
             <w:r>
               <w:rPr>
                 <w:rStyle w:val="Hyperlink"/>
@@ -2496,7 +2494,7 @@
                 <w:noProof/>
                 <w:webHidden/>
               </w:rPr>
-              <w:instrText xml:space="preserve"> PAGEREF _Toc469609054 \h </w:instrText>
+              <w:instrText xml:space="preserve"> PAGEREF _Toc469683987 \h </w:instrText>
             </w:r>
             <w:r>
               <w:rPr>
@@ -2516,7 +2514,7 @@
                 <w:noProof/>
                 <w:webHidden/>
               </w:rPr>
-              <w:t>14</w:t>
+              <w:t>15</w:t>
             </w:r>
             <w:r>
               <w:rPr>
@@ -2540,7 +2538,7 @@
               <w:lang w:eastAsia="en-GB"/>
             </w:rPr>
           </w:pPr>
-          <w:hyperlink w:anchor="_Toc469609055" w:history="1">
+          <w:hyperlink w:anchor="_Toc469683988" w:history="1">
             <w:r>
               <w:rPr>
                 <w:rStyle w:val="Hyperlink"/>
@@ -2567,7 +2565,7 @@
                 <w:noProof/>
                 <w:webHidden/>
               </w:rPr>
-              <w:instrText xml:space="preserve"> PAGEREF _Toc469609055 \h </w:instrText>
+              <w:instrText xml:space="preserve"> PAGEREF _Toc469683988 \h </w:instrText>
             </w:r>
             <w:r>
               <w:rPr>
@@ -2587,7 +2585,7 @@
                 <w:noProof/>
                 <w:webHidden/>
               </w:rPr>
-              <w:t>15</w:t>
+              <w:t>16</w:t>
             </w:r>
             <w:r>
               <w:rPr>
@@ -2611,7 +2609,7 @@
               <w:lang w:eastAsia="en-GB"/>
             </w:rPr>
           </w:pPr>
-          <w:hyperlink w:anchor="_Toc469609056" w:history="1">
+          <w:hyperlink w:anchor="_Toc469683989" w:history="1">
             <w:r>
               <w:rPr>
                 <w:rStyle w:val="Hyperlink"/>
@@ -2638,7 +2636,7 @@
                 <w:noProof/>
                 <w:webHidden/>
               </w:rPr>
-              <w:instrText xml:space="preserve"> PAGEREF _Toc469609056 \h </w:instrText>
+              <w:instrText xml:space="preserve"> PAGEREF _Toc469683989 \h </w:instrText>
             </w:r>
             <w:r>
               <w:rPr>
@@ -2658,7 +2656,7 @@
                 <w:noProof/>
                 <w:webHidden/>
               </w:rPr>
-              <w:t>15</w:t>
+              <w:t>16</w:t>
             </w:r>
             <w:r>
               <w:rPr>
@@ -2682,7 +2680,7 @@
               <w:lang w:eastAsia="en-GB"/>
             </w:rPr>
           </w:pPr>
-          <w:hyperlink w:anchor="_Toc469609057" w:history="1">
+          <w:hyperlink w:anchor="_Toc469683990" w:history="1">
             <w:r>
               <w:rPr>
                 <w:rStyle w:val="Hyperlink"/>
@@ -2709,7 +2707,7 @@
                 <w:noProof/>
                 <w:webHidden/>
               </w:rPr>
-              <w:instrText xml:space="preserve"> PAGEREF _Toc469609057 \h </w:instrText>
+              <w:instrText xml:space="preserve"> PAGEREF _Toc469683990 \h </w:instrText>
             </w:r>
             <w:r>
               <w:rPr>
@@ -2729,7 +2727,7 @@
                 <w:noProof/>
                 <w:webHidden/>
               </w:rPr>
-              <w:t>15</w:t>
+              <w:t>16</w:t>
             </w:r>
             <w:r>
               <w:rPr>
@@ -2753,7 +2751,7 @@
               <w:lang w:eastAsia="en-GB"/>
             </w:rPr>
           </w:pPr>
-          <w:hyperlink w:anchor="_Toc469609058" w:history="1">
+          <w:hyperlink w:anchor="_Toc469683991" w:history="1">
             <w:r>
               <w:rPr>
                 <w:rStyle w:val="Hyperlink"/>
@@ -2780,7 +2778,7 @@
                 <w:noProof/>
                 <w:webHidden/>
               </w:rPr>
-              <w:instrText xml:space="preserve"> PAGEREF _Toc469609058 \h </w:instrText>
+              <w:instrText xml:space="preserve"> PAGEREF _Toc469683991 \h </w:instrText>
             </w:r>
             <w:r>
               <w:rPr>
@@ -2800,7 +2798,7 @@
                 <w:noProof/>
                 <w:webHidden/>
               </w:rPr>
-              <w:t>15</w:t>
+              <w:t>16</w:t>
             </w:r>
             <w:r>
               <w:rPr>
@@ -2824,7 +2822,7 @@
               <w:lang w:eastAsia="en-GB"/>
             </w:rPr>
           </w:pPr>
-          <w:hyperlink w:anchor="_Toc469609059" w:history="1">
+          <w:hyperlink w:anchor="_Toc469683992" w:history="1">
             <w:r>
               <w:rPr>
                 <w:rStyle w:val="Hyperlink"/>
@@ -2851,7 +2849,7 @@
                 <w:noProof/>
                 <w:webHidden/>
               </w:rPr>
-              <w:instrText xml:space="preserve"> PAGEREF _Toc469609059 \h </w:instrText>
+              <w:instrText xml:space="preserve"> PAGEREF _Toc469683992 \h </w:instrText>
             </w:r>
             <w:r>
               <w:rPr>
@@ -2871,7 +2869,7 @@
                 <w:noProof/>
                 <w:webHidden/>
               </w:rPr>
-              <w:t>15</w:t>
+              <w:t>17</w:t>
             </w:r>
             <w:r>
               <w:rPr>
@@ -2895,7 +2893,7 @@
               <w:lang w:eastAsia="en-GB"/>
             </w:rPr>
           </w:pPr>
-          <w:hyperlink w:anchor="_Toc469609060" w:history="1">
+          <w:hyperlink w:anchor="_Toc469683993" w:history="1">
             <w:r>
               <w:rPr>
                 <w:rStyle w:val="Hyperlink"/>
@@ -2922,7 +2920,7 @@
                 <w:noProof/>
                 <w:webHidden/>
               </w:rPr>
-              <w:instrText xml:space="preserve"> PAGEREF _Toc469609060 \h </w:instrText>
+              <w:instrText xml:space="preserve"> PAGEREF _Toc469683993 \h </w:instrText>
             </w:r>
             <w:r>
               <w:rPr>
@@ -2942,7 +2940,7 @@
                 <w:noProof/>
                 <w:webHidden/>
               </w:rPr>
-              <w:t>16</w:t>
+              <w:t>17</w:t>
             </w:r>
             <w:r>
               <w:rPr>
@@ -2966,7 +2964,7 @@
               <w:lang w:eastAsia="en-GB"/>
             </w:rPr>
           </w:pPr>
-          <w:hyperlink w:anchor="_Toc469609061" w:history="1">
+          <w:hyperlink w:anchor="_Toc469683994" w:history="1">
             <w:r>
               <w:rPr>
                 <w:rStyle w:val="Hyperlink"/>
@@ -2993,7 +2991,7 @@
                 <w:noProof/>
                 <w:webHidden/>
               </w:rPr>
-              <w:instrText xml:space="preserve"> PAGEREF _Toc469609061 \h </w:instrText>
+              <w:instrText xml:space="preserve"> PAGEREF _Toc469683994 \h </w:instrText>
             </w:r>
             <w:r>
               <w:rPr>
@@ -3013,7 +3011,7 @@
                 <w:noProof/>
                 <w:webHidden/>
               </w:rPr>
-              <w:t>16</w:t>
+              <w:t>17</w:t>
             </w:r>
             <w:r>
               <w:rPr>
@@ -3037,7 +3035,7 @@
               <w:lang w:eastAsia="en-GB"/>
             </w:rPr>
           </w:pPr>
-          <w:hyperlink w:anchor="_Toc469609062" w:history="1">
+          <w:hyperlink w:anchor="_Toc469683995" w:history="1">
             <w:r>
               <w:rPr>
                 <w:rStyle w:val="Hyperlink"/>
@@ -3064,7 +3062,7 @@
                 <w:noProof/>
                 <w:webHidden/>
               </w:rPr>
-              <w:instrText xml:space="preserve"> PAGEREF _Toc469609062 \h </w:instrText>
+              <w:instrText xml:space="preserve"> PAGEREF _Toc469683995 \h </w:instrText>
             </w:r>
             <w:r>
               <w:rPr>
@@ -3084,7 +3082,7 @@
                 <w:noProof/>
                 <w:webHidden/>
               </w:rPr>
-              <w:t>16</w:t>
+              <w:t>17</w:t>
             </w:r>
             <w:r>
               <w:rPr>
@@ -3108,7 +3106,7 @@
               <w:lang w:eastAsia="en-GB"/>
             </w:rPr>
           </w:pPr>
-          <w:hyperlink w:anchor="_Toc469609063" w:history="1">
+          <w:hyperlink w:anchor="_Toc469683996" w:history="1">
             <w:r>
               <w:rPr>
                 <w:rStyle w:val="Hyperlink"/>
@@ -3136,7 +3134,7 @@
                 <w:noProof/>
                 <w:webHidden/>
               </w:rPr>
-              <w:instrText xml:space="preserve"> PAGEREF _Toc469609063 \h </w:instrText>
+              <w:instrText xml:space="preserve"> PAGEREF _Toc469683996 \h </w:instrText>
             </w:r>
             <w:r>
               <w:rPr>
@@ -3156,7 +3154,7 @@
                 <w:noProof/>
                 <w:webHidden/>
               </w:rPr>
-              <w:t>17</w:t>
+              <w:t>18</w:t>
             </w:r>
             <w:r>
               <w:rPr>
@@ -3180,7 +3178,7 @@
               <w:lang w:eastAsia="en-GB"/>
             </w:rPr>
           </w:pPr>
-          <w:hyperlink w:anchor="_Toc469609064" w:history="1">
+          <w:hyperlink w:anchor="_Toc469683997" w:history="1">
             <w:r>
               <w:rPr>
                 <w:rStyle w:val="Hyperlink"/>
@@ -3207,7 +3205,7 @@
                 <w:noProof/>
                 <w:webHidden/>
               </w:rPr>
-              <w:instrText xml:space="preserve"> PAGEREF _Toc469609064 \h </w:instrText>
+              <w:instrText xml:space="preserve"> PAGEREF _Toc469683997 \h </w:instrText>
             </w:r>
             <w:r>
               <w:rPr>
@@ -3227,7 +3225,7 @@
                 <w:noProof/>
                 <w:webHidden/>
               </w:rPr>
-              <w:t>17</w:t>
+              <w:t>18</w:t>
             </w:r>
             <w:r>
               <w:rPr>
@@ -3251,7 +3249,7 @@
               <w:lang w:eastAsia="en-GB"/>
             </w:rPr>
           </w:pPr>
-          <w:hyperlink w:anchor="_Toc469609065" w:history="1">
+          <w:hyperlink w:anchor="_Toc469683998" w:history="1">
             <w:r>
               <w:rPr>
                 <w:rStyle w:val="Hyperlink"/>
@@ -3278,7 +3276,7 @@
                 <w:noProof/>
                 <w:webHidden/>
               </w:rPr>
-              <w:instrText xml:space="preserve"> PAGEREF _Toc469609065 \h </w:instrText>
+              <w:instrText xml:space="preserve"> PAGEREF _Toc469683998 \h </w:instrText>
             </w:r>
             <w:r>
               <w:rPr>
@@ -3298,7 +3296,7 @@
                 <w:noProof/>
                 <w:webHidden/>
               </w:rPr>
-              <w:t>17</w:t>
+              <w:t>18</w:t>
             </w:r>
             <w:r>
               <w:rPr>
@@ -3322,7 +3320,7 @@
               <w:lang w:eastAsia="en-GB"/>
             </w:rPr>
           </w:pPr>
-          <w:hyperlink w:anchor="_Toc469609066" w:history="1">
+          <w:hyperlink w:anchor="_Toc469683999" w:history="1">
             <w:r>
               <w:rPr>
                 <w:rStyle w:val="Hyperlink"/>
@@ -3349,7 +3347,7 @@
                 <w:noProof/>
                 <w:webHidden/>
               </w:rPr>
-              <w:instrText xml:space="preserve"> PAGEREF _Toc469609066 \h </w:instrText>
+              <w:instrText xml:space="preserve"> PAGEREF _Toc469683999 \h </w:instrText>
             </w:r>
             <w:r>
               <w:rPr>
@@ -3369,7 +3367,7 @@
                 <w:noProof/>
                 <w:webHidden/>
               </w:rPr>
-              <w:t>17</w:t>
+              <w:t>18</w:t>
             </w:r>
             <w:r>
               <w:rPr>
@@ -3393,7 +3391,7 @@
               <w:lang w:eastAsia="en-GB"/>
             </w:rPr>
           </w:pPr>
-          <w:hyperlink w:anchor="_Toc469609067" w:history="1">
+          <w:hyperlink w:anchor="_Toc469684000" w:history="1">
             <w:r>
               <w:rPr>
                 <w:rStyle w:val="Hyperlink"/>
@@ -3420,7 +3418,7 @@
                 <w:noProof/>
                 <w:webHidden/>
               </w:rPr>
-              <w:instrText xml:space="preserve"> PAGEREF _Toc469609067 \h </w:instrText>
+              <w:instrText xml:space="preserve"> PAGEREF _Toc469684000 \h </w:instrText>
             </w:r>
             <w:r>
               <w:rPr>
@@ -3440,7 +3438,7 @@
                 <w:noProof/>
                 <w:webHidden/>
               </w:rPr>
-              <w:t>17</w:t>
+              <w:t>18</w:t>
             </w:r>
             <w:r>
               <w:rPr>
@@ -3464,7 +3462,7 @@
               <w:lang w:eastAsia="en-GB"/>
             </w:rPr>
           </w:pPr>
-          <w:hyperlink w:anchor="_Toc469609068" w:history="1">
+          <w:hyperlink w:anchor="_Toc469684001" w:history="1">
             <w:r>
               <w:rPr>
                 <w:rStyle w:val="Hyperlink"/>
@@ -3492,7 +3490,7 @@
                 <w:noProof/>
                 <w:webHidden/>
               </w:rPr>
-              <w:instrText xml:space="preserve"> PAGEREF _Toc469609068 \h </w:instrText>
+              <w:instrText xml:space="preserve"> PAGEREF _Toc469684001 \h </w:instrText>
             </w:r>
             <w:r>
               <w:rPr>
@@ -3512,7 +3510,7 @@
                 <w:noProof/>
                 <w:webHidden/>
               </w:rPr>
-              <w:t>18</w:t>
+              <w:t>19</w:t>
             </w:r>
             <w:r>
               <w:rPr>
@@ -3536,7 +3534,7 @@
               <w:lang w:eastAsia="en-GB"/>
             </w:rPr>
           </w:pPr>
-          <w:hyperlink w:anchor="_Toc469609069" w:history="1">
+          <w:hyperlink w:anchor="_Toc469684002" w:history="1">
             <w:r>
               <w:rPr>
                 <w:rStyle w:val="Hyperlink"/>
@@ -3564,7 +3562,7 @@
                 <w:noProof/>
                 <w:webHidden/>
               </w:rPr>
-              <w:instrText xml:space="preserve"> PAGEREF _Toc469609069 \h </w:instrText>
+              <w:instrText xml:space="preserve"> PAGEREF _Toc469684002 \h </w:instrText>
             </w:r>
             <w:r>
               <w:rPr>
@@ -3584,7 +3582,7 @@
                 <w:noProof/>
                 <w:webHidden/>
               </w:rPr>
-              <w:t>19</w:t>
+              <w:t>20</w:t>
             </w:r>
             <w:r>
               <w:rPr>
@@ -3608,7 +3606,7 @@
               <w:lang w:eastAsia="en-GB"/>
             </w:rPr>
           </w:pPr>
-          <w:hyperlink w:anchor="_Toc469609070" w:history="1">
+          <w:hyperlink w:anchor="_Toc469684003" w:history="1">
             <w:r>
               <w:rPr>
                 <w:rStyle w:val="Hyperlink"/>
@@ -3636,7 +3634,7 @@
                 <w:noProof/>
                 <w:webHidden/>
               </w:rPr>
-              <w:instrText xml:space="preserve"> PAGEREF _Toc469609070 \h </w:instrText>
+              <w:instrText xml:space="preserve"> PAGEREF _Toc469684003 \h </w:instrText>
             </w:r>
             <w:r>
               <w:rPr>
@@ -3656,7 +3654,7 @@
                 <w:noProof/>
                 <w:webHidden/>
               </w:rPr>
-              <w:t>21</w:t>
+              <w:t>22</w:t>
             </w:r>
             <w:r>
               <w:rPr>
@@ -3680,7 +3678,7 @@
               <w:lang w:eastAsia="en-GB"/>
             </w:rPr>
           </w:pPr>
-          <w:hyperlink w:anchor="_Toc469609071" w:history="1">
+          <w:hyperlink w:anchor="_Toc469684004" w:history="1">
             <w:r>
               <w:rPr>
                 <w:rStyle w:val="Hyperlink"/>
@@ -3708,7 +3706,7 @@
                 <w:noProof/>
                 <w:webHidden/>
               </w:rPr>
-              <w:instrText xml:space="preserve"> PAGEREF _Toc469609071 \h </w:instrText>
+              <w:instrText xml:space="preserve"> PAGEREF _Toc469684004 \h </w:instrText>
             </w:r>
             <w:r>
               <w:rPr>
@@ -3728,7 +3726,7 @@
                 <w:noProof/>
                 <w:webHidden/>
               </w:rPr>
-              <w:t>23</w:t>
+              <w:t>24</w:t>
             </w:r>
             <w:r>
               <w:rPr>
@@ -3752,7 +3750,7 @@
               <w:lang w:eastAsia="en-GB"/>
             </w:rPr>
           </w:pPr>
-          <w:hyperlink w:anchor="_Toc469609072" w:history="1">
+          <w:hyperlink w:anchor="_Toc469684005" w:history="1">
             <w:r>
               <w:rPr>
                 <w:rStyle w:val="Hyperlink"/>
@@ -3780,7 +3778,7 @@
                 <w:noProof/>
                 <w:webHidden/>
               </w:rPr>
-              <w:instrText xml:space="preserve"> PAGEREF _Toc469609072 \h </w:instrText>
+              <w:instrText xml:space="preserve"> PAGEREF _Toc469684005 \h </w:instrText>
             </w:r>
             <w:r>
               <w:rPr>
@@ -3800,7 +3798,7 @@
                 <w:noProof/>
                 <w:webHidden/>
               </w:rPr>
-              <w:t>25</w:t>
+              <w:t>26</w:t>
             </w:r>
             <w:r>
               <w:rPr>
@@ -3841,6 +3839,7 @@
     <w:p/>
     <w:p/>
     <w:p/>
+    <w:p/>
     <w:p>
       <w:pPr>
         <w:pStyle w:val="Heading1"/>
@@ -3850,13 +3849,14 @@
           <w:sz w:val="28"/>
         </w:rPr>
       </w:pPr>
-      <w:bookmarkStart w:id="1" w:name="_Toc469609026"/>
+      <w:bookmarkStart w:id="0" w:name="_Toc469683959"/>
       <w:r>
         <w:rPr>
           <w:rFonts w:ascii="Arial" w:hAnsi="Arial" w:cs="Arial"/>
           <w:color w:val="000000" w:themeColor="text1"/>
           <w:sz w:val="28"/>
         </w:rPr>
+        <w:lastRenderedPageBreak/>
         <w:t xml:space="preserve">1.0 </w:t>
       </w:r>
       <w:r>
@@ -3867,7 +3867,7 @@
         </w:rPr>
         <w:t>Introduction</w:t>
       </w:r>
-      <w:bookmarkEnd w:id="1"/>
+      <w:bookmarkEnd w:id="0"/>
       <w:r>
         <w:rPr>
           <w:rFonts w:ascii="Arial" w:hAnsi="Arial" w:cs="Arial"/>
@@ -3882,33 +3882,26 @@
         <w:pStyle w:val="Heading2"/>
         <w:spacing w:after="120"/>
       </w:pPr>
-      <w:bookmarkStart w:id="2" w:name="_Toc469609027"/>
+      <w:bookmarkStart w:id="1" w:name="_Toc469683960"/>
       <w:r>
         <w:t xml:space="preserve">1.1 </w:t>
       </w:r>
       <w:r>
         <w:t>Topic Overview</w:t>
       </w:r>
-      <w:bookmarkEnd w:id="2"/>
-    </w:p>
-    <w:p>
-      <w:pPr>
-        <w:rPr>
-          <w:rFonts w:cs="Arial"/>
-        </w:rPr>
-      </w:pPr>
-      <w:r>
-        <w:rPr>
-          <w:rFonts w:cs="Arial"/>
-        </w:rPr>
-        <w:t xml:space="preserve">In recent history there has been a seismic shift in technology. Processors have stopped getting faster at an exponential rate. Increasing the clock speed of processors has now been abandoned in favour of multicore </w:t>
-      </w:r>
-      <w:r>
-        <w:rPr>
-          <w:rFonts w:cs="Arial"/>
-        </w:rPr>
-        <w:lastRenderedPageBreak/>
-        <w:t xml:space="preserve">processors. </w:t>
+      <w:bookmarkEnd w:id="1"/>
+    </w:p>
+    <w:p>
+      <w:pPr>
+        <w:rPr>
+          <w:rFonts w:cs="Arial"/>
+        </w:rPr>
+      </w:pPr>
+      <w:r>
+        <w:rPr>
+          <w:rFonts w:cs="Arial"/>
+        </w:rPr>
+        <w:t xml:space="preserve">In recent history there has been a seismic shift in technology. Processors have stopped getting faster at an exponential rate. Increasing the clock speed of processors has now been abandoned in favour of multicore processors. </w:t>
       </w:r>
       <w:r>
         <w:rPr>
@@ -3964,25 +3957,23 @@
           <w:color w:val="333333"/>
           <w:shd w:val="clear" w:color="auto" w:fill="FFFFFF"/>
         </w:rPr>
-        <w:t>(</w:t>
-      </w:r>
-      <w:proofErr w:type="spellStart"/>
+        <w:t>(Intel</w:t>
+      </w:r>
       <w:r>
         <w:rPr>
           <w:rFonts w:cs="Arial"/>
           <w:color w:val="333333"/>
           <w:shd w:val="clear" w:color="auto" w:fill="FFFFFF"/>
         </w:rPr>
-        <w:t>Intelcom</w:t>
-      </w:r>
-      <w:proofErr w:type="spellEnd"/>
+        <w:t xml:space="preserve"> </w:t>
+      </w:r>
       <w:r>
         <w:rPr>
           <w:rFonts w:cs="Arial"/>
           <w:color w:val="333333"/>
           <w:shd w:val="clear" w:color="auto" w:fill="FFFFFF"/>
         </w:rPr>
-        <w:t>, 2016</w:t>
+        <w:t>om, 2016</w:t>
       </w:r>
       <w:r>
         <w:rPr>
@@ -4076,11 +4067,11 @@
         <w:pStyle w:val="Heading2"/>
         <w:spacing w:after="120"/>
       </w:pPr>
-      <w:bookmarkStart w:id="3" w:name="_Toc469609028"/>
+      <w:bookmarkStart w:id="2" w:name="_Toc469683961"/>
       <w:r>
         <w:t>1.2 The Problem</w:t>
       </w:r>
-      <w:bookmarkEnd w:id="3"/>
+      <w:bookmarkEnd w:id="2"/>
     </w:p>
     <w:p>
       <w:pPr>
@@ -4211,6 +4202,12 @@
         <w:rPr>
           <w:rFonts w:cs="Arial"/>
         </w:rPr>
+        <w:t>,</w:t>
+      </w:r>
+      <w:r>
+        <w:rPr>
+          <w:rFonts w:cs="Arial"/>
+        </w:rPr>
         <w:t xml:space="preserve"> I would strongly disagree for several reasons.</w:t>
       </w:r>
       <w:r>
@@ -4247,7 +4244,19 @@
         <w:rPr>
           <w:rFonts w:cs="Arial"/>
         </w:rPr>
-        <w:t xml:space="preserve">locked into a single operating system such as DirectX. My other reason for disagreeing is </w:t>
+        <w:t>locked into a single ope</w:t>
+      </w:r>
+      <w:r>
+        <w:rPr>
+          <w:rFonts w:cs="Arial"/>
+        </w:rPr>
+        <w:t>rating system such as DirectX. The</w:t>
+      </w:r>
+      <w:r>
+        <w:rPr>
+          <w:rFonts w:cs="Arial"/>
+        </w:rPr>
+        <w:t xml:space="preserve"> other reason for disagreeing is </w:t>
       </w:r>
       <w:r>
         <w:rPr>
@@ -4316,7 +4325,19 @@
         <w:rPr>
           <w:rFonts w:cs="Arial"/>
         </w:rPr>
-        <w:t>GPU programs its more for web developers to speed up their applications and not to provide a toolset to make GPU programming as easy as possible.</w:t>
+        <w:t>GPU programs its more for web developers to spe</w:t>
+      </w:r>
+      <w:r>
+        <w:rPr>
+          <w:rFonts w:cs="Arial"/>
+        </w:rPr>
+        <w:t>e</w:t>
+      </w:r>
+      <w:r>
+        <w:rPr>
+          <w:rFonts w:cs="Arial"/>
+        </w:rPr>
+        <w:t>d up their applications and not to provide a toolset to make GPU programming as easy as possible.</w:t>
       </w:r>
       <w:r>
         <w:rPr>
@@ -4347,7 +4368,7 @@
         <w:rPr>
           <w:rFonts w:cs="Arial"/>
         </w:rPr>
-        <w:t xml:space="preserve"> is to do with </w:t>
+        <w:t xml:space="preserve"> is </w:t>
       </w:r>
       <w:r>
         <w:rPr>
@@ -4519,7 +4540,7 @@
         <w:pStyle w:val="Heading2"/>
         <w:spacing w:after="120"/>
       </w:pPr>
-      <w:bookmarkStart w:id="4" w:name="_Toc469609029"/>
+      <w:bookmarkStart w:id="3" w:name="_Toc469683962"/>
       <w:r>
         <w:t>1.3</w:t>
       </w:r>
@@ -4529,7 +4550,7 @@
       <w:r>
         <w:t>The Solution</w:t>
       </w:r>
-      <w:bookmarkEnd w:id="4"/>
+      <w:bookmarkEnd w:id="3"/>
     </w:p>
     <w:p>
       <w:pPr>
@@ -4662,6 +4683,12 @@
           <w:rFonts w:cs="Arial"/>
         </w:rPr>
         <w:t xml:space="preserve"> The platform should be easy to install and easy to use</w:t>
+      </w:r>
+      <w:r>
+        <w:rPr>
+          <w:rFonts w:cs="Arial"/>
+        </w:rPr>
+        <w:t>,</w:t>
       </w:r>
       <w:r>
         <w:rPr>
@@ -4764,7 +4791,7 @@
           <w:sz w:val="28"/>
         </w:rPr>
       </w:pPr>
-      <w:bookmarkStart w:id="5" w:name="_Toc469609030"/>
+      <w:bookmarkStart w:id="4" w:name="_Toc469683963"/>
       <w:r>
         <w:rPr>
           <w:rFonts w:ascii="Arial" w:hAnsi="Arial" w:cs="Arial"/>
@@ -4782,14 +4809,14 @@
         </w:rPr>
         <w:t>Technical Review</w:t>
       </w:r>
-      <w:bookmarkEnd w:id="5"/>
+      <w:bookmarkEnd w:id="4"/>
     </w:p>
     <w:p>
       <w:pPr>
         <w:pStyle w:val="Heading2"/>
         <w:spacing w:after="120"/>
       </w:pPr>
-      <w:bookmarkStart w:id="6" w:name="_Toc469609031"/>
+      <w:bookmarkStart w:id="5" w:name="_Toc469683964"/>
       <w:r>
         <w:t xml:space="preserve">2.1 </w:t>
       </w:r>
@@ -4799,7 +4826,7 @@
       <w:r>
         <w:t>s</w:t>
       </w:r>
-      <w:bookmarkEnd w:id="6"/>
+      <w:bookmarkEnd w:id="5"/>
     </w:p>
     <w:p>
       <w:pPr>
@@ -4873,15 +4900,16 @@
     <w:p>
       <w:pPr>
         <w:pStyle w:val="Heading3"/>
-      </w:pPr>
-      <w:bookmarkStart w:id="7" w:name="_Toc469609032"/>
+        <w:spacing w:after="120"/>
+      </w:pPr>
+      <w:bookmarkStart w:id="6" w:name="_Toc469683965"/>
       <w:r>
         <w:t xml:space="preserve">2.1.1 </w:t>
       </w:r>
       <w:r>
         <w:t>Hardware</w:t>
       </w:r>
-      <w:bookmarkEnd w:id="7"/>
+      <w:bookmarkEnd w:id="6"/>
     </w:p>
     <w:p>
       <w:r>
@@ -4931,7 +4959,7 @@
         <w:pStyle w:val="Heading3"/>
         <w:spacing w:after="120"/>
       </w:pPr>
-      <w:bookmarkStart w:id="8" w:name="_Toc469609033"/>
+      <w:bookmarkStart w:id="7" w:name="_Toc469683966"/>
       <w:r>
         <w:t>2.1.2</w:t>
       </w:r>
@@ -4944,59 +4972,175 @@
       <w:r>
         <w:t>Dedicated</w:t>
       </w:r>
+      <w:bookmarkEnd w:id="7"/>
+    </w:p>
+    <w:p>
+      <w:r>
+        <w:t xml:space="preserve">GPUs </w:t>
+      </w:r>
+      <w:r>
+        <w:t>in order to become more mainstream has had to been shrunk and extruded into different form factors to suite the computers they would be integrated into.</w:t>
+      </w:r>
+      <w:r>
+        <w:t xml:space="preserve"> Dedicated graphics cards are found in high end desktops, laptops and workstations. </w:t>
+      </w:r>
+      <w:r>
+        <w:t>They are installed into these computers via an expansion slot and are often the most powerful and expansive cards as they do not need to meet harsh size restraints or power limits.</w:t>
+      </w:r>
+      <w:r>
+        <w:t xml:space="preserve"> Traditionally </w:t>
+      </w:r>
+      <w:r>
+        <w:t>i</w:t>
+      </w:r>
+      <w:r>
+        <w:t>ntegrated graphics where</w:t>
+      </w:r>
+      <w:r>
+        <w:t xml:space="preserve"> traditionally</w:t>
+      </w:r>
+      <w:r>
+        <w:t xml:space="preserve"> chips installed on the motherboard</w:t>
+      </w:r>
+      <w:r>
+        <w:t>,</w:t>
+      </w:r>
+      <w:r>
+        <w:t xml:space="preserve"> however in 2010 Intel integrated the graphics chip onto the CPU die setting the stage for modern integrated graphics. The result was better media performance by default for standard CPUs</w:t>
+      </w:r>
+      <w:r>
+        <w:t xml:space="preserve"> as </w:t>
+      </w:r>
+      <w:r>
+        <w:t>there</w:t>
+      </w:r>
+      <w:r>
+        <w:t xml:space="preserve"> was an increased demand for CPUs to be capable of moderate graphics tasks such as 4K playback and light 3D rendering</w:t>
+      </w:r>
+      <w:r>
+        <w:t>.</w:t>
+      </w:r>
+      <w:r>
+        <w:t xml:space="preserve"> </w:t>
+      </w:r>
+      <w:r>
+        <w:t>Intel was not the only CP</w:t>
+      </w:r>
+      <w:r>
+        <w:t>U</w:t>
+      </w:r>
+      <w:r>
+        <w:t xml:space="preserve"> manufacture to do this. </w:t>
+      </w:r>
+      <w:r>
+        <w:t xml:space="preserve">AMD also pioneered the technology with their Accelerated Processing Unit (APU) technology which was designed to provide better 3D and media performance in small form factor computers such as laptops and </w:t>
+      </w:r>
+      <w:r>
+        <w:t>game consoles</w:t>
+      </w:r>
+      <w:r>
+        <w:t>.</w:t>
+      </w:r>
+      <w:r>
+        <w:t xml:space="preserve"> </w:t>
+      </w:r>
+    </w:p>
+    <w:p>
+      <w:pPr>
+        <w:pStyle w:val="Heading3"/>
+        <w:spacing w:after="120"/>
+      </w:pPr>
+      <w:bookmarkStart w:id="8" w:name="_Toc469683967"/>
+      <w:r>
+        <w:t xml:space="preserve">2.1.2 </w:t>
+      </w:r>
+      <w:r>
+        <w:t>NVidia</w:t>
+      </w:r>
+      <w:r>
+        <w:t xml:space="preserve"> &amp; </w:t>
+      </w:r>
+      <w:r>
+        <w:t>AMD</w:t>
+      </w:r>
       <w:bookmarkEnd w:id="8"/>
     </w:p>
     <w:p>
       <w:r>
-        <w:t xml:space="preserve">GPUs </w:t>
-      </w:r>
-      <w:r>
-        <w:t>in order to become more mainstream has had to been shrunk and extruded into different form factors to suite the computers they would be integrated into.</w:t>
-      </w:r>
-      <w:r>
-        <w:t xml:space="preserve"> Dedicated graphics cards are found in high end desktops, laptops and workstations. </w:t>
-      </w:r>
-      <w:r>
-        <w:t>They are installed into these computers via an expansion slot and are often the most powerful and expansive cards as they do not need to meet harsh size restraints or power limits.</w:t>
-      </w:r>
-      <w:r>
-        <w:t xml:space="preserve"> Dedicated cards are made available from two major manufacturers AMD and NVidia. Another type of G</w:t>
-      </w:r>
-      <w:r>
-        <w:t>PU is integrated g</w:t>
-      </w:r>
-      <w:r>
-        <w:t xml:space="preserve">raphics. </w:t>
-      </w:r>
-      <w:r>
-        <w:t xml:space="preserve">REWRITE. </w:t>
-      </w:r>
-      <w:r>
-        <w:t>This is where the GPU is integrated onto the CPU die allowing increased media application performance without the need of an expensive large GPU card.</w:t>
-      </w:r>
-      <w:r>
-        <w:t xml:space="preserve"> The first modern integrated GPU was built by </w:t>
-      </w:r>
-      <w:r>
-        <w:t>Intel in 2010</w:t>
-      </w:r>
-      <w:r>
-        <w:t xml:space="preserve"> with their Accelerated Processing Unit (APU) chip which was designed to provide better 3D and media performance in small form factor computers such as laptops and ultra-books.</w:t>
+        <w:t xml:space="preserve">The dedicated graphics market is dominated by two major chip manufactures, AMD and NVidia. There is a consensus that NVidia today holds a majority share of the market this is backed up both by Steam hardware reports and research </w:t>
+      </w:r>
+      <w:r>
+        <w:t>undertaken</w:t>
+      </w:r>
+      <w:r>
+        <w:t xml:space="preserve"> at John Peddie Research. Although NVidia dominate</w:t>
+      </w:r>
+      <w:r>
+        <w:t>s</w:t>
+      </w:r>
+      <w:r>
+        <w:t xml:space="preserve"> the market AMD is still an </w:t>
+      </w:r>
+      <w:r>
+        <w:t>influential</w:t>
+      </w:r>
+      <w:r>
+        <w:t xml:space="preserve"> player.</w:t>
+      </w:r>
+      <w:r>
+        <w:t xml:space="preserve"> The latest generation consoles, the Xbox One and PlayStation 4 </w:t>
+      </w:r>
+      <w:r>
+        <w:t>a</w:t>
+      </w:r>
+      <w:r>
+        <w:t>re powered by AMD graphics card</w:t>
+      </w:r>
+      <w:r>
+        <w:t xml:space="preserve">. What’s more their Mantle API was the starting point for the new API for both compute and graphics </w:t>
+      </w:r>
+      <w:r>
+        <w:t>Vulcan</w:t>
+      </w:r>
+      <w:r>
+        <w:t xml:space="preserve"> which aims to superse</w:t>
+      </w:r>
+      <w:r>
+        <w:t xml:space="preserve">de OpenGL and OpenCL entirely. </w:t>
+      </w:r>
+      <w:r>
+        <w:t>AMD actually entered the graphics card market with the acquisition of ATI in 2005 and has been a keen player ever since. NVidia</w:t>
+      </w:r>
+      <w:r>
+        <w:t xml:space="preserve"> has its own</w:t>
+      </w:r>
+      <w:r>
+        <w:t xml:space="preserve"> accomplishments with its own compute</w:t>
+      </w:r>
+      <w:r>
+        <w:t xml:space="preserve"> API supported on its cards known as CUDA which is a direct competitor </w:t>
+      </w:r>
+      <w:r>
+        <w:t>OpenCL</w:t>
+      </w:r>
+      <w:r>
+        <w:t>.</w:t>
+      </w:r>
+      <w:r>
+        <w:t xml:space="preserve"> NVidia cards are commonly the graphics card vendor of choice when it comes to laptops and general desktops as well.</w:t>
       </w:r>
     </w:p>
     <w:p>
       <w:pPr>
         <w:pStyle w:val="Heading3"/>
-      </w:pPr>
-      <w:bookmarkStart w:id="9" w:name="_Toc469609034"/>
-      <w:r>
-        <w:t xml:space="preserve">2.1.2 </w:t>
-      </w:r>
-      <w:r>
-        <w:t>NVidia</w:t>
-      </w:r>
-      <w:r>
-        <w:t xml:space="preserve"> &amp; </w:t>
+        <w:spacing w:after="120"/>
+      </w:pPr>
+      <w:bookmarkStart w:id="9" w:name="_Toc469683968"/>
+      <w:r>
+        <w:t xml:space="preserve">2.1.3 </w:t>
+      </w:r>
+      <w:r>
+        <w:t xml:space="preserve">Intel &amp; </w:t>
       </w:r>
       <w:r>
         <w:t>AMD</w:t>
@@ -5005,146 +5149,491 @@
     </w:p>
     <w:p>
       <w:r>
-        <w:t xml:space="preserve">The dedicated graphics market is dominated by two major chip manufactures, AMD and NVidia. There is a consensus that NVidia today holds a majority share of the market this is backed up both by Steam hardware reports and research understand at John Peddie Research. Although NVidia dominate the market AMD is still an </w:t>
-      </w:r>
-      <w:r>
-        <w:t>influential</w:t>
-      </w:r>
-      <w:r>
-        <w:t xml:space="preserve"> player. The latest generation consoles are powered by AMD graphics cards. What’s more their Mantle API was the starting point for the new API for both compute and graphics </w:t>
+        <w:t>As modern integrated graphics are now integrated onto the CPU die this technology is completely dominated by the 2 major CPU manufacturers Intel and AMD.</w:t>
+      </w:r>
+      <w:r>
+        <w:t xml:space="preserve"> Intel added integrated graphics into their CPUs in 2010 with the launch of their A and B processors. AMD arrived later with APUs that while were not the first provided much better performance out of the box.</w:t>
+      </w:r>
+    </w:p>
+    <w:p>
+      <w:pPr>
+        <w:pStyle w:val="Heading3"/>
+        <w:spacing w:after="120"/>
+      </w:pPr>
+      <w:bookmarkStart w:id="10" w:name="_Toc469683969"/>
+      <w:r>
+        <w:lastRenderedPageBreak/>
+        <w:t>2.1.5</w:t>
+      </w:r>
+      <w:r>
+        <w:t xml:space="preserve"> </w:t>
+      </w:r>
+      <w:r>
+        <w:t>Software</w:t>
+      </w:r>
+      <w:bookmarkEnd w:id="10"/>
+    </w:p>
+    <w:p>
+      <w:r>
+        <w:t>Because GPUs are specialised hardware they have been traditionally been accessed through industry approved API standards like OpenGL and OpenCL.</w:t>
+      </w:r>
+      <w:r>
+        <w:t xml:space="preserve"> Over the years though the APIs available has expanded and GPUs have evolved. The newest APIs include Vulcan, Metal and CUDA.</w:t>
+      </w:r>
+      <w:r>
+        <w:t xml:space="preserve"> GPUs are traditionally used for parallel computation and advanced 3D rendering and in the following section I will be summarising the technology most used today to accomplish rendering and computation.</w:t>
+      </w:r>
+    </w:p>
+    <w:p>
+      <w:pPr>
+        <w:pStyle w:val="Heading3"/>
+        <w:spacing w:after="120"/>
+      </w:pPr>
+      <w:bookmarkStart w:id="11" w:name="_Toc469683970"/>
+      <w:r>
+        <w:t>2.1.6</w:t>
+      </w:r>
+      <w:r>
+        <w:t xml:space="preserve"> </w:t>
+      </w:r>
+      <w:r>
+        <w:t>OpenGL</w:t>
+      </w:r>
+      <w:r>
+        <w:t xml:space="preserve"> &amp; DirectX</w:t>
+      </w:r>
+      <w:bookmarkEnd w:id="11"/>
+    </w:p>
+    <w:p>
+      <w:r>
+        <w:t>Rendering has been traditionally accomplished through either DirectX or OpenGL. DirectX is a set of Windows APIs for multimedia applications. DirectX</w:t>
+      </w:r>
+      <w:r>
+        <w:t>’s key component is</w:t>
+      </w:r>
+      <w:r>
+        <w:t xml:space="preserve"> Direct3D which is a direct competitor to OpenGL</w:t>
+      </w:r>
+      <w:r>
+        <w:t xml:space="preserve"> and allows developers to write 3D applications</w:t>
+      </w:r>
+      <w:r>
+        <w:t>.</w:t>
+      </w:r>
+      <w:r>
+        <w:t xml:space="preserve"> DirectX unlike OpenGL isn’t cross platform, you will only find it on Windows, one of its key faults. OpenGL stands for Open Graphics </w:t>
+      </w:r>
+      <w:r>
+        <w:t>Library;</w:t>
+      </w:r>
+      <w:r>
+        <w:t xml:space="preserve"> </w:t>
+      </w:r>
+      <w:r>
+        <w:t xml:space="preserve">it </w:t>
+      </w:r>
+      <w:r>
+        <w:t>is a cross platform API for 3D rendering. Unlike DirectX OpenGL is only concerned</w:t>
+      </w:r>
+      <w:r>
+        <w:t xml:space="preserve"> with rendering and isn’t a set of APIs but rather one API for rendering only. OpenGL uniquely has multiple versions which has seen it expand onto other platforms. OpenGL ES brought the API to embedded systems, and </w:t>
       </w:r>
       <w:proofErr w:type="spellStart"/>
       <w:r>
-        <w:t>Vulkan</w:t>
+        <w:t>WebGL</w:t>
       </w:r>
       <w:proofErr w:type="spellEnd"/>
       <w:r>
-        <w:t xml:space="preserve"> which aims to superse</w:t>
-      </w:r>
-      <w:r>
-        <w:t xml:space="preserve">de OpenGL and OpenCL entirely. </w:t>
+        <w:t xml:space="preserve"> brought hardware accelerated rendering to the Web. In any case as it is one of the few platform independent graphics APIs it is still used today, most notably on Linux and Mac.</w:t>
       </w:r>
     </w:p>
     <w:p>
       <w:pPr>
         <w:pStyle w:val="Heading3"/>
-      </w:pPr>
-      <w:bookmarkStart w:id="10" w:name="_Toc469609035"/>
-      <w:r>
-        <w:t xml:space="preserve">2.1.3 </w:t>
-      </w:r>
-      <w:r>
-        <w:t xml:space="preserve">Intel &amp; </w:t>
-      </w:r>
-      <w:r>
-        <w:t>AMD</w:t>
-      </w:r>
-      <w:bookmarkEnd w:id="10"/>
-    </w:p>
-    <w:p>
-      <w:r>
-        <w:t>Explain integrated graphics cards made available by these manufacturers</w:t>
+        <w:spacing w:after="120"/>
+      </w:pPr>
+      <w:bookmarkStart w:id="12" w:name="_Toc469683971"/>
+      <w:r>
+        <w:t>2.1.</w:t>
+      </w:r>
+      <w:r>
+        <w:t>7</w:t>
+      </w:r>
+      <w:r>
+        <w:t xml:space="preserve"> </w:t>
+      </w:r>
+      <w:r>
+        <w:t>CUDA</w:t>
+      </w:r>
+      <w:r>
+        <w:t xml:space="preserve"> &amp; OpenCL</w:t>
+      </w:r>
+      <w:bookmarkEnd w:id="12"/>
+    </w:p>
+    <w:p>
+      <w:r>
+        <w:t xml:space="preserve">On the compute side of GPU </w:t>
+      </w:r>
+      <w:r>
+        <w:t>APIs,</w:t>
+      </w:r>
+      <w:r>
+        <w:t xml:space="preserve"> we have CUDA and OpenCL.</w:t>
+      </w:r>
+      <w:r>
+        <w:t xml:space="preserve"> OpenCL or Open Compute Library was originally proposed by Apple </w:t>
+      </w:r>
+      <w:r>
+        <w:t xml:space="preserve">as a way to allow developers to take advantage of GPUs on their platform. They submitted it to the Kronos Group and it soon became OpenCL and an industry standard. Where OpenCL is different from CUDA is actually its range. OpenCL can run on any heterogeneous system and is not bound to a single operating system like DirectX or hardware manufacturer like CUDA. </w:t>
+      </w:r>
+      <w:r>
+        <w:t>CUDA on the other hand is not open source and will only run on NVidia hardware.</w:t>
+      </w:r>
+      <w:r>
+        <w:t xml:space="preserve"> </w:t>
+      </w:r>
+      <w:r>
+        <w:t xml:space="preserve">Research by </w:t>
+      </w:r>
+      <w:proofErr w:type="spellStart"/>
+      <w:r>
+        <w:t>Karimi</w:t>
+      </w:r>
+      <w:proofErr w:type="spellEnd"/>
+      <w:r>
+        <w:t>, K (2016) found CUDA to actually perform better than OpenCL</w:t>
+      </w:r>
+      <w:r>
+        <w:t>, however CUDAs inability to work across hardware from different manufacturers is certainly its biggest downfall.</w:t>
       </w:r>
     </w:p>
     <w:p>
       <w:pPr>
         <w:pStyle w:val="Heading3"/>
-      </w:pPr>
-      <w:bookmarkStart w:id="11" w:name="_Toc469609036"/>
-      <w:r>
-        <w:t>2.1.5</w:t>
-      </w:r>
-      <w:r>
+        <w:spacing w:after="120"/>
+        <w:rPr>
+          <w:rFonts w:cs="Arial"/>
+        </w:rPr>
+      </w:pPr>
+      <w:bookmarkStart w:id="13" w:name="_Toc469683972"/>
+      <w:r>
+        <w:t>2.1.</w:t>
+      </w:r>
+      <w:r>
+        <w:t>8</w:t>
+      </w:r>
+      <w:r>
+        <w:t xml:space="preserve"> Advantages of GPUs</w:t>
+      </w:r>
+      <w:bookmarkEnd w:id="13"/>
+    </w:p>
+    <w:p>
+      <w:r>
+        <w:rPr>
+          <w:rFonts w:cs="Arial"/>
+        </w:rPr>
+        <w:t>Much research</w:t>
+      </w:r>
+      <w:r>
+        <w:rPr>
+          <w:rFonts w:cs="Arial"/>
+        </w:rPr>
+        <w:t xml:space="preserve"> has investigated the advantage </w:t>
+      </w:r>
+      <w:r>
+        <w:rPr>
+          <w:rFonts w:cs="Arial"/>
+        </w:rPr>
+        <w:t>of taking traditional algorithms</w:t>
+      </w:r>
+      <w:r>
+        <w:rPr>
+          <w:rFonts w:cs="Arial"/>
+        </w:rPr>
+        <w:t xml:space="preserve"> and seeing the speeds up available. </w:t>
+      </w:r>
+      <w:r>
+        <w:rPr>
+          <w:rFonts w:cs="Arial"/>
+        </w:rPr>
+        <w:t xml:space="preserve">Research by </w:t>
+      </w:r>
+      <w:r>
+        <w:rPr>
+          <w:rFonts w:cs="Arial"/>
+        </w:rPr>
+        <w:t xml:space="preserve">Yang et all (2008) took bread and butter computer vision algorithms and compared their performance when processed across a CPU and GPU. </w:t>
+      </w:r>
+      <w:r>
+        <w:rPr>
+          <w:rFonts w:cs="Arial"/>
+        </w:rPr>
+        <w:t xml:space="preserve">With a </w:t>
+      </w:r>
+      <w:r>
+        <w:rPr>
+          <w:rFonts w:cs="Arial"/>
+        </w:rPr>
+        <w:t xml:space="preserve">histogram </w:t>
+      </w:r>
+      <w:r>
+        <w:rPr>
+          <w:rFonts w:cs="Arial"/>
+        </w:rPr>
+        <w:t xml:space="preserve">they saw a 44x speed up when computed on the GPU. When it came to edge detection they saw a 200x speed </w:t>
+      </w:r>
+      <w:r>
+        <w:rPr>
+          <w:rFonts w:cs="Arial"/>
+        </w:rPr>
+        <w:t>up. Ad</w:t>
+      </w:r>
+      <w:r>
+        <w:rPr>
+          <w:rFonts w:cs="Arial"/>
+        </w:rPr>
+        <w:t>ditionally, research</w:t>
+      </w:r>
+      <w:r>
+        <w:rPr>
+          <w:rFonts w:cs="Arial"/>
+        </w:rPr>
+        <w:t xml:space="preserve"> by</w:t>
+      </w:r>
+      <w:r>
+        <w:rPr>
+          <w:rFonts w:cs="Arial"/>
+        </w:rPr>
+        <w:t xml:space="preserve"> Teodoro et all</w:t>
+      </w:r>
+      <w:r>
+        <w:rPr>
+          <w:rFonts w:cs="Arial"/>
+        </w:rPr>
+        <w:t xml:space="preserve"> (2009) found that </w:t>
+      </w:r>
+      <w:r>
+        <w:rPr>
+          <w:rFonts w:cs="Arial"/>
+        </w:rPr>
+        <w:t xml:space="preserve">optimising </w:t>
+      </w:r>
+      <w:r>
+        <w:rPr>
+          <w:rFonts w:cs="Arial"/>
+        </w:rPr>
+        <w:t>a histopathology application </w:t>
+      </w:r>
+      <w:r>
+        <w:rPr>
+          <w:rFonts w:cs="Arial"/>
+        </w:rPr>
+        <w:t>result</w:t>
+      </w:r>
+      <w:r>
+        <w:rPr>
+          <w:rFonts w:cs="Arial"/>
+        </w:rPr>
+        <w:t>ed</w:t>
+      </w:r>
+      <w:r>
+        <w:rPr>
+          <w:rFonts w:cs="Arial"/>
+        </w:rPr>
+        <w:t xml:space="preserve"> in a speed factor increase of between 19x to 40x</w:t>
+      </w:r>
+      <w:r>
+        <w:rPr>
+          <w:rFonts w:cs="Arial"/>
+        </w:rPr>
+        <w:t xml:space="preserve"> in their tests</w:t>
+      </w:r>
+      <w:r>
+        <w:rPr>
+          <w:rFonts w:cs="Arial"/>
+        </w:rPr>
+        <w:t>.</w:t>
+      </w:r>
+      <w:r>
+        <w:rPr>
+          <w:rFonts w:cs="Arial"/>
+        </w:rPr>
         <w:t xml:space="preserve"> </w:t>
       </w:r>
       <w:r>
-        <w:t>Software</w:t>
-      </w:r>
-      <w:bookmarkEnd w:id="11"/>
-    </w:p>
-    <w:p>
-      <w:r>
-        <w:t>How you access these cards</w:t>
+        <w:rPr>
+          <w:rFonts w:cs="Arial"/>
+        </w:rPr>
+        <w:t>In computationally</w:t>
+      </w:r>
+      <w:r>
+        <w:rPr>
+          <w:rFonts w:cs="Arial"/>
+        </w:rPr>
+        <w:t xml:space="preserve"> expensive tasks we can see GPU</w:t>
+      </w:r>
+      <w:r>
+        <w:rPr>
+          <w:rFonts w:cs="Arial"/>
+        </w:rPr>
+        <w:t>s</w:t>
+      </w:r>
+      <w:r>
+        <w:rPr>
+          <w:rFonts w:cs="Arial"/>
+        </w:rPr>
+        <w:t xml:space="preserve"> can provide unseen speed ups in expensive computations. We can also see how a workbench could be advantageous to experiment and test such optimisations.</w:t>
+      </w:r>
+      <w:r>
+        <w:rPr>
+          <w:rFonts w:cs="Arial"/>
+        </w:rPr>
+        <w:t xml:space="preserve"> </w:t>
+      </w:r>
+    </w:p>
+    <w:p>
+      <w:pPr>
+        <w:pStyle w:val="Heading2"/>
+        <w:spacing w:after="120"/>
+      </w:pPr>
+      <w:bookmarkStart w:id="14" w:name="_Toc469683973"/>
+      <w:r>
+        <w:t xml:space="preserve">2.2 </w:t>
+      </w:r>
+      <w:r>
+        <w:t>JavaScript</w:t>
+      </w:r>
+      <w:bookmarkEnd w:id="14"/>
+    </w:p>
+    <w:p>
+      <w:pPr>
+        <w:rPr>
+          <w:rFonts w:cs="Arial"/>
+        </w:rPr>
+      </w:pPr>
+      <w:r>
+        <w:rPr>
+          <w:rFonts w:cs="Arial"/>
+        </w:rPr>
+        <w:t>We cho</w:t>
+      </w:r>
+      <w:r>
+        <w:rPr>
+          <w:rFonts w:cs="Arial"/>
+        </w:rPr>
+        <w:t xml:space="preserve">se JavaScript as the language for the platform for various reasons. The first is its speed. JavaScript has benefited from </w:t>
+      </w:r>
+      <w:r>
+        <w:rPr>
+          <w:rFonts w:cs="Arial"/>
+        </w:rPr>
+        <w:t>a</w:t>
+      </w:r>
+      <w:r>
+        <w:rPr>
+          <w:rFonts w:cs="Arial"/>
+        </w:rPr>
+        <w:t xml:space="preserve"> large amount of investment</w:t>
+      </w:r>
+      <w:r>
+        <w:rPr>
+          <w:rFonts w:cs="Arial"/>
+        </w:rPr>
+        <w:t xml:space="preserve"> in compiler development with most browser vendors now opting for JIT compilers over traditional interpreters for JavaScript execution. The result is a tenfold increase in JavaScript speed making the language more suitable for high performance applications.</w:t>
+      </w:r>
+      <w:r>
+        <w:rPr>
+          <w:rFonts w:cs="Arial"/>
+        </w:rPr>
+        <w:t xml:space="preserve"> JavaScript is also asynchronous meaning that the complexity of multicore programming will not be found here, instead a simple and easy to unde</w:t>
+      </w:r>
+      <w:r>
+        <w:rPr>
+          <w:rFonts w:cs="Arial"/>
+        </w:rPr>
+        <w:t>rstand event driven style leads</w:t>
+      </w:r>
+      <w:r>
+        <w:rPr>
+          <w:rFonts w:cs="Arial"/>
+        </w:rPr>
+        <w:t xml:space="preserve"> to a less</w:t>
+      </w:r>
+      <w:r>
+        <w:rPr>
+          <w:rFonts w:cs="Arial"/>
+        </w:rPr>
+        <w:t xml:space="preserve"> complex</w:t>
+      </w:r>
+      <w:r>
+        <w:rPr>
+          <w:rFonts w:cs="Arial"/>
+        </w:rPr>
+        <w:t xml:space="preserve"> environment</w:t>
+      </w:r>
+      <w:r>
+        <w:rPr>
+          <w:rFonts w:cs="Arial"/>
+        </w:rPr>
+        <w:t>. Finally, JavaScript has had a new recent standard ECMAScript 2015 which has sought to remove previous issue</w:t>
+      </w:r>
+      <w:r>
+        <w:rPr>
+          <w:rFonts w:cs="Arial"/>
+        </w:rPr>
+        <w:t>s</w:t>
+      </w:r>
+      <w:r>
+        <w:rPr>
+          <w:rFonts w:cs="Arial"/>
+        </w:rPr>
+        <w:t xml:space="preserve"> and present JavaScript as a clear concise general purpose scripting language rather than a language for document object model manipulation in the browser.</w:t>
       </w:r>
     </w:p>
     <w:p>
       <w:pPr>
         <w:pStyle w:val="Heading3"/>
-      </w:pPr>
-      <w:bookmarkStart w:id="12" w:name="_Toc469609037"/>
-      <w:r>
-        <w:t>2.1.6</w:t>
+        <w:spacing w:after="120"/>
+      </w:pPr>
+      <w:bookmarkStart w:id="15" w:name="_Toc469683974"/>
+      <w:r>
+        <w:lastRenderedPageBreak/>
+        <w:t>2.2</w:t>
+      </w:r>
+      <w:r>
+        <w:t>.1</w:t>
       </w:r>
       <w:r>
         <w:t xml:space="preserve"> </w:t>
       </w:r>
       <w:r>
-        <w:t>OpenGL</w:t>
-      </w:r>
-      <w:r>
-        <w:t xml:space="preserve"> &amp; DirectX</w:t>
-      </w:r>
-      <w:bookmarkEnd w:id="12"/>
-    </w:p>
-    <w:p>
-      <w:pPr>
-        <w:rPr>
-          <w:rFonts w:cs="Arial"/>
-        </w:rPr>
-      </w:pPr>
-      <w:r>
-        <w:rPr>
-          <w:rFonts w:cs="Arial"/>
-        </w:rPr>
-        <w:t>GPU</w:t>
-      </w:r>
-      <w:r>
-        <w:rPr>
-          <w:rFonts w:cs="Arial"/>
-        </w:rPr>
-        <w:t>s have been traditionally access</w:t>
-      </w:r>
-      <w:r>
-        <w:rPr>
-          <w:rFonts w:cs="Arial"/>
-        </w:rPr>
-        <w:t>ed through industry API</w:t>
-      </w:r>
-      <w:r>
-        <w:rPr>
-          <w:rFonts w:cs="Arial"/>
-        </w:rPr>
-        <w:t>s with most under the umbrella of the Kronos Group a non-profit organisation with multiple world leading companies advising and signing off on industry standards. OpenCL and OpenGL are two of their more well-known standards. Although t</w:t>
-      </w:r>
-      <w:r>
-        <w:rPr>
-          <w:rFonts w:cs="Arial"/>
-        </w:rPr>
-        <w:t>here are other very popular API</w:t>
-      </w:r>
-      <w:r>
-        <w:rPr>
-          <w:rFonts w:cs="Arial"/>
-        </w:rPr>
-        <w:t xml:space="preserve">s such as CUDA and DirectX </w:t>
-      </w:r>
-      <w:r>
-        <w:rPr>
-          <w:rFonts w:cs="Arial"/>
-        </w:rPr>
-        <w:t xml:space="preserve">that are not maintained by the Kronos Group </w:t>
-      </w:r>
-      <w:r>
-        <w:rPr>
-          <w:rFonts w:cs="Arial"/>
-        </w:rPr>
-        <w:t>they are for specific hardware and software.</w:t>
-      </w:r>
-      <w:r>
-        <w:rPr>
-          <w:rFonts w:cs="Arial"/>
-        </w:rPr>
-        <w:t xml:space="preserve"> DirectX for example is only accessed through the Windows operating system.</w:t>
+        <w:t>Typed Array Architecture</w:t>
+      </w:r>
+      <w:bookmarkEnd w:id="15"/>
+    </w:p>
+    <w:p>
+      <w:pPr>
+        <w:rPr>
+          <w:rFonts w:cs="Arial"/>
+        </w:rPr>
+      </w:pPr>
+      <w:r>
+        <w:rPr>
+          <w:rFonts w:cs="Arial"/>
+        </w:rPr>
+        <w:t>Recent revisions of the</w:t>
+      </w:r>
+      <w:r>
+        <w:rPr>
+          <w:rFonts w:cs="Arial"/>
+        </w:rPr>
+        <w:t xml:space="preserve"> JavaScript standard </w:t>
+      </w:r>
+      <w:r>
+        <w:rPr>
+          <w:rFonts w:cs="Arial"/>
+        </w:rPr>
+        <w:t>have added support for objects</w:t>
       </w:r>
       <w:r>
         <w:rPr>
@@ -5152,805 +5641,195 @@
         </w:rPr>
         <w:t xml:space="preserve"> </w:t>
       </w:r>
-    </w:p>
-    <w:p>
-      <w:pPr>
-        <w:rPr>
-          <w:rFonts w:cs="Arial"/>
-        </w:rPr>
-      </w:pPr>
-      <w:r>
-        <w:rPr>
-          <w:rFonts w:cs="Arial"/>
-        </w:rPr>
-        <w:lastRenderedPageBreak/>
-        <w:t xml:space="preserve">OpenCL stands for open compute </w:t>
-      </w:r>
-      <w:r>
-        <w:rPr>
-          <w:rFonts w:cs="Arial"/>
-        </w:rPr>
-        <w:t>language</w:t>
-      </w:r>
-      <w:r>
-        <w:rPr>
-          <w:rFonts w:cs="Arial"/>
-        </w:rPr>
-        <w:t>. I</w:t>
-      </w:r>
-      <w:r>
-        <w:rPr>
-          <w:rFonts w:cs="Arial"/>
-        </w:rPr>
-        <w:t>t is</w:t>
-      </w:r>
-      <w:r>
-        <w:rPr>
-          <w:rFonts w:cs="Arial"/>
-        </w:rPr>
-        <w:t xml:space="preserve"> an API designed to allow programmers to process data in parallel acros</w:t>
-      </w:r>
-      <w:r>
-        <w:rPr>
-          <w:rFonts w:cs="Arial"/>
-        </w:rPr>
-        <w:t>s multicore devices such as GPU</w:t>
-      </w:r>
-      <w:r>
-        <w:rPr>
-          <w:rFonts w:cs="Arial"/>
-        </w:rPr>
-        <w:t xml:space="preserve">s. OpenCL is best used for computer vision and image processing where traditional algorithms can be paralysed to great effect. OpenCL also has a Web variant called </w:t>
+      <w:r>
+        <w:rPr>
+          <w:rFonts w:cs="Arial"/>
+        </w:rPr>
+        <w:t>designed to make low level programming possible</w:t>
+      </w:r>
+      <w:r>
+        <w:rPr>
+          <w:rFonts w:cs="Arial"/>
+        </w:rPr>
+        <w:t xml:space="preserve"> </w:t>
+      </w:r>
+      <w:r>
+        <w:rPr>
+          <w:rFonts w:cs="Arial"/>
+          <w:color w:val="333333"/>
+          <w:shd w:val="clear" w:color="auto" w:fill="FFFFFF"/>
+        </w:rPr>
+        <w:t>(</w:t>
       </w:r>
       <w:proofErr w:type="spellStart"/>
       <w:r>
         <w:rPr>
           <w:rFonts w:cs="Arial"/>
-        </w:rPr>
-        <w:t>WebCL</w:t>
+          <w:color w:val="333333"/>
+          <w:shd w:val="clear" w:color="auto" w:fill="FFFFFF"/>
+        </w:rPr>
+        <w:t>Mozillaorg</w:t>
       </w:r>
       <w:proofErr w:type="spellEnd"/>
       <w:r>
         <w:rPr>
           <w:rFonts w:cs="Arial"/>
-        </w:rPr>
-        <w:t xml:space="preserve"> which provides muc</w:t>
-      </w:r>
-      <w:r>
-        <w:rPr>
-          <w:rFonts w:cs="Arial"/>
-        </w:rPr>
-        <w:t>h of the same functionality to W</w:t>
-      </w:r>
-      <w:r>
-        <w:rPr>
-          <w:rFonts w:cs="Arial"/>
-        </w:rPr>
-        <w:t xml:space="preserve">eb based applications. OpenGL on the other hand stands for open graphics library which aims to provide a pipeline with programmable elements. It’s used for high detailed, high resolution 3D rendering but can also be used for advanced 2D work and general </w:t>
-      </w:r>
-      <w:r>
-        <w:rPr>
-          <w:rFonts w:cs="Arial"/>
-        </w:rPr>
-        <w:t>graphics</w:t>
-      </w:r>
-      <w:r>
-        <w:rPr>
-          <w:rFonts w:cs="Arial"/>
-        </w:rPr>
-        <w:t xml:space="preserve"> applications.</w:t>
-      </w:r>
-      <w:r>
-        <w:rPr>
-          <w:rFonts w:cs="Arial"/>
-          <w:noProof/>
-          <w:lang w:eastAsia="en-GB"/>
+          <w:color w:val="333333"/>
+          <w:shd w:val="clear" w:color="auto" w:fill="FFFFFF"/>
+        </w:rPr>
+        <w:t>, 2016)</w:t>
+      </w:r>
+      <w:r>
+        <w:rPr>
+          <w:rFonts w:cs="Arial"/>
+        </w:rPr>
+        <w:t>.</w:t>
+      </w:r>
+      <w:r>
+        <w:rPr>
+          <w:rFonts w:cs="Arial"/>
         </w:rPr>
         <w:t xml:space="preserve"> </w:t>
       </w:r>
-    </w:p>
-    <w:p>
-      <w:r>
-        <w:rPr>
-          <w:rFonts w:cs="Arial"/>
-        </w:rPr>
-        <w:t xml:space="preserve">The section people learn and experiment the most with are </w:t>
+      <w:r>
+        <w:rPr>
+          <w:rFonts w:cs="Arial"/>
+        </w:rPr>
+        <w:t xml:space="preserve">I will summarise </w:t>
+      </w:r>
+      <w:r>
+        <w:rPr>
+          <w:rFonts w:cs="Arial"/>
+        </w:rPr>
+        <w:t>the most ground breaking set</w:t>
+      </w:r>
+      <w:r>
+        <w:rPr>
+          <w:rFonts w:cs="Arial"/>
+        </w:rPr>
+        <w:t xml:space="preserve"> of objects known as </w:t>
       </w:r>
       <w:proofErr w:type="spellStart"/>
       <w:r>
         <w:rPr>
           <w:rFonts w:cs="Arial"/>
         </w:rPr>
-        <w:t>shaders</w:t>
+        <w:t>TypedArray</w:t>
       </w:r>
       <w:proofErr w:type="spellEnd"/>
       <w:r>
         <w:rPr>
           <w:rFonts w:cs="Arial"/>
         </w:rPr>
-        <w:t xml:space="preserve"> in OpenGL and kernels in OpenCL. These are custom built programs built to take data provided by the program and produce an output either on screen or to an output buffer.  The platform we build will be providing a high level environment to mutate and prepare data sent to these programs, but will let the user write the custom </w:t>
+        <w:t xml:space="preserve"> objects as it now allows JavaScript to work with binary data directly.</w:t>
+      </w:r>
+      <w:r>
+        <w:rPr>
+          <w:rFonts w:cs="Arial"/>
+        </w:rPr>
+        <w:t xml:space="preserve"> </w:t>
+      </w:r>
+      <w:r>
+        <w:rPr>
+          <w:rFonts w:cs="Arial"/>
+        </w:rPr>
+        <w:t>Typed</w:t>
+      </w:r>
+      <w:r>
+        <w:rPr>
+          <w:rFonts w:cs="Arial"/>
+        </w:rPr>
+        <w:t xml:space="preserve"> arrays were added in the JavaScript standard ECMAScript 2015. They provide the ability to interact with raw binary data. The</w:t>
+      </w:r>
+      <w:r>
+        <w:rPr>
+          <w:rFonts w:cs="Arial"/>
+        </w:rPr>
+        <w:t>y provide the perfect way to work with low level data structures and provide much more control over the underlying data.</w:t>
+      </w:r>
+    </w:p>
+    <w:p>
+      <w:pPr>
+        <w:pStyle w:val="Heading3"/>
+        <w:spacing w:after="120"/>
+      </w:pPr>
+      <w:bookmarkStart w:id="16" w:name="_Toc469683975"/>
+      <w:r>
+        <w:t>2.2.2</w:t>
+      </w:r>
+      <w:r>
+        <w:t xml:space="preserve"> </w:t>
       </w:r>
       <w:proofErr w:type="spellStart"/>
       <w:r>
-        <w:rPr>
-          <w:rFonts w:cs="Arial"/>
-        </w:rPr>
-        <w:t>shader</w:t>
-      </w:r>
+        <w:t>ArrayBuffer</w:t>
+      </w:r>
+      <w:bookmarkEnd w:id="16"/>
       <w:proofErr w:type="spellEnd"/>
-      <w:r>
-        <w:rPr>
-          <w:rFonts w:cs="Arial"/>
-        </w:rPr>
-        <w:t xml:space="preserve"> and kernel programs which can then be imported into any application. </w:t>
-      </w:r>
-    </w:p>
-    <w:p>
-      <w:pPr>
-        <w:pStyle w:val="Heading3"/>
-      </w:pPr>
-      <w:bookmarkStart w:id="13" w:name="_Toc469609038"/>
-      <w:r>
-        <w:t>2.1.</w:t>
-      </w:r>
-      <w:r>
-        <w:t>7</w:t>
-      </w:r>
-      <w:r>
-        <w:t xml:space="preserve"> </w:t>
-      </w:r>
-      <w:r>
-        <w:t>CUDA</w:t>
-      </w:r>
-      <w:r>
-        <w:t xml:space="preserve"> &amp; OpenCL</w:t>
-      </w:r>
-      <w:bookmarkEnd w:id="13"/>
-    </w:p>
-    <w:p>
-      <w:pPr>
-        <w:rPr>
-          <w:rFonts w:cs="Arial"/>
-        </w:rPr>
-      </w:pPr>
-      <w:r>
-        <w:rPr>
-          <w:rFonts w:cs="Arial"/>
-        </w:rPr>
-        <w:t>Before p</w:t>
-      </w:r>
-      <w:r>
-        <w:rPr>
-          <w:rFonts w:cs="Arial"/>
-        </w:rPr>
-        <w:t>roceeding it is best to summaris</w:t>
-      </w:r>
-      <w:r>
-        <w:rPr>
-          <w:rFonts w:cs="Arial"/>
-        </w:rPr>
-        <w:t xml:space="preserve">e why </w:t>
-      </w:r>
-      <w:r>
-        <w:rPr>
-          <w:rFonts w:cs="Arial"/>
-        </w:rPr>
-        <w:t>GPU</w:t>
-      </w:r>
-      <w:r>
-        <w:rPr>
-          <w:rFonts w:cs="Arial"/>
-        </w:rPr>
-        <w:t xml:space="preserve"> programming is a</w:t>
-      </w:r>
-      <w:r>
-        <w:rPr>
-          <w:rFonts w:cs="Arial"/>
-        </w:rPr>
-        <w:t>n important subject to address.</w:t>
-      </w:r>
-      <w:r>
-        <w:rPr>
-          <w:rFonts w:cs="Arial"/>
-        </w:rPr>
-        <w:t xml:space="preserve"> In recent years GPU’s have become more mainstream. If you for instance look at the latest 6</w:t>
-      </w:r>
-      <w:r>
-        <w:rPr>
-          <w:rFonts w:cs="Arial"/>
-          <w:vertAlign w:val="superscript"/>
-        </w:rPr>
-        <w:t>th</w:t>
-      </w:r>
-      <w:r>
-        <w:rPr>
-          <w:rFonts w:cs="Arial"/>
-        </w:rPr>
-        <w:t xml:space="preserve"> generation intel processors</w:t>
-      </w:r>
-      <w:r>
-        <w:rPr>
-          <w:rFonts w:cs="Arial"/>
-        </w:rPr>
-        <w:t>, they</w:t>
-      </w:r>
-      <w:r>
-        <w:rPr>
-          <w:rFonts w:cs="Arial"/>
-        </w:rPr>
-        <w:t xml:space="preserve"> all ship with integrated GPU chips on the die</w:t>
-      </w:r>
-      <w:r>
-        <w:rPr>
-          <w:rFonts w:cs="Arial"/>
-        </w:rPr>
-        <w:t xml:space="preserve"> </w:t>
-      </w:r>
-      <w:r>
-        <w:rPr>
-          <w:rFonts w:cs="Arial"/>
-          <w:color w:val="333333"/>
-          <w:shd w:val="clear" w:color="auto" w:fill="FFFFFF"/>
-        </w:rPr>
-        <w:t>(</w:t>
-      </w:r>
+    </w:p>
+    <w:p>
+      <w:pPr>
+        <w:rPr>
+          <w:rFonts w:cs="Arial"/>
+        </w:rPr>
+      </w:pPr>
       <w:proofErr w:type="spellStart"/>
       <w:r>
         <w:rPr>
           <w:rFonts w:cs="Arial"/>
-          <w:color w:val="333333"/>
-          <w:shd w:val="clear" w:color="auto" w:fill="FFFFFF"/>
-        </w:rPr>
-        <w:t>Intelcom</w:t>
+        </w:rPr>
+        <w:t>ArrayBuffer</w:t>
       </w:r>
       <w:proofErr w:type="spellEnd"/>
       <w:r>
         <w:rPr>
           <w:rFonts w:cs="Arial"/>
-          <w:color w:val="333333"/>
-          <w:shd w:val="clear" w:color="auto" w:fill="FFFFFF"/>
-        </w:rPr>
-        <w:t>, 2016)</w:t>
-      </w:r>
-      <w:r>
-        <w:rPr>
-          <w:rFonts w:cs="Arial"/>
-        </w:rPr>
-        <w:t>. As such mos</w:t>
-      </w:r>
-      <w:r>
-        <w:rPr>
-          <w:rFonts w:cs="Arial"/>
-        </w:rPr>
-        <w:t>t computers which ship with an I</w:t>
-      </w:r>
-      <w:r>
-        <w:rPr>
-          <w:rFonts w:cs="Arial"/>
-        </w:rPr>
-        <w:t>ntel processor now have a high performing GPU chip waiting to be utilized.</w:t>
-      </w:r>
-    </w:p>
-    <w:p>
-      <w:pPr>
-        <w:pStyle w:val="Heading3"/>
-        <w:rPr>
-          <w:rFonts w:cs="Arial"/>
-        </w:rPr>
-      </w:pPr>
-      <w:bookmarkStart w:id="14" w:name="_Toc469609039"/>
-      <w:r>
-        <w:t>2.1.</w:t>
-      </w:r>
-      <w:r>
-        <w:t>8</w:t>
-      </w:r>
-      <w:r>
-        <w:t xml:space="preserve"> </w:t>
-      </w:r>
-      <w:r>
-        <w:t>Advantages of GPUs</w:t>
-      </w:r>
-      <w:bookmarkEnd w:id="14"/>
-    </w:p>
-    <w:p>
-      <w:pPr>
-        <w:rPr>
-          <w:rFonts w:cs="Arial"/>
-        </w:rPr>
-      </w:pPr>
-      <w:r>
-        <w:rPr>
-          <w:rFonts w:cs="Arial"/>
-        </w:rPr>
-        <w:t>Much research</w:t>
-      </w:r>
-      <w:r>
-        <w:rPr>
-          <w:rFonts w:cs="Arial"/>
-        </w:rPr>
-        <w:t xml:space="preserve"> has investigated the advantage </w:t>
-      </w:r>
-      <w:r>
-        <w:rPr>
-          <w:rFonts w:cs="Arial"/>
-        </w:rPr>
-        <w:t>of taking traditional algorithms</w:t>
-      </w:r>
-      <w:r>
-        <w:rPr>
-          <w:rFonts w:cs="Arial"/>
-        </w:rPr>
-        <w:t xml:space="preserve"> and seeing the speeds up available. </w:t>
-      </w:r>
-      <w:r>
-        <w:rPr>
-          <w:rFonts w:cs="Arial"/>
-        </w:rPr>
-        <w:t xml:space="preserve">Research by </w:t>
-      </w:r>
-      <w:r>
-        <w:rPr>
-          <w:rFonts w:cs="Arial"/>
-        </w:rPr>
-        <w:t xml:space="preserve">Yang et all (2008) took bread and butter computer vision algorithms and compared their performance when processed across a CPU and GPU. </w:t>
-      </w:r>
-      <w:r>
-        <w:rPr>
-          <w:rFonts w:cs="Arial"/>
-        </w:rPr>
-        <w:t xml:space="preserve">With a </w:t>
-      </w:r>
-      <w:r>
-        <w:rPr>
-          <w:rFonts w:cs="Arial"/>
-        </w:rPr>
-        <w:t xml:space="preserve">histogram </w:t>
-      </w:r>
-      <w:r>
-        <w:rPr>
-          <w:rFonts w:cs="Arial"/>
-        </w:rPr>
-        <w:t xml:space="preserve">they saw a 44x speed up when computed on the GPU. When it came to edge detection they saw a 200x speed </w:t>
-      </w:r>
-      <w:r>
-        <w:rPr>
-          <w:rFonts w:cs="Arial"/>
-        </w:rPr>
-        <w:t>up. Ad</w:t>
-      </w:r>
-      <w:r>
-        <w:rPr>
-          <w:rFonts w:cs="Arial"/>
-        </w:rPr>
-        <w:t>ditionally, research</w:t>
-      </w:r>
-      <w:r>
-        <w:rPr>
-          <w:rFonts w:cs="Arial"/>
-        </w:rPr>
-        <w:t xml:space="preserve"> by</w:t>
-      </w:r>
-      <w:r>
-        <w:rPr>
-          <w:rFonts w:cs="Arial"/>
-        </w:rPr>
-        <w:t xml:space="preserve"> Teodoro et all</w:t>
-      </w:r>
-      <w:r>
-        <w:rPr>
-          <w:rFonts w:cs="Arial"/>
-        </w:rPr>
-        <w:t xml:space="preserve"> (2009) found that </w:t>
-      </w:r>
-      <w:r>
-        <w:rPr>
-          <w:rFonts w:cs="Arial"/>
-        </w:rPr>
-        <w:t xml:space="preserve">optimising </w:t>
-      </w:r>
-      <w:r>
-        <w:rPr>
-          <w:rFonts w:cs="Arial"/>
-        </w:rPr>
-        <w:t>a histopathology application </w:t>
-      </w:r>
-      <w:r>
-        <w:rPr>
-          <w:rFonts w:cs="Arial"/>
-        </w:rPr>
-        <w:t>result</w:t>
-      </w:r>
-      <w:r>
-        <w:rPr>
-          <w:rFonts w:cs="Arial"/>
-        </w:rPr>
-        <w:t>ed</w:t>
-      </w:r>
-      <w:r>
-        <w:rPr>
-          <w:rFonts w:cs="Arial"/>
-        </w:rPr>
-        <w:t xml:space="preserve"> in a speed factor increase of between 19x to 40x</w:t>
-      </w:r>
-      <w:r>
-        <w:rPr>
-          <w:rFonts w:cs="Arial"/>
-        </w:rPr>
-        <w:t xml:space="preserve"> in their tests</w:t>
-      </w:r>
+        </w:rPr>
+        <w:t xml:space="preserve"> is the core type for every Typed Array object and it just represents a stream of binary data. Look at the following example</w:t>
+      </w:r>
+      <w:r>
+        <w:rPr>
+          <w:rFonts w:cs="Arial"/>
+        </w:rPr>
+        <w:t xml:space="preserve"> we can take the </w:t>
+      </w:r>
+      <w:proofErr w:type="spellStart"/>
+      <w:r>
+        <w:rPr>
+          <w:rFonts w:cs="Arial"/>
+        </w:rPr>
+        <w:t>struct</w:t>
+      </w:r>
+      <w:proofErr w:type="spellEnd"/>
+      <w:r>
+        <w:rPr>
+          <w:rFonts w:cs="Arial"/>
+        </w:rPr>
+        <w:t xml:space="preserve"> person</w:t>
+      </w:r>
+      <w:r>
+        <w:rPr>
+          <w:rFonts w:cs="Arial"/>
+        </w:rPr>
+        <w:t xml:space="preserve"> and represent it in memory in JavaScript with the following </w:t>
+      </w:r>
+      <w:proofErr w:type="spellStart"/>
+      <w:r>
+        <w:rPr>
+          <w:rFonts w:cs="Arial"/>
+        </w:rPr>
+        <w:t>ArrayBuffer</w:t>
+      </w:r>
+      <w:proofErr w:type="spellEnd"/>
       <w:r>
         <w:rPr>
           <w:rFonts w:cs="Arial"/>
         </w:rPr>
         <w:t>.</w:t>
       </w:r>
-      <w:r>
-        <w:rPr>
-          <w:rFonts w:cs="Arial"/>
-        </w:rPr>
-        <w:t xml:space="preserve"> </w:t>
-      </w:r>
-      <w:r>
-        <w:rPr>
-          <w:rFonts w:cs="Arial"/>
-        </w:rPr>
-        <w:t>In computationally</w:t>
-      </w:r>
-      <w:r>
-        <w:rPr>
-          <w:rFonts w:cs="Arial"/>
-        </w:rPr>
-        <w:t xml:space="preserve"> expensive tasks we can see GPU</w:t>
-      </w:r>
-      <w:r>
-        <w:rPr>
-          <w:rFonts w:cs="Arial"/>
-        </w:rPr>
-        <w:t>s</w:t>
-      </w:r>
-      <w:r>
-        <w:rPr>
-          <w:rFonts w:cs="Arial"/>
-        </w:rPr>
-        <w:t xml:space="preserve"> can provide unseen speed ups in expensive computations. We can also see how a workbench could be advantageous to experiment and test such optimisations.</w:t>
-      </w:r>
-    </w:p>
-    <w:p>
-      <w:pPr>
-        <w:pStyle w:val="Heading2"/>
-      </w:pPr>
-      <w:bookmarkStart w:id="15" w:name="_Toc469609040"/>
-      <w:r>
-        <w:t xml:space="preserve">2.2 </w:t>
-      </w:r>
-      <w:r>
-        <w:t>JavaScript</w:t>
-      </w:r>
-      <w:bookmarkEnd w:id="15"/>
-    </w:p>
-    <w:p>
-      <w:pPr>
-        <w:rPr>
-          <w:rFonts w:cs="Arial"/>
-        </w:rPr>
-      </w:pPr>
-      <w:r>
-        <w:rPr>
-          <w:rFonts w:cs="Arial"/>
-        </w:rPr>
-        <w:t>We cho</w:t>
-      </w:r>
-      <w:r>
-        <w:rPr>
-          <w:rFonts w:cs="Arial"/>
-        </w:rPr>
-        <w:t xml:space="preserve">se JavaScript as the language for the platform for various reasons. The first is its speed. JavaScript has benefited from </w:t>
-      </w:r>
-      <w:r>
-        <w:rPr>
-          <w:rFonts w:cs="Arial"/>
-        </w:rPr>
-        <w:t>a</w:t>
-      </w:r>
-      <w:r>
-        <w:rPr>
-          <w:rFonts w:cs="Arial"/>
-        </w:rPr>
-        <w:t xml:space="preserve"> large amount of investment</w:t>
-      </w:r>
-      <w:r>
-        <w:rPr>
-          <w:rFonts w:cs="Arial"/>
-        </w:rPr>
-        <w:t xml:space="preserve"> in compiler development with most browser vendors now opting for JIT compilers over traditional interpreters for JavaScript execution. The result is a tenfold increase in JavaScript speed making the language more suitable for high performance applications.</w:t>
-      </w:r>
-      <w:r>
-        <w:rPr>
-          <w:rFonts w:cs="Arial"/>
-        </w:rPr>
-        <w:t xml:space="preserve"> JavaScript is also asynchronous meaning that the complexity of multicore programming will not be found here, instead a simple and easy to unde</w:t>
-      </w:r>
-      <w:r>
-        <w:rPr>
-          <w:rFonts w:cs="Arial"/>
-        </w:rPr>
-        <w:t>rstand event driven style leads</w:t>
-      </w:r>
-      <w:r>
-        <w:rPr>
-          <w:rFonts w:cs="Arial"/>
-        </w:rPr>
-        <w:t xml:space="preserve"> to a less</w:t>
-      </w:r>
-      <w:r>
-        <w:rPr>
-          <w:rFonts w:cs="Arial"/>
-        </w:rPr>
-        <w:t xml:space="preserve"> complex</w:t>
-      </w:r>
-      <w:r>
-        <w:rPr>
-          <w:rFonts w:cs="Arial"/>
-        </w:rPr>
-        <w:t xml:space="preserve"> environment</w:t>
-      </w:r>
-      <w:r>
-        <w:rPr>
-          <w:rFonts w:cs="Arial"/>
-        </w:rPr>
-        <w:t>. Finally, JavaScript has had a new recent standard ECMAScript 2015 which has sought to remove previous issue</w:t>
-      </w:r>
-      <w:r>
-        <w:rPr>
-          <w:rFonts w:cs="Arial"/>
-        </w:rPr>
-        <w:t>s</w:t>
-      </w:r>
-      <w:r>
-        <w:rPr>
-          <w:rFonts w:cs="Arial"/>
-        </w:rPr>
-        <w:t xml:space="preserve"> and present JavaScript as a clear concise general purpose scripting language rather than a language for document object model manipulation in the browser.</w:t>
-      </w:r>
-    </w:p>
-    <w:p>
-      <w:pPr>
-        <w:pStyle w:val="Heading3"/>
-      </w:pPr>
-      <w:bookmarkStart w:id="16" w:name="_Toc469609041"/>
-      <w:r>
-        <w:t>2.2</w:t>
-      </w:r>
-      <w:r>
-        <w:t>.1</w:t>
-      </w:r>
-      <w:r>
-        <w:t xml:space="preserve"> </w:t>
-      </w:r>
-      <w:r>
-        <w:t>Typed Array Architecture</w:t>
-      </w:r>
-      <w:bookmarkEnd w:id="16"/>
-    </w:p>
-    <w:p>
-      <w:pPr>
-        <w:rPr>
-          <w:rFonts w:cs="Arial"/>
-        </w:rPr>
-      </w:pPr>
-      <w:r>
-        <w:rPr>
-          <w:rFonts w:cs="Arial"/>
-        </w:rPr>
-        <w:t>Recent revisions of the</w:t>
-      </w:r>
-      <w:r>
-        <w:rPr>
-          <w:rFonts w:cs="Arial"/>
-        </w:rPr>
-        <w:t xml:space="preserve"> JavaScript standard </w:t>
-      </w:r>
-      <w:r>
-        <w:rPr>
-          <w:rFonts w:cs="Arial"/>
-        </w:rPr>
-        <w:t>have added support for objects</w:t>
-      </w:r>
-      <w:r>
-        <w:rPr>
-          <w:rFonts w:cs="Arial"/>
-        </w:rPr>
-        <w:t xml:space="preserve"> </w:t>
-      </w:r>
-      <w:r>
-        <w:rPr>
-          <w:rFonts w:cs="Arial"/>
-        </w:rPr>
-        <w:t>designed to make low level programming possible</w:t>
-      </w:r>
-      <w:r>
-        <w:rPr>
-          <w:rFonts w:cs="Arial"/>
-        </w:rPr>
-        <w:t xml:space="preserve"> </w:t>
-      </w:r>
-      <w:r>
-        <w:rPr>
-          <w:rFonts w:cs="Arial"/>
-          <w:color w:val="333333"/>
-          <w:shd w:val="clear" w:color="auto" w:fill="FFFFFF"/>
-        </w:rPr>
-        <w:t>(</w:t>
-      </w:r>
-      <w:proofErr w:type="spellStart"/>
-      <w:r>
-        <w:rPr>
-          <w:rFonts w:cs="Arial"/>
-          <w:color w:val="333333"/>
-          <w:shd w:val="clear" w:color="auto" w:fill="FFFFFF"/>
-        </w:rPr>
-        <w:t>Mozillaorg</w:t>
-      </w:r>
-      <w:proofErr w:type="spellEnd"/>
-      <w:r>
-        <w:rPr>
-          <w:rFonts w:cs="Arial"/>
-          <w:color w:val="333333"/>
-          <w:shd w:val="clear" w:color="auto" w:fill="FFFFFF"/>
-        </w:rPr>
-        <w:t>, 2016)</w:t>
-      </w:r>
-      <w:r>
-        <w:rPr>
-          <w:rFonts w:cs="Arial"/>
-        </w:rPr>
-        <w:t>.</w:t>
-      </w:r>
-      <w:r>
-        <w:rPr>
-          <w:rFonts w:cs="Arial"/>
-        </w:rPr>
-        <w:t xml:space="preserve"> </w:t>
-      </w:r>
-      <w:r>
-        <w:rPr>
-          <w:rFonts w:cs="Arial"/>
-        </w:rPr>
-        <w:t xml:space="preserve">I will summarise </w:t>
-      </w:r>
-      <w:r>
-        <w:rPr>
-          <w:rFonts w:cs="Arial"/>
-        </w:rPr>
-        <w:t>the most ground breaking set</w:t>
-      </w:r>
-      <w:r>
-        <w:rPr>
-          <w:rFonts w:cs="Arial"/>
-        </w:rPr>
-        <w:t xml:space="preserve"> of objects known as </w:t>
-      </w:r>
-      <w:proofErr w:type="spellStart"/>
-      <w:r>
-        <w:rPr>
-          <w:rFonts w:cs="Arial"/>
-        </w:rPr>
-        <w:t>TypedArray</w:t>
-      </w:r>
-      <w:proofErr w:type="spellEnd"/>
-      <w:r>
-        <w:rPr>
-          <w:rFonts w:cs="Arial"/>
-        </w:rPr>
-        <w:t xml:space="preserve"> objects as it now allows JavaScript to work with binary data directly.</w:t>
-      </w:r>
-      <w:r>
-        <w:rPr>
-          <w:rFonts w:cs="Arial"/>
-        </w:rPr>
-        <w:t xml:space="preserve"> </w:t>
-      </w:r>
-      <w:r>
-        <w:rPr>
-          <w:rFonts w:cs="Arial"/>
-        </w:rPr>
-        <w:t>Typed</w:t>
-      </w:r>
-      <w:r>
-        <w:rPr>
-          <w:rFonts w:cs="Arial"/>
-        </w:rPr>
-        <w:t xml:space="preserve"> arrays were added in the JavaScript standard ECMAScript 2015. They provide the ability to interact with raw binary data. The</w:t>
-      </w:r>
-      <w:r>
-        <w:rPr>
-          <w:rFonts w:cs="Arial"/>
-        </w:rPr>
-        <w:t>y provide the perfect way to work with low level data structures and provide much more control over the underlying data.</w:t>
-      </w:r>
-    </w:p>
-    <w:p>
-      <w:pPr>
-        <w:pStyle w:val="Heading3"/>
-      </w:pPr>
-      <w:bookmarkStart w:id="17" w:name="_Toc469609042"/>
-      <w:r>
-        <w:t>2.2.2</w:t>
-      </w:r>
-      <w:r>
-        <w:t xml:space="preserve"> </w:t>
-      </w:r>
-      <w:proofErr w:type="spellStart"/>
-      <w:r>
-        <w:t>ArrayBuffer</w:t>
-      </w:r>
-      <w:bookmarkEnd w:id="17"/>
-      <w:proofErr w:type="spellEnd"/>
-    </w:p>
-    <w:p>
-      <w:pPr>
-        <w:rPr>
-          <w:rFonts w:cs="Arial"/>
-        </w:rPr>
-      </w:pPr>
-      <w:proofErr w:type="spellStart"/>
-      <w:r>
-        <w:rPr>
-          <w:rFonts w:cs="Arial"/>
-        </w:rPr>
-        <w:t>ArrayBuffer</w:t>
-      </w:r>
-      <w:proofErr w:type="spellEnd"/>
-      <w:r>
-        <w:rPr>
-          <w:rFonts w:cs="Arial"/>
-        </w:rPr>
-        <w:t xml:space="preserve"> is the core type for every Typed Array object and it just represents a stream of binary data. Look at the following example</w:t>
-      </w:r>
-      <w:r>
-        <w:rPr>
-          <w:rFonts w:cs="Arial"/>
-        </w:rPr>
-        <w:t xml:space="preserve"> we can take the </w:t>
-      </w:r>
-      <w:proofErr w:type="spellStart"/>
-      <w:r>
-        <w:rPr>
-          <w:rFonts w:cs="Arial"/>
-        </w:rPr>
-        <w:t>struct</w:t>
-      </w:r>
-      <w:proofErr w:type="spellEnd"/>
-      <w:r>
-        <w:rPr>
-          <w:rFonts w:cs="Arial"/>
-        </w:rPr>
-        <w:t xml:space="preserve"> person</w:t>
-      </w:r>
-      <w:r>
-        <w:rPr>
-          <w:rFonts w:cs="Arial"/>
-        </w:rPr>
-        <w:t xml:space="preserve"> and represent it in memory in JavaScript with the following </w:t>
-      </w:r>
-      <w:proofErr w:type="spellStart"/>
-      <w:r>
-        <w:rPr>
-          <w:rFonts w:cs="Arial"/>
-        </w:rPr>
-        <w:t>ArrayBuffer</w:t>
-      </w:r>
-      <w:proofErr w:type="spellEnd"/>
-      <w:r>
-        <w:rPr>
-          <w:rFonts w:cs="Arial"/>
-        </w:rPr>
-        <w:t>.</w:t>
-      </w:r>
-    </w:p>
-    <w:bookmarkStart w:id="18" w:name="_MON_1541712016"/>
-    <w:bookmarkEnd w:id="18"/>
+    </w:p>
+    <w:bookmarkStart w:id="17" w:name="_MON_1541712016"/>
+    <w:bookmarkEnd w:id="17"/>
     <w:p>
       <w:pPr>
         <w:pBdr>
@@ -5988,10 +5867,10 @@
             <v:path o:extrusionok="f" gradientshapeok="t" o:connecttype="rect"/>
             <o:lock v:ext="edit" aspectratio="t"/>
           </v:shapetype>
-          <v:shape id="_x0000_i1131" type="#_x0000_t75" style="width:450.75pt;height:86.25pt" o:ole="">
+          <v:shape id="_x0000_i1025" type="#_x0000_t75" style="width:450.75pt;height:86.25pt" o:ole="">
             <v:imagedata r:id="rId9" o:title=""/>
           </v:shape>
-          <o:OLEObject Type="Embed" ProgID="Word.OpenDocumentText.12" ShapeID="_x0000_i1131" DrawAspect="Content" ObjectID="_1543352323" r:id="rId10"/>
+          <o:OLEObject Type="Embed" ProgID="Word.OpenDocumentText.12" ShapeID="_x0000_i1025" DrawAspect="Content" ObjectID="_1543426329" r:id="rId10"/>
         </w:object>
       </w:r>
     </w:p>
@@ -6036,8 +5915,8 @@
         <w:t xml:space="preserve"> example</w:t>
       </w:r>
     </w:p>
-    <w:bookmarkStart w:id="19" w:name="_MON_1541712103"/>
-    <w:bookmarkEnd w:id="19"/>
+    <w:bookmarkStart w:id="18" w:name="_MON_1541712103"/>
+    <w:bookmarkEnd w:id="18"/>
     <w:p>
       <w:pPr>
         <w:pBdr>
@@ -6058,7 +5937,7 @@
           <v:shape id="_x0000_i1026" type="#_x0000_t75" style="width:468pt;height:90pt" o:ole="">
             <v:imagedata r:id="rId11" o:title=""/>
           </v:shape>
-          <o:OLEObject Type="Embed" ProgID="Word.OpenDocumentText.12" ShapeID="_x0000_i1026" DrawAspect="Content" ObjectID="_1543352324" r:id="rId12"/>
+          <o:OLEObject Type="Embed" ProgID="Word.OpenDocumentText.12" ShapeID="_x0000_i1026" DrawAspect="Content" ObjectID="_1543426330" r:id="rId12"/>
         </w:object>
       </w:r>
       <w:r>
@@ -6162,7 +6041,7 @@
       <w:pPr>
         <w:pStyle w:val="Heading3"/>
       </w:pPr>
-      <w:bookmarkStart w:id="20" w:name="_Toc469609043"/>
+      <w:bookmarkStart w:id="19" w:name="_Toc469683976"/>
       <w:r>
         <w:t>2.2.3</w:t>
       </w:r>
@@ -6178,7 +6057,7 @@
       <w:r>
         <w:t xml:space="preserve"> Float64Array</w:t>
       </w:r>
-      <w:bookmarkEnd w:id="20"/>
+      <w:bookmarkEnd w:id="19"/>
     </w:p>
     <w:p>
       <w:pPr>
@@ -6257,8 +6136,8 @@
         <w:t xml:space="preserve"> Look at the following C++ arrays.</w:t>
       </w:r>
     </w:p>
-    <w:bookmarkStart w:id="21" w:name="_MON_1541712873"/>
-    <w:bookmarkEnd w:id="21"/>
+    <w:bookmarkStart w:id="20" w:name="_MON_1541712873"/>
+    <w:bookmarkEnd w:id="20"/>
     <w:p>
       <w:pPr>
         <w:pBdr>
@@ -6279,7 +6158,7 @@
           <v:shape id="_x0000_i1027" type="#_x0000_t75" style="width:450.75pt;height:63.75pt" o:ole="">
             <v:imagedata r:id="rId13" o:title=""/>
           </v:shape>
-          <o:OLEObject Type="Embed" ProgID="Word.OpenDocumentText.12" ShapeID="_x0000_i1027" DrawAspect="Content" ObjectID="_1543352325" r:id="rId14"/>
+          <o:OLEObject Type="Embed" ProgID="Word.OpenDocumentText.12" ShapeID="_x0000_i1027" DrawAspect="Content" ObjectID="_1543426331" r:id="rId14"/>
         </w:object>
       </w:r>
     </w:p>
@@ -6378,8 +6257,8 @@
         <w:t xml:space="preserve"> this is no longer the case.</w:t>
       </w:r>
     </w:p>
-    <w:bookmarkStart w:id="22" w:name="_MON_1541712994"/>
-    <w:bookmarkEnd w:id="22"/>
+    <w:bookmarkStart w:id="21" w:name="_MON_1541712994"/>
+    <w:bookmarkEnd w:id="21"/>
     <w:p>
       <w:pPr>
         <w:pBdr>
@@ -6400,7 +6279,7 @@
           <v:shape id="_x0000_i1028" type="#_x0000_t75" style="width:450.75pt;height:53.25pt" o:ole="">
             <v:imagedata r:id="rId15" o:title=""/>
           </v:shape>
-          <o:OLEObject Type="Embed" ProgID="Word.OpenDocumentText.12" ShapeID="_x0000_i1028" DrawAspect="Content" ObjectID="_1543352326" r:id="rId16"/>
+          <o:OLEObject Type="Embed" ProgID="Word.OpenDocumentText.12" ShapeID="_x0000_i1028" DrawAspect="Content" ObjectID="_1543426332" r:id="rId16"/>
         </w:object>
       </w:r>
     </w:p>
@@ -6497,23 +6376,155 @@
       <w:pPr>
         <w:pStyle w:val="Heading2"/>
       </w:pPr>
-      <w:bookmarkStart w:id="23" w:name="_Toc469609044"/>
+      <w:bookmarkStart w:id="22" w:name="_Toc469683977"/>
       <w:r>
         <w:t xml:space="preserve">2.3 </w:t>
       </w:r>
       <w:r>
         <w:t>V8 JavaScript Compiler</w:t>
       </w:r>
+      <w:bookmarkEnd w:id="22"/>
+    </w:p>
+    <w:p>
+      <w:pPr>
+        <w:pStyle w:val="Heading3"/>
+        <w:spacing w:after="120"/>
+      </w:pPr>
+      <w:bookmarkStart w:id="23" w:name="_Toc469683978"/>
+      <w:r>
+        <w:t>2.3.1 Interpreter vs Compiler</w:t>
+      </w:r>
       <w:bookmarkEnd w:id="23"/>
     </w:p>
-    <w:p/>
+    <w:p>
+      <w:pPr>
+        <w:rPr>
+          <w:rFonts w:cs="Arial"/>
+        </w:rPr>
+      </w:pPr>
+      <w:r>
+        <w:rPr>
+          <w:rFonts w:cs="Arial"/>
+        </w:rPr>
+        <w:t>I</w:t>
+      </w:r>
+      <w:r>
+        <w:rPr>
+          <w:rFonts w:cs="Arial"/>
+        </w:rPr>
+        <w:t xml:space="preserve">n 2008 </w:t>
+      </w:r>
+      <w:r>
+        <w:rPr>
+          <w:rFonts w:cs="Arial"/>
+        </w:rPr>
+        <w:t>Google back set the benchmark for JavaScript compilers.</w:t>
+      </w:r>
+      <w:r>
+        <w:rPr>
+          <w:rFonts w:cs="Arial"/>
+        </w:rPr>
+        <w:t xml:space="preserve"> The</w:t>
+      </w:r>
+      <w:r>
+        <w:rPr>
+          <w:rFonts w:cs="Arial"/>
+        </w:rPr>
+        <w:t>y</w:t>
+      </w:r>
+      <w:r>
+        <w:rPr>
+          <w:rFonts w:cs="Arial"/>
+        </w:rPr>
+        <w:t xml:space="preserve"> create</w:t>
+      </w:r>
+      <w:r>
+        <w:rPr>
+          <w:rFonts w:cs="Arial"/>
+        </w:rPr>
+        <w:t xml:space="preserve">d a new JavaScript JIT compiler, </w:t>
+      </w:r>
+      <w:r>
+        <w:rPr>
+          <w:rFonts w:cs="Arial"/>
+        </w:rPr>
+        <w:t xml:space="preserve">V8 from the ground up to dramatically improve JavaScript execution speed. Internally they built a benchmark called V8 bench and measured performance increases overtime. As you can see </w:t>
+      </w:r>
+      <w:r>
+        <w:rPr>
+          <w:rFonts w:cs="Arial"/>
+        </w:rPr>
+        <w:t>in figure 5</w:t>
+      </w:r>
+      <w:r>
+        <w:rPr>
+          <w:rFonts w:cs="Arial"/>
+        </w:rPr>
+        <w:t xml:space="preserve"> each subsequent revision of Chrome which in turn has a new version V8 saw massive gains in JavaScript performance.</w:t>
+      </w:r>
+      <w:r>
+        <w:rPr>
+          <w:rFonts w:cs="Arial"/>
+        </w:rPr>
+        <w:t xml:space="preserve"> This started the JavaScript compiler </w:t>
+      </w:r>
+      <w:r>
+        <w:rPr>
+          <w:rFonts w:cs="Arial"/>
+        </w:rPr>
+        <w:t>competition</w:t>
+      </w:r>
+      <w:r>
+        <w:rPr>
+          <w:rFonts w:cs="Arial"/>
+        </w:rPr>
+        <w:t xml:space="preserve"> which saw all major JavaScript implementers drop their interpreters in favour of a JIT compiler in the hope that faster JavaScript</w:t>
+      </w:r>
+      <w:r>
+        <w:rPr>
+          <w:rFonts w:cs="Arial"/>
+        </w:rPr>
+        <w:t xml:space="preserve"> would</w:t>
+      </w:r>
+      <w:r>
+        <w:rPr>
+          <w:rFonts w:cs="Arial"/>
+        </w:rPr>
+        <w:t xml:space="preserve"> lead to a faster browser</w:t>
+      </w:r>
+      <w:r>
+        <w:rPr>
+          <w:rFonts w:cs="Arial"/>
+        </w:rPr>
+        <w:t xml:space="preserve"> and </w:t>
+      </w:r>
+      <w:r>
+        <w:rPr>
+          <w:rFonts w:cs="Arial"/>
+        </w:rPr>
+        <w:t xml:space="preserve">better </w:t>
+      </w:r>
+      <w:r>
+        <w:rPr>
+          <w:rFonts w:cs="Arial"/>
+        </w:rPr>
+        <w:t>web experience</w:t>
+      </w:r>
+      <w:r>
+        <w:rPr>
+          <w:rFonts w:cs="Arial"/>
+        </w:rPr>
+        <w:t>.</w:t>
+      </w:r>
+    </w:p>
     <w:p>
       <w:pPr>
         <w:pStyle w:val="Heading3"/>
-      </w:pPr>
-      <w:bookmarkStart w:id="24" w:name="_Toc469609045"/>
-      <w:r>
-        <w:t>2.3.1 Interpreter vs Compiler</w:t>
+        <w:spacing w:after="120"/>
+      </w:pPr>
+      <w:bookmarkStart w:id="24" w:name="_Toc469683979"/>
+      <w:r>
+        <w:t>2.3.2 ECMAScript 2015</w:t>
       </w:r>
       <w:bookmarkEnd w:id="24"/>
     </w:p>
@@ -6527,144 +6538,6 @@
         <w:rPr>
           <w:rFonts w:cs="Arial"/>
         </w:rPr>
-        <w:t>I</w:t>
-      </w:r>
-      <w:r>
-        <w:rPr>
-          <w:rFonts w:cs="Arial"/>
-        </w:rPr>
-        <w:t xml:space="preserve">n 2008 </w:t>
-      </w:r>
-      <w:r>
-        <w:rPr>
-          <w:rFonts w:cs="Arial"/>
-        </w:rPr>
-        <w:t>Google back set the benchmark for JavaScript compilers.</w:t>
-      </w:r>
-      <w:r>
-        <w:rPr>
-          <w:rFonts w:cs="Arial"/>
-        </w:rPr>
-        <w:t xml:space="preserve"> The</w:t>
-      </w:r>
-      <w:r>
-        <w:rPr>
-          <w:rFonts w:cs="Arial"/>
-        </w:rPr>
-        <w:t>y</w:t>
-      </w:r>
-      <w:r>
-        <w:rPr>
-          <w:rFonts w:cs="Arial"/>
-        </w:rPr>
-        <w:t xml:space="preserve"> create</w:t>
-      </w:r>
-      <w:r>
-        <w:rPr>
-          <w:rFonts w:cs="Arial"/>
-        </w:rPr>
-        <w:t xml:space="preserve">d a new JavaScript JIT compiler, </w:t>
-      </w:r>
-      <w:r>
-        <w:rPr>
-          <w:rFonts w:cs="Arial"/>
-        </w:rPr>
-        <w:t xml:space="preserve">V8 from the ground up to dramatically improve JavaScript execution speed. Internally they built a </w:t>
-      </w:r>
-      <w:r>
-        <w:rPr>
-          <w:rFonts w:cs="Arial"/>
-        </w:rPr>
-        <w:lastRenderedPageBreak/>
-        <w:t xml:space="preserve">benchmark called V8 bench and measured performance increases overtime. As you can see </w:t>
-      </w:r>
-      <w:r>
-        <w:rPr>
-          <w:rFonts w:cs="Arial"/>
-        </w:rPr>
-        <w:t>in figure 5</w:t>
-      </w:r>
-      <w:r>
-        <w:rPr>
-          <w:rFonts w:cs="Arial"/>
-        </w:rPr>
-        <w:t xml:space="preserve"> each subsequent revision of Chrome which in turn has a new version V8 saw massive gains in JavaScript performance.</w:t>
-      </w:r>
-      <w:r>
-        <w:rPr>
-          <w:rFonts w:cs="Arial"/>
-        </w:rPr>
-        <w:t xml:space="preserve"> This started the JavaScript compiler </w:t>
-      </w:r>
-      <w:r>
-        <w:rPr>
-          <w:rFonts w:cs="Arial"/>
-        </w:rPr>
-        <w:t>competition</w:t>
-      </w:r>
-      <w:r>
-        <w:rPr>
-          <w:rFonts w:cs="Arial"/>
-        </w:rPr>
-        <w:t xml:space="preserve"> which saw all major JavaScript implementers drop their interpreters in favour of a JIT compiler in the hope that faster JavaScript</w:t>
-      </w:r>
-      <w:r>
-        <w:rPr>
-          <w:rFonts w:cs="Arial"/>
-        </w:rPr>
-        <w:t xml:space="preserve"> would</w:t>
-      </w:r>
-      <w:r>
-        <w:rPr>
-          <w:rFonts w:cs="Arial"/>
-        </w:rPr>
-        <w:t xml:space="preserve"> lead to a faster browser</w:t>
-      </w:r>
-      <w:r>
-        <w:rPr>
-          <w:rFonts w:cs="Arial"/>
-        </w:rPr>
-        <w:t xml:space="preserve"> and </w:t>
-      </w:r>
-      <w:r>
-        <w:rPr>
-          <w:rFonts w:cs="Arial"/>
-        </w:rPr>
-        <w:t xml:space="preserve">better </w:t>
-      </w:r>
-      <w:r>
-        <w:rPr>
-          <w:rFonts w:cs="Arial"/>
-        </w:rPr>
-        <w:t>web experience</w:t>
-      </w:r>
-      <w:r>
-        <w:rPr>
-          <w:rFonts w:cs="Arial"/>
-        </w:rPr>
-        <w:t>.</w:t>
-      </w:r>
-    </w:p>
-    <w:p>
-      <w:pPr>
-        <w:pStyle w:val="Heading3"/>
-      </w:pPr>
-      <w:bookmarkStart w:id="25" w:name="_Toc469609046"/>
-      <w:r>
-        <w:t>2.3.2 ECMAScript 2015</w:t>
-      </w:r>
-      <w:bookmarkEnd w:id="25"/>
-    </w:p>
-    <w:p>
-      <w:pPr>
-        <w:rPr>
-          <w:rFonts w:cs="Arial"/>
-        </w:rPr>
-      </w:pPr>
-      <w:r>
-        <w:rPr>
-          <w:rFonts w:cs="Arial"/>
-        </w:rPr>
         <w:t xml:space="preserve">V8 </w:t>
       </w:r>
       <w:r>
@@ -6757,13 +6630,6 @@
         </w:rPr>
         <w:t xml:space="preserve"> performance.</w:t>
       </w:r>
-    </w:p>
-    <w:p>
-      <w:pPr>
-        <w:rPr>
-          <w:rFonts w:cs="Arial"/>
-        </w:rPr>
-      </w:pPr>
       <w:r>
         <w:rPr>
           <w:rFonts w:cs="Arial"/>
@@ -6771,9 +6637,9 @@
           <w:lang w:eastAsia="en-GB"/>
         </w:rPr>
         <w:drawing>
-          <wp:inline distT="0" distB="0" distL="0" distR="0" wp14:anchorId="5380591B" wp14:editId="7DE741D6">
-            <wp:extent cx="6400800" cy="4050446"/>
-            <wp:effectExtent l="133350" t="114300" r="114300" b="140970"/>
+          <wp:inline distT="0" distB="0" distL="0" distR="0" wp14:anchorId="082F8F69" wp14:editId="239D62C6">
+            <wp:extent cx="6257925" cy="3796665"/>
+            <wp:effectExtent l="114300" t="114300" r="85725" b="146685"/>
             <wp:docPr id="3" name="Picture 3" descr="v8_perf.png (817×517)"/>
             <wp:cNvGraphicFramePr>
               <a:graphicFrameLocks xmlns:a="http://schemas.openxmlformats.org/drawingml/2006/main" noChangeAspect="1"/>
@@ -6803,7 +6669,7 @@
                   <pic:spPr bwMode="auto">
                     <a:xfrm>
                       <a:off x="0" y="0"/>
-                      <a:ext cx="6472044" cy="4095530"/>
+                      <a:ext cx="6340971" cy="3847049"/>
                     </a:xfrm>
                     <a:prstGeom prst="rect">
                       <a:avLst/>
@@ -6872,6 +6738,7 @@
         <w:rPr>
           <w:rFonts w:cs="Arial"/>
         </w:rPr>
+        <w:lastRenderedPageBreak/>
         <w:t>Fast JavaScript execution d</w:t>
       </w:r>
       <w:r>
@@ -6967,6 +6834,188 @@
         </w:rPr>
         <w:t xml:space="preserve"> We built our platform on top of the V8 compiler to ensure that the platform is fast and efficient and provides access to the latest JavaScript standard.</w:t>
       </w:r>
+    </w:p>
+    <w:p>
+      <w:pPr>
+        <w:rPr>
+          <w:rFonts w:cs="Arial"/>
+        </w:rPr>
+      </w:pPr>
+    </w:p>
+    <w:p>
+      <w:pPr>
+        <w:rPr>
+          <w:rFonts w:cs="Arial"/>
+        </w:rPr>
+      </w:pPr>
+    </w:p>
+    <w:p>
+      <w:pPr>
+        <w:rPr>
+          <w:rFonts w:cs="Arial"/>
+        </w:rPr>
+      </w:pPr>
+    </w:p>
+    <w:p>
+      <w:pPr>
+        <w:rPr>
+          <w:rFonts w:cs="Arial"/>
+        </w:rPr>
+      </w:pPr>
+    </w:p>
+    <w:p>
+      <w:pPr>
+        <w:rPr>
+          <w:rFonts w:cs="Arial"/>
+        </w:rPr>
+      </w:pPr>
+    </w:p>
+    <w:p>
+      <w:pPr>
+        <w:rPr>
+          <w:rFonts w:cs="Arial"/>
+        </w:rPr>
+      </w:pPr>
+    </w:p>
+    <w:p>
+      <w:pPr>
+        <w:rPr>
+          <w:rFonts w:cs="Arial"/>
+        </w:rPr>
+      </w:pPr>
+    </w:p>
+    <w:p>
+      <w:pPr>
+        <w:rPr>
+          <w:rFonts w:cs="Arial"/>
+        </w:rPr>
+      </w:pPr>
+    </w:p>
+    <w:p>
+      <w:pPr>
+        <w:rPr>
+          <w:rFonts w:cs="Arial"/>
+        </w:rPr>
+      </w:pPr>
+    </w:p>
+    <w:p>
+      <w:pPr>
+        <w:rPr>
+          <w:rFonts w:cs="Arial"/>
+        </w:rPr>
+      </w:pPr>
+    </w:p>
+    <w:p>
+      <w:pPr>
+        <w:rPr>
+          <w:rFonts w:cs="Arial"/>
+        </w:rPr>
+      </w:pPr>
+    </w:p>
+    <w:p>
+      <w:pPr>
+        <w:rPr>
+          <w:rFonts w:cs="Arial"/>
+        </w:rPr>
+      </w:pPr>
+    </w:p>
+    <w:p>
+      <w:pPr>
+        <w:rPr>
+          <w:rFonts w:cs="Arial"/>
+        </w:rPr>
+      </w:pPr>
+    </w:p>
+    <w:p>
+      <w:pPr>
+        <w:rPr>
+          <w:rFonts w:cs="Arial"/>
+        </w:rPr>
+      </w:pPr>
+    </w:p>
+    <w:p>
+      <w:pPr>
+        <w:rPr>
+          <w:rFonts w:cs="Arial"/>
+        </w:rPr>
+      </w:pPr>
+    </w:p>
+    <w:p>
+      <w:pPr>
+        <w:rPr>
+          <w:rFonts w:cs="Arial"/>
+        </w:rPr>
+      </w:pPr>
+    </w:p>
+    <w:p>
+      <w:pPr>
+        <w:rPr>
+          <w:rFonts w:cs="Arial"/>
+        </w:rPr>
+      </w:pPr>
+    </w:p>
+    <w:p>
+      <w:pPr>
+        <w:rPr>
+          <w:rFonts w:cs="Arial"/>
+        </w:rPr>
+      </w:pPr>
+    </w:p>
+    <w:p>
+      <w:pPr>
+        <w:rPr>
+          <w:rFonts w:cs="Arial"/>
+        </w:rPr>
+      </w:pPr>
+    </w:p>
+    <w:p>
+      <w:pPr>
+        <w:rPr>
+          <w:rFonts w:cs="Arial"/>
+        </w:rPr>
+      </w:pPr>
+    </w:p>
+    <w:p>
+      <w:pPr>
+        <w:rPr>
+          <w:rFonts w:cs="Arial"/>
+        </w:rPr>
+      </w:pPr>
+    </w:p>
+    <w:p>
+      <w:pPr>
+        <w:rPr>
+          <w:rFonts w:cs="Arial"/>
+        </w:rPr>
+      </w:pPr>
+    </w:p>
+    <w:p>
+      <w:pPr>
+        <w:rPr>
+          <w:rFonts w:cs="Arial"/>
+        </w:rPr>
+      </w:pPr>
+    </w:p>
+    <w:p>
+      <w:pPr>
+        <w:rPr>
+          <w:rFonts w:cs="Arial"/>
+        </w:rPr>
+      </w:pPr>
+    </w:p>
+    <w:p>
+      <w:pPr>
+        <w:rPr>
+          <w:rFonts w:cs="Arial"/>
+        </w:rPr>
+      </w:pPr>
+    </w:p>
+    <w:p>
+      <w:pPr>
+        <w:rPr>
+          <w:rFonts w:cs="Arial"/>
+        </w:rPr>
+      </w:pPr>
     </w:p>
     <w:p>
       <w:pPr>
@@ -6977,7 +7026,7 @@
           <w:sz w:val="28"/>
         </w:rPr>
       </w:pPr>
-      <w:bookmarkStart w:id="26" w:name="_Toc469609047"/>
+      <w:bookmarkStart w:id="25" w:name="_Toc469683980"/>
       <w:r>
         <w:rPr>
           <w:rFonts w:ascii="Arial" w:hAnsi="Arial" w:cs="Arial"/>
@@ -7011,21 +7060,65 @@
         </w:rPr>
         <w:t>Plan for Completion</w:t>
       </w:r>
+      <w:bookmarkEnd w:id="25"/>
+    </w:p>
+    <w:p>
+      <w:pPr>
+        <w:pStyle w:val="Heading2"/>
+        <w:spacing w:after="120"/>
+      </w:pPr>
+      <w:bookmarkStart w:id="26" w:name="_Toc469683981"/>
+      <w:r>
+        <w:t xml:space="preserve">3.1 </w:t>
+      </w:r>
+      <w:r>
+        <w:t>Development Work</w:t>
+      </w:r>
       <w:bookmarkEnd w:id="26"/>
     </w:p>
     <w:p>
       <w:pPr>
-        <w:pStyle w:val="Heading2"/>
-      </w:pPr>
-      <w:bookmarkStart w:id="27" w:name="_Toc469609048"/>
-      <w:r>
-        <w:t>3.1</w:t>
+        <w:rPr>
+          <w:rFonts w:cs="Arial"/>
+        </w:rPr>
+      </w:pPr>
+      <w:r>
+        <w:rPr>
+          <w:rFonts w:cs="Arial"/>
+        </w:rPr>
+        <w:t>In trimester one we managed to complete a prototype version of our JavaScript runtime. In the following section I will be covering the steps needed to build the runtime, a quick overview of key concepts related to the technology used and how I made it a standalone application.</w:t>
+      </w:r>
+    </w:p>
+    <w:p>
+      <w:pPr>
+        <w:rPr>
+          <w:rFonts w:cs="Arial"/>
+        </w:rPr>
+      </w:pPr>
+      <w:r>
+        <w:rPr>
+          <w:rFonts w:cs="Arial"/>
+        </w:rPr>
+        <w:t>EXPLAIN SCOPE OF DEVELOPMENT WORK</w:t>
+      </w:r>
+    </w:p>
+    <w:p>
+      <w:pPr>
+        <w:pStyle w:val="Heading3"/>
+        <w:spacing w:after="120"/>
+      </w:pPr>
+      <w:bookmarkStart w:id="27" w:name="_Toc469683982"/>
+      <w:r>
+        <w:t>3.1.1</w:t>
+      </w:r>
+      <w:r>
+        <w:t xml:space="preserve"> Embedding</w:t>
       </w:r>
       <w:r>
         <w:t xml:space="preserve"> </w:t>
       </w:r>
       <w:r>
-        <w:t>Development Work</w:t>
+        <w:t>V8</w:t>
       </w:r>
       <w:bookmarkEnd w:id="27"/>
     </w:p>
@@ -7039,72 +7132,16 @@
         <w:rPr>
           <w:rFonts w:cs="Arial"/>
         </w:rPr>
-        <w:t>In trimester one we managed to complete a prototype version of our JavaScript runtime. In the following section I will be covering the steps needed to build the runtime, a quick overview of key concepts related to the technology used and how I made it a standalone application.</w:t>
-      </w:r>
-    </w:p>
-    <w:p>
-      <w:pPr>
-        <w:rPr>
-          <w:rFonts w:cs="Arial"/>
-        </w:rPr>
-      </w:pPr>
-      <w:r>
-        <w:rPr>
-          <w:rFonts w:cs="Arial"/>
-        </w:rPr>
-        <w:t>EXPLAIN SCOPE OF DEVELOPMENT WORK</w:t>
-      </w:r>
-    </w:p>
-    <w:p>
-      <w:pPr>
-        <w:pStyle w:val="Heading3"/>
-      </w:pPr>
-      <w:bookmarkStart w:id="28" w:name="_Toc469609049"/>
-      <w:r>
-        <w:t>3.1</w:t>
-      </w:r>
-      <w:r>
-        <w:t>.1</w:t>
-      </w:r>
-      <w:r>
-        <w:t xml:space="preserve"> Embedding</w:t>
-      </w:r>
-      <w:r>
-        <w:t xml:space="preserve"> </w:t>
-      </w:r>
-      <w:r>
-        <w:t>V8</w:t>
-      </w:r>
-      <w:bookmarkEnd w:id="28"/>
-    </w:p>
-    <w:p>
-      <w:pPr>
-        <w:rPr>
-          <w:rFonts w:cs="Arial"/>
-        </w:rPr>
-      </w:pPr>
-      <w:r>
-        <w:rPr>
-          <w:rFonts w:cs="Arial"/>
-        </w:rPr>
         <w:t>The first step was to get V8, Google’s JavaScript JIT compiler downloaded and linked inside our C++ application. That was surprisingly difficult as V8 is not a small source project. As it was such a big project it has a lot of custom build tools and technologies that were also needed to build V8 from source. After a large amount of time had been spent we had managed to output V8 as a static library file which could now be linked to in a C++ application. Once there we followed the embedders guide which explains key concepts in V8.</w:t>
       </w:r>
     </w:p>
     <w:p>
       <w:pPr>
         <w:pStyle w:val="Heading4"/>
-      </w:pPr>
-      <w:r>
-        <w:t>3.</w:t>
-      </w:r>
-      <w:r>
-        <w:t>1</w:t>
-      </w:r>
-      <w:r>
-        <w:t xml:space="preserve">.1.1 </w:t>
-      </w:r>
-      <w:r>
-        <w:t>Isolate</w:t>
+        <w:spacing w:after="120"/>
+      </w:pPr>
+      <w:r>
+        <w:t>3.1.1.1 Isolate</w:t>
       </w:r>
     </w:p>
     <w:p>
@@ -7120,8 +7157,8 @@
         <w:t>An isolate in V8 is defined as a VM instance with its own heap. The idea is that an application should be able to spin up multiple VM instances from within a single application. You create an isolate like so using the C++ V8 API. This is the first object we create in our runtime to launch V8 and prepare for JavaScript execution.</w:t>
       </w:r>
     </w:p>
-    <w:bookmarkStart w:id="29" w:name="_MON_1542453263"/>
-    <w:bookmarkEnd w:id="29"/>
+    <w:bookmarkStart w:id="28" w:name="_MON_1542453263"/>
+    <w:bookmarkEnd w:id="28"/>
     <w:p>
       <w:pPr>
         <w:pBdr>
@@ -7139,10 +7176,10 @@
           <w:rFonts w:cs="Arial"/>
         </w:rPr>
         <w:object w:dxaOrig="9360" w:dyaOrig="890">
-          <v:shape id="_x0000_i1264" type="#_x0000_t75" style="width:468pt;height:44.25pt" o:ole="">
+          <v:shape id="_x0000_i1029" type="#_x0000_t75" style="width:468pt;height:44.25pt" o:ole="">
             <v:imagedata r:id="rId18" o:title=""/>
           </v:shape>
-          <o:OLEObject Type="Embed" ProgID="Word.OpenDocumentText.12" ShapeID="_x0000_i1264" DrawAspect="Content" ObjectID="_1543352327" r:id="rId19"/>
+          <o:OLEObject Type="Embed" ProgID="Word.OpenDocumentText.12" ShapeID="_x0000_i1029" DrawAspect="Content" ObjectID="_1543426333" r:id="rId19"/>
         </w:object>
       </w:r>
     </w:p>
@@ -7163,6 +7200,7 @@
     <w:p>
       <w:pPr>
         <w:pStyle w:val="Heading4"/>
+        <w:spacing w:after="120"/>
       </w:pPr>
       <w:r>
         <w:t>3.1</w:t>
@@ -7187,8 +7225,8 @@
         <w:t>Handles are pointers to objects exposed to JavaScript. All V8 objects are accessed using handles and are needed as JavaScript uses a garbage collection and objects cannot be released until all handles are released. Handles come in many different varieties the most common one being Local which is just a stack allocated handle to the value stored in V8.</w:t>
       </w:r>
     </w:p>
-    <w:bookmarkStart w:id="30" w:name="_MON_1542453394"/>
-    <w:bookmarkEnd w:id="30"/>
+    <w:bookmarkStart w:id="29" w:name="_MON_1542453394"/>
+    <w:bookmarkEnd w:id="29"/>
     <w:p>
       <w:pPr>
         <w:pBdr>
@@ -7206,10 +7244,10 @@
           <w:rFonts w:cs="Arial"/>
         </w:rPr>
         <w:object w:dxaOrig="9026" w:dyaOrig="2175">
-          <v:shape id="_x0000_i1265" type="#_x0000_t75" style="width:451.5pt;height:108.75pt" o:ole="">
+          <v:shape id="_x0000_i1030" type="#_x0000_t75" style="width:451.5pt;height:108.75pt" o:ole="">
             <v:imagedata r:id="rId20" o:title=""/>
           </v:shape>
-          <o:OLEObject Type="Embed" ProgID="Word.OpenDocumentText.12" ShapeID="_x0000_i1265" DrawAspect="Content" ObjectID="_1543352328" r:id="rId21"/>
+          <o:OLEObject Type="Embed" ProgID="Word.OpenDocumentText.12" ShapeID="_x0000_i1030" DrawAspect="Content" ObjectID="_1543426334" r:id="rId21"/>
         </w:object>
       </w:r>
     </w:p>
@@ -7232,6 +7270,7 @@
     <w:p>
       <w:pPr>
         <w:pStyle w:val="Heading4"/>
+        <w:spacing w:after="120"/>
       </w:pPr>
       <w:r>
         <w:t>3.</w:t>
@@ -7259,8 +7298,8 @@
         <w:t>Scopes are containers for a sequence of handles. They make handle management easy and deal with handle deletion in one shot rather than you having to delete the handle yourself individually.</w:t>
       </w:r>
     </w:p>
-    <w:bookmarkStart w:id="31" w:name="_MON_1542453485"/>
-    <w:bookmarkEnd w:id="31"/>
+    <w:bookmarkStart w:id="30" w:name="_MON_1542453485"/>
+    <w:bookmarkEnd w:id="30"/>
     <w:p>
       <w:pPr>
         <w:pBdr>
@@ -7278,10 +7317,10 @@
           <w:rFonts w:cs="Arial"/>
         </w:rPr>
         <w:object w:dxaOrig="9360" w:dyaOrig="1112">
-          <v:shape id="_x0000_i1266" type="#_x0000_t75" style="width:468pt;height:55.5pt" o:ole="">
+          <v:shape id="_x0000_i1031" type="#_x0000_t75" style="width:468pt;height:55.5pt" o:ole="">
             <v:imagedata r:id="rId22" o:title=""/>
           </v:shape>
-          <o:OLEObject Type="Embed" ProgID="Word.OpenDocumentText.12" ShapeID="_x0000_i1266" DrawAspect="Content" ObjectID="_1543352329" r:id="rId23"/>
+          <o:OLEObject Type="Embed" ProgID="Word.OpenDocumentText.12" ShapeID="_x0000_i1031" DrawAspect="Content" ObjectID="_1543426335" r:id="rId23"/>
         </w:object>
       </w:r>
     </w:p>
@@ -7298,7 +7337,6 @@
         <w:rPr>
           <w:rStyle w:val="Emphasis"/>
         </w:rPr>
-        <w:lastRenderedPageBreak/>
         <w:t>Figure 9: Example of creating a handle scope</w:t>
       </w:r>
     </w:p>
@@ -7313,6 +7351,7 @@
     <w:p>
       <w:pPr>
         <w:pStyle w:val="Heading4"/>
+        <w:spacing w:after="120"/>
       </w:pPr>
       <w:r>
         <w:t>3.1</w:t>
@@ -7337,8 +7376,8 @@
         <w:t xml:space="preserve">A context is an execution environment that allows separate, unrelated, JavaScript code to run in a single instance of V8. Whenever you start up V8 execution environment you have must specify the context in which it runs. The reason contexts are used is so that you can have multiple JavaScript apps running at the same time, this is used to great effect in Chrome, where tabs have their own JavaScript context. </w:t>
       </w:r>
     </w:p>
-    <w:bookmarkStart w:id="32" w:name="_MON_1542453816"/>
-    <w:bookmarkEnd w:id="32"/>
+    <w:bookmarkStart w:id="31" w:name="_MON_1542453816"/>
+    <w:bookmarkEnd w:id="31"/>
     <w:p>
       <w:pPr>
         <w:pBdr>
@@ -7356,10 +7395,10 @@
           <w:rFonts w:cs="Arial"/>
         </w:rPr>
         <w:object w:dxaOrig="9026" w:dyaOrig="1958">
-          <v:shape id="_x0000_i1267" type="#_x0000_t75" style="width:451.5pt;height:98.25pt" o:ole="">
+          <v:shape id="_x0000_i1032" type="#_x0000_t75" style="width:451.5pt;height:98.25pt" o:ole="">
             <v:imagedata r:id="rId24" o:title=""/>
           </v:shape>
-          <o:OLEObject Type="Embed" ProgID="Word.OpenDocumentText.12" ShapeID="_x0000_i1267" DrawAspect="Content" ObjectID="_1543352330" r:id="rId25"/>
+          <o:OLEObject Type="Embed" ProgID="Word.OpenDocumentText.12" ShapeID="_x0000_i1032" DrawAspect="Content" ObjectID="_1543426336" r:id="rId25"/>
         </w:object>
       </w:r>
     </w:p>
@@ -7382,8 +7421,9 @@
     <w:p>
       <w:pPr>
         <w:pStyle w:val="Heading3"/>
-      </w:pPr>
-      <w:bookmarkStart w:id="33" w:name="_Toc469609050"/>
+        <w:spacing w:after="120"/>
+      </w:pPr>
+      <w:bookmarkStart w:id="32" w:name="_Toc469683983"/>
       <w:r>
         <w:t>3.1</w:t>
       </w:r>
@@ -7393,6 +7433,159 @@
       <w:r>
         <w:t xml:space="preserve"> System</w:t>
       </w:r>
+      <w:bookmarkEnd w:id="32"/>
+    </w:p>
+    <w:p>
+      <w:pPr>
+        <w:rPr>
+          <w:rFonts w:cs="Arial"/>
+        </w:rPr>
+      </w:pPr>
+      <w:r>
+        <w:rPr>
+          <w:rFonts w:cs="Arial"/>
+        </w:rPr>
+        <w:t xml:space="preserve">Once V8 was successfully embedded and the source code written in a file was parsed and executed I looked at implementing a module system that would allow users to write modular code when using the runtime. I solved this by implementing the </w:t>
+      </w:r>
+      <w:proofErr w:type="spellStart"/>
+      <w:r>
+        <w:rPr>
+          <w:rFonts w:cs="Arial"/>
+        </w:rPr>
+        <w:t>CommonJS</w:t>
+      </w:r>
+      <w:proofErr w:type="spellEnd"/>
+      <w:r>
+        <w:rPr>
+          <w:rFonts w:cs="Arial"/>
+        </w:rPr>
+        <w:t xml:space="preserve"> standard which is used in the Node runtime as well. The </w:t>
+      </w:r>
+      <w:proofErr w:type="spellStart"/>
+      <w:r>
+        <w:rPr>
+          <w:rFonts w:cs="Arial"/>
+        </w:rPr>
+        <w:t>CommonJS</w:t>
+      </w:r>
+      <w:proofErr w:type="spellEnd"/>
+      <w:r>
+        <w:rPr>
+          <w:rFonts w:cs="Arial"/>
+        </w:rPr>
+        <w:t xml:space="preserve"> standard (</w:t>
+      </w:r>
+      <w:proofErr w:type="spellStart"/>
+      <w:r>
+        <w:rPr>
+          <w:rFonts w:cs="Arial"/>
+        </w:rPr>
+        <w:t>Commonjsorg</w:t>
+      </w:r>
+      <w:proofErr w:type="spellEnd"/>
+      <w:r>
+        <w:rPr>
+          <w:rFonts w:cs="Arial"/>
+        </w:rPr>
+        <w:t>, 2016) specifies a contract for modules and how they should be handled.</w:t>
+      </w:r>
+    </w:p>
+    <w:p>
+      <w:pPr>
+        <w:pStyle w:val="Heading4"/>
+        <w:spacing w:after="120"/>
+      </w:pPr>
+      <w:r>
+        <w:t>3.1</w:t>
+      </w:r>
+      <w:r>
+        <w:t>.2.1 Require</w:t>
+      </w:r>
+    </w:p>
+    <w:p>
+      <w:pPr>
+        <w:rPr>
+          <w:rFonts w:cs="Arial"/>
+        </w:rPr>
+      </w:pPr>
+      <w:r>
+        <w:rPr>
+          <w:rFonts w:cs="Arial"/>
+        </w:rPr>
+        <w:t>In the runtime there should be a function called require which accepts a module identifier. The require function itself returns the exported contents of the foreign module. If, however for any reason the given module identifier does not lead to a valid module an error must be thrown with an accepted message detailing why.</w:t>
+      </w:r>
+    </w:p>
+    <w:p>
+      <w:pPr>
+        <w:pStyle w:val="Heading4"/>
+        <w:spacing w:after="120"/>
+      </w:pPr>
+      <w:r>
+        <w:t>3.1</w:t>
+      </w:r>
+      <w:r>
+        <w:t>.2.</w:t>
+      </w:r>
+      <w:r>
+        <w:t xml:space="preserve">2 </w:t>
+      </w:r>
+      <w:r>
+        <w:t>Module Context</w:t>
+      </w:r>
+    </w:p>
+    <w:p>
+      <w:pPr>
+        <w:rPr>
+          <w:rFonts w:cs="Arial"/>
+        </w:rPr>
+      </w:pPr>
+      <w:r>
+        <w:rPr>
+          <w:rFonts w:cs="Arial"/>
+        </w:rPr>
+        <w:t xml:space="preserve">In a module which is normally a standalone JavaScript file there must be a variable called require which follows the above definition. There must also be a variable called exports which is an object that the module may add its API to as its executes. Finally, there must be a free variable module that is an object. This module object must have an id property and that module id value if passed to require should return itself. </w:t>
+      </w:r>
+    </w:p>
+    <w:p>
+      <w:pPr>
+        <w:pStyle w:val="Heading4"/>
+        <w:spacing w:after="120"/>
+      </w:pPr>
+      <w:r>
+        <w:t>3.1</w:t>
+      </w:r>
+      <w:r>
+        <w:t>.2.</w:t>
+      </w:r>
+      <w:r>
+        <w:t>3 Module Identifiers</w:t>
+      </w:r>
+    </w:p>
+    <w:p>
+      <w:pPr>
+        <w:rPr>
+          <w:rFonts w:cs="Arial"/>
+        </w:rPr>
+      </w:pPr>
+      <w:r>
+        <w:rPr>
+          <w:rFonts w:cs="Arial"/>
+        </w:rPr>
+        <w:t xml:space="preserve">A module identifier is a String delimited by forward slashes. If a module id has no filename extension “.JS” is added by default. The module identifier is relative if the first time is “.” or “..”. Finally, relative identifiers are resolved relative to the call to require.  </w:t>
+      </w:r>
+    </w:p>
+    <w:p>
+      <w:pPr>
+        <w:pStyle w:val="Heading3"/>
+        <w:spacing w:after="120"/>
+      </w:pPr>
+      <w:bookmarkStart w:id="33" w:name="_Toc469683984"/>
+      <w:r>
+        <w:t>3.1</w:t>
+      </w:r>
+      <w:r>
+        <w:t>.3 Libraries</w:t>
+      </w:r>
       <w:bookmarkEnd w:id="33"/>
     </w:p>
     <w:p>
@@ -7405,7 +7598,7 @@
         <w:rPr>
           <w:rFonts w:cs="Arial"/>
         </w:rPr>
-        <w:t xml:space="preserve">Once V8 was successfully embedded and the source code written in a file was parsed and executed I looked at implementing a module system that would allow users to write modular code when using the runtime. I solved this by implementing the </w:t>
+        <w:t xml:space="preserve">Once we had V8 embedded and a </w:t>
       </w:r>
       <w:proofErr w:type="spellStart"/>
       <w:r>
@@ -7419,208 +7612,61 @@
         <w:rPr>
           <w:rFonts w:cs="Arial"/>
         </w:rPr>
-        <w:t xml:space="preserve"> standard which is used in the Node runtime as well. The </w:t>
+        <w:t xml:space="preserve"> module system implemented we wrote some basic libraries or common libraries for common tasks.</w:t>
+      </w:r>
+    </w:p>
+    <w:p>
+      <w:pPr>
+        <w:pStyle w:val="Heading4"/>
+        <w:spacing w:after="120"/>
+      </w:pPr>
+      <w:r>
+        <w:lastRenderedPageBreak/>
+        <w:t>3.</w:t>
+      </w:r>
+      <w:r>
+        <w:t>1</w:t>
+      </w:r>
+      <w:r>
+        <w:t>.3.1 Console module</w:t>
+      </w:r>
+    </w:p>
+    <w:p>
+      <w:pPr>
+        <w:rPr>
+          <w:rFonts w:cs="Arial"/>
+        </w:rPr>
+      </w:pPr>
+      <w:r>
+        <w:rPr>
+          <w:rFonts w:cs="Arial"/>
+        </w:rPr>
+        <w:t xml:space="preserve">We provided a console module allowing users to write information to a console and read input from it as well. This is based on the Console object found in most browsers for familiarity </w:t>
+      </w:r>
+      <w:r>
+        <w:rPr>
+          <w:rFonts w:cs="Arial"/>
+          <w:color w:val="333333"/>
+          <w:shd w:val="clear" w:color="auto" w:fill="FFFFFF"/>
+        </w:rPr>
+        <w:t>(</w:t>
       </w:r>
       <w:proofErr w:type="spellStart"/>
       <w:r>
         <w:rPr>
           <w:rFonts w:cs="Arial"/>
-        </w:rPr>
-        <w:t>CommonJS</w:t>
+          <w:color w:val="333333"/>
+          <w:shd w:val="clear" w:color="auto" w:fill="FFFFFF"/>
+        </w:rPr>
+        <w:t>Mozillaorg</w:t>
       </w:r>
       <w:proofErr w:type="spellEnd"/>
       <w:r>
         <w:rPr>
           <w:rFonts w:cs="Arial"/>
-        </w:rPr>
-        <w:t xml:space="preserve"> standard (</w:t>
-      </w:r>
-      <w:proofErr w:type="spellStart"/>
-      <w:r>
-        <w:rPr>
-          <w:rFonts w:cs="Arial"/>
-        </w:rPr>
-        <w:t>Commonjsorg</w:t>
-      </w:r>
-      <w:proofErr w:type="spellEnd"/>
-      <w:r>
-        <w:rPr>
-          <w:rFonts w:cs="Arial"/>
-        </w:rPr>
-        <w:t>, 2016) specifies a contract for modules and how they should be handled.</w:t>
-      </w:r>
-    </w:p>
-    <w:p>
-      <w:pPr>
-        <w:pStyle w:val="Heading4"/>
-      </w:pPr>
-      <w:r>
-        <w:t>3.1</w:t>
-      </w:r>
-      <w:r>
-        <w:t>.2.1 Require</w:t>
-      </w:r>
-    </w:p>
-    <w:p>
-      <w:pPr>
-        <w:rPr>
-          <w:rFonts w:cs="Arial"/>
-        </w:rPr>
-      </w:pPr>
-      <w:r>
-        <w:rPr>
-          <w:rFonts w:cs="Arial"/>
-        </w:rPr>
-        <w:t>In the runtime there should be a function called require which accepts a module identifier. The require function itself returns the exported contents of the foreign module. If, however for any reason the given module identifier does not lead to a valid module an error must be thrown with an accepted message detailing why.</w:t>
-      </w:r>
-    </w:p>
-    <w:p>
-      <w:pPr>
-        <w:pStyle w:val="Heading4"/>
-      </w:pPr>
-      <w:r>
-        <w:t>3.1</w:t>
-      </w:r>
-      <w:r>
-        <w:t>.2.</w:t>
-      </w:r>
-      <w:r>
-        <w:t xml:space="preserve">2 </w:t>
-      </w:r>
-      <w:r>
-        <w:t>Module Context</w:t>
-      </w:r>
-    </w:p>
-    <w:p>
-      <w:pPr>
-        <w:rPr>
-          <w:rFonts w:cs="Arial"/>
-        </w:rPr>
-      </w:pPr>
-      <w:r>
-        <w:rPr>
-          <w:rFonts w:cs="Arial"/>
-        </w:rPr>
-        <w:t xml:space="preserve">In a module which is normally a standalone JavaScript file there must be a variable called require which follows the above definition. There must also be a variable called exports which is an object that the module may add its API to as its executes. Finally, there must be a free variable module that is an object. This module object must have an id property and that module id value if passed to require should return itself. </w:t>
-      </w:r>
-    </w:p>
-    <w:p>
-      <w:pPr>
-        <w:pStyle w:val="Heading4"/>
-      </w:pPr>
-      <w:r>
-        <w:t>3.1</w:t>
-      </w:r>
-      <w:r>
-        <w:t>.2.</w:t>
-      </w:r>
-      <w:r>
-        <w:t>3 Module Identifiers</w:t>
-      </w:r>
-    </w:p>
-    <w:p>
-      <w:pPr>
-        <w:rPr>
-          <w:rFonts w:cs="Arial"/>
-        </w:rPr>
-      </w:pPr>
-      <w:r>
-        <w:rPr>
-          <w:rFonts w:cs="Arial"/>
-        </w:rPr>
-        <w:t xml:space="preserve">A module identifier is a String delimited by forward slashes. If a module id has no filename extension “.JS” is added by default. The module identifier is relative if the first time is “.” or “..”. Finally, relative identifiers are resolved relative to the call to require.  </w:t>
-      </w:r>
-    </w:p>
-    <w:p>
-      <w:pPr>
-        <w:pStyle w:val="Heading3"/>
-      </w:pPr>
-      <w:bookmarkStart w:id="34" w:name="_Toc469609051"/>
-      <w:r>
-        <w:t>3.1</w:t>
-      </w:r>
-      <w:r>
-        <w:t>.3 Libraries</w:t>
-      </w:r>
-      <w:bookmarkEnd w:id="34"/>
-    </w:p>
-    <w:p>
-      <w:pPr>
-        <w:rPr>
-          <w:rFonts w:cs="Arial"/>
-        </w:rPr>
-      </w:pPr>
-      <w:r>
-        <w:rPr>
-          <w:rFonts w:cs="Arial"/>
-        </w:rPr>
-        <w:t xml:space="preserve">Once we had V8 embedded and a </w:t>
-      </w:r>
-      <w:proofErr w:type="spellStart"/>
-      <w:r>
-        <w:rPr>
-          <w:rFonts w:cs="Arial"/>
-        </w:rPr>
-        <w:t>CommonJS</w:t>
-      </w:r>
-      <w:proofErr w:type="spellEnd"/>
-      <w:r>
-        <w:rPr>
-          <w:rFonts w:cs="Arial"/>
-        </w:rPr>
-        <w:t xml:space="preserve"> module system implemented we wrote some basic libraries or common libraries for common tasks.</w:t>
-      </w:r>
-    </w:p>
-    <w:p>
-      <w:pPr>
-        <w:pStyle w:val="Heading4"/>
-      </w:pPr>
-      <w:r>
-        <w:t>3.</w:t>
-      </w:r>
-      <w:r>
-        <w:t>1</w:t>
-      </w:r>
-      <w:r>
-        <w:t>.3.1 Console module</w:t>
-      </w:r>
-    </w:p>
-    <w:p>
-      <w:pPr>
-        <w:rPr>
-          <w:rFonts w:cs="Arial"/>
-        </w:rPr>
-      </w:pPr>
-      <w:r>
-        <w:rPr>
-          <w:rFonts w:cs="Arial"/>
-        </w:rPr>
-        <w:t xml:space="preserve">We provided a console module allowing users to write information to a console and read input from it as well. This is based on the Console object found in most browsers for familiarity </w:t>
-      </w:r>
-      <w:r>
-        <w:rPr>
-          <w:rFonts w:cs="Arial"/>
           <w:color w:val="333333"/>
           <w:shd w:val="clear" w:color="auto" w:fill="FFFFFF"/>
         </w:rPr>
-        <w:t>(</w:t>
-      </w:r>
-      <w:proofErr w:type="spellStart"/>
-      <w:r>
-        <w:rPr>
-          <w:rFonts w:cs="Arial"/>
-          <w:color w:val="333333"/>
-          <w:shd w:val="clear" w:color="auto" w:fill="FFFFFF"/>
-        </w:rPr>
-        <w:t>Mozillaorg</w:t>
-      </w:r>
-      <w:proofErr w:type="spellEnd"/>
-      <w:r>
-        <w:rPr>
-          <w:rFonts w:cs="Arial"/>
-          <w:color w:val="333333"/>
-          <w:shd w:val="clear" w:color="auto" w:fill="FFFFFF"/>
-        </w:rPr>
         <w:t>, 2016)</w:t>
       </w:r>
       <w:r>
@@ -7630,8 +7676,8 @@
         <w:t>.</w:t>
       </w:r>
     </w:p>
-    <w:bookmarkStart w:id="35" w:name="_MON_1542460860"/>
-    <w:bookmarkEnd w:id="35"/>
+    <w:bookmarkStart w:id="34" w:name="_MON_1542460860"/>
+    <w:bookmarkEnd w:id="34"/>
     <w:p>
       <w:pPr>
         <w:pBdr>
@@ -7649,10 +7695,10 @@
           <w:rFonts w:cs="Arial"/>
         </w:rPr>
         <w:object w:dxaOrig="9360" w:dyaOrig="3119">
-          <v:shape id="_x0000_i1268" type="#_x0000_t75" style="width:468pt;height:156pt" o:ole="">
+          <v:shape id="_x0000_i1033" type="#_x0000_t75" style="width:468pt;height:156pt" o:ole="">
             <v:imagedata r:id="rId26" o:title=""/>
           </v:shape>
-          <o:OLEObject Type="Embed" ProgID="Word.OpenDocumentText.12" ShapeID="_x0000_i1268" DrawAspect="Content" ObjectID="_1543352331" r:id="rId27"/>
+          <o:OLEObject Type="Embed" ProgID="Word.OpenDocumentText.12" ShapeID="_x0000_i1033" DrawAspect="Content" ObjectID="_1543426337" r:id="rId27"/>
         </w:object>
       </w:r>
     </w:p>
@@ -7675,6 +7721,7 @@
     <w:p>
       <w:pPr>
         <w:pStyle w:val="Heading4"/>
+        <w:spacing w:after="120"/>
       </w:pPr>
       <w:r>
         <w:t>3.1</w:t>
@@ -7712,8 +7759,8 @@
         <w:t>W3org, 2016). We also added an additional pause method which mirrors the Win32 API Sleep function.</w:t>
       </w:r>
     </w:p>
-    <w:bookmarkStart w:id="36" w:name="_MON_1542460912"/>
-    <w:bookmarkEnd w:id="36"/>
+    <w:bookmarkStart w:id="35" w:name="_MON_1542460912"/>
+    <w:bookmarkEnd w:id="35"/>
     <w:p>
       <w:pPr>
         <w:pBdr>
@@ -7731,10 +7778,10 @@
           <w:rFonts w:cs="Arial"/>
         </w:rPr>
         <w:object w:dxaOrig="9026" w:dyaOrig="4179">
-          <v:shape id="_x0000_i1269" type="#_x0000_t75" style="width:451.5pt;height:209.25pt" o:ole="">
+          <v:shape id="_x0000_i1034" type="#_x0000_t75" style="width:451.5pt;height:209.25pt" o:ole="">
             <v:imagedata r:id="rId28" o:title=""/>
           </v:shape>
-          <o:OLEObject Type="Embed" ProgID="Word.OpenDocumentText.12" ShapeID="_x0000_i1269" DrawAspect="Content" ObjectID="_1543352332" r:id="rId29"/>
+          <o:OLEObject Type="Embed" ProgID="Word.OpenDocumentText.12" ShapeID="_x0000_i1034" DrawAspect="Content" ObjectID="_1543426338" r:id="rId29"/>
         </w:object>
       </w:r>
     </w:p>
@@ -7771,6 +7818,7 @@
     <w:p>
       <w:pPr>
         <w:pStyle w:val="Heading4"/>
+        <w:spacing w:after="120"/>
       </w:pPr>
       <w:r>
         <w:t>3.1</w:t>
@@ -7792,8 +7840,8 @@
         <w:t>To provide information on the system we provided a system module which allows the user to check system conditions. While we don’t envisage this being part of an application we feel that a platform should provide useful information and this does that providing access to OS information, battery details, instruction sets and hardware information.</w:t>
       </w:r>
     </w:p>
-    <w:bookmarkStart w:id="37" w:name="_MON_1542461002"/>
-    <w:bookmarkEnd w:id="37"/>
+    <w:bookmarkStart w:id="36" w:name="_MON_1542461002"/>
+    <w:bookmarkEnd w:id="36"/>
     <w:p>
       <w:pPr>
         <w:pBdr>
@@ -7811,10 +7859,10 @@
           <w:rFonts w:cs="Arial"/>
         </w:rPr>
         <w:object w:dxaOrig="9026" w:dyaOrig="2172">
-          <v:shape id="_x0000_i1270" type="#_x0000_t75" style="width:451.5pt;height:108.75pt" o:ole="">
+          <v:shape id="_x0000_i1090" type="#_x0000_t75" style="width:451.5pt;height:108.75pt" o:ole="">
             <v:imagedata r:id="rId30" o:title=""/>
           </v:shape>
-          <o:OLEObject Type="Embed" ProgID="Word.OpenDocumentText.12" ShapeID="_x0000_i1270" DrawAspect="Content" ObjectID="_1543352333" r:id="rId31"/>
+          <o:OLEObject Type="Embed" ProgID="Word.OpenDocumentText.12" ShapeID="_x0000_i1090" DrawAspect="Content" ObjectID="_1543426339" r:id="rId31"/>
         </w:object>
       </w:r>
     </w:p>
@@ -7837,9 +7885,9 @@
     <w:p>
       <w:pPr>
         <w:pStyle w:val="Heading4"/>
-      </w:pPr>
-      <w:r>
-        <w:lastRenderedPageBreak/>
+        <w:spacing w:after="120"/>
+      </w:pPr>
+      <w:r>
         <w:t>3.</w:t>
       </w:r>
       <w:r>
@@ -7862,8 +7910,8 @@
         <w:t>JavaScript and JSON are prolific when it comes to services and data online. So to provide access to content online, for instance JSON files we added a http module that allows the user to get content online which can then be streamed directly into an application.</w:t>
       </w:r>
     </w:p>
-    <w:bookmarkStart w:id="38" w:name="_MON_1542461157"/>
-    <w:bookmarkEnd w:id="38"/>
+    <w:bookmarkStart w:id="37" w:name="_MON_1542461157"/>
+    <w:bookmarkEnd w:id="37"/>
     <w:p>
       <w:pPr>
         <w:pBdr>
@@ -7881,10 +7929,10 @@
           <w:rFonts w:cs="Arial"/>
         </w:rPr>
         <w:object w:dxaOrig="9026" w:dyaOrig="2625">
-          <v:shape id="_x0000_i1271" type="#_x0000_t75" style="width:451.5pt;height:131.25pt" o:ole="">
+          <v:shape id="_x0000_i1036" type="#_x0000_t75" style="width:451.5pt;height:131.25pt" o:ole="">
             <v:imagedata r:id="rId32" o:title=""/>
           </v:shape>
-          <o:OLEObject Type="Embed" ProgID="Word.OpenDocumentText.12" ShapeID="_x0000_i1271" DrawAspect="Content" ObjectID="_1543352334" r:id="rId33"/>
+          <o:OLEObject Type="Embed" ProgID="Word.OpenDocumentText.12" ShapeID="_x0000_i1036" DrawAspect="Content" ObjectID="_1543426340" r:id="rId33"/>
         </w:object>
       </w:r>
     </w:p>
@@ -7907,6 +7955,7 @@
     <w:p>
       <w:pPr>
         <w:pStyle w:val="Heading4"/>
+        <w:spacing w:after="120"/>
       </w:pPr>
       <w:r>
         <w:t>3.1</w:t>
@@ -7928,8 +7977,8 @@
         <w:t>Of course a big feature of OpenCL and OpenGL is reading data off disk so we added a file system module which provides the ability to read text files, JSON files and images. Once read these object can be passed directly to OpenCL and OpenGL for processing.</w:t>
       </w:r>
     </w:p>
-    <w:bookmarkStart w:id="39" w:name="_MON_1542461192"/>
-    <w:bookmarkEnd w:id="39"/>
+    <w:bookmarkStart w:id="38" w:name="_MON_1542461192"/>
+    <w:bookmarkEnd w:id="38"/>
     <w:p>
       <w:pPr>
         <w:pBdr>
@@ -7947,10 +7996,10 @@
           <w:rFonts w:cs="Arial"/>
         </w:rPr>
         <w:object w:dxaOrig="9360" w:dyaOrig="1557">
-          <v:shape id="_x0000_i1272" type="#_x0000_t75" style="width:468pt;height:78pt" o:ole="">
+          <v:shape id="_x0000_i1037" type="#_x0000_t75" style="width:468pt;height:78pt" o:ole="">
             <v:imagedata r:id="rId34" o:title=""/>
           </v:shape>
-          <o:OLEObject Type="Embed" ProgID="Word.OpenDocumentText.12" ShapeID="_x0000_i1272" DrawAspect="Content" ObjectID="_1543352335" r:id="rId35"/>
+          <o:OLEObject Type="Embed" ProgID="Word.OpenDocumentText.12" ShapeID="_x0000_i1037" DrawAspect="Content" ObjectID="_1543426341" r:id="rId35"/>
         </w:object>
       </w:r>
     </w:p>
@@ -7973,6 +8022,7 @@
     <w:p>
       <w:pPr>
         <w:pStyle w:val="Heading4"/>
+        <w:spacing w:after="120"/>
       </w:pPr>
       <w:r>
         <w:t>3.1</w:t>
@@ -7994,8 +8044,8 @@
         <w:t>A key component of any OpenGL demo is the ability to render your graphics to a window. The display module was built as the one stop shop to handle windows and message boxes, basic components available on desktop operating systems. You can see an example of how to open a window and enable an OpenGL context.</w:t>
       </w:r>
     </w:p>
-    <w:bookmarkStart w:id="40" w:name="_MON_1542461303"/>
-    <w:bookmarkEnd w:id="40"/>
+    <w:bookmarkStart w:id="39" w:name="_MON_1542461303"/>
+    <w:bookmarkEnd w:id="39"/>
     <w:p>
       <w:pPr>
         <w:pBdr>
@@ -8013,10 +8063,10 @@
           <w:rFonts w:cs="Arial"/>
         </w:rPr>
         <w:object w:dxaOrig="9026" w:dyaOrig="4175">
-          <v:shape id="_x0000_i1273" type="#_x0000_t75" style="width:451.5pt;height:209.25pt" o:ole="">
+          <v:shape id="_x0000_i1038" type="#_x0000_t75" style="width:451.5pt;height:209.25pt" o:ole="">
             <v:imagedata r:id="rId36" o:title=""/>
           </v:shape>
-          <o:OLEObject Type="Embed" ProgID="Word.OpenDocumentText.12" ShapeID="_x0000_i1273" DrawAspect="Content" ObjectID="_1543352336" r:id="rId37"/>
+          <o:OLEObject Type="Embed" ProgID="Word.OpenDocumentText.12" ShapeID="_x0000_i1038" DrawAspect="Content" ObjectID="_1543426342" r:id="rId37"/>
         </w:object>
       </w:r>
     </w:p>
@@ -8039,9 +8089,9 @@
     <w:p>
       <w:pPr>
         <w:pStyle w:val="Heading4"/>
-      </w:pPr>
-      <w:r>
-        <w:lastRenderedPageBreak/>
+        <w:spacing w:after="120"/>
+      </w:pPr>
+      <w:r>
         <w:t>3.1</w:t>
       </w:r>
       <w:r>
@@ -8074,8 +8124,8 @@
         <w:t>keyword which takes all data in an object and makes it available outside (see figure 15 for a better example) we have a API calls that match as if it was in C++ and this is by design to make sure the code written maps as directly as possible to people with previous experience.</w:t>
       </w:r>
     </w:p>
-    <w:bookmarkStart w:id="41" w:name="_MON_1542461591"/>
-    <w:bookmarkEnd w:id="41"/>
+    <w:bookmarkStart w:id="40" w:name="_MON_1542461591"/>
+    <w:bookmarkEnd w:id="40"/>
     <w:p>
       <w:pPr>
         <w:pBdr>
@@ -8093,10 +8143,10 @@
           <w:rFonts w:cs="Arial"/>
         </w:rPr>
         <w:object w:dxaOrig="9026" w:dyaOrig="2402">
-          <v:shape id="_x0000_i1274" type="#_x0000_t75" style="width:451.5pt;height:120pt" o:ole="">
+          <v:shape id="_x0000_i1039" type="#_x0000_t75" style="width:451.5pt;height:120pt" o:ole="">
             <v:imagedata r:id="rId38" o:title=""/>
           </v:shape>
-          <o:OLEObject Type="Embed" ProgID="Word.OpenDocumentText.12" ShapeID="_x0000_i1274" DrawAspect="Content" ObjectID="_1543352337" r:id="rId39"/>
+          <o:OLEObject Type="Embed" ProgID="Word.OpenDocumentText.12" ShapeID="_x0000_i1039" DrawAspect="Content" ObjectID="_1543426343" r:id="rId39"/>
         </w:object>
       </w:r>
     </w:p>
@@ -8114,8 +8164,8 @@
         <w:t>Figure 14: CL/GL API example</w:t>
       </w:r>
     </w:p>
-    <w:bookmarkStart w:id="42" w:name="_MON_1542660197"/>
-    <w:bookmarkEnd w:id="42"/>
+    <w:bookmarkStart w:id="41" w:name="_MON_1542660197"/>
+    <w:bookmarkEnd w:id="41"/>
     <w:p>
       <w:pPr>
         <w:pBdr>
@@ -8133,10 +8183,10 @@
           <w:rFonts w:cs="Arial"/>
         </w:rPr>
         <w:object w:dxaOrig="9026" w:dyaOrig="2622">
-          <v:shape id="_x0000_i1275" type="#_x0000_t75" style="width:451.5pt;height:131.25pt" o:ole="">
+          <v:shape id="_x0000_i1040" type="#_x0000_t75" style="width:451.5pt;height:131.25pt" o:ole="">
             <v:imagedata r:id="rId40" o:title=""/>
           </v:shape>
-          <o:OLEObject Type="Embed" ProgID="Word.OpenDocumentText.12" ShapeID="_x0000_i1275" DrawAspect="Content" ObjectID="_1543352338" r:id="rId41"/>
+          <o:OLEObject Type="Embed" ProgID="Word.OpenDocumentText.12" ShapeID="_x0000_i1040" DrawAspect="Content" ObjectID="_1543426344" r:id="rId41"/>
         </w:object>
       </w:r>
     </w:p>
@@ -8157,9 +8207,11 @@
     <w:p>
       <w:pPr>
         <w:pStyle w:val="Heading3"/>
-      </w:pPr>
-      <w:bookmarkStart w:id="43" w:name="_Toc469609052"/>
-      <w:r>
+        <w:spacing w:after="120"/>
+      </w:pPr>
+      <w:bookmarkStart w:id="42" w:name="_Toc469683985"/>
+      <w:r>
+        <w:lastRenderedPageBreak/>
         <w:t>3.</w:t>
       </w:r>
       <w:r>
@@ -8171,7 +8223,7 @@
       <w:r>
         <w:t>Demonstrations</w:t>
       </w:r>
-      <w:bookmarkEnd w:id="43"/>
+      <w:bookmarkEnd w:id="42"/>
     </w:p>
     <w:p>
       <w:pPr>
@@ -8221,12 +8273,10 @@
     <w:p>
       <w:pPr>
         <w:pStyle w:val="Heading4"/>
-      </w:pPr>
-      <w:r>
-        <w:t>3.1.4</w:t>
-      </w:r>
-      <w:r>
-        <w:t xml:space="preserve">.1 </w:t>
+        <w:spacing w:after="120"/>
+      </w:pPr>
+      <w:r>
+        <w:t xml:space="preserve">3.1.4.1 </w:t>
       </w:r>
       <w:r>
         <w:t>Image Manipulator Demo</w:t>
@@ -8243,14 +8293,7 @@
         <w:rPr>
           <w:rFonts w:cs="Arial"/>
         </w:rPr>
-        <w:t xml:space="preserve">Prepared in the first trimester is this image manipulator demonstration. This demonstration loads a local image then opens an OpenCL context and executes and OpenCL kernel that outputs a result. The first kernel executed performs a grayscale operation on the image and writes it to an output buffer. The second kernel performs a simple blur across a given image and writes this to an output buffer. Upon completion these output buffers are written to disk. Below you can find a sample output of the program. This demonstration is written entirely with the prototype runtime and certainly shows we are making fantastic </w:t>
-      </w:r>
-      <w:r>
-        <w:rPr>
-          <w:rFonts w:cs="Arial"/>
-        </w:rPr>
-        <w:lastRenderedPageBreak/>
-        <w:t>progress.</w:t>
+        <w:t>Prepared in the first trimester is this image manipulator demonstration. This demonstration loads a local image then opens an OpenCL context and executes and OpenCL kernel that outputs a result. The first kernel executed performs a grayscale operation on the image and writes it to an output buffer. The second kernel performs a simple blur across a given image and writes this to an output buffer. Upon completion these output buffers are written to disk. Below you can find a sample output of the program. This demonstration is written entirely with the prototype runtime and certainly shows we are making fantastic progress.</w:t>
       </w:r>
       <w:r>
         <w:rPr>
@@ -8260,9 +8303,9 @@
           <w:lang w:eastAsia="en-GB"/>
         </w:rPr>
         <w:drawing>
-          <wp:inline distT="0" distB="0" distL="0" distR="0" wp14:anchorId="2BD5B790" wp14:editId="40EFDCDD">
+          <wp:inline distT="0" distB="0" distL="0" distR="0" wp14:anchorId="67E2FF2C" wp14:editId="0A643280">
             <wp:extent cx="6647815" cy="1384961"/>
-            <wp:effectExtent l="152400" t="152400" r="343535" b="348615"/>
+            <wp:effectExtent l="133350" t="114300" r="114935" b="139065"/>
             <wp:docPr id="5" name="Picture 5" descr="C:\Users\B0023\Desktop\Untitled.png"/>
             <wp:cNvGraphicFramePr>
               <a:graphicFrameLocks xmlns:a="http://schemas.openxmlformats.org/drawingml/2006/main" noChangeAspect="1"/>
@@ -8297,16 +8340,36 @@
                     <a:prstGeom prst="rect">
                       <a:avLst/>
                     </a:prstGeom>
-                    <a:ln>
-                      <a:noFill/>
+                    <a:solidFill>
+                      <a:srgbClr val="FFFFFF">
+                        <a:shade val="85000"/>
+                      </a:srgbClr>
+                    </a:solidFill>
+                    <a:ln w="88900" cap="sq">
+                      <a:solidFill>
+                        <a:srgbClr val="FFFFFF"/>
+                      </a:solidFill>
+                      <a:miter lim="800000"/>
                     </a:ln>
                     <a:effectLst>
-                      <a:outerShdw blurRad="292100" dist="139700" dir="2700000" algn="tl" rotWithShape="0">
-                        <a:srgbClr val="333333">
-                          <a:alpha val="65000"/>
+                      <a:outerShdw blurRad="55000" dist="18000" dir="5400000" algn="tl" rotWithShape="0">
+                        <a:srgbClr val="000000">
+                          <a:alpha val="40000"/>
                         </a:srgbClr>
                       </a:outerShdw>
                     </a:effectLst>
+                    <a:scene3d>
+                      <a:camera prst="orthographicFront"/>
+                      <a:lightRig rig="twoPt" dir="t">
+                        <a:rot lat="0" lon="0" rev="7200000"/>
+                      </a:lightRig>
+                    </a:scene3d>
+                    <a:sp3d>
+                      <a:bevelT w="25400" h="19050"/>
+                      <a:contourClr>
+                        <a:srgbClr val="FFFFFF"/>
+                      </a:contourClr>
+                    </a:sp3d>
                   </pic:spPr>
                 </pic:pic>
               </a:graphicData>
@@ -8343,6 +8406,7 @@
     <w:p>
       <w:pPr>
         <w:pStyle w:val="Heading4"/>
+        <w:spacing w:after="120"/>
       </w:pPr>
       <w:r>
         <w:t xml:space="preserve">3.1.4.1 </w:t>
@@ -8357,53 +8421,6 @@
           <w:rFonts w:cs="Arial"/>
         </w:rPr>
       </w:pPr>
-      <w:r>
-        <w:rPr>
-          <w:rFonts w:cs="Arial"/>
-        </w:rPr>
-        <w:t xml:space="preserve">Also prepared this trimester is this 3D Textured Cube demo which takes geometric data written in JSON and renders it on screen in 3D using OpenGL. The demo itself uses Vertex Array Objects (VAO) and Vertex Buffer Objects (VBO) to load and store vertex data on the GPU. It utilizes custom </w:t>
-      </w:r>
-      <w:proofErr w:type="spellStart"/>
-      <w:r>
-        <w:rPr>
-          <w:rFonts w:cs="Arial"/>
-        </w:rPr>
-        <w:t>shaders</w:t>
-      </w:r>
-      <w:proofErr w:type="spellEnd"/>
-      <w:r>
-        <w:rPr>
-          <w:rFonts w:cs="Arial"/>
-        </w:rPr>
-        <w:t>, texture objects allowing us to bind textures to the geometry points specified and good use of 3D matrices to perform translations, rotations and required camera work to view the object in 3D.</w:t>
-      </w:r>
-    </w:p>
-    <w:p>
-      <w:pPr>
-        <w:jc w:val="center"/>
-        <w:rPr>
-          <w:rFonts w:cs="Arial"/>
-        </w:rPr>
-      </w:pPr>
-      <w:r>
-        <w:rPr>
-          <w:rFonts w:cs="Arial"/>
-        </w:rPr>
-        <w:softHyphen/>
-      </w:r>
-      <w:r>
-        <w:rPr>
-          <w:rFonts w:cs="Arial"/>
-        </w:rPr>
-        <w:softHyphen/>
-      </w:r>
-      <w:r>
-        <w:rPr>
-          <w:rStyle w:val="Emphasis"/>
-          <w:rFonts w:cs="Arial"/>
-        </w:rPr>
-        <w:t xml:space="preserve"> </w:t>
-      </w:r>
       <w:r>
         <w:rPr>
           <w:rStyle w:val="Emphasis"/>
@@ -8412,9 +8429,17 @@
           <w:lang w:eastAsia="en-GB"/>
         </w:rPr>
         <w:drawing>
-          <wp:inline distT="0" distB="0" distL="0" distR="0" wp14:anchorId="4CF8E40C" wp14:editId="0351916E">
-            <wp:extent cx="4535568" cy="3006725"/>
-            <wp:effectExtent l="152400" t="152400" r="341630" b="346075"/>
+          <wp:anchor distT="0" distB="0" distL="114300" distR="114300" simplePos="0" relativeHeight="251659776" behindDoc="0" locked="0" layoutInCell="1" allowOverlap="1" wp14:anchorId="77AD7576" wp14:editId="54801FA9">
+            <wp:simplePos x="0" y="0"/>
+            <wp:positionH relativeFrom="column">
+              <wp:posOffset>1352550</wp:posOffset>
+            </wp:positionH>
+            <wp:positionV relativeFrom="paragraph">
+              <wp:posOffset>1167765</wp:posOffset>
+            </wp:positionV>
+            <wp:extent cx="3990975" cy="2645410"/>
+            <wp:effectExtent l="133350" t="114300" r="85725" b="154940"/>
+            <wp:wrapTopAndBottom/>
             <wp:docPr id="9" name="Picture 9" descr="C:\Users\B0023\Desktop\screenshot.png"/>
             <wp:cNvGraphicFramePr>
               <a:graphicFrameLocks xmlns:a="http://schemas.openxmlformats.org/drawingml/2006/main" noChangeAspect="1"/>
@@ -8444,28 +8469,93 @@
                   <pic:spPr bwMode="auto">
                     <a:xfrm>
                       <a:off x="0" y="0"/>
-                      <a:ext cx="4536760" cy="3007515"/>
+                      <a:ext cx="3990975" cy="2645410"/>
                     </a:xfrm>
                     <a:prstGeom prst="rect">
                       <a:avLst/>
                     </a:prstGeom>
-                    <a:ln>
-                      <a:noFill/>
+                    <a:solidFill>
+                      <a:srgbClr val="FFFFFF">
+                        <a:shade val="85000"/>
+                      </a:srgbClr>
+                    </a:solidFill>
+                    <a:ln w="88900" cap="sq">
+                      <a:solidFill>
+                        <a:srgbClr val="FFFFFF"/>
+                      </a:solidFill>
+                      <a:miter lim="800000"/>
                     </a:ln>
                     <a:effectLst>
-                      <a:outerShdw blurRad="292100" dist="139700" dir="2700000" algn="tl" rotWithShape="0">
-                        <a:srgbClr val="333333">
-                          <a:alpha val="65000"/>
+                      <a:outerShdw blurRad="55000" dist="18000" dir="5400000" algn="tl" rotWithShape="0">
+                        <a:srgbClr val="000000">
+                          <a:alpha val="40000"/>
                         </a:srgbClr>
                       </a:outerShdw>
                     </a:effectLst>
+                    <a:scene3d>
+                      <a:camera prst="orthographicFront"/>
+                      <a:lightRig rig="twoPt" dir="t">
+                        <a:rot lat="0" lon="0" rev="7200000"/>
+                      </a:lightRig>
+                    </a:scene3d>
+                    <a:sp3d>
+                      <a:bevelT w="25400" h="19050"/>
+                      <a:contourClr>
+                        <a:srgbClr val="FFFFFF"/>
+                      </a:contourClr>
+                    </a:sp3d>
                   </pic:spPr>
                 </pic:pic>
               </a:graphicData>
             </a:graphic>
-          </wp:inline>
+            <wp14:sizeRelH relativeFrom="margin">
+              <wp14:pctWidth>0</wp14:pctWidth>
+            </wp14:sizeRelH>
+            <wp14:sizeRelV relativeFrom="margin">
+              <wp14:pctHeight>0</wp14:pctHeight>
+            </wp14:sizeRelV>
+          </wp:anchor>
         </w:drawing>
       </w:r>
+      <w:r>
+        <w:rPr>
+          <w:rFonts w:cs="Arial"/>
+        </w:rPr>
+        <w:t xml:space="preserve">Also prepared this trimester is this 3D Textured Cube demo which takes geometric data written in JSON and renders it on screen in 3D using OpenGL. The demo itself uses Vertex Array Objects (VAO) and Vertex Buffer Objects (VBO) to load and store vertex data on the GPU. It utilizes custom </w:t>
+      </w:r>
+      <w:proofErr w:type="spellStart"/>
+      <w:r>
+        <w:rPr>
+          <w:rFonts w:cs="Arial"/>
+        </w:rPr>
+        <w:t>shaders</w:t>
+      </w:r>
+      <w:proofErr w:type="spellEnd"/>
+      <w:r>
+        <w:rPr>
+          <w:rFonts w:cs="Arial"/>
+        </w:rPr>
+        <w:t>, texture objects allowing us to bind textures to the geometry points specified and good use of 3D matrices to perform translations, rotations and required camera work to view the object n 3D.</w:t>
+      </w:r>
+      <w:r>
+        <w:rPr>
+          <w:rFonts w:cs="Arial"/>
+        </w:rPr>
+        <w:softHyphen/>
+      </w:r>
+      <w:r>
+        <w:rPr>
+          <w:rFonts w:cs="Arial"/>
+        </w:rPr>
+        <w:softHyphen/>
+      </w:r>
+      <w:r>
+        <w:rPr>
+          <w:rStyle w:val="Emphasis"/>
+          <w:rFonts w:cs="Arial"/>
+        </w:rPr>
+        <w:t xml:space="preserve"> </w:t>
+      </w:r>
     </w:p>
     <w:p>
       <w:pPr>
@@ -8477,22 +8567,10 @@
       </w:pPr>
       <w:r>
         <w:rPr>
-          <w:rFonts w:cs="Arial"/>
-        </w:rPr>
-        <w:softHyphen/>
-      </w:r>
-      <w:r>
-        <w:rPr>
-          <w:rFonts w:cs="Arial"/>
-        </w:rPr>
-        <w:softHyphen/>
-      </w:r>
-      <w:r>
-        <w:rPr>
           <w:rStyle w:val="Emphasis"/>
           <w:rFonts w:cs="Arial"/>
         </w:rPr>
-        <w:t xml:space="preserve"> Figure 18</w:t>
+        <w:t>Figure 18</w:t>
       </w:r>
       <w:r>
         <w:rPr>
@@ -8529,9 +8607,11 @@
     <w:p>
       <w:pPr>
         <w:pStyle w:val="Heading2"/>
-      </w:pPr>
-      <w:bookmarkStart w:id="44" w:name="_Toc469609053"/>
-      <w:r>
+        <w:spacing w:after="120"/>
+      </w:pPr>
+      <w:bookmarkStart w:id="43" w:name="_Toc469683986"/>
+      <w:r>
+        <w:lastRenderedPageBreak/>
         <w:t>3.2</w:t>
       </w:r>
       <w:r>
@@ -8540,66 +8620,67 @@
       <w:r>
         <w:t>Development Technique</w:t>
       </w:r>
+      <w:bookmarkEnd w:id="43"/>
+    </w:p>
+    <w:p>
+      <w:pPr>
+        <w:rPr>
+          <w:rFonts w:cs="Arial"/>
+        </w:rPr>
+      </w:pPr>
+      <w:r>
+        <w:rPr>
+          <w:rFonts w:cs="Arial"/>
+        </w:rPr>
+        <w:t>When developing the runtime, we followed an agile style when it came to development.</w:t>
+      </w:r>
+      <w:r>
+        <w:rPr>
+          <w:rFonts w:cs="Arial"/>
+        </w:rPr>
+        <w:t xml:space="preserve"> In the following section I</w:t>
+      </w:r>
+      <w:r>
+        <w:rPr>
+          <w:rFonts w:cs="Arial"/>
+        </w:rPr>
+        <w:t xml:space="preserve"> will be breaking down why I ch</w:t>
+      </w:r>
+      <w:r>
+        <w:rPr>
+          <w:rFonts w:cs="Arial"/>
+        </w:rPr>
+        <w:t>ose this style and how it affected the project</w:t>
+      </w:r>
+      <w:r>
+        <w:rPr>
+          <w:rFonts w:cs="Arial"/>
+        </w:rPr>
+        <w:t>’</w:t>
+      </w:r>
+      <w:r>
+        <w:rPr>
+          <w:rFonts w:cs="Arial"/>
+        </w:rPr>
+        <w:t>s development.</w:t>
+      </w:r>
+    </w:p>
+    <w:p>
+      <w:pPr>
+        <w:pStyle w:val="Heading3"/>
+        <w:spacing w:after="120"/>
+      </w:pPr>
+      <w:bookmarkStart w:id="44" w:name="_Toc469683987"/>
+      <w:r>
+        <w:t xml:space="preserve">3.1.1 </w:t>
+      </w:r>
+      <w:r>
+        <w:t>Agile Software Development</w:t>
+      </w:r>
+      <w:r>
+        <w:t xml:space="preserve"> Methodology</w:t>
+      </w:r>
       <w:bookmarkEnd w:id="44"/>
-    </w:p>
-    <w:p>
-      <w:pPr>
-        <w:rPr>
-          <w:rFonts w:cs="Arial"/>
-        </w:rPr>
-      </w:pPr>
-      <w:r>
-        <w:rPr>
-          <w:rFonts w:cs="Arial"/>
-        </w:rPr>
-        <w:t>When developing the runtime, we followed an agile style when it came to development.</w:t>
-      </w:r>
-      <w:r>
-        <w:rPr>
-          <w:rFonts w:cs="Arial"/>
-        </w:rPr>
-        <w:t xml:space="preserve"> In the following section I</w:t>
-      </w:r>
-      <w:r>
-        <w:rPr>
-          <w:rFonts w:cs="Arial"/>
-        </w:rPr>
-        <w:t xml:space="preserve"> will be breaking down why I ch</w:t>
-      </w:r>
-      <w:r>
-        <w:rPr>
-          <w:rFonts w:cs="Arial"/>
-        </w:rPr>
-        <w:t>ose this style and how it affected the project</w:t>
-      </w:r>
-      <w:r>
-        <w:rPr>
-          <w:rFonts w:cs="Arial"/>
-        </w:rPr>
-        <w:t>’</w:t>
-      </w:r>
-      <w:r>
-        <w:rPr>
-          <w:rFonts w:cs="Arial"/>
-        </w:rPr>
-        <w:t>s development.</w:t>
-      </w:r>
-    </w:p>
-    <w:p>
-      <w:pPr>
-        <w:pStyle w:val="Heading3"/>
-      </w:pPr>
-      <w:bookmarkStart w:id="45" w:name="_Toc469609054"/>
-      <w:r>
-        <w:t xml:space="preserve">3.1.1 </w:t>
-      </w:r>
-      <w:r>
-        <w:t>Agile Software Development</w:t>
-      </w:r>
-      <w:r>
-        <w:t xml:space="preserve"> Methodology</w:t>
-      </w:r>
-      <w:bookmarkEnd w:id="45"/>
     </w:p>
     <w:p>
       <w:pPr>
@@ -8647,7 +8728,6 @@
         <w:rPr>
           <w:rFonts w:ascii="Arial" w:hAnsi="Arial" w:cs="Arial"/>
         </w:rPr>
-        <w:lastRenderedPageBreak/>
         <w:t>Working software over comprehensive documentation</w:t>
       </w:r>
     </w:p>
@@ -8697,15 +8777,16 @@
     <w:p>
       <w:pPr>
         <w:pStyle w:val="Heading3"/>
-      </w:pPr>
-      <w:bookmarkStart w:id="46" w:name="_Toc469609055"/>
+        <w:spacing w:after="120"/>
+      </w:pPr>
+      <w:bookmarkStart w:id="45" w:name="_Toc469683988"/>
       <w:r>
         <w:t xml:space="preserve">3.1.2 </w:t>
       </w:r>
       <w:r>
         <w:t>Scrum Method</w:t>
       </w:r>
-      <w:bookmarkEnd w:id="46"/>
+      <w:bookmarkEnd w:id="45"/>
     </w:p>
     <w:p>
       <w:pPr>
@@ -8858,8 +8939,9 @@
     <w:p>
       <w:pPr>
         <w:pStyle w:val="Heading3"/>
-      </w:pPr>
-      <w:bookmarkStart w:id="47" w:name="_Toc469609056"/>
+        <w:spacing w:after="120"/>
+      </w:pPr>
+      <w:bookmarkStart w:id="46" w:name="_Toc469683989"/>
       <w:r>
         <w:t xml:space="preserve">3.1.3 </w:t>
       </w:r>
@@ -8869,72 +8951,73 @@
       <w:r>
         <w:t xml:space="preserve"> Sprints</w:t>
       </w:r>
+      <w:bookmarkEnd w:id="46"/>
+    </w:p>
+    <w:p>
+      <w:pPr>
+        <w:rPr>
+          <w:rFonts w:cs="Arial"/>
+        </w:rPr>
+      </w:pPr>
+      <w:r>
+        <w:rPr>
+          <w:rFonts w:cs="Arial"/>
+        </w:rPr>
+        <w:t>For each task I managed a fortnightly sprint to achieve my work.</w:t>
+      </w:r>
+      <w:r>
+        <w:rPr>
+          <w:rFonts w:cs="Arial"/>
+        </w:rPr>
+        <w:t xml:space="preserve"> This has worked wonders in the first part of the development and I will continue to use this for the final section of the project.</w:t>
+      </w:r>
+      <w:r>
+        <w:rPr>
+          <w:rFonts w:cs="Arial"/>
+        </w:rPr>
+        <w:t xml:space="preserve"> When it came to assigning tasks into weekly sprints I would take one ta</w:t>
+      </w:r>
+      <w:r>
+        <w:rPr>
+          <w:rFonts w:cs="Arial"/>
+        </w:rPr>
+        <w:t xml:space="preserve">sk from a Gantt chart, figure 6 and </w:t>
+      </w:r>
+      <w:r>
+        <w:rPr>
+          <w:rFonts w:cs="Arial"/>
+        </w:rPr>
+        <w:t>bre</w:t>
+      </w:r>
+      <w:r>
+        <w:rPr>
+          <w:rFonts w:cs="Arial"/>
+        </w:rPr>
+        <w:t>ak</w:t>
+      </w:r>
+      <w:r>
+        <w:rPr>
+          <w:rFonts w:cs="Arial"/>
+        </w:rPr>
+        <w:t xml:space="preserve"> it down into multiple sub tasks which could be completed on a weekly or fortnightly basis.</w:t>
+      </w:r>
+    </w:p>
+    <w:p>
+      <w:pPr>
+        <w:pStyle w:val="Heading3"/>
+        <w:spacing w:after="120"/>
+      </w:pPr>
+      <w:bookmarkStart w:id="47" w:name="_Toc469683990"/>
+      <w:r>
+        <w:t>3.1.4</w:t>
+      </w:r>
+      <w:r>
+        <w:t xml:space="preserve"> </w:t>
+      </w:r>
+      <w:r>
+        <w:t>Gantt Chart Schedule</w:t>
+      </w:r>
       <w:bookmarkEnd w:id="47"/>
-    </w:p>
-    <w:p>
-      <w:pPr>
-        <w:rPr>
-          <w:rFonts w:cs="Arial"/>
-        </w:rPr>
-      </w:pPr>
-      <w:r>
-        <w:rPr>
-          <w:rFonts w:cs="Arial"/>
-        </w:rPr>
-        <w:t>For each task I managed a fortnightly sprint to achieve my work.</w:t>
-      </w:r>
-      <w:r>
-        <w:rPr>
-          <w:rFonts w:cs="Arial"/>
-        </w:rPr>
-        <w:t xml:space="preserve"> This has worked wonders in the first part of the development and I will continue to use this for the final section of the project.</w:t>
-      </w:r>
-      <w:r>
-        <w:rPr>
-          <w:rFonts w:cs="Arial"/>
-        </w:rPr>
-        <w:t xml:space="preserve"> When it came to assigning tasks into weekly sprints I would take one ta</w:t>
-      </w:r>
-      <w:r>
-        <w:rPr>
-          <w:rFonts w:cs="Arial"/>
-        </w:rPr>
-        <w:t xml:space="preserve">sk from a Gantt chart, figure 6 and </w:t>
-      </w:r>
-      <w:r>
-        <w:rPr>
-          <w:rFonts w:cs="Arial"/>
-        </w:rPr>
-        <w:t>bre</w:t>
-      </w:r>
-      <w:r>
-        <w:rPr>
-          <w:rFonts w:cs="Arial"/>
-        </w:rPr>
-        <w:t>ak</w:t>
-      </w:r>
-      <w:r>
-        <w:rPr>
-          <w:rFonts w:cs="Arial"/>
-        </w:rPr>
-        <w:t xml:space="preserve"> it down into multiple sub tasks which could be completed on a weekly or fortnightly basis.</w:t>
-      </w:r>
-    </w:p>
-    <w:p>
-      <w:pPr>
-        <w:pStyle w:val="Heading3"/>
-      </w:pPr>
-      <w:bookmarkStart w:id="48" w:name="_Toc469609057"/>
-      <w:r>
-        <w:t>3.1.4</w:t>
-      </w:r>
-      <w:r>
-        <w:t xml:space="preserve"> </w:t>
-      </w:r>
-      <w:r>
-        <w:t>Gantt Chart Schedule</w:t>
-      </w:r>
-      <w:bookmarkEnd w:id="48"/>
     </w:p>
     <w:p>
       <w:pPr>
@@ -8949,7 +9032,7 @@
           <w:lang w:eastAsia="en-GB"/>
         </w:rPr>
         <w:drawing>
-          <wp:anchor distT="0" distB="0" distL="114300" distR="114300" simplePos="0" relativeHeight="251661312" behindDoc="0" locked="0" layoutInCell="1" allowOverlap="1" wp14:anchorId="6B44E01B" wp14:editId="4C566006">
+          <wp:anchor distT="0" distB="0" distL="114300" distR="114300" simplePos="0" relativeHeight="251654656" behindDoc="0" locked="0" layoutInCell="1" allowOverlap="1" wp14:anchorId="625B8C04" wp14:editId="6D175A14">
             <wp:simplePos x="0" y="0"/>
             <wp:positionH relativeFrom="column">
               <wp:posOffset>1181100</wp:posOffset>
@@ -9057,6 +9140,7 @@
           <w:rStyle w:val="Emphasis"/>
           <w:rFonts w:cs="Arial"/>
         </w:rPr>
+        <w:lastRenderedPageBreak/>
         <w:t xml:space="preserve">Figure </w:t>
       </w:r>
       <w:r>
@@ -9087,37 +9171,134 @@
     <w:p>
       <w:pPr>
         <w:pStyle w:val="Heading2"/>
-      </w:pPr>
-      <w:bookmarkStart w:id="49" w:name="_Toc469609058"/>
+        <w:spacing w:after="120"/>
+      </w:pPr>
+      <w:bookmarkStart w:id="48" w:name="_Toc469683991"/>
       <w:r>
         <w:t xml:space="preserve">3.4 </w:t>
       </w:r>
       <w:r>
         <w:t>Plans for Completion</w:t>
       </w:r>
+      <w:bookmarkEnd w:id="48"/>
+    </w:p>
+    <w:p>
+      <w:r>
+        <w:t>In this final parts of this report will</w:t>
+      </w:r>
+      <w:r>
+        <w:t xml:space="preserve"> be covering the action points I will be focusing on in the incoming trimester to finish the progress made.</w:t>
+      </w:r>
+      <w:r>
+        <w:t xml:space="preserve"> Great progressed has been achieved and we need to make sure it carries through to the next trimester.</w:t>
+      </w:r>
+    </w:p>
+    <w:p>
+      <w:pPr>
+        <w:pStyle w:val="Heading3"/>
+        <w:spacing w:after="120"/>
+      </w:pPr>
+      <w:bookmarkStart w:id="49" w:name="_Toc469683992"/>
+      <w:r>
+        <w:t xml:space="preserve">3.4.1 </w:t>
+      </w:r>
+      <w:r>
+        <w:t>Complete Bindings</w:t>
+      </w:r>
       <w:bookmarkEnd w:id="49"/>
     </w:p>
     <w:p>
-      <w:r>
-        <w:t>In this final parts of this report will</w:t>
-      </w:r>
-      <w:r>
-        <w:t xml:space="preserve"> be covering the action points I will be focusing on in the incoming trimester to finish the progress made.</w:t>
-      </w:r>
-      <w:r>
-        <w:t xml:space="preserve"> Great progressed has been achieved and we need to make sure it carries through to the next trimester.</w:t>
+      <w:pPr>
+        <w:rPr>
+          <w:rFonts w:cs="Arial"/>
+        </w:rPr>
+      </w:pPr>
+      <w:r>
+        <w:rPr>
+          <w:rFonts w:cs="Arial"/>
+        </w:rPr>
+        <w:t xml:space="preserve">Most importantly I will be looking to add a majority of the bindings required to OpenGL and OpenCL to build more advanced demonstrations to showcase the project. This may result in additional issues however because both API’s have sections we have not touched upon which could </w:t>
+      </w:r>
+      <w:r>
+        <w:rPr>
+          <w:rFonts w:cs="Arial"/>
+        </w:rPr>
+        <w:t>prove</w:t>
+      </w:r>
+      <w:r>
+        <w:rPr>
+          <w:rFonts w:cs="Arial"/>
+        </w:rPr>
+        <w:t xml:space="preserve"> difficult to expose to JavaScript without careful consideration.</w:t>
+      </w:r>
+      <w:r>
+        <w:rPr>
+          <w:rFonts w:cs="Arial"/>
+        </w:rPr>
+        <w:t xml:space="preserve"> </w:t>
+      </w:r>
+      <w:r>
+        <w:rPr>
+          <w:rFonts w:cs="Arial"/>
+        </w:rPr>
+        <w:t>However,</w:t>
+      </w:r>
+      <w:r>
+        <w:rPr>
+          <w:rFonts w:cs="Arial"/>
+        </w:rPr>
+        <w:t xml:space="preserve"> as we have seen full OpenGL ES 2.0 has been made available to JavaScript </w:t>
+      </w:r>
+      <w:r>
+        <w:rPr>
+          <w:rFonts w:cs="Arial"/>
+        </w:rPr>
+        <w:t xml:space="preserve">through </w:t>
+      </w:r>
+      <w:proofErr w:type="spellStart"/>
+      <w:r>
+        <w:rPr>
+          <w:rFonts w:cs="Arial"/>
+        </w:rPr>
+        <w:t>WebGL</w:t>
+      </w:r>
+      <w:proofErr w:type="spellEnd"/>
+      <w:r>
+        <w:rPr>
+          <w:rFonts w:cs="Arial"/>
+        </w:rPr>
+        <w:t xml:space="preserve"> </w:t>
+      </w:r>
+      <w:r>
+        <w:rPr>
+          <w:rFonts w:cs="Arial"/>
+        </w:rPr>
+        <w:t xml:space="preserve">beforehand </w:t>
+      </w:r>
+      <w:r>
+        <w:rPr>
+          <w:rFonts w:cs="Arial"/>
+        </w:rPr>
+        <w:t>we don’t expect major issues here. S</w:t>
+      </w:r>
+      <w:r>
+        <w:rPr>
+          <w:rFonts w:cs="Arial"/>
+        </w:rPr>
+        <w:t>o the chances of a bottleneck here are small.</w:t>
       </w:r>
     </w:p>
     <w:p>
       <w:pPr>
         <w:pStyle w:val="Heading3"/>
-      </w:pPr>
-      <w:bookmarkStart w:id="50" w:name="_Toc469609059"/>
-      <w:r>
-        <w:t xml:space="preserve">3.4.1 </w:t>
-      </w:r>
-      <w:r>
-        <w:t>Complete Bindings</w:t>
+        <w:spacing w:after="120"/>
+      </w:pPr>
+      <w:bookmarkStart w:id="50" w:name="_Toc469683993"/>
+      <w:r>
+        <w:t xml:space="preserve">3.4.2 </w:t>
+      </w:r>
+      <w:r>
+        <w:t>Professional Demonstrations</w:t>
       </w:r>
       <w:bookmarkEnd w:id="50"/>
     </w:p>
@@ -9131,94 +9312,26 @@
         <w:rPr>
           <w:rFonts w:cs="Arial"/>
         </w:rPr>
-        <w:t xml:space="preserve">Most importantly I will be looking to add a majority of the bindings required to OpenGL and OpenCL to build more advanced demonstrations to showcase the project. This may result in additional issues however because both API’s have sections we have not touched upon which could </w:t>
-      </w:r>
-      <w:r>
-        <w:rPr>
-          <w:rFonts w:cs="Arial"/>
-        </w:rPr>
-        <w:t>prove</w:t>
-      </w:r>
-      <w:r>
-        <w:rPr>
-          <w:rFonts w:cs="Arial"/>
-        </w:rPr>
-        <w:t xml:space="preserve"> difficult to expose to </w:t>
-      </w:r>
-      <w:r>
-        <w:rPr>
-          <w:rFonts w:cs="Arial"/>
-        </w:rPr>
-        <w:lastRenderedPageBreak/>
-        <w:t>JavaScript without careful consideration.</w:t>
-      </w:r>
-      <w:r>
-        <w:rPr>
-          <w:rFonts w:cs="Arial"/>
-        </w:rPr>
-        <w:t xml:space="preserve"> </w:t>
-      </w:r>
-      <w:r>
-        <w:rPr>
-          <w:rFonts w:cs="Arial"/>
-        </w:rPr>
-        <w:t>However,</w:t>
-      </w:r>
-      <w:r>
-        <w:rPr>
-          <w:rFonts w:cs="Arial"/>
-        </w:rPr>
-        <w:t xml:space="preserve"> as we have seen full OpenGL ES 2.0 has been made available to JavaScript </w:t>
-      </w:r>
-      <w:r>
-        <w:rPr>
-          <w:rFonts w:cs="Arial"/>
-        </w:rPr>
-        <w:t xml:space="preserve">through </w:t>
-      </w:r>
-      <w:proofErr w:type="spellStart"/>
-      <w:r>
-        <w:rPr>
-          <w:rFonts w:cs="Arial"/>
-        </w:rPr>
-        <w:t>WebGL</w:t>
-      </w:r>
-      <w:proofErr w:type="spellEnd"/>
-      <w:r>
-        <w:rPr>
-          <w:rFonts w:cs="Arial"/>
-        </w:rPr>
-        <w:t xml:space="preserve"> </w:t>
-      </w:r>
-      <w:r>
-        <w:rPr>
-          <w:rFonts w:cs="Arial"/>
-        </w:rPr>
-        <w:t xml:space="preserve">beforehand </w:t>
-      </w:r>
-      <w:r>
-        <w:rPr>
-          <w:rFonts w:cs="Arial"/>
-        </w:rPr>
-        <w:t>we don’t expect major issues here. S</w:t>
-      </w:r>
-      <w:r>
-        <w:rPr>
-          <w:rFonts w:cs="Arial"/>
-        </w:rPr>
-        <w:t>o the chances of a bottleneck here are small.</w:t>
+        <w:t xml:space="preserve">Once we have fully built out the bindings to OpenGL and OpenCL we will be looking to more advanced demos that prove the platform serves a purpose. Ideally we will be looking at traditional methods that could be </w:t>
+      </w:r>
+      <w:r>
+        <w:rPr>
+          <w:rFonts w:cs="Arial"/>
+        </w:rPr>
+        <w:t>help demonstrate the speeds up possible and how using the runtime can help prototype this work.</w:t>
       </w:r>
     </w:p>
     <w:p>
       <w:pPr>
         <w:pStyle w:val="Heading3"/>
-      </w:pPr>
-      <w:bookmarkStart w:id="51" w:name="_Toc469609060"/>
-      <w:r>
-        <w:t xml:space="preserve">3.4.2 </w:t>
-      </w:r>
-      <w:r>
-        <w:t>Professional Demonstrations</w:t>
+        <w:spacing w:after="120"/>
+      </w:pPr>
+      <w:bookmarkStart w:id="51" w:name="_Toc469683994"/>
+      <w:r>
+        <w:t xml:space="preserve">3.4.3 </w:t>
+      </w:r>
+      <w:r>
+        <w:t>Presentation</w:t>
       </w:r>
       <w:bookmarkEnd w:id="51"/>
     </w:p>
@@ -9232,77 +9345,46 @@
         <w:rPr>
           <w:rFonts w:cs="Arial"/>
         </w:rPr>
-        <w:t xml:space="preserve">Once we have fully built out the bindings to OpenGL and OpenCL we will be looking to more advanced demos that prove the platform serves a purpose. Ideally we will be looking at traditional methods that could be </w:t>
-      </w:r>
-      <w:r>
-        <w:rPr>
-          <w:rFonts w:cs="Arial"/>
-        </w:rPr>
-        <w:t>help demonstrate the speeds up possible and how using the runtime can help prototype this work.</w:t>
+        <w:t xml:space="preserve">The presentation is due in the near future and work will need to be done on this. Luckily due to a good level of work being completed already I have no shortage of things I </w:t>
+      </w:r>
+      <w:r>
+        <w:rPr>
+          <w:rFonts w:cs="Arial"/>
+        </w:rPr>
+        <w:t>have</w:t>
+      </w:r>
+      <w:r>
+        <w:rPr>
+          <w:rFonts w:cs="Arial"/>
+        </w:rPr>
+        <w:t xml:space="preserve"> to demonstrate. I plan to do a proper presentation on the work done providing ample opportunity to show the runtime in action</w:t>
+      </w:r>
+      <w:r>
+        <w:rPr>
+          <w:rFonts w:cs="Arial"/>
+        </w:rPr>
+        <w:t xml:space="preserve"> through developed examples and demonstrations</w:t>
+      </w:r>
+      <w:r>
+        <w:rPr>
+          <w:rFonts w:cs="Arial"/>
+        </w:rPr>
+        <w:t>.</w:t>
       </w:r>
     </w:p>
     <w:p>
       <w:pPr>
         <w:pStyle w:val="Heading3"/>
-      </w:pPr>
-      <w:bookmarkStart w:id="52" w:name="_Toc469609061"/>
-      <w:r>
-        <w:t xml:space="preserve">3.4.3 </w:t>
-      </w:r>
-      <w:r>
-        <w:t>Presentation</w:t>
+        <w:spacing w:after="120"/>
+      </w:pPr>
+      <w:bookmarkStart w:id="52" w:name="_Toc469683995"/>
+      <w:r>
+        <w:t xml:space="preserve">3.4.4 </w:t>
+      </w:r>
+      <w:r>
+        <w:t>Final Honours Project Report</w:t>
       </w:r>
       <w:bookmarkEnd w:id="52"/>
-    </w:p>
-    <w:p>
-      <w:pPr>
-        <w:rPr>
-          <w:rFonts w:cs="Arial"/>
-        </w:rPr>
-      </w:pPr>
-      <w:r>
-        <w:rPr>
-          <w:rFonts w:cs="Arial"/>
-        </w:rPr>
-        <w:t xml:space="preserve">The presentation is due in the near future and work will need to be done on this. Luckily due to a good level of work being completed already I have no shortage of things I </w:t>
-      </w:r>
-      <w:r>
-        <w:rPr>
-          <w:rFonts w:cs="Arial"/>
-        </w:rPr>
-        <w:t>have</w:t>
-      </w:r>
-      <w:r>
-        <w:rPr>
-          <w:rFonts w:cs="Arial"/>
-        </w:rPr>
-        <w:t xml:space="preserve"> to demonstrate. I plan to do a proper presentation on the work done providing ample opportunity to show the runtime in action</w:t>
-      </w:r>
-      <w:r>
-        <w:rPr>
-          <w:rFonts w:cs="Arial"/>
-        </w:rPr>
-        <w:t xml:space="preserve"> through developed examples and demonstrations</w:t>
-      </w:r>
-      <w:r>
-        <w:rPr>
-          <w:rFonts w:cs="Arial"/>
-        </w:rPr>
-        <w:t>.</w:t>
-      </w:r>
-    </w:p>
-    <w:p>
-      <w:pPr>
-        <w:pStyle w:val="Heading3"/>
-      </w:pPr>
-      <w:bookmarkStart w:id="53" w:name="_Toc469609062"/>
-      <w:r>
-        <w:t xml:space="preserve">3.4.4 </w:t>
-      </w:r>
-      <w:r>
-        <w:t>Final Honours Project Report</w:t>
-      </w:r>
-      <w:bookmarkEnd w:id="53"/>
     </w:p>
     <w:p>
       <w:pPr>
@@ -9329,13 +9411,6 @@
     <w:p/>
     <w:p/>
     <w:p/>
-    <w:p/>
-    <w:p/>
-    <w:p/>
-    <w:p/>
-    <w:p/>
-    <w:p/>
-    <w:p/>
     <w:p>
       <w:pPr>
         <w:pStyle w:val="Heading1"/>
@@ -9345,7 +9420,7 @@
           <w:sz w:val="28"/>
         </w:rPr>
       </w:pPr>
-      <w:bookmarkStart w:id="54" w:name="_Toc469609063"/>
+      <w:bookmarkStart w:id="53" w:name="_Toc469683996"/>
       <w:r>
         <w:rPr>
           <w:rFonts w:ascii="Arial" w:hAnsi="Arial" w:cs="Arial"/>
@@ -9363,21 +9438,115 @@
         </w:rPr>
         <w:t>Concluding Remarks</w:t>
       </w:r>
+      <w:bookmarkEnd w:id="53"/>
+    </w:p>
+    <w:p>
+      <w:pPr>
+        <w:pStyle w:val="Heading2"/>
+        <w:spacing w:after="120"/>
+        <w:rPr>
+          <w:vertAlign w:val="subscript"/>
+        </w:rPr>
+      </w:pPr>
+      <w:bookmarkStart w:id="54" w:name="_Toc469683997"/>
+      <w:r>
+        <w:t xml:space="preserve">4.1 </w:t>
+      </w:r>
+      <w:r>
+        <w:t>Excellent Progress</w:t>
+      </w:r>
       <w:bookmarkEnd w:id="54"/>
     </w:p>
     <w:p>
       <w:pPr>
+        <w:rPr>
+          <w:rFonts w:cs="Arial"/>
+        </w:rPr>
+      </w:pPr>
+      <w:r>
+        <w:rPr>
+          <w:rFonts w:cs="Arial"/>
+        </w:rPr>
+        <w:t xml:space="preserve">Progress has been extremely good in my view. Not only do we have a working version of the runtime which is capable of compiling modern JavaScript and </w:t>
+      </w:r>
+      <w:r>
+        <w:rPr>
+          <w:rFonts w:cs="Arial"/>
+        </w:rPr>
+        <w:t xml:space="preserve">providing </w:t>
+      </w:r>
+      <w:r>
+        <w:rPr>
+          <w:rFonts w:cs="Arial"/>
+        </w:rPr>
+        <w:t xml:space="preserve">industry standard </w:t>
+      </w:r>
+      <w:r>
+        <w:rPr>
+          <w:rFonts w:cs="Arial"/>
+        </w:rPr>
+        <w:t>bindings</w:t>
+      </w:r>
+      <w:r>
+        <w:rPr>
+          <w:rFonts w:cs="Arial"/>
+        </w:rPr>
+        <w:t xml:space="preserve"> go</w:t>
+      </w:r>
+      <w:r>
+        <w:rPr>
+          <w:rFonts w:cs="Arial"/>
+        </w:rPr>
+        <w:t xml:space="preserve"> GPU</w:t>
+      </w:r>
+      <w:r>
+        <w:rPr>
+          <w:rFonts w:cs="Arial"/>
+        </w:rPr>
+        <w:t xml:space="preserve"> APIs</w:t>
+      </w:r>
+      <w:r>
+        <w:rPr>
+          <w:rFonts w:cs="Arial"/>
+        </w:rPr>
+        <w:t xml:space="preserve"> but working demonstrations as well</w:t>
+      </w:r>
+      <w:r>
+        <w:rPr>
+          <w:rFonts w:cs="Arial"/>
+        </w:rPr>
+        <w:t>.</w:t>
+      </w:r>
+      <w:r>
+        <w:rPr>
+          <w:rFonts w:cs="Arial"/>
+        </w:rPr>
+        <w:t xml:space="preserve"> </w:t>
+      </w:r>
+      <w:r>
+        <w:rPr>
+          <w:rFonts w:cs="Arial"/>
+        </w:rPr>
+        <w:t>Most implementation work for the honours project is handled in trimester two and to make such progress will certainly help me in the incoming trimester.</w:t>
+      </w:r>
+    </w:p>
+    <w:p>
+      <w:pPr>
         <w:pStyle w:val="Heading2"/>
-        <w:rPr>
-          <w:vertAlign w:val="subscript"/>
-        </w:rPr>
-      </w:pPr>
-      <w:bookmarkStart w:id="55" w:name="_Toc469609064"/>
-      <w:r>
-        <w:t xml:space="preserve">4.1 </w:t>
-      </w:r>
-      <w:r>
-        <w:t>Excellent Progress</w:t>
+        <w:spacing w:after="120"/>
+      </w:pPr>
+      <w:bookmarkStart w:id="55" w:name="_Toc469683998"/>
+      <w:r>
+        <w:t xml:space="preserve">4.2 </w:t>
+      </w:r>
+      <w:r>
+        <w:t>P</w:t>
+      </w:r>
+      <w:r>
+        <w:t>resentations</w:t>
+      </w:r>
+      <w:r>
+        <w:t xml:space="preserve"> &amp; Demonstrations</w:t>
       </w:r>
       <w:bookmarkEnd w:id="55"/>
     </w:p>
@@ -9391,49 +9560,49 @@
         <w:rPr>
           <w:rFonts w:cs="Arial"/>
         </w:rPr>
-        <w:t xml:space="preserve">Progress has been extremely good in my view. Not only do we have a working version of the runtime which is capable of compiling modern JavaScript and </w:t>
-      </w:r>
-      <w:r>
-        <w:rPr>
-          <w:rFonts w:cs="Arial"/>
-        </w:rPr>
-        <w:t xml:space="preserve">providing </w:t>
-      </w:r>
-      <w:r>
-        <w:rPr>
-          <w:rFonts w:cs="Arial"/>
-        </w:rPr>
-        <w:t xml:space="preserve">industry standard </w:t>
-      </w:r>
-      <w:r>
-        <w:rPr>
-          <w:rFonts w:cs="Arial"/>
-        </w:rPr>
-        <w:t>bindings</w:t>
-      </w:r>
-      <w:r>
-        <w:rPr>
-          <w:rFonts w:cs="Arial"/>
-        </w:rPr>
-        <w:t xml:space="preserve"> go</w:t>
-      </w:r>
-      <w:r>
-        <w:rPr>
-          <w:rFonts w:cs="Arial"/>
-        </w:rPr>
-        <w:t xml:space="preserve"> GPU</w:t>
-      </w:r>
-      <w:r>
-        <w:rPr>
-          <w:rFonts w:cs="Arial"/>
-        </w:rPr>
-        <w:t xml:space="preserve"> APIs</w:t>
-      </w:r>
-      <w:r>
-        <w:rPr>
-          <w:rFonts w:cs="Arial"/>
-        </w:rPr>
-        <w:t xml:space="preserve"> but working demonstrations as well</w:t>
+        <w:t xml:space="preserve">Shortly we will begin work on the presentation for this project. Thankfully due to a lot of progress being made I will have a good selection of </w:t>
+      </w:r>
+      <w:r>
+        <w:rPr>
+          <w:rFonts w:cs="Arial"/>
+        </w:rPr>
+        <w:t>items</w:t>
+      </w:r>
+      <w:r>
+        <w:rPr>
+          <w:rFonts w:cs="Arial"/>
+        </w:rPr>
+        <w:t xml:space="preserve"> to </w:t>
+      </w:r>
+      <w:r>
+        <w:rPr>
+          <w:rFonts w:cs="Arial"/>
+        </w:rPr>
+        <w:t>showcase</w:t>
+      </w:r>
+      <w:r>
+        <w:rPr>
+          <w:rFonts w:cs="Arial"/>
+        </w:rPr>
+        <w:t xml:space="preserve"> from including two demos. I will be aiming to use these </w:t>
+      </w:r>
+      <w:r>
+        <w:rPr>
+          <w:rFonts w:cs="Arial"/>
+        </w:rPr>
+        <w:t>demos</w:t>
+      </w:r>
+      <w:r>
+        <w:rPr>
+          <w:rFonts w:cs="Arial"/>
+        </w:rPr>
+        <w:t xml:space="preserve"> to highlight the progress made and to make one wonder of the possible direction an</w:t>
+      </w:r>
+      <w:r>
+        <w:rPr>
+          <w:rFonts w:cs="Arial"/>
+        </w:rPr>
+        <w:t>d advances that can be made in future</w:t>
       </w:r>
       <w:r>
         <w:rPr>
@@ -9441,35 +9610,21 @@
         </w:rPr>
         <w:t>.</w:t>
       </w:r>
-      <w:r>
-        <w:rPr>
-          <w:rFonts w:cs="Arial"/>
-        </w:rPr>
-        <w:t xml:space="preserve"> </w:t>
-      </w:r>
-      <w:r>
-        <w:rPr>
-          <w:rFonts w:cs="Arial"/>
-        </w:rPr>
-        <w:t>Most implementation work for the honours project is handled in trimester two and to make such progress will certainly help me in the incoming trimester.</w:t>
-      </w:r>
     </w:p>
     <w:p>
       <w:pPr>
         <w:pStyle w:val="Heading2"/>
-      </w:pPr>
-      <w:bookmarkStart w:id="56" w:name="_Toc469609065"/>
-      <w:r>
-        <w:t xml:space="preserve">4.2 </w:t>
-      </w:r>
-      <w:r>
-        <w:t>P</w:t>
-      </w:r>
-      <w:r>
-        <w:t>resentations</w:t>
-      </w:r>
-      <w:r>
-        <w:t xml:space="preserve"> &amp; Demonstrations</w:t>
+        <w:spacing w:after="120"/>
+      </w:pPr>
+      <w:bookmarkStart w:id="56" w:name="_Toc469683999"/>
+      <w:r>
+        <w:t xml:space="preserve">4.3 </w:t>
+      </w:r>
+      <w:r>
+        <w:t>Possible Future P</w:t>
+      </w:r>
+      <w:r>
+        <w:t>roblems</w:t>
       </w:r>
       <w:bookmarkEnd w:id="56"/>
     </w:p>
@@ -9483,70 +9638,44 @@
         <w:rPr>
           <w:rFonts w:cs="Arial"/>
         </w:rPr>
-        <w:t xml:space="preserve">Shortly we will begin work on the presentation for this project. Thankfully due to a lot of progress being made I will have a good selection of </w:t>
-      </w:r>
-      <w:r>
-        <w:rPr>
-          <w:rFonts w:cs="Arial"/>
-        </w:rPr>
-        <w:t>items</w:t>
-      </w:r>
-      <w:r>
-        <w:rPr>
-          <w:rFonts w:cs="Arial"/>
-        </w:rPr>
-        <w:t xml:space="preserve"> to </w:t>
-      </w:r>
-      <w:r>
-        <w:rPr>
-          <w:rFonts w:cs="Arial"/>
-        </w:rPr>
-        <w:t>showcase</w:t>
-      </w:r>
-      <w:r>
-        <w:rPr>
-          <w:rFonts w:cs="Arial"/>
-        </w:rPr>
-        <w:t xml:space="preserve"> from including two demos. I will be aiming to use these </w:t>
-      </w:r>
-      <w:r>
-        <w:rPr>
-          <w:rFonts w:cs="Arial"/>
-        </w:rPr>
-        <w:t>demos</w:t>
-      </w:r>
-      <w:r>
-        <w:rPr>
-          <w:rFonts w:cs="Arial"/>
-        </w:rPr>
-        <w:t xml:space="preserve"> to highlight the progress made and to make one wonder of the possible direction an</w:t>
-      </w:r>
-      <w:r>
-        <w:rPr>
-          <w:rFonts w:cs="Arial"/>
-        </w:rPr>
-        <w:t>d advances that can be made in future</w:t>
-      </w:r>
-      <w:r>
-        <w:rPr>
-          <w:rFonts w:cs="Arial"/>
-        </w:rPr>
-        <w:t>.</w:t>
+        <w:t>We could have</w:t>
+      </w:r>
+      <w:r>
+        <w:rPr>
+          <w:rFonts w:cs="Arial"/>
+        </w:rPr>
+        <w:t xml:space="preserve"> problems in the future as we seek to provide more bindings to industry APIs</w:t>
+      </w:r>
+      <w:r>
+        <w:rPr>
+          <w:rFonts w:cs="Arial"/>
+        </w:rPr>
+        <w:t>. As these APIs have been built up over years with many new additions and extensions it may prove difficult to provide a complete set of bindings that are bug free</w:t>
+      </w:r>
+      <w:r>
+        <w:rPr>
+          <w:rFonts w:cs="Arial"/>
+        </w:rPr>
+        <w:t xml:space="preserve"> due to the amount of functions available in each API</w:t>
+      </w:r>
+      <w:r>
+        <w:rPr>
+          <w:rFonts w:cs="Arial"/>
+        </w:rPr>
+        <w:t>. Nevertheless, we will seek to provide proper, tested, working calls to the most popular methods in these APIs so we can build the demonstrations required to show that prototyping applications using this platform is advantageous and reliable.</w:t>
       </w:r>
     </w:p>
     <w:p>
       <w:pPr>
         <w:pStyle w:val="Heading2"/>
-      </w:pPr>
-      <w:bookmarkStart w:id="57" w:name="_Toc469609066"/>
-      <w:r>
-        <w:t xml:space="preserve">4.3 </w:t>
-      </w:r>
-      <w:r>
-        <w:t>Possible Future P</w:t>
-      </w:r>
-      <w:r>
-        <w:t>roblems</w:t>
+        <w:spacing w:after="120"/>
+      </w:pPr>
+      <w:bookmarkStart w:id="57" w:name="_Toc469684000"/>
+      <w:r>
+        <w:t xml:space="preserve">4.4 </w:t>
+      </w:r>
+      <w:r>
+        <w:t>Conclusion</w:t>
       </w:r>
       <w:bookmarkEnd w:id="57"/>
     </w:p>
@@ -9560,56 +9689,6 @@
         <w:rPr>
           <w:rFonts w:cs="Arial"/>
         </w:rPr>
-        <w:t>We could have</w:t>
-      </w:r>
-      <w:r>
-        <w:rPr>
-          <w:rFonts w:cs="Arial"/>
-        </w:rPr>
-        <w:t xml:space="preserve"> problems in the future as we seek to provide more bindings to industry APIs</w:t>
-      </w:r>
-      <w:r>
-        <w:rPr>
-          <w:rFonts w:cs="Arial"/>
-        </w:rPr>
-        <w:t>. As these APIs have been built up over years with many new additions and extensions it may prove difficult to provide a complete set of bindings that are bug free</w:t>
-      </w:r>
-      <w:r>
-        <w:rPr>
-          <w:rFonts w:cs="Arial"/>
-        </w:rPr>
-        <w:t xml:space="preserve"> due to the amount of functions available in each API</w:t>
-      </w:r>
-      <w:r>
-        <w:rPr>
-          <w:rFonts w:cs="Arial"/>
-        </w:rPr>
-        <w:t>. Nevertheless, we will seek to provide proper, tested, working calls to the most popular methods in these APIs so we can build the demonstrations required to show that prototyping applications using this platform is advantageous and reliable.</w:t>
-      </w:r>
-    </w:p>
-    <w:p>
-      <w:pPr>
-        <w:pStyle w:val="Heading2"/>
-      </w:pPr>
-      <w:bookmarkStart w:id="58" w:name="_Toc469609067"/>
-      <w:r>
-        <w:t xml:space="preserve">4.4 </w:t>
-      </w:r>
-      <w:r>
-        <w:t>Conclusion</w:t>
-      </w:r>
-      <w:bookmarkEnd w:id="58"/>
-    </w:p>
-    <w:p>
-      <w:pPr>
-        <w:rPr>
-          <w:rFonts w:cs="Arial"/>
-        </w:rPr>
-      </w:pPr>
-      <w:r>
-        <w:rPr>
-          <w:rFonts w:cs="Arial"/>
-        </w:rPr>
         <w:t xml:space="preserve">In conclusion a lot of work has been completed and we are well on track to producing a well-produced piece of research. The following months will bring forward much advancement but all were made possible thanks to the </w:t>
       </w:r>
       <w:r>
@@ -9624,13 +9703,6 @@
         </w:rPr>
         <w:t xml:space="preserve"> of early prototype work and building on this will be the key to a good result at the end of the module.</w:t>
       </w:r>
-    </w:p>
-    <w:p>
-      <w:pPr>
-        <w:rPr>
-          <w:rFonts w:cs="Arial"/>
-        </w:rPr>
-      </w:pPr>
     </w:p>
     <w:p>
       <w:pPr>
@@ -9746,7 +9818,7 @@
           <w:sz w:val="28"/>
         </w:rPr>
       </w:pPr>
-      <w:bookmarkStart w:id="59" w:name="_Toc469609068"/>
+      <w:bookmarkStart w:id="58" w:name="_Toc469684001"/>
       <w:r>
         <w:rPr>
           <w:rFonts w:ascii="Arial" w:hAnsi="Arial" w:cs="Arial"/>
@@ -9756,7 +9828,7 @@
         <w:lastRenderedPageBreak/>
         <w:t>References</w:t>
       </w:r>
-      <w:bookmarkEnd w:id="59"/>
+      <w:bookmarkEnd w:id="58"/>
       <w:r>
         <w:rPr>
           <w:rFonts w:ascii="Arial" w:hAnsi="Arial" w:cs="Arial"/>
@@ -11593,7 +11665,121 @@
           <w:szCs w:val="20"/>
           <w:shd w:val="clear" w:color="auto" w:fill="FFFFFF"/>
         </w:rPr>
-        <w:t>Available from: http://electron.atom.io/</w:t>
+        <w:t xml:space="preserve">Available from: </w:t>
+      </w:r>
+      <w:hyperlink r:id="rId50" w:history="1">
+        <w:r>
+          <w:rPr>
+            <w:rStyle w:val="Hyperlink"/>
+            <w:rFonts w:cs="Arial"/>
+            <w:sz w:val="20"/>
+            <w:szCs w:val="20"/>
+            <w:shd w:val="clear" w:color="auto" w:fill="FFFFFF"/>
+          </w:rPr>
+          <w:t>http://electron.atom.io/</w:t>
+        </w:r>
+      </w:hyperlink>
+    </w:p>
+    <w:p>
+      <w:pPr>
+        <w:rPr>
+          <w:rFonts w:cs="Arial"/>
+          <w:color w:val="333333"/>
+          <w:sz w:val="20"/>
+          <w:szCs w:val="20"/>
+          <w:shd w:val="clear" w:color="auto" w:fill="FFFFFF"/>
+        </w:rPr>
+      </w:pPr>
+      <w:proofErr w:type="spellStart"/>
+      <w:r>
+        <w:rPr>
+          <w:rFonts w:cs="Arial"/>
+          <w:color w:val="222222"/>
+          <w:sz w:val="20"/>
+          <w:szCs w:val="20"/>
+          <w:shd w:val="clear" w:color="auto" w:fill="FFFFFF"/>
+        </w:rPr>
+        <w:t>Karimi</w:t>
+      </w:r>
+      <w:proofErr w:type="spellEnd"/>
+      <w:r>
+        <w:rPr>
+          <w:rFonts w:cs="Arial"/>
+          <w:color w:val="222222"/>
+          <w:sz w:val="20"/>
+          <w:szCs w:val="20"/>
+          <w:shd w:val="clear" w:color="auto" w:fill="FFFFFF"/>
+        </w:rPr>
+        <w:t xml:space="preserve">, K., Dickson, N.G. and </w:t>
+      </w:r>
+      <w:proofErr w:type="spellStart"/>
+      <w:r>
+        <w:rPr>
+          <w:rFonts w:cs="Arial"/>
+          <w:color w:val="222222"/>
+          <w:sz w:val="20"/>
+          <w:szCs w:val="20"/>
+          <w:shd w:val="clear" w:color="auto" w:fill="FFFFFF"/>
+        </w:rPr>
+        <w:t>Hamze</w:t>
+      </w:r>
+      <w:proofErr w:type="spellEnd"/>
+      <w:r>
+        <w:rPr>
+          <w:rFonts w:cs="Arial"/>
+          <w:color w:val="222222"/>
+          <w:sz w:val="20"/>
+          <w:szCs w:val="20"/>
+          <w:shd w:val="clear" w:color="auto" w:fill="FFFFFF"/>
+        </w:rPr>
+        <w:t>, F., 2010. A performance comparison of CUDA and OpenCL.</w:t>
+      </w:r>
+      <w:r>
+        <w:rPr>
+          <w:rStyle w:val="apple-converted-space"/>
+          <w:rFonts w:cs="Arial"/>
+          <w:color w:val="222222"/>
+          <w:sz w:val="20"/>
+          <w:szCs w:val="20"/>
+          <w:shd w:val="clear" w:color="auto" w:fill="FFFFFF"/>
+        </w:rPr>
+        <w:t> </w:t>
+      </w:r>
+      <w:proofErr w:type="spellStart"/>
+      <w:r>
+        <w:rPr>
+          <w:rFonts w:cs="Arial"/>
+          <w:i/>
+          <w:iCs/>
+          <w:color w:val="222222"/>
+          <w:sz w:val="20"/>
+          <w:szCs w:val="20"/>
+          <w:shd w:val="clear" w:color="auto" w:fill="FFFFFF"/>
+        </w:rPr>
+        <w:t>arXiv</w:t>
+      </w:r>
+      <w:proofErr w:type="spellEnd"/>
+      <w:r>
+        <w:rPr>
+          <w:rFonts w:cs="Arial"/>
+          <w:i/>
+          <w:iCs/>
+          <w:color w:val="222222"/>
+          <w:sz w:val="20"/>
+          <w:szCs w:val="20"/>
+          <w:shd w:val="clear" w:color="auto" w:fill="FFFFFF"/>
+        </w:rPr>
+        <w:t xml:space="preserve"> preprint arXiv:1005.2581</w:t>
+      </w:r>
+      <w:r>
+        <w:rPr>
+          <w:rFonts w:cs="Arial"/>
+          <w:color w:val="222222"/>
+          <w:sz w:val="20"/>
+          <w:szCs w:val="20"/>
+          <w:shd w:val="clear" w:color="auto" w:fill="FFFFFF"/>
+        </w:rPr>
+        <w:t>.</w:t>
       </w:r>
     </w:p>
     <w:p>
@@ -11689,24 +11875,6 @@
     </w:p>
     <w:p>
       <w:pPr>
-        <w:rPr>
-          <w:rFonts w:cs="Arial"/>
-          <w:color w:val="000000" w:themeColor="text1"/>
-          <w:sz w:val="18"/>
-        </w:rPr>
-      </w:pPr>
-    </w:p>
-    <w:p>
-      <w:pPr>
-        <w:rPr>
-          <w:rFonts w:cs="Arial"/>
-          <w:color w:val="000000" w:themeColor="text1"/>
-          <w:sz w:val="18"/>
-        </w:rPr>
-      </w:pPr>
-    </w:p>
-    <w:p>
-      <w:pPr>
         <w:pStyle w:val="Heading1"/>
         <w:rPr>
           <w:rFonts w:ascii="Arial" w:hAnsi="Arial" w:cs="Arial"/>
@@ -11714,7 +11882,9 @@
           <w:sz w:val="28"/>
         </w:rPr>
       </w:pPr>
-      <w:bookmarkStart w:id="60" w:name="_Toc469609069"/>
+      <w:bookmarkStart w:id="59" w:name="_Toc469684002"/>
+      <w:bookmarkStart w:id="60" w:name="_GoBack"/>
+      <w:bookmarkEnd w:id="60"/>
       <w:r>
         <w:rPr>
           <w:rFonts w:ascii="Arial" w:hAnsi="Arial" w:cs="Arial"/>
@@ -11732,7 +11902,7 @@
         </w:rPr>
         <w:t xml:space="preserve"> 1 – Project Specification</w:t>
       </w:r>
-      <w:bookmarkEnd w:id="60"/>
+      <w:bookmarkEnd w:id="59"/>
     </w:p>
     <w:p>
       <w:pPr>
@@ -13037,7 +13207,7 @@
           <w:sz w:val="28"/>
         </w:rPr>
       </w:pPr>
-      <w:bookmarkStart w:id="61" w:name="_Toc469609070"/>
+      <w:bookmarkStart w:id="61" w:name="_Toc469684003"/>
       <w:r>
         <w:rPr>
           <w:rFonts w:ascii="Arial" w:hAnsi="Arial" w:cs="Arial"/>
@@ -13065,9 +13235,9 @@
         </w:rPr>
         <w:object w:dxaOrig="9360" w:dyaOrig="12681">
           <v:shape id="_x0000_i1041" type="#_x0000_t75" style="width:468pt;height:634.5pt" o:ole="">
-            <v:imagedata r:id="rId50" o:title=""/>
+            <v:imagedata r:id="rId51" o:title=""/>
           </v:shape>
-          <o:OLEObject Type="Embed" ProgID="Word.OpenDocumentText.12" ShapeID="_x0000_i1041" DrawAspect="Content" ObjectID="_1543352339" r:id="rId51"/>
+          <o:OLEObject Type="Embed" ProgID="Word.OpenDocumentText.12" ShapeID="_x0000_i1041" DrawAspect="Content" ObjectID="_1543426345" r:id="rId52"/>
         </w:object>
       </w:r>
     </w:p>
@@ -13087,9 +13257,9 @@
         </w:rPr>
         <w:object w:dxaOrig="9360" w:dyaOrig="12903">
           <v:shape id="_x0000_i1042" type="#_x0000_t75" style="width:468pt;height:645pt" o:ole="">
-            <v:imagedata r:id="rId52" o:title=""/>
+            <v:imagedata r:id="rId53" o:title=""/>
           </v:shape>
-          <o:OLEObject Type="Embed" ProgID="Word.OpenDocumentText.12" ShapeID="_x0000_i1042" DrawAspect="Content" ObjectID="_1543352340" r:id="rId53"/>
+          <o:OLEObject Type="Embed" ProgID="Word.OpenDocumentText.12" ShapeID="_x0000_i1042" DrawAspect="Content" ObjectID="_1543426346" r:id="rId54"/>
         </w:object>
       </w:r>
     </w:p>
@@ -13110,7 +13280,7 @@
           <w:sz w:val="28"/>
         </w:rPr>
       </w:pPr>
-      <w:bookmarkStart w:id="64" w:name="_Toc469609071"/>
+      <w:bookmarkStart w:id="64" w:name="_Toc469684004"/>
       <w:r>
         <w:rPr>
           <w:rFonts w:ascii="Arial" w:hAnsi="Arial" w:cs="Arial"/>
@@ -13138,9 +13308,9 @@
         </w:rPr>
         <w:object w:dxaOrig="9360" w:dyaOrig="12895">
           <v:shape id="_x0000_i1043" type="#_x0000_t75" style="width:468pt;height:644.25pt" o:ole="">
-            <v:imagedata r:id="rId54" o:title=""/>
+            <v:imagedata r:id="rId55" o:title=""/>
           </v:shape>
-          <o:OLEObject Type="Embed" ProgID="Word.OpenDocumentText.12" ShapeID="_x0000_i1043" DrawAspect="Content" ObjectID="_1543352341" r:id="rId55"/>
+          <o:OLEObject Type="Embed" ProgID="Word.OpenDocumentText.12" ShapeID="_x0000_i1043" DrawAspect="Content" ObjectID="_1543426347" r:id="rId56"/>
         </w:object>
       </w:r>
     </w:p>
@@ -13160,9 +13330,9 @@
         </w:rPr>
         <w:object w:dxaOrig="9360" w:dyaOrig="12463">
           <v:shape id="_x0000_i1044" type="#_x0000_t75" style="width:468pt;height:623.25pt" o:ole="">
-            <v:imagedata r:id="rId56" o:title=""/>
+            <v:imagedata r:id="rId57" o:title=""/>
           </v:shape>
-          <o:OLEObject Type="Embed" ProgID="Word.OpenDocumentText.12" ShapeID="_x0000_i1044" DrawAspect="Content" ObjectID="_1543352342" r:id="rId57"/>
+          <o:OLEObject Type="Embed" ProgID="Word.OpenDocumentText.12" ShapeID="_x0000_i1044" DrawAspect="Content" ObjectID="_1543426348" r:id="rId58"/>
         </w:object>
       </w:r>
     </w:p>
@@ -13215,7 +13385,7 @@
           <w:sz w:val="28"/>
         </w:rPr>
       </w:pPr>
-      <w:bookmarkStart w:id="67" w:name="_Toc469609072"/>
+      <w:bookmarkStart w:id="67" w:name="_Toc469684005"/>
       <w:r>
         <w:rPr>
           <w:rFonts w:ascii="Arial" w:hAnsi="Arial" w:cs="Arial"/>
@@ -13243,8 +13413,8 @@
       </w:r>
     </w:p>
     <w:sectPr>
-      <w:footerReference w:type="even" r:id="rId58"/>
-      <w:footerReference w:type="default" r:id="rId59"/>
+      <w:footerReference w:type="even" r:id="rId59"/>
+      <w:footerReference w:type="default" r:id="rId60"/>
       <w:endnotePr>
         <w:numFmt w:val="decimal"/>
       </w:endnotePr>
@@ -14595,7 +14765,7 @@
     <w:uiPriority w:val="9"/>
     <w:unhideWhenUsed/>
     <w:qFormat/>
-    <w:rsid w:val="001F2FE0"/>
+    <w:rsid w:val="00D56756"/>
     <w:pPr>
       <w:keepNext/>
       <w:keepLines/>
@@ -14603,11 +14773,11 @@
       <w:outlineLvl w:val="3"/>
     </w:pPr>
     <w:rPr>
-      <w:rFonts w:asciiTheme="majorHAnsi" w:eastAsiaTheme="majorEastAsia" w:hAnsiTheme="majorHAnsi" w:cstheme="majorBidi"/>
-      <w:i/>
+      <w:rFonts w:eastAsiaTheme="majorEastAsia" w:cstheme="majorBidi"/>
+      <w:b/>
       <w:iCs/>
       <w:color w:val="595959" w:themeColor="accent2" w:themeShade="80"/>
-      <w:sz w:val="28"/>
+      <w:sz w:val="20"/>
       <w:szCs w:val="28"/>
     </w:rPr>
   </w:style>
@@ -14913,13 +15083,13 @@
     <w:basedOn w:val="DefaultParagraphFont"/>
     <w:link w:val="Heading4"/>
     <w:uiPriority w:val="9"/>
-    <w:rsid w:val="001F2FE0"/>
+    <w:rsid w:val="00D56756"/>
     <w:rPr>
-      <w:rFonts w:asciiTheme="majorHAnsi" w:eastAsiaTheme="majorEastAsia" w:hAnsiTheme="majorHAnsi" w:cstheme="majorBidi"/>
-      <w:i/>
+      <w:rFonts w:ascii="Arial" w:eastAsiaTheme="majorEastAsia" w:hAnsi="Arial" w:cstheme="majorBidi"/>
+      <w:b/>
       <w:iCs/>
       <w:color w:val="595959" w:themeColor="accent2" w:themeShade="80"/>
-      <w:sz w:val="28"/>
+      <w:sz w:val="20"/>
       <w:szCs w:val="28"/>
     </w:rPr>
   </w:style>
@@ -15659,7 +15829,7 @@
 </file>
 
 <file path=customXml/itemProps1.xml><?xml version="1.0" encoding="utf-8"?>
-<ds:datastoreItem xmlns:ds="http://schemas.openxmlformats.org/officeDocument/2006/customXml" ds:itemID="{F2A8972E-0C19-4DB5-A9B0-5A012BA88B4B}">
+<ds:datastoreItem xmlns:ds="http://schemas.openxmlformats.org/officeDocument/2006/customXml" ds:itemID="{C46A89E5-A64F-4B88-8A2F-D48362F346B0}">
   <ds:schemaRefs>
     <ds:schemaRef ds:uri="http://schemas.openxmlformats.org/officeDocument/2006/bibliography"/>
   </ds:schemaRefs>

--- a/Compute.Documents/B00235610 - Interim Report.docx
+++ b/Compute.Documents/B00235610 - Interim Report.docx
@@ -3983,23 +3983,13 @@
         </w:rPr>
         <w:t xml:space="preserve">, </w:t>
       </w:r>
-      <w:proofErr w:type="spellStart"/>
       <w:r>
         <w:rPr>
           <w:rFonts w:cs="Arial"/>
           <w:color w:val="333333"/>
           <w:shd w:val="clear" w:color="auto" w:fill="FFFFFF"/>
         </w:rPr>
-        <w:t>Amdcom</w:t>
-      </w:r>
-      <w:proofErr w:type="spellEnd"/>
-      <w:r>
-        <w:rPr>
-          <w:rFonts w:cs="Arial"/>
-          <w:color w:val="333333"/>
-          <w:shd w:val="clear" w:color="auto" w:fill="FFFFFF"/>
-        </w:rPr>
-        <w:t>, 2016)</w:t>
+        <w:t>Amdcom, 2016)</w:t>
       </w:r>
       <w:r>
         <w:rPr>
@@ -4168,35 +4158,7 @@
         <w:rPr>
           <w:rFonts w:cs="Arial"/>
         </w:rPr>
-        <w:t xml:space="preserve"> through </w:t>
-      </w:r>
-      <w:proofErr w:type="spellStart"/>
-      <w:r>
-        <w:rPr>
-          <w:rFonts w:cs="Arial"/>
-        </w:rPr>
-        <w:t>WebCL</w:t>
-      </w:r>
-      <w:proofErr w:type="spellEnd"/>
-      <w:r>
-        <w:rPr>
-          <w:rFonts w:cs="Arial"/>
-        </w:rPr>
-        <w:t xml:space="preserve"> and </w:t>
-      </w:r>
-      <w:proofErr w:type="spellStart"/>
-      <w:r>
-        <w:rPr>
-          <w:rFonts w:cs="Arial"/>
-        </w:rPr>
-        <w:t>WebGL</w:t>
-      </w:r>
-      <w:proofErr w:type="spellEnd"/>
-      <w:r>
-        <w:rPr>
-          <w:rFonts w:cs="Arial"/>
-        </w:rPr>
-        <w:t xml:space="preserve"> which are web equivalents of OpenCL and OpenGL</w:t>
+        <w:t xml:space="preserve"> through WebCL and WebGL which are web equivalents of OpenCL and OpenGL</w:t>
       </w:r>
       <w:r>
         <w:rPr>
@@ -4482,21 +4444,7 @@
         <w:rPr>
           <w:rFonts w:cs="Arial"/>
         </w:rPr>
-        <w:t xml:space="preserve">that is kernels in OpenCL or </w:t>
-      </w:r>
-      <w:proofErr w:type="spellStart"/>
-      <w:r>
-        <w:rPr>
-          <w:rFonts w:cs="Arial"/>
-        </w:rPr>
-        <w:t>shaders</w:t>
-      </w:r>
-      <w:proofErr w:type="spellEnd"/>
-      <w:r>
-        <w:rPr>
-          <w:rFonts w:cs="Arial"/>
-        </w:rPr>
-        <w:t xml:space="preserve"> in OpenGL.</w:t>
+        <w:t>that is kernels in OpenCL or shaders in OpenGL.</w:t>
       </w:r>
       <w:r>
         <w:rPr>
@@ -4858,25 +4806,7 @@
           <w:szCs w:val="22"/>
           <w:shd w:val="clear" w:color="auto" w:fill="FFFFFF"/>
         </w:rPr>
-        <w:t>(</w:t>
-      </w:r>
-      <w:proofErr w:type="spellStart"/>
-      <w:r>
-        <w:rPr>
-          <w:color w:val="333333"/>
-          <w:szCs w:val="22"/>
-          <w:shd w:val="clear" w:color="auto" w:fill="FFFFFF"/>
-        </w:rPr>
-        <w:t>Nvidiacom</w:t>
-      </w:r>
-      <w:proofErr w:type="spellEnd"/>
-      <w:r>
-        <w:rPr>
-          <w:color w:val="333333"/>
-          <w:szCs w:val="22"/>
-          <w:shd w:val="clear" w:color="auto" w:fill="FFFFFF"/>
-        </w:rPr>
-        <w:t>, 2016)</w:t>
+        <w:t>(Nvidiacom, 2016)</w:t>
       </w:r>
       <w:r>
         <w:rPr>
@@ -4924,25 +4854,7 @@
           <w:color w:val="333333"/>
           <w:shd w:val="clear" w:color="auto" w:fill="FFFFFF"/>
         </w:rPr>
-        <w:t>(</w:t>
-      </w:r>
-      <w:proofErr w:type="spellStart"/>
-      <w:r>
-        <w:rPr>
-          <w:rFonts w:cs="Arial"/>
-          <w:color w:val="333333"/>
-          <w:shd w:val="clear" w:color="auto" w:fill="FFFFFF"/>
-        </w:rPr>
-        <w:t>Nvidiacom</w:t>
-      </w:r>
-      <w:proofErr w:type="spellEnd"/>
-      <w:r>
-        <w:rPr>
-          <w:rFonts w:cs="Arial"/>
-          <w:color w:val="333333"/>
-          <w:shd w:val="clear" w:color="auto" w:fill="FFFFFF"/>
-        </w:rPr>
-        <w:t>, 2009)</w:t>
+        <w:t>(Nvidiacom, 2009)</w:t>
       </w:r>
       <w:r>
         <w:t xml:space="preserve">. </w:t>
@@ -5236,15 +5148,7 @@
         <w:t>is a cross platform API for 3D rendering. Unlike DirectX OpenGL is only concerned</w:t>
       </w:r>
       <w:r>
-        <w:t xml:space="preserve"> with rendering and isn’t a set of APIs but rather one API for rendering only. OpenGL uniquely has multiple versions which has seen it expand onto other platforms. OpenGL ES brought the API to embedded systems, and </w:t>
-      </w:r>
-      <w:proofErr w:type="spellStart"/>
-      <w:r>
-        <w:t>WebGL</w:t>
-      </w:r>
-      <w:proofErr w:type="spellEnd"/>
-      <w:r>
-        <w:t xml:space="preserve"> brought hardware accelerated rendering to the Web. In any case as it is one of the few platform independent graphics APIs it is still used today, most notably on Linux and Mac.</w:t>
+        <w:t xml:space="preserve"> with rendering and isn’t a set of APIs but rather one API for rendering only. OpenGL uniquely has multiple versions which has seen it expand onto other platforms. OpenGL ES brought the API to embedded systems, and WebGL brought hardware accelerated rendering to the Web. In any case as it is one of the few platform independent graphics APIs it is still used today, most notably on Linux and Mac.</w:t>
       </w:r>
     </w:p>
     <w:p>
@@ -5293,15 +5197,13 @@
         <w:t xml:space="preserve"> </w:t>
       </w:r>
       <w:r>
-        <w:t xml:space="preserve">Research by </w:t>
-      </w:r>
-      <w:proofErr w:type="spellStart"/>
-      <w:r>
-        <w:t>Karimi</w:t>
-      </w:r>
-      <w:proofErr w:type="spellEnd"/>
-      <w:r>
-        <w:t>, K (2016) found CUDA to actually perform better than OpenCL</w:t>
+        <w:t>Research (</w:t>
+      </w:r>
+      <w:r>
+        <w:t xml:space="preserve">Karimi, K, </w:t>
+      </w:r>
+      <w:r>
+        <w:t>2016) found CUDA to actually perform better than OpenCL</w:t>
       </w:r>
       <w:r>
         <w:t>, however CUDAs inability to work across hardware from different manufacturers is certainly its biggest downfall.</w:t>
@@ -5332,13 +5234,49 @@
         <w:rPr>
           <w:rFonts w:cs="Arial"/>
         </w:rPr>
-        <w:t>Much research</w:t>
-      </w:r>
-      <w:r>
-        <w:rPr>
-          <w:rFonts w:cs="Arial"/>
-        </w:rPr>
-        <w:t xml:space="preserve"> has investigated the advantage </w:t>
+        <w:t>R</w:t>
+      </w:r>
+      <w:r>
+        <w:rPr>
+          <w:rFonts w:cs="Arial"/>
+        </w:rPr>
+        <w:t>esearch</w:t>
+      </w:r>
+      <w:r>
+        <w:rPr>
+          <w:rFonts w:cs="Arial"/>
+        </w:rPr>
+        <w:t xml:space="preserve"> has investigated </w:t>
+      </w:r>
+      <w:r>
+        <w:rPr>
+          <w:rFonts w:cs="Arial"/>
+        </w:rPr>
+        <w:t>fe</w:t>
+      </w:r>
+      <w:r>
+        <w:rPr>
+          <w:rFonts w:cs="Arial"/>
+        </w:rPr>
+        <w:t xml:space="preserve">if there are </w:t>
+      </w:r>
+      <w:r>
+        <w:rPr>
+          <w:rFonts w:cs="Arial"/>
+        </w:rPr>
+        <w:t>advantage</w:t>
+      </w:r>
+      <w:r>
+        <w:rPr>
+          <w:rFonts w:cs="Arial"/>
+        </w:rPr>
+        <w:t>s</w:t>
+      </w:r>
+      <w:r>
+        <w:rPr>
+          <w:rFonts w:cs="Arial"/>
+        </w:rPr>
+        <w:t xml:space="preserve"> </w:t>
       </w:r>
       <w:r>
         <w:rPr>
@@ -5350,19 +5288,57 @@
         <w:rPr>
           <w:rFonts w:cs="Arial"/>
         </w:rPr>
-        <w:t xml:space="preserve"> and seeing the speeds up available. </w:t>
-      </w:r>
-      <w:r>
-        <w:rPr>
-          <w:rFonts w:cs="Arial"/>
-        </w:rPr>
-        <w:t xml:space="preserve">Research by </w:t>
-      </w:r>
-      <w:r>
-        <w:rPr>
-          <w:rFonts w:cs="Arial"/>
-        </w:rPr>
-        <w:t xml:space="preserve">Yang et all (2008) took bread and butter computer vision algorithms and compared their performance when processed across a CPU and GPU. </w:t>
+        <w:t xml:space="preserve"> and </w:t>
+      </w:r>
+      <w:r>
+        <w:rPr>
+          <w:rFonts w:cs="Arial"/>
+        </w:rPr>
+        <w:t>parallelising them across GPUs</w:t>
+      </w:r>
+      <w:r>
+        <w:rPr>
+          <w:rFonts w:cs="Arial"/>
+        </w:rPr>
+        <w:t xml:space="preserve">. </w:t>
+      </w:r>
+      <w:r>
+        <w:rPr>
+          <w:rFonts w:cs="Arial"/>
+        </w:rPr>
+        <w:t xml:space="preserve">Research </w:t>
+      </w:r>
+      <w:r>
+        <w:rPr>
+          <w:rFonts w:cs="Arial"/>
+        </w:rPr>
+        <w:t>(</w:t>
+      </w:r>
+      <w:r>
+        <w:rPr>
+          <w:rFonts w:cs="Arial"/>
+        </w:rPr>
+        <w:t>Yang et a</w:t>
+      </w:r>
+      <w:bookmarkStart w:id="14" w:name="_GoBack"/>
+      <w:bookmarkEnd w:id="14"/>
+      <w:r>
+        <w:rPr>
+          <w:rFonts w:cs="Arial"/>
+        </w:rPr>
+        <w:t>l</w:t>
+      </w:r>
+      <w:r>
+        <w:rPr>
+          <w:rFonts w:cs="Arial"/>
+        </w:rPr>
+        <w:t xml:space="preserve">, </w:t>
+      </w:r>
+      <w:r>
+        <w:rPr>
+          <w:rFonts w:cs="Arial"/>
+        </w:rPr>
+        <w:t xml:space="preserve">2008) took bread and butter computer vision algorithms and compared their performance when processed across a CPU and GPU. </w:t>
       </w:r>
       <w:r>
         <w:rPr>
@@ -5398,19 +5374,31 @@
         <w:rPr>
           <w:rFonts w:cs="Arial"/>
         </w:rPr>
-        <w:t xml:space="preserve"> by</w:t>
-      </w:r>
-      <w:r>
-        <w:rPr>
-          <w:rFonts w:cs="Arial"/>
-        </w:rPr>
-        <w:t xml:space="preserve"> Teodoro et all</w:t>
-      </w:r>
-      <w:r>
-        <w:rPr>
-          <w:rFonts w:cs="Arial"/>
-        </w:rPr>
-        <w:t xml:space="preserve"> (2009) found that </w:t>
+        <w:t xml:space="preserve"> </w:t>
+      </w:r>
+      <w:r>
+        <w:rPr>
+          <w:rFonts w:cs="Arial"/>
+        </w:rPr>
+        <w:t>(</w:t>
+      </w:r>
+      <w:r>
+        <w:rPr>
+          <w:rFonts w:cs="Arial"/>
+        </w:rPr>
+        <w:t>Teodoro et al</w:t>
+      </w:r>
+      <w:r>
+        <w:rPr>
+          <w:rFonts w:cs="Arial"/>
+        </w:rPr>
+        <w:t xml:space="preserve">, </w:t>
+      </w:r>
+      <w:r>
+        <w:rPr>
+          <w:rFonts w:cs="Arial"/>
+        </w:rPr>
+        <w:t xml:space="preserve">2009) found that </w:t>
       </w:r>
       <w:r>
         <w:rPr>
@@ -5496,14 +5484,14 @@
         <w:pStyle w:val="Heading2"/>
         <w:spacing w:after="120"/>
       </w:pPr>
-      <w:bookmarkStart w:id="14" w:name="_Toc469683973"/>
+      <w:bookmarkStart w:id="15" w:name="_Toc469683973"/>
       <w:r>
         <w:t xml:space="preserve">2.2 </w:t>
       </w:r>
       <w:r>
         <w:t>JavaScript</w:t>
       </w:r>
-      <w:bookmarkEnd w:id="14"/>
+      <w:bookmarkEnd w:id="15"/>
     </w:p>
     <w:p>
       <w:pPr>
@@ -5595,7 +5583,7 @@
         <w:pStyle w:val="Heading3"/>
         <w:spacing w:after="120"/>
       </w:pPr>
-      <w:bookmarkStart w:id="15" w:name="_Toc469683974"/>
+      <w:bookmarkStart w:id="16" w:name="_Toc469683974"/>
       <w:r>
         <w:lastRenderedPageBreak/>
         <w:t>2.2</w:t>
@@ -5609,7 +5597,7 @@
       <w:r>
         <w:t>Typed Array Architecture</w:t>
       </w:r>
-      <w:bookmarkEnd w:id="15"/>
+      <w:bookmarkEnd w:id="16"/>
     </w:p>
     <w:p>
       <w:pPr>
@@ -5659,25 +5647,7 @@
           <w:color w:val="333333"/>
           <w:shd w:val="clear" w:color="auto" w:fill="FFFFFF"/>
         </w:rPr>
-        <w:t>(</w:t>
-      </w:r>
-      <w:proofErr w:type="spellStart"/>
-      <w:r>
-        <w:rPr>
-          <w:rFonts w:cs="Arial"/>
-          <w:color w:val="333333"/>
-          <w:shd w:val="clear" w:color="auto" w:fill="FFFFFF"/>
-        </w:rPr>
-        <w:t>Mozillaorg</w:t>
-      </w:r>
-      <w:proofErr w:type="spellEnd"/>
-      <w:r>
-        <w:rPr>
-          <w:rFonts w:cs="Arial"/>
-          <w:color w:val="333333"/>
-          <w:shd w:val="clear" w:color="auto" w:fill="FFFFFF"/>
-        </w:rPr>
-        <w:t>, 2016)</w:t>
+        <w:t>(Mozillaorg, 2016)</w:t>
       </w:r>
       <w:r>
         <w:rPr>
@@ -5707,16 +5677,8 @@
         <w:rPr>
           <w:rFonts w:cs="Arial"/>
         </w:rPr>
-        <w:t xml:space="preserve"> of objects known as </w:t>
-      </w:r>
-      <w:proofErr w:type="spellStart"/>
-      <w:r>
-        <w:rPr>
-          <w:rFonts w:cs="Arial"/>
-        </w:rPr>
-        <w:t>TypedArray</w:t>
-      </w:r>
-      <w:proofErr w:type="spellEnd"/>
+        <w:t xml:space="preserve"> of objects known as TypedArray</w:t>
+      </w:r>
       <w:r>
         <w:rPr>
           <w:rFonts w:cs="Arial"/>
@@ -5753,83 +5715,45 @@
         <w:pStyle w:val="Heading3"/>
         <w:spacing w:after="120"/>
       </w:pPr>
-      <w:bookmarkStart w:id="16" w:name="_Toc469683975"/>
+      <w:bookmarkStart w:id="17" w:name="_Toc469683975"/>
       <w:r>
         <w:t>2.2.2</w:t>
       </w:r>
       <w:r>
         <w:t xml:space="preserve"> </w:t>
       </w:r>
-      <w:proofErr w:type="spellStart"/>
       <w:r>
         <w:t>ArrayBuffer</w:t>
       </w:r>
-      <w:bookmarkEnd w:id="16"/>
-      <w:proofErr w:type="spellEnd"/>
-    </w:p>
-    <w:p>
-      <w:pPr>
-        <w:rPr>
-          <w:rFonts w:cs="Arial"/>
-        </w:rPr>
-      </w:pPr>
-      <w:proofErr w:type="spellStart"/>
-      <w:r>
-        <w:rPr>
-          <w:rFonts w:cs="Arial"/>
-        </w:rPr>
-        <w:t>ArrayBuffer</w:t>
-      </w:r>
-      <w:proofErr w:type="spellEnd"/>
-      <w:r>
-        <w:rPr>
-          <w:rFonts w:cs="Arial"/>
-        </w:rPr>
-        <w:t xml:space="preserve"> is the core type for every Typed Array object and it just represents a stream of binary data. Look at the following example</w:t>
-      </w:r>
-      <w:r>
-        <w:rPr>
-          <w:rFonts w:cs="Arial"/>
-        </w:rPr>
-        <w:t xml:space="preserve"> we can take the </w:t>
-      </w:r>
-      <w:proofErr w:type="spellStart"/>
-      <w:r>
-        <w:rPr>
-          <w:rFonts w:cs="Arial"/>
-        </w:rPr>
-        <w:t>struct</w:t>
-      </w:r>
-      <w:proofErr w:type="spellEnd"/>
-      <w:r>
-        <w:rPr>
-          <w:rFonts w:cs="Arial"/>
-        </w:rPr>
-        <w:t xml:space="preserve"> person</w:t>
-      </w:r>
-      <w:r>
-        <w:rPr>
-          <w:rFonts w:cs="Arial"/>
-        </w:rPr>
-        <w:t xml:space="preserve"> and represent it in memory in JavaScript with the following </w:t>
-      </w:r>
-      <w:proofErr w:type="spellStart"/>
-      <w:r>
-        <w:rPr>
-          <w:rFonts w:cs="Arial"/>
-        </w:rPr>
-        <w:t>ArrayBuffer</w:t>
-      </w:r>
-      <w:proofErr w:type="spellEnd"/>
-      <w:r>
-        <w:rPr>
-          <w:rFonts w:cs="Arial"/>
-        </w:rPr>
-        <w:t>.</w:t>
-      </w:r>
-    </w:p>
-    <w:bookmarkStart w:id="17" w:name="_MON_1541712016"/>
-    <w:bookmarkEnd w:id="17"/>
+      <w:bookmarkEnd w:id="17"/>
+    </w:p>
+    <w:p>
+      <w:pPr>
+        <w:rPr>
+          <w:rFonts w:cs="Arial"/>
+        </w:rPr>
+      </w:pPr>
+      <w:r>
+        <w:rPr>
+          <w:rFonts w:cs="Arial"/>
+        </w:rPr>
+        <w:t>ArrayBuffer is the core type for every Typed Array object and it just represents a stream of binary data. Look at the following example</w:t>
+      </w:r>
+      <w:r>
+        <w:rPr>
+          <w:rFonts w:cs="Arial"/>
+        </w:rPr>
+        <w:t xml:space="preserve"> we can take the struct person</w:t>
+      </w:r>
+      <w:r>
+        <w:rPr>
+          <w:rFonts w:cs="Arial"/>
+        </w:rPr>
+        <w:t xml:space="preserve"> and represent it in memory in JavaScript with the following ArrayBuffer.</w:t>
+      </w:r>
+    </w:p>
+    <w:bookmarkStart w:id="18" w:name="_MON_1541712016"/>
+    <w:bookmarkEnd w:id="18"/>
     <w:p>
       <w:pPr>
         <w:pBdr>
@@ -5870,7 +5794,7 @@
           <v:shape id="_x0000_i1025" type="#_x0000_t75" style="width:450.75pt;height:86.25pt" o:ole="">
             <v:imagedata r:id="rId9" o:title=""/>
           </v:shape>
-          <o:OLEObject Type="Embed" ProgID="Word.OpenDocumentText.12" ShapeID="_x0000_i1025" DrawAspect="Content" ObjectID="_1543426329" r:id="rId10"/>
+          <o:OLEObject Type="Embed" ProgID="Word.OpenDocumentText.12" ShapeID="_x0000_i1025" DrawAspect="Content" ObjectID="_1543521650" r:id="rId10"/>
         </w:object>
       </w:r>
     </w:p>
@@ -5896,27 +5820,18 @@
           <w:rStyle w:val="Emphasis"/>
           <w:rFonts w:cs="Arial"/>
         </w:rPr>
-        <w:t xml:space="preserve">igure 1: basic </w:t>
-      </w:r>
-      <w:proofErr w:type="spellStart"/>
+        <w:t>igure 1: basic struct</w:t>
+      </w:r>
       <w:r>
         <w:rPr>
           <w:rStyle w:val="Emphasis"/>
           <w:rFonts w:cs="Arial"/>
         </w:rPr>
-        <w:t>struct</w:t>
-      </w:r>
-      <w:proofErr w:type="spellEnd"/>
-      <w:r>
-        <w:rPr>
-          <w:rStyle w:val="Emphasis"/>
-          <w:rFonts w:cs="Arial"/>
-        </w:rPr>
         <w:t xml:space="preserve"> example</w:t>
       </w:r>
     </w:p>
-    <w:bookmarkStart w:id="18" w:name="_MON_1541712103"/>
-    <w:bookmarkEnd w:id="18"/>
+    <w:bookmarkStart w:id="19" w:name="_MON_1541712103"/>
+    <w:bookmarkEnd w:id="19"/>
     <w:p>
       <w:pPr>
         <w:pBdr>
@@ -5937,7 +5852,7 @@
           <v:shape id="_x0000_i1026" type="#_x0000_t75" style="width:468pt;height:90pt" o:ole="">
             <v:imagedata r:id="rId11" o:title=""/>
           </v:shape>
-          <o:OLEObject Type="Embed" ProgID="Word.OpenDocumentText.12" ShapeID="_x0000_i1026" DrawAspect="Content" ObjectID="_1543426330" r:id="rId12"/>
+          <o:OLEObject Type="Embed" ProgID="Word.OpenDocumentText.12" ShapeID="_x0000_i1026" DrawAspect="Content" ObjectID="_1543521651" r:id="rId12"/>
         </w:object>
       </w:r>
       <w:r>
@@ -5960,36 +5875,20 @@
           <w:rStyle w:val="Emphasis"/>
           <w:rFonts w:cs="Arial"/>
         </w:rPr>
-        <w:t xml:space="preserve">Figure 2: Figure 1 </w:t>
-      </w:r>
-      <w:proofErr w:type="spellStart"/>
+        <w:t xml:space="preserve">Figure 2: Figure 1 struct represented in </w:t>
+      </w:r>
       <w:r>
         <w:rPr>
           <w:rStyle w:val="Emphasis"/>
           <w:rFonts w:cs="Arial"/>
         </w:rPr>
-        <w:t>struct</w:t>
-      </w:r>
-      <w:proofErr w:type="spellEnd"/>
+        <w:t xml:space="preserve">modern </w:t>
+      </w:r>
       <w:r>
         <w:rPr>
           <w:rStyle w:val="Emphasis"/>
           <w:rFonts w:cs="Arial"/>
         </w:rPr>
-        <w:t xml:space="preserve"> represented in </w:t>
-      </w:r>
-      <w:r>
-        <w:rPr>
-          <w:rStyle w:val="Emphasis"/>
-          <w:rFonts w:cs="Arial"/>
-        </w:rPr>
-        <w:t xml:space="preserve">modern </w:t>
-      </w:r>
-      <w:r>
-        <w:rPr>
-          <w:rStyle w:val="Emphasis"/>
-          <w:rFonts w:cs="Arial"/>
-        </w:rPr>
         <w:t>JavaScript</w:t>
       </w:r>
     </w:p>
@@ -6041,7 +5940,7 @@
       <w:pPr>
         <w:pStyle w:val="Heading3"/>
       </w:pPr>
-      <w:bookmarkStart w:id="19" w:name="_Toc469683976"/>
+      <w:bookmarkStart w:id="20" w:name="_Toc469683976"/>
       <w:r>
         <w:t>2.2.3</w:t>
       </w:r>
@@ -6057,33 +5956,19 @@
       <w:r>
         <w:t xml:space="preserve"> Float64Array</w:t>
       </w:r>
-      <w:bookmarkEnd w:id="19"/>
-    </w:p>
-    <w:p>
-      <w:pPr>
-        <w:rPr>
-          <w:rFonts w:cs="Arial"/>
-        </w:rPr>
-      </w:pPr>
-      <w:r>
-        <w:rPr>
-          <w:rFonts w:cs="Arial"/>
-        </w:rPr>
-        <w:t xml:space="preserve">Following the base type </w:t>
-      </w:r>
-      <w:proofErr w:type="spellStart"/>
-      <w:r>
-        <w:rPr>
-          <w:rFonts w:cs="Arial"/>
-        </w:rPr>
-        <w:t>ArrayBuffer</w:t>
-      </w:r>
-      <w:proofErr w:type="spellEnd"/>
-      <w:r>
-        <w:rPr>
-          <w:rFonts w:cs="Arial"/>
-        </w:rPr>
-        <w:t xml:space="preserve"> you can now also represent arrays of bytes with greater precision than before. JavaScript numbers </w:t>
+      <w:bookmarkEnd w:id="20"/>
+    </w:p>
+    <w:p>
+      <w:pPr>
+        <w:rPr>
+          <w:rFonts w:cs="Arial"/>
+        </w:rPr>
+      </w:pPr>
+      <w:r>
+        <w:rPr>
+          <w:rFonts w:cs="Arial"/>
+        </w:rPr>
+        <w:t xml:space="preserve">Following the base type ArrayBuffer you can now also represent arrays of bytes with greater precision than before. JavaScript numbers </w:t>
       </w:r>
       <w:r>
         <w:rPr>
@@ -6101,21 +5986,7 @@
         <w:rPr>
           <w:rFonts w:cs="Arial"/>
         </w:rPr>
-        <w:t xml:space="preserve"> double precision numbers. This limits control but with </w:t>
-      </w:r>
-      <w:proofErr w:type="spellStart"/>
-      <w:r>
-        <w:rPr>
-          <w:rFonts w:cs="Arial"/>
-        </w:rPr>
-        <w:t>TypedArrays</w:t>
-      </w:r>
-      <w:proofErr w:type="spellEnd"/>
-      <w:r>
-        <w:rPr>
-          <w:rFonts w:cs="Arial"/>
-        </w:rPr>
-        <w:t xml:space="preserve"> you can now control a great</w:t>
+        <w:t xml:space="preserve"> double precision numbers. This limits control but with TypedArrays you can now control a great</w:t>
       </w:r>
       <w:r>
         <w:rPr>
@@ -6136,8 +6007,8 @@
         <w:t xml:space="preserve"> Look at the following C++ arrays.</w:t>
       </w:r>
     </w:p>
-    <w:bookmarkStart w:id="20" w:name="_MON_1541712873"/>
-    <w:bookmarkEnd w:id="20"/>
+    <w:bookmarkStart w:id="21" w:name="_MON_1541712873"/>
+    <w:bookmarkEnd w:id="21"/>
     <w:p>
       <w:pPr>
         <w:pBdr>
@@ -6158,7 +6029,7 @@
           <v:shape id="_x0000_i1027" type="#_x0000_t75" style="width:450.75pt;height:63.75pt" o:ole="">
             <v:imagedata r:id="rId13" o:title=""/>
           </v:shape>
-          <o:OLEObject Type="Embed" ProgID="Word.OpenDocumentText.12" ShapeID="_x0000_i1027" DrawAspect="Content" ObjectID="_1543426331" r:id="rId14"/>
+          <o:OLEObject Type="Embed" ProgID="Word.OpenDocumentText.12" ShapeID="_x0000_i1027" DrawAspect="Content" ObjectID="_1543521652" r:id="rId14"/>
         </w:object>
       </w:r>
     </w:p>
@@ -6240,25 +6111,11 @@
         <w:rPr>
           <w:rFonts w:cs="Arial"/>
         </w:rPr>
-        <w:t xml:space="preserve"> </w:t>
-      </w:r>
-      <w:proofErr w:type="spellStart"/>
-      <w:r>
-        <w:rPr>
-          <w:rFonts w:cs="Arial"/>
-        </w:rPr>
-        <w:t>TypedArrays</w:t>
-      </w:r>
-      <w:proofErr w:type="spellEnd"/>
-      <w:r>
-        <w:rPr>
-          <w:rFonts w:cs="Arial"/>
-        </w:rPr>
-        <w:t xml:space="preserve"> this is no longer the case.</w:t>
-      </w:r>
-    </w:p>
-    <w:bookmarkStart w:id="21" w:name="_MON_1541712994"/>
-    <w:bookmarkEnd w:id="21"/>
+        <w:t xml:space="preserve"> TypedArrays this is no longer the case.</w:t>
+      </w:r>
+    </w:p>
+    <w:bookmarkStart w:id="22" w:name="_MON_1541712994"/>
+    <w:bookmarkEnd w:id="22"/>
     <w:p>
       <w:pPr>
         <w:pBdr>
@@ -6279,7 +6136,7 @@
           <v:shape id="_x0000_i1028" type="#_x0000_t75" style="width:450.75pt;height:53.25pt" o:ole="">
             <v:imagedata r:id="rId15" o:title=""/>
           </v:shape>
-          <o:OLEObject Type="Embed" ProgID="Word.OpenDocumentText.12" ShapeID="_x0000_i1028" DrawAspect="Content" ObjectID="_1543426332" r:id="rId16"/>
+          <o:OLEObject Type="Embed" ProgID="Word.OpenDocumentText.12" ShapeID="_x0000_i1028" DrawAspect="Content" ObjectID="_1543521653" r:id="rId16"/>
         </w:object>
       </w:r>
     </w:p>
@@ -6376,25 +6233,25 @@
       <w:pPr>
         <w:pStyle w:val="Heading2"/>
       </w:pPr>
-      <w:bookmarkStart w:id="22" w:name="_Toc469683977"/>
+      <w:bookmarkStart w:id="23" w:name="_Toc469683977"/>
       <w:r>
         <w:t xml:space="preserve">2.3 </w:t>
       </w:r>
       <w:r>
         <w:t>V8 JavaScript Compiler</w:t>
       </w:r>
-      <w:bookmarkEnd w:id="22"/>
+      <w:bookmarkEnd w:id="23"/>
     </w:p>
     <w:p>
       <w:pPr>
         <w:pStyle w:val="Heading3"/>
         <w:spacing w:after="120"/>
       </w:pPr>
-      <w:bookmarkStart w:id="23" w:name="_Toc469683978"/>
+      <w:bookmarkStart w:id="24" w:name="_Toc469683978"/>
       <w:r>
         <w:t>2.3.1 Interpreter vs Compiler</w:t>
       </w:r>
-      <w:bookmarkEnd w:id="23"/>
+      <w:bookmarkEnd w:id="24"/>
     </w:p>
     <w:p>
       <w:pPr>
@@ -6522,11 +6379,11 @@
         <w:pStyle w:val="Heading3"/>
         <w:spacing w:after="120"/>
       </w:pPr>
-      <w:bookmarkStart w:id="24" w:name="_Toc469683979"/>
+      <w:bookmarkStart w:id="25" w:name="_Toc469683979"/>
       <w:r>
         <w:t>2.3.2 ECMAScript 2015</w:t>
       </w:r>
-      <w:bookmarkEnd w:id="24"/>
+      <w:bookmarkEnd w:id="25"/>
     </w:p>
     <w:p>
       <w:pPr>
@@ -6804,23 +6661,13 @@
         </w:rPr>
         <w:t>(</w:t>
       </w:r>
-      <w:proofErr w:type="spellStart"/>
       <w:r>
         <w:rPr>
           <w:rFonts w:cs="Arial"/>
           <w:color w:val="333333"/>
           <w:shd w:val="clear" w:color="auto" w:fill="FFFFFF"/>
         </w:rPr>
-        <w:t>Atomio</w:t>
-      </w:r>
-      <w:proofErr w:type="spellEnd"/>
-      <w:r>
-        <w:rPr>
-          <w:rFonts w:cs="Arial"/>
-          <w:color w:val="333333"/>
-          <w:shd w:val="clear" w:color="auto" w:fill="FFFFFF"/>
-        </w:rPr>
-        <w:t>, 2016)</w:t>
+        <w:t>Atomio, 2016)</w:t>
       </w:r>
       <w:r>
         <w:rPr>
@@ -7026,7 +6873,7 @@
           <w:sz w:val="28"/>
         </w:rPr>
       </w:pPr>
-      <w:bookmarkStart w:id="25" w:name="_Toc469683980"/>
+      <w:bookmarkStart w:id="26" w:name="_Toc469683980"/>
       <w:r>
         <w:rPr>
           <w:rFonts w:ascii="Arial" w:hAnsi="Arial" w:cs="Arial"/>
@@ -7060,21 +6907,21 @@
         </w:rPr>
         <w:t>Plan for Completion</w:t>
       </w:r>
-      <w:bookmarkEnd w:id="25"/>
+      <w:bookmarkEnd w:id="26"/>
     </w:p>
     <w:p>
       <w:pPr>
         <w:pStyle w:val="Heading2"/>
         <w:spacing w:after="120"/>
       </w:pPr>
-      <w:bookmarkStart w:id="26" w:name="_Toc469683981"/>
+      <w:bookmarkStart w:id="27" w:name="_Toc469683981"/>
       <w:r>
         <w:t xml:space="preserve">3.1 </w:t>
       </w:r>
       <w:r>
         <w:t>Development Work</w:t>
       </w:r>
-      <w:bookmarkEnd w:id="26"/>
+      <w:bookmarkEnd w:id="27"/>
     </w:p>
     <w:p>
       <w:pPr>
@@ -7107,7 +6954,7 @@
         <w:pStyle w:val="Heading3"/>
         <w:spacing w:after="120"/>
       </w:pPr>
-      <w:bookmarkStart w:id="27" w:name="_Toc469683982"/>
+      <w:bookmarkStart w:id="28" w:name="_Toc469683982"/>
       <w:r>
         <w:t>3.1.1</w:t>
       </w:r>
@@ -7120,7 +6967,7 @@
       <w:r>
         <w:t>V8</w:t>
       </w:r>
-      <w:bookmarkEnd w:id="27"/>
+      <w:bookmarkEnd w:id="28"/>
     </w:p>
     <w:p>
       <w:pPr>
@@ -7157,8 +7004,8 @@
         <w:t>An isolate in V8 is defined as a VM instance with its own heap. The idea is that an application should be able to spin up multiple VM instances from within a single application. You create an isolate like so using the C++ V8 API. This is the first object we create in our runtime to launch V8 and prepare for JavaScript execution.</w:t>
       </w:r>
     </w:p>
-    <w:bookmarkStart w:id="28" w:name="_MON_1542453263"/>
-    <w:bookmarkEnd w:id="28"/>
+    <w:bookmarkStart w:id="29" w:name="_MON_1542453263"/>
+    <w:bookmarkEnd w:id="29"/>
     <w:p>
       <w:pPr>
         <w:pBdr>
@@ -7179,7 +7026,7 @@
           <v:shape id="_x0000_i1029" type="#_x0000_t75" style="width:468pt;height:44.25pt" o:ole="">
             <v:imagedata r:id="rId18" o:title=""/>
           </v:shape>
-          <o:OLEObject Type="Embed" ProgID="Word.OpenDocumentText.12" ShapeID="_x0000_i1029" DrawAspect="Content" ObjectID="_1543426333" r:id="rId19"/>
+          <o:OLEObject Type="Embed" ProgID="Word.OpenDocumentText.12" ShapeID="_x0000_i1029" DrawAspect="Content" ObjectID="_1543521654" r:id="rId19"/>
         </w:object>
       </w:r>
     </w:p>
@@ -7225,8 +7072,8 @@
         <w:t>Handles are pointers to objects exposed to JavaScript. All V8 objects are accessed using handles and are needed as JavaScript uses a garbage collection and objects cannot be released until all handles are released. Handles come in many different varieties the most common one being Local which is just a stack allocated handle to the value stored in V8.</w:t>
       </w:r>
     </w:p>
-    <w:bookmarkStart w:id="29" w:name="_MON_1542453394"/>
-    <w:bookmarkEnd w:id="29"/>
+    <w:bookmarkStart w:id="30" w:name="_MON_1542453394"/>
+    <w:bookmarkEnd w:id="30"/>
     <w:p>
       <w:pPr>
         <w:pBdr>
@@ -7247,7 +7094,7 @@
           <v:shape id="_x0000_i1030" type="#_x0000_t75" style="width:451.5pt;height:108.75pt" o:ole="">
             <v:imagedata r:id="rId20" o:title=""/>
           </v:shape>
-          <o:OLEObject Type="Embed" ProgID="Word.OpenDocumentText.12" ShapeID="_x0000_i1030" DrawAspect="Content" ObjectID="_1543426334" r:id="rId21"/>
+          <o:OLEObject Type="Embed" ProgID="Word.OpenDocumentText.12" ShapeID="_x0000_i1030" DrawAspect="Content" ObjectID="_1543521655" r:id="rId21"/>
         </w:object>
       </w:r>
     </w:p>
@@ -7298,8 +7145,8 @@
         <w:t>Scopes are containers for a sequence of handles. They make handle management easy and deal with handle deletion in one shot rather than you having to delete the handle yourself individually.</w:t>
       </w:r>
     </w:p>
-    <w:bookmarkStart w:id="30" w:name="_MON_1542453485"/>
-    <w:bookmarkEnd w:id="30"/>
+    <w:bookmarkStart w:id="31" w:name="_MON_1542453485"/>
+    <w:bookmarkEnd w:id="31"/>
     <w:p>
       <w:pPr>
         <w:pBdr>
@@ -7320,7 +7167,7 @@
           <v:shape id="_x0000_i1031" type="#_x0000_t75" style="width:468pt;height:55.5pt" o:ole="">
             <v:imagedata r:id="rId22" o:title=""/>
           </v:shape>
-          <o:OLEObject Type="Embed" ProgID="Word.OpenDocumentText.12" ShapeID="_x0000_i1031" DrawAspect="Content" ObjectID="_1543426335" r:id="rId23"/>
+          <o:OLEObject Type="Embed" ProgID="Word.OpenDocumentText.12" ShapeID="_x0000_i1031" DrawAspect="Content" ObjectID="_1543521656" r:id="rId23"/>
         </w:object>
       </w:r>
     </w:p>
@@ -7376,8 +7223,8 @@
         <w:t xml:space="preserve">A context is an execution environment that allows separate, unrelated, JavaScript code to run in a single instance of V8. Whenever you start up V8 execution environment you have must specify the context in which it runs. The reason contexts are used is so that you can have multiple JavaScript apps running at the same time, this is used to great effect in Chrome, where tabs have their own JavaScript context. </w:t>
       </w:r>
     </w:p>
-    <w:bookmarkStart w:id="31" w:name="_MON_1542453816"/>
-    <w:bookmarkEnd w:id="31"/>
+    <w:bookmarkStart w:id="32" w:name="_MON_1542453816"/>
+    <w:bookmarkEnd w:id="32"/>
     <w:p>
       <w:pPr>
         <w:pBdr>
@@ -7398,7 +7245,7 @@
           <v:shape id="_x0000_i1032" type="#_x0000_t75" style="width:451.5pt;height:98.25pt" o:ole="">
             <v:imagedata r:id="rId24" o:title=""/>
           </v:shape>
-          <o:OLEObject Type="Embed" ProgID="Word.OpenDocumentText.12" ShapeID="_x0000_i1032" DrawAspect="Content" ObjectID="_1543426336" r:id="rId25"/>
+          <o:OLEObject Type="Embed" ProgID="Word.OpenDocumentText.12" ShapeID="_x0000_i1032" DrawAspect="Content" ObjectID="_1543521657" r:id="rId25"/>
         </w:object>
       </w:r>
     </w:p>
@@ -7423,7 +7270,7 @@
         <w:pStyle w:val="Heading3"/>
         <w:spacing w:after="120"/>
       </w:pPr>
-      <w:bookmarkStart w:id="32" w:name="_Toc469683983"/>
+      <w:bookmarkStart w:id="33" w:name="_Toc469683983"/>
       <w:r>
         <w:t>3.1</w:t>
       </w:r>
@@ -7433,61 +7280,19 @@
       <w:r>
         <w:t xml:space="preserve"> System</w:t>
       </w:r>
-      <w:bookmarkEnd w:id="32"/>
-    </w:p>
-    <w:p>
-      <w:pPr>
-        <w:rPr>
-          <w:rFonts w:cs="Arial"/>
-        </w:rPr>
-      </w:pPr>
-      <w:r>
-        <w:rPr>
-          <w:rFonts w:cs="Arial"/>
-        </w:rPr>
-        <w:t xml:space="preserve">Once V8 was successfully embedded and the source code written in a file was parsed and executed I looked at implementing a module system that would allow users to write modular code when using the runtime. I solved this by implementing the </w:t>
-      </w:r>
-      <w:proofErr w:type="spellStart"/>
-      <w:r>
-        <w:rPr>
-          <w:rFonts w:cs="Arial"/>
-        </w:rPr>
-        <w:t>CommonJS</w:t>
-      </w:r>
-      <w:proofErr w:type="spellEnd"/>
-      <w:r>
-        <w:rPr>
-          <w:rFonts w:cs="Arial"/>
-        </w:rPr>
-        <w:t xml:space="preserve"> standard which is used in the Node runtime as well. The </w:t>
-      </w:r>
-      <w:proofErr w:type="spellStart"/>
-      <w:r>
-        <w:rPr>
-          <w:rFonts w:cs="Arial"/>
-        </w:rPr>
-        <w:t>CommonJS</w:t>
-      </w:r>
-      <w:proofErr w:type="spellEnd"/>
-      <w:r>
-        <w:rPr>
-          <w:rFonts w:cs="Arial"/>
-        </w:rPr>
-        <w:t xml:space="preserve"> standard (</w:t>
-      </w:r>
-      <w:proofErr w:type="spellStart"/>
-      <w:r>
-        <w:rPr>
-          <w:rFonts w:cs="Arial"/>
-        </w:rPr>
-        <w:t>Commonjsorg</w:t>
-      </w:r>
-      <w:proofErr w:type="spellEnd"/>
-      <w:r>
-        <w:rPr>
-          <w:rFonts w:cs="Arial"/>
-        </w:rPr>
-        <w:t>, 2016) specifies a contract for modules and how they should be handled.</w:t>
+      <w:bookmarkEnd w:id="33"/>
+    </w:p>
+    <w:p>
+      <w:pPr>
+        <w:rPr>
+          <w:rFonts w:cs="Arial"/>
+        </w:rPr>
+      </w:pPr>
+      <w:r>
+        <w:rPr>
+          <w:rFonts w:cs="Arial"/>
+        </w:rPr>
+        <w:t>Once V8 was successfully embedded and the source code written in a file was parsed and executed I looked at implementing a module system that would allow users to write modular code when using the runtime. I solved this by implementing the CommonJS standard which is used in the Node runtime as well. The CommonJS standard (Commonjsorg, 2016) specifies a contract for modules and how they should be handled.</w:t>
       </w:r>
     </w:p>
     <w:p>
@@ -7579,40 +7384,26 @@
         <w:pStyle w:val="Heading3"/>
         <w:spacing w:after="120"/>
       </w:pPr>
-      <w:bookmarkStart w:id="33" w:name="_Toc469683984"/>
+      <w:bookmarkStart w:id="34" w:name="_Toc469683984"/>
       <w:r>
         <w:t>3.1</w:t>
       </w:r>
       <w:r>
         <w:t>.3 Libraries</w:t>
       </w:r>
-      <w:bookmarkEnd w:id="33"/>
-    </w:p>
-    <w:p>
-      <w:pPr>
-        <w:rPr>
-          <w:rFonts w:cs="Arial"/>
-        </w:rPr>
-      </w:pPr>
-      <w:r>
-        <w:rPr>
-          <w:rFonts w:cs="Arial"/>
-        </w:rPr>
-        <w:t xml:space="preserve">Once we had V8 embedded and a </w:t>
-      </w:r>
-      <w:proofErr w:type="spellStart"/>
-      <w:r>
-        <w:rPr>
-          <w:rFonts w:cs="Arial"/>
-        </w:rPr>
-        <w:t>CommonJS</w:t>
-      </w:r>
-      <w:proofErr w:type="spellEnd"/>
-      <w:r>
-        <w:rPr>
-          <w:rFonts w:cs="Arial"/>
-        </w:rPr>
-        <w:t xml:space="preserve"> module system implemented we wrote some basic libraries or common libraries for common tasks.</w:t>
+      <w:bookmarkEnd w:id="34"/>
+    </w:p>
+    <w:p>
+      <w:pPr>
+        <w:rPr>
+          <w:rFonts w:cs="Arial"/>
+        </w:rPr>
+      </w:pPr>
+      <w:r>
+        <w:rPr>
+          <w:rFonts w:cs="Arial"/>
+        </w:rPr>
+        <w:t>Once we had V8 embedded and a CommonJS module system implemented we wrote some basic libraries or common libraries for common tasks.</w:t>
       </w:r>
     </w:p>
     <w:p>
@@ -7649,25 +7440,7 @@
           <w:color w:val="333333"/>
           <w:shd w:val="clear" w:color="auto" w:fill="FFFFFF"/>
         </w:rPr>
-        <w:t>(</w:t>
-      </w:r>
-      <w:proofErr w:type="spellStart"/>
-      <w:r>
-        <w:rPr>
-          <w:rFonts w:cs="Arial"/>
-          <w:color w:val="333333"/>
-          <w:shd w:val="clear" w:color="auto" w:fill="FFFFFF"/>
-        </w:rPr>
-        <w:t>Mozillaorg</w:t>
-      </w:r>
-      <w:proofErr w:type="spellEnd"/>
-      <w:r>
-        <w:rPr>
-          <w:rFonts w:cs="Arial"/>
-          <w:color w:val="333333"/>
-          <w:shd w:val="clear" w:color="auto" w:fill="FFFFFF"/>
-        </w:rPr>
-        <w:t>, 2016)</w:t>
+        <w:t>(Mozillaorg, 2016)</w:t>
       </w:r>
       <w:r>
         <w:rPr>
@@ -7676,8 +7449,8 @@
         <w:t>.</w:t>
       </w:r>
     </w:p>
-    <w:bookmarkStart w:id="34" w:name="_MON_1542460860"/>
-    <w:bookmarkEnd w:id="34"/>
+    <w:bookmarkStart w:id="35" w:name="_MON_1542460860"/>
+    <w:bookmarkEnd w:id="35"/>
     <w:p>
       <w:pPr>
         <w:pBdr>
@@ -7698,7 +7471,7 @@
           <v:shape id="_x0000_i1033" type="#_x0000_t75" style="width:468pt;height:156pt" o:ole="">
             <v:imagedata r:id="rId26" o:title=""/>
           </v:shape>
-          <o:OLEObject Type="Embed" ProgID="Word.OpenDocumentText.12" ShapeID="_x0000_i1033" DrawAspect="Content" ObjectID="_1543426337" r:id="rId27"/>
+          <o:OLEObject Type="Embed" ProgID="Word.OpenDocumentText.12" ShapeID="_x0000_i1033" DrawAspect="Content" ObjectID="_1543521658" r:id="rId27"/>
         </w:object>
       </w:r>
     </w:p>
@@ -7727,15 +7500,7 @@
         <w:t>3.1</w:t>
       </w:r>
       <w:r>
-        <w:t xml:space="preserve">.3.2 </w:t>
-      </w:r>
-      <w:proofErr w:type="spellStart"/>
-      <w:r>
-        <w:t>Datetime</w:t>
-      </w:r>
-      <w:proofErr w:type="spellEnd"/>
-      <w:r>
-        <w:t xml:space="preserve"> module</w:t>
+        <w:t>.3.2 Datetime module</w:t>
       </w:r>
     </w:p>
     <w:p>
@@ -7759,8 +7524,8 @@
         <w:t>W3org, 2016). We also added an additional pause method which mirrors the Win32 API Sleep function.</w:t>
       </w:r>
     </w:p>
-    <w:bookmarkStart w:id="35" w:name="_MON_1542460912"/>
-    <w:bookmarkEnd w:id="35"/>
+    <w:bookmarkStart w:id="36" w:name="_MON_1542460912"/>
+    <w:bookmarkEnd w:id="36"/>
     <w:p>
       <w:pPr>
         <w:pBdr>
@@ -7781,7 +7546,7 @@
           <v:shape id="_x0000_i1034" type="#_x0000_t75" style="width:451.5pt;height:209.25pt" o:ole="">
             <v:imagedata r:id="rId28" o:title=""/>
           </v:shape>
-          <o:OLEObject Type="Embed" ProgID="Word.OpenDocumentText.12" ShapeID="_x0000_i1034" DrawAspect="Content" ObjectID="_1543426338" r:id="rId29"/>
+          <o:OLEObject Type="Embed" ProgID="Word.OpenDocumentText.12" ShapeID="_x0000_i1034" DrawAspect="Content" ObjectID="_1543521659" r:id="rId29"/>
         </w:object>
       </w:r>
     </w:p>
@@ -7798,21 +7563,7 @@
         <w:rPr>
           <w:rStyle w:val="Emphasis"/>
         </w:rPr>
-        <w:t xml:space="preserve">Figure 11: </w:t>
-      </w:r>
-      <w:proofErr w:type="spellStart"/>
-      <w:r>
-        <w:rPr>
-          <w:rStyle w:val="Emphasis"/>
-        </w:rPr>
-        <w:t>Datetime</w:t>
-      </w:r>
-      <w:proofErr w:type="spellEnd"/>
-      <w:r>
-        <w:rPr>
-          <w:rStyle w:val="Emphasis"/>
-        </w:rPr>
-        <w:t xml:space="preserve"> API example</w:t>
+        <w:t>Figure 11: Datetime API example</w:t>
       </w:r>
     </w:p>
     <w:p>
@@ -7840,8 +7591,8 @@
         <w:t>To provide information on the system we provided a system module which allows the user to check system conditions. While we don’t envisage this being part of an application we feel that a platform should provide useful information and this does that providing access to OS information, battery details, instruction sets and hardware information.</w:t>
       </w:r>
     </w:p>
-    <w:bookmarkStart w:id="36" w:name="_MON_1542461002"/>
-    <w:bookmarkEnd w:id="36"/>
+    <w:bookmarkStart w:id="37" w:name="_MON_1542461002"/>
+    <w:bookmarkEnd w:id="37"/>
     <w:p>
       <w:pPr>
         <w:pBdr>
@@ -7859,10 +7610,10 @@
           <w:rFonts w:cs="Arial"/>
         </w:rPr>
         <w:object w:dxaOrig="9026" w:dyaOrig="2172">
-          <v:shape id="_x0000_i1090" type="#_x0000_t75" style="width:451.5pt;height:108.75pt" o:ole="">
+          <v:shape id="_x0000_i1035" type="#_x0000_t75" style="width:451.5pt;height:108.75pt" o:ole="">
             <v:imagedata r:id="rId30" o:title=""/>
           </v:shape>
-          <o:OLEObject Type="Embed" ProgID="Word.OpenDocumentText.12" ShapeID="_x0000_i1090" DrawAspect="Content" ObjectID="_1543426339" r:id="rId31"/>
+          <o:OLEObject Type="Embed" ProgID="Word.OpenDocumentText.12" ShapeID="_x0000_i1035" DrawAspect="Content" ObjectID="_1543521660" r:id="rId31"/>
         </w:object>
       </w:r>
     </w:p>
@@ -7910,8 +7661,8 @@
         <w:t>JavaScript and JSON are prolific when it comes to services and data online. So to provide access to content online, for instance JSON files we added a http module that allows the user to get content online which can then be streamed directly into an application.</w:t>
       </w:r>
     </w:p>
-    <w:bookmarkStart w:id="37" w:name="_MON_1542461157"/>
-    <w:bookmarkEnd w:id="37"/>
+    <w:bookmarkStart w:id="38" w:name="_MON_1542461157"/>
+    <w:bookmarkEnd w:id="38"/>
     <w:p>
       <w:pPr>
         <w:pBdr>
@@ -7932,7 +7683,7 @@
           <v:shape id="_x0000_i1036" type="#_x0000_t75" style="width:451.5pt;height:131.25pt" o:ole="">
             <v:imagedata r:id="rId32" o:title=""/>
           </v:shape>
-          <o:OLEObject Type="Embed" ProgID="Word.OpenDocumentText.12" ShapeID="_x0000_i1036" DrawAspect="Content" ObjectID="_1543426340" r:id="rId33"/>
+          <o:OLEObject Type="Embed" ProgID="Word.OpenDocumentText.12" ShapeID="_x0000_i1036" DrawAspect="Content" ObjectID="_1543521661" r:id="rId33"/>
         </w:object>
       </w:r>
     </w:p>
@@ -7977,8 +7728,8 @@
         <w:t>Of course a big feature of OpenCL and OpenGL is reading data off disk so we added a file system module which provides the ability to read text files, JSON files and images. Once read these object can be passed directly to OpenCL and OpenGL for processing.</w:t>
       </w:r>
     </w:p>
-    <w:bookmarkStart w:id="38" w:name="_MON_1542461192"/>
-    <w:bookmarkEnd w:id="38"/>
+    <w:bookmarkStart w:id="39" w:name="_MON_1542461192"/>
+    <w:bookmarkEnd w:id="39"/>
     <w:p>
       <w:pPr>
         <w:pBdr>
@@ -7999,7 +7750,7 @@
           <v:shape id="_x0000_i1037" type="#_x0000_t75" style="width:468pt;height:78pt" o:ole="">
             <v:imagedata r:id="rId34" o:title=""/>
           </v:shape>
-          <o:OLEObject Type="Embed" ProgID="Word.OpenDocumentText.12" ShapeID="_x0000_i1037" DrawAspect="Content" ObjectID="_1543426341" r:id="rId35"/>
+          <o:OLEObject Type="Embed" ProgID="Word.OpenDocumentText.12" ShapeID="_x0000_i1037" DrawAspect="Content" ObjectID="_1543521662" r:id="rId35"/>
         </w:object>
       </w:r>
     </w:p>
@@ -8044,8 +7795,8 @@
         <w:t>A key component of any OpenGL demo is the ability to render your graphics to a window. The display module was built as the one stop shop to handle windows and message boxes, basic components available on desktop operating systems. You can see an example of how to open a window and enable an OpenGL context.</w:t>
       </w:r>
     </w:p>
-    <w:bookmarkStart w:id="39" w:name="_MON_1542461303"/>
-    <w:bookmarkEnd w:id="39"/>
+    <w:bookmarkStart w:id="40" w:name="_MON_1542461303"/>
+    <w:bookmarkEnd w:id="40"/>
     <w:p>
       <w:pPr>
         <w:pBdr>
@@ -8066,7 +7817,7 @@
           <v:shape id="_x0000_i1038" type="#_x0000_t75" style="width:451.5pt;height:209.25pt" o:ole="">
             <v:imagedata r:id="rId36" o:title=""/>
           </v:shape>
-          <o:OLEObject Type="Embed" ProgID="Word.OpenDocumentText.12" ShapeID="_x0000_i1038" DrawAspect="Content" ObjectID="_1543426342" r:id="rId37"/>
+          <o:OLEObject Type="Embed" ProgID="Word.OpenDocumentText.12" ShapeID="_x0000_i1038" DrawAspect="Content" ObjectID="_1543521663" r:id="rId37"/>
         </w:object>
       </w:r>
     </w:p>
@@ -8124,8 +7875,8 @@
         <w:t>keyword which takes all data in an object and makes it available outside (see figure 15 for a better example) we have a API calls that match as if it was in C++ and this is by design to make sure the code written maps as directly as possible to people with previous experience.</w:t>
       </w:r>
     </w:p>
-    <w:bookmarkStart w:id="40" w:name="_MON_1542461591"/>
-    <w:bookmarkEnd w:id="40"/>
+    <w:bookmarkStart w:id="41" w:name="_MON_1542461591"/>
+    <w:bookmarkEnd w:id="41"/>
     <w:p>
       <w:pPr>
         <w:pBdr>
@@ -8146,7 +7897,7 @@
           <v:shape id="_x0000_i1039" type="#_x0000_t75" style="width:451.5pt;height:120pt" o:ole="">
             <v:imagedata r:id="rId38" o:title=""/>
           </v:shape>
-          <o:OLEObject Type="Embed" ProgID="Word.OpenDocumentText.12" ShapeID="_x0000_i1039" DrawAspect="Content" ObjectID="_1543426343" r:id="rId39"/>
+          <o:OLEObject Type="Embed" ProgID="Word.OpenDocumentText.12" ShapeID="_x0000_i1039" DrawAspect="Content" ObjectID="_1543521664" r:id="rId39"/>
         </w:object>
       </w:r>
     </w:p>
@@ -8164,8 +7915,8 @@
         <w:t>Figure 14: CL/GL API example</w:t>
       </w:r>
     </w:p>
-    <w:bookmarkStart w:id="41" w:name="_MON_1542660197"/>
-    <w:bookmarkEnd w:id="41"/>
+    <w:bookmarkStart w:id="42" w:name="_MON_1542660197"/>
+    <w:bookmarkEnd w:id="42"/>
     <w:p>
       <w:pPr>
         <w:pBdr>
@@ -8186,7 +7937,7 @@
           <v:shape id="_x0000_i1040" type="#_x0000_t75" style="width:451.5pt;height:131.25pt" o:ole="">
             <v:imagedata r:id="rId40" o:title=""/>
           </v:shape>
-          <o:OLEObject Type="Embed" ProgID="Word.OpenDocumentText.12" ShapeID="_x0000_i1040" DrawAspect="Content" ObjectID="_1543426344" r:id="rId41"/>
+          <o:OLEObject Type="Embed" ProgID="Word.OpenDocumentText.12" ShapeID="_x0000_i1040" DrawAspect="Content" ObjectID="_1543521665" r:id="rId41"/>
         </w:object>
       </w:r>
     </w:p>
@@ -8209,7 +7960,7 @@
         <w:pStyle w:val="Heading3"/>
         <w:spacing w:after="120"/>
       </w:pPr>
-      <w:bookmarkStart w:id="42" w:name="_Toc469683985"/>
+      <w:bookmarkStart w:id="43" w:name="_Toc469683985"/>
       <w:r>
         <w:lastRenderedPageBreak/>
         <w:t>3.</w:t>
@@ -8223,7 +7974,7 @@
       <w:r>
         <w:t>Demonstrations</w:t>
       </w:r>
-      <w:bookmarkEnd w:id="42"/>
+      <w:bookmarkEnd w:id="43"/>
     </w:p>
     <w:p>
       <w:pPr>
@@ -8521,21 +8272,7 @@
         <w:rPr>
           <w:rFonts w:cs="Arial"/>
         </w:rPr>
-        <w:t xml:space="preserve">Also prepared this trimester is this 3D Textured Cube demo which takes geometric data written in JSON and renders it on screen in 3D using OpenGL. The demo itself uses Vertex Array Objects (VAO) and Vertex Buffer Objects (VBO) to load and store vertex data on the GPU. It utilizes custom </w:t>
-      </w:r>
-      <w:proofErr w:type="spellStart"/>
-      <w:r>
-        <w:rPr>
-          <w:rFonts w:cs="Arial"/>
-        </w:rPr>
-        <w:t>shaders</w:t>
-      </w:r>
-      <w:proofErr w:type="spellEnd"/>
-      <w:r>
-        <w:rPr>
-          <w:rFonts w:cs="Arial"/>
-        </w:rPr>
-        <w:t>, texture objects allowing us to bind textures to the geometry points specified and good use of 3D matrices to perform translations, rotations and required camera work to view the object n 3D.</w:t>
+        <w:t>Also prepared this trimester is this 3D Textured Cube demo which takes geometric data written in JSON and renders it on screen in 3D using OpenGL. The demo itself uses Vertex Array Objects (VAO) and Vertex Buffer Objects (VBO) to load and store vertex data on the GPU. It utilizes custom shaders, texture objects allowing us to bind textures to the geometry points specified and good use of 3D matrices to perform translations, rotations and required camera work to view the object n 3D.</w:t>
       </w:r>
       <w:r>
         <w:rPr>
@@ -8609,7 +8346,7 @@
         <w:pStyle w:val="Heading2"/>
         <w:spacing w:after="120"/>
       </w:pPr>
-      <w:bookmarkStart w:id="43" w:name="_Toc469683986"/>
+      <w:bookmarkStart w:id="44" w:name="_Toc469683986"/>
       <w:r>
         <w:lastRenderedPageBreak/>
         <w:t>3.2</w:t>
@@ -8620,7 +8357,7 @@
       <w:r>
         <w:t>Development Technique</w:t>
       </w:r>
-      <w:bookmarkEnd w:id="43"/>
+      <w:bookmarkEnd w:id="44"/>
     </w:p>
     <w:p>
       <w:pPr>
@@ -8670,7 +8407,7 @@
         <w:pStyle w:val="Heading3"/>
         <w:spacing w:after="120"/>
       </w:pPr>
-      <w:bookmarkStart w:id="44" w:name="_Toc469683987"/>
+      <w:bookmarkStart w:id="45" w:name="_Toc469683987"/>
       <w:r>
         <w:t xml:space="preserve">3.1.1 </w:t>
       </w:r>
@@ -8680,7 +8417,7 @@
       <w:r>
         <w:t xml:space="preserve"> Methodology</w:t>
       </w:r>
-      <w:bookmarkEnd w:id="44"/>
+      <w:bookmarkEnd w:id="45"/>
     </w:p>
     <w:p>
       <w:pPr>
@@ -8779,14 +8516,14 @@
         <w:pStyle w:val="Heading3"/>
         <w:spacing w:after="120"/>
       </w:pPr>
-      <w:bookmarkStart w:id="45" w:name="_Toc469683988"/>
+      <w:bookmarkStart w:id="46" w:name="_Toc469683988"/>
       <w:r>
         <w:t xml:space="preserve">3.1.2 </w:t>
       </w:r>
       <w:r>
         <w:t>Scrum Method</w:t>
       </w:r>
-      <w:bookmarkEnd w:id="45"/>
+      <w:bookmarkEnd w:id="46"/>
     </w:p>
     <w:p>
       <w:pPr>
@@ -8828,21 +8565,7 @@
         <w:rPr>
           <w:rFonts w:cs="Arial"/>
         </w:rPr>
-        <w:t xml:space="preserve"> enjoy. Research has also been taken in this area to identify the advantages of scrum. </w:t>
-      </w:r>
-      <w:proofErr w:type="spellStart"/>
-      <w:r>
-        <w:rPr>
-          <w:rFonts w:cs="Arial"/>
-        </w:rPr>
-        <w:t>Mahalakshmi</w:t>
-      </w:r>
-      <w:proofErr w:type="spellEnd"/>
-      <w:r>
-        <w:rPr>
-          <w:rFonts w:cs="Arial"/>
-        </w:rPr>
-        <w:t xml:space="preserve"> and Sundararajan (2013) identified various advantages to using scrum including;</w:t>
+        <w:t xml:space="preserve"> enjoy. Research has also been taken in this area to identify the advantages of scrum. Mahalakshmi and Sundararajan (2013) identified various advantages to using scrum including;</w:t>
       </w:r>
     </w:p>
     <w:p>
@@ -8941,7 +8664,7 @@
         <w:pStyle w:val="Heading3"/>
         <w:spacing w:after="120"/>
       </w:pPr>
-      <w:bookmarkStart w:id="46" w:name="_Toc469683989"/>
+      <w:bookmarkStart w:id="47" w:name="_Toc469683989"/>
       <w:r>
         <w:t xml:space="preserve">3.1.3 </w:t>
       </w:r>
@@ -8951,7 +8674,7 @@
       <w:r>
         <w:t xml:space="preserve"> Sprints</w:t>
       </w:r>
-      <w:bookmarkEnd w:id="46"/>
+      <w:bookmarkEnd w:id="47"/>
     </w:p>
     <w:p>
       <w:pPr>
@@ -9007,7 +8730,7 @@
         <w:pStyle w:val="Heading3"/>
         <w:spacing w:after="120"/>
       </w:pPr>
-      <w:bookmarkStart w:id="47" w:name="_Toc469683990"/>
+      <w:bookmarkStart w:id="48" w:name="_Toc469683990"/>
       <w:r>
         <w:t>3.1.4</w:t>
       </w:r>
@@ -9017,7 +8740,7 @@
       <w:r>
         <w:t>Gantt Chart Schedule</w:t>
       </w:r>
-      <w:bookmarkEnd w:id="47"/>
+      <w:bookmarkEnd w:id="48"/>
     </w:p>
     <w:p>
       <w:pPr>
@@ -9173,14 +8896,14 @@
         <w:pStyle w:val="Heading2"/>
         <w:spacing w:after="120"/>
       </w:pPr>
-      <w:bookmarkStart w:id="48" w:name="_Toc469683991"/>
+      <w:bookmarkStart w:id="49" w:name="_Toc469683991"/>
       <w:r>
         <w:t xml:space="preserve">3.4 </w:t>
       </w:r>
       <w:r>
         <w:t>Plans for Completion</w:t>
       </w:r>
-      <w:bookmarkEnd w:id="48"/>
+      <w:bookmarkEnd w:id="49"/>
     </w:p>
     <w:p>
       <w:r>
@@ -9198,14 +8921,14 @@
         <w:pStyle w:val="Heading3"/>
         <w:spacing w:after="120"/>
       </w:pPr>
-      <w:bookmarkStart w:id="49" w:name="_Toc469683992"/>
+      <w:bookmarkStart w:id="50" w:name="_Toc469683992"/>
       <w:r>
         <w:t xml:space="preserve">3.4.1 </w:t>
       </w:r>
       <w:r>
         <w:t>Complete Bindings</w:t>
       </w:r>
-      <w:bookmarkEnd w:id="49"/>
+      <w:bookmarkEnd w:id="50"/>
     </w:p>
     <w:p>
       <w:pPr>
@@ -9253,21 +8976,7 @@
         <w:rPr>
           <w:rFonts w:cs="Arial"/>
         </w:rPr>
-        <w:t xml:space="preserve">through </w:t>
-      </w:r>
-      <w:proofErr w:type="spellStart"/>
-      <w:r>
-        <w:rPr>
-          <w:rFonts w:cs="Arial"/>
-        </w:rPr>
-        <w:t>WebGL</w:t>
-      </w:r>
-      <w:proofErr w:type="spellEnd"/>
-      <w:r>
-        <w:rPr>
-          <w:rFonts w:cs="Arial"/>
-        </w:rPr>
-        <w:t xml:space="preserve"> </w:t>
+        <w:t xml:space="preserve">through WebGL </w:t>
       </w:r>
       <w:r>
         <w:rPr>
@@ -9293,14 +9002,14 @@
         <w:pStyle w:val="Heading3"/>
         <w:spacing w:after="120"/>
       </w:pPr>
-      <w:bookmarkStart w:id="50" w:name="_Toc469683993"/>
+      <w:bookmarkStart w:id="51" w:name="_Toc469683993"/>
       <w:r>
         <w:t xml:space="preserve">3.4.2 </w:t>
       </w:r>
       <w:r>
         <w:t>Professional Demonstrations</w:t>
       </w:r>
-      <w:bookmarkEnd w:id="50"/>
+      <w:bookmarkEnd w:id="51"/>
     </w:p>
     <w:p>
       <w:pPr>
@@ -9326,14 +9035,14 @@
         <w:pStyle w:val="Heading3"/>
         <w:spacing w:after="120"/>
       </w:pPr>
-      <w:bookmarkStart w:id="51" w:name="_Toc469683994"/>
+      <w:bookmarkStart w:id="52" w:name="_Toc469683994"/>
       <w:r>
         <w:t xml:space="preserve">3.4.3 </w:t>
       </w:r>
       <w:r>
         <w:t>Presentation</w:t>
       </w:r>
-      <w:bookmarkEnd w:id="51"/>
+      <w:bookmarkEnd w:id="52"/>
     </w:p>
     <w:p>
       <w:pPr>
@@ -9377,14 +9086,14 @@
         <w:pStyle w:val="Heading3"/>
         <w:spacing w:after="120"/>
       </w:pPr>
-      <w:bookmarkStart w:id="52" w:name="_Toc469683995"/>
+      <w:bookmarkStart w:id="53" w:name="_Toc469683995"/>
       <w:r>
         <w:t xml:space="preserve">3.4.4 </w:t>
       </w:r>
       <w:r>
         <w:t>Final Honours Project Report</w:t>
       </w:r>
-      <w:bookmarkEnd w:id="52"/>
+      <w:bookmarkEnd w:id="53"/>
     </w:p>
     <w:p>
       <w:pPr>
@@ -9420,7 +9129,7 @@
           <w:sz w:val="28"/>
         </w:rPr>
       </w:pPr>
-      <w:bookmarkStart w:id="53" w:name="_Toc469683996"/>
+      <w:bookmarkStart w:id="54" w:name="_Toc469683996"/>
       <w:r>
         <w:rPr>
           <w:rFonts w:ascii="Arial" w:hAnsi="Arial" w:cs="Arial"/>
@@ -9438,7 +9147,7 @@
         </w:rPr>
         <w:t>Concluding Remarks</w:t>
       </w:r>
-      <w:bookmarkEnd w:id="53"/>
+      <w:bookmarkEnd w:id="54"/>
     </w:p>
     <w:p>
       <w:pPr>
@@ -9448,14 +9157,14 @@
           <w:vertAlign w:val="subscript"/>
         </w:rPr>
       </w:pPr>
-      <w:bookmarkStart w:id="54" w:name="_Toc469683997"/>
+      <w:bookmarkStart w:id="55" w:name="_Toc469683997"/>
       <w:r>
         <w:t xml:space="preserve">4.1 </w:t>
       </w:r>
       <w:r>
         <w:t>Excellent Progress</w:t>
       </w:r>
-      <w:bookmarkEnd w:id="54"/>
+      <w:bookmarkEnd w:id="55"/>
     </w:p>
     <w:p>
       <w:pPr>
@@ -9535,7 +9244,7 @@
         <w:pStyle w:val="Heading2"/>
         <w:spacing w:after="120"/>
       </w:pPr>
-      <w:bookmarkStart w:id="55" w:name="_Toc469683998"/>
+      <w:bookmarkStart w:id="56" w:name="_Toc469683998"/>
       <w:r>
         <w:t xml:space="preserve">4.2 </w:t>
       </w:r>
@@ -9548,7 +9257,7 @@
       <w:r>
         <w:t xml:space="preserve"> &amp; Demonstrations</w:t>
       </w:r>
-      <w:bookmarkEnd w:id="55"/>
+      <w:bookmarkEnd w:id="56"/>
     </w:p>
     <w:p>
       <w:pPr>
@@ -9616,7 +9325,7 @@
         <w:pStyle w:val="Heading2"/>
         <w:spacing w:after="120"/>
       </w:pPr>
-      <w:bookmarkStart w:id="56" w:name="_Toc469683999"/>
+      <w:bookmarkStart w:id="57" w:name="_Toc469683999"/>
       <w:r>
         <w:t xml:space="preserve">4.3 </w:t>
       </w:r>
@@ -9626,7 +9335,7 @@
       <w:r>
         <w:t>roblems</w:t>
       </w:r>
-      <w:bookmarkEnd w:id="56"/>
+      <w:bookmarkEnd w:id="57"/>
     </w:p>
     <w:p>
       <w:pPr>
@@ -9670,14 +9379,14 @@
         <w:pStyle w:val="Heading2"/>
         <w:spacing w:after="120"/>
       </w:pPr>
-      <w:bookmarkStart w:id="57" w:name="_Toc469684000"/>
+      <w:bookmarkStart w:id="58" w:name="_Toc469684000"/>
       <w:r>
         <w:t xml:space="preserve">4.4 </w:t>
       </w:r>
       <w:r>
         <w:t>Conclusion</w:t>
       </w:r>
-      <w:bookmarkEnd w:id="57"/>
+      <w:bookmarkEnd w:id="58"/>
     </w:p>
     <w:p>
       <w:pPr>
@@ -9818,7 +9527,7 @@
           <w:sz w:val="28"/>
         </w:rPr>
       </w:pPr>
-      <w:bookmarkStart w:id="58" w:name="_Toc469684001"/>
+      <w:bookmarkStart w:id="59" w:name="_Toc469684001"/>
       <w:r>
         <w:rPr>
           <w:rFonts w:ascii="Arial" w:hAnsi="Arial" w:cs="Arial"/>
@@ -9828,7 +9537,7 @@
         <w:lastRenderedPageBreak/>
         <w:t>References</w:t>
       </w:r>
-      <w:bookmarkEnd w:id="58"/>
+      <w:bookmarkEnd w:id="59"/>
       <w:r>
         <w:rPr>
           <w:rFonts w:ascii="Arial" w:hAnsi="Arial" w:cs="Arial"/>
@@ -9848,7 +9557,6 @@
           <w:shd w:val="clear" w:color="auto" w:fill="FFFFFF"/>
         </w:rPr>
       </w:pPr>
-      <w:proofErr w:type="spellStart"/>
       <w:r>
         <w:rPr>
           <w:rFonts w:cs="Arial"/>
@@ -9856,48 +9564,37 @@
           <w:sz w:val="21"/>
           <w:shd w:val="clear" w:color="auto" w:fill="FFFFFF"/>
         </w:rPr>
-        <w:t>Nvidiacom</w:t>
-      </w:r>
-      <w:proofErr w:type="spellEnd"/>
-      <w:r>
-        <w:rPr>
+        <w:t>Nvidiacom.</w:t>
+      </w:r>
+      <w:r>
+        <w:rPr>
+          <w:rStyle w:val="apple-converted-space"/>
           <w:rFonts w:cs="Arial"/>
           <w:color w:val="333333"/>
           <w:sz w:val="21"/>
           <w:shd w:val="clear" w:color="auto" w:fill="FFFFFF"/>
         </w:rPr>
-        <w:t>.</w:t>
-      </w:r>
-      <w:r>
-        <w:rPr>
-          <w:rStyle w:val="apple-converted-space"/>
+        <w:t> </w:t>
+      </w:r>
+      <w:r>
+        <w:rPr>
           <w:rFonts w:cs="Arial"/>
           <w:color w:val="333333"/>
           <w:sz w:val="21"/>
           <w:shd w:val="clear" w:color="auto" w:fill="FFFFFF"/>
         </w:rPr>
-        <w:t> </w:t>
-      </w:r>
-      <w:r>
-        <w:rPr>
+        <w:t>2016.</w:t>
+      </w:r>
+      <w:r>
+        <w:rPr>
+          <w:rStyle w:val="apple-converted-space"/>
           <w:rFonts w:cs="Arial"/>
           <w:color w:val="333333"/>
           <w:sz w:val="21"/>
           <w:shd w:val="clear" w:color="auto" w:fill="FFFFFF"/>
         </w:rPr>
-        <w:t>2016.</w:t>
-      </w:r>
-      <w:r>
-        <w:rPr>
-          <w:rStyle w:val="apple-converted-space"/>
-          <w:rFonts w:cs="Arial"/>
-          <w:color w:val="333333"/>
-          <w:sz w:val="21"/>
-          <w:shd w:val="clear" w:color="auto" w:fill="FFFFFF"/>
-        </w:rPr>
         <w:t> </w:t>
       </w:r>
-      <w:proofErr w:type="spellStart"/>
       <w:r>
         <w:rPr>
           <w:rFonts w:cs="Arial"/>
@@ -9907,9 +9604,114 @@
           <w:sz w:val="21"/>
           <w:shd w:val="clear" w:color="auto" w:fill="FFFFFF"/>
         </w:rPr>
-        <w:t>Nvidiacom</w:t>
-      </w:r>
-      <w:proofErr w:type="spellEnd"/>
+        <w:t>Nvidiacom.</w:t>
+      </w:r>
+      <w:r>
+        <w:rPr>
+          <w:rStyle w:val="apple-converted-space"/>
+          <w:rFonts w:cs="Arial"/>
+          <w:color w:val="333333"/>
+          <w:sz w:val="21"/>
+          <w:shd w:val="clear" w:color="auto" w:fill="FFFFFF"/>
+        </w:rPr>
+        <w:t> </w:t>
+      </w:r>
+      <w:r>
+        <w:rPr>
+          <w:rFonts w:cs="Arial"/>
+          <w:color w:val="333333"/>
+          <w:sz w:val="21"/>
+          <w:shd w:val="clear" w:color="auto" w:fill="FFFFFF"/>
+        </w:rPr>
+        <w:t>[Online].</w:t>
+      </w:r>
+      <w:r>
+        <w:rPr>
+          <w:rStyle w:val="apple-converted-space"/>
+          <w:rFonts w:cs="Arial"/>
+          <w:color w:val="333333"/>
+          <w:sz w:val="21"/>
+          <w:shd w:val="clear" w:color="auto" w:fill="FFFFFF"/>
+        </w:rPr>
+        <w:t> </w:t>
+      </w:r>
+      <w:r>
+        <w:rPr>
+          <w:rFonts w:cs="Arial"/>
+          <w:color w:val="333333"/>
+          <w:sz w:val="21"/>
+          <w:shd w:val="clear" w:color="auto" w:fill="FFFFFF"/>
+        </w:rPr>
+        <w:t>[15 December 2016].</w:t>
+      </w:r>
+      <w:r>
+        <w:rPr>
+          <w:rStyle w:val="apple-converted-space"/>
+          <w:rFonts w:cs="Arial"/>
+          <w:color w:val="333333"/>
+          <w:sz w:val="21"/>
+          <w:shd w:val="clear" w:color="auto" w:fill="FFFFFF"/>
+        </w:rPr>
+        <w:t> </w:t>
+      </w:r>
+      <w:r>
+        <w:rPr>
+          <w:rFonts w:cs="Arial"/>
+          <w:color w:val="333333"/>
+          <w:sz w:val="21"/>
+          <w:shd w:val="clear" w:color="auto" w:fill="FFFFFF"/>
+        </w:rPr>
+        <w:t>Available from: http://www.nvidia.com/object/IO_20020111_5424.html</w:t>
+      </w:r>
+    </w:p>
+    <w:p>
+      <w:pPr>
+        <w:rPr>
+          <w:rFonts w:cs="Arial"/>
+          <w:color w:val="333333"/>
+          <w:sz w:val="20"/>
+          <w:szCs w:val="20"/>
+          <w:shd w:val="clear" w:color="auto" w:fill="FFFFFF"/>
+        </w:rPr>
+      </w:pPr>
+      <w:r>
+        <w:rPr>
+          <w:rFonts w:cs="Arial"/>
+          <w:color w:val="333333"/>
+          <w:sz w:val="21"/>
+          <w:shd w:val="clear" w:color="auto" w:fill="FFFFFF"/>
+        </w:rPr>
+        <w:t>Nvidiacom.</w:t>
+      </w:r>
+      <w:r>
+        <w:rPr>
+          <w:rStyle w:val="apple-converted-space"/>
+          <w:rFonts w:cs="Arial"/>
+          <w:color w:val="333333"/>
+          <w:sz w:val="21"/>
+          <w:shd w:val="clear" w:color="auto" w:fill="FFFFFF"/>
+        </w:rPr>
+        <w:t> </w:t>
+      </w:r>
+      <w:r>
+        <w:rPr>
+          <w:rFonts w:cs="Arial"/>
+          <w:color w:val="333333"/>
+          <w:sz w:val="21"/>
+          <w:shd w:val="clear" w:color="auto" w:fill="FFFFFF"/>
+        </w:rPr>
+        <w:t>2009.</w:t>
+      </w:r>
+      <w:r>
+        <w:rPr>
+          <w:rStyle w:val="apple-converted-space"/>
+          <w:rFonts w:cs="Arial"/>
+          <w:color w:val="333333"/>
+          <w:sz w:val="21"/>
+          <w:shd w:val="clear" w:color="auto" w:fill="FFFFFF"/>
+        </w:rPr>
+        <w:t> </w:t>
+      </w:r>
       <w:r>
         <w:rPr>
           <w:rFonts w:cs="Arial"/>
@@ -9919,7 +9721,7 @@
           <w:sz w:val="21"/>
           <w:shd w:val="clear" w:color="auto" w:fill="FFFFFF"/>
         </w:rPr>
-        <w:t>.</w:t>
+        <w:t>The Official NVIDIA Blog.</w:t>
       </w:r>
       <w:r>
         <w:rPr>
@@ -9976,7 +9778,7 @@
           <w:sz w:val="21"/>
           <w:shd w:val="clear" w:color="auto" w:fill="FFFFFF"/>
         </w:rPr>
-        <w:t>Available from: http://www.nvidia.com/object/IO_20020111_5424.html</w:t>
+        <w:t>Available from: https://blogs.nvidia.com/blog/2009/12/16/whats-the-difference-between-a-cpu-and-a-gpu/</w:t>
       </w:r>
     </w:p>
     <w:p>
@@ -9989,126 +9791,7 @@
           <w:shd w:val="clear" w:color="auto" w:fill="FFFFFF"/>
         </w:rPr>
       </w:pPr>
-      <w:proofErr w:type="spellStart"/>
-      <w:r>
-        <w:rPr>
-          <w:rFonts w:cs="Arial"/>
-          <w:color w:val="333333"/>
-          <w:sz w:val="21"/>
-          <w:shd w:val="clear" w:color="auto" w:fill="FFFFFF"/>
-        </w:rPr>
-        <w:t>Nvidiacom</w:t>
-      </w:r>
-      <w:proofErr w:type="spellEnd"/>
-      <w:r>
-        <w:rPr>
-          <w:rFonts w:cs="Arial"/>
-          <w:color w:val="333333"/>
-          <w:sz w:val="21"/>
-          <w:shd w:val="clear" w:color="auto" w:fill="FFFFFF"/>
-        </w:rPr>
-        <w:t>.</w:t>
-      </w:r>
-      <w:r>
-        <w:rPr>
-          <w:rStyle w:val="apple-converted-space"/>
-          <w:rFonts w:cs="Arial"/>
-          <w:color w:val="333333"/>
-          <w:sz w:val="21"/>
-          <w:shd w:val="clear" w:color="auto" w:fill="FFFFFF"/>
-        </w:rPr>
-        <w:t> </w:t>
-      </w:r>
-      <w:r>
-        <w:rPr>
-          <w:rFonts w:cs="Arial"/>
-          <w:color w:val="333333"/>
-          <w:sz w:val="21"/>
-          <w:shd w:val="clear" w:color="auto" w:fill="FFFFFF"/>
-        </w:rPr>
-        <w:t>2009.</w:t>
-      </w:r>
-      <w:r>
-        <w:rPr>
-          <w:rStyle w:val="apple-converted-space"/>
-          <w:rFonts w:cs="Arial"/>
-          <w:color w:val="333333"/>
-          <w:sz w:val="21"/>
-          <w:shd w:val="clear" w:color="auto" w:fill="FFFFFF"/>
-        </w:rPr>
-        <w:t> </w:t>
-      </w:r>
-      <w:r>
-        <w:rPr>
-          <w:rFonts w:cs="Arial"/>
-          <w:i/>
-          <w:iCs/>
-          <w:color w:val="333333"/>
-          <w:sz w:val="21"/>
-          <w:shd w:val="clear" w:color="auto" w:fill="FFFFFF"/>
-        </w:rPr>
-        <w:t>The Official NVIDIA Blog.</w:t>
-      </w:r>
-      <w:r>
-        <w:rPr>
-          <w:rStyle w:val="apple-converted-space"/>
-          <w:rFonts w:cs="Arial"/>
-          <w:color w:val="333333"/>
-          <w:sz w:val="21"/>
-          <w:shd w:val="clear" w:color="auto" w:fill="FFFFFF"/>
-        </w:rPr>
-        <w:t> </w:t>
-      </w:r>
-      <w:r>
-        <w:rPr>
-          <w:rFonts w:cs="Arial"/>
-          <w:color w:val="333333"/>
-          <w:sz w:val="21"/>
-          <w:shd w:val="clear" w:color="auto" w:fill="FFFFFF"/>
-        </w:rPr>
-        <w:t>[Online].</w:t>
-      </w:r>
-      <w:r>
-        <w:rPr>
-          <w:rStyle w:val="apple-converted-space"/>
-          <w:rFonts w:cs="Arial"/>
-          <w:color w:val="333333"/>
-          <w:sz w:val="21"/>
-          <w:shd w:val="clear" w:color="auto" w:fill="FFFFFF"/>
-        </w:rPr>
-        <w:t> </w:t>
-      </w:r>
-      <w:r>
-        <w:rPr>
-          <w:rFonts w:cs="Arial"/>
-          <w:color w:val="333333"/>
-          <w:sz w:val="21"/>
-          <w:shd w:val="clear" w:color="auto" w:fill="FFFFFF"/>
-        </w:rPr>
-        <w:t>[15 December 2016].</w:t>
-      </w:r>
-      <w:r>
-        <w:rPr>
-          <w:rStyle w:val="apple-converted-space"/>
-          <w:rFonts w:cs="Arial"/>
-          <w:color w:val="333333"/>
-          <w:sz w:val="21"/>
-          <w:shd w:val="clear" w:color="auto" w:fill="FFFFFF"/>
-        </w:rPr>
-        <w:t> </w:t>
-      </w:r>
-      <w:r>
-        <w:rPr>
-          <w:rFonts w:cs="Arial"/>
-          <w:color w:val="333333"/>
-          <w:sz w:val="21"/>
-          <w:shd w:val="clear" w:color="auto" w:fill="FFFFFF"/>
-        </w:rPr>
-        <w:t>Available from: https://blogs.nvidia.com/blog/2009/12/16/whats-the-difference-between-a-cpu-and-a-gpu/</w:t>
-      </w:r>
-    </w:p>
-    <w:p>
-      <w:pPr>
+      <w:r>
         <w:rPr>
           <w:rFonts w:cs="Arial"/>
           <w:color w:val="333333"/>
@@ -10116,28 +9799,7 @@
           <w:szCs w:val="20"/>
           <w:shd w:val="clear" w:color="auto" w:fill="FFFFFF"/>
         </w:rPr>
-      </w:pPr>
-      <w:proofErr w:type="spellStart"/>
-      <w:r>
-        <w:rPr>
-          <w:rFonts w:cs="Arial"/>
-          <w:color w:val="333333"/>
-          <w:sz w:val="20"/>
-          <w:szCs w:val="20"/>
-          <w:shd w:val="clear" w:color="auto" w:fill="FFFFFF"/>
-        </w:rPr>
-        <w:t>Intelcom</w:t>
-      </w:r>
-      <w:proofErr w:type="spellEnd"/>
-      <w:r>
-        <w:rPr>
-          <w:rFonts w:cs="Arial"/>
-          <w:color w:val="333333"/>
-          <w:sz w:val="20"/>
-          <w:szCs w:val="20"/>
-          <w:shd w:val="clear" w:color="auto" w:fill="FFFFFF"/>
-        </w:rPr>
-        <w:t>.</w:t>
+        <w:t>Intelcom.</w:t>
       </w:r>
       <w:r>
         <w:rPr>
@@ -10269,7 +9931,6 @@
           <w:shd w:val="clear" w:color="auto" w:fill="FFFFFF"/>
         </w:rPr>
       </w:pPr>
-      <w:proofErr w:type="spellStart"/>
       <w:r>
         <w:rPr>
           <w:rFonts w:cs="Arial"/>
@@ -10278,52 +9939,40 @@
           <w:szCs w:val="20"/>
           <w:shd w:val="clear" w:color="auto" w:fill="FFFFFF"/>
         </w:rPr>
-        <w:t>Amdcom</w:t>
-      </w:r>
-      <w:proofErr w:type="spellEnd"/>
-      <w:r>
-        <w:rPr>
+        <w:t>Amdcom.</w:t>
+      </w:r>
+      <w:r>
+        <w:rPr>
+          <w:rStyle w:val="apple-converted-space"/>
           <w:rFonts w:cs="Arial"/>
           <w:color w:val="333333"/>
           <w:sz w:val="20"/>
           <w:szCs w:val="20"/>
           <w:shd w:val="clear" w:color="auto" w:fill="FFFFFF"/>
         </w:rPr>
-        <w:t>.</w:t>
-      </w:r>
-      <w:r>
-        <w:rPr>
-          <w:rStyle w:val="apple-converted-space"/>
+        <w:t> </w:t>
+      </w:r>
+      <w:r>
+        <w:rPr>
           <w:rFonts w:cs="Arial"/>
           <w:color w:val="333333"/>
           <w:sz w:val="20"/>
           <w:szCs w:val="20"/>
           <w:shd w:val="clear" w:color="auto" w:fill="FFFFFF"/>
         </w:rPr>
-        <w:t> </w:t>
-      </w:r>
-      <w:r>
-        <w:rPr>
+        <w:t>2016.</w:t>
+      </w:r>
+      <w:r>
+        <w:rPr>
+          <w:rStyle w:val="apple-converted-space"/>
           <w:rFonts w:cs="Arial"/>
           <w:color w:val="333333"/>
           <w:sz w:val="20"/>
           <w:szCs w:val="20"/>
           <w:shd w:val="clear" w:color="auto" w:fill="FFFFFF"/>
         </w:rPr>
-        <w:t>2016.</w:t>
-      </w:r>
-      <w:r>
-        <w:rPr>
-          <w:rStyle w:val="apple-converted-space"/>
-          <w:rFonts w:cs="Arial"/>
-          <w:color w:val="333333"/>
-          <w:sz w:val="20"/>
-          <w:szCs w:val="20"/>
-          <w:shd w:val="clear" w:color="auto" w:fill="FFFFFF"/>
-        </w:rPr>
         <w:t> </w:t>
       </w:r>
-      <w:proofErr w:type="spellStart"/>
       <w:r>
         <w:rPr>
           <w:rFonts w:cs="Arial"/>
@@ -10334,20 +9983,7 @@
           <w:szCs w:val="20"/>
           <w:shd w:val="clear" w:color="auto" w:fill="FFFFFF"/>
         </w:rPr>
-        <w:t>Amdcom</w:t>
-      </w:r>
-      <w:proofErr w:type="spellEnd"/>
-      <w:r>
-        <w:rPr>
-          <w:rFonts w:cs="Arial"/>
-          <w:i/>
-          <w:iCs/>
-          <w:color w:val="333333"/>
-          <w:sz w:val="20"/>
-          <w:szCs w:val="20"/>
-          <w:shd w:val="clear" w:color="auto" w:fill="FFFFFF"/>
-        </w:rPr>
-        <w:t>.</w:t>
+        <w:t>Amdcom.</w:t>
       </w:r>
       <w:r>
         <w:rPr>
@@ -10575,7 +10211,6 @@
           <w:shd w:val="clear" w:color="auto" w:fill="FFFFFF"/>
         </w:rPr>
       </w:pPr>
-      <w:proofErr w:type="spellStart"/>
       <w:r>
         <w:rPr>
           <w:rFonts w:cs="Arial"/>
@@ -10584,18 +10219,7 @@
           <w:szCs w:val="20"/>
           <w:shd w:val="clear" w:color="auto" w:fill="FFFFFF"/>
         </w:rPr>
-        <w:t>Mahalakshmi</w:t>
-      </w:r>
-      <w:proofErr w:type="spellEnd"/>
-      <w:r>
-        <w:rPr>
-          <w:rFonts w:cs="Arial"/>
-          <w:color w:val="222222"/>
-          <w:sz w:val="20"/>
-          <w:szCs w:val="20"/>
-          <w:shd w:val="clear" w:color="auto" w:fill="FFFFFF"/>
-        </w:rPr>
-        <w:t>, M. and Sundararajan, M., 2013. Traditional SDLC Vs Scrum Methodology–A Comparative Study.</w:t>
+        <w:t>Mahalakshmi, M. and Sundararajan, M., 2013. Traditional SDLC Vs Scrum Methodology–A Comparative Study.</w:t>
       </w:r>
       <w:r>
         <w:rPr>
@@ -10673,7 +10297,6 @@
           <w:szCs w:val="20"/>
         </w:rPr>
       </w:pPr>
-      <w:proofErr w:type="spellStart"/>
       <w:r>
         <w:rPr>
           <w:rFonts w:cs="Arial"/>
@@ -10681,17 +10304,7 @@
           <w:sz w:val="20"/>
           <w:szCs w:val="20"/>
         </w:rPr>
-        <w:t>Ecma</w:t>
-      </w:r>
-      <w:proofErr w:type="spellEnd"/>
-      <w:r>
-        <w:rPr>
-          <w:rFonts w:cs="Arial"/>
-          <w:color w:val="000000"/>
-          <w:sz w:val="20"/>
-          <w:szCs w:val="20"/>
-        </w:rPr>
-        <w:t xml:space="preserve"> International. (2015).</w:t>
+        <w:t>Ecma International. (2015).</w:t>
       </w:r>
       <w:r>
         <w:rPr>
@@ -10772,7 +10385,6 @@
           <w:szCs w:val="20"/>
         </w:rPr>
       </w:pPr>
-      <w:proofErr w:type="spellStart"/>
       <w:r>
         <w:rPr>
           <w:rFonts w:cs="Arial"/>
@@ -10781,18 +10393,7 @@
           <w:szCs w:val="20"/>
           <w:shd w:val="clear" w:color="auto" w:fill="FFFFFF"/>
         </w:rPr>
-        <w:t>Mozillaorg</w:t>
-      </w:r>
-      <w:proofErr w:type="spellEnd"/>
-      <w:r>
-        <w:rPr>
-          <w:rFonts w:cs="Arial"/>
-          <w:color w:val="333333"/>
-          <w:sz w:val="20"/>
-          <w:szCs w:val="20"/>
-          <w:shd w:val="clear" w:color="auto" w:fill="FFFFFF"/>
-        </w:rPr>
-        <w:t>.</w:t>
+        <w:t>Mozillaorg.</w:t>
       </w:r>
       <w:r>
         <w:rPr>
@@ -10912,7 +10513,6 @@
           <w:shd w:val="clear" w:color="auto" w:fill="FFFFFF"/>
         </w:rPr>
       </w:pPr>
-      <w:proofErr w:type="spellStart"/>
       <w:r>
         <w:rPr>
           <w:rFonts w:cs="Arial"/>
@@ -10921,18 +10521,7 @@
           <w:szCs w:val="20"/>
           <w:shd w:val="clear" w:color="auto" w:fill="FFFFFF"/>
         </w:rPr>
-        <w:t>Commonjsorg</w:t>
-      </w:r>
-      <w:proofErr w:type="spellEnd"/>
-      <w:r>
-        <w:rPr>
-          <w:rFonts w:cs="Arial"/>
-          <w:color w:val="333333"/>
-          <w:sz w:val="20"/>
-          <w:szCs w:val="20"/>
-          <w:shd w:val="clear" w:color="auto" w:fill="FFFFFF"/>
-        </w:rPr>
-        <w:t>.</w:t>
+        <w:t>Commonjsorg.</w:t>
       </w:r>
       <w:r>
         <w:rPr>
@@ -11088,7 +10677,6 @@
           <w:shd w:val="clear" w:color="auto" w:fill="FFFFFF"/>
         </w:rPr>
       </w:pPr>
-      <w:proofErr w:type="spellStart"/>
       <w:r>
         <w:rPr>
           <w:rFonts w:cs="Arial"/>
@@ -11097,18 +10685,7 @@
           <w:szCs w:val="20"/>
           <w:shd w:val="clear" w:color="auto" w:fill="FFFFFF"/>
         </w:rPr>
-        <w:t>Googlesourcecom</w:t>
-      </w:r>
-      <w:proofErr w:type="spellEnd"/>
-      <w:r>
-        <w:rPr>
-          <w:rFonts w:cs="Arial"/>
-          <w:color w:val="333333"/>
-          <w:sz w:val="20"/>
-          <w:szCs w:val="20"/>
-          <w:shd w:val="clear" w:color="auto" w:fill="FFFFFF"/>
-        </w:rPr>
-        <w:t>.</w:t>
+        <w:t>Googlesourcecom.</w:t>
       </w:r>
       <w:r>
         <w:rPr>
@@ -11386,7 +10963,6 @@
           <w:shd w:val="clear" w:color="auto" w:fill="FFFFFF"/>
         </w:rPr>
       </w:pPr>
-      <w:proofErr w:type="spellStart"/>
       <w:r>
         <w:rPr>
           <w:rFonts w:cs="Arial"/>
@@ -11395,18 +10971,7 @@
           <w:szCs w:val="20"/>
           <w:shd w:val="clear" w:color="auto" w:fill="FFFFFF"/>
         </w:rPr>
-        <w:t>Mozillaorg</w:t>
-      </w:r>
-      <w:proofErr w:type="spellEnd"/>
-      <w:r>
-        <w:rPr>
-          <w:rFonts w:cs="Arial"/>
-          <w:color w:val="333333"/>
-          <w:sz w:val="20"/>
-          <w:szCs w:val="20"/>
-          <w:shd w:val="clear" w:color="auto" w:fill="FFFFFF"/>
-        </w:rPr>
-        <w:t>.</w:t>
+        <w:t>Mozillaorg.</w:t>
       </w:r>
       <w:r>
         <w:rPr>
@@ -11538,7 +11103,6 @@
           <w:shd w:val="clear" w:color="auto" w:fill="FFFFFF"/>
         </w:rPr>
       </w:pPr>
-      <w:proofErr w:type="spellStart"/>
       <w:r>
         <w:rPr>
           <w:rFonts w:cs="Arial"/>
@@ -11547,18 +11111,7 @@
           <w:szCs w:val="20"/>
           <w:shd w:val="clear" w:color="auto" w:fill="FFFFFF"/>
         </w:rPr>
-        <w:t>Atomio</w:t>
-      </w:r>
-      <w:proofErr w:type="spellEnd"/>
-      <w:r>
-        <w:rPr>
-          <w:rFonts w:cs="Arial"/>
-          <w:color w:val="333333"/>
-          <w:sz w:val="20"/>
-          <w:szCs w:val="20"/>
-          <w:shd w:val="clear" w:color="auto" w:fill="FFFFFF"/>
-        </w:rPr>
-        <w:t>.</w:t>
+        <w:t>Atomio.</w:t>
       </w:r>
       <w:r>
         <w:rPr>
@@ -11690,7 +11243,6 @@
           <w:shd w:val="clear" w:color="auto" w:fill="FFFFFF"/>
         </w:rPr>
       </w:pPr>
-      <w:proofErr w:type="spellStart"/>
       <w:r>
         <w:rPr>
           <w:rFonts w:cs="Arial"/>
@@ -11699,53 +11251,19 @@
           <w:szCs w:val="20"/>
           <w:shd w:val="clear" w:color="auto" w:fill="FFFFFF"/>
         </w:rPr>
-        <w:t>Karimi</w:t>
-      </w:r>
-      <w:proofErr w:type="spellEnd"/>
-      <w:r>
-        <w:rPr>
+        <w:t>Karimi, K., Dickson, N.G. and Hamze, F., 2010. A performance comparison of CUDA and OpenCL.</w:t>
+      </w:r>
+      <w:r>
+        <w:rPr>
+          <w:rStyle w:val="apple-converted-space"/>
           <w:rFonts w:cs="Arial"/>
           <w:color w:val="222222"/>
           <w:sz w:val="20"/>
           <w:szCs w:val="20"/>
           <w:shd w:val="clear" w:color="auto" w:fill="FFFFFF"/>
         </w:rPr>
-        <w:t xml:space="preserve">, K., Dickson, N.G. and </w:t>
-      </w:r>
-      <w:proofErr w:type="spellStart"/>
-      <w:r>
-        <w:rPr>
-          <w:rFonts w:cs="Arial"/>
-          <w:color w:val="222222"/>
-          <w:sz w:val="20"/>
-          <w:szCs w:val="20"/>
-          <w:shd w:val="clear" w:color="auto" w:fill="FFFFFF"/>
-        </w:rPr>
-        <w:t>Hamze</w:t>
-      </w:r>
-      <w:proofErr w:type="spellEnd"/>
-      <w:r>
-        <w:rPr>
-          <w:rFonts w:cs="Arial"/>
-          <w:color w:val="222222"/>
-          <w:sz w:val="20"/>
-          <w:szCs w:val="20"/>
-          <w:shd w:val="clear" w:color="auto" w:fill="FFFFFF"/>
-        </w:rPr>
-        <w:t>, F., 2010. A performance comparison of CUDA and OpenCL.</w:t>
-      </w:r>
-      <w:r>
-        <w:rPr>
-          <w:rStyle w:val="apple-converted-space"/>
-          <w:rFonts w:cs="Arial"/>
-          <w:color w:val="222222"/>
-          <w:sz w:val="20"/>
-          <w:szCs w:val="20"/>
-          <w:shd w:val="clear" w:color="auto" w:fill="FFFFFF"/>
-        </w:rPr>
         <w:t> </w:t>
       </w:r>
-      <w:proofErr w:type="spellStart"/>
       <w:r>
         <w:rPr>
           <w:rFonts w:cs="Arial"/>
@@ -11756,29 +11274,16 @@
           <w:szCs w:val="20"/>
           <w:shd w:val="clear" w:color="auto" w:fill="FFFFFF"/>
         </w:rPr>
-        <w:t>arXiv</w:t>
-      </w:r>
-      <w:proofErr w:type="spellEnd"/>
-      <w:r>
-        <w:rPr>
-          <w:rFonts w:cs="Arial"/>
-          <w:i/>
-          <w:iCs/>
+        <w:t>arXiv preprint arXiv:1005.2581</w:t>
+      </w:r>
+      <w:r>
+        <w:rPr>
+          <w:rFonts w:cs="Arial"/>
           <w:color w:val="222222"/>
           <w:sz w:val="20"/>
           <w:szCs w:val="20"/>
           <w:shd w:val="clear" w:color="auto" w:fill="FFFFFF"/>
         </w:rPr>
-        <w:t xml:space="preserve"> preprint arXiv:1005.2581</w:t>
-      </w:r>
-      <w:r>
-        <w:rPr>
-          <w:rFonts w:cs="Arial"/>
-          <w:color w:val="222222"/>
-          <w:sz w:val="20"/>
-          <w:szCs w:val="20"/>
-          <w:shd w:val="clear" w:color="auto" w:fill="FFFFFF"/>
-        </w:rPr>
         <w:t>.</w:t>
       </w:r>
     </w:p>
@@ -11882,9 +11387,7 @@
           <w:sz w:val="28"/>
         </w:rPr>
       </w:pPr>
-      <w:bookmarkStart w:id="59" w:name="_Toc469684002"/>
-      <w:bookmarkStart w:id="60" w:name="_GoBack"/>
-      <w:bookmarkEnd w:id="60"/>
+      <w:bookmarkStart w:id="60" w:name="_Toc469684002"/>
       <w:r>
         <w:rPr>
           <w:rFonts w:ascii="Arial" w:hAnsi="Arial" w:cs="Arial"/>
@@ -11902,7 +11405,7 @@
         </w:rPr>
         <w:t xml:space="preserve"> 1 – Project Specification</w:t>
       </w:r>
-      <w:bookmarkEnd w:id="59"/>
+      <w:bookmarkEnd w:id="60"/>
     </w:p>
     <w:p>
       <w:pPr>
@@ -12508,17 +12011,8 @@
           <w:rStyle w:val="Emphasis"/>
           <w:rFonts w:ascii="Arial" w:hAnsi="Arial" w:cs="Arial"/>
         </w:rPr>
-        <w:t>Programming 3D applications with HTML5 and </w:t>
-      </w:r>
-      <w:proofErr w:type="spellStart"/>
-      <w:r>
-        <w:rPr>
-          <w:rStyle w:val="Emphasis"/>
-          <w:rFonts w:ascii="Arial" w:hAnsi="Arial" w:cs="Arial"/>
-        </w:rPr>
-        <w:t>WebGL</w:t>
-      </w:r>
-      <w:proofErr w:type="spellEnd"/>
+        <w:t>Programming 3D applications with HTML5 and WebGL</w:t>
+      </w:r>
     </w:p>
     <w:p>
       <w:pPr>
@@ -13237,7 +12731,7 @@
           <v:shape id="_x0000_i1041" type="#_x0000_t75" style="width:468pt;height:634.5pt" o:ole="">
             <v:imagedata r:id="rId51" o:title=""/>
           </v:shape>
-          <o:OLEObject Type="Embed" ProgID="Word.OpenDocumentText.12" ShapeID="_x0000_i1041" DrawAspect="Content" ObjectID="_1543426345" r:id="rId52"/>
+          <o:OLEObject Type="Embed" ProgID="Word.OpenDocumentText.12" ShapeID="_x0000_i1041" DrawAspect="Content" ObjectID="_1543521666" r:id="rId52"/>
         </w:object>
       </w:r>
     </w:p>
@@ -13259,7 +12753,7 @@
           <v:shape id="_x0000_i1042" type="#_x0000_t75" style="width:468pt;height:645pt" o:ole="">
             <v:imagedata r:id="rId53" o:title=""/>
           </v:shape>
-          <o:OLEObject Type="Embed" ProgID="Word.OpenDocumentText.12" ShapeID="_x0000_i1042" DrawAspect="Content" ObjectID="_1543426346" r:id="rId54"/>
+          <o:OLEObject Type="Embed" ProgID="Word.OpenDocumentText.12" ShapeID="_x0000_i1042" DrawAspect="Content" ObjectID="_1543521667" r:id="rId54"/>
         </w:object>
       </w:r>
     </w:p>
@@ -13310,7 +12804,7 @@
           <v:shape id="_x0000_i1043" type="#_x0000_t75" style="width:468pt;height:644.25pt" o:ole="">
             <v:imagedata r:id="rId55" o:title=""/>
           </v:shape>
-          <o:OLEObject Type="Embed" ProgID="Word.OpenDocumentText.12" ShapeID="_x0000_i1043" DrawAspect="Content" ObjectID="_1543426347" r:id="rId56"/>
+          <o:OLEObject Type="Embed" ProgID="Word.OpenDocumentText.12" ShapeID="_x0000_i1043" DrawAspect="Content" ObjectID="_1543521668" r:id="rId56"/>
         </w:object>
       </w:r>
     </w:p>
@@ -13332,7 +12826,7 @@
           <v:shape id="_x0000_i1044" type="#_x0000_t75" style="width:468pt;height:623.25pt" o:ole="">
             <v:imagedata r:id="rId57" o:title=""/>
           </v:shape>
-          <o:OLEObject Type="Embed" ProgID="Word.OpenDocumentText.12" ShapeID="_x0000_i1044" DrawAspect="Content" ObjectID="_1543426348" r:id="rId58"/>
+          <o:OLEObject Type="Embed" ProgID="Word.OpenDocumentText.12" ShapeID="_x0000_i1044" DrawAspect="Content" ObjectID="_1543521669" r:id="rId58"/>
         </w:object>
       </w:r>
     </w:p>
@@ -14899,6 +14393,7 @@
   <w:style w:type="character" w:default="1" w:styleId="DefaultParagraphFont">
     <w:name w:val="Default Paragraph Font"/>
     <w:uiPriority w:val="1"/>
+    <w:semiHidden/>
     <w:unhideWhenUsed/>
   </w:style>
   <w:style w:type="table" w:default="1" w:styleId="TableNormal">
@@ -15829,7 +15324,7 @@
 </file>
 
 <file path=customXml/itemProps1.xml><?xml version="1.0" encoding="utf-8"?>
-<ds:datastoreItem xmlns:ds="http://schemas.openxmlformats.org/officeDocument/2006/customXml" ds:itemID="{C46A89E5-A64F-4B88-8A2F-D48362F346B0}">
+<ds:datastoreItem xmlns:ds="http://schemas.openxmlformats.org/officeDocument/2006/customXml" ds:itemID="{9C17CE05-614B-48E1-B0F4-3936E538D25C}">
   <ds:schemaRefs>
     <ds:schemaRef ds:uri="http://schemas.openxmlformats.org/officeDocument/2006/bibliography"/>
   </ds:schemaRefs>

--- a/Compute.Documents/B00235610 - Interim Report.docx
+++ b/Compute.Documents/B00235610 - Interim Report.docx
@@ -476,7 +476,7 @@
           <w:r>
             <w:fldChar w:fldCharType="separate"/>
           </w:r>
-          <w:hyperlink w:anchor="_Toc469683959" w:history="1">
+          <w:hyperlink w:anchor="_Toc469857863" w:history="1">
             <w:r>
               <w:rPr>
                 <w:rStyle w:val="Hyperlink"/>
@@ -504,7 +504,7 @@
                 <w:noProof/>
                 <w:webHidden/>
               </w:rPr>
-              <w:instrText xml:space="preserve"> PAGEREF _Toc469683959 \h </w:instrText>
+              <w:instrText xml:space="preserve"> PAGEREF _Toc469857863 \h </w:instrText>
             </w:r>
             <w:r>
               <w:rPr>
@@ -548,7 +548,7 @@
               <w:lang w:eastAsia="en-GB"/>
             </w:rPr>
           </w:pPr>
-          <w:hyperlink w:anchor="_Toc469683960" w:history="1">
+          <w:hyperlink w:anchor="_Toc469857864" w:history="1">
             <w:r>
               <w:rPr>
                 <w:rStyle w:val="Hyperlink"/>
@@ -575,7 +575,7 @@
                 <w:noProof/>
                 <w:webHidden/>
               </w:rPr>
-              <w:instrText xml:space="preserve"> PAGEREF _Toc469683960 \h </w:instrText>
+              <w:instrText xml:space="preserve"> PAGEREF _Toc469857864 \h </w:instrText>
             </w:r>
             <w:r>
               <w:rPr>
@@ -619,7 +619,7 @@
               <w:lang w:eastAsia="en-GB"/>
             </w:rPr>
           </w:pPr>
-          <w:hyperlink w:anchor="_Toc469683961" w:history="1">
+          <w:hyperlink w:anchor="_Toc469857865" w:history="1">
             <w:r>
               <w:rPr>
                 <w:rStyle w:val="Hyperlink"/>
@@ -646,7 +646,7 @@
                 <w:noProof/>
                 <w:webHidden/>
               </w:rPr>
-              <w:instrText xml:space="preserve"> PAGEREF _Toc469683961 \h </w:instrText>
+              <w:instrText xml:space="preserve"> PAGEREF _Toc469857865 \h </w:instrText>
             </w:r>
             <w:r>
               <w:rPr>
@@ -690,7 +690,7 @@
               <w:lang w:eastAsia="en-GB"/>
             </w:rPr>
           </w:pPr>
-          <w:hyperlink w:anchor="_Toc469683962" w:history="1">
+          <w:hyperlink w:anchor="_Toc469857866" w:history="1">
             <w:r>
               <w:rPr>
                 <w:rStyle w:val="Hyperlink"/>
@@ -717,7 +717,7 @@
                 <w:noProof/>
                 <w:webHidden/>
               </w:rPr>
-              <w:instrText xml:space="preserve"> PAGEREF _Toc469683962 \h </w:instrText>
+              <w:instrText xml:space="preserve"> PAGEREF _Toc469857866 \h </w:instrText>
             </w:r>
             <w:r>
               <w:rPr>
@@ -761,7 +761,7 @@
               <w:lang w:eastAsia="en-GB"/>
             </w:rPr>
           </w:pPr>
-          <w:hyperlink w:anchor="_Toc469683963" w:history="1">
+          <w:hyperlink w:anchor="_Toc469857867" w:history="1">
             <w:r>
               <w:rPr>
                 <w:rStyle w:val="Hyperlink"/>
@@ -789,7 +789,7 @@
                 <w:noProof/>
                 <w:webHidden/>
               </w:rPr>
-              <w:instrText xml:space="preserve"> PAGEREF _Toc469683963 \h </w:instrText>
+              <w:instrText xml:space="preserve"> PAGEREF _Toc469857867 \h </w:instrText>
             </w:r>
             <w:r>
               <w:rPr>
@@ -833,7 +833,7 @@
               <w:lang w:eastAsia="en-GB"/>
             </w:rPr>
           </w:pPr>
-          <w:hyperlink w:anchor="_Toc469683964" w:history="1">
+          <w:hyperlink w:anchor="_Toc469857868" w:history="1">
             <w:r>
               <w:rPr>
                 <w:rStyle w:val="Hyperlink"/>
@@ -860,7 +860,7 @@
                 <w:noProof/>
                 <w:webHidden/>
               </w:rPr>
-              <w:instrText xml:space="preserve"> PAGEREF _Toc469683964 \h </w:instrText>
+              <w:instrText xml:space="preserve"> PAGEREF _Toc469857868 \h </w:instrText>
             </w:r>
             <w:r>
               <w:rPr>
@@ -904,7 +904,7 @@
               <w:lang w:eastAsia="en-GB"/>
             </w:rPr>
           </w:pPr>
-          <w:hyperlink w:anchor="_Toc469683965" w:history="1">
+          <w:hyperlink w:anchor="_Toc469857869" w:history="1">
             <w:r>
               <w:rPr>
                 <w:rStyle w:val="Hyperlink"/>
@@ -931,7 +931,7 @@
                 <w:noProof/>
                 <w:webHidden/>
               </w:rPr>
-              <w:instrText xml:space="preserve"> PAGEREF _Toc469683965 \h </w:instrText>
+              <w:instrText xml:space="preserve"> PAGEREF _Toc469857869 \h </w:instrText>
             </w:r>
             <w:r>
               <w:rPr>
@@ -975,7 +975,7 @@
               <w:lang w:eastAsia="en-GB"/>
             </w:rPr>
           </w:pPr>
-          <w:hyperlink w:anchor="_Toc469683966" w:history="1">
+          <w:hyperlink w:anchor="_Toc469857870" w:history="1">
             <w:r>
               <w:rPr>
                 <w:rStyle w:val="Hyperlink"/>
@@ -1002,7 +1002,7 @@
                 <w:noProof/>
                 <w:webHidden/>
               </w:rPr>
-              <w:instrText xml:space="preserve"> PAGEREF _Toc469683966 \h </w:instrText>
+              <w:instrText xml:space="preserve"> PAGEREF _Toc469857870 \h </w:instrText>
             </w:r>
             <w:r>
               <w:rPr>
@@ -1046,7 +1046,7 @@
               <w:lang w:eastAsia="en-GB"/>
             </w:rPr>
           </w:pPr>
-          <w:hyperlink w:anchor="_Toc469683967" w:history="1">
+          <w:hyperlink w:anchor="_Toc469857871" w:history="1">
             <w:r>
               <w:rPr>
                 <w:rStyle w:val="Hyperlink"/>
@@ -1073,7 +1073,7 @@
                 <w:noProof/>
                 <w:webHidden/>
               </w:rPr>
-              <w:instrText xml:space="preserve"> PAGEREF _Toc469683967 \h </w:instrText>
+              <w:instrText xml:space="preserve"> PAGEREF _Toc469857871 \h </w:instrText>
             </w:r>
             <w:r>
               <w:rPr>
@@ -1117,7 +1117,7 @@
               <w:lang w:eastAsia="en-GB"/>
             </w:rPr>
           </w:pPr>
-          <w:hyperlink w:anchor="_Toc469683968" w:history="1">
+          <w:hyperlink w:anchor="_Toc469857872" w:history="1">
             <w:r>
               <w:rPr>
                 <w:rStyle w:val="Hyperlink"/>
@@ -1144,7 +1144,7 @@
                 <w:noProof/>
                 <w:webHidden/>
               </w:rPr>
-              <w:instrText xml:space="preserve"> PAGEREF _Toc469683968 \h </w:instrText>
+              <w:instrText xml:space="preserve"> PAGEREF _Toc469857872 \h </w:instrText>
             </w:r>
             <w:r>
               <w:rPr>
@@ -1188,7 +1188,7 @@
               <w:lang w:eastAsia="en-GB"/>
             </w:rPr>
           </w:pPr>
-          <w:hyperlink w:anchor="_Toc469683969" w:history="1">
+          <w:hyperlink w:anchor="_Toc469857873" w:history="1">
             <w:r>
               <w:rPr>
                 <w:rStyle w:val="Hyperlink"/>
@@ -1215,7 +1215,7 @@
                 <w:noProof/>
                 <w:webHidden/>
               </w:rPr>
-              <w:instrText xml:space="preserve"> PAGEREF _Toc469683969 \h </w:instrText>
+              <w:instrText xml:space="preserve"> PAGEREF _Toc469857873 \h </w:instrText>
             </w:r>
             <w:r>
               <w:rPr>
@@ -1259,7 +1259,7 @@
               <w:lang w:eastAsia="en-GB"/>
             </w:rPr>
           </w:pPr>
-          <w:hyperlink w:anchor="_Toc469683970" w:history="1">
+          <w:hyperlink w:anchor="_Toc469857874" w:history="1">
             <w:r>
               <w:rPr>
                 <w:rStyle w:val="Hyperlink"/>
@@ -1286,7 +1286,7 @@
                 <w:noProof/>
                 <w:webHidden/>
               </w:rPr>
-              <w:instrText xml:space="preserve"> PAGEREF _Toc469683970 \h </w:instrText>
+              <w:instrText xml:space="preserve"> PAGEREF _Toc469857874 \h </w:instrText>
             </w:r>
             <w:r>
               <w:rPr>
@@ -1330,7 +1330,7 @@
               <w:lang w:eastAsia="en-GB"/>
             </w:rPr>
           </w:pPr>
-          <w:hyperlink w:anchor="_Toc469683971" w:history="1">
+          <w:hyperlink w:anchor="_Toc469857875" w:history="1">
             <w:r>
               <w:rPr>
                 <w:rStyle w:val="Hyperlink"/>
@@ -1357,7 +1357,7 @@
                 <w:noProof/>
                 <w:webHidden/>
               </w:rPr>
-              <w:instrText xml:space="preserve"> PAGEREF _Toc469683971 \h </w:instrText>
+              <w:instrText xml:space="preserve"> PAGEREF _Toc469857875 \h </w:instrText>
             </w:r>
             <w:r>
               <w:rPr>
@@ -1401,7 +1401,7 @@
               <w:lang w:eastAsia="en-GB"/>
             </w:rPr>
           </w:pPr>
-          <w:hyperlink w:anchor="_Toc469683972" w:history="1">
+          <w:hyperlink w:anchor="_Toc469857876" w:history="1">
             <w:r>
               <w:rPr>
                 <w:rStyle w:val="Hyperlink"/>
@@ -1428,7 +1428,7 @@
                 <w:noProof/>
                 <w:webHidden/>
               </w:rPr>
-              <w:instrText xml:space="preserve"> PAGEREF _Toc469683972 \h </w:instrText>
+              <w:instrText xml:space="preserve"> PAGEREF _Toc469857876 \h </w:instrText>
             </w:r>
             <w:r>
               <w:rPr>
@@ -1472,7 +1472,7 @@
               <w:lang w:eastAsia="en-GB"/>
             </w:rPr>
           </w:pPr>
-          <w:hyperlink w:anchor="_Toc469683973" w:history="1">
+          <w:hyperlink w:anchor="_Toc469857877" w:history="1">
             <w:r>
               <w:rPr>
                 <w:rStyle w:val="Hyperlink"/>
@@ -1499,7 +1499,7 @@
                 <w:noProof/>
                 <w:webHidden/>
               </w:rPr>
-              <w:instrText xml:space="preserve"> PAGEREF _Toc469683973 \h </w:instrText>
+              <w:instrText xml:space="preserve"> PAGEREF _Toc469857877 \h </w:instrText>
             </w:r>
             <w:r>
               <w:rPr>
@@ -1543,7 +1543,7 @@
               <w:lang w:eastAsia="en-GB"/>
             </w:rPr>
           </w:pPr>
-          <w:hyperlink w:anchor="_Toc469683974" w:history="1">
+          <w:hyperlink w:anchor="_Toc469857878" w:history="1">
             <w:r>
               <w:rPr>
                 <w:rStyle w:val="Hyperlink"/>
@@ -1570,7 +1570,7 @@
                 <w:noProof/>
                 <w:webHidden/>
               </w:rPr>
-              <w:instrText xml:space="preserve"> PAGEREF _Toc469683974 \h </w:instrText>
+              <w:instrText xml:space="preserve"> PAGEREF _Toc469857878 \h </w:instrText>
             </w:r>
             <w:r>
               <w:rPr>
@@ -1614,7 +1614,7 @@
               <w:lang w:eastAsia="en-GB"/>
             </w:rPr>
           </w:pPr>
-          <w:hyperlink w:anchor="_Toc469683975" w:history="1">
+          <w:hyperlink w:anchor="_Toc469857879" w:history="1">
             <w:r>
               <w:rPr>
                 <w:rStyle w:val="Hyperlink"/>
@@ -1641,7 +1641,7 @@
                 <w:noProof/>
                 <w:webHidden/>
               </w:rPr>
-              <w:instrText xml:space="preserve"> PAGEREF _Toc469683975 \h </w:instrText>
+              <w:instrText xml:space="preserve"> PAGEREF _Toc469857879 \h </w:instrText>
             </w:r>
             <w:r>
               <w:rPr>
@@ -1685,7 +1685,7 @@
               <w:lang w:eastAsia="en-GB"/>
             </w:rPr>
           </w:pPr>
-          <w:hyperlink w:anchor="_Toc469683976" w:history="1">
+          <w:hyperlink w:anchor="_Toc469857880" w:history="1">
             <w:r>
               <w:rPr>
                 <w:rStyle w:val="Hyperlink"/>
@@ -1712,7 +1712,7 @@
                 <w:noProof/>
                 <w:webHidden/>
               </w:rPr>
-              <w:instrText xml:space="preserve"> PAGEREF _Toc469683976 \h </w:instrText>
+              <w:instrText xml:space="preserve"> PAGEREF _Toc469857880 \h </w:instrText>
             </w:r>
             <w:r>
               <w:rPr>
@@ -1756,7 +1756,7 @@
               <w:lang w:eastAsia="en-GB"/>
             </w:rPr>
           </w:pPr>
-          <w:hyperlink w:anchor="_Toc469683977" w:history="1">
+          <w:hyperlink w:anchor="_Toc469857881" w:history="1">
             <w:r>
               <w:rPr>
                 <w:rStyle w:val="Hyperlink"/>
@@ -1783,7 +1783,7 @@
                 <w:noProof/>
                 <w:webHidden/>
               </w:rPr>
-              <w:instrText xml:space="preserve"> PAGEREF _Toc469683977 \h </w:instrText>
+              <w:instrText xml:space="preserve"> PAGEREF _Toc469857881 \h </w:instrText>
             </w:r>
             <w:r>
               <w:rPr>
@@ -1827,7 +1827,7 @@
               <w:lang w:eastAsia="en-GB"/>
             </w:rPr>
           </w:pPr>
-          <w:hyperlink w:anchor="_Toc469683978" w:history="1">
+          <w:hyperlink w:anchor="_Toc469857882" w:history="1">
             <w:r>
               <w:rPr>
                 <w:rStyle w:val="Hyperlink"/>
@@ -1854,7 +1854,7 @@
                 <w:noProof/>
                 <w:webHidden/>
               </w:rPr>
-              <w:instrText xml:space="preserve"> PAGEREF _Toc469683978 \h </w:instrText>
+              <w:instrText xml:space="preserve"> PAGEREF _Toc469857882 \h </w:instrText>
             </w:r>
             <w:r>
               <w:rPr>
@@ -1898,7 +1898,7 @@
               <w:lang w:eastAsia="en-GB"/>
             </w:rPr>
           </w:pPr>
-          <w:hyperlink w:anchor="_Toc469683979" w:history="1">
+          <w:hyperlink w:anchor="_Toc469857883" w:history="1">
             <w:r>
               <w:rPr>
                 <w:rStyle w:val="Hyperlink"/>
@@ -1925,7 +1925,7 @@
                 <w:noProof/>
                 <w:webHidden/>
               </w:rPr>
-              <w:instrText xml:space="preserve"> PAGEREF _Toc469683979 \h </w:instrText>
+              <w:instrText xml:space="preserve"> PAGEREF _Toc469857883 \h </w:instrText>
             </w:r>
             <w:r>
               <w:rPr>
@@ -1946,6 +1946,77 @@
                 <w:webHidden/>
               </w:rPr>
               <w:t>8</w:t>
+            </w:r>
+            <w:r>
+              <w:rPr>
+                <w:noProof/>
+                <w:webHidden/>
+              </w:rPr>
+              <w:fldChar w:fldCharType="end"/>
+            </w:r>
+          </w:hyperlink>
+        </w:p>
+        <w:p>
+          <w:pPr>
+            <w:pStyle w:val="TOC3"/>
+            <w:tabs>
+              <w:tab w:val="right" w:leader="dot" w:pos="10459"/>
+            </w:tabs>
+            <w:rPr>
+              <w:rFonts w:asciiTheme="minorHAnsi" w:hAnsiTheme="minorHAnsi"/>
+              <w:noProof/>
+              <w:szCs w:val="22"/>
+              <w:lang w:eastAsia="en-GB"/>
+            </w:rPr>
+          </w:pPr>
+          <w:hyperlink w:anchor="_Toc469857884" w:history="1">
+            <w:r>
+              <w:rPr>
+                <w:rStyle w:val="Hyperlink"/>
+                <w:noProof/>
+              </w:rPr>
+              <w:t>2.3.3 Runtimes</w:t>
+            </w:r>
+            <w:r>
+              <w:rPr>
+                <w:noProof/>
+                <w:webHidden/>
+              </w:rPr>
+              <w:tab/>
+            </w:r>
+            <w:r>
+              <w:rPr>
+                <w:noProof/>
+                <w:webHidden/>
+              </w:rPr>
+              <w:fldChar w:fldCharType="begin"/>
+            </w:r>
+            <w:r>
+              <w:rPr>
+                <w:noProof/>
+                <w:webHidden/>
+              </w:rPr>
+              <w:instrText xml:space="preserve"> PAGEREF _Toc469857884 \h </w:instrText>
+            </w:r>
+            <w:r>
+              <w:rPr>
+                <w:noProof/>
+                <w:webHidden/>
+              </w:rPr>
+            </w:r>
+            <w:r>
+              <w:rPr>
+                <w:noProof/>
+                <w:webHidden/>
+              </w:rPr>
+              <w:fldChar w:fldCharType="separate"/>
+            </w:r>
+            <w:r>
+              <w:rPr>
+                <w:noProof/>
+                <w:webHidden/>
+              </w:rPr>
+              <w:t>9</w:t>
             </w:r>
             <w:r>
               <w:rPr>
@@ -1969,7 +2040,7 @@
               <w:lang w:eastAsia="en-GB"/>
             </w:rPr>
           </w:pPr>
-          <w:hyperlink w:anchor="_Toc469683980" w:history="1">
+          <w:hyperlink w:anchor="_Toc469857885" w:history="1">
             <w:r>
               <w:rPr>
                 <w:rStyle w:val="Hyperlink"/>
@@ -1997,7 +2068,7 @@
                 <w:noProof/>
                 <w:webHidden/>
               </w:rPr>
-              <w:instrText xml:space="preserve"> PAGEREF _Toc469683980 \h </w:instrText>
+              <w:instrText xml:space="preserve"> PAGEREF _Toc469857885 \h </w:instrText>
             </w:r>
             <w:r>
               <w:rPr>
@@ -2017,7 +2088,7 @@
                 <w:noProof/>
                 <w:webHidden/>
               </w:rPr>
-              <w:t>9</w:t>
+              <w:t>10</w:t>
             </w:r>
             <w:r>
               <w:rPr>
@@ -2041,7 +2112,7 @@
               <w:lang w:eastAsia="en-GB"/>
             </w:rPr>
           </w:pPr>
-          <w:hyperlink w:anchor="_Toc469683981" w:history="1">
+          <w:hyperlink w:anchor="_Toc469857886" w:history="1">
             <w:r>
               <w:rPr>
                 <w:rStyle w:val="Hyperlink"/>
@@ -2068,7 +2139,7 @@
                 <w:noProof/>
                 <w:webHidden/>
               </w:rPr>
-              <w:instrText xml:space="preserve"> PAGEREF _Toc469683981 \h </w:instrText>
+              <w:instrText xml:space="preserve"> PAGEREF _Toc469857886 \h </w:instrText>
             </w:r>
             <w:r>
               <w:rPr>
@@ -2088,7 +2159,7 @@
                 <w:noProof/>
                 <w:webHidden/>
               </w:rPr>
-              <w:t>9</w:t>
+              <w:t>10</w:t>
             </w:r>
             <w:r>
               <w:rPr>
@@ -2112,7 +2183,7 @@
               <w:lang w:eastAsia="en-GB"/>
             </w:rPr>
           </w:pPr>
-          <w:hyperlink w:anchor="_Toc469683982" w:history="1">
+          <w:hyperlink w:anchor="_Toc469857887" w:history="1">
             <w:r>
               <w:rPr>
                 <w:rStyle w:val="Hyperlink"/>
@@ -2139,7 +2210,7 @@
                 <w:noProof/>
                 <w:webHidden/>
               </w:rPr>
-              <w:instrText xml:space="preserve"> PAGEREF _Toc469683982 \h </w:instrText>
+              <w:instrText xml:space="preserve"> PAGEREF _Toc469857887 \h </w:instrText>
             </w:r>
             <w:r>
               <w:rPr>
@@ -2159,7 +2230,7 @@
                 <w:noProof/>
                 <w:webHidden/>
               </w:rPr>
-              <w:t>9</w:t>
+              <w:t>10</w:t>
             </w:r>
             <w:r>
               <w:rPr>
@@ -2183,7 +2254,7 @@
               <w:lang w:eastAsia="en-GB"/>
             </w:rPr>
           </w:pPr>
-          <w:hyperlink w:anchor="_Toc469683983" w:history="1">
+          <w:hyperlink w:anchor="_Toc469857888" w:history="1">
             <w:r>
               <w:rPr>
                 <w:rStyle w:val="Hyperlink"/>
@@ -2210,7 +2281,7 @@
                 <w:noProof/>
                 <w:webHidden/>
               </w:rPr>
-              <w:instrText xml:space="preserve"> PAGEREF _Toc469683983 \h </w:instrText>
+              <w:instrText xml:space="preserve"> PAGEREF _Toc469857888 \h </w:instrText>
             </w:r>
             <w:r>
               <w:rPr>
@@ -2254,7 +2325,7 @@
               <w:lang w:eastAsia="en-GB"/>
             </w:rPr>
           </w:pPr>
-          <w:hyperlink w:anchor="_Toc469683984" w:history="1">
+          <w:hyperlink w:anchor="_Toc469857889" w:history="1">
             <w:r>
               <w:rPr>
                 <w:rStyle w:val="Hyperlink"/>
@@ -2281,7 +2352,7 @@
                 <w:noProof/>
                 <w:webHidden/>
               </w:rPr>
-              <w:instrText xml:space="preserve"> PAGEREF _Toc469683984 \h </w:instrText>
+              <w:instrText xml:space="preserve"> PAGEREF _Toc469857889 \h </w:instrText>
             </w:r>
             <w:r>
               <w:rPr>
@@ -2325,7 +2396,7 @@
               <w:lang w:eastAsia="en-GB"/>
             </w:rPr>
           </w:pPr>
-          <w:hyperlink w:anchor="_Toc469683985" w:history="1">
+          <w:hyperlink w:anchor="_Toc469857890" w:history="1">
             <w:r>
               <w:rPr>
                 <w:rStyle w:val="Hyperlink"/>
@@ -2352,7 +2423,7 @@
                 <w:noProof/>
                 <w:webHidden/>
               </w:rPr>
-              <w:instrText xml:space="preserve"> PAGEREF _Toc469683985 \h </w:instrText>
+              <w:instrText xml:space="preserve"> PAGEREF _Toc469857890 \h </w:instrText>
             </w:r>
             <w:r>
               <w:rPr>
@@ -2372,7 +2443,7 @@
                 <w:noProof/>
                 <w:webHidden/>
               </w:rPr>
-              <w:t>14</w:t>
+              <w:t>15</w:t>
             </w:r>
             <w:r>
               <w:rPr>
@@ -2396,7 +2467,7 @@
               <w:lang w:eastAsia="en-GB"/>
             </w:rPr>
           </w:pPr>
-          <w:hyperlink w:anchor="_Toc469683986" w:history="1">
+          <w:hyperlink w:anchor="_Toc469857891" w:history="1">
             <w:r>
               <w:rPr>
                 <w:rStyle w:val="Hyperlink"/>
@@ -2423,7 +2494,7 @@
                 <w:noProof/>
                 <w:webHidden/>
               </w:rPr>
-              <w:instrText xml:space="preserve"> PAGEREF _Toc469683986 \h </w:instrText>
+              <w:instrText xml:space="preserve"> PAGEREF _Toc469857891 \h </w:instrText>
             </w:r>
             <w:r>
               <w:rPr>
@@ -2443,7 +2514,7 @@
                 <w:noProof/>
                 <w:webHidden/>
               </w:rPr>
-              <w:t>15</w:t>
+              <w:t>16</w:t>
             </w:r>
             <w:r>
               <w:rPr>
@@ -2467,7 +2538,7 @@
               <w:lang w:eastAsia="en-GB"/>
             </w:rPr>
           </w:pPr>
-          <w:hyperlink w:anchor="_Toc469683987" w:history="1">
+          <w:hyperlink w:anchor="_Toc469857892" w:history="1">
             <w:r>
               <w:rPr>
                 <w:rStyle w:val="Hyperlink"/>
@@ -2494,7 +2565,7 @@
                 <w:noProof/>
                 <w:webHidden/>
               </w:rPr>
-              <w:instrText xml:space="preserve"> PAGEREF _Toc469683987 \h </w:instrText>
+              <w:instrText xml:space="preserve"> PAGEREF _Toc469857892 \h </w:instrText>
             </w:r>
             <w:r>
               <w:rPr>
@@ -2514,7 +2585,7 @@
                 <w:noProof/>
                 <w:webHidden/>
               </w:rPr>
-              <w:t>15</w:t>
+              <w:t>16</w:t>
             </w:r>
             <w:r>
               <w:rPr>
@@ -2538,7 +2609,7 @@
               <w:lang w:eastAsia="en-GB"/>
             </w:rPr>
           </w:pPr>
-          <w:hyperlink w:anchor="_Toc469683988" w:history="1">
+          <w:hyperlink w:anchor="_Toc469857893" w:history="1">
             <w:r>
               <w:rPr>
                 <w:rStyle w:val="Hyperlink"/>
@@ -2565,7 +2636,7 @@
                 <w:noProof/>
                 <w:webHidden/>
               </w:rPr>
-              <w:instrText xml:space="preserve"> PAGEREF _Toc469683988 \h </w:instrText>
+              <w:instrText xml:space="preserve"> PAGEREF _Toc469857893 \h </w:instrText>
             </w:r>
             <w:r>
               <w:rPr>
@@ -2609,7 +2680,7 @@
               <w:lang w:eastAsia="en-GB"/>
             </w:rPr>
           </w:pPr>
-          <w:hyperlink w:anchor="_Toc469683989" w:history="1">
+          <w:hyperlink w:anchor="_Toc469857894" w:history="1">
             <w:r>
               <w:rPr>
                 <w:rStyle w:val="Hyperlink"/>
@@ -2636,7 +2707,7 @@
                 <w:noProof/>
                 <w:webHidden/>
               </w:rPr>
-              <w:instrText xml:space="preserve"> PAGEREF _Toc469683989 \h </w:instrText>
+              <w:instrText xml:space="preserve"> PAGEREF _Toc469857894 \h </w:instrText>
             </w:r>
             <w:r>
               <w:rPr>
@@ -2680,7 +2751,7 @@
               <w:lang w:eastAsia="en-GB"/>
             </w:rPr>
           </w:pPr>
-          <w:hyperlink w:anchor="_Toc469683990" w:history="1">
+          <w:hyperlink w:anchor="_Toc469857895" w:history="1">
             <w:r>
               <w:rPr>
                 <w:rStyle w:val="Hyperlink"/>
@@ -2707,7 +2778,7 @@
                 <w:noProof/>
                 <w:webHidden/>
               </w:rPr>
-              <w:instrText xml:space="preserve"> PAGEREF _Toc469683990 \h </w:instrText>
+              <w:instrText xml:space="preserve"> PAGEREF _Toc469857895 \h </w:instrText>
             </w:r>
             <w:r>
               <w:rPr>
@@ -2751,7 +2822,7 @@
               <w:lang w:eastAsia="en-GB"/>
             </w:rPr>
           </w:pPr>
-          <w:hyperlink w:anchor="_Toc469683991" w:history="1">
+          <w:hyperlink w:anchor="_Toc469857896" w:history="1">
             <w:r>
               <w:rPr>
                 <w:rStyle w:val="Hyperlink"/>
@@ -2778,7 +2849,7 @@
                 <w:noProof/>
                 <w:webHidden/>
               </w:rPr>
-              <w:instrText xml:space="preserve"> PAGEREF _Toc469683991 \h </w:instrText>
+              <w:instrText xml:space="preserve"> PAGEREF _Toc469857896 \h </w:instrText>
             </w:r>
             <w:r>
               <w:rPr>
@@ -2798,7 +2869,7 @@
                 <w:noProof/>
                 <w:webHidden/>
               </w:rPr>
-              <w:t>16</w:t>
+              <w:t>17</w:t>
             </w:r>
             <w:r>
               <w:rPr>
@@ -2822,7 +2893,7 @@
               <w:lang w:eastAsia="en-GB"/>
             </w:rPr>
           </w:pPr>
-          <w:hyperlink w:anchor="_Toc469683992" w:history="1">
+          <w:hyperlink w:anchor="_Toc469857897" w:history="1">
             <w:r>
               <w:rPr>
                 <w:rStyle w:val="Hyperlink"/>
@@ -2849,7 +2920,7 @@
                 <w:noProof/>
                 <w:webHidden/>
               </w:rPr>
-              <w:instrText xml:space="preserve"> PAGEREF _Toc469683992 \h </w:instrText>
+              <w:instrText xml:space="preserve"> PAGEREF _Toc469857897 \h </w:instrText>
             </w:r>
             <w:r>
               <w:rPr>
@@ -2893,7 +2964,7 @@
               <w:lang w:eastAsia="en-GB"/>
             </w:rPr>
           </w:pPr>
-          <w:hyperlink w:anchor="_Toc469683993" w:history="1">
+          <w:hyperlink w:anchor="_Toc469857898" w:history="1">
             <w:r>
               <w:rPr>
                 <w:rStyle w:val="Hyperlink"/>
@@ -2920,7 +2991,7 @@
                 <w:noProof/>
                 <w:webHidden/>
               </w:rPr>
-              <w:instrText xml:space="preserve"> PAGEREF _Toc469683993 \h </w:instrText>
+              <w:instrText xml:space="preserve"> PAGEREF _Toc469857898 \h </w:instrText>
             </w:r>
             <w:r>
               <w:rPr>
@@ -2964,7 +3035,7 @@
               <w:lang w:eastAsia="en-GB"/>
             </w:rPr>
           </w:pPr>
-          <w:hyperlink w:anchor="_Toc469683994" w:history="1">
+          <w:hyperlink w:anchor="_Toc469857899" w:history="1">
             <w:r>
               <w:rPr>
                 <w:rStyle w:val="Hyperlink"/>
@@ -2991,7 +3062,7 @@
                 <w:noProof/>
                 <w:webHidden/>
               </w:rPr>
-              <w:instrText xml:space="preserve"> PAGEREF _Toc469683994 \h </w:instrText>
+              <w:instrText xml:space="preserve"> PAGEREF _Toc469857899 \h </w:instrText>
             </w:r>
             <w:r>
               <w:rPr>
@@ -3035,7 +3106,7 @@
               <w:lang w:eastAsia="en-GB"/>
             </w:rPr>
           </w:pPr>
-          <w:hyperlink w:anchor="_Toc469683995" w:history="1">
+          <w:hyperlink w:anchor="_Toc469857900" w:history="1">
             <w:r>
               <w:rPr>
                 <w:rStyle w:val="Hyperlink"/>
@@ -3062,7 +3133,7 @@
                 <w:noProof/>
                 <w:webHidden/>
               </w:rPr>
-              <w:instrText xml:space="preserve"> PAGEREF _Toc469683995 \h </w:instrText>
+              <w:instrText xml:space="preserve"> PAGEREF _Toc469857900 \h </w:instrText>
             </w:r>
             <w:r>
               <w:rPr>
@@ -3106,7 +3177,7 @@
               <w:lang w:eastAsia="en-GB"/>
             </w:rPr>
           </w:pPr>
-          <w:hyperlink w:anchor="_Toc469683996" w:history="1">
+          <w:hyperlink w:anchor="_Toc469857901" w:history="1">
             <w:r>
               <w:rPr>
                 <w:rStyle w:val="Hyperlink"/>
@@ -3134,7 +3205,7 @@
                 <w:noProof/>
                 <w:webHidden/>
               </w:rPr>
-              <w:instrText xml:space="preserve"> PAGEREF _Toc469683996 \h </w:instrText>
+              <w:instrText xml:space="preserve"> PAGEREF _Toc469857901 \h </w:instrText>
             </w:r>
             <w:r>
               <w:rPr>
@@ -3178,7 +3249,7 @@
               <w:lang w:eastAsia="en-GB"/>
             </w:rPr>
           </w:pPr>
-          <w:hyperlink w:anchor="_Toc469683997" w:history="1">
+          <w:hyperlink w:anchor="_Toc469857902" w:history="1">
             <w:r>
               <w:rPr>
                 <w:rStyle w:val="Hyperlink"/>
@@ -3205,7 +3276,7 @@
                 <w:noProof/>
                 <w:webHidden/>
               </w:rPr>
-              <w:instrText xml:space="preserve"> PAGEREF _Toc469683997 \h </w:instrText>
+              <w:instrText xml:space="preserve"> PAGEREF _Toc469857902 \h </w:instrText>
             </w:r>
             <w:r>
               <w:rPr>
@@ -3249,7 +3320,7 @@
               <w:lang w:eastAsia="en-GB"/>
             </w:rPr>
           </w:pPr>
-          <w:hyperlink w:anchor="_Toc469683998" w:history="1">
+          <w:hyperlink w:anchor="_Toc469857903" w:history="1">
             <w:r>
               <w:rPr>
                 <w:rStyle w:val="Hyperlink"/>
@@ -3276,7 +3347,7 @@
                 <w:noProof/>
                 <w:webHidden/>
               </w:rPr>
-              <w:instrText xml:space="preserve"> PAGEREF _Toc469683998 \h </w:instrText>
+              <w:instrText xml:space="preserve"> PAGEREF _Toc469857903 \h </w:instrText>
             </w:r>
             <w:r>
               <w:rPr>
@@ -3320,7 +3391,7 @@
               <w:lang w:eastAsia="en-GB"/>
             </w:rPr>
           </w:pPr>
-          <w:hyperlink w:anchor="_Toc469683999" w:history="1">
+          <w:hyperlink w:anchor="_Toc469857904" w:history="1">
             <w:r>
               <w:rPr>
                 <w:rStyle w:val="Hyperlink"/>
@@ -3347,7 +3418,7 @@
                 <w:noProof/>
                 <w:webHidden/>
               </w:rPr>
-              <w:instrText xml:space="preserve"> PAGEREF _Toc469683999 \h </w:instrText>
+              <w:instrText xml:space="preserve"> PAGEREF _Toc469857904 \h </w:instrText>
             </w:r>
             <w:r>
               <w:rPr>
@@ -3391,7 +3462,7 @@
               <w:lang w:eastAsia="en-GB"/>
             </w:rPr>
           </w:pPr>
-          <w:hyperlink w:anchor="_Toc469684000" w:history="1">
+          <w:hyperlink w:anchor="_Toc469857905" w:history="1">
             <w:r>
               <w:rPr>
                 <w:rStyle w:val="Hyperlink"/>
@@ -3418,7 +3489,7 @@
                 <w:noProof/>
                 <w:webHidden/>
               </w:rPr>
-              <w:instrText xml:space="preserve"> PAGEREF _Toc469684000 \h </w:instrText>
+              <w:instrText xml:space="preserve"> PAGEREF _Toc469857905 \h </w:instrText>
             </w:r>
             <w:r>
               <w:rPr>
@@ -3462,7 +3533,7 @@
               <w:lang w:eastAsia="en-GB"/>
             </w:rPr>
           </w:pPr>
-          <w:hyperlink w:anchor="_Toc469684001" w:history="1">
+          <w:hyperlink w:anchor="_Toc469857906" w:history="1">
             <w:r>
               <w:rPr>
                 <w:rStyle w:val="Hyperlink"/>
@@ -3490,7 +3561,7 @@
                 <w:noProof/>
                 <w:webHidden/>
               </w:rPr>
-              <w:instrText xml:space="preserve"> PAGEREF _Toc469684001 \h </w:instrText>
+              <w:instrText xml:space="preserve"> PAGEREF _Toc469857906 \h </w:instrText>
             </w:r>
             <w:r>
               <w:rPr>
@@ -3534,7 +3605,7 @@
               <w:lang w:eastAsia="en-GB"/>
             </w:rPr>
           </w:pPr>
-          <w:hyperlink w:anchor="_Toc469684002" w:history="1">
+          <w:hyperlink w:anchor="_Toc469857907" w:history="1">
             <w:r>
               <w:rPr>
                 <w:rStyle w:val="Hyperlink"/>
@@ -3562,7 +3633,7 @@
                 <w:noProof/>
                 <w:webHidden/>
               </w:rPr>
-              <w:instrText xml:space="preserve"> PAGEREF _Toc469684002 \h </w:instrText>
+              <w:instrText xml:space="preserve"> PAGEREF _Toc469857907 \h </w:instrText>
             </w:r>
             <w:r>
               <w:rPr>
@@ -3582,7 +3653,7 @@
                 <w:noProof/>
                 <w:webHidden/>
               </w:rPr>
-              <w:t>20</w:t>
+              <w:t>21</w:t>
             </w:r>
             <w:r>
               <w:rPr>
@@ -3606,7 +3677,7 @@
               <w:lang w:eastAsia="en-GB"/>
             </w:rPr>
           </w:pPr>
-          <w:hyperlink w:anchor="_Toc469684003" w:history="1">
+          <w:hyperlink w:anchor="_Toc469857908" w:history="1">
             <w:r>
               <w:rPr>
                 <w:rStyle w:val="Hyperlink"/>
@@ -3634,7 +3705,7 @@
                 <w:noProof/>
                 <w:webHidden/>
               </w:rPr>
-              <w:instrText xml:space="preserve"> PAGEREF _Toc469684003 \h </w:instrText>
+              <w:instrText xml:space="preserve"> PAGEREF _Toc469857908 \h </w:instrText>
             </w:r>
             <w:r>
               <w:rPr>
@@ -3654,7 +3725,7 @@
                 <w:noProof/>
                 <w:webHidden/>
               </w:rPr>
-              <w:t>22</w:t>
+              <w:t>23</w:t>
             </w:r>
             <w:r>
               <w:rPr>
@@ -3678,7 +3749,7 @@
               <w:lang w:eastAsia="en-GB"/>
             </w:rPr>
           </w:pPr>
-          <w:hyperlink w:anchor="_Toc469684004" w:history="1">
+          <w:hyperlink w:anchor="_Toc469857909" w:history="1">
             <w:r>
               <w:rPr>
                 <w:rStyle w:val="Hyperlink"/>
@@ -3706,7 +3777,7 @@
                 <w:noProof/>
                 <w:webHidden/>
               </w:rPr>
-              <w:instrText xml:space="preserve"> PAGEREF _Toc469684004 \h </w:instrText>
+              <w:instrText xml:space="preserve"> PAGEREF _Toc469857909 \h </w:instrText>
             </w:r>
             <w:r>
               <w:rPr>
@@ -3726,7 +3797,7 @@
                 <w:noProof/>
                 <w:webHidden/>
               </w:rPr>
-              <w:t>24</w:t>
+              <w:t>25</w:t>
             </w:r>
             <w:r>
               <w:rPr>
@@ -3750,7 +3821,7 @@
               <w:lang w:eastAsia="en-GB"/>
             </w:rPr>
           </w:pPr>
-          <w:hyperlink w:anchor="_Toc469684005" w:history="1">
+          <w:hyperlink w:anchor="_Toc469857910" w:history="1">
             <w:r>
               <w:rPr>
                 <w:rStyle w:val="Hyperlink"/>
@@ -3778,7 +3849,7 @@
                 <w:noProof/>
                 <w:webHidden/>
               </w:rPr>
-              <w:instrText xml:space="preserve"> PAGEREF _Toc469684005 \h </w:instrText>
+              <w:instrText xml:space="preserve"> PAGEREF _Toc469857910 \h </w:instrText>
             </w:r>
             <w:r>
               <w:rPr>
@@ -3798,7 +3869,7 @@
                 <w:noProof/>
                 <w:webHidden/>
               </w:rPr>
-              <w:t>26</w:t>
+              <w:t>27</w:t>
             </w:r>
             <w:r>
               <w:rPr>
@@ -3849,7 +3920,7 @@
           <w:sz w:val="28"/>
         </w:rPr>
       </w:pPr>
-      <w:bookmarkStart w:id="0" w:name="_Toc469683959"/>
+      <w:bookmarkStart w:id="0" w:name="_Toc469857863"/>
       <w:r>
         <w:rPr>
           <w:rFonts w:ascii="Arial" w:hAnsi="Arial" w:cs="Arial"/>
@@ -3882,7 +3953,7 @@
         <w:pStyle w:val="Heading2"/>
         <w:spacing w:after="120"/>
       </w:pPr>
-      <w:bookmarkStart w:id="1" w:name="_Toc469683960"/>
+      <w:bookmarkStart w:id="1" w:name="_Toc469857864"/>
       <w:r>
         <w:t xml:space="preserve">1.1 </w:t>
       </w:r>
@@ -3901,7 +3972,19 @@
         <w:rPr>
           <w:rFonts w:cs="Arial"/>
         </w:rPr>
-        <w:t xml:space="preserve">In recent history there has been a seismic shift in technology. Processors have stopped getting faster at an exponential rate. Increasing the clock speed of processors has now been abandoned in favour of multicore processors. </w:t>
+        <w:t xml:space="preserve">In recent history there has been a seismic shift in technology. Processors have stopped getting faster at an exponential rate. Increasing the clock speed of </w:t>
+      </w:r>
+      <w:r>
+        <w:rPr>
+          <w:rFonts w:cs="Arial"/>
+        </w:rPr>
+        <w:t>processors</w:t>
+      </w:r>
+      <w:r>
+        <w:rPr>
+          <w:rFonts w:cs="Arial"/>
+        </w:rPr>
+        <w:t xml:space="preserve"> has now been abandoned in favour of multicore processors. </w:t>
       </w:r>
       <w:r>
         <w:rPr>
@@ -3957,15 +4040,16 @@
           <w:color w:val="333333"/>
           <w:shd w:val="clear" w:color="auto" w:fill="FFFFFF"/>
         </w:rPr>
-        <w:t>(Intel</w:t>
-      </w:r>
+        <w:t>(</w:t>
+      </w:r>
+      <w:proofErr w:type="spellStart"/>
       <w:r>
         <w:rPr>
           <w:rFonts w:cs="Arial"/>
           <w:color w:val="333333"/>
           <w:shd w:val="clear" w:color="auto" w:fill="FFFFFF"/>
         </w:rPr>
-        <w:t xml:space="preserve"> </w:t>
+        <w:t>Intel</w:t>
       </w:r>
       <w:r>
         <w:rPr>
@@ -3973,7 +4057,7 @@
           <w:color w:val="333333"/>
           <w:shd w:val="clear" w:color="auto" w:fill="FFFFFF"/>
         </w:rPr>
-        <w:t>om, 2016</w:t>
+        <w:t>c</w:t>
       </w:r>
       <w:r>
         <w:rPr>
@@ -3981,15 +4065,42 @@
           <w:color w:val="333333"/>
           <w:shd w:val="clear" w:color="auto" w:fill="FFFFFF"/>
         </w:rPr>
+        <w:t>om</w:t>
+      </w:r>
+      <w:proofErr w:type="spellEnd"/>
+      <w:r>
+        <w:rPr>
+          <w:rFonts w:cs="Arial"/>
+          <w:color w:val="333333"/>
+          <w:shd w:val="clear" w:color="auto" w:fill="FFFFFF"/>
+        </w:rPr>
+        <w:t>, 2016</w:t>
+      </w:r>
+      <w:r>
+        <w:rPr>
+          <w:rFonts w:cs="Arial"/>
+          <w:color w:val="333333"/>
+          <w:shd w:val="clear" w:color="auto" w:fill="FFFFFF"/>
+        </w:rPr>
         <w:t xml:space="preserve">, </w:t>
       </w:r>
+      <w:proofErr w:type="spellStart"/>
       <w:r>
         <w:rPr>
           <w:rFonts w:cs="Arial"/>
           <w:color w:val="333333"/>
           <w:shd w:val="clear" w:color="auto" w:fill="FFFFFF"/>
         </w:rPr>
-        <w:t>Amdcom, 2016)</w:t>
+        <w:t>Amdcom</w:t>
+      </w:r>
+      <w:proofErr w:type="spellEnd"/>
+      <w:r>
+        <w:rPr>
+          <w:rFonts w:cs="Arial"/>
+          <w:color w:val="333333"/>
+          <w:shd w:val="clear" w:color="auto" w:fill="FFFFFF"/>
+        </w:rPr>
+        <w:t>, 2016)</w:t>
       </w:r>
       <w:r>
         <w:rPr>
@@ -4057,7 +4168,7 @@
         <w:pStyle w:val="Heading2"/>
         <w:spacing w:after="120"/>
       </w:pPr>
-      <w:bookmarkStart w:id="2" w:name="_Toc469683961"/>
+      <w:bookmarkStart w:id="2" w:name="_Toc469857865"/>
       <w:r>
         <w:t>1.2 The Problem</w:t>
       </w:r>
@@ -4158,7 +4269,35 @@
         <w:rPr>
           <w:rFonts w:cs="Arial"/>
         </w:rPr>
-        <w:t xml:space="preserve"> through WebCL and WebGL which are web equivalents of OpenCL and OpenGL</w:t>
+        <w:t xml:space="preserve"> through </w:t>
+      </w:r>
+      <w:proofErr w:type="spellStart"/>
+      <w:r>
+        <w:rPr>
+          <w:rFonts w:cs="Arial"/>
+        </w:rPr>
+        <w:t>WebCL</w:t>
+      </w:r>
+      <w:proofErr w:type="spellEnd"/>
+      <w:r>
+        <w:rPr>
+          <w:rFonts w:cs="Arial"/>
+        </w:rPr>
+        <w:t xml:space="preserve"> and </w:t>
+      </w:r>
+      <w:proofErr w:type="spellStart"/>
+      <w:r>
+        <w:rPr>
+          <w:rFonts w:cs="Arial"/>
+        </w:rPr>
+        <w:t>WebGL</w:t>
+      </w:r>
+      <w:proofErr w:type="spellEnd"/>
+      <w:r>
+        <w:rPr>
+          <w:rFonts w:cs="Arial"/>
+        </w:rPr>
+        <w:t xml:space="preserve"> which are web equivalents of OpenCL and OpenGL</w:t>
       </w:r>
       <w:r>
         <w:rPr>
@@ -4444,7 +4583,21 @@
         <w:rPr>
           <w:rFonts w:cs="Arial"/>
         </w:rPr>
-        <w:t>that is kernels in OpenCL or shaders in OpenGL.</w:t>
+        <w:t xml:space="preserve">that is kernels in OpenCL or </w:t>
+      </w:r>
+      <w:proofErr w:type="spellStart"/>
+      <w:r>
+        <w:rPr>
+          <w:rFonts w:cs="Arial"/>
+        </w:rPr>
+        <w:t>shaders</w:t>
+      </w:r>
+      <w:proofErr w:type="spellEnd"/>
+      <w:r>
+        <w:rPr>
+          <w:rFonts w:cs="Arial"/>
+        </w:rPr>
+        <w:t xml:space="preserve"> in OpenGL.</w:t>
       </w:r>
       <w:r>
         <w:rPr>
@@ -4488,7 +4641,7 @@
         <w:pStyle w:val="Heading2"/>
         <w:spacing w:after="120"/>
       </w:pPr>
-      <w:bookmarkStart w:id="3" w:name="_Toc469683962"/>
+      <w:bookmarkStart w:id="3" w:name="_Toc469857866"/>
       <w:r>
         <w:t>1.3</w:t>
       </w:r>
@@ -4720,7 +4873,19 @@
         <w:rPr>
           <w:rFonts w:cs="Arial"/>
         </w:rPr>
-        <w:t xml:space="preserve">Finally, by showing the important and relevance of both modern JavaScript and accelerated programming to the technology sector. </w:t>
+        <w:t xml:space="preserve">Finally, by showing the </w:t>
+      </w:r>
+      <w:r>
+        <w:rPr>
+          <w:rFonts w:cs="Arial"/>
+        </w:rPr>
+        <w:t>importance</w:t>
+      </w:r>
+      <w:r>
+        <w:rPr>
+          <w:rFonts w:cs="Arial"/>
+        </w:rPr>
+        <w:t xml:space="preserve"> and relevance of both modern JavaScript and accelerated programming to the technology sector. </w:t>
       </w:r>
     </w:p>
     <w:p>
@@ -4739,7 +4904,7 @@
           <w:sz w:val="28"/>
         </w:rPr>
       </w:pPr>
-      <w:bookmarkStart w:id="4" w:name="_Toc469683963"/>
+      <w:bookmarkStart w:id="4" w:name="_Toc469857867"/>
       <w:r>
         <w:rPr>
           <w:rFonts w:ascii="Arial" w:hAnsi="Arial" w:cs="Arial"/>
@@ -4764,7 +4929,7 @@
         <w:pStyle w:val="Heading2"/>
         <w:spacing w:after="120"/>
       </w:pPr>
-      <w:bookmarkStart w:id="5" w:name="_Toc469683964"/>
+      <w:bookmarkStart w:id="5" w:name="_Toc469857868"/>
       <w:r>
         <w:t xml:space="preserve">2.1 </w:t>
       </w:r>
@@ -4806,7 +4971,25 @@
           <w:szCs w:val="22"/>
           <w:shd w:val="clear" w:color="auto" w:fill="FFFFFF"/>
         </w:rPr>
-        <w:t>(Nvidiacom, 2016)</w:t>
+        <w:t>(</w:t>
+      </w:r>
+      <w:proofErr w:type="spellStart"/>
+      <w:r>
+        <w:rPr>
+          <w:color w:val="333333"/>
+          <w:szCs w:val="22"/>
+          <w:shd w:val="clear" w:color="auto" w:fill="FFFFFF"/>
+        </w:rPr>
+        <w:t>Nvidiacom</w:t>
+      </w:r>
+      <w:proofErr w:type="spellEnd"/>
+      <w:r>
+        <w:rPr>
+          <w:color w:val="333333"/>
+          <w:szCs w:val="22"/>
+          <w:shd w:val="clear" w:color="auto" w:fill="FFFFFF"/>
+        </w:rPr>
+        <w:t>, 2016)</w:t>
       </w:r>
       <w:r>
         <w:rPr>
@@ -4832,7 +5015,7 @@
         <w:pStyle w:val="Heading3"/>
         <w:spacing w:after="120"/>
       </w:pPr>
-      <w:bookmarkStart w:id="6" w:name="_Toc469683965"/>
+      <w:bookmarkStart w:id="6" w:name="_Toc469857869"/>
       <w:r>
         <w:t xml:space="preserve">2.1.1 </w:t>
       </w:r>
@@ -4843,7 +5026,7 @@
     </w:p>
     <w:p>
       <w:r>
-        <w:t>On a hardware level GPUs are distinct. A Central Processing Unit (CPU) typically consists of a couple of cores, the most common being dual core processors which have 2 cores and quad core processors which have 4. This contrasts with GPUs which commonly have more than 100 cores making them great at processing parallel workloads</w:t>
+        <w:t>On a hardware level GPUs are distinct. A Central Processing Unit (CPU) typically consists of a couple of cores, the most common being dual core processors and quad core processors. This contrasts with GPUs which commonly have more than 100 cores making them great at processing parallel workloads</w:t>
       </w:r>
       <w:r>
         <w:t xml:space="preserve"> </w:t>
@@ -4854,13 +5037,37 @@
           <w:color w:val="333333"/>
           <w:shd w:val="clear" w:color="auto" w:fill="FFFFFF"/>
         </w:rPr>
-        <w:t>(Nvidiacom, 2009)</w:t>
+        <w:t>(</w:t>
+      </w:r>
+      <w:proofErr w:type="spellStart"/>
+      <w:r>
+        <w:rPr>
+          <w:rFonts w:cs="Arial"/>
+          <w:color w:val="333333"/>
+          <w:shd w:val="clear" w:color="auto" w:fill="FFFFFF"/>
+        </w:rPr>
+        <w:t>Nvidiacom</w:t>
+      </w:r>
+      <w:proofErr w:type="spellEnd"/>
+      <w:r>
+        <w:rPr>
+          <w:rFonts w:cs="Arial"/>
+          <w:color w:val="333333"/>
+          <w:shd w:val="clear" w:color="auto" w:fill="FFFFFF"/>
+        </w:rPr>
+        <w:t>, 2009)</w:t>
       </w:r>
       <w:r>
         <w:t xml:space="preserve">. </w:t>
       </w:r>
       <w:r>
-        <w:t xml:space="preserve">GPUs are also distinct when it comes to memory. A traditional CPU will have multiple layers of cache in which to store data it will process. The cache is traditionally very small whereas GPUs have dedicated memory which will typically be faster than normal system RAM. </w:t>
+        <w:t>GPUs are also distinct when it comes to memory. A traditional CPU will have multiple layers of cache in which to store data it will process. The cache is traditionally very small whereas GPUs have dedicated memory which</w:t>
+      </w:r>
+      <w:r>
+        <w:t xml:space="preserve"> was designed specifically for the GPU and often has a higher bandwidth than traditional system RAM</w:t>
+      </w:r>
+      <w:r>
+        <w:t xml:space="preserve">. </w:t>
       </w:r>
       <w:r>
         <w:t>The ability for GPUs to accelerate computation workloads has now expanded the hardware to not only be used for 3D rendering but also for scientific research, data analysis, financial modelling, image processing and gas exploration.</w:t>
@@ -4871,7 +5078,7 @@
         <w:pStyle w:val="Heading3"/>
         <w:spacing w:after="120"/>
       </w:pPr>
-      <w:bookmarkStart w:id="7" w:name="_Toc469683966"/>
+      <w:bookmarkStart w:id="7" w:name="_Toc469857870"/>
       <w:r>
         <w:t>2.1.2</w:t>
       </w:r>
@@ -4891,13 +5098,25 @@
         <w:t xml:space="preserve">GPUs </w:t>
       </w:r>
       <w:r>
-        <w:t>in order to become more mainstream has had to been shrunk and extruded into different form factors to suite the computers they would be integrated into.</w:t>
+        <w:t xml:space="preserve">in order to become more mainstream </w:t>
+      </w:r>
+      <w:r>
+        <w:t>have</w:t>
+      </w:r>
+      <w:r>
+        <w:t xml:space="preserve"> been shrunk and extruded into different form factors to suite the computers they would be integrated into.</w:t>
       </w:r>
       <w:r>
         <w:t xml:space="preserve"> Dedicated graphics cards are found in high end desktops, laptops and workstations. </w:t>
       </w:r>
       <w:r>
-        <w:t>They are installed into these computers via an expansion slot and are often the most powerful and expansive cards as they do not need to meet harsh size restraints or power limits.</w:t>
+        <w:t xml:space="preserve">They are installed into these computers via an expansion slot and are often the most powerful and </w:t>
+      </w:r>
+      <w:r>
+        <w:t>expensive</w:t>
+      </w:r>
+      <w:r>
+        <w:t xml:space="preserve"> cards as they do not need to meet harsh size restraints or power limits.</w:t>
       </w:r>
       <w:r>
         <w:t xml:space="preserve"> Traditionally </w:t>
@@ -4909,16 +5128,54 @@
         <w:t>ntegrated graphics where</w:t>
       </w:r>
       <w:r>
-        <w:t xml:space="preserve"> traditionally</w:t>
-      </w:r>
-      <w:r>
-        <w:t xml:space="preserve"> chips installed on the motherboard</w:t>
+        <w:t xml:space="preserve"> </w:t>
+      </w:r>
+      <w:r>
+        <w:t>chips installed on the motherboard</w:t>
       </w:r>
       <w:r>
         <w:t>,</w:t>
       </w:r>
       <w:r>
-        <w:t xml:space="preserve"> however in 2010 Intel integrated the graphics chip onto the CPU die setting the stage for modern integrated graphics. The result was better media performance by default for standard CPUs</w:t>
+        <w:t xml:space="preserve"> however in</w:t>
+      </w:r>
+      <w:r>
+        <w:t xml:space="preserve"> 2010 Intel integrated the graphics chip onto the CPU die setting the stage for modern integrated graphics</w:t>
+      </w:r>
+      <w:r>
+        <w:t xml:space="preserve"> </w:t>
+      </w:r>
+      <w:r>
+        <w:rPr>
+          <w:rFonts w:cs="Arial"/>
+          <w:color w:val="333333"/>
+          <w:sz w:val="21"/>
+          <w:shd w:val="clear" w:color="auto" w:fill="FFFFFF"/>
+        </w:rPr>
+        <w:t>(</w:t>
+      </w:r>
+      <w:proofErr w:type="spellStart"/>
+      <w:r>
+        <w:rPr>
+          <w:rFonts w:cs="Arial"/>
+          <w:color w:val="333333"/>
+          <w:sz w:val="21"/>
+          <w:shd w:val="clear" w:color="auto" w:fill="FFFFFF"/>
+        </w:rPr>
+        <w:t>Intelcom</w:t>
+      </w:r>
+      <w:proofErr w:type="spellEnd"/>
+      <w:r>
+        <w:rPr>
+          <w:rFonts w:cs="Arial"/>
+          <w:color w:val="333333"/>
+          <w:sz w:val="21"/>
+          <w:shd w:val="clear" w:color="auto" w:fill="FFFFFF"/>
+        </w:rPr>
+        <w:t>, 2016)</w:t>
+      </w:r>
+      <w:r>
+        <w:t>. The result was better media performance by default for standard CPUs</w:t>
       </w:r>
       <w:r>
         <w:t xml:space="preserve"> as </w:t>
@@ -4927,7 +5184,13 @@
         <w:t>there</w:t>
       </w:r>
       <w:r>
-        <w:t xml:space="preserve"> was an increased demand for CPUs to be capable of moderate graphics tasks such as 4K playback and light 3D rendering</w:t>
+        <w:t xml:space="preserve"> was an increased demand for CPUs to be capable of mo</w:t>
+      </w:r>
+      <w:r>
+        <w:t>derate graphics tasks such as HD media</w:t>
+      </w:r>
+      <w:r>
+        <w:t xml:space="preserve"> playback and light 3D rendering</w:t>
       </w:r>
       <w:r>
         <w:t>.</w:t>
@@ -4945,7 +5208,13 @@
         <w:t xml:space="preserve"> manufacture to do this. </w:t>
       </w:r>
       <w:r>
-        <w:t xml:space="preserve">AMD also pioneered the technology with their Accelerated Processing Unit (APU) technology which was designed to provide better 3D and media performance in small form factor computers such as laptops and </w:t>
+        <w:t xml:space="preserve">AMD also pioneered the technology with their Accelerated Processing Unit (APU) technology </w:t>
+      </w:r>
+      <w:r>
+        <w:t xml:space="preserve">in 2011 </w:t>
+      </w:r>
+      <w:r>
+        <w:t xml:space="preserve">which was designed to provide better 3D and media performance in small form factor computers such as laptops and </w:t>
       </w:r>
       <w:r>
         <w:t>game consoles</w:t>
@@ -4962,7 +5231,7 @@
         <w:pStyle w:val="Heading3"/>
         <w:spacing w:after="120"/>
       </w:pPr>
-      <w:bookmarkStart w:id="8" w:name="_Toc469683967"/>
+      <w:bookmarkStart w:id="8" w:name="_Toc469857871"/>
       <w:r>
         <w:t xml:space="preserve">2.1.2 </w:t>
       </w:r>
@@ -4979,7 +5248,49 @@
     </w:p>
     <w:p>
       <w:r>
-        <w:t xml:space="preserve">The dedicated graphics market is dominated by two major chip manufactures, AMD and NVidia. There is a consensus that NVidia today holds a majority share of the market this is backed up both by Steam hardware reports and research </w:t>
+        <w:t>The dedicated graphics market is dominated by two major chip manufactures, AMD and NVidia. There is a consensus that NVidia today holds a majority share of the market this is backed up both by Steam hardware reports</w:t>
+      </w:r>
+      <w:r>
+        <w:rPr>
+          <w:rStyle w:val="apple-converted-space"/>
+          <w:rFonts w:cs="Arial"/>
+          <w:color w:val="333333"/>
+          <w:sz w:val="21"/>
+          <w:shd w:val="clear" w:color="auto" w:fill="FFFFFF"/>
+        </w:rPr>
+        <w:t> </w:t>
+      </w:r>
+      <w:r>
+        <w:rPr>
+          <w:rFonts w:cs="Arial"/>
+          <w:color w:val="333333"/>
+          <w:sz w:val="21"/>
+          <w:shd w:val="clear" w:color="auto" w:fill="FFFFFF"/>
+        </w:rPr>
+        <w:t>(</w:t>
+      </w:r>
+      <w:proofErr w:type="spellStart"/>
+      <w:r>
+        <w:rPr>
+          <w:rFonts w:cs="Arial"/>
+          <w:color w:val="333333"/>
+          <w:sz w:val="21"/>
+          <w:shd w:val="clear" w:color="auto" w:fill="FFFFFF"/>
+        </w:rPr>
+        <w:t>Steampoweredcom</w:t>
+      </w:r>
+      <w:proofErr w:type="spellEnd"/>
+      <w:r>
+        <w:rPr>
+          <w:rFonts w:cs="Arial"/>
+          <w:color w:val="333333"/>
+          <w:sz w:val="21"/>
+          <w:shd w:val="clear" w:color="auto" w:fill="FFFFFF"/>
+        </w:rPr>
+        <w:t>, 2016)</w:t>
+      </w:r>
+      <w:r>
+        <w:t xml:space="preserve"> and research </w:t>
       </w:r>
       <w:r>
         <w:t>undertaken</w:t>
@@ -5009,10 +5320,82 @@
         <w:t>re powered by AMD graphics card</w:t>
       </w:r>
       <w:r>
-        <w:t xml:space="preserve">. What’s more their Mantle API was the starting point for the new API for both compute and graphics </w:t>
-      </w:r>
-      <w:r>
-        <w:t>Vulcan</w:t>
+        <w:t>s</w:t>
+      </w:r>
+      <w:r>
+        <w:t>. What’s more their Mantle API</w:t>
+      </w:r>
+      <w:r>
+        <w:t xml:space="preserve"> </w:t>
+      </w:r>
+      <w:r>
+        <w:rPr>
+          <w:rFonts w:cs="Arial"/>
+          <w:color w:val="333333"/>
+          <w:sz w:val="21"/>
+          <w:shd w:val="clear" w:color="auto" w:fill="FFFFFF"/>
+        </w:rPr>
+        <w:t>(</w:t>
+      </w:r>
+      <w:proofErr w:type="spellStart"/>
+      <w:r>
+        <w:rPr>
+          <w:rFonts w:cs="Arial"/>
+          <w:color w:val="333333"/>
+          <w:sz w:val="21"/>
+          <w:shd w:val="clear" w:color="auto" w:fill="FFFFFF"/>
+        </w:rPr>
+        <w:t>Amdcom</w:t>
+      </w:r>
+      <w:proofErr w:type="spellEnd"/>
+      <w:r>
+        <w:rPr>
+          <w:rFonts w:cs="Arial"/>
+          <w:color w:val="333333"/>
+          <w:sz w:val="21"/>
+          <w:shd w:val="clear" w:color="auto" w:fill="FFFFFF"/>
+        </w:rPr>
+        <w:t>, 2016)</w:t>
+      </w:r>
+      <w:r>
+        <w:t xml:space="preserve"> was the starting point for the new API for both compute and graphics </w:t>
+      </w:r>
+      <w:proofErr w:type="spellStart"/>
+      <w:r>
+        <w:t>Vulk</w:t>
+      </w:r>
+      <w:r>
+        <w:t>an</w:t>
+      </w:r>
+      <w:proofErr w:type="spellEnd"/>
+      <w:r>
+        <w:t xml:space="preserve"> </w:t>
+      </w:r>
+      <w:r>
+        <w:rPr>
+          <w:rFonts w:cs="Arial"/>
+          <w:color w:val="333333"/>
+          <w:sz w:val="21"/>
+        </w:rPr>
+        <w:t>(</w:t>
+      </w:r>
+      <w:proofErr w:type="spellStart"/>
+      <w:r>
+        <w:rPr>
+          <w:rFonts w:cs="Arial"/>
+          <w:color w:val="333333"/>
+          <w:sz w:val="21"/>
+        </w:rPr>
+        <w:t>Khronosorg</w:t>
+      </w:r>
+      <w:proofErr w:type="spellEnd"/>
+      <w:r>
+        <w:rPr>
+          <w:rFonts w:cs="Arial"/>
+          <w:color w:val="333333"/>
+          <w:sz w:val="21"/>
+        </w:rPr>
+        <w:t>, 2016)</w:t>
       </w:r>
       <w:r>
         <w:t xml:space="preserve"> which aims to superse</w:t>
@@ -5021,7 +5404,13 @@
         <w:t xml:space="preserve">de OpenGL and OpenCL entirely. </w:t>
       </w:r>
       <w:r>
-        <w:t>AMD actually entered the graphics card market with the acquisition of ATI in 2005 and has been a keen player ever since. NVidia</w:t>
+        <w:t>AMD actually entered the graphics card market wit</w:t>
+      </w:r>
+      <w:r>
+        <w:t>h the acquisition of ATI in 2006</w:t>
+      </w:r>
+      <w:r>
+        <w:t xml:space="preserve"> and has been a keen player ever since. NVidia</w:t>
       </w:r>
       <w:r>
         <w:t xml:space="preserve"> has its own</w:t>
@@ -5047,7 +5436,7 @@
         <w:pStyle w:val="Heading3"/>
         <w:spacing w:after="120"/>
       </w:pPr>
-      <w:bookmarkStart w:id="9" w:name="_Toc469683968"/>
+      <w:bookmarkStart w:id="9" w:name="_Toc469857872"/>
       <w:r>
         <w:t xml:space="preserve">2.1.3 </w:t>
       </w:r>
@@ -5064,7 +5453,28 @@
         <w:t>As modern integrated graphics are now integrated onto the CPU die this technology is completely dominated by the 2 major CPU manufacturers Intel and AMD.</w:t>
       </w:r>
       <w:r>
-        <w:t xml:space="preserve"> Intel added integrated graphics into their CPUs in 2010 with the launch of their A and B processors. AMD arrived later with APUs that while were not the first provided much better performance out of the box.</w:t>
+        <w:t xml:space="preserve"> Intel added integrated graphics into their </w:t>
+      </w:r>
+      <w:r>
+        <w:lastRenderedPageBreak/>
+        <w:t xml:space="preserve">CPUs in 2010 with the launch of their </w:t>
+      </w:r>
+      <w:proofErr w:type="spellStart"/>
+      <w:r>
+        <w:t>Westmere</w:t>
+      </w:r>
+      <w:proofErr w:type="spellEnd"/>
+      <w:r>
+        <w:t xml:space="preserve"> microarchitecture</w:t>
+      </w:r>
+      <w:r>
+        <w:t xml:space="preserve">. AMD arrived later with APUs </w:t>
+      </w:r>
+      <w:r>
+        <w:t xml:space="preserve">based on their K10 architecture, that while </w:t>
+      </w:r>
+      <w:r>
+        <w:t>not the first provided much better performance out of the box.</w:t>
       </w:r>
     </w:p>
     <w:p>
@@ -5072,9 +5482,8 @@
         <w:pStyle w:val="Heading3"/>
         <w:spacing w:after="120"/>
       </w:pPr>
-      <w:bookmarkStart w:id="10" w:name="_Toc469683969"/>
-      <w:r>
-        <w:lastRenderedPageBreak/>
+      <w:bookmarkStart w:id="10" w:name="_Toc469857873"/>
+      <w:r>
         <w:t>2.1.5</w:t>
       </w:r>
       <w:r>
@@ -5090,7 +5499,121 @@
         <w:t>Because GPUs are specialised hardware they have been traditionally been accessed through industry approved API standards like OpenGL and OpenCL.</w:t>
       </w:r>
       <w:r>
-        <w:t xml:space="preserve"> Over the years though the APIs available has expanded and GPUs have evolved. The newest APIs include Vulcan, Metal and CUDA.</w:t>
+        <w:t xml:space="preserve"> Over the years </w:t>
+      </w:r>
+      <w:r>
+        <w:t>the</w:t>
+      </w:r>
+      <w:r>
+        <w:t xml:space="preserve"> number of</w:t>
+      </w:r>
+      <w:r>
+        <w:t xml:space="preserve"> APIs available have</w:t>
+      </w:r>
+      <w:r>
+        <w:t xml:space="preserve"> expanded and GPUs have evolved. The newest APIs include Vulcan</w:t>
+      </w:r>
+      <w:r>
+        <w:t xml:space="preserve"> </w:t>
+      </w:r>
+      <w:r>
+        <w:rPr>
+          <w:rFonts w:cs="Arial"/>
+          <w:color w:val="333333"/>
+          <w:sz w:val="21"/>
+        </w:rPr>
+        <w:t>(</w:t>
+      </w:r>
+      <w:proofErr w:type="spellStart"/>
+      <w:r>
+        <w:rPr>
+          <w:rFonts w:cs="Arial"/>
+          <w:color w:val="333333"/>
+          <w:sz w:val="21"/>
+        </w:rPr>
+        <w:t>Khronosorg</w:t>
+      </w:r>
+      <w:proofErr w:type="spellEnd"/>
+      <w:r>
+        <w:rPr>
+          <w:rFonts w:cs="Arial"/>
+          <w:color w:val="333333"/>
+          <w:sz w:val="21"/>
+        </w:rPr>
+        <w:t>, 2016)</w:t>
+      </w:r>
+      <w:r>
+        <w:t>, Metal</w:t>
+      </w:r>
+      <w:r>
+        <w:t xml:space="preserve"> </w:t>
+      </w:r>
+      <w:r>
+        <w:rPr>
+          <w:rFonts w:cs="Arial"/>
+          <w:color w:val="333333"/>
+          <w:sz w:val="21"/>
+          <w:shd w:val="clear" w:color="auto" w:fill="FFFFFF"/>
+        </w:rPr>
+        <w:t>(</w:t>
+      </w:r>
+      <w:proofErr w:type="spellStart"/>
+      <w:r>
+        <w:rPr>
+          <w:rFonts w:cs="Arial"/>
+          <w:color w:val="333333"/>
+          <w:sz w:val="21"/>
+          <w:shd w:val="clear" w:color="auto" w:fill="FFFFFF"/>
+        </w:rPr>
+        <w:t>Applecom</w:t>
+      </w:r>
+      <w:proofErr w:type="spellEnd"/>
+      <w:r>
+        <w:rPr>
+          <w:rFonts w:cs="Arial"/>
+          <w:color w:val="333333"/>
+          <w:sz w:val="21"/>
+          <w:shd w:val="clear" w:color="auto" w:fill="FFFFFF"/>
+        </w:rPr>
+        <w:t>, 2016)</w:t>
+      </w:r>
+      <w:r>
+        <w:t xml:space="preserve"> and CUDA</w:t>
+      </w:r>
+      <w:r>
+        <w:t xml:space="preserve"> </w:t>
+      </w:r>
+      <w:r>
+        <w:rPr>
+          <w:rFonts w:cs="Arial"/>
+          <w:color w:val="333333"/>
+          <w:sz w:val="21"/>
+          <w:shd w:val="clear" w:color="auto" w:fill="FFFFFF"/>
+        </w:rPr>
+        <w:t>(</w:t>
+      </w:r>
+      <w:proofErr w:type="spellStart"/>
+      <w:r>
+        <w:rPr>
+          <w:rFonts w:cs="Arial"/>
+          <w:color w:val="333333"/>
+          <w:sz w:val="21"/>
+          <w:shd w:val="clear" w:color="auto" w:fill="FFFFFF"/>
+        </w:rPr>
+        <w:t>Nvidiacom</w:t>
+      </w:r>
+      <w:proofErr w:type="spellEnd"/>
+      <w:r>
+        <w:rPr>
+          <w:rFonts w:cs="Arial"/>
+          <w:color w:val="333333"/>
+          <w:sz w:val="21"/>
+          <w:shd w:val="clear" w:color="auto" w:fill="FFFFFF"/>
+        </w:rPr>
+        <w:t>, 2016)</w:t>
+      </w:r>
+      <w:r>
+        <w:t>.</w:t>
       </w:r>
       <w:r>
         <w:t xml:space="preserve"> GPUs are traditionally used for parallel computation and advanced 3D rendering and in the following section I will be summarising the technology most used today to accomplish rendering and computation.</w:t>
@@ -5101,7 +5624,7 @@
         <w:pStyle w:val="Heading3"/>
         <w:spacing w:after="120"/>
       </w:pPr>
-      <w:bookmarkStart w:id="11" w:name="_Toc469683970"/>
+      <w:bookmarkStart w:id="11" w:name="_Toc469857874"/>
       <w:r>
         <w:t>2.1.6</w:t>
       </w:r>
@@ -5133,7 +5656,16 @@
         <w:t>.</w:t>
       </w:r>
       <w:r>
-        <w:t xml:space="preserve"> DirectX unlike OpenGL isn’t cross platform, you will only find it on Windows, one of its key faults. OpenGL stands for Open Graphics </w:t>
+        <w:t xml:space="preserve"> DirectX unlike OpenGL isn’t cross platform, you will only find it on Windows, one of its key faults.</w:t>
+      </w:r>
+      <w:r>
+        <w:t xml:space="preserve"> Another key differential is that DirectX isn’t backwards compatible</w:t>
+      </w:r>
+      <w:r>
+        <w:t xml:space="preserve"> unlike its competitor.</w:t>
+      </w:r>
+      <w:r>
+        <w:t xml:space="preserve"> OpenGL stands for Open Graphics </w:t>
       </w:r>
       <w:r>
         <w:t>Library;</w:t>
@@ -5145,10 +5677,33 @@
         <w:t xml:space="preserve">it </w:t>
       </w:r>
       <w:r>
-        <w:t>is a cross platform API for 3D rendering. Unlike DirectX OpenGL is only concerned</w:t>
-      </w:r>
-      <w:r>
-        <w:t xml:space="preserve"> with rendering and isn’t a set of APIs but rather one API for rendering only. OpenGL uniquely has multiple versions which has seen it expand onto other platforms. OpenGL ES brought the API to embedded systems, and WebGL brought hardware accelerated rendering to the Web. In any case as it is one of the few platform independent graphics APIs it is still used today, most notably on Linux and Mac.</w:t>
+        <w:t>is a cross platform API f</w:t>
+      </w:r>
+      <w:r>
+        <w:t xml:space="preserve">or 3D rendering. Unlike DirectX, </w:t>
+      </w:r>
+      <w:r>
+        <w:t>OpenGL is only concerned</w:t>
+      </w:r>
+      <w:r>
+        <w:t xml:space="preserve"> with rendering and isn’t a set of APIs but rather one API for rendering only. OpenGL</w:t>
+      </w:r>
+      <w:r>
+        <w:t xml:space="preserve"> is backwards compatible</w:t>
+      </w:r>
+      <w:r>
+        <w:t xml:space="preserve"> and</w:t>
+      </w:r>
+      <w:r>
+        <w:t xml:space="preserve"> uniquely has multiple versions which has seen it expand onto other platforms. OpenGL ES brought the API to embedded systems, and </w:t>
+      </w:r>
+      <w:proofErr w:type="spellStart"/>
+      <w:r>
+        <w:t>WebGL</w:t>
+      </w:r>
+      <w:proofErr w:type="spellEnd"/>
+      <w:r>
+        <w:t xml:space="preserve"> brought hardware accelerated rendering to the Web. In any case as it is one of the few platform independent graphics APIs it is still used today, most notably on Linux and Mac.</w:t>
       </w:r>
     </w:p>
     <w:p>
@@ -5156,7 +5711,7 @@
         <w:pStyle w:val="Heading3"/>
         <w:spacing w:after="120"/>
       </w:pPr>
-      <w:bookmarkStart w:id="12" w:name="_Toc469683971"/>
+      <w:bookmarkStart w:id="12" w:name="_Toc469857875"/>
       <w:r>
         <w:t>2.1.</w:t>
       </w:r>
@@ -5188,7 +5743,13 @@
         <w:t xml:space="preserve"> OpenCL or Open Compute Library was originally proposed by Apple </w:t>
       </w:r>
       <w:r>
-        <w:t xml:space="preserve">as a way to allow developers to take advantage of GPUs on their platform. They submitted it to the Kronos Group and it soon became OpenCL and an industry standard. Where OpenCL is different from CUDA is actually its range. OpenCL can run on any heterogeneous system and is not bound to a single operating system like DirectX or hardware manufacturer like CUDA. </w:t>
+        <w:t>as a way to allow developers to take advantage of GPUs on their platform. They submitted it to the Kronos Group and it soon became OpenCL and an industry standard. Where OpenCL is different from</w:t>
+      </w:r>
+      <w:r>
+        <w:t xml:space="preserve"> CUDA is actually the range of devices it works on</w:t>
+      </w:r>
+      <w:r>
+        <w:t xml:space="preserve">. OpenCL can run on any heterogeneous system and is not bound to a single operating system like DirectX or hardware manufacturer like CUDA. </w:t>
       </w:r>
       <w:r>
         <w:t>CUDA on the other hand is not open source and will only run on NVidia hardware.</w:t>
@@ -5199,14 +5760,22 @@
       <w:r>
         <w:t>Research (</w:t>
       </w:r>
-      <w:r>
-        <w:t xml:space="preserve">Karimi, K, </w:t>
+      <w:proofErr w:type="spellStart"/>
+      <w:r>
+        <w:t>Karimi</w:t>
+      </w:r>
+      <w:proofErr w:type="spellEnd"/>
+      <w:r>
+        <w:t xml:space="preserve">, K, </w:t>
       </w:r>
       <w:r>
         <w:t>2016) found CUDA to actually perform better than OpenCL</w:t>
       </w:r>
       <w:r>
-        <w:t>, however CUDAs inability to work across hardware from different manufacturers is certainly its biggest downfall.</w:t>
+        <w:t>, however CUDAs inability to work across hardware from different manufacturers is</w:t>
+      </w:r>
+      <w:r>
+        <w:t xml:space="preserve"> certainly its biggest downfall, however reserves its strength as the best performing API in the market.</w:t>
       </w:r>
     </w:p>
     <w:p>
@@ -5217,7 +5786,7 @@
           <w:rFonts w:cs="Arial"/>
         </w:rPr>
       </w:pPr>
-      <w:bookmarkStart w:id="13" w:name="_Toc469683972"/>
+      <w:bookmarkStart w:id="13" w:name="_Toc469857876"/>
       <w:r>
         <w:t>2.1.</w:t>
       </w:r>
@@ -5252,13 +5821,13 @@
         <w:rPr>
           <w:rFonts w:cs="Arial"/>
         </w:rPr>
-        <w:t>fe</w:t>
-      </w:r>
-      <w:r>
-        <w:rPr>
-          <w:rFonts w:cs="Arial"/>
-        </w:rPr>
-        <w:t xml:space="preserve">if there are </w:t>
+        <w:t>if</w:t>
+      </w:r>
+      <w:r>
+        <w:rPr>
+          <w:rFonts w:cs="Arial"/>
+        </w:rPr>
+        <w:t xml:space="preserve"> there are </w:t>
       </w:r>
       <w:r>
         <w:rPr>
@@ -5320,8 +5889,6 @@
         </w:rPr>
         <w:t>Yang et a</w:t>
       </w:r>
-      <w:bookmarkStart w:id="14" w:name="_GoBack"/>
-      <w:bookmarkEnd w:id="14"/>
       <w:r>
         <w:rPr>
           <w:rFonts w:cs="Arial"/>
@@ -5484,14 +6051,14 @@
         <w:pStyle w:val="Heading2"/>
         <w:spacing w:after="120"/>
       </w:pPr>
-      <w:bookmarkStart w:id="15" w:name="_Toc469683973"/>
+      <w:bookmarkStart w:id="14" w:name="_Toc469857877"/>
       <w:r>
         <w:t xml:space="preserve">2.2 </w:t>
       </w:r>
       <w:r>
         <w:t>JavaScript</w:t>
       </w:r>
-      <w:bookmarkEnd w:id="15"/>
+      <w:bookmarkEnd w:id="14"/>
     </w:p>
     <w:p>
       <w:pPr>
@@ -5533,37 +6100,67 @@
         <w:rPr>
           <w:rFonts w:cs="Arial"/>
         </w:rPr>
-        <w:t xml:space="preserve"> JavaScript is also asynchronous meaning that the complexity of multicore programming will not be found here, instead a simple and easy to unde</w:t>
-      </w:r>
-      <w:r>
-        <w:rPr>
-          <w:rFonts w:cs="Arial"/>
-        </w:rPr>
-        <w:t>rstand event driven style leads</w:t>
-      </w:r>
-      <w:r>
-        <w:rPr>
-          <w:rFonts w:cs="Arial"/>
-        </w:rPr>
-        <w:t xml:space="preserve"> to a less</w:t>
-      </w:r>
-      <w:r>
-        <w:rPr>
-          <w:rFonts w:cs="Arial"/>
-        </w:rPr>
-        <w:t xml:space="preserve"> complex</w:t>
-      </w:r>
-      <w:r>
-        <w:rPr>
-          <w:rFonts w:cs="Arial"/>
-        </w:rPr>
-        <w:t xml:space="preserve"> environment</w:t>
-      </w:r>
-      <w:r>
-        <w:rPr>
-          <w:rFonts w:cs="Arial"/>
-        </w:rPr>
-        <w:t>. Finally, JavaScript has had a new recent standard ECMAScript 2015 which has sought to remove previous issue</w:t>
+        <w:t xml:space="preserve"> </w:t>
+      </w:r>
+      <w:r>
+        <w:rPr>
+          <w:rFonts w:cs="Arial"/>
+        </w:rPr>
+        <w:t>Second JavaScript is a very popular language.</w:t>
+      </w:r>
+      <w:r>
+        <w:rPr>
+          <w:rFonts w:cs="Arial"/>
+        </w:rPr>
+        <w:t xml:space="preserve"> In their yearly survey </w:t>
+      </w:r>
+      <w:proofErr w:type="spellStart"/>
+      <w:r>
+        <w:rPr>
+          <w:rFonts w:cs="Arial"/>
+        </w:rPr>
+        <w:t>StackOverflow</w:t>
+      </w:r>
+      <w:proofErr w:type="spellEnd"/>
+      <w:r>
+        <w:rPr>
+          <w:rFonts w:cs="Arial"/>
+        </w:rPr>
+        <w:t xml:space="preserve"> found JavaScript to be the most popular technology </w:t>
+      </w:r>
+      <w:r>
+        <w:rPr>
+          <w:rFonts w:cs="Arial"/>
+          <w:color w:val="333333"/>
+          <w:sz w:val="21"/>
+          <w:shd w:val="clear" w:color="auto" w:fill="FFFFFF"/>
+        </w:rPr>
+        <w:t>(Stack overflow blog, 2016)</w:t>
+      </w:r>
+      <w:r>
+        <w:rPr>
+          <w:rFonts w:cs="Arial"/>
+        </w:rPr>
+        <w:t xml:space="preserve"> by a large mile, so using it for the platform would be </w:t>
+      </w:r>
+      <w:r>
+        <w:rPr>
+          <w:rFonts w:cs="Arial"/>
+        </w:rPr>
+        <w:lastRenderedPageBreak/>
+        <w:t>an advantage to many developers.</w:t>
+      </w:r>
+      <w:r>
+        <w:rPr>
+          <w:rFonts w:cs="Arial"/>
+        </w:rPr>
+        <w:t xml:space="preserve"> The idea is that most </w:t>
+      </w:r>
+      <w:r>
+        <w:rPr>
+          <w:rFonts w:cs="Arial"/>
+        </w:rPr>
+        <w:t>Finally, JavaScript has had a new recent standard ECMAScript 2015 which has sought to remove previous issue</w:t>
       </w:r>
       <w:r>
         <w:rPr>
@@ -5583,9 +6180,8 @@
         <w:pStyle w:val="Heading3"/>
         <w:spacing w:after="120"/>
       </w:pPr>
-      <w:bookmarkStart w:id="16" w:name="_Toc469683974"/>
-      <w:r>
-        <w:lastRenderedPageBreak/>
+      <w:bookmarkStart w:id="15" w:name="_Toc469857878"/>
+      <w:r>
         <w:t>2.2</w:t>
       </w:r>
       <w:r>
@@ -5597,7 +6193,7 @@
       <w:r>
         <w:t>Typed Array Architecture</w:t>
       </w:r>
-      <w:bookmarkEnd w:id="16"/>
+      <w:bookmarkEnd w:id="15"/>
     </w:p>
     <w:p>
       <w:pPr>
@@ -5647,7 +6243,25 @@
           <w:color w:val="333333"/>
           <w:shd w:val="clear" w:color="auto" w:fill="FFFFFF"/>
         </w:rPr>
-        <w:t>(Mozillaorg, 2016)</w:t>
+        <w:t>(</w:t>
+      </w:r>
+      <w:proofErr w:type="spellStart"/>
+      <w:r>
+        <w:rPr>
+          <w:rFonts w:cs="Arial"/>
+          <w:color w:val="333333"/>
+          <w:shd w:val="clear" w:color="auto" w:fill="FFFFFF"/>
+        </w:rPr>
+        <w:t>Mozillaorg</w:t>
+      </w:r>
+      <w:proofErr w:type="spellEnd"/>
+      <w:r>
+        <w:rPr>
+          <w:rFonts w:cs="Arial"/>
+          <w:color w:val="333333"/>
+          <w:shd w:val="clear" w:color="auto" w:fill="FFFFFF"/>
+        </w:rPr>
+        <w:t>, 2016)</w:t>
       </w:r>
       <w:r>
         <w:rPr>
@@ -5677,8 +6291,16 @@
         <w:rPr>
           <w:rFonts w:cs="Arial"/>
         </w:rPr>
-        <w:t xml:space="preserve"> of objects known as TypedArray</w:t>
-      </w:r>
+        <w:t xml:space="preserve"> of objects known as </w:t>
+      </w:r>
+      <w:proofErr w:type="spellStart"/>
+      <w:r>
+        <w:rPr>
+          <w:rFonts w:cs="Arial"/>
+        </w:rPr>
+        <w:t>TypedArray</w:t>
+      </w:r>
+      <w:proofErr w:type="spellEnd"/>
       <w:r>
         <w:rPr>
           <w:rFonts w:cs="Arial"/>
@@ -5715,45 +6337,113 @@
         <w:pStyle w:val="Heading3"/>
         <w:spacing w:after="120"/>
       </w:pPr>
-      <w:bookmarkStart w:id="17" w:name="_Toc469683975"/>
+      <w:bookmarkStart w:id="16" w:name="_Toc469857879"/>
       <w:r>
         <w:t>2.2.2</w:t>
       </w:r>
       <w:r>
         <w:t xml:space="preserve"> </w:t>
       </w:r>
+      <w:proofErr w:type="spellStart"/>
       <w:r>
         <w:t>ArrayBuffer</w:t>
       </w:r>
-      <w:bookmarkEnd w:id="17"/>
-    </w:p>
-    <w:p>
-      <w:pPr>
-        <w:rPr>
-          <w:rFonts w:cs="Arial"/>
-        </w:rPr>
-      </w:pPr>
-      <w:r>
-        <w:rPr>
-          <w:rFonts w:cs="Arial"/>
-        </w:rPr>
-        <w:t>ArrayBuffer is the core type for every Typed Array object and it just represents a stream of binary data. Look at the following example</w:t>
-      </w:r>
-      <w:r>
-        <w:rPr>
-          <w:rFonts w:cs="Arial"/>
-        </w:rPr>
-        <w:t xml:space="preserve"> we can take the struct person</w:t>
-      </w:r>
-      <w:r>
-        <w:rPr>
-          <w:rFonts w:cs="Arial"/>
-        </w:rPr>
-        <w:t xml:space="preserve"> and represent it in memory in JavaScript with the following ArrayBuffer.</w:t>
-      </w:r>
-    </w:p>
-    <w:bookmarkStart w:id="18" w:name="_MON_1541712016"/>
-    <w:bookmarkEnd w:id="18"/>
+      <w:bookmarkEnd w:id="16"/>
+      <w:proofErr w:type="spellEnd"/>
+    </w:p>
+    <w:p>
+      <w:pPr>
+        <w:rPr>
+          <w:rFonts w:cs="Arial"/>
+        </w:rPr>
+      </w:pPr>
+      <w:proofErr w:type="spellStart"/>
+      <w:r>
+        <w:rPr>
+          <w:rFonts w:cs="Arial"/>
+        </w:rPr>
+        <w:t>ArrayBuffer</w:t>
+      </w:r>
+      <w:proofErr w:type="spellEnd"/>
+      <w:r>
+        <w:rPr>
+          <w:rFonts w:cs="Arial"/>
+        </w:rPr>
+        <w:t xml:space="preserve"> is the core type for every Typed Array object and it just represents a strea</w:t>
+      </w:r>
+      <w:r>
+        <w:rPr>
+          <w:rFonts w:cs="Arial"/>
+        </w:rPr>
+        <w:t>m of bi</w:t>
+      </w:r>
+      <w:r>
+        <w:rPr>
+          <w:rFonts w:cs="Arial"/>
+        </w:rPr>
+        <w:t>nary data. Look at the Figure 1</w:t>
+      </w:r>
+      <w:r>
+        <w:rPr>
+          <w:rFonts w:cs="Arial"/>
+        </w:rPr>
+        <w:t xml:space="preserve"> we can take the </w:t>
+      </w:r>
+      <w:proofErr w:type="spellStart"/>
+      <w:r>
+        <w:rPr>
+          <w:rFonts w:cs="Arial"/>
+        </w:rPr>
+        <w:t>struct</w:t>
+      </w:r>
+      <w:proofErr w:type="spellEnd"/>
+      <w:r>
+        <w:rPr>
+          <w:rFonts w:cs="Arial"/>
+        </w:rPr>
+        <w:t xml:space="preserve"> person</w:t>
+      </w:r>
+      <w:r>
+        <w:rPr>
+          <w:rFonts w:cs="Arial"/>
+        </w:rPr>
+        <w:t xml:space="preserve"> and represent it in memory in JavaScript with the following </w:t>
+      </w:r>
+      <w:proofErr w:type="spellStart"/>
+      <w:r>
+        <w:rPr>
+          <w:rFonts w:cs="Arial"/>
+        </w:rPr>
+        <w:t>ArrayBuffer</w:t>
+      </w:r>
+      <w:proofErr w:type="spellEnd"/>
+      <w:r>
+        <w:rPr>
+          <w:rFonts w:cs="Arial"/>
+        </w:rPr>
+        <w:t xml:space="preserve"> show in Figure 2</w:t>
+      </w:r>
+      <w:r>
+        <w:rPr>
+          <w:rFonts w:cs="Arial"/>
+        </w:rPr>
+        <w:softHyphen/>
+      </w:r>
+      <w:r>
+        <w:rPr>
+          <w:rFonts w:cs="Arial"/>
+        </w:rPr>
+        <w:softHyphen/>
+      </w:r>
+      <w:r>
+        <w:rPr>
+          <w:rFonts w:cs="Arial"/>
+        </w:rPr>
+        <w:t>.</w:t>
+      </w:r>
+    </w:p>
+    <w:bookmarkStart w:id="17" w:name="_MON_1541712016"/>
+    <w:bookmarkEnd w:id="17"/>
     <w:p>
       <w:pPr>
         <w:pBdr>
@@ -5791,10 +6481,10 @@
             <v:path o:extrusionok="f" gradientshapeok="t" o:connecttype="rect"/>
             <o:lock v:ext="edit" aspectratio="t"/>
           </v:shapetype>
-          <v:shape id="_x0000_i1025" type="#_x0000_t75" style="width:450.75pt;height:86.25pt" o:ole="">
+          <v:shape id="_x0000_i1025" type="#_x0000_t75" style="width:452.55pt;height:87.45pt" o:ole="">
             <v:imagedata r:id="rId9" o:title=""/>
           </v:shape>
-          <o:OLEObject Type="Embed" ProgID="Word.OpenDocumentText.12" ShapeID="_x0000_i1025" DrawAspect="Content" ObjectID="_1543521650" r:id="rId10"/>
+          <o:OLEObject Type="Embed" ProgID="Word.OpenDocumentText.12" ShapeID="_x0000_i1025" DrawAspect="Content" ObjectID="_1543606792" r:id="rId10"/>
         </w:object>
       </w:r>
     </w:p>
@@ -5820,18 +6510,27 @@
           <w:rStyle w:val="Emphasis"/>
           <w:rFonts w:cs="Arial"/>
         </w:rPr>
-        <w:t>igure 1: basic struct</w:t>
-      </w:r>
+        <w:t xml:space="preserve">igure 1: basic </w:t>
+      </w:r>
+      <w:proofErr w:type="spellStart"/>
       <w:r>
         <w:rPr>
           <w:rStyle w:val="Emphasis"/>
           <w:rFonts w:cs="Arial"/>
         </w:rPr>
+        <w:t>struct</w:t>
+      </w:r>
+      <w:proofErr w:type="spellEnd"/>
+      <w:r>
+        <w:rPr>
+          <w:rStyle w:val="Emphasis"/>
+          <w:rFonts w:cs="Arial"/>
+        </w:rPr>
         <w:t xml:space="preserve"> example</w:t>
       </w:r>
     </w:p>
-    <w:bookmarkStart w:id="19" w:name="_MON_1541712103"/>
-    <w:bookmarkEnd w:id="19"/>
+    <w:bookmarkStart w:id="18" w:name="_MON_1541712103"/>
+    <w:bookmarkEnd w:id="18"/>
     <w:p>
       <w:pPr>
         <w:pBdr>
@@ -5849,10 +6548,10 @@
           <w:rFonts w:cs="Arial"/>
         </w:rPr>
         <w:object w:dxaOrig="9360" w:dyaOrig="1780">
-          <v:shape id="_x0000_i1026" type="#_x0000_t75" style="width:468pt;height:90pt" o:ole="">
+          <v:shape id="_x0000_i1026" type="#_x0000_t75" style="width:468pt;height:87.45pt" o:ole="">
             <v:imagedata r:id="rId11" o:title=""/>
           </v:shape>
-          <o:OLEObject Type="Embed" ProgID="Word.OpenDocumentText.12" ShapeID="_x0000_i1026" DrawAspect="Content" ObjectID="_1543521651" r:id="rId12"/>
+          <o:OLEObject Type="Embed" ProgID="Word.OpenDocumentText.12" ShapeID="_x0000_i1026" DrawAspect="Content" ObjectID="_1543606793" r:id="rId12"/>
         </w:object>
       </w:r>
       <w:r>
@@ -5875,13 +6574,29 @@
           <w:rStyle w:val="Emphasis"/>
           <w:rFonts w:cs="Arial"/>
         </w:rPr>
-        <w:t xml:space="preserve">Figure 2: Figure 1 struct represented in </w:t>
-      </w:r>
+        <w:t xml:space="preserve">Figure 2: Figure 1 </w:t>
+      </w:r>
+      <w:proofErr w:type="spellStart"/>
       <w:r>
         <w:rPr>
           <w:rStyle w:val="Emphasis"/>
           <w:rFonts w:cs="Arial"/>
         </w:rPr>
+        <w:t>struct</w:t>
+      </w:r>
+      <w:proofErr w:type="spellEnd"/>
+      <w:r>
+        <w:rPr>
+          <w:rStyle w:val="Emphasis"/>
+          <w:rFonts w:cs="Arial"/>
+        </w:rPr>
+        <w:t xml:space="preserve"> represented in </w:t>
+      </w:r>
+      <w:r>
+        <w:rPr>
+          <w:rStyle w:val="Emphasis"/>
+          <w:rFonts w:cs="Arial"/>
+        </w:rPr>
         <w:t xml:space="preserve">modern </w:t>
       </w:r>
       <w:r>
@@ -5939,8 +6654,9 @@
     <w:p>
       <w:pPr>
         <w:pStyle w:val="Heading3"/>
-      </w:pPr>
-      <w:bookmarkStart w:id="20" w:name="_Toc469683976"/>
+        <w:spacing w:after="120"/>
+      </w:pPr>
+      <w:bookmarkStart w:id="19" w:name="_Toc469857880"/>
       <w:r>
         <w:t>2.2.3</w:t>
       </w:r>
@@ -5956,19 +6672,33 @@
       <w:r>
         <w:t xml:space="preserve"> Float64Array</w:t>
       </w:r>
-      <w:bookmarkEnd w:id="20"/>
-    </w:p>
-    <w:p>
-      <w:pPr>
-        <w:rPr>
-          <w:rFonts w:cs="Arial"/>
-        </w:rPr>
-      </w:pPr>
-      <w:r>
-        <w:rPr>
-          <w:rFonts w:cs="Arial"/>
-        </w:rPr>
-        <w:t xml:space="preserve">Following the base type ArrayBuffer you can now also represent arrays of bytes with greater precision than before. JavaScript numbers </w:t>
+      <w:bookmarkEnd w:id="19"/>
+    </w:p>
+    <w:p>
+      <w:pPr>
+        <w:rPr>
+          <w:rFonts w:cs="Arial"/>
+        </w:rPr>
+      </w:pPr>
+      <w:r>
+        <w:rPr>
+          <w:rFonts w:cs="Arial"/>
+        </w:rPr>
+        <w:t xml:space="preserve">Following the base type </w:t>
+      </w:r>
+      <w:proofErr w:type="spellStart"/>
+      <w:r>
+        <w:rPr>
+          <w:rFonts w:cs="Arial"/>
+        </w:rPr>
+        <w:t>ArrayBuffer</w:t>
+      </w:r>
+      <w:proofErr w:type="spellEnd"/>
+      <w:r>
+        <w:rPr>
+          <w:rFonts w:cs="Arial"/>
+        </w:rPr>
+        <w:t xml:space="preserve"> you can now also represent arrays of bytes with greater precision than before. JavaScript numbers </w:t>
       </w:r>
       <w:r>
         <w:rPr>
@@ -5986,7 +6716,21 @@
         <w:rPr>
           <w:rFonts w:cs="Arial"/>
         </w:rPr>
-        <w:t xml:space="preserve"> double precision numbers. This limits control but with TypedArrays you can now control a great</w:t>
+        <w:t xml:space="preserve"> double precision numbers. This limits control but with </w:t>
+      </w:r>
+      <w:proofErr w:type="spellStart"/>
+      <w:r>
+        <w:rPr>
+          <w:rFonts w:cs="Arial"/>
+        </w:rPr>
+        <w:t>TypedArrays</w:t>
+      </w:r>
+      <w:proofErr w:type="spellEnd"/>
+      <w:r>
+        <w:rPr>
+          <w:rFonts w:cs="Arial"/>
+        </w:rPr>
+        <w:t xml:space="preserve"> you can now control a great</w:t>
       </w:r>
       <w:r>
         <w:rPr>
@@ -6004,11 +6748,35 @@
         <w:rPr>
           <w:rFonts w:cs="Arial"/>
         </w:rPr>
-        <w:t xml:space="preserve"> Look at the following C++ arrays.</w:t>
-      </w:r>
-    </w:p>
-    <w:bookmarkStart w:id="21" w:name="_MON_1541712873"/>
-    <w:bookmarkEnd w:id="21"/>
+        <w:t xml:space="preserve"> </w:t>
+      </w:r>
+      <w:r>
+        <w:rPr>
+          <w:rFonts w:cs="Arial"/>
+        </w:rPr>
+        <w:t>Consider</w:t>
+      </w:r>
+      <w:r>
+        <w:rPr>
+          <w:rFonts w:cs="Arial"/>
+        </w:rPr>
+        <w:t xml:space="preserve"> the following C++ arrays</w:t>
+      </w:r>
+      <w:r>
+        <w:rPr>
+          <w:rFonts w:cs="Arial"/>
+        </w:rPr>
+        <w:t xml:space="preserve"> show in Figure 3</w:t>
+      </w:r>
+      <w:r>
+        <w:rPr>
+          <w:rFonts w:cs="Arial"/>
+        </w:rPr>
+        <w:t>.</w:t>
+      </w:r>
+    </w:p>
+    <w:bookmarkStart w:id="20" w:name="_MON_1541712873"/>
+    <w:bookmarkEnd w:id="20"/>
     <w:p>
       <w:pPr>
         <w:pBdr>
@@ -6026,10 +6794,10 @@
           <w:rFonts w:cs="Arial"/>
         </w:rPr>
         <w:object w:dxaOrig="9026" w:dyaOrig="1285">
-          <v:shape id="_x0000_i1027" type="#_x0000_t75" style="width:450.75pt;height:63.75pt" o:ole="">
+          <v:shape id="_x0000_i1027" type="#_x0000_t75" style="width:452.55pt;height:61.7pt" o:ole="">
             <v:imagedata r:id="rId13" o:title=""/>
           </v:shape>
-          <o:OLEObject Type="Embed" ProgID="Word.OpenDocumentText.12" ShapeID="_x0000_i1027" DrawAspect="Content" ObjectID="_1543521652" r:id="rId14"/>
+          <o:OLEObject Type="Embed" ProgID="Word.OpenDocumentText.12" ShapeID="_x0000_i1027" DrawAspect="Content" ObjectID="_1543606794" r:id="rId14"/>
         </w:object>
       </w:r>
     </w:p>
@@ -6087,6 +6855,7 @@
         <w:rPr>
           <w:rFonts w:cs="Arial"/>
         </w:rPr>
+        <w:lastRenderedPageBreak/>
         <w:t>Previously it was impossible to have variables in JavaScript</w:t>
       </w:r>
       <w:r>
@@ -6111,11 +6880,31 @@
         <w:rPr>
           <w:rFonts w:cs="Arial"/>
         </w:rPr>
-        <w:t xml:space="preserve"> TypedArrays this is no longer the case.</w:t>
-      </w:r>
-    </w:p>
-    <w:bookmarkStart w:id="22" w:name="_MON_1541712994"/>
-    <w:bookmarkEnd w:id="22"/>
+        <w:t xml:space="preserve"> </w:t>
+      </w:r>
+      <w:proofErr w:type="spellStart"/>
+      <w:r>
+        <w:rPr>
+          <w:rFonts w:cs="Arial"/>
+        </w:rPr>
+        <w:t>TypedAr</w:t>
+      </w:r>
+      <w:r>
+        <w:rPr>
+          <w:rFonts w:cs="Arial"/>
+        </w:rPr>
+        <w:t>rays</w:t>
+      </w:r>
+      <w:proofErr w:type="spellEnd"/>
+      <w:r>
+        <w:rPr>
+          <w:rFonts w:cs="Arial"/>
+        </w:rPr>
+        <w:t xml:space="preserve"> this is no longer the case as can be seen in Figure 4.</w:t>
+      </w:r>
+    </w:p>
+    <w:bookmarkStart w:id="21" w:name="_MON_1541712994"/>
+    <w:bookmarkEnd w:id="21"/>
     <w:p>
       <w:pPr>
         <w:pBdr>
@@ -6133,10 +6922,10 @@
           <w:rFonts w:cs="Arial"/>
         </w:rPr>
         <w:object w:dxaOrig="9026" w:dyaOrig="1063">
-          <v:shape id="_x0000_i1028" type="#_x0000_t75" style="width:450.75pt;height:53.25pt" o:ole="">
+          <v:shape id="_x0000_i1028" type="#_x0000_t75" style="width:452.55pt;height:51.45pt" o:ole="">
             <v:imagedata r:id="rId15" o:title=""/>
           </v:shape>
-          <o:OLEObject Type="Embed" ProgID="Word.OpenDocumentText.12" ShapeID="_x0000_i1028" DrawAspect="Content" ObjectID="_1543521653" r:id="rId16"/>
+          <o:OLEObject Type="Embed" ProgID="Word.OpenDocumentText.12" ShapeID="_x0000_i1028" DrawAspect="Content" ObjectID="_1543606795" r:id="rId16"/>
         </w:object>
       </w:r>
     </w:p>
@@ -6233,25 +7022,25 @@
       <w:pPr>
         <w:pStyle w:val="Heading2"/>
       </w:pPr>
-      <w:bookmarkStart w:id="23" w:name="_Toc469683977"/>
+      <w:bookmarkStart w:id="22" w:name="_Toc469857881"/>
       <w:r>
         <w:t xml:space="preserve">2.3 </w:t>
       </w:r>
       <w:r>
         <w:t>V8 JavaScript Compiler</w:t>
       </w:r>
-      <w:bookmarkEnd w:id="23"/>
+      <w:bookmarkEnd w:id="22"/>
     </w:p>
     <w:p>
       <w:pPr>
         <w:pStyle w:val="Heading3"/>
         <w:spacing w:after="120"/>
       </w:pPr>
-      <w:bookmarkStart w:id="24" w:name="_Toc469683978"/>
+      <w:bookmarkStart w:id="23" w:name="_Toc469857882"/>
       <w:r>
         <w:t>2.3.1 Interpreter vs Compiler</w:t>
       </w:r>
-      <w:bookmarkEnd w:id="24"/>
+      <w:bookmarkEnd w:id="23"/>
     </w:p>
     <w:p>
       <w:pPr>
@@ -6275,7 +7064,7 @@
         <w:rPr>
           <w:rFonts w:cs="Arial"/>
         </w:rPr>
-        <w:t>Google back set the benchmark for JavaScript compilers.</w:t>
+        <w:t>Google set the benchmark for JavaScript compilers.</w:t>
       </w:r>
       <w:r>
         <w:rPr>
@@ -6305,13 +7094,31 @@
         <w:rPr>
           <w:rFonts w:cs="Arial"/>
         </w:rPr>
-        <w:t xml:space="preserve">V8 from the ground up to dramatically improve JavaScript execution speed. Internally they built a benchmark called V8 bench and measured performance increases overtime. As you can see </w:t>
-      </w:r>
-      <w:r>
-        <w:rPr>
-          <w:rFonts w:cs="Arial"/>
-        </w:rPr>
-        <w:t>in figure 5</w:t>
+        <w:t xml:space="preserve">V8 from the ground up to dramatically improve JavaScript execution speed. </w:t>
+      </w:r>
+      <w:r>
+        <w:rPr>
+          <w:rFonts w:cs="Arial"/>
+        </w:rPr>
+        <w:t xml:space="preserve">Browsers at the time used JavaScript interpreters instead. </w:t>
+      </w:r>
+      <w:r>
+        <w:rPr>
+          <w:rFonts w:cs="Arial"/>
+        </w:rPr>
+        <w:t xml:space="preserve">Internally they built a benchmark called V8 bench and measured performance increases overtime. As you can see </w:t>
+      </w:r>
+      <w:r>
+        <w:rPr>
+          <w:rFonts w:cs="Arial"/>
+        </w:rPr>
+        <w:t>in F</w:t>
+      </w:r>
+      <w:r>
+        <w:rPr>
+          <w:rFonts w:cs="Arial"/>
+        </w:rPr>
+        <w:t>igure 5</w:t>
       </w:r>
       <w:r>
         <w:rPr>
@@ -6366,6 +7173,36 @@
           <w:rFonts w:cs="Arial"/>
         </w:rPr>
         <w:t>web experience</w:t>
+      </w:r>
+      <w:r>
+        <w:rPr>
+          <w:rFonts w:cs="Arial"/>
+        </w:rPr>
+        <w:t>.</w:t>
+      </w:r>
+      <w:r>
+        <w:rPr>
+          <w:rFonts w:cs="Arial"/>
+        </w:rPr>
+        <w:t xml:space="preserve"> The key difference between an Interpreter and a Compiler is how the program is built and executed.</w:t>
+      </w:r>
+      <w:r>
+        <w:rPr>
+          <w:rFonts w:cs="Arial"/>
+        </w:rPr>
+        <w:t xml:space="preserve"> </w:t>
+      </w:r>
+      <w:r>
+        <w:rPr>
+          <w:rFonts w:cs="Arial"/>
+        </w:rPr>
+        <w:t xml:space="preserve"> Where an interpreter would typically execute one statement at a time, a compiler would translate the entire program into machine code ready to </w:t>
+      </w:r>
+      <w:r>
+        <w:rPr>
+          <w:rFonts w:cs="Arial"/>
+        </w:rPr>
+        <w:t>execute</w:t>
       </w:r>
       <w:r>
         <w:rPr>
@@ -6379,114 +7216,19 @@
         <w:pStyle w:val="Heading3"/>
         <w:spacing w:after="120"/>
       </w:pPr>
-      <w:bookmarkStart w:id="25" w:name="_Toc469683979"/>
+      <w:bookmarkStart w:id="24" w:name="_Toc469857883"/>
       <w:r>
         <w:t>2.3.2 ECMAScript 2015</w:t>
       </w:r>
-      <w:bookmarkEnd w:id="25"/>
-    </w:p>
-    <w:p>
-      <w:pPr>
-        <w:rPr>
-          <w:rFonts w:cs="Arial"/>
-        </w:rPr>
-      </w:pPr>
-      <w:r>
-        <w:rPr>
-          <w:rFonts w:cs="Arial"/>
-        </w:rPr>
-        <w:t xml:space="preserve">V8 </w:t>
-      </w:r>
-      <w:r>
-        <w:rPr>
-          <w:rFonts w:cs="Arial"/>
-        </w:rPr>
-        <w:t xml:space="preserve">implements ECMAScript as specified in ECMA-262, 5th edition, and runs on Windows (XP or newer), Mac OS X, and Linux systems that use IA-32, x64, or ARM processors. </w:t>
-      </w:r>
-      <w:r>
-        <w:rPr>
-          <w:rFonts w:cs="Arial"/>
-          <w:shd w:val="clear" w:color="auto" w:fill="FFFFFF"/>
-        </w:rPr>
-        <w:t xml:space="preserve">V8 enables any C++ application to expose its own objects and functions to JavaScript code. It's up to </w:t>
-      </w:r>
-      <w:r>
-        <w:rPr>
-          <w:rFonts w:cs="Arial"/>
-          <w:shd w:val="clear" w:color="auto" w:fill="FFFFFF"/>
-        </w:rPr>
-        <w:t>the programmer</w:t>
-      </w:r>
-      <w:r>
-        <w:rPr>
-          <w:rFonts w:cs="Arial"/>
-          <w:shd w:val="clear" w:color="auto" w:fill="FFFFFF"/>
-        </w:rPr>
-        <w:t xml:space="preserve"> to decide on the objects and functions expose</w:t>
-      </w:r>
-      <w:r>
-        <w:rPr>
-          <w:rFonts w:cs="Arial"/>
-          <w:shd w:val="clear" w:color="auto" w:fill="FFFFFF"/>
-        </w:rPr>
-        <w:t>d</w:t>
-      </w:r>
-      <w:r>
-        <w:rPr>
-          <w:rFonts w:cs="Arial"/>
-          <w:shd w:val="clear" w:color="auto" w:fill="FFFFFF"/>
-        </w:rPr>
-        <w:t xml:space="preserve"> to JavaScript. There are many applications that</w:t>
-      </w:r>
-      <w:r>
-        <w:rPr>
-          <w:rFonts w:cs="Arial"/>
-          <w:shd w:val="clear" w:color="auto" w:fill="FFFFFF"/>
-        </w:rPr>
-        <w:t xml:space="preserve"> use V8 including</w:t>
-      </w:r>
-      <w:r>
-        <w:rPr>
-          <w:rFonts w:cs="Arial"/>
-          <w:shd w:val="clear" w:color="auto" w:fill="FFFFFF"/>
-        </w:rPr>
-        <w:t xml:space="preserve"> Adobe Flash and the Dashboard Widget</w:t>
-      </w:r>
-      <w:r>
-        <w:rPr>
-          <w:rFonts w:cs="Arial"/>
-          <w:shd w:val="clear" w:color="auto" w:fill="FFFFFF"/>
-        </w:rPr>
-        <w:t>s in Apple's Mac OS X and Yahoo</w:t>
-      </w:r>
-      <w:r>
-        <w:rPr>
-          <w:rFonts w:cs="Arial"/>
-          <w:shd w:val="clear" w:color="auto" w:fill="FFFFFF"/>
-        </w:rPr>
-        <w:t xml:space="preserve"> Widgets.</w:t>
-      </w:r>
-      <w:r>
-        <w:rPr>
-          <w:rFonts w:cs="Arial"/>
-          <w:shd w:val="clear" w:color="auto" w:fill="FFFFFF"/>
-        </w:rPr>
-        <w:t xml:space="preserve"> V8’s key trait is its</w:t>
-      </w:r>
-      <w:r>
-        <w:rPr>
-          <w:rFonts w:cs="Arial"/>
-          <w:shd w:val="clear" w:color="auto" w:fill="FFFFFF"/>
-        </w:rPr>
-        <w:t xml:space="preserve"> high level of</w:t>
-      </w:r>
-      <w:r>
-        <w:rPr>
-          <w:rFonts w:cs="Arial"/>
-          <w:shd w:val="clear" w:color="auto" w:fill="FFFFFF"/>
-        </w:rPr>
-        <w:t xml:space="preserve"> performance.</w:t>
-      </w:r>
+      <w:bookmarkEnd w:id="24"/>
+    </w:p>
+    <w:p>
+      <w:pPr>
+        <w:spacing w:after="0"/>
+        <w:rPr>
+          <w:rFonts w:cs="Arial"/>
+        </w:rPr>
+      </w:pPr>
       <w:r>
         <w:rPr>
           <w:rFonts w:cs="Arial"/>
@@ -6494,9 +7236,17 @@
           <w:lang w:eastAsia="en-GB"/>
         </w:rPr>
         <w:drawing>
-          <wp:inline distT="0" distB="0" distL="0" distR="0" wp14:anchorId="082F8F69" wp14:editId="239D62C6">
-            <wp:extent cx="6257925" cy="3796665"/>
-            <wp:effectExtent l="114300" t="114300" r="85725" b="146685"/>
+          <wp:anchor distT="0" distB="0" distL="114300" distR="114300" simplePos="0" relativeHeight="251656192" behindDoc="0" locked="0" layoutInCell="1" allowOverlap="1" wp14:anchorId="5647815A" wp14:editId="103A4512">
+            <wp:simplePos x="0" y="0"/>
+            <wp:positionH relativeFrom="column">
+              <wp:posOffset>988695</wp:posOffset>
+            </wp:positionH>
+            <wp:positionV relativeFrom="paragraph">
+              <wp:posOffset>1098550</wp:posOffset>
+            </wp:positionV>
+            <wp:extent cx="4678680" cy="2838450"/>
+            <wp:effectExtent l="114300" t="114300" r="102870" b="133350"/>
+            <wp:wrapTopAndBottom/>
             <wp:docPr id="3" name="Picture 3" descr="v8_perf.png (817×517)"/>
             <wp:cNvGraphicFramePr>
               <a:graphicFrameLocks xmlns:a="http://schemas.openxmlformats.org/drawingml/2006/main" noChangeAspect="1"/>
@@ -6526,7 +7276,7 @@
                   <pic:spPr bwMode="auto">
                     <a:xfrm>
                       <a:off x="0" y="0"/>
-                      <a:ext cx="6340971" cy="3847049"/>
+                      <a:ext cx="4678680" cy="2838450"/>
                     </a:xfrm>
                     <a:prstGeom prst="rect">
                       <a:avLst/>
@@ -6565,12 +7315,115 @@
                 </pic:pic>
               </a:graphicData>
             </a:graphic>
-          </wp:inline>
+            <wp14:sizeRelH relativeFrom="margin">
+              <wp14:pctWidth>0</wp14:pctWidth>
+            </wp14:sizeRelH>
+            <wp14:sizeRelV relativeFrom="margin">
+              <wp14:pctHeight>0</wp14:pctHeight>
+            </wp14:sizeRelV>
+          </wp:anchor>
         </w:drawing>
       </w:r>
-    </w:p>
-    <w:p>
-      <w:pPr>
+      <w:r>
+        <w:rPr>
+          <w:rFonts w:cs="Arial"/>
+        </w:rPr>
+        <w:t xml:space="preserve">V8 </w:t>
+      </w:r>
+      <w:r>
+        <w:rPr>
+          <w:rFonts w:cs="Arial"/>
+        </w:rPr>
+        <w:t xml:space="preserve">implements ECMAScript as specified in ECMA-262, 5th edition, and runs on Windows, Mac OS X, and Linux systems that use IA-32, x64, or ARM processors. </w:t>
+      </w:r>
+      <w:r>
+        <w:rPr>
+          <w:rFonts w:cs="Arial"/>
+          <w:shd w:val="clear" w:color="auto" w:fill="FFFFFF"/>
+        </w:rPr>
+        <w:t xml:space="preserve">V8 enables any C++ application to expose its own objects and functions to JavaScript code. It's up to </w:t>
+      </w:r>
+      <w:r>
+        <w:rPr>
+          <w:rFonts w:cs="Arial"/>
+          <w:shd w:val="clear" w:color="auto" w:fill="FFFFFF"/>
+        </w:rPr>
+        <w:t>the programmer</w:t>
+      </w:r>
+      <w:r>
+        <w:rPr>
+          <w:rFonts w:cs="Arial"/>
+          <w:shd w:val="clear" w:color="auto" w:fill="FFFFFF"/>
+        </w:rPr>
+        <w:t xml:space="preserve"> to decide on the objects and functions expose</w:t>
+      </w:r>
+      <w:r>
+        <w:rPr>
+          <w:rFonts w:cs="Arial"/>
+          <w:shd w:val="clear" w:color="auto" w:fill="FFFFFF"/>
+        </w:rPr>
+        <w:t>d</w:t>
+      </w:r>
+      <w:r>
+        <w:rPr>
+          <w:rFonts w:cs="Arial"/>
+          <w:shd w:val="clear" w:color="auto" w:fill="FFFFFF"/>
+        </w:rPr>
+        <w:t xml:space="preserve"> to JavaScript. There are many applications that</w:t>
+      </w:r>
+      <w:r>
+        <w:rPr>
+          <w:rFonts w:cs="Arial"/>
+          <w:shd w:val="clear" w:color="auto" w:fill="FFFFFF"/>
+        </w:rPr>
+        <w:t xml:space="preserve"> use V8 including</w:t>
+      </w:r>
+      <w:r>
+        <w:rPr>
+          <w:rFonts w:cs="Arial"/>
+          <w:shd w:val="clear" w:color="auto" w:fill="FFFFFF"/>
+        </w:rPr>
+        <w:t xml:space="preserve"> Adobe Flash and the Dashboard Widget</w:t>
+      </w:r>
+      <w:r>
+        <w:rPr>
+          <w:rFonts w:cs="Arial"/>
+          <w:shd w:val="clear" w:color="auto" w:fill="FFFFFF"/>
+        </w:rPr>
+        <w:t>s in Apple's Mac OS X and Yahoo</w:t>
+      </w:r>
+      <w:r>
+        <w:rPr>
+          <w:rFonts w:cs="Arial"/>
+          <w:shd w:val="clear" w:color="auto" w:fill="FFFFFF"/>
+        </w:rPr>
+        <w:t xml:space="preserve"> Widgets.</w:t>
+      </w:r>
+      <w:r>
+        <w:rPr>
+          <w:rFonts w:cs="Arial"/>
+          <w:shd w:val="clear" w:color="auto" w:fill="FFFFFF"/>
+        </w:rPr>
+        <w:t xml:space="preserve"> V8’s key trait is its</w:t>
+      </w:r>
+      <w:r>
+        <w:rPr>
+          <w:rFonts w:cs="Arial"/>
+          <w:shd w:val="clear" w:color="auto" w:fill="FFFFFF"/>
+        </w:rPr>
+        <w:t xml:space="preserve"> high level of</w:t>
+      </w:r>
+      <w:r>
+        <w:rPr>
+          <w:rFonts w:cs="Arial"/>
+          <w:shd w:val="clear" w:color="auto" w:fill="FFFFFF"/>
+        </w:rPr>
+        <w:t xml:space="preserve"> performance.</w:t>
+      </w:r>
+    </w:p>
+    <w:p>
+      <w:pPr>
+        <w:spacing w:after="0"/>
         <w:jc w:val="center"/>
         <w:rPr>
           <w:rStyle w:val="Emphasis"/>
@@ -6587,69 +7440,112 @@
     </w:p>
     <w:p>
       <w:pPr>
-        <w:rPr>
-          <w:rFonts w:cs="Arial"/>
-        </w:rPr>
-      </w:pPr>
-      <w:r>
-        <w:rPr>
-          <w:rFonts w:cs="Arial"/>
-        </w:rPr>
+        <w:pStyle w:val="Heading3"/>
+        <w:spacing w:after="120"/>
+      </w:pPr>
+      <w:bookmarkStart w:id="25" w:name="_Toc469857884"/>
+      <w:r>
         <w:lastRenderedPageBreak/>
+        <w:t>2.3.3</w:t>
+      </w:r>
+      <w:r>
+        <w:t xml:space="preserve"> </w:t>
+      </w:r>
+      <w:r>
+        <w:t>Runtimes</w:t>
+      </w:r>
+      <w:bookmarkEnd w:id="25"/>
+    </w:p>
+    <w:p>
+      <w:r>
         <w:t>Fast JavaScript execution d</w:t>
       </w:r>
       <w:r>
-        <w:rPr>
-          <w:rFonts w:cs="Arial"/>
-        </w:rPr>
         <w:t>id not go unnoticed. JavaScript can now be found in ma</w:t>
       </w:r>
       <w:r>
-        <w:rPr>
-          <w:rFonts w:cs="Arial"/>
-        </w:rPr>
         <w:t>ny environments other than the W</w:t>
       </w:r>
       <w:r>
-        <w:rPr>
-          <w:rFonts w:cs="Arial"/>
-        </w:rPr>
-        <w:t>eb. You can now write server side applications in JavaScript with Node.js</w:t>
-      </w:r>
-      <w:r>
-        <w:rPr>
-          <w:rFonts w:cs="Arial"/>
-        </w:rPr>
+        <w:t xml:space="preserve">eb. You can now write server side applications in JavaScript with </w:t>
+      </w:r>
+      <w:r>
+        <w:t>Node.js</w:t>
+      </w:r>
+      <w:r>
+        <w:t xml:space="preserve"> </w:t>
+      </w:r>
+      <w:r>
+        <w:rPr>
+          <w:rStyle w:val="apple-converted-space"/>
+          <w:rFonts w:cs="Arial"/>
+          <w:color w:val="333333"/>
+          <w:sz w:val="21"/>
+          <w:shd w:val="clear" w:color="auto" w:fill="FFFFFF"/>
+        </w:rPr>
+        <w:t>(</w:t>
+      </w:r>
+      <w:proofErr w:type="spellStart"/>
+      <w:r>
+        <w:rPr>
+          <w:color w:val="333333"/>
+          <w:sz w:val="21"/>
+          <w:shd w:val="clear" w:color="auto" w:fill="FFFFFF"/>
+        </w:rPr>
+        <w:t>Nodejs</w:t>
+      </w:r>
+      <w:proofErr w:type="spellEnd"/>
+      <w:r>
+        <w:rPr>
+          <w:color w:val="333333"/>
+          <w:sz w:val="21"/>
+          <w:shd w:val="clear" w:color="auto" w:fill="FFFFFF"/>
+        </w:rPr>
+        <w:t xml:space="preserve"> foundation, 2016)</w:t>
+      </w:r>
+      <w:r>
         <w:t xml:space="preserve"> which uses V8</w:t>
       </w:r>
       <w:r>
-        <w:rPr>
-          <w:rFonts w:cs="Arial"/>
-        </w:rPr>
-        <w:t>. You can write full 3D games with the Unity game engine which uses it as its scripting language.</w:t>
-      </w:r>
-      <w:r>
-        <w:rPr>
-          <w:rFonts w:cs="Arial"/>
-        </w:rPr>
+        <w:t>. You can write full 3D games with the Unity</w:t>
+      </w:r>
+      <w:r>
+        <w:t xml:space="preserve"> </w:t>
+      </w:r>
+      <w:r>
+        <w:rPr>
+          <w:rFonts w:cs="Arial"/>
+          <w:color w:val="333333"/>
+          <w:sz w:val="21"/>
+          <w:shd w:val="clear" w:color="auto" w:fill="FFFFFF"/>
+        </w:rPr>
+        <w:t>(Unity3dcom, 2016)</w:t>
+      </w:r>
+      <w:r>
+        <w:t xml:space="preserve"> game </w:t>
+      </w:r>
+      <w:r>
+        <w:t>engine</w:t>
+      </w:r>
+      <w:r>
+        <w:t xml:space="preserve"> </w:t>
+      </w:r>
+      <w:r>
+        <w:t>which</w:t>
+      </w:r>
+      <w:r>
+        <w:t xml:space="preserve"> uses it as its scripting language.</w:t>
+      </w:r>
+      <w:r>
         <w:t xml:space="preserve"> Finally, through open source projects </w:t>
       </w:r>
       <w:r>
-        <w:rPr>
-          <w:rFonts w:cs="Arial"/>
-        </w:rPr>
         <w:t xml:space="preserve">such as </w:t>
       </w:r>
       <w:r>
-        <w:rPr>
-          <w:rFonts w:cs="Arial"/>
-        </w:rPr>
         <w:t>Electron</w:t>
       </w:r>
       <w:r>
-        <w:rPr>
-          <w:rFonts w:cs="Arial"/>
-        </w:rPr>
         <w:t xml:space="preserve"> </w:t>
       </w:r>
       <w:r>
@@ -6661,24 +7557,26 @@
         </w:rPr>
         <w:t>(</w:t>
       </w:r>
-      <w:r>
-        <w:rPr>
-          <w:rFonts w:cs="Arial"/>
+      <w:proofErr w:type="spellStart"/>
+      <w:r>
+        <w:rPr>
           <w:color w:val="333333"/>
           <w:shd w:val="clear" w:color="auto" w:fill="FFFFFF"/>
         </w:rPr>
-        <w:t>Atomio, 2016)</w:t>
-      </w:r>
-      <w:r>
-        <w:rPr>
-          <w:rFonts w:cs="Arial"/>
-        </w:rPr>
+        <w:t>Atomio</w:t>
+      </w:r>
+      <w:proofErr w:type="spellEnd"/>
+      <w:r>
+        <w:rPr>
+          <w:color w:val="333333"/>
+          <w:shd w:val="clear" w:color="auto" w:fill="FFFFFF"/>
+        </w:rPr>
+        <w:t>, 2016)</w:t>
+      </w:r>
+      <w:r>
         <w:t xml:space="preserve"> you can now write native desktop applications as well.</w:t>
       </w:r>
       <w:r>
-        <w:rPr>
-          <w:rFonts w:cs="Arial"/>
-        </w:rPr>
         <w:t xml:space="preserve"> We built our platform on top of the V8 compiler to ensure that the platform is fast and efficient and provides access to the latest JavaScript standard.</w:t>
       </w:r>
     </w:p>
@@ -6873,7 +7771,7 @@
           <w:sz w:val="28"/>
         </w:rPr>
       </w:pPr>
-      <w:bookmarkStart w:id="26" w:name="_Toc469683980"/>
+      <w:bookmarkStart w:id="26" w:name="_Toc469857885"/>
       <w:r>
         <w:rPr>
           <w:rFonts w:ascii="Arial" w:hAnsi="Arial" w:cs="Arial"/>
@@ -6914,39 +7812,113 @@
         <w:pStyle w:val="Heading2"/>
         <w:spacing w:after="120"/>
       </w:pPr>
-      <w:bookmarkStart w:id="27" w:name="_Toc469683981"/>
-      <w:r>
-        <w:t xml:space="preserve">3.1 </w:t>
-      </w:r>
-      <w:r>
-        <w:t>Development Work</w:t>
+      <w:bookmarkStart w:id="27" w:name="_Toc469857886"/>
+      <w:r>
+        <w:t>3.1</w:t>
+      </w:r>
+      <w:r>
+        <w:t xml:space="preserve"> </w:t>
+      </w:r>
+      <w:r>
+        <w:t>Development Outline</w:t>
+      </w:r>
+    </w:p>
+    <w:p>
+      <w:pPr>
+        <w:rPr>
+          <w:rFonts w:cs="Arial"/>
+        </w:rPr>
+      </w:pPr>
+      <w:r>
+        <w:rPr>
+          <w:rFonts w:cs="Arial"/>
+        </w:rPr>
+        <w:t xml:space="preserve">The project is to develop a prototype version of a runtime for GPU prototyping. The development </w:t>
+      </w:r>
+      <w:r>
+        <w:rPr>
+          <w:rFonts w:cs="Arial"/>
+        </w:rPr>
+        <w:t>work</w:t>
+      </w:r>
+      <w:r>
+        <w:rPr>
+          <w:rFonts w:cs="Arial"/>
+        </w:rPr>
+        <w:t xml:space="preserve"> would consist of writing a C++ application which embedded Google’s V8 JavaScript engine</w:t>
+      </w:r>
+      <w:r>
+        <w:rPr>
+          <w:rFonts w:cs="Arial"/>
+        </w:rPr>
+        <w:t xml:space="preserve"> to compile and make</w:t>
+      </w:r>
+      <w:r>
+        <w:rPr>
+          <w:rFonts w:cs="Arial"/>
+        </w:rPr>
+        <w:t xml:space="preserve"> available C++ functions to JavaScript. These </w:t>
+      </w:r>
+      <w:r>
+        <w:rPr>
+          <w:rFonts w:cs="Arial"/>
+        </w:rPr>
+        <w:t>functions</w:t>
+      </w:r>
+      <w:r>
+        <w:rPr>
+          <w:rFonts w:cs="Arial"/>
+        </w:rPr>
+        <w:t xml:space="preserve"> would then direct calls to OpenCL and OpenGL for GPU code, and common l</w:t>
+      </w:r>
+      <w:r>
+        <w:rPr>
+          <w:rFonts w:cs="Arial"/>
+        </w:rPr>
+        <w:t>ibraries for utilities such as w</w:t>
+      </w:r>
+      <w:r>
+        <w:rPr>
+          <w:rFonts w:cs="Arial"/>
+        </w:rPr>
+        <w:t>indow support, image loading and system information.</w:t>
+      </w:r>
+      <w:r>
+        <w:rPr>
+          <w:rFonts w:cs="Arial"/>
+        </w:rPr>
+        <w:t xml:space="preserve"> In the next section I will be covering the steps that were </w:t>
+      </w:r>
+      <w:r>
+        <w:rPr>
+          <w:rFonts w:cs="Arial"/>
+        </w:rPr>
+        <w:t>taken</w:t>
+      </w:r>
+      <w:r>
+        <w:rPr>
+          <w:rFonts w:cs="Arial"/>
+        </w:rPr>
+        <w:t xml:space="preserve"> to build our current prototype build of this C++ application which will serve as our platform.</w:t>
+      </w:r>
+    </w:p>
+    <w:p>
+      <w:pPr>
+        <w:pStyle w:val="Heading2"/>
+        <w:spacing w:after="120"/>
+      </w:pPr>
+      <w:r>
+        <w:t>3.2</w:t>
+      </w:r>
+      <w:r>
+        <w:t xml:space="preserve"> </w:t>
+      </w:r>
+      <w:r>
+        <w:t xml:space="preserve">Development </w:t>
       </w:r>
       <w:bookmarkEnd w:id="27"/>
-    </w:p>
-    <w:p>
-      <w:pPr>
-        <w:rPr>
-          <w:rFonts w:cs="Arial"/>
-        </w:rPr>
-      </w:pPr>
-      <w:r>
-        <w:rPr>
-          <w:rFonts w:cs="Arial"/>
-        </w:rPr>
-        <w:t>In trimester one we managed to complete a prototype version of our JavaScript runtime. In the following section I will be covering the steps needed to build the runtime, a quick overview of key concepts related to the technology used and how I made it a standalone application.</w:t>
-      </w:r>
-    </w:p>
-    <w:p>
-      <w:pPr>
-        <w:rPr>
-          <w:rFonts w:cs="Arial"/>
-        </w:rPr>
-      </w:pPr>
-      <w:r>
-        <w:rPr>
-          <w:rFonts w:cs="Arial"/>
-        </w:rPr>
-        <w:t>EXPLAIN SCOPE OF DEVELOPMENT WORK</w:t>
+      <w:r>
+        <w:t>Steps</w:t>
       </w:r>
     </w:p>
     <w:p>
@@ -6954,9 +7926,12 @@
         <w:pStyle w:val="Heading3"/>
         <w:spacing w:after="120"/>
       </w:pPr>
-      <w:bookmarkStart w:id="28" w:name="_Toc469683982"/>
-      <w:r>
-        <w:t>3.1.1</w:t>
+      <w:bookmarkStart w:id="28" w:name="_Toc469857887"/>
+      <w:r>
+        <w:t>3.2</w:t>
+      </w:r>
+      <w:r>
+        <w:t>.1</w:t>
       </w:r>
       <w:r>
         <w:t xml:space="preserve"> Embedding</w:t>
@@ -6988,7 +7963,10 @@
         <w:spacing w:after="120"/>
       </w:pPr>
       <w:r>
-        <w:t>3.1.1.1 Isolate</w:t>
+        <w:t>3.2</w:t>
+      </w:r>
+      <w:r>
+        <w:t>.1.1 Isolate</w:t>
       </w:r>
     </w:p>
     <w:p>
@@ -7002,6 +7980,12 @@
           <w:rFonts w:cs="Arial"/>
         </w:rPr>
         <w:t>An isolate in V8 is defined as a VM instance with its own heap. The idea is that an application should be able to spin up multiple VM instances from within a single application. You create an isolate like so using the C++ V8 API. This is the first object we create in our runtime to launch V8 and prepare for JavaScript execution.</w:t>
+      </w:r>
+      <w:r>
+        <w:rPr>
+          <w:rFonts w:cs="Arial"/>
+        </w:rPr>
+        <w:t xml:space="preserve"> In Figure 6 you can see this object being created.</w:t>
       </w:r>
     </w:p>
     <w:bookmarkStart w:id="29" w:name="_MON_1542453263"/>
@@ -7023,10 +8007,10 @@
           <w:rFonts w:cs="Arial"/>
         </w:rPr>
         <w:object w:dxaOrig="9360" w:dyaOrig="890">
-          <v:shape id="_x0000_i1029" type="#_x0000_t75" style="width:468pt;height:44.25pt" o:ole="">
+          <v:shape id="_x0000_i1029" type="#_x0000_t75" style="width:468pt;height:46.3pt" o:ole="">
             <v:imagedata r:id="rId18" o:title=""/>
           </v:shape>
-          <o:OLEObject Type="Embed" ProgID="Word.OpenDocumentText.12" ShapeID="_x0000_i1029" DrawAspect="Content" ObjectID="_1543521654" r:id="rId19"/>
+          <o:OLEObject Type="Embed" ProgID="Word.OpenDocumentText.12" ShapeID="_x0000_i1029" DrawAspect="Content" ObjectID="_1543606796" r:id="rId19"/>
         </w:object>
       </w:r>
     </w:p>
@@ -7041,7 +8025,13 @@
         <w:rPr>
           <w:rStyle w:val="Emphasis"/>
         </w:rPr>
-        <w:t>Figure 7: Sample function which creates a new VM instance</w:t>
+        <w:t>Figure 6</w:t>
+      </w:r>
+      <w:r>
+        <w:rPr>
+          <w:rStyle w:val="Emphasis"/>
+        </w:rPr>
+        <w:t>: Sample function which creates a new VM instance</w:t>
       </w:r>
     </w:p>
     <w:p>
@@ -7050,7 +8040,7 @@
         <w:spacing w:after="120"/>
       </w:pPr>
       <w:r>
-        <w:t>3.1</w:t>
+        <w:t>3.2</w:t>
       </w:r>
       <w:r>
         <w:t xml:space="preserve">.1.2 </w:t>
@@ -7070,6 +8060,12 @@
           <w:rFonts w:cs="Arial"/>
         </w:rPr>
         <w:t>Handles are pointers to objects exposed to JavaScript. All V8 objects are accessed using handles and are needed as JavaScript uses a garbage collection and objects cannot be released until all handles are released. Handles come in many different varieties the most common one being Local which is just a stack allocated handle to the value stored in V8.</w:t>
+      </w:r>
+      <w:r>
+        <w:rPr>
+          <w:rFonts w:cs="Arial"/>
+        </w:rPr>
+        <w:t xml:space="preserve"> In Figure 7 you can see a handle being created.</w:t>
       </w:r>
     </w:p>
     <w:bookmarkStart w:id="30" w:name="_MON_1542453394"/>
@@ -7091,10 +8087,10 @@
           <w:rFonts w:cs="Arial"/>
         </w:rPr>
         <w:object w:dxaOrig="9026" w:dyaOrig="2175">
-          <v:shape id="_x0000_i1030" type="#_x0000_t75" style="width:451.5pt;height:108.75pt" o:ole="">
+          <v:shape id="_x0000_i1030" type="#_x0000_t75" style="width:452.55pt;height:108pt" o:ole="">
             <v:imagedata r:id="rId20" o:title=""/>
           </v:shape>
-          <o:OLEObject Type="Embed" ProgID="Word.OpenDocumentText.12" ShapeID="_x0000_i1030" DrawAspect="Content" ObjectID="_1543521655" r:id="rId21"/>
+          <o:OLEObject Type="Embed" ProgID="Word.OpenDocumentText.12" ShapeID="_x0000_i1030" DrawAspect="Content" ObjectID="_1543606797" r:id="rId21"/>
         </w:object>
       </w:r>
     </w:p>
@@ -7111,7 +8107,13 @@
         <w:rPr>
           <w:rStyle w:val="Emphasis"/>
         </w:rPr>
-        <w:t>Figure 8: Sample function which creates a handle to a Number variable available in JavaScript</w:t>
+        <w:t>Figure 7</w:t>
+      </w:r>
+      <w:r>
+        <w:rPr>
+          <w:rStyle w:val="Emphasis"/>
+        </w:rPr>
+        <w:t>: Sample function which creates a handle to a Number variable available in JavaScript</w:t>
       </w:r>
     </w:p>
     <w:p>
@@ -7123,7 +8125,7 @@
         <w:t>3.</w:t>
       </w:r>
       <w:r>
-        <w:t>1</w:t>
+        <w:t>2</w:t>
       </w:r>
       <w:r>
         <w:t xml:space="preserve">.1.3 </w:t>
@@ -7142,7 +8144,19 @@
         <w:rPr>
           <w:rFonts w:cs="Arial"/>
         </w:rPr>
-        <w:t>Scopes are containers for a sequence of handles. They make handle management easy and deal with handle deletion in one shot rather than you having to delete the handle yourself individually.</w:t>
+        <w:t>Scopes are containers for a sequence of handles. They make handle management easy and deal with handle deletion in one shot rather than you having to delete the handle yourself individually</w:t>
+      </w:r>
+      <w:r>
+        <w:rPr>
+          <w:rFonts w:cs="Arial"/>
+        </w:rPr>
+        <w:t xml:space="preserve"> as you can see in Figure 8</w:t>
+      </w:r>
+      <w:r>
+        <w:rPr>
+          <w:rFonts w:cs="Arial"/>
+        </w:rPr>
+        <w:t>.</w:t>
       </w:r>
     </w:p>
     <w:bookmarkStart w:id="31" w:name="_MON_1542453485"/>
@@ -7164,10 +8178,10 @@
           <w:rFonts w:cs="Arial"/>
         </w:rPr>
         <w:object w:dxaOrig="9360" w:dyaOrig="1112">
-          <v:shape id="_x0000_i1031" type="#_x0000_t75" style="width:468pt;height:55.5pt" o:ole="">
+          <v:shape id="_x0000_i1031" type="#_x0000_t75" style="width:468pt;height:56.55pt" o:ole="">
             <v:imagedata r:id="rId22" o:title=""/>
           </v:shape>
-          <o:OLEObject Type="Embed" ProgID="Word.OpenDocumentText.12" ShapeID="_x0000_i1031" DrawAspect="Content" ObjectID="_1543521656" r:id="rId23"/>
+          <o:OLEObject Type="Embed" ProgID="Word.OpenDocumentText.12" ShapeID="_x0000_i1031" DrawAspect="Content" ObjectID="_1543606798" r:id="rId23"/>
         </w:object>
       </w:r>
     </w:p>
@@ -7184,7 +8198,13 @@
         <w:rPr>
           <w:rStyle w:val="Emphasis"/>
         </w:rPr>
-        <w:t>Figure 9: Example of creating a handle scope</w:t>
+        <w:t>Figure 8</w:t>
+      </w:r>
+      <w:r>
+        <w:rPr>
+          <w:rStyle w:val="Emphasis"/>
+        </w:rPr>
+        <w:t>: Example of creating a handle scope</w:t>
       </w:r>
     </w:p>
     <w:p>
@@ -7201,7 +8221,7 @@
         <w:spacing w:after="120"/>
       </w:pPr>
       <w:r>
-        <w:t>3.1</w:t>
+        <w:t>3.2</w:t>
       </w:r>
       <w:r>
         <w:t xml:space="preserve">.1.4 </w:t>
@@ -7221,6 +8241,12 @@
           <w:rFonts w:cs="Arial"/>
         </w:rPr>
         <w:t xml:space="preserve">A context is an execution environment that allows separate, unrelated, JavaScript code to run in a single instance of V8. Whenever you start up V8 execution environment you have must specify the context in which it runs. The reason contexts are used is so that you can have multiple JavaScript apps running at the same time, this is used to great effect in Chrome, where tabs have their own JavaScript context. </w:t>
+      </w:r>
+      <w:r>
+        <w:rPr>
+          <w:rFonts w:cs="Arial"/>
+        </w:rPr>
+        <w:t>Creating a context can be seen in Figure 9.</w:t>
       </w:r>
     </w:p>
     <w:bookmarkStart w:id="32" w:name="_MON_1542453816"/>
@@ -7242,10 +8268,10 @@
           <w:rFonts w:cs="Arial"/>
         </w:rPr>
         <w:object w:dxaOrig="9026" w:dyaOrig="1958">
-          <v:shape id="_x0000_i1032" type="#_x0000_t75" style="width:451.5pt;height:98.25pt" o:ole="">
+          <v:shape id="_x0000_i1032" type="#_x0000_t75" style="width:452.55pt;height:97.7pt" o:ole="">
             <v:imagedata r:id="rId24" o:title=""/>
           </v:shape>
-          <o:OLEObject Type="Embed" ProgID="Word.OpenDocumentText.12" ShapeID="_x0000_i1032" DrawAspect="Content" ObjectID="_1543521657" r:id="rId25"/>
+          <o:OLEObject Type="Embed" ProgID="Word.OpenDocumentText.12" ShapeID="_x0000_i1032" DrawAspect="Content" ObjectID="_1543606799" r:id="rId25"/>
         </w:object>
       </w:r>
     </w:p>
@@ -7262,7 +8288,13 @@
         <w:rPr>
           <w:rStyle w:val="Emphasis"/>
         </w:rPr>
-        <w:t>Figure 10: Example of creating a context and global object template</w:t>
+        <w:t>Figure 9</w:t>
+      </w:r>
+      <w:r>
+        <w:rPr>
+          <w:rStyle w:val="Emphasis"/>
+        </w:rPr>
+        <w:t>: Example of creating a context and global object template</w:t>
       </w:r>
     </w:p>
     <w:p>
@@ -7270,9 +8302,12 @@
         <w:pStyle w:val="Heading3"/>
         <w:spacing w:after="120"/>
       </w:pPr>
-      <w:bookmarkStart w:id="33" w:name="_Toc469683983"/>
-      <w:r>
-        <w:t>3.1</w:t>
+      <w:bookmarkStart w:id="33" w:name="_Toc469857888"/>
+      <w:r>
+        <w:t>3</w:t>
+      </w:r>
+      <w:r>
+        <w:t>.2</w:t>
       </w:r>
       <w:r>
         <w:t>.2 Module</w:t>
@@ -7292,7 +8327,49 @@
         <w:rPr>
           <w:rFonts w:cs="Arial"/>
         </w:rPr>
-        <w:t>Once V8 was successfully embedded and the source code written in a file was parsed and executed I looked at implementing a module system that would allow users to write modular code when using the runtime. I solved this by implementing the CommonJS standard which is used in the Node runtime as well. The CommonJS standard (Commonjsorg, 2016) specifies a contract for modules and how they should be handled.</w:t>
+        <w:t xml:space="preserve">Once V8 was successfully embedded and the source code written in a file was parsed and executed I looked at implementing a module system that would allow users to write modular code when using the runtime. I solved this by implementing the </w:t>
+      </w:r>
+      <w:proofErr w:type="spellStart"/>
+      <w:r>
+        <w:rPr>
+          <w:rFonts w:cs="Arial"/>
+        </w:rPr>
+        <w:t>CommonJS</w:t>
+      </w:r>
+      <w:proofErr w:type="spellEnd"/>
+      <w:r>
+        <w:rPr>
+          <w:rFonts w:cs="Arial"/>
+        </w:rPr>
+        <w:t xml:space="preserve"> standard which is used in the Node runtime as well. The </w:t>
+      </w:r>
+      <w:proofErr w:type="spellStart"/>
+      <w:r>
+        <w:rPr>
+          <w:rFonts w:cs="Arial"/>
+        </w:rPr>
+        <w:t>CommonJS</w:t>
+      </w:r>
+      <w:proofErr w:type="spellEnd"/>
+      <w:r>
+        <w:rPr>
+          <w:rFonts w:cs="Arial"/>
+        </w:rPr>
+        <w:t xml:space="preserve"> standard (</w:t>
+      </w:r>
+      <w:proofErr w:type="spellStart"/>
+      <w:r>
+        <w:rPr>
+          <w:rFonts w:cs="Arial"/>
+        </w:rPr>
+        <w:t>Commonjsorg</w:t>
+      </w:r>
+      <w:proofErr w:type="spellEnd"/>
+      <w:r>
+        <w:rPr>
+          <w:rFonts w:cs="Arial"/>
+        </w:rPr>
+        <w:t>, 2016) specifies a contract for modules and how they should be handled.</w:t>
       </w:r>
     </w:p>
     <w:p>
@@ -7301,7 +8378,7 @@
         <w:spacing w:after="120"/>
       </w:pPr>
       <w:r>
-        <w:t>3.1</w:t>
+        <w:t>3.2</w:t>
       </w:r>
       <w:r>
         <w:t>.2.1 Require</w:t>
@@ -7326,7 +8403,10 @@
         <w:spacing w:after="120"/>
       </w:pPr>
       <w:r>
-        <w:t>3.1</w:t>
+        <w:t>3</w:t>
+      </w:r>
+      <w:r>
+        <w:t>.2</w:t>
       </w:r>
       <w:r>
         <w:t>.2.</w:t>
@@ -7384,9 +8464,9 @@
         <w:pStyle w:val="Heading3"/>
         <w:spacing w:after="120"/>
       </w:pPr>
-      <w:bookmarkStart w:id="34" w:name="_Toc469683984"/>
-      <w:r>
-        <w:t>3.1</w:t>
+      <w:bookmarkStart w:id="34" w:name="_Toc469857889"/>
+      <w:r>
+        <w:t>3.2</w:t>
       </w:r>
       <w:r>
         <w:t>.3 Libraries</w:t>
@@ -7403,7 +8483,21 @@
         <w:rPr>
           <w:rFonts w:cs="Arial"/>
         </w:rPr>
-        <w:t>Once we had V8 embedded and a CommonJS module system implemented we wrote some basic libraries or common libraries for common tasks.</w:t>
+        <w:t xml:space="preserve">Once we had V8 embedded and a </w:t>
+      </w:r>
+      <w:proofErr w:type="spellStart"/>
+      <w:r>
+        <w:rPr>
+          <w:rFonts w:cs="Arial"/>
+        </w:rPr>
+        <w:t>CommonJS</w:t>
+      </w:r>
+      <w:proofErr w:type="spellEnd"/>
+      <w:r>
+        <w:rPr>
+          <w:rFonts w:cs="Arial"/>
+        </w:rPr>
+        <w:t xml:space="preserve"> module system implemented we wrote some basic libraries or common libraries for common tasks.</w:t>
       </w:r>
     </w:p>
     <w:p>
@@ -7416,7 +8510,7 @@
         <w:t>3.</w:t>
       </w:r>
       <w:r>
-        <w:t>1</w:t>
+        <w:t>2</w:t>
       </w:r>
       <w:r>
         <w:t>.3.1 Console module</w:t>
@@ -7440,13 +8534,37 @@
           <w:color w:val="333333"/>
           <w:shd w:val="clear" w:color="auto" w:fill="FFFFFF"/>
         </w:rPr>
-        <w:t>(Mozillaorg, 2016)</w:t>
+        <w:t>(</w:t>
+      </w:r>
+      <w:proofErr w:type="spellStart"/>
+      <w:r>
+        <w:rPr>
+          <w:rFonts w:cs="Arial"/>
+          <w:color w:val="333333"/>
+          <w:shd w:val="clear" w:color="auto" w:fill="FFFFFF"/>
+        </w:rPr>
+        <w:t>Mozillaorg</w:t>
+      </w:r>
+      <w:proofErr w:type="spellEnd"/>
+      <w:r>
+        <w:rPr>
+          <w:rFonts w:cs="Arial"/>
+          <w:color w:val="333333"/>
+          <w:shd w:val="clear" w:color="auto" w:fill="FFFFFF"/>
+        </w:rPr>
+        <w:t>, 2016)</w:t>
       </w:r>
       <w:r>
         <w:rPr>
           <w:rFonts w:cs="Arial"/>
         </w:rPr>
         <w:t>.</w:t>
+      </w:r>
+      <w:r>
+        <w:rPr>
+          <w:rFonts w:cs="Arial"/>
+        </w:rPr>
+        <w:t xml:space="preserve"> A basic example of this modules functionality can be seen in Figure 10.</w:t>
       </w:r>
     </w:p>
     <w:bookmarkStart w:id="35" w:name="_MON_1542460860"/>
@@ -7468,10 +8586,10 @@
           <w:rFonts w:cs="Arial"/>
         </w:rPr>
         <w:object w:dxaOrig="9360" w:dyaOrig="3119">
-          <v:shape id="_x0000_i1033" type="#_x0000_t75" style="width:468pt;height:156pt" o:ole="">
+          <v:shape id="_x0000_i1033" type="#_x0000_t75" style="width:468pt;height:154.3pt" o:ole="">
             <v:imagedata r:id="rId26" o:title=""/>
           </v:shape>
-          <o:OLEObject Type="Embed" ProgID="Word.OpenDocumentText.12" ShapeID="_x0000_i1033" DrawAspect="Content" ObjectID="_1543521658" r:id="rId27"/>
+          <o:OLEObject Type="Embed" ProgID="Word.OpenDocumentText.12" ShapeID="_x0000_i1033" DrawAspect="Content" ObjectID="_1543606800" r:id="rId27"/>
         </w:object>
       </w:r>
     </w:p>
@@ -7488,7 +8606,13 @@
         <w:rPr>
           <w:rStyle w:val="Emphasis"/>
         </w:rPr>
-        <w:t>Figure 11: Console API example</w:t>
+        <w:t>Figure 10</w:t>
+      </w:r>
+      <w:r>
+        <w:rPr>
+          <w:rStyle w:val="Emphasis"/>
+        </w:rPr>
+        <w:t>: Console API example</w:t>
       </w:r>
     </w:p>
     <w:p>
@@ -7497,10 +8621,18 @@
         <w:spacing w:after="120"/>
       </w:pPr>
       <w:r>
-        <w:t>3.1</w:t>
-      </w:r>
-      <w:r>
-        <w:t>.3.2 Datetime module</w:t>
+        <w:t>3.2</w:t>
+      </w:r>
+      <w:r>
+        <w:t xml:space="preserve">.3.2 </w:t>
+      </w:r>
+      <w:proofErr w:type="spellStart"/>
+      <w:r>
+        <w:t>Datetime</w:t>
+      </w:r>
+      <w:proofErr w:type="spellEnd"/>
+      <w:r>
+        <w:t xml:space="preserve"> module</w:t>
       </w:r>
     </w:p>
     <w:p>
@@ -7522,6 +8654,14 @@
           <w:shd w:val="clear" w:color="auto" w:fill="FFFFFF"/>
         </w:rPr>
         <w:t>W3org, 2016). We also added an additional pause method which mirrors the Win32 API Sleep function.</w:t>
+      </w:r>
+      <w:r>
+        <w:rPr>
+          <w:rFonts w:cs="Arial"/>
+          <w:color w:val="333333"/>
+          <w:shd w:val="clear" w:color="auto" w:fill="FFFFFF"/>
+        </w:rPr>
+        <w:t xml:space="preserve"> Figure 11 shows off some of the functions found in this module.</w:t>
       </w:r>
     </w:p>
     <w:bookmarkStart w:id="36" w:name="_MON_1542460912"/>
@@ -7542,16 +8682,17 @@
         <w:rPr>
           <w:rFonts w:cs="Arial"/>
         </w:rPr>
-        <w:object w:dxaOrig="9026" w:dyaOrig="4179">
-          <v:shape id="_x0000_i1034" type="#_x0000_t75" style="width:451.5pt;height:209.25pt" o:ole="">
+        <w:object w:dxaOrig="9026" w:dyaOrig="3115">
+          <v:shape id="_x0000_i1087" type="#_x0000_t75" style="width:452.55pt;height:154.3pt" o:ole="">
             <v:imagedata r:id="rId28" o:title=""/>
           </v:shape>
-          <o:OLEObject Type="Embed" ProgID="Word.OpenDocumentText.12" ShapeID="_x0000_i1034" DrawAspect="Content" ObjectID="_1543521659" r:id="rId29"/>
+          <o:OLEObject Type="Embed" ProgID="Word.OpenDocumentText.12" ShapeID="_x0000_i1087" DrawAspect="Content" ObjectID="_1543606801" r:id="rId29"/>
         </w:object>
       </w:r>
     </w:p>
     <w:p>
       <w:pPr>
+        <w:spacing w:after="120"/>
         <w:jc w:val="center"/>
         <w:rPr>
           <w:i/>
@@ -7563,16 +8704,30 @@
         <w:rPr>
           <w:rStyle w:val="Emphasis"/>
         </w:rPr>
-        <w:t>Figure 11: Datetime API example</w:t>
+        <w:t xml:space="preserve">Figure 11: </w:t>
+      </w:r>
+      <w:proofErr w:type="spellStart"/>
+      <w:r>
+        <w:rPr>
+          <w:rStyle w:val="Emphasis"/>
+        </w:rPr>
+        <w:t>Datetime</w:t>
+      </w:r>
+      <w:proofErr w:type="spellEnd"/>
+      <w:r>
+        <w:rPr>
+          <w:rStyle w:val="Emphasis"/>
+        </w:rPr>
+        <w:t xml:space="preserve"> API example</w:t>
       </w:r>
     </w:p>
     <w:p>
       <w:pPr>
         <w:pStyle w:val="Heading4"/>
-        <w:spacing w:after="120"/>
-      </w:pPr>
-      <w:r>
-        <w:t>3.1</w:t>
+        <w:spacing w:before="0" w:after="120"/>
+      </w:pPr>
+      <w:r>
+        <w:t>3.2</w:t>
       </w:r>
       <w:r>
         <w:t>.3.3 System module</w:t>
@@ -7589,6 +8744,12 @@
           <w:rFonts w:cs="Arial"/>
         </w:rPr>
         <w:t>To provide information on the system we provided a system module which allows the user to check system conditions. While we don’t envisage this being part of an application we feel that a platform should provide useful information and this does that providing access to OS information, battery details, instruction sets and hardware information.</w:t>
+      </w:r>
+      <w:r>
+        <w:rPr>
+          <w:rFonts w:cs="Arial"/>
+        </w:rPr>
+        <w:t xml:space="preserve"> Figure 12 shows the information available from this module.</w:t>
       </w:r>
     </w:p>
     <w:bookmarkStart w:id="37" w:name="_MON_1542461002"/>
@@ -7601,24 +8762,26 @@
           <w:bottom w:val="single" w:sz="4" w:space="1" w:color="auto" w:shadow="1"/>
           <w:right w:val="single" w:sz="4" w:space="4" w:color="auto" w:shadow="1"/>
         </w:pBdr>
-        <w:rPr>
-          <w:rFonts w:cs="Arial"/>
-        </w:rPr>
-      </w:pPr>
-      <w:r>
-        <w:rPr>
-          <w:rFonts w:cs="Arial"/>
-        </w:rPr>
-        <w:object w:dxaOrig="9026" w:dyaOrig="2172">
-          <v:shape id="_x0000_i1035" type="#_x0000_t75" style="width:451.5pt;height:108.75pt" o:ole="">
+        <w:spacing w:after="0"/>
+        <w:rPr>
+          <w:rFonts w:cs="Arial"/>
+        </w:rPr>
+      </w:pPr>
+      <w:r>
+        <w:rPr>
+          <w:rFonts w:cs="Arial"/>
+        </w:rPr>
+        <w:object w:dxaOrig="9026" w:dyaOrig="1946">
+          <v:shape id="_x0000_i1090" type="#_x0000_t75" style="width:452.55pt;height:97.7pt" o:ole="">
             <v:imagedata r:id="rId30" o:title=""/>
           </v:shape>
-          <o:OLEObject Type="Embed" ProgID="Word.OpenDocumentText.12" ShapeID="_x0000_i1035" DrawAspect="Content" ObjectID="_1543521660" r:id="rId31"/>
+          <o:OLEObject Type="Embed" ProgID="Word.OpenDocumentText.12" ShapeID="_x0000_i1090" DrawAspect="Content" ObjectID="_1543606802" r:id="rId31"/>
         </w:object>
       </w:r>
     </w:p>
     <w:p>
       <w:pPr>
+        <w:spacing w:before="40" w:after="0"/>
         <w:jc w:val="center"/>
         <w:rPr>
           <w:i/>
@@ -7639,10 +8802,11 @@
         <w:spacing w:after="120"/>
       </w:pPr>
       <w:r>
+        <w:lastRenderedPageBreak/>
         <w:t>3.</w:t>
       </w:r>
       <w:r>
-        <w:t>1</w:t>
+        <w:t>2</w:t>
       </w:r>
       <w:r>
         <w:t>.3.4 Http module</w:t>
@@ -7659,6 +8823,12 @@
           <w:rFonts w:cs="Arial"/>
         </w:rPr>
         <w:t>JavaScript and JSON are prolific when it comes to services and data online. So to provide access to content online, for instance JSON files we added a http module that allows the user to get content online which can then be streamed directly into an application.</w:t>
+      </w:r>
+      <w:r>
+        <w:rPr>
+          <w:rFonts w:cs="Arial"/>
+        </w:rPr>
+        <w:t xml:space="preserve"> An example of this modules features can be found in Figure 13.</w:t>
       </w:r>
     </w:p>
     <w:bookmarkStart w:id="38" w:name="_MON_1542461157"/>
@@ -7680,10 +8850,10 @@
           <w:rFonts w:cs="Arial"/>
         </w:rPr>
         <w:object w:dxaOrig="9026" w:dyaOrig="2625">
-          <v:shape id="_x0000_i1036" type="#_x0000_t75" style="width:451.5pt;height:131.25pt" o:ole="">
+          <v:shape id="_x0000_i1036" type="#_x0000_t75" style="width:452.55pt;height:133.7pt" o:ole="">
             <v:imagedata r:id="rId32" o:title=""/>
           </v:shape>
-          <o:OLEObject Type="Embed" ProgID="Word.OpenDocumentText.12" ShapeID="_x0000_i1036" DrawAspect="Content" ObjectID="_1543521661" r:id="rId33"/>
+          <o:OLEObject Type="Embed" ProgID="Word.OpenDocumentText.12" ShapeID="_x0000_i1036" DrawAspect="Content" ObjectID="_1543606803" r:id="rId33"/>
         </w:object>
       </w:r>
     </w:p>
@@ -7709,10 +8879,10 @@
         <w:spacing w:after="120"/>
       </w:pPr>
       <w:r>
-        <w:t>3.1</w:t>
-      </w:r>
-      <w:r>
-        <w:t>.3.5 Fs module</w:t>
+        <w:t>3.2.</w:t>
+      </w:r>
+      <w:r>
+        <w:t>3.5 Fs module</w:t>
       </w:r>
     </w:p>
     <w:p>
@@ -7726,6 +8896,12 @@
           <w:rFonts w:cs="Arial"/>
         </w:rPr>
         <w:t>Of course a big feature of OpenCL and OpenGL is reading data off disk so we added a file system module which provides the ability to read text files, JSON files and images. Once read these object can be passed directly to OpenCL and OpenGL for processing.</w:t>
+      </w:r>
+      <w:r>
+        <w:rPr>
+          <w:rFonts w:cs="Arial"/>
+        </w:rPr>
+        <w:t xml:space="preserve"> Figure 14 gives a basic usage example.</w:t>
       </w:r>
     </w:p>
     <w:bookmarkStart w:id="39" w:name="_MON_1542461192"/>
@@ -7738,6 +8914,7 @@
           <w:bottom w:val="single" w:sz="4" w:space="1" w:color="auto" w:shadow="1"/>
           <w:right w:val="single" w:sz="4" w:space="4" w:color="auto" w:shadow="1"/>
         </w:pBdr>
+        <w:spacing w:after="120"/>
         <w:rPr>
           <w:rFonts w:cs="Arial"/>
         </w:rPr>
@@ -7747,10 +8924,10 @@
           <w:rFonts w:cs="Arial"/>
         </w:rPr>
         <w:object w:dxaOrig="9360" w:dyaOrig="1557">
-          <v:shape id="_x0000_i1037" type="#_x0000_t75" style="width:468pt;height:78pt" o:ole="">
+          <v:shape id="_x0000_i1037" type="#_x0000_t75" style="width:468pt;height:77.15pt" o:ole="">
             <v:imagedata r:id="rId34" o:title=""/>
           </v:shape>
-          <o:OLEObject Type="Embed" ProgID="Word.OpenDocumentText.12" ShapeID="_x0000_i1037" DrawAspect="Content" ObjectID="_1543521662" r:id="rId35"/>
+          <o:OLEObject Type="Embed" ProgID="Word.OpenDocumentText.12" ShapeID="_x0000_i1037" DrawAspect="Content" ObjectID="_1543606804" r:id="rId35"/>
         </w:object>
       </w:r>
     </w:p>
@@ -7776,7 +8953,7 @@
         <w:spacing w:after="120"/>
       </w:pPr>
       <w:r>
-        <w:t>3.1</w:t>
+        <w:t>3.2</w:t>
       </w:r>
       <w:r>
         <w:t>.3.6 Display module</w:t>
@@ -7793,6 +8970,12 @@
           <w:rFonts w:cs="Arial"/>
         </w:rPr>
         <w:t>A key component of any OpenGL demo is the ability to render your graphics to a window. The display module was built as the one stop shop to handle windows and message boxes, basic components available on desktop operating systems. You can see an example of how to open a window and enable an OpenGL context.</w:t>
+      </w:r>
+      <w:r>
+        <w:rPr>
+          <w:rFonts w:cs="Arial"/>
+        </w:rPr>
+        <w:t xml:space="preserve"> Figure 15 shows how to create a window and create an OpenGL context.</w:t>
       </w:r>
     </w:p>
     <w:bookmarkStart w:id="40" w:name="_MON_1542461303"/>
@@ -7805,19 +8988,20 @@
           <w:bottom w:val="single" w:sz="4" w:space="1" w:color="auto" w:shadow="1"/>
           <w:right w:val="single" w:sz="4" w:space="4" w:color="auto" w:shadow="1"/>
         </w:pBdr>
-        <w:rPr>
-          <w:rFonts w:cs="Arial"/>
-        </w:rPr>
-      </w:pPr>
-      <w:r>
-        <w:rPr>
-          <w:rFonts w:cs="Arial"/>
-        </w:rPr>
-        <w:object w:dxaOrig="9026" w:dyaOrig="4175">
-          <v:shape id="_x0000_i1038" type="#_x0000_t75" style="width:451.5pt;height:209.25pt" o:ole="">
+        <w:spacing w:after="120"/>
+        <w:rPr>
+          <w:rFonts w:cs="Arial"/>
+        </w:rPr>
+      </w:pPr>
+      <w:r>
+        <w:rPr>
+          <w:rFonts w:cs="Arial"/>
+        </w:rPr>
+        <w:object w:dxaOrig="9026" w:dyaOrig="3723">
+          <v:shape id="_x0000_i1096" type="#_x0000_t75" style="width:452.55pt;height:185.15pt" o:ole="">
             <v:imagedata r:id="rId36" o:title=""/>
           </v:shape>
-          <o:OLEObject Type="Embed" ProgID="Word.OpenDocumentText.12" ShapeID="_x0000_i1038" DrawAspect="Content" ObjectID="_1543521663" r:id="rId37"/>
+          <o:OLEObject Type="Embed" ProgID="Word.OpenDocumentText.12" ShapeID="_x0000_i1096" DrawAspect="Content" ObjectID="_1543606805" r:id="rId37"/>
         </w:object>
       </w:r>
     </w:p>
@@ -7843,7 +9027,8 @@
         <w:spacing w:after="120"/>
       </w:pPr>
       <w:r>
-        <w:t>3.1</w:t>
+        <w:lastRenderedPageBreak/>
+        <w:t>3.2</w:t>
       </w:r>
       <w:r>
         <w:t>.3.7 CL module &amp; GL module</w:t>
@@ -7859,7 +9044,19 @@
         <w:rPr>
           <w:rFonts w:cs="Arial"/>
         </w:rPr>
-        <w:t xml:space="preserve">The core modules are the CL module and GL module which house the bindings to OpenGL and OpenCL. If you want to see these in action you can find the demo code in the appendices. The bindings found aim to mirror the APIs as much as possible by using concepts covered such as Typed Arrays for dealing with data buffers. If you look in figure 14 you will see that by using the </w:t>
+        <w:t xml:space="preserve">The core modules are the CL module and GL module which house the bindings to OpenGL and OpenCL. If you want to see these in action you can find the demo code in the appendices. The bindings found aim to mirror the APIs as much as possible by using concepts covered such as Typed Arrays for dealing with data buffers. If you look in </w:t>
+      </w:r>
+      <w:r>
+        <w:rPr>
+          <w:rFonts w:cs="Arial"/>
+        </w:rPr>
+        <w:t>F</w:t>
+      </w:r>
+      <w:r>
+        <w:rPr>
+          <w:rFonts w:cs="Arial"/>
+        </w:rPr>
+        <w:t xml:space="preserve">igure 14 you will see that by using the </w:t>
       </w:r>
       <w:r>
         <w:rPr>
@@ -7872,7 +9069,19 @@
         <w:rPr>
           <w:rFonts w:cs="Arial"/>
         </w:rPr>
-        <w:t>keyword which takes all data in an object and makes it available outside (see figure 15 for a better example) we have a API calls that match as if it was in C++ and this is by design to make sure the code written maps as directly as possible to people with previous experience.</w:t>
+        <w:t xml:space="preserve">keyword which takes all data in an object and makes it available outside (see </w:t>
+      </w:r>
+      <w:r>
+        <w:rPr>
+          <w:rFonts w:cs="Arial"/>
+        </w:rPr>
+        <w:t>F</w:t>
+      </w:r>
+      <w:r>
+        <w:rPr>
+          <w:rFonts w:cs="Arial"/>
+        </w:rPr>
+        <w:t>igure 15 for a better example) we have a API calls that match as if it was in C++ and this is by design to make sure the code written maps as directly as possible to people with previous experience.</w:t>
       </w:r>
     </w:p>
     <w:bookmarkStart w:id="41" w:name="_MON_1542461591"/>
@@ -7885,19 +9094,20 @@
           <w:bottom w:val="single" w:sz="4" w:space="1" w:color="auto" w:shadow="1"/>
           <w:right w:val="single" w:sz="4" w:space="4" w:color="auto" w:shadow="1"/>
         </w:pBdr>
-        <w:rPr>
-          <w:rFonts w:cs="Arial"/>
-        </w:rPr>
-      </w:pPr>
-      <w:r>
-        <w:rPr>
-          <w:rFonts w:cs="Arial"/>
-        </w:rPr>
-        <w:object w:dxaOrig="9026" w:dyaOrig="2402">
-          <v:shape id="_x0000_i1039" type="#_x0000_t75" style="width:451.5pt;height:120pt" o:ole="">
+        <w:spacing w:after="120"/>
+        <w:rPr>
+          <w:rFonts w:cs="Arial"/>
+        </w:rPr>
+      </w:pPr>
+      <w:r>
+        <w:rPr>
+          <w:rFonts w:cs="Arial"/>
+        </w:rPr>
+        <w:object w:dxaOrig="9026" w:dyaOrig="1950">
+          <v:shape id="_x0000_i1104" type="#_x0000_t75" style="width:452.55pt;height:97.7pt" o:ole="">
             <v:imagedata r:id="rId38" o:title=""/>
           </v:shape>
-          <o:OLEObject Type="Embed" ProgID="Word.OpenDocumentText.12" ShapeID="_x0000_i1039" DrawAspect="Content" ObjectID="_1543521664" r:id="rId39"/>
+          <o:OLEObject Type="Embed" ProgID="Word.OpenDocumentText.12" ShapeID="_x0000_i1104" DrawAspect="Content" ObjectID="_1543606806" r:id="rId39"/>
         </w:object>
       </w:r>
     </w:p>
@@ -7925,19 +9135,20 @@
           <w:bottom w:val="single" w:sz="4" w:space="1" w:color="auto" w:shadow="1"/>
           <w:right w:val="single" w:sz="4" w:space="4" w:color="auto" w:shadow="1"/>
         </w:pBdr>
-        <w:rPr>
-          <w:rFonts w:cs="Arial"/>
-        </w:rPr>
-      </w:pPr>
-      <w:r>
-        <w:rPr>
-          <w:rFonts w:cs="Arial"/>
-        </w:rPr>
-        <w:object w:dxaOrig="9026" w:dyaOrig="2622">
-          <v:shape id="_x0000_i1040" type="#_x0000_t75" style="width:451.5pt;height:131.25pt" o:ole="">
+        <w:spacing w:after="120"/>
+        <w:rPr>
+          <w:rFonts w:cs="Arial"/>
+        </w:rPr>
+      </w:pPr>
+      <w:r>
+        <w:rPr>
+          <w:rFonts w:cs="Arial"/>
+        </w:rPr>
+        <w:object w:dxaOrig="9026" w:dyaOrig="2171">
+          <v:shape id="_x0000_i1107" type="#_x0000_t75" style="width:452.55pt;height:108pt" o:ole="">
             <v:imagedata r:id="rId40" o:title=""/>
           </v:shape>
-          <o:OLEObject Type="Embed" ProgID="Word.OpenDocumentText.12" ShapeID="_x0000_i1040" DrawAspect="Content" ObjectID="_1543521665" r:id="rId41"/>
+          <o:OLEObject Type="Embed" ProgID="Word.OpenDocumentText.12" ShapeID="_x0000_i1107" DrawAspect="Content" ObjectID="_1543606807" r:id="rId41"/>
         </w:object>
       </w:r>
     </w:p>
@@ -7960,13 +9171,15 @@
         <w:pStyle w:val="Heading3"/>
         <w:spacing w:after="120"/>
       </w:pPr>
-      <w:bookmarkStart w:id="43" w:name="_Toc469683985"/>
-      <w:r>
-        <w:lastRenderedPageBreak/>
+      <w:bookmarkStart w:id="43" w:name="_Toc469857890"/>
+      <w:r>
         <w:t>3.</w:t>
       </w:r>
       <w:r>
-        <w:t>1.4</w:t>
+        <w:t>2</w:t>
+      </w:r>
+      <w:r>
+        <w:t>.4</w:t>
       </w:r>
       <w:r>
         <w:t xml:space="preserve"> </w:t>
@@ -8035,17 +9248,12 @@
     </w:p>
     <w:p>
       <w:pPr>
+        <w:spacing w:after="0"/>
         <w:rPr>
           <w:rStyle w:val="Emphasis"/>
           <w:rFonts w:cs="Arial"/>
         </w:rPr>
       </w:pPr>
-      <w:r>
-        <w:rPr>
-          <w:rFonts w:cs="Arial"/>
-        </w:rPr>
-        <w:t>Prepared in the first trimester is this image manipulator demonstration. This demonstration loads a local image then opens an OpenCL context and executes and OpenCL kernel that outputs a result. The first kernel executed performs a grayscale operation on the image and writes it to an output buffer. The second kernel performs a simple blur across a given image and writes this to an output buffer. Upon completion these output buffers are written to disk. Below you can find a sample output of the program. This demonstration is written entirely with the prototype runtime and certainly shows we are making fantastic progress.</w:t>
-      </w:r>
       <w:r>
         <w:rPr>
           <w:rStyle w:val="Emphasis"/>
@@ -8054,9 +9262,17 @@
           <w:lang w:eastAsia="en-GB"/>
         </w:rPr>
         <w:drawing>
-          <wp:inline distT="0" distB="0" distL="0" distR="0" wp14:anchorId="67E2FF2C" wp14:editId="0A643280">
-            <wp:extent cx="6647815" cy="1384961"/>
+          <wp:anchor distT="0" distB="0" distL="114300" distR="114300" simplePos="0" relativeHeight="251659264" behindDoc="0" locked="0" layoutInCell="1" allowOverlap="1" wp14:anchorId="1E7AFABB" wp14:editId="6EF1A110">
+            <wp:simplePos x="0" y="0"/>
+            <wp:positionH relativeFrom="column">
+              <wp:posOffset>10337</wp:posOffset>
+            </wp:positionH>
+            <wp:positionV relativeFrom="paragraph">
+              <wp:posOffset>1230630</wp:posOffset>
+            </wp:positionV>
+            <wp:extent cx="6647815" cy="1384935"/>
             <wp:effectExtent l="133350" t="114300" r="114935" b="139065"/>
+            <wp:wrapTopAndBottom/>
             <wp:docPr id="5" name="Picture 5" descr="C:\Users\B0023\Desktop\Untitled.png"/>
             <wp:cNvGraphicFramePr>
               <a:graphicFrameLocks xmlns:a="http://schemas.openxmlformats.org/drawingml/2006/main" noChangeAspect="1"/>
@@ -8086,7 +9302,7 @@
                   <pic:spPr bwMode="auto">
                     <a:xfrm>
                       <a:off x="0" y="0"/>
-                      <a:ext cx="6647815" cy="1384961"/>
+                      <a:ext cx="6647815" cy="1384935"/>
                     </a:xfrm>
                     <a:prstGeom prst="rect">
                       <a:avLst/>
@@ -8125,8 +9341,14 @@
                 </pic:pic>
               </a:graphicData>
             </a:graphic>
-          </wp:inline>
+          </wp:anchor>
         </w:drawing>
+      </w:r>
+      <w:r>
+        <w:rPr>
+          <w:rFonts w:cs="Arial"/>
+        </w:rPr>
+        <w:t>This demonstration loads a local image then opens an OpenCL context and executes and OpenCL kernel that outputs a result. The first kernel executed performs a grayscale operation on the image and writes it to an output buffer. The second kernel performs a simple blur across a given image and writes this to an output buffer. Upon completion these output buffers are written to disk. Below you can find a sample output of the program. This demonstration is written entirely with the prototype runtime and certainly shows we are making fantastic progress.</w:t>
       </w:r>
     </w:p>
     <w:p>
@@ -8160,6 +9382,7 @@
         <w:spacing w:after="120"/>
       </w:pPr>
       <w:r>
+        <w:lastRenderedPageBreak/>
         <w:t xml:space="preserve">3.1.4.1 </w:t>
       </w:r>
       <w:r>
@@ -8180,13 +9403,13 @@
           <w:lang w:eastAsia="en-GB"/>
         </w:rPr>
         <w:drawing>
-          <wp:anchor distT="0" distB="0" distL="114300" distR="114300" simplePos="0" relativeHeight="251659776" behindDoc="0" locked="0" layoutInCell="1" allowOverlap="1" wp14:anchorId="77AD7576" wp14:editId="54801FA9">
+          <wp:anchor distT="0" distB="0" distL="114300" distR="114300" simplePos="0" relativeHeight="251657216" behindDoc="0" locked="0" layoutInCell="1" allowOverlap="1" wp14:anchorId="093F94BA" wp14:editId="67395D0A">
             <wp:simplePos x="0" y="0"/>
             <wp:positionH relativeFrom="column">
               <wp:posOffset>1352550</wp:posOffset>
             </wp:positionH>
             <wp:positionV relativeFrom="paragraph">
-              <wp:posOffset>1167765</wp:posOffset>
+              <wp:posOffset>1337886</wp:posOffset>
             </wp:positionV>
             <wp:extent cx="3990975" cy="2645410"/>
             <wp:effectExtent l="133350" t="114300" r="85725" b="154940"/>
@@ -8272,7 +9495,21 @@
         <w:rPr>
           <w:rFonts w:cs="Arial"/>
         </w:rPr>
-        <w:t>Also prepared this trimester is this 3D Textured Cube demo which takes geometric data written in JSON and renders it on screen in 3D using OpenGL. The demo itself uses Vertex Array Objects (VAO) and Vertex Buffer Objects (VBO) to load and store vertex data on the GPU. It utilizes custom shaders, texture objects allowing us to bind textures to the geometry points specified and good use of 3D matrices to perform translations, rotations and required camera work to view the object n 3D.</w:t>
+        <w:t xml:space="preserve">Also prepared this trimester is this 3D Textured Cube demo which takes geometric data written in JSON and renders it on screen in 3D using OpenGL. The demo itself uses Vertex Array Objects (VAO) and Vertex Buffer Objects (VBO) to load and store vertex data on the GPU. It utilizes custom </w:t>
+      </w:r>
+      <w:proofErr w:type="spellStart"/>
+      <w:r>
+        <w:rPr>
+          <w:rFonts w:cs="Arial"/>
+        </w:rPr>
+        <w:t>shaders</w:t>
+      </w:r>
+      <w:proofErr w:type="spellEnd"/>
+      <w:r>
+        <w:rPr>
+          <w:rFonts w:cs="Arial"/>
+        </w:rPr>
+        <w:t>, texture objects allowing us to bind textures to the geometry points specified and good use of 3D matrices to perform translations, rotations and required camera work to view the object n 3D.</w:t>
       </w:r>
       <w:r>
         <w:rPr>
@@ -8292,6 +9529,14 @@
           <w:rFonts w:cs="Arial"/>
         </w:rPr>
         <w:t xml:space="preserve"> </w:t>
+      </w:r>
+      <w:r>
+        <w:rPr>
+          <w:rStyle w:val="Emphasis"/>
+          <w:rFonts w:cs="Arial"/>
+          <w:i w:val="0"/>
+        </w:rPr>
+        <w:t>The output of the program can be seen in Figure 18.</w:t>
       </w:r>
     </w:p>
     <w:p>
@@ -8346,10 +9591,9 @@
         <w:pStyle w:val="Heading2"/>
         <w:spacing w:after="120"/>
       </w:pPr>
-      <w:bookmarkStart w:id="44" w:name="_Toc469683986"/>
-      <w:r>
-        <w:lastRenderedPageBreak/>
-        <w:t>3.2</w:t>
+      <w:bookmarkStart w:id="44" w:name="_Toc469857891"/>
+      <w:r>
+        <w:t>3.3</w:t>
       </w:r>
       <w:r>
         <w:t xml:space="preserve"> </w:t>
@@ -8407,9 +9651,12 @@
         <w:pStyle w:val="Heading3"/>
         <w:spacing w:after="120"/>
       </w:pPr>
-      <w:bookmarkStart w:id="45" w:name="_Toc469683987"/>
-      <w:r>
-        <w:t xml:space="preserve">3.1.1 </w:t>
+      <w:bookmarkStart w:id="45" w:name="_Toc469857892"/>
+      <w:r>
+        <w:t>3.3</w:t>
+      </w:r>
+      <w:r>
+        <w:t xml:space="preserve">.1 </w:t>
       </w:r>
       <w:r>
         <w:t>Agile Software Development</w:t>
@@ -8516,9 +9763,12 @@
         <w:pStyle w:val="Heading3"/>
         <w:spacing w:after="120"/>
       </w:pPr>
-      <w:bookmarkStart w:id="46" w:name="_Toc469683988"/>
-      <w:r>
-        <w:t xml:space="preserve">3.1.2 </w:t>
+      <w:bookmarkStart w:id="46" w:name="_Toc469857893"/>
+      <w:r>
+        <w:t>3.3</w:t>
+      </w:r>
+      <w:r>
+        <w:t xml:space="preserve">.2 </w:t>
       </w:r>
       <w:r>
         <w:t>Scrum Method</w:t>
@@ -8565,7 +9815,63 @@
         <w:rPr>
           <w:rFonts w:cs="Arial"/>
         </w:rPr>
-        <w:t xml:space="preserve"> enjoy. Research has also been taken in this area to identify the advantages of scrum. Mahalakshmi and Sundararajan (2013) identified various advantages to using scrum including;</w:t>
+        <w:t xml:space="preserve"> enjoy. Research has also been taken in this area to identify the advantages of scrum.</w:t>
+      </w:r>
+      <w:r>
+        <w:rPr>
+          <w:rFonts w:cs="Arial"/>
+        </w:rPr>
+        <w:t xml:space="preserve"> </w:t>
+      </w:r>
+      <w:r>
+        <w:rPr>
+          <w:rFonts w:cs="Arial"/>
+        </w:rPr>
+        <w:t>(</w:t>
+      </w:r>
+      <w:proofErr w:type="spellStart"/>
+      <w:r>
+        <w:rPr>
+          <w:rFonts w:cs="Arial"/>
+        </w:rPr>
+        <w:t>Mahalakshmi</w:t>
+      </w:r>
+      <w:proofErr w:type="spellEnd"/>
+      <w:r>
+        <w:rPr>
+          <w:rFonts w:cs="Arial"/>
+        </w:rPr>
+        <w:t xml:space="preserve"> and Sundararajan</w:t>
+      </w:r>
+      <w:r>
+        <w:rPr>
+          <w:rFonts w:cs="Arial"/>
+        </w:rPr>
+        <w:t>,</w:t>
+      </w:r>
+      <w:r>
+        <w:rPr>
+          <w:rFonts w:cs="Arial"/>
+        </w:rPr>
+        <w:t xml:space="preserve"> </w:t>
+      </w:r>
+      <w:r>
+        <w:rPr>
+          <w:rFonts w:cs="Arial"/>
+        </w:rPr>
+        <w:t xml:space="preserve">2013) </w:t>
+      </w:r>
+      <w:r>
+        <w:rPr>
+          <w:rFonts w:cs="Arial"/>
+        </w:rPr>
+        <w:t xml:space="preserve">Research </w:t>
+      </w:r>
+      <w:r>
+        <w:rPr>
+          <w:rFonts w:cs="Arial"/>
+        </w:rPr>
+        <w:t>identified various advantages to using scrum including;</w:t>
       </w:r>
     </w:p>
     <w:p>
@@ -8664,9 +9970,13 @@
         <w:pStyle w:val="Heading3"/>
         <w:spacing w:after="120"/>
       </w:pPr>
-      <w:bookmarkStart w:id="47" w:name="_Toc469683989"/>
-      <w:r>
-        <w:t xml:space="preserve">3.1.3 </w:t>
+      <w:bookmarkStart w:id="47" w:name="_Toc469857894"/>
+      <w:r>
+        <w:lastRenderedPageBreak/>
+        <w:t>3.3</w:t>
+      </w:r>
+      <w:r>
+        <w:t xml:space="preserve">.3 </w:t>
       </w:r>
       <w:r>
         <w:t>Fortnightly</w:t>
@@ -8730,9 +10040,12 @@
         <w:pStyle w:val="Heading3"/>
         <w:spacing w:after="120"/>
       </w:pPr>
-      <w:bookmarkStart w:id="48" w:name="_Toc469683990"/>
-      <w:r>
-        <w:t>3.1.4</w:t>
+      <w:bookmarkStart w:id="48" w:name="_Toc469857895"/>
+      <w:r>
+        <w:t>3.3</w:t>
+      </w:r>
+      <w:r>
+        <w:t>.4</w:t>
       </w:r>
       <w:r>
         <w:t xml:space="preserve"> </w:t>
@@ -8755,18 +10068,27 @@
           <w:lang w:eastAsia="en-GB"/>
         </w:rPr>
         <w:drawing>
-          <wp:anchor distT="0" distB="0" distL="114300" distR="114300" simplePos="0" relativeHeight="251654656" behindDoc="0" locked="0" layoutInCell="1" allowOverlap="1" wp14:anchorId="625B8C04" wp14:editId="6D175A14">
+          <wp:anchor distT="0" distB="0" distL="114300" distR="114300" simplePos="0" relativeHeight="251664384" behindDoc="1" locked="0" layoutInCell="1" allowOverlap="1" wp14:anchorId="691D1667" wp14:editId="1BF14ADB">
             <wp:simplePos x="0" y="0"/>
             <wp:positionH relativeFrom="column">
-              <wp:posOffset>1181100</wp:posOffset>
+              <wp:posOffset>0</wp:posOffset>
             </wp:positionH>
             <wp:positionV relativeFrom="paragraph">
-              <wp:posOffset>795655</wp:posOffset>
+              <wp:posOffset>928621</wp:posOffset>
             </wp:positionV>
-            <wp:extent cx="4848860" cy="2609850"/>
-            <wp:effectExtent l="133350" t="133350" r="123190" b="152400"/>
-            <wp:wrapTopAndBottom/>
-            <wp:docPr id="8" name="Picture 8"/>
+            <wp:extent cx="6647815" cy="2914015"/>
+            <wp:effectExtent l="133350" t="114300" r="95885" b="133985"/>
+            <wp:wrapTight wrapText="bothSides">
+              <wp:wrapPolygon edited="0">
+                <wp:start x="-309" y="-847"/>
+                <wp:lineTo x="-433" y="-565"/>
+                <wp:lineTo x="-371" y="22593"/>
+                <wp:lineTo x="21912" y="22593"/>
+                <wp:lineTo x="21912" y="-847"/>
+                <wp:lineTo x="-309" y="-847"/>
+              </wp:wrapPolygon>
+            </wp:wrapTight>
+            <wp:docPr id="4" name="Picture 4"/>
             <wp:cNvGraphicFramePr>
               <a:graphicFrameLocks xmlns:a="http://schemas.openxmlformats.org/drawingml/2006/main" noChangeAspect="1"/>
             </wp:cNvGraphicFramePr>
@@ -8774,7 +10096,7 @@
               <a:graphicData uri="http://schemas.openxmlformats.org/drawingml/2006/picture">
                 <pic:pic xmlns:pic="http://schemas.openxmlformats.org/drawingml/2006/picture">
                   <pic:nvPicPr>
-                    <pic:cNvPr id="0" name="Picture 7"/>
+                    <pic:cNvPr id="0" name="Picture 85"/>
                     <pic:cNvPicPr>
                       <a:picLocks noChangeAspect="1" noChangeArrowheads="1"/>
                     </pic:cNvPicPr>
@@ -8795,7 +10117,7 @@
                   <pic:spPr bwMode="auto">
                     <a:xfrm>
                       <a:off x="0" y="0"/>
-                      <a:ext cx="4848860" cy="2609850"/>
+                      <a:ext cx="6647815" cy="2914015"/>
                     </a:xfrm>
                     <a:prstGeom prst="rect">
                       <a:avLst/>
@@ -8834,12 +10156,6 @@
                 </pic:pic>
               </a:graphicData>
             </a:graphic>
-            <wp14:sizeRelH relativeFrom="margin">
-              <wp14:pctWidth>0</wp14:pctWidth>
-            </wp14:sizeRelH>
-            <wp14:sizeRelV relativeFrom="margin">
-              <wp14:pctHeight>0</wp14:pctHeight>
-            </wp14:sizeRelV>
           </wp:anchor>
         </w:drawing>
       </w:r>
@@ -8849,6 +10165,20 @@
         </w:rPr>
         <w:t>To better manage the workload I created a Gantt chart to manage tasks and set out the schedule for the project. Note you can also find in the appendices copies all of the meetings I had with my supervisor which also helped coordinate progress and work load.</w:t>
       </w:r>
+      <w:r>
+        <w:rPr>
+          <w:rFonts w:cs="Arial"/>
+        </w:rPr>
+        <w:t xml:space="preserve"> Note that Figure 19 only covers the work done in trimester one.</w:t>
+      </w:r>
+      <w:r>
+        <w:rPr>
+          <w:rFonts w:cs="Arial"/>
+          <w:noProof/>
+          <w:lang w:eastAsia="en-GB"/>
+        </w:rPr>
+        <w:t xml:space="preserve"> </w:t>
+      </w:r>
     </w:p>
     <w:p>
       <w:pPr>
@@ -8863,7 +10193,6 @@
           <w:rStyle w:val="Emphasis"/>
           <w:rFonts w:cs="Arial"/>
         </w:rPr>
-        <w:lastRenderedPageBreak/>
         <w:t xml:space="preserve">Figure </w:t>
       </w:r>
       <w:r>
@@ -8871,7 +10200,7 @@
           <w:rStyle w:val="Emphasis"/>
           <w:rFonts w:cs="Arial"/>
         </w:rPr>
-        <w:t>6</w:t>
+        <w:t>19</w:t>
       </w:r>
       <w:r>
         <w:rPr>
@@ -8888,6 +10217,7 @@
           <w:i/>
           <w:iCs/>
           <w:color w:val="000000" w:themeColor="text1"/>
+          <w:vertAlign w:val="subscript"/>
         </w:rPr>
       </w:pPr>
     </w:p>
@@ -8896,7 +10226,7 @@
         <w:pStyle w:val="Heading2"/>
         <w:spacing w:after="120"/>
       </w:pPr>
-      <w:bookmarkStart w:id="49" w:name="_Toc469683991"/>
+      <w:bookmarkStart w:id="49" w:name="_Toc469857896"/>
       <w:r>
         <w:t xml:space="preserve">3.4 </w:t>
       </w:r>
@@ -8921,7 +10251,7 @@
         <w:pStyle w:val="Heading3"/>
         <w:spacing w:after="120"/>
       </w:pPr>
-      <w:bookmarkStart w:id="50" w:name="_Toc469683992"/>
+      <w:bookmarkStart w:id="50" w:name="_Toc469857897"/>
       <w:r>
         <w:t xml:space="preserve">3.4.1 </w:t>
       </w:r>
@@ -8976,7 +10306,21 @@
         <w:rPr>
           <w:rFonts w:cs="Arial"/>
         </w:rPr>
-        <w:t xml:space="preserve">through WebGL </w:t>
+        <w:t xml:space="preserve">through </w:t>
+      </w:r>
+      <w:proofErr w:type="spellStart"/>
+      <w:r>
+        <w:rPr>
+          <w:rFonts w:cs="Arial"/>
+        </w:rPr>
+        <w:t>WebGL</w:t>
+      </w:r>
+      <w:proofErr w:type="spellEnd"/>
+      <w:r>
+        <w:rPr>
+          <w:rFonts w:cs="Arial"/>
+        </w:rPr>
+        <w:t xml:space="preserve"> </w:t>
       </w:r>
       <w:r>
         <w:rPr>
@@ -9002,7 +10346,7 @@
         <w:pStyle w:val="Heading3"/>
         <w:spacing w:after="120"/>
       </w:pPr>
-      <w:bookmarkStart w:id="51" w:name="_Toc469683993"/>
+      <w:bookmarkStart w:id="51" w:name="_Toc469857898"/>
       <w:r>
         <w:t xml:space="preserve">3.4.2 </w:t>
       </w:r>
@@ -9035,8 +10379,9 @@
         <w:pStyle w:val="Heading3"/>
         <w:spacing w:after="120"/>
       </w:pPr>
-      <w:bookmarkStart w:id="52" w:name="_Toc469683994"/>
-      <w:r>
+      <w:bookmarkStart w:id="52" w:name="_Toc469857899"/>
+      <w:r>
+        <w:lastRenderedPageBreak/>
         <w:t xml:space="preserve">3.4.3 </w:t>
       </w:r>
       <w:r>
@@ -9086,14 +10431,16 @@
         <w:pStyle w:val="Heading3"/>
         <w:spacing w:after="120"/>
       </w:pPr>
-      <w:bookmarkStart w:id="53" w:name="_Toc469683995"/>
+      <w:bookmarkStart w:id="53" w:name="_Toc469857900"/>
       <w:r>
         <w:t xml:space="preserve">3.4.4 </w:t>
       </w:r>
       <w:r>
         <w:t>Final Honours Project Report</w:t>
       </w:r>
+      <w:bookmarkStart w:id="54" w:name="_GoBack"/>
       <w:bookmarkEnd w:id="53"/>
+      <w:bookmarkEnd w:id="54"/>
     </w:p>
     <w:p>
       <w:pPr>
@@ -9120,6 +10467,19 @@
     <w:p/>
     <w:p/>
     <w:p/>
+    <w:p/>
+    <w:p/>
+    <w:p/>
+    <w:p/>
+    <w:p/>
+    <w:p/>
+    <w:p/>
+    <w:p/>
+    <w:p/>
+    <w:p/>
+    <w:p/>
+    <w:p/>
+    <w:p/>
     <w:p>
       <w:pPr>
         <w:pStyle w:val="Heading1"/>
@@ -9129,7 +10489,7 @@
           <w:sz w:val="28"/>
         </w:rPr>
       </w:pPr>
-      <w:bookmarkStart w:id="54" w:name="_Toc469683996"/>
+      <w:bookmarkStart w:id="55" w:name="_Toc469857901"/>
       <w:r>
         <w:rPr>
           <w:rFonts w:ascii="Arial" w:hAnsi="Arial" w:cs="Arial"/>
@@ -9147,7 +10507,7 @@
         </w:rPr>
         <w:t>Concluding Remarks</w:t>
       </w:r>
-      <w:bookmarkEnd w:id="54"/>
+      <w:bookmarkEnd w:id="55"/>
     </w:p>
     <w:p>
       <w:pPr>
@@ -9157,14 +10517,14 @@
           <w:vertAlign w:val="subscript"/>
         </w:rPr>
       </w:pPr>
-      <w:bookmarkStart w:id="55" w:name="_Toc469683997"/>
+      <w:bookmarkStart w:id="56" w:name="_Toc469857902"/>
       <w:r>
         <w:t xml:space="preserve">4.1 </w:t>
       </w:r>
       <w:r>
         <w:t>Excellent Progress</w:t>
       </w:r>
-      <w:bookmarkEnd w:id="55"/>
+      <w:bookmarkEnd w:id="56"/>
     </w:p>
     <w:p>
       <w:pPr>
@@ -9244,7 +10604,7 @@
         <w:pStyle w:val="Heading2"/>
         <w:spacing w:after="120"/>
       </w:pPr>
-      <w:bookmarkStart w:id="56" w:name="_Toc469683998"/>
+      <w:bookmarkStart w:id="57" w:name="_Toc469857903"/>
       <w:r>
         <w:t xml:space="preserve">4.2 </w:t>
       </w:r>
@@ -9257,7 +10617,7 @@
       <w:r>
         <w:t xml:space="preserve"> &amp; Demonstrations</w:t>
       </w:r>
-      <w:bookmarkEnd w:id="56"/>
+      <w:bookmarkEnd w:id="57"/>
     </w:p>
     <w:p>
       <w:pPr>
@@ -9325,7 +10685,7 @@
         <w:pStyle w:val="Heading2"/>
         <w:spacing w:after="120"/>
       </w:pPr>
-      <w:bookmarkStart w:id="57" w:name="_Toc469683999"/>
+      <w:bookmarkStart w:id="58" w:name="_Toc469857904"/>
       <w:r>
         <w:t xml:space="preserve">4.3 </w:t>
       </w:r>
@@ -9335,7 +10695,7 @@
       <w:r>
         <w:t>roblems</w:t>
       </w:r>
-      <w:bookmarkEnd w:id="57"/>
+      <w:bookmarkEnd w:id="58"/>
     </w:p>
     <w:p>
       <w:pPr>
@@ -9379,14 +10739,14 @@
         <w:pStyle w:val="Heading2"/>
         <w:spacing w:after="120"/>
       </w:pPr>
-      <w:bookmarkStart w:id="58" w:name="_Toc469684000"/>
+      <w:bookmarkStart w:id="59" w:name="_Toc469857905"/>
       <w:r>
         <w:t xml:space="preserve">4.4 </w:t>
       </w:r>
       <w:r>
         <w:t>Conclusion</w:t>
       </w:r>
-      <w:bookmarkEnd w:id="58"/>
+      <w:bookmarkEnd w:id="59"/>
     </w:p>
     <w:p>
       <w:pPr>
@@ -9527,7 +10887,7 @@
           <w:sz w:val="28"/>
         </w:rPr>
       </w:pPr>
-      <w:bookmarkStart w:id="59" w:name="_Toc469684001"/>
+      <w:bookmarkStart w:id="60" w:name="_Toc469857906"/>
       <w:r>
         <w:rPr>
           <w:rFonts w:ascii="Arial" w:hAnsi="Arial" w:cs="Arial"/>
@@ -9537,7 +10897,7 @@
         <w:lastRenderedPageBreak/>
         <w:t>References</w:t>
       </w:r>
-      <w:bookmarkEnd w:id="59"/>
+      <w:bookmarkEnd w:id="60"/>
       <w:r>
         <w:rPr>
           <w:rFonts w:ascii="Arial" w:hAnsi="Arial" w:cs="Arial"/>
@@ -9550,21 +10910,1212 @@
     <w:p>
       <w:pPr>
         <w:rPr>
-          <w:rFonts w:cs="Arial"/>
-          <w:color w:val="333333"/>
           <w:sz w:val="20"/>
           <w:szCs w:val="20"/>
           <w:shd w:val="clear" w:color="auto" w:fill="FFFFFF"/>
         </w:rPr>
       </w:pPr>
-      <w:r>
-        <w:rPr>
+      <w:proofErr w:type="spellStart"/>
+      <w:r>
+        <w:rPr>
+          <w:shd w:val="clear" w:color="auto" w:fill="FFFFFF"/>
+        </w:rPr>
+        <w:t>Nvidiacom</w:t>
+      </w:r>
+      <w:proofErr w:type="spellEnd"/>
+      <w:r>
+        <w:rPr>
+          <w:shd w:val="clear" w:color="auto" w:fill="FFFFFF"/>
+        </w:rPr>
+        <w:t>.</w:t>
+      </w:r>
+      <w:r>
+        <w:rPr>
+          <w:rStyle w:val="apple-converted-space"/>
           <w:rFonts w:cs="Arial"/>
           <w:color w:val="333333"/>
           <w:sz w:val="21"/>
           <w:shd w:val="clear" w:color="auto" w:fill="FFFFFF"/>
         </w:rPr>
-        <w:t>Nvidiacom.</w:t>
+        <w:t> </w:t>
+      </w:r>
+      <w:r>
+        <w:rPr>
+          <w:shd w:val="clear" w:color="auto" w:fill="FFFFFF"/>
+        </w:rPr>
+        <w:t>2016.</w:t>
+      </w:r>
+      <w:r>
+        <w:rPr>
+          <w:rStyle w:val="apple-converted-space"/>
+          <w:rFonts w:cs="Arial"/>
+          <w:color w:val="333333"/>
+          <w:sz w:val="21"/>
+          <w:shd w:val="clear" w:color="auto" w:fill="FFFFFF"/>
+        </w:rPr>
+        <w:t> </w:t>
+      </w:r>
+      <w:proofErr w:type="spellStart"/>
+      <w:r>
+        <w:rPr>
+          <w:i/>
+          <w:iCs/>
+          <w:shd w:val="clear" w:color="auto" w:fill="FFFFFF"/>
+        </w:rPr>
+        <w:t>Nvidiacom</w:t>
+      </w:r>
+      <w:proofErr w:type="spellEnd"/>
+      <w:r>
+        <w:rPr>
+          <w:i/>
+          <w:iCs/>
+          <w:shd w:val="clear" w:color="auto" w:fill="FFFFFF"/>
+        </w:rPr>
+        <w:t>.</w:t>
+      </w:r>
+      <w:r>
+        <w:rPr>
+          <w:rStyle w:val="apple-converted-space"/>
+          <w:rFonts w:cs="Arial"/>
+          <w:color w:val="333333"/>
+          <w:sz w:val="21"/>
+          <w:shd w:val="clear" w:color="auto" w:fill="FFFFFF"/>
+        </w:rPr>
+        <w:t> </w:t>
+      </w:r>
+      <w:r>
+        <w:rPr>
+          <w:shd w:val="clear" w:color="auto" w:fill="FFFFFF"/>
+        </w:rPr>
+        <w:t>[Online].</w:t>
+      </w:r>
+      <w:r>
+        <w:rPr>
+          <w:rStyle w:val="apple-converted-space"/>
+          <w:rFonts w:cs="Arial"/>
+          <w:color w:val="333333"/>
+          <w:sz w:val="21"/>
+          <w:shd w:val="clear" w:color="auto" w:fill="FFFFFF"/>
+        </w:rPr>
+        <w:t> </w:t>
+      </w:r>
+      <w:r>
+        <w:rPr>
+          <w:shd w:val="clear" w:color="auto" w:fill="FFFFFF"/>
+        </w:rPr>
+        <w:t>[15 December 2016].</w:t>
+      </w:r>
+      <w:r>
+        <w:rPr>
+          <w:rStyle w:val="apple-converted-space"/>
+          <w:rFonts w:cs="Arial"/>
+          <w:color w:val="333333"/>
+          <w:sz w:val="21"/>
+          <w:shd w:val="clear" w:color="auto" w:fill="FFFFFF"/>
+        </w:rPr>
+        <w:t> </w:t>
+      </w:r>
+      <w:r>
+        <w:rPr>
+          <w:shd w:val="clear" w:color="auto" w:fill="FFFFFF"/>
+        </w:rPr>
+        <w:t>Available from: http://www.nvidia.com/object/IO_20020111_5424.html</w:t>
+      </w:r>
+    </w:p>
+    <w:p>
+      <w:pPr>
+        <w:rPr>
+          <w:shd w:val="clear" w:color="auto" w:fill="FFFFFF"/>
+        </w:rPr>
+      </w:pPr>
+      <w:proofErr w:type="spellStart"/>
+      <w:r>
+        <w:rPr>
+          <w:shd w:val="clear" w:color="auto" w:fill="FFFFFF"/>
+        </w:rPr>
+        <w:t>Nvidiacom</w:t>
+      </w:r>
+      <w:proofErr w:type="spellEnd"/>
+      <w:r>
+        <w:rPr>
+          <w:shd w:val="clear" w:color="auto" w:fill="FFFFFF"/>
+        </w:rPr>
+        <w:t>.</w:t>
+      </w:r>
+      <w:r>
+        <w:rPr>
+          <w:rStyle w:val="apple-converted-space"/>
+          <w:rFonts w:cs="Arial"/>
+          <w:color w:val="333333"/>
+          <w:sz w:val="21"/>
+          <w:shd w:val="clear" w:color="auto" w:fill="FFFFFF"/>
+        </w:rPr>
+        <w:t> </w:t>
+      </w:r>
+      <w:r>
+        <w:rPr>
+          <w:shd w:val="clear" w:color="auto" w:fill="FFFFFF"/>
+        </w:rPr>
+        <w:t>2009.</w:t>
+      </w:r>
+      <w:r>
+        <w:rPr>
+          <w:rStyle w:val="apple-converted-space"/>
+          <w:rFonts w:cs="Arial"/>
+          <w:color w:val="333333"/>
+          <w:sz w:val="21"/>
+          <w:shd w:val="clear" w:color="auto" w:fill="FFFFFF"/>
+        </w:rPr>
+        <w:t> </w:t>
+      </w:r>
+      <w:r>
+        <w:rPr>
+          <w:i/>
+          <w:iCs/>
+          <w:shd w:val="clear" w:color="auto" w:fill="FFFFFF"/>
+        </w:rPr>
+        <w:t>The Official NVIDIA Blog.</w:t>
+      </w:r>
+      <w:r>
+        <w:rPr>
+          <w:rStyle w:val="apple-converted-space"/>
+          <w:rFonts w:cs="Arial"/>
+          <w:color w:val="333333"/>
+          <w:sz w:val="21"/>
+          <w:shd w:val="clear" w:color="auto" w:fill="FFFFFF"/>
+        </w:rPr>
+        <w:t> </w:t>
+      </w:r>
+      <w:r>
+        <w:rPr>
+          <w:shd w:val="clear" w:color="auto" w:fill="FFFFFF"/>
+        </w:rPr>
+        <w:t>[Online].</w:t>
+      </w:r>
+      <w:r>
+        <w:rPr>
+          <w:rStyle w:val="apple-converted-space"/>
+          <w:rFonts w:cs="Arial"/>
+          <w:color w:val="333333"/>
+          <w:sz w:val="21"/>
+          <w:shd w:val="clear" w:color="auto" w:fill="FFFFFF"/>
+        </w:rPr>
+        <w:t> </w:t>
+      </w:r>
+      <w:r>
+        <w:rPr>
+          <w:shd w:val="clear" w:color="auto" w:fill="FFFFFF"/>
+        </w:rPr>
+        <w:t>[15 December 2016].</w:t>
+      </w:r>
+      <w:r>
+        <w:rPr>
+          <w:rStyle w:val="apple-converted-space"/>
+          <w:rFonts w:cs="Arial"/>
+          <w:color w:val="333333"/>
+          <w:sz w:val="21"/>
+          <w:shd w:val="clear" w:color="auto" w:fill="FFFFFF"/>
+        </w:rPr>
+        <w:t> </w:t>
+      </w:r>
+      <w:r>
+        <w:rPr>
+          <w:shd w:val="clear" w:color="auto" w:fill="FFFFFF"/>
+        </w:rPr>
+        <w:t xml:space="preserve">Available from: </w:t>
+      </w:r>
+      <w:hyperlink r:id="rId45" w:history="1">
+        <w:r>
+          <w:rPr>
+            <w:rStyle w:val="Hyperlink"/>
+            <w:rFonts w:cs="Arial"/>
+            <w:sz w:val="21"/>
+            <w:shd w:val="clear" w:color="auto" w:fill="FFFFFF"/>
+          </w:rPr>
+          <w:t>https://blogs.nvidia.com/blog/2009/12/16/whats-the-difference-between-a-cpu-and-a-gpu/</w:t>
+        </w:r>
+      </w:hyperlink>
+    </w:p>
+    <w:p>
+      <w:pPr>
+        <w:rPr>
+          <w:shd w:val="clear" w:color="auto" w:fill="FFFFFF"/>
+        </w:rPr>
+      </w:pPr>
+      <w:proofErr w:type="spellStart"/>
+      <w:r>
+        <w:rPr>
+          <w:shd w:val="clear" w:color="auto" w:fill="FFFFFF"/>
+        </w:rPr>
+        <w:t>Intelcom</w:t>
+      </w:r>
+      <w:proofErr w:type="spellEnd"/>
+      <w:r>
+        <w:rPr>
+          <w:shd w:val="clear" w:color="auto" w:fill="FFFFFF"/>
+        </w:rPr>
+        <w:t>.</w:t>
+      </w:r>
+      <w:r>
+        <w:rPr>
+          <w:rStyle w:val="apple-converted-space"/>
+          <w:rFonts w:cs="Arial"/>
+          <w:color w:val="333333"/>
+          <w:sz w:val="21"/>
+          <w:shd w:val="clear" w:color="auto" w:fill="FFFFFF"/>
+        </w:rPr>
+        <w:t> </w:t>
+      </w:r>
+      <w:r>
+        <w:rPr>
+          <w:shd w:val="clear" w:color="auto" w:fill="FFFFFF"/>
+        </w:rPr>
+        <w:t>2016.</w:t>
+      </w:r>
+      <w:r>
+        <w:rPr>
+          <w:rStyle w:val="apple-converted-space"/>
+          <w:rFonts w:cs="Arial"/>
+          <w:color w:val="333333"/>
+          <w:sz w:val="21"/>
+          <w:shd w:val="clear" w:color="auto" w:fill="FFFFFF"/>
+        </w:rPr>
+        <w:t> </w:t>
+      </w:r>
+      <w:proofErr w:type="spellStart"/>
+      <w:r>
+        <w:rPr>
+          <w:i/>
+          <w:iCs/>
+          <w:shd w:val="clear" w:color="auto" w:fill="FFFFFF"/>
+        </w:rPr>
+        <w:t>IntelÂ</w:t>
+      </w:r>
+      <w:proofErr w:type="spellEnd"/>
+      <w:r>
+        <w:rPr>
+          <w:i/>
+          <w:iCs/>
+          <w:shd w:val="clear" w:color="auto" w:fill="FFFFFF"/>
+        </w:rPr>
+        <w:t>® ARK (Product Specs).</w:t>
+      </w:r>
+      <w:r>
+        <w:rPr>
+          <w:rStyle w:val="apple-converted-space"/>
+          <w:rFonts w:cs="Arial"/>
+          <w:color w:val="333333"/>
+          <w:sz w:val="21"/>
+          <w:shd w:val="clear" w:color="auto" w:fill="FFFFFF"/>
+        </w:rPr>
+        <w:t> </w:t>
+      </w:r>
+      <w:r>
+        <w:rPr>
+          <w:shd w:val="clear" w:color="auto" w:fill="FFFFFF"/>
+        </w:rPr>
+        <w:t>[Online].</w:t>
+      </w:r>
+      <w:r>
+        <w:rPr>
+          <w:rStyle w:val="apple-converted-space"/>
+          <w:rFonts w:cs="Arial"/>
+          <w:color w:val="333333"/>
+          <w:sz w:val="21"/>
+          <w:shd w:val="clear" w:color="auto" w:fill="FFFFFF"/>
+        </w:rPr>
+        <w:t> </w:t>
+      </w:r>
+      <w:r>
+        <w:rPr>
+          <w:shd w:val="clear" w:color="auto" w:fill="FFFFFF"/>
+        </w:rPr>
+        <w:t>[18 December 2016].</w:t>
+      </w:r>
+      <w:r>
+        <w:rPr>
+          <w:rStyle w:val="apple-converted-space"/>
+          <w:rFonts w:cs="Arial"/>
+          <w:color w:val="333333"/>
+          <w:sz w:val="21"/>
+          <w:shd w:val="clear" w:color="auto" w:fill="FFFFFF"/>
+        </w:rPr>
+        <w:t> </w:t>
+      </w:r>
+      <w:r>
+        <w:rPr>
+          <w:shd w:val="clear" w:color="auto" w:fill="FFFFFF"/>
+        </w:rPr>
+        <w:t xml:space="preserve">Available from: </w:t>
+      </w:r>
+      <w:hyperlink r:id="rId46" w:history="1">
+        <w:r>
+          <w:rPr>
+            <w:rStyle w:val="Hyperlink"/>
+            <w:rFonts w:cs="Arial"/>
+            <w:sz w:val="21"/>
+            <w:shd w:val="clear" w:color="auto" w:fill="FFFFFF"/>
+          </w:rPr>
+          <w:t>http://ark.intel.com/products/43546</w:t>
+        </w:r>
+      </w:hyperlink>
+    </w:p>
+    <w:p>
+      <w:pPr>
+        <w:rPr>
+          <w:shd w:val="clear" w:color="auto" w:fill="FFFFFF"/>
+        </w:rPr>
+      </w:pPr>
+      <w:proofErr w:type="spellStart"/>
+      <w:r>
+        <w:rPr>
+          <w:shd w:val="clear" w:color="auto" w:fill="FFFFFF"/>
+        </w:rPr>
+        <w:t>Steampoweredcom</w:t>
+      </w:r>
+      <w:proofErr w:type="spellEnd"/>
+      <w:r>
+        <w:rPr>
+          <w:shd w:val="clear" w:color="auto" w:fill="FFFFFF"/>
+        </w:rPr>
+        <w:t>.</w:t>
+      </w:r>
+      <w:r>
+        <w:rPr>
+          <w:rStyle w:val="apple-converted-space"/>
+          <w:rFonts w:cs="Arial"/>
+          <w:color w:val="333333"/>
+          <w:sz w:val="21"/>
+          <w:shd w:val="clear" w:color="auto" w:fill="FFFFFF"/>
+        </w:rPr>
+        <w:t> </w:t>
+      </w:r>
+      <w:r>
+        <w:rPr>
+          <w:shd w:val="clear" w:color="auto" w:fill="FFFFFF"/>
+        </w:rPr>
+        <w:t>2016.</w:t>
+      </w:r>
+      <w:r>
+        <w:rPr>
+          <w:rStyle w:val="apple-converted-space"/>
+          <w:rFonts w:cs="Arial"/>
+          <w:color w:val="333333"/>
+          <w:sz w:val="21"/>
+          <w:shd w:val="clear" w:color="auto" w:fill="FFFFFF"/>
+        </w:rPr>
+        <w:t> </w:t>
+      </w:r>
+      <w:proofErr w:type="spellStart"/>
+      <w:r>
+        <w:rPr>
+          <w:i/>
+          <w:iCs/>
+          <w:shd w:val="clear" w:color="auto" w:fill="FFFFFF"/>
+        </w:rPr>
+        <w:t>Steampoweredcom</w:t>
+      </w:r>
+      <w:proofErr w:type="spellEnd"/>
+      <w:r>
+        <w:rPr>
+          <w:i/>
+          <w:iCs/>
+          <w:shd w:val="clear" w:color="auto" w:fill="FFFFFF"/>
+        </w:rPr>
+        <w:t>.</w:t>
+      </w:r>
+      <w:r>
+        <w:rPr>
+          <w:rStyle w:val="apple-converted-space"/>
+          <w:rFonts w:cs="Arial"/>
+          <w:color w:val="333333"/>
+          <w:sz w:val="21"/>
+          <w:shd w:val="clear" w:color="auto" w:fill="FFFFFF"/>
+        </w:rPr>
+        <w:t> </w:t>
+      </w:r>
+      <w:r>
+        <w:rPr>
+          <w:shd w:val="clear" w:color="auto" w:fill="FFFFFF"/>
+        </w:rPr>
+        <w:t>[Online].</w:t>
+      </w:r>
+      <w:r>
+        <w:rPr>
+          <w:rStyle w:val="apple-converted-space"/>
+          <w:rFonts w:cs="Arial"/>
+          <w:color w:val="333333"/>
+          <w:sz w:val="21"/>
+          <w:shd w:val="clear" w:color="auto" w:fill="FFFFFF"/>
+        </w:rPr>
+        <w:t> </w:t>
+      </w:r>
+      <w:r>
+        <w:rPr>
+          <w:shd w:val="clear" w:color="auto" w:fill="FFFFFF"/>
+        </w:rPr>
+        <w:t>[18 December 2016].</w:t>
+      </w:r>
+      <w:r>
+        <w:rPr>
+          <w:rStyle w:val="apple-converted-space"/>
+          <w:rFonts w:cs="Arial"/>
+          <w:color w:val="333333"/>
+          <w:sz w:val="21"/>
+          <w:shd w:val="clear" w:color="auto" w:fill="FFFFFF"/>
+        </w:rPr>
+        <w:t> </w:t>
+      </w:r>
+      <w:r>
+        <w:rPr>
+          <w:shd w:val="clear" w:color="auto" w:fill="FFFFFF"/>
+        </w:rPr>
+        <w:t xml:space="preserve">Available from: </w:t>
+      </w:r>
+      <w:hyperlink r:id="rId47" w:history="1">
+        <w:r>
+          <w:rPr>
+            <w:rStyle w:val="Hyperlink"/>
+            <w:rFonts w:cs="Arial"/>
+            <w:sz w:val="21"/>
+            <w:shd w:val="clear" w:color="auto" w:fill="FFFFFF"/>
+          </w:rPr>
+          <w:t>http://store.steampowered.com/hwsurvey/</w:t>
+        </w:r>
+      </w:hyperlink>
+    </w:p>
+    <w:p>
+      <w:pPr>
+        <w:rPr>
+          <w:shd w:val="clear" w:color="auto" w:fill="FFFFFF"/>
+        </w:rPr>
+      </w:pPr>
+      <w:proofErr w:type="spellStart"/>
+      <w:r>
+        <w:rPr>
+          <w:shd w:val="clear" w:color="auto" w:fill="FFFFFF"/>
+        </w:rPr>
+        <w:t>Khronosorg</w:t>
+      </w:r>
+      <w:proofErr w:type="spellEnd"/>
+      <w:r>
+        <w:rPr>
+          <w:shd w:val="clear" w:color="auto" w:fill="FFFFFF"/>
+        </w:rPr>
+        <w:t>.</w:t>
+      </w:r>
+      <w:r>
+        <w:rPr>
+          <w:rStyle w:val="apple-converted-space"/>
+          <w:rFonts w:cs="Arial"/>
+          <w:color w:val="333333"/>
+          <w:sz w:val="21"/>
+          <w:shd w:val="clear" w:color="auto" w:fill="FFFFFF"/>
+        </w:rPr>
+        <w:t> </w:t>
+      </w:r>
+      <w:r>
+        <w:rPr>
+          <w:shd w:val="clear" w:color="auto" w:fill="FFFFFF"/>
+        </w:rPr>
+        <w:t>2016.</w:t>
+      </w:r>
+      <w:r>
+        <w:rPr>
+          <w:rStyle w:val="apple-converted-space"/>
+          <w:rFonts w:cs="Arial"/>
+          <w:color w:val="333333"/>
+          <w:sz w:val="21"/>
+          <w:shd w:val="clear" w:color="auto" w:fill="FFFFFF"/>
+        </w:rPr>
+        <w:t> </w:t>
+      </w:r>
+      <w:proofErr w:type="spellStart"/>
+      <w:r>
+        <w:rPr>
+          <w:i/>
+          <w:iCs/>
+          <w:shd w:val="clear" w:color="auto" w:fill="FFFFFF"/>
+        </w:rPr>
+        <w:t>Khronosorg</w:t>
+      </w:r>
+      <w:proofErr w:type="spellEnd"/>
+      <w:r>
+        <w:rPr>
+          <w:i/>
+          <w:iCs/>
+          <w:shd w:val="clear" w:color="auto" w:fill="FFFFFF"/>
+        </w:rPr>
+        <w:t>.</w:t>
+      </w:r>
+      <w:r>
+        <w:rPr>
+          <w:rStyle w:val="apple-converted-space"/>
+          <w:rFonts w:cs="Arial"/>
+          <w:color w:val="333333"/>
+          <w:sz w:val="21"/>
+          <w:shd w:val="clear" w:color="auto" w:fill="FFFFFF"/>
+        </w:rPr>
+        <w:t> </w:t>
+      </w:r>
+      <w:r>
+        <w:rPr>
+          <w:shd w:val="clear" w:color="auto" w:fill="FFFFFF"/>
+        </w:rPr>
+        <w:t>[Online].</w:t>
+      </w:r>
+      <w:r>
+        <w:rPr>
+          <w:rStyle w:val="apple-converted-space"/>
+          <w:rFonts w:cs="Arial"/>
+          <w:color w:val="333333"/>
+          <w:sz w:val="21"/>
+          <w:shd w:val="clear" w:color="auto" w:fill="FFFFFF"/>
+        </w:rPr>
+        <w:t> </w:t>
+      </w:r>
+      <w:r>
+        <w:rPr>
+          <w:shd w:val="clear" w:color="auto" w:fill="FFFFFF"/>
+        </w:rPr>
+        <w:t>[18 December 2016].</w:t>
+      </w:r>
+      <w:r>
+        <w:rPr>
+          <w:rStyle w:val="apple-converted-space"/>
+          <w:rFonts w:cs="Arial"/>
+          <w:color w:val="333333"/>
+          <w:sz w:val="21"/>
+          <w:shd w:val="clear" w:color="auto" w:fill="FFFFFF"/>
+        </w:rPr>
+        <w:t> </w:t>
+      </w:r>
+      <w:r>
+        <w:rPr>
+          <w:shd w:val="clear" w:color="auto" w:fill="FFFFFF"/>
+        </w:rPr>
+        <w:t xml:space="preserve">Available from: </w:t>
+      </w:r>
+      <w:hyperlink r:id="rId48" w:history="1">
+        <w:r>
+          <w:rPr>
+            <w:rStyle w:val="Hyperlink"/>
+            <w:rFonts w:cs="Arial"/>
+            <w:sz w:val="21"/>
+            <w:shd w:val="clear" w:color="auto" w:fill="FFFFFF"/>
+          </w:rPr>
+          <w:t>https://www.khronos.org/vulkan/</w:t>
+        </w:r>
+      </w:hyperlink>
+    </w:p>
+    <w:p>
+      <w:pPr>
+        <w:rPr>
+          <w:shd w:val="clear" w:color="auto" w:fill="FFFFFF"/>
+        </w:rPr>
+      </w:pPr>
+      <w:proofErr w:type="spellStart"/>
+      <w:r>
+        <w:rPr>
+          <w:shd w:val="clear" w:color="auto" w:fill="FFFFFF"/>
+        </w:rPr>
+        <w:t>Applecom</w:t>
+      </w:r>
+      <w:proofErr w:type="spellEnd"/>
+      <w:r>
+        <w:rPr>
+          <w:shd w:val="clear" w:color="auto" w:fill="FFFFFF"/>
+        </w:rPr>
+        <w:t>.</w:t>
+      </w:r>
+      <w:r>
+        <w:rPr>
+          <w:rStyle w:val="apple-converted-space"/>
+          <w:rFonts w:cs="Arial"/>
+          <w:color w:val="333333"/>
+          <w:sz w:val="21"/>
+          <w:shd w:val="clear" w:color="auto" w:fill="FFFFFF"/>
+        </w:rPr>
+        <w:t> </w:t>
+      </w:r>
+      <w:r>
+        <w:rPr>
+          <w:shd w:val="clear" w:color="auto" w:fill="FFFFFF"/>
+        </w:rPr>
+        <w:t>2016.</w:t>
+      </w:r>
+      <w:r>
+        <w:rPr>
+          <w:rStyle w:val="apple-converted-space"/>
+          <w:rFonts w:cs="Arial"/>
+          <w:color w:val="333333"/>
+          <w:sz w:val="21"/>
+          <w:shd w:val="clear" w:color="auto" w:fill="FFFFFF"/>
+        </w:rPr>
+        <w:t> </w:t>
+      </w:r>
+      <w:proofErr w:type="spellStart"/>
+      <w:r>
+        <w:rPr>
+          <w:i/>
+          <w:iCs/>
+          <w:shd w:val="clear" w:color="auto" w:fill="FFFFFF"/>
+        </w:rPr>
+        <w:t>Applecom</w:t>
+      </w:r>
+      <w:proofErr w:type="spellEnd"/>
+      <w:r>
+        <w:rPr>
+          <w:i/>
+          <w:iCs/>
+          <w:shd w:val="clear" w:color="auto" w:fill="FFFFFF"/>
+        </w:rPr>
+        <w:t>.</w:t>
+      </w:r>
+      <w:r>
+        <w:rPr>
+          <w:rStyle w:val="apple-converted-space"/>
+          <w:rFonts w:cs="Arial"/>
+          <w:color w:val="333333"/>
+          <w:sz w:val="21"/>
+          <w:shd w:val="clear" w:color="auto" w:fill="FFFFFF"/>
+        </w:rPr>
+        <w:t> </w:t>
+      </w:r>
+      <w:r>
+        <w:rPr>
+          <w:shd w:val="clear" w:color="auto" w:fill="FFFFFF"/>
+        </w:rPr>
+        <w:t>[Online].</w:t>
+      </w:r>
+      <w:r>
+        <w:rPr>
+          <w:rStyle w:val="apple-converted-space"/>
+          <w:rFonts w:cs="Arial"/>
+          <w:color w:val="333333"/>
+          <w:sz w:val="21"/>
+          <w:shd w:val="clear" w:color="auto" w:fill="FFFFFF"/>
+        </w:rPr>
+        <w:t> </w:t>
+      </w:r>
+      <w:r>
+        <w:rPr>
+          <w:shd w:val="clear" w:color="auto" w:fill="FFFFFF"/>
+        </w:rPr>
+        <w:t>[18 December 2016].</w:t>
+      </w:r>
+      <w:r>
+        <w:rPr>
+          <w:rStyle w:val="apple-converted-space"/>
+          <w:rFonts w:cs="Arial"/>
+          <w:color w:val="333333"/>
+          <w:sz w:val="21"/>
+          <w:shd w:val="clear" w:color="auto" w:fill="FFFFFF"/>
+        </w:rPr>
+        <w:t> </w:t>
+      </w:r>
+      <w:r>
+        <w:rPr>
+          <w:shd w:val="clear" w:color="auto" w:fill="FFFFFF"/>
+        </w:rPr>
+        <w:t xml:space="preserve">Available from: </w:t>
+      </w:r>
+      <w:hyperlink r:id="rId49" w:history="1">
+        <w:r>
+          <w:rPr>
+            <w:rStyle w:val="Hyperlink"/>
+            <w:rFonts w:cs="Arial"/>
+            <w:sz w:val="21"/>
+            <w:shd w:val="clear" w:color="auto" w:fill="FFFFFF"/>
+          </w:rPr>
+          <w:t>https://developer.apple.com/metal/</w:t>
+        </w:r>
+      </w:hyperlink>
+    </w:p>
+    <w:p>
+      <w:pPr>
+        <w:rPr>
+          <w:shd w:val="clear" w:color="auto" w:fill="FFFFFF"/>
+        </w:rPr>
+      </w:pPr>
+      <w:proofErr w:type="spellStart"/>
+      <w:r>
+        <w:rPr>
+          <w:shd w:val="clear" w:color="auto" w:fill="FFFFFF"/>
+        </w:rPr>
+        <w:t>Nvidiacom</w:t>
+      </w:r>
+      <w:proofErr w:type="spellEnd"/>
+      <w:r>
+        <w:rPr>
+          <w:shd w:val="clear" w:color="auto" w:fill="FFFFFF"/>
+        </w:rPr>
+        <w:t>.</w:t>
+      </w:r>
+      <w:r>
+        <w:rPr>
+          <w:rStyle w:val="apple-converted-space"/>
+          <w:rFonts w:cs="Arial"/>
+          <w:color w:val="333333"/>
+          <w:sz w:val="21"/>
+          <w:shd w:val="clear" w:color="auto" w:fill="FFFFFF"/>
+        </w:rPr>
+        <w:t> </w:t>
+      </w:r>
+      <w:r>
+        <w:rPr>
+          <w:shd w:val="clear" w:color="auto" w:fill="FFFFFF"/>
+        </w:rPr>
+        <w:t>2016.</w:t>
+      </w:r>
+      <w:r>
+        <w:rPr>
+          <w:rStyle w:val="apple-converted-space"/>
+          <w:rFonts w:cs="Arial"/>
+          <w:color w:val="333333"/>
+          <w:sz w:val="21"/>
+          <w:shd w:val="clear" w:color="auto" w:fill="FFFFFF"/>
+        </w:rPr>
+        <w:t> </w:t>
+      </w:r>
+      <w:proofErr w:type="spellStart"/>
+      <w:r>
+        <w:rPr>
+          <w:i/>
+          <w:iCs/>
+          <w:shd w:val="clear" w:color="auto" w:fill="FFFFFF"/>
+        </w:rPr>
+        <w:t>Nvidiacom</w:t>
+      </w:r>
+      <w:proofErr w:type="spellEnd"/>
+      <w:r>
+        <w:rPr>
+          <w:i/>
+          <w:iCs/>
+          <w:shd w:val="clear" w:color="auto" w:fill="FFFFFF"/>
+        </w:rPr>
+        <w:t>.</w:t>
+      </w:r>
+      <w:r>
+        <w:rPr>
+          <w:rStyle w:val="apple-converted-space"/>
+          <w:rFonts w:cs="Arial"/>
+          <w:color w:val="333333"/>
+          <w:sz w:val="21"/>
+          <w:shd w:val="clear" w:color="auto" w:fill="FFFFFF"/>
+        </w:rPr>
+        <w:t> </w:t>
+      </w:r>
+      <w:r>
+        <w:rPr>
+          <w:shd w:val="clear" w:color="auto" w:fill="FFFFFF"/>
+        </w:rPr>
+        <w:t>[Online].</w:t>
+      </w:r>
+      <w:r>
+        <w:rPr>
+          <w:rStyle w:val="apple-converted-space"/>
+          <w:rFonts w:cs="Arial"/>
+          <w:color w:val="333333"/>
+          <w:sz w:val="21"/>
+          <w:shd w:val="clear" w:color="auto" w:fill="FFFFFF"/>
+        </w:rPr>
+        <w:t> </w:t>
+      </w:r>
+      <w:r>
+        <w:rPr>
+          <w:shd w:val="clear" w:color="auto" w:fill="FFFFFF"/>
+        </w:rPr>
+        <w:t>[18 December 2016].</w:t>
+      </w:r>
+      <w:r>
+        <w:rPr>
+          <w:rStyle w:val="apple-converted-space"/>
+          <w:rFonts w:cs="Arial"/>
+          <w:color w:val="333333"/>
+          <w:sz w:val="21"/>
+          <w:shd w:val="clear" w:color="auto" w:fill="FFFFFF"/>
+        </w:rPr>
+        <w:t> </w:t>
+      </w:r>
+      <w:r>
+        <w:rPr>
+          <w:shd w:val="clear" w:color="auto" w:fill="FFFFFF"/>
+        </w:rPr>
+        <w:t>Available from: http://www.nvidia.com/object/cuda_home_new.html</w:t>
+      </w:r>
+    </w:p>
+    <w:p>
+      <w:pPr>
+        <w:rPr>
+          <w:shd w:val="clear" w:color="auto" w:fill="FFFFFF"/>
+        </w:rPr>
+      </w:pPr>
+      <w:proofErr w:type="spellStart"/>
+      <w:r>
+        <w:rPr>
+          <w:shd w:val="clear" w:color="auto" w:fill="FFFFFF"/>
+        </w:rPr>
+        <w:t>Amdcom</w:t>
+      </w:r>
+      <w:proofErr w:type="spellEnd"/>
+      <w:r>
+        <w:rPr>
+          <w:shd w:val="clear" w:color="auto" w:fill="FFFFFF"/>
+        </w:rPr>
+        <w:t>.</w:t>
+      </w:r>
+      <w:r>
+        <w:rPr>
+          <w:rStyle w:val="apple-converted-space"/>
+          <w:rFonts w:cs="Arial"/>
+          <w:color w:val="333333"/>
+          <w:sz w:val="21"/>
+          <w:shd w:val="clear" w:color="auto" w:fill="FFFFFF"/>
+        </w:rPr>
+        <w:t> </w:t>
+      </w:r>
+      <w:r>
+        <w:rPr>
+          <w:shd w:val="clear" w:color="auto" w:fill="FFFFFF"/>
+        </w:rPr>
+        <w:t>2016.</w:t>
+      </w:r>
+      <w:r>
+        <w:rPr>
+          <w:rStyle w:val="apple-converted-space"/>
+          <w:rFonts w:cs="Arial"/>
+          <w:color w:val="333333"/>
+          <w:sz w:val="21"/>
+          <w:shd w:val="clear" w:color="auto" w:fill="FFFFFF"/>
+        </w:rPr>
+        <w:t> </w:t>
+      </w:r>
+      <w:proofErr w:type="spellStart"/>
+      <w:r>
+        <w:rPr>
+          <w:i/>
+          <w:iCs/>
+          <w:shd w:val="clear" w:color="auto" w:fill="FFFFFF"/>
+        </w:rPr>
+        <w:t>Amdcom</w:t>
+      </w:r>
+      <w:proofErr w:type="spellEnd"/>
+      <w:r>
+        <w:rPr>
+          <w:i/>
+          <w:iCs/>
+          <w:shd w:val="clear" w:color="auto" w:fill="FFFFFF"/>
+        </w:rPr>
+        <w:t>.</w:t>
+      </w:r>
+      <w:r>
+        <w:rPr>
+          <w:rStyle w:val="apple-converted-space"/>
+          <w:rFonts w:cs="Arial"/>
+          <w:color w:val="333333"/>
+          <w:sz w:val="21"/>
+          <w:shd w:val="clear" w:color="auto" w:fill="FFFFFF"/>
+        </w:rPr>
+        <w:t> </w:t>
+      </w:r>
+      <w:r>
+        <w:rPr>
+          <w:shd w:val="clear" w:color="auto" w:fill="FFFFFF"/>
+        </w:rPr>
+        <w:t>[Online].</w:t>
+      </w:r>
+      <w:r>
+        <w:rPr>
+          <w:rStyle w:val="apple-converted-space"/>
+          <w:rFonts w:cs="Arial"/>
+          <w:color w:val="333333"/>
+          <w:sz w:val="21"/>
+          <w:shd w:val="clear" w:color="auto" w:fill="FFFFFF"/>
+        </w:rPr>
+        <w:t> </w:t>
+      </w:r>
+      <w:r>
+        <w:rPr>
+          <w:shd w:val="clear" w:color="auto" w:fill="FFFFFF"/>
+        </w:rPr>
+        <w:t>[18 December 2016].</w:t>
+      </w:r>
+      <w:r>
+        <w:rPr>
+          <w:rStyle w:val="apple-converted-space"/>
+          <w:rFonts w:cs="Arial"/>
+          <w:color w:val="333333"/>
+          <w:sz w:val="21"/>
+          <w:shd w:val="clear" w:color="auto" w:fill="FFFFFF"/>
+        </w:rPr>
+        <w:t> </w:t>
+      </w:r>
+      <w:r>
+        <w:rPr>
+          <w:shd w:val="clear" w:color="auto" w:fill="FFFFFF"/>
+        </w:rPr>
+        <w:t xml:space="preserve">Available from: </w:t>
+      </w:r>
+      <w:hyperlink r:id="rId50" w:history="1">
+        <w:r>
+          <w:rPr>
+            <w:rStyle w:val="Hyperlink"/>
+            <w:rFonts w:cs="Arial"/>
+            <w:sz w:val="21"/>
+            <w:shd w:val="clear" w:color="auto" w:fill="FFFFFF"/>
+          </w:rPr>
+          <w:t>http://www.amd.com/en-us/innovations/software-technologies/mantle</w:t>
+        </w:r>
+      </w:hyperlink>
+    </w:p>
+    <w:p>
+      <w:pPr>
+        <w:rPr>
+          <w:shd w:val="clear" w:color="auto" w:fill="FFFFFF"/>
+        </w:rPr>
+      </w:pPr>
+      <w:proofErr w:type="spellStart"/>
+      <w:r>
+        <w:rPr>
+          <w:shd w:val="clear" w:color="auto" w:fill="FFFFFF"/>
+        </w:rPr>
+        <w:t>Nodejs</w:t>
+      </w:r>
+      <w:proofErr w:type="spellEnd"/>
+      <w:r>
+        <w:rPr>
+          <w:shd w:val="clear" w:color="auto" w:fill="FFFFFF"/>
+        </w:rPr>
+        <w:t xml:space="preserve"> foundation.</w:t>
+      </w:r>
+      <w:r>
+        <w:rPr>
+          <w:rStyle w:val="apple-converted-space"/>
+          <w:rFonts w:cs="Arial"/>
+          <w:color w:val="333333"/>
+          <w:sz w:val="21"/>
+          <w:shd w:val="clear" w:color="auto" w:fill="FFFFFF"/>
+        </w:rPr>
+        <w:t> </w:t>
+      </w:r>
+      <w:r>
+        <w:rPr>
+          <w:shd w:val="clear" w:color="auto" w:fill="FFFFFF"/>
+        </w:rPr>
+        <w:t>2016.</w:t>
+      </w:r>
+      <w:r>
+        <w:rPr>
+          <w:rStyle w:val="apple-converted-space"/>
+          <w:rFonts w:cs="Arial"/>
+          <w:color w:val="333333"/>
+          <w:sz w:val="21"/>
+          <w:shd w:val="clear" w:color="auto" w:fill="FFFFFF"/>
+        </w:rPr>
+        <w:t> </w:t>
+      </w:r>
+      <w:proofErr w:type="spellStart"/>
+      <w:r>
+        <w:rPr>
+          <w:i/>
+          <w:iCs/>
+          <w:shd w:val="clear" w:color="auto" w:fill="FFFFFF"/>
+        </w:rPr>
+        <w:t>Nodejsorg</w:t>
+      </w:r>
+      <w:proofErr w:type="spellEnd"/>
+      <w:r>
+        <w:rPr>
+          <w:i/>
+          <w:iCs/>
+          <w:shd w:val="clear" w:color="auto" w:fill="FFFFFF"/>
+        </w:rPr>
+        <w:t>.</w:t>
+      </w:r>
+      <w:r>
+        <w:rPr>
+          <w:rStyle w:val="apple-converted-space"/>
+          <w:rFonts w:cs="Arial"/>
+          <w:color w:val="333333"/>
+          <w:sz w:val="21"/>
+          <w:shd w:val="clear" w:color="auto" w:fill="FFFFFF"/>
+        </w:rPr>
+        <w:t> </w:t>
+      </w:r>
+      <w:r>
+        <w:rPr>
+          <w:shd w:val="clear" w:color="auto" w:fill="FFFFFF"/>
+        </w:rPr>
+        <w:t>[Online].</w:t>
+      </w:r>
+      <w:r>
+        <w:rPr>
+          <w:rStyle w:val="apple-converted-space"/>
+          <w:rFonts w:cs="Arial"/>
+          <w:color w:val="333333"/>
+          <w:sz w:val="21"/>
+          <w:shd w:val="clear" w:color="auto" w:fill="FFFFFF"/>
+        </w:rPr>
+        <w:t> </w:t>
+      </w:r>
+      <w:r>
+        <w:rPr>
+          <w:shd w:val="clear" w:color="auto" w:fill="FFFFFF"/>
+        </w:rPr>
+        <w:t>[18 December 2016].</w:t>
+      </w:r>
+      <w:r>
+        <w:rPr>
+          <w:rStyle w:val="apple-converted-space"/>
+          <w:rFonts w:cs="Arial"/>
+          <w:color w:val="333333"/>
+          <w:sz w:val="21"/>
+          <w:shd w:val="clear" w:color="auto" w:fill="FFFFFF"/>
+        </w:rPr>
+        <w:t> </w:t>
+      </w:r>
+      <w:r>
+        <w:rPr>
+          <w:shd w:val="clear" w:color="auto" w:fill="FFFFFF"/>
+        </w:rPr>
+        <w:t xml:space="preserve">Available from: </w:t>
+      </w:r>
+      <w:hyperlink r:id="rId51" w:history="1">
+        <w:r>
+          <w:rPr>
+            <w:rStyle w:val="Hyperlink"/>
+            <w:rFonts w:cs="Arial"/>
+            <w:sz w:val="21"/>
+            <w:shd w:val="clear" w:color="auto" w:fill="FFFFFF"/>
+          </w:rPr>
+          <w:t>https://nodejs.org/en/</w:t>
+        </w:r>
+      </w:hyperlink>
+    </w:p>
+    <w:p>
+      <w:pPr>
+        <w:rPr>
+          <w:shd w:val="clear" w:color="auto" w:fill="FFFFFF"/>
+        </w:rPr>
+      </w:pPr>
+      <w:r>
+        <w:rPr>
+          <w:shd w:val="clear" w:color="auto" w:fill="FFFFFF"/>
+        </w:rPr>
+        <w:t>Unity3dcom.</w:t>
+      </w:r>
+      <w:r>
+        <w:rPr>
+          <w:rStyle w:val="apple-converted-space"/>
+          <w:rFonts w:cs="Arial"/>
+          <w:color w:val="333333"/>
+          <w:sz w:val="21"/>
+          <w:shd w:val="clear" w:color="auto" w:fill="FFFFFF"/>
+        </w:rPr>
+        <w:t> </w:t>
+      </w:r>
+      <w:r>
+        <w:rPr>
+          <w:shd w:val="clear" w:color="auto" w:fill="FFFFFF"/>
+        </w:rPr>
+        <w:t>2016.</w:t>
+      </w:r>
+      <w:r>
+        <w:rPr>
+          <w:rStyle w:val="apple-converted-space"/>
+          <w:rFonts w:cs="Arial"/>
+          <w:color w:val="333333"/>
+          <w:sz w:val="21"/>
+          <w:shd w:val="clear" w:color="auto" w:fill="FFFFFF"/>
+        </w:rPr>
+        <w:t> </w:t>
+      </w:r>
+      <w:r>
+        <w:rPr>
+          <w:i/>
+          <w:iCs/>
+          <w:shd w:val="clear" w:color="auto" w:fill="FFFFFF"/>
+        </w:rPr>
+        <w:t>Unity.</w:t>
+      </w:r>
+      <w:r>
+        <w:rPr>
+          <w:rStyle w:val="apple-converted-space"/>
+          <w:rFonts w:cs="Arial"/>
+          <w:color w:val="333333"/>
+          <w:sz w:val="21"/>
+          <w:shd w:val="clear" w:color="auto" w:fill="FFFFFF"/>
+        </w:rPr>
+        <w:t> </w:t>
+      </w:r>
+      <w:r>
+        <w:rPr>
+          <w:shd w:val="clear" w:color="auto" w:fill="FFFFFF"/>
+        </w:rPr>
+        <w:t>[Online].</w:t>
+      </w:r>
+      <w:r>
+        <w:rPr>
+          <w:rStyle w:val="apple-converted-space"/>
+          <w:rFonts w:cs="Arial"/>
+          <w:color w:val="333333"/>
+          <w:sz w:val="21"/>
+          <w:shd w:val="clear" w:color="auto" w:fill="FFFFFF"/>
+        </w:rPr>
+        <w:t> </w:t>
+      </w:r>
+      <w:r>
+        <w:rPr>
+          <w:shd w:val="clear" w:color="auto" w:fill="FFFFFF"/>
+        </w:rPr>
+        <w:t>[18 December 2016].</w:t>
+      </w:r>
+      <w:r>
+        <w:rPr>
+          <w:rStyle w:val="apple-converted-space"/>
+          <w:rFonts w:cs="Arial"/>
+          <w:color w:val="333333"/>
+          <w:sz w:val="21"/>
+          <w:shd w:val="clear" w:color="auto" w:fill="FFFFFF"/>
+        </w:rPr>
+        <w:t> </w:t>
+      </w:r>
+      <w:r>
+        <w:rPr>
+          <w:shd w:val="clear" w:color="auto" w:fill="FFFFFF"/>
+        </w:rPr>
+        <w:t xml:space="preserve">Available from: </w:t>
+      </w:r>
+      <w:hyperlink r:id="rId52" w:history="1">
+        <w:r>
+          <w:rPr>
+            <w:rStyle w:val="Hyperlink"/>
+            <w:rFonts w:cs="Arial"/>
+            <w:sz w:val="21"/>
+            <w:shd w:val="clear" w:color="auto" w:fill="FFFFFF"/>
+          </w:rPr>
+          <w:t>https://unity3d.com/</w:t>
+        </w:r>
+      </w:hyperlink>
+    </w:p>
+    <w:p>
+      <w:pPr>
+        <w:rPr>
+          <w:rFonts w:cs="Arial"/>
+          <w:color w:val="333333"/>
+          <w:sz w:val="21"/>
+          <w:shd w:val="clear" w:color="auto" w:fill="FFFFFF"/>
+        </w:rPr>
+      </w:pPr>
+      <w:r>
+        <w:rPr>
+          <w:rFonts w:cs="Arial"/>
+          <w:color w:val="333333"/>
+          <w:sz w:val="21"/>
+          <w:shd w:val="clear" w:color="auto" w:fill="FFFFFF"/>
+        </w:rPr>
+        <w:t>Stack overflow blog.</w:t>
       </w:r>
       <w:r>
         <w:rPr>
@@ -9604,7 +12155,7 @@
           <w:sz w:val="21"/>
           <w:shd w:val="clear" w:color="auto" w:fill="FFFFFF"/>
         </w:rPr>
-        <w:t>Nvidiacom.</w:t>
+        <w:t>Stack Overflow Blog.</w:t>
       </w:r>
       <w:r>
         <w:rPr>
@@ -9642,7 +12193,7 @@
           <w:sz w:val="21"/>
           <w:shd w:val="clear" w:color="auto" w:fill="FFFFFF"/>
         </w:rPr>
-        <w:t>[15 December 2016].</w:t>
+        <w:t>[18 December 2016].</w:t>
       </w:r>
       <w:r>
         <w:rPr>
@@ -9661,145 +12212,104 @@
           <w:sz w:val="21"/>
           <w:shd w:val="clear" w:color="auto" w:fill="FFFFFF"/>
         </w:rPr>
-        <w:t>Available from: http://www.nvidia.com/object/IO_20020111_5424.html</w:t>
-      </w:r>
-    </w:p>
-    <w:p>
-      <w:pPr>
-        <w:rPr>
+        <w:t xml:space="preserve">Available from: </w:t>
+      </w:r>
+      <w:hyperlink r:id="rId53" w:history="1">
+        <w:r>
+          <w:rPr>
+            <w:rStyle w:val="Hyperlink"/>
+            <w:rFonts w:cs="Arial"/>
+            <w:sz w:val="21"/>
+            <w:shd w:val="clear" w:color="auto" w:fill="FFFFFF"/>
+          </w:rPr>
+          <w:t>https://stackoverflow.blog/2016/03/stack-overflow-developer-survey-results/</w:t>
+        </w:r>
+      </w:hyperlink>
+    </w:p>
+    <w:p>
+      <w:pPr>
+        <w:rPr>
+          <w:sz w:val="20"/>
+          <w:szCs w:val="20"/>
+          <w:shd w:val="clear" w:color="auto" w:fill="FFFFFF"/>
+        </w:rPr>
+      </w:pPr>
+      <w:proofErr w:type="spellStart"/>
+      <w:r>
+        <w:rPr>
+          <w:sz w:val="20"/>
+          <w:szCs w:val="20"/>
+          <w:shd w:val="clear" w:color="auto" w:fill="FFFFFF"/>
+        </w:rPr>
+        <w:t>Intelcom</w:t>
+      </w:r>
+      <w:proofErr w:type="spellEnd"/>
+      <w:r>
+        <w:rPr>
+          <w:sz w:val="20"/>
+          <w:szCs w:val="20"/>
+          <w:shd w:val="clear" w:color="auto" w:fill="FFFFFF"/>
+        </w:rPr>
+        <w:t>.</w:t>
+      </w:r>
+      <w:r>
+        <w:rPr>
+          <w:rStyle w:val="apple-converted-space"/>
           <w:rFonts w:cs="Arial"/>
           <w:color w:val="333333"/>
           <w:sz w:val="20"/>
           <w:szCs w:val="20"/>
           <w:shd w:val="clear" w:color="auto" w:fill="FFFFFF"/>
         </w:rPr>
-      </w:pPr>
-      <w:r>
-        <w:rPr>
-          <w:rFonts w:cs="Arial"/>
-          <w:color w:val="333333"/>
-          <w:sz w:val="21"/>
-          <w:shd w:val="clear" w:color="auto" w:fill="FFFFFF"/>
-        </w:rPr>
-        <w:t>Nvidiacom.</w:t>
+        <w:t> </w:t>
+      </w:r>
+      <w:r>
+        <w:rPr>
+          <w:sz w:val="20"/>
+          <w:szCs w:val="20"/>
+          <w:shd w:val="clear" w:color="auto" w:fill="FFFFFF"/>
+        </w:rPr>
+        <w:t>2016.</w:t>
       </w:r>
       <w:r>
         <w:rPr>
           <w:rStyle w:val="apple-converted-space"/>
-          <w:rFonts w:cs="Arial"/>
-          <w:color w:val="333333"/>
-          <w:sz w:val="21"/>
-          <w:shd w:val="clear" w:color="auto" w:fill="FFFFFF"/>
-        </w:rPr>
-        <w:t> </w:t>
-      </w:r>
-      <w:r>
-        <w:rPr>
-          <w:rFonts w:cs="Arial"/>
-          <w:color w:val="333333"/>
-          <w:sz w:val="21"/>
-          <w:shd w:val="clear" w:color="auto" w:fill="FFFFFF"/>
-        </w:rPr>
-        <w:t>2009.</w:t>
-      </w:r>
-      <w:r>
-        <w:rPr>
-          <w:rStyle w:val="apple-converted-space"/>
-          <w:rFonts w:cs="Arial"/>
-          <w:color w:val="333333"/>
-          <w:sz w:val="21"/>
-          <w:shd w:val="clear" w:color="auto" w:fill="FFFFFF"/>
-        </w:rPr>
-        <w:t> </w:t>
-      </w:r>
-      <w:r>
-        <w:rPr>
-          <w:rFonts w:cs="Arial"/>
-          <w:i/>
-          <w:iCs/>
-          <w:color w:val="333333"/>
-          <w:sz w:val="21"/>
-          <w:shd w:val="clear" w:color="auto" w:fill="FFFFFF"/>
-        </w:rPr>
-        <w:t>The Official NVIDIA Blog.</w:t>
-      </w:r>
-      <w:r>
-        <w:rPr>
-          <w:rStyle w:val="apple-converted-space"/>
-          <w:rFonts w:cs="Arial"/>
-          <w:color w:val="333333"/>
-          <w:sz w:val="21"/>
-          <w:shd w:val="clear" w:color="auto" w:fill="FFFFFF"/>
-        </w:rPr>
-        <w:t> </w:t>
-      </w:r>
-      <w:r>
-        <w:rPr>
-          <w:rFonts w:cs="Arial"/>
-          <w:color w:val="333333"/>
-          <w:sz w:val="21"/>
-          <w:shd w:val="clear" w:color="auto" w:fill="FFFFFF"/>
-        </w:rPr>
-        <w:t>[Online].</w:t>
-      </w:r>
-      <w:r>
-        <w:rPr>
-          <w:rStyle w:val="apple-converted-space"/>
-          <w:rFonts w:cs="Arial"/>
-          <w:color w:val="333333"/>
-          <w:sz w:val="21"/>
-          <w:shd w:val="clear" w:color="auto" w:fill="FFFFFF"/>
-        </w:rPr>
-        <w:t> </w:t>
-      </w:r>
-      <w:r>
-        <w:rPr>
-          <w:rFonts w:cs="Arial"/>
-          <w:color w:val="333333"/>
-          <w:sz w:val="21"/>
-          <w:shd w:val="clear" w:color="auto" w:fill="FFFFFF"/>
-        </w:rPr>
-        <w:t>[15 December 2016].</w:t>
-      </w:r>
-      <w:r>
-        <w:rPr>
-          <w:rStyle w:val="apple-converted-space"/>
-          <w:rFonts w:cs="Arial"/>
-          <w:color w:val="333333"/>
-          <w:sz w:val="21"/>
-          <w:shd w:val="clear" w:color="auto" w:fill="FFFFFF"/>
-        </w:rPr>
-        <w:t> </w:t>
-      </w:r>
-      <w:r>
-        <w:rPr>
-          <w:rFonts w:cs="Arial"/>
-          <w:color w:val="333333"/>
-          <w:sz w:val="21"/>
-          <w:shd w:val="clear" w:color="auto" w:fill="FFFFFF"/>
-        </w:rPr>
-        <w:t>Available from: https://blogs.nvidia.com/blog/2009/12/16/whats-the-difference-between-a-cpu-and-a-gpu/</w:t>
-      </w:r>
-    </w:p>
-    <w:p>
-      <w:pPr>
-        <w:rPr>
           <w:rFonts w:cs="Arial"/>
           <w:color w:val="333333"/>
           <w:sz w:val="20"/>
           <w:szCs w:val="20"/>
           <w:shd w:val="clear" w:color="auto" w:fill="FFFFFF"/>
         </w:rPr>
-      </w:pPr>
-      <w:r>
-        <w:rPr>
+        <w:t> </w:t>
+      </w:r>
+      <w:r>
+        <w:rPr>
+          <w:i/>
+          <w:iCs/>
+          <w:sz w:val="20"/>
+          <w:szCs w:val="20"/>
+          <w:shd w:val="clear" w:color="auto" w:fill="FFFFFF"/>
+        </w:rPr>
+        <w:t>Intel.</w:t>
+      </w:r>
+      <w:r>
+        <w:rPr>
+          <w:rStyle w:val="apple-converted-space"/>
           <w:rFonts w:cs="Arial"/>
           <w:color w:val="333333"/>
           <w:sz w:val="20"/>
           <w:szCs w:val="20"/>
           <w:shd w:val="clear" w:color="auto" w:fill="FFFFFF"/>
         </w:rPr>
-        <w:t>Intelcom.</w:t>
+        <w:t> </w:t>
+      </w:r>
+      <w:r>
+        <w:rPr>
+          <w:sz w:val="20"/>
+          <w:szCs w:val="20"/>
+          <w:shd w:val="clear" w:color="auto" w:fill="FFFFFF"/>
+        </w:rPr>
+        <w:t>[Online].</w:t>
       </w:r>
       <w:r>
         <w:rPr>
@@ -9814,101 +12324,32 @@
       </w:r>
       <w:r>
         <w:rPr>
+          <w:sz w:val="20"/>
+          <w:szCs w:val="20"/>
+          <w:shd w:val="clear" w:color="auto" w:fill="FFFFFF"/>
+        </w:rPr>
+        <w:t>[5 December 2016].</w:t>
+      </w:r>
+      <w:r>
+        <w:rPr>
+          <w:rStyle w:val="apple-converted-space"/>
           <w:rFonts w:cs="Arial"/>
           <w:color w:val="333333"/>
           <w:sz w:val="20"/>
           <w:szCs w:val="20"/>
           <w:shd w:val="clear" w:color="auto" w:fill="FFFFFF"/>
         </w:rPr>
-        <w:t>2016.</w:t>
-      </w:r>
-      <w:r>
-        <w:rPr>
-          <w:rStyle w:val="apple-converted-space"/>
-          <w:rFonts w:cs="Arial"/>
-          <w:color w:val="333333"/>
+        <w:t> </w:t>
+      </w:r>
+      <w:r>
+        <w:rPr>
           <w:sz w:val="20"/>
           <w:szCs w:val="20"/>
           <w:shd w:val="clear" w:color="auto" w:fill="FFFFFF"/>
         </w:rPr>
-        <w:t> </w:t>
-      </w:r>
-      <w:r>
-        <w:rPr>
-          <w:rFonts w:cs="Arial"/>
-          <w:i/>
-          <w:iCs/>
-          <w:color w:val="333333"/>
-          <w:sz w:val="20"/>
-          <w:szCs w:val="20"/>
-          <w:shd w:val="clear" w:color="auto" w:fill="FFFFFF"/>
-        </w:rPr>
-        <w:t>Intel.</w:t>
-      </w:r>
-      <w:r>
-        <w:rPr>
-          <w:rStyle w:val="apple-converted-space"/>
-          <w:rFonts w:cs="Arial"/>
-          <w:color w:val="333333"/>
-          <w:sz w:val="20"/>
-          <w:szCs w:val="20"/>
-          <w:shd w:val="clear" w:color="auto" w:fill="FFFFFF"/>
-        </w:rPr>
-        <w:t> </w:t>
-      </w:r>
-      <w:r>
-        <w:rPr>
-          <w:rFonts w:cs="Arial"/>
-          <w:color w:val="333333"/>
-          <w:sz w:val="20"/>
-          <w:szCs w:val="20"/>
-          <w:shd w:val="clear" w:color="auto" w:fill="FFFFFF"/>
-        </w:rPr>
-        <w:t>[Online].</w:t>
-      </w:r>
-      <w:r>
-        <w:rPr>
-          <w:rStyle w:val="apple-converted-space"/>
-          <w:rFonts w:cs="Arial"/>
-          <w:color w:val="333333"/>
-          <w:sz w:val="20"/>
-          <w:szCs w:val="20"/>
-          <w:shd w:val="clear" w:color="auto" w:fill="FFFFFF"/>
-        </w:rPr>
-        <w:t> </w:t>
-      </w:r>
-      <w:r>
-        <w:rPr>
-          <w:rFonts w:cs="Arial"/>
-          <w:color w:val="333333"/>
-          <w:sz w:val="20"/>
-          <w:szCs w:val="20"/>
-          <w:shd w:val="clear" w:color="auto" w:fill="FFFFFF"/>
-        </w:rPr>
-        <w:t>[5 December 2016].</w:t>
-      </w:r>
-      <w:r>
-        <w:rPr>
-          <w:rStyle w:val="apple-converted-space"/>
-          <w:rFonts w:cs="Arial"/>
-          <w:color w:val="333333"/>
-          <w:sz w:val="20"/>
-          <w:szCs w:val="20"/>
-          <w:shd w:val="clear" w:color="auto" w:fill="FFFFFF"/>
-        </w:rPr>
-        <w:t> </w:t>
-      </w:r>
-      <w:r>
-        <w:rPr>
-          <w:rFonts w:cs="Arial"/>
-          <w:color w:val="333333"/>
-          <w:sz w:val="20"/>
-          <w:szCs w:val="20"/>
-          <w:shd w:val="clear" w:color="auto" w:fill="FFFFFF"/>
-        </w:rPr>
         <w:t xml:space="preserve">Available from: </w:t>
       </w:r>
-      <w:hyperlink r:id="rId45" w:history="1">
+      <w:hyperlink r:id="rId54" w:history="1">
         <w:r>
           <w:rPr>
             <w:rStyle w:val="Hyperlink"/>
@@ -9924,22 +12365,48 @@
     <w:p>
       <w:pPr>
         <w:rPr>
-          <w:rFonts w:cs="Arial"/>
           <w:color w:val="222222"/>
           <w:sz w:val="20"/>
           <w:szCs w:val="20"/>
           <w:shd w:val="clear" w:color="auto" w:fill="FFFFFF"/>
         </w:rPr>
       </w:pPr>
-      <w:r>
-        <w:rPr>
+      <w:proofErr w:type="spellStart"/>
+      <w:r>
+        <w:rPr>
+          <w:sz w:val="20"/>
+          <w:szCs w:val="20"/>
+          <w:shd w:val="clear" w:color="auto" w:fill="FFFFFF"/>
+        </w:rPr>
+        <w:t>Amdcom</w:t>
+      </w:r>
+      <w:proofErr w:type="spellEnd"/>
+      <w:r>
+        <w:rPr>
+          <w:sz w:val="20"/>
+          <w:szCs w:val="20"/>
+          <w:shd w:val="clear" w:color="auto" w:fill="FFFFFF"/>
+        </w:rPr>
+        <w:t>.</w:t>
+      </w:r>
+      <w:r>
+        <w:rPr>
+          <w:rStyle w:val="apple-converted-space"/>
           <w:rFonts w:cs="Arial"/>
           <w:color w:val="333333"/>
           <w:sz w:val="20"/>
           <w:szCs w:val="20"/>
           <w:shd w:val="clear" w:color="auto" w:fill="FFFFFF"/>
         </w:rPr>
-        <w:t>Amdcom.</w:t>
+        <w:t> </w:t>
+      </w:r>
+      <w:r>
+        <w:rPr>
+          <w:sz w:val="20"/>
+          <w:szCs w:val="20"/>
+          <w:shd w:val="clear" w:color="auto" w:fill="FFFFFF"/>
+        </w:rPr>
+        <w:t>2016.</w:t>
       </w:r>
       <w:r>
         <w:rPr>
@@ -9952,15 +12419,46 @@
         </w:rPr>
         <w:t> </w:t>
       </w:r>
-      <w:r>
-        <w:rPr>
+      <w:proofErr w:type="spellStart"/>
+      <w:r>
+        <w:rPr>
+          <w:i/>
+          <w:iCs/>
+          <w:sz w:val="20"/>
+          <w:szCs w:val="20"/>
+          <w:shd w:val="clear" w:color="auto" w:fill="FFFFFF"/>
+        </w:rPr>
+        <w:t>Amdcom</w:t>
+      </w:r>
+      <w:proofErr w:type="spellEnd"/>
+      <w:r>
+        <w:rPr>
+          <w:i/>
+          <w:iCs/>
+          <w:sz w:val="20"/>
+          <w:szCs w:val="20"/>
+          <w:shd w:val="clear" w:color="auto" w:fill="FFFFFF"/>
+        </w:rPr>
+        <w:t>.</w:t>
+      </w:r>
+      <w:r>
+        <w:rPr>
+          <w:rStyle w:val="apple-converted-space"/>
           <w:rFonts w:cs="Arial"/>
           <w:color w:val="333333"/>
           <w:sz w:val="20"/>
           <w:szCs w:val="20"/>
           <w:shd w:val="clear" w:color="auto" w:fill="FFFFFF"/>
         </w:rPr>
-        <w:t>2016.</w:t>
+        <w:t> </w:t>
+      </w:r>
+      <w:r>
+        <w:rPr>
+          <w:sz w:val="20"/>
+          <w:szCs w:val="20"/>
+          <w:shd w:val="clear" w:color="auto" w:fill="FFFFFF"/>
+        </w:rPr>
+        <w:t>[Online].</w:t>
       </w:r>
       <w:r>
         <w:rPr>
@@ -9975,84 +12473,35 @@
       </w:r>
       <w:r>
         <w:rPr>
-          <w:rFonts w:cs="Arial"/>
-          <w:i/>
-          <w:iCs/>
+          <w:sz w:val="20"/>
+          <w:szCs w:val="20"/>
+          <w:shd w:val="clear" w:color="auto" w:fill="FFFFFF"/>
+        </w:rPr>
+        <w:t>[5 December 2016].</w:t>
+      </w:r>
+      <w:r>
+        <w:rPr>
+          <w:rStyle w:val="apple-converted-space"/>
+          <w:rFonts w:cs="Arial"/>
           <w:color w:val="333333"/>
           <w:sz w:val="20"/>
           <w:szCs w:val="20"/>
           <w:shd w:val="clear" w:color="auto" w:fill="FFFFFF"/>
         </w:rPr>
-        <w:t>Amdcom.</w:t>
-      </w:r>
-      <w:r>
-        <w:rPr>
-          <w:rStyle w:val="apple-converted-space"/>
-          <w:rFonts w:cs="Arial"/>
-          <w:color w:val="333333"/>
+        <w:t> </w:t>
+      </w:r>
+      <w:r>
+        <w:rPr>
           <w:sz w:val="20"/>
           <w:szCs w:val="20"/>
           <w:shd w:val="clear" w:color="auto" w:fill="FFFFFF"/>
         </w:rPr>
-        <w:t> </w:t>
-      </w:r>
-      <w:r>
-        <w:rPr>
-          <w:rFonts w:cs="Arial"/>
-          <w:color w:val="333333"/>
-          <w:sz w:val="20"/>
-          <w:szCs w:val="20"/>
-          <w:shd w:val="clear" w:color="auto" w:fill="FFFFFF"/>
-        </w:rPr>
-        <w:t>[Online].</w:t>
-      </w:r>
-      <w:r>
-        <w:rPr>
-          <w:rStyle w:val="apple-converted-space"/>
-          <w:rFonts w:cs="Arial"/>
-          <w:color w:val="333333"/>
-          <w:sz w:val="20"/>
-          <w:szCs w:val="20"/>
-          <w:shd w:val="clear" w:color="auto" w:fill="FFFFFF"/>
-        </w:rPr>
-        <w:t> </w:t>
-      </w:r>
-      <w:r>
-        <w:rPr>
-          <w:rFonts w:cs="Arial"/>
-          <w:color w:val="333333"/>
-          <w:sz w:val="20"/>
-          <w:szCs w:val="20"/>
-          <w:shd w:val="clear" w:color="auto" w:fill="FFFFFF"/>
-        </w:rPr>
-        <w:t>[5 December 2016].</w:t>
-      </w:r>
-      <w:r>
-        <w:rPr>
-          <w:rStyle w:val="apple-converted-space"/>
-          <w:rFonts w:cs="Arial"/>
-          <w:color w:val="333333"/>
-          <w:sz w:val="20"/>
-          <w:szCs w:val="20"/>
-          <w:shd w:val="clear" w:color="auto" w:fill="FFFFFF"/>
-        </w:rPr>
-        <w:t> </w:t>
-      </w:r>
-      <w:r>
-        <w:rPr>
-          <w:rFonts w:cs="Arial"/>
-          <w:color w:val="333333"/>
-          <w:sz w:val="20"/>
-          <w:szCs w:val="20"/>
-          <w:shd w:val="clear" w:color="auto" w:fill="FFFFFF"/>
-        </w:rPr>
         <w:t>Available from: http://www.amd.com/en-gb/products/processors/desktop/a-series-apu</w:t>
       </w:r>
     </w:p>
     <w:p>
       <w:pPr>
         <w:rPr>
-          <w:rFonts w:cs="Arial"/>
           <w:color w:val="222222"/>
           <w:sz w:val="20"/>
           <w:szCs w:val="20"/>
@@ -10061,7 +12510,6 @@
       </w:pPr>
       <w:r>
         <w:rPr>
-          <w:rFonts w:cs="Arial"/>
           <w:color w:val="222222"/>
           <w:sz w:val="20"/>
           <w:szCs w:val="20"/>
@@ -10082,7 +12530,6 @@
       </w:r>
       <w:r>
         <w:rPr>
-          <w:rFonts w:cs="Arial"/>
           <w:i/>
           <w:iCs/>
           <w:color w:val="222222"/>
@@ -10094,7 +12541,6 @@
       </w:r>
       <w:r>
         <w:rPr>
-          <w:rFonts w:cs="Arial"/>
           <w:color w:val="222222"/>
           <w:sz w:val="20"/>
           <w:szCs w:val="20"/>
@@ -10115,7 +12561,6 @@
       </w:r>
       <w:r>
         <w:rPr>
-          <w:rFonts w:cs="Arial"/>
           <w:i/>
           <w:iCs/>
           <w:color w:val="222222"/>
@@ -10127,7 +12572,6 @@
       </w:r>
       <w:r>
         <w:rPr>
-          <w:rFonts w:cs="Arial"/>
           <w:color w:val="222222"/>
           <w:sz w:val="20"/>
           <w:szCs w:val="20"/>
@@ -10139,7 +12583,6 @@
     <w:p>
       <w:pPr>
         <w:rPr>
-          <w:rFonts w:cs="Arial"/>
           <w:color w:val="222222"/>
           <w:sz w:val="20"/>
           <w:szCs w:val="20"/>
@@ -10148,7 +12591,6 @@
       </w:pPr>
       <w:r>
         <w:rPr>
-          <w:rFonts w:cs="Arial"/>
           <w:color w:val="222222"/>
           <w:sz w:val="20"/>
           <w:szCs w:val="20"/>
@@ -10169,7 +12611,6 @@
       </w:r>
       <w:r>
         <w:rPr>
-          <w:rFonts w:cs="Arial"/>
           <w:i/>
           <w:iCs/>
           <w:color w:val="222222"/>
@@ -10192,7 +12633,6 @@
       </w:r>
       <w:r>
         <w:rPr>
-          <w:rFonts w:cs="Arial"/>
           <w:color w:val="222222"/>
           <w:sz w:val="20"/>
           <w:szCs w:val="20"/>
@@ -10204,37 +12644,45 @@
     <w:p>
       <w:pPr>
         <w:rPr>
-          <w:rFonts w:cs="Arial"/>
           <w:color w:val="222222"/>
           <w:sz w:val="20"/>
           <w:szCs w:val="20"/>
           <w:shd w:val="clear" w:color="auto" w:fill="FFFFFF"/>
         </w:rPr>
       </w:pPr>
-      <w:r>
-        <w:rPr>
-          <w:rFonts w:cs="Arial"/>
+      <w:proofErr w:type="spellStart"/>
+      <w:r>
+        <w:rPr>
           <w:color w:val="222222"/>
           <w:sz w:val="20"/>
           <w:szCs w:val="20"/>
           <w:shd w:val="clear" w:color="auto" w:fill="FFFFFF"/>
         </w:rPr>
-        <w:t>Mahalakshmi, M. and Sundararajan, M., 2013. Traditional SDLC Vs Scrum Methodology–A Comparative Study.</w:t>
-      </w:r>
-      <w:r>
-        <w:rPr>
-          <w:rStyle w:val="apple-converted-space"/>
-          <w:rFonts w:cs="Arial"/>
+        <w:t>Mahalakshmi</w:t>
+      </w:r>
+      <w:proofErr w:type="spellEnd"/>
+      <w:r>
+        <w:rPr>
           <w:color w:val="222222"/>
           <w:sz w:val="20"/>
           <w:szCs w:val="20"/>
           <w:shd w:val="clear" w:color="auto" w:fill="FFFFFF"/>
         </w:rPr>
+        <w:t>, M. and Sundararajan, M., 2013. Traditional SDLC Vs Scrum Methodology–A Comparative Study.</w:t>
+      </w:r>
+      <w:r>
+        <w:rPr>
+          <w:rStyle w:val="apple-converted-space"/>
+          <w:rFonts w:cs="Arial"/>
+          <w:color w:val="222222"/>
+          <w:sz w:val="20"/>
+          <w:szCs w:val="20"/>
+          <w:shd w:val="clear" w:color="auto" w:fill="FFFFFF"/>
+        </w:rPr>
         <w:t> </w:t>
       </w:r>
       <w:r>
         <w:rPr>
-          <w:rFonts w:cs="Arial"/>
           <w:i/>
           <w:iCs/>
           <w:color w:val="222222"/>
@@ -10246,7 +12694,6 @@
       </w:r>
       <w:r>
         <w:rPr>
-          <w:rFonts w:cs="Arial"/>
           <w:color w:val="222222"/>
           <w:sz w:val="20"/>
           <w:szCs w:val="20"/>
@@ -10267,7 +12714,6 @@
       </w:r>
       <w:r>
         <w:rPr>
-          <w:rFonts w:cs="Arial"/>
           <w:i/>
           <w:iCs/>
           <w:color w:val="222222"/>
@@ -10279,7 +12725,6 @@
       </w:r>
       <w:r>
         <w:rPr>
-          <w:rFonts w:cs="Arial"/>
           <w:color w:val="222222"/>
           <w:sz w:val="20"/>
           <w:szCs w:val="20"/>
@@ -10297,28 +12742,36 @@
           <w:szCs w:val="20"/>
         </w:rPr>
       </w:pPr>
-      <w:r>
-        <w:rPr>
-          <w:rFonts w:cs="Arial"/>
+      <w:proofErr w:type="spellStart"/>
+      <w:r>
+        <w:rPr>
           <w:color w:val="000000"/>
           <w:sz w:val="20"/>
           <w:szCs w:val="20"/>
         </w:rPr>
-        <w:t>Ecma International. (2015).</w:t>
-      </w:r>
-      <w:r>
-        <w:rPr>
-          <w:rStyle w:val="apple-converted-space"/>
-          <w:rFonts w:cs="Arial"/>
+        <w:t>Ecma</w:t>
+      </w:r>
+      <w:proofErr w:type="spellEnd"/>
+      <w:r>
+        <w:rPr>
           <w:color w:val="000000"/>
           <w:sz w:val="20"/>
           <w:szCs w:val="20"/>
         </w:rPr>
+        <w:t xml:space="preserve"> International. (2015).</w:t>
+      </w:r>
+      <w:r>
+        <w:rPr>
+          <w:rStyle w:val="apple-converted-space"/>
+          <w:rFonts w:cs="Arial"/>
+          <w:color w:val="000000"/>
+          <w:sz w:val="20"/>
+          <w:szCs w:val="20"/>
+        </w:rPr>
         <w:t> </w:t>
       </w:r>
       <w:r>
         <w:rPr>
-          <w:rFonts w:cs="Arial"/>
           <w:i/>
           <w:iCs/>
           <w:color w:val="000000"/>
@@ -10339,7 +12792,6 @@
       </w:r>
       <w:r>
         <w:rPr>
-          <w:rFonts w:cs="Arial"/>
           <w:color w:val="000000"/>
           <w:sz w:val="20"/>
           <w:szCs w:val="20"/>
@@ -10348,7 +12800,6 @@
       </w:r>
       <w:r>
         <w:rPr>
-          <w:rFonts w:cs="Arial"/>
           <w:color w:val="000000"/>
           <w:sz w:val="20"/>
           <w:szCs w:val="20"/>
@@ -10357,14 +12808,13 @@
       </w:r>
       <w:r>
         <w:rPr>
-          <w:rFonts w:cs="Arial"/>
           <w:color w:val="000000"/>
           <w:sz w:val="20"/>
           <w:szCs w:val="20"/>
         </w:rPr>
         <w:t xml:space="preserve">: </w:t>
       </w:r>
-      <w:hyperlink r:id="rId46" w:history="1">
+      <w:hyperlink r:id="rId55" w:history="1">
         <w:r>
           <w:rPr>
             <w:rStyle w:val="Hyperlink"/>
@@ -10385,15 +12835,42 @@
           <w:szCs w:val="20"/>
         </w:rPr>
       </w:pPr>
-      <w:r>
-        <w:rPr>
+      <w:proofErr w:type="spellStart"/>
+      <w:r>
+        <w:rPr>
+          <w:sz w:val="20"/>
+          <w:szCs w:val="20"/>
+          <w:shd w:val="clear" w:color="auto" w:fill="FFFFFF"/>
+        </w:rPr>
+        <w:t>Mozillaorg</w:t>
+      </w:r>
+      <w:proofErr w:type="spellEnd"/>
+      <w:r>
+        <w:rPr>
+          <w:sz w:val="20"/>
+          <w:szCs w:val="20"/>
+          <w:shd w:val="clear" w:color="auto" w:fill="FFFFFF"/>
+        </w:rPr>
+        <w:t>.</w:t>
+      </w:r>
+      <w:r>
+        <w:rPr>
+          <w:rStyle w:val="apple-converted-space"/>
           <w:rFonts w:cs="Arial"/>
           <w:color w:val="333333"/>
           <w:sz w:val="20"/>
           <w:szCs w:val="20"/>
           <w:shd w:val="clear" w:color="auto" w:fill="FFFFFF"/>
         </w:rPr>
-        <w:t>Mozillaorg.</w:t>
+        <w:t> </w:t>
+      </w:r>
+      <w:r>
+        <w:rPr>
+          <w:sz w:val="20"/>
+          <w:szCs w:val="20"/>
+          <w:shd w:val="clear" w:color="auto" w:fill="FFFFFF"/>
+        </w:rPr>
+        <w:t>2016.</w:t>
       </w:r>
       <w:r>
         <w:rPr>
@@ -10408,13 +12885,32 @@
       </w:r>
       <w:r>
         <w:rPr>
+          <w:i/>
+          <w:iCs/>
+          <w:sz w:val="20"/>
+          <w:szCs w:val="20"/>
+          <w:shd w:val="clear" w:color="auto" w:fill="FFFFFF"/>
+        </w:rPr>
+        <w:t>Mozilla Developer Network.</w:t>
+      </w:r>
+      <w:r>
+        <w:rPr>
+          <w:rStyle w:val="apple-converted-space"/>
           <w:rFonts w:cs="Arial"/>
           <w:color w:val="333333"/>
           <w:sz w:val="20"/>
           <w:szCs w:val="20"/>
           <w:shd w:val="clear" w:color="auto" w:fill="FFFFFF"/>
         </w:rPr>
-        <w:t>2016.</w:t>
+        <w:t> </w:t>
+      </w:r>
+      <w:r>
+        <w:rPr>
+          <w:sz w:val="20"/>
+          <w:szCs w:val="20"/>
+          <w:shd w:val="clear" w:color="auto" w:fill="FFFFFF"/>
+        </w:rPr>
+        <w:t>[Online].</w:t>
       </w:r>
       <w:r>
         <w:rPr>
@@ -10429,15 +12925,57 @@
       </w:r>
       <w:r>
         <w:rPr>
-          <w:rFonts w:cs="Arial"/>
-          <w:i/>
-          <w:iCs/>
+          <w:sz w:val="20"/>
+          <w:szCs w:val="20"/>
+          <w:shd w:val="clear" w:color="auto" w:fill="FFFFFF"/>
+        </w:rPr>
+        <w:t>[6 December 2016].</w:t>
+      </w:r>
+      <w:r>
+        <w:rPr>
+          <w:rStyle w:val="apple-converted-space"/>
+          <w:rFonts w:cs="Arial"/>
           <w:color w:val="333333"/>
           <w:sz w:val="20"/>
           <w:szCs w:val="20"/>
           <w:shd w:val="clear" w:color="auto" w:fill="FFFFFF"/>
         </w:rPr>
-        <w:t>Mozilla Developer Network.</w:t>
+        <w:t> </w:t>
+      </w:r>
+      <w:r>
+        <w:rPr>
+          <w:sz w:val="20"/>
+          <w:szCs w:val="20"/>
+          <w:shd w:val="clear" w:color="auto" w:fill="FFFFFF"/>
+        </w:rPr>
+        <w:t>Available from: https://developer.mozilla.org/en-US/docs/Web/JavaScript/Typed_arrays</w:t>
+      </w:r>
+    </w:p>
+    <w:p>
+      <w:pPr>
+        <w:rPr>
+          <w:sz w:val="20"/>
+          <w:szCs w:val="20"/>
+          <w:shd w:val="clear" w:color="auto" w:fill="FFFFFF"/>
+        </w:rPr>
+      </w:pPr>
+      <w:proofErr w:type="spellStart"/>
+      <w:r>
+        <w:rPr>
+          <w:sz w:val="20"/>
+          <w:szCs w:val="20"/>
+          <w:shd w:val="clear" w:color="auto" w:fill="FFFFFF"/>
+        </w:rPr>
+        <w:t>Commonjsorg</w:t>
+      </w:r>
+      <w:proofErr w:type="spellEnd"/>
+      <w:r>
+        <w:rPr>
+          <w:sz w:val="20"/>
+          <w:szCs w:val="20"/>
+          <w:shd w:val="clear" w:color="auto" w:fill="FFFFFF"/>
+        </w:rPr>
+        <w:t>.</w:t>
       </w:r>
       <w:r>
         <w:rPr>
@@ -10452,13 +12990,52 @@
       </w:r>
       <w:r>
         <w:rPr>
+          <w:sz w:val="20"/>
+          <w:szCs w:val="20"/>
+          <w:shd w:val="clear" w:color="auto" w:fill="FFFFFF"/>
+        </w:rPr>
+        <w:t>2016.</w:t>
+      </w:r>
+      <w:r>
+        <w:rPr>
+          <w:rStyle w:val="apple-converted-space"/>
           <w:rFonts w:cs="Arial"/>
           <w:color w:val="333333"/>
           <w:sz w:val="20"/>
           <w:szCs w:val="20"/>
           <w:shd w:val="clear" w:color="auto" w:fill="FFFFFF"/>
         </w:rPr>
-        <w:t>[Online].</w:t>
+        <w:t> </w:t>
+      </w:r>
+      <w:r>
+        <w:rPr>
+          <w:i/>
+          <w:iCs/>
+          <w:sz w:val="20"/>
+          <w:szCs w:val="20"/>
+          <w:shd w:val="clear" w:color="auto" w:fill="FFFFFF"/>
+        </w:rPr>
+        <w:t>Commonjs</w:t>
+      </w:r>
+      <w:r>
+        <w:rPr>
+          <w:i/>
+          <w:iCs/>
+          <w:sz w:val="20"/>
+          <w:szCs w:val="20"/>
+          <w:shd w:val="clear" w:color="auto" w:fill="FFFFFF"/>
+        </w:rPr>
+        <w:t>.</w:t>
+      </w:r>
+      <w:r>
+        <w:rPr>
+          <w:i/>
+          <w:iCs/>
+          <w:sz w:val="20"/>
+          <w:szCs w:val="20"/>
+          <w:shd w:val="clear" w:color="auto" w:fill="FFFFFF"/>
+        </w:rPr>
+        <w:t>org.</w:t>
       </w:r>
       <w:r>
         <w:rPr>
@@ -10473,13 +13050,30 @@
       </w:r>
       <w:r>
         <w:rPr>
+          <w:sz w:val="20"/>
+          <w:szCs w:val="20"/>
+          <w:shd w:val="clear" w:color="auto" w:fill="FFFFFF"/>
+        </w:rPr>
+        <w:t>[Online].</w:t>
+      </w:r>
+      <w:r>
+        <w:rPr>
+          <w:rStyle w:val="apple-converted-space"/>
           <w:rFonts w:cs="Arial"/>
           <w:color w:val="333333"/>
           <w:sz w:val="20"/>
           <w:szCs w:val="20"/>
           <w:shd w:val="clear" w:color="auto" w:fill="FFFFFF"/>
         </w:rPr>
-        <w:t>[6 December 2016].</w:t>
+        <w:t> </w:t>
+      </w:r>
+      <w:r>
+        <w:rPr>
+          <w:sz w:val="20"/>
+          <w:szCs w:val="20"/>
+          <w:shd w:val="clear" w:color="auto" w:fill="FFFFFF"/>
+        </w:rPr>
+        <w:t>[5 December 2016].</w:t>
       </w:r>
       <w:r>
         <w:rPr>
@@ -10494,167 +13088,13 @@
       </w:r>
       <w:r>
         <w:rPr>
-          <w:rFonts w:cs="Arial"/>
-          <w:color w:val="333333"/>
           <w:sz w:val="20"/>
           <w:szCs w:val="20"/>
           <w:shd w:val="clear" w:color="auto" w:fill="FFFFFF"/>
         </w:rPr>
-        <w:t>Available from: https://developer.mozilla.org/en-US/docs/Web/JavaScript/Typed_arrays</w:t>
-      </w:r>
-    </w:p>
-    <w:p>
-      <w:pPr>
-        <w:rPr>
-          <w:rFonts w:cs="Arial"/>
-          <w:color w:val="333333"/>
-          <w:sz w:val="20"/>
-          <w:szCs w:val="20"/>
-          <w:shd w:val="clear" w:color="auto" w:fill="FFFFFF"/>
-        </w:rPr>
-      </w:pPr>
-      <w:r>
-        <w:rPr>
-          <w:rFonts w:cs="Arial"/>
-          <w:color w:val="333333"/>
-          <w:sz w:val="20"/>
-          <w:szCs w:val="20"/>
-          <w:shd w:val="clear" w:color="auto" w:fill="FFFFFF"/>
-        </w:rPr>
-        <w:t>Commonjsorg.</w:t>
-      </w:r>
-      <w:r>
-        <w:rPr>
-          <w:rStyle w:val="apple-converted-space"/>
-          <w:rFonts w:cs="Arial"/>
-          <w:color w:val="333333"/>
-          <w:sz w:val="20"/>
-          <w:szCs w:val="20"/>
-          <w:shd w:val="clear" w:color="auto" w:fill="FFFFFF"/>
-        </w:rPr>
-        <w:t> </w:t>
-      </w:r>
-      <w:r>
-        <w:rPr>
-          <w:rFonts w:cs="Arial"/>
-          <w:color w:val="333333"/>
-          <w:sz w:val="20"/>
-          <w:szCs w:val="20"/>
-          <w:shd w:val="clear" w:color="auto" w:fill="FFFFFF"/>
-        </w:rPr>
-        <w:t>2016.</w:t>
-      </w:r>
-      <w:r>
-        <w:rPr>
-          <w:rStyle w:val="apple-converted-space"/>
-          <w:rFonts w:cs="Arial"/>
-          <w:color w:val="333333"/>
-          <w:sz w:val="20"/>
-          <w:szCs w:val="20"/>
-          <w:shd w:val="clear" w:color="auto" w:fill="FFFFFF"/>
-        </w:rPr>
-        <w:t> </w:t>
-      </w:r>
-      <w:r>
-        <w:rPr>
-          <w:rFonts w:cs="Arial"/>
-          <w:i/>
-          <w:iCs/>
-          <w:color w:val="333333"/>
-          <w:sz w:val="20"/>
-          <w:szCs w:val="20"/>
-          <w:shd w:val="clear" w:color="auto" w:fill="FFFFFF"/>
-        </w:rPr>
-        <w:t>Commonjs</w:t>
-      </w:r>
-      <w:r>
-        <w:rPr>
-          <w:rFonts w:cs="Arial"/>
-          <w:i/>
-          <w:iCs/>
-          <w:color w:val="333333"/>
-          <w:sz w:val="20"/>
-          <w:szCs w:val="20"/>
-          <w:shd w:val="clear" w:color="auto" w:fill="FFFFFF"/>
-        </w:rPr>
-        <w:t>.</w:t>
-      </w:r>
-      <w:r>
-        <w:rPr>
-          <w:rFonts w:cs="Arial"/>
-          <w:i/>
-          <w:iCs/>
-          <w:color w:val="333333"/>
-          <w:sz w:val="20"/>
-          <w:szCs w:val="20"/>
-          <w:shd w:val="clear" w:color="auto" w:fill="FFFFFF"/>
-        </w:rPr>
-        <w:t>org.</w:t>
-      </w:r>
-      <w:r>
-        <w:rPr>
-          <w:rStyle w:val="apple-converted-space"/>
-          <w:rFonts w:cs="Arial"/>
-          <w:color w:val="333333"/>
-          <w:sz w:val="20"/>
-          <w:szCs w:val="20"/>
-          <w:shd w:val="clear" w:color="auto" w:fill="FFFFFF"/>
-        </w:rPr>
-        <w:t> </w:t>
-      </w:r>
-      <w:r>
-        <w:rPr>
-          <w:rFonts w:cs="Arial"/>
-          <w:color w:val="333333"/>
-          <w:sz w:val="20"/>
-          <w:szCs w:val="20"/>
-          <w:shd w:val="clear" w:color="auto" w:fill="FFFFFF"/>
-        </w:rPr>
-        <w:t>[Online].</w:t>
-      </w:r>
-      <w:r>
-        <w:rPr>
-          <w:rStyle w:val="apple-converted-space"/>
-          <w:rFonts w:cs="Arial"/>
-          <w:color w:val="333333"/>
-          <w:sz w:val="20"/>
-          <w:szCs w:val="20"/>
-          <w:shd w:val="clear" w:color="auto" w:fill="FFFFFF"/>
-        </w:rPr>
-        <w:t> </w:t>
-      </w:r>
-      <w:r>
-        <w:rPr>
-          <w:rFonts w:cs="Arial"/>
-          <w:color w:val="333333"/>
-          <w:sz w:val="20"/>
-          <w:szCs w:val="20"/>
-          <w:shd w:val="clear" w:color="auto" w:fill="FFFFFF"/>
-        </w:rPr>
-        <w:t>[5 December 2016].</w:t>
-      </w:r>
-      <w:r>
-        <w:rPr>
-          <w:rStyle w:val="apple-converted-space"/>
-          <w:rFonts w:cs="Arial"/>
-          <w:color w:val="333333"/>
-          <w:sz w:val="20"/>
-          <w:szCs w:val="20"/>
-          <w:shd w:val="clear" w:color="auto" w:fill="FFFFFF"/>
-        </w:rPr>
-        <w:t> </w:t>
-      </w:r>
-      <w:r>
-        <w:rPr>
-          <w:rFonts w:cs="Arial"/>
-          <w:color w:val="333333"/>
-          <w:sz w:val="20"/>
-          <w:szCs w:val="20"/>
-          <w:shd w:val="clear" w:color="auto" w:fill="FFFFFF"/>
-        </w:rPr>
         <w:t xml:space="preserve">Available from: </w:t>
       </w:r>
-      <w:hyperlink r:id="rId47" w:history="1">
+      <w:hyperlink r:id="rId56" w:history="1">
         <w:r>
           <w:rPr>
             <w:rStyle w:val="Hyperlink"/>
@@ -10677,15 +13117,42 @@
           <w:shd w:val="clear" w:color="auto" w:fill="FFFFFF"/>
         </w:rPr>
       </w:pPr>
-      <w:r>
-        <w:rPr>
+      <w:proofErr w:type="spellStart"/>
+      <w:r>
+        <w:rPr>
+          <w:sz w:val="20"/>
+          <w:szCs w:val="20"/>
+          <w:shd w:val="clear" w:color="auto" w:fill="FFFFFF"/>
+        </w:rPr>
+        <w:t>Googlesourcecom</w:t>
+      </w:r>
+      <w:proofErr w:type="spellEnd"/>
+      <w:r>
+        <w:rPr>
+          <w:sz w:val="20"/>
+          <w:szCs w:val="20"/>
+          <w:shd w:val="clear" w:color="auto" w:fill="FFFFFF"/>
+        </w:rPr>
+        <w:t>.</w:t>
+      </w:r>
+      <w:r>
+        <w:rPr>
+          <w:rStyle w:val="apple-converted-space"/>
           <w:rFonts w:cs="Arial"/>
           <w:color w:val="333333"/>
           <w:sz w:val="20"/>
           <w:szCs w:val="20"/>
           <w:shd w:val="clear" w:color="auto" w:fill="FFFFFF"/>
         </w:rPr>
-        <w:t>Googlesourcecom.</w:t>
+        <w:t> </w:t>
+      </w:r>
+      <w:r>
+        <w:rPr>
+          <w:sz w:val="20"/>
+          <w:szCs w:val="20"/>
+          <w:shd w:val="clear" w:color="auto" w:fill="FFFFFF"/>
+        </w:rPr>
+        <w:t>2016.</w:t>
       </w:r>
       <w:r>
         <w:rPr>
@@ -10700,13 +13167,46 @@
       </w:r>
       <w:r>
         <w:rPr>
+          <w:sz w:val="20"/>
+          <w:szCs w:val="20"/>
+          <w:shd w:val="clear" w:color="auto" w:fill="FFFFFF"/>
+        </w:rPr>
+        <w:t>Googlesource</w:t>
+      </w:r>
+      <w:r>
+        <w:rPr>
+          <w:sz w:val="20"/>
+          <w:szCs w:val="20"/>
+          <w:shd w:val="clear" w:color="auto" w:fill="FFFFFF"/>
+        </w:rPr>
+        <w:t>.</w:t>
+      </w:r>
+      <w:r>
+        <w:rPr>
+          <w:sz w:val="20"/>
+          <w:szCs w:val="20"/>
+          <w:shd w:val="clear" w:color="auto" w:fill="FFFFFF"/>
+        </w:rPr>
+        <w:t>com.</w:t>
+      </w:r>
+      <w:r>
+        <w:rPr>
+          <w:rStyle w:val="apple-converted-space"/>
           <w:rFonts w:cs="Arial"/>
           <w:color w:val="333333"/>
           <w:sz w:val="20"/>
           <w:szCs w:val="20"/>
           <w:shd w:val="clear" w:color="auto" w:fill="FFFFFF"/>
         </w:rPr>
-        <w:t>2016.</w:t>
+        <w:t> </w:t>
+      </w:r>
+      <w:r>
+        <w:rPr>
+          <w:sz w:val="20"/>
+          <w:szCs w:val="20"/>
+          <w:shd w:val="clear" w:color="auto" w:fill="FFFFFF"/>
+        </w:rPr>
+        <w:t>[Online].</w:t>
       </w:r>
       <w:r>
         <w:rPr>
@@ -10721,98 +13221,32 @@
       </w:r>
       <w:r>
         <w:rPr>
+          <w:sz w:val="20"/>
+          <w:szCs w:val="20"/>
+          <w:shd w:val="clear" w:color="auto" w:fill="FFFFFF"/>
+        </w:rPr>
+        <w:t>[5 December 2016].</w:t>
+      </w:r>
+      <w:r>
+        <w:rPr>
+          <w:rStyle w:val="apple-converted-space"/>
           <w:rFonts w:cs="Arial"/>
           <w:color w:val="333333"/>
           <w:sz w:val="20"/>
           <w:szCs w:val="20"/>
           <w:shd w:val="clear" w:color="auto" w:fill="FFFFFF"/>
         </w:rPr>
-        <w:t>Googlesource</w:t>
-      </w:r>
-      <w:r>
-        <w:rPr>
-          <w:rFonts w:cs="Arial"/>
-          <w:color w:val="333333"/>
+        <w:t> </w:t>
+      </w:r>
+      <w:r>
+        <w:rPr>
           <w:sz w:val="20"/>
           <w:szCs w:val="20"/>
           <w:shd w:val="clear" w:color="auto" w:fill="FFFFFF"/>
         </w:rPr>
-        <w:t>.</w:t>
-      </w:r>
-      <w:r>
-        <w:rPr>
-          <w:rFonts w:cs="Arial"/>
-          <w:color w:val="333333"/>
-          <w:sz w:val="20"/>
-          <w:szCs w:val="20"/>
-          <w:shd w:val="clear" w:color="auto" w:fill="FFFFFF"/>
-        </w:rPr>
-        <w:t>com.</w:t>
-      </w:r>
-      <w:r>
-        <w:rPr>
-          <w:rStyle w:val="apple-converted-space"/>
-          <w:rFonts w:cs="Arial"/>
-          <w:color w:val="333333"/>
-          <w:sz w:val="20"/>
-          <w:szCs w:val="20"/>
-          <w:shd w:val="clear" w:color="auto" w:fill="FFFFFF"/>
-        </w:rPr>
-        <w:t> </w:t>
-      </w:r>
-      <w:r>
-        <w:rPr>
-          <w:rFonts w:cs="Arial"/>
-          <w:color w:val="333333"/>
-          <w:sz w:val="20"/>
-          <w:szCs w:val="20"/>
-          <w:shd w:val="clear" w:color="auto" w:fill="FFFFFF"/>
-        </w:rPr>
-        <w:t>[Online].</w:t>
-      </w:r>
-      <w:r>
-        <w:rPr>
-          <w:rStyle w:val="apple-converted-space"/>
-          <w:rFonts w:cs="Arial"/>
-          <w:color w:val="333333"/>
-          <w:sz w:val="20"/>
-          <w:szCs w:val="20"/>
-          <w:shd w:val="clear" w:color="auto" w:fill="FFFFFF"/>
-        </w:rPr>
-        <w:t> </w:t>
-      </w:r>
-      <w:r>
-        <w:rPr>
-          <w:rFonts w:cs="Arial"/>
-          <w:color w:val="333333"/>
-          <w:sz w:val="20"/>
-          <w:szCs w:val="20"/>
-          <w:shd w:val="clear" w:color="auto" w:fill="FFFFFF"/>
-        </w:rPr>
-        <w:t>[5 December 2016].</w:t>
-      </w:r>
-      <w:r>
-        <w:rPr>
-          <w:rStyle w:val="apple-converted-space"/>
-          <w:rFonts w:cs="Arial"/>
-          <w:color w:val="333333"/>
-          <w:sz w:val="20"/>
-          <w:szCs w:val="20"/>
-          <w:shd w:val="clear" w:color="auto" w:fill="FFFFFF"/>
-        </w:rPr>
-        <w:t> </w:t>
-      </w:r>
-      <w:r>
-        <w:rPr>
-          <w:rFonts w:cs="Arial"/>
-          <w:color w:val="333333"/>
-          <w:sz w:val="20"/>
-          <w:szCs w:val="20"/>
-          <w:shd w:val="clear" w:color="auto" w:fill="FFFFFF"/>
-        </w:rPr>
         <w:t xml:space="preserve">Available from: </w:t>
       </w:r>
-      <w:hyperlink r:id="rId48" w:history="1">
+      <w:hyperlink r:id="rId57" w:history="1">
         <w:r>
           <w:rPr>
             <w:rStyle w:val="Hyperlink"/>
@@ -10828,21 +13262,57 @@
     <w:p>
       <w:pPr>
         <w:rPr>
+          <w:sz w:val="20"/>
+          <w:szCs w:val="20"/>
+          <w:shd w:val="clear" w:color="auto" w:fill="FFFFFF"/>
+        </w:rPr>
+      </w:pPr>
+      <w:r>
+        <w:rPr>
+          <w:sz w:val="20"/>
+          <w:szCs w:val="20"/>
+          <w:shd w:val="clear" w:color="auto" w:fill="FFFFFF"/>
+        </w:rPr>
+        <w:t>W3org.</w:t>
+      </w:r>
+      <w:r>
+        <w:rPr>
+          <w:rStyle w:val="apple-converted-space"/>
           <w:rFonts w:cs="Arial"/>
           <w:color w:val="333333"/>
           <w:sz w:val="20"/>
           <w:szCs w:val="20"/>
           <w:shd w:val="clear" w:color="auto" w:fill="FFFFFF"/>
         </w:rPr>
-      </w:pPr>
-      <w:r>
-        <w:rPr>
+        <w:t> </w:t>
+      </w:r>
+      <w:r>
+        <w:rPr>
+          <w:sz w:val="20"/>
+          <w:szCs w:val="20"/>
+          <w:shd w:val="clear" w:color="auto" w:fill="FFFFFF"/>
+        </w:rPr>
+        <w:t>2016.</w:t>
+      </w:r>
+      <w:r>
+        <w:rPr>
+          <w:rStyle w:val="apple-converted-space"/>
           <w:rFonts w:cs="Arial"/>
           <w:color w:val="333333"/>
           <w:sz w:val="20"/>
           <w:szCs w:val="20"/>
           <w:shd w:val="clear" w:color="auto" w:fill="FFFFFF"/>
         </w:rPr>
+        <w:t> </w:t>
+      </w:r>
+      <w:r>
+        <w:rPr>
+          <w:i/>
+          <w:iCs/>
+          <w:sz w:val="20"/>
+          <w:szCs w:val="20"/>
+          <w:shd w:val="clear" w:color="auto" w:fill="FFFFFF"/>
+        </w:rPr>
         <w:t>W3org.</w:t>
       </w:r>
       <w:r>
@@ -10858,13 +13328,30 @@
       </w:r>
       <w:r>
         <w:rPr>
+          <w:sz w:val="20"/>
+          <w:szCs w:val="20"/>
+          <w:shd w:val="clear" w:color="auto" w:fill="FFFFFF"/>
+        </w:rPr>
+        <w:t>[Online].</w:t>
+      </w:r>
+      <w:r>
+        <w:rPr>
+          <w:rStyle w:val="apple-converted-space"/>
           <w:rFonts w:cs="Arial"/>
           <w:color w:val="333333"/>
           <w:sz w:val="20"/>
           <w:szCs w:val="20"/>
           <w:shd w:val="clear" w:color="auto" w:fill="FFFFFF"/>
         </w:rPr>
-        <w:t>2016.</w:t>
+        <w:t> </w:t>
+      </w:r>
+      <w:r>
+        <w:rPr>
+          <w:sz w:val="20"/>
+          <w:szCs w:val="20"/>
+          <w:shd w:val="clear" w:color="auto" w:fill="FFFFFF"/>
+        </w:rPr>
+        <w:t>[5 December 2016].</w:t>
       </w:r>
       <w:r>
         <w:rPr>
@@ -10879,15 +13366,58 @@
       </w:r>
       <w:r>
         <w:rPr>
-          <w:rFonts w:cs="Arial"/>
-          <w:i/>
-          <w:iCs/>
+          <w:sz w:val="20"/>
+          <w:szCs w:val="20"/>
+          <w:shd w:val="clear" w:color="auto" w:fill="FFFFFF"/>
+        </w:rPr>
+        <w:t>Available from: https://www.w3.org/TR/2011/WD-html5-20110525/timers.html</w:t>
+      </w:r>
+    </w:p>
+    <w:p>
+      <w:pPr>
+        <w:rPr>
+          <w:sz w:val="20"/>
+          <w:szCs w:val="20"/>
+          <w:shd w:val="clear" w:color="auto" w:fill="FFFFFF"/>
+        </w:rPr>
+      </w:pPr>
+      <w:proofErr w:type="spellStart"/>
+      <w:r>
+        <w:rPr>
+          <w:sz w:val="20"/>
+          <w:szCs w:val="20"/>
+          <w:shd w:val="clear" w:color="auto" w:fill="FFFFFF"/>
+        </w:rPr>
+        <w:lastRenderedPageBreak/>
+        <w:t>Mozillaorg</w:t>
+      </w:r>
+      <w:proofErr w:type="spellEnd"/>
+      <w:r>
+        <w:rPr>
+          <w:sz w:val="20"/>
+          <w:szCs w:val="20"/>
+          <w:shd w:val="clear" w:color="auto" w:fill="FFFFFF"/>
+        </w:rPr>
+        <w:t>.</w:t>
+      </w:r>
+      <w:r>
+        <w:rPr>
+          <w:rStyle w:val="apple-converted-space"/>
+          <w:rFonts w:cs="Arial"/>
           <w:color w:val="333333"/>
           <w:sz w:val="20"/>
           <w:szCs w:val="20"/>
           <w:shd w:val="clear" w:color="auto" w:fill="FFFFFF"/>
         </w:rPr>
-        <w:t>W3org.</w:t>
+        <w:t> </w:t>
+      </w:r>
+      <w:r>
+        <w:rPr>
+          <w:sz w:val="20"/>
+          <w:szCs w:val="20"/>
+          <w:shd w:val="clear" w:color="auto" w:fill="FFFFFF"/>
+        </w:rPr>
+        <w:t>2016.</w:t>
       </w:r>
       <w:r>
         <w:rPr>
@@ -10902,12 +13432,31 @@
       </w:r>
       <w:r>
         <w:rPr>
+          <w:i/>
+          <w:iCs/>
+          <w:sz w:val="20"/>
+          <w:szCs w:val="20"/>
+          <w:shd w:val="clear" w:color="auto" w:fill="FFFFFF"/>
+        </w:rPr>
+        <w:t>Mozilla Developer Network.</w:t>
+      </w:r>
+      <w:r>
+        <w:rPr>
+          <w:rStyle w:val="apple-converted-space"/>
           <w:rFonts w:cs="Arial"/>
           <w:color w:val="333333"/>
           <w:sz w:val="20"/>
           <w:szCs w:val="20"/>
           <w:shd w:val="clear" w:color="auto" w:fill="FFFFFF"/>
         </w:rPr>
+        <w:t> </w:t>
+      </w:r>
+      <w:r>
+        <w:rPr>
+          <w:sz w:val="20"/>
+          <w:szCs w:val="20"/>
+          <w:shd w:val="clear" w:color="auto" w:fill="FFFFFF"/>
+        </w:rPr>
         <w:t>[Online].</w:t>
       </w:r>
       <w:r>
@@ -10923,164 +13472,32 @@
       </w:r>
       <w:r>
         <w:rPr>
+          <w:sz w:val="20"/>
+          <w:szCs w:val="20"/>
+          <w:shd w:val="clear" w:color="auto" w:fill="FFFFFF"/>
+        </w:rPr>
+        <w:t>[5 December 2016].</w:t>
+      </w:r>
+      <w:r>
+        <w:rPr>
+          <w:rStyle w:val="apple-converted-space"/>
           <w:rFonts w:cs="Arial"/>
           <w:color w:val="333333"/>
           <w:sz w:val="20"/>
           <w:szCs w:val="20"/>
           <w:shd w:val="clear" w:color="auto" w:fill="FFFFFF"/>
         </w:rPr>
-        <w:t>[5 December 2016].</w:t>
-      </w:r>
-      <w:r>
-        <w:rPr>
-          <w:rStyle w:val="apple-converted-space"/>
-          <w:rFonts w:cs="Arial"/>
-          <w:color w:val="333333"/>
+        <w:t> </w:t>
+      </w:r>
+      <w:r>
+        <w:rPr>
           <w:sz w:val="20"/>
           <w:szCs w:val="20"/>
           <w:shd w:val="clear" w:color="auto" w:fill="FFFFFF"/>
         </w:rPr>
-        <w:t> </w:t>
-      </w:r>
-      <w:r>
-        <w:rPr>
-          <w:rFonts w:cs="Arial"/>
-          <w:color w:val="333333"/>
-          <w:sz w:val="20"/>
-          <w:szCs w:val="20"/>
-          <w:shd w:val="clear" w:color="auto" w:fill="FFFFFF"/>
-        </w:rPr>
-        <w:t>Available from: https://www.w3.org/TR/2011/WD-html5-20110525/timers.html</w:t>
-      </w:r>
-    </w:p>
-    <w:p>
-      <w:pPr>
-        <w:rPr>
-          <w:rFonts w:cs="Arial"/>
-          <w:color w:val="333333"/>
-          <w:sz w:val="20"/>
-          <w:szCs w:val="20"/>
-          <w:shd w:val="clear" w:color="auto" w:fill="FFFFFF"/>
-        </w:rPr>
-      </w:pPr>
-      <w:r>
-        <w:rPr>
-          <w:rFonts w:cs="Arial"/>
-          <w:color w:val="333333"/>
-          <w:sz w:val="20"/>
-          <w:szCs w:val="20"/>
-          <w:shd w:val="clear" w:color="auto" w:fill="FFFFFF"/>
-        </w:rPr>
-        <w:t>Mozillaorg.</w:t>
-      </w:r>
-      <w:r>
-        <w:rPr>
-          <w:rStyle w:val="apple-converted-space"/>
-          <w:rFonts w:cs="Arial"/>
-          <w:color w:val="333333"/>
-          <w:sz w:val="20"/>
-          <w:szCs w:val="20"/>
-          <w:shd w:val="clear" w:color="auto" w:fill="FFFFFF"/>
-        </w:rPr>
-        <w:t> </w:t>
-      </w:r>
-      <w:r>
-        <w:rPr>
-          <w:rFonts w:cs="Arial"/>
-          <w:color w:val="333333"/>
-          <w:sz w:val="20"/>
-          <w:szCs w:val="20"/>
-          <w:shd w:val="clear" w:color="auto" w:fill="FFFFFF"/>
-        </w:rPr>
-        <w:t>2016.</w:t>
-      </w:r>
-      <w:r>
-        <w:rPr>
-          <w:rStyle w:val="apple-converted-space"/>
-          <w:rFonts w:cs="Arial"/>
-          <w:color w:val="333333"/>
-          <w:sz w:val="20"/>
-          <w:szCs w:val="20"/>
-          <w:shd w:val="clear" w:color="auto" w:fill="FFFFFF"/>
-        </w:rPr>
-        <w:t> </w:t>
-      </w:r>
-      <w:r>
-        <w:rPr>
-          <w:rFonts w:cs="Arial"/>
-          <w:i/>
-          <w:iCs/>
-          <w:color w:val="333333"/>
-          <w:sz w:val="20"/>
-          <w:szCs w:val="20"/>
-          <w:shd w:val="clear" w:color="auto" w:fill="FFFFFF"/>
-        </w:rPr>
-        <w:t>Mozilla Developer Network.</w:t>
-      </w:r>
-      <w:r>
-        <w:rPr>
-          <w:rStyle w:val="apple-converted-space"/>
-          <w:rFonts w:cs="Arial"/>
-          <w:color w:val="333333"/>
-          <w:sz w:val="20"/>
-          <w:szCs w:val="20"/>
-          <w:shd w:val="clear" w:color="auto" w:fill="FFFFFF"/>
-        </w:rPr>
-        <w:t> </w:t>
-      </w:r>
-      <w:r>
-        <w:rPr>
-          <w:rFonts w:cs="Arial"/>
-          <w:color w:val="333333"/>
-          <w:sz w:val="20"/>
-          <w:szCs w:val="20"/>
-          <w:shd w:val="clear" w:color="auto" w:fill="FFFFFF"/>
-        </w:rPr>
-        <w:t>[Online].</w:t>
-      </w:r>
-      <w:r>
-        <w:rPr>
-          <w:rStyle w:val="apple-converted-space"/>
-          <w:rFonts w:cs="Arial"/>
-          <w:color w:val="333333"/>
-          <w:sz w:val="20"/>
-          <w:szCs w:val="20"/>
-          <w:shd w:val="clear" w:color="auto" w:fill="FFFFFF"/>
-        </w:rPr>
-        <w:t> </w:t>
-      </w:r>
-      <w:r>
-        <w:rPr>
-          <w:rFonts w:cs="Arial"/>
-          <w:color w:val="333333"/>
-          <w:sz w:val="20"/>
-          <w:szCs w:val="20"/>
-          <w:shd w:val="clear" w:color="auto" w:fill="FFFFFF"/>
-        </w:rPr>
-        <w:t>[5 December 2016].</w:t>
-      </w:r>
-      <w:r>
-        <w:rPr>
-          <w:rStyle w:val="apple-converted-space"/>
-          <w:rFonts w:cs="Arial"/>
-          <w:color w:val="333333"/>
-          <w:sz w:val="20"/>
-          <w:szCs w:val="20"/>
-          <w:shd w:val="clear" w:color="auto" w:fill="FFFFFF"/>
-        </w:rPr>
-        <w:t> </w:t>
-      </w:r>
-      <w:r>
-        <w:rPr>
-          <w:rFonts w:cs="Arial"/>
-          <w:color w:val="333333"/>
-          <w:sz w:val="20"/>
-          <w:szCs w:val="20"/>
-          <w:shd w:val="clear" w:color="auto" w:fill="FFFFFF"/>
-        </w:rPr>
         <w:t xml:space="preserve">Available from: </w:t>
       </w:r>
-      <w:hyperlink r:id="rId49" w:history="1">
+      <w:hyperlink r:id="rId58" w:history="1">
         <w:r>
           <w:rPr>
             <w:rStyle w:val="Hyperlink"/>
@@ -11096,22 +13513,68 @@
     <w:p>
       <w:pPr>
         <w:rPr>
+          <w:sz w:val="20"/>
+          <w:szCs w:val="20"/>
+          <w:shd w:val="clear" w:color="auto" w:fill="FFFFFF"/>
+        </w:rPr>
+      </w:pPr>
+      <w:proofErr w:type="spellStart"/>
+      <w:r>
+        <w:rPr>
+          <w:sz w:val="20"/>
+          <w:szCs w:val="20"/>
+          <w:shd w:val="clear" w:color="auto" w:fill="FFFFFF"/>
+        </w:rPr>
+        <w:t>Atomio</w:t>
+      </w:r>
+      <w:proofErr w:type="spellEnd"/>
+      <w:r>
+        <w:rPr>
+          <w:sz w:val="20"/>
+          <w:szCs w:val="20"/>
+          <w:shd w:val="clear" w:color="auto" w:fill="FFFFFF"/>
+        </w:rPr>
+        <w:t>.</w:t>
+      </w:r>
+      <w:r>
+        <w:rPr>
+          <w:rStyle w:val="apple-converted-space"/>
           <w:rFonts w:cs="Arial"/>
           <w:color w:val="333333"/>
           <w:sz w:val="20"/>
           <w:szCs w:val="20"/>
           <w:shd w:val="clear" w:color="auto" w:fill="FFFFFF"/>
         </w:rPr>
-      </w:pPr>
-      <w:r>
-        <w:rPr>
+        <w:t> </w:t>
+      </w:r>
+      <w:r>
+        <w:rPr>
+          <w:sz w:val="20"/>
+          <w:szCs w:val="20"/>
+          <w:shd w:val="clear" w:color="auto" w:fill="FFFFFF"/>
+        </w:rPr>
+        <w:t>2016.</w:t>
+      </w:r>
+      <w:r>
+        <w:rPr>
+          <w:rStyle w:val="apple-converted-space"/>
           <w:rFonts w:cs="Arial"/>
           <w:color w:val="333333"/>
           <w:sz w:val="20"/>
           <w:szCs w:val="20"/>
           <w:shd w:val="clear" w:color="auto" w:fill="FFFFFF"/>
         </w:rPr>
-        <w:t>Atomio.</w:t>
+        <w:t> </w:t>
+      </w:r>
+      <w:r>
+        <w:rPr>
+          <w:i/>
+          <w:iCs/>
+          <w:sz w:val="20"/>
+          <w:szCs w:val="20"/>
+          <w:shd w:val="clear" w:color="auto" w:fill="FFFFFF"/>
+        </w:rPr>
+        <w:t>Electron.</w:t>
       </w:r>
       <w:r>
         <w:rPr>
@@ -11126,13 +13589,30 @@
       </w:r>
       <w:r>
         <w:rPr>
+          <w:sz w:val="20"/>
+          <w:szCs w:val="20"/>
+          <w:shd w:val="clear" w:color="auto" w:fill="FFFFFF"/>
+        </w:rPr>
+        <w:t>[Online].</w:t>
+      </w:r>
+      <w:r>
+        <w:rPr>
+          <w:rStyle w:val="apple-converted-space"/>
           <w:rFonts w:cs="Arial"/>
           <w:color w:val="333333"/>
           <w:sz w:val="20"/>
           <w:szCs w:val="20"/>
           <w:shd w:val="clear" w:color="auto" w:fill="FFFFFF"/>
         </w:rPr>
-        <w:t>2016.</w:t>
+        <w:t> </w:t>
+      </w:r>
+      <w:r>
+        <w:rPr>
+          <w:sz w:val="20"/>
+          <w:szCs w:val="20"/>
+          <w:shd w:val="clear" w:color="auto" w:fill="FFFFFF"/>
+        </w:rPr>
+        <w:t>[13 December 2016].</w:t>
       </w:r>
       <w:r>
         <w:rPr>
@@ -11147,80 +13627,13 @@
       </w:r>
       <w:r>
         <w:rPr>
-          <w:rFonts w:cs="Arial"/>
-          <w:i/>
-          <w:iCs/>
-          <w:color w:val="333333"/>
           <w:sz w:val="20"/>
           <w:szCs w:val="20"/>
           <w:shd w:val="clear" w:color="auto" w:fill="FFFFFF"/>
         </w:rPr>
-        <w:t>Electron.</w:t>
-      </w:r>
-      <w:r>
-        <w:rPr>
-          <w:rStyle w:val="apple-converted-space"/>
-          <w:rFonts w:cs="Arial"/>
-          <w:color w:val="333333"/>
-          <w:sz w:val="20"/>
-          <w:szCs w:val="20"/>
-          <w:shd w:val="clear" w:color="auto" w:fill="FFFFFF"/>
-        </w:rPr>
-        <w:t> </w:t>
-      </w:r>
-      <w:r>
-        <w:rPr>
-          <w:rFonts w:cs="Arial"/>
-          <w:color w:val="333333"/>
-          <w:sz w:val="20"/>
-          <w:szCs w:val="20"/>
-          <w:shd w:val="clear" w:color="auto" w:fill="FFFFFF"/>
-        </w:rPr>
-        <w:t>[Online].</w:t>
-      </w:r>
-      <w:r>
-        <w:rPr>
-          <w:rStyle w:val="apple-converted-space"/>
-          <w:rFonts w:cs="Arial"/>
-          <w:color w:val="333333"/>
-          <w:sz w:val="20"/>
-          <w:szCs w:val="20"/>
-          <w:shd w:val="clear" w:color="auto" w:fill="FFFFFF"/>
-        </w:rPr>
-        <w:t> </w:t>
-      </w:r>
-      <w:r>
-        <w:rPr>
-          <w:rFonts w:cs="Arial"/>
-          <w:color w:val="333333"/>
-          <w:sz w:val="20"/>
-          <w:szCs w:val="20"/>
-          <w:shd w:val="clear" w:color="auto" w:fill="FFFFFF"/>
-        </w:rPr>
-        <w:t>[13 December 2016].</w:t>
-      </w:r>
-      <w:r>
-        <w:rPr>
-          <w:rStyle w:val="apple-converted-space"/>
-          <w:rFonts w:cs="Arial"/>
-          <w:color w:val="333333"/>
-          <w:sz w:val="20"/>
-          <w:szCs w:val="20"/>
-          <w:shd w:val="clear" w:color="auto" w:fill="FFFFFF"/>
-        </w:rPr>
-        <w:t> </w:t>
-      </w:r>
-      <w:r>
-        <w:rPr>
-          <w:rFonts w:cs="Arial"/>
-          <w:color w:val="333333"/>
-          <w:sz w:val="20"/>
-          <w:szCs w:val="20"/>
-          <w:shd w:val="clear" w:color="auto" w:fill="FFFFFF"/>
-        </w:rPr>
         <w:t xml:space="preserve">Available from: </w:t>
       </w:r>
-      <w:hyperlink r:id="rId50" w:history="1">
+      <w:hyperlink r:id="rId59" w:history="1">
         <w:r>
           <w:rPr>
             <w:rStyle w:val="Hyperlink"/>
@@ -11236,37 +13649,65 @@
     <w:p>
       <w:pPr>
         <w:rPr>
-          <w:rFonts w:cs="Arial"/>
-          <w:color w:val="333333"/>
           <w:sz w:val="20"/>
           <w:szCs w:val="20"/>
           <w:shd w:val="clear" w:color="auto" w:fill="FFFFFF"/>
         </w:rPr>
       </w:pPr>
-      <w:r>
-        <w:rPr>
-          <w:rFonts w:cs="Arial"/>
+      <w:proofErr w:type="spellStart"/>
+      <w:r>
+        <w:rPr>
           <w:color w:val="222222"/>
           <w:sz w:val="20"/>
           <w:szCs w:val="20"/>
           <w:shd w:val="clear" w:color="auto" w:fill="FFFFFF"/>
         </w:rPr>
-        <w:t>Karimi, K., Dickson, N.G. and Hamze, F., 2010. A performance comparison of CUDA and OpenCL.</w:t>
-      </w:r>
-      <w:r>
-        <w:rPr>
-          <w:rStyle w:val="apple-converted-space"/>
-          <w:rFonts w:cs="Arial"/>
+        <w:t>Karimi</w:t>
+      </w:r>
+      <w:proofErr w:type="spellEnd"/>
+      <w:r>
+        <w:rPr>
           <w:color w:val="222222"/>
           <w:sz w:val="20"/>
           <w:szCs w:val="20"/>
           <w:shd w:val="clear" w:color="auto" w:fill="FFFFFF"/>
         </w:rPr>
+        <w:t xml:space="preserve">, K., Dickson, N.G. and </w:t>
+      </w:r>
+      <w:proofErr w:type="spellStart"/>
+      <w:r>
+        <w:rPr>
+          <w:color w:val="222222"/>
+          <w:sz w:val="20"/>
+          <w:szCs w:val="20"/>
+          <w:shd w:val="clear" w:color="auto" w:fill="FFFFFF"/>
+        </w:rPr>
+        <w:t>Hamze</w:t>
+      </w:r>
+      <w:proofErr w:type="spellEnd"/>
+      <w:r>
+        <w:rPr>
+          <w:color w:val="222222"/>
+          <w:sz w:val="20"/>
+          <w:szCs w:val="20"/>
+          <w:shd w:val="clear" w:color="auto" w:fill="FFFFFF"/>
+        </w:rPr>
+        <w:t>, F., 2010. A performance comparison of CUDA and OpenCL.</w:t>
+      </w:r>
+      <w:r>
+        <w:rPr>
+          <w:rStyle w:val="apple-converted-space"/>
+          <w:rFonts w:cs="Arial"/>
+          <w:color w:val="222222"/>
+          <w:sz w:val="20"/>
+          <w:szCs w:val="20"/>
+          <w:shd w:val="clear" w:color="auto" w:fill="FFFFFF"/>
+        </w:rPr>
         <w:t> </w:t>
       </w:r>
-      <w:r>
-        <w:rPr>
-          <w:rFonts w:cs="Arial"/>
+      <w:proofErr w:type="spellStart"/>
+      <w:r>
+        <w:rPr>
           <w:i/>
           <w:iCs/>
           <w:color w:val="222222"/>
@@ -11274,16 +13715,27 @@
           <w:szCs w:val="20"/>
           <w:shd w:val="clear" w:color="auto" w:fill="FFFFFF"/>
         </w:rPr>
-        <w:t>arXiv preprint arXiv:1005.2581</w:t>
-      </w:r>
-      <w:r>
-        <w:rPr>
-          <w:rFonts w:cs="Arial"/>
+        <w:t>arXiv</w:t>
+      </w:r>
+      <w:proofErr w:type="spellEnd"/>
+      <w:r>
+        <w:rPr>
+          <w:i/>
+          <w:iCs/>
           <w:color w:val="222222"/>
           <w:sz w:val="20"/>
           <w:szCs w:val="20"/>
           <w:shd w:val="clear" w:color="auto" w:fill="FFFFFF"/>
         </w:rPr>
+        <w:t xml:space="preserve"> preprint arXiv:1005.2581</w:t>
+      </w:r>
+      <w:r>
+        <w:rPr>
+          <w:color w:val="222222"/>
+          <w:sz w:val="20"/>
+          <w:szCs w:val="20"/>
+          <w:shd w:val="clear" w:color="auto" w:fill="FFFFFF"/>
+        </w:rPr>
         <w:t>.</w:t>
       </w:r>
     </w:p>
@@ -11380,6 +13832,204 @@
     </w:p>
     <w:p>
       <w:pPr>
+        <w:rPr>
+          <w:rFonts w:cs="Arial"/>
+          <w:color w:val="000000" w:themeColor="text1"/>
+          <w:sz w:val="18"/>
+        </w:rPr>
+      </w:pPr>
+    </w:p>
+    <w:p>
+      <w:pPr>
+        <w:rPr>
+          <w:rFonts w:cs="Arial"/>
+          <w:color w:val="000000" w:themeColor="text1"/>
+          <w:sz w:val="18"/>
+        </w:rPr>
+      </w:pPr>
+    </w:p>
+    <w:p>
+      <w:pPr>
+        <w:rPr>
+          <w:rFonts w:cs="Arial"/>
+          <w:color w:val="000000" w:themeColor="text1"/>
+          <w:sz w:val="18"/>
+        </w:rPr>
+      </w:pPr>
+    </w:p>
+    <w:p>
+      <w:pPr>
+        <w:rPr>
+          <w:rFonts w:cs="Arial"/>
+          <w:color w:val="000000" w:themeColor="text1"/>
+          <w:sz w:val="18"/>
+        </w:rPr>
+      </w:pPr>
+    </w:p>
+    <w:p>
+      <w:pPr>
+        <w:rPr>
+          <w:rFonts w:cs="Arial"/>
+          <w:color w:val="000000" w:themeColor="text1"/>
+          <w:sz w:val="18"/>
+        </w:rPr>
+      </w:pPr>
+    </w:p>
+    <w:p>
+      <w:pPr>
+        <w:rPr>
+          <w:rFonts w:cs="Arial"/>
+          <w:color w:val="000000" w:themeColor="text1"/>
+          <w:sz w:val="18"/>
+        </w:rPr>
+      </w:pPr>
+    </w:p>
+    <w:p>
+      <w:pPr>
+        <w:rPr>
+          <w:rFonts w:cs="Arial"/>
+          <w:color w:val="000000" w:themeColor="text1"/>
+          <w:sz w:val="18"/>
+        </w:rPr>
+      </w:pPr>
+    </w:p>
+    <w:p>
+      <w:pPr>
+        <w:rPr>
+          <w:rFonts w:cs="Arial"/>
+          <w:color w:val="000000" w:themeColor="text1"/>
+          <w:sz w:val="18"/>
+        </w:rPr>
+      </w:pPr>
+    </w:p>
+    <w:p>
+      <w:pPr>
+        <w:rPr>
+          <w:rFonts w:cs="Arial"/>
+          <w:color w:val="000000" w:themeColor="text1"/>
+          <w:sz w:val="18"/>
+        </w:rPr>
+      </w:pPr>
+    </w:p>
+    <w:p>
+      <w:pPr>
+        <w:rPr>
+          <w:rFonts w:cs="Arial"/>
+          <w:color w:val="000000" w:themeColor="text1"/>
+          <w:sz w:val="18"/>
+        </w:rPr>
+      </w:pPr>
+    </w:p>
+    <w:p>
+      <w:pPr>
+        <w:rPr>
+          <w:rFonts w:cs="Arial"/>
+          <w:color w:val="000000" w:themeColor="text1"/>
+          <w:sz w:val="18"/>
+        </w:rPr>
+      </w:pPr>
+    </w:p>
+    <w:p>
+      <w:pPr>
+        <w:rPr>
+          <w:rFonts w:cs="Arial"/>
+          <w:color w:val="000000" w:themeColor="text1"/>
+          <w:sz w:val="18"/>
+        </w:rPr>
+      </w:pPr>
+    </w:p>
+    <w:p>
+      <w:pPr>
+        <w:rPr>
+          <w:rFonts w:cs="Arial"/>
+          <w:color w:val="000000" w:themeColor="text1"/>
+          <w:sz w:val="18"/>
+        </w:rPr>
+      </w:pPr>
+    </w:p>
+    <w:p>
+      <w:pPr>
+        <w:rPr>
+          <w:rFonts w:cs="Arial"/>
+          <w:color w:val="000000" w:themeColor="text1"/>
+          <w:sz w:val="18"/>
+        </w:rPr>
+      </w:pPr>
+    </w:p>
+    <w:p>
+      <w:pPr>
+        <w:rPr>
+          <w:rFonts w:cs="Arial"/>
+          <w:color w:val="000000" w:themeColor="text1"/>
+          <w:sz w:val="18"/>
+        </w:rPr>
+      </w:pPr>
+    </w:p>
+    <w:p>
+      <w:pPr>
+        <w:rPr>
+          <w:rFonts w:cs="Arial"/>
+          <w:color w:val="000000" w:themeColor="text1"/>
+          <w:sz w:val="18"/>
+        </w:rPr>
+      </w:pPr>
+    </w:p>
+    <w:p>
+      <w:pPr>
+        <w:rPr>
+          <w:rFonts w:cs="Arial"/>
+          <w:color w:val="000000" w:themeColor="text1"/>
+          <w:sz w:val="18"/>
+        </w:rPr>
+      </w:pPr>
+    </w:p>
+    <w:p>
+      <w:pPr>
+        <w:rPr>
+          <w:rFonts w:cs="Arial"/>
+          <w:color w:val="000000" w:themeColor="text1"/>
+          <w:sz w:val="18"/>
+        </w:rPr>
+      </w:pPr>
+    </w:p>
+    <w:p>
+      <w:pPr>
+        <w:rPr>
+          <w:rFonts w:cs="Arial"/>
+          <w:color w:val="000000" w:themeColor="text1"/>
+          <w:sz w:val="18"/>
+        </w:rPr>
+      </w:pPr>
+    </w:p>
+    <w:p>
+      <w:pPr>
+        <w:rPr>
+          <w:rFonts w:cs="Arial"/>
+          <w:color w:val="000000" w:themeColor="text1"/>
+          <w:sz w:val="18"/>
+        </w:rPr>
+      </w:pPr>
+    </w:p>
+    <w:p>
+      <w:pPr>
+        <w:rPr>
+          <w:rFonts w:cs="Arial"/>
+          <w:color w:val="000000" w:themeColor="text1"/>
+          <w:sz w:val="18"/>
+        </w:rPr>
+      </w:pPr>
+    </w:p>
+    <w:p>
+      <w:pPr>
+        <w:rPr>
+          <w:rFonts w:cs="Arial"/>
+          <w:color w:val="000000" w:themeColor="text1"/>
+          <w:sz w:val="18"/>
+        </w:rPr>
+      </w:pPr>
+    </w:p>
+    <w:p>
+      <w:pPr>
         <w:pStyle w:val="Heading1"/>
         <w:rPr>
           <w:rFonts w:ascii="Arial" w:hAnsi="Arial" w:cs="Arial"/>
@@ -11387,7 +14037,7 @@
           <w:sz w:val="28"/>
         </w:rPr>
       </w:pPr>
-      <w:bookmarkStart w:id="60" w:name="_Toc469684002"/>
+      <w:bookmarkStart w:id="61" w:name="_Toc469857907"/>
       <w:r>
         <w:rPr>
           <w:rFonts w:ascii="Arial" w:hAnsi="Arial" w:cs="Arial"/>
@@ -11405,7 +14055,7 @@
         </w:rPr>
         <w:t xml:space="preserve"> 1 – Project Specification</w:t>
       </w:r>
-      <w:bookmarkEnd w:id="60"/>
+      <w:bookmarkEnd w:id="61"/>
     </w:p>
     <w:p>
       <w:pPr>
@@ -12011,8 +14661,17 @@
           <w:rStyle w:val="Emphasis"/>
           <w:rFonts w:ascii="Arial" w:hAnsi="Arial" w:cs="Arial"/>
         </w:rPr>
-        <w:t>Programming 3D applications with HTML5 and WebGL</w:t>
-      </w:r>
+        <w:t>Programming 3D applications with HTML5 and </w:t>
+      </w:r>
+      <w:proofErr w:type="spellStart"/>
+      <w:r>
+        <w:rPr>
+          <w:rStyle w:val="Emphasis"/>
+          <w:rFonts w:ascii="Arial" w:hAnsi="Arial" w:cs="Arial"/>
+        </w:rPr>
+        <w:t>WebGL</w:t>
+      </w:r>
+      <w:proofErr w:type="spellEnd"/>
     </w:p>
     <w:p>
       <w:pPr>
@@ -12701,7 +15360,7 @@
           <w:sz w:val="28"/>
         </w:rPr>
       </w:pPr>
-      <w:bookmarkStart w:id="61" w:name="_Toc469684003"/>
+      <w:bookmarkStart w:id="62" w:name="_Toc469857908"/>
       <w:r>
         <w:rPr>
           <w:rFonts w:ascii="Arial" w:hAnsi="Arial" w:cs="Arial"/>
@@ -12711,10 +15370,10 @@
         <w:lastRenderedPageBreak/>
         <w:t>Appendix 2 – OpenGL Demo Source Code</w:t>
       </w:r>
-      <w:bookmarkEnd w:id="61"/>
-    </w:p>
-    <w:bookmarkStart w:id="62" w:name="_MON_1542372895"/>
-    <w:bookmarkEnd w:id="62"/>
+      <w:bookmarkEnd w:id="62"/>
+    </w:p>
+    <w:bookmarkStart w:id="63" w:name="_MON_1542372895"/>
+    <w:bookmarkEnd w:id="63"/>
     <w:p>
       <w:pPr>
         <w:rPr>
@@ -12728,15 +15387,15 @@
           <w:sz w:val="18"/>
         </w:rPr>
         <w:object w:dxaOrig="9360" w:dyaOrig="12681">
-          <v:shape id="_x0000_i1041" type="#_x0000_t75" style="width:468pt;height:634.5pt" o:ole="">
-            <v:imagedata r:id="rId51" o:title=""/>
+          <v:shape id="_x0000_i1041" type="#_x0000_t75" style="width:468pt;height:632.55pt" o:ole="">
+            <v:imagedata r:id="rId60" o:title=""/>
           </v:shape>
-          <o:OLEObject Type="Embed" ProgID="Word.OpenDocumentText.12" ShapeID="_x0000_i1041" DrawAspect="Content" ObjectID="_1543521666" r:id="rId52"/>
+          <o:OLEObject Type="Embed" ProgID="Word.OpenDocumentText.12" ShapeID="_x0000_i1041" DrawAspect="Content" ObjectID="_1543606808" r:id="rId61"/>
         </w:object>
       </w:r>
     </w:p>
-    <w:bookmarkStart w:id="63" w:name="_MON_1542386765"/>
-    <w:bookmarkEnd w:id="63"/>
+    <w:bookmarkStart w:id="64" w:name="_MON_1542386765"/>
+    <w:bookmarkEnd w:id="64"/>
     <w:p>
       <w:pPr>
         <w:rPr>
@@ -12750,10 +15409,10 @@
           <w:sz w:val="18"/>
         </w:rPr>
         <w:object w:dxaOrig="9360" w:dyaOrig="12903">
-          <v:shape id="_x0000_i1042" type="#_x0000_t75" style="width:468pt;height:645pt" o:ole="">
-            <v:imagedata r:id="rId53" o:title=""/>
+          <v:shape id="_x0000_i1042" type="#_x0000_t75" style="width:468pt;height:642.85pt" o:ole="">
+            <v:imagedata r:id="rId62" o:title=""/>
           </v:shape>
-          <o:OLEObject Type="Embed" ProgID="Word.OpenDocumentText.12" ShapeID="_x0000_i1042" DrawAspect="Content" ObjectID="_1543521667" r:id="rId54"/>
+          <o:OLEObject Type="Embed" ProgID="Word.OpenDocumentText.12" ShapeID="_x0000_i1042" DrawAspect="Content" ObjectID="_1543606809" r:id="rId63"/>
         </w:object>
       </w:r>
     </w:p>
@@ -12774,7 +15433,7 @@
           <w:sz w:val="28"/>
         </w:rPr>
       </w:pPr>
-      <w:bookmarkStart w:id="64" w:name="_Toc469684004"/>
+      <w:bookmarkStart w:id="65" w:name="_Toc469857909"/>
       <w:r>
         <w:rPr>
           <w:rFonts w:ascii="Arial" w:hAnsi="Arial" w:cs="Arial"/>
@@ -12784,10 +15443,10 @@
         <w:lastRenderedPageBreak/>
         <w:t>Appendix 3 – OpenCL Demo Source Code</w:t>
       </w:r>
-      <w:bookmarkEnd w:id="64"/>
-    </w:p>
-    <w:bookmarkStart w:id="65" w:name="_MON_1542373001"/>
-    <w:bookmarkEnd w:id="65"/>
+      <w:bookmarkEnd w:id="65"/>
+    </w:p>
+    <w:bookmarkStart w:id="66" w:name="_MON_1542373001"/>
+    <w:bookmarkEnd w:id="66"/>
     <w:p>
       <w:pPr>
         <w:rPr>
@@ -12801,15 +15460,15 @@
           <w:sz w:val="18"/>
         </w:rPr>
         <w:object w:dxaOrig="9360" w:dyaOrig="12895">
-          <v:shape id="_x0000_i1043" type="#_x0000_t75" style="width:468pt;height:644.25pt" o:ole="">
-            <v:imagedata r:id="rId55" o:title=""/>
+          <v:shape id="_x0000_i1043" type="#_x0000_t75" style="width:468pt;height:642.85pt" o:ole="">
+            <v:imagedata r:id="rId64" o:title=""/>
           </v:shape>
-          <o:OLEObject Type="Embed" ProgID="Word.OpenDocumentText.12" ShapeID="_x0000_i1043" DrawAspect="Content" ObjectID="_1543521668" r:id="rId56"/>
+          <o:OLEObject Type="Embed" ProgID="Word.OpenDocumentText.12" ShapeID="_x0000_i1043" DrawAspect="Content" ObjectID="_1543606810" r:id="rId65"/>
         </w:object>
       </w:r>
     </w:p>
-    <w:bookmarkStart w:id="66" w:name="_MON_1542387077"/>
-    <w:bookmarkEnd w:id="66"/>
+    <w:bookmarkStart w:id="67" w:name="_MON_1542387077"/>
+    <w:bookmarkEnd w:id="67"/>
     <w:p>
       <w:pPr>
         <w:rPr>
@@ -12823,10 +15482,10 @@
           <w:sz w:val="18"/>
         </w:rPr>
         <w:object w:dxaOrig="9360" w:dyaOrig="12463">
-          <v:shape id="_x0000_i1044" type="#_x0000_t75" style="width:468pt;height:623.25pt" o:ole="">
-            <v:imagedata r:id="rId57" o:title=""/>
+          <v:shape id="_x0000_i1044" type="#_x0000_t75" style="width:468pt;height:622.3pt" o:ole="">
+            <v:imagedata r:id="rId66" o:title=""/>
           </v:shape>
-          <o:OLEObject Type="Embed" ProgID="Word.OpenDocumentText.12" ShapeID="_x0000_i1044" DrawAspect="Content" ObjectID="_1543521669" r:id="rId58"/>
+          <o:OLEObject Type="Embed" ProgID="Word.OpenDocumentText.12" ShapeID="_x0000_i1044" DrawAspect="Content" ObjectID="_1543606811" r:id="rId67"/>
         </w:object>
       </w:r>
     </w:p>
@@ -12879,7 +15538,7 @@
           <w:sz w:val="28"/>
         </w:rPr>
       </w:pPr>
-      <w:bookmarkStart w:id="67" w:name="_Toc469684005"/>
+      <w:bookmarkStart w:id="68" w:name="_Toc469857910"/>
       <w:r>
         <w:rPr>
           <w:rFonts w:ascii="Arial" w:hAnsi="Arial" w:cs="Arial"/>
@@ -12889,7 +15548,7 @@
         <w:lastRenderedPageBreak/>
         <w:t>Appendix 4 – Supervisor Meetings</w:t>
       </w:r>
-      <w:bookmarkEnd w:id="67"/>
+      <w:bookmarkEnd w:id="68"/>
     </w:p>
     <w:p>
       <w:pPr>
@@ -12907,8 +15566,8 @@
       </w:r>
     </w:p>
     <w:sectPr>
-      <w:footerReference w:type="even" r:id="rId59"/>
-      <w:footerReference w:type="default" r:id="rId60"/>
+      <w:footerReference w:type="even" r:id="rId68"/>
+      <w:footerReference w:type="default" r:id="rId69"/>
       <w:endnotePr>
         <w:numFmt w:val="decimal"/>
       </w:endnotePr>
@@ -15324,7 +17983,7 @@
 </file>
 
 <file path=customXml/itemProps1.xml><?xml version="1.0" encoding="utf-8"?>
-<ds:datastoreItem xmlns:ds="http://schemas.openxmlformats.org/officeDocument/2006/customXml" ds:itemID="{9C17CE05-614B-48E1-B0F4-3936E538D25C}">
+<ds:datastoreItem xmlns:ds="http://schemas.openxmlformats.org/officeDocument/2006/customXml" ds:itemID="{A8AFB716-8A15-474E-97CB-E6C2C643B1F5}">
   <ds:schemaRefs>
     <ds:schemaRef ds:uri="http://schemas.openxmlformats.org/officeDocument/2006/bibliography"/>
   </ds:schemaRefs>

--- a/Compute.Documents/B00235610 - Interim Report.docx
+++ b/Compute.Documents/B00235610 - Interim Report.docx
@@ -6481,10 +6481,10 @@
             <v:path o:extrusionok="f" gradientshapeok="t" o:connecttype="rect"/>
             <o:lock v:ext="edit" aspectratio="t"/>
           </v:shapetype>
-          <v:shape id="_x0000_i1025" type="#_x0000_t75" style="width:452.55pt;height:87.45pt" o:ole="">
+          <v:shape id="_x0000_i1025" type="#_x0000_t75" style="width:453pt;height:87.75pt" o:ole="">
             <v:imagedata r:id="rId9" o:title=""/>
           </v:shape>
-          <o:OLEObject Type="Embed" ProgID="Word.OpenDocumentText.12" ShapeID="_x0000_i1025" DrawAspect="Content" ObjectID="_1543606792" r:id="rId10"/>
+          <o:OLEObject Type="Embed" ProgID="Word.OpenDocumentText.12" ShapeID="_x0000_i1025" DrawAspect="Content" ObjectID="_1543605374" r:id="rId10"/>
         </w:object>
       </w:r>
     </w:p>
@@ -6548,10 +6548,10 @@
           <w:rFonts w:cs="Arial"/>
         </w:rPr>
         <w:object w:dxaOrig="9360" w:dyaOrig="1780">
-          <v:shape id="_x0000_i1026" type="#_x0000_t75" style="width:468pt;height:87.45pt" o:ole="">
+          <v:shape id="_x0000_i1026" type="#_x0000_t75" style="width:468pt;height:87.75pt" o:ole="">
             <v:imagedata r:id="rId11" o:title=""/>
           </v:shape>
-          <o:OLEObject Type="Embed" ProgID="Word.OpenDocumentText.12" ShapeID="_x0000_i1026" DrawAspect="Content" ObjectID="_1543606793" r:id="rId12"/>
+          <o:OLEObject Type="Embed" ProgID="Word.OpenDocumentText.12" ShapeID="_x0000_i1026" DrawAspect="Content" ObjectID="_1543605375" r:id="rId12"/>
         </w:object>
       </w:r>
       <w:r>
@@ -6794,10 +6794,10 @@
           <w:rFonts w:cs="Arial"/>
         </w:rPr>
         <w:object w:dxaOrig="9026" w:dyaOrig="1285">
-          <v:shape id="_x0000_i1027" type="#_x0000_t75" style="width:452.55pt;height:61.7pt" o:ole="">
+          <v:shape id="_x0000_i1027" type="#_x0000_t75" style="width:453pt;height:61.5pt" o:ole="">
             <v:imagedata r:id="rId13" o:title=""/>
           </v:shape>
-          <o:OLEObject Type="Embed" ProgID="Word.OpenDocumentText.12" ShapeID="_x0000_i1027" DrawAspect="Content" ObjectID="_1543606794" r:id="rId14"/>
+          <o:OLEObject Type="Embed" ProgID="Word.OpenDocumentText.12" ShapeID="_x0000_i1027" DrawAspect="Content" ObjectID="_1543605376" r:id="rId14"/>
         </w:object>
       </w:r>
     </w:p>
@@ -6922,10 +6922,10 @@
           <w:rFonts w:cs="Arial"/>
         </w:rPr>
         <w:object w:dxaOrig="9026" w:dyaOrig="1063">
-          <v:shape id="_x0000_i1028" type="#_x0000_t75" style="width:452.55pt;height:51.45pt" o:ole="">
+          <v:shape id="_x0000_i1028" type="#_x0000_t75" style="width:453pt;height:51.75pt" o:ole="">
             <v:imagedata r:id="rId15" o:title=""/>
           </v:shape>
-          <o:OLEObject Type="Embed" ProgID="Word.OpenDocumentText.12" ShapeID="_x0000_i1028" DrawAspect="Content" ObjectID="_1543606795" r:id="rId16"/>
+          <o:OLEObject Type="Embed" ProgID="Word.OpenDocumentText.12" ShapeID="_x0000_i1028" DrawAspect="Content" ObjectID="_1543605377" r:id="rId16"/>
         </w:object>
       </w:r>
     </w:p>
@@ -7833,19 +7833,7 @@
         <w:rPr>
           <w:rFonts w:cs="Arial"/>
         </w:rPr>
-        <w:t xml:space="preserve">The project is to develop a prototype version of a runtime for GPU prototyping. The development </w:t>
-      </w:r>
-      <w:r>
-        <w:rPr>
-          <w:rFonts w:cs="Arial"/>
-        </w:rPr>
-        <w:t>work</w:t>
-      </w:r>
-      <w:r>
-        <w:rPr>
-          <w:rFonts w:cs="Arial"/>
-        </w:rPr>
-        <w:t xml:space="preserve"> would consist of writing a C++ application which embedded Google’s V8 JavaScript engine</w:t>
+        <w:t>The project is to develop a prototype version of a runtime for GPU prototyping. The development work would consist of writing a C++ application which embedded Google’s V8 JavaScript engine</w:t>
       </w:r>
       <w:r>
         <w:rPr>
@@ -7954,7 +7942,99 @@
         <w:rPr>
           <w:rFonts w:cs="Arial"/>
         </w:rPr>
-        <w:t>The first step was to get V8, Google’s JavaScript JIT compiler downloaded and linked inside our C++ application. That was surprisingly difficult as V8 is not a small source project. As it was such a big project it has a lot of custom build tools and technologies that were also needed to build V8 from source. After a large amount of time had been spent we had managed to output V8 as a static library file which could now be linked to in a C++ application. Once there we followed the embedders guide which explains key concepts in V8.</w:t>
+        <w:t>The first step was to get V8 downloaded and linked inside our C++ application. That was surprisingly difficult as V8 is not a small source project. As it was such a big project it has a lot of custom build tools and technologies that were needed to build V8 from source.</w:t>
+      </w:r>
+      <w:r>
+        <w:rPr>
+          <w:rFonts w:cs="Arial"/>
+        </w:rPr>
+        <w:t xml:space="preserve"> V8’s source can be built in multiple different ways,</w:t>
+      </w:r>
+      <w:r>
+        <w:rPr>
+          <w:rFonts w:cs="Arial"/>
+        </w:rPr>
+        <w:t xml:space="preserve"> either with</w:t>
+      </w:r>
+      <w:r>
+        <w:rPr>
+          <w:rFonts w:cs="Arial"/>
+        </w:rPr>
+        <w:t xml:space="preserve"> the</w:t>
+      </w:r>
+      <w:r>
+        <w:rPr>
+          <w:rFonts w:cs="Arial"/>
+        </w:rPr>
+        <w:t xml:space="preserve"> GN meta build system or GYP</w:t>
+      </w:r>
+      <w:r>
+        <w:rPr>
+          <w:rFonts w:cs="Arial"/>
+        </w:rPr>
+        <w:t xml:space="preserve"> meta build system</w:t>
+      </w:r>
+      <w:r>
+        <w:rPr>
+          <w:rFonts w:cs="Arial"/>
+        </w:rPr>
+        <w:t>.</w:t>
+      </w:r>
+      <w:r>
+        <w:rPr>
+          <w:rFonts w:cs="Arial"/>
+        </w:rPr>
+        <w:t xml:space="preserve"> </w:t>
+      </w:r>
+      <w:r>
+        <w:rPr>
+          <w:rFonts w:cs="Arial"/>
+        </w:rPr>
+        <w:t>V8’s repository is also</w:t>
+      </w:r>
+      <w:bookmarkStart w:id="29" w:name="_GoBack"/>
+      <w:bookmarkEnd w:id="29"/>
+      <w:r>
+        <w:rPr>
+          <w:rFonts w:cs="Arial"/>
+        </w:rPr>
+        <w:t xml:space="preserve"> </w:t>
+      </w:r>
+      <w:r>
+        <w:rPr>
+          <w:rFonts w:cs="Arial"/>
+        </w:rPr>
+        <w:t>built</w:t>
+      </w:r>
+      <w:r>
+        <w:rPr>
+          <w:rFonts w:cs="Arial"/>
+        </w:rPr>
+        <w:t xml:space="preserve"> on top of Google’s depot tools which must be installed as well</w:t>
+      </w:r>
+      <w:r>
+        <w:rPr>
+          <w:rFonts w:cs="Arial"/>
+        </w:rPr>
+        <w:t xml:space="preserve"> and most of these </w:t>
+      </w:r>
+      <w:r>
+        <w:rPr>
+          <w:rFonts w:cs="Arial"/>
+        </w:rPr>
+        <w:t xml:space="preserve">technologies </w:t>
+      </w:r>
+      <w:r>
+        <w:rPr>
+          <w:rFonts w:cs="Arial"/>
+        </w:rPr>
+        <w:t>are poorly documented.</w:t>
+      </w:r>
+      <w:r>
+        <w:rPr>
+          <w:rFonts w:cs="Arial"/>
+        </w:rPr>
+        <w:t xml:space="preserve"> After a large amount of time had been spent we managed to output V8 as a static library file which could now be linked to in a C++ application. Once there we followed the embedders guide which explains key concepts in V8.</w:t>
       </w:r>
     </w:p>
     <w:p>
@@ -7988,8 +8068,8 @@
         <w:t xml:space="preserve"> In Figure 6 you can see this object being created.</w:t>
       </w:r>
     </w:p>
-    <w:bookmarkStart w:id="29" w:name="_MON_1542453263"/>
-    <w:bookmarkEnd w:id="29"/>
+    <w:bookmarkStart w:id="30" w:name="_MON_1542453263"/>
+    <w:bookmarkEnd w:id="30"/>
     <w:p>
       <w:pPr>
         <w:pBdr>
@@ -8007,10 +8087,10 @@
           <w:rFonts w:cs="Arial"/>
         </w:rPr>
         <w:object w:dxaOrig="9360" w:dyaOrig="890">
-          <v:shape id="_x0000_i1029" type="#_x0000_t75" style="width:468pt;height:46.3pt" o:ole="">
+          <v:shape id="_x0000_i1029" type="#_x0000_t75" style="width:468pt;height:46.5pt" o:ole="">
             <v:imagedata r:id="rId18" o:title=""/>
           </v:shape>
-          <o:OLEObject Type="Embed" ProgID="Word.OpenDocumentText.12" ShapeID="_x0000_i1029" DrawAspect="Content" ObjectID="_1543606796" r:id="rId19"/>
+          <o:OLEObject Type="Embed" ProgID="Word.OpenDocumentText.12" ShapeID="_x0000_i1029" DrawAspect="Content" ObjectID="_1543605378" r:id="rId19"/>
         </w:object>
       </w:r>
     </w:p>
@@ -8068,8 +8148,8 @@
         <w:t xml:space="preserve"> In Figure 7 you can see a handle being created.</w:t>
       </w:r>
     </w:p>
-    <w:bookmarkStart w:id="30" w:name="_MON_1542453394"/>
-    <w:bookmarkEnd w:id="30"/>
+    <w:bookmarkStart w:id="31" w:name="_MON_1542453394"/>
+    <w:bookmarkEnd w:id="31"/>
     <w:p>
       <w:pPr>
         <w:pBdr>
@@ -8086,11 +8166,11 @@
         <w:rPr>
           <w:rFonts w:cs="Arial"/>
         </w:rPr>
-        <w:object w:dxaOrig="9026" w:dyaOrig="2175">
-          <v:shape id="_x0000_i1030" type="#_x0000_t75" style="width:452.55pt;height:108pt" o:ole="">
+        <w:object w:dxaOrig="9026" w:dyaOrig="1727">
+          <v:shape id="_x0000_i1047" type="#_x0000_t75" style="width:453pt;height:85.5pt" o:ole="">
             <v:imagedata r:id="rId20" o:title=""/>
           </v:shape>
-          <o:OLEObject Type="Embed" ProgID="Word.OpenDocumentText.12" ShapeID="_x0000_i1030" DrawAspect="Content" ObjectID="_1543606797" r:id="rId21"/>
+          <o:OLEObject Type="Embed" ProgID="Word.OpenDocumentText.12" ShapeID="_x0000_i1047" DrawAspect="Content" ObjectID="_1543605379" r:id="rId21"/>
         </w:object>
       </w:r>
     </w:p>
@@ -8159,8 +8239,8 @@
         <w:t>.</w:t>
       </w:r>
     </w:p>
-    <w:bookmarkStart w:id="31" w:name="_MON_1542453485"/>
-    <w:bookmarkEnd w:id="31"/>
+    <w:bookmarkStart w:id="32" w:name="_MON_1542453485"/>
+    <w:bookmarkEnd w:id="32"/>
     <w:p>
       <w:pPr>
         <w:pBdr>
@@ -8178,10 +8258,10 @@
           <w:rFonts w:cs="Arial"/>
         </w:rPr>
         <w:object w:dxaOrig="9360" w:dyaOrig="1112">
-          <v:shape id="_x0000_i1031" type="#_x0000_t75" style="width:468pt;height:56.55pt" o:ole="">
+          <v:shape id="_x0000_i1031" type="#_x0000_t75" style="width:468pt;height:56.25pt" o:ole="">
             <v:imagedata r:id="rId22" o:title=""/>
           </v:shape>
-          <o:OLEObject Type="Embed" ProgID="Word.OpenDocumentText.12" ShapeID="_x0000_i1031" DrawAspect="Content" ObjectID="_1543606798" r:id="rId23"/>
+          <o:OLEObject Type="Embed" ProgID="Word.OpenDocumentText.12" ShapeID="_x0000_i1031" DrawAspect="Content" ObjectID="_1543605380" r:id="rId23"/>
         </w:object>
       </w:r>
     </w:p>
@@ -8249,8 +8329,8 @@
         <w:t>Creating a context can be seen in Figure 9.</w:t>
       </w:r>
     </w:p>
-    <w:bookmarkStart w:id="32" w:name="_MON_1542453816"/>
-    <w:bookmarkEnd w:id="32"/>
+    <w:bookmarkStart w:id="33" w:name="_MON_1542453816"/>
+    <w:bookmarkEnd w:id="33"/>
     <w:p>
       <w:pPr>
         <w:pBdr>
@@ -8268,10 +8348,10 @@
           <w:rFonts w:cs="Arial"/>
         </w:rPr>
         <w:object w:dxaOrig="9026" w:dyaOrig="1958">
-          <v:shape id="_x0000_i1032" type="#_x0000_t75" style="width:452.55pt;height:97.7pt" o:ole="">
+          <v:shape id="_x0000_i1032" type="#_x0000_t75" style="width:453pt;height:97.5pt" o:ole="">
             <v:imagedata r:id="rId24" o:title=""/>
           </v:shape>
-          <o:OLEObject Type="Embed" ProgID="Word.OpenDocumentText.12" ShapeID="_x0000_i1032" DrawAspect="Content" ObjectID="_1543606799" r:id="rId25"/>
+          <o:OLEObject Type="Embed" ProgID="Word.OpenDocumentText.12" ShapeID="_x0000_i1032" DrawAspect="Content" ObjectID="_1543605381" r:id="rId25"/>
         </w:object>
       </w:r>
     </w:p>
@@ -8302,7 +8382,7 @@
         <w:pStyle w:val="Heading3"/>
         <w:spacing w:after="120"/>
       </w:pPr>
-      <w:bookmarkStart w:id="33" w:name="_Toc469857888"/>
+      <w:bookmarkStart w:id="34" w:name="_Toc469857888"/>
       <w:r>
         <w:t>3</w:t>
       </w:r>
@@ -8315,7 +8395,7 @@
       <w:r>
         <w:t xml:space="preserve"> System</w:t>
       </w:r>
-      <w:bookmarkEnd w:id="33"/>
+      <w:bookmarkEnd w:id="34"/>
     </w:p>
     <w:p>
       <w:pPr>
@@ -8464,14 +8544,14 @@
         <w:pStyle w:val="Heading3"/>
         <w:spacing w:after="120"/>
       </w:pPr>
-      <w:bookmarkStart w:id="34" w:name="_Toc469857889"/>
+      <w:bookmarkStart w:id="35" w:name="_Toc469857889"/>
       <w:r>
         <w:t>3.2</w:t>
       </w:r>
       <w:r>
         <w:t>.3 Libraries</w:t>
       </w:r>
-      <w:bookmarkEnd w:id="34"/>
+      <w:bookmarkEnd w:id="35"/>
     </w:p>
     <w:p>
       <w:pPr>
@@ -8567,8 +8647,8 @@
         <w:t xml:space="preserve"> A basic example of this modules functionality can be seen in Figure 10.</w:t>
       </w:r>
     </w:p>
-    <w:bookmarkStart w:id="35" w:name="_MON_1542460860"/>
-    <w:bookmarkEnd w:id="35"/>
+    <w:bookmarkStart w:id="36" w:name="_MON_1542460860"/>
+    <w:bookmarkEnd w:id="36"/>
     <w:p>
       <w:pPr>
         <w:pBdr>
@@ -8586,10 +8666,10 @@
           <w:rFonts w:cs="Arial"/>
         </w:rPr>
         <w:object w:dxaOrig="9360" w:dyaOrig="3119">
-          <v:shape id="_x0000_i1033" type="#_x0000_t75" style="width:468pt;height:154.3pt" o:ole="">
+          <v:shape id="_x0000_i1033" type="#_x0000_t75" style="width:468pt;height:154.5pt" o:ole="">
             <v:imagedata r:id="rId26" o:title=""/>
           </v:shape>
-          <o:OLEObject Type="Embed" ProgID="Word.OpenDocumentText.12" ShapeID="_x0000_i1033" DrawAspect="Content" ObjectID="_1543606800" r:id="rId27"/>
+          <o:OLEObject Type="Embed" ProgID="Word.OpenDocumentText.12" ShapeID="_x0000_i1033" DrawAspect="Content" ObjectID="_1543605382" r:id="rId27"/>
         </w:object>
       </w:r>
     </w:p>
@@ -8664,8 +8744,8 @@
         <w:t xml:space="preserve"> Figure 11 shows off some of the functions found in this module.</w:t>
       </w:r>
     </w:p>
-    <w:bookmarkStart w:id="36" w:name="_MON_1542460912"/>
-    <w:bookmarkEnd w:id="36"/>
+    <w:bookmarkStart w:id="37" w:name="_MON_1542460912"/>
+    <w:bookmarkEnd w:id="37"/>
     <w:p>
       <w:pPr>
         <w:pBdr>
@@ -8683,10 +8763,10 @@
           <w:rFonts w:cs="Arial"/>
         </w:rPr>
         <w:object w:dxaOrig="9026" w:dyaOrig="3115">
-          <v:shape id="_x0000_i1087" type="#_x0000_t75" style="width:452.55pt;height:154.3pt" o:ole="">
+          <v:shape id="_x0000_i1034" type="#_x0000_t75" style="width:453pt;height:154.5pt" o:ole="">
             <v:imagedata r:id="rId28" o:title=""/>
           </v:shape>
-          <o:OLEObject Type="Embed" ProgID="Word.OpenDocumentText.12" ShapeID="_x0000_i1087" DrawAspect="Content" ObjectID="_1543606801" r:id="rId29"/>
+          <o:OLEObject Type="Embed" ProgID="Word.OpenDocumentText.12" ShapeID="_x0000_i1034" DrawAspect="Content" ObjectID="_1543605383" r:id="rId29"/>
         </w:object>
       </w:r>
     </w:p>
@@ -8752,8 +8832,8 @@
         <w:t xml:space="preserve"> Figure 12 shows the information available from this module.</w:t>
       </w:r>
     </w:p>
-    <w:bookmarkStart w:id="37" w:name="_MON_1542461002"/>
-    <w:bookmarkEnd w:id="37"/>
+    <w:bookmarkStart w:id="38" w:name="_MON_1542461002"/>
+    <w:bookmarkEnd w:id="38"/>
     <w:p>
       <w:pPr>
         <w:pBdr>
@@ -8772,10 +8852,10 @@
           <w:rFonts w:cs="Arial"/>
         </w:rPr>
         <w:object w:dxaOrig="9026" w:dyaOrig="1946">
-          <v:shape id="_x0000_i1090" type="#_x0000_t75" style="width:452.55pt;height:97.7pt" o:ole="">
+          <v:shape id="_x0000_i1035" type="#_x0000_t75" style="width:453pt;height:97.5pt" o:ole="">
             <v:imagedata r:id="rId30" o:title=""/>
           </v:shape>
-          <o:OLEObject Type="Embed" ProgID="Word.OpenDocumentText.12" ShapeID="_x0000_i1090" DrawAspect="Content" ObjectID="_1543606802" r:id="rId31"/>
+          <o:OLEObject Type="Embed" ProgID="Word.OpenDocumentText.12" ShapeID="_x0000_i1035" DrawAspect="Content" ObjectID="_1543605384" r:id="rId31"/>
         </w:object>
       </w:r>
     </w:p>
@@ -8831,8 +8911,8 @@
         <w:t xml:space="preserve"> An example of this modules features can be found in Figure 13.</w:t>
       </w:r>
     </w:p>
-    <w:bookmarkStart w:id="38" w:name="_MON_1542461157"/>
-    <w:bookmarkEnd w:id="38"/>
+    <w:bookmarkStart w:id="39" w:name="_MON_1542461157"/>
+    <w:bookmarkEnd w:id="39"/>
     <w:p>
       <w:pPr>
         <w:pBdr>
@@ -8850,10 +8930,10 @@
           <w:rFonts w:cs="Arial"/>
         </w:rPr>
         <w:object w:dxaOrig="9026" w:dyaOrig="2625">
-          <v:shape id="_x0000_i1036" type="#_x0000_t75" style="width:452.55pt;height:133.7pt" o:ole="">
+          <v:shape id="_x0000_i1036" type="#_x0000_t75" style="width:453pt;height:133.5pt" o:ole="">
             <v:imagedata r:id="rId32" o:title=""/>
           </v:shape>
-          <o:OLEObject Type="Embed" ProgID="Word.OpenDocumentText.12" ShapeID="_x0000_i1036" DrawAspect="Content" ObjectID="_1543606803" r:id="rId33"/>
+          <o:OLEObject Type="Embed" ProgID="Word.OpenDocumentText.12" ShapeID="_x0000_i1036" DrawAspect="Content" ObjectID="_1543605385" r:id="rId33"/>
         </w:object>
       </w:r>
     </w:p>
@@ -8904,8 +8984,8 @@
         <w:t xml:space="preserve"> Figure 14 gives a basic usage example.</w:t>
       </w:r>
     </w:p>
-    <w:bookmarkStart w:id="39" w:name="_MON_1542461192"/>
-    <w:bookmarkEnd w:id="39"/>
+    <w:bookmarkStart w:id="40" w:name="_MON_1542461192"/>
+    <w:bookmarkEnd w:id="40"/>
     <w:p>
       <w:pPr>
         <w:pBdr>
@@ -8924,10 +9004,10 @@
           <w:rFonts w:cs="Arial"/>
         </w:rPr>
         <w:object w:dxaOrig="9360" w:dyaOrig="1557">
-          <v:shape id="_x0000_i1037" type="#_x0000_t75" style="width:468pt;height:77.15pt" o:ole="">
+          <v:shape id="_x0000_i1037" type="#_x0000_t75" style="width:468pt;height:77.25pt" o:ole="">
             <v:imagedata r:id="rId34" o:title=""/>
           </v:shape>
-          <o:OLEObject Type="Embed" ProgID="Word.OpenDocumentText.12" ShapeID="_x0000_i1037" DrawAspect="Content" ObjectID="_1543606804" r:id="rId35"/>
+          <o:OLEObject Type="Embed" ProgID="Word.OpenDocumentText.12" ShapeID="_x0000_i1037" DrawAspect="Content" ObjectID="_1543605386" r:id="rId35"/>
         </w:object>
       </w:r>
     </w:p>
@@ -8978,8 +9058,8 @@
         <w:t xml:space="preserve"> Figure 15 shows how to create a window and create an OpenGL context.</w:t>
       </w:r>
     </w:p>
-    <w:bookmarkStart w:id="40" w:name="_MON_1542461303"/>
-    <w:bookmarkEnd w:id="40"/>
+    <w:bookmarkStart w:id="41" w:name="_MON_1542461303"/>
+    <w:bookmarkEnd w:id="41"/>
     <w:p>
       <w:pPr>
         <w:pBdr>
@@ -8998,10 +9078,10 @@
           <w:rFonts w:cs="Arial"/>
         </w:rPr>
         <w:object w:dxaOrig="9026" w:dyaOrig="3723">
-          <v:shape id="_x0000_i1096" type="#_x0000_t75" style="width:452.55pt;height:185.15pt" o:ole="">
+          <v:shape id="_x0000_i1038" type="#_x0000_t75" style="width:453pt;height:185.25pt" o:ole="">
             <v:imagedata r:id="rId36" o:title=""/>
           </v:shape>
-          <o:OLEObject Type="Embed" ProgID="Word.OpenDocumentText.12" ShapeID="_x0000_i1096" DrawAspect="Content" ObjectID="_1543606805" r:id="rId37"/>
+          <o:OLEObject Type="Embed" ProgID="Word.OpenDocumentText.12" ShapeID="_x0000_i1038" DrawAspect="Content" ObjectID="_1543605387" r:id="rId37"/>
         </w:object>
       </w:r>
     </w:p>
@@ -9084,8 +9164,8 @@
         <w:t>igure 15 for a better example) we have a API calls that match as if it was in C++ and this is by design to make sure the code written maps as directly as possible to people with previous experience.</w:t>
       </w:r>
     </w:p>
-    <w:bookmarkStart w:id="41" w:name="_MON_1542461591"/>
-    <w:bookmarkEnd w:id="41"/>
+    <w:bookmarkStart w:id="42" w:name="_MON_1542461591"/>
+    <w:bookmarkEnd w:id="42"/>
     <w:p>
       <w:pPr>
         <w:pBdr>
@@ -9104,10 +9184,10 @@
           <w:rFonts w:cs="Arial"/>
         </w:rPr>
         <w:object w:dxaOrig="9026" w:dyaOrig="1950">
-          <v:shape id="_x0000_i1104" type="#_x0000_t75" style="width:452.55pt;height:97.7pt" o:ole="">
+          <v:shape id="_x0000_i1039" type="#_x0000_t75" style="width:453pt;height:97.5pt" o:ole="">
             <v:imagedata r:id="rId38" o:title=""/>
           </v:shape>
-          <o:OLEObject Type="Embed" ProgID="Word.OpenDocumentText.12" ShapeID="_x0000_i1104" DrawAspect="Content" ObjectID="_1543606806" r:id="rId39"/>
+          <o:OLEObject Type="Embed" ProgID="Word.OpenDocumentText.12" ShapeID="_x0000_i1039" DrawAspect="Content" ObjectID="_1543605388" r:id="rId39"/>
         </w:object>
       </w:r>
     </w:p>
@@ -9125,8 +9205,8 @@
         <w:t>Figure 14: CL/GL API example</w:t>
       </w:r>
     </w:p>
-    <w:bookmarkStart w:id="42" w:name="_MON_1542660197"/>
-    <w:bookmarkEnd w:id="42"/>
+    <w:bookmarkStart w:id="43" w:name="_MON_1542660197"/>
+    <w:bookmarkEnd w:id="43"/>
     <w:p>
       <w:pPr>
         <w:pBdr>
@@ -9145,10 +9225,10 @@
           <w:rFonts w:cs="Arial"/>
         </w:rPr>
         <w:object w:dxaOrig="9026" w:dyaOrig="2171">
-          <v:shape id="_x0000_i1107" type="#_x0000_t75" style="width:452.55pt;height:108pt" o:ole="">
+          <v:shape id="_x0000_i1040" type="#_x0000_t75" style="width:453pt;height:108pt" o:ole="">
             <v:imagedata r:id="rId40" o:title=""/>
           </v:shape>
-          <o:OLEObject Type="Embed" ProgID="Word.OpenDocumentText.12" ShapeID="_x0000_i1107" DrawAspect="Content" ObjectID="_1543606807" r:id="rId41"/>
+          <o:OLEObject Type="Embed" ProgID="Word.OpenDocumentText.12" ShapeID="_x0000_i1040" DrawAspect="Content" ObjectID="_1543605389" r:id="rId41"/>
         </w:object>
       </w:r>
     </w:p>
@@ -9171,7 +9251,7 @@
         <w:pStyle w:val="Heading3"/>
         <w:spacing w:after="120"/>
       </w:pPr>
-      <w:bookmarkStart w:id="43" w:name="_Toc469857890"/>
+      <w:bookmarkStart w:id="44" w:name="_Toc469857890"/>
       <w:r>
         <w:t>3.</w:t>
       </w:r>
@@ -9187,7 +9267,7 @@
       <w:r>
         <w:t>Demonstrations</w:t>
       </w:r>
-      <w:bookmarkEnd w:id="43"/>
+      <w:bookmarkEnd w:id="44"/>
     </w:p>
     <w:p>
       <w:pPr>
@@ -9591,7 +9671,7 @@
         <w:pStyle w:val="Heading2"/>
         <w:spacing w:after="120"/>
       </w:pPr>
-      <w:bookmarkStart w:id="44" w:name="_Toc469857891"/>
+      <w:bookmarkStart w:id="45" w:name="_Toc469857891"/>
       <w:r>
         <w:t>3.3</w:t>
       </w:r>
@@ -9601,7 +9681,7 @@
       <w:r>
         <w:t>Development Technique</w:t>
       </w:r>
-      <w:bookmarkEnd w:id="44"/>
+      <w:bookmarkEnd w:id="45"/>
     </w:p>
     <w:p>
       <w:pPr>
@@ -9651,7 +9731,7 @@
         <w:pStyle w:val="Heading3"/>
         <w:spacing w:after="120"/>
       </w:pPr>
-      <w:bookmarkStart w:id="45" w:name="_Toc469857892"/>
+      <w:bookmarkStart w:id="46" w:name="_Toc469857892"/>
       <w:r>
         <w:t>3.3</w:t>
       </w:r>
@@ -9664,7 +9744,7 @@
       <w:r>
         <w:t xml:space="preserve"> Methodology</w:t>
       </w:r>
-      <w:bookmarkEnd w:id="45"/>
+      <w:bookmarkEnd w:id="46"/>
     </w:p>
     <w:p>
       <w:pPr>
@@ -9763,7 +9843,7 @@
         <w:pStyle w:val="Heading3"/>
         <w:spacing w:after="120"/>
       </w:pPr>
-      <w:bookmarkStart w:id="46" w:name="_Toc469857893"/>
+      <w:bookmarkStart w:id="47" w:name="_Toc469857893"/>
       <w:r>
         <w:t>3.3</w:t>
       </w:r>
@@ -9773,7 +9853,7 @@
       <w:r>
         <w:t>Scrum Method</w:t>
       </w:r>
-      <w:bookmarkEnd w:id="46"/>
+      <w:bookmarkEnd w:id="47"/>
     </w:p>
     <w:p>
       <w:pPr>
@@ -9970,7 +10050,7 @@
         <w:pStyle w:val="Heading3"/>
         <w:spacing w:after="120"/>
       </w:pPr>
-      <w:bookmarkStart w:id="47" w:name="_Toc469857894"/>
+      <w:bookmarkStart w:id="48" w:name="_Toc469857894"/>
       <w:r>
         <w:lastRenderedPageBreak/>
         <w:t>3.3</w:t>
@@ -9984,7 +10064,7 @@
       <w:r>
         <w:t xml:space="preserve"> Sprints</w:t>
       </w:r>
-      <w:bookmarkEnd w:id="47"/>
+      <w:bookmarkEnd w:id="48"/>
     </w:p>
     <w:p>
       <w:pPr>
@@ -10040,7 +10120,7 @@
         <w:pStyle w:val="Heading3"/>
         <w:spacing w:after="120"/>
       </w:pPr>
-      <w:bookmarkStart w:id="48" w:name="_Toc469857895"/>
+      <w:bookmarkStart w:id="49" w:name="_Toc469857895"/>
       <w:r>
         <w:t>3.3</w:t>
       </w:r>
@@ -10053,7 +10133,7 @@
       <w:r>
         <w:t>Gantt Chart Schedule</w:t>
       </w:r>
-      <w:bookmarkEnd w:id="48"/>
+      <w:bookmarkEnd w:id="49"/>
     </w:p>
     <w:p>
       <w:pPr>
@@ -10226,14 +10306,14 @@
         <w:pStyle w:val="Heading2"/>
         <w:spacing w:after="120"/>
       </w:pPr>
-      <w:bookmarkStart w:id="49" w:name="_Toc469857896"/>
+      <w:bookmarkStart w:id="50" w:name="_Toc469857896"/>
       <w:r>
         <w:t xml:space="preserve">3.4 </w:t>
       </w:r>
       <w:r>
         <w:t>Plans for Completion</w:t>
       </w:r>
-      <w:bookmarkEnd w:id="49"/>
+      <w:bookmarkEnd w:id="50"/>
     </w:p>
     <w:p>
       <w:r>
@@ -10251,14 +10331,14 @@
         <w:pStyle w:val="Heading3"/>
         <w:spacing w:after="120"/>
       </w:pPr>
-      <w:bookmarkStart w:id="50" w:name="_Toc469857897"/>
+      <w:bookmarkStart w:id="51" w:name="_Toc469857897"/>
       <w:r>
         <w:t xml:space="preserve">3.4.1 </w:t>
       </w:r>
       <w:r>
         <w:t>Complete Bindings</w:t>
       </w:r>
-      <w:bookmarkEnd w:id="50"/>
+      <w:bookmarkEnd w:id="51"/>
     </w:p>
     <w:p>
       <w:pPr>
@@ -10346,14 +10426,14 @@
         <w:pStyle w:val="Heading3"/>
         <w:spacing w:after="120"/>
       </w:pPr>
-      <w:bookmarkStart w:id="51" w:name="_Toc469857898"/>
+      <w:bookmarkStart w:id="52" w:name="_Toc469857898"/>
       <w:r>
         <w:t xml:space="preserve">3.4.2 </w:t>
       </w:r>
       <w:r>
         <w:t>Professional Demonstrations</w:t>
       </w:r>
-      <w:bookmarkEnd w:id="51"/>
+      <w:bookmarkEnd w:id="52"/>
     </w:p>
     <w:p>
       <w:pPr>
@@ -10379,7 +10459,7 @@
         <w:pStyle w:val="Heading3"/>
         <w:spacing w:after="120"/>
       </w:pPr>
-      <w:bookmarkStart w:id="52" w:name="_Toc469857899"/>
+      <w:bookmarkStart w:id="53" w:name="_Toc469857899"/>
       <w:r>
         <w:lastRenderedPageBreak/>
         <w:t xml:space="preserve">3.4.3 </w:t>
@@ -10387,7 +10467,7 @@
       <w:r>
         <w:t>Presentation</w:t>
       </w:r>
-      <w:bookmarkEnd w:id="52"/>
+      <w:bookmarkEnd w:id="53"/>
     </w:p>
     <w:p>
       <w:pPr>
@@ -10431,15 +10511,13 @@
         <w:pStyle w:val="Heading3"/>
         <w:spacing w:after="120"/>
       </w:pPr>
-      <w:bookmarkStart w:id="53" w:name="_Toc469857900"/>
+      <w:bookmarkStart w:id="54" w:name="_Toc469857900"/>
       <w:r>
         <w:t xml:space="preserve">3.4.4 </w:t>
       </w:r>
       <w:r>
         <w:t>Final Honours Project Report</w:t>
       </w:r>
-      <w:bookmarkStart w:id="54" w:name="_GoBack"/>
-      <w:bookmarkEnd w:id="53"/>
       <w:bookmarkEnd w:id="54"/>
     </w:p>
     <w:p>
@@ -10910,8 +10988,6 @@
     <w:p>
       <w:pPr>
         <w:rPr>
-          <w:sz w:val="20"/>
-          <w:szCs w:val="20"/>
           <w:shd w:val="clear" w:color="auto" w:fill="FFFFFF"/>
         </w:rPr>
       </w:pPr>
@@ -11019,8 +11095,17 @@
         <w:rPr>
           <w:shd w:val="clear" w:color="auto" w:fill="FFFFFF"/>
         </w:rPr>
-        <w:t>Available from: http://www.nvidia.com/object/IO_20020111_5424.html</w:t>
-      </w:r>
+        <w:t xml:space="preserve">Available from: </w:t>
+      </w:r>
+      <w:hyperlink r:id="rId45" w:history="1">
+        <w:r>
+          <w:rPr>
+            <w:rStyle w:val="Hyperlink"/>
+            <w:shd w:val="clear" w:color="auto" w:fill="FFFFFF"/>
+          </w:rPr>
+          <w:t>http://www.nvidia.com/object/IO_20020111_5424.html</w:t>
+        </w:r>
+      </w:hyperlink>
     </w:p>
     <w:p>
       <w:pPr>
@@ -11124,7 +11209,7 @@
         </w:rPr>
         <w:t xml:space="preserve">Available from: </w:t>
       </w:r>
-      <w:hyperlink r:id="rId45" w:history="1">
+      <w:hyperlink r:id="rId46" w:history="1">
         <w:r>
           <w:rPr>
             <w:rStyle w:val="Hyperlink"/>
@@ -11248,7 +11333,7 @@
         </w:rPr>
         <w:t xml:space="preserve">Available from: </w:t>
       </w:r>
-      <w:hyperlink r:id="rId46" w:history="1">
+      <w:hyperlink r:id="rId47" w:history="1">
         <w:r>
           <w:rPr>
             <w:rStyle w:val="Hyperlink"/>
@@ -11372,7 +11457,7 @@
         </w:rPr>
         <w:t xml:space="preserve">Available from: </w:t>
       </w:r>
-      <w:hyperlink r:id="rId47" w:history="1">
+      <w:hyperlink r:id="rId48" w:history="1">
         <w:r>
           <w:rPr>
             <w:rStyle w:val="Hyperlink"/>
@@ -11496,7 +11581,7 @@
         </w:rPr>
         <w:t xml:space="preserve">Available from: </w:t>
       </w:r>
-      <w:hyperlink r:id="rId48" w:history="1">
+      <w:hyperlink r:id="rId49" w:history="1">
         <w:r>
           <w:rPr>
             <w:rStyle w:val="Hyperlink"/>
@@ -11620,7 +11705,7 @@
         </w:rPr>
         <w:t xml:space="preserve">Available from: </w:t>
       </w:r>
-      <w:hyperlink r:id="rId49" w:history="1">
+      <w:hyperlink r:id="rId50" w:history="1">
         <w:r>
           <w:rPr>
             <w:rStyle w:val="Hyperlink"/>
@@ -11857,7 +11942,7 @@
         </w:rPr>
         <w:t xml:space="preserve">Available from: </w:t>
       </w:r>
-      <w:hyperlink r:id="rId50" w:history="1">
+      <w:hyperlink r:id="rId51" w:history="1">
         <w:r>
           <w:rPr>
             <w:rStyle w:val="Hyperlink"/>
@@ -11981,7 +12066,7 @@
         </w:rPr>
         <w:t xml:space="preserve">Available from: </w:t>
       </w:r>
-      <w:hyperlink r:id="rId51" w:history="1">
+      <w:hyperlink r:id="rId52" w:history="1">
         <w:r>
           <w:rPr>
             <w:rStyle w:val="Hyperlink"/>
@@ -12087,7 +12172,7 @@
         </w:rPr>
         <w:t xml:space="preserve">Available from: </w:t>
       </w:r>
-      <w:hyperlink r:id="rId52" w:history="1">
+      <w:hyperlink r:id="rId53" w:history="1">
         <w:r>
           <w:rPr>
             <w:rStyle w:val="Hyperlink"/>
@@ -12214,7 +12299,7 @@
         </w:rPr>
         <w:t xml:space="preserve">Available from: </w:t>
       </w:r>
-      <w:hyperlink r:id="rId53" w:history="1">
+      <w:hyperlink r:id="rId54" w:history="1">
         <w:r>
           <w:rPr>
             <w:rStyle w:val="Hyperlink"/>
@@ -12349,7 +12434,7 @@
         </w:rPr>
         <w:t xml:space="preserve">Available from: </w:t>
       </w:r>
-      <w:hyperlink r:id="rId54" w:history="1">
+      <w:hyperlink r:id="rId55" w:history="1">
         <w:r>
           <w:rPr>
             <w:rStyle w:val="Hyperlink"/>
@@ -12365,7 +12450,6 @@
     <w:p>
       <w:pPr>
         <w:rPr>
-          <w:color w:val="222222"/>
           <w:sz w:val="20"/>
           <w:szCs w:val="20"/>
           <w:shd w:val="clear" w:color="auto" w:fill="FFFFFF"/>
@@ -12496,8 +12580,19 @@
           <w:szCs w:val="20"/>
           <w:shd w:val="clear" w:color="auto" w:fill="FFFFFF"/>
         </w:rPr>
-        <w:t>Available from: http://www.amd.com/en-gb/products/processors/desktop/a-series-apu</w:t>
-      </w:r>
+        <w:t xml:space="preserve">Available from: </w:t>
+      </w:r>
+      <w:hyperlink r:id="rId56" w:history="1">
+        <w:r>
+          <w:rPr>
+            <w:rStyle w:val="Hyperlink"/>
+            <w:sz w:val="20"/>
+            <w:szCs w:val="20"/>
+            <w:shd w:val="clear" w:color="auto" w:fill="FFFFFF"/>
+          </w:rPr>
+          <w:t>http://www.amd.com/en-gb/products/processors/desktop/a-series-apu</w:t>
+        </w:r>
+      </w:hyperlink>
     </w:p>
     <w:p>
       <w:pPr>
@@ -12814,7 +12909,7 @@
         </w:rPr>
         <w:t xml:space="preserve">: </w:t>
       </w:r>
-      <w:hyperlink r:id="rId55" w:history="1">
+      <w:hyperlink r:id="rId57" w:history="1">
         <w:r>
           <w:rPr>
             <w:rStyle w:val="Hyperlink"/>
@@ -12829,10 +12924,9 @@
     <w:p>
       <w:pPr>
         <w:rPr>
-          <w:rStyle w:val="Hyperlink"/>
-          <w:rFonts w:cs="Arial"/>
           <w:sz w:val="20"/>
           <w:szCs w:val="20"/>
+          <w:shd w:val="clear" w:color="auto" w:fill="FFFFFF"/>
         </w:rPr>
       </w:pPr>
       <w:proofErr w:type="spellStart"/>
@@ -12948,8 +13042,19 @@
           <w:szCs w:val="20"/>
           <w:shd w:val="clear" w:color="auto" w:fill="FFFFFF"/>
         </w:rPr>
-        <w:t>Available from: https://developer.mozilla.org/en-US/docs/Web/JavaScript/Typed_arrays</w:t>
-      </w:r>
+        <w:t xml:space="preserve">Available from: </w:t>
+      </w:r>
+      <w:hyperlink r:id="rId58" w:history="1">
+        <w:r>
+          <w:rPr>
+            <w:rStyle w:val="Hyperlink"/>
+            <w:sz w:val="20"/>
+            <w:szCs w:val="20"/>
+            <w:shd w:val="clear" w:color="auto" w:fill="FFFFFF"/>
+          </w:rPr>
+          <w:t>https://developer.mozilla.org/en-US/docs/Web/JavaScript/Typed_arrays</w:t>
+        </w:r>
+      </w:hyperlink>
     </w:p>
     <w:p>
       <w:pPr>
@@ -13094,7 +13199,7 @@
         </w:rPr>
         <w:t xml:space="preserve">Available from: </w:t>
       </w:r>
-      <w:hyperlink r:id="rId56" w:history="1">
+      <w:hyperlink r:id="rId59" w:history="1">
         <w:r>
           <w:rPr>
             <w:rStyle w:val="Hyperlink"/>
@@ -13246,7 +13351,7 @@
         </w:rPr>
         <w:t xml:space="preserve">Available from: </w:t>
       </w:r>
-      <w:hyperlink r:id="rId57" w:history="1">
+      <w:hyperlink r:id="rId60" w:history="1">
         <w:r>
           <w:rPr>
             <w:rStyle w:val="Hyperlink"/>
@@ -13370,8 +13475,19 @@
           <w:szCs w:val="20"/>
           <w:shd w:val="clear" w:color="auto" w:fill="FFFFFF"/>
         </w:rPr>
-        <w:t>Available from: https://www.w3.org/TR/2011/WD-html5-20110525/timers.html</w:t>
-      </w:r>
+        <w:t xml:space="preserve">Available from: </w:t>
+      </w:r>
+      <w:hyperlink r:id="rId61" w:history="1">
+        <w:r>
+          <w:rPr>
+            <w:rStyle w:val="Hyperlink"/>
+            <w:sz w:val="20"/>
+            <w:szCs w:val="20"/>
+            <w:shd w:val="clear" w:color="auto" w:fill="FFFFFF"/>
+          </w:rPr>
+          <w:t>https://www.w3.org/TR/2011/WD-html5-20110525/timers.html</w:t>
+        </w:r>
+      </w:hyperlink>
     </w:p>
     <w:p>
       <w:pPr>
@@ -13497,7 +13613,7 @@
         </w:rPr>
         <w:t xml:space="preserve">Available from: </w:t>
       </w:r>
-      <w:hyperlink r:id="rId58" w:history="1">
+      <w:hyperlink r:id="rId62" w:history="1">
         <w:r>
           <w:rPr>
             <w:rStyle w:val="Hyperlink"/>
@@ -13633,7 +13749,7 @@
         </w:rPr>
         <w:t xml:space="preserve">Available from: </w:t>
       </w:r>
-      <w:hyperlink r:id="rId59" w:history="1">
+      <w:hyperlink r:id="rId63" w:history="1">
         <w:r>
           <w:rPr>
             <w:rStyle w:val="Hyperlink"/>
@@ -15387,10 +15503,10 @@
           <w:sz w:val="18"/>
         </w:rPr>
         <w:object w:dxaOrig="9360" w:dyaOrig="12681">
-          <v:shape id="_x0000_i1041" type="#_x0000_t75" style="width:468pt;height:632.55pt" o:ole="">
-            <v:imagedata r:id="rId60" o:title=""/>
+          <v:shape id="_x0000_i1041" type="#_x0000_t75" style="width:468pt;height:633pt" o:ole="">
+            <v:imagedata r:id="rId64" o:title=""/>
           </v:shape>
-          <o:OLEObject Type="Embed" ProgID="Word.OpenDocumentText.12" ShapeID="_x0000_i1041" DrawAspect="Content" ObjectID="_1543606808" r:id="rId61"/>
+          <o:OLEObject Type="Embed" ProgID="Word.OpenDocumentText.12" ShapeID="_x0000_i1041" DrawAspect="Content" ObjectID="_1543605390" r:id="rId65"/>
         </w:object>
       </w:r>
     </w:p>
@@ -15409,10 +15525,10 @@
           <w:sz w:val="18"/>
         </w:rPr>
         <w:object w:dxaOrig="9360" w:dyaOrig="12903">
-          <v:shape id="_x0000_i1042" type="#_x0000_t75" style="width:468pt;height:642.85pt" o:ole="">
-            <v:imagedata r:id="rId62" o:title=""/>
+          <v:shape id="_x0000_i1042" type="#_x0000_t75" style="width:468pt;height:642.75pt" o:ole="">
+            <v:imagedata r:id="rId66" o:title=""/>
           </v:shape>
-          <o:OLEObject Type="Embed" ProgID="Word.OpenDocumentText.12" ShapeID="_x0000_i1042" DrawAspect="Content" ObjectID="_1543606809" r:id="rId63"/>
+          <o:OLEObject Type="Embed" ProgID="Word.OpenDocumentText.12" ShapeID="_x0000_i1042" DrawAspect="Content" ObjectID="_1543605391" r:id="rId67"/>
         </w:object>
       </w:r>
     </w:p>
@@ -15460,10 +15576,10 @@
           <w:sz w:val="18"/>
         </w:rPr>
         <w:object w:dxaOrig="9360" w:dyaOrig="12895">
-          <v:shape id="_x0000_i1043" type="#_x0000_t75" style="width:468pt;height:642.85pt" o:ole="">
-            <v:imagedata r:id="rId64" o:title=""/>
+          <v:shape id="_x0000_i1043" type="#_x0000_t75" style="width:468pt;height:642.75pt" o:ole="">
+            <v:imagedata r:id="rId68" o:title=""/>
           </v:shape>
-          <o:OLEObject Type="Embed" ProgID="Word.OpenDocumentText.12" ShapeID="_x0000_i1043" DrawAspect="Content" ObjectID="_1543606810" r:id="rId65"/>
+          <o:OLEObject Type="Embed" ProgID="Word.OpenDocumentText.12" ShapeID="_x0000_i1043" DrawAspect="Content" ObjectID="_1543605392" r:id="rId69"/>
         </w:object>
       </w:r>
     </w:p>
@@ -15482,10 +15598,10 @@
           <w:sz w:val="18"/>
         </w:rPr>
         <w:object w:dxaOrig="9360" w:dyaOrig="12463">
-          <v:shape id="_x0000_i1044" type="#_x0000_t75" style="width:468pt;height:622.3pt" o:ole="">
-            <v:imagedata r:id="rId66" o:title=""/>
+          <v:shape id="_x0000_i1044" type="#_x0000_t75" style="width:468pt;height:622.5pt" o:ole="">
+            <v:imagedata r:id="rId70" o:title=""/>
           </v:shape>
-          <o:OLEObject Type="Embed" ProgID="Word.OpenDocumentText.12" ShapeID="_x0000_i1044" DrawAspect="Content" ObjectID="_1543606811" r:id="rId67"/>
+          <o:OLEObject Type="Embed" ProgID="Word.OpenDocumentText.12" ShapeID="_x0000_i1044" DrawAspect="Content" ObjectID="_1543605393" r:id="rId71"/>
         </w:object>
       </w:r>
     </w:p>
@@ -15566,8 +15682,8 @@
       </w:r>
     </w:p>
     <w:sectPr>
-      <w:footerReference w:type="even" r:id="rId68"/>
-      <w:footerReference w:type="default" r:id="rId69"/>
+      <w:footerReference w:type="even" r:id="rId72"/>
+      <w:footerReference w:type="default" r:id="rId73"/>
       <w:endnotePr>
         <w:numFmt w:val="decimal"/>
       </w:endnotePr>
@@ -17983,7 +18099,7 @@
 </file>
 
 <file path=customXml/itemProps1.xml><?xml version="1.0" encoding="utf-8"?>
-<ds:datastoreItem xmlns:ds="http://schemas.openxmlformats.org/officeDocument/2006/customXml" ds:itemID="{A8AFB716-8A15-474E-97CB-E6C2C643B1F5}">
+<ds:datastoreItem xmlns:ds="http://schemas.openxmlformats.org/officeDocument/2006/customXml" ds:itemID="{EA16AC40-762D-477D-8947-047C88D571CA}">
   <ds:schemaRefs>
     <ds:schemaRef ds:uri="http://schemas.openxmlformats.org/officeDocument/2006/bibliography"/>
   </ds:schemaRefs>

--- a/Compute.Documents/B00235610 - Interim Report.docx
+++ b/Compute.Documents/B00235610 - Interim Report.docx
@@ -476,7 +476,7 @@
           <w:r>
             <w:fldChar w:fldCharType="separate"/>
           </w:r>
-          <w:hyperlink w:anchor="_Toc469857863" w:history="1">
+          <w:hyperlink w:anchor="_Toc469867019" w:history="1">
             <w:r>
               <w:rPr>
                 <w:rStyle w:val="Hyperlink"/>
@@ -504,7 +504,7 @@
                 <w:noProof/>
                 <w:webHidden/>
               </w:rPr>
-              <w:instrText xml:space="preserve"> PAGEREF _Toc469857863 \h </w:instrText>
+              <w:instrText xml:space="preserve"> PAGEREF _Toc469867019 \h </w:instrText>
             </w:r>
             <w:r>
               <w:rPr>
@@ -548,7 +548,7 @@
               <w:lang w:eastAsia="en-GB"/>
             </w:rPr>
           </w:pPr>
-          <w:hyperlink w:anchor="_Toc469857864" w:history="1">
+          <w:hyperlink w:anchor="_Toc469867020" w:history="1">
             <w:r>
               <w:rPr>
                 <w:rStyle w:val="Hyperlink"/>
@@ -575,7 +575,7 @@
                 <w:noProof/>
                 <w:webHidden/>
               </w:rPr>
-              <w:instrText xml:space="preserve"> PAGEREF _Toc469857864 \h </w:instrText>
+              <w:instrText xml:space="preserve"> PAGEREF _Toc469867020 \h </w:instrText>
             </w:r>
             <w:r>
               <w:rPr>
@@ -619,7 +619,7 @@
               <w:lang w:eastAsia="en-GB"/>
             </w:rPr>
           </w:pPr>
-          <w:hyperlink w:anchor="_Toc469857865" w:history="1">
+          <w:hyperlink w:anchor="_Toc469867021" w:history="1">
             <w:r>
               <w:rPr>
                 <w:rStyle w:val="Hyperlink"/>
@@ -646,7 +646,7 @@
                 <w:noProof/>
                 <w:webHidden/>
               </w:rPr>
-              <w:instrText xml:space="preserve"> PAGEREF _Toc469857865 \h </w:instrText>
+              <w:instrText xml:space="preserve"> PAGEREF _Toc469867021 \h </w:instrText>
             </w:r>
             <w:r>
               <w:rPr>
@@ -690,7 +690,7 @@
               <w:lang w:eastAsia="en-GB"/>
             </w:rPr>
           </w:pPr>
-          <w:hyperlink w:anchor="_Toc469857866" w:history="1">
+          <w:hyperlink w:anchor="_Toc469867022" w:history="1">
             <w:r>
               <w:rPr>
                 <w:rStyle w:val="Hyperlink"/>
@@ -717,7 +717,7 @@
                 <w:noProof/>
                 <w:webHidden/>
               </w:rPr>
-              <w:instrText xml:space="preserve"> PAGEREF _Toc469857866 \h </w:instrText>
+              <w:instrText xml:space="preserve"> PAGEREF _Toc469867022 \h </w:instrText>
             </w:r>
             <w:r>
               <w:rPr>
@@ -761,7 +761,7 @@
               <w:lang w:eastAsia="en-GB"/>
             </w:rPr>
           </w:pPr>
-          <w:hyperlink w:anchor="_Toc469857867" w:history="1">
+          <w:hyperlink w:anchor="_Toc469867023" w:history="1">
             <w:r>
               <w:rPr>
                 <w:rStyle w:val="Hyperlink"/>
@@ -789,7 +789,7 @@
                 <w:noProof/>
                 <w:webHidden/>
               </w:rPr>
-              <w:instrText xml:space="preserve"> PAGEREF _Toc469857867 \h </w:instrText>
+              <w:instrText xml:space="preserve"> PAGEREF _Toc469867023 \h </w:instrText>
             </w:r>
             <w:r>
               <w:rPr>
@@ -833,7 +833,7 @@
               <w:lang w:eastAsia="en-GB"/>
             </w:rPr>
           </w:pPr>
-          <w:hyperlink w:anchor="_Toc469857868" w:history="1">
+          <w:hyperlink w:anchor="_Toc469867024" w:history="1">
             <w:r>
               <w:rPr>
                 <w:rStyle w:val="Hyperlink"/>
@@ -860,7 +860,7 @@
                 <w:noProof/>
                 <w:webHidden/>
               </w:rPr>
-              <w:instrText xml:space="preserve"> PAGEREF _Toc469857868 \h </w:instrText>
+              <w:instrText xml:space="preserve"> PAGEREF _Toc469867024 \h </w:instrText>
             </w:r>
             <w:r>
               <w:rPr>
@@ -904,7 +904,7 @@
               <w:lang w:eastAsia="en-GB"/>
             </w:rPr>
           </w:pPr>
-          <w:hyperlink w:anchor="_Toc469857869" w:history="1">
+          <w:hyperlink w:anchor="_Toc469867025" w:history="1">
             <w:r>
               <w:rPr>
                 <w:rStyle w:val="Hyperlink"/>
@@ -931,7 +931,7 @@
                 <w:noProof/>
                 <w:webHidden/>
               </w:rPr>
-              <w:instrText xml:space="preserve"> PAGEREF _Toc469857869 \h </w:instrText>
+              <w:instrText xml:space="preserve"> PAGEREF _Toc469867025 \h </w:instrText>
             </w:r>
             <w:r>
               <w:rPr>
@@ -975,7 +975,7 @@
               <w:lang w:eastAsia="en-GB"/>
             </w:rPr>
           </w:pPr>
-          <w:hyperlink w:anchor="_Toc469857870" w:history="1">
+          <w:hyperlink w:anchor="_Toc469867026" w:history="1">
             <w:r>
               <w:rPr>
                 <w:rStyle w:val="Hyperlink"/>
@@ -1002,7 +1002,7 @@
                 <w:noProof/>
                 <w:webHidden/>
               </w:rPr>
-              <w:instrText xml:space="preserve"> PAGEREF _Toc469857870 \h </w:instrText>
+              <w:instrText xml:space="preserve"> PAGEREF _Toc469867026 \h </w:instrText>
             </w:r>
             <w:r>
               <w:rPr>
@@ -1046,7 +1046,7 @@
               <w:lang w:eastAsia="en-GB"/>
             </w:rPr>
           </w:pPr>
-          <w:hyperlink w:anchor="_Toc469857871" w:history="1">
+          <w:hyperlink w:anchor="_Toc469867027" w:history="1">
             <w:r>
               <w:rPr>
                 <w:rStyle w:val="Hyperlink"/>
@@ -1073,7 +1073,7 @@
                 <w:noProof/>
                 <w:webHidden/>
               </w:rPr>
-              <w:instrText xml:space="preserve"> PAGEREF _Toc469857871 \h </w:instrText>
+              <w:instrText xml:space="preserve"> PAGEREF _Toc469867027 \h </w:instrText>
             </w:r>
             <w:r>
               <w:rPr>
@@ -1117,7 +1117,7 @@
               <w:lang w:eastAsia="en-GB"/>
             </w:rPr>
           </w:pPr>
-          <w:hyperlink w:anchor="_Toc469857872" w:history="1">
+          <w:hyperlink w:anchor="_Toc469867028" w:history="1">
             <w:r>
               <w:rPr>
                 <w:rStyle w:val="Hyperlink"/>
@@ -1144,7 +1144,7 @@
                 <w:noProof/>
                 <w:webHidden/>
               </w:rPr>
-              <w:instrText xml:space="preserve"> PAGEREF _Toc469857872 \h </w:instrText>
+              <w:instrText xml:space="preserve"> PAGEREF _Toc469867028 \h </w:instrText>
             </w:r>
             <w:r>
               <w:rPr>
@@ -1188,7 +1188,7 @@
               <w:lang w:eastAsia="en-GB"/>
             </w:rPr>
           </w:pPr>
-          <w:hyperlink w:anchor="_Toc469857873" w:history="1">
+          <w:hyperlink w:anchor="_Toc469867029" w:history="1">
             <w:r>
               <w:rPr>
                 <w:rStyle w:val="Hyperlink"/>
@@ -1215,7 +1215,7 @@
                 <w:noProof/>
                 <w:webHidden/>
               </w:rPr>
-              <w:instrText xml:space="preserve"> PAGEREF _Toc469857873 \h </w:instrText>
+              <w:instrText xml:space="preserve"> PAGEREF _Toc469867029 \h </w:instrText>
             </w:r>
             <w:r>
               <w:rPr>
@@ -1259,7 +1259,7 @@
               <w:lang w:eastAsia="en-GB"/>
             </w:rPr>
           </w:pPr>
-          <w:hyperlink w:anchor="_Toc469857874" w:history="1">
+          <w:hyperlink w:anchor="_Toc469867030" w:history="1">
             <w:r>
               <w:rPr>
                 <w:rStyle w:val="Hyperlink"/>
@@ -1286,7 +1286,7 @@
                 <w:noProof/>
                 <w:webHidden/>
               </w:rPr>
-              <w:instrText xml:space="preserve"> PAGEREF _Toc469857874 \h </w:instrText>
+              <w:instrText xml:space="preserve"> PAGEREF _Toc469867030 \h </w:instrText>
             </w:r>
             <w:r>
               <w:rPr>
@@ -1330,7 +1330,7 @@
               <w:lang w:eastAsia="en-GB"/>
             </w:rPr>
           </w:pPr>
-          <w:hyperlink w:anchor="_Toc469857875" w:history="1">
+          <w:hyperlink w:anchor="_Toc469867031" w:history="1">
             <w:r>
               <w:rPr>
                 <w:rStyle w:val="Hyperlink"/>
@@ -1357,7 +1357,7 @@
                 <w:noProof/>
                 <w:webHidden/>
               </w:rPr>
-              <w:instrText xml:space="preserve"> PAGEREF _Toc469857875 \h </w:instrText>
+              <w:instrText xml:space="preserve"> PAGEREF _Toc469867031 \h </w:instrText>
             </w:r>
             <w:r>
               <w:rPr>
@@ -1401,7 +1401,7 @@
               <w:lang w:eastAsia="en-GB"/>
             </w:rPr>
           </w:pPr>
-          <w:hyperlink w:anchor="_Toc469857876" w:history="1">
+          <w:hyperlink w:anchor="_Toc469867032" w:history="1">
             <w:r>
               <w:rPr>
                 <w:rStyle w:val="Hyperlink"/>
@@ -1428,7 +1428,7 @@
                 <w:noProof/>
                 <w:webHidden/>
               </w:rPr>
-              <w:instrText xml:space="preserve"> PAGEREF _Toc469857876 \h </w:instrText>
+              <w:instrText xml:space="preserve"> PAGEREF _Toc469867032 \h </w:instrText>
             </w:r>
             <w:r>
               <w:rPr>
@@ -1472,7 +1472,7 @@
               <w:lang w:eastAsia="en-GB"/>
             </w:rPr>
           </w:pPr>
-          <w:hyperlink w:anchor="_Toc469857877" w:history="1">
+          <w:hyperlink w:anchor="_Toc469867033" w:history="1">
             <w:r>
               <w:rPr>
                 <w:rStyle w:val="Hyperlink"/>
@@ -1499,7 +1499,7 @@
                 <w:noProof/>
                 <w:webHidden/>
               </w:rPr>
-              <w:instrText xml:space="preserve"> PAGEREF _Toc469857877 \h </w:instrText>
+              <w:instrText xml:space="preserve"> PAGEREF _Toc469867033 \h </w:instrText>
             </w:r>
             <w:r>
               <w:rPr>
@@ -1543,7 +1543,7 @@
               <w:lang w:eastAsia="en-GB"/>
             </w:rPr>
           </w:pPr>
-          <w:hyperlink w:anchor="_Toc469857878" w:history="1">
+          <w:hyperlink w:anchor="_Toc469867034" w:history="1">
             <w:r>
               <w:rPr>
                 <w:rStyle w:val="Hyperlink"/>
@@ -1570,7 +1570,7 @@
                 <w:noProof/>
                 <w:webHidden/>
               </w:rPr>
-              <w:instrText xml:space="preserve"> PAGEREF _Toc469857878 \h </w:instrText>
+              <w:instrText xml:space="preserve"> PAGEREF _Toc469867034 \h </w:instrText>
             </w:r>
             <w:r>
               <w:rPr>
@@ -1614,7 +1614,7 @@
               <w:lang w:eastAsia="en-GB"/>
             </w:rPr>
           </w:pPr>
-          <w:hyperlink w:anchor="_Toc469857879" w:history="1">
+          <w:hyperlink w:anchor="_Toc469867035" w:history="1">
             <w:r>
               <w:rPr>
                 <w:rStyle w:val="Hyperlink"/>
@@ -1641,7 +1641,7 @@
                 <w:noProof/>
                 <w:webHidden/>
               </w:rPr>
-              <w:instrText xml:space="preserve"> PAGEREF _Toc469857879 \h </w:instrText>
+              <w:instrText xml:space="preserve"> PAGEREF _Toc469867035 \h </w:instrText>
             </w:r>
             <w:r>
               <w:rPr>
@@ -1685,7 +1685,7 @@
               <w:lang w:eastAsia="en-GB"/>
             </w:rPr>
           </w:pPr>
-          <w:hyperlink w:anchor="_Toc469857880" w:history="1">
+          <w:hyperlink w:anchor="_Toc469867036" w:history="1">
             <w:r>
               <w:rPr>
                 <w:rStyle w:val="Hyperlink"/>
@@ -1712,7 +1712,7 @@
                 <w:noProof/>
                 <w:webHidden/>
               </w:rPr>
-              <w:instrText xml:space="preserve"> PAGEREF _Toc469857880 \h </w:instrText>
+              <w:instrText xml:space="preserve"> PAGEREF _Toc469867036 \h </w:instrText>
             </w:r>
             <w:r>
               <w:rPr>
@@ -1756,7 +1756,7 @@
               <w:lang w:eastAsia="en-GB"/>
             </w:rPr>
           </w:pPr>
-          <w:hyperlink w:anchor="_Toc469857881" w:history="1">
+          <w:hyperlink w:anchor="_Toc469867037" w:history="1">
             <w:r>
               <w:rPr>
                 <w:rStyle w:val="Hyperlink"/>
@@ -1783,7 +1783,7 @@
                 <w:noProof/>
                 <w:webHidden/>
               </w:rPr>
-              <w:instrText xml:space="preserve"> PAGEREF _Toc469857881 \h </w:instrText>
+              <w:instrText xml:space="preserve"> PAGEREF _Toc469867037 \h </w:instrText>
             </w:r>
             <w:r>
               <w:rPr>
@@ -1827,7 +1827,7 @@
               <w:lang w:eastAsia="en-GB"/>
             </w:rPr>
           </w:pPr>
-          <w:hyperlink w:anchor="_Toc469857882" w:history="1">
+          <w:hyperlink w:anchor="_Toc469867038" w:history="1">
             <w:r>
               <w:rPr>
                 <w:rStyle w:val="Hyperlink"/>
@@ -1854,7 +1854,7 @@
                 <w:noProof/>
                 <w:webHidden/>
               </w:rPr>
-              <w:instrText xml:space="preserve"> PAGEREF _Toc469857882 \h </w:instrText>
+              <w:instrText xml:space="preserve"> PAGEREF _Toc469867038 \h </w:instrText>
             </w:r>
             <w:r>
               <w:rPr>
@@ -1898,7 +1898,7 @@
               <w:lang w:eastAsia="en-GB"/>
             </w:rPr>
           </w:pPr>
-          <w:hyperlink w:anchor="_Toc469857883" w:history="1">
+          <w:hyperlink w:anchor="_Toc469867039" w:history="1">
             <w:r>
               <w:rPr>
                 <w:rStyle w:val="Hyperlink"/>
@@ -1925,7 +1925,7 @@
                 <w:noProof/>
                 <w:webHidden/>
               </w:rPr>
-              <w:instrText xml:space="preserve"> PAGEREF _Toc469857883 \h </w:instrText>
+              <w:instrText xml:space="preserve"> PAGEREF _Toc469867039 \h </w:instrText>
             </w:r>
             <w:r>
               <w:rPr>
@@ -1969,7 +1969,7 @@
               <w:lang w:eastAsia="en-GB"/>
             </w:rPr>
           </w:pPr>
-          <w:hyperlink w:anchor="_Toc469857884" w:history="1">
+          <w:hyperlink w:anchor="_Toc469867040" w:history="1">
             <w:r>
               <w:rPr>
                 <w:rStyle w:val="Hyperlink"/>
@@ -1996,7 +1996,7 @@
                 <w:noProof/>
                 <w:webHidden/>
               </w:rPr>
-              <w:instrText xml:space="preserve"> PAGEREF _Toc469857884 \h </w:instrText>
+              <w:instrText xml:space="preserve"> PAGEREF _Toc469867040 \h </w:instrText>
             </w:r>
             <w:r>
               <w:rPr>
@@ -2040,7 +2040,7 @@
               <w:lang w:eastAsia="en-GB"/>
             </w:rPr>
           </w:pPr>
-          <w:hyperlink w:anchor="_Toc469857885" w:history="1">
+          <w:hyperlink w:anchor="_Toc469867041" w:history="1">
             <w:r>
               <w:rPr>
                 <w:rStyle w:val="Hyperlink"/>
@@ -2068,7 +2068,7 @@
                 <w:noProof/>
                 <w:webHidden/>
               </w:rPr>
-              <w:instrText xml:space="preserve"> PAGEREF _Toc469857885 \h </w:instrText>
+              <w:instrText xml:space="preserve"> PAGEREF _Toc469867041 \h </w:instrText>
             </w:r>
             <w:r>
               <w:rPr>
@@ -2112,13 +2112,13 @@
               <w:lang w:eastAsia="en-GB"/>
             </w:rPr>
           </w:pPr>
-          <w:hyperlink w:anchor="_Toc469857886" w:history="1">
+          <w:hyperlink w:anchor="_Toc469867042" w:history="1">
             <w:r>
               <w:rPr>
                 <w:rStyle w:val="Hyperlink"/>
                 <w:noProof/>
               </w:rPr>
-              <w:t>3.1 Development Work</w:t>
+              <w:t>3.1 Development Outline</w:t>
             </w:r>
             <w:r>
               <w:rPr>
@@ -2139,7 +2139,78 @@
                 <w:noProof/>
                 <w:webHidden/>
               </w:rPr>
-              <w:instrText xml:space="preserve"> PAGEREF _Toc469857886 \h </w:instrText>
+              <w:instrText xml:space="preserve"> PAGEREF _Toc469867042 \h </w:instrText>
+            </w:r>
+            <w:r>
+              <w:rPr>
+                <w:noProof/>
+                <w:webHidden/>
+              </w:rPr>
+            </w:r>
+            <w:r>
+              <w:rPr>
+                <w:noProof/>
+                <w:webHidden/>
+              </w:rPr>
+              <w:fldChar w:fldCharType="separate"/>
+            </w:r>
+            <w:r>
+              <w:rPr>
+                <w:noProof/>
+                <w:webHidden/>
+              </w:rPr>
+              <w:t>10</w:t>
+            </w:r>
+            <w:r>
+              <w:rPr>
+                <w:noProof/>
+                <w:webHidden/>
+              </w:rPr>
+              <w:fldChar w:fldCharType="end"/>
+            </w:r>
+          </w:hyperlink>
+        </w:p>
+        <w:p>
+          <w:pPr>
+            <w:pStyle w:val="TOC2"/>
+            <w:tabs>
+              <w:tab w:val="right" w:leader="dot" w:pos="10459"/>
+            </w:tabs>
+            <w:rPr>
+              <w:rFonts w:asciiTheme="minorHAnsi" w:hAnsiTheme="minorHAnsi"/>
+              <w:noProof/>
+              <w:szCs w:val="22"/>
+              <w:lang w:eastAsia="en-GB"/>
+            </w:rPr>
+          </w:pPr>
+          <w:hyperlink w:anchor="_Toc469867043" w:history="1">
+            <w:r>
+              <w:rPr>
+                <w:rStyle w:val="Hyperlink"/>
+                <w:noProof/>
+              </w:rPr>
+              <w:t>3.2 Development Steps</w:t>
+            </w:r>
+            <w:r>
+              <w:rPr>
+                <w:noProof/>
+                <w:webHidden/>
+              </w:rPr>
+              <w:tab/>
+            </w:r>
+            <w:r>
+              <w:rPr>
+                <w:noProof/>
+                <w:webHidden/>
+              </w:rPr>
+              <w:fldChar w:fldCharType="begin"/>
+            </w:r>
+            <w:r>
+              <w:rPr>
+                <w:noProof/>
+                <w:webHidden/>
+              </w:rPr>
+              <w:instrText xml:space="preserve"> PAGEREF _Toc469867043 \h </w:instrText>
             </w:r>
             <w:r>
               <w:rPr>
@@ -2183,13 +2254,13 @@
               <w:lang w:eastAsia="en-GB"/>
             </w:rPr>
           </w:pPr>
-          <w:hyperlink w:anchor="_Toc469857887" w:history="1">
+          <w:hyperlink w:anchor="_Toc469867044" w:history="1">
             <w:r>
               <w:rPr>
                 <w:rStyle w:val="Hyperlink"/>
                 <w:noProof/>
               </w:rPr>
-              <w:t>3.1.1 Embedding V8</w:t>
+              <w:t>3.2.1 Embedding V8</w:t>
             </w:r>
             <w:r>
               <w:rPr>
@@ -2210,7 +2281,7 @@
                 <w:noProof/>
                 <w:webHidden/>
               </w:rPr>
-              <w:instrText xml:space="preserve"> PAGEREF _Toc469857887 \h </w:instrText>
+              <w:instrText xml:space="preserve"> PAGEREF _Toc469867044 \h </w:instrText>
             </w:r>
             <w:r>
               <w:rPr>
@@ -2254,13 +2325,13 @@
               <w:lang w:eastAsia="en-GB"/>
             </w:rPr>
           </w:pPr>
-          <w:hyperlink w:anchor="_Toc469857888" w:history="1">
+          <w:hyperlink w:anchor="_Toc469867045" w:history="1">
             <w:r>
               <w:rPr>
                 <w:rStyle w:val="Hyperlink"/>
                 <w:noProof/>
               </w:rPr>
-              <w:t>3.1.2 Module System</w:t>
+              <w:t>3.2.2 Module System</w:t>
             </w:r>
             <w:r>
               <w:rPr>
@@ -2281,7 +2352,7 @@
                 <w:noProof/>
                 <w:webHidden/>
               </w:rPr>
-              <w:instrText xml:space="preserve"> PAGEREF _Toc469857888 \h </w:instrText>
+              <w:instrText xml:space="preserve"> PAGEREF _Toc469867045 \h </w:instrText>
             </w:r>
             <w:r>
               <w:rPr>
@@ -2325,13 +2396,13 @@
               <w:lang w:eastAsia="en-GB"/>
             </w:rPr>
           </w:pPr>
-          <w:hyperlink w:anchor="_Toc469857889" w:history="1">
+          <w:hyperlink w:anchor="_Toc469867046" w:history="1">
             <w:r>
               <w:rPr>
                 <w:rStyle w:val="Hyperlink"/>
                 <w:noProof/>
               </w:rPr>
-              <w:t>3.1.3 Libraries</w:t>
+              <w:t>3.2.3 Libraries</w:t>
             </w:r>
             <w:r>
               <w:rPr>
@@ -2352,7 +2423,7 @@
                 <w:noProof/>
                 <w:webHidden/>
               </w:rPr>
-              <w:instrText xml:space="preserve"> PAGEREF _Toc469857889 \h </w:instrText>
+              <w:instrText xml:space="preserve"> PAGEREF _Toc469867046 \h </w:instrText>
             </w:r>
             <w:r>
               <w:rPr>
@@ -2396,13 +2467,13 @@
               <w:lang w:eastAsia="en-GB"/>
             </w:rPr>
           </w:pPr>
-          <w:hyperlink w:anchor="_Toc469857890" w:history="1">
+          <w:hyperlink w:anchor="_Toc469867047" w:history="1">
             <w:r>
               <w:rPr>
                 <w:rStyle w:val="Hyperlink"/>
                 <w:noProof/>
               </w:rPr>
-              <w:t>3.1.4 Demonstrations</w:t>
+              <w:t>3.2.4 Demonstrations</w:t>
             </w:r>
             <w:r>
               <w:rPr>
@@ -2423,7 +2494,7 @@
                 <w:noProof/>
                 <w:webHidden/>
               </w:rPr>
-              <w:instrText xml:space="preserve"> PAGEREF _Toc469857890 \h </w:instrText>
+              <w:instrText xml:space="preserve"> PAGEREF _Toc469867047 \h </w:instrText>
             </w:r>
             <w:r>
               <w:rPr>
@@ -2443,7 +2514,7 @@
                 <w:noProof/>
                 <w:webHidden/>
               </w:rPr>
-              <w:t>15</w:t>
+              <w:t>14</w:t>
             </w:r>
             <w:r>
               <w:rPr>
@@ -2467,13 +2538,13 @@
               <w:lang w:eastAsia="en-GB"/>
             </w:rPr>
           </w:pPr>
-          <w:hyperlink w:anchor="_Toc469857891" w:history="1">
+          <w:hyperlink w:anchor="_Toc469867048" w:history="1">
             <w:r>
               <w:rPr>
                 <w:rStyle w:val="Hyperlink"/>
                 <w:noProof/>
               </w:rPr>
-              <w:t>3.2 Development Technique</w:t>
+              <w:t>3.3 Development Technique</w:t>
             </w:r>
             <w:r>
               <w:rPr>
@@ -2494,7 +2565,7 @@
                 <w:noProof/>
                 <w:webHidden/>
               </w:rPr>
-              <w:instrText xml:space="preserve"> PAGEREF _Toc469857891 \h </w:instrText>
+              <w:instrText xml:space="preserve"> PAGEREF _Toc469867048 \h </w:instrText>
             </w:r>
             <w:r>
               <w:rPr>
@@ -2514,7 +2585,7 @@
                 <w:noProof/>
                 <w:webHidden/>
               </w:rPr>
-              <w:t>16</w:t>
+              <w:t>15</w:t>
             </w:r>
             <w:r>
               <w:rPr>
@@ -2538,13 +2609,13 @@
               <w:lang w:eastAsia="en-GB"/>
             </w:rPr>
           </w:pPr>
-          <w:hyperlink w:anchor="_Toc469857892" w:history="1">
+          <w:hyperlink w:anchor="_Toc469867049" w:history="1">
             <w:r>
               <w:rPr>
                 <w:rStyle w:val="Hyperlink"/>
                 <w:noProof/>
               </w:rPr>
-              <w:t>3.1.1 Agile Software Development Methodology</w:t>
+              <w:t>3.3.1 Agile Software Development Methodology</w:t>
             </w:r>
             <w:r>
               <w:rPr>
@@ -2565,7 +2636,7 @@
                 <w:noProof/>
                 <w:webHidden/>
               </w:rPr>
-              <w:instrText xml:space="preserve"> PAGEREF _Toc469857892 \h </w:instrText>
+              <w:instrText xml:space="preserve"> PAGEREF _Toc469867049 \h </w:instrText>
             </w:r>
             <w:r>
               <w:rPr>
@@ -2585,7 +2656,7 @@
                 <w:noProof/>
                 <w:webHidden/>
               </w:rPr>
-              <w:t>16</w:t>
+              <w:t>15</w:t>
             </w:r>
             <w:r>
               <w:rPr>
@@ -2609,13 +2680,13 @@
               <w:lang w:eastAsia="en-GB"/>
             </w:rPr>
           </w:pPr>
-          <w:hyperlink w:anchor="_Toc469857893" w:history="1">
+          <w:hyperlink w:anchor="_Toc469867050" w:history="1">
             <w:r>
               <w:rPr>
                 <w:rStyle w:val="Hyperlink"/>
                 <w:noProof/>
               </w:rPr>
-              <w:t>3.1.2 Scrum Method</w:t>
+              <w:t>3.3.2 Scrum Method</w:t>
             </w:r>
             <w:r>
               <w:rPr>
@@ -2636,7 +2707,7 @@
                 <w:noProof/>
                 <w:webHidden/>
               </w:rPr>
-              <w:instrText xml:space="preserve"> PAGEREF _Toc469857893 \h </w:instrText>
+              <w:instrText xml:space="preserve"> PAGEREF _Toc469867050 \h </w:instrText>
             </w:r>
             <w:r>
               <w:rPr>
@@ -2656,7 +2727,7 @@
                 <w:noProof/>
                 <w:webHidden/>
               </w:rPr>
-              <w:t>16</w:t>
+              <w:t>15</w:t>
             </w:r>
             <w:r>
               <w:rPr>
@@ -2680,13 +2751,13 @@
               <w:lang w:eastAsia="en-GB"/>
             </w:rPr>
           </w:pPr>
-          <w:hyperlink w:anchor="_Toc469857894" w:history="1">
+          <w:hyperlink w:anchor="_Toc469867051" w:history="1">
             <w:r>
               <w:rPr>
                 <w:rStyle w:val="Hyperlink"/>
                 <w:noProof/>
               </w:rPr>
-              <w:t>3.1.3 Fortnightly Sprints</w:t>
+              <w:t>3.3.3 Fortnightly Sprints</w:t>
             </w:r>
             <w:r>
               <w:rPr>
@@ -2707,7 +2778,7 @@
                 <w:noProof/>
                 <w:webHidden/>
               </w:rPr>
-              <w:instrText xml:space="preserve"> PAGEREF _Toc469857894 \h </w:instrText>
+              <w:instrText xml:space="preserve"> PAGEREF _Toc469867051 \h </w:instrText>
             </w:r>
             <w:r>
               <w:rPr>
@@ -2751,13 +2822,13 @@
               <w:lang w:eastAsia="en-GB"/>
             </w:rPr>
           </w:pPr>
-          <w:hyperlink w:anchor="_Toc469857895" w:history="1">
+          <w:hyperlink w:anchor="_Toc469867052" w:history="1">
             <w:r>
               <w:rPr>
                 <w:rStyle w:val="Hyperlink"/>
                 <w:noProof/>
               </w:rPr>
-              <w:t>3.1.4 Gantt Chart Schedule</w:t>
+              <w:t>3.3.4 Gantt Chart Schedule</w:t>
             </w:r>
             <w:r>
               <w:rPr>
@@ -2778,7 +2849,7 @@
                 <w:noProof/>
                 <w:webHidden/>
               </w:rPr>
-              <w:instrText xml:space="preserve"> PAGEREF _Toc469857895 \h </w:instrText>
+              <w:instrText xml:space="preserve"> PAGEREF _Toc469867052 \h </w:instrText>
             </w:r>
             <w:r>
               <w:rPr>
@@ -2822,7 +2893,7 @@
               <w:lang w:eastAsia="en-GB"/>
             </w:rPr>
           </w:pPr>
-          <w:hyperlink w:anchor="_Toc469857896" w:history="1">
+          <w:hyperlink w:anchor="_Toc469867053" w:history="1">
             <w:r>
               <w:rPr>
                 <w:rStyle w:val="Hyperlink"/>
@@ -2849,7 +2920,7 @@
                 <w:noProof/>
                 <w:webHidden/>
               </w:rPr>
-              <w:instrText xml:space="preserve"> PAGEREF _Toc469857896 \h </w:instrText>
+              <w:instrText xml:space="preserve"> PAGEREF _Toc469867053 \h </w:instrText>
             </w:r>
             <w:r>
               <w:rPr>
@@ -2869,7 +2940,7 @@
                 <w:noProof/>
                 <w:webHidden/>
               </w:rPr>
-              <w:t>17</w:t>
+              <w:t>16</w:t>
             </w:r>
             <w:r>
               <w:rPr>
@@ -2893,7 +2964,7 @@
               <w:lang w:eastAsia="en-GB"/>
             </w:rPr>
           </w:pPr>
-          <w:hyperlink w:anchor="_Toc469857897" w:history="1">
+          <w:hyperlink w:anchor="_Toc469867054" w:history="1">
             <w:r>
               <w:rPr>
                 <w:rStyle w:val="Hyperlink"/>
@@ -2920,7 +2991,7 @@
                 <w:noProof/>
                 <w:webHidden/>
               </w:rPr>
-              <w:instrText xml:space="preserve"> PAGEREF _Toc469857897 \h </w:instrText>
+              <w:instrText xml:space="preserve"> PAGEREF _Toc469867054 \h </w:instrText>
             </w:r>
             <w:r>
               <w:rPr>
@@ -2940,7 +3011,7 @@
                 <w:noProof/>
                 <w:webHidden/>
               </w:rPr>
-              <w:t>17</w:t>
+              <w:t>16</w:t>
             </w:r>
             <w:r>
               <w:rPr>
@@ -2964,7 +3035,7 @@
               <w:lang w:eastAsia="en-GB"/>
             </w:rPr>
           </w:pPr>
-          <w:hyperlink w:anchor="_Toc469857898" w:history="1">
+          <w:hyperlink w:anchor="_Toc469867055" w:history="1">
             <w:r>
               <w:rPr>
                 <w:rStyle w:val="Hyperlink"/>
@@ -2991,7 +3062,7 @@
                 <w:noProof/>
                 <w:webHidden/>
               </w:rPr>
-              <w:instrText xml:space="preserve"> PAGEREF _Toc469857898 \h </w:instrText>
+              <w:instrText xml:space="preserve"> PAGEREF _Toc469867055 \h </w:instrText>
             </w:r>
             <w:r>
               <w:rPr>
@@ -3011,7 +3082,7 @@
                 <w:noProof/>
                 <w:webHidden/>
               </w:rPr>
-              <w:t>17</w:t>
+              <w:t>16</w:t>
             </w:r>
             <w:r>
               <w:rPr>
@@ -3035,7 +3106,7 @@
               <w:lang w:eastAsia="en-GB"/>
             </w:rPr>
           </w:pPr>
-          <w:hyperlink w:anchor="_Toc469857899" w:history="1">
+          <w:hyperlink w:anchor="_Toc469867056" w:history="1">
             <w:r>
               <w:rPr>
                 <w:rStyle w:val="Hyperlink"/>
@@ -3062,7 +3133,7 @@
                 <w:noProof/>
                 <w:webHidden/>
               </w:rPr>
-              <w:instrText xml:space="preserve"> PAGEREF _Toc469857899 \h </w:instrText>
+              <w:instrText xml:space="preserve"> PAGEREF _Toc469867056 \h </w:instrText>
             </w:r>
             <w:r>
               <w:rPr>
@@ -3106,7 +3177,7 @@
               <w:lang w:eastAsia="en-GB"/>
             </w:rPr>
           </w:pPr>
-          <w:hyperlink w:anchor="_Toc469857900" w:history="1">
+          <w:hyperlink w:anchor="_Toc469867057" w:history="1">
             <w:r>
               <w:rPr>
                 <w:rStyle w:val="Hyperlink"/>
@@ -3133,7 +3204,7 @@
                 <w:noProof/>
                 <w:webHidden/>
               </w:rPr>
-              <w:instrText xml:space="preserve"> PAGEREF _Toc469857900 \h </w:instrText>
+              <w:instrText xml:space="preserve"> PAGEREF _Toc469867057 \h </w:instrText>
             </w:r>
             <w:r>
               <w:rPr>
@@ -3177,7 +3248,7 @@
               <w:lang w:eastAsia="en-GB"/>
             </w:rPr>
           </w:pPr>
-          <w:hyperlink w:anchor="_Toc469857901" w:history="1">
+          <w:hyperlink w:anchor="_Toc469867058" w:history="1">
             <w:r>
               <w:rPr>
                 <w:rStyle w:val="Hyperlink"/>
@@ -3205,7 +3276,7 @@
                 <w:noProof/>
                 <w:webHidden/>
               </w:rPr>
-              <w:instrText xml:space="preserve"> PAGEREF _Toc469857901 \h </w:instrText>
+              <w:instrText xml:space="preserve"> PAGEREF _Toc469867058 \h </w:instrText>
             </w:r>
             <w:r>
               <w:rPr>
@@ -3249,7 +3320,7 @@
               <w:lang w:eastAsia="en-GB"/>
             </w:rPr>
           </w:pPr>
-          <w:hyperlink w:anchor="_Toc469857902" w:history="1">
+          <w:hyperlink w:anchor="_Toc469867059" w:history="1">
             <w:r>
               <w:rPr>
                 <w:rStyle w:val="Hyperlink"/>
@@ -3276,7 +3347,7 @@
                 <w:noProof/>
                 <w:webHidden/>
               </w:rPr>
-              <w:instrText xml:space="preserve"> PAGEREF _Toc469857902 \h </w:instrText>
+              <w:instrText xml:space="preserve"> PAGEREF _Toc469867059 \h </w:instrText>
             </w:r>
             <w:r>
               <w:rPr>
@@ -3320,7 +3391,7 @@
               <w:lang w:eastAsia="en-GB"/>
             </w:rPr>
           </w:pPr>
-          <w:hyperlink w:anchor="_Toc469857903" w:history="1">
+          <w:hyperlink w:anchor="_Toc469867060" w:history="1">
             <w:r>
               <w:rPr>
                 <w:rStyle w:val="Hyperlink"/>
@@ -3347,7 +3418,7 @@
                 <w:noProof/>
                 <w:webHidden/>
               </w:rPr>
-              <w:instrText xml:space="preserve"> PAGEREF _Toc469857903 \h </w:instrText>
+              <w:instrText xml:space="preserve"> PAGEREF _Toc469867060 \h </w:instrText>
             </w:r>
             <w:r>
               <w:rPr>
@@ -3391,7 +3462,7 @@
               <w:lang w:eastAsia="en-GB"/>
             </w:rPr>
           </w:pPr>
-          <w:hyperlink w:anchor="_Toc469857904" w:history="1">
+          <w:hyperlink w:anchor="_Toc469867061" w:history="1">
             <w:r>
               <w:rPr>
                 <w:rStyle w:val="Hyperlink"/>
@@ -3418,7 +3489,7 @@
                 <w:noProof/>
                 <w:webHidden/>
               </w:rPr>
-              <w:instrText xml:space="preserve"> PAGEREF _Toc469857904 \h </w:instrText>
+              <w:instrText xml:space="preserve"> PAGEREF _Toc469867061 \h </w:instrText>
             </w:r>
             <w:r>
               <w:rPr>
@@ -3462,7 +3533,7 @@
               <w:lang w:eastAsia="en-GB"/>
             </w:rPr>
           </w:pPr>
-          <w:hyperlink w:anchor="_Toc469857905" w:history="1">
+          <w:hyperlink w:anchor="_Toc469867062" w:history="1">
             <w:r>
               <w:rPr>
                 <w:rStyle w:val="Hyperlink"/>
@@ -3489,7 +3560,7 @@
                 <w:noProof/>
                 <w:webHidden/>
               </w:rPr>
-              <w:instrText xml:space="preserve"> PAGEREF _Toc469857905 \h </w:instrText>
+              <w:instrText xml:space="preserve"> PAGEREF _Toc469867062 \h </w:instrText>
             </w:r>
             <w:r>
               <w:rPr>
@@ -3509,7 +3580,7 @@
                 <w:noProof/>
                 <w:webHidden/>
               </w:rPr>
-              <w:t>18</w:t>
+              <w:t>19</w:t>
             </w:r>
             <w:r>
               <w:rPr>
@@ -3533,7 +3604,7 @@
               <w:lang w:eastAsia="en-GB"/>
             </w:rPr>
           </w:pPr>
-          <w:hyperlink w:anchor="_Toc469857906" w:history="1">
+          <w:hyperlink w:anchor="_Toc469867063" w:history="1">
             <w:r>
               <w:rPr>
                 <w:rStyle w:val="Hyperlink"/>
@@ -3561,7 +3632,7 @@
                 <w:noProof/>
                 <w:webHidden/>
               </w:rPr>
-              <w:instrText xml:space="preserve"> PAGEREF _Toc469857906 \h </w:instrText>
+              <w:instrText xml:space="preserve"> PAGEREF _Toc469867063 \h </w:instrText>
             </w:r>
             <w:r>
               <w:rPr>
@@ -3605,7 +3676,7 @@
               <w:lang w:eastAsia="en-GB"/>
             </w:rPr>
           </w:pPr>
-          <w:hyperlink w:anchor="_Toc469857907" w:history="1">
+          <w:hyperlink w:anchor="_Toc469867064" w:history="1">
             <w:r>
               <w:rPr>
                 <w:rStyle w:val="Hyperlink"/>
@@ -3633,7 +3704,7 @@
                 <w:noProof/>
                 <w:webHidden/>
               </w:rPr>
-              <w:instrText xml:space="preserve"> PAGEREF _Toc469857907 \h </w:instrText>
+              <w:instrText xml:space="preserve"> PAGEREF _Toc469867064 \h </w:instrText>
             </w:r>
             <w:r>
               <w:rPr>
@@ -3677,7 +3748,7 @@
               <w:lang w:eastAsia="en-GB"/>
             </w:rPr>
           </w:pPr>
-          <w:hyperlink w:anchor="_Toc469857908" w:history="1">
+          <w:hyperlink w:anchor="_Toc469867065" w:history="1">
             <w:r>
               <w:rPr>
                 <w:rStyle w:val="Hyperlink"/>
@@ -3705,7 +3776,7 @@
                 <w:noProof/>
                 <w:webHidden/>
               </w:rPr>
-              <w:instrText xml:space="preserve"> PAGEREF _Toc469857908 \h </w:instrText>
+              <w:instrText xml:space="preserve"> PAGEREF _Toc469867065 \h </w:instrText>
             </w:r>
             <w:r>
               <w:rPr>
@@ -3725,7 +3796,7 @@
                 <w:noProof/>
                 <w:webHidden/>
               </w:rPr>
-              <w:t>23</w:t>
+              <w:t>24</w:t>
             </w:r>
             <w:r>
               <w:rPr>
@@ -3749,7 +3820,7 @@
               <w:lang w:eastAsia="en-GB"/>
             </w:rPr>
           </w:pPr>
-          <w:hyperlink w:anchor="_Toc469857909" w:history="1">
+          <w:hyperlink w:anchor="_Toc469867066" w:history="1">
             <w:r>
               <w:rPr>
                 <w:rStyle w:val="Hyperlink"/>
@@ -3777,7 +3848,7 @@
                 <w:noProof/>
                 <w:webHidden/>
               </w:rPr>
-              <w:instrText xml:space="preserve"> PAGEREF _Toc469857909 \h </w:instrText>
+              <w:instrText xml:space="preserve"> PAGEREF _Toc469867066 \h </w:instrText>
             </w:r>
             <w:r>
               <w:rPr>
@@ -3797,7 +3868,7 @@
                 <w:noProof/>
                 <w:webHidden/>
               </w:rPr>
-              <w:t>25</w:t>
+              <w:t>26</w:t>
             </w:r>
             <w:r>
               <w:rPr>
@@ -3821,7 +3892,7 @@
               <w:lang w:eastAsia="en-GB"/>
             </w:rPr>
           </w:pPr>
-          <w:hyperlink w:anchor="_Toc469857910" w:history="1">
+          <w:hyperlink w:anchor="_Toc469867067" w:history="1">
             <w:r>
               <w:rPr>
                 <w:rStyle w:val="Hyperlink"/>
@@ -3849,7 +3920,7 @@
                 <w:noProof/>
                 <w:webHidden/>
               </w:rPr>
-              <w:instrText xml:space="preserve"> PAGEREF _Toc469857910 \h </w:instrText>
+              <w:instrText xml:space="preserve"> PAGEREF _Toc469867067 \h </w:instrText>
             </w:r>
             <w:r>
               <w:rPr>
@@ -3869,7 +3940,7 @@
                 <w:noProof/>
                 <w:webHidden/>
               </w:rPr>
-              <w:t>27</w:t>
+              <w:t>28</w:t>
             </w:r>
             <w:r>
               <w:rPr>
@@ -3920,7 +3991,7 @@
           <w:sz w:val="28"/>
         </w:rPr>
       </w:pPr>
-      <w:bookmarkStart w:id="0" w:name="_Toc469857863"/>
+      <w:bookmarkStart w:id="0" w:name="_Toc469867019"/>
       <w:r>
         <w:rPr>
           <w:rFonts w:ascii="Arial" w:hAnsi="Arial" w:cs="Arial"/>
@@ -3953,7 +4024,7 @@
         <w:pStyle w:val="Heading2"/>
         <w:spacing w:after="120"/>
       </w:pPr>
-      <w:bookmarkStart w:id="1" w:name="_Toc469857864"/>
+      <w:bookmarkStart w:id="1" w:name="_Toc469867020"/>
       <w:r>
         <w:t xml:space="preserve">1.1 </w:t>
       </w:r>
@@ -4040,16 +4111,15 @@
           <w:color w:val="333333"/>
           <w:shd w:val="clear" w:color="auto" w:fill="FFFFFF"/>
         </w:rPr>
-        <w:t>(</w:t>
-      </w:r>
-      <w:proofErr w:type="spellStart"/>
+        <w:t>(Intel</w:t>
+      </w:r>
       <w:r>
         <w:rPr>
           <w:rFonts w:cs="Arial"/>
           <w:color w:val="333333"/>
           <w:shd w:val="clear" w:color="auto" w:fill="FFFFFF"/>
         </w:rPr>
-        <w:t>Intel</w:t>
+        <w:t>c</w:t>
       </w:r>
       <w:r>
         <w:rPr>
@@ -4057,7 +4127,7 @@
           <w:color w:val="333333"/>
           <w:shd w:val="clear" w:color="auto" w:fill="FFFFFF"/>
         </w:rPr>
-        <w:t>c</w:t>
+        <w:t>om, 2016</w:t>
       </w:r>
       <w:r>
         <w:rPr>
@@ -4065,42 +4135,15 @@
           <w:color w:val="333333"/>
           <w:shd w:val="clear" w:color="auto" w:fill="FFFFFF"/>
         </w:rPr>
-        <w:t>om</w:t>
-      </w:r>
-      <w:proofErr w:type="spellEnd"/>
+        <w:t xml:space="preserve">, </w:t>
+      </w:r>
       <w:r>
         <w:rPr>
           <w:rFonts w:cs="Arial"/>
           <w:color w:val="333333"/>
           <w:shd w:val="clear" w:color="auto" w:fill="FFFFFF"/>
         </w:rPr>
-        <w:t>, 2016</w:t>
-      </w:r>
-      <w:r>
-        <w:rPr>
-          <w:rFonts w:cs="Arial"/>
-          <w:color w:val="333333"/>
-          <w:shd w:val="clear" w:color="auto" w:fill="FFFFFF"/>
-        </w:rPr>
-        <w:t xml:space="preserve">, </w:t>
-      </w:r>
-      <w:proofErr w:type="spellStart"/>
-      <w:r>
-        <w:rPr>
-          <w:rFonts w:cs="Arial"/>
-          <w:color w:val="333333"/>
-          <w:shd w:val="clear" w:color="auto" w:fill="FFFFFF"/>
-        </w:rPr>
-        <w:t>Amdcom</w:t>
-      </w:r>
-      <w:proofErr w:type="spellEnd"/>
-      <w:r>
-        <w:rPr>
-          <w:rFonts w:cs="Arial"/>
-          <w:color w:val="333333"/>
-          <w:shd w:val="clear" w:color="auto" w:fill="FFFFFF"/>
-        </w:rPr>
-        <w:t>, 2016)</w:t>
+        <w:t>Amdcom, 2016)</w:t>
       </w:r>
       <w:r>
         <w:rPr>
@@ -4168,7 +4211,7 @@
         <w:pStyle w:val="Heading2"/>
         <w:spacing w:after="120"/>
       </w:pPr>
-      <w:bookmarkStart w:id="2" w:name="_Toc469857865"/>
+      <w:bookmarkStart w:id="2" w:name="_Toc469867021"/>
       <w:r>
         <w:t>1.2 The Problem</w:t>
       </w:r>
@@ -4269,35 +4312,7 @@
         <w:rPr>
           <w:rFonts w:cs="Arial"/>
         </w:rPr>
-        <w:t xml:space="preserve"> through </w:t>
-      </w:r>
-      <w:proofErr w:type="spellStart"/>
-      <w:r>
-        <w:rPr>
-          <w:rFonts w:cs="Arial"/>
-        </w:rPr>
-        <w:t>WebCL</w:t>
-      </w:r>
-      <w:proofErr w:type="spellEnd"/>
-      <w:r>
-        <w:rPr>
-          <w:rFonts w:cs="Arial"/>
-        </w:rPr>
-        <w:t xml:space="preserve"> and </w:t>
-      </w:r>
-      <w:proofErr w:type="spellStart"/>
-      <w:r>
-        <w:rPr>
-          <w:rFonts w:cs="Arial"/>
-        </w:rPr>
-        <w:t>WebGL</w:t>
-      </w:r>
-      <w:proofErr w:type="spellEnd"/>
-      <w:r>
-        <w:rPr>
-          <w:rFonts w:cs="Arial"/>
-        </w:rPr>
-        <w:t xml:space="preserve"> which are web equivalents of OpenCL and OpenGL</w:t>
+        <w:t xml:space="preserve"> through WebCL and WebGL which are web equivalents of OpenCL and OpenGL</w:t>
       </w:r>
       <w:r>
         <w:rPr>
@@ -4583,21 +4598,7 @@
         <w:rPr>
           <w:rFonts w:cs="Arial"/>
         </w:rPr>
-        <w:t xml:space="preserve">that is kernels in OpenCL or </w:t>
-      </w:r>
-      <w:proofErr w:type="spellStart"/>
-      <w:r>
-        <w:rPr>
-          <w:rFonts w:cs="Arial"/>
-        </w:rPr>
-        <w:t>shaders</w:t>
-      </w:r>
-      <w:proofErr w:type="spellEnd"/>
-      <w:r>
-        <w:rPr>
-          <w:rFonts w:cs="Arial"/>
-        </w:rPr>
-        <w:t xml:space="preserve"> in OpenGL.</w:t>
+        <w:t>that is kernels in OpenCL or shaders in OpenGL.</w:t>
       </w:r>
       <w:r>
         <w:rPr>
@@ -4641,7 +4642,7 @@
         <w:pStyle w:val="Heading2"/>
         <w:spacing w:after="120"/>
       </w:pPr>
-      <w:bookmarkStart w:id="3" w:name="_Toc469857866"/>
+      <w:bookmarkStart w:id="3" w:name="_Toc469867022"/>
       <w:r>
         <w:t>1.3</w:t>
       </w:r>
@@ -4904,7 +4905,7 @@
           <w:sz w:val="28"/>
         </w:rPr>
       </w:pPr>
-      <w:bookmarkStart w:id="4" w:name="_Toc469857867"/>
+      <w:bookmarkStart w:id="4" w:name="_Toc469867023"/>
       <w:r>
         <w:rPr>
           <w:rFonts w:ascii="Arial" w:hAnsi="Arial" w:cs="Arial"/>
@@ -4929,7 +4930,7 @@
         <w:pStyle w:val="Heading2"/>
         <w:spacing w:after="120"/>
       </w:pPr>
-      <w:bookmarkStart w:id="5" w:name="_Toc469857868"/>
+      <w:bookmarkStart w:id="5" w:name="_Toc469867024"/>
       <w:r>
         <w:t xml:space="preserve">2.1 </w:t>
       </w:r>
@@ -4971,25 +4972,7 @@
           <w:szCs w:val="22"/>
           <w:shd w:val="clear" w:color="auto" w:fill="FFFFFF"/>
         </w:rPr>
-        <w:t>(</w:t>
-      </w:r>
-      <w:proofErr w:type="spellStart"/>
-      <w:r>
-        <w:rPr>
-          <w:color w:val="333333"/>
-          <w:szCs w:val="22"/>
-          <w:shd w:val="clear" w:color="auto" w:fill="FFFFFF"/>
-        </w:rPr>
-        <w:t>Nvidiacom</w:t>
-      </w:r>
-      <w:proofErr w:type="spellEnd"/>
-      <w:r>
-        <w:rPr>
-          <w:color w:val="333333"/>
-          <w:szCs w:val="22"/>
-          <w:shd w:val="clear" w:color="auto" w:fill="FFFFFF"/>
-        </w:rPr>
-        <w:t>, 2016)</w:t>
+        <w:t>(Nvidiacom, 2016)</w:t>
       </w:r>
       <w:r>
         <w:rPr>
@@ -5015,7 +4998,7 @@
         <w:pStyle w:val="Heading3"/>
         <w:spacing w:after="120"/>
       </w:pPr>
-      <w:bookmarkStart w:id="6" w:name="_Toc469857869"/>
+      <w:bookmarkStart w:id="6" w:name="_Toc469867025"/>
       <w:r>
         <w:t xml:space="preserve">2.1.1 </w:t>
       </w:r>
@@ -5037,25 +5020,7 @@
           <w:color w:val="333333"/>
           <w:shd w:val="clear" w:color="auto" w:fill="FFFFFF"/>
         </w:rPr>
-        <w:t>(</w:t>
-      </w:r>
-      <w:proofErr w:type="spellStart"/>
-      <w:r>
-        <w:rPr>
-          <w:rFonts w:cs="Arial"/>
-          <w:color w:val="333333"/>
-          <w:shd w:val="clear" w:color="auto" w:fill="FFFFFF"/>
-        </w:rPr>
-        <w:t>Nvidiacom</w:t>
-      </w:r>
-      <w:proofErr w:type="spellEnd"/>
-      <w:r>
-        <w:rPr>
-          <w:rFonts w:cs="Arial"/>
-          <w:color w:val="333333"/>
-          <w:shd w:val="clear" w:color="auto" w:fill="FFFFFF"/>
-        </w:rPr>
-        <w:t>, 2009)</w:t>
+        <w:t>(Nvidiacom, 2009)</w:t>
       </w:r>
       <w:r>
         <w:t xml:space="preserve">. </w:t>
@@ -5078,7 +5043,7 @@
         <w:pStyle w:val="Heading3"/>
         <w:spacing w:after="120"/>
       </w:pPr>
-      <w:bookmarkStart w:id="7" w:name="_Toc469857870"/>
+      <w:bookmarkStart w:id="7" w:name="_Toc469867026"/>
       <w:r>
         <w:t>2.1.2</w:t>
       </w:r>
@@ -5152,19 +5117,94 @@
           <w:sz w:val="21"/>
           <w:shd w:val="clear" w:color="auto" w:fill="FFFFFF"/>
         </w:rPr>
-        <w:t>(</w:t>
-      </w:r>
-      <w:proofErr w:type="spellStart"/>
-      <w:r>
-        <w:rPr>
+        <w:t>(Intelcom, 2016)</w:t>
+      </w:r>
+      <w:r>
+        <w:t>. The result was better media performance by default for standard CPUs</w:t>
+      </w:r>
+      <w:r>
+        <w:t xml:space="preserve"> as </w:t>
+      </w:r>
+      <w:r>
+        <w:t>there</w:t>
+      </w:r>
+      <w:r>
+        <w:t xml:space="preserve"> was an increased demand for CPUs to be capable of mo</w:t>
+      </w:r>
+      <w:r>
+        <w:t>derate graphics tasks such as HD media</w:t>
+      </w:r>
+      <w:r>
+        <w:t xml:space="preserve"> playback and light 3D rendering</w:t>
+      </w:r>
+      <w:r>
+        <w:t>.</w:t>
+      </w:r>
+      <w:r>
+        <w:t xml:space="preserve"> </w:t>
+      </w:r>
+      <w:r>
+        <w:t>Intel was not the only CP</w:t>
+      </w:r>
+      <w:r>
+        <w:t>U</w:t>
+      </w:r>
+      <w:r>
+        <w:t xml:space="preserve"> manufacture to do this. </w:t>
+      </w:r>
+      <w:r>
+        <w:t xml:space="preserve">AMD also pioneered the technology with their Accelerated Processing Unit (APU) technology </w:t>
+      </w:r>
+      <w:r>
+        <w:t xml:space="preserve">in 2011 </w:t>
+      </w:r>
+      <w:r>
+        <w:t xml:space="preserve">which was designed to provide better 3D and media performance in small form factor computers such as laptops and </w:t>
+      </w:r>
+      <w:r>
+        <w:t>game consoles</w:t>
+      </w:r>
+      <w:r>
+        <w:t>.</w:t>
+      </w:r>
+      <w:r>
+        <w:t xml:space="preserve"> </w:t>
+      </w:r>
+    </w:p>
+    <w:p>
+      <w:pPr>
+        <w:pStyle w:val="Heading3"/>
+        <w:spacing w:after="120"/>
+      </w:pPr>
+      <w:bookmarkStart w:id="8" w:name="_Toc469867027"/>
+      <w:r>
+        <w:t xml:space="preserve">2.1.2 </w:t>
+      </w:r>
+      <w:r>
+        <w:t>NVidia</w:t>
+      </w:r>
+      <w:r>
+        <w:t xml:space="preserve"> &amp; </w:t>
+      </w:r>
+      <w:r>
+        <w:t>AMD</w:t>
+      </w:r>
+      <w:bookmarkEnd w:id="8"/>
+    </w:p>
+    <w:p>
+      <w:r>
+        <w:t>The dedicated graphics market is dominated by two major chip manufactures, AMD and NVidia. There is a consensus that NVidia today holds a majority share of the market this is backed up both by Steam hardware reports</w:t>
+      </w:r>
+      <w:r>
+        <w:rPr>
+          <w:rStyle w:val="apple-converted-space"/>
           <w:rFonts w:cs="Arial"/>
           <w:color w:val="333333"/>
           <w:sz w:val="21"/>
           <w:shd w:val="clear" w:color="auto" w:fill="FFFFFF"/>
         </w:rPr>
-        <w:t>Intelcom</w:t>
-      </w:r>
-      <w:proofErr w:type="spellEnd"/>
+        <w:t> </w:t>
+      </w:r>
       <w:r>
         <w:rPr>
           <w:rFonts w:cs="Arial"/>
@@ -5172,58 +5212,108 @@
           <w:sz w:val="21"/>
           <w:shd w:val="clear" w:color="auto" w:fill="FFFFFF"/>
         </w:rPr>
-        <w:t>, 2016)</w:t>
-      </w:r>
-      <w:r>
-        <w:t>. The result was better media performance by default for standard CPUs</w:t>
-      </w:r>
-      <w:r>
-        <w:t xml:space="preserve"> as </w:t>
-      </w:r>
-      <w:r>
-        <w:t>there</w:t>
-      </w:r>
-      <w:r>
-        <w:t xml:space="preserve"> was an increased demand for CPUs to be capable of mo</w:t>
-      </w:r>
-      <w:r>
-        <w:t>derate graphics tasks such as HD media</w:t>
-      </w:r>
-      <w:r>
-        <w:t xml:space="preserve"> playback and light 3D rendering</w:t>
+        <w:t>(Steampoweredcom, 2016)</w:t>
+      </w:r>
+      <w:r>
+        <w:t xml:space="preserve"> and research </w:t>
+      </w:r>
+      <w:r>
+        <w:t>undertaken</w:t>
+      </w:r>
+      <w:r>
+        <w:t xml:space="preserve"> at John Peddie Research. Although NVidia dominate</w:t>
+      </w:r>
+      <w:r>
+        <w:t>s</w:t>
+      </w:r>
+      <w:r>
+        <w:t xml:space="preserve"> the market AMD is still an </w:t>
+      </w:r>
+      <w:r>
+        <w:t>influential</w:t>
+      </w:r>
+      <w:r>
+        <w:t xml:space="preserve"> player.</w:t>
+      </w:r>
+      <w:r>
+        <w:t xml:space="preserve"> The latest generation consoles, the Xbox One and PlayStation 4 </w:t>
+      </w:r>
+      <w:r>
+        <w:t>a</w:t>
+      </w:r>
+      <w:r>
+        <w:t>re powered by AMD graphics card</w:t>
+      </w:r>
+      <w:r>
+        <w:t>s</w:t>
+      </w:r>
+      <w:r>
+        <w:t>. What’s more their Mantle API</w:t>
+      </w:r>
+      <w:r>
+        <w:t xml:space="preserve"> </w:t>
+      </w:r>
+      <w:r>
+        <w:rPr>
+          <w:rFonts w:cs="Arial"/>
+          <w:color w:val="333333"/>
+          <w:sz w:val="21"/>
+          <w:shd w:val="clear" w:color="auto" w:fill="FFFFFF"/>
+        </w:rPr>
+        <w:t>(Amdcom, 2016)</w:t>
+      </w:r>
+      <w:r>
+        <w:t xml:space="preserve"> was the starting point for the new API for both compute and graphics </w:t>
+      </w:r>
+      <w:r>
+        <w:t>Vulk</w:t>
+      </w:r>
+      <w:r>
+        <w:t>an</w:t>
+      </w:r>
+      <w:r>
+        <w:t xml:space="preserve"> </w:t>
+      </w:r>
+      <w:r>
+        <w:rPr>
+          <w:rFonts w:cs="Arial"/>
+          <w:color w:val="333333"/>
+          <w:sz w:val="21"/>
+        </w:rPr>
+        <w:t>(Khronosorg, 2016)</w:t>
+      </w:r>
+      <w:r>
+        <w:t xml:space="preserve"> which aims to superse</w:t>
+      </w:r>
+      <w:r>
+        <w:t xml:space="preserve">de OpenGL and OpenCL entirely. </w:t>
+      </w:r>
+      <w:r>
+        <w:t>AMD actually entered the graphics card market wit</w:t>
+      </w:r>
+      <w:r>
+        <w:t>h the acquisition of ATI in 2006</w:t>
+      </w:r>
+      <w:r>
+        <w:t xml:space="preserve"> and has been a keen player ever since. NVidia</w:t>
+      </w:r>
+      <w:r>
+        <w:t xml:space="preserve"> has its own</w:t>
+      </w:r>
+      <w:r>
+        <w:t xml:space="preserve"> accomplishments with its own compute</w:t>
+      </w:r>
+      <w:r>
+        <w:t xml:space="preserve"> API supported on its cards known as CUDA which is a direct competitor </w:t>
+      </w:r>
+      <w:r>
+        <w:t>OpenCL</w:t>
       </w:r>
       <w:r>
         <w:t>.</w:t>
       </w:r>
       <w:r>
-        <w:t xml:space="preserve"> </w:t>
-      </w:r>
-      <w:r>
-        <w:t>Intel was not the only CP</w:t>
-      </w:r>
-      <w:r>
-        <w:t>U</w:t>
-      </w:r>
-      <w:r>
-        <w:t xml:space="preserve"> manufacture to do this. </w:t>
-      </w:r>
-      <w:r>
-        <w:t xml:space="preserve">AMD also pioneered the technology with their Accelerated Processing Unit (APU) technology </w:t>
-      </w:r>
-      <w:r>
-        <w:t xml:space="preserve">in 2011 </w:t>
-      </w:r>
-      <w:r>
-        <w:t xml:space="preserve">which was designed to provide better 3D and media performance in small form factor computers such as laptops and </w:t>
-      </w:r>
-      <w:r>
-        <w:t>game consoles</w:t>
-      </w:r>
-      <w:r>
-        <w:t>.</w:t>
-      </w:r>
-      <w:r>
-        <w:t xml:space="preserve"> </w:t>
+        <w:t xml:space="preserve"> NVidia cards are commonly the graphics card vendor of choice when it comes to laptops and general desktops as well.</w:t>
       </w:r>
     </w:p>
     <w:p>
@@ -5231,34 +5321,94 @@
         <w:pStyle w:val="Heading3"/>
         <w:spacing w:after="120"/>
       </w:pPr>
-      <w:bookmarkStart w:id="8" w:name="_Toc469857871"/>
-      <w:r>
-        <w:t xml:space="preserve">2.1.2 </w:t>
-      </w:r>
-      <w:r>
-        <w:t>NVidia</w:t>
-      </w:r>
-      <w:r>
-        <w:t xml:space="preserve"> &amp; </w:t>
+      <w:bookmarkStart w:id="9" w:name="_Toc469867028"/>
+      <w:r>
+        <w:t xml:space="preserve">2.1.3 </w:t>
+      </w:r>
+      <w:r>
+        <w:t xml:space="preserve">Intel &amp; </w:t>
       </w:r>
       <w:r>
         <w:t>AMD</w:t>
       </w:r>
-      <w:bookmarkEnd w:id="8"/>
-    </w:p>
-    <w:p>
-      <w:r>
-        <w:t>The dedicated graphics market is dominated by two major chip manufactures, AMD and NVidia. There is a consensus that NVidia today holds a majority share of the market this is backed up both by Steam hardware reports</w:t>
-      </w:r>
-      <w:r>
-        <w:rPr>
-          <w:rStyle w:val="apple-converted-space"/>
+      <w:bookmarkEnd w:id="9"/>
+    </w:p>
+    <w:p>
+      <w:r>
+        <w:t>As modern integrated graphics are now integrated onto the CPU die this technology is completely dominated by the 2 major CPU manufacturers Intel and AMD.</w:t>
+      </w:r>
+      <w:r>
+        <w:t xml:space="preserve"> Intel added integrated graphics into their </w:t>
+      </w:r>
+      <w:r>
+        <w:lastRenderedPageBreak/>
+        <w:t xml:space="preserve">CPUs in 2010 with the launch of their </w:t>
+      </w:r>
+      <w:r>
+        <w:t>Westmere microarchitecture</w:t>
+      </w:r>
+      <w:r>
+        <w:t xml:space="preserve">. AMD arrived later with APUs </w:t>
+      </w:r>
+      <w:r>
+        <w:t xml:space="preserve">based on their K10 architecture, that while </w:t>
+      </w:r>
+      <w:r>
+        <w:t>not the first provided much better performance out of the box.</w:t>
+      </w:r>
+    </w:p>
+    <w:p>
+      <w:pPr>
+        <w:pStyle w:val="Heading3"/>
+        <w:spacing w:after="120"/>
+      </w:pPr>
+      <w:bookmarkStart w:id="10" w:name="_Toc469867029"/>
+      <w:r>
+        <w:t>2.1.5</w:t>
+      </w:r>
+      <w:r>
+        <w:t xml:space="preserve"> </w:t>
+      </w:r>
+      <w:r>
+        <w:t>Software</w:t>
+      </w:r>
+      <w:bookmarkEnd w:id="10"/>
+    </w:p>
+    <w:p>
+      <w:r>
+        <w:t>Because GPUs are specialised hardware they have been traditionally been accessed through industry approved API standards like OpenGL and OpenCL.</w:t>
+      </w:r>
+      <w:r>
+        <w:t xml:space="preserve"> Over the years </w:t>
+      </w:r>
+      <w:r>
+        <w:t>the</w:t>
+      </w:r>
+      <w:r>
+        <w:t xml:space="preserve"> number of</w:t>
+      </w:r>
+      <w:r>
+        <w:t xml:space="preserve"> APIs available have</w:t>
+      </w:r>
+      <w:r>
+        <w:t xml:space="preserve"> expanded and GPUs have evolved. The newest APIs include Vulcan</w:t>
+      </w:r>
+      <w:r>
+        <w:t xml:space="preserve"> </w:t>
+      </w:r>
+      <w:r>
+        <w:rPr>
           <w:rFonts w:cs="Arial"/>
           <w:color w:val="333333"/>
           <w:sz w:val="21"/>
-          <w:shd w:val="clear" w:color="auto" w:fill="FFFFFF"/>
-        </w:rPr>
-        <w:t> </w:t>
+        </w:rPr>
+        <w:t>(Khronosorg, 2016)</w:t>
+      </w:r>
+      <w:r>
+        <w:t>, Metal</w:t>
+      </w:r>
+      <w:r>
+        <w:t xml:space="preserve"> </w:t>
       </w:r>
       <w:r>
         <w:rPr>
@@ -5267,9 +5417,14 @@
           <w:sz w:val="21"/>
           <w:shd w:val="clear" w:color="auto" w:fill="FFFFFF"/>
         </w:rPr>
-        <w:t>(</w:t>
-      </w:r>
-      <w:proofErr w:type="spellStart"/>
+        <w:t>(Applecom, 2016)</w:t>
+      </w:r>
+      <w:r>
+        <w:t xml:space="preserve"> and CUDA</w:t>
+      </w:r>
+      <w:r>
+        <w:t xml:space="preserve"> </w:t>
+      </w:r>
       <w:r>
         <w:rPr>
           <w:rFonts w:cs="Arial"/>
@@ -5277,9 +5432,497 @@
           <w:sz w:val="21"/>
           <w:shd w:val="clear" w:color="auto" w:fill="FFFFFF"/>
         </w:rPr>
-        <w:t>Steampoweredcom</w:t>
-      </w:r>
-      <w:proofErr w:type="spellEnd"/>
+        <w:t>(Nvidiacom, 2016)</w:t>
+      </w:r>
+      <w:r>
+        <w:t>.</w:t>
+      </w:r>
+      <w:r>
+        <w:t xml:space="preserve"> GPUs are traditionally used for parallel computation and advanced 3D rendering and in the following section I will be summarising the technology most used today to accomplish rendering and computation.</w:t>
+      </w:r>
+    </w:p>
+    <w:p>
+      <w:pPr>
+        <w:pStyle w:val="Heading3"/>
+        <w:spacing w:after="120"/>
+      </w:pPr>
+      <w:bookmarkStart w:id="11" w:name="_Toc469867030"/>
+      <w:r>
+        <w:t>2.1.6</w:t>
+      </w:r>
+      <w:r>
+        <w:t xml:space="preserve"> </w:t>
+      </w:r>
+      <w:r>
+        <w:t>OpenGL</w:t>
+      </w:r>
+      <w:r>
+        <w:t xml:space="preserve"> &amp; DirectX</w:t>
+      </w:r>
+      <w:bookmarkEnd w:id="11"/>
+    </w:p>
+    <w:p>
+      <w:r>
+        <w:t>Rendering has been traditionally accomplished through either DirectX or OpenGL. DirectX is a set of Windows APIs for multimedia applications. DirectX</w:t>
+      </w:r>
+      <w:r>
+        <w:t>’s key component is</w:t>
+      </w:r>
+      <w:r>
+        <w:t xml:space="preserve"> Direct3D which is a direct competitor to OpenGL</w:t>
+      </w:r>
+      <w:r>
+        <w:t xml:space="preserve"> and allows developers to write 3D applications</w:t>
+      </w:r>
+      <w:r>
+        <w:t>.</w:t>
+      </w:r>
+      <w:r>
+        <w:t xml:space="preserve"> DirectX unlike OpenGL isn’t cross platform, you will only find it on Windows, one of its key faults.</w:t>
+      </w:r>
+      <w:r>
+        <w:t xml:space="preserve"> Another key differential is that DirectX isn’t backwards compatible</w:t>
+      </w:r>
+      <w:r>
+        <w:t xml:space="preserve"> unlike its competitor.</w:t>
+      </w:r>
+      <w:r>
+        <w:t xml:space="preserve"> OpenGL stands for Open Graphics </w:t>
+      </w:r>
+      <w:r>
+        <w:t>Library;</w:t>
+      </w:r>
+      <w:r>
+        <w:t xml:space="preserve"> </w:t>
+      </w:r>
+      <w:r>
+        <w:t xml:space="preserve">it </w:t>
+      </w:r>
+      <w:r>
+        <w:t>is a cross platform API f</w:t>
+      </w:r>
+      <w:r>
+        <w:t xml:space="preserve">or 3D rendering. Unlike DirectX, </w:t>
+      </w:r>
+      <w:r>
+        <w:t>OpenGL is only concerned</w:t>
+      </w:r>
+      <w:r>
+        <w:t xml:space="preserve"> with rendering and isn’t a set of APIs but rather one API for rendering only. OpenGL</w:t>
+      </w:r>
+      <w:r>
+        <w:t xml:space="preserve"> is backwards compatible</w:t>
+      </w:r>
+      <w:r>
+        <w:t xml:space="preserve"> and</w:t>
+      </w:r>
+      <w:r>
+        <w:t xml:space="preserve"> uniquely has multiple versions which has seen it expand onto other platforms. OpenGL ES brought the API to embedded systems, and WebGL brought hardware accelerated rendering to the Web. In any case as it is one of the few platform independent graphics APIs it is still used today, most notably on Linux and Mac.</w:t>
+      </w:r>
+    </w:p>
+    <w:p>
+      <w:pPr>
+        <w:pStyle w:val="Heading3"/>
+        <w:spacing w:after="120"/>
+      </w:pPr>
+      <w:bookmarkStart w:id="12" w:name="_Toc469867031"/>
+      <w:r>
+        <w:t>2.1.</w:t>
+      </w:r>
+      <w:r>
+        <w:t>7</w:t>
+      </w:r>
+      <w:r>
+        <w:t xml:space="preserve"> </w:t>
+      </w:r>
+      <w:r>
+        <w:t>CUDA</w:t>
+      </w:r>
+      <w:r>
+        <w:t xml:space="preserve"> &amp; OpenCL</w:t>
+      </w:r>
+      <w:bookmarkEnd w:id="12"/>
+    </w:p>
+    <w:p>
+      <w:r>
+        <w:t xml:space="preserve">On the compute side of GPU </w:t>
+      </w:r>
+      <w:r>
+        <w:t>APIs,</w:t>
+      </w:r>
+      <w:r>
+        <w:t xml:space="preserve"> we have CUDA and OpenCL.</w:t>
+      </w:r>
+      <w:r>
+        <w:t xml:space="preserve"> OpenCL or Open Compute Library was originally proposed by Apple </w:t>
+      </w:r>
+      <w:r>
+        <w:t>as a way to allow developers to take advantage of GPUs on their platform. They submitted it to the Kronos Group and it soon became OpenCL and an industry standard. Where OpenCL is different from</w:t>
+      </w:r>
+      <w:r>
+        <w:t xml:space="preserve"> CUDA is actually the range of devices it works on</w:t>
+      </w:r>
+      <w:r>
+        <w:t xml:space="preserve">. OpenCL can run on any heterogeneous system and is not bound to a single operating system like DirectX or hardware manufacturer like CUDA. </w:t>
+      </w:r>
+      <w:r>
+        <w:t>CUDA on the other hand is not open source and will only run on NVidia hardware.</w:t>
+      </w:r>
+      <w:r>
+        <w:t xml:space="preserve"> </w:t>
+      </w:r>
+      <w:r>
+        <w:t>Research (</w:t>
+      </w:r>
+      <w:r>
+        <w:t xml:space="preserve">Karimi, K, </w:t>
+      </w:r>
+      <w:r>
+        <w:t>2016) found CUDA to actually perform better than OpenCL</w:t>
+      </w:r>
+      <w:r>
+        <w:t>, however CUDAs inability to work across hardware from different manufacturers is</w:t>
+      </w:r>
+      <w:r>
+        <w:t xml:space="preserve"> certainly its biggest downfall, however reserves its strength as the best performing API in the market.</w:t>
+      </w:r>
+    </w:p>
+    <w:p>
+      <w:pPr>
+        <w:pStyle w:val="Heading3"/>
+        <w:spacing w:after="120"/>
+        <w:rPr>
+          <w:rFonts w:cs="Arial"/>
+        </w:rPr>
+      </w:pPr>
+      <w:bookmarkStart w:id="13" w:name="_Toc469867032"/>
+      <w:r>
+        <w:t>2.1.</w:t>
+      </w:r>
+      <w:r>
+        <w:t>8</w:t>
+      </w:r>
+      <w:r>
+        <w:t xml:space="preserve"> Advantages of GPUs</w:t>
+      </w:r>
+      <w:bookmarkEnd w:id="13"/>
+    </w:p>
+    <w:p>
+      <w:r>
+        <w:rPr>
+          <w:rFonts w:cs="Arial"/>
+        </w:rPr>
+        <w:t>R</w:t>
+      </w:r>
+      <w:r>
+        <w:rPr>
+          <w:rFonts w:cs="Arial"/>
+        </w:rPr>
+        <w:t>esearch</w:t>
+      </w:r>
+      <w:r>
+        <w:rPr>
+          <w:rFonts w:cs="Arial"/>
+        </w:rPr>
+        <w:t xml:space="preserve"> has investigated </w:t>
+      </w:r>
+      <w:r>
+        <w:rPr>
+          <w:rFonts w:cs="Arial"/>
+        </w:rPr>
+        <w:t>if</w:t>
+      </w:r>
+      <w:r>
+        <w:rPr>
+          <w:rFonts w:cs="Arial"/>
+        </w:rPr>
+        <w:t xml:space="preserve"> there are </w:t>
+      </w:r>
+      <w:r>
+        <w:rPr>
+          <w:rFonts w:cs="Arial"/>
+        </w:rPr>
+        <w:t>advantage</w:t>
+      </w:r>
+      <w:r>
+        <w:rPr>
+          <w:rFonts w:cs="Arial"/>
+        </w:rPr>
+        <w:t>s</w:t>
+      </w:r>
+      <w:r>
+        <w:rPr>
+          <w:rFonts w:cs="Arial"/>
+        </w:rPr>
+        <w:t xml:space="preserve"> </w:t>
+      </w:r>
+      <w:r>
+        <w:rPr>
+          <w:rFonts w:cs="Arial"/>
+        </w:rPr>
+        <w:t>of taking traditional algorithms</w:t>
+      </w:r>
+      <w:r>
+        <w:rPr>
+          <w:rFonts w:cs="Arial"/>
+        </w:rPr>
+        <w:t xml:space="preserve"> and </w:t>
+      </w:r>
+      <w:r>
+        <w:rPr>
+          <w:rFonts w:cs="Arial"/>
+        </w:rPr>
+        <w:t>parallelising them across GPUs</w:t>
+      </w:r>
+      <w:r>
+        <w:rPr>
+          <w:rFonts w:cs="Arial"/>
+        </w:rPr>
+        <w:t xml:space="preserve">. </w:t>
+      </w:r>
+      <w:r>
+        <w:rPr>
+          <w:rFonts w:cs="Arial"/>
+        </w:rPr>
+        <w:t xml:space="preserve">Research </w:t>
+      </w:r>
+      <w:r>
+        <w:rPr>
+          <w:rFonts w:cs="Arial"/>
+        </w:rPr>
+        <w:t>(</w:t>
+      </w:r>
+      <w:r>
+        <w:rPr>
+          <w:rFonts w:cs="Arial"/>
+        </w:rPr>
+        <w:t>Yang et a</w:t>
+      </w:r>
+      <w:r>
+        <w:rPr>
+          <w:rFonts w:cs="Arial"/>
+        </w:rPr>
+        <w:t>l</w:t>
+      </w:r>
+      <w:r>
+        <w:rPr>
+          <w:rFonts w:cs="Arial"/>
+        </w:rPr>
+        <w:t xml:space="preserve">, </w:t>
+      </w:r>
+      <w:r>
+        <w:rPr>
+          <w:rFonts w:cs="Arial"/>
+        </w:rPr>
+        <w:t xml:space="preserve">2008) took bread and butter computer vision algorithms and compared their performance when processed across a CPU and GPU. </w:t>
+      </w:r>
+      <w:r>
+        <w:rPr>
+          <w:rFonts w:cs="Arial"/>
+        </w:rPr>
+        <w:t xml:space="preserve">With a </w:t>
+      </w:r>
+      <w:r>
+        <w:rPr>
+          <w:rFonts w:cs="Arial"/>
+        </w:rPr>
+        <w:t xml:space="preserve">histogram </w:t>
+      </w:r>
+      <w:r>
+        <w:rPr>
+          <w:rFonts w:cs="Arial"/>
+        </w:rPr>
+        <w:t xml:space="preserve">they saw a 44x speed up when computed on the GPU. When it came to edge detection they saw a 200x speed </w:t>
+      </w:r>
+      <w:r>
+        <w:rPr>
+          <w:rFonts w:cs="Arial"/>
+        </w:rPr>
+        <w:t>up. Ad</w:t>
+      </w:r>
+      <w:r>
+        <w:rPr>
+          <w:rFonts w:cs="Arial"/>
+        </w:rPr>
+        <w:t>ditionally, research</w:t>
+      </w:r>
+      <w:r>
+        <w:rPr>
+          <w:rFonts w:cs="Arial"/>
+        </w:rPr>
+        <w:t xml:space="preserve"> </w:t>
+      </w:r>
+      <w:r>
+        <w:rPr>
+          <w:rFonts w:cs="Arial"/>
+        </w:rPr>
+        <w:t>(</w:t>
+      </w:r>
+      <w:r>
+        <w:rPr>
+          <w:rFonts w:cs="Arial"/>
+        </w:rPr>
+        <w:t>Teodoro et al</w:t>
+      </w:r>
+      <w:r>
+        <w:rPr>
+          <w:rFonts w:cs="Arial"/>
+        </w:rPr>
+        <w:t xml:space="preserve">, </w:t>
+      </w:r>
+      <w:r>
+        <w:rPr>
+          <w:rFonts w:cs="Arial"/>
+        </w:rPr>
+        <w:t xml:space="preserve">2009) found that </w:t>
+      </w:r>
+      <w:r>
+        <w:rPr>
+          <w:rFonts w:cs="Arial"/>
+        </w:rPr>
+        <w:t xml:space="preserve">optimising </w:t>
+      </w:r>
+      <w:r>
+        <w:rPr>
+          <w:rFonts w:cs="Arial"/>
+        </w:rPr>
+        <w:t>a histopathology application </w:t>
+      </w:r>
+      <w:r>
+        <w:rPr>
+          <w:rFonts w:cs="Arial"/>
+        </w:rPr>
+        <w:t>result</w:t>
+      </w:r>
+      <w:r>
+        <w:rPr>
+          <w:rFonts w:cs="Arial"/>
+        </w:rPr>
+        <w:t>ed</w:t>
+      </w:r>
+      <w:r>
+        <w:rPr>
+          <w:rFonts w:cs="Arial"/>
+        </w:rPr>
+        <w:t xml:space="preserve"> in a speed factor increase of between 19x to 40x</w:t>
+      </w:r>
+      <w:r>
+        <w:rPr>
+          <w:rFonts w:cs="Arial"/>
+        </w:rPr>
+        <w:t xml:space="preserve"> in their tests</w:t>
+      </w:r>
+      <w:r>
+        <w:rPr>
+          <w:rFonts w:cs="Arial"/>
+        </w:rPr>
+        <w:t>.</w:t>
+      </w:r>
+      <w:r>
+        <w:rPr>
+          <w:rFonts w:cs="Arial"/>
+        </w:rPr>
+        <w:t xml:space="preserve"> </w:t>
+      </w:r>
+      <w:r>
+        <w:rPr>
+          <w:rFonts w:cs="Arial"/>
+        </w:rPr>
+        <w:t>In computationally</w:t>
+      </w:r>
+      <w:r>
+        <w:rPr>
+          <w:rFonts w:cs="Arial"/>
+        </w:rPr>
+        <w:t xml:space="preserve"> expensive tasks we can see GPU</w:t>
+      </w:r>
+      <w:r>
+        <w:rPr>
+          <w:rFonts w:cs="Arial"/>
+        </w:rPr>
+        <w:t>s</w:t>
+      </w:r>
+      <w:r>
+        <w:rPr>
+          <w:rFonts w:cs="Arial"/>
+        </w:rPr>
+        <w:t xml:space="preserve"> can provide unseen speed ups in expensive computations. We can also see how a workbench could be advantageous to experiment and test such optimisations.</w:t>
+      </w:r>
+      <w:r>
+        <w:rPr>
+          <w:rFonts w:cs="Arial"/>
+        </w:rPr>
+        <w:t xml:space="preserve"> </w:t>
+      </w:r>
+    </w:p>
+    <w:p>
+      <w:pPr>
+        <w:pStyle w:val="Heading2"/>
+        <w:spacing w:after="120"/>
+      </w:pPr>
+      <w:bookmarkStart w:id="14" w:name="_Toc469867033"/>
+      <w:r>
+        <w:t xml:space="preserve">2.2 </w:t>
+      </w:r>
+      <w:r>
+        <w:t>JavaScript</w:t>
+      </w:r>
+      <w:bookmarkEnd w:id="14"/>
+    </w:p>
+    <w:p>
+      <w:pPr>
+        <w:rPr>
+          <w:rFonts w:cs="Arial"/>
+        </w:rPr>
+      </w:pPr>
+      <w:r>
+        <w:rPr>
+          <w:rFonts w:cs="Arial"/>
+        </w:rPr>
+        <w:t>We cho</w:t>
+      </w:r>
+      <w:r>
+        <w:rPr>
+          <w:rFonts w:cs="Arial"/>
+        </w:rPr>
+        <w:t xml:space="preserve">se JavaScript as the language for the platform for various reasons. The first is its speed. JavaScript has benefited from </w:t>
+      </w:r>
+      <w:r>
+        <w:rPr>
+          <w:rFonts w:cs="Arial"/>
+        </w:rPr>
+        <w:t>a</w:t>
+      </w:r>
+      <w:r>
+        <w:rPr>
+          <w:rFonts w:cs="Arial"/>
+        </w:rPr>
+        <w:t xml:space="preserve"> large amount of investment</w:t>
+      </w:r>
+      <w:r>
+        <w:rPr>
+          <w:rFonts w:cs="Arial"/>
+        </w:rPr>
+        <w:t xml:space="preserve"> in compiler development with most browser vendors now opting for JIT compilers over traditional interpreters for JavaScript execution. The result is a tenfold increase in JavaScript speed making the language more suitable for high performance applications.</w:t>
+      </w:r>
+      <w:r>
+        <w:rPr>
+          <w:rFonts w:cs="Arial"/>
+        </w:rPr>
+        <w:t xml:space="preserve"> </w:t>
+      </w:r>
+      <w:r>
+        <w:rPr>
+          <w:rFonts w:cs="Arial"/>
+        </w:rPr>
+        <w:t>Second JavaScript is a very popular language.</w:t>
+      </w:r>
+      <w:r>
+        <w:rPr>
+          <w:rFonts w:cs="Arial"/>
+        </w:rPr>
+        <w:t xml:space="preserve"> In their yearly survey StackOverflow found JavaScript to be the most popular technology </w:t>
+      </w:r>
       <w:r>
         <w:rPr>
           <w:rFonts w:cs="Arial"/>
@@ -5287,148 +5930,44 @@
           <w:sz w:val="21"/>
           <w:shd w:val="clear" w:color="auto" w:fill="FFFFFF"/>
         </w:rPr>
-        <w:t>, 2016)</w:t>
-      </w:r>
-      <w:r>
-        <w:t xml:space="preserve"> and research </w:t>
-      </w:r>
-      <w:r>
-        <w:t>undertaken</w:t>
-      </w:r>
-      <w:r>
-        <w:t xml:space="preserve"> at John Peddie Research. Although NVidia dominate</w:t>
-      </w:r>
-      <w:r>
+        <w:t>(Stack overflow blog, 2016)</w:t>
+      </w:r>
+      <w:r>
+        <w:rPr>
+          <w:rFonts w:cs="Arial"/>
+        </w:rPr>
+        <w:t xml:space="preserve"> by a large mile, so using it for the platform would be </w:t>
+      </w:r>
+      <w:r>
+        <w:rPr>
+          <w:rFonts w:cs="Arial"/>
+        </w:rPr>
+        <w:lastRenderedPageBreak/>
+        <w:t>an advantage to many developers.</w:t>
+      </w:r>
+      <w:r>
+        <w:rPr>
+          <w:rFonts w:cs="Arial"/>
+        </w:rPr>
+        <w:t xml:space="preserve"> The idea is that most </w:t>
+      </w:r>
+      <w:r>
+        <w:rPr>
+          <w:rFonts w:cs="Arial"/>
+        </w:rPr>
+        <w:t>Finally, JavaScript has had a new recent standard ECMAScript 2015 which has sought to remove previous issue</w:t>
+      </w:r>
+      <w:r>
+        <w:rPr>
+          <w:rFonts w:cs="Arial"/>
+        </w:rPr>
         <w:t>s</w:t>
       </w:r>
       <w:r>
-        <w:t xml:space="preserve"> the market AMD is still an </w:t>
-      </w:r>
-      <w:r>
-        <w:t>influential</w:t>
-      </w:r>
-      <w:r>
-        <w:t xml:space="preserve"> player.</w:t>
-      </w:r>
-      <w:r>
-        <w:t xml:space="preserve"> The latest generation consoles, the Xbox One and PlayStation 4 </w:t>
-      </w:r>
-      <w:r>
-        <w:t>a</w:t>
-      </w:r>
-      <w:r>
-        <w:t>re powered by AMD graphics card</w:t>
-      </w:r>
-      <w:r>
-        <w:t>s</w:t>
-      </w:r>
-      <w:r>
-        <w:t>. What’s more their Mantle API</w:t>
-      </w:r>
-      <w:r>
-        <w:t xml:space="preserve"> </w:t>
-      </w:r>
-      <w:r>
-        <w:rPr>
-          <w:rFonts w:cs="Arial"/>
-          <w:color w:val="333333"/>
-          <w:sz w:val="21"/>
-          <w:shd w:val="clear" w:color="auto" w:fill="FFFFFF"/>
-        </w:rPr>
-        <w:t>(</w:t>
-      </w:r>
-      <w:proofErr w:type="spellStart"/>
-      <w:r>
-        <w:rPr>
-          <w:rFonts w:cs="Arial"/>
-          <w:color w:val="333333"/>
-          <w:sz w:val="21"/>
-          <w:shd w:val="clear" w:color="auto" w:fill="FFFFFF"/>
-        </w:rPr>
-        <w:t>Amdcom</w:t>
-      </w:r>
-      <w:proofErr w:type="spellEnd"/>
-      <w:r>
-        <w:rPr>
-          <w:rFonts w:cs="Arial"/>
-          <w:color w:val="333333"/>
-          <w:sz w:val="21"/>
-          <w:shd w:val="clear" w:color="auto" w:fill="FFFFFF"/>
-        </w:rPr>
-        <w:t>, 2016)</w:t>
-      </w:r>
-      <w:r>
-        <w:t xml:space="preserve"> was the starting point for the new API for both compute and graphics </w:t>
-      </w:r>
-      <w:proofErr w:type="spellStart"/>
-      <w:r>
-        <w:t>Vulk</w:t>
-      </w:r>
-      <w:r>
-        <w:t>an</w:t>
-      </w:r>
-      <w:proofErr w:type="spellEnd"/>
-      <w:r>
-        <w:t xml:space="preserve"> </w:t>
-      </w:r>
-      <w:r>
-        <w:rPr>
-          <w:rFonts w:cs="Arial"/>
-          <w:color w:val="333333"/>
-          <w:sz w:val="21"/>
-        </w:rPr>
-        <w:t>(</w:t>
-      </w:r>
-      <w:proofErr w:type="spellStart"/>
-      <w:r>
-        <w:rPr>
-          <w:rFonts w:cs="Arial"/>
-          <w:color w:val="333333"/>
-          <w:sz w:val="21"/>
-        </w:rPr>
-        <w:t>Khronosorg</w:t>
-      </w:r>
-      <w:proofErr w:type="spellEnd"/>
-      <w:r>
-        <w:rPr>
-          <w:rFonts w:cs="Arial"/>
-          <w:color w:val="333333"/>
-          <w:sz w:val="21"/>
-        </w:rPr>
-        <w:t>, 2016)</w:t>
-      </w:r>
-      <w:r>
-        <w:t xml:space="preserve"> which aims to superse</w:t>
-      </w:r>
-      <w:r>
-        <w:t xml:space="preserve">de OpenGL and OpenCL entirely. </w:t>
-      </w:r>
-      <w:r>
-        <w:t>AMD actually entered the graphics card market wit</w:t>
-      </w:r>
-      <w:r>
-        <w:t>h the acquisition of ATI in 2006</w:t>
-      </w:r>
-      <w:r>
-        <w:t xml:space="preserve"> and has been a keen player ever since. NVidia</w:t>
-      </w:r>
-      <w:r>
-        <w:t xml:space="preserve"> has its own</w:t>
-      </w:r>
-      <w:r>
-        <w:t xml:space="preserve"> accomplishments with its own compute</w:t>
-      </w:r>
-      <w:r>
-        <w:t xml:space="preserve"> API supported on its cards known as CUDA which is a direct competitor </w:t>
-      </w:r>
-      <w:r>
-        <w:t>OpenCL</w:t>
-      </w:r>
-      <w:r>
-        <w:t>.</w:t>
-      </w:r>
-      <w:r>
-        <w:t xml:space="preserve"> NVidia cards are commonly the graphics card vendor of choice when it comes to laptops and general desktops as well.</w:t>
+        <w:rPr>
+          <w:rFonts w:cs="Arial"/>
+        </w:rPr>
+        <w:t xml:space="preserve"> and present JavaScript as a clear concise general purpose scripting language rather than a language for document object model manipulation in the browser.</w:t>
       </w:r>
     </w:p>
     <w:p>
@@ -5436,45 +5975,130 @@
         <w:pStyle w:val="Heading3"/>
         <w:spacing w:after="120"/>
       </w:pPr>
-      <w:bookmarkStart w:id="9" w:name="_Toc469857872"/>
-      <w:r>
-        <w:t xml:space="preserve">2.1.3 </w:t>
-      </w:r>
-      <w:r>
-        <w:t xml:space="preserve">Intel &amp; </w:t>
-      </w:r>
-      <w:r>
-        <w:t>AMD</w:t>
-      </w:r>
-      <w:bookmarkEnd w:id="9"/>
-    </w:p>
-    <w:p>
-      <w:r>
-        <w:t>As modern integrated graphics are now integrated onto the CPU die this technology is completely dominated by the 2 major CPU manufacturers Intel and AMD.</w:t>
-      </w:r>
-      <w:r>
-        <w:t xml:space="preserve"> Intel added integrated graphics into their </w:t>
-      </w:r>
-      <w:r>
-        <w:lastRenderedPageBreak/>
-        <w:t xml:space="preserve">CPUs in 2010 with the launch of their </w:t>
-      </w:r>
-      <w:proofErr w:type="spellStart"/>
-      <w:r>
-        <w:t>Westmere</w:t>
-      </w:r>
-      <w:proofErr w:type="spellEnd"/>
-      <w:r>
-        <w:t xml:space="preserve"> microarchitecture</w:t>
-      </w:r>
-      <w:r>
-        <w:t xml:space="preserve">. AMD arrived later with APUs </w:t>
-      </w:r>
-      <w:r>
-        <w:t xml:space="preserve">based on their K10 architecture, that while </w:t>
-      </w:r>
-      <w:r>
-        <w:t>not the first provided much better performance out of the box.</w:t>
+      <w:bookmarkStart w:id="15" w:name="_Toc469867034"/>
+      <w:r>
+        <w:t>2.2</w:t>
+      </w:r>
+      <w:r>
+        <w:t>.1</w:t>
+      </w:r>
+      <w:r>
+        <w:t xml:space="preserve"> </w:t>
+      </w:r>
+      <w:r>
+        <w:t>Typed Array Architecture</w:t>
+      </w:r>
+      <w:bookmarkEnd w:id="15"/>
+    </w:p>
+    <w:p>
+      <w:pPr>
+        <w:rPr>
+          <w:rFonts w:cs="Arial"/>
+        </w:rPr>
+      </w:pPr>
+      <w:r>
+        <w:rPr>
+          <w:rFonts w:cs="Arial"/>
+        </w:rPr>
+        <w:t>Recent revisions of the</w:t>
+      </w:r>
+      <w:r>
+        <w:rPr>
+          <w:rFonts w:cs="Arial"/>
+        </w:rPr>
+        <w:t xml:space="preserve"> JavaScript standard </w:t>
+      </w:r>
+      <w:r>
+        <w:rPr>
+          <w:rFonts w:cs="Arial"/>
+        </w:rPr>
+        <w:t>have added support for objects</w:t>
+      </w:r>
+      <w:r>
+        <w:rPr>
+          <w:rFonts w:cs="Arial"/>
+        </w:rPr>
+        <w:t xml:space="preserve"> </w:t>
+      </w:r>
+      <w:r>
+        <w:rPr>
+          <w:rFonts w:cs="Arial"/>
+        </w:rPr>
+        <w:t>designed to make low level programming possible</w:t>
+      </w:r>
+      <w:r>
+        <w:rPr>
+          <w:rFonts w:cs="Arial"/>
+        </w:rPr>
+        <w:t xml:space="preserve"> </w:t>
+      </w:r>
+      <w:r>
+        <w:rPr>
+          <w:rFonts w:cs="Arial"/>
+          <w:color w:val="333333"/>
+          <w:shd w:val="clear" w:color="auto" w:fill="FFFFFF"/>
+        </w:rPr>
+        <w:t>(Mozillaorg, 2016)</w:t>
+      </w:r>
+      <w:r>
+        <w:rPr>
+          <w:rFonts w:cs="Arial"/>
+        </w:rPr>
+        <w:t>.</w:t>
+      </w:r>
+      <w:r>
+        <w:rPr>
+          <w:rFonts w:cs="Arial"/>
+        </w:rPr>
+        <w:t xml:space="preserve"> </w:t>
+      </w:r>
+      <w:r>
+        <w:rPr>
+          <w:rFonts w:cs="Arial"/>
+        </w:rPr>
+        <w:t xml:space="preserve">I will summarise </w:t>
+      </w:r>
+      <w:r>
+        <w:rPr>
+          <w:rFonts w:cs="Arial"/>
+        </w:rPr>
+        <w:t>the most ground breaking set</w:t>
+      </w:r>
+      <w:r>
+        <w:rPr>
+          <w:rFonts w:cs="Arial"/>
+        </w:rPr>
+        <w:t xml:space="preserve"> of objects known as TypedArray</w:t>
+      </w:r>
+      <w:r>
+        <w:rPr>
+          <w:rFonts w:cs="Arial"/>
+        </w:rPr>
+        <w:t xml:space="preserve"> objects as it now allows JavaScript to work with binary data directly.</w:t>
+      </w:r>
+      <w:r>
+        <w:rPr>
+          <w:rFonts w:cs="Arial"/>
+        </w:rPr>
+        <w:t xml:space="preserve"> </w:t>
+      </w:r>
+      <w:r>
+        <w:rPr>
+          <w:rFonts w:cs="Arial"/>
+        </w:rPr>
+        <w:t>Typed</w:t>
+      </w:r>
+      <w:r>
+        <w:rPr>
+          <w:rFonts w:cs="Arial"/>
+        </w:rPr>
+        <w:t xml:space="preserve"> arrays were added in the JavaScript standard ECMAScript 2015. They provide the ability to interact with raw binary data. The</w:t>
+      </w:r>
+      <w:r>
+        <w:rPr>
+          <w:rFonts w:cs="Arial"/>
+        </w:rPr>
+        <w:t>y provide the perfect way to work with low level data structures and provide much more control over the underlying data.</w:t>
       </w:r>
     </w:p>
     <w:p>
@@ -5482,894 +6106,29 @@
         <w:pStyle w:val="Heading3"/>
         <w:spacing w:after="120"/>
       </w:pPr>
-      <w:bookmarkStart w:id="10" w:name="_Toc469857873"/>
-      <w:r>
-        <w:t>2.1.5</w:t>
+      <w:bookmarkStart w:id="16" w:name="_Toc469867035"/>
+      <w:r>
+        <w:t>2.2.2</w:t>
       </w:r>
       <w:r>
         <w:t xml:space="preserve"> </w:t>
       </w:r>
       <w:r>
-        <w:t>Software</w:t>
-      </w:r>
-      <w:bookmarkEnd w:id="10"/>
-    </w:p>
-    <w:p>
-      <w:r>
-        <w:t>Because GPUs are specialised hardware they have been traditionally been accessed through industry approved API standards like OpenGL and OpenCL.</w:t>
-      </w:r>
-      <w:r>
-        <w:t xml:space="preserve"> Over the years </w:t>
-      </w:r>
-      <w:r>
-        <w:t>the</w:t>
-      </w:r>
-      <w:r>
-        <w:t xml:space="preserve"> number of</w:t>
-      </w:r>
-      <w:r>
-        <w:t xml:space="preserve"> APIs available have</w:t>
-      </w:r>
-      <w:r>
-        <w:t xml:space="preserve"> expanded and GPUs have evolved. The newest APIs include Vulcan</w:t>
-      </w:r>
-      <w:r>
-        <w:t xml:space="preserve"> </w:t>
-      </w:r>
-      <w:r>
-        <w:rPr>
-          <w:rFonts w:cs="Arial"/>
-          <w:color w:val="333333"/>
-          <w:sz w:val="21"/>
-        </w:rPr>
-        <w:t>(</w:t>
-      </w:r>
-      <w:proofErr w:type="spellStart"/>
-      <w:r>
-        <w:rPr>
-          <w:rFonts w:cs="Arial"/>
-          <w:color w:val="333333"/>
-          <w:sz w:val="21"/>
-        </w:rPr>
-        <w:t>Khronosorg</w:t>
-      </w:r>
-      <w:proofErr w:type="spellEnd"/>
-      <w:r>
-        <w:rPr>
-          <w:rFonts w:cs="Arial"/>
-          <w:color w:val="333333"/>
-          <w:sz w:val="21"/>
-        </w:rPr>
-        <w:t>, 2016)</w:t>
-      </w:r>
-      <w:r>
-        <w:t>, Metal</w:t>
-      </w:r>
-      <w:r>
-        <w:t xml:space="preserve"> </w:t>
-      </w:r>
-      <w:r>
-        <w:rPr>
-          <w:rFonts w:cs="Arial"/>
-          <w:color w:val="333333"/>
-          <w:sz w:val="21"/>
-          <w:shd w:val="clear" w:color="auto" w:fill="FFFFFF"/>
-        </w:rPr>
-        <w:t>(</w:t>
-      </w:r>
-      <w:proofErr w:type="spellStart"/>
-      <w:r>
-        <w:rPr>
-          <w:rFonts w:cs="Arial"/>
-          <w:color w:val="333333"/>
-          <w:sz w:val="21"/>
-          <w:shd w:val="clear" w:color="auto" w:fill="FFFFFF"/>
-        </w:rPr>
-        <w:t>Applecom</w:t>
-      </w:r>
-      <w:proofErr w:type="spellEnd"/>
-      <w:r>
-        <w:rPr>
-          <w:rFonts w:cs="Arial"/>
-          <w:color w:val="333333"/>
-          <w:sz w:val="21"/>
-          <w:shd w:val="clear" w:color="auto" w:fill="FFFFFF"/>
-        </w:rPr>
-        <w:t>, 2016)</w:t>
-      </w:r>
-      <w:r>
-        <w:t xml:space="preserve"> and CUDA</w:t>
-      </w:r>
-      <w:r>
-        <w:t xml:space="preserve"> </w:t>
-      </w:r>
-      <w:r>
-        <w:rPr>
-          <w:rFonts w:cs="Arial"/>
-          <w:color w:val="333333"/>
-          <w:sz w:val="21"/>
-          <w:shd w:val="clear" w:color="auto" w:fill="FFFFFF"/>
-        </w:rPr>
-        <w:t>(</w:t>
-      </w:r>
-      <w:proofErr w:type="spellStart"/>
-      <w:r>
-        <w:rPr>
-          <w:rFonts w:cs="Arial"/>
-          <w:color w:val="333333"/>
-          <w:sz w:val="21"/>
-          <w:shd w:val="clear" w:color="auto" w:fill="FFFFFF"/>
-        </w:rPr>
-        <w:t>Nvidiacom</w:t>
-      </w:r>
-      <w:proofErr w:type="spellEnd"/>
-      <w:r>
-        <w:rPr>
-          <w:rFonts w:cs="Arial"/>
-          <w:color w:val="333333"/>
-          <w:sz w:val="21"/>
-          <w:shd w:val="clear" w:color="auto" w:fill="FFFFFF"/>
-        </w:rPr>
-        <w:t>, 2016)</w:t>
-      </w:r>
-      <w:r>
-        <w:t>.</w:t>
-      </w:r>
-      <w:r>
-        <w:t xml:space="preserve"> GPUs are traditionally used for parallel computation and advanced 3D rendering and in the following section I will be summarising the technology most used today to accomplish rendering and computation.</w:t>
-      </w:r>
-    </w:p>
-    <w:p>
-      <w:pPr>
-        <w:pStyle w:val="Heading3"/>
-        <w:spacing w:after="120"/>
-      </w:pPr>
-      <w:bookmarkStart w:id="11" w:name="_Toc469857874"/>
-      <w:r>
-        <w:t>2.1.6</w:t>
-      </w:r>
-      <w:r>
-        <w:t xml:space="preserve"> </w:t>
-      </w:r>
-      <w:r>
-        <w:t>OpenGL</w:t>
-      </w:r>
-      <w:r>
-        <w:t xml:space="preserve"> &amp; DirectX</w:t>
-      </w:r>
-      <w:bookmarkEnd w:id="11"/>
-    </w:p>
-    <w:p>
-      <w:r>
-        <w:t>Rendering has been traditionally accomplished through either DirectX or OpenGL. DirectX is a set of Windows APIs for multimedia applications. DirectX</w:t>
-      </w:r>
-      <w:r>
-        <w:t>’s key component is</w:t>
-      </w:r>
-      <w:r>
-        <w:t xml:space="preserve"> Direct3D which is a direct competitor to OpenGL</w:t>
-      </w:r>
-      <w:r>
-        <w:t xml:space="preserve"> and allows developers to write 3D applications</w:t>
-      </w:r>
-      <w:r>
-        <w:t>.</w:t>
-      </w:r>
-      <w:r>
-        <w:t xml:space="preserve"> DirectX unlike OpenGL isn’t cross platform, you will only find it on Windows, one of its key faults.</w:t>
-      </w:r>
-      <w:r>
-        <w:t xml:space="preserve"> Another key differential is that DirectX isn’t backwards compatible</w:t>
-      </w:r>
-      <w:r>
-        <w:t xml:space="preserve"> unlike its competitor.</w:t>
-      </w:r>
-      <w:r>
-        <w:t xml:space="preserve"> OpenGL stands for Open Graphics </w:t>
-      </w:r>
-      <w:r>
-        <w:t>Library;</w:t>
-      </w:r>
-      <w:r>
-        <w:t xml:space="preserve"> </w:t>
-      </w:r>
-      <w:r>
-        <w:t xml:space="preserve">it </w:t>
-      </w:r>
-      <w:r>
-        <w:t>is a cross platform API f</w:t>
-      </w:r>
-      <w:r>
-        <w:t xml:space="preserve">or 3D rendering. Unlike DirectX, </w:t>
-      </w:r>
-      <w:r>
-        <w:t>OpenGL is only concerned</w:t>
-      </w:r>
-      <w:r>
-        <w:t xml:space="preserve"> with rendering and isn’t a set of APIs but rather one API for rendering only. OpenGL</w:t>
-      </w:r>
-      <w:r>
-        <w:t xml:space="preserve"> is backwards compatible</w:t>
-      </w:r>
-      <w:r>
-        <w:t xml:space="preserve"> and</w:t>
-      </w:r>
-      <w:r>
-        <w:t xml:space="preserve"> uniquely has multiple versions which has seen it expand onto other platforms. OpenGL ES brought the API to embedded systems, and </w:t>
-      </w:r>
-      <w:proofErr w:type="spellStart"/>
-      <w:r>
-        <w:t>WebGL</w:t>
-      </w:r>
-      <w:proofErr w:type="spellEnd"/>
-      <w:r>
-        <w:t xml:space="preserve"> brought hardware accelerated rendering to the Web. In any case as it is one of the few platform independent graphics APIs it is still used today, most notably on Linux and Mac.</w:t>
-      </w:r>
-    </w:p>
-    <w:p>
-      <w:pPr>
-        <w:pStyle w:val="Heading3"/>
-        <w:spacing w:after="120"/>
-      </w:pPr>
-      <w:bookmarkStart w:id="12" w:name="_Toc469857875"/>
-      <w:r>
-        <w:t>2.1.</w:t>
-      </w:r>
-      <w:r>
-        <w:t>7</w:t>
-      </w:r>
-      <w:r>
-        <w:t xml:space="preserve"> </w:t>
-      </w:r>
-      <w:r>
-        <w:t>CUDA</w:t>
-      </w:r>
-      <w:r>
-        <w:t xml:space="preserve"> &amp; OpenCL</w:t>
-      </w:r>
-      <w:bookmarkEnd w:id="12"/>
-    </w:p>
-    <w:p>
-      <w:r>
-        <w:t xml:space="preserve">On the compute side of GPU </w:t>
-      </w:r>
-      <w:r>
-        <w:t>APIs,</w:t>
-      </w:r>
-      <w:r>
-        <w:t xml:space="preserve"> we have CUDA and OpenCL.</w:t>
-      </w:r>
-      <w:r>
-        <w:t xml:space="preserve"> OpenCL or Open Compute Library was originally proposed by Apple </w:t>
-      </w:r>
-      <w:r>
-        <w:t>as a way to allow developers to take advantage of GPUs on their platform. They submitted it to the Kronos Group and it soon became OpenCL and an industry standard. Where OpenCL is different from</w:t>
-      </w:r>
-      <w:r>
-        <w:t xml:space="preserve"> CUDA is actually the range of devices it works on</w:t>
-      </w:r>
-      <w:r>
-        <w:t xml:space="preserve">. OpenCL can run on any heterogeneous system and is not bound to a single operating system like DirectX or hardware manufacturer like CUDA. </w:t>
-      </w:r>
-      <w:r>
-        <w:t>CUDA on the other hand is not open source and will only run on NVidia hardware.</w:t>
-      </w:r>
-      <w:r>
-        <w:t xml:space="preserve"> </w:t>
-      </w:r>
-      <w:r>
-        <w:t>Research (</w:t>
-      </w:r>
-      <w:proofErr w:type="spellStart"/>
-      <w:r>
-        <w:t>Karimi</w:t>
-      </w:r>
-      <w:proofErr w:type="spellEnd"/>
-      <w:r>
-        <w:t xml:space="preserve">, K, </w:t>
-      </w:r>
-      <w:r>
-        <w:t>2016) found CUDA to actually perform better than OpenCL</w:t>
-      </w:r>
-      <w:r>
-        <w:t>, however CUDAs inability to work across hardware from different manufacturers is</w:t>
-      </w:r>
-      <w:r>
-        <w:t xml:space="preserve"> certainly its biggest downfall, however reserves its strength as the best performing API in the market.</w:t>
-      </w:r>
-    </w:p>
-    <w:p>
-      <w:pPr>
-        <w:pStyle w:val="Heading3"/>
-        <w:spacing w:after="120"/>
-        <w:rPr>
-          <w:rFonts w:cs="Arial"/>
-        </w:rPr>
-      </w:pPr>
-      <w:bookmarkStart w:id="13" w:name="_Toc469857876"/>
-      <w:r>
-        <w:t>2.1.</w:t>
-      </w:r>
-      <w:r>
-        <w:t>8</w:t>
-      </w:r>
-      <w:r>
-        <w:t xml:space="preserve"> Advantages of GPUs</w:t>
-      </w:r>
-      <w:bookmarkEnd w:id="13"/>
-    </w:p>
-    <w:p>
-      <w:r>
-        <w:rPr>
-          <w:rFonts w:cs="Arial"/>
-        </w:rPr>
-        <w:t>R</w:t>
-      </w:r>
-      <w:r>
-        <w:rPr>
-          <w:rFonts w:cs="Arial"/>
-        </w:rPr>
-        <w:t>esearch</w:t>
-      </w:r>
-      <w:r>
-        <w:rPr>
-          <w:rFonts w:cs="Arial"/>
-        </w:rPr>
-        <w:t xml:space="preserve"> has investigated </w:t>
-      </w:r>
-      <w:r>
-        <w:rPr>
-          <w:rFonts w:cs="Arial"/>
-        </w:rPr>
-        <w:t>if</w:t>
-      </w:r>
-      <w:r>
-        <w:rPr>
-          <w:rFonts w:cs="Arial"/>
-        </w:rPr>
-        <w:t xml:space="preserve"> there are </w:t>
-      </w:r>
-      <w:r>
-        <w:rPr>
-          <w:rFonts w:cs="Arial"/>
-        </w:rPr>
-        <w:t>advantage</w:t>
-      </w:r>
-      <w:r>
-        <w:rPr>
-          <w:rFonts w:cs="Arial"/>
-        </w:rPr>
-        <w:t>s</w:t>
-      </w:r>
-      <w:r>
-        <w:rPr>
-          <w:rFonts w:cs="Arial"/>
-        </w:rPr>
-        <w:t xml:space="preserve"> </w:t>
-      </w:r>
-      <w:r>
-        <w:rPr>
-          <w:rFonts w:cs="Arial"/>
-        </w:rPr>
-        <w:t>of taking traditional algorithms</w:t>
-      </w:r>
-      <w:r>
-        <w:rPr>
-          <w:rFonts w:cs="Arial"/>
-        </w:rPr>
-        <w:t xml:space="preserve"> and </w:t>
-      </w:r>
-      <w:r>
-        <w:rPr>
-          <w:rFonts w:cs="Arial"/>
-        </w:rPr>
-        <w:t>parallelising them across GPUs</w:t>
-      </w:r>
-      <w:r>
-        <w:rPr>
-          <w:rFonts w:cs="Arial"/>
-        </w:rPr>
-        <w:t xml:space="preserve">. </w:t>
-      </w:r>
-      <w:r>
-        <w:rPr>
-          <w:rFonts w:cs="Arial"/>
-        </w:rPr>
-        <w:t xml:space="preserve">Research </w:t>
-      </w:r>
-      <w:r>
-        <w:rPr>
-          <w:rFonts w:cs="Arial"/>
-        </w:rPr>
-        <w:t>(</w:t>
-      </w:r>
-      <w:r>
-        <w:rPr>
-          <w:rFonts w:cs="Arial"/>
-        </w:rPr>
-        <w:t>Yang et a</w:t>
-      </w:r>
-      <w:r>
-        <w:rPr>
-          <w:rFonts w:cs="Arial"/>
-        </w:rPr>
-        <w:t>l</w:t>
-      </w:r>
-      <w:r>
-        <w:rPr>
-          <w:rFonts w:cs="Arial"/>
-        </w:rPr>
-        <w:t xml:space="preserve">, </w:t>
-      </w:r>
-      <w:r>
-        <w:rPr>
-          <w:rFonts w:cs="Arial"/>
-        </w:rPr>
-        <w:t xml:space="preserve">2008) took bread and butter computer vision algorithms and compared their performance when processed across a CPU and GPU. </w:t>
-      </w:r>
-      <w:r>
-        <w:rPr>
-          <w:rFonts w:cs="Arial"/>
-        </w:rPr>
-        <w:t xml:space="preserve">With a </w:t>
-      </w:r>
-      <w:r>
-        <w:rPr>
-          <w:rFonts w:cs="Arial"/>
-        </w:rPr>
-        <w:t xml:space="preserve">histogram </w:t>
-      </w:r>
-      <w:r>
-        <w:rPr>
-          <w:rFonts w:cs="Arial"/>
-        </w:rPr>
-        <w:t xml:space="preserve">they saw a 44x speed up when computed on the GPU. When it came to edge detection they saw a 200x speed </w:t>
-      </w:r>
-      <w:r>
-        <w:rPr>
-          <w:rFonts w:cs="Arial"/>
-        </w:rPr>
-        <w:t>up. Ad</w:t>
-      </w:r>
-      <w:r>
-        <w:rPr>
-          <w:rFonts w:cs="Arial"/>
-        </w:rPr>
-        <w:t>ditionally, research</w:t>
-      </w:r>
-      <w:r>
-        <w:rPr>
-          <w:rFonts w:cs="Arial"/>
-        </w:rPr>
-        <w:t xml:space="preserve"> </w:t>
-      </w:r>
-      <w:r>
-        <w:rPr>
-          <w:rFonts w:cs="Arial"/>
-        </w:rPr>
-        <w:t>(</w:t>
-      </w:r>
-      <w:r>
-        <w:rPr>
-          <w:rFonts w:cs="Arial"/>
-        </w:rPr>
-        <w:t>Teodoro et al</w:t>
-      </w:r>
-      <w:r>
-        <w:rPr>
-          <w:rFonts w:cs="Arial"/>
-        </w:rPr>
-        <w:t xml:space="preserve">, </w:t>
-      </w:r>
-      <w:r>
-        <w:rPr>
-          <w:rFonts w:cs="Arial"/>
-        </w:rPr>
-        <w:t xml:space="preserve">2009) found that </w:t>
-      </w:r>
-      <w:r>
-        <w:rPr>
-          <w:rFonts w:cs="Arial"/>
-        </w:rPr>
-        <w:t xml:space="preserve">optimising </w:t>
-      </w:r>
-      <w:r>
-        <w:rPr>
-          <w:rFonts w:cs="Arial"/>
-        </w:rPr>
-        <w:t>a histopathology application </w:t>
-      </w:r>
-      <w:r>
-        <w:rPr>
-          <w:rFonts w:cs="Arial"/>
-        </w:rPr>
-        <w:t>result</w:t>
-      </w:r>
-      <w:r>
-        <w:rPr>
-          <w:rFonts w:cs="Arial"/>
-        </w:rPr>
-        <w:t>ed</w:t>
-      </w:r>
-      <w:r>
-        <w:rPr>
-          <w:rFonts w:cs="Arial"/>
-        </w:rPr>
-        <w:t xml:space="preserve"> in a speed factor increase of between 19x to 40x</w:t>
-      </w:r>
-      <w:r>
-        <w:rPr>
-          <w:rFonts w:cs="Arial"/>
-        </w:rPr>
-        <w:t xml:space="preserve"> in their tests</w:t>
-      </w:r>
-      <w:r>
-        <w:rPr>
-          <w:rFonts w:cs="Arial"/>
-        </w:rPr>
-        <w:t>.</w:t>
-      </w:r>
-      <w:r>
-        <w:rPr>
-          <w:rFonts w:cs="Arial"/>
-        </w:rPr>
-        <w:t xml:space="preserve"> </w:t>
-      </w:r>
-      <w:r>
-        <w:rPr>
-          <w:rFonts w:cs="Arial"/>
-        </w:rPr>
-        <w:t>In computationally</w:t>
-      </w:r>
-      <w:r>
-        <w:rPr>
-          <w:rFonts w:cs="Arial"/>
-        </w:rPr>
-        <w:t xml:space="preserve"> expensive tasks we can see GPU</w:t>
-      </w:r>
-      <w:r>
-        <w:rPr>
-          <w:rFonts w:cs="Arial"/>
-        </w:rPr>
-        <w:t>s</w:t>
-      </w:r>
-      <w:r>
-        <w:rPr>
-          <w:rFonts w:cs="Arial"/>
-        </w:rPr>
-        <w:t xml:space="preserve"> can provide unseen speed ups in expensive computations. We can also see how a workbench could be advantageous to experiment and test such optimisations.</w:t>
-      </w:r>
-      <w:r>
-        <w:rPr>
-          <w:rFonts w:cs="Arial"/>
-        </w:rPr>
-        <w:t xml:space="preserve"> </w:t>
-      </w:r>
-    </w:p>
-    <w:p>
-      <w:pPr>
-        <w:pStyle w:val="Heading2"/>
-        <w:spacing w:after="120"/>
-      </w:pPr>
-      <w:bookmarkStart w:id="14" w:name="_Toc469857877"/>
-      <w:r>
-        <w:t xml:space="preserve">2.2 </w:t>
-      </w:r>
-      <w:r>
-        <w:t>JavaScript</w:t>
-      </w:r>
-      <w:bookmarkEnd w:id="14"/>
-    </w:p>
-    <w:p>
-      <w:pPr>
-        <w:rPr>
-          <w:rFonts w:cs="Arial"/>
-        </w:rPr>
-      </w:pPr>
-      <w:r>
-        <w:rPr>
-          <w:rFonts w:cs="Arial"/>
-        </w:rPr>
-        <w:t>We cho</w:t>
-      </w:r>
-      <w:r>
-        <w:rPr>
-          <w:rFonts w:cs="Arial"/>
-        </w:rPr>
-        <w:t xml:space="preserve">se JavaScript as the language for the platform for various reasons. The first is its speed. JavaScript has benefited from </w:t>
-      </w:r>
-      <w:r>
-        <w:rPr>
-          <w:rFonts w:cs="Arial"/>
-        </w:rPr>
-        <w:t>a</w:t>
-      </w:r>
-      <w:r>
-        <w:rPr>
-          <w:rFonts w:cs="Arial"/>
-        </w:rPr>
-        <w:t xml:space="preserve"> large amount of investment</w:t>
-      </w:r>
-      <w:r>
-        <w:rPr>
-          <w:rFonts w:cs="Arial"/>
-        </w:rPr>
-        <w:t xml:space="preserve"> in compiler development with most browser vendors now opting for JIT compilers over traditional interpreters for JavaScript execution. The result is a tenfold increase in JavaScript speed making the language more suitable for high performance applications.</w:t>
-      </w:r>
-      <w:r>
-        <w:rPr>
-          <w:rFonts w:cs="Arial"/>
-        </w:rPr>
-        <w:t xml:space="preserve"> </w:t>
-      </w:r>
-      <w:r>
-        <w:rPr>
-          <w:rFonts w:cs="Arial"/>
-        </w:rPr>
-        <w:t>Second JavaScript is a very popular language.</w:t>
-      </w:r>
-      <w:r>
-        <w:rPr>
-          <w:rFonts w:cs="Arial"/>
-        </w:rPr>
-        <w:t xml:space="preserve"> In their yearly survey </w:t>
-      </w:r>
-      <w:proofErr w:type="spellStart"/>
-      <w:r>
-        <w:rPr>
-          <w:rFonts w:cs="Arial"/>
-        </w:rPr>
-        <w:t>StackOverflow</w:t>
-      </w:r>
-      <w:proofErr w:type="spellEnd"/>
-      <w:r>
-        <w:rPr>
-          <w:rFonts w:cs="Arial"/>
-        </w:rPr>
-        <w:t xml:space="preserve"> found JavaScript to be the most popular technology </w:t>
-      </w:r>
-      <w:r>
-        <w:rPr>
-          <w:rFonts w:cs="Arial"/>
-          <w:color w:val="333333"/>
-          <w:sz w:val="21"/>
-          <w:shd w:val="clear" w:color="auto" w:fill="FFFFFF"/>
-        </w:rPr>
-        <w:t>(Stack overflow blog, 2016)</w:t>
-      </w:r>
-      <w:r>
-        <w:rPr>
-          <w:rFonts w:cs="Arial"/>
-        </w:rPr>
-        <w:t xml:space="preserve"> by a large mile, so using it for the platform would be </w:t>
-      </w:r>
-      <w:r>
-        <w:rPr>
-          <w:rFonts w:cs="Arial"/>
-        </w:rPr>
-        <w:lastRenderedPageBreak/>
-        <w:t>an advantage to many developers.</w:t>
-      </w:r>
-      <w:r>
-        <w:rPr>
-          <w:rFonts w:cs="Arial"/>
-        </w:rPr>
-        <w:t xml:space="preserve"> The idea is that most </w:t>
-      </w:r>
-      <w:r>
-        <w:rPr>
-          <w:rFonts w:cs="Arial"/>
-        </w:rPr>
-        <w:t>Finally, JavaScript has had a new recent standard ECMAScript 2015 which has sought to remove previous issue</w:t>
-      </w:r>
-      <w:r>
-        <w:rPr>
-          <w:rFonts w:cs="Arial"/>
-        </w:rPr>
-        <w:t>s</w:t>
-      </w:r>
-      <w:r>
-        <w:rPr>
-          <w:rFonts w:cs="Arial"/>
-        </w:rPr>
-        <w:t xml:space="preserve"> and present JavaScript as a clear concise general purpose scripting language rather than a language for document object model manipulation in the browser.</w:t>
-      </w:r>
-    </w:p>
-    <w:p>
-      <w:pPr>
-        <w:pStyle w:val="Heading3"/>
-        <w:spacing w:after="120"/>
-      </w:pPr>
-      <w:bookmarkStart w:id="15" w:name="_Toc469857878"/>
-      <w:r>
-        <w:t>2.2</w:t>
-      </w:r>
-      <w:r>
-        <w:t>.1</w:t>
-      </w:r>
-      <w:r>
-        <w:t xml:space="preserve"> </w:t>
-      </w:r>
-      <w:r>
-        <w:t>Typed Array Architecture</w:t>
-      </w:r>
-      <w:bookmarkEnd w:id="15"/>
-    </w:p>
-    <w:p>
-      <w:pPr>
-        <w:rPr>
-          <w:rFonts w:cs="Arial"/>
-        </w:rPr>
-      </w:pPr>
-      <w:r>
-        <w:rPr>
-          <w:rFonts w:cs="Arial"/>
-        </w:rPr>
-        <w:t>Recent revisions of the</w:t>
-      </w:r>
-      <w:r>
-        <w:rPr>
-          <w:rFonts w:cs="Arial"/>
-        </w:rPr>
-        <w:t xml:space="preserve"> JavaScript standard </w:t>
-      </w:r>
-      <w:r>
-        <w:rPr>
-          <w:rFonts w:cs="Arial"/>
-        </w:rPr>
-        <w:t>have added support for objects</w:t>
-      </w:r>
-      <w:r>
-        <w:rPr>
-          <w:rFonts w:cs="Arial"/>
-        </w:rPr>
-        <w:t xml:space="preserve"> </w:t>
-      </w:r>
-      <w:r>
-        <w:rPr>
-          <w:rFonts w:cs="Arial"/>
-        </w:rPr>
-        <w:t>designed to make low level programming possible</w:t>
-      </w:r>
-      <w:r>
-        <w:rPr>
-          <w:rFonts w:cs="Arial"/>
-        </w:rPr>
-        <w:t xml:space="preserve"> </w:t>
-      </w:r>
-      <w:r>
-        <w:rPr>
-          <w:rFonts w:cs="Arial"/>
-          <w:color w:val="333333"/>
-          <w:shd w:val="clear" w:color="auto" w:fill="FFFFFF"/>
-        </w:rPr>
-        <w:t>(</w:t>
-      </w:r>
-      <w:proofErr w:type="spellStart"/>
-      <w:r>
-        <w:rPr>
-          <w:rFonts w:cs="Arial"/>
-          <w:color w:val="333333"/>
-          <w:shd w:val="clear" w:color="auto" w:fill="FFFFFF"/>
-        </w:rPr>
-        <w:t>Mozillaorg</w:t>
-      </w:r>
-      <w:proofErr w:type="spellEnd"/>
-      <w:r>
-        <w:rPr>
-          <w:rFonts w:cs="Arial"/>
-          <w:color w:val="333333"/>
-          <w:shd w:val="clear" w:color="auto" w:fill="FFFFFF"/>
-        </w:rPr>
-        <w:t>, 2016)</w:t>
-      </w:r>
-      <w:r>
-        <w:rPr>
-          <w:rFonts w:cs="Arial"/>
-        </w:rPr>
-        <w:t>.</w:t>
-      </w:r>
-      <w:r>
-        <w:rPr>
-          <w:rFonts w:cs="Arial"/>
-        </w:rPr>
-        <w:t xml:space="preserve"> </w:t>
-      </w:r>
-      <w:r>
-        <w:rPr>
-          <w:rFonts w:cs="Arial"/>
-        </w:rPr>
-        <w:t xml:space="preserve">I will summarise </w:t>
-      </w:r>
-      <w:r>
-        <w:rPr>
-          <w:rFonts w:cs="Arial"/>
-        </w:rPr>
-        <w:t>the most ground breaking set</w:t>
-      </w:r>
-      <w:r>
-        <w:rPr>
-          <w:rFonts w:cs="Arial"/>
-        </w:rPr>
-        <w:t xml:space="preserve"> of objects known as </w:t>
-      </w:r>
-      <w:proofErr w:type="spellStart"/>
-      <w:r>
-        <w:rPr>
-          <w:rFonts w:cs="Arial"/>
-        </w:rPr>
-        <w:t>TypedArray</w:t>
-      </w:r>
-      <w:proofErr w:type="spellEnd"/>
-      <w:r>
-        <w:rPr>
-          <w:rFonts w:cs="Arial"/>
-        </w:rPr>
-        <w:t xml:space="preserve"> objects as it now allows JavaScript to work with binary data directly.</w:t>
-      </w:r>
-      <w:r>
-        <w:rPr>
-          <w:rFonts w:cs="Arial"/>
-        </w:rPr>
-        <w:t xml:space="preserve"> </w:t>
-      </w:r>
-      <w:r>
-        <w:rPr>
-          <w:rFonts w:cs="Arial"/>
-        </w:rPr>
-        <w:t>Typed</w:t>
-      </w:r>
-      <w:r>
-        <w:rPr>
-          <w:rFonts w:cs="Arial"/>
-        </w:rPr>
-        <w:t xml:space="preserve"> arrays were added in the JavaScript standard ECMAScript 2015. They provide the ability to interact with raw binary data. The</w:t>
-      </w:r>
-      <w:r>
-        <w:rPr>
-          <w:rFonts w:cs="Arial"/>
-        </w:rPr>
-        <w:t>y provide the perfect way to work with low level data structures and provide much more control over the underlying data.</w:t>
-      </w:r>
-    </w:p>
-    <w:p>
-      <w:pPr>
-        <w:pStyle w:val="Heading3"/>
-        <w:spacing w:after="120"/>
-      </w:pPr>
-      <w:bookmarkStart w:id="16" w:name="_Toc469857879"/>
-      <w:r>
-        <w:t>2.2.2</w:t>
-      </w:r>
-      <w:r>
-        <w:t xml:space="preserve"> </w:t>
-      </w:r>
-      <w:proofErr w:type="spellStart"/>
-      <w:r>
         <w:t>ArrayBuffer</w:t>
       </w:r>
       <w:bookmarkEnd w:id="16"/>
-      <w:proofErr w:type="spellEnd"/>
-    </w:p>
-    <w:p>
-      <w:pPr>
-        <w:rPr>
-          <w:rFonts w:cs="Arial"/>
-        </w:rPr>
-      </w:pPr>
-      <w:proofErr w:type="spellStart"/>
-      <w:r>
-        <w:rPr>
-          <w:rFonts w:cs="Arial"/>
-        </w:rPr>
-        <w:t>ArrayBuffer</w:t>
-      </w:r>
-      <w:proofErr w:type="spellEnd"/>
-      <w:r>
-        <w:rPr>
-          <w:rFonts w:cs="Arial"/>
-        </w:rPr>
-        <w:t xml:space="preserve"> is the core type for every Typed Array object and it just represents a strea</w:t>
+    </w:p>
+    <w:p>
+      <w:pPr>
+        <w:rPr>
+          <w:rFonts w:cs="Arial"/>
+        </w:rPr>
+      </w:pPr>
+      <w:r>
+        <w:rPr>
+          <w:rFonts w:cs="Arial"/>
+        </w:rPr>
+        <w:t>ArrayBuffer is the core type for every Typed Array object and it just represents a strea</w:t>
       </w:r>
       <w:r>
         <w:rPr>
@@ -6387,36 +6146,14 @@
         <w:rPr>
           <w:rFonts w:cs="Arial"/>
         </w:rPr>
-        <w:t xml:space="preserve"> we can take the </w:t>
-      </w:r>
-      <w:proofErr w:type="spellStart"/>
-      <w:r>
-        <w:rPr>
-          <w:rFonts w:cs="Arial"/>
-        </w:rPr>
-        <w:t>struct</w:t>
-      </w:r>
-      <w:proofErr w:type="spellEnd"/>
-      <w:r>
-        <w:rPr>
-          <w:rFonts w:cs="Arial"/>
-        </w:rPr>
-        <w:t xml:space="preserve"> person</w:t>
-      </w:r>
-      <w:r>
-        <w:rPr>
-          <w:rFonts w:cs="Arial"/>
-        </w:rPr>
-        <w:t xml:space="preserve"> and represent it in memory in JavaScript with the following </w:t>
-      </w:r>
-      <w:proofErr w:type="spellStart"/>
-      <w:r>
-        <w:rPr>
-          <w:rFonts w:cs="Arial"/>
-        </w:rPr>
-        <w:t>ArrayBuffer</w:t>
-      </w:r>
-      <w:proofErr w:type="spellEnd"/>
+        <w:t xml:space="preserve"> we can take the struct person</w:t>
+      </w:r>
+      <w:r>
+        <w:rPr>
+          <w:rFonts w:cs="Arial"/>
+        </w:rPr>
+        <w:t xml:space="preserve"> and represent it in memory in JavaScript with the following ArrayBuffer</w:t>
+      </w:r>
       <w:r>
         <w:rPr>
           <w:rFonts w:cs="Arial"/>
@@ -6484,7 +6221,7 @@
           <v:shape id="_x0000_i1025" type="#_x0000_t75" style="width:453pt;height:87.75pt" o:ole="">
             <v:imagedata r:id="rId9" o:title=""/>
           </v:shape>
-          <o:OLEObject Type="Embed" ProgID="Word.OpenDocumentText.12" ShapeID="_x0000_i1025" DrawAspect="Content" ObjectID="_1543605374" r:id="rId10"/>
+          <o:OLEObject Type="Embed" ProgID="Word.OpenDocumentText.12" ShapeID="_x0000_i1025" DrawAspect="Content" ObjectID="_1543642585" r:id="rId10"/>
         </w:object>
       </w:r>
     </w:p>
@@ -6510,17 +6247,8 @@
           <w:rStyle w:val="Emphasis"/>
           <w:rFonts w:cs="Arial"/>
         </w:rPr>
-        <w:t xml:space="preserve">igure 1: basic </w:t>
-      </w:r>
-      <w:proofErr w:type="spellStart"/>
-      <w:r>
-        <w:rPr>
-          <w:rStyle w:val="Emphasis"/>
-          <w:rFonts w:cs="Arial"/>
-        </w:rPr>
-        <w:t>struct</w:t>
-      </w:r>
-      <w:proofErr w:type="spellEnd"/>
+        <w:t>igure 1: basic struct</w:t>
+      </w:r>
       <w:r>
         <w:rPr>
           <w:rStyle w:val="Emphasis"/>
@@ -6551,7 +6279,7 @@
           <v:shape id="_x0000_i1026" type="#_x0000_t75" style="width:468pt;height:87.75pt" o:ole="">
             <v:imagedata r:id="rId11" o:title=""/>
           </v:shape>
-          <o:OLEObject Type="Embed" ProgID="Word.OpenDocumentText.12" ShapeID="_x0000_i1026" DrawAspect="Content" ObjectID="_1543605375" r:id="rId12"/>
+          <o:OLEObject Type="Embed" ProgID="Word.OpenDocumentText.12" ShapeID="_x0000_i1026" DrawAspect="Content" ObjectID="_1543642586" r:id="rId12"/>
         </w:object>
       </w:r>
       <w:r>
@@ -6574,23 +6302,7 @@
           <w:rStyle w:val="Emphasis"/>
           <w:rFonts w:cs="Arial"/>
         </w:rPr>
-        <w:t xml:space="preserve">Figure 2: Figure 1 </w:t>
-      </w:r>
-      <w:proofErr w:type="spellStart"/>
-      <w:r>
-        <w:rPr>
-          <w:rStyle w:val="Emphasis"/>
-          <w:rFonts w:cs="Arial"/>
-        </w:rPr>
-        <w:t>struct</w:t>
-      </w:r>
-      <w:proofErr w:type="spellEnd"/>
-      <w:r>
-        <w:rPr>
-          <w:rStyle w:val="Emphasis"/>
-          <w:rFonts w:cs="Arial"/>
-        </w:rPr>
-        <w:t xml:space="preserve"> represented in </w:t>
+        <w:t xml:space="preserve">Figure 2: Figure 1 struct represented in </w:t>
       </w:r>
       <w:r>
         <w:rPr>
@@ -6656,7 +6368,7 @@
         <w:pStyle w:val="Heading3"/>
         <w:spacing w:after="120"/>
       </w:pPr>
-      <w:bookmarkStart w:id="19" w:name="_Toc469857880"/>
+      <w:bookmarkStart w:id="19" w:name="_Toc469867036"/>
       <w:r>
         <w:t>2.2.3</w:t>
       </w:r>
@@ -6684,21 +6396,7 @@
         <w:rPr>
           <w:rFonts w:cs="Arial"/>
         </w:rPr>
-        <w:t xml:space="preserve">Following the base type </w:t>
-      </w:r>
-      <w:proofErr w:type="spellStart"/>
-      <w:r>
-        <w:rPr>
-          <w:rFonts w:cs="Arial"/>
-        </w:rPr>
-        <w:t>ArrayBuffer</w:t>
-      </w:r>
-      <w:proofErr w:type="spellEnd"/>
-      <w:r>
-        <w:rPr>
-          <w:rFonts w:cs="Arial"/>
-        </w:rPr>
-        <w:t xml:space="preserve"> you can now also represent arrays of bytes with greater precision than before. JavaScript numbers </w:t>
+        <w:t xml:space="preserve">Following the base type ArrayBuffer you can now also represent arrays of bytes with greater precision than before. JavaScript numbers </w:t>
       </w:r>
       <w:r>
         <w:rPr>
@@ -6716,21 +6414,7 @@
         <w:rPr>
           <w:rFonts w:cs="Arial"/>
         </w:rPr>
-        <w:t xml:space="preserve"> double precision numbers. This limits control but with </w:t>
-      </w:r>
-      <w:proofErr w:type="spellStart"/>
-      <w:r>
-        <w:rPr>
-          <w:rFonts w:cs="Arial"/>
-        </w:rPr>
-        <w:t>TypedArrays</w:t>
-      </w:r>
-      <w:proofErr w:type="spellEnd"/>
-      <w:r>
-        <w:rPr>
-          <w:rFonts w:cs="Arial"/>
-        </w:rPr>
-        <w:t xml:space="preserve"> you can now control a great</w:t>
+        <w:t xml:space="preserve"> double precision numbers. This limits control but with TypedArrays you can now control a great</w:t>
       </w:r>
       <w:r>
         <w:rPr>
@@ -6797,7 +6481,7 @@
           <v:shape id="_x0000_i1027" type="#_x0000_t75" style="width:453pt;height:61.5pt" o:ole="">
             <v:imagedata r:id="rId13" o:title=""/>
           </v:shape>
-          <o:OLEObject Type="Embed" ProgID="Word.OpenDocumentText.12" ShapeID="_x0000_i1027" DrawAspect="Content" ObjectID="_1543605376" r:id="rId14"/>
+          <o:OLEObject Type="Embed" ProgID="Word.OpenDocumentText.12" ShapeID="_x0000_i1027" DrawAspect="Content" ObjectID="_1543642587" r:id="rId14"/>
         </w:object>
       </w:r>
     </w:p>
@@ -6880,27 +6564,13 @@
         <w:rPr>
           <w:rFonts w:cs="Arial"/>
         </w:rPr>
-        <w:t xml:space="preserve"> </w:t>
-      </w:r>
-      <w:proofErr w:type="spellStart"/>
-      <w:r>
-        <w:rPr>
-          <w:rFonts w:cs="Arial"/>
-        </w:rPr>
-        <w:t>TypedAr</w:t>
-      </w:r>
-      <w:r>
-        <w:rPr>
-          <w:rFonts w:cs="Arial"/>
-        </w:rPr>
-        <w:t>rays</w:t>
-      </w:r>
-      <w:proofErr w:type="spellEnd"/>
-      <w:r>
-        <w:rPr>
-          <w:rFonts w:cs="Arial"/>
-        </w:rPr>
-        <w:t xml:space="preserve"> this is no longer the case as can be seen in Figure 4.</w:t>
+        <w:t xml:space="preserve"> TypedAr</w:t>
+      </w:r>
+      <w:r>
+        <w:rPr>
+          <w:rFonts w:cs="Arial"/>
+        </w:rPr>
+        <w:t>rays this is no longer the case as can be seen in Figure 4.</w:t>
       </w:r>
     </w:p>
     <w:bookmarkStart w:id="21" w:name="_MON_1541712994"/>
@@ -6925,7 +6595,7 @@
           <v:shape id="_x0000_i1028" type="#_x0000_t75" style="width:453pt;height:51.75pt" o:ole="">
             <v:imagedata r:id="rId15" o:title=""/>
           </v:shape>
-          <o:OLEObject Type="Embed" ProgID="Word.OpenDocumentText.12" ShapeID="_x0000_i1028" DrawAspect="Content" ObjectID="_1543605377" r:id="rId16"/>
+          <o:OLEObject Type="Embed" ProgID="Word.OpenDocumentText.12" ShapeID="_x0000_i1028" DrawAspect="Content" ObjectID="_1543642588" r:id="rId16"/>
         </w:object>
       </w:r>
     </w:p>
@@ -7022,7 +6692,7 @@
       <w:pPr>
         <w:pStyle w:val="Heading2"/>
       </w:pPr>
-      <w:bookmarkStart w:id="22" w:name="_Toc469857881"/>
+      <w:bookmarkStart w:id="22" w:name="_Toc469867037"/>
       <w:r>
         <w:t xml:space="preserve">2.3 </w:t>
       </w:r>
@@ -7036,7 +6706,7 @@
         <w:pStyle w:val="Heading3"/>
         <w:spacing w:after="120"/>
       </w:pPr>
-      <w:bookmarkStart w:id="23" w:name="_Toc469857882"/>
+      <w:bookmarkStart w:id="23" w:name="_Toc469867038"/>
       <w:r>
         <w:t>2.3.1 Interpreter vs Compiler</w:t>
       </w:r>
@@ -7216,7 +6886,7 @@
         <w:pStyle w:val="Heading3"/>
         <w:spacing w:after="120"/>
       </w:pPr>
-      <w:bookmarkStart w:id="24" w:name="_Toc469857883"/>
+      <w:bookmarkStart w:id="24" w:name="_Toc469867039"/>
       <w:r>
         <w:t>2.3.2 ECMAScript 2015</w:t>
       </w:r>
@@ -7236,7 +6906,7 @@
           <w:lang w:eastAsia="en-GB"/>
         </w:rPr>
         <w:drawing>
-          <wp:anchor distT="0" distB="0" distL="114300" distR="114300" simplePos="0" relativeHeight="251656192" behindDoc="0" locked="0" layoutInCell="1" allowOverlap="1" wp14:anchorId="5647815A" wp14:editId="103A4512">
+          <wp:anchor distT="0" distB="0" distL="114300" distR="114300" simplePos="0" relativeHeight="251654656" behindDoc="0" locked="0" layoutInCell="1" allowOverlap="1" wp14:anchorId="26CE6F27" wp14:editId="588AE982">
             <wp:simplePos x="0" y="0"/>
             <wp:positionH relativeFrom="column">
               <wp:posOffset>988695</wp:posOffset>
@@ -7443,7 +7113,7 @@
         <w:pStyle w:val="Heading3"/>
         <w:spacing w:after="120"/>
       </w:pPr>
-      <w:bookmarkStart w:id="25" w:name="_Toc469857884"/>
+      <w:bookmarkStart w:id="25" w:name="_Toc469867040"/>
       <w:r>
         <w:lastRenderedPageBreak/>
         <w:t>2.3.3</w:t>
@@ -7485,93 +7155,74 @@
         </w:rPr>
         <w:t>(</w:t>
       </w:r>
-      <w:proofErr w:type="spellStart"/>
       <w:r>
         <w:rPr>
           <w:color w:val="333333"/>
           <w:sz w:val="21"/>
           <w:shd w:val="clear" w:color="auto" w:fill="FFFFFF"/>
         </w:rPr>
-        <w:t>Nodejs</w:t>
-      </w:r>
-      <w:proofErr w:type="spellEnd"/>
-      <w:r>
-        <w:rPr>
+        <w:t>Nodejs foundation, 2016)</w:t>
+      </w:r>
+      <w:r>
+        <w:t xml:space="preserve"> which uses V8</w:t>
+      </w:r>
+      <w:r>
+        <w:t>. You can write full 3D games with the Unity</w:t>
+      </w:r>
+      <w:r>
+        <w:t xml:space="preserve"> </w:t>
+      </w:r>
+      <w:r>
+        <w:rPr>
+          <w:rFonts w:cs="Arial"/>
           <w:color w:val="333333"/>
           <w:sz w:val="21"/>
           <w:shd w:val="clear" w:color="auto" w:fill="FFFFFF"/>
         </w:rPr>
-        <w:t xml:space="preserve"> foundation, 2016)</w:t>
-      </w:r>
-      <w:r>
-        <w:t xml:space="preserve"> which uses V8</w:t>
-      </w:r>
-      <w:r>
-        <w:t>. You can write full 3D games with the Unity</w:t>
+        <w:t>(Unity3dcom, 2016)</w:t>
+      </w:r>
+      <w:r>
+        <w:t xml:space="preserve"> game </w:t>
+      </w:r>
+      <w:r>
+        <w:t>engine</w:t>
       </w:r>
       <w:r>
         <w:t xml:space="preserve"> </w:t>
       </w:r>
       <w:r>
-        <w:rPr>
+        <w:t>which</w:t>
+      </w:r>
+      <w:r>
+        <w:t xml:space="preserve"> uses it as its scripting language.</w:t>
+      </w:r>
+      <w:r>
+        <w:t xml:space="preserve"> Finally, through open source projects </w:t>
+      </w:r>
+      <w:r>
+        <w:t xml:space="preserve">such as </w:t>
+      </w:r>
+      <w:r>
+        <w:t>Electron</w:t>
+      </w:r>
+      <w:r>
+        <w:t xml:space="preserve"> </w:t>
+      </w:r>
+      <w:r>
+        <w:rPr>
+          <w:rStyle w:val="apple-converted-space"/>
           <w:rFonts w:cs="Arial"/>
           <w:color w:val="333333"/>
-          <w:sz w:val="21"/>
-          <w:shd w:val="clear" w:color="auto" w:fill="FFFFFF"/>
-        </w:rPr>
-        <w:t>(Unity3dcom, 2016)</w:t>
-      </w:r>
-      <w:r>
-        <w:t xml:space="preserve"> game </w:t>
-      </w:r>
-      <w:r>
-        <w:t>engine</w:t>
-      </w:r>
-      <w:r>
-        <w:t xml:space="preserve"> </w:t>
-      </w:r>
-      <w:r>
-        <w:t>which</w:t>
-      </w:r>
-      <w:r>
-        <w:t xml:space="preserve"> uses it as its scripting language.</w:t>
-      </w:r>
-      <w:r>
-        <w:t xml:space="preserve"> Finally, through open source projects </w:t>
-      </w:r>
-      <w:r>
-        <w:t xml:space="preserve">such as </w:t>
-      </w:r>
-      <w:r>
-        <w:t>Electron</w:t>
-      </w:r>
-      <w:r>
-        <w:t xml:space="preserve"> </w:t>
-      </w:r>
-      <w:r>
-        <w:rPr>
-          <w:rStyle w:val="apple-converted-space"/>
-          <w:rFonts w:cs="Arial"/>
+          <w:shd w:val="clear" w:color="auto" w:fill="FFFFFF"/>
+        </w:rPr>
+        <w:t>(</w:t>
+      </w:r>
+      <w:r>
+        <w:rPr>
           <w:color w:val="333333"/>
           <w:shd w:val="clear" w:color="auto" w:fill="FFFFFF"/>
         </w:rPr>
-        <w:t>(</w:t>
-      </w:r>
-      <w:proofErr w:type="spellStart"/>
-      <w:r>
-        <w:rPr>
-          <w:color w:val="333333"/>
-          <w:shd w:val="clear" w:color="auto" w:fill="FFFFFF"/>
-        </w:rPr>
-        <w:t>Atomio</w:t>
-      </w:r>
-      <w:proofErr w:type="spellEnd"/>
-      <w:r>
-        <w:rPr>
-          <w:color w:val="333333"/>
-          <w:shd w:val="clear" w:color="auto" w:fill="FFFFFF"/>
-        </w:rPr>
-        <w:t>, 2016)</w:t>
+        <w:t>Atomio, 2016)</w:t>
       </w:r>
       <w:r>
         <w:t xml:space="preserve"> you can now write native desktop applications as well.</w:t>
@@ -7771,7 +7422,7 @@
           <w:sz w:val="28"/>
         </w:rPr>
       </w:pPr>
-      <w:bookmarkStart w:id="26" w:name="_Toc469857885"/>
+      <w:bookmarkStart w:id="26" w:name="_Toc469867041"/>
       <w:r>
         <w:rPr>
           <w:rFonts w:ascii="Arial" w:hAnsi="Arial" w:cs="Arial"/>
@@ -7812,7 +7463,7 @@
         <w:pStyle w:val="Heading2"/>
         <w:spacing w:after="120"/>
       </w:pPr>
-      <w:bookmarkStart w:id="27" w:name="_Toc469857886"/>
+      <w:bookmarkStart w:id="27" w:name="_Toc469867042"/>
       <w:r>
         <w:t>3.1</w:t>
       </w:r>
@@ -7822,18 +7473,52 @@
       <w:r>
         <w:t>Development Outline</w:t>
       </w:r>
-    </w:p>
-    <w:p>
-      <w:pPr>
-        <w:rPr>
-          <w:rFonts w:cs="Arial"/>
-        </w:rPr>
-      </w:pPr>
-      <w:r>
-        <w:rPr>
-          <w:rFonts w:cs="Arial"/>
-        </w:rPr>
-        <w:t>The project is to develop a prototype version of a runtime for GPU prototyping. The development work would consist of writing a C++ application which embedded Google’s V8 JavaScript engine</w:t>
+      <w:bookmarkEnd w:id="27"/>
+    </w:p>
+    <w:p>
+      <w:pPr>
+        <w:rPr>
+          <w:rFonts w:cs="Arial"/>
+        </w:rPr>
+      </w:pPr>
+      <w:r>
+        <w:t>The project is to develop a platform that allows GPU centric applications to be written in JavaScript</w:t>
+      </w:r>
+      <w:r>
+        <w:t xml:space="preserve"> to allow developers to experiment and develop h applications in a dynamically typed and flexible language.</w:t>
+      </w:r>
+      <w:r>
+        <w:t xml:space="preserve"> </w:t>
+      </w:r>
+      <w:r>
+        <w:rPr>
+          <w:rFonts w:cs="Arial"/>
+        </w:rPr>
+        <w:t>The development work consist</w:t>
+      </w:r>
+      <w:r>
+        <w:rPr>
+          <w:rFonts w:cs="Arial"/>
+        </w:rPr>
+        <w:t>s</w:t>
+      </w:r>
+      <w:r>
+        <w:rPr>
+          <w:rFonts w:cs="Arial"/>
+        </w:rPr>
+        <w:t xml:space="preserve"> of writing a C++ application which </w:t>
+      </w:r>
+      <w:r>
+        <w:rPr>
+          <w:rFonts w:cs="Arial"/>
+        </w:rPr>
+        <w:t>embeds</w:t>
+      </w:r>
+      <w:r>
+        <w:rPr>
+          <w:rFonts w:cs="Arial"/>
+        </w:rPr>
+        <w:t xml:space="preserve"> Google’s V8 JavaScript engine</w:t>
       </w:r>
       <w:r>
         <w:rPr>
@@ -7857,7 +7542,19 @@
         <w:rPr>
           <w:rFonts w:cs="Arial"/>
         </w:rPr>
-        <w:t xml:space="preserve"> would then direct calls to OpenCL and OpenGL for GPU code, and common l</w:t>
+        <w:t xml:space="preserve"> would then direct calls to </w:t>
+      </w:r>
+      <w:r>
+        <w:rPr>
+          <w:rFonts w:cs="Arial"/>
+        </w:rPr>
+        <w:t xml:space="preserve">OpenCL and OpenGL for GPU code </w:t>
+      </w:r>
+      <w:r>
+        <w:rPr>
+          <w:rFonts w:cs="Arial"/>
+        </w:rPr>
+        <w:t>and common l</w:t>
       </w:r>
       <w:r>
         <w:rPr>
@@ -7895,6 +7592,7 @@
         <w:pStyle w:val="Heading2"/>
         <w:spacing w:after="120"/>
       </w:pPr>
+      <w:bookmarkStart w:id="28" w:name="_Toc469867043"/>
       <w:r>
         <w:t>3.2</w:t>
       </w:r>
@@ -7904,17 +7602,17 @@
       <w:r>
         <w:t xml:space="preserve">Development </w:t>
       </w:r>
-      <w:bookmarkEnd w:id="27"/>
       <w:r>
         <w:t>Steps</w:t>
       </w:r>
+      <w:bookmarkEnd w:id="28"/>
     </w:p>
     <w:p>
       <w:pPr>
         <w:pStyle w:val="Heading3"/>
         <w:spacing w:after="120"/>
       </w:pPr>
-      <w:bookmarkStart w:id="28" w:name="_Toc469857887"/>
+      <w:bookmarkStart w:id="29" w:name="_Toc469867044"/>
       <w:r>
         <w:t>3.2</w:t>
       </w:r>
@@ -7930,7 +7628,7 @@
       <w:r>
         <w:t>V8</w:t>
       </w:r>
-      <w:bookmarkEnd w:id="28"/>
+      <w:bookmarkEnd w:id="29"/>
     </w:p>
     <w:p>
       <w:pPr>
@@ -7992,8 +7690,6 @@
         </w:rPr>
         <w:t>V8’s repository is also</w:t>
       </w:r>
-      <w:bookmarkStart w:id="29" w:name="_GoBack"/>
-      <w:bookmarkEnd w:id="29"/>
       <w:r>
         <w:rPr>
           <w:rFonts w:cs="Arial"/>
@@ -8090,7 +7786,7 @@
           <v:shape id="_x0000_i1029" type="#_x0000_t75" style="width:468pt;height:46.5pt" o:ole="">
             <v:imagedata r:id="rId18" o:title=""/>
           </v:shape>
-          <o:OLEObject Type="Embed" ProgID="Word.OpenDocumentText.12" ShapeID="_x0000_i1029" DrawAspect="Content" ObjectID="_1543605378" r:id="rId19"/>
+          <o:OLEObject Type="Embed" ProgID="Word.OpenDocumentText.12" ShapeID="_x0000_i1029" DrawAspect="Content" ObjectID="_1543642589" r:id="rId19"/>
         </w:object>
       </w:r>
     </w:p>
@@ -8167,10 +7863,10 @@
           <w:rFonts w:cs="Arial"/>
         </w:rPr>
         <w:object w:dxaOrig="9026" w:dyaOrig="1727">
-          <v:shape id="_x0000_i1047" type="#_x0000_t75" style="width:453pt;height:85.5pt" o:ole="">
+          <v:shape id="_x0000_i1030" type="#_x0000_t75" style="width:453pt;height:85.5pt" o:ole="">
             <v:imagedata r:id="rId20" o:title=""/>
           </v:shape>
-          <o:OLEObject Type="Embed" ProgID="Word.OpenDocumentText.12" ShapeID="_x0000_i1047" DrawAspect="Content" ObjectID="_1543605379" r:id="rId21"/>
+          <o:OLEObject Type="Embed" ProgID="Word.OpenDocumentText.12" ShapeID="_x0000_i1030" DrawAspect="Content" ObjectID="_1543642590" r:id="rId21"/>
         </w:object>
       </w:r>
     </w:p>
@@ -8202,6 +7898,7 @@
         <w:spacing w:after="120"/>
       </w:pPr>
       <w:r>
+        <w:lastRenderedPageBreak/>
         <w:t>3.</w:t>
       </w:r>
       <w:r>
@@ -8261,7 +7958,7 @@
           <v:shape id="_x0000_i1031" type="#_x0000_t75" style="width:468pt;height:56.25pt" o:ole="">
             <v:imagedata r:id="rId22" o:title=""/>
           </v:shape>
-          <o:OLEObject Type="Embed" ProgID="Word.OpenDocumentText.12" ShapeID="_x0000_i1031" DrawAspect="Content" ObjectID="_1543605380" r:id="rId23"/>
+          <o:OLEObject Type="Embed" ProgID="Word.OpenDocumentText.12" ShapeID="_x0000_i1031" DrawAspect="Content" ObjectID="_1543642591" r:id="rId23"/>
         </w:object>
       </w:r>
     </w:p>
@@ -8351,7 +8048,7 @@
           <v:shape id="_x0000_i1032" type="#_x0000_t75" style="width:453pt;height:97.5pt" o:ole="">
             <v:imagedata r:id="rId24" o:title=""/>
           </v:shape>
-          <o:OLEObject Type="Embed" ProgID="Word.OpenDocumentText.12" ShapeID="_x0000_i1032" DrawAspect="Content" ObjectID="_1543605381" r:id="rId25"/>
+          <o:OLEObject Type="Embed" ProgID="Word.OpenDocumentText.12" ShapeID="_x0000_i1032" DrawAspect="Content" ObjectID="_1543642592" r:id="rId25"/>
         </w:object>
       </w:r>
     </w:p>
@@ -8382,7 +8079,7 @@
         <w:pStyle w:val="Heading3"/>
         <w:spacing w:after="120"/>
       </w:pPr>
-      <w:bookmarkStart w:id="34" w:name="_Toc469857888"/>
+      <w:bookmarkStart w:id="34" w:name="_Toc469867045"/>
       <w:r>
         <w:t>3</w:t>
       </w:r>
@@ -8407,49 +8104,7 @@
         <w:rPr>
           <w:rFonts w:cs="Arial"/>
         </w:rPr>
-        <w:t xml:space="preserve">Once V8 was successfully embedded and the source code written in a file was parsed and executed I looked at implementing a module system that would allow users to write modular code when using the runtime. I solved this by implementing the </w:t>
-      </w:r>
-      <w:proofErr w:type="spellStart"/>
-      <w:r>
-        <w:rPr>
-          <w:rFonts w:cs="Arial"/>
-        </w:rPr>
-        <w:t>CommonJS</w:t>
-      </w:r>
-      <w:proofErr w:type="spellEnd"/>
-      <w:r>
-        <w:rPr>
-          <w:rFonts w:cs="Arial"/>
-        </w:rPr>
-        <w:t xml:space="preserve"> standard which is used in the Node runtime as well. The </w:t>
-      </w:r>
-      <w:proofErr w:type="spellStart"/>
-      <w:r>
-        <w:rPr>
-          <w:rFonts w:cs="Arial"/>
-        </w:rPr>
-        <w:t>CommonJS</w:t>
-      </w:r>
-      <w:proofErr w:type="spellEnd"/>
-      <w:r>
-        <w:rPr>
-          <w:rFonts w:cs="Arial"/>
-        </w:rPr>
-        <w:t xml:space="preserve"> standard (</w:t>
-      </w:r>
-      <w:proofErr w:type="spellStart"/>
-      <w:r>
-        <w:rPr>
-          <w:rFonts w:cs="Arial"/>
-        </w:rPr>
-        <w:t>Commonjsorg</w:t>
-      </w:r>
-      <w:proofErr w:type="spellEnd"/>
-      <w:r>
-        <w:rPr>
-          <w:rFonts w:cs="Arial"/>
-        </w:rPr>
-        <w:t>, 2016) specifies a contract for modules and how they should be handled.</w:t>
+        <w:t>Once V8 was successfully embedded and the source code written in a file was parsed and executed I looked at implementing a module system that would allow users to write modular code when using the runtime. I solved this by implementing the CommonJS standard which is used in the Node runtime as well. The CommonJS standard (Commonjsorg, 2016) specifies a contract for modules and how they should be handled.</w:t>
       </w:r>
     </w:p>
     <w:p>
@@ -8517,6 +8172,7 @@
         <w:spacing w:after="120"/>
       </w:pPr>
       <w:r>
+        <w:lastRenderedPageBreak/>
         <w:t>3.1</w:t>
       </w:r>
       <w:r>
@@ -8544,7 +8200,7 @@
         <w:pStyle w:val="Heading3"/>
         <w:spacing w:after="120"/>
       </w:pPr>
-      <w:bookmarkStart w:id="35" w:name="_Toc469857889"/>
+      <w:bookmarkStart w:id="35" w:name="_Toc469867046"/>
       <w:r>
         <w:t>3.2</w:t>
       </w:r>
@@ -8563,21 +8219,7 @@
         <w:rPr>
           <w:rFonts w:cs="Arial"/>
         </w:rPr>
-        <w:t xml:space="preserve">Once we had V8 embedded and a </w:t>
-      </w:r>
-      <w:proofErr w:type="spellStart"/>
-      <w:r>
-        <w:rPr>
-          <w:rFonts w:cs="Arial"/>
-        </w:rPr>
-        <w:t>CommonJS</w:t>
-      </w:r>
-      <w:proofErr w:type="spellEnd"/>
-      <w:r>
-        <w:rPr>
-          <w:rFonts w:cs="Arial"/>
-        </w:rPr>
-        <w:t xml:space="preserve"> module system implemented we wrote some basic libraries or common libraries for common tasks.</w:t>
+        <w:t>Once we had V8 embedded and a CommonJS module system implemented we wrote some basic libraries or common libraries for common tasks.</w:t>
       </w:r>
     </w:p>
     <w:p>
@@ -8586,7 +8228,6 @@
         <w:spacing w:after="120"/>
       </w:pPr>
       <w:r>
-        <w:lastRenderedPageBreak/>
         <w:t>3.</w:t>
       </w:r>
       <w:r>
@@ -8614,25 +8255,7 @@
           <w:color w:val="333333"/>
           <w:shd w:val="clear" w:color="auto" w:fill="FFFFFF"/>
         </w:rPr>
-        <w:t>(</w:t>
-      </w:r>
-      <w:proofErr w:type="spellStart"/>
-      <w:r>
-        <w:rPr>
-          <w:rFonts w:cs="Arial"/>
-          <w:color w:val="333333"/>
-          <w:shd w:val="clear" w:color="auto" w:fill="FFFFFF"/>
-        </w:rPr>
-        <w:t>Mozillaorg</w:t>
-      </w:r>
-      <w:proofErr w:type="spellEnd"/>
-      <w:r>
-        <w:rPr>
-          <w:rFonts w:cs="Arial"/>
-          <w:color w:val="333333"/>
-          <w:shd w:val="clear" w:color="auto" w:fill="FFFFFF"/>
-        </w:rPr>
-        <w:t>, 2016)</w:t>
+        <w:t>(Mozillaorg, 2016)</w:t>
       </w:r>
       <w:r>
         <w:rPr>
@@ -8669,7 +8292,7 @@
           <v:shape id="_x0000_i1033" type="#_x0000_t75" style="width:468pt;height:154.5pt" o:ole="">
             <v:imagedata r:id="rId26" o:title=""/>
           </v:shape>
-          <o:OLEObject Type="Embed" ProgID="Word.OpenDocumentText.12" ShapeID="_x0000_i1033" DrawAspect="Content" ObjectID="_1543605382" r:id="rId27"/>
+          <o:OLEObject Type="Embed" ProgID="Word.OpenDocumentText.12" ShapeID="_x0000_i1033" DrawAspect="Content" ObjectID="_1543642593" r:id="rId27"/>
         </w:object>
       </w:r>
     </w:p>
@@ -8704,15 +8327,7 @@
         <w:t>3.2</w:t>
       </w:r>
       <w:r>
-        <w:t xml:space="preserve">.3.2 </w:t>
-      </w:r>
-      <w:proofErr w:type="spellStart"/>
-      <w:r>
-        <w:t>Datetime</w:t>
-      </w:r>
-      <w:proofErr w:type="spellEnd"/>
-      <w:r>
-        <w:t xml:space="preserve"> module</w:t>
+        <w:t>.3.2 Datetime module</w:t>
       </w:r>
     </w:p>
     <w:p>
@@ -8766,7 +8381,7 @@
           <v:shape id="_x0000_i1034" type="#_x0000_t75" style="width:453pt;height:154.5pt" o:ole="">
             <v:imagedata r:id="rId28" o:title=""/>
           </v:shape>
-          <o:OLEObject Type="Embed" ProgID="Word.OpenDocumentText.12" ShapeID="_x0000_i1034" DrawAspect="Content" ObjectID="_1543605383" r:id="rId29"/>
+          <o:OLEObject Type="Embed" ProgID="Word.OpenDocumentText.12" ShapeID="_x0000_i1034" DrawAspect="Content" ObjectID="_1543642594" r:id="rId29"/>
         </w:object>
       </w:r>
     </w:p>
@@ -8784,21 +8399,7 @@
         <w:rPr>
           <w:rStyle w:val="Emphasis"/>
         </w:rPr>
-        <w:t xml:space="preserve">Figure 11: </w:t>
-      </w:r>
-      <w:proofErr w:type="spellStart"/>
-      <w:r>
-        <w:rPr>
-          <w:rStyle w:val="Emphasis"/>
-        </w:rPr>
-        <w:t>Datetime</w:t>
-      </w:r>
-      <w:proofErr w:type="spellEnd"/>
-      <w:r>
-        <w:rPr>
-          <w:rStyle w:val="Emphasis"/>
-        </w:rPr>
-        <w:t xml:space="preserve"> API example</w:t>
+        <w:t>Figure 11: Datetime API example</w:t>
       </w:r>
     </w:p>
     <w:p>
@@ -8855,7 +8456,7 @@
           <v:shape id="_x0000_i1035" type="#_x0000_t75" style="width:453pt;height:97.5pt" o:ole="">
             <v:imagedata r:id="rId30" o:title=""/>
           </v:shape>
-          <o:OLEObject Type="Embed" ProgID="Word.OpenDocumentText.12" ShapeID="_x0000_i1035" DrawAspect="Content" ObjectID="_1543605384" r:id="rId31"/>
+          <o:OLEObject Type="Embed" ProgID="Word.OpenDocumentText.12" ShapeID="_x0000_i1035" DrawAspect="Content" ObjectID="_1543642595" r:id="rId31"/>
         </w:object>
       </w:r>
     </w:p>
@@ -8882,7 +8483,6 @@
         <w:spacing w:after="120"/>
       </w:pPr>
       <w:r>
-        <w:lastRenderedPageBreak/>
         <w:t>3.</w:t>
       </w:r>
       <w:r>
@@ -8929,11 +8529,11 @@
         <w:rPr>
           <w:rFonts w:cs="Arial"/>
         </w:rPr>
-        <w:object w:dxaOrig="9026" w:dyaOrig="2625">
-          <v:shape id="_x0000_i1036" type="#_x0000_t75" style="width:453pt;height:133.5pt" o:ole="">
+        <w:object w:dxaOrig="9026" w:dyaOrig="1726">
+          <v:shape id="_x0000_i1036" type="#_x0000_t75" style="width:453pt;height:87.75pt" o:ole="">
             <v:imagedata r:id="rId32" o:title=""/>
           </v:shape>
-          <o:OLEObject Type="Embed" ProgID="Word.OpenDocumentText.12" ShapeID="_x0000_i1036" DrawAspect="Content" ObjectID="_1543605385" r:id="rId33"/>
+          <o:OLEObject Type="Embed" ProgID="Word.OpenDocumentText.12" ShapeID="_x0000_i1036" DrawAspect="Content" ObjectID="_1543642596" r:id="rId33"/>
         </w:object>
       </w:r>
     </w:p>
@@ -9003,11 +8603,11 @@
         <w:rPr>
           <w:rFonts w:cs="Arial"/>
         </w:rPr>
-        <w:object w:dxaOrig="9360" w:dyaOrig="1557">
-          <v:shape id="_x0000_i1037" type="#_x0000_t75" style="width:468pt;height:77.25pt" o:ole="">
+        <w:object w:dxaOrig="9360" w:dyaOrig="1112">
+          <v:shape id="_x0000_i1037" type="#_x0000_t75" style="width:468pt;height:55.5pt" o:ole="">
             <v:imagedata r:id="rId34" o:title=""/>
           </v:shape>
-          <o:OLEObject Type="Embed" ProgID="Word.OpenDocumentText.12" ShapeID="_x0000_i1037" DrawAspect="Content" ObjectID="_1543605386" r:id="rId35"/>
+          <o:OLEObject Type="Embed" ProgID="Word.OpenDocumentText.12" ShapeID="_x0000_i1037" DrawAspect="Content" ObjectID="_1543642597" r:id="rId35"/>
         </w:object>
       </w:r>
     </w:p>
@@ -9058,8 +8658,114 @@
         <w:t xml:space="preserve"> Figure 15 shows how to create a window and create an OpenGL context.</w:t>
       </w:r>
     </w:p>
-    <w:bookmarkStart w:id="41" w:name="_MON_1542461303"/>
+    <w:bookmarkStart w:id="41" w:name="_MON_1543609797"/>
     <w:bookmarkEnd w:id="41"/>
+    <w:p>
+      <w:pPr>
+        <w:pBdr>
+          <w:top w:val="single" w:sz="4" w:space="1" w:color="auto" w:shadow="1"/>
+          <w:left w:val="single" w:sz="4" w:space="4" w:color="auto" w:shadow="1"/>
+          <w:bottom w:val="single" w:sz="4" w:space="1" w:color="auto" w:shadow="1"/>
+          <w:right w:val="single" w:sz="4" w:space="4" w:color="auto" w:shadow="1"/>
+        </w:pBdr>
+        <w:jc w:val="center"/>
+        <w:rPr>
+          <w:rStyle w:val="Emphasis"/>
+        </w:rPr>
+      </w:pPr>
+      <w:r>
+        <w:rPr>
+          <w:rStyle w:val="Emphasis"/>
+        </w:rPr>
+        <w:object w:dxaOrig="10466" w:dyaOrig="2653">
+          <v:shape id="_x0000_i1038" type="#_x0000_t75" style="width:523.5pt;height:132.75pt" o:ole="">
+            <v:imagedata r:id="rId36" o:title=""/>
+          </v:shape>
+          <o:OLEObject Type="Embed" ProgID="Word.OpenDocumentText.12" ShapeID="_x0000_i1038" DrawAspect="Content" ObjectID="_1543642598" r:id="rId37"/>
+        </w:object>
+      </w:r>
+    </w:p>
+    <w:p>
+      <w:pPr>
+        <w:jc w:val="center"/>
+        <w:rPr>
+          <w:i/>
+          <w:iCs/>
+          <w:color w:val="000000" w:themeColor="text1"/>
+        </w:rPr>
+      </w:pPr>
+      <w:r>
+        <w:rPr>
+          <w:rStyle w:val="Emphasis"/>
+        </w:rPr>
+        <w:t>Figure 15: Display API example</w:t>
+      </w:r>
+    </w:p>
+    <w:p>
+      <w:pPr>
+        <w:pStyle w:val="Heading4"/>
+        <w:spacing w:after="120"/>
+      </w:pPr>
+      <w:r>
+        <w:lastRenderedPageBreak/>
+        <w:t>3.2</w:t>
+      </w:r>
+      <w:r>
+        <w:t>.3.7 CL module &amp; GL module</w:t>
+      </w:r>
+    </w:p>
+    <w:p>
+      <w:pPr>
+        <w:rPr>
+          <w:rFonts w:cs="Arial"/>
+        </w:rPr>
+      </w:pPr>
+      <w:r>
+        <w:rPr>
+          <w:rFonts w:cs="Arial"/>
+        </w:rPr>
+        <w:t xml:space="preserve">The core modules are the CL module and GL module which house the bindings to OpenGL and OpenCL. If you want to see these in action you can find the demo code in the appendices. The bindings found aim to mirror the APIs as much as possible by using concepts covered such as Typed Arrays for dealing with data buffers. If you look in </w:t>
+      </w:r>
+      <w:r>
+        <w:rPr>
+          <w:rFonts w:cs="Arial"/>
+        </w:rPr>
+        <w:t>F</w:t>
+      </w:r>
+      <w:r>
+        <w:rPr>
+          <w:rFonts w:cs="Arial"/>
+        </w:rPr>
+        <w:t xml:space="preserve">igure 14 you will see that by using the </w:t>
+      </w:r>
+      <w:r>
+        <w:rPr>
+          <w:rFonts w:cs="Arial"/>
+          <w:b/>
+        </w:rPr>
+        <w:t xml:space="preserve">with </w:t>
+      </w:r>
+      <w:r>
+        <w:rPr>
+          <w:rFonts w:cs="Arial"/>
+        </w:rPr>
+        <w:t xml:space="preserve">keyword which takes all data in an object and makes it available outside (see </w:t>
+      </w:r>
+      <w:r>
+        <w:rPr>
+          <w:rFonts w:cs="Arial"/>
+        </w:rPr>
+        <w:t>F</w:t>
+      </w:r>
+      <w:r>
+        <w:rPr>
+          <w:rFonts w:cs="Arial"/>
+        </w:rPr>
+        <w:t>igure 15 for a better example) we have a API calls that match as if it was in C++ and this is by design to make sure the code written maps as directly as possible to people with previous experience.</w:t>
+      </w:r>
+    </w:p>
+    <w:bookmarkStart w:id="42" w:name="_MON_1542461591"/>
+    <w:bookmarkEnd w:id="42"/>
     <w:p>
       <w:pPr>
         <w:pBdr>
@@ -9077,11 +8783,11 @@
         <w:rPr>
           <w:rFonts w:cs="Arial"/>
         </w:rPr>
-        <w:object w:dxaOrig="9026" w:dyaOrig="3723">
-          <v:shape id="_x0000_i1038" type="#_x0000_t75" style="width:453pt;height:185.25pt" o:ole="">
-            <v:imagedata r:id="rId36" o:title=""/>
+        <w:object w:dxaOrig="9026" w:dyaOrig="1950">
+          <v:shape id="_x0000_i1039" type="#_x0000_t75" style="width:453pt;height:97.5pt" o:ole="">
+            <v:imagedata r:id="rId38" o:title=""/>
           </v:shape>
-          <o:OLEObject Type="Embed" ProgID="Word.OpenDocumentText.12" ShapeID="_x0000_i1038" DrawAspect="Content" ObjectID="_1543605387" r:id="rId37"/>
+          <o:OLEObject Type="Embed" ProgID="Word.OpenDocumentText.12" ShapeID="_x0000_i1039" DrawAspect="Content" ObjectID="_1543642599" r:id="rId39"/>
         </w:object>
       </w:r>
     </w:p>
@@ -9089,83 +8795,18 @@
       <w:pPr>
         <w:jc w:val="center"/>
         <w:rPr>
-          <w:i/>
-          <w:iCs/>
-          <w:color w:val="000000" w:themeColor="text1"/>
-        </w:rPr>
-      </w:pPr>
-      <w:r>
-        <w:rPr>
           <w:rStyle w:val="Emphasis"/>
         </w:rPr>
-        <w:t>Figure 15: Display API example</w:t>
-      </w:r>
-    </w:p>
-    <w:p>
-      <w:pPr>
-        <w:pStyle w:val="Heading4"/>
-        <w:spacing w:after="120"/>
-      </w:pPr>
-      <w:r>
-        <w:lastRenderedPageBreak/>
-        <w:t>3.2</w:t>
-      </w:r>
-      <w:r>
-        <w:t>.3.7 CL module &amp; GL module</w:t>
-      </w:r>
-    </w:p>
-    <w:p>
-      <w:pPr>
-        <w:rPr>
-          <w:rFonts w:cs="Arial"/>
-        </w:rPr>
-      </w:pPr>
-      <w:r>
-        <w:rPr>
-          <w:rFonts w:cs="Arial"/>
-        </w:rPr>
-        <w:t xml:space="preserve">The core modules are the CL module and GL module which house the bindings to OpenGL and OpenCL. If you want to see these in action you can find the demo code in the appendices. The bindings found aim to mirror the APIs as much as possible by using concepts covered such as Typed Arrays for dealing with data buffers. If you look in </w:t>
-      </w:r>
-      <w:r>
-        <w:rPr>
-          <w:rFonts w:cs="Arial"/>
-        </w:rPr>
-        <w:t>F</w:t>
-      </w:r>
-      <w:r>
-        <w:rPr>
-          <w:rFonts w:cs="Arial"/>
-        </w:rPr>
-        <w:t xml:space="preserve">igure 14 you will see that by using the </w:t>
-      </w:r>
-      <w:r>
-        <w:rPr>
-          <w:rFonts w:cs="Arial"/>
-          <w:b/>
-        </w:rPr>
-        <w:t xml:space="preserve">with </w:t>
-      </w:r>
-      <w:r>
-        <w:rPr>
-          <w:rFonts w:cs="Arial"/>
-        </w:rPr>
-        <w:t xml:space="preserve">keyword which takes all data in an object and makes it available outside (see </w:t>
-      </w:r>
-      <w:r>
-        <w:rPr>
-          <w:rFonts w:cs="Arial"/>
-        </w:rPr>
-        <w:t>F</w:t>
-      </w:r>
-      <w:r>
-        <w:rPr>
-          <w:rFonts w:cs="Arial"/>
-        </w:rPr>
-        <w:t>igure 15 for a better example) we have a API calls that match as if it was in C++ and this is by design to make sure the code written maps as directly as possible to people with previous experience.</w:t>
-      </w:r>
-    </w:p>
-    <w:bookmarkStart w:id="42" w:name="_MON_1542461591"/>
-    <w:bookmarkEnd w:id="42"/>
+      </w:pPr>
+      <w:r>
+        <w:rPr>
+          <w:rStyle w:val="Emphasis"/>
+        </w:rPr>
+        <w:t>Figure 14: CL/GL API example</w:t>
+      </w:r>
+    </w:p>
+    <w:bookmarkStart w:id="43" w:name="_MON_1542660197"/>
+    <w:bookmarkEnd w:id="43"/>
     <w:p>
       <w:pPr>
         <w:pBdr>
@@ -9183,52 +8824,11 @@
         <w:rPr>
           <w:rFonts w:cs="Arial"/>
         </w:rPr>
-        <w:object w:dxaOrig="9026" w:dyaOrig="1950">
-          <v:shape id="_x0000_i1039" type="#_x0000_t75" style="width:453pt;height:97.5pt" o:ole="">
-            <v:imagedata r:id="rId38" o:title=""/>
-          </v:shape>
-          <o:OLEObject Type="Embed" ProgID="Word.OpenDocumentText.12" ShapeID="_x0000_i1039" DrawAspect="Content" ObjectID="_1543605388" r:id="rId39"/>
-        </w:object>
-      </w:r>
-    </w:p>
-    <w:p>
-      <w:pPr>
-        <w:jc w:val="center"/>
-        <w:rPr>
-          <w:rStyle w:val="Emphasis"/>
-        </w:rPr>
-      </w:pPr>
-      <w:r>
-        <w:rPr>
-          <w:rStyle w:val="Emphasis"/>
-        </w:rPr>
-        <w:t>Figure 14: CL/GL API example</w:t>
-      </w:r>
-    </w:p>
-    <w:bookmarkStart w:id="43" w:name="_MON_1542660197"/>
-    <w:bookmarkEnd w:id="43"/>
-    <w:p>
-      <w:pPr>
-        <w:pBdr>
-          <w:top w:val="single" w:sz="4" w:space="1" w:color="auto" w:shadow="1"/>
-          <w:left w:val="single" w:sz="4" w:space="4" w:color="auto" w:shadow="1"/>
-          <w:bottom w:val="single" w:sz="4" w:space="1" w:color="auto" w:shadow="1"/>
-          <w:right w:val="single" w:sz="4" w:space="4" w:color="auto" w:shadow="1"/>
-        </w:pBdr>
-        <w:spacing w:after="120"/>
-        <w:rPr>
-          <w:rFonts w:cs="Arial"/>
-        </w:rPr>
-      </w:pPr>
-      <w:r>
-        <w:rPr>
-          <w:rFonts w:cs="Arial"/>
-        </w:rPr>
         <w:object w:dxaOrig="9026" w:dyaOrig="2171">
           <v:shape id="_x0000_i1040" type="#_x0000_t75" style="width:453pt;height:108pt" o:ole="">
             <v:imagedata r:id="rId40" o:title=""/>
           </v:shape>
-          <o:OLEObject Type="Embed" ProgID="Word.OpenDocumentText.12" ShapeID="_x0000_i1040" DrawAspect="Content" ObjectID="_1543605389" r:id="rId41"/>
+          <o:OLEObject Type="Embed" ProgID="Word.OpenDocumentText.12" ShapeID="_x0000_i1040" DrawAspect="Content" ObjectID="_1543642600" r:id="rId41"/>
         </w:object>
       </w:r>
     </w:p>
@@ -9251,7 +8851,7 @@
         <w:pStyle w:val="Heading3"/>
         <w:spacing w:after="120"/>
       </w:pPr>
-      <w:bookmarkStart w:id="44" w:name="_Toc469857890"/>
+      <w:bookmarkStart w:id="44" w:name="_Toc469867047"/>
       <w:r>
         <w:t>3.</w:t>
       </w:r>
@@ -9272,9 +8872,7 @@
     <w:p>
       <w:pPr>
         <w:rPr>
-          <w:i/>
-          <w:iCs/>
-          <w:color w:val="000000" w:themeColor="text1"/>
+          <w:rFonts w:cs="Arial"/>
         </w:rPr>
       </w:pPr>
       <w:r>
@@ -9342,7 +8940,7 @@
           <w:lang w:eastAsia="en-GB"/>
         </w:rPr>
         <w:drawing>
-          <wp:anchor distT="0" distB="0" distL="114300" distR="114300" simplePos="0" relativeHeight="251659264" behindDoc="0" locked="0" layoutInCell="1" allowOverlap="1" wp14:anchorId="1E7AFABB" wp14:editId="6EF1A110">
+          <wp:anchor distT="0" distB="0" distL="114300" distR="114300" simplePos="0" relativeHeight="251659776" behindDoc="0" locked="0" layoutInCell="1" allowOverlap="1" wp14:anchorId="642CFEDC" wp14:editId="2D3A2792">
             <wp:simplePos x="0" y="0"/>
             <wp:positionH relativeFrom="column">
               <wp:posOffset>10337</wp:posOffset>
@@ -9483,7 +9081,7 @@
           <w:lang w:eastAsia="en-GB"/>
         </w:rPr>
         <w:drawing>
-          <wp:anchor distT="0" distB="0" distL="114300" distR="114300" simplePos="0" relativeHeight="251657216" behindDoc="0" locked="0" layoutInCell="1" allowOverlap="1" wp14:anchorId="093F94BA" wp14:editId="67395D0A">
+          <wp:anchor distT="0" distB="0" distL="114300" distR="114300" simplePos="0" relativeHeight="251655680" behindDoc="0" locked="0" layoutInCell="1" allowOverlap="1" wp14:anchorId="2B0CEA3A" wp14:editId="298272E9">
             <wp:simplePos x="0" y="0"/>
             <wp:positionH relativeFrom="column">
               <wp:posOffset>1352550</wp:posOffset>
@@ -9575,21 +9173,7 @@
         <w:rPr>
           <w:rFonts w:cs="Arial"/>
         </w:rPr>
-        <w:t xml:space="preserve">Also prepared this trimester is this 3D Textured Cube demo which takes geometric data written in JSON and renders it on screen in 3D using OpenGL. The demo itself uses Vertex Array Objects (VAO) and Vertex Buffer Objects (VBO) to load and store vertex data on the GPU. It utilizes custom </w:t>
-      </w:r>
-      <w:proofErr w:type="spellStart"/>
-      <w:r>
-        <w:rPr>
-          <w:rFonts w:cs="Arial"/>
-        </w:rPr>
-        <w:t>shaders</w:t>
-      </w:r>
-      <w:proofErr w:type="spellEnd"/>
-      <w:r>
-        <w:rPr>
-          <w:rFonts w:cs="Arial"/>
-        </w:rPr>
-        <w:t>, texture objects allowing us to bind textures to the geometry points specified and good use of 3D matrices to perform translations, rotations and required camera work to view the object n 3D.</w:t>
+        <w:t>Also prepared this trimester is this 3D Textured Cube demo which takes geometric data written in JSON and renders it on screen in 3D using OpenGL. The demo itself uses Vertex Array Objects (VAO) and Vertex Buffer Objects (VBO) to load and store vertex data on the GPU. It utilizes custom shaders, texture objects allowing us to bind textures to the geometry points specified and good use of 3D matrices to perform translations, rotations and required camera work to view the object n 3D.</w:t>
       </w:r>
       <w:r>
         <w:rPr>
@@ -9671,7 +9255,7 @@
         <w:pStyle w:val="Heading2"/>
         <w:spacing w:after="120"/>
       </w:pPr>
-      <w:bookmarkStart w:id="45" w:name="_Toc469857891"/>
+      <w:bookmarkStart w:id="45" w:name="_Toc469867048"/>
       <w:r>
         <w:t>3.3</w:t>
       </w:r>
@@ -9731,7 +9315,7 @@
         <w:pStyle w:val="Heading3"/>
         <w:spacing w:after="120"/>
       </w:pPr>
-      <w:bookmarkStart w:id="46" w:name="_Toc469857892"/>
+      <w:bookmarkStart w:id="46" w:name="_Toc469867049"/>
       <w:r>
         <w:t>3.3</w:t>
       </w:r>
@@ -9843,7 +9427,7 @@
         <w:pStyle w:val="Heading3"/>
         <w:spacing w:after="120"/>
       </w:pPr>
-      <w:bookmarkStart w:id="47" w:name="_Toc469857893"/>
+      <w:bookmarkStart w:id="47" w:name="_Toc469867050"/>
       <w:r>
         <w:t>3.3</w:t>
       </w:r>
@@ -9909,19 +9493,11 @@
         </w:rPr>
         <w:t>(</w:t>
       </w:r>
-      <w:proofErr w:type="spellStart"/>
-      <w:r>
-        <w:rPr>
-          <w:rFonts w:cs="Arial"/>
-        </w:rPr>
-        <w:t>Mahalakshmi</w:t>
-      </w:r>
-      <w:proofErr w:type="spellEnd"/>
-      <w:r>
-        <w:rPr>
-          <w:rFonts w:cs="Arial"/>
-        </w:rPr>
-        <w:t xml:space="preserve"> and Sundararajan</w:t>
+      <w:r>
+        <w:rPr>
+          <w:rFonts w:cs="Arial"/>
+        </w:rPr>
+        <w:t>Mahalakshmi and Sundararajan</w:t>
       </w:r>
       <w:r>
         <w:rPr>
@@ -10050,7 +9626,7 @@
         <w:pStyle w:val="Heading3"/>
         <w:spacing w:after="120"/>
       </w:pPr>
-      <w:bookmarkStart w:id="48" w:name="_Toc469857894"/>
+      <w:bookmarkStart w:id="48" w:name="_Toc469867051"/>
       <w:r>
         <w:lastRenderedPageBreak/>
         <w:t>3.3</w:t>
@@ -10120,7 +9696,7 @@
         <w:pStyle w:val="Heading3"/>
         <w:spacing w:after="120"/>
       </w:pPr>
-      <w:bookmarkStart w:id="49" w:name="_Toc469857895"/>
+      <w:bookmarkStart w:id="49" w:name="_Toc469867052"/>
       <w:r>
         <w:t>3.3</w:t>
       </w:r>
@@ -10148,7 +9724,7 @@
           <w:lang w:eastAsia="en-GB"/>
         </w:rPr>
         <w:drawing>
-          <wp:anchor distT="0" distB="0" distL="114300" distR="114300" simplePos="0" relativeHeight="251664384" behindDoc="1" locked="0" layoutInCell="1" allowOverlap="1" wp14:anchorId="691D1667" wp14:editId="1BF14ADB">
+          <wp:anchor distT="0" distB="0" distL="114300" distR="114300" simplePos="0" relativeHeight="251660800" behindDoc="1" locked="0" layoutInCell="1" allowOverlap="1" wp14:anchorId="0C7F2532" wp14:editId="04C2ACC2">
             <wp:simplePos x="0" y="0"/>
             <wp:positionH relativeFrom="column">
               <wp:posOffset>0</wp:posOffset>
@@ -10292,21 +9868,10 @@
     </w:p>
     <w:p>
       <w:pPr>
-        <w:jc w:val="center"/>
-        <w:rPr>
-          <w:i/>
-          <w:iCs/>
-          <w:color w:val="000000" w:themeColor="text1"/>
-          <w:vertAlign w:val="subscript"/>
-        </w:rPr>
-      </w:pPr>
-    </w:p>
-    <w:p>
-      <w:pPr>
         <w:pStyle w:val="Heading2"/>
         <w:spacing w:after="120"/>
       </w:pPr>
-      <w:bookmarkStart w:id="50" w:name="_Toc469857896"/>
+      <w:bookmarkStart w:id="50" w:name="_Toc469867053"/>
       <w:r>
         <w:t xml:space="preserve">3.4 </w:t>
       </w:r>
@@ -10331,7 +9896,7 @@
         <w:pStyle w:val="Heading3"/>
         <w:spacing w:after="120"/>
       </w:pPr>
-      <w:bookmarkStart w:id="51" w:name="_Toc469857897"/>
+      <w:bookmarkStart w:id="51" w:name="_Toc469867054"/>
       <w:r>
         <w:t xml:space="preserve">3.4.1 </w:t>
       </w:r>
@@ -10386,21 +9951,7 @@
         <w:rPr>
           <w:rFonts w:cs="Arial"/>
         </w:rPr>
-        <w:t xml:space="preserve">through </w:t>
-      </w:r>
-      <w:proofErr w:type="spellStart"/>
-      <w:r>
-        <w:rPr>
-          <w:rFonts w:cs="Arial"/>
-        </w:rPr>
-        <w:t>WebGL</w:t>
-      </w:r>
-      <w:proofErr w:type="spellEnd"/>
-      <w:r>
-        <w:rPr>
-          <w:rFonts w:cs="Arial"/>
-        </w:rPr>
-        <w:t xml:space="preserve"> </w:t>
+        <w:t xml:space="preserve">through WebGL </w:t>
       </w:r>
       <w:r>
         <w:rPr>
@@ -10426,7 +9977,7 @@
         <w:pStyle w:val="Heading3"/>
         <w:spacing w:after="120"/>
       </w:pPr>
-      <w:bookmarkStart w:id="52" w:name="_Toc469857898"/>
+      <w:bookmarkStart w:id="52" w:name="_Toc469867055"/>
       <w:r>
         <w:t xml:space="preserve">3.4.2 </w:t>
       </w:r>
@@ -10452,6 +10003,12 @@
           <w:rFonts w:cs="Arial"/>
         </w:rPr>
         <w:t>help demonstrate the speeds up possible and how using the runtime can help prototype this work.</w:t>
+      </w:r>
+      <w:r>
+        <w:rPr>
+          <w:rFonts w:cs="Arial"/>
+        </w:rPr>
+        <w:t xml:space="preserve"> Some early ideas include a GPU demo which solves a given path in a 3D level and a generic file render which takes render data specified in a JSON file and renders it in real time.</w:t>
       </w:r>
     </w:p>
     <w:p>
@@ -10459,7 +10016,7 @@
         <w:pStyle w:val="Heading3"/>
         <w:spacing w:after="120"/>
       </w:pPr>
-      <w:bookmarkStart w:id="53" w:name="_Toc469857899"/>
+      <w:bookmarkStart w:id="53" w:name="_Toc469867056"/>
       <w:r>
         <w:lastRenderedPageBreak/>
         <w:t xml:space="preserve">3.4.3 </w:t>
@@ -10497,13 +10054,19 @@
         <w:rPr>
           <w:rFonts w:cs="Arial"/>
         </w:rPr>
-        <w:t xml:space="preserve"> through developed examples and demonstrations</w:t>
-      </w:r>
-      <w:r>
-        <w:rPr>
-          <w:rFonts w:cs="Arial"/>
-        </w:rPr>
-        <w:t>.</w:t>
+        <w:t xml:space="preserve"> through developed examples and </w:t>
+      </w:r>
+      <w:r>
+        <w:rPr>
+          <w:rFonts w:cs="Arial"/>
+        </w:rPr>
+        <w:t>demonstrations. If ready however we can use the more advanced demonstrations that we constru</w:t>
+      </w:r>
+      <w:r>
+        <w:rPr>
+          <w:rFonts w:cs="Arial"/>
+        </w:rPr>
+        <w:t>cted in trimester two.</w:t>
       </w:r>
     </w:p>
     <w:p>
@@ -10511,7 +10074,7 @@
         <w:pStyle w:val="Heading3"/>
         <w:spacing w:after="120"/>
       </w:pPr>
-      <w:bookmarkStart w:id="54" w:name="_Toc469857900"/>
+      <w:bookmarkStart w:id="54" w:name="_Toc469867057"/>
       <w:r>
         <w:t xml:space="preserve">3.4.4 </w:t>
       </w:r>
@@ -10531,6 +10094,12 @@
           <w:rFonts w:cs="Arial"/>
         </w:rPr>
         <w:t>Finally, the most important piece that needs to be completed is the final honours project report which is the bulk of the marks for the project. I plan to make an early start on this to ensure this isn’t rushed in the last weeks of trimester 2.</w:t>
+      </w:r>
+      <w:r>
+        <w:rPr>
+          <w:rFonts w:cs="Arial"/>
+        </w:rPr>
+        <w:t xml:space="preserve"> The technical review from this report will certainly be expanded on when it comes to the honours report but the good progress here will give me a good starting point.</w:t>
       </w:r>
     </w:p>
     <w:p/>
@@ -10555,9 +10124,6 @@
     <w:p/>
     <w:p/>
     <w:p/>
-    <w:p/>
-    <w:p/>
-    <w:p/>
     <w:p>
       <w:pPr>
         <w:pStyle w:val="Heading1"/>
@@ -10567,7 +10133,7 @@
           <w:sz w:val="28"/>
         </w:rPr>
       </w:pPr>
-      <w:bookmarkStart w:id="55" w:name="_Toc469857901"/>
+      <w:bookmarkStart w:id="55" w:name="_Toc469867058"/>
       <w:r>
         <w:rPr>
           <w:rFonts w:ascii="Arial" w:hAnsi="Arial" w:cs="Arial"/>
@@ -10595,7 +10161,7 @@
           <w:vertAlign w:val="subscript"/>
         </w:rPr>
       </w:pPr>
-      <w:bookmarkStart w:id="56" w:name="_Toc469857902"/>
+      <w:bookmarkStart w:id="56" w:name="_Toc469867059"/>
       <w:r>
         <w:t xml:space="preserve">4.1 </w:t>
       </w:r>
@@ -10675,6 +10241,230 @@
           <w:rFonts w:cs="Arial"/>
         </w:rPr>
         <w:t>Most implementation work for the honours project is handled in trimester two and to make such progress will certainly help me in the incoming trimester.</w:t>
+      </w:r>
+      <w:r>
+        <w:rPr>
+          <w:rFonts w:cs="Arial"/>
+        </w:rPr>
+        <w:t xml:space="preserve"> This runtime isn’t just an unstable prototype either it is packed w</w:t>
+      </w:r>
+      <w:r>
+        <w:rPr>
+          <w:rFonts w:cs="Arial"/>
+        </w:rPr>
+        <w:t>ith loads of features including:</w:t>
+      </w:r>
+    </w:p>
+    <w:p>
+      <w:pPr>
+        <w:pStyle w:val="ListParagraph"/>
+        <w:numPr>
+          <w:ilvl w:val="0"/>
+          <w:numId w:val="17"/>
+        </w:numPr>
+        <w:rPr>
+          <w:rFonts w:cs="Arial"/>
+        </w:rPr>
+      </w:pPr>
+      <w:r>
+        <w:rPr>
+          <w:rFonts w:cs="Arial"/>
+        </w:rPr>
+        <w:t>Basic OpenCL</w:t>
+      </w:r>
+      <w:r>
+        <w:rPr>
+          <w:rFonts w:cs="Arial"/>
+        </w:rPr>
+        <w:t xml:space="preserve"> &amp; OpenGL bindings</w:t>
+      </w:r>
+    </w:p>
+    <w:p>
+      <w:pPr>
+        <w:pStyle w:val="ListParagraph"/>
+        <w:numPr>
+          <w:ilvl w:val="0"/>
+          <w:numId w:val="17"/>
+        </w:numPr>
+        <w:rPr>
+          <w:rFonts w:cs="Arial"/>
+        </w:rPr>
+      </w:pPr>
+      <w:r>
+        <w:rPr>
+          <w:rFonts w:cs="Arial"/>
+        </w:rPr>
+        <w:t>Common Modules</w:t>
+      </w:r>
+    </w:p>
+    <w:p>
+      <w:pPr>
+        <w:pStyle w:val="ListParagraph"/>
+        <w:numPr>
+          <w:ilvl w:val="0"/>
+          <w:numId w:val="17"/>
+        </w:numPr>
+        <w:rPr>
+          <w:rFonts w:cs="Arial"/>
+        </w:rPr>
+      </w:pPr>
+      <w:r>
+        <w:rPr>
+          <w:rFonts w:cs="Arial"/>
+        </w:rPr>
+        <w:t>Fast JavaScript</w:t>
+      </w:r>
+      <w:r>
+        <w:rPr>
+          <w:rFonts w:cs="Arial"/>
+        </w:rPr>
+        <w:t xml:space="preserve"> execution</w:t>
+      </w:r>
+    </w:p>
+    <w:p>
+      <w:pPr>
+        <w:pStyle w:val="ListParagraph"/>
+        <w:numPr>
+          <w:ilvl w:val="0"/>
+          <w:numId w:val="17"/>
+        </w:numPr>
+        <w:rPr>
+          <w:rFonts w:cs="Arial"/>
+        </w:rPr>
+      </w:pPr>
+      <w:r>
+        <w:rPr>
+          <w:rFonts w:cs="Arial"/>
+        </w:rPr>
+        <w:t>External Modules via NPM</w:t>
+      </w:r>
+    </w:p>
+    <w:p>
+      <w:pPr>
+        <w:pStyle w:val="ListParagraph"/>
+        <w:numPr>
+          <w:ilvl w:val="0"/>
+          <w:numId w:val="17"/>
+        </w:numPr>
+        <w:rPr>
+          <w:rFonts w:cs="Arial"/>
+        </w:rPr>
+      </w:pPr>
+      <w:r>
+        <w:rPr>
+          <w:rFonts w:cs="Arial"/>
+          <w:noProof/>
+          <w:lang w:eastAsia="en-GB"/>
+        </w:rPr>
+        <w:drawing>
+          <wp:anchor distT="0" distB="0" distL="114300" distR="114300" simplePos="0" relativeHeight="251658752" behindDoc="0" locked="0" layoutInCell="1" allowOverlap="1" wp14:anchorId="3B6A4DCB" wp14:editId="78372AE0">
+            <wp:simplePos x="0" y="0"/>
+            <wp:positionH relativeFrom="column">
+              <wp:posOffset>561975</wp:posOffset>
+            </wp:positionH>
+            <wp:positionV relativeFrom="paragraph">
+              <wp:posOffset>432435</wp:posOffset>
+            </wp:positionV>
+            <wp:extent cx="5448300" cy="3048000"/>
+            <wp:effectExtent l="152400" t="152400" r="342900" b="342900"/>
+            <wp:wrapTopAndBottom/>
+            <wp:docPr id="2" name="Picture 2"/>
+            <wp:cNvGraphicFramePr>
+              <a:graphicFrameLocks xmlns:a="http://schemas.openxmlformats.org/drawingml/2006/main" noChangeAspect="1"/>
+            </wp:cNvGraphicFramePr>
+            <a:graphic xmlns:a="http://schemas.openxmlformats.org/drawingml/2006/main">
+              <a:graphicData uri="http://schemas.openxmlformats.org/drawingml/2006/picture">
+                <pic:pic xmlns:pic="http://schemas.openxmlformats.org/drawingml/2006/picture">
+                  <pic:nvPicPr>
+                    <pic:cNvPr id="0" name="Picture 21"/>
+                    <pic:cNvPicPr>
+                      <a:picLocks noChangeAspect="1" noChangeArrowheads="1"/>
+                    </pic:cNvPicPr>
+                  </pic:nvPicPr>
+                  <pic:blipFill rotWithShape="1">
+                    <a:blip r:embed="rId45">
+                      <a:extLst>
+                        <a:ext uri="{28A0092B-C50C-407E-A947-70E740481C1C}">
+                          <a14:useLocalDpi xmlns:a14="http://schemas.microsoft.com/office/drawing/2010/main" val="0"/>
+                        </a:ext>
+                      </a:extLst>
+                    </a:blip>
+                    <a:srcRect r="523" b="3903"/>
+                    <a:stretch/>
+                  </pic:blipFill>
+                  <pic:spPr bwMode="auto">
+                    <a:xfrm>
+                      <a:off x="0" y="0"/>
+                      <a:ext cx="5448300" cy="3048000"/>
+                    </a:xfrm>
+                    <a:prstGeom prst="rect">
+                      <a:avLst/>
+                    </a:prstGeom>
+                    <a:ln>
+                      <a:noFill/>
+                    </a:ln>
+                    <a:effectLst>
+                      <a:outerShdw blurRad="292100" dist="139700" dir="2700000" algn="tl" rotWithShape="0">
+                        <a:srgbClr val="333333">
+                          <a:alpha val="65000"/>
+                        </a:srgbClr>
+                      </a:outerShdw>
+                    </a:effectLst>
+                    <a:extLst>
+                      <a:ext uri="{53640926-AAD7-44D8-BBD7-CCE9431645EC}">
+                        <a14:shadowObscured xmlns:a14="http://schemas.microsoft.com/office/drawing/2010/main"/>
+                      </a:ext>
+                    </a:extLst>
+                  </pic:spPr>
+                </pic:pic>
+              </a:graphicData>
+            </a:graphic>
+            <wp14:sizeRelH relativeFrom="margin">
+              <wp14:pctWidth>0</wp14:pctWidth>
+            </wp14:sizeRelH>
+            <wp14:sizeRelV relativeFrom="margin">
+              <wp14:pctHeight>0</wp14:pctHeight>
+            </wp14:sizeRelV>
+          </wp:anchor>
+        </w:drawing>
+      </w:r>
+      <w:r>
+        <w:rPr>
+          <w:rFonts w:cs="Arial"/>
+        </w:rPr>
+        <w:t>CLI utilities</w:t>
+      </w:r>
+      <w:r>
+        <w:rPr>
+          <w:rFonts w:cs="Arial"/>
+        </w:rPr>
+        <w:t xml:space="preserve"> (See Figure 20)</w:t>
+      </w:r>
+    </w:p>
+    <w:p>
+      <w:pPr>
+        <w:jc w:val="center"/>
+        <w:rPr>
+          <w:rStyle w:val="Emphasis"/>
+        </w:rPr>
+      </w:pPr>
+      <w:r>
+        <w:rPr>
+          <w:rStyle w:val="Emphasis"/>
+        </w:rPr>
+        <w:t xml:space="preserve">Figure </w:t>
+      </w:r>
+      <w:r>
+        <w:rPr>
+          <w:rStyle w:val="Emphasis"/>
+        </w:rPr>
+        <w:t>20</w:t>
+      </w:r>
+      <w:r>
+        <w:rPr>
+          <w:rStyle w:val="Emphasis"/>
+        </w:rPr>
+        <w:t>: Providing argument -v shows OpenCL + OpenGL versions on the system</w:t>
       </w:r>
     </w:p>
     <w:p>
@@ -10682,134 +10472,86 @@
         <w:pStyle w:val="Heading2"/>
         <w:spacing w:after="120"/>
       </w:pPr>
-      <w:bookmarkStart w:id="57" w:name="_Toc469857903"/>
-      <w:r>
-        <w:t xml:space="preserve">4.2 </w:t>
-      </w:r>
-      <w:r>
-        <w:t>P</w:t>
-      </w:r>
-      <w:r>
-        <w:t>resentations</w:t>
-      </w:r>
-      <w:r>
-        <w:t xml:space="preserve"> &amp; Demonstrations</w:t>
-      </w:r>
-      <w:bookmarkEnd w:id="57"/>
-    </w:p>
-    <w:p>
-      <w:pPr>
-        <w:rPr>
-          <w:rFonts w:cs="Arial"/>
-        </w:rPr>
-      </w:pPr>
-      <w:r>
-        <w:rPr>
-          <w:rFonts w:cs="Arial"/>
-        </w:rPr>
-        <w:t xml:space="preserve">Shortly we will begin work on the presentation for this project. Thankfully due to a lot of progress being made I will have a good selection of </w:t>
-      </w:r>
-      <w:r>
-        <w:rPr>
-          <w:rFonts w:cs="Arial"/>
-        </w:rPr>
-        <w:t>items</w:t>
-      </w:r>
-      <w:r>
-        <w:rPr>
-          <w:rFonts w:cs="Arial"/>
-        </w:rPr>
-        <w:t xml:space="preserve"> to </w:t>
-      </w:r>
-      <w:r>
-        <w:rPr>
-          <w:rFonts w:cs="Arial"/>
-        </w:rPr>
-        <w:t>showcase</w:t>
-      </w:r>
-      <w:r>
-        <w:rPr>
-          <w:rFonts w:cs="Arial"/>
-        </w:rPr>
-        <w:t xml:space="preserve"> from including two demos. I will be aiming to use these </w:t>
-      </w:r>
-      <w:r>
-        <w:rPr>
-          <w:rFonts w:cs="Arial"/>
-        </w:rPr>
-        <w:t>demos</w:t>
-      </w:r>
-      <w:r>
-        <w:rPr>
-          <w:rFonts w:cs="Arial"/>
-        </w:rPr>
-        <w:t xml:space="preserve"> to highlight the progress made and to make one wonder of the possible direction an</w:t>
-      </w:r>
-      <w:r>
-        <w:rPr>
-          <w:rFonts w:cs="Arial"/>
-        </w:rPr>
-        <w:t>d advances that can be made in future</w:t>
-      </w:r>
-      <w:r>
-        <w:rPr>
-          <w:rFonts w:cs="Arial"/>
-        </w:rPr>
-        <w:t>.</w:t>
-      </w:r>
     </w:p>
     <w:p>
       <w:pPr>
         <w:pStyle w:val="Heading2"/>
         <w:spacing w:after="120"/>
       </w:pPr>
-      <w:bookmarkStart w:id="58" w:name="_Toc469857904"/>
-      <w:r>
-        <w:t xml:space="preserve">4.3 </w:t>
-      </w:r>
-      <w:r>
-        <w:t>Possible Future P</w:t>
-      </w:r>
-      <w:r>
-        <w:t>roblems</w:t>
-      </w:r>
-      <w:bookmarkEnd w:id="58"/>
-    </w:p>
-    <w:p>
-      <w:pPr>
-        <w:rPr>
-          <w:rFonts w:cs="Arial"/>
-        </w:rPr>
-      </w:pPr>
-      <w:r>
-        <w:rPr>
-          <w:rFonts w:cs="Arial"/>
-        </w:rPr>
-        <w:t>We could have</w:t>
-      </w:r>
-      <w:r>
-        <w:rPr>
-          <w:rFonts w:cs="Arial"/>
-        </w:rPr>
-        <w:t xml:space="preserve"> problems in the future as we seek to provide more bindings to industry APIs</w:t>
-      </w:r>
-      <w:r>
-        <w:rPr>
-          <w:rFonts w:cs="Arial"/>
-        </w:rPr>
-        <w:t>. As these APIs have been built up over years with many new additions and extensions it may prove difficult to provide a complete set of bindings that are bug free</w:t>
-      </w:r>
-      <w:r>
-        <w:rPr>
-          <w:rFonts w:cs="Arial"/>
-        </w:rPr>
-        <w:t xml:space="preserve"> due to the amount of functions available in each API</w:t>
-      </w:r>
-      <w:r>
-        <w:rPr>
-          <w:rFonts w:cs="Arial"/>
-        </w:rPr>
-        <w:t>. Nevertheless, we will seek to provide proper, tested, working calls to the most popular methods in these APIs so we can build the demonstrations required to show that prototyping applications using this platform is advantageous and reliable.</w:t>
+      <w:bookmarkStart w:id="57" w:name="_Toc469867060"/>
+      <w:r>
+        <w:t xml:space="preserve">4.2 </w:t>
+      </w:r>
+      <w:r>
+        <w:t>P</w:t>
+      </w:r>
+      <w:r>
+        <w:t>resentations</w:t>
+      </w:r>
+      <w:r>
+        <w:t xml:space="preserve"> &amp; Demonstrations</w:t>
+      </w:r>
+      <w:bookmarkEnd w:id="57"/>
+    </w:p>
+    <w:p>
+      <w:pPr>
+        <w:rPr>
+          <w:rFonts w:cs="Arial"/>
+        </w:rPr>
+      </w:pPr>
+      <w:r>
+        <w:rPr>
+          <w:rFonts w:cs="Arial"/>
+        </w:rPr>
+        <w:t xml:space="preserve">Shortly we will begin work on the presentation for this project. Thankfully due to a lot of progress being made I will have a good selection of </w:t>
+      </w:r>
+      <w:r>
+        <w:rPr>
+          <w:rFonts w:cs="Arial"/>
+        </w:rPr>
+        <w:t>items</w:t>
+      </w:r>
+      <w:r>
+        <w:rPr>
+          <w:rFonts w:cs="Arial"/>
+        </w:rPr>
+        <w:t xml:space="preserve"> to </w:t>
+      </w:r>
+      <w:r>
+        <w:rPr>
+          <w:rFonts w:cs="Arial"/>
+        </w:rPr>
+        <w:t>showcase</w:t>
+      </w:r>
+      <w:r>
+        <w:rPr>
+          <w:rFonts w:cs="Arial"/>
+        </w:rPr>
+        <w:t xml:space="preserve"> from including two demos. I will be aiming to use these </w:t>
+      </w:r>
+      <w:r>
+        <w:rPr>
+          <w:rFonts w:cs="Arial"/>
+        </w:rPr>
+        <w:t>demos</w:t>
+      </w:r>
+      <w:r>
+        <w:rPr>
+          <w:rFonts w:cs="Arial"/>
+        </w:rPr>
+        <w:t xml:space="preserve"> to highlight the progress made and to make one wonder of the possible direction an</w:t>
+      </w:r>
+      <w:r>
+        <w:rPr>
+          <w:rFonts w:cs="Arial"/>
+        </w:rPr>
+        <w:t>d advances that can be made in future</w:t>
+      </w:r>
+      <w:r>
+        <w:rPr>
+          <w:rFonts w:cs="Arial"/>
+        </w:rPr>
+        <w:t>.</w:t>
       </w:r>
     </w:p>
     <w:p>
@@ -10817,8 +10559,63 @@
         <w:pStyle w:val="Heading2"/>
         <w:spacing w:after="120"/>
       </w:pPr>
-      <w:bookmarkStart w:id="59" w:name="_Toc469857905"/>
-      <w:r>
+      <w:bookmarkStart w:id="58" w:name="_Toc469867061"/>
+      <w:r>
+        <w:t xml:space="preserve">4.3 </w:t>
+      </w:r>
+      <w:r>
+        <w:t>Possible Future P</w:t>
+      </w:r>
+      <w:r>
+        <w:t>roblems</w:t>
+      </w:r>
+      <w:bookmarkEnd w:id="58"/>
+    </w:p>
+    <w:p>
+      <w:pPr>
+        <w:rPr>
+          <w:rFonts w:cs="Arial"/>
+        </w:rPr>
+      </w:pPr>
+      <w:r>
+        <w:rPr>
+          <w:rFonts w:cs="Arial"/>
+        </w:rPr>
+        <w:t>We could have</w:t>
+      </w:r>
+      <w:r>
+        <w:rPr>
+          <w:rFonts w:cs="Arial"/>
+        </w:rPr>
+        <w:t xml:space="preserve"> problems in the future as we seek to provide more bindings to industry APIs</w:t>
+      </w:r>
+      <w:r>
+        <w:rPr>
+          <w:rFonts w:cs="Arial"/>
+        </w:rPr>
+        <w:t>. As these APIs have been built up over years with many new additions and extensions it may prove difficult to provide a complete set of bindings that are bug free</w:t>
+      </w:r>
+      <w:r>
+        <w:rPr>
+          <w:rFonts w:cs="Arial"/>
+        </w:rPr>
+        <w:t xml:space="preserve"> due to the amount of functions available in each API</w:t>
+      </w:r>
+      <w:r>
+        <w:rPr>
+          <w:rFonts w:cs="Arial"/>
+        </w:rPr>
+        <w:t>. Nevertheless, we will seek to provide proper, tested, working calls to the most popular methods in these APIs so we can build the demonstrations required to show that prototyping applications using this platform is advantageous and reliable.</w:t>
+      </w:r>
+    </w:p>
+    <w:p>
+      <w:pPr>
+        <w:pStyle w:val="Heading2"/>
+        <w:spacing w:after="120"/>
+      </w:pPr>
+      <w:bookmarkStart w:id="59" w:name="_Toc469867062"/>
+      <w:r>
+        <w:lastRenderedPageBreak/>
         <w:t xml:space="preserve">4.4 </w:t>
       </w:r>
       <w:r>
@@ -10836,7 +10633,19 @@
         <w:rPr>
           <w:rFonts w:cs="Arial"/>
         </w:rPr>
-        <w:t xml:space="preserve">In conclusion a lot of work has been completed and we are well on track to producing a well-produced piece of research. The following months will bring forward much advancement but all were made possible thanks to the </w:t>
+        <w:t>In conclusion a lot of work has been completed and we are well on track to producing a</w:t>
+      </w:r>
+      <w:r>
+        <w:rPr>
+          <w:rFonts w:cs="Arial"/>
+        </w:rPr>
+        <w:t xml:space="preserve"> professional</w:t>
+      </w:r>
+      <w:r>
+        <w:rPr>
+          <w:rFonts w:cs="Arial"/>
+        </w:rPr>
+        <w:t xml:space="preserve"> piece of research. The following months will bring forward much advancement but all were made possible thanks to the </w:t>
       </w:r>
       <w:r>
         <w:rPr>
@@ -10850,6 +10659,212 @@
         </w:rPr>
         <w:t xml:space="preserve"> of early prototype work and building on this will be the key to a good result at the end of the module.</w:t>
       </w:r>
+    </w:p>
+    <w:p>
+      <w:pPr>
+        <w:rPr>
+          <w:rFonts w:cs="Arial"/>
+        </w:rPr>
+      </w:pPr>
+      <w:r>
+        <w:rPr>
+          <w:rFonts w:cs="Arial"/>
+        </w:rPr>
+        <w:t>I am most impressed with how flexible JavaScript has been when integrating the language with</w:t>
+      </w:r>
+      <w:r>
+        <w:rPr>
+          <w:rFonts w:cs="Arial"/>
+        </w:rPr>
+        <w:t xml:space="preserve"> the OpenCL and</w:t>
+      </w:r>
+      <w:r>
+        <w:rPr>
+          <w:rFonts w:cs="Arial"/>
+        </w:rPr>
+        <w:t xml:space="preserve"> OpenGL</w:t>
+      </w:r>
+      <w:r>
+        <w:rPr>
+          <w:rFonts w:cs="Arial"/>
+        </w:rPr>
+        <w:t xml:space="preserve"> APIs</w:t>
+      </w:r>
+      <w:r>
+        <w:rPr>
+          <w:rFonts w:cs="Arial"/>
+        </w:rPr>
+        <w:t>. It makes one wonder of the direction of travel for GPU programming.</w:t>
+      </w:r>
+      <w:r>
+        <w:rPr>
+          <w:rFonts w:cs="Arial"/>
+        </w:rPr>
+        <w:t xml:space="preserve"> I have seen first-hand the advantages of making access to this hardware easier through high level abstractions and how by presenting an all in one package </w:t>
+      </w:r>
+      <w:r>
+        <w:rPr>
+          <w:rFonts w:cs="Arial"/>
+        </w:rPr>
+        <w:t>how</w:t>
+      </w:r>
+      <w:r>
+        <w:rPr>
+          <w:rFonts w:cs="Arial"/>
+        </w:rPr>
+        <w:t xml:space="preserve"> simple </w:t>
+      </w:r>
+      <w:r>
+        <w:rPr>
+          <w:rFonts w:cs="Arial"/>
+        </w:rPr>
+        <w:t xml:space="preserve">a </w:t>
+      </w:r>
+      <w:r>
+        <w:rPr>
+          <w:rFonts w:cs="Arial"/>
+        </w:rPr>
+        <w:t xml:space="preserve">demo could </w:t>
+      </w:r>
+      <w:r>
+        <w:rPr>
+          <w:rFonts w:cs="Arial"/>
+        </w:rPr>
+        <w:t xml:space="preserve">be </w:t>
+      </w:r>
+      <w:r>
+        <w:rPr>
+          <w:rFonts w:cs="Arial"/>
+        </w:rPr>
+        <w:t>to make in such little time.</w:t>
+      </w:r>
+      <w:r>
+        <w:rPr>
+          <w:rFonts w:cs="Arial"/>
+        </w:rPr>
+        <w:t xml:space="preserve"> It certainly makes things easier and allows more time to focus on what you actually want to do.</w:t>
+      </w:r>
+    </w:p>
+    <w:p>
+      <w:pPr>
+        <w:rPr>
+          <w:rFonts w:cs="Arial"/>
+        </w:rPr>
+      </w:pPr>
+      <w:r>
+        <w:rPr>
+          <w:rFonts w:cs="Arial"/>
+        </w:rPr>
+        <w:t xml:space="preserve">I have </w:t>
+      </w:r>
+      <w:r>
+        <w:rPr>
+          <w:rFonts w:cs="Arial"/>
+        </w:rPr>
+        <w:t xml:space="preserve">also </w:t>
+      </w:r>
+      <w:bookmarkStart w:id="60" w:name="_GoBack"/>
+      <w:bookmarkEnd w:id="60"/>
+      <w:r>
+        <w:rPr>
+          <w:rFonts w:cs="Arial"/>
+        </w:rPr>
+        <w:t>been shocked by how much can be done with V8 and JavaScript, looking at the demos it’s hard to believe that the application is raw JavaScript and that by modifying a single script file I can completely change the output. Consider if these demos where a single C++ source file. JavaScript has quite successfully come in and replaced C++ while still providing the same control and is still</w:t>
+      </w:r>
+      <w:r>
+        <w:rPr>
+          <w:rFonts w:cs="Arial"/>
+        </w:rPr>
+        <w:t xml:space="preserve"> relatively</w:t>
+      </w:r>
+      <w:r>
+        <w:rPr>
+          <w:rFonts w:cs="Arial"/>
+        </w:rPr>
+        <w:t xml:space="preserve"> fast and that in my view is amazing for a language that was</w:t>
+      </w:r>
+      <w:r>
+        <w:rPr>
+          <w:rFonts w:cs="Arial"/>
+        </w:rPr>
+        <w:t xml:space="preserve"> once</w:t>
+      </w:r>
+      <w:r>
+        <w:rPr>
+          <w:rFonts w:cs="Arial"/>
+        </w:rPr>
+        <w:t xml:space="preserve"> considered so limited.</w:t>
+      </w:r>
+      <w:r>
+        <w:rPr>
+          <w:rFonts w:cs="Arial"/>
+        </w:rPr>
+        <w:t xml:space="preserve"> </w:t>
+      </w:r>
+      <w:r>
+        <w:rPr>
+          <w:rFonts w:cs="Arial"/>
+        </w:rPr>
+        <w:t xml:space="preserve">As we move forward it will be interesting to see more advantages reveal themselves </w:t>
+      </w:r>
+      <w:r>
+        <w:rPr>
+          <w:rFonts w:cs="Arial"/>
+        </w:rPr>
+        <w:t>as this</w:t>
+      </w:r>
+      <w:r>
+        <w:rPr>
+          <w:rFonts w:cs="Arial"/>
+        </w:rPr>
+        <w:t xml:space="preserve"> flexible runtime for learners and developers make</w:t>
+      </w:r>
+      <w:r>
+        <w:rPr>
+          <w:rFonts w:cs="Arial"/>
+        </w:rPr>
+        <w:t>s</w:t>
+      </w:r>
+      <w:r>
+        <w:rPr>
+          <w:rFonts w:cs="Arial"/>
+        </w:rPr>
+        <w:t xml:space="preserve"> accelerated programming</w:t>
+      </w:r>
+      <w:r>
+        <w:rPr>
+          <w:rFonts w:cs="Arial"/>
+        </w:rPr>
+        <w:t xml:space="preserve"> as fun and easy as it should be.</w:t>
+      </w:r>
+    </w:p>
+    <w:p>
+      <w:pPr>
+        <w:rPr>
+          <w:rFonts w:cs="Arial"/>
+        </w:rPr>
+      </w:pPr>
+    </w:p>
+    <w:p>
+      <w:pPr>
+        <w:rPr>
+          <w:rFonts w:cs="Arial"/>
+        </w:rPr>
+      </w:pPr>
+    </w:p>
+    <w:p>
+      <w:pPr>
+        <w:rPr>
+          <w:rFonts w:cs="Arial"/>
+        </w:rPr>
+      </w:pPr>
+    </w:p>
+    <w:p>
+      <w:pPr>
+        <w:rPr>
+          <w:rFonts w:cs="Arial"/>
+        </w:rPr>
+      </w:pPr>
     </w:p>
     <w:p>
       <w:pPr>
@@ -10965,7 +10980,7 @@
           <w:sz w:val="28"/>
         </w:rPr>
       </w:pPr>
-      <w:bookmarkStart w:id="60" w:name="_Toc469857906"/>
+      <w:bookmarkStart w:id="61" w:name="_Toc469867063"/>
       <w:r>
         <w:rPr>
           <w:rFonts w:ascii="Arial" w:hAnsi="Arial" w:cs="Arial"/>
@@ -10975,7 +10990,7 @@
         <w:lastRenderedPageBreak/>
         <w:t>References</w:t>
       </w:r>
-      <w:bookmarkEnd w:id="60"/>
+      <w:bookmarkEnd w:id="61"/>
       <w:r>
         <w:rPr>
           <w:rFonts w:ascii="Arial" w:hAnsi="Arial" w:cs="Arial"/>
@@ -10991,19 +11006,11 @@
           <w:shd w:val="clear" w:color="auto" w:fill="FFFFFF"/>
         </w:rPr>
       </w:pPr>
-      <w:proofErr w:type="spellStart"/>
-      <w:r>
-        <w:rPr>
-          <w:shd w:val="clear" w:color="auto" w:fill="FFFFFF"/>
-        </w:rPr>
-        <w:t>Nvidiacom</w:t>
-      </w:r>
-      <w:proofErr w:type="spellEnd"/>
-      <w:r>
-        <w:rPr>
-          <w:shd w:val="clear" w:color="auto" w:fill="FFFFFF"/>
-        </w:rPr>
-        <w:t>.</w:t>
+      <w:r>
+        <w:rPr>
+          <w:shd w:val="clear" w:color="auto" w:fill="FFFFFF"/>
+        </w:rPr>
+        <w:t>Nvidiacom.</w:t>
       </w:r>
       <w:r>
         <w:rPr>
@@ -11031,23 +11038,13 @@
         </w:rPr>
         <w:t> </w:t>
       </w:r>
-      <w:proofErr w:type="spellStart"/>
       <w:r>
         <w:rPr>
           <w:i/>
           <w:iCs/>
           <w:shd w:val="clear" w:color="auto" w:fill="FFFFFF"/>
         </w:rPr>
-        <w:t>Nvidiacom</w:t>
-      </w:r>
-      <w:proofErr w:type="spellEnd"/>
-      <w:r>
-        <w:rPr>
-          <w:i/>
-          <w:iCs/>
-          <w:shd w:val="clear" w:color="auto" w:fill="FFFFFF"/>
-        </w:rPr>
-        <w:t>.</w:t>
+        <w:t>Nvidiacom.</w:t>
       </w:r>
       <w:r>
         <w:rPr>
@@ -11097,7 +11094,7 @@
         </w:rPr>
         <w:t xml:space="preserve">Available from: </w:t>
       </w:r>
-      <w:hyperlink r:id="rId45" w:history="1">
+      <w:hyperlink r:id="rId46" w:history="1">
         <w:r>
           <w:rPr>
             <w:rStyle w:val="Hyperlink"/>
@@ -11113,19 +11110,11 @@
           <w:shd w:val="clear" w:color="auto" w:fill="FFFFFF"/>
         </w:rPr>
       </w:pPr>
-      <w:proofErr w:type="spellStart"/>
-      <w:r>
-        <w:rPr>
-          <w:shd w:val="clear" w:color="auto" w:fill="FFFFFF"/>
-        </w:rPr>
-        <w:t>Nvidiacom</w:t>
-      </w:r>
-      <w:proofErr w:type="spellEnd"/>
-      <w:r>
-        <w:rPr>
-          <w:shd w:val="clear" w:color="auto" w:fill="FFFFFF"/>
-        </w:rPr>
-        <w:t>.</w:t>
+      <w:r>
+        <w:rPr>
+          <w:shd w:val="clear" w:color="auto" w:fill="FFFFFF"/>
+        </w:rPr>
+        <w:t>Nvidiacom.</w:t>
       </w:r>
       <w:r>
         <w:rPr>
@@ -11209,7 +11198,7 @@
         </w:rPr>
         <w:t xml:space="preserve">Available from: </w:t>
       </w:r>
-      <w:hyperlink r:id="rId46" w:history="1">
+      <w:hyperlink r:id="rId47" w:history="1">
         <w:r>
           <w:rPr>
             <w:rStyle w:val="Hyperlink"/>
@@ -11227,19 +11216,11 @@
           <w:shd w:val="clear" w:color="auto" w:fill="FFFFFF"/>
         </w:rPr>
       </w:pPr>
-      <w:proofErr w:type="spellStart"/>
-      <w:r>
-        <w:rPr>
-          <w:shd w:val="clear" w:color="auto" w:fill="FFFFFF"/>
-        </w:rPr>
-        <w:t>Intelcom</w:t>
-      </w:r>
-      <w:proofErr w:type="spellEnd"/>
-      <w:r>
-        <w:rPr>
-          <w:shd w:val="clear" w:color="auto" w:fill="FFFFFF"/>
-        </w:rPr>
-        <w:t>.</w:t>
+      <w:r>
+        <w:rPr>
+          <w:shd w:val="clear" w:color="auto" w:fill="FFFFFF"/>
+        </w:rPr>
+        <w:t>Intelcom.</w:t>
       </w:r>
       <w:r>
         <w:rPr>
@@ -11267,23 +11248,13 @@
         </w:rPr>
         <w:t> </w:t>
       </w:r>
-      <w:proofErr w:type="spellStart"/>
       <w:r>
         <w:rPr>
           <w:i/>
           <w:iCs/>
           <w:shd w:val="clear" w:color="auto" w:fill="FFFFFF"/>
         </w:rPr>
-        <w:t>IntelÂ</w:t>
-      </w:r>
-      <w:proofErr w:type="spellEnd"/>
-      <w:r>
-        <w:rPr>
-          <w:i/>
-          <w:iCs/>
-          <w:shd w:val="clear" w:color="auto" w:fill="FFFFFF"/>
-        </w:rPr>
-        <w:t>® ARK (Product Specs).</w:t>
+        <w:t>IntelÂ® ARK (Product Specs).</w:t>
       </w:r>
       <w:r>
         <w:rPr>
@@ -11333,7 +11304,7 @@
         </w:rPr>
         <w:t xml:space="preserve">Available from: </w:t>
       </w:r>
-      <w:hyperlink r:id="rId47" w:history="1">
+      <w:hyperlink r:id="rId48" w:history="1">
         <w:r>
           <w:rPr>
             <w:rStyle w:val="Hyperlink"/>
@@ -11351,19 +11322,11 @@
           <w:shd w:val="clear" w:color="auto" w:fill="FFFFFF"/>
         </w:rPr>
       </w:pPr>
-      <w:proofErr w:type="spellStart"/>
-      <w:r>
-        <w:rPr>
-          <w:shd w:val="clear" w:color="auto" w:fill="FFFFFF"/>
-        </w:rPr>
-        <w:t>Steampoweredcom</w:t>
-      </w:r>
-      <w:proofErr w:type="spellEnd"/>
-      <w:r>
-        <w:rPr>
-          <w:shd w:val="clear" w:color="auto" w:fill="FFFFFF"/>
-        </w:rPr>
-        <w:t>.</w:t>
+      <w:r>
+        <w:rPr>
+          <w:shd w:val="clear" w:color="auto" w:fill="FFFFFF"/>
+        </w:rPr>
+        <w:t>Steampoweredcom.</w:t>
       </w:r>
       <w:r>
         <w:rPr>
@@ -11391,23 +11354,13 @@
         </w:rPr>
         <w:t> </w:t>
       </w:r>
-      <w:proofErr w:type="spellStart"/>
       <w:r>
         <w:rPr>
           <w:i/>
           <w:iCs/>
           <w:shd w:val="clear" w:color="auto" w:fill="FFFFFF"/>
         </w:rPr>
-        <w:t>Steampoweredcom</w:t>
-      </w:r>
-      <w:proofErr w:type="spellEnd"/>
-      <w:r>
-        <w:rPr>
-          <w:i/>
-          <w:iCs/>
-          <w:shd w:val="clear" w:color="auto" w:fill="FFFFFF"/>
-        </w:rPr>
-        <w:t>.</w:t>
+        <w:t>Steampoweredcom.</w:t>
       </w:r>
       <w:r>
         <w:rPr>
@@ -11457,7 +11410,7 @@
         </w:rPr>
         <w:t xml:space="preserve">Available from: </w:t>
       </w:r>
-      <w:hyperlink r:id="rId48" w:history="1">
+      <w:hyperlink r:id="rId49" w:history="1">
         <w:r>
           <w:rPr>
             <w:rStyle w:val="Hyperlink"/>
@@ -11475,19 +11428,11 @@
           <w:shd w:val="clear" w:color="auto" w:fill="FFFFFF"/>
         </w:rPr>
       </w:pPr>
-      <w:proofErr w:type="spellStart"/>
-      <w:r>
-        <w:rPr>
-          <w:shd w:val="clear" w:color="auto" w:fill="FFFFFF"/>
-        </w:rPr>
-        <w:t>Khronosorg</w:t>
-      </w:r>
-      <w:proofErr w:type="spellEnd"/>
-      <w:r>
-        <w:rPr>
-          <w:shd w:val="clear" w:color="auto" w:fill="FFFFFF"/>
-        </w:rPr>
-        <w:t>.</w:t>
+      <w:r>
+        <w:rPr>
+          <w:shd w:val="clear" w:color="auto" w:fill="FFFFFF"/>
+        </w:rPr>
+        <w:t>Khronosorg.</w:t>
       </w:r>
       <w:r>
         <w:rPr>
@@ -11515,23 +11460,13 @@
         </w:rPr>
         <w:t> </w:t>
       </w:r>
-      <w:proofErr w:type="spellStart"/>
       <w:r>
         <w:rPr>
           <w:i/>
           <w:iCs/>
           <w:shd w:val="clear" w:color="auto" w:fill="FFFFFF"/>
         </w:rPr>
-        <w:t>Khronosorg</w:t>
-      </w:r>
-      <w:proofErr w:type="spellEnd"/>
-      <w:r>
-        <w:rPr>
-          <w:i/>
-          <w:iCs/>
-          <w:shd w:val="clear" w:color="auto" w:fill="FFFFFF"/>
-        </w:rPr>
-        <w:t>.</w:t>
+        <w:t>Khronosorg.</w:t>
       </w:r>
       <w:r>
         <w:rPr>
@@ -11581,7 +11516,7 @@
         </w:rPr>
         <w:t xml:space="preserve">Available from: </w:t>
       </w:r>
-      <w:hyperlink r:id="rId49" w:history="1">
+      <w:hyperlink r:id="rId50" w:history="1">
         <w:r>
           <w:rPr>
             <w:rStyle w:val="Hyperlink"/>
@@ -11599,19 +11534,11 @@
           <w:shd w:val="clear" w:color="auto" w:fill="FFFFFF"/>
         </w:rPr>
       </w:pPr>
-      <w:proofErr w:type="spellStart"/>
-      <w:r>
-        <w:rPr>
-          <w:shd w:val="clear" w:color="auto" w:fill="FFFFFF"/>
-        </w:rPr>
-        <w:t>Applecom</w:t>
-      </w:r>
-      <w:proofErr w:type="spellEnd"/>
-      <w:r>
-        <w:rPr>
-          <w:shd w:val="clear" w:color="auto" w:fill="FFFFFF"/>
-        </w:rPr>
-        <w:t>.</w:t>
+      <w:r>
+        <w:rPr>
+          <w:shd w:val="clear" w:color="auto" w:fill="FFFFFF"/>
+        </w:rPr>
+        <w:t>Applecom.</w:t>
       </w:r>
       <w:r>
         <w:rPr>
@@ -11639,23 +11566,13 @@
         </w:rPr>
         <w:t> </w:t>
       </w:r>
-      <w:proofErr w:type="spellStart"/>
       <w:r>
         <w:rPr>
           <w:i/>
           <w:iCs/>
           <w:shd w:val="clear" w:color="auto" w:fill="FFFFFF"/>
         </w:rPr>
-        <w:t>Applecom</w:t>
-      </w:r>
-      <w:proofErr w:type="spellEnd"/>
-      <w:r>
-        <w:rPr>
-          <w:i/>
-          <w:iCs/>
-          <w:shd w:val="clear" w:color="auto" w:fill="FFFFFF"/>
-        </w:rPr>
-        <w:t>.</w:t>
+        <w:t>Applecom.</w:t>
       </w:r>
       <w:r>
         <w:rPr>
@@ -11705,7 +11622,7 @@
         </w:rPr>
         <w:t xml:space="preserve">Available from: </w:t>
       </w:r>
-      <w:hyperlink r:id="rId50" w:history="1">
+      <w:hyperlink r:id="rId51" w:history="1">
         <w:r>
           <w:rPr>
             <w:rStyle w:val="Hyperlink"/>
@@ -11723,19 +11640,11 @@
           <w:shd w:val="clear" w:color="auto" w:fill="FFFFFF"/>
         </w:rPr>
       </w:pPr>
-      <w:proofErr w:type="spellStart"/>
-      <w:r>
-        <w:rPr>
-          <w:shd w:val="clear" w:color="auto" w:fill="FFFFFF"/>
-        </w:rPr>
-        <w:t>Nvidiacom</w:t>
-      </w:r>
-      <w:proofErr w:type="spellEnd"/>
-      <w:r>
-        <w:rPr>
-          <w:shd w:val="clear" w:color="auto" w:fill="FFFFFF"/>
-        </w:rPr>
-        <w:t>.</w:t>
+      <w:r>
+        <w:rPr>
+          <w:shd w:val="clear" w:color="auto" w:fill="FFFFFF"/>
+        </w:rPr>
+        <w:t>Nvidiacom.</w:t>
       </w:r>
       <w:r>
         <w:rPr>
@@ -11763,23 +11672,108 @@
         </w:rPr>
         <w:t> </w:t>
       </w:r>
-      <w:proofErr w:type="spellStart"/>
       <w:r>
         <w:rPr>
           <w:i/>
           <w:iCs/>
           <w:shd w:val="clear" w:color="auto" w:fill="FFFFFF"/>
         </w:rPr>
-        <w:t>Nvidiacom</w:t>
-      </w:r>
-      <w:proofErr w:type="spellEnd"/>
+        <w:t>Nvidiacom.</w:t>
+      </w:r>
+      <w:r>
+        <w:rPr>
+          <w:rStyle w:val="apple-converted-space"/>
+          <w:rFonts w:cs="Arial"/>
+          <w:color w:val="333333"/>
+          <w:sz w:val="21"/>
+          <w:shd w:val="clear" w:color="auto" w:fill="FFFFFF"/>
+        </w:rPr>
+        <w:t> </w:t>
+      </w:r>
+      <w:r>
+        <w:rPr>
+          <w:shd w:val="clear" w:color="auto" w:fill="FFFFFF"/>
+        </w:rPr>
+        <w:t>[Online].</w:t>
+      </w:r>
+      <w:r>
+        <w:rPr>
+          <w:rStyle w:val="apple-converted-space"/>
+          <w:rFonts w:cs="Arial"/>
+          <w:color w:val="333333"/>
+          <w:sz w:val="21"/>
+          <w:shd w:val="clear" w:color="auto" w:fill="FFFFFF"/>
+        </w:rPr>
+        <w:t> </w:t>
+      </w:r>
+      <w:r>
+        <w:rPr>
+          <w:shd w:val="clear" w:color="auto" w:fill="FFFFFF"/>
+        </w:rPr>
+        <w:t>[18 December 2016].</w:t>
+      </w:r>
+      <w:r>
+        <w:rPr>
+          <w:rStyle w:val="apple-converted-space"/>
+          <w:rFonts w:cs="Arial"/>
+          <w:color w:val="333333"/>
+          <w:sz w:val="21"/>
+          <w:shd w:val="clear" w:color="auto" w:fill="FFFFFF"/>
+        </w:rPr>
+        <w:t> </w:t>
+      </w:r>
+      <w:r>
+        <w:rPr>
+          <w:shd w:val="clear" w:color="auto" w:fill="FFFFFF"/>
+        </w:rPr>
+        <w:t>Available from: http://www.nvidia.com/object/cuda_home_new.html</w:t>
+      </w:r>
+    </w:p>
+    <w:p>
+      <w:pPr>
+        <w:rPr>
+          <w:shd w:val="clear" w:color="auto" w:fill="FFFFFF"/>
+        </w:rPr>
+      </w:pPr>
+      <w:r>
+        <w:rPr>
+          <w:shd w:val="clear" w:color="auto" w:fill="FFFFFF"/>
+        </w:rPr>
+        <w:t>Amdcom.</w:t>
+      </w:r>
+      <w:r>
+        <w:rPr>
+          <w:rStyle w:val="apple-converted-space"/>
+          <w:rFonts w:cs="Arial"/>
+          <w:color w:val="333333"/>
+          <w:sz w:val="21"/>
+          <w:shd w:val="clear" w:color="auto" w:fill="FFFFFF"/>
+        </w:rPr>
+        <w:t> </w:t>
+      </w:r>
+      <w:r>
+        <w:rPr>
+          <w:shd w:val="clear" w:color="auto" w:fill="FFFFFF"/>
+        </w:rPr>
+        <w:t>2016.</w:t>
+      </w:r>
+      <w:r>
+        <w:rPr>
+          <w:rStyle w:val="apple-converted-space"/>
+          <w:rFonts w:cs="Arial"/>
+          <w:color w:val="333333"/>
+          <w:sz w:val="21"/>
+          <w:shd w:val="clear" w:color="auto" w:fill="FFFFFF"/>
+        </w:rPr>
+        <w:t> </w:t>
+      </w:r>
       <w:r>
         <w:rPr>
           <w:i/>
           <w:iCs/>
           <w:shd w:val="clear" w:color="auto" w:fill="FFFFFF"/>
         </w:rPr>
-        <w:t>.</w:t>
+        <w:t>Amdcom.</w:t>
       </w:r>
       <w:r>
         <w:rPr>
@@ -11827,122 +11821,9 @@
         <w:rPr>
           <w:shd w:val="clear" w:color="auto" w:fill="FFFFFF"/>
         </w:rPr>
-        <w:t>Available from: http://www.nvidia.com/object/cuda_home_new.html</w:t>
-      </w:r>
-    </w:p>
-    <w:p>
-      <w:pPr>
-        <w:rPr>
-          <w:shd w:val="clear" w:color="auto" w:fill="FFFFFF"/>
-        </w:rPr>
-      </w:pPr>
-      <w:proofErr w:type="spellStart"/>
-      <w:r>
-        <w:rPr>
-          <w:shd w:val="clear" w:color="auto" w:fill="FFFFFF"/>
-        </w:rPr>
-        <w:t>Amdcom</w:t>
-      </w:r>
-      <w:proofErr w:type="spellEnd"/>
-      <w:r>
-        <w:rPr>
-          <w:shd w:val="clear" w:color="auto" w:fill="FFFFFF"/>
-        </w:rPr>
-        <w:t>.</w:t>
-      </w:r>
-      <w:r>
-        <w:rPr>
-          <w:rStyle w:val="apple-converted-space"/>
-          <w:rFonts w:cs="Arial"/>
-          <w:color w:val="333333"/>
-          <w:sz w:val="21"/>
-          <w:shd w:val="clear" w:color="auto" w:fill="FFFFFF"/>
-        </w:rPr>
-        <w:t> </w:t>
-      </w:r>
-      <w:r>
-        <w:rPr>
-          <w:shd w:val="clear" w:color="auto" w:fill="FFFFFF"/>
-        </w:rPr>
-        <w:t>2016.</w:t>
-      </w:r>
-      <w:r>
-        <w:rPr>
-          <w:rStyle w:val="apple-converted-space"/>
-          <w:rFonts w:cs="Arial"/>
-          <w:color w:val="333333"/>
-          <w:sz w:val="21"/>
-          <w:shd w:val="clear" w:color="auto" w:fill="FFFFFF"/>
-        </w:rPr>
-        <w:t> </w:t>
-      </w:r>
-      <w:proofErr w:type="spellStart"/>
-      <w:r>
-        <w:rPr>
-          <w:i/>
-          <w:iCs/>
-          <w:shd w:val="clear" w:color="auto" w:fill="FFFFFF"/>
-        </w:rPr>
-        <w:t>Amdcom</w:t>
-      </w:r>
-      <w:proofErr w:type="spellEnd"/>
-      <w:r>
-        <w:rPr>
-          <w:i/>
-          <w:iCs/>
-          <w:shd w:val="clear" w:color="auto" w:fill="FFFFFF"/>
-        </w:rPr>
-        <w:t>.</w:t>
-      </w:r>
-      <w:r>
-        <w:rPr>
-          <w:rStyle w:val="apple-converted-space"/>
-          <w:rFonts w:cs="Arial"/>
-          <w:color w:val="333333"/>
-          <w:sz w:val="21"/>
-          <w:shd w:val="clear" w:color="auto" w:fill="FFFFFF"/>
-        </w:rPr>
-        <w:t> </w:t>
-      </w:r>
-      <w:r>
-        <w:rPr>
-          <w:shd w:val="clear" w:color="auto" w:fill="FFFFFF"/>
-        </w:rPr>
-        <w:t>[Online].</w:t>
-      </w:r>
-      <w:r>
-        <w:rPr>
-          <w:rStyle w:val="apple-converted-space"/>
-          <w:rFonts w:cs="Arial"/>
-          <w:color w:val="333333"/>
-          <w:sz w:val="21"/>
-          <w:shd w:val="clear" w:color="auto" w:fill="FFFFFF"/>
-        </w:rPr>
-        <w:t> </w:t>
-      </w:r>
-      <w:r>
-        <w:rPr>
-          <w:shd w:val="clear" w:color="auto" w:fill="FFFFFF"/>
-        </w:rPr>
-        <w:t>[18 December 2016].</w:t>
-      </w:r>
-      <w:r>
-        <w:rPr>
-          <w:rStyle w:val="apple-converted-space"/>
-          <w:rFonts w:cs="Arial"/>
-          <w:color w:val="333333"/>
-          <w:sz w:val="21"/>
-          <w:shd w:val="clear" w:color="auto" w:fill="FFFFFF"/>
-        </w:rPr>
-        <w:t> </w:t>
-      </w:r>
-      <w:r>
-        <w:rPr>
-          <w:shd w:val="clear" w:color="auto" w:fill="FFFFFF"/>
-        </w:rPr>
         <w:t xml:space="preserve">Available from: </w:t>
       </w:r>
-      <w:hyperlink r:id="rId51" w:history="1">
+      <w:hyperlink r:id="rId52" w:history="1">
         <w:r>
           <w:rPr>
             <w:rStyle w:val="Hyperlink"/>
@@ -11960,19 +11841,11 @@
           <w:shd w:val="clear" w:color="auto" w:fill="FFFFFF"/>
         </w:rPr>
       </w:pPr>
-      <w:proofErr w:type="spellStart"/>
-      <w:r>
-        <w:rPr>
-          <w:shd w:val="clear" w:color="auto" w:fill="FFFFFF"/>
-        </w:rPr>
-        <w:t>Nodejs</w:t>
-      </w:r>
-      <w:proofErr w:type="spellEnd"/>
-      <w:r>
-        <w:rPr>
-          <w:shd w:val="clear" w:color="auto" w:fill="FFFFFF"/>
-        </w:rPr>
-        <w:t xml:space="preserve"> foundation.</w:t>
+      <w:r>
+        <w:rPr>
+          <w:shd w:val="clear" w:color="auto" w:fill="FFFFFF"/>
+        </w:rPr>
+        <w:t>Nodejs foundation.</w:t>
       </w:r>
       <w:r>
         <w:rPr>
@@ -12000,23 +11873,13 @@
         </w:rPr>
         <w:t> </w:t>
       </w:r>
-      <w:proofErr w:type="spellStart"/>
       <w:r>
         <w:rPr>
           <w:i/>
           <w:iCs/>
           <w:shd w:val="clear" w:color="auto" w:fill="FFFFFF"/>
         </w:rPr>
-        <w:t>Nodejsorg</w:t>
-      </w:r>
-      <w:proofErr w:type="spellEnd"/>
-      <w:r>
-        <w:rPr>
-          <w:i/>
-          <w:iCs/>
-          <w:shd w:val="clear" w:color="auto" w:fill="FFFFFF"/>
-        </w:rPr>
-        <w:t>.</w:t>
+        <w:t>Nodejsorg.</w:t>
       </w:r>
       <w:r>
         <w:rPr>
@@ -12066,7 +11929,7 @@
         </w:rPr>
         <w:t xml:space="preserve">Available from: </w:t>
       </w:r>
-      <w:hyperlink r:id="rId52" w:history="1">
+      <w:hyperlink r:id="rId53" w:history="1">
         <w:r>
           <w:rPr>
             <w:rStyle w:val="Hyperlink"/>
@@ -12172,7 +12035,7 @@
         </w:rPr>
         <w:t xml:space="preserve">Available from: </w:t>
       </w:r>
-      <w:hyperlink r:id="rId53" w:history="1">
+      <w:hyperlink r:id="rId54" w:history="1">
         <w:r>
           <w:rPr>
             <w:rStyle w:val="Hyperlink"/>
@@ -12299,7 +12162,7 @@
         </w:rPr>
         <w:t xml:space="preserve">Available from: </w:t>
       </w:r>
-      <w:hyperlink r:id="rId54" w:history="1">
+      <w:hyperlink r:id="rId55" w:history="1">
         <w:r>
           <w:rPr>
             <w:rStyle w:val="Hyperlink"/>
@@ -12319,23 +12182,13 @@
           <w:shd w:val="clear" w:color="auto" w:fill="FFFFFF"/>
         </w:rPr>
       </w:pPr>
-      <w:proofErr w:type="spellStart"/>
       <w:r>
         <w:rPr>
           <w:sz w:val="20"/>
           <w:szCs w:val="20"/>
           <w:shd w:val="clear" w:color="auto" w:fill="FFFFFF"/>
         </w:rPr>
-        <w:t>Intelcom</w:t>
-      </w:r>
-      <w:proofErr w:type="spellEnd"/>
-      <w:r>
-        <w:rPr>
-          <w:sz w:val="20"/>
-          <w:szCs w:val="20"/>
-          <w:shd w:val="clear" w:color="auto" w:fill="FFFFFF"/>
-        </w:rPr>
-        <w:t>.</w:t>
+        <w:t>Intelcom.</w:t>
       </w:r>
       <w:r>
         <w:rPr>
@@ -12434,7 +12287,7 @@
         </w:rPr>
         <w:t xml:space="preserve">Available from: </w:t>
       </w:r>
-      <w:hyperlink r:id="rId55" w:history="1">
+      <w:hyperlink r:id="rId56" w:history="1">
         <w:r>
           <w:rPr>
             <w:rStyle w:val="Hyperlink"/>
@@ -12455,23 +12308,13 @@
           <w:shd w:val="clear" w:color="auto" w:fill="FFFFFF"/>
         </w:rPr>
       </w:pPr>
-      <w:proofErr w:type="spellStart"/>
       <w:r>
         <w:rPr>
           <w:sz w:val="20"/>
           <w:szCs w:val="20"/>
           <w:shd w:val="clear" w:color="auto" w:fill="FFFFFF"/>
         </w:rPr>
-        <w:t>Amdcom</w:t>
-      </w:r>
-      <w:proofErr w:type="spellEnd"/>
-      <w:r>
-        <w:rPr>
-          <w:sz w:val="20"/>
-          <w:szCs w:val="20"/>
-          <w:shd w:val="clear" w:color="auto" w:fill="FFFFFF"/>
-        </w:rPr>
-        <w:t>.</w:t>
+        <w:t>Amdcom.</w:t>
       </w:r>
       <w:r>
         <w:rPr>
@@ -12503,7 +12346,6 @@
         </w:rPr>
         <w:t> </w:t>
       </w:r>
-      <w:proofErr w:type="spellStart"/>
       <w:r>
         <w:rPr>
           <w:i/>
@@ -12512,18 +12354,7 @@
           <w:szCs w:val="20"/>
           <w:shd w:val="clear" w:color="auto" w:fill="FFFFFF"/>
         </w:rPr>
-        <w:t>Amdcom</w:t>
-      </w:r>
-      <w:proofErr w:type="spellEnd"/>
-      <w:r>
-        <w:rPr>
-          <w:i/>
-          <w:iCs/>
-          <w:sz w:val="20"/>
-          <w:szCs w:val="20"/>
-          <w:shd w:val="clear" w:color="auto" w:fill="FFFFFF"/>
-        </w:rPr>
-        <w:t>.</w:t>
+        <w:t>Amdcom.</w:t>
       </w:r>
       <w:r>
         <w:rPr>
@@ -12582,7 +12413,7 @@
         </w:rPr>
         <w:t xml:space="preserve">Available from: </w:t>
       </w:r>
-      <w:hyperlink r:id="rId56" w:history="1">
+      <w:hyperlink r:id="rId57" w:history="1">
         <w:r>
           <w:rPr>
             <w:rStyle w:val="Hyperlink"/>
@@ -12745,7 +12576,6 @@
           <w:shd w:val="clear" w:color="auto" w:fill="FFFFFF"/>
         </w:rPr>
       </w:pPr>
-      <w:proofErr w:type="spellStart"/>
       <w:r>
         <w:rPr>
           <w:color w:val="222222"/>
@@ -12753,17 +12583,7 @@
           <w:szCs w:val="20"/>
           <w:shd w:val="clear" w:color="auto" w:fill="FFFFFF"/>
         </w:rPr>
-        <w:t>Mahalakshmi</w:t>
-      </w:r>
-      <w:proofErr w:type="spellEnd"/>
-      <w:r>
-        <w:rPr>
-          <w:color w:val="222222"/>
-          <w:sz w:val="20"/>
-          <w:szCs w:val="20"/>
-          <w:shd w:val="clear" w:color="auto" w:fill="FFFFFF"/>
-        </w:rPr>
-        <w:t>, M. and Sundararajan, M., 2013. Traditional SDLC Vs Scrum Methodology–A Comparative Study.</w:t>
+        <w:t>Mahalakshmi, M. and Sundararajan, M., 2013. Traditional SDLC Vs Scrum Methodology–A Comparative Study.</w:t>
       </w:r>
       <w:r>
         <w:rPr>
@@ -12837,23 +12657,13 @@
           <w:szCs w:val="20"/>
         </w:rPr>
       </w:pPr>
-      <w:proofErr w:type="spellStart"/>
       <w:r>
         <w:rPr>
           <w:color w:val="000000"/>
           <w:sz w:val="20"/>
           <w:szCs w:val="20"/>
         </w:rPr>
-        <w:t>Ecma</w:t>
-      </w:r>
-      <w:proofErr w:type="spellEnd"/>
-      <w:r>
-        <w:rPr>
-          <w:color w:val="000000"/>
-          <w:sz w:val="20"/>
-          <w:szCs w:val="20"/>
-        </w:rPr>
-        <w:t xml:space="preserve"> International. (2015).</w:t>
+        <w:t>Ecma International. (2015).</w:t>
       </w:r>
       <w:r>
         <w:rPr>
@@ -12909,7 +12719,7 @@
         </w:rPr>
         <w:t xml:space="preserve">: </w:t>
       </w:r>
-      <w:hyperlink r:id="rId57" w:history="1">
+      <w:hyperlink r:id="rId58" w:history="1">
         <w:r>
           <w:rPr>
             <w:rStyle w:val="Hyperlink"/>
@@ -12929,23 +12739,13 @@
           <w:shd w:val="clear" w:color="auto" w:fill="FFFFFF"/>
         </w:rPr>
       </w:pPr>
-      <w:proofErr w:type="spellStart"/>
       <w:r>
         <w:rPr>
           <w:sz w:val="20"/>
           <w:szCs w:val="20"/>
           <w:shd w:val="clear" w:color="auto" w:fill="FFFFFF"/>
         </w:rPr>
-        <w:t>Mozillaorg</w:t>
-      </w:r>
-      <w:proofErr w:type="spellEnd"/>
-      <w:r>
-        <w:rPr>
-          <w:sz w:val="20"/>
-          <w:szCs w:val="20"/>
-          <w:shd w:val="clear" w:color="auto" w:fill="FFFFFF"/>
-        </w:rPr>
-        <w:t>.</w:t>
+        <w:t>Mozillaorg.</w:t>
       </w:r>
       <w:r>
         <w:rPr>
@@ -13044,7 +12844,7 @@
         </w:rPr>
         <w:t xml:space="preserve">Available from: </w:t>
       </w:r>
-      <w:hyperlink r:id="rId58" w:history="1">
+      <w:hyperlink r:id="rId59" w:history="1">
         <w:r>
           <w:rPr>
             <w:rStyle w:val="Hyperlink"/>
@@ -13064,23 +12864,13 @@
           <w:shd w:val="clear" w:color="auto" w:fill="FFFFFF"/>
         </w:rPr>
       </w:pPr>
-      <w:proofErr w:type="spellStart"/>
       <w:r>
         <w:rPr>
           <w:sz w:val="20"/>
           <w:szCs w:val="20"/>
           <w:shd w:val="clear" w:color="auto" w:fill="FFFFFF"/>
         </w:rPr>
-        <w:t>Commonjsorg</w:t>
-      </w:r>
-      <w:proofErr w:type="spellEnd"/>
-      <w:r>
-        <w:rPr>
-          <w:sz w:val="20"/>
-          <w:szCs w:val="20"/>
-          <w:shd w:val="clear" w:color="auto" w:fill="FFFFFF"/>
-        </w:rPr>
-        <w:t>.</w:t>
+        <w:t>Commonjsorg.</w:t>
       </w:r>
       <w:r>
         <w:rPr>
@@ -13199,7 +12989,7 @@
         </w:rPr>
         <w:t xml:space="preserve">Available from: </w:t>
       </w:r>
-      <w:hyperlink r:id="rId59" w:history="1">
+      <w:hyperlink r:id="rId60" w:history="1">
         <w:r>
           <w:rPr>
             <w:rStyle w:val="Hyperlink"/>
@@ -13222,23 +13012,13 @@
           <w:shd w:val="clear" w:color="auto" w:fill="FFFFFF"/>
         </w:rPr>
       </w:pPr>
-      <w:proofErr w:type="spellStart"/>
       <w:r>
         <w:rPr>
           <w:sz w:val="20"/>
           <w:szCs w:val="20"/>
           <w:shd w:val="clear" w:color="auto" w:fill="FFFFFF"/>
         </w:rPr>
-        <w:t>Googlesourcecom</w:t>
-      </w:r>
-      <w:proofErr w:type="spellEnd"/>
-      <w:r>
-        <w:rPr>
-          <w:sz w:val="20"/>
-          <w:szCs w:val="20"/>
-          <w:shd w:val="clear" w:color="auto" w:fill="FFFFFF"/>
-        </w:rPr>
-        <w:t>.</w:t>
+        <w:t>Googlesourcecom.</w:t>
       </w:r>
       <w:r>
         <w:rPr>
@@ -13351,7 +13131,7 @@
         </w:rPr>
         <w:t xml:space="preserve">Available from: </w:t>
       </w:r>
-      <w:hyperlink r:id="rId60" w:history="1">
+      <w:hyperlink r:id="rId61" w:history="1">
         <w:r>
           <w:rPr>
             <w:rStyle w:val="Hyperlink"/>
@@ -13477,7 +13257,7 @@
         </w:rPr>
         <w:t xml:space="preserve">Available from: </w:t>
       </w:r>
-      <w:hyperlink r:id="rId61" w:history="1">
+      <w:hyperlink r:id="rId62" w:history="1">
         <w:r>
           <w:rPr>
             <w:rStyle w:val="Hyperlink"/>
@@ -13497,7 +13277,6 @@
           <w:shd w:val="clear" w:color="auto" w:fill="FFFFFF"/>
         </w:rPr>
       </w:pPr>
-      <w:proofErr w:type="spellStart"/>
       <w:r>
         <w:rPr>
           <w:sz w:val="20"/>
@@ -13505,16 +13284,7 @@
           <w:shd w:val="clear" w:color="auto" w:fill="FFFFFF"/>
         </w:rPr>
         <w:lastRenderedPageBreak/>
-        <w:t>Mozillaorg</w:t>
-      </w:r>
-      <w:proofErr w:type="spellEnd"/>
-      <w:r>
-        <w:rPr>
-          <w:sz w:val="20"/>
-          <w:szCs w:val="20"/>
-          <w:shd w:val="clear" w:color="auto" w:fill="FFFFFF"/>
-        </w:rPr>
-        <w:t>.</w:t>
+        <w:t>Mozillaorg.</w:t>
       </w:r>
       <w:r>
         <w:rPr>
@@ -13613,7 +13383,7 @@
         </w:rPr>
         <w:t xml:space="preserve">Available from: </w:t>
       </w:r>
-      <w:hyperlink r:id="rId62" w:history="1">
+      <w:hyperlink r:id="rId63" w:history="1">
         <w:r>
           <w:rPr>
             <w:rStyle w:val="Hyperlink"/>
@@ -13634,23 +13404,13 @@
           <w:shd w:val="clear" w:color="auto" w:fill="FFFFFF"/>
         </w:rPr>
       </w:pPr>
-      <w:proofErr w:type="spellStart"/>
       <w:r>
         <w:rPr>
           <w:sz w:val="20"/>
           <w:szCs w:val="20"/>
           <w:shd w:val="clear" w:color="auto" w:fill="FFFFFF"/>
         </w:rPr>
-        <w:t>Atomio</w:t>
-      </w:r>
-      <w:proofErr w:type="spellEnd"/>
-      <w:r>
-        <w:rPr>
-          <w:sz w:val="20"/>
-          <w:szCs w:val="20"/>
-          <w:shd w:val="clear" w:color="auto" w:fill="FFFFFF"/>
-        </w:rPr>
-        <w:t>.</w:t>
+        <w:t>Atomio.</w:t>
       </w:r>
       <w:r>
         <w:rPr>
@@ -13749,7 +13509,7 @@
         </w:rPr>
         <w:t xml:space="preserve">Available from: </w:t>
       </w:r>
-      <w:hyperlink r:id="rId63" w:history="1">
+      <w:hyperlink r:id="rId64" w:history="1">
         <w:r>
           <w:rPr>
             <w:rStyle w:val="Hyperlink"/>
@@ -13770,7 +13530,6 @@
           <w:shd w:val="clear" w:color="auto" w:fill="FFFFFF"/>
         </w:rPr>
       </w:pPr>
-      <w:proofErr w:type="spellStart"/>
       <w:r>
         <w:rPr>
           <w:color w:val="222222"/>
@@ -13778,50 +13537,19 @@
           <w:szCs w:val="20"/>
           <w:shd w:val="clear" w:color="auto" w:fill="FFFFFF"/>
         </w:rPr>
-        <w:t>Karimi</w:t>
-      </w:r>
-      <w:proofErr w:type="spellEnd"/>
-      <w:r>
-        <w:rPr>
+        <w:t>Karimi, K., Dickson, N.G. and Hamze, F., 2010. A performance comparison of CUDA and OpenCL.</w:t>
+      </w:r>
+      <w:r>
+        <w:rPr>
+          <w:rStyle w:val="apple-converted-space"/>
+          <w:rFonts w:cs="Arial"/>
           <w:color w:val="222222"/>
           <w:sz w:val="20"/>
           <w:szCs w:val="20"/>
           <w:shd w:val="clear" w:color="auto" w:fill="FFFFFF"/>
         </w:rPr>
-        <w:t xml:space="preserve">, K., Dickson, N.G. and </w:t>
-      </w:r>
-      <w:proofErr w:type="spellStart"/>
-      <w:r>
-        <w:rPr>
-          <w:color w:val="222222"/>
-          <w:sz w:val="20"/>
-          <w:szCs w:val="20"/>
-          <w:shd w:val="clear" w:color="auto" w:fill="FFFFFF"/>
-        </w:rPr>
-        <w:t>Hamze</w:t>
-      </w:r>
-      <w:proofErr w:type="spellEnd"/>
-      <w:r>
-        <w:rPr>
-          <w:color w:val="222222"/>
-          <w:sz w:val="20"/>
-          <w:szCs w:val="20"/>
-          <w:shd w:val="clear" w:color="auto" w:fill="FFFFFF"/>
-        </w:rPr>
-        <w:t>, F., 2010. A performance comparison of CUDA and OpenCL.</w:t>
-      </w:r>
-      <w:r>
-        <w:rPr>
-          <w:rStyle w:val="apple-converted-space"/>
-          <w:rFonts w:cs="Arial"/>
-          <w:color w:val="222222"/>
-          <w:sz w:val="20"/>
-          <w:szCs w:val="20"/>
-          <w:shd w:val="clear" w:color="auto" w:fill="FFFFFF"/>
-        </w:rPr>
         <w:t> </w:t>
       </w:r>
-      <w:proofErr w:type="spellStart"/>
       <w:r>
         <w:rPr>
           <w:i/>
@@ -13831,27 +13559,15 @@
           <w:szCs w:val="20"/>
           <w:shd w:val="clear" w:color="auto" w:fill="FFFFFF"/>
         </w:rPr>
-        <w:t>arXiv</w:t>
-      </w:r>
-      <w:proofErr w:type="spellEnd"/>
-      <w:r>
-        <w:rPr>
-          <w:i/>
-          <w:iCs/>
+        <w:t>arXiv preprint arXiv:1005.2581</w:t>
+      </w:r>
+      <w:r>
+        <w:rPr>
           <w:color w:val="222222"/>
           <w:sz w:val="20"/>
           <w:szCs w:val="20"/>
           <w:shd w:val="clear" w:color="auto" w:fill="FFFFFF"/>
         </w:rPr>
-        <w:t xml:space="preserve"> preprint arXiv:1005.2581</w:t>
-      </w:r>
-      <w:r>
-        <w:rPr>
-          <w:color w:val="222222"/>
-          <w:sz w:val="20"/>
-          <w:szCs w:val="20"/>
-          <w:shd w:val="clear" w:color="auto" w:fill="FFFFFF"/>
-        </w:rPr>
         <w:t>.</w:t>
       </w:r>
     </w:p>
@@ -14153,7 +13869,7 @@
           <w:sz w:val="28"/>
         </w:rPr>
       </w:pPr>
-      <w:bookmarkStart w:id="61" w:name="_Toc469857907"/>
+      <w:bookmarkStart w:id="62" w:name="_Toc469867064"/>
       <w:r>
         <w:rPr>
           <w:rFonts w:ascii="Arial" w:hAnsi="Arial" w:cs="Arial"/>
@@ -14171,7 +13887,7 @@
         </w:rPr>
         <w:t xml:space="preserve"> 1 – Project Specification</w:t>
       </w:r>
-      <w:bookmarkEnd w:id="61"/>
+      <w:bookmarkEnd w:id="62"/>
     </w:p>
     <w:p>
       <w:pPr>
@@ -14777,17 +14493,8 @@
           <w:rStyle w:val="Emphasis"/>
           <w:rFonts w:ascii="Arial" w:hAnsi="Arial" w:cs="Arial"/>
         </w:rPr>
-        <w:t>Programming 3D applications with HTML5 and </w:t>
-      </w:r>
-      <w:proofErr w:type="spellStart"/>
-      <w:r>
-        <w:rPr>
-          <w:rStyle w:val="Emphasis"/>
-          <w:rFonts w:ascii="Arial" w:hAnsi="Arial" w:cs="Arial"/>
-        </w:rPr>
-        <w:t>WebGL</w:t>
-      </w:r>
-      <w:proofErr w:type="spellEnd"/>
+        <w:t>Programming 3D applications with HTML5 and WebGL</w:t>
+      </w:r>
     </w:p>
     <w:p>
       <w:pPr>
@@ -15476,7 +15183,7 @@
           <w:sz w:val="28"/>
         </w:rPr>
       </w:pPr>
-      <w:bookmarkStart w:id="62" w:name="_Toc469857908"/>
+      <w:bookmarkStart w:id="63" w:name="_Toc469867065"/>
       <w:r>
         <w:rPr>
           <w:rFonts w:ascii="Arial" w:hAnsi="Arial" w:cs="Arial"/>
@@ -15486,10 +15193,10 @@
         <w:lastRenderedPageBreak/>
         <w:t>Appendix 2 – OpenGL Demo Source Code</w:t>
       </w:r>
-      <w:bookmarkEnd w:id="62"/>
-    </w:p>
-    <w:bookmarkStart w:id="63" w:name="_MON_1542372895"/>
-    <w:bookmarkEnd w:id="63"/>
+      <w:bookmarkEnd w:id="63"/>
+    </w:p>
+    <w:bookmarkStart w:id="64" w:name="_MON_1542372895"/>
+    <w:bookmarkEnd w:id="64"/>
     <w:p>
       <w:pPr>
         <w:rPr>
@@ -15504,14 +15211,14 @@
         </w:rPr>
         <w:object w:dxaOrig="9360" w:dyaOrig="12681">
           <v:shape id="_x0000_i1041" type="#_x0000_t75" style="width:468pt;height:633pt" o:ole="">
-            <v:imagedata r:id="rId64" o:title=""/>
+            <v:imagedata r:id="rId65" o:title=""/>
           </v:shape>
-          <o:OLEObject Type="Embed" ProgID="Word.OpenDocumentText.12" ShapeID="_x0000_i1041" DrawAspect="Content" ObjectID="_1543605390" r:id="rId65"/>
+          <o:OLEObject Type="Embed" ProgID="Word.OpenDocumentText.12" ShapeID="_x0000_i1041" DrawAspect="Content" ObjectID="_1543642601" r:id="rId66"/>
         </w:object>
       </w:r>
     </w:p>
-    <w:bookmarkStart w:id="64" w:name="_MON_1542386765"/>
-    <w:bookmarkEnd w:id="64"/>
+    <w:bookmarkStart w:id="65" w:name="_MON_1542386765"/>
+    <w:bookmarkEnd w:id="65"/>
     <w:p>
       <w:pPr>
         <w:rPr>
@@ -15526,9 +15233,9 @@
         </w:rPr>
         <w:object w:dxaOrig="9360" w:dyaOrig="12903">
           <v:shape id="_x0000_i1042" type="#_x0000_t75" style="width:468pt;height:642.75pt" o:ole="">
-            <v:imagedata r:id="rId66" o:title=""/>
+            <v:imagedata r:id="rId67" o:title=""/>
           </v:shape>
-          <o:OLEObject Type="Embed" ProgID="Word.OpenDocumentText.12" ShapeID="_x0000_i1042" DrawAspect="Content" ObjectID="_1543605391" r:id="rId67"/>
+          <o:OLEObject Type="Embed" ProgID="Word.OpenDocumentText.12" ShapeID="_x0000_i1042" DrawAspect="Content" ObjectID="_1543642602" r:id="rId68"/>
         </w:object>
       </w:r>
     </w:p>
@@ -15549,7 +15256,7 @@
           <w:sz w:val="28"/>
         </w:rPr>
       </w:pPr>
-      <w:bookmarkStart w:id="65" w:name="_Toc469857909"/>
+      <w:bookmarkStart w:id="66" w:name="_Toc469867066"/>
       <w:r>
         <w:rPr>
           <w:rFonts w:ascii="Arial" w:hAnsi="Arial" w:cs="Arial"/>
@@ -15559,10 +15266,10 @@
         <w:lastRenderedPageBreak/>
         <w:t>Appendix 3 – OpenCL Demo Source Code</w:t>
       </w:r>
-      <w:bookmarkEnd w:id="65"/>
-    </w:p>
-    <w:bookmarkStart w:id="66" w:name="_MON_1542373001"/>
-    <w:bookmarkEnd w:id="66"/>
+      <w:bookmarkEnd w:id="66"/>
+    </w:p>
+    <w:bookmarkStart w:id="67" w:name="_MON_1542373001"/>
+    <w:bookmarkEnd w:id="67"/>
     <w:p>
       <w:pPr>
         <w:rPr>
@@ -15577,14 +15284,14 @@
         </w:rPr>
         <w:object w:dxaOrig="9360" w:dyaOrig="12895">
           <v:shape id="_x0000_i1043" type="#_x0000_t75" style="width:468pt;height:642.75pt" o:ole="">
-            <v:imagedata r:id="rId68" o:title=""/>
+            <v:imagedata r:id="rId69" o:title=""/>
           </v:shape>
-          <o:OLEObject Type="Embed" ProgID="Word.OpenDocumentText.12" ShapeID="_x0000_i1043" DrawAspect="Content" ObjectID="_1543605392" r:id="rId69"/>
+          <o:OLEObject Type="Embed" ProgID="Word.OpenDocumentText.12" ShapeID="_x0000_i1043" DrawAspect="Content" ObjectID="_1543642603" r:id="rId70"/>
         </w:object>
       </w:r>
     </w:p>
-    <w:bookmarkStart w:id="67" w:name="_MON_1542387077"/>
-    <w:bookmarkEnd w:id="67"/>
+    <w:bookmarkStart w:id="68" w:name="_MON_1542387077"/>
+    <w:bookmarkEnd w:id="68"/>
     <w:p>
       <w:pPr>
         <w:rPr>
@@ -15599,9 +15306,9 @@
         </w:rPr>
         <w:object w:dxaOrig="9360" w:dyaOrig="12463">
           <v:shape id="_x0000_i1044" type="#_x0000_t75" style="width:468pt;height:622.5pt" o:ole="">
-            <v:imagedata r:id="rId70" o:title=""/>
+            <v:imagedata r:id="rId71" o:title=""/>
           </v:shape>
-          <o:OLEObject Type="Embed" ProgID="Word.OpenDocumentText.12" ShapeID="_x0000_i1044" DrawAspect="Content" ObjectID="_1543605393" r:id="rId71"/>
+          <o:OLEObject Type="Embed" ProgID="Word.OpenDocumentText.12" ShapeID="_x0000_i1044" DrawAspect="Content" ObjectID="_1543642604" r:id="rId72"/>
         </w:object>
       </w:r>
     </w:p>
@@ -15654,7 +15361,7 @@
           <w:sz w:val="28"/>
         </w:rPr>
       </w:pPr>
-      <w:bookmarkStart w:id="68" w:name="_Toc469857910"/>
+      <w:bookmarkStart w:id="69" w:name="_Toc469867067"/>
       <w:r>
         <w:rPr>
           <w:rFonts w:ascii="Arial" w:hAnsi="Arial" w:cs="Arial"/>
@@ -15664,7 +15371,7 @@
         <w:lastRenderedPageBreak/>
         <w:t>Appendix 4 – Supervisor Meetings</w:t>
       </w:r>
-      <w:bookmarkEnd w:id="68"/>
+      <w:bookmarkEnd w:id="69"/>
     </w:p>
     <w:p>
       <w:pPr>
@@ -15682,8 +15389,8 @@
       </w:r>
     </w:p>
     <w:sectPr>
-      <w:footerReference w:type="even" r:id="rId72"/>
-      <w:footerReference w:type="default" r:id="rId73"/>
+      <w:footerReference w:type="even" r:id="rId73"/>
+      <w:footerReference w:type="default" r:id="rId74"/>
       <w:endnotePr>
         <w:numFmt w:val="decimal"/>
       </w:endnotePr>
@@ -15911,16 +15618,16 @@
     </w:lvl>
   </w:abstractNum>
   <w:abstractNum w:abstractNumId="1" w15:restartNumberingAfterBreak="0">
-    <w:nsid w:val="14692D0B"/>
+    <w:nsid w:val="11EB0A24"/>
     <w:multiLevelType w:val="hybridMultilevel"/>
-    <w:tmpl w:val="51243908"/>
+    <w:tmpl w:val="7A50BFE6"/>
     <w:lvl w:ilvl="0" w:tplc="08090001">
       <w:start w:val="1"/>
       <w:numFmt w:val="bullet"/>
       <w:lvlText w:val=""/>
       <w:lvlJc w:val="left"/>
       <w:pPr>
-        <w:ind w:left="360" w:hanging="360"/>
+        <w:ind w:left="720" w:hanging="360"/>
       </w:pPr>
       <w:rPr>
         <w:rFonts w:ascii="Symbol" w:hAnsi="Symbol" w:hint="default"/>
@@ -15932,7 +15639,7 @@
       <w:lvlText w:val="o"/>
       <w:lvlJc w:val="left"/>
       <w:pPr>
-        <w:ind w:left="1080" w:hanging="360"/>
+        <w:ind w:left="1440" w:hanging="360"/>
       </w:pPr>
       <w:rPr>
         <w:rFonts w:ascii="Courier New" w:hAnsi="Courier New" w:cs="Courier New" w:hint="default"/>
@@ -15944,7 +15651,7 @@
       <w:lvlText w:val=""/>
       <w:lvlJc w:val="left"/>
       <w:pPr>
-        <w:ind w:left="1800" w:hanging="360"/>
+        <w:ind w:left="2160" w:hanging="360"/>
       </w:pPr>
       <w:rPr>
         <w:rFonts w:ascii="Wingdings" w:hAnsi="Wingdings" w:hint="default"/>
@@ -15956,7 +15663,7 @@
       <w:lvlText w:val=""/>
       <w:lvlJc w:val="left"/>
       <w:pPr>
-        <w:ind w:left="2520" w:hanging="360"/>
+        <w:ind w:left="2880" w:hanging="360"/>
       </w:pPr>
       <w:rPr>
         <w:rFonts w:ascii="Symbol" w:hAnsi="Symbol" w:hint="default"/>
@@ -15968,7 +15675,7 @@
       <w:lvlText w:val="o"/>
       <w:lvlJc w:val="left"/>
       <w:pPr>
-        <w:ind w:left="3240" w:hanging="360"/>
+        <w:ind w:left="3600" w:hanging="360"/>
       </w:pPr>
       <w:rPr>
         <w:rFonts w:ascii="Courier New" w:hAnsi="Courier New" w:cs="Courier New" w:hint="default"/>
@@ -15980,7 +15687,7 @@
       <w:lvlText w:val=""/>
       <w:lvlJc w:val="left"/>
       <w:pPr>
-        <w:ind w:left="3960" w:hanging="360"/>
+        <w:ind w:left="4320" w:hanging="360"/>
       </w:pPr>
       <w:rPr>
         <w:rFonts w:ascii="Wingdings" w:hAnsi="Wingdings" w:hint="default"/>
@@ -15992,7 +15699,7 @@
       <w:lvlText w:val=""/>
       <w:lvlJc w:val="left"/>
       <w:pPr>
-        <w:ind w:left="4680" w:hanging="360"/>
+        <w:ind w:left="5040" w:hanging="360"/>
       </w:pPr>
       <w:rPr>
         <w:rFonts w:ascii="Symbol" w:hAnsi="Symbol" w:hint="default"/>
@@ -16004,7 +15711,7 @@
       <w:lvlText w:val="o"/>
       <w:lvlJc w:val="left"/>
       <w:pPr>
-        <w:ind w:left="5400" w:hanging="360"/>
+        <w:ind w:left="5760" w:hanging="360"/>
       </w:pPr>
       <w:rPr>
         <w:rFonts w:ascii="Courier New" w:hAnsi="Courier New" w:cs="Courier New" w:hint="default"/>
@@ -16016,7 +15723,7 @@
       <w:lvlText w:val=""/>
       <w:lvlJc w:val="left"/>
       <w:pPr>
-        <w:ind w:left="6120" w:hanging="360"/>
+        <w:ind w:left="6480" w:hanging="360"/>
       </w:pPr>
       <w:rPr>
         <w:rFonts w:ascii="Wingdings" w:hAnsi="Wingdings" w:hint="default"/>
@@ -16024,102 +15731,16 @@
     </w:lvl>
   </w:abstractNum>
   <w:abstractNum w:abstractNumId="2" w15:restartNumberingAfterBreak="0">
-    <w:nsid w:val="1482775B"/>
-    <w:multiLevelType w:val="multilevel"/>
-    <w:tmpl w:val="CC4C1D4C"/>
-    <w:lvl w:ilvl="0">
-      <w:start w:val="1"/>
-      <w:numFmt w:val="decimal"/>
-      <w:lvlText w:val="%1"/>
-      <w:lvlJc w:val="left"/>
-      <w:pPr>
-        <w:ind w:left="432" w:hanging="432"/>
-      </w:pPr>
-    </w:lvl>
-    <w:lvl w:ilvl="1">
-      <w:start w:val="1"/>
-      <w:numFmt w:val="decimal"/>
-      <w:lvlText w:val="%1.%2"/>
-      <w:lvlJc w:val="left"/>
-      <w:pPr>
-        <w:ind w:left="576" w:hanging="576"/>
-      </w:pPr>
-    </w:lvl>
-    <w:lvl w:ilvl="2">
-      <w:start w:val="1"/>
-      <w:numFmt w:val="decimal"/>
-      <w:lvlText w:val="%1.%2.%3"/>
-      <w:lvlJc w:val="left"/>
-      <w:pPr>
-        <w:ind w:left="720" w:hanging="720"/>
-      </w:pPr>
-    </w:lvl>
-    <w:lvl w:ilvl="3">
-      <w:start w:val="1"/>
-      <w:numFmt w:val="decimal"/>
-      <w:lvlText w:val="%1.%2.%3.%4"/>
-      <w:lvlJc w:val="left"/>
-      <w:pPr>
-        <w:ind w:left="864" w:hanging="864"/>
-      </w:pPr>
-    </w:lvl>
-    <w:lvl w:ilvl="4">
-      <w:start w:val="1"/>
-      <w:numFmt w:val="decimal"/>
-      <w:lvlText w:val="%1.%2.%3.%4.%5"/>
-      <w:lvlJc w:val="left"/>
-      <w:pPr>
-        <w:ind w:left="1008" w:hanging="1008"/>
-      </w:pPr>
-    </w:lvl>
-    <w:lvl w:ilvl="5">
-      <w:start w:val="1"/>
-      <w:numFmt w:val="decimal"/>
-      <w:lvlText w:val="%1.%2.%3.%4.%5.%6"/>
-      <w:lvlJc w:val="left"/>
-      <w:pPr>
-        <w:ind w:left="1152" w:hanging="1152"/>
-      </w:pPr>
-    </w:lvl>
-    <w:lvl w:ilvl="6">
-      <w:start w:val="1"/>
-      <w:numFmt w:val="decimal"/>
-      <w:lvlText w:val="%1.%2.%3.%4.%5.%6.%7"/>
-      <w:lvlJc w:val="left"/>
-      <w:pPr>
-        <w:ind w:left="1296" w:hanging="1296"/>
-      </w:pPr>
-    </w:lvl>
-    <w:lvl w:ilvl="7">
-      <w:start w:val="1"/>
-      <w:numFmt w:val="decimal"/>
-      <w:lvlText w:val="%1.%2.%3.%4.%5.%6.%7.%8"/>
-      <w:lvlJc w:val="left"/>
-      <w:pPr>
-        <w:ind w:left="1440" w:hanging="1440"/>
-      </w:pPr>
-    </w:lvl>
-    <w:lvl w:ilvl="8">
-      <w:start w:val="1"/>
-      <w:numFmt w:val="decimal"/>
-      <w:lvlText w:val="%1.%2.%3.%4.%5.%6.%7.%8.%9"/>
-      <w:lvlJc w:val="left"/>
-      <w:pPr>
-        <w:ind w:left="1584" w:hanging="1584"/>
-      </w:pPr>
-    </w:lvl>
-  </w:abstractNum>
-  <w:abstractNum w:abstractNumId="3" w15:restartNumberingAfterBreak="0">
-    <w:nsid w:val="1CBD3958"/>
+    <w:nsid w:val="14692D0B"/>
     <w:multiLevelType w:val="hybridMultilevel"/>
-    <w:tmpl w:val="6B44864A"/>
+    <w:tmpl w:val="51243908"/>
     <w:lvl w:ilvl="0" w:tplc="08090001">
       <w:start w:val="1"/>
       <w:numFmt w:val="bullet"/>
       <w:lvlText w:val=""/>
       <w:lvlJc w:val="left"/>
       <w:pPr>
-        <w:ind w:left="720" w:hanging="360"/>
+        <w:ind w:left="360" w:hanging="360"/>
       </w:pPr>
       <w:rPr>
         <w:rFonts w:ascii="Symbol" w:hAnsi="Symbol" w:hint="default"/>
@@ -16131,7 +15752,7 @@
       <w:lvlText w:val="o"/>
       <w:lvlJc w:val="left"/>
       <w:pPr>
-        <w:ind w:left="1440" w:hanging="360"/>
+        <w:ind w:left="1080" w:hanging="360"/>
       </w:pPr>
       <w:rPr>
         <w:rFonts w:ascii="Courier New" w:hAnsi="Courier New" w:cs="Courier New" w:hint="default"/>
@@ -16143,7 +15764,7 @@
       <w:lvlText w:val=""/>
       <w:lvlJc w:val="left"/>
       <w:pPr>
-        <w:ind w:left="2160" w:hanging="360"/>
+        <w:ind w:left="1800" w:hanging="360"/>
       </w:pPr>
       <w:rPr>
         <w:rFonts w:ascii="Wingdings" w:hAnsi="Wingdings" w:hint="default"/>
@@ -16155,7 +15776,7 @@
       <w:lvlText w:val=""/>
       <w:lvlJc w:val="left"/>
       <w:pPr>
-        <w:ind w:left="2880" w:hanging="360"/>
+        <w:ind w:left="2520" w:hanging="360"/>
       </w:pPr>
       <w:rPr>
         <w:rFonts w:ascii="Symbol" w:hAnsi="Symbol" w:hint="default"/>
@@ -16167,7 +15788,7 @@
       <w:lvlText w:val="o"/>
       <w:lvlJc w:val="left"/>
       <w:pPr>
-        <w:ind w:left="3600" w:hanging="360"/>
+        <w:ind w:left="3240" w:hanging="360"/>
       </w:pPr>
       <w:rPr>
         <w:rFonts w:ascii="Courier New" w:hAnsi="Courier New" w:cs="Courier New" w:hint="default"/>
@@ -16179,7 +15800,7 @@
       <w:lvlText w:val=""/>
       <w:lvlJc w:val="left"/>
       <w:pPr>
-        <w:ind w:left="4320" w:hanging="360"/>
+        <w:ind w:left="3960" w:hanging="360"/>
       </w:pPr>
       <w:rPr>
         <w:rFonts w:ascii="Wingdings" w:hAnsi="Wingdings" w:hint="default"/>
@@ -16191,7 +15812,7 @@
       <w:lvlText w:val=""/>
       <w:lvlJc w:val="left"/>
       <w:pPr>
-        <w:ind w:left="5040" w:hanging="360"/>
+        <w:ind w:left="4680" w:hanging="360"/>
       </w:pPr>
       <w:rPr>
         <w:rFonts w:ascii="Symbol" w:hAnsi="Symbol" w:hint="default"/>
@@ -16203,7 +15824,7 @@
       <w:lvlText w:val="o"/>
       <w:lvlJc w:val="left"/>
       <w:pPr>
-        <w:ind w:left="5760" w:hanging="360"/>
+        <w:ind w:left="5400" w:hanging="360"/>
       </w:pPr>
       <w:rPr>
         <w:rFonts w:ascii="Courier New" w:hAnsi="Courier New" w:cs="Courier New" w:hint="default"/>
@@ -16215,17 +15836,103 @@
       <w:lvlText w:val=""/>
       <w:lvlJc w:val="left"/>
       <w:pPr>
-        <w:ind w:left="6480" w:hanging="360"/>
+        <w:ind w:left="6120" w:hanging="360"/>
       </w:pPr>
       <w:rPr>
         <w:rFonts w:ascii="Wingdings" w:hAnsi="Wingdings" w:hint="default"/>
       </w:rPr>
     </w:lvl>
   </w:abstractNum>
+  <w:abstractNum w:abstractNumId="3" w15:restartNumberingAfterBreak="0">
+    <w:nsid w:val="1482775B"/>
+    <w:multiLevelType w:val="multilevel"/>
+    <w:tmpl w:val="CC4C1D4C"/>
+    <w:lvl w:ilvl="0">
+      <w:start w:val="1"/>
+      <w:numFmt w:val="decimal"/>
+      <w:lvlText w:val="%1"/>
+      <w:lvlJc w:val="left"/>
+      <w:pPr>
+        <w:ind w:left="432" w:hanging="432"/>
+      </w:pPr>
+    </w:lvl>
+    <w:lvl w:ilvl="1">
+      <w:start w:val="1"/>
+      <w:numFmt w:val="decimal"/>
+      <w:lvlText w:val="%1.%2"/>
+      <w:lvlJc w:val="left"/>
+      <w:pPr>
+        <w:ind w:left="576" w:hanging="576"/>
+      </w:pPr>
+    </w:lvl>
+    <w:lvl w:ilvl="2">
+      <w:start w:val="1"/>
+      <w:numFmt w:val="decimal"/>
+      <w:lvlText w:val="%1.%2.%3"/>
+      <w:lvlJc w:val="left"/>
+      <w:pPr>
+        <w:ind w:left="720" w:hanging="720"/>
+      </w:pPr>
+    </w:lvl>
+    <w:lvl w:ilvl="3">
+      <w:start w:val="1"/>
+      <w:numFmt w:val="decimal"/>
+      <w:lvlText w:val="%1.%2.%3.%4"/>
+      <w:lvlJc w:val="left"/>
+      <w:pPr>
+        <w:ind w:left="864" w:hanging="864"/>
+      </w:pPr>
+    </w:lvl>
+    <w:lvl w:ilvl="4">
+      <w:start w:val="1"/>
+      <w:numFmt w:val="decimal"/>
+      <w:lvlText w:val="%1.%2.%3.%4.%5"/>
+      <w:lvlJc w:val="left"/>
+      <w:pPr>
+        <w:ind w:left="1008" w:hanging="1008"/>
+      </w:pPr>
+    </w:lvl>
+    <w:lvl w:ilvl="5">
+      <w:start w:val="1"/>
+      <w:numFmt w:val="decimal"/>
+      <w:lvlText w:val="%1.%2.%3.%4.%5.%6"/>
+      <w:lvlJc w:val="left"/>
+      <w:pPr>
+        <w:ind w:left="1152" w:hanging="1152"/>
+      </w:pPr>
+    </w:lvl>
+    <w:lvl w:ilvl="6">
+      <w:start w:val="1"/>
+      <w:numFmt w:val="decimal"/>
+      <w:lvlText w:val="%1.%2.%3.%4.%5.%6.%7"/>
+      <w:lvlJc w:val="left"/>
+      <w:pPr>
+        <w:ind w:left="1296" w:hanging="1296"/>
+      </w:pPr>
+    </w:lvl>
+    <w:lvl w:ilvl="7">
+      <w:start w:val="1"/>
+      <w:numFmt w:val="decimal"/>
+      <w:lvlText w:val="%1.%2.%3.%4.%5.%6.%7.%8"/>
+      <w:lvlJc w:val="left"/>
+      <w:pPr>
+        <w:ind w:left="1440" w:hanging="1440"/>
+      </w:pPr>
+    </w:lvl>
+    <w:lvl w:ilvl="8">
+      <w:start w:val="1"/>
+      <w:numFmt w:val="decimal"/>
+      <w:lvlText w:val="%1.%2.%3.%4.%5.%6.%7.%8.%9"/>
+      <w:lvlJc w:val="left"/>
+      <w:pPr>
+        <w:ind w:left="1584" w:hanging="1584"/>
+      </w:pPr>
+    </w:lvl>
+  </w:abstractNum>
   <w:abstractNum w:abstractNumId="4" w15:restartNumberingAfterBreak="0">
-    <w:nsid w:val="2C5E44A6"/>
+    <w:nsid w:val="1CBD3958"/>
     <w:multiLevelType w:val="hybridMultilevel"/>
-    <w:tmpl w:val="9DDEE6E0"/>
+    <w:tmpl w:val="6B44864A"/>
     <w:lvl w:ilvl="0" w:tplc="08090001">
       <w:start w:val="1"/>
       <w:numFmt w:val="bullet"/>
@@ -16336,6 +16043,119 @@
     </w:lvl>
   </w:abstractNum>
   <w:abstractNum w:abstractNumId="5" w15:restartNumberingAfterBreak="0">
+    <w:nsid w:val="2C5E44A6"/>
+    <w:multiLevelType w:val="hybridMultilevel"/>
+    <w:tmpl w:val="9DDEE6E0"/>
+    <w:lvl w:ilvl="0" w:tplc="08090001">
+      <w:start w:val="1"/>
+      <w:numFmt w:val="bullet"/>
+      <w:lvlText w:val=""/>
+      <w:lvlJc w:val="left"/>
+      <w:pPr>
+        <w:ind w:left="720" w:hanging="360"/>
+      </w:pPr>
+      <w:rPr>
+        <w:rFonts w:ascii="Symbol" w:hAnsi="Symbol" w:hint="default"/>
+      </w:rPr>
+    </w:lvl>
+    <w:lvl w:ilvl="1" w:tplc="08090003" w:tentative="1">
+      <w:start w:val="1"/>
+      <w:numFmt w:val="bullet"/>
+      <w:lvlText w:val="o"/>
+      <w:lvlJc w:val="left"/>
+      <w:pPr>
+        <w:ind w:left="1440" w:hanging="360"/>
+      </w:pPr>
+      <w:rPr>
+        <w:rFonts w:ascii="Courier New" w:hAnsi="Courier New" w:cs="Courier New" w:hint="default"/>
+      </w:rPr>
+    </w:lvl>
+    <w:lvl w:ilvl="2" w:tplc="08090005" w:tentative="1">
+      <w:start w:val="1"/>
+      <w:numFmt w:val="bullet"/>
+      <w:lvlText w:val=""/>
+      <w:lvlJc w:val="left"/>
+      <w:pPr>
+        <w:ind w:left="2160" w:hanging="360"/>
+      </w:pPr>
+      <w:rPr>
+        <w:rFonts w:ascii="Wingdings" w:hAnsi="Wingdings" w:hint="default"/>
+      </w:rPr>
+    </w:lvl>
+    <w:lvl w:ilvl="3" w:tplc="08090001" w:tentative="1">
+      <w:start w:val="1"/>
+      <w:numFmt w:val="bullet"/>
+      <w:lvlText w:val=""/>
+      <w:lvlJc w:val="left"/>
+      <w:pPr>
+        <w:ind w:left="2880" w:hanging="360"/>
+      </w:pPr>
+      <w:rPr>
+        <w:rFonts w:ascii="Symbol" w:hAnsi="Symbol" w:hint="default"/>
+      </w:rPr>
+    </w:lvl>
+    <w:lvl w:ilvl="4" w:tplc="08090003" w:tentative="1">
+      <w:start w:val="1"/>
+      <w:numFmt w:val="bullet"/>
+      <w:lvlText w:val="o"/>
+      <w:lvlJc w:val="left"/>
+      <w:pPr>
+        <w:ind w:left="3600" w:hanging="360"/>
+      </w:pPr>
+      <w:rPr>
+        <w:rFonts w:ascii="Courier New" w:hAnsi="Courier New" w:cs="Courier New" w:hint="default"/>
+      </w:rPr>
+    </w:lvl>
+    <w:lvl w:ilvl="5" w:tplc="08090005" w:tentative="1">
+      <w:start w:val="1"/>
+      <w:numFmt w:val="bullet"/>
+      <w:lvlText w:val=""/>
+      <w:lvlJc w:val="left"/>
+      <w:pPr>
+        <w:ind w:left="4320" w:hanging="360"/>
+      </w:pPr>
+      <w:rPr>
+        <w:rFonts w:ascii="Wingdings" w:hAnsi="Wingdings" w:hint="default"/>
+      </w:rPr>
+    </w:lvl>
+    <w:lvl w:ilvl="6" w:tplc="08090001" w:tentative="1">
+      <w:start w:val="1"/>
+      <w:numFmt w:val="bullet"/>
+      <w:lvlText w:val=""/>
+      <w:lvlJc w:val="left"/>
+      <w:pPr>
+        <w:ind w:left="5040" w:hanging="360"/>
+      </w:pPr>
+      <w:rPr>
+        <w:rFonts w:ascii="Symbol" w:hAnsi="Symbol" w:hint="default"/>
+      </w:rPr>
+    </w:lvl>
+    <w:lvl w:ilvl="7" w:tplc="08090003" w:tentative="1">
+      <w:start w:val="1"/>
+      <w:numFmt w:val="bullet"/>
+      <w:lvlText w:val="o"/>
+      <w:lvlJc w:val="left"/>
+      <w:pPr>
+        <w:ind w:left="5760" w:hanging="360"/>
+      </w:pPr>
+      <w:rPr>
+        <w:rFonts w:ascii="Courier New" w:hAnsi="Courier New" w:cs="Courier New" w:hint="default"/>
+      </w:rPr>
+    </w:lvl>
+    <w:lvl w:ilvl="8" w:tplc="08090005" w:tentative="1">
+      <w:start w:val="1"/>
+      <w:numFmt w:val="bullet"/>
+      <w:lvlText w:val=""/>
+      <w:lvlJc w:val="left"/>
+      <w:pPr>
+        <w:ind w:left="6480" w:hanging="360"/>
+      </w:pPr>
+      <w:rPr>
+        <w:rFonts w:ascii="Wingdings" w:hAnsi="Wingdings" w:hint="default"/>
+      </w:rPr>
+    </w:lvl>
+  </w:abstractNum>
+  <w:abstractNum w:abstractNumId="6" w15:restartNumberingAfterBreak="0">
     <w:nsid w:val="2E3F5AE3"/>
     <w:multiLevelType w:val="hybridMultilevel"/>
     <w:tmpl w:val="1FD82DB8"/>
@@ -16421,7 +16241,7 @@
       </w:pPr>
     </w:lvl>
   </w:abstractNum>
-  <w:abstractNum w:abstractNumId="6" w15:restartNumberingAfterBreak="0">
+  <w:abstractNum w:abstractNumId="7" w15:restartNumberingAfterBreak="0">
     <w:nsid w:val="73EB44FE"/>
     <w:multiLevelType w:val="hybridMultilevel"/>
     <w:tmpl w:val="29A4BE5E"/>
@@ -16508,52 +16328,55 @@
     </w:lvl>
   </w:abstractNum>
   <w:num w:numId="1">
+    <w:abstractNumId w:val="3"/>
+  </w:num>
+  <w:num w:numId="2">
+    <w:abstractNumId w:val="3"/>
+  </w:num>
+  <w:num w:numId="3">
+    <w:abstractNumId w:val="3"/>
+  </w:num>
+  <w:num w:numId="4">
+    <w:abstractNumId w:val="3"/>
+  </w:num>
+  <w:num w:numId="5">
+    <w:abstractNumId w:val="3"/>
+  </w:num>
+  <w:num w:numId="6">
+    <w:abstractNumId w:val="3"/>
+  </w:num>
+  <w:num w:numId="7">
+    <w:abstractNumId w:val="3"/>
+  </w:num>
+  <w:num w:numId="8">
+    <w:abstractNumId w:val="3"/>
+  </w:num>
+  <w:num w:numId="9">
+    <w:abstractNumId w:val="3"/>
+  </w:num>
+  <w:num w:numId="10">
+    <w:abstractNumId w:val="3"/>
+  </w:num>
+  <w:num w:numId="11">
+    <w:abstractNumId w:val="7"/>
+  </w:num>
+  <w:num w:numId="12">
+    <w:abstractNumId w:val="4"/>
+  </w:num>
+  <w:num w:numId="13">
     <w:abstractNumId w:val="2"/>
   </w:num>
-  <w:num w:numId="2">
-    <w:abstractNumId w:val="2"/>
-  </w:num>
-  <w:num w:numId="3">
-    <w:abstractNumId w:val="2"/>
-  </w:num>
-  <w:num w:numId="4">
-    <w:abstractNumId w:val="2"/>
-  </w:num>
-  <w:num w:numId="5">
-    <w:abstractNumId w:val="2"/>
-  </w:num>
-  <w:num w:numId="6">
-    <w:abstractNumId w:val="2"/>
-  </w:num>
-  <w:num w:numId="7">
-    <w:abstractNumId w:val="2"/>
-  </w:num>
-  <w:num w:numId="8">
-    <w:abstractNumId w:val="2"/>
-  </w:num>
-  <w:num w:numId="9">
-    <w:abstractNumId w:val="2"/>
-  </w:num>
-  <w:num w:numId="10">
-    <w:abstractNumId w:val="2"/>
-  </w:num>
-  <w:num w:numId="11">
+  <w:num w:numId="14">
     <w:abstractNumId w:val="6"/>
   </w:num>
-  <w:num w:numId="12">
-    <w:abstractNumId w:val="3"/>
-  </w:num>
-  <w:num w:numId="13">
-    <w:abstractNumId w:val="1"/>
-  </w:num>
-  <w:num w:numId="14">
+  <w:num w:numId="15">
     <w:abstractNumId w:val="5"/>
-  </w:num>
-  <w:num w:numId="15">
-    <w:abstractNumId w:val="4"/>
   </w:num>
   <w:num w:numId="16">
     <w:abstractNumId w:val="0"/>
+  </w:num>
+  <w:num w:numId="17">
+    <w:abstractNumId w:val="1"/>
   </w:num>
 </w:numbering>
 </file>
@@ -18099,7 +17922,7 @@
 </file>
 
 <file path=customXml/itemProps1.xml><?xml version="1.0" encoding="utf-8"?>
-<ds:datastoreItem xmlns:ds="http://schemas.openxmlformats.org/officeDocument/2006/customXml" ds:itemID="{EA16AC40-762D-477D-8947-047C88D571CA}">
+<ds:datastoreItem xmlns:ds="http://schemas.openxmlformats.org/officeDocument/2006/customXml" ds:itemID="{AD837B81-0D06-4C28-8E4C-673CB516F53F}">
   <ds:schemaRefs>
     <ds:schemaRef ds:uri="http://schemas.openxmlformats.org/officeDocument/2006/bibliography"/>
   </ds:schemaRefs>

--- a/Compute.Documents/B00235610 - Interim Report.docx
+++ b/Compute.Documents/B00235610 - Interim Report.docx
@@ -327,23 +327,7 @@
           <w:sz w:val="28"/>
           <w:szCs w:val="28"/>
         </w:rPr>
-        <w:t>16</w:t>
-      </w:r>
-      <w:r>
-        <w:rPr>
-          <w:rFonts w:cs="Arial"/>
-          <w:sz w:val="28"/>
-          <w:szCs w:val="28"/>
-        </w:rPr>
-        <w:t>/12</w:t>
-      </w:r>
-      <w:r>
-        <w:rPr>
-          <w:rFonts w:cs="Arial"/>
-          <w:sz w:val="28"/>
-          <w:szCs w:val="28"/>
-        </w:rPr>
-        <w:t>/2016</w:t>
+        <w:t>06/01/2017</w:t>
       </w:r>
     </w:p>
     <w:p>
@@ -4073,7 +4057,19 @@
         <w:rPr>
           <w:rFonts w:cs="Arial"/>
         </w:rPr>
-        <w:t>we now see Graphics Processing Unit (GPUs) integrated</w:t>
+        <w:t>we now see Graphics Processing Unit</w:t>
+      </w:r>
+      <w:r>
+        <w:rPr>
+          <w:rFonts w:cs="Arial"/>
+        </w:rPr>
+        <w:t>s</w:t>
+      </w:r>
+      <w:r>
+        <w:rPr>
+          <w:rFonts w:cs="Arial"/>
+        </w:rPr>
+        <w:t xml:space="preserve"> (GPUs) integrated</w:t>
       </w:r>
       <w:r>
         <w:rPr>
@@ -4111,14 +4107,23 @@
           <w:color w:val="333333"/>
           <w:shd w:val="clear" w:color="auto" w:fill="FFFFFF"/>
         </w:rPr>
-        <w:t>(Intel</w:t>
-      </w:r>
+        <w:t>(</w:t>
+      </w:r>
+      <w:proofErr w:type="spellStart"/>
       <w:r>
         <w:rPr>
           <w:rFonts w:cs="Arial"/>
           <w:color w:val="333333"/>
           <w:shd w:val="clear" w:color="auto" w:fill="FFFFFF"/>
         </w:rPr>
+        <w:t>Intel</w:t>
+      </w:r>
+      <w:r>
+        <w:rPr>
+          <w:rFonts w:cs="Arial"/>
+          <w:color w:val="333333"/>
+          <w:shd w:val="clear" w:color="auto" w:fill="FFFFFF"/>
+        </w:rPr>
         <w:t>c</w:t>
       </w:r>
       <w:r>
@@ -4127,23 +4132,42 @@
           <w:color w:val="333333"/>
           <w:shd w:val="clear" w:color="auto" w:fill="FFFFFF"/>
         </w:rPr>
-        <w:t>om, 2016</w:t>
-      </w:r>
+        <w:t>om</w:t>
+      </w:r>
+      <w:proofErr w:type="spellEnd"/>
       <w:r>
         <w:rPr>
           <w:rFonts w:cs="Arial"/>
           <w:color w:val="333333"/>
           <w:shd w:val="clear" w:color="auto" w:fill="FFFFFF"/>
         </w:rPr>
+        <w:t>, 2016</w:t>
+      </w:r>
+      <w:r>
+        <w:rPr>
+          <w:rFonts w:cs="Arial"/>
+          <w:color w:val="333333"/>
+          <w:shd w:val="clear" w:color="auto" w:fill="FFFFFF"/>
+        </w:rPr>
         <w:t xml:space="preserve">, </w:t>
       </w:r>
+      <w:proofErr w:type="spellStart"/>
       <w:r>
         <w:rPr>
           <w:rFonts w:cs="Arial"/>
           <w:color w:val="333333"/>
           <w:shd w:val="clear" w:color="auto" w:fill="FFFFFF"/>
         </w:rPr>
-        <w:t>Amdcom, 2016)</w:t>
+        <w:t>Amdcom</w:t>
+      </w:r>
+      <w:proofErr w:type="spellEnd"/>
+      <w:r>
+        <w:rPr>
+          <w:rFonts w:cs="Arial"/>
+          <w:color w:val="333333"/>
+          <w:shd w:val="clear" w:color="auto" w:fill="FFFFFF"/>
+        </w:rPr>
+        <w:t>, 2016)</w:t>
       </w:r>
       <w:r>
         <w:rPr>
@@ -4257,7 +4281,13 @@
         <w:rPr>
           <w:rFonts w:cs="Arial"/>
         </w:rPr>
-        <w:t>ability to get stuck in to this exciting piece of technology</w:t>
+        <w:t>ability to get stuck in</w:t>
+      </w:r>
+      <w:r>
+        <w:rPr>
+          <w:rFonts w:cs="Arial"/>
+        </w:rPr>
+        <w:t>to this exciting piece of technology</w:t>
       </w:r>
       <w:r>
         <w:rPr>
@@ -4312,7 +4342,35 @@
         <w:rPr>
           <w:rFonts w:cs="Arial"/>
         </w:rPr>
-        <w:t xml:space="preserve"> through WebCL and WebGL which are web equivalents of OpenCL and OpenGL</w:t>
+        <w:t xml:space="preserve"> through </w:t>
+      </w:r>
+      <w:proofErr w:type="spellStart"/>
+      <w:r>
+        <w:rPr>
+          <w:rFonts w:cs="Arial"/>
+        </w:rPr>
+        <w:t>WebCL</w:t>
+      </w:r>
+      <w:proofErr w:type="spellEnd"/>
+      <w:r>
+        <w:rPr>
+          <w:rFonts w:cs="Arial"/>
+        </w:rPr>
+        <w:t xml:space="preserve"> and </w:t>
+      </w:r>
+      <w:proofErr w:type="spellStart"/>
+      <w:r>
+        <w:rPr>
+          <w:rFonts w:cs="Arial"/>
+        </w:rPr>
+        <w:t>WebGL</w:t>
+      </w:r>
+      <w:proofErr w:type="spellEnd"/>
+      <w:r>
+        <w:rPr>
+          <w:rFonts w:cs="Arial"/>
+        </w:rPr>
+        <w:t xml:space="preserve"> which are web equivalents of OpenCL and OpenGL</w:t>
       </w:r>
       <w:r>
         <w:rPr>
@@ -4441,7 +4499,13 @@
         <w:rPr>
           <w:rFonts w:cs="Arial"/>
         </w:rPr>
-        <w:t>GPU programs its more for web developers to spe</w:t>
+        <w:t>GPU programs it is</w:t>
+      </w:r>
+      <w:r>
+        <w:rPr>
+          <w:rFonts w:cs="Arial"/>
+        </w:rPr>
+        <w:t xml:space="preserve"> more for web developers to spe</w:t>
       </w:r>
       <w:r>
         <w:rPr>
@@ -4598,7 +4662,21 @@
         <w:rPr>
           <w:rFonts w:cs="Arial"/>
         </w:rPr>
-        <w:t>that is kernels in OpenCL or shaders in OpenGL.</w:t>
+        <w:t xml:space="preserve">that is kernels in OpenCL or </w:t>
+      </w:r>
+      <w:proofErr w:type="spellStart"/>
+      <w:r>
+        <w:rPr>
+          <w:rFonts w:cs="Arial"/>
+        </w:rPr>
+        <w:t>shaders</w:t>
+      </w:r>
+      <w:proofErr w:type="spellEnd"/>
+      <w:r>
+        <w:rPr>
+          <w:rFonts w:cs="Arial"/>
+        </w:rPr>
+        <w:t xml:space="preserve"> in OpenGL.</w:t>
       </w:r>
       <w:r>
         <w:rPr>
@@ -4616,7 +4694,15 @@
         <w:rPr>
           <w:rFonts w:cs="Arial"/>
         </w:rPr>
-        <w:t xml:space="preserve"> of course after you install various SDKs and tools to get access to these API</w:t>
+        <w:t xml:space="preserve"> </w:t>
+      </w:r>
+      <w:bookmarkStart w:id="3" w:name="_GoBack"/>
+      <w:bookmarkEnd w:id="3"/>
+      <w:r>
+        <w:rPr>
+          <w:rFonts w:cs="Arial"/>
+        </w:rPr>
+        <w:t>after you install various SDKs and tools to get access to these API</w:t>
       </w:r>
       <w:r>
         <w:rPr>
@@ -4642,7 +4728,7 @@
         <w:pStyle w:val="Heading2"/>
         <w:spacing w:after="120"/>
       </w:pPr>
-      <w:bookmarkStart w:id="3" w:name="_Toc469867022"/>
+      <w:bookmarkStart w:id="4" w:name="_Toc469867022"/>
       <w:r>
         <w:t>1.3</w:t>
       </w:r>
@@ -4652,7 +4738,7 @@
       <w:r>
         <w:t>The Solution</w:t>
       </w:r>
-      <w:bookmarkEnd w:id="3"/>
+      <w:bookmarkEnd w:id="4"/>
     </w:p>
     <w:p>
       <w:pPr>
@@ -4905,7 +4991,7 @@
           <w:sz w:val="28"/>
         </w:rPr>
       </w:pPr>
-      <w:bookmarkStart w:id="4" w:name="_Toc469867023"/>
+      <w:bookmarkStart w:id="5" w:name="_Toc469867023"/>
       <w:r>
         <w:rPr>
           <w:rFonts w:ascii="Arial" w:hAnsi="Arial" w:cs="Arial"/>
@@ -4923,14 +5009,14 @@
         </w:rPr>
         <w:t>Technical Review</w:t>
       </w:r>
-      <w:bookmarkEnd w:id="4"/>
+      <w:bookmarkEnd w:id="5"/>
     </w:p>
     <w:p>
       <w:pPr>
         <w:pStyle w:val="Heading2"/>
         <w:spacing w:after="120"/>
       </w:pPr>
-      <w:bookmarkStart w:id="5" w:name="_Toc469867024"/>
+      <w:bookmarkStart w:id="6" w:name="_Toc469867024"/>
       <w:r>
         <w:t xml:space="preserve">2.1 </w:t>
       </w:r>
@@ -4940,7 +5026,7 @@
       <w:r>
         <w:t>s</w:t>
       </w:r>
-      <w:bookmarkEnd w:id="5"/>
+      <w:bookmarkEnd w:id="6"/>
     </w:p>
     <w:p>
       <w:pPr>
@@ -4972,7 +5058,25 @@
           <w:szCs w:val="22"/>
           <w:shd w:val="clear" w:color="auto" w:fill="FFFFFF"/>
         </w:rPr>
-        <w:t>(Nvidiacom, 2016)</w:t>
+        <w:t>(</w:t>
+      </w:r>
+      <w:proofErr w:type="spellStart"/>
+      <w:r>
+        <w:rPr>
+          <w:color w:val="333333"/>
+          <w:szCs w:val="22"/>
+          <w:shd w:val="clear" w:color="auto" w:fill="FFFFFF"/>
+        </w:rPr>
+        <w:t>Nvidiacom</w:t>
+      </w:r>
+      <w:proofErr w:type="spellEnd"/>
+      <w:r>
+        <w:rPr>
+          <w:color w:val="333333"/>
+          <w:szCs w:val="22"/>
+          <w:shd w:val="clear" w:color="auto" w:fill="FFFFFF"/>
+        </w:rPr>
+        <w:t>, 2016)</w:t>
       </w:r>
       <w:r>
         <w:rPr>
@@ -4998,14 +5102,14 @@
         <w:pStyle w:val="Heading3"/>
         <w:spacing w:after="120"/>
       </w:pPr>
-      <w:bookmarkStart w:id="6" w:name="_Toc469867025"/>
+      <w:bookmarkStart w:id="7" w:name="_Toc469867025"/>
       <w:r>
         <w:t xml:space="preserve">2.1.1 </w:t>
       </w:r>
       <w:r>
         <w:t>Hardware</w:t>
       </w:r>
-      <w:bookmarkEnd w:id="6"/>
+      <w:bookmarkEnd w:id="7"/>
     </w:p>
     <w:p>
       <w:r>
@@ -5020,7 +5124,25 @@
           <w:color w:val="333333"/>
           <w:shd w:val="clear" w:color="auto" w:fill="FFFFFF"/>
         </w:rPr>
-        <w:t>(Nvidiacom, 2009)</w:t>
+        <w:t>(</w:t>
+      </w:r>
+      <w:proofErr w:type="spellStart"/>
+      <w:r>
+        <w:rPr>
+          <w:rFonts w:cs="Arial"/>
+          <w:color w:val="333333"/>
+          <w:shd w:val="clear" w:color="auto" w:fill="FFFFFF"/>
+        </w:rPr>
+        <w:t>Nvidiacom</w:t>
+      </w:r>
+      <w:proofErr w:type="spellEnd"/>
+      <w:r>
+        <w:rPr>
+          <w:rFonts w:cs="Arial"/>
+          <w:color w:val="333333"/>
+          <w:shd w:val="clear" w:color="auto" w:fill="FFFFFF"/>
+        </w:rPr>
+        <w:t>, 2009)</w:t>
       </w:r>
       <w:r>
         <w:t xml:space="preserve">. </w:t>
@@ -5043,7 +5165,7 @@
         <w:pStyle w:val="Heading3"/>
         <w:spacing w:after="120"/>
       </w:pPr>
-      <w:bookmarkStart w:id="7" w:name="_Toc469867026"/>
+      <w:bookmarkStart w:id="8" w:name="_Toc469867026"/>
       <w:r>
         <w:t>2.1.2</w:t>
       </w:r>
@@ -5056,7 +5178,7 @@
       <w:r>
         <w:t>Dedicated</w:t>
       </w:r>
-      <w:bookmarkEnd w:id="7"/>
+      <w:bookmarkEnd w:id="8"/>
     </w:p>
     <w:p>
       <w:r>
@@ -5117,7 +5239,27 @@
           <w:sz w:val="21"/>
           <w:shd w:val="clear" w:color="auto" w:fill="FFFFFF"/>
         </w:rPr>
-        <w:t>(Intelcom, 2016)</w:t>
+        <w:t>(</w:t>
+      </w:r>
+      <w:proofErr w:type="spellStart"/>
+      <w:r>
+        <w:rPr>
+          <w:rFonts w:cs="Arial"/>
+          <w:color w:val="333333"/>
+          <w:sz w:val="21"/>
+          <w:shd w:val="clear" w:color="auto" w:fill="FFFFFF"/>
+        </w:rPr>
+        <w:t>Intelcom</w:t>
+      </w:r>
+      <w:proofErr w:type="spellEnd"/>
+      <w:r>
+        <w:rPr>
+          <w:rFonts w:cs="Arial"/>
+          <w:color w:val="333333"/>
+          <w:sz w:val="21"/>
+          <w:shd w:val="clear" w:color="auto" w:fill="FFFFFF"/>
+        </w:rPr>
+        <w:t>, 2016)</w:t>
       </w:r>
       <w:r>
         <w:t>. The result was better media performance by default for standard CPUs</w:t>
@@ -5176,7 +5318,7 @@
         <w:pStyle w:val="Heading3"/>
         <w:spacing w:after="120"/>
       </w:pPr>
-      <w:bookmarkStart w:id="8" w:name="_Toc469867027"/>
+      <w:bookmarkStart w:id="9" w:name="_Toc469867027"/>
       <w:r>
         <w:t xml:space="preserve">2.1.2 </w:t>
       </w:r>
@@ -5189,7 +5331,7 @@
       <w:r>
         <w:t>AMD</w:t>
       </w:r>
-      <w:bookmarkEnd w:id="8"/>
+      <w:bookmarkEnd w:id="9"/>
     </w:p>
     <w:p>
       <w:r>
@@ -5212,47 +5354,9 @@
           <w:sz w:val="21"/>
           <w:shd w:val="clear" w:color="auto" w:fill="FFFFFF"/>
         </w:rPr>
-        <w:t>(Steampoweredcom, 2016)</w:t>
-      </w:r>
-      <w:r>
-        <w:t xml:space="preserve"> and research </w:t>
-      </w:r>
-      <w:r>
-        <w:t>undertaken</w:t>
-      </w:r>
-      <w:r>
-        <w:t xml:space="preserve"> at John Peddie Research. Although NVidia dominate</w:t>
-      </w:r>
-      <w:r>
-        <w:t>s</w:t>
-      </w:r>
-      <w:r>
-        <w:t xml:space="preserve"> the market AMD is still an </w:t>
-      </w:r>
-      <w:r>
-        <w:t>influential</w:t>
-      </w:r>
-      <w:r>
-        <w:t xml:space="preserve"> player.</w:t>
-      </w:r>
-      <w:r>
-        <w:t xml:space="preserve"> The latest generation consoles, the Xbox One and PlayStation 4 </w:t>
-      </w:r>
-      <w:r>
-        <w:t>a</w:t>
-      </w:r>
-      <w:r>
-        <w:t>re powered by AMD graphics card</w:t>
-      </w:r>
-      <w:r>
-        <w:t>s</w:t>
-      </w:r>
-      <w:r>
-        <w:t>. What’s more their Mantle API</w:t>
-      </w:r>
-      <w:r>
-        <w:t xml:space="preserve"> </w:t>
-      </w:r>
+        <w:t>(</w:t>
+      </w:r>
+      <w:proofErr w:type="spellStart"/>
       <w:r>
         <w:rPr>
           <w:rFonts w:cs="Arial"/>
@@ -5260,27 +5364,125 @@
           <w:sz w:val="21"/>
           <w:shd w:val="clear" w:color="auto" w:fill="FFFFFF"/>
         </w:rPr>
-        <w:t>(Amdcom, 2016)</w:t>
-      </w:r>
-      <w:r>
-        <w:t xml:space="preserve"> was the starting point for the new API for both compute and graphics </w:t>
-      </w:r>
-      <w:r>
-        <w:t>Vulk</w:t>
-      </w:r>
-      <w:r>
-        <w:t>an</w:t>
-      </w:r>
-      <w:r>
-        <w:t xml:space="preserve"> </w:t>
-      </w:r>
+        <w:t>Steampoweredcom</w:t>
+      </w:r>
+      <w:proofErr w:type="spellEnd"/>
       <w:r>
         <w:rPr>
           <w:rFonts w:cs="Arial"/>
           <w:color w:val="333333"/>
           <w:sz w:val="21"/>
-        </w:rPr>
-        <w:t>(Khronosorg, 2016)</w:t>
+          <w:shd w:val="clear" w:color="auto" w:fill="FFFFFF"/>
+        </w:rPr>
+        <w:t>, 2016)</w:t>
+      </w:r>
+      <w:r>
+        <w:t xml:space="preserve"> and research </w:t>
+      </w:r>
+      <w:r>
+        <w:t>undertaken</w:t>
+      </w:r>
+      <w:r>
+        <w:t xml:space="preserve"> at John Peddie Research. Although NVidia dominate</w:t>
+      </w:r>
+      <w:r>
+        <w:t>s</w:t>
+      </w:r>
+      <w:r>
+        <w:t xml:space="preserve"> the market AMD is still an </w:t>
+      </w:r>
+      <w:r>
+        <w:t>influential</w:t>
+      </w:r>
+      <w:r>
+        <w:t xml:space="preserve"> player.</w:t>
+      </w:r>
+      <w:r>
+        <w:t xml:space="preserve"> The latest generation consoles, the Xbox One and PlayStation 4 </w:t>
+      </w:r>
+      <w:r>
+        <w:t>a</w:t>
+      </w:r>
+      <w:r>
+        <w:t>re powered by AMD graphics card</w:t>
+      </w:r>
+      <w:r>
+        <w:t>s</w:t>
+      </w:r>
+      <w:r>
+        <w:t>. What’s more their Mantle API</w:t>
+      </w:r>
+      <w:r>
+        <w:t xml:space="preserve"> </w:t>
+      </w:r>
+      <w:r>
+        <w:rPr>
+          <w:rFonts w:cs="Arial"/>
+          <w:color w:val="333333"/>
+          <w:sz w:val="21"/>
+          <w:shd w:val="clear" w:color="auto" w:fill="FFFFFF"/>
+        </w:rPr>
+        <w:t>(</w:t>
+      </w:r>
+      <w:proofErr w:type="spellStart"/>
+      <w:r>
+        <w:rPr>
+          <w:rFonts w:cs="Arial"/>
+          <w:color w:val="333333"/>
+          <w:sz w:val="21"/>
+          <w:shd w:val="clear" w:color="auto" w:fill="FFFFFF"/>
+        </w:rPr>
+        <w:t>Amdcom</w:t>
+      </w:r>
+      <w:proofErr w:type="spellEnd"/>
+      <w:r>
+        <w:rPr>
+          <w:rFonts w:cs="Arial"/>
+          <w:color w:val="333333"/>
+          <w:sz w:val="21"/>
+          <w:shd w:val="clear" w:color="auto" w:fill="FFFFFF"/>
+        </w:rPr>
+        <w:t>, 2016)</w:t>
+      </w:r>
+      <w:r>
+        <w:t xml:space="preserve"> was the starting point for the new API for both compute and graphics </w:t>
+      </w:r>
+      <w:proofErr w:type="spellStart"/>
+      <w:r>
+        <w:t>Vulk</w:t>
+      </w:r>
+      <w:r>
+        <w:t>an</w:t>
+      </w:r>
+      <w:proofErr w:type="spellEnd"/>
+      <w:r>
+        <w:t xml:space="preserve"> </w:t>
+      </w:r>
+      <w:r>
+        <w:rPr>
+          <w:rFonts w:cs="Arial"/>
+          <w:color w:val="333333"/>
+          <w:sz w:val="21"/>
+        </w:rPr>
+        <w:t>(</w:t>
+      </w:r>
+      <w:proofErr w:type="spellStart"/>
+      <w:r>
+        <w:rPr>
+          <w:rFonts w:cs="Arial"/>
+          <w:color w:val="333333"/>
+          <w:sz w:val="21"/>
+        </w:rPr>
+        <w:t>Khronosorg</w:t>
+      </w:r>
+      <w:proofErr w:type="spellEnd"/>
+      <w:r>
+        <w:rPr>
+          <w:rFonts w:cs="Arial"/>
+          <w:color w:val="333333"/>
+          <w:sz w:val="21"/>
+        </w:rPr>
+        <w:t>, 2016)</w:t>
       </w:r>
       <w:r>
         <w:t xml:space="preserve"> which aims to superse</w:t>
@@ -5321,7 +5523,7 @@
         <w:pStyle w:val="Heading3"/>
         <w:spacing w:after="120"/>
       </w:pPr>
-      <w:bookmarkStart w:id="9" w:name="_Toc469867028"/>
+      <w:bookmarkStart w:id="10" w:name="_Toc469867028"/>
       <w:r>
         <w:t xml:space="preserve">2.1.3 </w:t>
       </w:r>
@@ -5331,7 +5533,7 @@
       <w:r>
         <w:t>AMD</w:t>
       </w:r>
-      <w:bookmarkEnd w:id="9"/>
+      <w:bookmarkEnd w:id="10"/>
     </w:p>
     <w:p>
       <w:r>
@@ -5344,8 +5546,13 @@
         <w:lastRenderedPageBreak/>
         <w:t xml:space="preserve">CPUs in 2010 with the launch of their </w:t>
       </w:r>
-      <w:r>
-        <w:t>Westmere microarchitecture</w:t>
+      <w:proofErr w:type="spellStart"/>
+      <w:r>
+        <w:t>Westmere</w:t>
+      </w:r>
+      <w:proofErr w:type="spellEnd"/>
+      <w:r>
+        <w:t xml:space="preserve"> microarchitecture</w:t>
       </w:r>
       <w:r>
         <w:t xml:space="preserve">. AMD arrived later with APUs </w:t>
@@ -5362,7 +5569,7 @@
         <w:pStyle w:val="Heading3"/>
         <w:spacing w:after="120"/>
       </w:pPr>
-      <w:bookmarkStart w:id="10" w:name="_Toc469867029"/>
+      <w:bookmarkStart w:id="11" w:name="_Toc469867029"/>
       <w:r>
         <w:t>2.1.5</w:t>
       </w:r>
@@ -5372,7 +5579,7 @@
       <w:r>
         <w:t>Software</w:t>
       </w:r>
-      <w:bookmarkEnd w:id="10"/>
+      <w:bookmarkEnd w:id="11"/>
     </w:p>
     <w:p>
       <w:r>
@@ -5402,37 +5609,95 @@
           <w:color w:val="333333"/>
           <w:sz w:val="21"/>
         </w:rPr>
-        <w:t>(Khronosorg, 2016)</w:t>
-      </w:r>
-      <w:r>
-        <w:t>, Metal</w:t>
-      </w:r>
-      <w:r>
-        <w:t xml:space="preserve"> </w:t>
-      </w:r>
+        <w:t>(</w:t>
+      </w:r>
+      <w:proofErr w:type="spellStart"/>
       <w:r>
         <w:rPr>
           <w:rFonts w:cs="Arial"/>
           <w:color w:val="333333"/>
           <w:sz w:val="21"/>
-          <w:shd w:val="clear" w:color="auto" w:fill="FFFFFF"/>
-        </w:rPr>
-        <w:t>(Applecom, 2016)</w:t>
-      </w:r>
-      <w:r>
-        <w:t xml:space="preserve"> and CUDA</w:t>
-      </w:r>
-      <w:r>
-        <w:t xml:space="preserve"> </w:t>
-      </w:r>
+        </w:rPr>
+        <w:t>Khronosorg</w:t>
+      </w:r>
+      <w:proofErr w:type="spellEnd"/>
       <w:r>
         <w:rPr>
           <w:rFonts w:cs="Arial"/>
           <w:color w:val="333333"/>
           <w:sz w:val="21"/>
-          <w:shd w:val="clear" w:color="auto" w:fill="FFFFFF"/>
-        </w:rPr>
-        <w:t>(Nvidiacom, 2016)</w:t>
+        </w:rPr>
+        <w:t>, 2016)</w:t>
+      </w:r>
+      <w:r>
+        <w:t>, Metal</w:t>
+      </w:r>
+      <w:r>
+        <w:t xml:space="preserve"> </w:t>
+      </w:r>
+      <w:r>
+        <w:rPr>
+          <w:rFonts w:cs="Arial"/>
+          <w:color w:val="333333"/>
+          <w:sz w:val="21"/>
+          <w:shd w:val="clear" w:color="auto" w:fill="FFFFFF"/>
+        </w:rPr>
+        <w:t>(</w:t>
+      </w:r>
+      <w:proofErr w:type="spellStart"/>
+      <w:r>
+        <w:rPr>
+          <w:rFonts w:cs="Arial"/>
+          <w:color w:val="333333"/>
+          <w:sz w:val="21"/>
+          <w:shd w:val="clear" w:color="auto" w:fill="FFFFFF"/>
+        </w:rPr>
+        <w:t>Applecom</w:t>
+      </w:r>
+      <w:proofErr w:type="spellEnd"/>
+      <w:r>
+        <w:rPr>
+          <w:rFonts w:cs="Arial"/>
+          <w:color w:val="333333"/>
+          <w:sz w:val="21"/>
+          <w:shd w:val="clear" w:color="auto" w:fill="FFFFFF"/>
+        </w:rPr>
+        <w:t>, 2016)</w:t>
+      </w:r>
+      <w:r>
+        <w:t xml:space="preserve"> and CUDA</w:t>
+      </w:r>
+      <w:r>
+        <w:t xml:space="preserve"> </w:t>
+      </w:r>
+      <w:r>
+        <w:rPr>
+          <w:rFonts w:cs="Arial"/>
+          <w:color w:val="333333"/>
+          <w:sz w:val="21"/>
+          <w:shd w:val="clear" w:color="auto" w:fill="FFFFFF"/>
+        </w:rPr>
+        <w:t>(</w:t>
+      </w:r>
+      <w:proofErr w:type="spellStart"/>
+      <w:r>
+        <w:rPr>
+          <w:rFonts w:cs="Arial"/>
+          <w:color w:val="333333"/>
+          <w:sz w:val="21"/>
+          <w:shd w:val="clear" w:color="auto" w:fill="FFFFFF"/>
+        </w:rPr>
+        <w:t>Nvidiacom</w:t>
+      </w:r>
+      <w:proofErr w:type="spellEnd"/>
+      <w:r>
+        <w:rPr>
+          <w:rFonts w:cs="Arial"/>
+          <w:color w:val="333333"/>
+          <w:sz w:val="21"/>
+          <w:shd w:val="clear" w:color="auto" w:fill="FFFFFF"/>
+        </w:rPr>
+        <w:t>, 2016)</w:t>
       </w:r>
       <w:r>
         <w:t>.</w:t>
@@ -5446,7 +5711,7 @@
         <w:pStyle w:val="Heading3"/>
         <w:spacing w:after="120"/>
       </w:pPr>
-      <w:bookmarkStart w:id="11" w:name="_Toc469867030"/>
+      <w:bookmarkStart w:id="12" w:name="_Toc469867030"/>
       <w:r>
         <w:t>2.1.6</w:t>
       </w:r>
@@ -5459,7 +5724,7 @@
       <w:r>
         <w:t xml:space="preserve"> &amp; DirectX</w:t>
       </w:r>
-      <w:bookmarkEnd w:id="11"/>
+      <w:bookmarkEnd w:id="12"/>
     </w:p>
     <w:p>
       <w:r>
@@ -5517,7 +5782,15 @@
         <w:t xml:space="preserve"> and</w:t>
       </w:r>
       <w:r>
-        <w:t xml:space="preserve"> uniquely has multiple versions which has seen it expand onto other platforms. OpenGL ES brought the API to embedded systems, and WebGL brought hardware accelerated rendering to the Web. In any case as it is one of the few platform independent graphics APIs it is still used today, most notably on Linux and Mac.</w:t>
+        <w:t xml:space="preserve"> uniquely has multiple versions which has seen it expand onto other platforms. OpenGL ES brought the API to embedded systems, and </w:t>
+      </w:r>
+      <w:proofErr w:type="spellStart"/>
+      <w:r>
+        <w:t>WebGL</w:t>
+      </w:r>
+      <w:proofErr w:type="spellEnd"/>
+      <w:r>
+        <w:t xml:space="preserve"> brought hardware accelerated rendering to the Web. In any case as it is one of the few platform independent graphics APIs it is still used today, most notably on Linux and Mac.</w:t>
       </w:r>
     </w:p>
     <w:p>
@@ -5525,7 +5798,7 @@
         <w:pStyle w:val="Heading3"/>
         <w:spacing w:after="120"/>
       </w:pPr>
-      <w:bookmarkStart w:id="12" w:name="_Toc469867031"/>
+      <w:bookmarkStart w:id="13" w:name="_Toc469867031"/>
       <w:r>
         <w:t>2.1.</w:t>
       </w:r>
@@ -5541,7 +5814,7 @@
       <w:r>
         <w:t xml:space="preserve"> &amp; OpenCL</w:t>
       </w:r>
-      <w:bookmarkEnd w:id="12"/>
+      <w:bookmarkEnd w:id="13"/>
     </w:p>
     <w:p>
       <w:r>
@@ -5574,8 +5847,13 @@
       <w:r>
         <w:t>Research (</w:t>
       </w:r>
-      <w:r>
-        <w:t xml:space="preserve">Karimi, K, </w:t>
+      <w:proofErr w:type="spellStart"/>
+      <w:r>
+        <w:t>Karimi</w:t>
+      </w:r>
+      <w:proofErr w:type="spellEnd"/>
+      <w:r>
+        <w:t xml:space="preserve">, K, </w:t>
       </w:r>
       <w:r>
         <w:t>2016) found CUDA to actually perform better than OpenCL</w:t>
@@ -5595,7 +5873,7 @@
           <w:rFonts w:cs="Arial"/>
         </w:rPr>
       </w:pPr>
-      <w:bookmarkStart w:id="13" w:name="_Toc469867032"/>
+      <w:bookmarkStart w:id="14" w:name="_Toc469867032"/>
       <w:r>
         <w:t>2.1.</w:t>
       </w:r>
@@ -5605,7 +5883,7 @@
       <w:r>
         <w:t xml:space="preserve"> Advantages of GPUs</w:t>
       </w:r>
-      <w:bookmarkEnd w:id="13"/>
+      <w:bookmarkEnd w:id="14"/>
     </w:p>
     <w:p>
       <w:r>
@@ -5860,14 +6138,14 @@
         <w:pStyle w:val="Heading2"/>
         <w:spacing w:after="120"/>
       </w:pPr>
-      <w:bookmarkStart w:id="14" w:name="_Toc469867033"/>
+      <w:bookmarkStart w:id="15" w:name="_Toc469867033"/>
       <w:r>
         <w:t xml:space="preserve">2.2 </w:t>
       </w:r>
       <w:r>
         <w:t>JavaScript</w:t>
       </w:r>
-      <w:bookmarkEnd w:id="14"/>
+      <w:bookmarkEnd w:id="15"/>
     </w:p>
     <w:p>
       <w:pPr>
@@ -5921,7 +6199,21 @@
         <w:rPr>
           <w:rFonts w:cs="Arial"/>
         </w:rPr>
-        <w:t xml:space="preserve"> In their yearly survey StackOverflow found JavaScript to be the most popular technology </w:t>
+        <w:t xml:space="preserve"> In their yearly survey </w:t>
+      </w:r>
+      <w:proofErr w:type="spellStart"/>
+      <w:r>
+        <w:rPr>
+          <w:rFonts w:cs="Arial"/>
+        </w:rPr>
+        <w:t>StackOverflow</w:t>
+      </w:r>
+      <w:proofErr w:type="spellEnd"/>
+      <w:r>
+        <w:rPr>
+          <w:rFonts w:cs="Arial"/>
+        </w:rPr>
+        <w:t xml:space="preserve"> found JavaScript to be the most popular technology </w:t>
       </w:r>
       <w:r>
         <w:rPr>
@@ -5975,7 +6267,7 @@
         <w:pStyle w:val="Heading3"/>
         <w:spacing w:after="120"/>
       </w:pPr>
-      <w:bookmarkStart w:id="15" w:name="_Toc469867034"/>
+      <w:bookmarkStart w:id="16" w:name="_Toc469867034"/>
       <w:r>
         <w:t>2.2</w:t>
       </w:r>
@@ -5988,7 +6280,7 @@
       <w:r>
         <w:t>Typed Array Architecture</w:t>
       </w:r>
-      <w:bookmarkEnd w:id="15"/>
+      <w:bookmarkEnd w:id="16"/>
     </w:p>
     <w:p>
       <w:pPr>
@@ -6038,7 +6330,25 @@
           <w:color w:val="333333"/>
           <w:shd w:val="clear" w:color="auto" w:fill="FFFFFF"/>
         </w:rPr>
-        <w:t>(Mozillaorg, 2016)</w:t>
+        <w:t>(</w:t>
+      </w:r>
+      <w:proofErr w:type="spellStart"/>
+      <w:r>
+        <w:rPr>
+          <w:rFonts w:cs="Arial"/>
+          <w:color w:val="333333"/>
+          <w:shd w:val="clear" w:color="auto" w:fill="FFFFFF"/>
+        </w:rPr>
+        <w:t>Mozillaorg</w:t>
+      </w:r>
+      <w:proofErr w:type="spellEnd"/>
+      <w:r>
+        <w:rPr>
+          <w:rFonts w:cs="Arial"/>
+          <w:color w:val="333333"/>
+          <w:shd w:val="clear" w:color="auto" w:fill="FFFFFF"/>
+        </w:rPr>
+        <w:t>, 2016)</w:t>
       </w:r>
       <w:r>
         <w:rPr>
@@ -6068,8 +6378,16 @@
         <w:rPr>
           <w:rFonts w:cs="Arial"/>
         </w:rPr>
-        <w:t xml:space="preserve"> of objects known as TypedArray</w:t>
-      </w:r>
+        <w:t xml:space="preserve"> of objects known as </w:t>
+      </w:r>
+      <w:proofErr w:type="spellStart"/>
+      <w:r>
+        <w:rPr>
+          <w:rFonts w:cs="Arial"/>
+        </w:rPr>
+        <w:t>TypedArray</w:t>
+      </w:r>
+      <w:proofErr w:type="spellEnd"/>
       <w:r>
         <w:rPr>
           <w:rFonts w:cs="Arial"/>
@@ -6106,29 +6424,39 @@
         <w:pStyle w:val="Heading3"/>
         <w:spacing w:after="120"/>
       </w:pPr>
-      <w:bookmarkStart w:id="16" w:name="_Toc469867035"/>
+      <w:bookmarkStart w:id="17" w:name="_Toc469867035"/>
       <w:r>
         <w:t>2.2.2</w:t>
       </w:r>
       <w:r>
         <w:t xml:space="preserve"> </w:t>
       </w:r>
+      <w:proofErr w:type="spellStart"/>
       <w:r>
         <w:t>ArrayBuffer</w:t>
       </w:r>
-      <w:bookmarkEnd w:id="16"/>
-    </w:p>
-    <w:p>
-      <w:pPr>
-        <w:rPr>
-          <w:rFonts w:cs="Arial"/>
-        </w:rPr>
-      </w:pPr>
-      <w:r>
-        <w:rPr>
-          <w:rFonts w:cs="Arial"/>
-        </w:rPr>
-        <w:t>ArrayBuffer is the core type for every Typed Array object and it just represents a strea</w:t>
+      <w:bookmarkEnd w:id="17"/>
+      <w:proofErr w:type="spellEnd"/>
+    </w:p>
+    <w:p>
+      <w:pPr>
+        <w:rPr>
+          <w:rFonts w:cs="Arial"/>
+        </w:rPr>
+      </w:pPr>
+      <w:proofErr w:type="spellStart"/>
+      <w:r>
+        <w:rPr>
+          <w:rFonts w:cs="Arial"/>
+        </w:rPr>
+        <w:t>ArrayBuffer</w:t>
+      </w:r>
+      <w:proofErr w:type="spellEnd"/>
+      <w:r>
+        <w:rPr>
+          <w:rFonts w:cs="Arial"/>
+        </w:rPr>
+        <w:t xml:space="preserve"> is the core type for every Typed Array object and it just represents a strea</w:t>
       </w:r>
       <w:r>
         <w:rPr>
@@ -6146,14 +6474,36 @@
         <w:rPr>
           <w:rFonts w:cs="Arial"/>
         </w:rPr>
-        <w:t xml:space="preserve"> we can take the struct person</w:t>
-      </w:r>
-      <w:r>
-        <w:rPr>
-          <w:rFonts w:cs="Arial"/>
-        </w:rPr>
-        <w:t xml:space="preserve"> and represent it in memory in JavaScript with the following ArrayBuffer</w:t>
-      </w:r>
+        <w:t xml:space="preserve"> we can take the </w:t>
+      </w:r>
+      <w:proofErr w:type="spellStart"/>
+      <w:r>
+        <w:rPr>
+          <w:rFonts w:cs="Arial"/>
+        </w:rPr>
+        <w:t>struct</w:t>
+      </w:r>
+      <w:proofErr w:type="spellEnd"/>
+      <w:r>
+        <w:rPr>
+          <w:rFonts w:cs="Arial"/>
+        </w:rPr>
+        <w:t xml:space="preserve"> person</w:t>
+      </w:r>
+      <w:r>
+        <w:rPr>
+          <w:rFonts w:cs="Arial"/>
+        </w:rPr>
+        <w:t xml:space="preserve"> and represent it in memory in JavaScript with the following </w:t>
+      </w:r>
+      <w:proofErr w:type="spellStart"/>
+      <w:r>
+        <w:rPr>
+          <w:rFonts w:cs="Arial"/>
+        </w:rPr>
+        <w:t>ArrayBuffer</w:t>
+      </w:r>
+      <w:proofErr w:type="spellEnd"/>
       <w:r>
         <w:rPr>
           <w:rFonts w:cs="Arial"/>
@@ -6179,8 +6529,8 @@
         <w:t>.</w:t>
       </w:r>
     </w:p>
-    <w:bookmarkStart w:id="17" w:name="_MON_1541712016"/>
-    <w:bookmarkEnd w:id="17"/>
+    <w:bookmarkStart w:id="18" w:name="_MON_1541712016"/>
+    <w:bookmarkEnd w:id="18"/>
     <w:p>
       <w:pPr>
         <w:pBdr>
@@ -6218,10 +6568,10 @@
             <v:path o:extrusionok="f" gradientshapeok="t" o:connecttype="rect"/>
             <o:lock v:ext="edit" aspectratio="t"/>
           </v:shapetype>
-          <v:shape id="_x0000_i1025" type="#_x0000_t75" style="width:453pt;height:87.75pt" o:ole="">
+          <v:shape id="_x0000_i1025" type="#_x0000_t75" style="width:453pt;height:87.85pt" o:ole="">
             <v:imagedata r:id="rId9" o:title=""/>
           </v:shape>
-          <o:OLEObject Type="Embed" ProgID="Word.OpenDocumentText.12" ShapeID="_x0000_i1025" DrawAspect="Content" ObjectID="_1543642585" r:id="rId10"/>
+          <o:OLEObject Type="Embed" ProgID="Word.OpenDocumentText.12" ShapeID="_x0000_i1025" DrawAspect="Content" ObjectID="_1544364823" r:id="rId10"/>
         </w:object>
       </w:r>
     </w:p>
@@ -6247,18 +6597,27 @@
           <w:rStyle w:val="Emphasis"/>
           <w:rFonts w:cs="Arial"/>
         </w:rPr>
-        <w:t>igure 1: basic struct</w:t>
-      </w:r>
+        <w:t xml:space="preserve">igure 1: basic </w:t>
+      </w:r>
+      <w:proofErr w:type="spellStart"/>
       <w:r>
         <w:rPr>
           <w:rStyle w:val="Emphasis"/>
           <w:rFonts w:cs="Arial"/>
         </w:rPr>
+        <w:t>struct</w:t>
+      </w:r>
+      <w:proofErr w:type="spellEnd"/>
+      <w:r>
+        <w:rPr>
+          <w:rStyle w:val="Emphasis"/>
+          <w:rFonts w:cs="Arial"/>
+        </w:rPr>
         <w:t xml:space="preserve"> example</w:t>
       </w:r>
     </w:p>
-    <w:bookmarkStart w:id="18" w:name="_MON_1541712103"/>
-    <w:bookmarkEnd w:id="18"/>
+    <w:bookmarkStart w:id="19" w:name="_MON_1541712103"/>
+    <w:bookmarkEnd w:id="19"/>
     <w:p>
       <w:pPr>
         <w:pBdr>
@@ -6276,10 +6635,10 @@
           <w:rFonts w:cs="Arial"/>
         </w:rPr>
         <w:object w:dxaOrig="9360" w:dyaOrig="1780">
-          <v:shape id="_x0000_i1026" type="#_x0000_t75" style="width:468pt;height:87.75pt" o:ole="">
+          <v:shape id="_x0000_i1026" type="#_x0000_t75" style="width:468pt;height:87.85pt" o:ole="">
             <v:imagedata r:id="rId11" o:title=""/>
           </v:shape>
-          <o:OLEObject Type="Embed" ProgID="Word.OpenDocumentText.12" ShapeID="_x0000_i1026" DrawAspect="Content" ObjectID="_1543642586" r:id="rId12"/>
+          <o:OLEObject Type="Embed" ProgID="Word.OpenDocumentText.12" ShapeID="_x0000_i1026" DrawAspect="Content" ObjectID="_1544364824" r:id="rId12"/>
         </w:object>
       </w:r>
       <w:r>
@@ -6302,7 +6661,23 @@
           <w:rStyle w:val="Emphasis"/>
           <w:rFonts w:cs="Arial"/>
         </w:rPr>
-        <w:t xml:space="preserve">Figure 2: Figure 1 struct represented in </w:t>
+        <w:t xml:space="preserve">Figure 2: Figure 1 </w:t>
+      </w:r>
+      <w:proofErr w:type="spellStart"/>
+      <w:r>
+        <w:rPr>
+          <w:rStyle w:val="Emphasis"/>
+          <w:rFonts w:cs="Arial"/>
+        </w:rPr>
+        <w:t>struct</w:t>
+      </w:r>
+      <w:proofErr w:type="spellEnd"/>
+      <w:r>
+        <w:rPr>
+          <w:rStyle w:val="Emphasis"/>
+          <w:rFonts w:cs="Arial"/>
+        </w:rPr>
+        <w:t xml:space="preserve"> represented in </w:t>
       </w:r>
       <w:r>
         <w:rPr>
@@ -6368,7 +6743,7 @@
         <w:pStyle w:val="Heading3"/>
         <w:spacing w:after="120"/>
       </w:pPr>
-      <w:bookmarkStart w:id="19" w:name="_Toc469867036"/>
+      <w:bookmarkStart w:id="20" w:name="_Toc469867036"/>
       <w:r>
         <w:t>2.2.3</w:t>
       </w:r>
@@ -6384,19 +6759,33 @@
       <w:r>
         <w:t xml:space="preserve"> Float64Array</w:t>
       </w:r>
-      <w:bookmarkEnd w:id="19"/>
-    </w:p>
-    <w:p>
-      <w:pPr>
-        <w:rPr>
-          <w:rFonts w:cs="Arial"/>
-        </w:rPr>
-      </w:pPr>
-      <w:r>
-        <w:rPr>
-          <w:rFonts w:cs="Arial"/>
-        </w:rPr>
-        <w:t xml:space="preserve">Following the base type ArrayBuffer you can now also represent arrays of bytes with greater precision than before. JavaScript numbers </w:t>
+      <w:bookmarkEnd w:id="20"/>
+    </w:p>
+    <w:p>
+      <w:pPr>
+        <w:rPr>
+          <w:rFonts w:cs="Arial"/>
+        </w:rPr>
+      </w:pPr>
+      <w:r>
+        <w:rPr>
+          <w:rFonts w:cs="Arial"/>
+        </w:rPr>
+        <w:t xml:space="preserve">Following the base type </w:t>
+      </w:r>
+      <w:proofErr w:type="spellStart"/>
+      <w:r>
+        <w:rPr>
+          <w:rFonts w:cs="Arial"/>
+        </w:rPr>
+        <w:t>ArrayBuffer</w:t>
+      </w:r>
+      <w:proofErr w:type="spellEnd"/>
+      <w:r>
+        <w:rPr>
+          <w:rFonts w:cs="Arial"/>
+        </w:rPr>
+        <w:t xml:space="preserve"> you can now also represent arrays of bytes with greater precision than before. JavaScript numbers </w:t>
       </w:r>
       <w:r>
         <w:rPr>
@@ -6414,7 +6803,21 @@
         <w:rPr>
           <w:rFonts w:cs="Arial"/>
         </w:rPr>
-        <w:t xml:space="preserve"> double precision numbers. This limits control but with TypedArrays you can now control a great</w:t>
+        <w:t xml:space="preserve"> double precision numbers. This limits control but with </w:t>
+      </w:r>
+      <w:proofErr w:type="spellStart"/>
+      <w:r>
+        <w:rPr>
+          <w:rFonts w:cs="Arial"/>
+        </w:rPr>
+        <w:t>TypedArrays</w:t>
+      </w:r>
+      <w:proofErr w:type="spellEnd"/>
+      <w:r>
+        <w:rPr>
+          <w:rFonts w:cs="Arial"/>
+        </w:rPr>
+        <w:t xml:space="preserve"> you can now control a great</w:t>
       </w:r>
       <w:r>
         <w:rPr>
@@ -6459,8 +6862,8 @@
         <w:t>.</w:t>
       </w:r>
     </w:p>
-    <w:bookmarkStart w:id="20" w:name="_MON_1541712873"/>
-    <w:bookmarkEnd w:id="20"/>
+    <w:bookmarkStart w:id="21" w:name="_MON_1541712873"/>
+    <w:bookmarkEnd w:id="21"/>
     <w:p>
       <w:pPr>
         <w:pBdr>
@@ -6478,10 +6881,10 @@
           <w:rFonts w:cs="Arial"/>
         </w:rPr>
         <w:object w:dxaOrig="9026" w:dyaOrig="1285">
-          <v:shape id="_x0000_i1027" type="#_x0000_t75" style="width:453pt;height:61.5pt" o:ole="">
+          <v:shape id="_x0000_i1027" type="#_x0000_t75" style="width:453pt;height:61.35pt" o:ole="">
             <v:imagedata r:id="rId13" o:title=""/>
           </v:shape>
-          <o:OLEObject Type="Embed" ProgID="Word.OpenDocumentText.12" ShapeID="_x0000_i1027" DrawAspect="Content" ObjectID="_1543642587" r:id="rId14"/>
+          <o:OLEObject Type="Embed" ProgID="Word.OpenDocumentText.12" ShapeID="_x0000_i1027" DrawAspect="Content" ObjectID="_1544364825" r:id="rId14"/>
         </w:object>
       </w:r>
     </w:p>
@@ -6564,17 +6967,31 @@
         <w:rPr>
           <w:rFonts w:cs="Arial"/>
         </w:rPr>
-        <w:t xml:space="preserve"> TypedAr</w:t>
-      </w:r>
-      <w:r>
-        <w:rPr>
-          <w:rFonts w:cs="Arial"/>
-        </w:rPr>
-        <w:t>rays this is no longer the case as can be seen in Figure 4.</w:t>
-      </w:r>
-    </w:p>
-    <w:bookmarkStart w:id="21" w:name="_MON_1541712994"/>
-    <w:bookmarkEnd w:id="21"/>
+        <w:t xml:space="preserve"> </w:t>
+      </w:r>
+      <w:proofErr w:type="spellStart"/>
+      <w:r>
+        <w:rPr>
+          <w:rFonts w:cs="Arial"/>
+        </w:rPr>
+        <w:t>TypedAr</w:t>
+      </w:r>
+      <w:r>
+        <w:rPr>
+          <w:rFonts w:cs="Arial"/>
+        </w:rPr>
+        <w:t>rays</w:t>
+      </w:r>
+      <w:proofErr w:type="spellEnd"/>
+      <w:r>
+        <w:rPr>
+          <w:rFonts w:cs="Arial"/>
+        </w:rPr>
+        <w:t xml:space="preserve"> this is no longer the case as can be seen in Figure 4.</w:t>
+      </w:r>
+    </w:p>
+    <w:bookmarkStart w:id="22" w:name="_MON_1541712994"/>
+    <w:bookmarkEnd w:id="22"/>
     <w:p>
       <w:pPr>
         <w:pBdr>
@@ -6592,10 +7009,10 @@
           <w:rFonts w:cs="Arial"/>
         </w:rPr>
         <w:object w:dxaOrig="9026" w:dyaOrig="1063">
-          <v:shape id="_x0000_i1028" type="#_x0000_t75" style="width:453pt;height:51.75pt" o:ole="">
+          <v:shape id="_x0000_i1028" type="#_x0000_t75" style="width:453pt;height:51.85pt" o:ole="">
             <v:imagedata r:id="rId15" o:title=""/>
           </v:shape>
-          <o:OLEObject Type="Embed" ProgID="Word.OpenDocumentText.12" ShapeID="_x0000_i1028" DrawAspect="Content" ObjectID="_1543642588" r:id="rId16"/>
+          <o:OLEObject Type="Embed" ProgID="Word.OpenDocumentText.12" ShapeID="_x0000_i1028" DrawAspect="Content" ObjectID="_1544364826" r:id="rId16"/>
         </w:object>
       </w:r>
     </w:p>
@@ -6692,25 +7109,25 @@
       <w:pPr>
         <w:pStyle w:val="Heading2"/>
       </w:pPr>
-      <w:bookmarkStart w:id="22" w:name="_Toc469867037"/>
+      <w:bookmarkStart w:id="23" w:name="_Toc469867037"/>
       <w:r>
         <w:t xml:space="preserve">2.3 </w:t>
       </w:r>
       <w:r>
         <w:t>V8 JavaScript Compiler</w:t>
       </w:r>
-      <w:bookmarkEnd w:id="22"/>
+      <w:bookmarkEnd w:id="23"/>
     </w:p>
     <w:p>
       <w:pPr>
         <w:pStyle w:val="Heading3"/>
         <w:spacing w:after="120"/>
       </w:pPr>
-      <w:bookmarkStart w:id="23" w:name="_Toc469867038"/>
+      <w:bookmarkStart w:id="24" w:name="_Toc469867038"/>
       <w:r>
         <w:t>2.3.1 Interpreter vs Compiler</w:t>
       </w:r>
-      <w:bookmarkEnd w:id="23"/>
+      <w:bookmarkEnd w:id="24"/>
     </w:p>
     <w:p>
       <w:pPr>
@@ -6886,11 +7303,11 @@
         <w:pStyle w:val="Heading3"/>
         <w:spacing w:after="120"/>
       </w:pPr>
-      <w:bookmarkStart w:id="24" w:name="_Toc469867039"/>
+      <w:bookmarkStart w:id="25" w:name="_Toc469867039"/>
       <w:r>
         <w:t>2.3.2 ECMAScript 2015</w:t>
       </w:r>
-      <w:bookmarkEnd w:id="24"/>
+      <w:bookmarkEnd w:id="25"/>
     </w:p>
     <w:p>
       <w:pPr>
@@ -7113,7 +7530,7 @@
         <w:pStyle w:val="Heading3"/>
         <w:spacing w:after="120"/>
       </w:pPr>
-      <w:bookmarkStart w:id="25" w:name="_Toc469867040"/>
+      <w:bookmarkStart w:id="26" w:name="_Toc469867040"/>
       <w:r>
         <w:lastRenderedPageBreak/>
         <w:t>2.3.3</w:t>
@@ -7124,7 +7541,7 @@
       <w:r>
         <w:t>Runtimes</w:t>
       </w:r>
-      <w:bookmarkEnd w:id="25"/>
+      <w:bookmarkEnd w:id="26"/>
     </w:p>
     <w:p>
       <w:r>
@@ -7155,30 +7572,40 @@
         </w:rPr>
         <w:t>(</w:t>
       </w:r>
+      <w:proofErr w:type="spellStart"/>
       <w:r>
         <w:rPr>
           <w:color w:val="333333"/>
           <w:sz w:val="21"/>
           <w:shd w:val="clear" w:color="auto" w:fill="FFFFFF"/>
         </w:rPr>
-        <w:t>Nodejs foundation, 2016)</w:t>
-      </w:r>
-      <w:r>
-        <w:t xml:space="preserve"> which uses V8</w:t>
-      </w:r>
-      <w:r>
-        <w:t>. You can write full 3D games with the Unity</w:t>
-      </w:r>
-      <w:r>
-        <w:t xml:space="preserve"> </w:t>
-      </w:r>
-      <w:r>
-        <w:rPr>
-          <w:rFonts w:cs="Arial"/>
+        <w:t>Nodejs</w:t>
+      </w:r>
+      <w:proofErr w:type="spellEnd"/>
+      <w:r>
+        <w:rPr>
           <w:color w:val="333333"/>
           <w:sz w:val="21"/>
           <w:shd w:val="clear" w:color="auto" w:fill="FFFFFF"/>
         </w:rPr>
+        <w:t xml:space="preserve"> foundation, 2016)</w:t>
+      </w:r>
+      <w:r>
+        <w:t xml:space="preserve"> which uses V8</w:t>
+      </w:r>
+      <w:r>
+        <w:t>. You can write full 3D games with the Unity</w:t>
+      </w:r>
+      <w:r>
+        <w:t xml:space="preserve"> </w:t>
+      </w:r>
+      <w:r>
+        <w:rPr>
+          <w:rFonts w:cs="Arial"/>
+          <w:color w:val="333333"/>
+          <w:sz w:val="21"/>
+          <w:shd w:val="clear" w:color="auto" w:fill="FFFFFF"/>
+        </w:rPr>
         <w:t>(Unity3dcom, 2016)</w:t>
       </w:r>
       <w:r>
@@ -7217,12 +7644,21 @@
         </w:rPr>
         <w:t>(</w:t>
       </w:r>
+      <w:proofErr w:type="spellStart"/>
       <w:r>
         <w:rPr>
           <w:color w:val="333333"/>
           <w:shd w:val="clear" w:color="auto" w:fill="FFFFFF"/>
         </w:rPr>
-        <w:t>Atomio, 2016)</w:t>
+        <w:t>Atomio</w:t>
+      </w:r>
+      <w:proofErr w:type="spellEnd"/>
+      <w:r>
+        <w:rPr>
+          <w:color w:val="333333"/>
+          <w:shd w:val="clear" w:color="auto" w:fill="FFFFFF"/>
+        </w:rPr>
+        <w:t>, 2016)</w:t>
       </w:r>
       <w:r>
         <w:t xml:space="preserve"> you can now write native desktop applications as well.</w:t>
@@ -7422,7 +7858,7 @@
           <w:sz w:val="28"/>
         </w:rPr>
       </w:pPr>
-      <w:bookmarkStart w:id="26" w:name="_Toc469867041"/>
+      <w:bookmarkStart w:id="27" w:name="_Toc469867041"/>
       <w:r>
         <w:rPr>
           <w:rFonts w:ascii="Arial" w:hAnsi="Arial" w:cs="Arial"/>
@@ -7456,14 +7892,14 @@
         </w:rPr>
         <w:t>Plan for Completion</w:t>
       </w:r>
-      <w:bookmarkEnd w:id="26"/>
+      <w:bookmarkEnd w:id="27"/>
     </w:p>
     <w:p>
       <w:pPr>
         <w:pStyle w:val="Heading2"/>
         <w:spacing w:after="120"/>
       </w:pPr>
-      <w:bookmarkStart w:id="27" w:name="_Toc469867042"/>
+      <w:bookmarkStart w:id="28" w:name="_Toc469867042"/>
       <w:r>
         <w:t>3.1</w:t>
       </w:r>
@@ -7473,7 +7909,7 @@
       <w:r>
         <w:t>Development Outline</w:t>
       </w:r>
-      <w:bookmarkEnd w:id="27"/>
+      <w:bookmarkEnd w:id="28"/>
     </w:p>
     <w:p>
       <w:pPr>
@@ -7592,7 +8028,7 @@
         <w:pStyle w:val="Heading2"/>
         <w:spacing w:after="120"/>
       </w:pPr>
-      <w:bookmarkStart w:id="28" w:name="_Toc469867043"/>
+      <w:bookmarkStart w:id="29" w:name="_Toc469867043"/>
       <w:r>
         <w:t>3.2</w:t>
       </w:r>
@@ -7605,14 +8041,14 @@
       <w:r>
         <w:t>Steps</w:t>
       </w:r>
-      <w:bookmarkEnd w:id="28"/>
+      <w:bookmarkEnd w:id="29"/>
     </w:p>
     <w:p>
       <w:pPr>
         <w:pStyle w:val="Heading3"/>
         <w:spacing w:after="120"/>
       </w:pPr>
-      <w:bookmarkStart w:id="29" w:name="_Toc469867044"/>
+      <w:bookmarkStart w:id="30" w:name="_Toc469867044"/>
       <w:r>
         <w:t>3.2</w:t>
       </w:r>
@@ -7628,7 +8064,7 @@
       <w:r>
         <w:t>V8</w:t>
       </w:r>
-      <w:bookmarkEnd w:id="29"/>
+      <w:bookmarkEnd w:id="30"/>
     </w:p>
     <w:p>
       <w:pPr>
@@ -7764,8 +8200,8 @@
         <w:t xml:space="preserve"> In Figure 6 you can see this object being created.</w:t>
       </w:r>
     </w:p>
-    <w:bookmarkStart w:id="30" w:name="_MON_1542453263"/>
-    <w:bookmarkEnd w:id="30"/>
+    <w:bookmarkStart w:id="31" w:name="_MON_1542453263"/>
+    <w:bookmarkEnd w:id="31"/>
     <w:p>
       <w:pPr>
         <w:pBdr>
@@ -7783,10 +8219,10 @@
           <w:rFonts w:cs="Arial"/>
         </w:rPr>
         <w:object w:dxaOrig="9360" w:dyaOrig="890">
-          <v:shape id="_x0000_i1029" type="#_x0000_t75" style="width:468pt;height:46.5pt" o:ole="">
+          <v:shape id="_x0000_i1029" type="#_x0000_t75" style="width:468pt;height:46.35pt" o:ole="">
             <v:imagedata r:id="rId18" o:title=""/>
           </v:shape>
-          <o:OLEObject Type="Embed" ProgID="Word.OpenDocumentText.12" ShapeID="_x0000_i1029" DrawAspect="Content" ObjectID="_1543642589" r:id="rId19"/>
+          <o:OLEObject Type="Embed" ProgID="Word.OpenDocumentText.12" ShapeID="_x0000_i1029" DrawAspect="Content" ObjectID="_1544364827" r:id="rId19"/>
         </w:object>
       </w:r>
     </w:p>
@@ -7844,8 +8280,8 @@
         <w:t xml:space="preserve"> In Figure 7 you can see a handle being created.</w:t>
       </w:r>
     </w:p>
-    <w:bookmarkStart w:id="31" w:name="_MON_1542453394"/>
-    <w:bookmarkEnd w:id="31"/>
+    <w:bookmarkStart w:id="32" w:name="_MON_1542453394"/>
+    <w:bookmarkEnd w:id="32"/>
     <w:p>
       <w:pPr>
         <w:pBdr>
@@ -7863,10 +8299,10 @@
           <w:rFonts w:cs="Arial"/>
         </w:rPr>
         <w:object w:dxaOrig="9026" w:dyaOrig="1727">
-          <v:shape id="_x0000_i1030" type="#_x0000_t75" style="width:453pt;height:85.5pt" o:ole="">
+          <v:shape id="_x0000_i1030" type="#_x0000_t75" style="width:453pt;height:85.55pt" o:ole="">
             <v:imagedata r:id="rId20" o:title=""/>
           </v:shape>
-          <o:OLEObject Type="Embed" ProgID="Word.OpenDocumentText.12" ShapeID="_x0000_i1030" DrawAspect="Content" ObjectID="_1543642590" r:id="rId21"/>
+          <o:OLEObject Type="Embed" ProgID="Word.OpenDocumentText.12" ShapeID="_x0000_i1030" DrawAspect="Content" ObjectID="_1544364828" r:id="rId21"/>
         </w:object>
       </w:r>
     </w:p>
@@ -7936,8 +8372,8 @@
         <w:t>.</w:t>
       </w:r>
     </w:p>
-    <w:bookmarkStart w:id="32" w:name="_MON_1542453485"/>
-    <w:bookmarkEnd w:id="32"/>
+    <w:bookmarkStart w:id="33" w:name="_MON_1542453485"/>
+    <w:bookmarkEnd w:id="33"/>
     <w:p>
       <w:pPr>
         <w:pBdr>
@@ -7955,10 +8391,10 @@
           <w:rFonts w:cs="Arial"/>
         </w:rPr>
         <w:object w:dxaOrig="9360" w:dyaOrig="1112">
-          <v:shape id="_x0000_i1031" type="#_x0000_t75" style="width:468pt;height:56.25pt" o:ole="">
+          <v:shape id="_x0000_i1031" type="#_x0000_t75" style="width:468pt;height:56.15pt" o:ole="">
             <v:imagedata r:id="rId22" o:title=""/>
           </v:shape>
-          <o:OLEObject Type="Embed" ProgID="Word.OpenDocumentText.12" ShapeID="_x0000_i1031" DrawAspect="Content" ObjectID="_1543642591" r:id="rId23"/>
+          <o:OLEObject Type="Embed" ProgID="Word.OpenDocumentText.12" ShapeID="_x0000_i1031" DrawAspect="Content" ObjectID="_1544364829" r:id="rId23"/>
         </w:object>
       </w:r>
     </w:p>
@@ -8026,8 +8462,8 @@
         <w:t>Creating a context can be seen in Figure 9.</w:t>
       </w:r>
     </w:p>
-    <w:bookmarkStart w:id="33" w:name="_MON_1542453816"/>
-    <w:bookmarkEnd w:id="33"/>
+    <w:bookmarkStart w:id="34" w:name="_MON_1542453816"/>
+    <w:bookmarkEnd w:id="34"/>
     <w:p>
       <w:pPr>
         <w:pBdr>
@@ -8045,10 +8481,10 @@
           <w:rFonts w:cs="Arial"/>
         </w:rPr>
         <w:object w:dxaOrig="9026" w:dyaOrig="1958">
-          <v:shape id="_x0000_i1032" type="#_x0000_t75" style="width:453pt;height:97.5pt" o:ole="">
+          <v:shape id="_x0000_i1032" type="#_x0000_t75" style="width:453pt;height:97.65pt" o:ole="">
             <v:imagedata r:id="rId24" o:title=""/>
           </v:shape>
-          <o:OLEObject Type="Embed" ProgID="Word.OpenDocumentText.12" ShapeID="_x0000_i1032" DrawAspect="Content" ObjectID="_1543642592" r:id="rId25"/>
+          <o:OLEObject Type="Embed" ProgID="Word.OpenDocumentText.12" ShapeID="_x0000_i1032" DrawAspect="Content" ObjectID="_1544364830" r:id="rId25"/>
         </w:object>
       </w:r>
     </w:p>
@@ -8079,7 +8515,7 @@
         <w:pStyle w:val="Heading3"/>
         <w:spacing w:after="120"/>
       </w:pPr>
-      <w:bookmarkStart w:id="34" w:name="_Toc469867045"/>
+      <w:bookmarkStart w:id="35" w:name="_Toc469867045"/>
       <w:r>
         <w:t>3</w:t>
       </w:r>
@@ -8092,19 +8528,61 @@
       <w:r>
         <w:t xml:space="preserve"> System</w:t>
       </w:r>
-      <w:bookmarkEnd w:id="34"/>
-    </w:p>
-    <w:p>
-      <w:pPr>
-        <w:rPr>
-          <w:rFonts w:cs="Arial"/>
-        </w:rPr>
-      </w:pPr>
-      <w:r>
-        <w:rPr>
-          <w:rFonts w:cs="Arial"/>
-        </w:rPr>
-        <w:t>Once V8 was successfully embedded and the source code written in a file was parsed and executed I looked at implementing a module system that would allow users to write modular code when using the runtime. I solved this by implementing the CommonJS standard which is used in the Node runtime as well. The CommonJS standard (Commonjsorg, 2016) specifies a contract for modules and how they should be handled.</w:t>
+      <w:bookmarkEnd w:id="35"/>
+    </w:p>
+    <w:p>
+      <w:pPr>
+        <w:rPr>
+          <w:rFonts w:cs="Arial"/>
+        </w:rPr>
+      </w:pPr>
+      <w:r>
+        <w:rPr>
+          <w:rFonts w:cs="Arial"/>
+        </w:rPr>
+        <w:t xml:space="preserve">Once V8 was successfully embedded and the source code written in a file was parsed and executed I looked at implementing a module system that would allow users to write modular code when using the runtime. I solved this by implementing the </w:t>
+      </w:r>
+      <w:proofErr w:type="spellStart"/>
+      <w:r>
+        <w:rPr>
+          <w:rFonts w:cs="Arial"/>
+        </w:rPr>
+        <w:t>CommonJS</w:t>
+      </w:r>
+      <w:proofErr w:type="spellEnd"/>
+      <w:r>
+        <w:rPr>
+          <w:rFonts w:cs="Arial"/>
+        </w:rPr>
+        <w:t xml:space="preserve"> standard which is used in the Node runtime as well. The </w:t>
+      </w:r>
+      <w:proofErr w:type="spellStart"/>
+      <w:r>
+        <w:rPr>
+          <w:rFonts w:cs="Arial"/>
+        </w:rPr>
+        <w:t>CommonJS</w:t>
+      </w:r>
+      <w:proofErr w:type="spellEnd"/>
+      <w:r>
+        <w:rPr>
+          <w:rFonts w:cs="Arial"/>
+        </w:rPr>
+        <w:t xml:space="preserve"> standard (</w:t>
+      </w:r>
+      <w:proofErr w:type="spellStart"/>
+      <w:r>
+        <w:rPr>
+          <w:rFonts w:cs="Arial"/>
+        </w:rPr>
+        <w:t>Commonjsorg</w:t>
+      </w:r>
+      <w:proofErr w:type="spellEnd"/>
+      <w:r>
+        <w:rPr>
+          <w:rFonts w:cs="Arial"/>
+        </w:rPr>
+        <w:t>, 2016) specifies a contract for modules and how they should be handled.</w:t>
       </w:r>
     </w:p>
     <w:p>
@@ -8200,26 +8678,40 @@
         <w:pStyle w:val="Heading3"/>
         <w:spacing w:after="120"/>
       </w:pPr>
-      <w:bookmarkStart w:id="35" w:name="_Toc469867046"/>
+      <w:bookmarkStart w:id="36" w:name="_Toc469867046"/>
       <w:r>
         <w:t>3.2</w:t>
       </w:r>
       <w:r>
         <w:t>.3 Libraries</w:t>
       </w:r>
-      <w:bookmarkEnd w:id="35"/>
-    </w:p>
-    <w:p>
-      <w:pPr>
-        <w:rPr>
-          <w:rFonts w:cs="Arial"/>
-        </w:rPr>
-      </w:pPr>
-      <w:r>
-        <w:rPr>
-          <w:rFonts w:cs="Arial"/>
-        </w:rPr>
-        <w:t>Once we had V8 embedded and a CommonJS module system implemented we wrote some basic libraries or common libraries for common tasks.</w:t>
+      <w:bookmarkEnd w:id="36"/>
+    </w:p>
+    <w:p>
+      <w:pPr>
+        <w:rPr>
+          <w:rFonts w:cs="Arial"/>
+        </w:rPr>
+      </w:pPr>
+      <w:r>
+        <w:rPr>
+          <w:rFonts w:cs="Arial"/>
+        </w:rPr>
+        <w:t xml:space="preserve">Once we had V8 embedded and a </w:t>
+      </w:r>
+      <w:proofErr w:type="spellStart"/>
+      <w:r>
+        <w:rPr>
+          <w:rFonts w:cs="Arial"/>
+        </w:rPr>
+        <w:t>CommonJS</w:t>
+      </w:r>
+      <w:proofErr w:type="spellEnd"/>
+      <w:r>
+        <w:rPr>
+          <w:rFonts w:cs="Arial"/>
+        </w:rPr>
+        <w:t xml:space="preserve"> module system implemented we wrote some basic libraries or common libraries for common tasks.</w:t>
       </w:r>
     </w:p>
     <w:p>
@@ -8255,7 +8747,25 @@
           <w:color w:val="333333"/>
           <w:shd w:val="clear" w:color="auto" w:fill="FFFFFF"/>
         </w:rPr>
-        <w:t>(Mozillaorg, 2016)</w:t>
+        <w:t>(</w:t>
+      </w:r>
+      <w:proofErr w:type="spellStart"/>
+      <w:r>
+        <w:rPr>
+          <w:rFonts w:cs="Arial"/>
+          <w:color w:val="333333"/>
+          <w:shd w:val="clear" w:color="auto" w:fill="FFFFFF"/>
+        </w:rPr>
+        <w:t>Mozillaorg</w:t>
+      </w:r>
+      <w:proofErr w:type="spellEnd"/>
+      <w:r>
+        <w:rPr>
+          <w:rFonts w:cs="Arial"/>
+          <w:color w:val="333333"/>
+          <w:shd w:val="clear" w:color="auto" w:fill="FFFFFF"/>
+        </w:rPr>
+        <w:t>, 2016)</w:t>
       </w:r>
       <w:r>
         <w:rPr>
@@ -8270,8 +8780,8 @@
         <w:t xml:space="preserve"> A basic example of this modules functionality can be seen in Figure 10.</w:t>
       </w:r>
     </w:p>
-    <w:bookmarkStart w:id="36" w:name="_MON_1542460860"/>
-    <w:bookmarkEnd w:id="36"/>
+    <w:bookmarkStart w:id="37" w:name="_MON_1542460860"/>
+    <w:bookmarkEnd w:id="37"/>
     <w:p>
       <w:pPr>
         <w:pBdr>
@@ -8289,10 +8799,10 @@
           <w:rFonts w:cs="Arial"/>
         </w:rPr>
         <w:object w:dxaOrig="9360" w:dyaOrig="3119">
-          <v:shape id="_x0000_i1033" type="#_x0000_t75" style="width:468pt;height:154.5pt" o:ole="">
+          <v:shape id="_x0000_i1033" type="#_x0000_t75" style="width:468pt;height:154.65pt" o:ole="">
             <v:imagedata r:id="rId26" o:title=""/>
           </v:shape>
-          <o:OLEObject Type="Embed" ProgID="Word.OpenDocumentText.12" ShapeID="_x0000_i1033" DrawAspect="Content" ObjectID="_1543642593" r:id="rId27"/>
+          <o:OLEObject Type="Embed" ProgID="Word.OpenDocumentText.12" ShapeID="_x0000_i1033" DrawAspect="Content" ObjectID="_1544364831" r:id="rId27"/>
         </w:object>
       </w:r>
     </w:p>
@@ -8327,7 +8837,15 @@
         <w:t>3.2</w:t>
       </w:r>
       <w:r>
-        <w:t>.3.2 Datetime module</w:t>
+        <w:t xml:space="preserve">.3.2 </w:t>
+      </w:r>
+      <w:proofErr w:type="spellStart"/>
+      <w:r>
+        <w:t>Datetime</w:t>
+      </w:r>
+      <w:proofErr w:type="spellEnd"/>
+      <w:r>
+        <w:t xml:space="preserve"> module</w:t>
       </w:r>
     </w:p>
     <w:p>
@@ -8359,8 +8877,8 @@
         <w:t xml:space="preserve"> Figure 11 shows off some of the functions found in this module.</w:t>
       </w:r>
     </w:p>
-    <w:bookmarkStart w:id="37" w:name="_MON_1542460912"/>
-    <w:bookmarkEnd w:id="37"/>
+    <w:bookmarkStart w:id="38" w:name="_MON_1542460912"/>
+    <w:bookmarkEnd w:id="38"/>
     <w:p>
       <w:pPr>
         <w:pBdr>
@@ -8378,10 +8896,10 @@
           <w:rFonts w:cs="Arial"/>
         </w:rPr>
         <w:object w:dxaOrig="9026" w:dyaOrig="3115">
-          <v:shape id="_x0000_i1034" type="#_x0000_t75" style="width:453pt;height:154.5pt" o:ole="">
+          <v:shape id="_x0000_i1034" type="#_x0000_t75" style="width:453pt;height:154.35pt" o:ole="">
             <v:imagedata r:id="rId28" o:title=""/>
           </v:shape>
-          <o:OLEObject Type="Embed" ProgID="Word.OpenDocumentText.12" ShapeID="_x0000_i1034" DrawAspect="Content" ObjectID="_1543642594" r:id="rId29"/>
+          <o:OLEObject Type="Embed" ProgID="Word.OpenDocumentText.12" ShapeID="_x0000_i1034" DrawAspect="Content" ObjectID="_1544364832" r:id="rId29"/>
         </w:object>
       </w:r>
     </w:p>
@@ -8399,7 +8917,21 @@
         <w:rPr>
           <w:rStyle w:val="Emphasis"/>
         </w:rPr>
-        <w:t>Figure 11: Datetime API example</w:t>
+        <w:t xml:space="preserve">Figure 11: </w:t>
+      </w:r>
+      <w:proofErr w:type="spellStart"/>
+      <w:r>
+        <w:rPr>
+          <w:rStyle w:val="Emphasis"/>
+        </w:rPr>
+        <w:t>Datetime</w:t>
+      </w:r>
+      <w:proofErr w:type="spellEnd"/>
+      <w:r>
+        <w:rPr>
+          <w:rStyle w:val="Emphasis"/>
+        </w:rPr>
+        <w:t xml:space="preserve"> API example</w:t>
       </w:r>
     </w:p>
     <w:p>
@@ -8433,8 +8965,8 @@
         <w:t xml:space="preserve"> Figure 12 shows the information available from this module.</w:t>
       </w:r>
     </w:p>
-    <w:bookmarkStart w:id="38" w:name="_MON_1542461002"/>
-    <w:bookmarkEnd w:id="38"/>
+    <w:bookmarkStart w:id="39" w:name="_MON_1542461002"/>
+    <w:bookmarkEnd w:id="39"/>
     <w:p>
       <w:pPr>
         <w:pBdr>
@@ -8453,10 +8985,10 @@
           <w:rFonts w:cs="Arial"/>
         </w:rPr>
         <w:object w:dxaOrig="9026" w:dyaOrig="1946">
-          <v:shape id="_x0000_i1035" type="#_x0000_t75" style="width:453pt;height:97.5pt" o:ole="">
+          <v:shape id="_x0000_i1035" type="#_x0000_t75" style="width:453pt;height:97.65pt" o:ole="">
             <v:imagedata r:id="rId30" o:title=""/>
           </v:shape>
-          <o:OLEObject Type="Embed" ProgID="Word.OpenDocumentText.12" ShapeID="_x0000_i1035" DrawAspect="Content" ObjectID="_1543642595" r:id="rId31"/>
+          <o:OLEObject Type="Embed" ProgID="Word.OpenDocumentText.12" ShapeID="_x0000_i1035" DrawAspect="Content" ObjectID="_1544364833" r:id="rId31"/>
         </w:object>
       </w:r>
     </w:p>
@@ -8511,8 +9043,8 @@
         <w:t xml:space="preserve"> An example of this modules features can be found in Figure 13.</w:t>
       </w:r>
     </w:p>
-    <w:bookmarkStart w:id="39" w:name="_MON_1542461157"/>
-    <w:bookmarkEnd w:id="39"/>
+    <w:bookmarkStart w:id="40" w:name="_MON_1542461157"/>
+    <w:bookmarkEnd w:id="40"/>
     <w:p>
       <w:pPr>
         <w:pBdr>
@@ -8530,10 +9062,10 @@
           <w:rFonts w:cs="Arial"/>
         </w:rPr>
         <w:object w:dxaOrig="9026" w:dyaOrig="1726">
-          <v:shape id="_x0000_i1036" type="#_x0000_t75" style="width:453pt;height:87.75pt" o:ole="">
+          <v:shape id="_x0000_i1036" type="#_x0000_t75" style="width:453pt;height:87.85pt" o:ole="">
             <v:imagedata r:id="rId32" o:title=""/>
           </v:shape>
-          <o:OLEObject Type="Embed" ProgID="Word.OpenDocumentText.12" ShapeID="_x0000_i1036" DrawAspect="Content" ObjectID="_1543642596" r:id="rId33"/>
+          <o:OLEObject Type="Embed" ProgID="Word.OpenDocumentText.12" ShapeID="_x0000_i1036" DrawAspect="Content" ObjectID="_1544364834" r:id="rId33"/>
         </w:object>
       </w:r>
     </w:p>
@@ -8584,8 +9116,8 @@
         <w:t xml:space="preserve"> Figure 14 gives a basic usage example.</w:t>
       </w:r>
     </w:p>
-    <w:bookmarkStart w:id="40" w:name="_MON_1542461192"/>
-    <w:bookmarkEnd w:id="40"/>
+    <w:bookmarkStart w:id="41" w:name="_MON_1542461192"/>
+    <w:bookmarkEnd w:id="41"/>
     <w:p>
       <w:pPr>
         <w:pBdr>
@@ -8604,10 +9136,10 @@
           <w:rFonts w:cs="Arial"/>
         </w:rPr>
         <w:object w:dxaOrig="9360" w:dyaOrig="1112">
-          <v:shape id="_x0000_i1037" type="#_x0000_t75" style="width:468pt;height:55.5pt" o:ole="">
+          <v:shape id="_x0000_i1037" type="#_x0000_t75" style="width:468pt;height:55.6pt" o:ole="">
             <v:imagedata r:id="rId34" o:title=""/>
           </v:shape>
-          <o:OLEObject Type="Embed" ProgID="Word.OpenDocumentText.12" ShapeID="_x0000_i1037" DrawAspect="Content" ObjectID="_1543642597" r:id="rId35"/>
+          <o:OLEObject Type="Embed" ProgID="Word.OpenDocumentText.12" ShapeID="_x0000_i1037" DrawAspect="Content" ObjectID="_1544364835" r:id="rId35"/>
         </w:object>
       </w:r>
     </w:p>
@@ -8658,8 +9190,8 @@
         <w:t xml:space="preserve"> Figure 15 shows how to create a window and create an OpenGL context.</w:t>
       </w:r>
     </w:p>
-    <w:bookmarkStart w:id="41" w:name="_MON_1543609797"/>
-    <w:bookmarkEnd w:id="41"/>
+    <w:bookmarkStart w:id="42" w:name="_MON_1543609797"/>
+    <w:bookmarkEnd w:id="42"/>
     <w:p>
       <w:pPr>
         <w:pBdr>
@@ -8678,10 +9210,10 @@
           <w:rStyle w:val="Emphasis"/>
         </w:rPr>
         <w:object w:dxaOrig="10466" w:dyaOrig="2653">
-          <v:shape id="_x0000_i1038" type="#_x0000_t75" style="width:523.5pt;height:132.75pt" o:ole="">
+          <v:shape id="_x0000_i1038" type="#_x0000_t75" style="width:523.3pt;height:132.75pt" o:ole="">
             <v:imagedata r:id="rId36" o:title=""/>
           </v:shape>
-          <o:OLEObject Type="Embed" ProgID="Word.OpenDocumentText.12" ShapeID="_x0000_i1038" DrawAspect="Content" ObjectID="_1543642598" r:id="rId37"/>
+          <o:OLEObject Type="Embed" ProgID="Word.OpenDocumentText.12" ShapeID="_x0000_i1038" DrawAspect="Content" ObjectID="_1544364836" r:id="rId37"/>
         </w:object>
       </w:r>
     </w:p>
@@ -8764,8 +9296,8 @@
         <w:t>igure 15 for a better example) we have a API calls that match as if it was in C++ and this is by design to make sure the code written maps as directly as possible to people with previous experience.</w:t>
       </w:r>
     </w:p>
-    <w:bookmarkStart w:id="42" w:name="_MON_1542461591"/>
-    <w:bookmarkEnd w:id="42"/>
+    <w:bookmarkStart w:id="43" w:name="_MON_1542461591"/>
+    <w:bookmarkEnd w:id="43"/>
     <w:p>
       <w:pPr>
         <w:pBdr>
@@ -8784,10 +9316,10 @@
           <w:rFonts w:cs="Arial"/>
         </w:rPr>
         <w:object w:dxaOrig="9026" w:dyaOrig="1950">
-          <v:shape id="_x0000_i1039" type="#_x0000_t75" style="width:453pt;height:97.5pt" o:ole="">
+          <v:shape id="_x0000_i1039" type="#_x0000_t75" style="width:453pt;height:97.65pt" o:ole="">
             <v:imagedata r:id="rId38" o:title=""/>
           </v:shape>
-          <o:OLEObject Type="Embed" ProgID="Word.OpenDocumentText.12" ShapeID="_x0000_i1039" DrawAspect="Content" ObjectID="_1543642599" r:id="rId39"/>
+          <o:OLEObject Type="Embed" ProgID="Word.OpenDocumentText.12" ShapeID="_x0000_i1039" DrawAspect="Content" ObjectID="_1544364837" r:id="rId39"/>
         </w:object>
       </w:r>
     </w:p>
@@ -8805,8 +9337,8 @@
         <w:t>Figure 14: CL/GL API example</w:t>
       </w:r>
     </w:p>
-    <w:bookmarkStart w:id="43" w:name="_MON_1542660197"/>
-    <w:bookmarkEnd w:id="43"/>
+    <w:bookmarkStart w:id="44" w:name="_MON_1542660197"/>
+    <w:bookmarkEnd w:id="44"/>
     <w:p>
       <w:pPr>
         <w:pBdr>
@@ -8828,7 +9360,7 @@
           <v:shape id="_x0000_i1040" type="#_x0000_t75" style="width:453pt;height:108pt" o:ole="">
             <v:imagedata r:id="rId40" o:title=""/>
           </v:shape>
-          <o:OLEObject Type="Embed" ProgID="Word.OpenDocumentText.12" ShapeID="_x0000_i1040" DrawAspect="Content" ObjectID="_1543642600" r:id="rId41"/>
+          <o:OLEObject Type="Embed" ProgID="Word.OpenDocumentText.12" ShapeID="_x0000_i1040" DrawAspect="Content" ObjectID="_1544364838" r:id="rId41"/>
         </w:object>
       </w:r>
     </w:p>
@@ -8851,7 +9383,7 @@
         <w:pStyle w:val="Heading3"/>
         <w:spacing w:after="120"/>
       </w:pPr>
-      <w:bookmarkStart w:id="44" w:name="_Toc469867047"/>
+      <w:bookmarkStart w:id="45" w:name="_Toc469867047"/>
       <w:r>
         <w:t>3.</w:t>
       </w:r>
@@ -8867,7 +9399,7 @@
       <w:r>
         <w:t>Demonstrations</w:t>
       </w:r>
-      <w:bookmarkEnd w:id="44"/>
+      <w:bookmarkEnd w:id="45"/>
     </w:p>
     <w:p>
       <w:pPr>
@@ -9173,7 +9705,21 @@
         <w:rPr>
           <w:rFonts w:cs="Arial"/>
         </w:rPr>
-        <w:t>Also prepared this trimester is this 3D Textured Cube demo which takes geometric data written in JSON and renders it on screen in 3D using OpenGL. The demo itself uses Vertex Array Objects (VAO) and Vertex Buffer Objects (VBO) to load and store vertex data on the GPU. It utilizes custom shaders, texture objects allowing us to bind textures to the geometry points specified and good use of 3D matrices to perform translations, rotations and required camera work to view the object n 3D.</w:t>
+        <w:t xml:space="preserve">Also prepared this trimester is this 3D Textured Cube demo which takes geometric data written in JSON and renders it on screen in 3D using OpenGL. The demo itself uses Vertex Array Objects (VAO) and Vertex Buffer Objects (VBO) to load and store vertex data on the GPU. It utilizes custom </w:t>
+      </w:r>
+      <w:proofErr w:type="spellStart"/>
+      <w:r>
+        <w:rPr>
+          <w:rFonts w:cs="Arial"/>
+        </w:rPr>
+        <w:t>shaders</w:t>
+      </w:r>
+      <w:proofErr w:type="spellEnd"/>
+      <w:r>
+        <w:rPr>
+          <w:rFonts w:cs="Arial"/>
+        </w:rPr>
+        <w:t>, texture objects allowing us to bind textures to the geometry points specified and good use of 3D matrices to perform translations, rotations and required camera work to view the object n 3D.</w:t>
       </w:r>
       <w:r>
         <w:rPr>
@@ -9255,7 +9801,7 @@
         <w:pStyle w:val="Heading2"/>
         <w:spacing w:after="120"/>
       </w:pPr>
-      <w:bookmarkStart w:id="45" w:name="_Toc469867048"/>
+      <w:bookmarkStart w:id="46" w:name="_Toc469867048"/>
       <w:r>
         <w:t>3.3</w:t>
       </w:r>
@@ -9265,7 +9811,7 @@
       <w:r>
         <w:t>Development Technique</w:t>
       </w:r>
-      <w:bookmarkEnd w:id="45"/>
+      <w:bookmarkEnd w:id="46"/>
     </w:p>
     <w:p>
       <w:pPr>
@@ -9315,7 +9861,7 @@
         <w:pStyle w:val="Heading3"/>
         <w:spacing w:after="120"/>
       </w:pPr>
-      <w:bookmarkStart w:id="46" w:name="_Toc469867049"/>
+      <w:bookmarkStart w:id="47" w:name="_Toc469867049"/>
       <w:r>
         <w:t>3.3</w:t>
       </w:r>
@@ -9328,7 +9874,7 @@
       <w:r>
         <w:t xml:space="preserve"> Methodology</w:t>
       </w:r>
-      <w:bookmarkEnd w:id="46"/>
+      <w:bookmarkEnd w:id="47"/>
     </w:p>
     <w:p>
       <w:pPr>
@@ -9427,7 +9973,7 @@
         <w:pStyle w:val="Heading3"/>
         <w:spacing w:after="120"/>
       </w:pPr>
-      <w:bookmarkStart w:id="47" w:name="_Toc469867050"/>
+      <w:bookmarkStart w:id="48" w:name="_Toc469867050"/>
       <w:r>
         <w:t>3.3</w:t>
       </w:r>
@@ -9437,7 +9983,7 @@
       <w:r>
         <w:t>Scrum Method</w:t>
       </w:r>
-      <w:bookmarkEnd w:id="47"/>
+      <w:bookmarkEnd w:id="48"/>
     </w:p>
     <w:p>
       <w:pPr>
@@ -9493,11 +10039,19 @@
         </w:rPr>
         <w:t>(</w:t>
       </w:r>
-      <w:r>
-        <w:rPr>
-          <w:rFonts w:cs="Arial"/>
-        </w:rPr>
-        <w:t>Mahalakshmi and Sundararajan</w:t>
+      <w:proofErr w:type="spellStart"/>
+      <w:r>
+        <w:rPr>
+          <w:rFonts w:cs="Arial"/>
+        </w:rPr>
+        <w:t>Mahalakshmi</w:t>
+      </w:r>
+      <w:proofErr w:type="spellEnd"/>
+      <w:r>
+        <w:rPr>
+          <w:rFonts w:cs="Arial"/>
+        </w:rPr>
+        <w:t xml:space="preserve"> and Sundararajan</w:t>
       </w:r>
       <w:r>
         <w:rPr>
@@ -9626,7 +10180,7 @@
         <w:pStyle w:val="Heading3"/>
         <w:spacing w:after="120"/>
       </w:pPr>
-      <w:bookmarkStart w:id="48" w:name="_Toc469867051"/>
+      <w:bookmarkStart w:id="49" w:name="_Toc469867051"/>
       <w:r>
         <w:lastRenderedPageBreak/>
         <w:t>3.3</w:t>
@@ -9640,7 +10194,7 @@
       <w:r>
         <w:t xml:space="preserve"> Sprints</w:t>
       </w:r>
-      <w:bookmarkEnd w:id="48"/>
+      <w:bookmarkEnd w:id="49"/>
     </w:p>
     <w:p>
       <w:pPr>
@@ -9696,7 +10250,7 @@
         <w:pStyle w:val="Heading3"/>
         <w:spacing w:after="120"/>
       </w:pPr>
-      <w:bookmarkStart w:id="49" w:name="_Toc469867052"/>
+      <w:bookmarkStart w:id="50" w:name="_Toc469867052"/>
       <w:r>
         <w:t>3.3</w:t>
       </w:r>
@@ -9709,7 +10263,7 @@
       <w:r>
         <w:t>Gantt Chart Schedule</w:t>
       </w:r>
-      <w:bookmarkEnd w:id="49"/>
+      <w:bookmarkEnd w:id="50"/>
     </w:p>
     <w:p>
       <w:pPr>
@@ -9871,14 +10425,14 @@
         <w:pStyle w:val="Heading2"/>
         <w:spacing w:after="120"/>
       </w:pPr>
-      <w:bookmarkStart w:id="50" w:name="_Toc469867053"/>
+      <w:bookmarkStart w:id="51" w:name="_Toc469867053"/>
       <w:r>
         <w:t xml:space="preserve">3.4 </w:t>
       </w:r>
       <w:r>
         <w:t>Plans for Completion</w:t>
       </w:r>
-      <w:bookmarkEnd w:id="50"/>
+      <w:bookmarkEnd w:id="51"/>
     </w:p>
     <w:p>
       <w:r>
@@ -9896,14 +10450,14 @@
         <w:pStyle w:val="Heading3"/>
         <w:spacing w:after="120"/>
       </w:pPr>
-      <w:bookmarkStart w:id="51" w:name="_Toc469867054"/>
+      <w:bookmarkStart w:id="52" w:name="_Toc469867054"/>
       <w:r>
         <w:t xml:space="preserve">3.4.1 </w:t>
       </w:r>
       <w:r>
         <w:t>Complete Bindings</w:t>
       </w:r>
-      <w:bookmarkEnd w:id="51"/>
+      <w:bookmarkEnd w:id="52"/>
     </w:p>
     <w:p>
       <w:pPr>
@@ -9951,7 +10505,21 @@
         <w:rPr>
           <w:rFonts w:cs="Arial"/>
         </w:rPr>
-        <w:t xml:space="preserve">through WebGL </w:t>
+        <w:t xml:space="preserve">through </w:t>
+      </w:r>
+      <w:proofErr w:type="spellStart"/>
+      <w:r>
+        <w:rPr>
+          <w:rFonts w:cs="Arial"/>
+        </w:rPr>
+        <w:t>WebGL</w:t>
+      </w:r>
+      <w:proofErr w:type="spellEnd"/>
+      <w:r>
+        <w:rPr>
+          <w:rFonts w:cs="Arial"/>
+        </w:rPr>
+        <w:t xml:space="preserve"> </w:t>
       </w:r>
       <w:r>
         <w:rPr>
@@ -9977,14 +10545,14 @@
         <w:pStyle w:val="Heading3"/>
         <w:spacing w:after="120"/>
       </w:pPr>
-      <w:bookmarkStart w:id="52" w:name="_Toc469867055"/>
+      <w:bookmarkStart w:id="53" w:name="_Toc469867055"/>
       <w:r>
         <w:t xml:space="preserve">3.4.2 </w:t>
       </w:r>
       <w:r>
         <w:t>Professional Demonstrations</w:t>
       </w:r>
-      <w:bookmarkEnd w:id="52"/>
+      <w:bookmarkEnd w:id="53"/>
     </w:p>
     <w:p>
       <w:pPr>
@@ -10016,7 +10584,7 @@
         <w:pStyle w:val="Heading3"/>
         <w:spacing w:after="120"/>
       </w:pPr>
-      <w:bookmarkStart w:id="53" w:name="_Toc469867056"/>
+      <w:bookmarkStart w:id="54" w:name="_Toc469867056"/>
       <w:r>
         <w:lastRenderedPageBreak/>
         <w:t xml:space="preserve">3.4.3 </w:t>
@@ -10024,7 +10592,7 @@
       <w:r>
         <w:t>Presentation</w:t>
       </w:r>
-      <w:bookmarkEnd w:id="53"/>
+      <w:bookmarkEnd w:id="54"/>
     </w:p>
     <w:p>
       <w:pPr>
@@ -10074,14 +10642,14 @@
         <w:pStyle w:val="Heading3"/>
         <w:spacing w:after="120"/>
       </w:pPr>
-      <w:bookmarkStart w:id="54" w:name="_Toc469867057"/>
+      <w:bookmarkStart w:id="55" w:name="_Toc469867057"/>
       <w:r>
         <w:t xml:space="preserve">3.4.4 </w:t>
       </w:r>
       <w:r>
         <w:t>Final Honours Project Report</w:t>
       </w:r>
-      <w:bookmarkEnd w:id="54"/>
+      <w:bookmarkEnd w:id="55"/>
     </w:p>
     <w:p>
       <w:pPr>
@@ -10133,7 +10701,7 @@
           <w:sz w:val="28"/>
         </w:rPr>
       </w:pPr>
-      <w:bookmarkStart w:id="55" w:name="_Toc469867058"/>
+      <w:bookmarkStart w:id="56" w:name="_Toc469867058"/>
       <w:r>
         <w:rPr>
           <w:rFonts w:ascii="Arial" w:hAnsi="Arial" w:cs="Arial"/>
@@ -10151,7 +10719,7 @@
         </w:rPr>
         <w:t>Concluding Remarks</w:t>
       </w:r>
-      <w:bookmarkEnd w:id="55"/>
+      <w:bookmarkEnd w:id="56"/>
     </w:p>
     <w:p>
       <w:pPr>
@@ -10161,14 +10729,14 @@
           <w:vertAlign w:val="subscript"/>
         </w:rPr>
       </w:pPr>
-      <w:bookmarkStart w:id="56" w:name="_Toc469867059"/>
+      <w:bookmarkStart w:id="57" w:name="_Toc469867059"/>
       <w:r>
         <w:t xml:space="preserve">4.1 </w:t>
       </w:r>
       <w:r>
         <w:t>Excellent Progress</w:t>
       </w:r>
-      <w:bookmarkEnd w:id="56"/>
+      <w:bookmarkEnd w:id="57"/>
     </w:p>
     <w:p>
       <w:pPr>
@@ -10478,7 +11046,7 @@
         <w:pStyle w:val="Heading2"/>
         <w:spacing w:after="120"/>
       </w:pPr>
-      <w:bookmarkStart w:id="57" w:name="_Toc469867060"/>
+      <w:bookmarkStart w:id="58" w:name="_Toc469867060"/>
       <w:r>
         <w:t xml:space="preserve">4.2 </w:t>
       </w:r>
@@ -10491,7 +11059,7 @@
       <w:r>
         <w:t xml:space="preserve"> &amp; Demonstrations</w:t>
       </w:r>
-      <w:bookmarkEnd w:id="57"/>
+      <w:bookmarkEnd w:id="58"/>
     </w:p>
     <w:p>
       <w:pPr>
@@ -10559,7 +11127,7 @@
         <w:pStyle w:val="Heading2"/>
         <w:spacing w:after="120"/>
       </w:pPr>
-      <w:bookmarkStart w:id="58" w:name="_Toc469867061"/>
+      <w:bookmarkStart w:id="59" w:name="_Toc469867061"/>
       <w:r>
         <w:t xml:space="preserve">4.3 </w:t>
       </w:r>
@@ -10569,7 +11137,7 @@
       <w:r>
         <w:t>roblems</w:t>
       </w:r>
-      <w:bookmarkEnd w:id="58"/>
+      <w:bookmarkEnd w:id="59"/>
     </w:p>
     <w:p>
       <w:pPr>
@@ -10613,7 +11181,7 @@
         <w:pStyle w:val="Heading2"/>
         <w:spacing w:after="120"/>
       </w:pPr>
-      <w:bookmarkStart w:id="59" w:name="_Toc469867062"/>
+      <w:bookmarkStart w:id="60" w:name="_Toc469867062"/>
       <w:r>
         <w:lastRenderedPageBreak/>
         <w:t xml:space="preserve">4.4 </w:t>
@@ -10621,7 +11189,7 @@
       <w:r>
         <w:t>Conclusion</w:t>
       </w:r>
-      <w:bookmarkEnd w:id="59"/>
+      <w:bookmarkEnd w:id="60"/>
     </w:p>
     <w:p>
       <w:pPr>
@@ -10763,8 +11331,6 @@
         </w:rPr>
         <w:t xml:space="preserve">also </w:t>
       </w:r>
-      <w:bookmarkStart w:id="60" w:name="_GoBack"/>
-      <w:bookmarkEnd w:id="60"/>
       <w:r>
         <w:rPr>
           <w:rFonts w:cs="Arial"/>
@@ -11006,11 +11572,19 @@
           <w:shd w:val="clear" w:color="auto" w:fill="FFFFFF"/>
         </w:rPr>
       </w:pPr>
-      <w:r>
-        <w:rPr>
-          <w:shd w:val="clear" w:color="auto" w:fill="FFFFFF"/>
-        </w:rPr>
-        <w:t>Nvidiacom.</w:t>
+      <w:proofErr w:type="spellStart"/>
+      <w:r>
+        <w:rPr>
+          <w:shd w:val="clear" w:color="auto" w:fill="FFFFFF"/>
+        </w:rPr>
+        <w:t>Nvidiacom</w:t>
+      </w:r>
+      <w:proofErr w:type="spellEnd"/>
+      <w:r>
+        <w:rPr>
+          <w:shd w:val="clear" w:color="auto" w:fill="FFFFFF"/>
+        </w:rPr>
+        <w:t>.</w:t>
       </w:r>
       <w:r>
         <w:rPr>
@@ -11038,13 +11612,23 @@
         </w:rPr>
         <w:t> </w:t>
       </w:r>
+      <w:proofErr w:type="spellStart"/>
       <w:r>
         <w:rPr>
           <w:i/>
           <w:iCs/>
           <w:shd w:val="clear" w:color="auto" w:fill="FFFFFF"/>
         </w:rPr>
-        <w:t>Nvidiacom.</w:t>
+        <w:t>Nvidiacom</w:t>
+      </w:r>
+      <w:proofErr w:type="spellEnd"/>
+      <w:r>
+        <w:rPr>
+          <w:i/>
+          <w:iCs/>
+          <w:shd w:val="clear" w:color="auto" w:fill="FFFFFF"/>
+        </w:rPr>
+        <w:t>.</w:t>
       </w:r>
       <w:r>
         <w:rPr>
@@ -11110,11 +11694,19 @@
           <w:shd w:val="clear" w:color="auto" w:fill="FFFFFF"/>
         </w:rPr>
       </w:pPr>
-      <w:r>
-        <w:rPr>
-          <w:shd w:val="clear" w:color="auto" w:fill="FFFFFF"/>
-        </w:rPr>
-        <w:t>Nvidiacom.</w:t>
+      <w:proofErr w:type="spellStart"/>
+      <w:r>
+        <w:rPr>
+          <w:shd w:val="clear" w:color="auto" w:fill="FFFFFF"/>
+        </w:rPr>
+        <w:t>Nvidiacom</w:t>
+      </w:r>
+      <w:proofErr w:type="spellEnd"/>
+      <w:r>
+        <w:rPr>
+          <w:shd w:val="clear" w:color="auto" w:fill="FFFFFF"/>
+        </w:rPr>
+        <w:t>.</w:t>
       </w:r>
       <w:r>
         <w:rPr>
@@ -11216,11 +11808,19 @@
           <w:shd w:val="clear" w:color="auto" w:fill="FFFFFF"/>
         </w:rPr>
       </w:pPr>
-      <w:r>
-        <w:rPr>
-          <w:shd w:val="clear" w:color="auto" w:fill="FFFFFF"/>
-        </w:rPr>
-        <w:t>Intelcom.</w:t>
+      <w:proofErr w:type="spellStart"/>
+      <w:r>
+        <w:rPr>
+          <w:shd w:val="clear" w:color="auto" w:fill="FFFFFF"/>
+        </w:rPr>
+        <w:t>Intelcom</w:t>
+      </w:r>
+      <w:proofErr w:type="spellEnd"/>
+      <w:r>
+        <w:rPr>
+          <w:shd w:val="clear" w:color="auto" w:fill="FFFFFF"/>
+        </w:rPr>
+        <w:t>.</w:t>
       </w:r>
       <w:r>
         <w:rPr>
@@ -11248,13 +11848,23 @@
         </w:rPr>
         <w:t> </w:t>
       </w:r>
+      <w:proofErr w:type="spellStart"/>
       <w:r>
         <w:rPr>
           <w:i/>
           <w:iCs/>
           <w:shd w:val="clear" w:color="auto" w:fill="FFFFFF"/>
         </w:rPr>
-        <w:t>IntelÂ® ARK (Product Specs).</w:t>
+        <w:t>IntelÂ</w:t>
+      </w:r>
+      <w:proofErr w:type="spellEnd"/>
+      <w:r>
+        <w:rPr>
+          <w:i/>
+          <w:iCs/>
+          <w:shd w:val="clear" w:color="auto" w:fill="FFFFFF"/>
+        </w:rPr>
+        <w:t>® ARK (Product Specs).</w:t>
       </w:r>
       <w:r>
         <w:rPr>
@@ -11322,11 +11932,19 @@
           <w:shd w:val="clear" w:color="auto" w:fill="FFFFFF"/>
         </w:rPr>
       </w:pPr>
-      <w:r>
-        <w:rPr>
-          <w:shd w:val="clear" w:color="auto" w:fill="FFFFFF"/>
-        </w:rPr>
-        <w:t>Steampoweredcom.</w:t>
+      <w:proofErr w:type="spellStart"/>
+      <w:r>
+        <w:rPr>
+          <w:shd w:val="clear" w:color="auto" w:fill="FFFFFF"/>
+        </w:rPr>
+        <w:t>Steampoweredcom</w:t>
+      </w:r>
+      <w:proofErr w:type="spellEnd"/>
+      <w:r>
+        <w:rPr>
+          <w:shd w:val="clear" w:color="auto" w:fill="FFFFFF"/>
+        </w:rPr>
+        <w:t>.</w:t>
       </w:r>
       <w:r>
         <w:rPr>
@@ -11354,13 +11972,23 @@
         </w:rPr>
         <w:t> </w:t>
       </w:r>
+      <w:proofErr w:type="spellStart"/>
       <w:r>
         <w:rPr>
           <w:i/>
           <w:iCs/>
           <w:shd w:val="clear" w:color="auto" w:fill="FFFFFF"/>
         </w:rPr>
-        <w:t>Steampoweredcom.</w:t>
+        <w:t>Steampoweredcom</w:t>
+      </w:r>
+      <w:proofErr w:type="spellEnd"/>
+      <w:r>
+        <w:rPr>
+          <w:i/>
+          <w:iCs/>
+          <w:shd w:val="clear" w:color="auto" w:fill="FFFFFF"/>
+        </w:rPr>
+        <w:t>.</w:t>
       </w:r>
       <w:r>
         <w:rPr>
@@ -11428,11 +12056,19 @@
           <w:shd w:val="clear" w:color="auto" w:fill="FFFFFF"/>
         </w:rPr>
       </w:pPr>
-      <w:r>
-        <w:rPr>
-          <w:shd w:val="clear" w:color="auto" w:fill="FFFFFF"/>
-        </w:rPr>
-        <w:t>Khronosorg.</w:t>
+      <w:proofErr w:type="spellStart"/>
+      <w:r>
+        <w:rPr>
+          <w:shd w:val="clear" w:color="auto" w:fill="FFFFFF"/>
+        </w:rPr>
+        <w:t>Khronosorg</w:t>
+      </w:r>
+      <w:proofErr w:type="spellEnd"/>
+      <w:r>
+        <w:rPr>
+          <w:shd w:val="clear" w:color="auto" w:fill="FFFFFF"/>
+        </w:rPr>
+        <w:t>.</w:t>
       </w:r>
       <w:r>
         <w:rPr>
@@ -11460,13 +12096,23 @@
         </w:rPr>
         <w:t> </w:t>
       </w:r>
+      <w:proofErr w:type="spellStart"/>
       <w:r>
         <w:rPr>
           <w:i/>
           <w:iCs/>
           <w:shd w:val="clear" w:color="auto" w:fill="FFFFFF"/>
         </w:rPr>
-        <w:t>Khronosorg.</w:t>
+        <w:t>Khronosorg</w:t>
+      </w:r>
+      <w:proofErr w:type="spellEnd"/>
+      <w:r>
+        <w:rPr>
+          <w:i/>
+          <w:iCs/>
+          <w:shd w:val="clear" w:color="auto" w:fill="FFFFFF"/>
+        </w:rPr>
+        <w:t>.</w:t>
       </w:r>
       <w:r>
         <w:rPr>
@@ -11534,11 +12180,19 @@
           <w:shd w:val="clear" w:color="auto" w:fill="FFFFFF"/>
         </w:rPr>
       </w:pPr>
-      <w:r>
-        <w:rPr>
-          <w:shd w:val="clear" w:color="auto" w:fill="FFFFFF"/>
-        </w:rPr>
-        <w:t>Applecom.</w:t>
+      <w:proofErr w:type="spellStart"/>
+      <w:r>
+        <w:rPr>
+          <w:shd w:val="clear" w:color="auto" w:fill="FFFFFF"/>
+        </w:rPr>
+        <w:t>Applecom</w:t>
+      </w:r>
+      <w:proofErr w:type="spellEnd"/>
+      <w:r>
+        <w:rPr>
+          <w:shd w:val="clear" w:color="auto" w:fill="FFFFFF"/>
+        </w:rPr>
+        <w:t>.</w:t>
       </w:r>
       <w:r>
         <w:rPr>
@@ -11566,13 +12220,23 @@
         </w:rPr>
         <w:t> </w:t>
       </w:r>
+      <w:proofErr w:type="spellStart"/>
       <w:r>
         <w:rPr>
           <w:i/>
           <w:iCs/>
           <w:shd w:val="clear" w:color="auto" w:fill="FFFFFF"/>
         </w:rPr>
-        <w:t>Applecom.</w:t>
+        <w:t>Applecom</w:t>
+      </w:r>
+      <w:proofErr w:type="spellEnd"/>
+      <w:r>
+        <w:rPr>
+          <w:i/>
+          <w:iCs/>
+          <w:shd w:val="clear" w:color="auto" w:fill="FFFFFF"/>
+        </w:rPr>
+        <w:t>.</w:t>
       </w:r>
       <w:r>
         <w:rPr>
@@ -11640,11 +12304,19 @@
           <w:shd w:val="clear" w:color="auto" w:fill="FFFFFF"/>
         </w:rPr>
       </w:pPr>
-      <w:r>
-        <w:rPr>
-          <w:shd w:val="clear" w:color="auto" w:fill="FFFFFF"/>
-        </w:rPr>
-        <w:t>Nvidiacom.</w:t>
+      <w:proofErr w:type="spellStart"/>
+      <w:r>
+        <w:rPr>
+          <w:shd w:val="clear" w:color="auto" w:fill="FFFFFF"/>
+        </w:rPr>
+        <w:t>Nvidiacom</w:t>
+      </w:r>
+      <w:proofErr w:type="spellEnd"/>
+      <w:r>
+        <w:rPr>
+          <w:shd w:val="clear" w:color="auto" w:fill="FFFFFF"/>
+        </w:rPr>
+        <w:t>.</w:t>
       </w:r>
       <w:r>
         <w:rPr>
@@ -11672,13 +12344,23 @@
         </w:rPr>
         <w:t> </w:t>
       </w:r>
+      <w:proofErr w:type="spellStart"/>
       <w:r>
         <w:rPr>
           <w:i/>
           <w:iCs/>
           <w:shd w:val="clear" w:color="auto" w:fill="FFFFFF"/>
         </w:rPr>
-        <w:t>Nvidiacom.</w:t>
+        <w:t>Nvidiacom</w:t>
+      </w:r>
+      <w:proofErr w:type="spellEnd"/>
+      <w:r>
+        <w:rPr>
+          <w:i/>
+          <w:iCs/>
+          <w:shd w:val="clear" w:color="auto" w:fill="FFFFFF"/>
+        </w:rPr>
+        <w:t>.</w:t>
       </w:r>
       <w:r>
         <w:rPr>
@@ -11735,11 +12417,19 @@
           <w:shd w:val="clear" w:color="auto" w:fill="FFFFFF"/>
         </w:rPr>
       </w:pPr>
-      <w:r>
-        <w:rPr>
-          <w:shd w:val="clear" w:color="auto" w:fill="FFFFFF"/>
-        </w:rPr>
-        <w:t>Amdcom.</w:t>
+      <w:proofErr w:type="spellStart"/>
+      <w:r>
+        <w:rPr>
+          <w:shd w:val="clear" w:color="auto" w:fill="FFFFFF"/>
+        </w:rPr>
+        <w:t>Amdcom</w:t>
+      </w:r>
+      <w:proofErr w:type="spellEnd"/>
+      <w:r>
+        <w:rPr>
+          <w:shd w:val="clear" w:color="auto" w:fill="FFFFFF"/>
+        </w:rPr>
+        <w:t>.</w:t>
       </w:r>
       <w:r>
         <w:rPr>
@@ -11767,13 +12457,23 @@
         </w:rPr>
         <w:t> </w:t>
       </w:r>
+      <w:proofErr w:type="spellStart"/>
       <w:r>
         <w:rPr>
           <w:i/>
           <w:iCs/>
           <w:shd w:val="clear" w:color="auto" w:fill="FFFFFF"/>
         </w:rPr>
-        <w:t>Amdcom.</w:t>
+        <w:t>Amdcom</w:t>
+      </w:r>
+      <w:proofErr w:type="spellEnd"/>
+      <w:r>
+        <w:rPr>
+          <w:i/>
+          <w:iCs/>
+          <w:shd w:val="clear" w:color="auto" w:fill="FFFFFF"/>
+        </w:rPr>
+        <w:t>.</w:t>
       </w:r>
       <w:r>
         <w:rPr>
@@ -11841,11 +12541,19 @@
           <w:shd w:val="clear" w:color="auto" w:fill="FFFFFF"/>
         </w:rPr>
       </w:pPr>
-      <w:r>
-        <w:rPr>
-          <w:shd w:val="clear" w:color="auto" w:fill="FFFFFF"/>
-        </w:rPr>
-        <w:t>Nodejs foundation.</w:t>
+      <w:proofErr w:type="spellStart"/>
+      <w:r>
+        <w:rPr>
+          <w:shd w:val="clear" w:color="auto" w:fill="FFFFFF"/>
+        </w:rPr>
+        <w:t>Nodejs</w:t>
+      </w:r>
+      <w:proofErr w:type="spellEnd"/>
+      <w:r>
+        <w:rPr>
+          <w:shd w:val="clear" w:color="auto" w:fill="FFFFFF"/>
+        </w:rPr>
+        <w:t xml:space="preserve"> foundation.</w:t>
       </w:r>
       <w:r>
         <w:rPr>
@@ -11873,13 +12581,23 @@
         </w:rPr>
         <w:t> </w:t>
       </w:r>
+      <w:proofErr w:type="spellStart"/>
       <w:r>
         <w:rPr>
           <w:i/>
           <w:iCs/>
           <w:shd w:val="clear" w:color="auto" w:fill="FFFFFF"/>
         </w:rPr>
-        <w:t>Nodejsorg.</w:t>
+        <w:t>Nodejsorg</w:t>
+      </w:r>
+      <w:proofErr w:type="spellEnd"/>
+      <w:r>
+        <w:rPr>
+          <w:i/>
+          <w:iCs/>
+          <w:shd w:val="clear" w:color="auto" w:fill="FFFFFF"/>
+        </w:rPr>
+        <w:t>.</w:t>
       </w:r>
       <w:r>
         <w:rPr>
@@ -12182,13 +12900,23 @@
           <w:shd w:val="clear" w:color="auto" w:fill="FFFFFF"/>
         </w:rPr>
       </w:pPr>
+      <w:proofErr w:type="spellStart"/>
       <w:r>
         <w:rPr>
           <w:sz w:val="20"/>
           <w:szCs w:val="20"/>
           <w:shd w:val="clear" w:color="auto" w:fill="FFFFFF"/>
         </w:rPr>
-        <w:t>Intelcom.</w:t>
+        <w:t>Intelcom</w:t>
+      </w:r>
+      <w:proofErr w:type="spellEnd"/>
+      <w:r>
+        <w:rPr>
+          <w:sz w:val="20"/>
+          <w:szCs w:val="20"/>
+          <w:shd w:val="clear" w:color="auto" w:fill="FFFFFF"/>
+        </w:rPr>
+        <w:t>.</w:t>
       </w:r>
       <w:r>
         <w:rPr>
@@ -12308,13 +13036,23 @@
           <w:shd w:val="clear" w:color="auto" w:fill="FFFFFF"/>
         </w:rPr>
       </w:pPr>
+      <w:proofErr w:type="spellStart"/>
       <w:r>
         <w:rPr>
           <w:sz w:val="20"/>
           <w:szCs w:val="20"/>
           <w:shd w:val="clear" w:color="auto" w:fill="FFFFFF"/>
         </w:rPr>
-        <w:t>Amdcom.</w:t>
+        <w:t>Amdcom</w:t>
+      </w:r>
+      <w:proofErr w:type="spellEnd"/>
+      <w:r>
+        <w:rPr>
+          <w:sz w:val="20"/>
+          <w:szCs w:val="20"/>
+          <w:shd w:val="clear" w:color="auto" w:fill="FFFFFF"/>
+        </w:rPr>
+        <w:t>.</w:t>
       </w:r>
       <w:r>
         <w:rPr>
@@ -12346,6 +13084,7 @@
         </w:rPr>
         <w:t> </w:t>
       </w:r>
+      <w:proofErr w:type="spellStart"/>
       <w:r>
         <w:rPr>
           <w:i/>
@@ -12354,7 +13093,18 @@
           <w:szCs w:val="20"/>
           <w:shd w:val="clear" w:color="auto" w:fill="FFFFFF"/>
         </w:rPr>
-        <w:t>Amdcom.</w:t>
+        <w:t>Amdcom</w:t>
+      </w:r>
+      <w:proofErr w:type="spellEnd"/>
+      <w:r>
+        <w:rPr>
+          <w:i/>
+          <w:iCs/>
+          <w:sz w:val="20"/>
+          <w:szCs w:val="20"/>
+          <w:shd w:val="clear" w:color="auto" w:fill="FFFFFF"/>
+        </w:rPr>
+        <w:t>.</w:t>
       </w:r>
       <w:r>
         <w:rPr>
@@ -12576,6 +13326,7 @@
           <w:shd w:val="clear" w:color="auto" w:fill="FFFFFF"/>
         </w:rPr>
       </w:pPr>
+      <w:proofErr w:type="spellStart"/>
       <w:r>
         <w:rPr>
           <w:color w:val="222222"/>
@@ -12583,7 +13334,17 @@
           <w:szCs w:val="20"/>
           <w:shd w:val="clear" w:color="auto" w:fill="FFFFFF"/>
         </w:rPr>
-        <w:t>Mahalakshmi, M. and Sundararajan, M., 2013. Traditional SDLC Vs Scrum Methodology–A Comparative Study.</w:t>
+        <w:t>Mahalakshmi</w:t>
+      </w:r>
+      <w:proofErr w:type="spellEnd"/>
+      <w:r>
+        <w:rPr>
+          <w:color w:val="222222"/>
+          <w:sz w:val="20"/>
+          <w:szCs w:val="20"/>
+          <w:shd w:val="clear" w:color="auto" w:fill="FFFFFF"/>
+        </w:rPr>
+        <w:t>, M. and Sundararajan, M., 2013. Traditional SDLC Vs Scrum Methodology–A Comparative Study.</w:t>
       </w:r>
       <w:r>
         <w:rPr>
@@ -12657,13 +13418,23 @@
           <w:szCs w:val="20"/>
         </w:rPr>
       </w:pPr>
+      <w:proofErr w:type="spellStart"/>
       <w:r>
         <w:rPr>
           <w:color w:val="000000"/>
           <w:sz w:val="20"/>
           <w:szCs w:val="20"/>
         </w:rPr>
-        <w:t>Ecma International. (2015).</w:t>
+        <w:t>Ecma</w:t>
+      </w:r>
+      <w:proofErr w:type="spellEnd"/>
+      <w:r>
+        <w:rPr>
+          <w:color w:val="000000"/>
+          <w:sz w:val="20"/>
+          <w:szCs w:val="20"/>
+        </w:rPr>
+        <w:t xml:space="preserve"> International. (2015).</w:t>
       </w:r>
       <w:r>
         <w:rPr>
@@ -12739,13 +13510,23 @@
           <w:shd w:val="clear" w:color="auto" w:fill="FFFFFF"/>
         </w:rPr>
       </w:pPr>
+      <w:proofErr w:type="spellStart"/>
       <w:r>
         <w:rPr>
           <w:sz w:val="20"/>
           <w:szCs w:val="20"/>
           <w:shd w:val="clear" w:color="auto" w:fill="FFFFFF"/>
         </w:rPr>
-        <w:t>Mozillaorg.</w:t>
+        <w:t>Mozillaorg</w:t>
+      </w:r>
+      <w:proofErr w:type="spellEnd"/>
+      <w:r>
+        <w:rPr>
+          <w:sz w:val="20"/>
+          <w:szCs w:val="20"/>
+          <w:shd w:val="clear" w:color="auto" w:fill="FFFFFF"/>
+        </w:rPr>
+        <w:t>.</w:t>
       </w:r>
       <w:r>
         <w:rPr>
@@ -12864,13 +13645,23 @@
           <w:shd w:val="clear" w:color="auto" w:fill="FFFFFF"/>
         </w:rPr>
       </w:pPr>
+      <w:proofErr w:type="spellStart"/>
       <w:r>
         <w:rPr>
           <w:sz w:val="20"/>
           <w:szCs w:val="20"/>
           <w:shd w:val="clear" w:color="auto" w:fill="FFFFFF"/>
         </w:rPr>
-        <w:t>Commonjsorg.</w:t>
+        <w:t>Commonjsorg</w:t>
+      </w:r>
+      <w:proofErr w:type="spellEnd"/>
+      <w:r>
+        <w:rPr>
+          <w:sz w:val="20"/>
+          <w:szCs w:val="20"/>
+          <w:shd w:val="clear" w:color="auto" w:fill="FFFFFF"/>
+        </w:rPr>
+        <w:t>.</w:t>
       </w:r>
       <w:r>
         <w:rPr>
@@ -13012,13 +13803,23 @@
           <w:shd w:val="clear" w:color="auto" w:fill="FFFFFF"/>
         </w:rPr>
       </w:pPr>
+      <w:proofErr w:type="spellStart"/>
       <w:r>
         <w:rPr>
           <w:sz w:val="20"/>
           <w:szCs w:val="20"/>
           <w:shd w:val="clear" w:color="auto" w:fill="FFFFFF"/>
         </w:rPr>
-        <w:t>Googlesourcecom.</w:t>
+        <w:t>Googlesourcecom</w:t>
+      </w:r>
+      <w:proofErr w:type="spellEnd"/>
+      <w:r>
+        <w:rPr>
+          <w:sz w:val="20"/>
+          <w:szCs w:val="20"/>
+          <w:shd w:val="clear" w:color="auto" w:fill="FFFFFF"/>
+        </w:rPr>
+        <w:t>.</w:t>
       </w:r>
       <w:r>
         <w:rPr>
@@ -13277,6 +14078,7 @@
           <w:shd w:val="clear" w:color="auto" w:fill="FFFFFF"/>
         </w:rPr>
       </w:pPr>
+      <w:proofErr w:type="spellStart"/>
       <w:r>
         <w:rPr>
           <w:sz w:val="20"/>
@@ -13284,7 +14086,16 @@
           <w:shd w:val="clear" w:color="auto" w:fill="FFFFFF"/>
         </w:rPr>
         <w:lastRenderedPageBreak/>
-        <w:t>Mozillaorg.</w:t>
+        <w:t>Mozillaorg</w:t>
+      </w:r>
+      <w:proofErr w:type="spellEnd"/>
+      <w:r>
+        <w:rPr>
+          <w:sz w:val="20"/>
+          <w:szCs w:val="20"/>
+          <w:shd w:val="clear" w:color="auto" w:fill="FFFFFF"/>
+        </w:rPr>
+        <w:t>.</w:t>
       </w:r>
       <w:r>
         <w:rPr>
@@ -13404,13 +14215,23 @@
           <w:shd w:val="clear" w:color="auto" w:fill="FFFFFF"/>
         </w:rPr>
       </w:pPr>
+      <w:proofErr w:type="spellStart"/>
       <w:r>
         <w:rPr>
           <w:sz w:val="20"/>
           <w:szCs w:val="20"/>
           <w:shd w:val="clear" w:color="auto" w:fill="FFFFFF"/>
         </w:rPr>
-        <w:t>Atomio.</w:t>
+        <w:t>Atomio</w:t>
+      </w:r>
+      <w:proofErr w:type="spellEnd"/>
+      <w:r>
+        <w:rPr>
+          <w:sz w:val="20"/>
+          <w:szCs w:val="20"/>
+          <w:shd w:val="clear" w:color="auto" w:fill="FFFFFF"/>
+        </w:rPr>
+        <w:t>.</w:t>
       </w:r>
       <w:r>
         <w:rPr>
@@ -13530,6 +14351,7 @@
           <w:shd w:val="clear" w:color="auto" w:fill="FFFFFF"/>
         </w:rPr>
       </w:pPr>
+      <w:proofErr w:type="spellStart"/>
       <w:r>
         <w:rPr>
           <w:color w:val="222222"/>
@@ -13537,19 +14359,50 @@
           <w:szCs w:val="20"/>
           <w:shd w:val="clear" w:color="auto" w:fill="FFFFFF"/>
         </w:rPr>
-        <w:t>Karimi, K., Dickson, N.G. and Hamze, F., 2010. A performance comparison of CUDA and OpenCL.</w:t>
-      </w:r>
-      <w:r>
-        <w:rPr>
-          <w:rStyle w:val="apple-converted-space"/>
-          <w:rFonts w:cs="Arial"/>
+        <w:t>Karimi</w:t>
+      </w:r>
+      <w:proofErr w:type="spellEnd"/>
+      <w:r>
+        <w:rPr>
           <w:color w:val="222222"/>
           <w:sz w:val="20"/>
           <w:szCs w:val="20"/>
           <w:shd w:val="clear" w:color="auto" w:fill="FFFFFF"/>
         </w:rPr>
+        <w:t xml:space="preserve">, K., Dickson, N.G. and </w:t>
+      </w:r>
+      <w:proofErr w:type="spellStart"/>
+      <w:r>
+        <w:rPr>
+          <w:color w:val="222222"/>
+          <w:sz w:val="20"/>
+          <w:szCs w:val="20"/>
+          <w:shd w:val="clear" w:color="auto" w:fill="FFFFFF"/>
+        </w:rPr>
+        <w:t>Hamze</w:t>
+      </w:r>
+      <w:proofErr w:type="spellEnd"/>
+      <w:r>
+        <w:rPr>
+          <w:color w:val="222222"/>
+          <w:sz w:val="20"/>
+          <w:szCs w:val="20"/>
+          <w:shd w:val="clear" w:color="auto" w:fill="FFFFFF"/>
+        </w:rPr>
+        <w:t>, F., 2010. A performance comparison of CUDA and OpenCL.</w:t>
+      </w:r>
+      <w:r>
+        <w:rPr>
+          <w:rStyle w:val="apple-converted-space"/>
+          <w:rFonts w:cs="Arial"/>
+          <w:color w:val="222222"/>
+          <w:sz w:val="20"/>
+          <w:szCs w:val="20"/>
+          <w:shd w:val="clear" w:color="auto" w:fill="FFFFFF"/>
+        </w:rPr>
         <w:t> </w:t>
       </w:r>
+      <w:proofErr w:type="spellStart"/>
       <w:r>
         <w:rPr>
           <w:i/>
@@ -13559,7 +14412,19 @@
           <w:szCs w:val="20"/>
           <w:shd w:val="clear" w:color="auto" w:fill="FFFFFF"/>
         </w:rPr>
-        <w:t>arXiv preprint arXiv:1005.2581</w:t>
+        <w:t>arXiv</w:t>
+      </w:r>
+      <w:proofErr w:type="spellEnd"/>
+      <w:r>
+        <w:rPr>
+          <w:i/>
+          <w:iCs/>
+          <w:color w:val="222222"/>
+          <w:sz w:val="20"/>
+          <w:szCs w:val="20"/>
+          <w:shd w:val="clear" w:color="auto" w:fill="FFFFFF"/>
+        </w:rPr>
+        <w:t xml:space="preserve"> preprint arXiv:1005.2581</w:t>
       </w:r>
       <w:r>
         <w:rPr>
@@ -14493,8 +15358,17 @@
           <w:rStyle w:val="Emphasis"/>
           <w:rFonts w:ascii="Arial" w:hAnsi="Arial" w:cs="Arial"/>
         </w:rPr>
-        <w:t>Programming 3D applications with HTML5 and WebGL</w:t>
-      </w:r>
+        <w:t>Programming 3D applications with HTML5 and </w:t>
+      </w:r>
+      <w:proofErr w:type="spellStart"/>
+      <w:r>
+        <w:rPr>
+          <w:rStyle w:val="Emphasis"/>
+          <w:rFonts w:ascii="Arial" w:hAnsi="Arial" w:cs="Arial"/>
+        </w:rPr>
+        <w:t>WebGL</w:t>
+      </w:r>
+      <w:proofErr w:type="spellEnd"/>
     </w:p>
     <w:p>
       <w:pPr>
@@ -15210,10 +16084,10 @@
           <w:sz w:val="18"/>
         </w:rPr>
         <w:object w:dxaOrig="9360" w:dyaOrig="12681">
-          <v:shape id="_x0000_i1041" type="#_x0000_t75" style="width:468pt;height:633pt" o:ole="">
+          <v:shape id="_x0000_i1041" type="#_x0000_t75" style="width:468pt;height:632.75pt" o:ole="">
             <v:imagedata r:id="rId65" o:title=""/>
           </v:shape>
-          <o:OLEObject Type="Embed" ProgID="Word.OpenDocumentText.12" ShapeID="_x0000_i1041" DrawAspect="Content" ObjectID="_1543642601" r:id="rId66"/>
+          <o:OLEObject Type="Embed" ProgID="Word.OpenDocumentText.12" ShapeID="_x0000_i1041" DrawAspect="Content" ObjectID="_1544364839" r:id="rId66"/>
         </w:object>
       </w:r>
     </w:p>
@@ -15232,10 +16106,10 @@
           <w:sz w:val="18"/>
         </w:rPr>
         <w:object w:dxaOrig="9360" w:dyaOrig="12903">
-          <v:shape id="_x0000_i1042" type="#_x0000_t75" style="width:468pt;height:642.75pt" o:ole="">
+          <v:shape id="_x0000_i1042" type="#_x0000_t75" style="width:468pt;height:642.55pt" o:ole="">
             <v:imagedata r:id="rId67" o:title=""/>
           </v:shape>
-          <o:OLEObject Type="Embed" ProgID="Word.OpenDocumentText.12" ShapeID="_x0000_i1042" DrawAspect="Content" ObjectID="_1543642602" r:id="rId68"/>
+          <o:OLEObject Type="Embed" ProgID="Word.OpenDocumentText.12" ShapeID="_x0000_i1042" DrawAspect="Content" ObjectID="_1544364840" r:id="rId68"/>
         </w:object>
       </w:r>
     </w:p>
@@ -15283,10 +16157,10 @@
           <w:sz w:val="18"/>
         </w:rPr>
         <w:object w:dxaOrig="9360" w:dyaOrig="12895">
-          <v:shape id="_x0000_i1043" type="#_x0000_t75" style="width:468pt;height:642.75pt" o:ole="">
+          <v:shape id="_x0000_i1043" type="#_x0000_t75" style="width:468pt;height:642.8pt" o:ole="">
             <v:imagedata r:id="rId69" o:title=""/>
           </v:shape>
-          <o:OLEObject Type="Embed" ProgID="Word.OpenDocumentText.12" ShapeID="_x0000_i1043" DrawAspect="Content" ObjectID="_1543642603" r:id="rId70"/>
+          <o:OLEObject Type="Embed" ProgID="Word.OpenDocumentText.12" ShapeID="_x0000_i1043" DrawAspect="Content" ObjectID="_1544364841" r:id="rId70"/>
         </w:object>
       </w:r>
     </w:p>
@@ -15305,10 +16179,10 @@
           <w:sz w:val="18"/>
         </w:rPr>
         <w:object w:dxaOrig="9360" w:dyaOrig="12463">
-          <v:shape id="_x0000_i1044" type="#_x0000_t75" style="width:468pt;height:622.5pt" o:ole="">
+          <v:shape id="_x0000_i1044" type="#_x0000_t75" style="width:468pt;height:622.65pt" o:ole="">
             <v:imagedata r:id="rId71" o:title=""/>
           </v:shape>
-          <o:OLEObject Type="Embed" ProgID="Word.OpenDocumentText.12" ShapeID="_x0000_i1044" DrawAspect="Content" ObjectID="_1543642604" r:id="rId72"/>
+          <o:OLEObject Type="Embed" ProgID="Word.OpenDocumentText.12" ShapeID="_x0000_i1044" DrawAspect="Content" ObjectID="_1544364842" r:id="rId72"/>
         </w:object>
       </w:r>
     </w:p>
@@ -17922,7 +18796,7 @@
 </file>
 
 <file path=customXml/itemProps1.xml><?xml version="1.0" encoding="utf-8"?>
-<ds:datastoreItem xmlns:ds="http://schemas.openxmlformats.org/officeDocument/2006/customXml" ds:itemID="{AD837B81-0D06-4C28-8E4C-673CB516F53F}">
+<ds:datastoreItem xmlns:ds="http://schemas.openxmlformats.org/officeDocument/2006/customXml" ds:itemID="{1B77DFB2-EFB4-47AE-9703-7A94753F0DDE}">
   <ds:schemaRefs>
     <ds:schemaRef ds:uri="http://schemas.openxmlformats.org/officeDocument/2006/bibliography"/>
   </ds:schemaRefs>

--- a/Compute.Documents/B00235610 - Interim Report.docx
+++ b/Compute.Documents/B00235610 - Interim Report.docx
@@ -4322,14 +4322,23 @@
           <w:color w:val="333333"/>
           <w:shd w:val="clear" w:color="auto" w:fill="FFFFFF"/>
         </w:rPr>
-        <w:t>(Intel</w:t>
-      </w:r>
+        <w:t>(</w:t>
+      </w:r>
+      <w:proofErr w:type="spellStart"/>
       <w:r>
         <w:rPr>
           <w:rFonts w:cs="Arial"/>
           <w:color w:val="333333"/>
           <w:shd w:val="clear" w:color="auto" w:fill="FFFFFF"/>
         </w:rPr>
+        <w:t>Intel</w:t>
+      </w:r>
+      <w:r>
+        <w:rPr>
+          <w:rFonts w:cs="Arial"/>
+          <w:color w:val="333333"/>
+          <w:shd w:val="clear" w:color="auto" w:fill="FFFFFF"/>
+        </w:rPr>
         <w:t>c</w:t>
       </w:r>
       <w:r>
@@ -4338,23 +4347,42 @@
           <w:color w:val="333333"/>
           <w:shd w:val="clear" w:color="auto" w:fill="FFFFFF"/>
         </w:rPr>
-        <w:t>om, 2016</w:t>
-      </w:r>
+        <w:t>om</w:t>
+      </w:r>
+      <w:proofErr w:type="spellEnd"/>
       <w:r>
         <w:rPr>
           <w:rFonts w:cs="Arial"/>
           <w:color w:val="333333"/>
           <w:shd w:val="clear" w:color="auto" w:fill="FFFFFF"/>
         </w:rPr>
+        <w:t>, 2016</w:t>
+      </w:r>
+      <w:r>
+        <w:rPr>
+          <w:rFonts w:cs="Arial"/>
+          <w:color w:val="333333"/>
+          <w:shd w:val="clear" w:color="auto" w:fill="FFFFFF"/>
+        </w:rPr>
         <w:t xml:space="preserve">, </w:t>
       </w:r>
+      <w:proofErr w:type="spellStart"/>
       <w:r>
         <w:rPr>
           <w:rFonts w:cs="Arial"/>
           <w:color w:val="333333"/>
           <w:shd w:val="clear" w:color="auto" w:fill="FFFFFF"/>
         </w:rPr>
-        <w:t>Amdcom, 2016)</w:t>
+        <w:t>Amdcom</w:t>
+      </w:r>
+      <w:proofErr w:type="spellEnd"/>
+      <w:r>
+        <w:rPr>
+          <w:rFonts w:cs="Arial"/>
+          <w:color w:val="333333"/>
+          <w:shd w:val="clear" w:color="auto" w:fill="FFFFFF"/>
+        </w:rPr>
+        <w:t>, 2016)</w:t>
       </w:r>
       <w:r>
         <w:rPr>
@@ -4529,7 +4557,35 @@
         <w:rPr>
           <w:rFonts w:cs="Arial"/>
         </w:rPr>
-        <w:t xml:space="preserve"> through WebCL and WebGL which are web equivalents of OpenCL and OpenGL</w:t>
+        <w:t xml:space="preserve"> through </w:t>
+      </w:r>
+      <w:proofErr w:type="spellStart"/>
+      <w:r>
+        <w:rPr>
+          <w:rFonts w:cs="Arial"/>
+        </w:rPr>
+        <w:t>WebCL</w:t>
+      </w:r>
+      <w:proofErr w:type="spellEnd"/>
+      <w:r>
+        <w:rPr>
+          <w:rFonts w:cs="Arial"/>
+        </w:rPr>
+        <w:t xml:space="preserve"> and </w:t>
+      </w:r>
+      <w:proofErr w:type="spellStart"/>
+      <w:r>
+        <w:rPr>
+          <w:rFonts w:cs="Arial"/>
+        </w:rPr>
+        <w:t>WebGL</w:t>
+      </w:r>
+      <w:proofErr w:type="spellEnd"/>
+      <w:r>
+        <w:rPr>
+          <w:rFonts w:cs="Arial"/>
+        </w:rPr>
+        <w:t xml:space="preserve"> which are web equivalents of OpenCL and OpenGL</w:t>
       </w:r>
       <w:r>
         <w:rPr>
@@ -4821,7 +4877,21 @@
         <w:rPr>
           <w:rFonts w:cs="Arial"/>
         </w:rPr>
-        <w:t>that is kernels in OpenCL or shaders in OpenGL.</w:t>
+        <w:t xml:space="preserve">that is kernels in OpenCL or </w:t>
+      </w:r>
+      <w:proofErr w:type="spellStart"/>
+      <w:r>
+        <w:rPr>
+          <w:rFonts w:cs="Arial"/>
+        </w:rPr>
+        <w:t>shaders</w:t>
+      </w:r>
+      <w:proofErr w:type="spellEnd"/>
+      <w:r>
+        <w:rPr>
+          <w:rFonts w:cs="Arial"/>
+        </w:rPr>
+        <w:t xml:space="preserve"> in OpenGL.</w:t>
       </w:r>
       <w:r>
         <w:rPr>
@@ -5195,7 +5265,25 @@
           <w:szCs w:val="22"/>
           <w:shd w:val="clear" w:color="auto" w:fill="FFFFFF"/>
         </w:rPr>
-        <w:t>(Nvidiacom, 2016)</w:t>
+        <w:t>(</w:t>
+      </w:r>
+      <w:proofErr w:type="spellStart"/>
+      <w:r>
+        <w:rPr>
+          <w:color w:val="333333"/>
+          <w:szCs w:val="22"/>
+          <w:shd w:val="clear" w:color="auto" w:fill="FFFFFF"/>
+        </w:rPr>
+        <w:t>Nvidiacom</w:t>
+      </w:r>
+      <w:proofErr w:type="spellEnd"/>
+      <w:r>
+        <w:rPr>
+          <w:color w:val="333333"/>
+          <w:szCs w:val="22"/>
+          <w:shd w:val="clear" w:color="auto" w:fill="FFFFFF"/>
+        </w:rPr>
+        <w:t>, 2016)</w:t>
       </w:r>
       <w:r>
         <w:rPr>
@@ -5243,7 +5331,25 @@
           <w:color w:val="333333"/>
           <w:shd w:val="clear" w:color="auto" w:fill="FFFFFF"/>
         </w:rPr>
-        <w:t>(Nvidiacom, 2009)</w:t>
+        <w:t>(</w:t>
+      </w:r>
+      <w:proofErr w:type="spellStart"/>
+      <w:r>
+        <w:rPr>
+          <w:rFonts w:cs="Arial"/>
+          <w:color w:val="333333"/>
+          <w:shd w:val="clear" w:color="auto" w:fill="FFFFFF"/>
+        </w:rPr>
+        <w:t>Nvidiacom</w:t>
+      </w:r>
+      <w:proofErr w:type="spellEnd"/>
+      <w:r>
+        <w:rPr>
+          <w:rFonts w:cs="Arial"/>
+          <w:color w:val="333333"/>
+          <w:shd w:val="clear" w:color="auto" w:fill="FFFFFF"/>
+        </w:rPr>
+        <w:t>, 2009)</w:t>
       </w:r>
       <w:r>
         <w:t xml:space="preserve">. </w:t>
@@ -5346,7 +5452,27 @@
           <w:sz w:val="21"/>
           <w:shd w:val="clear" w:color="auto" w:fill="FFFFFF"/>
         </w:rPr>
-        <w:t>(Intelcom, 2016)</w:t>
+        <w:t>(</w:t>
+      </w:r>
+      <w:proofErr w:type="spellStart"/>
+      <w:r>
+        <w:rPr>
+          <w:rFonts w:cs="Arial"/>
+          <w:color w:val="333333"/>
+          <w:sz w:val="21"/>
+          <w:shd w:val="clear" w:color="auto" w:fill="FFFFFF"/>
+        </w:rPr>
+        <w:t>Intelcom</w:t>
+      </w:r>
+      <w:proofErr w:type="spellEnd"/>
+      <w:r>
+        <w:rPr>
+          <w:rFonts w:cs="Arial"/>
+          <w:color w:val="333333"/>
+          <w:sz w:val="21"/>
+          <w:shd w:val="clear" w:color="auto" w:fill="FFFFFF"/>
+        </w:rPr>
+        <w:t>, 2016)</w:t>
       </w:r>
       <w:r>
         <w:t>. The result was better media performance by default for standard CPUs</w:t>
@@ -5441,47 +5567,9 @@
           <w:sz w:val="21"/>
           <w:shd w:val="clear" w:color="auto" w:fill="FFFFFF"/>
         </w:rPr>
-        <w:t>(Steampoweredcom, 2016)</w:t>
-      </w:r>
-      <w:r>
-        <w:t xml:space="preserve"> and research </w:t>
-      </w:r>
-      <w:r>
-        <w:t>undertaken</w:t>
-      </w:r>
-      <w:r>
-        <w:t xml:space="preserve"> at John Peddie Research. Although NVidia dominate</w:t>
-      </w:r>
-      <w:r>
-        <w:t>s</w:t>
-      </w:r>
-      <w:r>
-        <w:t xml:space="preserve"> the market AMD is still an </w:t>
-      </w:r>
-      <w:r>
-        <w:t>influential</w:t>
-      </w:r>
-      <w:r>
-        <w:t xml:space="preserve"> player.</w:t>
-      </w:r>
-      <w:r>
-        <w:t xml:space="preserve"> The latest generation consoles, the Xbox One and PlayStation 4 </w:t>
-      </w:r>
-      <w:r>
-        <w:t>a</w:t>
-      </w:r>
-      <w:r>
-        <w:t>re powered by AMD graphics card</w:t>
-      </w:r>
-      <w:r>
-        <w:t>s</w:t>
-      </w:r>
-      <w:r>
-        <w:t>. What’s more their Mantle API</w:t>
-      </w:r>
-      <w:r>
-        <w:t xml:space="preserve"> </w:t>
-      </w:r>
+        <w:t>(</w:t>
+      </w:r>
+      <w:proofErr w:type="spellStart"/>
       <w:r>
         <w:rPr>
           <w:rFonts w:cs="Arial"/>
@@ -5489,27 +5577,125 @@
           <w:sz w:val="21"/>
           <w:shd w:val="clear" w:color="auto" w:fill="FFFFFF"/>
         </w:rPr>
-        <w:t>(Amdcom, 2016)</w:t>
-      </w:r>
-      <w:r>
-        <w:t xml:space="preserve"> was the starting point for the new API for both compute and graphics </w:t>
-      </w:r>
-      <w:r>
-        <w:t>Vulk</w:t>
-      </w:r>
-      <w:r>
-        <w:t>an</w:t>
-      </w:r>
-      <w:r>
-        <w:t xml:space="preserve"> </w:t>
-      </w:r>
+        <w:t>Steampoweredcom</w:t>
+      </w:r>
+      <w:proofErr w:type="spellEnd"/>
       <w:r>
         <w:rPr>
           <w:rFonts w:cs="Arial"/>
           <w:color w:val="333333"/>
           <w:sz w:val="21"/>
-        </w:rPr>
-        <w:t>(Khronosorg, 2016)</w:t>
+          <w:shd w:val="clear" w:color="auto" w:fill="FFFFFF"/>
+        </w:rPr>
+        <w:t>, 2016)</w:t>
+      </w:r>
+      <w:r>
+        <w:t xml:space="preserve"> and research </w:t>
+      </w:r>
+      <w:r>
+        <w:t>undertaken</w:t>
+      </w:r>
+      <w:r>
+        <w:t xml:space="preserve"> at John Peddie Research. Although NVidia dominate</w:t>
+      </w:r>
+      <w:r>
+        <w:t>s</w:t>
+      </w:r>
+      <w:r>
+        <w:t xml:space="preserve"> the market AMD is still an </w:t>
+      </w:r>
+      <w:r>
+        <w:t>influential</w:t>
+      </w:r>
+      <w:r>
+        <w:t xml:space="preserve"> player.</w:t>
+      </w:r>
+      <w:r>
+        <w:t xml:space="preserve"> The latest generation consoles, the Xbox One and PlayStation 4 </w:t>
+      </w:r>
+      <w:r>
+        <w:t>a</w:t>
+      </w:r>
+      <w:r>
+        <w:t>re powered by AMD graphics card</w:t>
+      </w:r>
+      <w:r>
+        <w:t>s</w:t>
+      </w:r>
+      <w:r>
+        <w:t>. What’s more their Mantle API</w:t>
+      </w:r>
+      <w:r>
+        <w:t xml:space="preserve"> </w:t>
+      </w:r>
+      <w:r>
+        <w:rPr>
+          <w:rFonts w:cs="Arial"/>
+          <w:color w:val="333333"/>
+          <w:sz w:val="21"/>
+          <w:shd w:val="clear" w:color="auto" w:fill="FFFFFF"/>
+        </w:rPr>
+        <w:t>(</w:t>
+      </w:r>
+      <w:proofErr w:type="spellStart"/>
+      <w:r>
+        <w:rPr>
+          <w:rFonts w:cs="Arial"/>
+          <w:color w:val="333333"/>
+          <w:sz w:val="21"/>
+          <w:shd w:val="clear" w:color="auto" w:fill="FFFFFF"/>
+        </w:rPr>
+        <w:t>Amdcom</w:t>
+      </w:r>
+      <w:proofErr w:type="spellEnd"/>
+      <w:r>
+        <w:rPr>
+          <w:rFonts w:cs="Arial"/>
+          <w:color w:val="333333"/>
+          <w:sz w:val="21"/>
+          <w:shd w:val="clear" w:color="auto" w:fill="FFFFFF"/>
+        </w:rPr>
+        <w:t>, 2016)</w:t>
+      </w:r>
+      <w:r>
+        <w:t xml:space="preserve"> was the starting point for the new API for both compute and graphics </w:t>
+      </w:r>
+      <w:proofErr w:type="spellStart"/>
+      <w:r>
+        <w:t>Vulk</w:t>
+      </w:r>
+      <w:r>
+        <w:t>an</w:t>
+      </w:r>
+      <w:proofErr w:type="spellEnd"/>
+      <w:r>
+        <w:t xml:space="preserve"> </w:t>
+      </w:r>
+      <w:r>
+        <w:rPr>
+          <w:rFonts w:cs="Arial"/>
+          <w:color w:val="333333"/>
+          <w:sz w:val="21"/>
+        </w:rPr>
+        <w:t>(</w:t>
+      </w:r>
+      <w:proofErr w:type="spellStart"/>
+      <w:r>
+        <w:rPr>
+          <w:rFonts w:cs="Arial"/>
+          <w:color w:val="333333"/>
+          <w:sz w:val="21"/>
+        </w:rPr>
+        <w:t>Khronosorg</w:t>
+      </w:r>
+      <w:proofErr w:type="spellEnd"/>
+      <w:r>
+        <w:rPr>
+          <w:rFonts w:cs="Arial"/>
+          <w:color w:val="333333"/>
+          <w:sz w:val="21"/>
+        </w:rPr>
+        <w:t>, 2016)</w:t>
       </w:r>
       <w:r>
         <w:t xml:space="preserve"> which aims to superse</w:t>
@@ -5579,8 +5765,13 @@
         <w:lastRenderedPageBreak/>
         <w:t xml:space="preserve">CPUs in 2010 with the launch of their </w:t>
       </w:r>
-      <w:r>
-        <w:t>Westmere microarchitecture</w:t>
+      <w:proofErr w:type="spellStart"/>
+      <w:r>
+        <w:t>Westmere</w:t>
+      </w:r>
+      <w:proofErr w:type="spellEnd"/>
+      <w:r>
+        <w:t xml:space="preserve"> microarchitecture</w:t>
       </w:r>
       <w:r>
         <w:t xml:space="preserve">. AMD arrived later with APUs </w:t>
@@ -5643,37 +5834,95 @@
           <w:color w:val="333333"/>
           <w:sz w:val="21"/>
         </w:rPr>
-        <w:t>(Khronosorg, 2016)</w:t>
-      </w:r>
-      <w:r>
-        <w:t>, Metal</w:t>
-      </w:r>
-      <w:r>
-        <w:t xml:space="preserve"> </w:t>
-      </w:r>
+        <w:t>(</w:t>
+      </w:r>
+      <w:proofErr w:type="spellStart"/>
       <w:r>
         <w:rPr>
           <w:rFonts w:cs="Arial"/>
           <w:color w:val="333333"/>
           <w:sz w:val="21"/>
-          <w:shd w:val="clear" w:color="auto" w:fill="FFFFFF"/>
-        </w:rPr>
-        <w:t>(Applecom, 2016)</w:t>
-      </w:r>
-      <w:r>
-        <w:t xml:space="preserve"> and CUDA</w:t>
-      </w:r>
-      <w:r>
-        <w:t xml:space="preserve"> </w:t>
-      </w:r>
+        </w:rPr>
+        <w:t>Khronosorg</w:t>
+      </w:r>
+      <w:proofErr w:type="spellEnd"/>
       <w:r>
         <w:rPr>
           <w:rFonts w:cs="Arial"/>
           <w:color w:val="333333"/>
           <w:sz w:val="21"/>
-          <w:shd w:val="clear" w:color="auto" w:fill="FFFFFF"/>
-        </w:rPr>
-        <w:t>(Nvidiacom, 2016)</w:t>
+        </w:rPr>
+        <w:t>, 2016)</w:t>
+      </w:r>
+      <w:r>
+        <w:t>, Metal</w:t>
+      </w:r>
+      <w:r>
+        <w:t xml:space="preserve"> </w:t>
+      </w:r>
+      <w:r>
+        <w:rPr>
+          <w:rFonts w:cs="Arial"/>
+          <w:color w:val="333333"/>
+          <w:sz w:val="21"/>
+          <w:shd w:val="clear" w:color="auto" w:fill="FFFFFF"/>
+        </w:rPr>
+        <w:t>(</w:t>
+      </w:r>
+      <w:proofErr w:type="spellStart"/>
+      <w:r>
+        <w:rPr>
+          <w:rFonts w:cs="Arial"/>
+          <w:color w:val="333333"/>
+          <w:sz w:val="21"/>
+          <w:shd w:val="clear" w:color="auto" w:fill="FFFFFF"/>
+        </w:rPr>
+        <w:t>Applecom</w:t>
+      </w:r>
+      <w:proofErr w:type="spellEnd"/>
+      <w:r>
+        <w:rPr>
+          <w:rFonts w:cs="Arial"/>
+          <w:color w:val="333333"/>
+          <w:sz w:val="21"/>
+          <w:shd w:val="clear" w:color="auto" w:fill="FFFFFF"/>
+        </w:rPr>
+        <w:t>, 2016)</w:t>
+      </w:r>
+      <w:r>
+        <w:t xml:space="preserve"> and CUDA</w:t>
+      </w:r>
+      <w:r>
+        <w:t xml:space="preserve"> </w:t>
+      </w:r>
+      <w:r>
+        <w:rPr>
+          <w:rFonts w:cs="Arial"/>
+          <w:color w:val="333333"/>
+          <w:sz w:val="21"/>
+          <w:shd w:val="clear" w:color="auto" w:fill="FFFFFF"/>
+        </w:rPr>
+        <w:t>(</w:t>
+      </w:r>
+      <w:proofErr w:type="spellStart"/>
+      <w:r>
+        <w:rPr>
+          <w:rFonts w:cs="Arial"/>
+          <w:color w:val="333333"/>
+          <w:sz w:val="21"/>
+          <w:shd w:val="clear" w:color="auto" w:fill="FFFFFF"/>
+        </w:rPr>
+        <w:t>Nvidiacom</w:t>
+      </w:r>
+      <w:proofErr w:type="spellEnd"/>
+      <w:r>
+        <w:rPr>
+          <w:rFonts w:cs="Arial"/>
+          <w:color w:val="333333"/>
+          <w:sz w:val="21"/>
+          <w:shd w:val="clear" w:color="auto" w:fill="FFFFFF"/>
+        </w:rPr>
+        <w:t>, 2016)</w:t>
       </w:r>
       <w:r>
         <w:t>.</w:t>
@@ -5758,7 +6007,15 @@
         <w:t xml:space="preserve"> and</w:t>
       </w:r>
       <w:r>
-        <w:t xml:space="preserve"> uniquely has multiple versions which has seen it expand onto other platforms. OpenGL ES brought the API to embedded systems, and WebGL brought hardware accelerated rendering to the Web. In any case as it is one of the few platform independent graphics APIs it is still used today, most notably on Linux and Mac.</w:t>
+        <w:t xml:space="preserve"> uniquely has multiple versions which has seen it expand onto other platforms. OpenGL ES brought the API to embedded systems, and </w:t>
+      </w:r>
+      <w:proofErr w:type="spellStart"/>
+      <w:r>
+        <w:t>WebGL</w:t>
+      </w:r>
+      <w:proofErr w:type="spellEnd"/>
+      <w:r>
+        <w:t xml:space="preserve"> brought hardware accelerated rendering to the Web. In any case as it is one of the few platform independent graphics APIs it is still used today, most notably on Linux and Mac.</w:t>
       </w:r>
     </w:p>
     <w:p>
@@ -5815,8 +6072,13 @@
       <w:r>
         <w:t>Research (</w:t>
       </w:r>
-      <w:r>
-        <w:t xml:space="preserve">Karimi, K, </w:t>
+      <w:proofErr w:type="spellStart"/>
+      <w:r>
+        <w:t>Karimi</w:t>
+      </w:r>
+      <w:proofErr w:type="spellEnd"/>
+      <w:r>
+        <w:t xml:space="preserve">, K, </w:t>
       </w:r>
       <w:r>
         <w:t>2016) found CUDA to actually perform better than OpenCL</w:t>
@@ -6174,7 +6436,21 @@
         <w:rPr>
           <w:rFonts w:cs="Arial"/>
         </w:rPr>
-        <w:t xml:space="preserve">n their yearly survey StackOverflow found JavaScript to be the most popular technology </w:t>
+        <w:t xml:space="preserve">n their yearly survey </w:t>
+      </w:r>
+      <w:proofErr w:type="spellStart"/>
+      <w:r>
+        <w:rPr>
+          <w:rFonts w:cs="Arial"/>
+        </w:rPr>
+        <w:t>StackOverflow</w:t>
+      </w:r>
+      <w:proofErr w:type="spellEnd"/>
+      <w:r>
+        <w:rPr>
+          <w:rFonts w:cs="Arial"/>
+        </w:rPr>
+        <w:t xml:space="preserve"> found JavaScript to be the most popular technology </w:t>
       </w:r>
       <w:r>
         <w:rPr>
@@ -6309,7 +6585,25 @@
           <w:color w:val="333333"/>
           <w:shd w:val="clear" w:color="auto" w:fill="FFFFFF"/>
         </w:rPr>
-        <w:t>(Mozillaorg, 2016)</w:t>
+        <w:t>(</w:t>
+      </w:r>
+      <w:proofErr w:type="spellStart"/>
+      <w:r>
+        <w:rPr>
+          <w:rFonts w:cs="Arial"/>
+          <w:color w:val="333333"/>
+          <w:shd w:val="clear" w:color="auto" w:fill="FFFFFF"/>
+        </w:rPr>
+        <w:t>Mozillaorg</w:t>
+      </w:r>
+      <w:proofErr w:type="spellEnd"/>
+      <w:r>
+        <w:rPr>
+          <w:rFonts w:cs="Arial"/>
+          <w:color w:val="333333"/>
+          <w:shd w:val="clear" w:color="auto" w:fill="FFFFFF"/>
+        </w:rPr>
+        <w:t>, 2016)</w:t>
       </w:r>
       <w:r>
         <w:rPr>
@@ -6339,8 +6633,16 @@
         <w:rPr>
           <w:rFonts w:cs="Arial"/>
         </w:rPr>
-        <w:t xml:space="preserve"> of objects known as TypedArray</w:t>
-      </w:r>
+        <w:t xml:space="preserve"> of objects known as </w:t>
+      </w:r>
+      <w:proofErr w:type="spellStart"/>
+      <w:r>
+        <w:rPr>
+          <w:rFonts w:cs="Arial"/>
+        </w:rPr>
+        <w:t>TypedArray</w:t>
+      </w:r>
+      <w:proofErr w:type="spellEnd"/>
       <w:r>
         <w:rPr>
           <w:rFonts w:cs="Arial"/>
@@ -6414,22 +6716,32 @@
       <w:r>
         <w:t xml:space="preserve"> </w:t>
       </w:r>
+      <w:proofErr w:type="spellStart"/>
       <w:r>
         <w:t>ArrayBuffer</w:t>
       </w:r>
       <w:bookmarkEnd w:id="16"/>
-    </w:p>
-    <w:p>
-      <w:pPr>
-        <w:rPr>
-          <w:rFonts w:cs="Arial"/>
-        </w:rPr>
-      </w:pPr>
-      <w:r>
-        <w:rPr>
-          <w:rFonts w:cs="Arial"/>
-        </w:rPr>
-        <w:t xml:space="preserve">ArrayBuffer is the </w:t>
+      <w:proofErr w:type="spellEnd"/>
+    </w:p>
+    <w:p>
+      <w:pPr>
+        <w:rPr>
+          <w:rFonts w:cs="Arial"/>
+        </w:rPr>
+      </w:pPr>
+      <w:proofErr w:type="spellStart"/>
+      <w:r>
+        <w:rPr>
+          <w:rFonts w:cs="Arial"/>
+        </w:rPr>
+        <w:t>ArrayBuffer</w:t>
+      </w:r>
+      <w:proofErr w:type="spellEnd"/>
+      <w:r>
+        <w:rPr>
+          <w:rFonts w:cs="Arial"/>
+        </w:rPr>
+        <w:t xml:space="preserve"> is the </w:t>
       </w:r>
       <w:r>
         <w:rPr>
@@ -6459,14 +6771,36 @@
         <w:rPr>
           <w:rFonts w:cs="Arial"/>
         </w:rPr>
-        <w:t xml:space="preserve"> we can take the struct person</w:t>
-      </w:r>
-      <w:r>
-        <w:rPr>
-          <w:rFonts w:cs="Arial"/>
-        </w:rPr>
-        <w:t xml:space="preserve"> and represent it in memory in JavaScript with the following ArrayBuffer</w:t>
-      </w:r>
+        <w:t xml:space="preserve"> we can take the </w:t>
+      </w:r>
+      <w:proofErr w:type="spellStart"/>
+      <w:r>
+        <w:rPr>
+          <w:rFonts w:cs="Arial"/>
+        </w:rPr>
+        <w:t>struct</w:t>
+      </w:r>
+      <w:proofErr w:type="spellEnd"/>
+      <w:r>
+        <w:rPr>
+          <w:rFonts w:cs="Arial"/>
+        </w:rPr>
+        <w:t xml:space="preserve"> person</w:t>
+      </w:r>
+      <w:r>
+        <w:rPr>
+          <w:rFonts w:cs="Arial"/>
+        </w:rPr>
+        <w:t xml:space="preserve"> and represent it in memory in JavaScript with the following </w:t>
+      </w:r>
+      <w:proofErr w:type="spellStart"/>
+      <w:r>
+        <w:rPr>
+          <w:rFonts w:cs="Arial"/>
+        </w:rPr>
+        <w:t>ArrayBuffer</w:t>
+      </w:r>
+      <w:proofErr w:type="spellEnd"/>
       <w:r>
         <w:rPr>
           <w:rFonts w:cs="Arial"/>
@@ -6534,7 +6868,7 @@
           <v:shape id="_x0000_i1025" type="#_x0000_t75" style="width:453pt;height:87.75pt" o:ole="">
             <v:imagedata r:id="rId9" o:title=""/>
           </v:shape>
-          <o:OLEObject Type="Embed" ProgID="Word.OpenDocumentText.12" ShapeID="_x0000_i1025" DrawAspect="Content" ObjectID="_1544379840" r:id="rId10"/>
+          <o:OLEObject Type="Embed" ProgID="Word.OpenDocumentText.12" ShapeID="_x0000_i1025" DrawAspect="Content" ObjectID="_1544382679" r:id="rId10"/>
         </w:object>
       </w:r>
     </w:p>
@@ -6560,8 +6894,17 @@
           <w:rStyle w:val="Emphasis"/>
           <w:rFonts w:cs="Arial"/>
         </w:rPr>
-        <w:t>igure 1: basic struct</w:t>
-      </w:r>
+        <w:t xml:space="preserve">igure 1: basic </w:t>
+      </w:r>
+      <w:proofErr w:type="spellStart"/>
+      <w:r>
+        <w:rPr>
+          <w:rStyle w:val="Emphasis"/>
+          <w:rFonts w:cs="Arial"/>
+        </w:rPr>
+        <w:t>struct</w:t>
+      </w:r>
+      <w:proofErr w:type="spellEnd"/>
       <w:r>
         <w:rPr>
           <w:rStyle w:val="Emphasis"/>
@@ -6592,7 +6935,7 @@
           <v:shape id="_x0000_i1026" type="#_x0000_t75" style="width:468pt;height:87.75pt" o:ole="">
             <v:imagedata r:id="rId11" o:title=""/>
           </v:shape>
-          <o:OLEObject Type="Embed" ProgID="Word.OpenDocumentText.12" ShapeID="_x0000_i1026" DrawAspect="Content" ObjectID="_1544379841" r:id="rId12"/>
+          <o:OLEObject Type="Embed" ProgID="Word.OpenDocumentText.12" ShapeID="_x0000_i1026" DrawAspect="Content" ObjectID="_1544382680" r:id="rId12"/>
         </w:object>
       </w:r>
       <w:r>
@@ -6615,7 +6958,23 @@
           <w:rStyle w:val="Emphasis"/>
           <w:rFonts w:cs="Arial"/>
         </w:rPr>
-        <w:t xml:space="preserve">Figure 2: Figure 1 struct represented in </w:t>
+        <w:t xml:space="preserve">Figure 2: Figure 1 </w:t>
+      </w:r>
+      <w:proofErr w:type="spellStart"/>
+      <w:r>
+        <w:rPr>
+          <w:rStyle w:val="Emphasis"/>
+          <w:rFonts w:cs="Arial"/>
+        </w:rPr>
+        <w:t>struct</w:t>
+      </w:r>
+      <w:proofErr w:type="spellEnd"/>
+      <w:r>
+        <w:rPr>
+          <w:rStyle w:val="Emphasis"/>
+          <w:rFonts w:cs="Arial"/>
+        </w:rPr>
+        <w:t xml:space="preserve"> represented in </w:t>
       </w:r>
       <w:r>
         <w:rPr>
@@ -6709,7 +7068,21 @@
         <w:rPr>
           <w:rFonts w:cs="Arial"/>
         </w:rPr>
-        <w:t xml:space="preserve">Following the base type ArrayBuffer you can now also represent arrays of bytes with greater precision than before. JavaScript numbers </w:t>
+        <w:t xml:space="preserve">Following the base type </w:t>
+      </w:r>
+      <w:proofErr w:type="spellStart"/>
+      <w:r>
+        <w:rPr>
+          <w:rFonts w:cs="Arial"/>
+        </w:rPr>
+        <w:t>ArrayBuffer</w:t>
+      </w:r>
+      <w:proofErr w:type="spellEnd"/>
+      <w:r>
+        <w:rPr>
+          <w:rFonts w:cs="Arial"/>
+        </w:rPr>
+        <w:t xml:space="preserve"> you can now also represent arrays of bytes with greater precision than before. JavaScript numbers </w:t>
       </w:r>
       <w:r>
         <w:rPr>
@@ -6727,7 +7100,21 @@
         <w:rPr>
           <w:rFonts w:cs="Arial"/>
         </w:rPr>
-        <w:t xml:space="preserve"> double precision numbers. This limits control but with TypedArrays you can now control a great</w:t>
+        <w:t xml:space="preserve"> double precision numbers. This limits control but with </w:t>
+      </w:r>
+      <w:proofErr w:type="spellStart"/>
+      <w:r>
+        <w:rPr>
+          <w:rFonts w:cs="Arial"/>
+        </w:rPr>
+        <w:t>TypedArrays</w:t>
+      </w:r>
+      <w:proofErr w:type="spellEnd"/>
+      <w:r>
+        <w:rPr>
+          <w:rFonts w:cs="Arial"/>
+        </w:rPr>
+        <w:t xml:space="preserve"> you can now control a great</w:t>
       </w:r>
       <w:r>
         <w:rPr>
@@ -6794,7 +7181,7 @@
           <v:shape id="_x0000_i1027" type="#_x0000_t75" style="width:453pt;height:61.5pt" o:ole="">
             <v:imagedata r:id="rId13" o:title=""/>
           </v:shape>
-          <o:OLEObject Type="Embed" ProgID="Word.OpenDocumentText.12" ShapeID="_x0000_i1027" DrawAspect="Content" ObjectID="_1544379842" r:id="rId14"/>
+          <o:OLEObject Type="Embed" ProgID="Word.OpenDocumentText.12" ShapeID="_x0000_i1027" DrawAspect="Content" ObjectID="_1544382681" r:id="rId14"/>
         </w:object>
       </w:r>
     </w:p>
@@ -6877,13 +7264,27 @@
         <w:rPr>
           <w:rFonts w:cs="Arial"/>
         </w:rPr>
-        <w:t xml:space="preserve"> TypedAr</w:t>
-      </w:r>
-      <w:r>
-        <w:rPr>
-          <w:rFonts w:cs="Arial"/>
-        </w:rPr>
-        <w:t>rays this is no longer the case as can be seen in Figure 4.</w:t>
+        <w:t xml:space="preserve"> </w:t>
+      </w:r>
+      <w:proofErr w:type="spellStart"/>
+      <w:r>
+        <w:rPr>
+          <w:rFonts w:cs="Arial"/>
+        </w:rPr>
+        <w:t>TypedAr</w:t>
+      </w:r>
+      <w:r>
+        <w:rPr>
+          <w:rFonts w:cs="Arial"/>
+        </w:rPr>
+        <w:t>rays</w:t>
+      </w:r>
+      <w:proofErr w:type="spellEnd"/>
+      <w:r>
+        <w:rPr>
+          <w:rFonts w:cs="Arial"/>
+        </w:rPr>
+        <w:t xml:space="preserve"> this is no longer the case as can be seen in Figure 4.</w:t>
       </w:r>
     </w:p>
     <w:bookmarkStart w:id="21" w:name="_MON_1541712994"/>
@@ -6908,7 +7309,7 @@
           <v:shape id="_x0000_i1028" type="#_x0000_t75" style="width:453pt;height:51.75pt" o:ole="">
             <v:imagedata r:id="rId15" o:title=""/>
           </v:shape>
-          <o:OLEObject Type="Embed" ProgID="Word.OpenDocumentText.12" ShapeID="_x0000_i1028" DrawAspect="Content" ObjectID="_1544379843" r:id="rId16"/>
+          <o:OLEObject Type="Embed" ProgID="Word.OpenDocumentText.12" ShapeID="_x0000_i1028" DrawAspect="Content" ObjectID="_1544382682" r:id="rId16"/>
         </w:object>
       </w:r>
     </w:p>
@@ -7488,30 +7889,40 @@
         </w:rPr>
         <w:t>(</w:t>
       </w:r>
+      <w:proofErr w:type="spellStart"/>
       <w:r>
         <w:rPr>
           <w:color w:val="333333"/>
           <w:sz w:val="21"/>
           <w:shd w:val="clear" w:color="auto" w:fill="FFFFFF"/>
         </w:rPr>
-        <w:t>Nodejs foundation, 2016)</w:t>
-      </w:r>
-      <w:r>
-        <w:t xml:space="preserve"> which uses V8</w:t>
-      </w:r>
-      <w:r>
-        <w:t>. You can write full 3D games with the Unity</w:t>
-      </w:r>
-      <w:r>
-        <w:t xml:space="preserve"> </w:t>
-      </w:r>
-      <w:r>
-        <w:rPr>
-          <w:rFonts w:cs="Arial"/>
+        <w:t>Nodejs</w:t>
+      </w:r>
+      <w:proofErr w:type="spellEnd"/>
+      <w:r>
+        <w:rPr>
           <w:color w:val="333333"/>
           <w:sz w:val="21"/>
           <w:shd w:val="clear" w:color="auto" w:fill="FFFFFF"/>
         </w:rPr>
+        <w:t xml:space="preserve"> foundation, 2016)</w:t>
+      </w:r>
+      <w:r>
+        <w:t xml:space="preserve"> which uses V8</w:t>
+      </w:r>
+      <w:r>
+        <w:t>. You can write full 3D games with the Unity</w:t>
+      </w:r>
+      <w:r>
+        <w:t xml:space="preserve"> </w:t>
+      </w:r>
+      <w:r>
+        <w:rPr>
+          <w:rFonts w:cs="Arial"/>
+          <w:color w:val="333333"/>
+          <w:sz w:val="21"/>
+          <w:shd w:val="clear" w:color="auto" w:fill="FFFFFF"/>
+        </w:rPr>
         <w:t>(Unity3dcom, 2016)</w:t>
       </w:r>
       <w:r>
@@ -7550,12 +7961,21 @@
         </w:rPr>
         <w:t>(</w:t>
       </w:r>
+      <w:proofErr w:type="spellStart"/>
       <w:r>
         <w:rPr>
           <w:color w:val="333333"/>
           <w:shd w:val="clear" w:color="auto" w:fill="FFFFFF"/>
         </w:rPr>
-        <w:t>Atomio, 2016)</w:t>
+        <w:t>Atomio</w:t>
+      </w:r>
+      <w:proofErr w:type="spellEnd"/>
+      <w:r>
+        <w:rPr>
+          <w:color w:val="333333"/>
+          <w:shd w:val="clear" w:color="auto" w:fill="FFFFFF"/>
+        </w:rPr>
+        <w:t>, 2016)</w:t>
       </w:r>
       <w:r>
         <w:t xml:space="preserve"> you can now write native desktop applications as well.</w:t>
@@ -8125,7 +8545,7 @@
           <v:shape id="_x0000_i1029" type="#_x0000_t75" style="width:468pt;height:46.5pt" o:ole="">
             <v:imagedata r:id="rId18" o:title=""/>
           </v:shape>
-          <o:OLEObject Type="Embed" ProgID="Word.OpenDocumentText.12" ShapeID="_x0000_i1029" DrawAspect="Content" ObjectID="_1544379844" r:id="rId19"/>
+          <o:OLEObject Type="Embed" ProgID="Word.OpenDocumentText.12" ShapeID="_x0000_i1029" DrawAspect="Content" ObjectID="_1544382683" r:id="rId19"/>
         </w:object>
       </w:r>
     </w:p>
@@ -8205,7 +8625,7 @@
           <v:shape id="_x0000_i1030" type="#_x0000_t75" style="width:453pt;height:85.5pt" o:ole="">
             <v:imagedata r:id="rId20" o:title=""/>
           </v:shape>
-          <o:OLEObject Type="Embed" ProgID="Word.OpenDocumentText.12" ShapeID="_x0000_i1030" DrawAspect="Content" ObjectID="_1544379845" r:id="rId21"/>
+          <o:OLEObject Type="Embed" ProgID="Word.OpenDocumentText.12" ShapeID="_x0000_i1030" DrawAspect="Content" ObjectID="_1544382684" r:id="rId21"/>
         </w:object>
       </w:r>
     </w:p>
@@ -8297,7 +8717,7 @@
           <v:shape id="_x0000_i1031" type="#_x0000_t75" style="width:468pt;height:56.25pt" o:ole="">
             <v:imagedata r:id="rId22" o:title=""/>
           </v:shape>
-          <o:OLEObject Type="Embed" ProgID="Word.OpenDocumentText.12" ShapeID="_x0000_i1031" DrawAspect="Content" ObjectID="_1544379846" r:id="rId23"/>
+          <o:OLEObject Type="Embed" ProgID="Word.OpenDocumentText.12" ShapeID="_x0000_i1031" DrawAspect="Content" ObjectID="_1544382685" r:id="rId23"/>
         </w:object>
       </w:r>
     </w:p>
@@ -8399,7 +8819,7 @@
           <v:shape id="_x0000_i1032" type="#_x0000_t75" style="width:453pt;height:97.5pt" o:ole="">
             <v:imagedata r:id="rId24" o:title=""/>
           </v:shape>
-          <o:OLEObject Type="Embed" ProgID="Word.OpenDocumentText.12" ShapeID="_x0000_i1032" DrawAspect="Content" ObjectID="_1544379847" r:id="rId25"/>
+          <o:OLEObject Type="Embed" ProgID="Word.OpenDocumentText.12" ShapeID="_x0000_i1032" DrawAspect="Content" ObjectID="_1544382686" r:id="rId25"/>
         </w:object>
       </w:r>
     </w:p>
@@ -8455,7 +8875,49 @@
         <w:rPr>
           <w:rFonts w:cs="Arial"/>
         </w:rPr>
-        <w:t>Once V8 was successfully embedded and the source code written in a file was parsed and executed I looked at implementing a module system that would allow users to write modular code when using the runtime. I solved this by implementing the CommonJS standard which is used in the Node runtime as well. The CommonJS standard (Commonjsorg, 2016) specifies a contract for modules and how they should be handled.</w:t>
+        <w:t xml:space="preserve">Once V8 was successfully embedded and the source code written in a file was parsed and executed I looked at implementing a module system that would allow users to write modular code when using the runtime. I solved this by implementing the </w:t>
+      </w:r>
+      <w:proofErr w:type="spellStart"/>
+      <w:r>
+        <w:rPr>
+          <w:rFonts w:cs="Arial"/>
+        </w:rPr>
+        <w:t>CommonJS</w:t>
+      </w:r>
+      <w:proofErr w:type="spellEnd"/>
+      <w:r>
+        <w:rPr>
+          <w:rFonts w:cs="Arial"/>
+        </w:rPr>
+        <w:t xml:space="preserve"> standard which is used in the Node runtime as well. The </w:t>
+      </w:r>
+      <w:proofErr w:type="spellStart"/>
+      <w:r>
+        <w:rPr>
+          <w:rFonts w:cs="Arial"/>
+        </w:rPr>
+        <w:t>CommonJS</w:t>
+      </w:r>
+      <w:proofErr w:type="spellEnd"/>
+      <w:r>
+        <w:rPr>
+          <w:rFonts w:cs="Arial"/>
+        </w:rPr>
+        <w:t xml:space="preserve"> standard (</w:t>
+      </w:r>
+      <w:proofErr w:type="spellStart"/>
+      <w:r>
+        <w:rPr>
+          <w:rFonts w:cs="Arial"/>
+        </w:rPr>
+        <w:t>Commonjsorg</w:t>
+      </w:r>
+      <w:proofErr w:type="spellEnd"/>
+      <w:r>
+        <w:rPr>
+          <w:rFonts w:cs="Arial"/>
+        </w:rPr>
+        <w:t>, 2016) specifies a contract for modules and how they should be handled.</w:t>
       </w:r>
     </w:p>
     <w:p>
@@ -8600,7 +9062,21 @@
         <w:rPr>
           <w:rFonts w:cs="Arial"/>
         </w:rPr>
-        <w:t>Once we had V8 embedded and a CommonJS module system implemented we wrote some basic libraries or common libraries for common tasks.</w:t>
+        <w:t xml:space="preserve">Once we had V8 embedded and a </w:t>
+      </w:r>
+      <w:proofErr w:type="spellStart"/>
+      <w:r>
+        <w:rPr>
+          <w:rFonts w:cs="Arial"/>
+        </w:rPr>
+        <w:t>CommonJS</w:t>
+      </w:r>
+      <w:proofErr w:type="spellEnd"/>
+      <w:r>
+        <w:rPr>
+          <w:rFonts w:cs="Arial"/>
+        </w:rPr>
+        <w:t xml:space="preserve"> module system implemented we wrote some basic libraries or common libraries for common tasks.</w:t>
       </w:r>
     </w:p>
     <w:p>
@@ -8636,7 +9112,25 @@
           <w:color w:val="333333"/>
           <w:shd w:val="clear" w:color="auto" w:fill="FFFFFF"/>
         </w:rPr>
-        <w:t>(Mozillaorg, 2016)</w:t>
+        <w:t>(</w:t>
+      </w:r>
+      <w:proofErr w:type="spellStart"/>
+      <w:r>
+        <w:rPr>
+          <w:rFonts w:cs="Arial"/>
+          <w:color w:val="333333"/>
+          <w:shd w:val="clear" w:color="auto" w:fill="FFFFFF"/>
+        </w:rPr>
+        <w:t>Mozillaorg</w:t>
+      </w:r>
+      <w:proofErr w:type="spellEnd"/>
+      <w:r>
+        <w:rPr>
+          <w:rFonts w:cs="Arial"/>
+          <w:color w:val="333333"/>
+          <w:shd w:val="clear" w:color="auto" w:fill="FFFFFF"/>
+        </w:rPr>
+        <w:t>, 2016)</w:t>
       </w:r>
       <w:r>
         <w:rPr>
@@ -8673,7 +9167,7 @@
           <v:shape id="_x0000_i1033" type="#_x0000_t75" style="width:468pt;height:154.5pt" o:ole="">
             <v:imagedata r:id="rId26" o:title=""/>
           </v:shape>
-          <o:OLEObject Type="Embed" ProgID="Word.OpenDocumentText.12" ShapeID="_x0000_i1033" DrawAspect="Content" ObjectID="_1544379848" r:id="rId27"/>
+          <o:OLEObject Type="Embed" ProgID="Word.OpenDocumentText.12" ShapeID="_x0000_i1033" DrawAspect="Content" ObjectID="_1544382687" r:id="rId27"/>
         </w:object>
       </w:r>
     </w:p>
@@ -8708,7 +9202,15 @@
         <w:t>3.2</w:t>
       </w:r>
       <w:r>
-        <w:t>.3.2 Datetime module</w:t>
+        <w:t xml:space="preserve">.3.2 </w:t>
+      </w:r>
+      <w:proofErr w:type="spellStart"/>
+      <w:r>
+        <w:t>Datetime</w:t>
+      </w:r>
+      <w:proofErr w:type="spellEnd"/>
+      <w:r>
+        <w:t xml:space="preserve"> module</w:t>
       </w:r>
     </w:p>
     <w:p>
@@ -8759,10 +9261,10 @@
           <w:rFonts w:cs="Arial"/>
         </w:rPr>
         <w:object w:dxaOrig="9026" w:dyaOrig="3115">
-          <v:shape id="_x0000_i1047" type="#_x0000_t75" style="width:453pt;height:154.5pt" o:ole="">
+          <v:shape id="_x0000_i1034" type="#_x0000_t75" style="width:453pt;height:154.5pt" o:ole="">
             <v:imagedata r:id="rId28" o:title=""/>
           </v:shape>
-          <o:OLEObject Type="Embed" ProgID="Word.OpenDocumentText.12" ShapeID="_x0000_i1047" DrawAspect="Content" ObjectID="_1544379849" r:id="rId29"/>
+          <o:OLEObject Type="Embed" ProgID="Word.OpenDocumentText.12" ShapeID="_x0000_i1034" DrawAspect="Content" ObjectID="_1544382688" r:id="rId29"/>
         </w:object>
       </w:r>
     </w:p>
@@ -8780,7 +9282,21 @@
         <w:rPr>
           <w:rStyle w:val="Emphasis"/>
         </w:rPr>
-        <w:t>Figure 11: Datetime API example</w:t>
+        <w:t xml:space="preserve">Figure 11: </w:t>
+      </w:r>
+      <w:proofErr w:type="spellStart"/>
+      <w:r>
+        <w:rPr>
+          <w:rStyle w:val="Emphasis"/>
+        </w:rPr>
+        <w:t>Datetime</w:t>
+      </w:r>
+      <w:proofErr w:type="spellEnd"/>
+      <w:r>
+        <w:rPr>
+          <w:rStyle w:val="Emphasis"/>
+        </w:rPr>
+        <w:t xml:space="preserve"> API example</w:t>
       </w:r>
     </w:p>
     <w:p>
@@ -8837,7 +9353,7 @@
           <v:shape id="_x0000_i1035" type="#_x0000_t75" style="width:453pt;height:97.5pt" o:ole="">
             <v:imagedata r:id="rId30" o:title=""/>
           </v:shape>
-          <o:OLEObject Type="Embed" ProgID="Word.OpenDocumentText.12" ShapeID="_x0000_i1035" DrawAspect="Content" ObjectID="_1544379850" r:id="rId31"/>
+          <o:OLEObject Type="Embed" ProgID="Word.OpenDocumentText.12" ShapeID="_x0000_i1035" DrawAspect="Content" ObjectID="_1544382689" r:id="rId31"/>
         </w:object>
       </w:r>
     </w:p>
@@ -8914,7 +9430,7 @@
           <v:shape id="_x0000_i1036" type="#_x0000_t75" style="width:453pt;height:87.75pt" o:ole="">
             <v:imagedata r:id="rId32" o:title=""/>
           </v:shape>
-          <o:OLEObject Type="Embed" ProgID="Word.OpenDocumentText.12" ShapeID="_x0000_i1036" DrawAspect="Content" ObjectID="_1544379851" r:id="rId33"/>
+          <o:OLEObject Type="Embed" ProgID="Word.OpenDocumentText.12" ShapeID="_x0000_i1036" DrawAspect="Content" ObjectID="_1544382690" r:id="rId33"/>
         </w:object>
       </w:r>
     </w:p>
@@ -8997,10 +9513,10 @@
           <w:rFonts w:cs="Arial"/>
         </w:rPr>
         <w:object w:dxaOrig="9360" w:dyaOrig="1112">
-          <v:shape id="_x0000_i1037" type="#_x0000_t75" style="width:468pt;height:55.5pt" o:ole="">
+          <v:shape id="_x0000_i1037" type="#_x0000_t75" style="width:468pt;height:55.7pt" o:ole="">
             <v:imagedata r:id="rId34" o:title=""/>
           </v:shape>
-          <o:OLEObject Type="Embed" ProgID="Word.OpenDocumentText.12" ShapeID="_x0000_i1037" DrawAspect="Content" ObjectID="_1544379852" r:id="rId35"/>
+          <o:OLEObject Type="Embed" ProgID="Word.OpenDocumentText.12" ShapeID="_x0000_i1037" DrawAspect="Content" ObjectID="_1544382691" r:id="rId35"/>
         </w:object>
       </w:r>
     </w:p>
@@ -9071,10 +9587,10 @@
           <w:rStyle w:val="Emphasis"/>
         </w:rPr>
         <w:object w:dxaOrig="10466" w:dyaOrig="2653">
-          <v:shape id="_x0000_i1050" type="#_x0000_t75" style="width:523.5pt;height:132.75pt" o:ole="">
+          <v:shape id="_x0000_i1038" type="#_x0000_t75" style="width:523pt;height:132.45pt" o:ole="">
             <v:imagedata r:id="rId36" o:title=""/>
           </v:shape>
-          <o:OLEObject Type="Embed" ProgID="Word.OpenDocumentText.12" ShapeID="_x0000_i1050" DrawAspect="Content" ObjectID="_1544379853" r:id="rId37"/>
+          <o:OLEObject Type="Embed" ProgID="Word.OpenDocumentText.12" ShapeID="_x0000_i1038" DrawAspect="Content" ObjectID="_1544382692" r:id="rId37"/>
         </w:object>
       </w:r>
     </w:p>
@@ -9177,10 +9693,10 @@
           <w:rFonts w:cs="Arial"/>
         </w:rPr>
         <w:object w:dxaOrig="9026" w:dyaOrig="1950">
-          <v:shape id="_x0000_i1039" type="#_x0000_t75" style="width:453pt;height:97.5pt" o:ole="">
+          <v:shape id="_x0000_i1039" type="#_x0000_t75" style="width:453.05pt;height:97.8pt" o:ole="">
             <v:imagedata r:id="rId38" o:title=""/>
           </v:shape>
-          <o:OLEObject Type="Embed" ProgID="Word.OpenDocumentText.12" ShapeID="_x0000_i1039" DrawAspect="Content" ObjectID="_1544379854" r:id="rId39"/>
+          <o:OLEObject Type="Embed" ProgID="Word.OpenDocumentText.12" ShapeID="_x0000_i1039" DrawAspect="Content" ObjectID="_1544382693" r:id="rId39"/>
         </w:object>
       </w:r>
     </w:p>
@@ -9218,10 +9734,10 @@
           <w:rFonts w:cs="Arial"/>
         </w:rPr>
         <w:object w:dxaOrig="9026" w:dyaOrig="2171">
-          <v:shape id="_x0000_i1040" type="#_x0000_t75" style="width:453pt;height:108pt" o:ole="">
+          <v:shape id="_x0000_i1040" type="#_x0000_t75" style="width:453.05pt;height:108pt" o:ole="">
             <v:imagedata r:id="rId40" o:title=""/>
           </v:shape>
-          <o:OLEObject Type="Embed" ProgID="Word.OpenDocumentText.12" ShapeID="_x0000_i1040" DrawAspect="Content" ObjectID="_1544379855" r:id="rId41"/>
+          <o:OLEObject Type="Embed" ProgID="Word.OpenDocumentText.12" ShapeID="_x0000_i1040" DrawAspect="Content" ObjectID="_1544382694" r:id="rId41"/>
         </w:object>
       </w:r>
     </w:p>
@@ -9584,7 +10100,21 @@
         <w:rPr>
           <w:rFonts w:cs="Arial"/>
         </w:rPr>
-        <w:t xml:space="preserve">Also prepared this trimester is this 3D Textured Cube demo which takes geometric data written in JSON and renders it on screen in 3D using OpenGL. The demo itself uses Vertex Array Objects (VAO) and Vertex Buffer Objects (VBO) to load and store vertex data on the GPU. It utilizes custom shaders, texture objects allowing us to bind textures to the geometry points specified and good use of 3D matrices to perform translations, rotations and required camera work to view the object </w:t>
+        <w:t xml:space="preserve">Also prepared this trimester is this 3D Textured Cube demo which takes geometric data written in JSON and renders it on screen in 3D using OpenGL. The demo itself uses Vertex Array Objects (VAO) and Vertex Buffer Objects (VBO) to load and store vertex data on the GPU. It utilizes custom </w:t>
+      </w:r>
+      <w:proofErr w:type="spellStart"/>
+      <w:r>
+        <w:rPr>
+          <w:rFonts w:cs="Arial"/>
+        </w:rPr>
+        <w:t>shaders</w:t>
+      </w:r>
+      <w:proofErr w:type="spellEnd"/>
+      <w:r>
+        <w:rPr>
+          <w:rFonts w:cs="Arial"/>
+        </w:rPr>
+        <w:t xml:space="preserve">, texture objects allowing us to bind textures to the geometry points specified and good use of 3D matrices to perform translations, rotations and required camera work to view the object </w:t>
       </w:r>
       <w:r>
         <w:rPr>
@@ -9920,7 +10450,21 @@
         <w:rPr>
           <w:rFonts w:cs="Arial"/>
         </w:rPr>
-        <w:t>(Mahalakshmi and Sundararajan</w:t>
+        <w:t>(</w:t>
+      </w:r>
+      <w:proofErr w:type="spellStart"/>
+      <w:r>
+        <w:rPr>
+          <w:rFonts w:cs="Arial"/>
+        </w:rPr>
+        <w:t>Mahalakshmi</w:t>
+      </w:r>
+      <w:proofErr w:type="spellEnd"/>
+      <w:r>
+        <w:rPr>
+          <w:rFonts w:cs="Arial"/>
+        </w:rPr>
+        <w:t xml:space="preserve"> and Sundararajan</w:t>
       </w:r>
       <w:r>
         <w:rPr>
@@ -10377,7 +10921,21 @@
         <w:rPr>
           <w:rFonts w:cs="Arial"/>
         </w:rPr>
-        <w:t xml:space="preserve">through WebGL </w:t>
+        <w:t xml:space="preserve">through </w:t>
+      </w:r>
+      <w:proofErr w:type="spellStart"/>
+      <w:r>
+        <w:rPr>
+          <w:rFonts w:cs="Arial"/>
+        </w:rPr>
+        <w:t>WebGL</w:t>
+      </w:r>
+      <w:proofErr w:type="spellEnd"/>
+      <w:r>
+        <w:rPr>
+          <w:rFonts w:cs="Arial"/>
+        </w:rPr>
+        <w:t xml:space="preserve"> </w:t>
       </w:r>
       <w:r>
         <w:rPr>
@@ -11474,13 +12032,23 @@
           <w:shd w:val="clear" w:color="auto" w:fill="FFFFFF"/>
         </w:rPr>
       </w:pPr>
-      <w:r>
-        <w:rPr>
-          <w:sz w:val="20"/>
-          <w:szCs w:val="20"/>
-          <w:shd w:val="clear" w:color="auto" w:fill="FFFFFF"/>
-        </w:rPr>
-        <w:t>Nvidiacom.</w:t>
+      <w:proofErr w:type="spellStart"/>
+      <w:r>
+        <w:rPr>
+          <w:sz w:val="20"/>
+          <w:szCs w:val="20"/>
+          <w:shd w:val="clear" w:color="auto" w:fill="FFFFFF"/>
+        </w:rPr>
+        <w:t>Nvidiacom</w:t>
+      </w:r>
+      <w:proofErr w:type="spellEnd"/>
+      <w:r>
+        <w:rPr>
+          <w:sz w:val="20"/>
+          <w:szCs w:val="20"/>
+          <w:shd w:val="clear" w:color="auto" w:fill="FFFFFF"/>
+        </w:rPr>
+        <w:t>.</w:t>
       </w:r>
       <w:r>
         <w:rPr>
@@ -11512,6 +12080,7 @@
         </w:rPr>
         <w:t> </w:t>
       </w:r>
+      <w:proofErr w:type="spellStart"/>
       <w:r>
         <w:rPr>
           <w:i/>
@@ -11520,7 +12089,18 @@
           <w:szCs w:val="20"/>
           <w:shd w:val="clear" w:color="auto" w:fill="FFFFFF"/>
         </w:rPr>
-        <w:t>Nvidiacom.</w:t>
+        <w:t>Nvidiacom</w:t>
+      </w:r>
+      <w:proofErr w:type="spellEnd"/>
+      <w:r>
+        <w:rPr>
+          <w:i/>
+          <w:iCs/>
+          <w:sz w:val="20"/>
+          <w:szCs w:val="20"/>
+          <w:shd w:val="clear" w:color="auto" w:fill="FFFFFF"/>
+        </w:rPr>
+        <w:t>.</w:t>
       </w:r>
       <w:r>
         <w:rPr>
@@ -11599,13 +12179,23 @@
           <w:shd w:val="clear" w:color="auto" w:fill="FFFFFF"/>
         </w:rPr>
       </w:pPr>
-      <w:r>
-        <w:rPr>
-          <w:sz w:val="20"/>
-          <w:szCs w:val="20"/>
-          <w:shd w:val="clear" w:color="auto" w:fill="FFFFFF"/>
-        </w:rPr>
-        <w:t>Nvidiacom.</w:t>
+      <w:proofErr w:type="spellStart"/>
+      <w:r>
+        <w:rPr>
+          <w:sz w:val="20"/>
+          <w:szCs w:val="20"/>
+          <w:shd w:val="clear" w:color="auto" w:fill="FFFFFF"/>
+        </w:rPr>
+        <w:t>Nvidiacom</w:t>
+      </w:r>
+      <w:proofErr w:type="spellEnd"/>
+      <w:r>
+        <w:rPr>
+          <w:sz w:val="20"/>
+          <w:szCs w:val="20"/>
+          <w:shd w:val="clear" w:color="auto" w:fill="FFFFFF"/>
+        </w:rPr>
+        <w:t>.</w:t>
       </w:r>
       <w:r>
         <w:rPr>
@@ -11725,13 +12315,23 @@
           <w:shd w:val="clear" w:color="auto" w:fill="FFFFFF"/>
         </w:rPr>
       </w:pPr>
-      <w:r>
-        <w:rPr>
-          <w:sz w:val="20"/>
-          <w:szCs w:val="20"/>
-          <w:shd w:val="clear" w:color="auto" w:fill="FFFFFF"/>
-        </w:rPr>
-        <w:t>Intelcom.</w:t>
+      <w:proofErr w:type="spellStart"/>
+      <w:r>
+        <w:rPr>
+          <w:sz w:val="20"/>
+          <w:szCs w:val="20"/>
+          <w:shd w:val="clear" w:color="auto" w:fill="FFFFFF"/>
+        </w:rPr>
+        <w:t>Intelcom</w:t>
+      </w:r>
+      <w:proofErr w:type="spellEnd"/>
+      <w:r>
+        <w:rPr>
+          <w:sz w:val="20"/>
+          <w:szCs w:val="20"/>
+          <w:shd w:val="clear" w:color="auto" w:fill="FFFFFF"/>
+        </w:rPr>
+        <w:t>.</w:t>
       </w:r>
       <w:r>
         <w:rPr>
@@ -11763,6 +12363,7 @@
         </w:rPr>
         <w:t> </w:t>
       </w:r>
+      <w:proofErr w:type="spellStart"/>
       <w:r>
         <w:rPr>
           <w:i/>
@@ -11771,7 +12372,18 @@
           <w:szCs w:val="20"/>
           <w:shd w:val="clear" w:color="auto" w:fill="FFFFFF"/>
         </w:rPr>
-        <w:t>IntelÂ® ARK (Product Specs).</w:t>
+        <w:t>IntelÂ</w:t>
+      </w:r>
+      <w:proofErr w:type="spellEnd"/>
+      <w:r>
+        <w:rPr>
+          <w:i/>
+          <w:iCs/>
+          <w:sz w:val="20"/>
+          <w:szCs w:val="20"/>
+          <w:shd w:val="clear" w:color="auto" w:fill="FFFFFF"/>
+        </w:rPr>
+        <w:t>® ARK (Product Specs).</w:t>
       </w:r>
       <w:r>
         <w:rPr>
@@ -11851,13 +12463,23 @@
           <w:shd w:val="clear" w:color="auto" w:fill="FFFFFF"/>
         </w:rPr>
       </w:pPr>
-      <w:r>
-        <w:rPr>
-          <w:sz w:val="20"/>
-          <w:szCs w:val="20"/>
-          <w:shd w:val="clear" w:color="auto" w:fill="FFFFFF"/>
-        </w:rPr>
-        <w:t>Steampoweredcom.</w:t>
+      <w:proofErr w:type="spellStart"/>
+      <w:r>
+        <w:rPr>
+          <w:sz w:val="20"/>
+          <w:szCs w:val="20"/>
+          <w:shd w:val="clear" w:color="auto" w:fill="FFFFFF"/>
+        </w:rPr>
+        <w:t>Steampoweredcom</w:t>
+      </w:r>
+      <w:proofErr w:type="spellEnd"/>
+      <w:r>
+        <w:rPr>
+          <w:sz w:val="20"/>
+          <w:szCs w:val="20"/>
+          <w:shd w:val="clear" w:color="auto" w:fill="FFFFFF"/>
+        </w:rPr>
+        <w:t>.</w:t>
       </w:r>
       <w:r>
         <w:rPr>
@@ -11889,6 +12511,7 @@
         </w:rPr>
         <w:t> </w:t>
       </w:r>
+      <w:proofErr w:type="spellStart"/>
       <w:r>
         <w:rPr>
           <w:i/>
@@ -11897,7 +12520,18 @@
           <w:szCs w:val="20"/>
           <w:shd w:val="clear" w:color="auto" w:fill="FFFFFF"/>
         </w:rPr>
-        <w:t>Steampoweredcom.</w:t>
+        <w:t>Steampoweredcom</w:t>
+      </w:r>
+      <w:proofErr w:type="spellEnd"/>
+      <w:r>
+        <w:rPr>
+          <w:i/>
+          <w:iCs/>
+          <w:sz w:val="20"/>
+          <w:szCs w:val="20"/>
+          <w:shd w:val="clear" w:color="auto" w:fill="FFFFFF"/>
+        </w:rPr>
+        <w:t>.</w:t>
       </w:r>
       <w:r>
         <w:rPr>
@@ -11977,13 +12611,23 @@
           <w:shd w:val="clear" w:color="auto" w:fill="FFFFFF"/>
         </w:rPr>
       </w:pPr>
-      <w:r>
-        <w:rPr>
-          <w:sz w:val="20"/>
-          <w:szCs w:val="20"/>
-          <w:shd w:val="clear" w:color="auto" w:fill="FFFFFF"/>
-        </w:rPr>
-        <w:t>Khronosorg.</w:t>
+      <w:proofErr w:type="spellStart"/>
+      <w:r>
+        <w:rPr>
+          <w:sz w:val="20"/>
+          <w:szCs w:val="20"/>
+          <w:shd w:val="clear" w:color="auto" w:fill="FFFFFF"/>
+        </w:rPr>
+        <w:t>Khronosorg</w:t>
+      </w:r>
+      <w:proofErr w:type="spellEnd"/>
+      <w:r>
+        <w:rPr>
+          <w:sz w:val="20"/>
+          <w:szCs w:val="20"/>
+          <w:shd w:val="clear" w:color="auto" w:fill="FFFFFF"/>
+        </w:rPr>
+        <w:t>.</w:t>
       </w:r>
       <w:r>
         <w:rPr>
@@ -12015,6 +12659,7 @@
         </w:rPr>
         <w:t> </w:t>
       </w:r>
+      <w:proofErr w:type="spellStart"/>
       <w:r>
         <w:rPr>
           <w:i/>
@@ -12023,7 +12668,18 @@
           <w:szCs w:val="20"/>
           <w:shd w:val="clear" w:color="auto" w:fill="FFFFFF"/>
         </w:rPr>
-        <w:t>Khronosorg.</w:t>
+        <w:t>Khronosorg</w:t>
+      </w:r>
+      <w:proofErr w:type="spellEnd"/>
+      <w:r>
+        <w:rPr>
+          <w:i/>
+          <w:iCs/>
+          <w:sz w:val="20"/>
+          <w:szCs w:val="20"/>
+          <w:shd w:val="clear" w:color="auto" w:fill="FFFFFF"/>
+        </w:rPr>
+        <w:t>.</w:t>
       </w:r>
       <w:r>
         <w:rPr>
@@ -12103,13 +12759,23 @@
           <w:shd w:val="clear" w:color="auto" w:fill="FFFFFF"/>
         </w:rPr>
       </w:pPr>
-      <w:r>
-        <w:rPr>
-          <w:sz w:val="20"/>
-          <w:szCs w:val="20"/>
-          <w:shd w:val="clear" w:color="auto" w:fill="FFFFFF"/>
-        </w:rPr>
-        <w:t>Applecom.</w:t>
+      <w:proofErr w:type="spellStart"/>
+      <w:r>
+        <w:rPr>
+          <w:sz w:val="20"/>
+          <w:szCs w:val="20"/>
+          <w:shd w:val="clear" w:color="auto" w:fill="FFFFFF"/>
+        </w:rPr>
+        <w:t>Applecom</w:t>
+      </w:r>
+      <w:proofErr w:type="spellEnd"/>
+      <w:r>
+        <w:rPr>
+          <w:sz w:val="20"/>
+          <w:szCs w:val="20"/>
+          <w:shd w:val="clear" w:color="auto" w:fill="FFFFFF"/>
+        </w:rPr>
+        <w:t>.</w:t>
       </w:r>
       <w:r>
         <w:rPr>
@@ -12141,6 +12807,7 @@
         </w:rPr>
         <w:t> </w:t>
       </w:r>
+      <w:proofErr w:type="spellStart"/>
       <w:r>
         <w:rPr>
           <w:i/>
@@ -12149,7 +12816,18 @@
           <w:szCs w:val="20"/>
           <w:shd w:val="clear" w:color="auto" w:fill="FFFFFF"/>
         </w:rPr>
-        <w:t>Applecom.</w:t>
+        <w:t>Applecom</w:t>
+      </w:r>
+      <w:proofErr w:type="spellEnd"/>
+      <w:r>
+        <w:rPr>
+          <w:i/>
+          <w:iCs/>
+          <w:sz w:val="20"/>
+          <w:szCs w:val="20"/>
+          <w:shd w:val="clear" w:color="auto" w:fill="FFFFFF"/>
+        </w:rPr>
+        <w:t>.</w:t>
       </w:r>
       <w:r>
         <w:rPr>
@@ -12229,13 +12907,23 @@
           <w:shd w:val="clear" w:color="auto" w:fill="FFFFFF"/>
         </w:rPr>
       </w:pPr>
-      <w:r>
-        <w:rPr>
-          <w:sz w:val="20"/>
-          <w:szCs w:val="20"/>
-          <w:shd w:val="clear" w:color="auto" w:fill="FFFFFF"/>
-        </w:rPr>
-        <w:t>Nvidiacom.</w:t>
+      <w:proofErr w:type="spellStart"/>
+      <w:r>
+        <w:rPr>
+          <w:sz w:val="20"/>
+          <w:szCs w:val="20"/>
+          <w:shd w:val="clear" w:color="auto" w:fill="FFFFFF"/>
+        </w:rPr>
+        <w:t>Nvidiacom</w:t>
+      </w:r>
+      <w:proofErr w:type="spellEnd"/>
+      <w:r>
+        <w:rPr>
+          <w:sz w:val="20"/>
+          <w:szCs w:val="20"/>
+          <w:shd w:val="clear" w:color="auto" w:fill="FFFFFF"/>
+        </w:rPr>
+        <w:t>.</w:t>
       </w:r>
       <w:r>
         <w:rPr>
@@ -12267,6 +12955,7 @@
         </w:rPr>
         <w:t> </w:t>
       </w:r>
+      <w:proofErr w:type="spellStart"/>
       <w:r>
         <w:rPr>
           <w:i/>
@@ -12275,112 +12964,9 @@
           <w:szCs w:val="20"/>
           <w:shd w:val="clear" w:color="auto" w:fill="FFFFFF"/>
         </w:rPr>
-        <w:t>Nvidiacom.</w:t>
-      </w:r>
-      <w:r>
-        <w:rPr>
-          <w:rStyle w:val="apple-converted-space"/>
-          <w:rFonts w:cs="Arial"/>
-          <w:color w:val="333333"/>
-          <w:sz w:val="20"/>
-          <w:szCs w:val="20"/>
-          <w:shd w:val="clear" w:color="auto" w:fill="FFFFFF"/>
-        </w:rPr>
-        <w:t> </w:t>
-      </w:r>
-      <w:r>
-        <w:rPr>
-          <w:sz w:val="20"/>
-          <w:szCs w:val="20"/>
-          <w:shd w:val="clear" w:color="auto" w:fill="FFFFFF"/>
-        </w:rPr>
-        <w:t>[Online].</w:t>
-      </w:r>
-      <w:r>
-        <w:rPr>
-          <w:rStyle w:val="apple-converted-space"/>
-          <w:rFonts w:cs="Arial"/>
-          <w:color w:val="333333"/>
-          <w:sz w:val="20"/>
-          <w:szCs w:val="20"/>
-          <w:shd w:val="clear" w:color="auto" w:fill="FFFFFF"/>
-        </w:rPr>
-        <w:t> </w:t>
-      </w:r>
-      <w:r>
-        <w:rPr>
-          <w:sz w:val="20"/>
-          <w:szCs w:val="20"/>
-          <w:shd w:val="clear" w:color="auto" w:fill="FFFFFF"/>
-        </w:rPr>
-        <w:t>[18 December 2016].</w:t>
-      </w:r>
-      <w:r>
-        <w:rPr>
-          <w:rStyle w:val="apple-converted-space"/>
-          <w:rFonts w:cs="Arial"/>
-          <w:color w:val="333333"/>
-          <w:sz w:val="20"/>
-          <w:szCs w:val="20"/>
-          <w:shd w:val="clear" w:color="auto" w:fill="FFFFFF"/>
-        </w:rPr>
-        <w:t> </w:t>
-      </w:r>
-      <w:r>
-        <w:rPr>
-          <w:sz w:val="20"/>
-          <w:szCs w:val="20"/>
-          <w:shd w:val="clear" w:color="auto" w:fill="FFFFFF"/>
-        </w:rPr>
-        <w:t>Available from: http://www.nvidia.com/object/cuda_home_new.html</w:t>
-      </w:r>
-    </w:p>
-    <w:p>
-      <w:pPr>
-        <w:rPr>
-          <w:sz w:val="20"/>
-          <w:szCs w:val="20"/>
-          <w:shd w:val="clear" w:color="auto" w:fill="FFFFFF"/>
-        </w:rPr>
-      </w:pPr>
-      <w:r>
-        <w:rPr>
-          <w:sz w:val="20"/>
-          <w:szCs w:val="20"/>
-          <w:shd w:val="clear" w:color="auto" w:fill="FFFFFF"/>
-        </w:rPr>
-        <w:t>Amdcom.</w:t>
-      </w:r>
-      <w:r>
-        <w:rPr>
-          <w:rStyle w:val="apple-converted-space"/>
-          <w:rFonts w:cs="Arial"/>
-          <w:color w:val="333333"/>
-          <w:sz w:val="20"/>
-          <w:szCs w:val="20"/>
-          <w:shd w:val="clear" w:color="auto" w:fill="FFFFFF"/>
-        </w:rPr>
-        <w:t> </w:t>
-      </w:r>
-      <w:r>
-        <w:rPr>
-          <w:sz w:val="20"/>
-          <w:szCs w:val="20"/>
-          <w:shd w:val="clear" w:color="auto" w:fill="FFFFFF"/>
-        </w:rPr>
-        <w:t>2016.</w:t>
-      </w:r>
-      <w:r>
-        <w:rPr>
-          <w:rStyle w:val="apple-converted-space"/>
-          <w:rFonts w:cs="Arial"/>
-          <w:color w:val="333333"/>
-          <w:sz w:val="20"/>
-          <w:szCs w:val="20"/>
-          <w:shd w:val="clear" w:color="auto" w:fill="FFFFFF"/>
-        </w:rPr>
-        <w:t> </w:t>
-      </w:r>
+        <w:t>Nvidiacom</w:t>
+      </w:r>
+      <w:proofErr w:type="spellEnd"/>
       <w:r>
         <w:rPr>
           <w:i/>
@@ -12389,7 +12975,143 @@
           <w:szCs w:val="20"/>
           <w:shd w:val="clear" w:color="auto" w:fill="FFFFFF"/>
         </w:rPr>
-        <w:t>Amdcom.</w:t>
+        <w:t>.</w:t>
+      </w:r>
+      <w:r>
+        <w:rPr>
+          <w:rStyle w:val="apple-converted-space"/>
+          <w:rFonts w:cs="Arial"/>
+          <w:color w:val="333333"/>
+          <w:sz w:val="20"/>
+          <w:szCs w:val="20"/>
+          <w:shd w:val="clear" w:color="auto" w:fill="FFFFFF"/>
+        </w:rPr>
+        <w:t> </w:t>
+      </w:r>
+      <w:r>
+        <w:rPr>
+          <w:sz w:val="20"/>
+          <w:szCs w:val="20"/>
+          <w:shd w:val="clear" w:color="auto" w:fill="FFFFFF"/>
+        </w:rPr>
+        <w:t>[Online].</w:t>
+      </w:r>
+      <w:r>
+        <w:rPr>
+          <w:rStyle w:val="apple-converted-space"/>
+          <w:rFonts w:cs="Arial"/>
+          <w:color w:val="333333"/>
+          <w:sz w:val="20"/>
+          <w:szCs w:val="20"/>
+          <w:shd w:val="clear" w:color="auto" w:fill="FFFFFF"/>
+        </w:rPr>
+        <w:t> </w:t>
+      </w:r>
+      <w:r>
+        <w:rPr>
+          <w:sz w:val="20"/>
+          <w:szCs w:val="20"/>
+          <w:shd w:val="clear" w:color="auto" w:fill="FFFFFF"/>
+        </w:rPr>
+        <w:t>[18 December 2016].</w:t>
+      </w:r>
+      <w:r>
+        <w:rPr>
+          <w:rStyle w:val="apple-converted-space"/>
+          <w:rFonts w:cs="Arial"/>
+          <w:color w:val="333333"/>
+          <w:sz w:val="20"/>
+          <w:szCs w:val="20"/>
+          <w:shd w:val="clear" w:color="auto" w:fill="FFFFFF"/>
+        </w:rPr>
+        <w:t> </w:t>
+      </w:r>
+      <w:r>
+        <w:rPr>
+          <w:sz w:val="20"/>
+          <w:szCs w:val="20"/>
+          <w:shd w:val="clear" w:color="auto" w:fill="FFFFFF"/>
+        </w:rPr>
+        <w:t>Available from: http://www.nvidia.com/object/cuda_home_new.html</w:t>
+      </w:r>
+    </w:p>
+    <w:p>
+      <w:pPr>
+        <w:rPr>
+          <w:sz w:val="20"/>
+          <w:szCs w:val="20"/>
+          <w:shd w:val="clear" w:color="auto" w:fill="FFFFFF"/>
+        </w:rPr>
+      </w:pPr>
+      <w:proofErr w:type="spellStart"/>
+      <w:r>
+        <w:rPr>
+          <w:sz w:val="20"/>
+          <w:szCs w:val="20"/>
+          <w:shd w:val="clear" w:color="auto" w:fill="FFFFFF"/>
+        </w:rPr>
+        <w:t>Amdcom</w:t>
+      </w:r>
+      <w:proofErr w:type="spellEnd"/>
+      <w:r>
+        <w:rPr>
+          <w:sz w:val="20"/>
+          <w:szCs w:val="20"/>
+          <w:shd w:val="clear" w:color="auto" w:fill="FFFFFF"/>
+        </w:rPr>
+        <w:t>.</w:t>
+      </w:r>
+      <w:r>
+        <w:rPr>
+          <w:rStyle w:val="apple-converted-space"/>
+          <w:rFonts w:cs="Arial"/>
+          <w:color w:val="333333"/>
+          <w:sz w:val="20"/>
+          <w:szCs w:val="20"/>
+          <w:shd w:val="clear" w:color="auto" w:fill="FFFFFF"/>
+        </w:rPr>
+        <w:t> </w:t>
+      </w:r>
+      <w:r>
+        <w:rPr>
+          <w:sz w:val="20"/>
+          <w:szCs w:val="20"/>
+          <w:shd w:val="clear" w:color="auto" w:fill="FFFFFF"/>
+        </w:rPr>
+        <w:t>2016.</w:t>
+      </w:r>
+      <w:r>
+        <w:rPr>
+          <w:rStyle w:val="apple-converted-space"/>
+          <w:rFonts w:cs="Arial"/>
+          <w:color w:val="333333"/>
+          <w:sz w:val="20"/>
+          <w:szCs w:val="20"/>
+          <w:shd w:val="clear" w:color="auto" w:fill="FFFFFF"/>
+        </w:rPr>
+        <w:t> </w:t>
+      </w:r>
+      <w:proofErr w:type="spellStart"/>
+      <w:r>
+        <w:rPr>
+          <w:i/>
+          <w:iCs/>
+          <w:sz w:val="20"/>
+          <w:szCs w:val="20"/>
+          <w:shd w:val="clear" w:color="auto" w:fill="FFFFFF"/>
+        </w:rPr>
+        <w:t>Amdcom</w:t>
+      </w:r>
+      <w:proofErr w:type="spellEnd"/>
+      <w:r>
+        <w:rPr>
+          <w:i/>
+          <w:iCs/>
+          <w:sz w:val="20"/>
+          <w:szCs w:val="20"/>
+          <w:shd w:val="clear" w:color="auto" w:fill="FFFFFF"/>
+        </w:rPr>
+        <w:t>.</w:t>
       </w:r>
       <w:r>
         <w:rPr>
@@ -12469,13 +13191,23 @@
           <w:shd w:val="clear" w:color="auto" w:fill="FFFFFF"/>
         </w:rPr>
       </w:pPr>
-      <w:r>
-        <w:rPr>
-          <w:sz w:val="20"/>
-          <w:szCs w:val="20"/>
-          <w:shd w:val="clear" w:color="auto" w:fill="FFFFFF"/>
-        </w:rPr>
-        <w:t>Nodejs foundation.</w:t>
+      <w:proofErr w:type="spellStart"/>
+      <w:r>
+        <w:rPr>
+          <w:sz w:val="20"/>
+          <w:szCs w:val="20"/>
+          <w:shd w:val="clear" w:color="auto" w:fill="FFFFFF"/>
+        </w:rPr>
+        <w:t>Nodejs</w:t>
+      </w:r>
+      <w:proofErr w:type="spellEnd"/>
+      <w:r>
+        <w:rPr>
+          <w:sz w:val="20"/>
+          <w:szCs w:val="20"/>
+          <w:shd w:val="clear" w:color="auto" w:fill="FFFFFF"/>
+        </w:rPr>
+        <w:t xml:space="preserve"> foundation.</w:t>
       </w:r>
       <w:r>
         <w:rPr>
@@ -12507,6 +13239,7 @@
         </w:rPr>
         <w:t> </w:t>
       </w:r>
+      <w:proofErr w:type="spellStart"/>
       <w:r>
         <w:rPr>
           <w:i/>
@@ -12515,7 +13248,18 @@
           <w:szCs w:val="20"/>
           <w:shd w:val="clear" w:color="auto" w:fill="FFFFFF"/>
         </w:rPr>
-        <w:t>Nodejsorg.</w:t>
+        <w:t>Nodejsorg</w:t>
+      </w:r>
+      <w:proofErr w:type="spellEnd"/>
+      <w:r>
+        <w:rPr>
+          <w:i/>
+          <w:iCs/>
+          <w:sz w:val="20"/>
+          <w:szCs w:val="20"/>
+          <w:shd w:val="clear" w:color="auto" w:fill="FFFFFF"/>
+        </w:rPr>
+        <w:t>.</w:t>
       </w:r>
       <w:r>
         <w:rPr>
@@ -12861,13 +13605,23 @@
           <w:shd w:val="clear" w:color="auto" w:fill="FFFFFF"/>
         </w:rPr>
       </w:pPr>
-      <w:r>
-        <w:rPr>
-          <w:sz w:val="20"/>
-          <w:szCs w:val="20"/>
-          <w:shd w:val="clear" w:color="auto" w:fill="FFFFFF"/>
-        </w:rPr>
-        <w:t>Intelcom.</w:t>
+      <w:proofErr w:type="spellStart"/>
+      <w:r>
+        <w:rPr>
+          <w:sz w:val="20"/>
+          <w:szCs w:val="20"/>
+          <w:shd w:val="clear" w:color="auto" w:fill="FFFFFF"/>
+        </w:rPr>
+        <w:t>Intelcom</w:t>
+      </w:r>
+      <w:proofErr w:type="spellEnd"/>
+      <w:r>
+        <w:rPr>
+          <w:sz w:val="20"/>
+          <w:szCs w:val="20"/>
+          <w:shd w:val="clear" w:color="auto" w:fill="FFFFFF"/>
+        </w:rPr>
+        <w:t>.</w:t>
       </w:r>
       <w:r>
         <w:rPr>
@@ -12987,13 +13741,23 @@
           <w:shd w:val="clear" w:color="auto" w:fill="FFFFFF"/>
         </w:rPr>
       </w:pPr>
-      <w:r>
-        <w:rPr>
-          <w:sz w:val="20"/>
-          <w:szCs w:val="20"/>
-          <w:shd w:val="clear" w:color="auto" w:fill="FFFFFF"/>
-        </w:rPr>
-        <w:t>Amdcom.</w:t>
+      <w:proofErr w:type="spellStart"/>
+      <w:r>
+        <w:rPr>
+          <w:sz w:val="20"/>
+          <w:szCs w:val="20"/>
+          <w:shd w:val="clear" w:color="auto" w:fill="FFFFFF"/>
+        </w:rPr>
+        <w:t>Amdcom</w:t>
+      </w:r>
+      <w:proofErr w:type="spellEnd"/>
+      <w:r>
+        <w:rPr>
+          <w:sz w:val="20"/>
+          <w:szCs w:val="20"/>
+          <w:shd w:val="clear" w:color="auto" w:fill="FFFFFF"/>
+        </w:rPr>
+        <w:t>.</w:t>
       </w:r>
       <w:r>
         <w:rPr>
@@ -13025,6 +13789,7 @@
         </w:rPr>
         <w:t> </w:t>
       </w:r>
+      <w:proofErr w:type="spellStart"/>
       <w:r>
         <w:rPr>
           <w:i/>
@@ -13033,7 +13798,18 @@
           <w:szCs w:val="20"/>
           <w:shd w:val="clear" w:color="auto" w:fill="FFFFFF"/>
         </w:rPr>
-        <w:t>Amdcom.</w:t>
+        <w:t>Amdcom</w:t>
+      </w:r>
+      <w:proofErr w:type="spellEnd"/>
+      <w:r>
+        <w:rPr>
+          <w:i/>
+          <w:iCs/>
+          <w:sz w:val="20"/>
+          <w:szCs w:val="20"/>
+          <w:shd w:val="clear" w:color="auto" w:fill="FFFFFF"/>
+        </w:rPr>
+        <w:t>.</w:t>
       </w:r>
       <w:r>
         <w:rPr>
@@ -13255,6 +14031,7 @@
           <w:shd w:val="clear" w:color="auto" w:fill="FFFFFF"/>
         </w:rPr>
       </w:pPr>
+      <w:proofErr w:type="spellStart"/>
       <w:r>
         <w:rPr>
           <w:color w:val="222222"/>
@@ -13262,7 +14039,17 @@
           <w:szCs w:val="20"/>
           <w:shd w:val="clear" w:color="auto" w:fill="FFFFFF"/>
         </w:rPr>
-        <w:t>Mahalakshmi, M. and Sundararajan, M., 2013. Traditional SDLC Vs Scrum Methodology–A Comparative Study.</w:t>
+        <w:t>Mahalakshmi</w:t>
+      </w:r>
+      <w:proofErr w:type="spellEnd"/>
+      <w:r>
+        <w:rPr>
+          <w:color w:val="222222"/>
+          <w:sz w:val="20"/>
+          <w:szCs w:val="20"/>
+          <w:shd w:val="clear" w:color="auto" w:fill="FFFFFF"/>
+        </w:rPr>
+        <w:t>, M. and Sundararajan, M., 2013. Traditional SDLC Vs Scrum Methodology–A Comparative Study.</w:t>
       </w:r>
       <w:r>
         <w:rPr>
@@ -13336,13 +14123,23 @@
           <w:szCs w:val="20"/>
         </w:rPr>
       </w:pPr>
+      <w:proofErr w:type="spellStart"/>
       <w:r>
         <w:rPr>
           <w:color w:val="000000"/>
           <w:sz w:val="20"/>
           <w:szCs w:val="20"/>
         </w:rPr>
-        <w:t>Ecma International. (2015).</w:t>
+        <w:t>Ecma</w:t>
+      </w:r>
+      <w:proofErr w:type="spellEnd"/>
+      <w:r>
+        <w:rPr>
+          <w:color w:val="000000"/>
+          <w:sz w:val="20"/>
+          <w:szCs w:val="20"/>
+        </w:rPr>
+        <w:t xml:space="preserve"> International. (2015).</w:t>
       </w:r>
       <w:r>
         <w:rPr>
@@ -13418,13 +14215,23 @@
           <w:shd w:val="clear" w:color="auto" w:fill="FFFFFF"/>
         </w:rPr>
       </w:pPr>
-      <w:r>
-        <w:rPr>
-          <w:sz w:val="20"/>
-          <w:szCs w:val="20"/>
-          <w:shd w:val="clear" w:color="auto" w:fill="FFFFFF"/>
-        </w:rPr>
-        <w:t>Mozillaorg.</w:t>
+      <w:proofErr w:type="spellStart"/>
+      <w:r>
+        <w:rPr>
+          <w:sz w:val="20"/>
+          <w:szCs w:val="20"/>
+          <w:shd w:val="clear" w:color="auto" w:fill="FFFFFF"/>
+        </w:rPr>
+        <w:t>Mozillaorg</w:t>
+      </w:r>
+      <w:proofErr w:type="spellEnd"/>
+      <w:r>
+        <w:rPr>
+          <w:sz w:val="20"/>
+          <w:szCs w:val="20"/>
+          <w:shd w:val="clear" w:color="auto" w:fill="FFFFFF"/>
+        </w:rPr>
+        <w:t>.</w:t>
       </w:r>
       <w:r>
         <w:rPr>
@@ -13543,13 +14350,23 @@
           <w:shd w:val="clear" w:color="auto" w:fill="FFFFFF"/>
         </w:rPr>
       </w:pPr>
-      <w:r>
-        <w:rPr>
-          <w:sz w:val="20"/>
-          <w:szCs w:val="20"/>
-          <w:shd w:val="clear" w:color="auto" w:fill="FFFFFF"/>
-        </w:rPr>
-        <w:t>Commonjsorg.</w:t>
+      <w:proofErr w:type="spellStart"/>
+      <w:r>
+        <w:rPr>
+          <w:sz w:val="20"/>
+          <w:szCs w:val="20"/>
+          <w:shd w:val="clear" w:color="auto" w:fill="FFFFFF"/>
+        </w:rPr>
+        <w:t>Commonjsorg</w:t>
+      </w:r>
+      <w:proofErr w:type="spellEnd"/>
+      <w:r>
+        <w:rPr>
+          <w:sz w:val="20"/>
+          <w:szCs w:val="20"/>
+          <w:shd w:val="clear" w:color="auto" w:fill="FFFFFF"/>
+        </w:rPr>
+        <w:t>.</w:t>
       </w:r>
       <w:r>
         <w:rPr>
@@ -13691,13 +14508,23 @@
           <w:shd w:val="clear" w:color="auto" w:fill="FFFFFF"/>
         </w:rPr>
       </w:pPr>
-      <w:r>
-        <w:rPr>
-          <w:sz w:val="20"/>
-          <w:szCs w:val="20"/>
-          <w:shd w:val="clear" w:color="auto" w:fill="FFFFFF"/>
-        </w:rPr>
-        <w:t>Googlesourcecom.</w:t>
+      <w:proofErr w:type="spellStart"/>
+      <w:r>
+        <w:rPr>
+          <w:sz w:val="20"/>
+          <w:szCs w:val="20"/>
+          <w:shd w:val="clear" w:color="auto" w:fill="FFFFFF"/>
+        </w:rPr>
+        <w:t>Googlesourcecom</w:t>
+      </w:r>
+      <w:proofErr w:type="spellEnd"/>
+      <w:r>
+        <w:rPr>
+          <w:sz w:val="20"/>
+          <w:szCs w:val="20"/>
+          <w:shd w:val="clear" w:color="auto" w:fill="FFFFFF"/>
+        </w:rPr>
+        <w:t>.</w:t>
       </w:r>
       <w:r>
         <w:rPr>
@@ -13956,13 +14783,23 @@
           <w:shd w:val="clear" w:color="auto" w:fill="FFFFFF"/>
         </w:rPr>
       </w:pPr>
-      <w:r>
-        <w:rPr>
-          <w:sz w:val="20"/>
-          <w:szCs w:val="20"/>
-          <w:shd w:val="clear" w:color="auto" w:fill="FFFFFF"/>
-        </w:rPr>
-        <w:t>Mozillaorg.</w:t>
+      <w:proofErr w:type="spellStart"/>
+      <w:r>
+        <w:rPr>
+          <w:sz w:val="20"/>
+          <w:szCs w:val="20"/>
+          <w:shd w:val="clear" w:color="auto" w:fill="FFFFFF"/>
+        </w:rPr>
+        <w:t>Mozillaorg</w:t>
+      </w:r>
+      <w:proofErr w:type="spellEnd"/>
+      <w:r>
+        <w:rPr>
+          <w:sz w:val="20"/>
+          <w:szCs w:val="20"/>
+          <w:shd w:val="clear" w:color="auto" w:fill="FFFFFF"/>
+        </w:rPr>
+        <w:t>.</w:t>
       </w:r>
       <w:r>
         <w:rPr>
@@ -14082,6 +14919,7 @@
           <w:shd w:val="clear" w:color="auto" w:fill="FFFFFF"/>
         </w:rPr>
       </w:pPr>
+      <w:proofErr w:type="spellStart"/>
       <w:r>
         <w:rPr>
           <w:sz w:val="20"/>
@@ -14089,7 +14927,16 @@
           <w:shd w:val="clear" w:color="auto" w:fill="FFFFFF"/>
         </w:rPr>
         <w:lastRenderedPageBreak/>
-        <w:t>Atomio.</w:t>
+        <w:t>Atomio</w:t>
+      </w:r>
+      <w:proofErr w:type="spellEnd"/>
+      <w:r>
+        <w:rPr>
+          <w:sz w:val="20"/>
+          <w:szCs w:val="20"/>
+          <w:shd w:val="clear" w:color="auto" w:fill="FFFFFF"/>
+        </w:rPr>
+        <w:t>.</w:t>
       </w:r>
   